--- a/docs/AlbaAlmoril_MemoriaZenhabits.docx
+++ b/docs/AlbaAlmoril_MemoriaZenhabits.docx
@@ -46,7 +46,7 @@
                     </pic:cNvPicPr>
                   </pic:nvPicPr>
                   <pic:blipFill>
-                    <a:blip r:embed="rId6">
+                    <a:blip r:embed="rId8">
                       <a:extLst>
                         <a:ext uri="{28A0092B-C50C-407E-A947-70E740481C1C}">
                           <a14:useLocalDpi xmlns:a14="http://schemas.microsoft.com/office/drawing/2010/main" val="0"/>
@@ -1000,6 +1000,13 @@
     <w:p/>
     <w:sdt>
       <w:sdtPr>
+        <w:rPr>
+          <w:rFonts w:asciiTheme="minorHAnsi" w:eastAsiaTheme="minorHAnsi" w:hAnsiTheme="minorHAnsi" w:cstheme="minorBidi"/>
+          <w:color w:val="auto"/>
+          <w:sz w:val="22"/>
+          <w:szCs w:val="22"/>
+          <w:lang w:eastAsia="en-US"/>
+        </w:rPr>
         <w:id w:val="-900051369"/>
         <w:docPartObj>
           <w:docPartGallery w:val="Table of Contents"/>
@@ -1008,13 +1015,8 @@
       </w:sdtPr>
       <w:sdtEndPr>
         <w:rPr>
-          <w:rFonts w:asciiTheme="minorHAnsi" w:eastAsiaTheme="minorHAnsi" w:hAnsiTheme="minorHAnsi" w:cstheme="minorBidi"/>
           <w:b/>
           <w:bCs/>
-          <w:color w:val="auto"/>
-          <w:sz w:val="22"/>
-          <w:szCs w:val="22"/>
-          <w:lang w:eastAsia="en-US"/>
         </w:rPr>
       </w:sdtEndPr>
       <w:sdtContent>
@@ -1467,19 +1469,16 @@
           <w:bCs/>
           <w:color w:val="000000" w:themeColor="text1"/>
         </w:rPr>
+        <w:sectPr>
+          <w:footerReference w:type="default" r:id="rId9"/>
+          <w:pgSz w:w="11906" w:h="16838"/>
+          <w:pgMar w:top="1417" w:right="1701" w:bottom="1417" w:left="1701" w:header="708" w:footer="708" w:gutter="0"/>
+          <w:cols w:space="708"/>
+          <w:titlePg/>
+          <w:docGrid w:linePitch="360"/>
+        </w:sectPr>
       </w:pPr>
       <w:bookmarkStart w:id="3" w:name="_Toc196378928"/>
-      <w:r>
-        <w:rPr>
-          <w:rFonts w:ascii="Palatino Linotype" w:hAnsi="Palatino Linotype"/>
-          <w:b/>
-          <w:bCs/>
-          <w:color w:val="000000" w:themeColor="text1"/>
-        </w:rPr>
-        <w:lastRenderedPageBreak/>
-        <w:t>Descripción general del proyecto</w:t>
-      </w:r>
-      <w:bookmarkEnd w:id="3"/>
     </w:p>
     <w:p>
       <w:pPr>
@@ -1495,7 +1494,6 @@
           <w:color w:val="000000" w:themeColor="text1"/>
         </w:rPr>
       </w:pPr>
-      <w:bookmarkStart w:id="4" w:name="_Toc196378929"/>
       <w:r>
         <w:rPr>
           <w:rFonts w:ascii="Palatino Linotype" w:hAnsi="Palatino Linotype"/>
@@ -1503,9 +1501,10 @@
           <w:bCs/>
           <w:color w:val="000000" w:themeColor="text1"/>
         </w:rPr>
-        <w:t>Análisis y diseño: Base de datos</w:t>
-      </w:r>
-      <w:bookmarkEnd w:id="4"/>
+        <w:lastRenderedPageBreak/>
+        <w:t>Descripción general del proyecto</w:t>
+      </w:r>
+      <w:bookmarkEnd w:id="3"/>
     </w:p>
     <w:p>
       <w:pPr>
@@ -1521,7 +1520,7 @@
           <w:color w:val="000000" w:themeColor="text1"/>
         </w:rPr>
       </w:pPr>
-      <w:bookmarkStart w:id="5" w:name="_Toc196378930"/>
+      <w:bookmarkStart w:id="4" w:name="_Toc196378929"/>
       <w:r>
         <w:rPr>
           <w:rFonts w:ascii="Palatino Linotype" w:hAnsi="Palatino Linotype"/>
@@ -1529,9 +1528,9 @@
           <w:bCs/>
           <w:color w:val="000000" w:themeColor="text1"/>
         </w:rPr>
-        <w:t>Aspectos funcionales y diseño de la aplicación</w:t>
-      </w:r>
-      <w:bookmarkEnd w:id="5"/>
+        <w:t>Análisis y diseño: Base de datos</w:t>
+      </w:r>
+      <w:bookmarkEnd w:id="4"/>
     </w:p>
     <w:p>
       <w:pPr>
@@ -1547,7 +1546,7 @@
           <w:color w:val="000000" w:themeColor="text1"/>
         </w:rPr>
       </w:pPr>
-      <w:bookmarkStart w:id="6" w:name="_Toc196378931"/>
+      <w:bookmarkStart w:id="5" w:name="_Toc196378930"/>
       <w:r>
         <w:rPr>
           <w:rFonts w:ascii="Palatino Linotype" w:hAnsi="Palatino Linotype"/>
@@ -1555,18 +1554,154 @@
           <w:bCs/>
           <w:color w:val="000000" w:themeColor="text1"/>
         </w:rPr>
+        <w:t>Aspectos funcionales y diseño de la aplicación</w:t>
+      </w:r>
+      <w:bookmarkEnd w:id="5"/>
+    </w:p>
+    <w:p>
+      <w:pPr>
+        <w:pStyle w:val="Ttulo1"/>
+        <w:numPr>
+          <w:ilvl w:val="0"/>
+          <w:numId w:val="2"/>
+        </w:numPr>
+        <w:rPr>
+          <w:rFonts w:ascii="Palatino Linotype" w:hAnsi="Palatino Linotype"/>
+          <w:b/>
+          <w:bCs/>
+          <w:color w:val="000000" w:themeColor="text1"/>
+        </w:rPr>
+      </w:pPr>
+      <w:bookmarkStart w:id="6" w:name="_Toc196378931"/>
+      <w:r>
+        <w:rPr>
+          <w:rFonts w:ascii="Palatino Linotype" w:hAnsi="Palatino Linotype"/>
+          <w:b/>
+          <w:bCs/>
+          <w:color w:val="000000" w:themeColor="text1"/>
+        </w:rPr>
         <w:t>Implementación de la aplicación</w:t>
       </w:r>
       <w:bookmarkEnd w:id="6"/>
     </w:p>
     <w:sectPr>
+      <w:footerReference w:type="default" r:id="rId10"/>
       <w:pgSz w:w="11906" w:h="16838"/>
       <w:pgMar w:top="1417" w:right="1701" w:bottom="1417" w:left="1701" w:header="708" w:footer="708" w:gutter="0"/>
+      <w:pgNumType w:start="1"/>
       <w:cols w:space="708"/>
       <w:docGrid w:linePitch="360"/>
     </w:sectPr>
   </w:body>
 </w:document>
+</file>
+
+<file path=word/endnotes.xml><?xml version="1.0" encoding="utf-8"?>
+<w:endnotes xmlns:wpc="http://schemas.microsoft.com/office/word/2010/wordprocessingCanvas" xmlns:cx="http://schemas.microsoft.com/office/drawing/2014/chartex" xmlns:cx1="http://schemas.microsoft.com/office/drawing/2015/9/8/chartex" xmlns:cx2="http://schemas.microsoft.com/office/drawing/2015/10/21/chartex" xmlns:cx3="http://schemas.microsoft.com/office/drawing/2016/5/9/chartex" xmlns:cx4="http://schemas.microsoft.com/office/drawing/2016/5/10/chartex" xmlns:cx5="http://schemas.microsoft.com/office/drawing/2016/5/11/chartex" xmlns:cx6="http://schemas.microsoft.com/office/drawing/2016/5/12/chartex" xmlns:cx7="http://schemas.microsoft.com/office/drawing/2016/5/13/chartex" xmlns:cx8="http://schemas.microsoft.com/office/drawing/2016/5/14/chartex" xmlns:mc="http://schemas.openxmlformats.org/markup-compatibility/2006" xmlns:aink="http://schemas.microsoft.com/office/drawing/2016/ink" xmlns:am3d="http://schemas.microsoft.com/office/drawing/2017/model3d" xmlns:o="urn:schemas-microsoft-com:office:office" xmlns:oel="http://schemas.microsoft.com/office/2019/extlst" xmlns:r="http://schemas.openxmlformats.org/officeDocument/2006/relationships" xmlns:m="http://schemas.openxmlformats.org/officeDocument/2006/math" xmlns:v="urn:schemas-microsoft-com:vml" xmlns:wp14="http://schemas.microsoft.com/office/word/2010/wordprocessingDrawing" xmlns:wp="http://schemas.openxmlformats.org/drawingml/2006/wordprocessingDrawing" xmlns:w10="urn:schemas-microsoft-com:office:word" xmlns:w="http://schemas.openxmlformats.org/wordprocessingml/2006/main" xmlns:w14="http://schemas.microsoft.com/office/word/2010/wordml" xmlns:w15="http://schemas.microsoft.com/office/word/2012/wordml" xmlns:w16cex="http://schemas.microsoft.com/office/word/2018/wordml/cex" xmlns:w16cid="http://schemas.microsoft.com/office/word/2016/wordml/cid" xmlns:w16="http://schemas.microsoft.com/office/word/2018/wordml" xmlns:w16du="http://schemas.microsoft.com/office/word/2023/wordml/word16du" xmlns:w16sdtdh="http://schemas.microsoft.com/office/word/2020/wordml/sdtdatahash" xmlns:w16sdtfl="http://schemas.microsoft.com/office/word/2024/wordml/sdtformatlock" xmlns:w16se="http://schemas.microsoft.com/office/word/2015/wordml/symex" xmlns:wpg="http://schemas.microsoft.com/office/word/2010/wordprocessingGroup" xmlns:wpi="http://schemas.microsoft.com/office/word/2010/wordprocessingInk" xmlns:wne="http://schemas.microsoft.com/office/word/2006/wordml" xmlns:wps="http://schemas.microsoft.com/office/word/2010/wordprocessingShape" mc:Ignorable="w14 w15 w16se w16cid w16 w16cex w16sdtdh w16sdtfl w16du wp14">
+  <w:endnote w:type="separator" w:id="-1">
+    <w:p>
+      <w:pPr>
+        <w:spacing w:after="0" w:line="240" w:lineRule="auto"/>
+      </w:pPr>
+      <w:r>
+        <w:separator/>
+      </w:r>
+    </w:p>
+  </w:endnote>
+  <w:endnote w:type="continuationSeparator" w:id="0">
+    <w:p>
+      <w:pPr>
+        <w:spacing w:after="0" w:line="240" w:lineRule="auto"/>
+      </w:pPr>
+      <w:r>
+        <w:continuationSeparator/>
+      </w:r>
+    </w:p>
+  </w:endnote>
+</w:endnotes>
+</file>
+
+<file path=word/footer1.xml><?xml version="1.0" encoding="utf-8"?>
+<w:ftr xmlns:wpc="http://schemas.microsoft.com/office/word/2010/wordprocessingCanvas" xmlns:cx="http://schemas.microsoft.com/office/drawing/2014/chartex" xmlns:cx1="http://schemas.microsoft.com/office/drawing/2015/9/8/chartex" xmlns:cx2="http://schemas.microsoft.com/office/drawing/2015/10/21/chartex" xmlns:cx3="http://schemas.microsoft.com/office/drawing/2016/5/9/chartex" xmlns:cx4="http://schemas.microsoft.com/office/drawing/2016/5/10/chartex" xmlns:cx5="http://schemas.microsoft.com/office/drawing/2016/5/11/chartex" xmlns:cx6="http://schemas.microsoft.com/office/drawing/2016/5/12/chartex" xmlns:cx7="http://schemas.microsoft.com/office/drawing/2016/5/13/chartex" xmlns:cx8="http://schemas.microsoft.com/office/drawing/2016/5/14/chartex" xmlns:mc="http://schemas.openxmlformats.org/markup-compatibility/2006" xmlns:aink="http://schemas.microsoft.com/office/drawing/2016/ink" xmlns:am3d="http://schemas.microsoft.com/office/drawing/2017/model3d" xmlns:o="urn:schemas-microsoft-com:office:office" xmlns:oel="http://schemas.microsoft.com/office/2019/extlst" xmlns:r="http://schemas.openxmlformats.org/officeDocument/2006/relationships" xmlns:m="http://schemas.openxmlformats.org/officeDocument/2006/math" xmlns:v="urn:schemas-microsoft-com:vml" xmlns:wp14="http://schemas.microsoft.com/office/word/2010/wordprocessingDrawing" xmlns:wp="http://schemas.openxmlformats.org/drawingml/2006/wordprocessingDrawing" xmlns:w10="urn:schemas-microsoft-com:office:word" xmlns:w="http://schemas.openxmlformats.org/wordprocessingml/2006/main" xmlns:w14="http://schemas.microsoft.com/office/word/2010/wordml" xmlns:w15="http://schemas.microsoft.com/office/word/2012/wordml" xmlns:w16cex="http://schemas.microsoft.com/office/word/2018/wordml/cex" xmlns:w16cid="http://schemas.microsoft.com/office/word/2016/wordml/cid" xmlns:w16="http://schemas.microsoft.com/office/word/2018/wordml" xmlns:w16du="http://schemas.microsoft.com/office/word/2023/wordml/word16du" xmlns:w16sdtdh="http://schemas.microsoft.com/office/word/2020/wordml/sdtdatahash" xmlns:w16sdtfl="http://schemas.microsoft.com/office/word/2024/wordml/sdtformatlock" xmlns:w16se="http://schemas.microsoft.com/office/word/2015/wordml/symex" xmlns:wpg="http://schemas.microsoft.com/office/word/2010/wordprocessingGroup" xmlns:wpi="http://schemas.microsoft.com/office/word/2010/wordprocessingInk" xmlns:wne="http://schemas.microsoft.com/office/word/2006/wordml" xmlns:wps="http://schemas.microsoft.com/office/word/2010/wordprocessingShape" mc:Ignorable="w14 w15 w16se w16cid w16 w16cex w16sdtdh w16sdtfl w16du wp14">
+  <w:p>
+    <w:pPr>
+      <w:pStyle w:val="Piedepgina"/>
+      <w:jc w:val="right"/>
+    </w:pPr>
+  </w:p>
+  <w:p>
+    <w:pPr>
+      <w:pStyle w:val="Piedepgina"/>
+    </w:pPr>
+  </w:p>
+</w:ftr>
+</file>
+
+<file path=word/footer2.xml><?xml version="1.0" encoding="utf-8"?>
+<w:ftr xmlns:wpc="http://schemas.microsoft.com/office/word/2010/wordprocessingCanvas" xmlns:cx="http://schemas.microsoft.com/office/drawing/2014/chartex" xmlns:cx1="http://schemas.microsoft.com/office/drawing/2015/9/8/chartex" xmlns:cx2="http://schemas.microsoft.com/office/drawing/2015/10/21/chartex" xmlns:cx3="http://schemas.microsoft.com/office/drawing/2016/5/9/chartex" xmlns:cx4="http://schemas.microsoft.com/office/drawing/2016/5/10/chartex" xmlns:cx5="http://schemas.microsoft.com/office/drawing/2016/5/11/chartex" xmlns:cx6="http://schemas.microsoft.com/office/drawing/2016/5/12/chartex" xmlns:cx7="http://schemas.microsoft.com/office/drawing/2016/5/13/chartex" xmlns:cx8="http://schemas.microsoft.com/office/drawing/2016/5/14/chartex" xmlns:mc="http://schemas.openxmlformats.org/markup-compatibility/2006" xmlns:aink="http://schemas.microsoft.com/office/drawing/2016/ink" xmlns:am3d="http://schemas.microsoft.com/office/drawing/2017/model3d" xmlns:o="urn:schemas-microsoft-com:office:office" xmlns:oel="http://schemas.microsoft.com/office/2019/extlst" xmlns:r="http://schemas.openxmlformats.org/officeDocument/2006/relationships" xmlns:m="http://schemas.openxmlformats.org/officeDocument/2006/math" xmlns:v="urn:schemas-microsoft-com:vml" xmlns:wp14="http://schemas.microsoft.com/office/word/2010/wordprocessingDrawing" xmlns:wp="http://schemas.openxmlformats.org/drawingml/2006/wordprocessingDrawing" xmlns:w10="urn:schemas-microsoft-com:office:word" xmlns:w="http://schemas.openxmlformats.org/wordprocessingml/2006/main" xmlns:w14="http://schemas.microsoft.com/office/word/2010/wordml" xmlns:w15="http://schemas.microsoft.com/office/word/2012/wordml" xmlns:w16cex="http://schemas.microsoft.com/office/word/2018/wordml/cex" xmlns:w16cid="http://schemas.microsoft.com/office/word/2016/wordml/cid" xmlns:w16="http://schemas.microsoft.com/office/word/2018/wordml" xmlns:w16du="http://schemas.microsoft.com/office/word/2023/wordml/word16du" xmlns:w16sdtdh="http://schemas.microsoft.com/office/word/2020/wordml/sdtdatahash" xmlns:w16sdtfl="http://schemas.microsoft.com/office/word/2024/wordml/sdtformatlock" xmlns:w16se="http://schemas.microsoft.com/office/word/2015/wordml/symex" xmlns:wpg="http://schemas.microsoft.com/office/word/2010/wordprocessingGroup" xmlns:wpi="http://schemas.microsoft.com/office/word/2010/wordprocessingInk" xmlns:wne="http://schemas.microsoft.com/office/word/2006/wordml" xmlns:wps="http://schemas.microsoft.com/office/word/2010/wordprocessingShape" mc:Ignorable="w14 w15 w16se w16cid w16 w16cex w16sdtdh w16sdtfl w16du wp14">
+  <w:sdt>
+    <w:sdtPr>
+      <w:id w:val="1313442101"/>
+      <w:docPartObj>
+        <w:docPartGallery w:val="Page Numbers (Bottom of Page)"/>
+        <w:docPartUnique/>
+      </w:docPartObj>
+    </w:sdtPr>
+    <w:sdtContent>
+      <w:p>
+        <w:pPr>
+          <w:pStyle w:val="Piedepgina"/>
+          <w:jc w:val="right"/>
+        </w:pPr>
+        <w:r>
+          <w:fldChar w:fldCharType="begin"/>
+        </w:r>
+        <w:r>
+          <w:instrText>PAGE   \* MERGEFORMAT</w:instrText>
+        </w:r>
+        <w:r>
+          <w:fldChar w:fldCharType="separate"/>
+        </w:r>
+        <w:r>
+          <w:t>2</w:t>
+        </w:r>
+        <w:r>
+          <w:fldChar w:fldCharType="end"/>
+        </w:r>
+      </w:p>
+    </w:sdtContent>
+  </w:sdt>
+  <w:p>
+    <w:pPr>
+      <w:pStyle w:val="Piedepgina"/>
+    </w:pPr>
+  </w:p>
+</w:ftr>
+</file>
+
+<file path=word/footnotes.xml><?xml version="1.0" encoding="utf-8"?>
+<w:footnotes xmlns:wpc="http://schemas.microsoft.com/office/word/2010/wordprocessingCanvas" xmlns:cx="http://schemas.microsoft.com/office/drawing/2014/chartex" xmlns:cx1="http://schemas.microsoft.com/office/drawing/2015/9/8/chartex" xmlns:cx2="http://schemas.microsoft.com/office/drawing/2015/10/21/chartex" xmlns:cx3="http://schemas.microsoft.com/office/drawing/2016/5/9/chartex" xmlns:cx4="http://schemas.microsoft.com/office/drawing/2016/5/10/chartex" xmlns:cx5="http://schemas.microsoft.com/office/drawing/2016/5/11/chartex" xmlns:cx6="http://schemas.microsoft.com/office/drawing/2016/5/12/chartex" xmlns:cx7="http://schemas.microsoft.com/office/drawing/2016/5/13/chartex" xmlns:cx8="http://schemas.microsoft.com/office/drawing/2016/5/14/chartex" xmlns:mc="http://schemas.openxmlformats.org/markup-compatibility/2006" xmlns:aink="http://schemas.microsoft.com/office/drawing/2016/ink" xmlns:am3d="http://schemas.microsoft.com/office/drawing/2017/model3d" xmlns:o="urn:schemas-microsoft-com:office:office" xmlns:oel="http://schemas.microsoft.com/office/2019/extlst" xmlns:r="http://schemas.openxmlformats.org/officeDocument/2006/relationships" xmlns:m="http://schemas.openxmlformats.org/officeDocument/2006/math" xmlns:v="urn:schemas-microsoft-com:vml" xmlns:wp14="http://schemas.microsoft.com/office/word/2010/wordprocessingDrawing" xmlns:wp="http://schemas.openxmlformats.org/drawingml/2006/wordprocessingDrawing" xmlns:w10="urn:schemas-microsoft-com:office:word" xmlns:w="http://schemas.openxmlformats.org/wordprocessingml/2006/main" xmlns:w14="http://schemas.microsoft.com/office/word/2010/wordml" xmlns:w15="http://schemas.microsoft.com/office/word/2012/wordml" xmlns:w16cex="http://schemas.microsoft.com/office/word/2018/wordml/cex" xmlns:w16cid="http://schemas.microsoft.com/office/word/2016/wordml/cid" xmlns:w16="http://schemas.microsoft.com/office/word/2018/wordml" xmlns:w16du="http://schemas.microsoft.com/office/word/2023/wordml/word16du" xmlns:w16sdtdh="http://schemas.microsoft.com/office/word/2020/wordml/sdtdatahash" xmlns:w16sdtfl="http://schemas.microsoft.com/office/word/2024/wordml/sdtformatlock" xmlns:w16se="http://schemas.microsoft.com/office/word/2015/wordml/symex" xmlns:wpg="http://schemas.microsoft.com/office/word/2010/wordprocessingGroup" xmlns:wpi="http://schemas.microsoft.com/office/word/2010/wordprocessingInk" xmlns:wne="http://schemas.microsoft.com/office/word/2006/wordml" xmlns:wps="http://schemas.microsoft.com/office/word/2010/wordprocessingShape" mc:Ignorable="w14 w15 w16se w16cid w16 w16cex w16sdtdh w16sdtfl w16du wp14">
+  <w:footnote w:type="separator" w:id="-1">
+    <w:p>
+      <w:pPr>
+        <w:spacing w:after="0" w:line="240" w:lineRule="auto"/>
+      </w:pPr>
+      <w:r>
+        <w:separator/>
+      </w:r>
+    </w:p>
+  </w:footnote>
+  <w:footnote w:type="continuationSeparator" w:id="0">
+    <w:p>
+      <w:pPr>
+        <w:spacing w:after="0" w:line="240" w:lineRule="auto"/>
+      </w:pPr>
+      <w:r>
+        <w:continuationSeparator/>
+      </w:r>
+    </w:p>
+  </w:footnote>
+</w:footnotes>
 </file>
 
 <file path=word/numbering.xml><?xml version="1.0" encoding="utf-8"?>
@@ -2315,6 +2450,50 @@
       <w:u w:val="single"/>
     </w:rPr>
   </w:style>
+  <w:style w:type="paragraph" w:styleId="Encabezado">
+    <w:name w:val="header"/>
+    <w:basedOn w:val="Normal"/>
+    <w:link w:val="EncabezadoCar"/>
+    <w:uiPriority w:val="99"/>
+    <w:unhideWhenUsed/>
+    <w:rsid w:val="00A43767"/>
+    <w:pPr>
+      <w:tabs>
+        <w:tab w:val="center" w:pos="4252"/>
+        <w:tab w:val="right" w:pos="8504"/>
+      </w:tabs>
+      <w:spacing w:after="0" w:line="240" w:lineRule="auto"/>
+    </w:pPr>
+  </w:style>
+  <w:style w:type="character" w:customStyle="1" w:styleId="EncabezadoCar">
+    <w:name w:val="Encabezado Car"/>
+    <w:basedOn w:val="Fuentedeprrafopredeter"/>
+    <w:link w:val="Encabezado"/>
+    <w:uiPriority w:val="99"/>
+    <w:rsid w:val="00A43767"/>
+  </w:style>
+  <w:style w:type="paragraph" w:styleId="Piedepgina">
+    <w:name w:val="footer"/>
+    <w:basedOn w:val="Normal"/>
+    <w:link w:val="PiedepginaCar"/>
+    <w:uiPriority w:val="99"/>
+    <w:unhideWhenUsed/>
+    <w:rsid w:val="00A43767"/>
+    <w:pPr>
+      <w:tabs>
+        <w:tab w:val="center" w:pos="4252"/>
+        <w:tab w:val="right" w:pos="8504"/>
+      </w:tabs>
+      <w:spacing w:after="0" w:line="240" w:lineRule="auto"/>
+    </w:pPr>
+  </w:style>
+  <w:style w:type="character" w:customStyle="1" w:styleId="PiedepginaCar">
+    <w:name w:val="Pie de página Car"/>
+    <w:basedOn w:val="Fuentedeprrafopredeter"/>
+    <w:link w:val="Piedepgina"/>
+    <w:uiPriority w:val="99"/>
+    <w:rsid w:val="00A43767"/>
+  </w:style>
 </w:styles>
 </file>
 

--- a/docs/AlbaAlmoril_MemoriaZenhabits.docx
+++ b/docs/AlbaAlmoril_MemoriaZenhabits.docx
@@ -653,19 +653,17 @@
         <w:t xml:space="preserve">TITULO: </w:t>
       </w:r>
       <w:bookmarkEnd w:id="2"/>
-      <w:proofErr w:type="spellStart"/>
       <w:r>
         <w:rPr>
           <w:rFonts w:ascii="Century Gothic" w:eastAsia="Times New Roman" w:hAnsi="Century Gothic" w:cs="Times New Roman"/>
           <w:bCs/>
           <w:iCs/>
-          <w:sz w:val="40"/>
-          <w:szCs w:val="40"/>
+          <w:sz w:val="32"/>
+          <w:szCs w:val="32"/>
           <w:lang w:val="es-ES_tradnl" w:eastAsia="es-ES"/>
         </w:rPr>
         <w:t>Zenhabits</w:t>
       </w:r>
-      <w:proofErr w:type="spellEnd"/>
     </w:p>
     <w:p>
       <w:pPr>
@@ -731,33 +729,11 @@
         <w:rPr>
           <w:rFonts w:ascii="Century Gothic" w:eastAsia="Times New Roman" w:hAnsi="Century Gothic" w:cs="Times New Roman"/>
           <w:bCs/>
-          <w:sz w:val="40"/>
-          <w:szCs w:val="40"/>
-          <w:lang w:val="es-ES_tradnl" w:eastAsia="es-ES"/>
-        </w:rPr>
-        <w:t xml:space="preserve">Alba </w:t>
-      </w:r>
-      <w:proofErr w:type="spellStart"/>
-      <w:r>
-        <w:rPr>
-          <w:rFonts w:ascii="Century Gothic" w:eastAsia="Times New Roman" w:hAnsi="Century Gothic" w:cs="Times New Roman"/>
-          <w:bCs/>
-          <w:sz w:val="40"/>
-          <w:szCs w:val="40"/>
-          <w:lang w:val="es-ES_tradnl" w:eastAsia="es-ES"/>
-        </w:rPr>
-        <w:t>Almoril</w:t>
-      </w:r>
-      <w:proofErr w:type="spellEnd"/>
-      <w:r>
-        <w:rPr>
-          <w:rFonts w:ascii="Century Gothic" w:eastAsia="Times New Roman" w:hAnsi="Century Gothic" w:cs="Times New Roman"/>
-          <w:bCs/>
-          <w:sz w:val="40"/>
-          <w:szCs w:val="40"/>
-          <w:lang w:val="es-ES_tradnl" w:eastAsia="es-ES"/>
-        </w:rPr>
-        <w:t xml:space="preserve"> Benito</w:t>
+          <w:sz w:val="32"/>
+          <w:szCs w:val="32"/>
+          <w:lang w:val="es-ES_tradnl" w:eastAsia="es-ES"/>
+        </w:rPr>
+        <w:t>Alba Almoril Benito</w:t>
       </w:r>
     </w:p>
     <w:p>
@@ -820,8 +796,8 @@
         <w:rPr>
           <w:rFonts w:ascii="Century Gothic" w:eastAsia="Times New Roman" w:hAnsi="Century Gothic" w:cs="Times New Roman"/>
           <w:bCs/>
-          <w:sz w:val="40"/>
-          <w:szCs w:val="40"/>
+          <w:sz w:val="32"/>
+          <w:szCs w:val="32"/>
           <w:lang w:val="es-ES_tradnl" w:eastAsia="es-ES"/>
         </w:rPr>
         <w:t>Julián Parra Perales</w:t>
@@ -1054,7 +1030,7 @@
           <w:r>
             <w:fldChar w:fldCharType="separate"/>
           </w:r>
-          <w:hyperlink w:anchor="_Toc196378928" w:history="1">
+          <w:hyperlink w:anchor="_Toc196381468" w:history="1">
             <w:r>
               <w:rPr>
                 <w:rStyle w:val="Hipervnculo"/>
@@ -1106,7 +1082,7 @@
                 <w:noProof/>
                 <w:webHidden/>
               </w:rPr>
-              <w:instrText xml:space="preserve"> PAGEREF _Toc196378928 \h </w:instrText>
+              <w:instrText xml:space="preserve"> PAGEREF _Toc196381468 \h </w:instrText>
             </w:r>
             <w:r>
               <w:rPr>
@@ -1126,7 +1102,200 @@
                 <w:noProof/>
                 <w:webHidden/>
               </w:rPr>
-              <w:t>3</w:t>
+              <w:t>1</w:t>
+            </w:r>
+            <w:r>
+              <w:rPr>
+                <w:noProof/>
+                <w:webHidden/>
+              </w:rPr>
+              <w:fldChar w:fldCharType="end"/>
+            </w:r>
+          </w:hyperlink>
+        </w:p>
+        <w:p>
+          <w:pPr>
+            <w:pStyle w:val="TDC2"/>
+            <w:tabs>
+              <w:tab w:val="left" w:pos="960"/>
+              <w:tab w:val="right" w:leader="dot" w:pos="8494"/>
+            </w:tabs>
+            <w:rPr>
+              <w:rFonts w:eastAsiaTheme="minorEastAsia"/>
+              <w:noProof/>
+              <w:kern w:val="2"/>
+              <w:sz w:val="24"/>
+              <w:szCs w:val="24"/>
+              <w:lang w:eastAsia="es-ES"/>
+              <w14:ligatures w14:val="standardContextual"/>
+            </w:rPr>
+          </w:pPr>
+          <w:hyperlink w:anchor="_Toc196381469" w:history="1">
+            <w:r>
+              <w:rPr>
+                <w:rStyle w:val="Hipervnculo"/>
+                <w:rFonts w:ascii="Palatino Linotype" w:hAnsi="Palatino Linotype"/>
+                <w:noProof/>
+              </w:rPr>
+              <w:t>1.1.</w:t>
+            </w:r>
+            <w:r>
+              <w:rPr>
+                <w:rFonts w:eastAsiaTheme="minorEastAsia"/>
+                <w:noProof/>
+                <w:kern w:val="2"/>
+                <w:sz w:val="24"/>
+                <w:szCs w:val="24"/>
+                <w:lang w:eastAsia="es-ES"/>
+                <w14:ligatures w14:val="standardContextual"/>
+              </w:rPr>
+              <w:tab/>
+            </w:r>
+            <w:r>
+              <w:rPr>
+                <w:rStyle w:val="Hipervnculo"/>
+                <w:rFonts w:ascii="Palatino Linotype" w:hAnsi="Palatino Linotype"/>
+                <w:noProof/>
+                <w:u w:val="none"/>
+              </w:rPr>
+              <w:t>Análisis del problema</w:t>
+            </w:r>
+            <w:r>
+              <w:rPr>
+                <w:noProof/>
+                <w:webHidden/>
+              </w:rPr>
+              <w:tab/>
+            </w:r>
+            <w:r>
+              <w:rPr>
+                <w:noProof/>
+                <w:webHidden/>
+              </w:rPr>
+              <w:fldChar w:fldCharType="begin"/>
+            </w:r>
+            <w:r>
+              <w:rPr>
+                <w:noProof/>
+                <w:webHidden/>
+              </w:rPr>
+              <w:instrText xml:space="preserve"> PAGEREF _Toc196381469 \h </w:instrText>
+            </w:r>
+            <w:r>
+              <w:rPr>
+                <w:noProof/>
+                <w:webHidden/>
+              </w:rPr>
+            </w:r>
+            <w:r>
+              <w:rPr>
+                <w:noProof/>
+                <w:webHidden/>
+              </w:rPr>
+              <w:fldChar w:fldCharType="separate"/>
+            </w:r>
+            <w:r>
+              <w:rPr>
+                <w:noProof/>
+                <w:webHidden/>
+              </w:rPr>
+              <w:t>1</w:t>
+            </w:r>
+            <w:r>
+              <w:rPr>
+                <w:noProof/>
+                <w:webHidden/>
+              </w:rPr>
+              <w:fldChar w:fldCharType="end"/>
+            </w:r>
+          </w:hyperlink>
+        </w:p>
+        <w:p>
+          <w:pPr>
+            <w:pStyle w:val="TDC2"/>
+            <w:tabs>
+              <w:tab w:val="left" w:pos="960"/>
+              <w:tab w:val="right" w:leader="dot" w:pos="8494"/>
+            </w:tabs>
+            <w:rPr>
+              <w:rFonts w:eastAsiaTheme="minorEastAsia"/>
+              <w:noProof/>
+              <w:kern w:val="2"/>
+              <w:sz w:val="24"/>
+              <w:szCs w:val="24"/>
+              <w:lang w:eastAsia="es-ES"/>
+              <w14:ligatures w14:val="standardContextual"/>
+            </w:rPr>
+          </w:pPr>
+          <w:hyperlink w:anchor="_Toc196381470" w:history="1">
+            <w:r>
+              <w:rPr>
+                <w:rStyle w:val="Hipervnculo"/>
+                <w:rFonts w:ascii="Palatino Linotype" w:hAnsi="Palatino Linotype"/>
+                <w:noProof/>
+              </w:rPr>
+              <w:t>1.2.</w:t>
+            </w:r>
+            <w:r>
+              <w:rPr>
+                <w:rFonts w:eastAsiaTheme="minorEastAsia"/>
+                <w:noProof/>
+                <w:kern w:val="2"/>
+                <w:sz w:val="24"/>
+                <w:szCs w:val="24"/>
+                <w:lang w:eastAsia="es-ES"/>
+                <w14:ligatures w14:val="standardContextual"/>
+              </w:rPr>
+              <w:tab/>
+            </w:r>
+            <w:r>
+              <w:rPr>
+                <w:rStyle w:val="Hipervnculo"/>
+                <w:rFonts w:ascii="Palatino Linotype" w:hAnsi="Palatino Linotype"/>
+                <w:noProof/>
+              </w:rPr>
+              <w:t>Objetivo</w:t>
+            </w:r>
+            <w:r>
+              <w:rPr>
+                <w:noProof/>
+                <w:webHidden/>
+              </w:rPr>
+              <w:tab/>
+            </w:r>
+            <w:r>
+              <w:rPr>
+                <w:noProof/>
+                <w:webHidden/>
+              </w:rPr>
+              <w:fldChar w:fldCharType="begin"/>
+            </w:r>
+            <w:r>
+              <w:rPr>
+                <w:noProof/>
+                <w:webHidden/>
+              </w:rPr>
+              <w:instrText xml:space="preserve"> PAGEREF _Toc196381470 \h </w:instrText>
+            </w:r>
+            <w:r>
+              <w:rPr>
+                <w:noProof/>
+                <w:webHidden/>
+              </w:rPr>
+            </w:r>
+            <w:r>
+              <w:rPr>
+                <w:noProof/>
+                <w:webHidden/>
+              </w:rPr>
+              <w:fldChar w:fldCharType="separate"/>
+            </w:r>
+            <w:r>
+              <w:rPr>
+                <w:noProof/>
+                <w:webHidden/>
+              </w:rPr>
+              <w:t>1</w:t>
             </w:r>
             <w:r>
               <w:rPr>
@@ -1154,7 +1323,7 @@
               <w14:ligatures w14:val="standardContextual"/>
             </w:rPr>
           </w:pPr>
-          <w:hyperlink w:anchor="_Toc196378929" w:history="1">
+          <w:hyperlink w:anchor="_Toc196381471" w:history="1">
             <w:r>
               <w:rPr>
                 <w:rStyle w:val="Hipervnculo"/>
@@ -1206,7 +1375,7 @@
                 <w:noProof/>
                 <w:webHidden/>
               </w:rPr>
-              <w:instrText xml:space="preserve"> PAGEREF _Toc196378929 \h </w:instrText>
+              <w:instrText xml:space="preserve"> PAGEREF _Toc196381471 \h </w:instrText>
             </w:r>
             <w:r>
               <w:rPr>
@@ -1226,7 +1395,7 @@
                 <w:noProof/>
                 <w:webHidden/>
               </w:rPr>
-              <w:t>3</w:t>
+              <w:t>1</w:t>
             </w:r>
             <w:r>
               <w:rPr>
@@ -1254,7 +1423,7 @@
               <w14:ligatures w14:val="standardContextual"/>
             </w:rPr>
           </w:pPr>
-          <w:hyperlink w:anchor="_Toc196378930" w:history="1">
+          <w:hyperlink w:anchor="_Toc196381472" w:history="1">
             <w:r>
               <w:rPr>
                 <w:rStyle w:val="Hipervnculo"/>
@@ -1306,7 +1475,7 @@
                 <w:noProof/>
                 <w:webHidden/>
               </w:rPr>
-              <w:instrText xml:space="preserve"> PAGEREF _Toc196378930 \h </w:instrText>
+              <w:instrText xml:space="preserve"> PAGEREF _Toc196381472 \h </w:instrText>
             </w:r>
             <w:r>
               <w:rPr>
@@ -1326,7 +1495,7 @@
                 <w:noProof/>
                 <w:webHidden/>
               </w:rPr>
-              <w:t>3</w:t>
+              <w:t>1</w:t>
             </w:r>
             <w:r>
               <w:rPr>
@@ -1354,7 +1523,7 @@
               <w14:ligatures w14:val="standardContextual"/>
             </w:rPr>
           </w:pPr>
-          <w:hyperlink w:anchor="_Toc196378931" w:history="1">
+          <w:hyperlink w:anchor="_Toc196381473" w:history="1">
             <w:r>
               <w:rPr>
                 <w:rStyle w:val="Hipervnculo"/>
@@ -1406,7 +1575,7 @@
                 <w:noProof/>
                 <w:webHidden/>
               </w:rPr>
-              <w:instrText xml:space="preserve"> PAGEREF _Toc196378931 \h </w:instrText>
+              <w:instrText xml:space="preserve"> PAGEREF _Toc196381473 \h </w:instrText>
             </w:r>
             <w:r>
               <w:rPr>
@@ -1426,7 +1595,7 @@
                 <w:noProof/>
                 <w:webHidden/>
               </w:rPr>
-              <w:t>3</w:t>
+              <w:t>1</w:t>
             </w:r>
             <w:r>
               <w:rPr>
@@ -1478,14 +1647,13 @@
           <w:docGrid w:linePitch="360"/>
         </w:sectPr>
       </w:pPr>
-      <w:bookmarkStart w:id="3" w:name="_Toc196378928"/>
     </w:p>
     <w:p>
       <w:pPr>
         <w:pStyle w:val="Ttulo1"/>
         <w:numPr>
           <w:ilvl w:val="0"/>
-          <w:numId w:val="2"/>
+          <w:numId w:val="3"/>
         </w:numPr>
         <w:rPr>
           <w:rFonts w:ascii="Palatino Linotype" w:hAnsi="Palatino Linotype"/>
@@ -1494,6 +1662,7 @@
           <w:color w:val="000000" w:themeColor="text1"/>
         </w:rPr>
       </w:pPr>
+      <w:bookmarkStart w:id="3" w:name="_Toc196381468"/>
       <w:r>
         <w:rPr>
           <w:rFonts w:ascii="Palatino Linotype" w:hAnsi="Palatino Linotype"/>
@@ -1508,10 +1677,243 @@
     </w:p>
     <w:p>
       <w:pPr>
+        <w:ind w:left="360"/>
+        <w:rPr>
+          <w:rFonts w:ascii="Palatino Linotype" w:hAnsi="Palatino Linotype"/>
+          <w:sz w:val="24"/>
+          <w:szCs w:val="24"/>
+        </w:rPr>
+      </w:pPr>
+      <w:r>
+        <w:rPr>
+          <w:rFonts w:ascii="Palatino Linotype" w:hAnsi="Palatino Linotype"/>
+          <w:sz w:val="24"/>
+          <w:szCs w:val="24"/>
+        </w:rPr>
+        <w:t xml:space="preserve"> Actualmente, las personas quieren conseguir mantener hábitos saludables y ser productivos. Hay aplicaciones que colaboran con ello, pero pocas son efectivas. Por ello propongo: </w:t>
+      </w:r>
+    </w:p>
+    <w:p>
+      <w:pPr>
+        <w:pStyle w:val="Prrafodelista"/>
+        <w:numPr>
+          <w:ilvl w:val="0"/>
+          <w:numId w:val="12"/>
+        </w:numPr>
+        <w:rPr>
+          <w:rFonts w:ascii="Palatino Linotype" w:hAnsi="Palatino Linotype"/>
+          <w:sz w:val="24"/>
+          <w:szCs w:val="24"/>
+        </w:rPr>
+      </w:pPr>
+      <w:r>
+        <w:rPr>
+          <w:rFonts w:ascii="Palatino Linotype" w:hAnsi="Palatino Linotype"/>
+          <w:sz w:val="24"/>
+          <w:szCs w:val="24"/>
+        </w:rPr>
+        <w:t xml:space="preserve">ZENHABITS: una aplicación diseñada para ayudar a los usuarios a gestionar sus hábitos y metas diarias mediante un sistema de recompensas: Se podrán obtener logros y habrá un personaje el cual podrá subir de nivel o personalizarlo. Esto se podrá en base al cumplimiento de hábitos, tareas diarias y metas (si por ejemplo no cumples las tareas diarias, el personaje perderá vida) Además, se podrán añadir desafíos para incentivar la constancia. </w:t>
+      </w:r>
+    </w:p>
+    <w:p>
+      <w:pPr>
+        <w:ind w:left="360"/>
+        <w:rPr>
+          <w:sz w:val="2"/>
+          <w:szCs w:val="2"/>
+        </w:rPr>
+      </w:pPr>
+    </w:p>
+    <w:p>
+      <w:pPr>
+        <w:pStyle w:val="Ttulo2"/>
+        <w:numPr>
+          <w:ilvl w:val="1"/>
+          <w:numId w:val="7"/>
+        </w:numPr>
+        <w:ind w:left="658" w:hanging="431"/>
+        <w:rPr>
+          <w:rFonts w:ascii="Palatino Linotype" w:hAnsi="Palatino Linotype"/>
+          <w:color w:val="000000" w:themeColor="text1"/>
+          <w:sz w:val="28"/>
+          <w:szCs w:val="28"/>
+          <w:u w:val="single"/>
+        </w:rPr>
+      </w:pPr>
+      <w:r>
+        <w:rPr>
+          <w:rFonts w:ascii="Palatino Linotype" w:hAnsi="Palatino Linotype"/>
+          <w:color w:val="000000" w:themeColor="text1"/>
+          <w:sz w:val="28"/>
+          <w:szCs w:val="28"/>
+        </w:rPr>
+        <w:t xml:space="preserve">  </w:t>
+      </w:r>
+      <w:bookmarkStart w:id="4" w:name="_Toc196381469"/>
+      <w:r>
+        <w:rPr>
+          <w:rFonts w:ascii="Palatino Linotype" w:hAnsi="Palatino Linotype"/>
+          <w:color w:val="000000" w:themeColor="text1"/>
+          <w:sz w:val="28"/>
+          <w:szCs w:val="28"/>
+          <w:u w:val="single"/>
+        </w:rPr>
+        <w:t>Análisis del problema</w:t>
+      </w:r>
+      <w:bookmarkEnd w:id="4"/>
+      <w:r>
+        <w:rPr>
+          <w:rFonts w:ascii="Palatino Linotype" w:hAnsi="Palatino Linotype"/>
+          <w:color w:val="000000" w:themeColor="text1"/>
+          <w:sz w:val="28"/>
+          <w:szCs w:val="28"/>
+          <w:u w:val="single"/>
+        </w:rPr>
+        <w:t xml:space="preserve"> </w:t>
+      </w:r>
+    </w:p>
+    <w:p>
+      <w:pPr>
+        <w:ind w:left="708"/>
+        <w:rPr>
+          <w:rFonts w:ascii="Palatino Linotype" w:hAnsi="Palatino Linotype"/>
+          <w:sz w:val="24"/>
+          <w:szCs w:val="24"/>
+        </w:rPr>
+      </w:pPr>
+      <w:r>
+        <w:rPr>
+          <w:rFonts w:ascii="Palatino Linotype" w:hAnsi="Palatino Linotype"/>
+          <w:sz w:val="24"/>
+          <w:szCs w:val="24"/>
+        </w:rPr>
+        <w:t>L</w:t>
+      </w:r>
+      <w:r>
+        <w:rPr>
+          <w:rFonts w:ascii="Palatino Linotype" w:hAnsi="Palatino Linotype"/>
+          <w:sz w:val="24"/>
+          <w:szCs w:val="24"/>
+        </w:rPr>
+        <w:t xml:space="preserve">as aplicaciones de gestión de tareas, hábitos y organización; presentan dos problemas: </w:t>
+      </w:r>
+    </w:p>
+    <w:p>
+      <w:pPr>
+        <w:pStyle w:val="Prrafodelista"/>
+        <w:numPr>
+          <w:ilvl w:val="0"/>
+          <w:numId w:val="10"/>
+        </w:numPr>
+        <w:rPr>
+          <w:rFonts w:ascii="Palatino Linotype" w:hAnsi="Palatino Linotype"/>
+          <w:sz w:val="24"/>
+          <w:szCs w:val="24"/>
+        </w:rPr>
+      </w:pPr>
+      <w:r>
+        <w:rPr>
+          <w:rFonts w:ascii="Palatino Linotype" w:hAnsi="Palatino Linotype"/>
+          <w:sz w:val="24"/>
+          <w:szCs w:val="24"/>
+        </w:rPr>
+        <w:t>Falta de aplicaciones que ayuden al usuario a ser constante.</w:t>
+      </w:r>
+    </w:p>
+    <w:p>
+      <w:pPr>
+        <w:pStyle w:val="Prrafodelista"/>
+        <w:numPr>
+          <w:ilvl w:val="0"/>
+          <w:numId w:val="10"/>
+        </w:numPr>
+        <w:rPr>
+          <w:rFonts w:ascii="Palatino Linotype" w:hAnsi="Palatino Linotype"/>
+          <w:sz w:val="24"/>
+          <w:szCs w:val="24"/>
+        </w:rPr>
+      </w:pPr>
+      <w:r>
+        <w:rPr>
+          <w:rFonts w:ascii="Palatino Linotype" w:hAnsi="Palatino Linotype"/>
+          <w:sz w:val="24"/>
+          <w:szCs w:val="24"/>
+        </w:rPr>
+        <w:t xml:space="preserve">Complejidad en la sincronización de datos entre plataformas (dependen completamente de la nube obligando a tener conexión). </w:t>
+      </w:r>
+    </w:p>
+    <w:p>
+      <w:pPr>
+        <w:pStyle w:val="Prrafodelista"/>
+        <w:ind w:left="1068"/>
+        <w:rPr>
+          <w:rFonts w:ascii="Palatino Linotype" w:hAnsi="Palatino Linotype"/>
+          <w:sz w:val="4"/>
+          <w:szCs w:val="4"/>
+        </w:rPr>
+      </w:pPr>
+    </w:p>
+    <w:p>
+      <w:pPr>
+        <w:pStyle w:val="Prrafodelista"/>
+        <w:ind w:left="1068"/>
+        <w:rPr>
+          <w:rFonts w:ascii="Palatino Linotype" w:hAnsi="Palatino Linotype"/>
+          <w:sz w:val="2"/>
+          <w:szCs w:val="2"/>
+        </w:rPr>
+      </w:pPr>
+    </w:p>
+    <w:p>
+      <w:pPr>
+        <w:pStyle w:val="Ttulo2"/>
+        <w:numPr>
+          <w:ilvl w:val="1"/>
+          <w:numId w:val="7"/>
+        </w:numPr>
+        <w:ind w:left="658" w:hanging="431"/>
+        <w:rPr>
+          <w:rFonts w:ascii="Palatino Linotype" w:hAnsi="Palatino Linotype"/>
+          <w:color w:val="000000" w:themeColor="text1"/>
+          <w:sz w:val="28"/>
+          <w:szCs w:val="28"/>
+          <w:u w:val="single"/>
+        </w:rPr>
+      </w:pPr>
+      <w:r>
+        <w:rPr>
+          <w:rFonts w:ascii="Palatino Linotype" w:hAnsi="Palatino Linotype"/>
+          <w:color w:val="000000" w:themeColor="text1"/>
+          <w:sz w:val="28"/>
+          <w:szCs w:val="28"/>
+        </w:rPr>
+        <w:t xml:space="preserve">  </w:t>
+      </w:r>
+      <w:bookmarkStart w:id="5" w:name="_Toc196381470"/>
+      <w:r>
+        <w:rPr>
+          <w:rFonts w:ascii="Palatino Linotype" w:hAnsi="Palatino Linotype"/>
+          <w:color w:val="000000" w:themeColor="text1"/>
+          <w:sz w:val="28"/>
+          <w:szCs w:val="28"/>
+          <w:u w:val="single"/>
+        </w:rPr>
+        <w:t>Objetivo</w:t>
+      </w:r>
+      <w:bookmarkEnd w:id="5"/>
+    </w:p>
+    <w:p>
+      <w:pPr>
+        <w:ind w:left="708"/>
+      </w:pPr>
+    </w:p>
+    <w:p/>
+    <w:p>
+      <w:pPr>
         <w:pStyle w:val="Ttulo1"/>
         <w:numPr>
           <w:ilvl w:val="0"/>
-          <w:numId w:val="2"/>
+          <w:numId w:val="3"/>
         </w:numPr>
         <w:rPr>
           <w:rFonts w:ascii="Palatino Linotype" w:hAnsi="Palatino Linotype"/>
@@ -1520,7 +1922,7 @@
           <w:color w:val="000000" w:themeColor="text1"/>
         </w:rPr>
       </w:pPr>
-      <w:bookmarkStart w:id="4" w:name="_Toc196378929"/>
+      <w:bookmarkStart w:id="6" w:name="_Toc196381471"/>
       <w:r>
         <w:rPr>
           <w:rFonts w:ascii="Palatino Linotype" w:hAnsi="Palatino Linotype"/>
@@ -1530,14 +1932,16 @@
         </w:rPr>
         <w:t>Análisis y diseño: Base de datos</w:t>
       </w:r>
-      <w:bookmarkEnd w:id="4"/>
-    </w:p>
+      <w:bookmarkEnd w:id="6"/>
+    </w:p>
+    <w:p/>
+    <w:p/>
     <w:p>
       <w:pPr>
         <w:pStyle w:val="Ttulo1"/>
         <w:numPr>
           <w:ilvl w:val="0"/>
-          <w:numId w:val="2"/>
+          <w:numId w:val="3"/>
         </w:numPr>
         <w:rPr>
           <w:rFonts w:ascii="Palatino Linotype" w:hAnsi="Palatino Linotype"/>
@@ -1546,7 +1950,7 @@
           <w:color w:val="000000" w:themeColor="text1"/>
         </w:rPr>
       </w:pPr>
-      <w:bookmarkStart w:id="5" w:name="_Toc196378930"/>
+      <w:bookmarkStart w:id="7" w:name="_Toc196381472"/>
       <w:r>
         <w:rPr>
           <w:rFonts w:ascii="Palatino Linotype" w:hAnsi="Palatino Linotype"/>
@@ -1556,14 +1960,16 @@
         </w:rPr>
         <w:t>Aspectos funcionales y diseño de la aplicación</w:t>
       </w:r>
-      <w:bookmarkEnd w:id="5"/>
-    </w:p>
+      <w:bookmarkEnd w:id="7"/>
+    </w:p>
+    <w:p/>
+    <w:p/>
     <w:p>
       <w:pPr>
         <w:pStyle w:val="Ttulo1"/>
         <w:numPr>
           <w:ilvl w:val="0"/>
-          <w:numId w:val="2"/>
+          <w:numId w:val="3"/>
         </w:numPr>
         <w:rPr>
           <w:rFonts w:ascii="Palatino Linotype" w:hAnsi="Palatino Linotype"/>
@@ -1572,7 +1978,7 @@
           <w:color w:val="000000" w:themeColor="text1"/>
         </w:rPr>
       </w:pPr>
-      <w:bookmarkStart w:id="6" w:name="_Toc196378931"/>
+      <w:bookmarkStart w:id="8" w:name="_Toc196381473"/>
       <w:r>
         <w:rPr>
           <w:rFonts w:ascii="Palatino Linotype" w:hAnsi="Palatino Linotype"/>
@@ -1582,8 +1988,9 @@
         </w:rPr>
         <w:t>Implementación de la aplicación</w:t>
       </w:r>
-      <w:bookmarkEnd w:id="6"/>
-    </w:p>
+      <w:bookmarkEnd w:id="8"/>
+    </w:p>
+    <w:p/>
     <w:sectPr>
       <w:footerReference w:type="default" r:id="rId10"/>
       <w:pgSz w:w="11906" w:h="16838"/>
@@ -1707,6 +2114,108 @@
 <file path=word/numbering.xml><?xml version="1.0" encoding="utf-8"?>
 <w:numbering xmlns:wpc="http://schemas.microsoft.com/office/word/2010/wordprocessingCanvas" xmlns:cx="http://schemas.microsoft.com/office/drawing/2014/chartex" xmlns:cx1="http://schemas.microsoft.com/office/drawing/2015/9/8/chartex" xmlns:cx2="http://schemas.microsoft.com/office/drawing/2015/10/21/chartex" xmlns:cx3="http://schemas.microsoft.com/office/drawing/2016/5/9/chartex" xmlns:cx4="http://schemas.microsoft.com/office/drawing/2016/5/10/chartex" xmlns:cx5="http://schemas.microsoft.com/office/drawing/2016/5/11/chartex" xmlns:cx6="http://schemas.microsoft.com/office/drawing/2016/5/12/chartex" xmlns:cx7="http://schemas.microsoft.com/office/drawing/2016/5/13/chartex" xmlns:cx8="http://schemas.microsoft.com/office/drawing/2016/5/14/chartex" xmlns:mc="http://schemas.openxmlformats.org/markup-compatibility/2006" xmlns:aink="http://schemas.microsoft.com/office/drawing/2016/ink" xmlns:am3d="http://schemas.microsoft.com/office/drawing/2017/model3d" xmlns:o="urn:schemas-microsoft-com:office:office" xmlns:oel="http://schemas.microsoft.com/office/2019/extlst" xmlns:r="http://schemas.openxmlformats.org/officeDocument/2006/relationships" xmlns:m="http://schemas.openxmlformats.org/officeDocument/2006/math" xmlns:v="urn:schemas-microsoft-com:vml" xmlns:wp14="http://schemas.microsoft.com/office/word/2010/wordprocessingDrawing" xmlns:wp="http://schemas.openxmlformats.org/drawingml/2006/wordprocessingDrawing" xmlns:w10="urn:schemas-microsoft-com:office:word" xmlns:w="http://schemas.openxmlformats.org/wordprocessingml/2006/main" xmlns:w14="http://schemas.microsoft.com/office/word/2010/wordml" xmlns:w15="http://schemas.microsoft.com/office/word/2012/wordml" xmlns:w16cex="http://schemas.microsoft.com/office/word/2018/wordml/cex" xmlns:w16cid="http://schemas.microsoft.com/office/word/2016/wordml/cid" xmlns:w16="http://schemas.microsoft.com/office/word/2018/wordml" xmlns:w16du="http://schemas.microsoft.com/office/word/2023/wordml/word16du" xmlns:w16sdtdh="http://schemas.microsoft.com/office/word/2020/wordml/sdtdatahash" xmlns:w16sdtfl="http://schemas.microsoft.com/office/word/2024/wordml/sdtformatlock" xmlns:w16se="http://schemas.microsoft.com/office/word/2015/wordml/symex" xmlns:wpg="http://schemas.microsoft.com/office/word/2010/wordprocessingGroup" xmlns:wpi="http://schemas.microsoft.com/office/word/2010/wordprocessingInk" xmlns:wne="http://schemas.microsoft.com/office/word/2006/wordml" xmlns:wps="http://schemas.microsoft.com/office/word/2010/wordprocessingShape" mc:Ignorable="w14 w15 w16se w16cid w16 w16cex w16sdtdh w16sdtfl w16du wp14">
   <w:abstractNum w:abstractNumId="0" w15:restartNumberingAfterBreak="0">
+    <w:nsid w:val="8B30C331"/>
+    <w:multiLevelType w:val="hybridMultilevel"/>
+    <w:tmpl w:val="FFFFFFFF"/>
+    <w:lvl w:ilvl="0" w:tplc="FFFFFFFF">
+      <w:start w:val="1"/>
+      <w:numFmt w:val="decimal"/>
+      <w:lvlText w:val=""/>
+      <w:lvlJc w:val="left"/>
+    </w:lvl>
+    <w:lvl w:ilvl="1" w:tplc="FFFFFFFF">
+      <w:numFmt w:val="decimal"/>
+      <w:lvlText w:val=""/>
+      <w:lvlJc w:val="left"/>
+    </w:lvl>
+    <w:lvl w:ilvl="2" w:tplc="FFFFFFFF">
+      <w:numFmt w:val="decimal"/>
+      <w:lvlText w:val=""/>
+      <w:lvlJc w:val="left"/>
+    </w:lvl>
+    <w:lvl w:ilvl="3" w:tplc="FFFFFFFF">
+      <w:numFmt w:val="decimal"/>
+      <w:lvlText w:val=""/>
+      <w:lvlJc w:val="left"/>
+    </w:lvl>
+    <w:lvl w:ilvl="4" w:tplc="FFFFFFFF">
+      <w:numFmt w:val="decimal"/>
+      <w:lvlText w:val=""/>
+      <w:lvlJc w:val="left"/>
+    </w:lvl>
+    <w:lvl w:ilvl="5" w:tplc="FFFFFFFF">
+      <w:numFmt w:val="decimal"/>
+      <w:lvlText w:val=""/>
+      <w:lvlJc w:val="left"/>
+    </w:lvl>
+    <w:lvl w:ilvl="6" w:tplc="FFFFFFFF">
+      <w:numFmt w:val="decimal"/>
+      <w:lvlText w:val=""/>
+      <w:lvlJc w:val="left"/>
+    </w:lvl>
+    <w:lvl w:ilvl="7" w:tplc="FFFFFFFF">
+      <w:numFmt w:val="decimal"/>
+      <w:lvlText w:val=""/>
+      <w:lvlJc w:val="left"/>
+    </w:lvl>
+    <w:lvl w:ilvl="8" w:tplc="FFFFFFFF">
+      <w:numFmt w:val="decimal"/>
+      <w:lvlText w:val=""/>
+      <w:lvlJc w:val="left"/>
+    </w:lvl>
+  </w:abstractNum>
+  <w:abstractNum w:abstractNumId="1" w15:restartNumberingAfterBreak="0">
+    <w:nsid w:val="CEE1BD8C"/>
+    <w:multiLevelType w:val="hybridMultilevel"/>
+    <w:tmpl w:val="FFFFFFFF"/>
+    <w:lvl w:ilvl="0" w:tplc="FFFFFFFF">
+      <w:start w:val="1"/>
+      <w:numFmt w:val="bullet"/>
+      <w:lvlText w:val="•"/>
+      <w:lvlJc w:val="left"/>
+    </w:lvl>
+    <w:lvl w:ilvl="1" w:tplc="FFFFFFFF">
+      <w:numFmt w:val="decimal"/>
+      <w:lvlText w:val=""/>
+      <w:lvlJc w:val="left"/>
+    </w:lvl>
+    <w:lvl w:ilvl="2" w:tplc="FFFFFFFF">
+      <w:numFmt w:val="decimal"/>
+      <w:lvlText w:val=""/>
+      <w:lvlJc w:val="left"/>
+    </w:lvl>
+    <w:lvl w:ilvl="3" w:tplc="FFFFFFFF">
+      <w:numFmt w:val="decimal"/>
+      <w:lvlText w:val=""/>
+      <w:lvlJc w:val="left"/>
+    </w:lvl>
+    <w:lvl w:ilvl="4" w:tplc="FFFFFFFF">
+      <w:numFmt w:val="decimal"/>
+      <w:lvlText w:val=""/>
+      <w:lvlJc w:val="left"/>
+    </w:lvl>
+    <w:lvl w:ilvl="5" w:tplc="FFFFFFFF">
+      <w:numFmt w:val="decimal"/>
+      <w:lvlText w:val=""/>
+      <w:lvlJc w:val="left"/>
+    </w:lvl>
+    <w:lvl w:ilvl="6" w:tplc="FFFFFFFF">
+      <w:numFmt w:val="decimal"/>
+      <w:lvlText w:val=""/>
+      <w:lvlJc w:val="left"/>
+    </w:lvl>
+    <w:lvl w:ilvl="7" w:tplc="FFFFFFFF">
+      <w:numFmt w:val="decimal"/>
+      <w:lvlText w:val=""/>
+      <w:lvlJc w:val="left"/>
+    </w:lvl>
+    <w:lvl w:ilvl="8" w:tplc="FFFFFFFF">
+      <w:numFmt w:val="decimal"/>
+      <w:lvlText w:val=""/>
+      <w:lvlJc w:val="left"/>
+    </w:lvl>
+  </w:abstractNum>
+  <w:abstractNum w:abstractNumId="2" w15:restartNumberingAfterBreak="0">
     <w:nsid w:val="0C2051AE"/>
     <w:multiLevelType w:val="hybridMultilevel"/>
     <w:tmpl w:val="95C659C6"/>
@@ -1795,7 +2304,775 @@
       </w:pPr>
     </w:lvl>
   </w:abstractNum>
-  <w:abstractNum w:abstractNumId="1" w15:restartNumberingAfterBreak="0">
+  <w:abstractNum w:abstractNumId="3" w15:restartNumberingAfterBreak="0">
+    <w:nsid w:val="174D15F9"/>
+    <w:multiLevelType w:val="multilevel"/>
+    <w:tmpl w:val="0C0A001F"/>
+    <w:lvl w:ilvl="0">
+      <w:start w:val="1"/>
+      <w:numFmt w:val="decimal"/>
+      <w:lvlText w:val="%1."/>
+      <w:lvlJc w:val="left"/>
+      <w:pPr>
+        <w:ind w:left="360" w:hanging="360"/>
+      </w:pPr>
+    </w:lvl>
+    <w:lvl w:ilvl="1">
+      <w:start w:val="1"/>
+      <w:numFmt w:val="decimal"/>
+      <w:lvlText w:val="%1.%2."/>
+      <w:lvlJc w:val="left"/>
+      <w:pPr>
+        <w:ind w:left="792" w:hanging="432"/>
+      </w:pPr>
+    </w:lvl>
+    <w:lvl w:ilvl="2">
+      <w:start w:val="1"/>
+      <w:numFmt w:val="decimal"/>
+      <w:lvlText w:val="%1.%2.%3."/>
+      <w:lvlJc w:val="left"/>
+      <w:pPr>
+        <w:ind w:left="1224" w:hanging="504"/>
+      </w:pPr>
+    </w:lvl>
+    <w:lvl w:ilvl="3">
+      <w:start w:val="1"/>
+      <w:numFmt w:val="decimal"/>
+      <w:lvlText w:val="%1.%2.%3.%4."/>
+      <w:lvlJc w:val="left"/>
+      <w:pPr>
+        <w:ind w:left="1728" w:hanging="648"/>
+      </w:pPr>
+    </w:lvl>
+    <w:lvl w:ilvl="4">
+      <w:start w:val="1"/>
+      <w:numFmt w:val="decimal"/>
+      <w:lvlText w:val="%1.%2.%3.%4.%5."/>
+      <w:lvlJc w:val="left"/>
+      <w:pPr>
+        <w:ind w:left="2232" w:hanging="792"/>
+      </w:pPr>
+    </w:lvl>
+    <w:lvl w:ilvl="5">
+      <w:start w:val="1"/>
+      <w:numFmt w:val="decimal"/>
+      <w:lvlText w:val="%1.%2.%3.%4.%5.%6."/>
+      <w:lvlJc w:val="left"/>
+      <w:pPr>
+        <w:ind w:left="2736" w:hanging="936"/>
+      </w:pPr>
+    </w:lvl>
+    <w:lvl w:ilvl="6">
+      <w:start w:val="1"/>
+      <w:numFmt w:val="decimal"/>
+      <w:lvlText w:val="%1.%2.%3.%4.%5.%6.%7."/>
+      <w:lvlJc w:val="left"/>
+      <w:pPr>
+        <w:ind w:left="3240" w:hanging="1080"/>
+      </w:pPr>
+    </w:lvl>
+    <w:lvl w:ilvl="7">
+      <w:start w:val="1"/>
+      <w:numFmt w:val="decimal"/>
+      <w:lvlText w:val="%1.%2.%3.%4.%5.%6.%7.%8."/>
+      <w:lvlJc w:val="left"/>
+      <w:pPr>
+        <w:ind w:left="3744" w:hanging="1224"/>
+      </w:pPr>
+    </w:lvl>
+    <w:lvl w:ilvl="8">
+      <w:start w:val="1"/>
+      <w:numFmt w:val="decimal"/>
+      <w:lvlText w:val="%1.%2.%3.%4.%5.%6.%7.%8.%9."/>
+      <w:lvlJc w:val="left"/>
+      <w:pPr>
+        <w:ind w:left="4320" w:hanging="1440"/>
+      </w:pPr>
+    </w:lvl>
+  </w:abstractNum>
+  <w:abstractNum w:abstractNumId="4" w15:restartNumberingAfterBreak="0">
+    <w:nsid w:val="1A3C202B"/>
+    <w:multiLevelType w:val="hybridMultilevel"/>
+    <w:tmpl w:val="7BE451C2"/>
+    <w:lvl w:ilvl="0" w:tplc="0C0A000F">
+      <w:start w:val="1"/>
+      <w:numFmt w:val="decimal"/>
+      <w:lvlText w:val="%1."/>
+      <w:lvlJc w:val="left"/>
+      <w:pPr>
+        <w:ind w:left="720" w:hanging="360"/>
+      </w:pPr>
+    </w:lvl>
+    <w:lvl w:ilvl="1" w:tplc="FFFFFFFF" w:tentative="1">
+      <w:start w:val="1"/>
+      <w:numFmt w:val="lowerLetter"/>
+      <w:lvlText w:val="%2."/>
+      <w:lvlJc w:val="left"/>
+      <w:pPr>
+        <w:ind w:left="1440" w:hanging="360"/>
+      </w:pPr>
+    </w:lvl>
+    <w:lvl w:ilvl="2" w:tplc="FFFFFFFF" w:tentative="1">
+      <w:start w:val="1"/>
+      <w:numFmt w:val="lowerRoman"/>
+      <w:lvlText w:val="%3."/>
+      <w:lvlJc w:val="right"/>
+      <w:pPr>
+        <w:ind w:left="2160" w:hanging="180"/>
+      </w:pPr>
+    </w:lvl>
+    <w:lvl w:ilvl="3" w:tplc="FFFFFFFF" w:tentative="1">
+      <w:start w:val="1"/>
+      <w:numFmt w:val="decimal"/>
+      <w:lvlText w:val="%4."/>
+      <w:lvlJc w:val="left"/>
+      <w:pPr>
+        <w:ind w:left="2880" w:hanging="360"/>
+      </w:pPr>
+    </w:lvl>
+    <w:lvl w:ilvl="4" w:tplc="FFFFFFFF" w:tentative="1">
+      <w:start w:val="1"/>
+      <w:numFmt w:val="lowerLetter"/>
+      <w:lvlText w:val="%5."/>
+      <w:lvlJc w:val="left"/>
+      <w:pPr>
+        <w:ind w:left="3600" w:hanging="360"/>
+      </w:pPr>
+    </w:lvl>
+    <w:lvl w:ilvl="5" w:tplc="FFFFFFFF" w:tentative="1">
+      <w:start w:val="1"/>
+      <w:numFmt w:val="lowerRoman"/>
+      <w:lvlText w:val="%6."/>
+      <w:lvlJc w:val="right"/>
+      <w:pPr>
+        <w:ind w:left="4320" w:hanging="180"/>
+      </w:pPr>
+    </w:lvl>
+    <w:lvl w:ilvl="6" w:tplc="FFFFFFFF" w:tentative="1">
+      <w:start w:val="1"/>
+      <w:numFmt w:val="decimal"/>
+      <w:lvlText w:val="%7."/>
+      <w:lvlJc w:val="left"/>
+      <w:pPr>
+        <w:ind w:left="5040" w:hanging="360"/>
+      </w:pPr>
+    </w:lvl>
+    <w:lvl w:ilvl="7" w:tplc="FFFFFFFF" w:tentative="1">
+      <w:start w:val="1"/>
+      <w:numFmt w:val="lowerLetter"/>
+      <w:lvlText w:val="%8."/>
+      <w:lvlJc w:val="left"/>
+      <w:pPr>
+        <w:ind w:left="5760" w:hanging="360"/>
+      </w:pPr>
+    </w:lvl>
+    <w:lvl w:ilvl="8" w:tplc="FFFFFFFF" w:tentative="1">
+      <w:start w:val="1"/>
+      <w:numFmt w:val="lowerRoman"/>
+      <w:lvlText w:val="%9."/>
+      <w:lvlJc w:val="right"/>
+      <w:pPr>
+        <w:ind w:left="6480" w:hanging="180"/>
+      </w:pPr>
+    </w:lvl>
+  </w:abstractNum>
+  <w:abstractNum w:abstractNumId="5" w15:restartNumberingAfterBreak="0">
+    <w:nsid w:val="1BEC5B6F"/>
+    <w:multiLevelType w:val="hybridMultilevel"/>
+    <w:tmpl w:val="03B48F66"/>
+    <w:lvl w:ilvl="0" w:tplc="0C0A0001">
+      <w:start w:val="1"/>
+      <w:numFmt w:val="bullet"/>
+      <w:lvlText w:val=""/>
+      <w:lvlJc w:val="left"/>
+      <w:pPr>
+        <w:ind w:left="720" w:hanging="360"/>
+      </w:pPr>
+      <w:rPr>
+        <w:rFonts w:ascii="Symbol" w:hAnsi="Symbol" w:hint="default"/>
+      </w:rPr>
+    </w:lvl>
+    <w:lvl w:ilvl="1" w:tplc="0C0A0003" w:tentative="1">
+      <w:start w:val="1"/>
+      <w:numFmt w:val="bullet"/>
+      <w:lvlText w:val="o"/>
+      <w:lvlJc w:val="left"/>
+      <w:pPr>
+        <w:ind w:left="1440" w:hanging="360"/>
+      </w:pPr>
+      <w:rPr>
+        <w:rFonts w:ascii="Courier New" w:hAnsi="Courier New" w:cs="Courier New" w:hint="default"/>
+      </w:rPr>
+    </w:lvl>
+    <w:lvl w:ilvl="2" w:tplc="0C0A0005" w:tentative="1">
+      <w:start w:val="1"/>
+      <w:numFmt w:val="bullet"/>
+      <w:lvlText w:val=""/>
+      <w:lvlJc w:val="left"/>
+      <w:pPr>
+        <w:ind w:left="2160" w:hanging="360"/>
+      </w:pPr>
+      <w:rPr>
+        <w:rFonts w:ascii="Wingdings" w:hAnsi="Wingdings" w:hint="default"/>
+      </w:rPr>
+    </w:lvl>
+    <w:lvl w:ilvl="3" w:tplc="0C0A0001" w:tentative="1">
+      <w:start w:val="1"/>
+      <w:numFmt w:val="bullet"/>
+      <w:lvlText w:val=""/>
+      <w:lvlJc w:val="left"/>
+      <w:pPr>
+        <w:ind w:left="2880" w:hanging="360"/>
+      </w:pPr>
+      <w:rPr>
+        <w:rFonts w:ascii="Symbol" w:hAnsi="Symbol" w:hint="default"/>
+      </w:rPr>
+    </w:lvl>
+    <w:lvl w:ilvl="4" w:tplc="0C0A0003" w:tentative="1">
+      <w:start w:val="1"/>
+      <w:numFmt w:val="bullet"/>
+      <w:lvlText w:val="o"/>
+      <w:lvlJc w:val="left"/>
+      <w:pPr>
+        <w:ind w:left="3600" w:hanging="360"/>
+      </w:pPr>
+      <w:rPr>
+        <w:rFonts w:ascii="Courier New" w:hAnsi="Courier New" w:cs="Courier New" w:hint="default"/>
+      </w:rPr>
+    </w:lvl>
+    <w:lvl w:ilvl="5" w:tplc="0C0A0005" w:tentative="1">
+      <w:start w:val="1"/>
+      <w:numFmt w:val="bullet"/>
+      <w:lvlText w:val=""/>
+      <w:lvlJc w:val="left"/>
+      <w:pPr>
+        <w:ind w:left="4320" w:hanging="360"/>
+      </w:pPr>
+      <w:rPr>
+        <w:rFonts w:ascii="Wingdings" w:hAnsi="Wingdings" w:hint="default"/>
+      </w:rPr>
+    </w:lvl>
+    <w:lvl w:ilvl="6" w:tplc="0C0A0001" w:tentative="1">
+      <w:start w:val="1"/>
+      <w:numFmt w:val="bullet"/>
+      <w:lvlText w:val=""/>
+      <w:lvlJc w:val="left"/>
+      <w:pPr>
+        <w:ind w:left="5040" w:hanging="360"/>
+      </w:pPr>
+      <w:rPr>
+        <w:rFonts w:ascii="Symbol" w:hAnsi="Symbol" w:hint="default"/>
+      </w:rPr>
+    </w:lvl>
+    <w:lvl w:ilvl="7" w:tplc="0C0A0003" w:tentative="1">
+      <w:start w:val="1"/>
+      <w:numFmt w:val="bullet"/>
+      <w:lvlText w:val="o"/>
+      <w:lvlJc w:val="left"/>
+      <w:pPr>
+        <w:ind w:left="5760" w:hanging="360"/>
+      </w:pPr>
+      <w:rPr>
+        <w:rFonts w:ascii="Courier New" w:hAnsi="Courier New" w:cs="Courier New" w:hint="default"/>
+      </w:rPr>
+    </w:lvl>
+    <w:lvl w:ilvl="8" w:tplc="0C0A0005" w:tentative="1">
+      <w:start w:val="1"/>
+      <w:numFmt w:val="bullet"/>
+      <w:lvlText w:val=""/>
+      <w:lvlJc w:val="left"/>
+      <w:pPr>
+        <w:ind w:left="6480" w:hanging="360"/>
+      </w:pPr>
+      <w:rPr>
+        <w:rFonts w:ascii="Wingdings" w:hAnsi="Wingdings" w:hint="default"/>
+      </w:rPr>
+    </w:lvl>
+  </w:abstractNum>
+  <w:abstractNum w:abstractNumId="6" w15:restartNumberingAfterBreak="0">
+    <w:nsid w:val="1C034D40"/>
+    <w:multiLevelType w:val="multilevel"/>
+    <w:tmpl w:val="0C0A001F"/>
+    <w:lvl w:ilvl="0">
+      <w:start w:val="1"/>
+      <w:numFmt w:val="decimal"/>
+      <w:lvlText w:val="%1."/>
+      <w:lvlJc w:val="left"/>
+      <w:pPr>
+        <w:ind w:left="360" w:hanging="360"/>
+      </w:pPr>
+    </w:lvl>
+    <w:lvl w:ilvl="1">
+      <w:start w:val="1"/>
+      <w:numFmt w:val="decimal"/>
+      <w:lvlText w:val="%1.%2."/>
+      <w:lvlJc w:val="left"/>
+      <w:pPr>
+        <w:ind w:left="792" w:hanging="432"/>
+      </w:pPr>
+    </w:lvl>
+    <w:lvl w:ilvl="2">
+      <w:start w:val="1"/>
+      <w:numFmt w:val="decimal"/>
+      <w:lvlText w:val="%1.%2.%3."/>
+      <w:lvlJc w:val="left"/>
+      <w:pPr>
+        <w:ind w:left="1224" w:hanging="504"/>
+      </w:pPr>
+    </w:lvl>
+    <w:lvl w:ilvl="3">
+      <w:start w:val="1"/>
+      <w:numFmt w:val="decimal"/>
+      <w:lvlText w:val="%1.%2.%3.%4."/>
+      <w:lvlJc w:val="left"/>
+      <w:pPr>
+        <w:ind w:left="1728" w:hanging="648"/>
+      </w:pPr>
+    </w:lvl>
+    <w:lvl w:ilvl="4">
+      <w:start w:val="1"/>
+      <w:numFmt w:val="decimal"/>
+      <w:lvlText w:val="%1.%2.%3.%4.%5."/>
+      <w:lvlJc w:val="left"/>
+      <w:pPr>
+        <w:ind w:left="2232" w:hanging="792"/>
+      </w:pPr>
+    </w:lvl>
+    <w:lvl w:ilvl="5">
+      <w:start w:val="1"/>
+      <w:numFmt w:val="decimal"/>
+      <w:lvlText w:val="%1.%2.%3.%4.%5.%6."/>
+      <w:lvlJc w:val="left"/>
+      <w:pPr>
+        <w:ind w:left="2736" w:hanging="936"/>
+      </w:pPr>
+    </w:lvl>
+    <w:lvl w:ilvl="6">
+      <w:start w:val="1"/>
+      <w:numFmt w:val="decimal"/>
+      <w:lvlText w:val="%1.%2.%3.%4.%5.%6.%7."/>
+      <w:lvlJc w:val="left"/>
+      <w:pPr>
+        <w:ind w:left="3240" w:hanging="1080"/>
+      </w:pPr>
+    </w:lvl>
+    <w:lvl w:ilvl="7">
+      <w:start w:val="1"/>
+      <w:numFmt w:val="decimal"/>
+      <w:lvlText w:val="%1.%2.%3.%4.%5.%6.%7.%8."/>
+      <w:lvlJc w:val="left"/>
+      <w:pPr>
+        <w:ind w:left="3744" w:hanging="1224"/>
+      </w:pPr>
+    </w:lvl>
+    <w:lvl w:ilvl="8">
+      <w:start w:val="1"/>
+      <w:numFmt w:val="decimal"/>
+      <w:lvlText w:val="%1.%2.%3.%4.%5.%6.%7.%8.%9."/>
+      <w:lvlJc w:val="left"/>
+      <w:pPr>
+        <w:ind w:left="4320" w:hanging="1440"/>
+      </w:pPr>
+    </w:lvl>
+  </w:abstractNum>
+  <w:abstractNum w:abstractNumId="7" w15:restartNumberingAfterBreak="0">
+    <w:nsid w:val="1D282CDA"/>
+    <w:multiLevelType w:val="hybridMultilevel"/>
+    <w:tmpl w:val="7F3ECFA4"/>
+    <w:lvl w:ilvl="0" w:tplc="E6D4F862">
+      <w:numFmt w:val="bullet"/>
+      <w:lvlText w:val="-"/>
+      <w:lvlJc w:val="left"/>
+      <w:pPr>
+        <w:ind w:left="1068" w:hanging="360"/>
+      </w:pPr>
+      <w:rPr>
+        <w:rFonts w:ascii="Calibri" w:eastAsiaTheme="minorHAnsi" w:hAnsi="Calibri" w:cs="Calibri" w:hint="default"/>
+      </w:rPr>
+    </w:lvl>
+    <w:lvl w:ilvl="1" w:tplc="0C0A0003" w:tentative="1">
+      <w:start w:val="1"/>
+      <w:numFmt w:val="bullet"/>
+      <w:lvlText w:val="o"/>
+      <w:lvlJc w:val="left"/>
+      <w:pPr>
+        <w:ind w:left="1788" w:hanging="360"/>
+      </w:pPr>
+      <w:rPr>
+        <w:rFonts w:ascii="Courier New" w:hAnsi="Courier New" w:cs="Courier New" w:hint="default"/>
+      </w:rPr>
+    </w:lvl>
+    <w:lvl w:ilvl="2" w:tplc="0C0A0005" w:tentative="1">
+      <w:start w:val="1"/>
+      <w:numFmt w:val="bullet"/>
+      <w:lvlText w:val=""/>
+      <w:lvlJc w:val="left"/>
+      <w:pPr>
+        <w:ind w:left="2508" w:hanging="360"/>
+      </w:pPr>
+      <w:rPr>
+        <w:rFonts w:ascii="Wingdings" w:hAnsi="Wingdings" w:hint="default"/>
+      </w:rPr>
+    </w:lvl>
+    <w:lvl w:ilvl="3" w:tplc="0C0A0001" w:tentative="1">
+      <w:start w:val="1"/>
+      <w:numFmt w:val="bullet"/>
+      <w:lvlText w:val=""/>
+      <w:lvlJc w:val="left"/>
+      <w:pPr>
+        <w:ind w:left="3228" w:hanging="360"/>
+      </w:pPr>
+      <w:rPr>
+        <w:rFonts w:ascii="Symbol" w:hAnsi="Symbol" w:hint="default"/>
+      </w:rPr>
+    </w:lvl>
+    <w:lvl w:ilvl="4" w:tplc="0C0A0003" w:tentative="1">
+      <w:start w:val="1"/>
+      <w:numFmt w:val="bullet"/>
+      <w:lvlText w:val="o"/>
+      <w:lvlJc w:val="left"/>
+      <w:pPr>
+        <w:ind w:left="3948" w:hanging="360"/>
+      </w:pPr>
+      <w:rPr>
+        <w:rFonts w:ascii="Courier New" w:hAnsi="Courier New" w:cs="Courier New" w:hint="default"/>
+      </w:rPr>
+    </w:lvl>
+    <w:lvl w:ilvl="5" w:tplc="0C0A0005" w:tentative="1">
+      <w:start w:val="1"/>
+      <w:numFmt w:val="bullet"/>
+      <w:lvlText w:val=""/>
+      <w:lvlJc w:val="left"/>
+      <w:pPr>
+        <w:ind w:left="4668" w:hanging="360"/>
+      </w:pPr>
+      <w:rPr>
+        <w:rFonts w:ascii="Wingdings" w:hAnsi="Wingdings" w:hint="default"/>
+      </w:rPr>
+    </w:lvl>
+    <w:lvl w:ilvl="6" w:tplc="0C0A0001" w:tentative="1">
+      <w:start w:val="1"/>
+      <w:numFmt w:val="bullet"/>
+      <w:lvlText w:val=""/>
+      <w:lvlJc w:val="left"/>
+      <w:pPr>
+        <w:ind w:left="5388" w:hanging="360"/>
+      </w:pPr>
+      <w:rPr>
+        <w:rFonts w:ascii="Symbol" w:hAnsi="Symbol" w:hint="default"/>
+      </w:rPr>
+    </w:lvl>
+    <w:lvl w:ilvl="7" w:tplc="0C0A0003" w:tentative="1">
+      <w:start w:val="1"/>
+      <w:numFmt w:val="bullet"/>
+      <w:lvlText w:val="o"/>
+      <w:lvlJc w:val="left"/>
+      <w:pPr>
+        <w:ind w:left="6108" w:hanging="360"/>
+      </w:pPr>
+      <w:rPr>
+        <w:rFonts w:ascii="Courier New" w:hAnsi="Courier New" w:cs="Courier New" w:hint="default"/>
+      </w:rPr>
+    </w:lvl>
+    <w:lvl w:ilvl="8" w:tplc="0C0A0005" w:tentative="1">
+      <w:start w:val="1"/>
+      <w:numFmt w:val="bullet"/>
+      <w:lvlText w:val=""/>
+      <w:lvlJc w:val="left"/>
+      <w:pPr>
+        <w:ind w:left="6828" w:hanging="360"/>
+      </w:pPr>
+      <w:rPr>
+        <w:rFonts w:ascii="Wingdings" w:hAnsi="Wingdings" w:hint="default"/>
+      </w:rPr>
+    </w:lvl>
+  </w:abstractNum>
+  <w:abstractNum w:abstractNumId="8" w15:restartNumberingAfterBreak="0">
+    <w:nsid w:val="1F23498D"/>
+    <w:multiLevelType w:val="hybridMultilevel"/>
+    <w:tmpl w:val="CE70177A"/>
+    <w:lvl w:ilvl="0" w:tplc="0C0A0001">
+      <w:start w:val="1"/>
+      <w:numFmt w:val="bullet"/>
+      <w:lvlText w:val=""/>
+      <w:lvlJc w:val="left"/>
+      <w:pPr>
+        <w:ind w:left="1068" w:hanging="360"/>
+      </w:pPr>
+      <w:rPr>
+        <w:rFonts w:ascii="Symbol" w:hAnsi="Symbol" w:hint="default"/>
+      </w:rPr>
+    </w:lvl>
+    <w:lvl w:ilvl="1" w:tplc="0C0A0003" w:tentative="1">
+      <w:start w:val="1"/>
+      <w:numFmt w:val="bullet"/>
+      <w:lvlText w:val="o"/>
+      <w:lvlJc w:val="left"/>
+      <w:pPr>
+        <w:ind w:left="1788" w:hanging="360"/>
+      </w:pPr>
+      <w:rPr>
+        <w:rFonts w:ascii="Courier New" w:hAnsi="Courier New" w:cs="Courier New" w:hint="default"/>
+      </w:rPr>
+    </w:lvl>
+    <w:lvl w:ilvl="2" w:tplc="0C0A0005" w:tentative="1">
+      <w:start w:val="1"/>
+      <w:numFmt w:val="bullet"/>
+      <w:lvlText w:val=""/>
+      <w:lvlJc w:val="left"/>
+      <w:pPr>
+        <w:ind w:left="2508" w:hanging="360"/>
+      </w:pPr>
+      <w:rPr>
+        <w:rFonts w:ascii="Wingdings" w:hAnsi="Wingdings" w:hint="default"/>
+      </w:rPr>
+    </w:lvl>
+    <w:lvl w:ilvl="3" w:tplc="0C0A0001" w:tentative="1">
+      <w:start w:val="1"/>
+      <w:numFmt w:val="bullet"/>
+      <w:lvlText w:val=""/>
+      <w:lvlJc w:val="left"/>
+      <w:pPr>
+        <w:ind w:left="3228" w:hanging="360"/>
+      </w:pPr>
+      <w:rPr>
+        <w:rFonts w:ascii="Symbol" w:hAnsi="Symbol" w:hint="default"/>
+      </w:rPr>
+    </w:lvl>
+    <w:lvl w:ilvl="4" w:tplc="0C0A0003" w:tentative="1">
+      <w:start w:val="1"/>
+      <w:numFmt w:val="bullet"/>
+      <w:lvlText w:val="o"/>
+      <w:lvlJc w:val="left"/>
+      <w:pPr>
+        <w:ind w:left="3948" w:hanging="360"/>
+      </w:pPr>
+      <w:rPr>
+        <w:rFonts w:ascii="Courier New" w:hAnsi="Courier New" w:cs="Courier New" w:hint="default"/>
+      </w:rPr>
+    </w:lvl>
+    <w:lvl w:ilvl="5" w:tplc="0C0A0005" w:tentative="1">
+      <w:start w:val="1"/>
+      <w:numFmt w:val="bullet"/>
+      <w:lvlText w:val=""/>
+      <w:lvlJc w:val="left"/>
+      <w:pPr>
+        <w:ind w:left="4668" w:hanging="360"/>
+      </w:pPr>
+      <w:rPr>
+        <w:rFonts w:ascii="Wingdings" w:hAnsi="Wingdings" w:hint="default"/>
+      </w:rPr>
+    </w:lvl>
+    <w:lvl w:ilvl="6" w:tplc="0C0A0001" w:tentative="1">
+      <w:start w:val="1"/>
+      <w:numFmt w:val="bullet"/>
+      <w:lvlText w:val=""/>
+      <w:lvlJc w:val="left"/>
+      <w:pPr>
+        <w:ind w:left="5388" w:hanging="360"/>
+      </w:pPr>
+      <w:rPr>
+        <w:rFonts w:ascii="Symbol" w:hAnsi="Symbol" w:hint="default"/>
+      </w:rPr>
+    </w:lvl>
+    <w:lvl w:ilvl="7" w:tplc="0C0A0003" w:tentative="1">
+      <w:start w:val="1"/>
+      <w:numFmt w:val="bullet"/>
+      <w:lvlText w:val="o"/>
+      <w:lvlJc w:val="left"/>
+      <w:pPr>
+        <w:ind w:left="6108" w:hanging="360"/>
+      </w:pPr>
+      <w:rPr>
+        <w:rFonts w:ascii="Courier New" w:hAnsi="Courier New" w:cs="Courier New" w:hint="default"/>
+      </w:rPr>
+    </w:lvl>
+    <w:lvl w:ilvl="8" w:tplc="0C0A0005" w:tentative="1">
+      <w:start w:val="1"/>
+      <w:numFmt w:val="bullet"/>
+      <w:lvlText w:val=""/>
+      <w:lvlJc w:val="left"/>
+      <w:pPr>
+        <w:ind w:left="6828" w:hanging="360"/>
+      </w:pPr>
+      <w:rPr>
+        <w:rFonts w:ascii="Wingdings" w:hAnsi="Wingdings" w:hint="default"/>
+      </w:rPr>
+    </w:lvl>
+  </w:abstractNum>
+  <w:abstractNum w:abstractNumId="9" w15:restartNumberingAfterBreak="0">
+    <w:nsid w:val="21545D62"/>
+    <w:multiLevelType w:val="multilevel"/>
+    <w:tmpl w:val="0C0A001F"/>
+    <w:lvl w:ilvl="0">
+      <w:start w:val="1"/>
+      <w:numFmt w:val="decimal"/>
+      <w:lvlText w:val="%1."/>
+      <w:lvlJc w:val="left"/>
+      <w:pPr>
+        <w:ind w:left="360" w:hanging="360"/>
+      </w:pPr>
+    </w:lvl>
+    <w:lvl w:ilvl="1">
+      <w:start w:val="1"/>
+      <w:numFmt w:val="decimal"/>
+      <w:lvlText w:val="%1.%2."/>
+      <w:lvlJc w:val="left"/>
+      <w:pPr>
+        <w:ind w:left="792" w:hanging="432"/>
+      </w:pPr>
+    </w:lvl>
+    <w:lvl w:ilvl="2">
+      <w:start w:val="1"/>
+      <w:numFmt w:val="decimal"/>
+      <w:lvlText w:val="%1.%2.%3."/>
+      <w:lvlJc w:val="left"/>
+      <w:pPr>
+        <w:ind w:left="1224" w:hanging="504"/>
+      </w:pPr>
+    </w:lvl>
+    <w:lvl w:ilvl="3">
+      <w:start w:val="1"/>
+      <w:numFmt w:val="decimal"/>
+      <w:lvlText w:val="%1.%2.%3.%4."/>
+      <w:lvlJc w:val="left"/>
+      <w:pPr>
+        <w:ind w:left="1728" w:hanging="648"/>
+      </w:pPr>
+    </w:lvl>
+    <w:lvl w:ilvl="4">
+      <w:start w:val="1"/>
+      <w:numFmt w:val="decimal"/>
+      <w:lvlText w:val="%1.%2.%3.%4.%5."/>
+      <w:lvlJc w:val="left"/>
+      <w:pPr>
+        <w:ind w:left="2232" w:hanging="792"/>
+      </w:pPr>
+    </w:lvl>
+    <w:lvl w:ilvl="5">
+      <w:start w:val="1"/>
+      <w:numFmt w:val="decimal"/>
+      <w:lvlText w:val="%1.%2.%3.%4.%5.%6."/>
+      <w:lvlJc w:val="left"/>
+      <w:pPr>
+        <w:ind w:left="2736" w:hanging="936"/>
+      </w:pPr>
+    </w:lvl>
+    <w:lvl w:ilvl="6">
+      <w:start w:val="1"/>
+      <w:numFmt w:val="decimal"/>
+      <w:lvlText w:val="%1.%2.%3.%4.%5.%6.%7."/>
+      <w:lvlJc w:val="left"/>
+      <w:pPr>
+        <w:ind w:left="3240" w:hanging="1080"/>
+      </w:pPr>
+    </w:lvl>
+    <w:lvl w:ilvl="7">
+      <w:start w:val="1"/>
+      <w:numFmt w:val="decimal"/>
+      <w:lvlText w:val="%1.%2.%3.%4.%5.%6.%7.%8."/>
+      <w:lvlJc w:val="left"/>
+      <w:pPr>
+        <w:ind w:left="3744" w:hanging="1224"/>
+      </w:pPr>
+    </w:lvl>
+    <w:lvl w:ilvl="8">
+      <w:start w:val="1"/>
+      <w:numFmt w:val="decimal"/>
+      <w:lvlText w:val="%1.%2.%3.%4.%5.%6.%7.%8.%9."/>
+      <w:lvlJc w:val="left"/>
+      <w:pPr>
+        <w:ind w:left="4320" w:hanging="1440"/>
+      </w:pPr>
+    </w:lvl>
+  </w:abstractNum>
+  <w:abstractNum w:abstractNumId="10" w15:restartNumberingAfterBreak="0">
+    <w:nsid w:val="29177F2E"/>
+    <w:multiLevelType w:val="hybridMultilevel"/>
+    <w:tmpl w:val="9EA25462"/>
+    <w:lvl w:ilvl="0" w:tplc="0C0A000F">
+      <w:start w:val="1"/>
+      <w:numFmt w:val="decimal"/>
+      <w:lvlText w:val="%1."/>
+      <w:lvlJc w:val="left"/>
+      <w:pPr>
+        <w:ind w:left="720" w:hanging="360"/>
+      </w:pPr>
+    </w:lvl>
+    <w:lvl w:ilvl="1" w:tplc="0C0A0019" w:tentative="1">
+      <w:start w:val="1"/>
+      <w:numFmt w:val="lowerLetter"/>
+      <w:lvlText w:val="%2."/>
+      <w:lvlJc w:val="left"/>
+      <w:pPr>
+        <w:ind w:left="1440" w:hanging="360"/>
+      </w:pPr>
+    </w:lvl>
+    <w:lvl w:ilvl="2" w:tplc="0C0A001B" w:tentative="1">
+      <w:start w:val="1"/>
+      <w:numFmt w:val="lowerRoman"/>
+      <w:lvlText w:val="%3."/>
+      <w:lvlJc w:val="right"/>
+      <w:pPr>
+        <w:ind w:left="2160" w:hanging="180"/>
+      </w:pPr>
+    </w:lvl>
+    <w:lvl w:ilvl="3" w:tplc="0C0A000F" w:tentative="1">
+      <w:start w:val="1"/>
+      <w:numFmt w:val="decimal"/>
+      <w:lvlText w:val="%4."/>
+      <w:lvlJc w:val="left"/>
+      <w:pPr>
+        <w:ind w:left="2880" w:hanging="360"/>
+      </w:pPr>
+    </w:lvl>
+    <w:lvl w:ilvl="4" w:tplc="0C0A0019" w:tentative="1">
+      <w:start w:val="1"/>
+      <w:numFmt w:val="lowerLetter"/>
+      <w:lvlText w:val="%5."/>
+      <w:lvlJc w:val="left"/>
+      <w:pPr>
+        <w:ind w:left="3600" w:hanging="360"/>
+      </w:pPr>
+    </w:lvl>
+    <w:lvl w:ilvl="5" w:tplc="0C0A001B" w:tentative="1">
+      <w:start w:val="1"/>
+      <w:numFmt w:val="lowerRoman"/>
+      <w:lvlText w:val="%6."/>
+      <w:lvlJc w:val="right"/>
+      <w:pPr>
+        <w:ind w:left="4320" w:hanging="180"/>
+      </w:pPr>
+    </w:lvl>
+    <w:lvl w:ilvl="6" w:tplc="0C0A000F" w:tentative="1">
+      <w:start w:val="1"/>
+      <w:numFmt w:val="decimal"/>
+      <w:lvlText w:val="%7."/>
+      <w:lvlJc w:val="left"/>
+      <w:pPr>
+        <w:ind w:left="5040" w:hanging="360"/>
+      </w:pPr>
+    </w:lvl>
+    <w:lvl w:ilvl="7" w:tplc="0C0A0019" w:tentative="1">
+      <w:start w:val="1"/>
+      <w:numFmt w:val="lowerLetter"/>
+      <w:lvlText w:val="%8."/>
+      <w:lvlJc w:val="left"/>
+      <w:pPr>
+        <w:ind w:left="5760" w:hanging="360"/>
+      </w:pPr>
+    </w:lvl>
+    <w:lvl w:ilvl="8" w:tplc="0C0A001B" w:tentative="1">
+      <w:start w:val="1"/>
+      <w:numFmt w:val="lowerRoman"/>
+      <w:lvlText w:val="%9."/>
+      <w:lvlJc w:val="right"/>
+      <w:pPr>
+        <w:ind w:left="6480" w:hanging="180"/>
+      </w:pPr>
+    </w:lvl>
+  </w:abstractNum>
+  <w:abstractNum w:abstractNumId="11" w15:restartNumberingAfterBreak="0">
     <w:nsid w:val="480814EA"/>
     <w:multiLevelType w:val="hybridMultilevel"/>
     <w:tmpl w:val="360E0D28"/>
@@ -1885,10 +3162,40 @@
     </w:lvl>
   </w:abstractNum>
   <w:num w:numId="1" w16cid:durableId="1860241766">
+    <w:abstractNumId w:val="2"/>
+  </w:num>
+  <w:num w:numId="2" w16cid:durableId="1042906725">
+    <w:abstractNumId w:val="11"/>
+  </w:num>
+  <w:num w:numId="3" w16cid:durableId="1200970248">
+    <w:abstractNumId w:val="9"/>
+  </w:num>
+  <w:num w:numId="4" w16cid:durableId="35355423">
+    <w:abstractNumId w:val="3"/>
+  </w:num>
+  <w:num w:numId="5" w16cid:durableId="1586305383">
+    <w:abstractNumId w:val="10"/>
+  </w:num>
+  <w:num w:numId="6" w16cid:durableId="1227914132">
+    <w:abstractNumId w:val="4"/>
+  </w:num>
+  <w:num w:numId="7" w16cid:durableId="663975267">
+    <w:abstractNumId w:val="6"/>
+  </w:num>
+  <w:num w:numId="8" w16cid:durableId="1685286660">
     <w:abstractNumId w:val="0"/>
   </w:num>
-  <w:num w:numId="2" w16cid:durableId="1042906725">
+  <w:num w:numId="9" w16cid:durableId="176192866">
+    <w:abstractNumId w:val="7"/>
+  </w:num>
+  <w:num w:numId="10" w16cid:durableId="467819266">
+    <w:abstractNumId w:val="8"/>
+  </w:num>
+  <w:num w:numId="11" w16cid:durableId="2093240349">
     <w:abstractNumId w:val="1"/>
+  </w:num>
+  <w:num w:numId="12" w16cid:durableId="562183252">
+    <w:abstractNumId w:val="5"/>
   </w:num>
 </w:numbering>
 </file>
@@ -2317,10 +3624,31 @@
       <w:szCs w:val="32"/>
     </w:rPr>
   </w:style>
+  <w:style w:type="paragraph" w:styleId="Ttulo2">
+    <w:name w:val="heading 2"/>
+    <w:basedOn w:val="Normal"/>
+    <w:next w:val="Normal"/>
+    <w:link w:val="Ttulo2Car"/>
+    <w:uiPriority w:val="9"/>
+    <w:unhideWhenUsed/>
+    <w:qFormat/>
+    <w:rsid w:val="00F663B2"/>
+    <w:pPr>
+      <w:keepNext/>
+      <w:keepLines/>
+      <w:spacing w:before="40" w:after="0"/>
+      <w:outlineLvl w:val="1"/>
+    </w:pPr>
+    <w:rPr>
+      <w:rFonts w:asciiTheme="majorHAnsi" w:eastAsiaTheme="majorEastAsia" w:hAnsiTheme="majorHAnsi" w:cstheme="majorBidi"/>
+      <w:color w:val="2E74B5" w:themeColor="accent1" w:themeShade="BF"/>
+      <w:sz w:val="26"/>
+      <w:szCs w:val="26"/>
+    </w:rPr>
+  </w:style>
   <w:style w:type="character" w:default="1" w:styleId="Fuentedeprrafopredeter">
     <w:name w:val="Default Paragraph Font"/>
     <w:uiPriority w:val="1"/>
-    <w:semiHidden/>
     <w:unhideWhenUsed/>
   </w:style>
   <w:style w:type="table" w:default="1" w:styleId="Tablanormal">
@@ -2493,6 +3821,19 @@
     <w:link w:val="Piedepgina"/>
     <w:uiPriority w:val="99"/>
     <w:rsid w:val="00A43767"/>
+  </w:style>
+  <w:style w:type="character" w:customStyle="1" w:styleId="Ttulo2Car">
+    <w:name w:val="Título 2 Car"/>
+    <w:basedOn w:val="Fuentedeprrafopredeter"/>
+    <w:link w:val="Ttulo2"/>
+    <w:uiPriority w:val="9"/>
+    <w:rsid w:val="00F663B2"/>
+    <w:rPr>
+      <w:rFonts w:asciiTheme="majorHAnsi" w:eastAsiaTheme="majorEastAsia" w:hAnsiTheme="majorHAnsi" w:cstheme="majorBidi"/>
+      <w:color w:val="2E74B5" w:themeColor="accent1" w:themeShade="BF"/>
+      <w:sz w:val="26"/>
+      <w:szCs w:val="26"/>
+    </w:rPr>
   </w:style>
 </w:styles>
 </file>

--- a/docs/AlbaAlmoril_MemoriaZenhabits.docx
+++ b/docs/AlbaAlmoril_MemoriaZenhabits.docx
@@ -653,6 +653,7 @@
         <w:t xml:space="preserve">TITULO: </w:t>
       </w:r>
       <w:bookmarkEnd w:id="2"/>
+      <w:proofErr w:type="spellStart"/>
       <w:r>
         <w:rPr>
           <w:rFonts w:ascii="Century Gothic" w:eastAsia="Times New Roman" w:hAnsi="Century Gothic" w:cs="Times New Roman"/>
@@ -664,6 +665,7 @@
         </w:rPr>
         <w:t>Zenhabits</w:t>
       </w:r>
+      <w:proofErr w:type="spellEnd"/>
     </w:p>
     <w:p>
       <w:pPr>
@@ -733,7 +735,29 @@
           <w:szCs w:val="32"/>
           <w:lang w:val="es-ES_tradnl" w:eastAsia="es-ES"/>
         </w:rPr>
-        <w:t>Alba Almoril Benito</w:t>
+        <w:t xml:space="preserve">Alba </w:t>
+      </w:r>
+      <w:proofErr w:type="spellStart"/>
+      <w:r>
+        <w:rPr>
+          <w:rFonts w:ascii="Century Gothic" w:eastAsia="Times New Roman" w:hAnsi="Century Gothic" w:cs="Times New Roman"/>
+          <w:bCs/>
+          <w:sz w:val="32"/>
+          <w:szCs w:val="32"/>
+          <w:lang w:val="es-ES_tradnl" w:eastAsia="es-ES"/>
+        </w:rPr>
+        <w:t>Almoril</w:t>
+      </w:r>
+      <w:proofErr w:type="spellEnd"/>
+      <w:r>
+        <w:rPr>
+          <w:rFonts w:ascii="Century Gothic" w:eastAsia="Times New Roman" w:hAnsi="Century Gothic" w:cs="Times New Roman"/>
+          <w:bCs/>
+          <w:sz w:val="32"/>
+          <w:szCs w:val="32"/>
+          <w:lang w:val="es-ES_tradnl" w:eastAsia="es-ES"/>
+        </w:rPr>
+        <w:t xml:space="preserve"> Benito</w:t>
       </w:r>
     </w:p>
     <w:p>
@@ -999,10 +1023,27 @@
         <w:p>
           <w:pPr>
             <w:pStyle w:val="TtuloTDC"/>
+            <w:rPr>
+              <w:b/>
+              <w:bCs/>
+            </w:rPr>
           </w:pPr>
           <w:r>
+            <w:rPr>
+              <w:b/>
+              <w:bCs/>
+            </w:rPr>
             <w:t>CONTENIDO</w:t>
           </w:r>
+        </w:p>
+        <w:p>
+          <w:pPr>
+            <w:rPr>
+              <w:sz w:val="8"/>
+              <w:szCs w:val="8"/>
+              <w:lang w:eastAsia="es-ES"/>
+            </w:rPr>
+          </w:pPr>
         </w:p>
         <w:p>
           <w:pPr>
@@ -1030,7 +1071,7 @@
           <w:r>
             <w:fldChar w:fldCharType="separate"/>
           </w:r>
-          <w:hyperlink w:anchor="_Toc196381468" w:history="1">
+          <w:hyperlink w:anchor="_Toc196469523" w:history="1">
             <w:r>
               <w:rPr>
                 <w:rStyle w:val="Hipervnculo"/>
@@ -1061,7 +1102,7 @@
                 <w:bCs/>
                 <w:noProof/>
               </w:rPr>
-              <w:t>Descripción general del proyecto</w:t>
+              <w:t>Contexto de la aplicación</w:t>
             </w:r>
             <w:r>
               <w:rPr>
@@ -1082,7 +1123,7 @@
                 <w:noProof/>
                 <w:webHidden/>
               </w:rPr>
-              <w:instrText xml:space="preserve"> PAGEREF _Toc196381468 \h </w:instrText>
+              <w:instrText xml:space="preserve"> PAGEREF _Toc196469523 \h </w:instrText>
             </w:r>
             <w:r>
               <w:rPr>
@@ -1130,7 +1171,7 @@
               <w14:ligatures w14:val="standardContextual"/>
             </w:rPr>
           </w:pPr>
-          <w:hyperlink w:anchor="_Toc196381469" w:history="1">
+          <w:hyperlink w:anchor="_Toc196469524" w:history="1">
             <w:r>
               <w:rPr>
                 <w:rStyle w:val="Hipervnculo"/>
@@ -1156,9 +1197,8 @@
                 <w:rStyle w:val="Hipervnculo"/>
                 <w:rFonts w:ascii="Palatino Linotype" w:hAnsi="Palatino Linotype"/>
                 <w:noProof/>
-                <w:u w:val="none"/>
-              </w:rPr>
-              <w:t>Análisis del problema</w:t>
+              </w:rPr>
+              <w:t>Análisis del problema y solución</w:t>
             </w:r>
             <w:r>
               <w:rPr>
@@ -1179,7 +1219,7 @@
                 <w:noProof/>
                 <w:webHidden/>
               </w:rPr>
-              <w:instrText xml:space="preserve"> PAGEREF _Toc196381469 \h </w:instrText>
+              <w:instrText xml:space="preserve"> PAGEREF _Toc196469524 \h </w:instrText>
             </w:r>
             <w:r>
               <w:rPr>
@@ -1227,7 +1267,7 @@
               <w14:ligatures w14:val="standardContextual"/>
             </w:rPr>
           </w:pPr>
-          <w:hyperlink w:anchor="_Toc196381470" w:history="1">
+          <w:hyperlink w:anchor="_Toc196469525" w:history="1">
             <w:r>
               <w:rPr>
                 <w:rStyle w:val="Hipervnculo"/>
@@ -1254,7 +1294,7 @@
                 <w:rFonts w:ascii="Palatino Linotype" w:hAnsi="Palatino Linotype"/>
                 <w:noProof/>
               </w:rPr>
-              <w:t>Objetivo</w:t>
+              <w:t>Análisis de requisitos</w:t>
             </w:r>
             <w:r>
               <w:rPr>
@@ -1275,7 +1315,7 @@
                 <w:noProof/>
                 <w:webHidden/>
               </w:rPr>
-              <w:instrText xml:space="preserve"> PAGEREF _Toc196381470 \h </w:instrText>
+              <w:instrText xml:space="preserve"> PAGEREF _Toc196469525 \h </w:instrText>
             </w:r>
             <w:r>
               <w:rPr>
@@ -1323,7 +1363,7 @@
               <w14:ligatures w14:val="standardContextual"/>
             </w:rPr>
           </w:pPr>
-          <w:hyperlink w:anchor="_Toc196381471" w:history="1">
+          <w:hyperlink w:anchor="_Toc196469526" w:history="1">
             <w:r>
               <w:rPr>
                 <w:rStyle w:val="Hipervnculo"/>
@@ -1354,7 +1394,7 @@
                 <w:bCs/>
                 <w:noProof/>
               </w:rPr>
-              <w:t>Análisis y diseño: Base de datos</w:t>
+              <w:t>Diseño</w:t>
             </w:r>
             <w:r>
               <w:rPr>
@@ -1375,7 +1415,199 @@
                 <w:noProof/>
                 <w:webHidden/>
               </w:rPr>
-              <w:instrText xml:space="preserve"> PAGEREF _Toc196381471 \h </w:instrText>
+              <w:instrText xml:space="preserve"> PAGEREF _Toc196469526 \h </w:instrText>
+            </w:r>
+            <w:r>
+              <w:rPr>
+                <w:noProof/>
+                <w:webHidden/>
+              </w:rPr>
+            </w:r>
+            <w:r>
+              <w:rPr>
+                <w:noProof/>
+                <w:webHidden/>
+              </w:rPr>
+              <w:fldChar w:fldCharType="separate"/>
+            </w:r>
+            <w:r>
+              <w:rPr>
+                <w:noProof/>
+                <w:webHidden/>
+              </w:rPr>
+              <w:t>1</w:t>
+            </w:r>
+            <w:r>
+              <w:rPr>
+                <w:noProof/>
+                <w:webHidden/>
+              </w:rPr>
+              <w:fldChar w:fldCharType="end"/>
+            </w:r>
+          </w:hyperlink>
+        </w:p>
+        <w:p>
+          <w:pPr>
+            <w:pStyle w:val="TDC2"/>
+            <w:tabs>
+              <w:tab w:val="left" w:pos="960"/>
+              <w:tab w:val="right" w:leader="dot" w:pos="8494"/>
+            </w:tabs>
+            <w:rPr>
+              <w:rFonts w:eastAsiaTheme="minorEastAsia"/>
+              <w:noProof/>
+              <w:kern w:val="2"/>
+              <w:sz w:val="24"/>
+              <w:szCs w:val="24"/>
+              <w:lang w:eastAsia="es-ES"/>
+              <w14:ligatures w14:val="standardContextual"/>
+            </w:rPr>
+          </w:pPr>
+          <w:hyperlink w:anchor="_Toc196469527" w:history="1">
+            <w:r>
+              <w:rPr>
+                <w:rStyle w:val="Hipervnculo"/>
+                <w:rFonts w:ascii="Palatino Linotype" w:hAnsi="Palatino Linotype"/>
+                <w:noProof/>
+              </w:rPr>
+              <w:t>2.1.</w:t>
+            </w:r>
+            <w:r>
+              <w:rPr>
+                <w:rFonts w:eastAsiaTheme="minorEastAsia"/>
+                <w:noProof/>
+                <w:kern w:val="2"/>
+                <w:sz w:val="24"/>
+                <w:szCs w:val="24"/>
+                <w:lang w:eastAsia="es-ES"/>
+                <w14:ligatures w14:val="standardContextual"/>
+              </w:rPr>
+              <w:tab/>
+            </w:r>
+            <w:r>
+              <w:rPr>
+                <w:rStyle w:val="Hipervnculo"/>
+                <w:rFonts w:ascii="Palatino Linotype" w:hAnsi="Palatino Linotype"/>
+                <w:noProof/>
+              </w:rPr>
+              <w:t>GUI</w:t>
+            </w:r>
+            <w:r>
+              <w:rPr>
+                <w:noProof/>
+                <w:webHidden/>
+              </w:rPr>
+              <w:tab/>
+            </w:r>
+            <w:r>
+              <w:rPr>
+                <w:noProof/>
+                <w:webHidden/>
+              </w:rPr>
+              <w:fldChar w:fldCharType="begin"/>
+            </w:r>
+            <w:r>
+              <w:rPr>
+                <w:noProof/>
+                <w:webHidden/>
+              </w:rPr>
+              <w:instrText xml:space="preserve"> PAGEREF _Toc196469527 \h </w:instrText>
+            </w:r>
+            <w:r>
+              <w:rPr>
+                <w:noProof/>
+                <w:webHidden/>
+              </w:rPr>
+            </w:r>
+            <w:r>
+              <w:rPr>
+                <w:noProof/>
+                <w:webHidden/>
+              </w:rPr>
+              <w:fldChar w:fldCharType="separate"/>
+            </w:r>
+            <w:r>
+              <w:rPr>
+                <w:noProof/>
+                <w:webHidden/>
+              </w:rPr>
+              <w:t>1</w:t>
+            </w:r>
+            <w:r>
+              <w:rPr>
+                <w:noProof/>
+                <w:webHidden/>
+              </w:rPr>
+              <w:fldChar w:fldCharType="end"/>
+            </w:r>
+          </w:hyperlink>
+        </w:p>
+        <w:p>
+          <w:pPr>
+            <w:pStyle w:val="TDC2"/>
+            <w:tabs>
+              <w:tab w:val="left" w:pos="960"/>
+              <w:tab w:val="right" w:leader="dot" w:pos="8494"/>
+            </w:tabs>
+            <w:rPr>
+              <w:rFonts w:eastAsiaTheme="minorEastAsia"/>
+              <w:noProof/>
+              <w:kern w:val="2"/>
+              <w:sz w:val="24"/>
+              <w:szCs w:val="24"/>
+              <w:lang w:eastAsia="es-ES"/>
+              <w14:ligatures w14:val="standardContextual"/>
+            </w:rPr>
+          </w:pPr>
+          <w:hyperlink w:anchor="_Toc196469528" w:history="1">
+            <w:r>
+              <w:rPr>
+                <w:rStyle w:val="Hipervnculo"/>
+                <w:rFonts w:ascii="Palatino Linotype" w:hAnsi="Palatino Linotype"/>
+                <w:noProof/>
+              </w:rPr>
+              <w:t>2.2.</w:t>
+            </w:r>
+            <w:r>
+              <w:rPr>
+                <w:rFonts w:eastAsiaTheme="minorEastAsia"/>
+                <w:noProof/>
+                <w:kern w:val="2"/>
+                <w:sz w:val="24"/>
+                <w:szCs w:val="24"/>
+                <w:lang w:eastAsia="es-ES"/>
+                <w14:ligatures w14:val="standardContextual"/>
+              </w:rPr>
+              <w:tab/>
+            </w:r>
+            <w:r>
+              <w:rPr>
+                <w:rStyle w:val="Hipervnculo"/>
+                <w:rFonts w:ascii="Palatino Linotype" w:hAnsi="Palatino Linotype"/>
+                <w:noProof/>
+              </w:rPr>
+              <w:t>Arquitectura</w:t>
+            </w:r>
+            <w:r>
+              <w:rPr>
+                <w:noProof/>
+                <w:webHidden/>
+              </w:rPr>
+              <w:tab/>
+            </w:r>
+            <w:r>
+              <w:rPr>
+                <w:noProof/>
+                <w:webHidden/>
+              </w:rPr>
+              <w:fldChar w:fldCharType="begin"/>
+            </w:r>
+            <w:r>
+              <w:rPr>
+                <w:noProof/>
+                <w:webHidden/>
+              </w:rPr>
+              <w:instrText xml:space="preserve"> PAGEREF _Toc196469528 \h </w:instrText>
             </w:r>
             <w:r>
               <w:rPr>
@@ -1423,7 +1655,7 @@
               <w14:ligatures w14:val="standardContextual"/>
             </w:rPr>
           </w:pPr>
-          <w:hyperlink w:anchor="_Toc196381472" w:history="1">
+          <w:hyperlink w:anchor="_Toc196469529" w:history="1">
             <w:r>
               <w:rPr>
                 <w:rStyle w:val="Hipervnculo"/>
@@ -1454,7 +1686,7 @@
                 <w:bCs/>
                 <w:noProof/>
               </w:rPr>
-              <w:t>Aspectos funcionales y diseño de la aplicación</w:t>
+              <w:t>Implementación</w:t>
             </w:r>
             <w:r>
               <w:rPr>
@@ -1475,7 +1707,7 @@
                 <w:noProof/>
                 <w:webHidden/>
               </w:rPr>
-              <w:instrText xml:space="preserve"> PAGEREF _Toc196381472 \h </w:instrText>
+              <w:instrText xml:space="preserve"> PAGEREF _Toc196469529 \h </w:instrText>
             </w:r>
             <w:r>
               <w:rPr>
@@ -1523,7 +1755,7 @@
               <w14:ligatures w14:val="standardContextual"/>
             </w:rPr>
           </w:pPr>
-          <w:hyperlink w:anchor="_Toc196381473" w:history="1">
+          <w:hyperlink w:anchor="_Toc196469530" w:history="1">
             <w:r>
               <w:rPr>
                 <w:rStyle w:val="Hipervnculo"/>
@@ -1554,7 +1786,7 @@
                 <w:bCs/>
                 <w:noProof/>
               </w:rPr>
-              <w:t>Implementación de la aplicación</w:t>
+              <w:t>Ejecución de pruebas - Informes</w:t>
             </w:r>
             <w:r>
               <w:rPr>
@@ -1575,7 +1807,7 @@
                 <w:noProof/>
                 <w:webHidden/>
               </w:rPr>
-              <w:instrText xml:space="preserve"> PAGEREF _Toc196381473 \h </w:instrText>
+              <w:instrText xml:space="preserve"> PAGEREF _Toc196469530 \h </w:instrText>
             </w:r>
             <w:r>
               <w:rPr>
@@ -1595,7 +1827,407 @@
                 <w:noProof/>
                 <w:webHidden/>
               </w:rPr>
-              <w:t>1</w:t>
+              <w:t>2</w:t>
+            </w:r>
+            <w:r>
+              <w:rPr>
+                <w:noProof/>
+                <w:webHidden/>
+              </w:rPr>
+              <w:fldChar w:fldCharType="end"/>
+            </w:r>
+          </w:hyperlink>
+        </w:p>
+        <w:p>
+          <w:pPr>
+            <w:pStyle w:val="TDC1"/>
+            <w:tabs>
+              <w:tab w:val="left" w:pos="480"/>
+              <w:tab w:val="right" w:leader="dot" w:pos="8494"/>
+            </w:tabs>
+            <w:rPr>
+              <w:rFonts w:eastAsiaTheme="minorEastAsia"/>
+              <w:noProof/>
+              <w:kern w:val="2"/>
+              <w:sz w:val="24"/>
+              <w:szCs w:val="24"/>
+              <w:lang w:eastAsia="es-ES"/>
+              <w14:ligatures w14:val="standardContextual"/>
+            </w:rPr>
+          </w:pPr>
+          <w:hyperlink w:anchor="_Toc196469531" w:history="1">
+            <w:r>
+              <w:rPr>
+                <w:rStyle w:val="Hipervnculo"/>
+                <w:rFonts w:ascii="Palatino Linotype" w:hAnsi="Palatino Linotype"/>
+                <w:b/>
+                <w:bCs/>
+                <w:noProof/>
+              </w:rPr>
+              <w:t>5.</w:t>
+            </w:r>
+            <w:r>
+              <w:rPr>
+                <w:rFonts w:eastAsiaTheme="minorEastAsia"/>
+                <w:noProof/>
+                <w:kern w:val="2"/>
+                <w:sz w:val="24"/>
+                <w:szCs w:val="24"/>
+                <w:lang w:eastAsia="es-ES"/>
+                <w14:ligatures w14:val="standardContextual"/>
+              </w:rPr>
+              <w:tab/>
+            </w:r>
+            <w:r>
+              <w:rPr>
+                <w:rStyle w:val="Hipervnculo"/>
+                <w:rFonts w:ascii="Palatino Linotype" w:hAnsi="Palatino Linotype"/>
+                <w:b/>
+                <w:bCs/>
+                <w:noProof/>
+              </w:rPr>
+              <w:t>Puesta en producción</w:t>
+            </w:r>
+            <w:r>
+              <w:rPr>
+                <w:noProof/>
+                <w:webHidden/>
+              </w:rPr>
+              <w:tab/>
+            </w:r>
+            <w:r>
+              <w:rPr>
+                <w:noProof/>
+                <w:webHidden/>
+              </w:rPr>
+              <w:fldChar w:fldCharType="begin"/>
+            </w:r>
+            <w:r>
+              <w:rPr>
+                <w:noProof/>
+                <w:webHidden/>
+              </w:rPr>
+              <w:instrText xml:space="preserve"> PAGEREF _Toc196469531 \h </w:instrText>
+            </w:r>
+            <w:r>
+              <w:rPr>
+                <w:noProof/>
+                <w:webHidden/>
+              </w:rPr>
+            </w:r>
+            <w:r>
+              <w:rPr>
+                <w:noProof/>
+                <w:webHidden/>
+              </w:rPr>
+              <w:fldChar w:fldCharType="separate"/>
+            </w:r>
+            <w:r>
+              <w:rPr>
+                <w:noProof/>
+                <w:webHidden/>
+              </w:rPr>
+              <w:t>2</w:t>
+            </w:r>
+            <w:r>
+              <w:rPr>
+                <w:noProof/>
+                <w:webHidden/>
+              </w:rPr>
+              <w:fldChar w:fldCharType="end"/>
+            </w:r>
+          </w:hyperlink>
+        </w:p>
+        <w:p>
+          <w:pPr>
+            <w:pStyle w:val="TDC1"/>
+            <w:tabs>
+              <w:tab w:val="left" w:pos="480"/>
+              <w:tab w:val="right" w:leader="dot" w:pos="8494"/>
+            </w:tabs>
+            <w:rPr>
+              <w:rFonts w:eastAsiaTheme="minorEastAsia"/>
+              <w:noProof/>
+              <w:kern w:val="2"/>
+              <w:sz w:val="24"/>
+              <w:szCs w:val="24"/>
+              <w:lang w:eastAsia="es-ES"/>
+              <w14:ligatures w14:val="standardContextual"/>
+            </w:rPr>
+          </w:pPr>
+          <w:hyperlink w:anchor="_Toc196469532" w:history="1">
+            <w:r>
+              <w:rPr>
+                <w:rStyle w:val="Hipervnculo"/>
+                <w:rFonts w:ascii="Palatino Linotype" w:hAnsi="Palatino Linotype"/>
+                <w:b/>
+                <w:bCs/>
+                <w:noProof/>
+              </w:rPr>
+              <w:t>6.</w:t>
+            </w:r>
+            <w:r>
+              <w:rPr>
+                <w:rFonts w:eastAsiaTheme="minorEastAsia"/>
+                <w:noProof/>
+                <w:kern w:val="2"/>
+                <w:sz w:val="24"/>
+                <w:szCs w:val="24"/>
+                <w:lang w:eastAsia="es-ES"/>
+                <w14:ligatures w14:val="standardContextual"/>
+              </w:rPr>
+              <w:tab/>
+            </w:r>
+            <w:r>
+              <w:rPr>
+                <w:rStyle w:val="Hipervnculo"/>
+                <w:rFonts w:ascii="Palatino Linotype" w:hAnsi="Palatino Linotype"/>
+                <w:b/>
+                <w:bCs/>
+                <w:noProof/>
+              </w:rPr>
+              <w:t>Elementos destacables del desarrollo</w:t>
+            </w:r>
+            <w:r>
+              <w:rPr>
+                <w:noProof/>
+                <w:webHidden/>
+              </w:rPr>
+              <w:tab/>
+            </w:r>
+            <w:r>
+              <w:rPr>
+                <w:noProof/>
+                <w:webHidden/>
+              </w:rPr>
+              <w:fldChar w:fldCharType="begin"/>
+            </w:r>
+            <w:r>
+              <w:rPr>
+                <w:noProof/>
+                <w:webHidden/>
+              </w:rPr>
+              <w:instrText xml:space="preserve"> PAGEREF _Toc196469532 \h </w:instrText>
+            </w:r>
+            <w:r>
+              <w:rPr>
+                <w:noProof/>
+                <w:webHidden/>
+              </w:rPr>
+            </w:r>
+            <w:r>
+              <w:rPr>
+                <w:noProof/>
+                <w:webHidden/>
+              </w:rPr>
+              <w:fldChar w:fldCharType="separate"/>
+            </w:r>
+            <w:r>
+              <w:rPr>
+                <w:noProof/>
+                <w:webHidden/>
+              </w:rPr>
+              <w:t>2</w:t>
+            </w:r>
+            <w:r>
+              <w:rPr>
+                <w:noProof/>
+                <w:webHidden/>
+              </w:rPr>
+              <w:fldChar w:fldCharType="end"/>
+            </w:r>
+          </w:hyperlink>
+        </w:p>
+        <w:p>
+          <w:pPr>
+            <w:pStyle w:val="TDC1"/>
+            <w:tabs>
+              <w:tab w:val="left" w:pos="480"/>
+              <w:tab w:val="right" w:leader="dot" w:pos="8494"/>
+            </w:tabs>
+            <w:rPr>
+              <w:rFonts w:eastAsiaTheme="minorEastAsia"/>
+              <w:noProof/>
+              <w:kern w:val="2"/>
+              <w:sz w:val="24"/>
+              <w:szCs w:val="24"/>
+              <w:lang w:eastAsia="es-ES"/>
+              <w14:ligatures w14:val="standardContextual"/>
+            </w:rPr>
+          </w:pPr>
+          <w:hyperlink w:anchor="_Toc196469533" w:history="1">
+            <w:r>
+              <w:rPr>
+                <w:rStyle w:val="Hipervnculo"/>
+                <w:rFonts w:ascii="Palatino Linotype" w:hAnsi="Palatino Linotype"/>
+                <w:b/>
+                <w:bCs/>
+                <w:noProof/>
+              </w:rPr>
+              <w:t>7.</w:t>
+            </w:r>
+            <w:r>
+              <w:rPr>
+                <w:rFonts w:eastAsiaTheme="minorEastAsia"/>
+                <w:noProof/>
+                <w:kern w:val="2"/>
+                <w:sz w:val="24"/>
+                <w:szCs w:val="24"/>
+                <w:lang w:eastAsia="es-ES"/>
+                <w14:ligatures w14:val="standardContextual"/>
+              </w:rPr>
+              <w:tab/>
+            </w:r>
+            <w:r>
+              <w:rPr>
+                <w:rStyle w:val="Hipervnculo"/>
+                <w:rFonts w:ascii="Palatino Linotype" w:hAnsi="Palatino Linotype"/>
+                <w:b/>
+                <w:bCs/>
+                <w:noProof/>
+              </w:rPr>
+              <w:t>Conclusiones</w:t>
+            </w:r>
+            <w:r>
+              <w:rPr>
+                <w:noProof/>
+                <w:webHidden/>
+              </w:rPr>
+              <w:tab/>
+            </w:r>
+            <w:r>
+              <w:rPr>
+                <w:noProof/>
+                <w:webHidden/>
+              </w:rPr>
+              <w:fldChar w:fldCharType="begin"/>
+            </w:r>
+            <w:r>
+              <w:rPr>
+                <w:noProof/>
+                <w:webHidden/>
+              </w:rPr>
+              <w:instrText xml:space="preserve"> PAGEREF _Toc196469533 \h </w:instrText>
+            </w:r>
+            <w:r>
+              <w:rPr>
+                <w:noProof/>
+                <w:webHidden/>
+              </w:rPr>
+            </w:r>
+            <w:r>
+              <w:rPr>
+                <w:noProof/>
+                <w:webHidden/>
+              </w:rPr>
+              <w:fldChar w:fldCharType="separate"/>
+            </w:r>
+            <w:r>
+              <w:rPr>
+                <w:noProof/>
+                <w:webHidden/>
+              </w:rPr>
+              <w:t>2</w:t>
+            </w:r>
+            <w:r>
+              <w:rPr>
+                <w:noProof/>
+                <w:webHidden/>
+              </w:rPr>
+              <w:fldChar w:fldCharType="end"/>
+            </w:r>
+          </w:hyperlink>
+        </w:p>
+        <w:p>
+          <w:pPr>
+            <w:pStyle w:val="TDC1"/>
+            <w:tabs>
+              <w:tab w:val="left" w:pos="480"/>
+              <w:tab w:val="right" w:leader="dot" w:pos="8494"/>
+            </w:tabs>
+            <w:rPr>
+              <w:rFonts w:eastAsiaTheme="minorEastAsia"/>
+              <w:noProof/>
+              <w:kern w:val="2"/>
+              <w:sz w:val="24"/>
+              <w:szCs w:val="24"/>
+              <w:lang w:eastAsia="es-ES"/>
+              <w14:ligatures w14:val="standardContextual"/>
+            </w:rPr>
+          </w:pPr>
+          <w:hyperlink w:anchor="_Toc196469534" w:history="1">
+            <w:r>
+              <w:rPr>
+                <w:rStyle w:val="Hipervnculo"/>
+                <w:rFonts w:ascii="Palatino Linotype" w:hAnsi="Palatino Linotype"/>
+                <w:b/>
+                <w:bCs/>
+                <w:noProof/>
+              </w:rPr>
+              <w:t>8.</w:t>
+            </w:r>
+            <w:r>
+              <w:rPr>
+                <w:rFonts w:eastAsiaTheme="minorEastAsia"/>
+                <w:noProof/>
+                <w:kern w:val="2"/>
+                <w:sz w:val="24"/>
+                <w:szCs w:val="24"/>
+                <w:lang w:eastAsia="es-ES"/>
+                <w14:ligatures w14:val="standardContextual"/>
+              </w:rPr>
+              <w:tab/>
+            </w:r>
+            <w:r>
+              <w:rPr>
+                <w:rStyle w:val="Hipervnculo"/>
+                <w:rFonts w:ascii="Palatino Linotype" w:hAnsi="Palatino Linotype"/>
+                <w:b/>
+                <w:bCs/>
+                <w:noProof/>
+              </w:rPr>
+              <w:t>Bibliografía</w:t>
+            </w:r>
+            <w:r>
+              <w:rPr>
+                <w:noProof/>
+                <w:webHidden/>
+              </w:rPr>
+              <w:tab/>
+            </w:r>
+            <w:r>
+              <w:rPr>
+                <w:noProof/>
+                <w:webHidden/>
+              </w:rPr>
+              <w:fldChar w:fldCharType="begin"/>
+            </w:r>
+            <w:r>
+              <w:rPr>
+                <w:noProof/>
+                <w:webHidden/>
+              </w:rPr>
+              <w:instrText xml:space="preserve"> PAGEREF _Toc196469534 \h </w:instrText>
+            </w:r>
+            <w:r>
+              <w:rPr>
+                <w:noProof/>
+                <w:webHidden/>
+              </w:rPr>
+            </w:r>
+            <w:r>
+              <w:rPr>
+                <w:noProof/>
+                <w:webHidden/>
+              </w:rPr>
+              <w:fldChar w:fldCharType="separate"/>
+            </w:r>
+            <w:r>
+              <w:rPr>
+                <w:noProof/>
+                <w:webHidden/>
+              </w:rPr>
+              <w:t>2</w:t>
             </w:r>
             <w:r>
               <w:rPr>
@@ -1662,7 +2294,7 @@
           <w:color w:val="000000" w:themeColor="text1"/>
         </w:rPr>
       </w:pPr>
-      <w:bookmarkStart w:id="3" w:name="_Toc196381468"/>
+      <w:bookmarkStart w:id="3" w:name="_Toc196469523"/>
       <w:r>
         <w:rPr>
           <w:rFonts w:ascii="Palatino Linotype" w:hAnsi="Palatino Linotype"/>
@@ -1671,7 +2303,7 @@
           <w:color w:val="000000" w:themeColor="text1"/>
         </w:rPr>
         <w:lastRenderedPageBreak/>
-        <w:t>Descripción general del proyecto</w:t>
+        <w:t>Contexto de la aplicación</w:t>
       </w:r>
       <w:bookmarkEnd w:id="3"/>
     </w:p>
@@ -1749,7 +2381,7 @@
         </w:rPr>
         <w:t xml:space="preserve">  </w:t>
       </w:r>
-      <w:bookmarkStart w:id="4" w:name="_Toc196381469"/>
+      <w:bookmarkStart w:id="4" w:name="_Toc196469524"/>
       <w:r>
         <w:rPr>
           <w:rFonts w:ascii="Palatino Linotype" w:hAnsi="Palatino Linotype"/>
@@ -1758,9 +2390,8 @@
           <w:szCs w:val="28"/>
           <w:u w:val="single"/>
         </w:rPr>
-        <w:t>Análisis del problema</w:t>
-      </w:r>
-      <w:bookmarkEnd w:id="4"/>
+        <w:t xml:space="preserve">Análisis del problema </w:t>
+      </w:r>
       <w:r>
         <w:rPr>
           <w:rFonts w:ascii="Palatino Linotype" w:hAnsi="Palatino Linotype"/>
@@ -1769,8 +2400,9 @@
           <w:szCs w:val="28"/>
           <w:u w:val="single"/>
         </w:rPr>
-        <w:t xml:space="preserve"> </w:t>
-      </w:r>
+        <w:t>y solución</w:t>
+      </w:r>
+      <w:bookmarkEnd w:id="4"/>
     </w:p>
     <w:p>
       <w:pPr>
@@ -1889,7 +2521,7 @@
         </w:rPr>
         <w:t xml:space="preserve">  </w:t>
       </w:r>
-      <w:bookmarkStart w:id="5" w:name="_Toc196381470"/>
+      <w:bookmarkStart w:id="5" w:name="_Toc196469525"/>
       <w:r>
         <w:rPr>
           <w:rFonts w:ascii="Palatino Linotype" w:hAnsi="Palatino Linotype"/>
@@ -1898,7 +2530,7 @@
           <w:szCs w:val="28"/>
           <w:u w:val="single"/>
         </w:rPr>
-        <w:t>Objetivo</w:t>
+        <w:t>Análisis de requisitos</w:t>
       </w:r>
       <w:bookmarkEnd w:id="5"/>
     </w:p>
@@ -1922,7 +2554,7 @@
           <w:color w:val="000000" w:themeColor="text1"/>
         </w:rPr>
       </w:pPr>
-      <w:bookmarkStart w:id="6" w:name="_Toc196381471"/>
+      <w:bookmarkStart w:id="6" w:name="_Toc196469526"/>
       <w:r>
         <w:rPr>
           <w:rFonts w:ascii="Palatino Linotype" w:hAnsi="Palatino Linotype"/>
@@ -1930,11 +2562,84 @@
           <w:bCs/>
           <w:color w:val="000000" w:themeColor="text1"/>
         </w:rPr>
-        <w:t>Análisis y diseño: Base de datos</w:t>
+        <w:t>Diseño</w:t>
       </w:r>
       <w:bookmarkEnd w:id="6"/>
     </w:p>
-    <w:p/>
+    <w:p>
+      <w:pPr>
+        <w:pStyle w:val="Ttulo2"/>
+        <w:numPr>
+          <w:ilvl w:val="1"/>
+          <w:numId w:val="3"/>
+        </w:numPr>
+        <w:rPr>
+          <w:rFonts w:ascii="Palatino Linotype" w:hAnsi="Palatino Linotype"/>
+          <w:color w:val="000000" w:themeColor="text1"/>
+          <w:sz w:val="28"/>
+          <w:szCs w:val="28"/>
+          <w:u w:val="single"/>
+        </w:rPr>
+      </w:pPr>
+      <w:r>
+        <w:rPr>
+          <w:rFonts w:ascii="Palatino Linotype" w:hAnsi="Palatino Linotype"/>
+          <w:color w:val="000000" w:themeColor="text1"/>
+          <w:sz w:val="28"/>
+          <w:szCs w:val="28"/>
+        </w:rPr>
+        <w:t xml:space="preserve"> </w:t>
+      </w:r>
+      <w:bookmarkStart w:id="7" w:name="_Toc196469527"/>
+      <w:r>
+        <w:rPr>
+          <w:rFonts w:ascii="Palatino Linotype" w:hAnsi="Palatino Linotype"/>
+          <w:color w:val="000000" w:themeColor="text1"/>
+          <w:sz w:val="28"/>
+          <w:szCs w:val="28"/>
+          <w:u w:val="single"/>
+        </w:rPr>
+        <w:t>GUI</w:t>
+      </w:r>
+      <w:bookmarkEnd w:id="7"/>
+    </w:p>
+    <w:p>
+      <w:pPr>
+        <w:pStyle w:val="Ttulo2"/>
+        <w:numPr>
+          <w:ilvl w:val="1"/>
+          <w:numId w:val="3"/>
+        </w:numPr>
+        <w:rPr>
+          <w:rFonts w:ascii="Palatino Linotype" w:hAnsi="Palatino Linotype"/>
+          <w:color w:val="000000" w:themeColor="text1"/>
+          <w:sz w:val="28"/>
+          <w:szCs w:val="28"/>
+          <w:u w:val="single"/>
+        </w:rPr>
+      </w:pPr>
+      <w:r>
+        <w:rPr>
+          <w:rFonts w:ascii="Palatino Linotype" w:hAnsi="Palatino Linotype"/>
+          <w:color w:val="000000" w:themeColor="text1"/>
+          <w:sz w:val="28"/>
+          <w:szCs w:val="28"/>
+        </w:rPr>
+        <w:t xml:space="preserve"> </w:t>
+      </w:r>
+      <w:bookmarkStart w:id="8" w:name="_Toc196469528"/>
+      <w:r>
+        <w:rPr>
+          <w:rFonts w:ascii="Palatino Linotype" w:hAnsi="Palatino Linotype"/>
+          <w:color w:val="000000" w:themeColor="text1"/>
+          <w:sz w:val="28"/>
+          <w:szCs w:val="28"/>
+          <w:u w:val="single"/>
+        </w:rPr>
+        <w:t>Arquitectura</w:t>
+      </w:r>
+      <w:bookmarkEnd w:id="8"/>
+    </w:p>
     <w:p/>
     <w:p>
       <w:pPr>
@@ -1950,7 +2655,7 @@
           <w:color w:val="000000" w:themeColor="text1"/>
         </w:rPr>
       </w:pPr>
-      <w:bookmarkStart w:id="7" w:name="_Toc196381472"/>
+      <w:bookmarkStart w:id="9" w:name="_Toc196469529"/>
       <w:r>
         <w:rPr>
           <w:rFonts w:ascii="Palatino Linotype" w:hAnsi="Palatino Linotype"/>
@@ -1958,9 +2663,79 @@
           <w:bCs/>
           <w:color w:val="000000" w:themeColor="text1"/>
         </w:rPr>
-        <w:t>Aspectos funcionales y diseño de la aplicación</w:t>
-      </w:r>
-      <w:bookmarkEnd w:id="7"/>
+        <w:t>Implementación</w:t>
+      </w:r>
+      <w:bookmarkEnd w:id="9"/>
+    </w:p>
+    <w:p>
+      <w:pPr>
+        <w:pStyle w:val="Ttulo2"/>
+        <w:numPr>
+          <w:ilvl w:val="1"/>
+          <w:numId w:val="3"/>
+        </w:numPr>
+        <w:rPr>
+          <w:rFonts w:ascii="Palatino Linotype" w:hAnsi="Palatino Linotype"/>
+          <w:color w:val="000000" w:themeColor="text1"/>
+          <w:sz w:val="28"/>
+          <w:szCs w:val="28"/>
+          <w:u w:val="single"/>
+        </w:rPr>
+      </w:pPr>
+      <w:r>
+        <w:rPr>
+          <w:rFonts w:ascii="Palatino Linotype" w:hAnsi="Palatino Linotype"/>
+          <w:color w:val="000000" w:themeColor="text1"/>
+          <w:sz w:val="28"/>
+          <w:szCs w:val="28"/>
+        </w:rPr>
+        <w:t xml:space="preserve">  </w:t>
+      </w:r>
+      <w:r>
+        <w:rPr>
+          <w:rFonts w:ascii="Palatino Linotype" w:hAnsi="Palatino Linotype"/>
+          <w:color w:val="000000" w:themeColor="text1"/>
+          <w:sz w:val="28"/>
+          <w:szCs w:val="28"/>
+          <w:u w:val="single"/>
+        </w:rPr>
+        <w:t>Entorno de desarrollo</w:t>
+      </w:r>
+    </w:p>
+    <w:p>
+      <w:pPr>
+        <w:pStyle w:val="Ttulo2"/>
+        <w:numPr>
+          <w:ilvl w:val="1"/>
+          <w:numId w:val="3"/>
+        </w:numPr>
+        <w:rPr>
+          <w:rFonts w:ascii="Palatino Linotype" w:hAnsi="Palatino Linotype"/>
+          <w:color w:val="000000" w:themeColor="text1"/>
+          <w:sz w:val="28"/>
+          <w:szCs w:val="28"/>
+          <w:u w:val="single"/>
+        </w:rPr>
+      </w:pPr>
+      <w:r>
+        <w:rPr>
+          <w:rFonts w:ascii="Palatino Linotype" w:hAnsi="Palatino Linotype"/>
+          <w:color w:val="000000" w:themeColor="text1"/>
+          <w:sz w:val="28"/>
+          <w:szCs w:val="28"/>
+        </w:rPr>
+        <w:t xml:space="preserve">  </w:t>
+      </w:r>
+      <w:r>
+        <w:rPr>
+          <w:rFonts w:ascii="Palatino Linotype" w:hAnsi="Palatino Linotype"/>
+          <w:color w:val="000000" w:themeColor="text1"/>
+          <w:sz w:val="28"/>
+          <w:szCs w:val="28"/>
+          <w:u w:val="single"/>
+        </w:rPr>
+        <w:t>Herramientas</w:t>
+      </w:r>
     </w:p>
     <w:p/>
     <w:p/>
@@ -1978,7 +2753,7 @@
           <w:color w:val="000000" w:themeColor="text1"/>
         </w:rPr>
       </w:pPr>
-      <w:bookmarkStart w:id="8" w:name="_Toc196381473"/>
+      <w:bookmarkStart w:id="10" w:name="_Toc196469530"/>
       <w:r>
         <w:rPr>
           <w:rFonts w:ascii="Palatino Linotype" w:hAnsi="Palatino Linotype"/>
@@ -1986,10 +2761,120 @@
           <w:bCs/>
           <w:color w:val="000000" w:themeColor="text1"/>
         </w:rPr>
-        <w:t>Implementación de la aplicación</w:t>
-      </w:r>
-      <w:bookmarkEnd w:id="8"/>
-    </w:p>
+        <w:lastRenderedPageBreak/>
+        <w:t>Ejecución de pruebas - Informes</w:t>
+      </w:r>
+      <w:bookmarkEnd w:id="10"/>
+    </w:p>
+    <w:p/>
+    <w:p/>
+    <w:p>
+      <w:pPr>
+        <w:pStyle w:val="Ttulo1"/>
+        <w:numPr>
+          <w:ilvl w:val="0"/>
+          <w:numId w:val="3"/>
+        </w:numPr>
+        <w:rPr>
+          <w:rFonts w:ascii="Palatino Linotype" w:hAnsi="Palatino Linotype"/>
+          <w:b/>
+          <w:bCs/>
+          <w:color w:val="000000" w:themeColor="text1"/>
+        </w:rPr>
+      </w:pPr>
+      <w:bookmarkStart w:id="11" w:name="_Toc196469531"/>
+      <w:r>
+        <w:rPr>
+          <w:rFonts w:ascii="Palatino Linotype" w:hAnsi="Palatino Linotype"/>
+          <w:b/>
+          <w:bCs/>
+          <w:color w:val="000000" w:themeColor="text1"/>
+        </w:rPr>
+        <w:t>Puesta en producción</w:t>
+      </w:r>
+      <w:bookmarkEnd w:id="11"/>
+    </w:p>
+    <w:p>
+      <w:pPr>
+        <w:pStyle w:val="Ttulo1"/>
+        <w:numPr>
+          <w:ilvl w:val="0"/>
+          <w:numId w:val="3"/>
+        </w:numPr>
+        <w:rPr>
+          <w:rFonts w:ascii="Palatino Linotype" w:hAnsi="Palatino Linotype"/>
+          <w:b/>
+          <w:bCs/>
+          <w:color w:val="000000" w:themeColor="text1"/>
+        </w:rPr>
+      </w:pPr>
+      <w:bookmarkStart w:id="12" w:name="_Toc196469532"/>
+      <w:r>
+        <w:rPr>
+          <w:rFonts w:ascii="Palatino Linotype" w:hAnsi="Palatino Linotype"/>
+          <w:b/>
+          <w:bCs/>
+          <w:color w:val="000000" w:themeColor="text1"/>
+        </w:rPr>
+        <w:t>Elementos destacables del desarrollo</w:t>
+      </w:r>
+      <w:bookmarkEnd w:id="12"/>
+    </w:p>
+    <w:p>
+      <w:pPr>
+        <w:pStyle w:val="Ttulo1"/>
+        <w:numPr>
+          <w:ilvl w:val="0"/>
+          <w:numId w:val="3"/>
+        </w:numPr>
+        <w:rPr>
+          <w:rFonts w:ascii="Palatino Linotype" w:hAnsi="Palatino Linotype"/>
+          <w:b/>
+          <w:bCs/>
+          <w:color w:val="000000" w:themeColor="text1"/>
+        </w:rPr>
+      </w:pPr>
+      <w:bookmarkStart w:id="13" w:name="_Toc196469533"/>
+      <w:r>
+        <w:rPr>
+          <w:rFonts w:ascii="Palatino Linotype" w:hAnsi="Palatino Linotype"/>
+          <w:b/>
+          <w:bCs/>
+          <w:color w:val="000000" w:themeColor="text1"/>
+        </w:rPr>
+        <w:t>Conclusiones</w:t>
+      </w:r>
+      <w:bookmarkEnd w:id="13"/>
+    </w:p>
+    <w:p>
+      <w:pPr>
+        <w:pStyle w:val="Ttulo1"/>
+        <w:numPr>
+          <w:ilvl w:val="0"/>
+          <w:numId w:val="3"/>
+        </w:numPr>
+        <w:rPr>
+          <w:rFonts w:ascii="Palatino Linotype" w:hAnsi="Palatino Linotype"/>
+          <w:b/>
+          <w:bCs/>
+          <w:color w:val="000000" w:themeColor="text1"/>
+        </w:rPr>
+      </w:pPr>
+      <w:bookmarkStart w:id="14" w:name="_Toc196469534"/>
+      <w:r>
+        <w:rPr>
+          <w:rFonts w:ascii="Palatino Linotype" w:hAnsi="Palatino Linotype"/>
+          <w:b/>
+          <w:bCs/>
+          <w:color w:val="000000" w:themeColor="text1"/>
+        </w:rPr>
+        <w:t>Bibliografía</w:t>
+      </w:r>
+      <w:bookmarkEnd w:id="14"/>
+    </w:p>
+    <w:p/>
+    <w:p/>
+    <w:p/>
     <w:p/>
     <w:sectPr>
       <w:footerReference w:type="default" r:id="rId10"/>
@@ -2054,6 +2939,7 @@
         <w:docPartUnique/>
       </w:docPartObj>
     </w:sdtPr>
+    <w:sdtEndPr/>
     <w:sdtContent>
       <w:p>
         <w:pPr>
@@ -2305,6 +3191,178 @@
     </w:lvl>
   </w:abstractNum>
   <w:abstractNum w:abstractNumId="3" w15:restartNumberingAfterBreak="0">
+    <w:nsid w:val="136F2FBC"/>
+    <w:multiLevelType w:val="multilevel"/>
+    <w:tmpl w:val="0C0A001F"/>
+    <w:lvl w:ilvl="0">
+      <w:start w:val="1"/>
+      <w:numFmt w:val="decimal"/>
+      <w:lvlText w:val="%1."/>
+      <w:lvlJc w:val="left"/>
+      <w:pPr>
+        <w:ind w:left="1776" w:hanging="360"/>
+      </w:pPr>
+    </w:lvl>
+    <w:lvl w:ilvl="1">
+      <w:start w:val="1"/>
+      <w:numFmt w:val="decimal"/>
+      <w:lvlText w:val="%1.%2."/>
+      <w:lvlJc w:val="left"/>
+      <w:pPr>
+        <w:ind w:left="2208" w:hanging="432"/>
+      </w:pPr>
+    </w:lvl>
+    <w:lvl w:ilvl="2">
+      <w:start w:val="1"/>
+      <w:numFmt w:val="decimal"/>
+      <w:lvlText w:val="%1.%2.%3."/>
+      <w:lvlJc w:val="left"/>
+      <w:pPr>
+        <w:ind w:left="2640" w:hanging="504"/>
+      </w:pPr>
+    </w:lvl>
+    <w:lvl w:ilvl="3">
+      <w:start w:val="1"/>
+      <w:numFmt w:val="decimal"/>
+      <w:lvlText w:val="%1.%2.%3.%4."/>
+      <w:lvlJc w:val="left"/>
+      <w:pPr>
+        <w:ind w:left="3144" w:hanging="648"/>
+      </w:pPr>
+    </w:lvl>
+    <w:lvl w:ilvl="4">
+      <w:start w:val="1"/>
+      <w:numFmt w:val="decimal"/>
+      <w:lvlText w:val="%1.%2.%3.%4.%5."/>
+      <w:lvlJc w:val="left"/>
+      <w:pPr>
+        <w:ind w:left="3648" w:hanging="792"/>
+      </w:pPr>
+    </w:lvl>
+    <w:lvl w:ilvl="5">
+      <w:start w:val="1"/>
+      <w:numFmt w:val="decimal"/>
+      <w:lvlText w:val="%1.%2.%3.%4.%5.%6."/>
+      <w:lvlJc w:val="left"/>
+      <w:pPr>
+        <w:ind w:left="4152" w:hanging="936"/>
+      </w:pPr>
+    </w:lvl>
+    <w:lvl w:ilvl="6">
+      <w:start w:val="1"/>
+      <w:numFmt w:val="decimal"/>
+      <w:lvlText w:val="%1.%2.%3.%4.%5.%6.%7."/>
+      <w:lvlJc w:val="left"/>
+      <w:pPr>
+        <w:ind w:left="4656" w:hanging="1080"/>
+      </w:pPr>
+    </w:lvl>
+    <w:lvl w:ilvl="7">
+      <w:start w:val="1"/>
+      <w:numFmt w:val="decimal"/>
+      <w:lvlText w:val="%1.%2.%3.%4.%5.%6.%7.%8."/>
+      <w:lvlJc w:val="left"/>
+      <w:pPr>
+        <w:ind w:left="5160" w:hanging="1224"/>
+      </w:pPr>
+    </w:lvl>
+    <w:lvl w:ilvl="8">
+      <w:start w:val="1"/>
+      <w:numFmt w:val="decimal"/>
+      <w:lvlText w:val="%1.%2.%3.%4.%5.%6.%7.%8.%9."/>
+      <w:lvlJc w:val="left"/>
+      <w:pPr>
+        <w:ind w:left="5736" w:hanging="1440"/>
+      </w:pPr>
+    </w:lvl>
+  </w:abstractNum>
+  <w:abstractNum w:abstractNumId="4" w15:restartNumberingAfterBreak="0">
+    <w:nsid w:val="14FA7173"/>
+    <w:multiLevelType w:val="multilevel"/>
+    <w:tmpl w:val="0C0A001F"/>
+    <w:lvl w:ilvl="0">
+      <w:start w:val="1"/>
+      <w:numFmt w:val="decimal"/>
+      <w:lvlText w:val="%1."/>
+      <w:lvlJc w:val="left"/>
+      <w:pPr>
+        <w:ind w:left="360" w:hanging="360"/>
+      </w:pPr>
+    </w:lvl>
+    <w:lvl w:ilvl="1">
+      <w:start w:val="1"/>
+      <w:numFmt w:val="decimal"/>
+      <w:lvlText w:val="%1.%2."/>
+      <w:lvlJc w:val="left"/>
+      <w:pPr>
+        <w:ind w:left="792" w:hanging="432"/>
+      </w:pPr>
+    </w:lvl>
+    <w:lvl w:ilvl="2">
+      <w:start w:val="1"/>
+      <w:numFmt w:val="decimal"/>
+      <w:lvlText w:val="%1.%2.%3."/>
+      <w:lvlJc w:val="left"/>
+      <w:pPr>
+        <w:ind w:left="1224" w:hanging="504"/>
+      </w:pPr>
+    </w:lvl>
+    <w:lvl w:ilvl="3">
+      <w:start w:val="1"/>
+      <w:numFmt w:val="decimal"/>
+      <w:lvlText w:val="%1.%2.%3.%4."/>
+      <w:lvlJc w:val="left"/>
+      <w:pPr>
+        <w:ind w:left="1728" w:hanging="648"/>
+      </w:pPr>
+    </w:lvl>
+    <w:lvl w:ilvl="4">
+      <w:start w:val="1"/>
+      <w:numFmt w:val="decimal"/>
+      <w:lvlText w:val="%1.%2.%3.%4.%5."/>
+      <w:lvlJc w:val="left"/>
+      <w:pPr>
+        <w:ind w:left="2232" w:hanging="792"/>
+      </w:pPr>
+    </w:lvl>
+    <w:lvl w:ilvl="5">
+      <w:start w:val="1"/>
+      <w:numFmt w:val="decimal"/>
+      <w:lvlText w:val="%1.%2.%3.%4.%5.%6."/>
+      <w:lvlJc w:val="left"/>
+      <w:pPr>
+        <w:ind w:left="2736" w:hanging="936"/>
+      </w:pPr>
+    </w:lvl>
+    <w:lvl w:ilvl="6">
+      <w:start w:val="1"/>
+      <w:numFmt w:val="decimal"/>
+      <w:lvlText w:val="%1.%2.%3.%4.%5.%6.%7."/>
+      <w:lvlJc w:val="left"/>
+      <w:pPr>
+        <w:ind w:left="3240" w:hanging="1080"/>
+      </w:pPr>
+    </w:lvl>
+    <w:lvl w:ilvl="7">
+      <w:start w:val="1"/>
+      <w:numFmt w:val="decimal"/>
+      <w:lvlText w:val="%1.%2.%3.%4.%5.%6.%7.%8."/>
+      <w:lvlJc w:val="left"/>
+      <w:pPr>
+        <w:ind w:left="3744" w:hanging="1224"/>
+      </w:pPr>
+    </w:lvl>
+    <w:lvl w:ilvl="8">
+      <w:start w:val="1"/>
+      <w:numFmt w:val="decimal"/>
+      <w:lvlText w:val="%1.%2.%3.%4.%5.%6.%7.%8.%9."/>
+      <w:lvlJc w:val="left"/>
+      <w:pPr>
+        <w:ind w:left="4320" w:hanging="1440"/>
+      </w:pPr>
+    </w:lvl>
+  </w:abstractNum>
+  <w:abstractNum w:abstractNumId="5" w15:restartNumberingAfterBreak="0">
     <w:nsid w:val="174D15F9"/>
     <w:multiLevelType w:val="multilevel"/>
     <w:tmpl w:val="0C0A001F"/>
@@ -2390,7 +3448,7 @@
       </w:pPr>
     </w:lvl>
   </w:abstractNum>
-  <w:abstractNum w:abstractNumId="4" w15:restartNumberingAfterBreak="0">
+  <w:abstractNum w:abstractNumId="6" w15:restartNumberingAfterBreak="0">
     <w:nsid w:val="1A3C202B"/>
     <w:multiLevelType w:val="hybridMultilevel"/>
     <w:tmpl w:val="7BE451C2"/>
@@ -2476,7 +3534,7 @@
       </w:pPr>
     </w:lvl>
   </w:abstractNum>
-  <w:abstractNum w:abstractNumId="5" w15:restartNumberingAfterBreak="0">
+  <w:abstractNum w:abstractNumId="7" w15:restartNumberingAfterBreak="0">
     <w:nsid w:val="1BEC5B6F"/>
     <w:multiLevelType w:val="hybridMultilevel"/>
     <w:tmpl w:val="03B48F66"/>
@@ -2589,7 +3647,7 @@
       </w:rPr>
     </w:lvl>
   </w:abstractNum>
-  <w:abstractNum w:abstractNumId="6" w15:restartNumberingAfterBreak="0">
+  <w:abstractNum w:abstractNumId="8" w15:restartNumberingAfterBreak="0">
     <w:nsid w:val="1C034D40"/>
     <w:multiLevelType w:val="multilevel"/>
     <w:tmpl w:val="0C0A001F"/>
@@ -2675,7 +3733,7 @@
       </w:pPr>
     </w:lvl>
   </w:abstractNum>
-  <w:abstractNum w:abstractNumId="7" w15:restartNumberingAfterBreak="0">
+  <w:abstractNum w:abstractNumId="9" w15:restartNumberingAfterBreak="0">
     <w:nsid w:val="1D282CDA"/>
     <w:multiLevelType w:val="hybridMultilevel"/>
     <w:tmpl w:val="7F3ECFA4"/>
@@ -2787,7 +3845,93 @@
       </w:rPr>
     </w:lvl>
   </w:abstractNum>
-  <w:abstractNum w:abstractNumId="8" w15:restartNumberingAfterBreak="0">
+  <w:abstractNum w:abstractNumId="10" w15:restartNumberingAfterBreak="0">
+    <w:nsid w:val="1D8364FC"/>
+    <w:multiLevelType w:val="multilevel"/>
+    <w:tmpl w:val="0C0A001F"/>
+    <w:lvl w:ilvl="0">
+      <w:start w:val="1"/>
+      <w:numFmt w:val="decimal"/>
+      <w:lvlText w:val="%1."/>
+      <w:lvlJc w:val="left"/>
+      <w:pPr>
+        <w:ind w:left="360" w:hanging="360"/>
+      </w:pPr>
+    </w:lvl>
+    <w:lvl w:ilvl="1">
+      <w:start w:val="1"/>
+      <w:numFmt w:val="decimal"/>
+      <w:lvlText w:val="%1.%2."/>
+      <w:lvlJc w:val="left"/>
+      <w:pPr>
+        <w:ind w:left="792" w:hanging="432"/>
+      </w:pPr>
+    </w:lvl>
+    <w:lvl w:ilvl="2">
+      <w:start w:val="1"/>
+      <w:numFmt w:val="decimal"/>
+      <w:lvlText w:val="%1.%2.%3."/>
+      <w:lvlJc w:val="left"/>
+      <w:pPr>
+        <w:ind w:left="1224" w:hanging="504"/>
+      </w:pPr>
+    </w:lvl>
+    <w:lvl w:ilvl="3">
+      <w:start w:val="1"/>
+      <w:numFmt w:val="decimal"/>
+      <w:lvlText w:val="%1.%2.%3.%4."/>
+      <w:lvlJc w:val="left"/>
+      <w:pPr>
+        <w:ind w:left="1728" w:hanging="648"/>
+      </w:pPr>
+    </w:lvl>
+    <w:lvl w:ilvl="4">
+      <w:start w:val="1"/>
+      <w:numFmt w:val="decimal"/>
+      <w:lvlText w:val="%1.%2.%3.%4.%5."/>
+      <w:lvlJc w:val="left"/>
+      <w:pPr>
+        <w:ind w:left="2232" w:hanging="792"/>
+      </w:pPr>
+    </w:lvl>
+    <w:lvl w:ilvl="5">
+      <w:start w:val="1"/>
+      <w:numFmt w:val="decimal"/>
+      <w:lvlText w:val="%1.%2.%3.%4.%5.%6."/>
+      <w:lvlJc w:val="left"/>
+      <w:pPr>
+        <w:ind w:left="2736" w:hanging="936"/>
+      </w:pPr>
+    </w:lvl>
+    <w:lvl w:ilvl="6">
+      <w:start w:val="1"/>
+      <w:numFmt w:val="decimal"/>
+      <w:lvlText w:val="%1.%2.%3.%4.%5.%6.%7."/>
+      <w:lvlJc w:val="left"/>
+      <w:pPr>
+        <w:ind w:left="3240" w:hanging="1080"/>
+      </w:pPr>
+    </w:lvl>
+    <w:lvl w:ilvl="7">
+      <w:start w:val="1"/>
+      <w:numFmt w:val="decimal"/>
+      <w:lvlText w:val="%1.%2.%3.%4.%5.%6.%7.%8."/>
+      <w:lvlJc w:val="left"/>
+      <w:pPr>
+        <w:ind w:left="3744" w:hanging="1224"/>
+      </w:pPr>
+    </w:lvl>
+    <w:lvl w:ilvl="8">
+      <w:start w:val="1"/>
+      <w:numFmt w:val="decimal"/>
+      <w:lvlText w:val="%1.%2.%3.%4.%5.%6.%7.%8.%9."/>
+      <w:lvlJc w:val="left"/>
+      <w:pPr>
+        <w:ind w:left="4320" w:hanging="1440"/>
+      </w:pPr>
+    </w:lvl>
+  </w:abstractNum>
+  <w:abstractNum w:abstractNumId="11" w15:restartNumberingAfterBreak="0">
     <w:nsid w:val="1F23498D"/>
     <w:multiLevelType w:val="hybridMultilevel"/>
     <w:tmpl w:val="CE70177A"/>
@@ -2900,7 +4044,7 @@
       </w:rPr>
     </w:lvl>
   </w:abstractNum>
-  <w:abstractNum w:abstractNumId="9" w15:restartNumberingAfterBreak="0">
+  <w:abstractNum w:abstractNumId="12" w15:restartNumberingAfterBreak="0">
     <w:nsid w:val="21545D62"/>
     <w:multiLevelType w:val="multilevel"/>
     <w:tmpl w:val="0C0A001F"/>
@@ -2986,7 +4130,7 @@
       </w:pPr>
     </w:lvl>
   </w:abstractNum>
-  <w:abstractNum w:abstractNumId="10" w15:restartNumberingAfterBreak="0">
+  <w:abstractNum w:abstractNumId="13" w15:restartNumberingAfterBreak="0">
     <w:nsid w:val="29177F2E"/>
     <w:multiLevelType w:val="hybridMultilevel"/>
     <w:tmpl w:val="9EA25462"/>
@@ -3072,7 +4216,351 @@
       </w:pPr>
     </w:lvl>
   </w:abstractNum>
-  <w:abstractNum w:abstractNumId="11" w15:restartNumberingAfterBreak="0">
+  <w:abstractNum w:abstractNumId="14" w15:restartNumberingAfterBreak="0">
+    <w:nsid w:val="2FEA6BE0"/>
+    <w:multiLevelType w:val="multilevel"/>
+    <w:tmpl w:val="0C0A001F"/>
+    <w:lvl w:ilvl="0">
+      <w:start w:val="1"/>
+      <w:numFmt w:val="decimal"/>
+      <w:lvlText w:val="%1."/>
+      <w:lvlJc w:val="left"/>
+      <w:pPr>
+        <w:ind w:left="360" w:hanging="360"/>
+      </w:pPr>
+    </w:lvl>
+    <w:lvl w:ilvl="1">
+      <w:start w:val="1"/>
+      <w:numFmt w:val="decimal"/>
+      <w:lvlText w:val="%1.%2."/>
+      <w:lvlJc w:val="left"/>
+      <w:pPr>
+        <w:ind w:left="792" w:hanging="432"/>
+      </w:pPr>
+    </w:lvl>
+    <w:lvl w:ilvl="2">
+      <w:start w:val="1"/>
+      <w:numFmt w:val="decimal"/>
+      <w:lvlText w:val="%1.%2.%3."/>
+      <w:lvlJc w:val="left"/>
+      <w:pPr>
+        <w:ind w:left="1224" w:hanging="504"/>
+      </w:pPr>
+    </w:lvl>
+    <w:lvl w:ilvl="3">
+      <w:start w:val="1"/>
+      <w:numFmt w:val="decimal"/>
+      <w:lvlText w:val="%1.%2.%3.%4."/>
+      <w:lvlJc w:val="left"/>
+      <w:pPr>
+        <w:ind w:left="1728" w:hanging="648"/>
+      </w:pPr>
+    </w:lvl>
+    <w:lvl w:ilvl="4">
+      <w:start w:val="1"/>
+      <w:numFmt w:val="decimal"/>
+      <w:lvlText w:val="%1.%2.%3.%4.%5."/>
+      <w:lvlJc w:val="left"/>
+      <w:pPr>
+        <w:ind w:left="2232" w:hanging="792"/>
+      </w:pPr>
+    </w:lvl>
+    <w:lvl w:ilvl="5">
+      <w:start w:val="1"/>
+      <w:numFmt w:val="decimal"/>
+      <w:lvlText w:val="%1.%2.%3.%4.%5.%6."/>
+      <w:lvlJc w:val="left"/>
+      <w:pPr>
+        <w:ind w:left="2736" w:hanging="936"/>
+      </w:pPr>
+    </w:lvl>
+    <w:lvl w:ilvl="6">
+      <w:start w:val="1"/>
+      <w:numFmt w:val="decimal"/>
+      <w:lvlText w:val="%1.%2.%3.%4.%5.%6.%7."/>
+      <w:lvlJc w:val="left"/>
+      <w:pPr>
+        <w:ind w:left="3240" w:hanging="1080"/>
+      </w:pPr>
+    </w:lvl>
+    <w:lvl w:ilvl="7">
+      <w:start w:val="1"/>
+      <w:numFmt w:val="decimal"/>
+      <w:lvlText w:val="%1.%2.%3.%4.%5.%6.%7.%8."/>
+      <w:lvlJc w:val="left"/>
+      <w:pPr>
+        <w:ind w:left="3744" w:hanging="1224"/>
+      </w:pPr>
+    </w:lvl>
+    <w:lvl w:ilvl="8">
+      <w:start w:val="1"/>
+      <w:numFmt w:val="decimal"/>
+      <w:lvlText w:val="%1.%2.%3.%4.%5.%6.%7.%8.%9."/>
+      <w:lvlJc w:val="left"/>
+      <w:pPr>
+        <w:ind w:left="4320" w:hanging="1440"/>
+      </w:pPr>
+    </w:lvl>
+  </w:abstractNum>
+  <w:abstractNum w:abstractNumId="15" w15:restartNumberingAfterBreak="0">
+    <w:nsid w:val="36924823"/>
+    <w:multiLevelType w:val="multilevel"/>
+    <w:tmpl w:val="0C0A001F"/>
+    <w:lvl w:ilvl="0">
+      <w:start w:val="1"/>
+      <w:numFmt w:val="decimal"/>
+      <w:lvlText w:val="%1."/>
+      <w:lvlJc w:val="left"/>
+      <w:pPr>
+        <w:ind w:left="360" w:hanging="360"/>
+      </w:pPr>
+    </w:lvl>
+    <w:lvl w:ilvl="1">
+      <w:start w:val="1"/>
+      <w:numFmt w:val="decimal"/>
+      <w:lvlText w:val="%1.%2."/>
+      <w:lvlJc w:val="left"/>
+      <w:pPr>
+        <w:ind w:left="792" w:hanging="432"/>
+      </w:pPr>
+    </w:lvl>
+    <w:lvl w:ilvl="2">
+      <w:start w:val="1"/>
+      <w:numFmt w:val="decimal"/>
+      <w:lvlText w:val="%1.%2.%3."/>
+      <w:lvlJc w:val="left"/>
+      <w:pPr>
+        <w:ind w:left="1224" w:hanging="504"/>
+      </w:pPr>
+    </w:lvl>
+    <w:lvl w:ilvl="3">
+      <w:start w:val="1"/>
+      <w:numFmt w:val="decimal"/>
+      <w:lvlText w:val="%1.%2.%3.%4."/>
+      <w:lvlJc w:val="left"/>
+      <w:pPr>
+        <w:ind w:left="1728" w:hanging="648"/>
+      </w:pPr>
+    </w:lvl>
+    <w:lvl w:ilvl="4">
+      <w:start w:val="1"/>
+      <w:numFmt w:val="decimal"/>
+      <w:lvlText w:val="%1.%2.%3.%4.%5."/>
+      <w:lvlJc w:val="left"/>
+      <w:pPr>
+        <w:ind w:left="2232" w:hanging="792"/>
+      </w:pPr>
+    </w:lvl>
+    <w:lvl w:ilvl="5">
+      <w:start w:val="1"/>
+      <w:numFmt w:val="decimal"/>
+      <w:lvlText w:val="%1.%2.%3.%4.%5.%6."/>
+      <w:lvlJc w:val="left"/>
+      <w:pPr>
+        <w:ind w:left="2736" w:hanging="936"/>
+      </w:pPr>
+    </w:lvl>
+    <w:lvl w:ilvl="6">
+      <w:start w:val="1"/>
+      <w:numFmt w:val="decimal"/>
+      <w:lvlText w:val="%1.%2.%3.%4.%5.%6.%7."/>
+      <w:lvlJc w:val="left"/>
+      <w:pPr>
+        <w:ind w:left="3240" w:hanging="1080"/>
+      </w:pPr>
+    </w:lvl>
+    <w:lvl w:ilvl="7">
+      <w:start w:val="1"/>
+      <w:numFmt w:val="decimal"/>
+      <w:lvlText w:val="%1.%2.%3.%4.%5.%6.%7.%8."/>
+      <w:lvlJc w:val="left"/>
+      <w:pPr>
+        <w:ind w:left="3744" w:hanging="1224"/>
+      </w:pPr>
+    </w:lvl>
+    <w:lvl w:ilvl="8">
+      <w:start w:val="1"/>
+      <w:numFmt w:val="decimal"/>
+      <w:lvlText w:val="%1.%2.%3.%4.%5.%6.%7.%8.%9."/>
+      <w:lvlJc w:val="left"/>
+      <w:pPr>
+        <w:ind w:left="4320" w:hanging="1440"/>
+      </w:pPr>
+    </w:lvl>
+  </w:abstractNum>
+  <w:abstractNum w:abstractNumId="16" w15:restartNumberingAfterBreak="0">
+    <w:nsid w:val="3E2424FC"/>
+    <w:multiLevelType w:val="multilevel"/>
+    <w:tmpl w:val="0C0A001F"/>
+    <w:lvl w:ilvl="0">
+      <w:start w:val="1"/>
+      <w:numFmt w:val="decimal"/>
+      <w:lvlText w:val="%1."/>
+      <w:lvlJc w:val="left"/>
+      <w:pPr>
+        <w:ind w:left="360" w:hanging="360"/>
+      </w:pPr>
+    </w:lvl>
+    <w:lvl w:ilvl="1">
+      <w:start w:val="1"/>
+      <w:numFmt w:val="decimal"/>
+      <w:lvlText w:val="%1.%2."/>
+      <w:lvlJc w:val="left"/>
+      <w:pPr>
+        <w:ind w:left="792" w:hanging="432"/>
+      </w:pPr>
+    </w:lvl>
+    <w:lvl w:ilvl="2">
+      <w:start w:val="1"/>
+      <w:numFmt w:val="decimal"/>
+      <w:lvlText w:val="%1.%2.%3."/>
+      <w:lvlJc w:val="left"/>
+      <w:pPr>
+        <w:ind w:left="1224" w:hanging="504"/>
+      </w:pPr>
+    </w:lvl>
+    <w:lvl w:ilvl="3">
+      <w:start w:val="1"/>
+      <w:numFmt w:val="decimal"/>
+      <w:lvlText w:val="%1.%2.%3.%4."/>
+      <w:lvlJc w:val="left"/>
+      <w:pPr>
+        <w:ind w:left="1728" w:hanging="648"/>
+      </w:pPr>
+    </w:lvl>
+    <w:lvl w:ilvl="4">
+      <w:start w:val="1"/>
+      <w:numFmt w:val="decimal"/>
+      <w:lvlText w:val="%1.%2.%3.%4.%5."/>
+      <w:lvlJc w:val="left"/>
+      <w:pPr>
+        <w:ind w:left="2232" w:hanging="792"/>
+      </w:pPr>
+    </w:lvl>
+    <w:lvl w:ilvl="5">
+      <w:start w:val="1"/>
+      <w:numFmt w:val="decimal"/>
+      <w:lvlText w:val="%1.%2.%3.%4.%5.%6."/>
+      <w:lvlJc w:val="left"/>
+      <w:pPr>
+        <w:ind w:left="2736" w:hanging="936"/>
+      </w:pPr>
+    </w:lvl>
+    <w:lvl w:ilvl="6">
+      <w:start w:val="1"/>
+      <w:numFmt w:val="decimal"/>
+      <w:lvlText w:val="%1.%2.%3.%4.%5.%6.%7."/>
+      <w:lvlJc w:val="left"/>
+      <w:pPr>
+        <w:ind w:left="3240" w:hanging="1080"/>
+      </w:pPr>
+    </w:lvl>
+    <w:lvl w:ilvl="7">
+      <w:start w:val="1"/>
+      <w:numFmt w:val="decimal"/>
+      <w:lvlText w:val="%1.%2.%3.%4.%5.%6.%7.%8."/>
+      <w:lvlJc w:val="left"/>
+      <w:pPr>
+        <w:ind w:left="3744" w:hanging="1224"/>
+      </w:pPr>
+    </w:lvl>
+    <w:lvl w:ilvl="8">
+      <w:start w:val="1"/>
+      <w:numFmt w:val="decimal"/>
+      <w:lvlText w:val="%1.%2.%3.%4.%5.%6.%7.%8.%9."/>
+      <w:lvlJc w:val="left"/>
+      <w:pPr>
+        <w:ind w:left="4320" w:hanging="1440"/>
+      </w:pPr>
+    </w:lvl>
+  </w:abstractNum>
+  <w:abstractNum w:abstractNumId="17" w15:restartNumberingAfterBreak="0">
+    <w:nsid w:val="45C56916"/>
+    <w:multiLevelType w:val="multilevel"/>
+    <w:tmpl w:val="0C0A001F"/>
+    <w:lvl w:ilvl="0">
+      <w:start w:val="1"/>
+      <w:numFmt w:val="decimal"/>
+      <w:lvlText w:val="%1."/>
+      <w:lvlJc w:val="left"/>
+      <w:pPr>
+        <w:ind w:left="360" w:hanging="360"/>
+      </w:pPr>
+    </w:lvl>
+    <w:lvl w:ilvl="1">
+      <w:start w:val="1"/>
+      <w:numFmt w:val="decimal"/>
+      <w:lvlText w:val="%1.%2."/>
+      <w:lvlJc w:val="left"/>
+      <w:pPr>
+        <w:ind w:left="792" w:hanging="432"/>
+      </w:pPr>
+    </w:lvl>
+    <w:lvl w:ilvl="2">
+      <w:start w:val="1"/>
+      <w:numFmt w:val="decimal"/>
+      <w:lvlText w:val="%1.%2.%3."/>
+      <w:lvlJc w:val="left"/>
+      <w:pPr>
+        <w:ind w:left="1224" w:hanging="504"/>
+      </w:pPr>
+    </w:lvl>
+    <w:lvl w:ilvl="3">
+      <w:start w:val="1"/>
+      <w:numFmt w:val="decimal"/>
+      <w:lvlText w:val="%1.%2.%3.%4."/>
+      <w:lvlJc w:val="left"/>
+      <w:pPr>
+        <w:ind w:left="1728" w:hanging="648"/>
+      </w:pPr>
+    </w:lvl>
+    <w:lvl w:ilvl="4">
+      <w:start w:val="1"/>
+      <w:numFmt w:val="decimal"/>
+      <w:lvlText w:val="%1.%2.%3.%4.%5."/>
+      <w:lvlJc w:val="left"/>
+      <w:pPr>
+        <w:ind w:left="2232" w:hanging="792"/>
+      </w:pPr>
+    </w:lvl>
+    <w:lvl w:ilvl="5">
+      <w:start w:val="1"/>
+      <w:numFmt w:val="decimal"/>
+      <w:lvlText w:val="%1.%2.%3.%4.%5.%6."/>
+      <w:lvlJc w:val="left"/>
+      <w:pPr>
+        <w:ind w:left="2736" w:hanging="936"/>
+      </w:pPr>
+    </w:lvl>
+    <w:lvl w:ilvl="6">
+      <w:start w:val="1"/>
+      <w:numFmt w:val="decimal"/>
+      <w:lvlText w:val="%1.%2.%3.%4.%5.%6.%7."/>
+      <w:lvlJc w:val="left"/>
+      <w:pPr>
+        <w:ind w:left="3240" w:hanging="1080"/>
+      </w:pPr>
+    </w:lvl>
+    <w:lvl w:ilvl="7">
+      <w:start w:val="1"/>
+      <w:numFmt w:val="decimal"/>
+      <w:lvlText w:val="%1.%2.%3.%4.%5.%6.%7.%8."/>
+      <w:lvlJc w:val="left"/>
+      <w:pPr>
+        <w:ind w:left="3744" w:hanging="1224"/>
+      </w:pPr>
+    </w:lvl>
+    <w:lvl w:ilvl="8">
+      <w:start w:val="1"/>
+      <w:numFmt w:val="decimal"/>
+      <w:lvlText w:val="%1.%2.%3.%4.%5.%6.%7.%8.%9."/>
+      <w:lvlJc w:val="left"/>
+      <w:pPr>
+        <w:ind w:left="4320" w:hanging="1440"/>
+      </w:pPr>
+    </w:lvl>
+  </w:abstractNum>
+  <w:abstractNum w:abstractNumId="18" w15:restartNumberingAfterBreak="0">
     <w:nsid w:val="480814EA"/>
     <w:multiLevelType w:val="hybridMultilevel"/>
     <w:tmpl w:val="360E0D28"/>
@@ -3165,37 +4653,58 @@
     <w:abstractNumId w:val="2"/>
   </w:num>
   <w:num w:numId="2" w16cid:durableId="1042906725">
-    <w:abstractNumId w:val="11"/>
+    <w:abstractNumId w:val="18"/>
   </w:num>
   <w:num w:numId="3" w16cid:durableId="1200970248">
-    <w:abstractNumId w:val="9"/>
+    <w:abstractNumId w:val="12"/>
   </w:num>
   <w:num w:numId="4" w16cid:durableId="35355423">
-    <w:abstractNumId w:val="3"/>
+    <w:abstractNumId w:val="5"/>
   </w:num>
   <w:num w:numId="5" w16cid:durableId="1586305383">
-    <w:abstractNumId w:val="10"/>
+    <w:abstractNumId w:val="13"/>
   </w:num>
   <w:num w:numId="6" w16cid:durableId="1227914132">
-    <w:abstractNumId w:val="4"/>
+    <w:abstractNumId w:val="6"/>
   </w:num>
   <w:num w:numId="7" w16cid:durableId="663975267">
-    <w:abstractNumId w:val="6"/>
+    <w:abstractNumId w:val="8"/>
   </w:num>
   <w:num w:numId="8" w16cid:durableId="1685286660">
     <w:abstractNumId w:val="0"/>
   </w:num>
   <w:num w:numId="9" w16cid:durableId="176192866">
-    <w:abstractNumId w:val="7"/>
+    <w:abstractNumId w:val="9"/>
   </w:num>
   <w:num w:numId="10" w16cid:durableId="467819266">
-    <w:abstractNumId w:val="8"/>
+    <w:abstractNumId w:val="11"/>
   </w:num>
   <w:num w:numId="11" w16cid:durableId="2093240349">
     <w:abstractNumId w:val="1"/>
   </w:num>
   <w:num w:numId="12" w16cid:durableId="562183252">
-    <w:abstractNumId w:val="5"/>
+    <w:abstractNumId w:val="7"/>
+  </w:num>
+  <w:num w:numId="13" w16cid:durableId="435714323">
+    <w:abstractNumId w:val="10"/>
+  </w:num>
+  <w:num w:numId="14" w16cid:durableId="741487365">
+    <w:abstractNumId w:val="4"/>
+  </w:num>
+  <w:num w:numId="15" w16cid:durableId="292489865">
+    <w:abstractNumId w:val="16"/>
+  </w:num>
+  <w:num w:numId="16" w16cid:durableId="1269923011">
+    <w:abstractNumId w:val="17"/>
+  </w:num>
+  <w:num w:numId="17" w16cid:durableId="840780239">
+    <w:abstractNumId w:val="14"/>
+  </w:num>
+  <w:num w:numId="18" w16cid:durableId="228812020">
+    <w:abstractNumId w:val="15"/>
+  </w:num>
+  <w:num w:numId="19" w16cid:durableId="2138260874">
+    <w:abstractNumId w:val="3"/>
   </w:num>
 </w:numbering>
 </file>
@@ -3649,6 +5158,7 @@
   <w:style w:type="character" w:default="1" w:styleId="Fuentedeprrafopredeter">
     <w:name w:val="Default Paragraph Font"/>
     <w:uiPriority w:val="1"/>
+    <w:semiHidden/>
     <w:unhideWhenUsed/>
   </w:style>
   <w:style w:type="table" w:default="1" w:styleId="Tablanormal">

--- a/docs/AlbaAlmoril_MemoriaZenhabits.docx
+++ b/docs/AlbaAlmoril_MemoriaZenhabits.docx
@@ -20,6 +20,42 @@
         </w:rPr>
       </w:pPr>
       <w:bookmarkStart w:id="0" w:name="_Toc421275309"/>
+    </w:p>
+    <w:p>
+      <w:pPr>
+        <w:keepNext/>
+        <w:tabs>
+          <w:tab w:val="left" w:pos="1020"/>
+          <w:tab w:val="center" w:pos="4252"/>
+        </w:tabs>
+        <w:spacing w:after="0" w:line="240" w:lineRule="auto"/>
+        <w:jc w:val="center"/>
+        <w:rPr>
+          <w:rFonts w:ascii="Century Gothic" w:eastAsia="Times New Roman" w:hAnsi="Century Gothic" w:cs="Times New Roman"/>
+          <w:b/>
+          <w:sz w:val="40"/>
+          <w:szCs w:val="40"/>
+          <w:lang w:val="es-ES_tradnl" w:eastAsia="es-ES"/>
+        </w:rPr>
+      </w:pPr>
+    </w:p>
+    <w:p>
+      <w:pPr>
+        <w:keepNext/>
+        <w:tabs>
+          <w:tab w:val="left" w:pos="1020"/>
+          <w:tab w:val="center" w:pos="4252"/>
+        </w:tabs>
+        <w:spacing w:after="0" w:line="240" w:lineRule="auto"/>
+        <w:jc w:val="center"/>
+        <w:rPr>
+          <w:rFonts w:ascii="Century Gothic" w:eastAsia="Times New Roman" w:hAnsi="Century Gothic" w:cs="Times New Roman"/>
+          <w:b/>
+          <w:sz w:val="40"/>
+          <w:szCs w:val="40"/>
+          <w:lang w:val="es-ES_tradnl" w:eastAsia="es-ES"/>
+        </w:rPr>
+      </w:pPr>
       <w:r>
         <w:rPr>
           <w:rFonts w:ascii="Times New Roman" w:eastAsia="Times New Roman" w:hAnsi="Times New Roman" w:cs="Times New Roman"/>
@@ -422,6 +458,7 @@
           <w:noProof/>
           <w:lang w:eastAsia="es-ES"/>
         </w:rPr>
+        <w:lastRenderedPageBreak/>
         <mc:AlternateContent>
           <mc:Choice Requires="wps">
             <w:drawing>
@@ -945,58 +982,6 @@
         </w:rPr>
       </w:pPr>
     </w:p>
-    <w:p>
-      <w:pPr>
-        <w:autoSpaceDE w:val="0"/>
-        <w:autoSpaceDN w:val="0"/>
-        <w:adjustRightInd w:val="0"/>
-        <w:spacing w:after="0" w:line="240" w:lineRule="auto"/>
-        <w:rPr>
-          <w:rFonts w:ascii="Times New Roman" w:hAnsi="Times New Roman" w:cs="Times New Roman"/>
-          <w:sz w:val="24"/>
-          <w:szCs w:val="24"/>
-        </w:rPr>
-      </w:pPr>
-    </w:p>
-    <w:p>
-      <w:pPr>
-        <w:autoSpaceDE w:val="0"/>
-        <w:autoSpaceDN w:val="0"/>
-        <w:adjustRightInd w:val="0"/>
-        <w:spacing w:after="0" w:line="240" w:lineRule="auto"/>
-        <w:rPr>
-          <w:rFonts w:ascii="Times New Roman" w:hAnsi="Times New Roman" w:cs="Times New Roman"/>
-          <w:sz w:val="24"/>
-          <w:szCs w:val="24"/>
-        </w:rPr>
-      </w:pPr>
-    </w:p>
-    <w:p>
-      <w:pPr>
-        <w:autoSpaceDE w:val="0"/>
-        <w:autoSpaceDN w:val="0"/>
-        <w:adjustRightInd w:val="0"/>
-        <w:spacing w:after="0" w:line="240" w:lineRule="auto"/>
-        <w:rPr>
-          <w:rFonts w:ascii="Times New Roman" w:hAnsi="Times New Roman" w:cs="Times New Roman"/>
-          <w:sz w:val="24"/>
-          <w:szCs w:val="24"/>
-        </w:rPr>
-      </w:pPr>
-    </w:p>
-    <w:p>
-      <w:pPr>
-        <w:autoSpaceDE w:val="0"/>
-        <w:autoSpaceDN w:val="0"/>
-        <w:adjustRightInd w:val="0"/>
-        <w:spacing w:after="0" w:line="240" w:lineRule="auto"/>
-        <w:rPr>
-          <w:rFonts w:ascii="Times New Roman" w:hAnsi="Times New Roman" w:cs="Times New Roman"/>
-          <w:sz w:val="24"/>
-          <w:szCs w:val="24"/>
-        </w:rPr>
-      </w:pPr>
-    </w:p>
     <w:p/>
     <w:sdt>
       <w:sdtPr>
@@ -1035,6 +1020,13 @@
             </w:rPr>
             <w:t>CONTENIDO</w:t>
           </w:r>
+          <w:r>
+            <w:rPr>
+              <w:b/>
+              <w:bCs/>
+            </w:rPr>
+            <w:t xml:space="preserve"> (índice en proceso)</w:t>
+          </w:r>
         </w:p>
         <w:p>
           <w:pPr>
@@ -1049,7 +1041,7 @@
           <w:pPr>
             <w:pStyle w:val="TDC1"/>
             <w:tabs>
-              <w:tab w:val="left" w:pos="480"/>
+              <w:tab w:val="left" w:pos="440"/>
               <w:tab w:val="right" w:leader="dot" w:pos="8494"/>
             </w:tabs>
             <w:rPr>
@@ -1063,6 +1055,7 @@
             </w:rPr>
           </w:pPr>
           <w:r>
+            <w:lastRenderedPageBreak/>
             <w:fldChar w:fldCharType="begin"/>
           </w:r>
           <w:r>
@@ -1071,7 +1064,7 @@
           <w:r>
             <w:fldChar w:fldCharType="separate"/>
           </w:r>
-          <w:hyperlink w:anchor="_Toc196469523" w:history="1">
+          <w:hyperlink w:anchor="_Toc196528111" w:history="1">
             <w:r>
               <w:rPr>
                 <w:rStyle w:val="Hipervnculo"/>
@@ -1123,7 +1116,7 @@
                 <w:noProof/>
                 <w:webHidden/>
               </w:rPr>
-              <w:instrText xml:space="preserve"> PAGEREF _Toc196469523 \h </w:instrText>
+              <w:instrText xml:space="preserve"> PAGEREF _Toc196528111 \h </w:instrText>
             </w:r>
             <w:r>
               <w:rPr>
@@ -1157,8 +1150,245 @@
         <w:p>
           <w:pPr>
             <w:pStyle w:val="TDC2"/>
+            <w:rPr>
+              <w:rFonts w:asciiTheme="minorHAnsi" w:eastAsiaTheme="minorEastAsia" w:hAnsiTheme="minorHAnsi"/>
+              <w:kern w:val="2"/>
+              <w:sz w:val="24"/>
+              <w:szCs w:val="24"/>
+              <w:lang w:eastAsia="es-ES"/>
+              <w14:ligatures w14:val="standardContextual"/>
+            </w:rPr>
+          </w:pPr>
+          <w:hyperlink w:anchor="_Toc196528112" w:history="1">
+            <w:r>
+              <w:rPr>
+                <w:rStyle w:val="Hipervnculo"/>
+              </w:rPr>
+              <w:t>1.1.</w:t>
+            </w:r>
+            <w:r>
+              <w:rPr>
+                <w:rFonts w:asciiTheme="minorHAnsi" w:eastAsiaTheme="minorEastAsia" w:hAnsiTheme="minorHAnsi"/>
+                <w:kern w:val="2"/>
+                <w:sz w:val="24"/>
+                <w:szCs w:val="24"/>
+                <w:lang w:eastAsia="es-ES"/>
+                <w14:ligatures w14:val="standardContextual"/>
+              </w:rPr>
+              <w:tab/>
+            </w:r>
+            <w:r>
+              <w:rPr>
+                <w:rStyle w:val="Hipervnculo"/>
+              </w:rPr>
+              <w:t>Análisis del problema</w:t>
+            </w:r>
+            <w:r>
+              <w:rPr>
+                <w:webHidden/>
+              </w:rPr>
+              <w:tab/>
+            </w:r>
+            <w:r>
+              <w:rPr>
+                <w:webHidden/>
+              </w:rPr>
+              <w:fldChar w:fldCharType="begin"/>
+            </w:r>
+            <w:r>
+              <w:rPr>
+                <w:webHidden/>
+              </w:rPr>
+              <w:instrText xml:space="preserve"> PAGEREF _Toc196528112 \h </w:instrText>
+            </w:r>
+            <w:r>
+              <w:rPr>
+                <w:webHidden/>
+              </w:rPr>
+            </w:r>
+            <w:r>
+              <w:rPr>
+                <w:webHidden/>
+              </w:rPr>
+              <w:fldChar w:fldCharType="separate"/>
+            </w:r>
+            <w:r>
+              <w:rPr>
+                <w:webHidden/>
+              </w:rPr>
+              <w:t>1</w:t>
+            </w:r>
+            <w:r>
+              <w:rPr>
+                <w:webHidden/>
+              </w:rPr>
+              <w:fldChar w:fldCharType="end"/>
+            </w:r>
+          </w:hyperlink>
+        </w:p>
+        <w:p>
+          <w:pPr>
+            <w:pStyle w:val="TDC2"/>
+            <w:rPr>
+              <w:rFonts w:asciiTheme="minorHAnsi" w:eastAsiaTheme="minorEastAsia" w:hAnsiTheme="minorHAnsi"/>
+              <w:kern w:val="2"/>
+              <w:sz w:val="24"/>
+              <w:szCs w:val="24"/>
+              <w:lang w:eastAsia="es-ES"/>
+              <w14:ligatures w14:val="standardContextual"/>
+            </w:rPr>
+          </w:pPr>
+          <w:hyperlink w:anchor="_Toc196528113" w:history="1">
+            <w:r>
+              <w:rPr>
+                <w:rStyle w:val="Hipervnculo"/>
+              </w:rPr>
+              <w:t>1.2.</w:t>
+            </w:r>
+            <w:r>
+              <w:rPr>
+                <w:rFonts w:asciiTheme="minorHAnsi" w:eastAsiaTheme="minorEastAsia" w:hAnsiTheme="minorHAnsi"/>
+                <w:kern w:val="2"/>
+                <w:sz w:val="24"/>
+                <w:szCs w:val="24"/>
+                <w:lang w:eastAsia="es-ES"/>
+                <w14:ligatures w14:val="standardContextual"/>
+              </w:rPr>
+              <w:tab/>
+            </w:r>
+            <w:r>
+              <w:rPr>
+                <w:rStyle w:val="Hipervnculo"/>
+              </w:rPr>
+              <w:t>Solución y objetivo</w:t>
+            </w:r>
+            <w:r>
+              <w:rPr>
+                <w:webHidden/>
+              </w:rPr>
+              <w:tab/>
+            </w:r>
+            <w:r>
+              <w:rPr>
+                <w:webHidden/>
+              </w:rPr>
+              <w:fldChar w:fldCharType="begin"/>
+            </w:r>
+            <w:r>
+              <w:rPr>
+                <w:webHidden/>
+              </w:rPr>
+              <w:instrText xml:space="preserve"> PAGEREF _Toc196528113 \h </w:instrText>
+            </w:r>
+            <w:r>
+              <w:rPr>
+                <w:webHidden/>
+              </w:rPr>
+            </w:r>
+            <w:r>
+              <w:rPr>
+                <w:webHidden/>
+              </w:rPr>
+              <w:fldChar w:fldCharType="separate"/>
+            </w:r>
+            <w:r>
+              <w:rPr>
+                <w:webHidden/>
+              </w:rPr>
+              <w:t>1</w:t>
+            </w:r>
+            <w:r>
+              <w:rPr>
+                <w:webHidden/>
+              </w:rPr>
+              <w:fldChar w:fldCharType="end"/>
+            </w:r>
+          </w:hyperlink>
+        </w:p>
+        <w:p>
+          <w:pPr>
+            <w:pStyle w:val="TDC2"/>
+            <w:rPr>
+              <w:rFonts w:asciiTheme="minorHAnsi" w:eastAsiaTheme="minorEastAsia" w:hAnsiTheme="minorHAnsi"/>
+              <w:kern w:val="2"/>
+              <w:sz w:val="24"/>
+              <w:szCs w:val="24"/>
+              <w:lang w:eastAsia="es-ES"/>
+              <w14:ligatures w14:val="standardContextual"/>
+            </w:rPr>
+          </w:pPr>
+          <w:hyperlink w:anchor="_Toc196528114" w:history="1">
+            <w:r>
+              <w:rPr>
+                <w:rStyle w:val="Hipervnculo"/>
+              </w:rPr>
+              <w:t>1.3.</w:t>
+            </w:r>
+            <w:r>
+              <w:rPr>
+                <w:rFonts w:asciiTheme="minorHAnsi" w:eastAsiaTheme="minorEastAsia" w:hAnsiTheme="minorHAnsi"/>
+                <w:kern w:val="2"/>
+                <w:sz w:val="24"/>
+                <w:szCs w:val="24"/>
+                <w:lang w:eastAsia="es-ES"/>
+                <w14:ligatures w14:val="standardContextual"/>
+              </w:rPr>
+              <w:tab/>
+            </w:r>
+            <w:r>
+              <w:rPr>
+                <w:rStyle w:val="Hipervnculo"/>
+              </w:rPr>
+              <w:t>Análisis de requisitos</w:t>
+            </w:r>
+            <w:r>
+              <w:rPr>
+                <w:webHidden/>
+              </w:rPr>
+              <w:tab/>
+            </w:r>
+            <w:r>
+              <w:rPr>
+                <w:webHidden/>
+              </w:rPr>
+              <w:fldChar w:fldCharType="begin"/>
+            </w:r>
+            <w:r>
+              <w:rPr>
+                <w:webHidden/>
+              </w:rPr>
+              <w:instrText xml:space="preserve"> PAGEREF _Toc196528114 \h </w:instrText>
+            </w:r>
+            <w:r>
+              <w:rPr>
+                <w:webHidden/>
+              </w:rPr>
+            </w:r>
+            <w:r>
+              <w:rPr>
+                <w:webHidden/>
+              </w:rPr>
+              <w:fldChar w:fldCharType="separate"/>
+            </w:r>
+            <w:r>
+              <w:rPr>
+                <w:webHidden/>
+              </w:rPr>
+              <w:t>2</w:t>
+            </w:r>
+            <w:r>
+              <w:rPr>
+                <w:webHidden/>
+              </w:rPr>
+              <w:fldChar w:fldCharType="end"/>
+            </w:r>
+          </w:hyperlink>
+        </w:p>
+        <w:p>
+          <w:pPr>
+            <w:pStyle w:val="TDC3"/>
             <w:tabs>
-              <w:tab w:val="left" w:pos="960"/>
+              <w:tab w:val="left" w:pos="1200"/>
               <w:tab w:val="right" w:leader="dot" w:pos="8494"/>
             </w:tabs>
             <w:rPr>
@@ -1171,14 +1401,14 @@
               <w14:ligatures w14:val="standardContextual"/>
             </w:rPr>
           </w:pPr>
-          <w:hyperlink w:anchor="_Toc196469524" w:history="1">
+          <w:hyperlink w:anchor="_Toc196528115" w:history="1">
             <w:r>
               <w:rPr>
                 <w:rStyle w:val="Hipervnculo"/>
                 <w:rFonts w:ascii="Palatino Linotype" w:hAnsi="Palatino Linotype"/>
                 <w:noProof/>
               </w:rPr>
-              <w:t>1.1.</w:t>
+              <w:t>1.3.1.</w:t>
             </w:r>
             <w:r>
               <w:rPr>
@@ -1198,7 +1428,7 @@
                 <w:rFonts w:ascii="Palatino Linotype" w:hAnsi="Palatino Linotype"/>
                 <w:noProof/>
               </w:rPr>
-              <w:t>Análisis del problema y solución</w:t>
+              <w:t>Requisitos funcionales</w:t>
             </w:r>
             <w:r>
               <w:rPr>
@@ -1219,7 +1449,7 @@
                 <w:noProof/>
                 <w:webHidden/>
               </w:rPr>
-              <w:instrText xml:space="preserve"> PAGEREF _Toc196469524 \h </w:instrText>
+              <w:instrText xml:space="preserve"> PAGEREF _Toc196528115 \h </w:instrText>
             </w:r>
             <w:r>
               <w:rPr>
@@ -1239,7 +1469,7 @@
                 <w:noProof/>
                 <w:webHidden/>
               </w:rPr>
-              <w:t>1</w:t>
+              <w:t>2</w:t>
             </w:r>
             <w:r>
               <w:rPr>
@@ -1252,9 +1482,9 @@
         </w:p>
         <w:p>
           <w:pPr>
-            <w:pStyle w:val="TDC2"/>
+            <w:pStyle w:val="TDC3"/>
             <w:tabs>
-              <w:tab w:val="left" w:pos="960"/>
+              <w:tab w:val="left" w:pos="1200"/>
               <w:tab w:val="right" w:leader="dot" w:pos="8494"/>
             </w:tabs>
             <w:rPr>
@@ -1267,14 +1497,14 @@
               <w14:ligatures w14:val="standardContextual"/>
             </w:rPr>
           </w:pPr>
-          <w:hyperlink w:anchor="_Toc196469525" w:history="1">
+          <w:hyperlink w:anchor="_Toc196528116" w:history="1">
             <w:r>
               <w:rPr>
                 <w:rStyle w:val="Hipervnculo"/>
                 <w:rFonts w:ascii="Palatino Linotype" w:hAnsi="Palatino Linotype"/>
                 <w:noProof/>
               </w:rPr>
-              <w:t>1.2.</w:t>
+              <w:t>1.3.2.</w:t>
             </w:r>
             <w:r>
               <w:rPr>
@@ -1294,7 +1524,7 @@
                 <w:rFonts w:ascii="Palatino Linotype" w:hAnsi="Palatino Linotype"/>
                 <w:noProof/>
               </w:rPr>
-              <w:t>Análisis de requisitos</w:t>
+              <w:t>Requisitos no funcionales</w:t>
             </w:r>
             <w:r>
               <w:rPr>
@@ -1315,7 +1545,7 @@
                 <w:noProof/>
                 <w:webHidden/>
               </w:rPr>
-              <w:instrText xml:space="preserve"> PAGEREF _Toc196469525 \h </w:instrText>
+              <w:instrText xml:space="preserve"> PAGEREF _Toc196528116 \h </w:instrText>
             </w:r>
             <w:r>
               <w:rPr>
@@ -1335,7 +1565,7 @@
                 <w:noProof/>
                 <w:webHidden/>
               </w:rPr>
-              <w:t>1</w:t>
+              <w:t>2</w:t>
             </w:r>
             <w:r>
               <w:rPr>
@@ -1348,9 +1578,9 @@
         </w:p>
         <w:p>
           <w:pPr>
-            <w:pStyle w:val="TDC1"/>
+            <w:pStyle w:val="TDC3"/>
             <w:tabs>
-              <w:tab w:val="left" w:pos="480"/>
+              <w:tab w:val="left" w:pos="1200"/>
               <w:tab w:val="right" w:leader="dot" w:pos="8494"/>
             </w:tabs>
             <w:rPr>
@@ -1363,16 +1593,14 @@
               <w14:ligatures w14:val="standardContextual"/>
             </w:rPr>
           </w:pPr>
-          <w:hyperlink w:anchor="_Toc196469526" w:history="1">
+          <w:hyperlink w:anchor="_Toc196528117" w:history="1">
             <w:r>
               <w:rPr>
                 <w:rStyle w:val="Hipervnculo"/>
                 <w:rFonts w:ascii="Palatino Linotype" w:hAnsi="Palatino Linotype"/>
-                <w:b/>
-                <w:bCs/>
-                <w:noProof/>
-              </w:rPr>
-              <w:t>2.</w:t>
+                <w:noProof/>
+              </w:rPr>
+              <w:t>1.3.3.</w:t>
             </w:r>
             <w:r>
               <w:rPr>
@@ -1390,11 +1618,9 @@
               <w:rPr>
                 <w:rStyle w:val="Hipervnculo"/>
                 <w:rFonts w:ascii="Palatino Linotype" w:hAnsi="Palatino Linotype"/>
-                <w:b/>
-                <w:bCs/>
-                <w:noProof/>
-              </w:rPr>
-              <w:t>Diseño</w:t>
+                <w:noProof/>
+              </w:rPr>
+              <w:t>Casos de uso</w:t>
             </w:r>
             <w:r>
               <w:rPr>
@@ -1415,7 +1641,7 @@
                 <w:noProof/>
                 <w:webHidden/>
               </w:rPr>
-              <w:instrText xml:space="preserve"> PAGEREF _Toc196469526 \h </w:instrText>
+              <w:instrText xml:space="preserve"> PAGEREF _Toc196528117 \h </w:instrText>
             </w:r>
             <w:r>
               <w:rPr>
@@ -1435,7 +1661,7 @@
                 <w:noProof/>
                 <w:webHidden/>
               </w:rPr>
-              <w:t>1</w:t>
+              <w:t>3</w:t>
             </w:r>
             <w:r>
               <w:rPr>
@@ -1448,9 +1674,9 @@
         </w:p>
         <w:p>
           <w:pPr>
-            <w:pStyle w:val="TDC2"/>
+            <w:pStyle w:val="TDC1"/>
             <w:tabs>
-              <w:tab w:val="left" w:pos="960"/>
+              <w:tab w:val="left" w:pos="440"/>
               <w:tab w:val="right" w:leader="dot" w:pos="8494"/>
             </w:tabs>
             <w:rPr>
@@ -1463,14 +1689,16 @@
               <w14:ligatures w14:val="standardContextual"/>
             </w:rPr>
           </w:pPr>
-          <w:hyperlink w:anchor="_Toc196469527" w:history="1">
+          <w:hyperlink w:anchor="_Toc196528118" w:history="1">
             <w:r>
               <w:rPr>
                 <w:rStyle w:val="Hipervnculo"/>
                 <w:rFonts w:ascii="Palatino Linotype" w:hAnsi="Palatino Linotype"/>
-                <w:noProof/>
-              </w:rPr>
-              <w:t>2.1.</w:t>
+                <w:b/>
+                <w:bCs/>
+                <w:noProof/>
+              </w:rPr>
+              <w:t>2.</w:t>
             </w:r>
             <w:r>
               <w:rPr>
@@ -1488,9 +1716,11 @@
               <w:rPr>
                 <w:rStyle w:val="Hipervnculo"/>
                 <w:rFonts w:ascii="Palatino Linotype" w:hAnsi="Palatino Linotype"/>
-                <w:noProof/>
-              </w:rPr>
-              <w:t>GUI</w:t>
+                <w:b/>
+                <w:bCs/>
+                <w:noProof/>
+              </w:rPr>
+              <w:t>Diseño</w:t>
             </w:r>
             <w:r>
               <w:rPr>
@@ -1511,7 +1741,7 @@
                 <w:noProof/>
                 <w:webHidden/>
               </w:rPr>
-              <w:instrText xml:space="preserve"> PAGEREF _Toc196469527 \h </w:instrText>
+              <w:instrText xml:space="preserve"> PAGEREF _Toc196528118 \h </w:instrText>
             </w:r>
             <w:r>
               <w:rPr>
@@ -1531,7 +1761,7 @@
                 <w:noProof/>
                 <w:webHidden/>
               </w:rPr>
-              <w:t>1</w:t>
+              <w:t>3</w:t>
             </w:r>
             <w:r>
               <w:rPr>
@@ -1545,8 +1775,87 @@
         <w:p>
           <w:pPr>
             <w:pStyle w:val="TDC2"/>
+            <w:rPr>
+              <w:rFonts w:asciiTheme="minorHAnsi" w:eastAsiaTheme="minorEastAsia" w:hAnsiTheme="minorHAnsi"/>
+              <w:kern w:val="2"/>
+              <w:sz w:val="24"/>
+              <w:szCs w:val="24"/>
+              <w:lang w:eastAsia="es-ES"/>
+              <w14:ligatures w14:val="standardContextual"/>
+            </w:rPr>
+          </w:pPr>
+          <w:hyperlink w:anchor="_Toc196528119" w:history="1">
+            <w:r>
+              <w:rPr>
+                <w:rStyle w:val="Hipervnculo"/>
+              </w:rPr>
+              <w:t>2.1.</w:t>
+            </w:r>
+            <w:r>
+              <w:rPr>
+                <w:rFonts w:asciiTheme="minorHAnsi" w:eastAsiaTheme="minorEastAsia" w:hAnsiTheme="minorHAnsi"/>
+                <w:kern w:val="2"/>
+                <w:sz w:val="24"/>
+                <w:szCs w:val="24"/>
+                <w:lang w:eastAsia="es-ES"/>
+                <w14:ligatures w14:val="standardContextual"/>
+              </w:rPr>
+              <w:tab/>
+            </w:r>
+            <w:r>
+              <w:rPr>
+                <w:rStyle w:val="Hipervnculo"/>
+              </w:rPr>
+              <w:t>GUI</w:t>
+            </w:r>
+            <w:r>
+              <w:rPr>
+                <w:webHidden/>
+              </w:rPr>
+              <w:tab/>
+            </w:r>
+            <w:r>
+              <w:rPr>
+                <w:webHidden/>
+              </w:rPr>
+              <w:fldChar w:fldCharType="begin"/>
+            </w:r>
+            <w:r>
+              <w:rPr>
+                <w:webHidden/>
+              </w:rPr>
+              <w:instrText xml:space="preserve"> PAGEREF _Toc196528119 \h </w:instrText>
+            </w:r>
+            <w:r>
+              <w:rPr>
+                <w:webHidden/>
+              </w:rPr>
+            </w:r>
+            <w:r>
+              <w:rPr>
+                <w:webHidden/>
+              </w:rPr>
+              <w:fldChar w:fldCharType="separate"/>
+            </w:r>
+            <w:r>
+              <w:rPr>
+                <w:webHidden/>
+              </w:rPr>
+              <w:t>3</w:t>
+            </w:r>
+            <w:r>
+              <w:rPr>
+                <w:webHidden/>
+              </w:rPr>
+              <w:fldChar w:fldCharType="end"/>
+            </w:r>
+          </w:hyperlink>
+        </w:p>
+        <w:p>
+          <w:pPr>
+            <w:pStyle w:val="TDC3"/>
             <w:tabs>
-              <w:tab w:val="left" w:pos="960"/>
+              <w:tab w:val="left" w:pos="1200"/>
               <w:tab w:val="right" w:leader="dot" w:pos="8494"/>
             </w:tabs>
             <w:rPr>
@@ -1559,14 +1868,14 @@
               <w14:ligatures w14:val="standardContextual"/>
             </w:rPr>
           </w:pPr>
-          <w:hyperlink w:anchor="_Toc196469528" w:history="1">
+          <w:hyperlink w:anchor="_Toc196528120" w:history="1">
             <w:r>
               <w:rPr>
                 <w:rStyle w:val="Hipervnculo"/>
                 <w:rFonts w:ascii="Palatino Linotype" w:hAnsi="Palatino Linotype"/>
                 <w:noProof/>
               </w:rPr>
-              <w:t>2.2.</w:t>
+              <w:t>2.1.1.</w:t>
             </w:r>
             <w:r>
               <w:rPr>
@@ -1586,7 +1895,7 @@
                 <w:rFonts w:ascii="Palatino Linotype" w:hAnsi="Palatino Linotype"/>
                 <w:noProof/>
               </w:rPr>
-              <w:t>Arquitectura</w:t>
+              <w:t>UI</w:t>
             </w:r>
             <w:r>
               <w:rPr>
@@ -1607,7 +1916,7 @@
                 <w:noProof/>
                 <w:webHidden/>
               </w:rPr>
-              <w:instrText xml:space="preserve"> PAGEREF _Toc196469528 \h </w:instrText>
+              <w:instrText xml:space="preserve"> PAGEREF _Toc196528120 \h </w:instrText>
             </w:r>
             <w:r>
               <w:rPr>
@@ -1627,7 +1936,7 @@
                 <w:noProof/>
                 <w:webHidden/>
               </w:rPr>
-              <w:t>1</w:t>
+              <w:t>3</w:t>
             </w:r>
             <w:r>
               <w:rPr>
@@ -1640,9 +1949,9 @@
         </w:p>
         <w:p>
           <w:pPr>
-            <w:pStyle w:val="TDC1"/>
+            <w:pStyle w:val="TDC3"/>
             <w:tabs>
-              <w:tab w:val="left" w:pos="480"/>
+              <w:tab w:val="left" w:pos="1200"/>
               <w:tab w:val="right" w:leader="dot" w:pos="8494"/>
             </w:tabs>
             <w:rPr>
@@ -1655,16 +1964,14 @@
               <w14:ligatures w14:val="standardContextual"/>
             </w:rPr>
           </w:pPr>
-          <w:hyperlink w:anchor="_Toc196469529" w:history="1">
+          <w:hyperlink w:anchor="_Toc196528121" w:history="1">
             <w:r>
               <w:rPr>
                 <w:rStyle w:val="Hipervnculo"/>
                 <w:rFonts w:ascii="Palatino Linotype" w:hAnsi="Palatino Linotype"/>
-                <w:b/>
-                <w:bCs/>
-                <w:noProof/>
-              </w:rPr>
-              <w:t>3.</w:t>
+                <w:noProof/>
+              </w:rPr>
+              <w:t>2.1.2.</w:t>
             </w:r>
             <w:r>
               <w:rPr>
@@ -1682,11 +1989,9 @@
               <w:rPr>
                 <w:rStyle w:val="Hipervnculo"/>
                 <w:rFonts w:ascii="Palatino Linotype" w:hAnsi="Palatino Linotype"/>
-                <w:b/>
-                <w:bCs/>
-                <w:noProof/>
-              </w:rPr>
-              <w:t>Implementación</w:t>
+                <w:noProof/>
+              </w:rPr>
+              <w:t>IxD</w:t>
             </w:r>
             <w:r>
               <w:rPr>
@@ -1707,7 +2012,7 @@
                 <w:noProof/>
                 <w:webHidden/>
               </w:rPr>
-              <w:instrText xml:space="preserve"> PAGEREF _Toc196469529 \h </w:instrText>
+              <w:instrText xml:space="preserve"> PAGEREF _Toc196528121 \h </w:instrText>
             </w:r>
             <w:r>
               <w:rPr>
@@ -1727,7 +2032,7 @@
                 <w:noProof/>
                 <w:webHidden/>
               </w:rPr>
-              <w:t>1</w:t>
+              <w:t>3</w:t>
             </w:r>
             <w:r>
               <w:rPr>
@@ -1740,9 +2045,9 @@
         </w:p>
         <w:p>
           <w:pPr>
-            <w:pStyle w:val="TDC1"/>
+            <w:pStyle w:val="TDC3"/>
             <w:tabs>
-              <w:tab w:val="left" w:pos="480"/>
+              <w:tab w:val="left" w:pos="1200"/>
               <w:tab w:val="right" w:leader="dot" w:pos="8494"/>
             </w:tabs>
             <w:rPr>
@@ -1755,16 +2060,14 @@
               <w14:ligatures w14:val="standardContextual"/>
             </w:rPr>
           </w:pPr>
-          <w:hyperlink w:anchor="_Toc196469530" w:history="1">
+          <w:hyperlink w:anchor="_Toc196528122" w:history="1">
             <w:r>
               <w:rPr>
                 <w:rStyle w:val="Hipervnculo"/>
                 <w:rFonts w:ascii="Palatino Linotype" w:hAnsi="Palatino Linotype"/>
-                <w:b/>
-                <w:bCs/>
-                <w:noProof/>
-              </w:rPr>
-              <w:t>4.</w:t>
+                <w:noProof/>
+              </w:rPr>
+              <w:t>2.1.3.</w:t>
             </w:r>
             <w:r>
               <w:rPr>
@@ -1782,11 +2085,9 @@
               <w:rPr>
                 <w:rStyle w:val="Hipervnculo"/>
                 <w:rFonts w:ascii="Palatino Linotype" w:hAnsi="Palatino Linotype"/>
-                <w:b/>
-                <w:bCs/>
-                <w:noProof/>
-              </w:rPr>
-              <w:t>Ejecución de pruebas - Informes</w:t>
+                <w:noProof/>
+              </w:rPr>
+              <w:t>UX</w:t>
             </w:r>
             <w:r>
               <w:rPr>
@@ -1807,7 +2108,7 @@
                 <w:noProof/>
                 <w:webHidden/>
               </w:rPr>
-              <w:instrText xml:space="preserve"> PAGEREF _Toc196469530 \h </w:instrText>
+              <w:instrText xml:space="preserve"> PAGEREF _Toc196528122 \h </w:instrText>
             </w:r>
             <w:r>
               <w:rPr>
@@ -1827,7 +2128,7 @@
                 <w:noProof/>
                 <w:webHidden/>
               </w:rPr>
-              <w:t>2</w:t>
+              <w:t>3</w:t>
             </w:r>
             <w:r>
               <w:rPr>
@@ -1840,9 +2141,9 @@
         </w:p>
         <w:p>
           <w:pPr>
-            <w:pStyle w:val="TDC1"/>
+            <w:pStyle w:val="TDC3"/>
             <w:tabs>
-              <w:tab w:val="left" w:pos="480"/>
+              <w:tab w:val="left" w:pos="1200"/>
               <w:tab w:val="right" w:leader="dot" w:pos="8494"/>
             </w:tabs>
             <w:rPr>
@@ -1855,16 +2156,14 @@
               <w14:ligatures w14:val="standardContextual"/>
             </w:rPr>
           </w:pPr>
-          <w:hyperlink w:anchor="_Toc196469531" w:history="1">
+          <w:hyperlink w:anchor="_Toc196528123" w:history="1">
             <w:r>
               <w:rPr>
                 <w:rStyle w:val="Hipervnculo"/>
                 <w:rFonts w:ascii="Palatino Linotype" w:hAnsi="Palatino Linotype"/>
-                <w:b/>
-                <w:bCs/>
-                <w:noProof/>
-              </w:rPr>
-              <w:t>5.</w:t>
+                <w:noProof/>
+              </w:rPr>
+              <w:t>2.1.4.</w:t>
             </w:r>
             <w:r>
               <w:rPr>
@@ -1882,11 +2181,9 @@
               <w:rPr>
                 <w:rStyle w:val="Hipervnculo"/>
                 <w:rFonts w:ascii="Palatino Linotype" w:hAnsi="Palatino Linotype"/>
-                <w:b/>
-                <w:bCs/>
-                <w:noProof/>
-              </w:rPr>
-              <w:t>Puesta en producción</w:t>
+                <w:noProof/>
+              </w:rPr>
+              <w:t>Diagrama de navegación</w:t>
             </w:r>
             <w:r>
               <w:rPr>
@@ -1907,7 +2204,7 @@
                 <w:noProof/>
                 <w:webHidden/>
               </w:rPr>
-              <w:instrText xml:space="preserve"> PAGEREF _Toc196469531 \h </w:instrText>
+              <w:instrText xml:space="preserve"> PAGEREF _Toc196528123 \h </w:instrText>
             </w:r>
             <w:r>
               <w:rPr>
@@ -1927,11 +2224,169 @@
                 <w:noProof/>
                 <w:webHidden/>
               </w:rPr>
-              <w:t>2</w:t>
-            </w:r>
-            <w:r>
-              <w:rPr>
-                <w:noProof/>
+              <w:t>3</w:t>
+            </w:r>
+            <w:r>
+              <w:rPr>
+                <w:noProof/>
+                <w:webHidden/>
+              </w:rPr>
+              <w:fldChar w:fldCharType="end"/>
+            </w:r>
+          </w:hyperlink>
+        </w:p>
+        <w:p>
+          <w:pPr>
+            <w:pStyle w:val="TDC2"/>
+            <w:rPr>
+              <w:rFonts w:asciiTheme="minorHAnsi" w:eastAsiaTheme="minorEastAsia" w:hAnsiTheme="minorHAnsi"/>
+              <w:kern w:val="2"/>
+              <w:sz w:val="24"/>
+              <w:szCs w:val="24"/>
+              <w:lang w:eastAsia="es-ES"/>
+              <w14:ligatures w14:val="standardContextual"/>
+            </w:rPr>
+          </w:pPr>
+          <w:hyperlink w:anchor="_Toc196528124" w:history="1">
+            <w:r>
+              <w:rPr>
+                <w:rStyle w:val="Hipervnculo"/>
+              </w:rPr>
+              <w:t>2.2.</w:t>
+            </w:r>
+            <w:r>
+              <w:rPr>
+                <w:rFonts w:asciiTheme="minorHAnsi" w:eastAsiaTheme="minorEastAsia" w:hAnsiTheme="minorHAnsi"/>
+                <w:kern w:val="2"/>
+                <w:sz w:val="24"/>
+                <w:szCs w:val="24"/>
+                <w:lang w:eastAsia="es-ES"/>
+                <w14:ligatures w14:val="standardContextual"/>
+              </w:rPr>
+              <w:tab/>
+            </w:r>
+            <w:r>
+              <w:rPr>
+                <w:rStyle w:val="Hipervnculo"/>
+              </w:rPr>
+              <w:t>Arquitectura</w:t>
+            </w:r>
+            <w:r>
+              <w:rPr>
+                <w:webHidden/>
+              </w:rPr>
+              <w:tab/>
+            </w:r>
+            <w:r>
+              <w:rPr>
+                <w:webHidden/>
+              </w:rPr>
+              <w:fldChar w:fldCharType="begin"/>
+            </w:r>
+            <w:r>
+              <w:rPr>
+                <w:webHidden/>
+              </w:rPr>
+              <w:instrText xml:space="preserve"> PAGEREF _Toc196528124 \h </w:instrText>
+            </w:r>
+            <w:r>
+              <w:rPr>
+                <w:webHidden/>
+              </w:rPr>
+            </w:r>
+            <w:r>
+              <w:rPr>
+                <w:webHidden/>
+              </w:rPr>
+              <w:fldChar w:fldCharType="separate"/>
+            </w:r>
+            <w:r>
+              <w:rPr>
+                <w:webHidden/>
+              </w:rPr>
+              <w:t>3</w:t>
+            </w:r>
+            <w:r>
+              <w:rPr>
+                <w:webHidden/>
+              </w:rPr>
+              <w:fldChar w:fldCharType="end"/>
+            </w:r>
+          </w:hyperlink>
+        </w:p>
+        <w:p>
+          <w:pPr>
+            <w:pStyle w:val="TDC2"/>
+            <w:rPr>
+              <w:rFonts w:asciiTheme="minorHAnsi" w:eastAsiaTheme="minorEastAsia" w:hAnsiTheme="minorHAnsi"/>
+              <w:kern w:val="2"/>
+              <w:sz w:val="24"/>
+              <w:szCs w:val="24"/>
+              <w:lang w:eastAsia="es-ES"/>
+              <w14:ligatures w14:val="standardContextual"/>
+            </w:rPr>
+          </w:pPr>
+          <w:hyperlink w:anchor="_Toc196528125" w:history="1">
+            <w:r>
+              <w:rPr>
+                <w:rStyle w:val="Hipervnculo"/>
+              </w:rPr>
+              <w:t>2.3.</w:t>
+            </w:r>
+            <w:r>
+              <w:rPr>
+                <w:rFonts w:asciiTheme="minorHAnsi" w:eastAsiaTheme="minorEastAsia" w:hAnsiTheme="minorHAnsi"/>
+                <w:kern w:val="2"/>
+                <w:sz w:val="24"/>
+                <w:szCs w:val="24"/>
+                <w:lang w:eastAsia="es-ES"/>
+                <w14:ligatures w14:val="standardContextual"/>
+              </w:rPr>
+              <w:tab/>
+            </w:r>
+            <w:r>
+              <w:rPr>
+                <w:rStyle w:val="Hipervnculo"/>
+              </w:rPr>
+              <w:t>Plan de pruebas</w:t>
+            </w:r>
+            <w:r>
+              <w:rPr>
+                <w:webHidden/>
+              </w:rPr>
+              <w:tab/>
+            </w:r>
+            <w:r>
+              <w:rPr>
+                <w:webHidden/>
+              </w:rPr>
+              <w:fldChar w:fldCharType="begin"/>
+            </w:r>
+            <w:r>
+              <w:rPr>
+                <w:webHidden/>
+              </w:rPr>
+              <w:instrText xml:space="preserve"> PAGEREF _Toc196528125 \h </w:instrText>
+            </w:r>
+            <w:r>
+              <w:rPr>
+                <w:webHidden/>
+              </w:rPr>
+            </w:r>
+            <w:r>
+              <w:rPr>
+                <w:webHidden/>
+              </w:rPr>
+              <w:fldChar w:fldCharType="separate"/>
+            </w:r>
+            <w:r>
+              <w:rPr>
+                <w:webHidden/>
+              </w:rPr>
+              <w:t>3</w:t>
+            </w:r>
+            <w:r>
+              <w:rPr>
                 <w:webHidden/>
               </w:rPr>
               <w:fldChar w:fldCharType="end"/>
@@ -1942,7 +2397,7 @@
           <w:pPr>
             <w:pStyle w:val="TDC1"/>
             <w:tabs>
-              <w:tab w:val="left" w:pos="480"/>
+              <w:tab w:val="left" w:pos="440"/>
               <w:tab w:val="right" w:leader="dot" w:pos="8494"/>
             </w:tabs>
             <w:rPr>
@@ -1955,7 +2410,7 @@
               <w14:ligatures w14:val="standardContextual"/>
             </w:rPr>
           </w:pPr>
-          <w:hyperlink w:anchor="_Toc196469532" w:history="1">
+          <w:hyperlink w:anchor="_Toc196528126" w:history="1">
             <w:r>
               <w:rPr>
                 <w:rStyle w:val="Hipervnculo"/>
@@ -1964,7 +2419,7 @@
                 <w:bCs/>
                 <w:noProof/>
               </w:rPr>
-              <w:t>6.</w:t>
+              <w:t>3.</w:t>
             </w:r>
             <w:r>
               <w:rPr>
@@ -1986,7 +2441,7 @@
                 <w:bCs/>
                 <w:noProof/>
               </w:rPr>
-              <w:t>Elementos destacables del desarrollo</w:t>
+              <w:t>Implementación</w:t>
             </w:r>
             <w:r>
               <w:rPr>
@@ -2007,7 +2462,7 @@
                 <w:noProof/>
                 <w:webHidden/>
               </w:rPr>
-              <w:instrText xml:space="preserve"> PAGEREF _Toc196469532 \h </w:instrText>
+              <w:instrText xml:space="preserve"> PAGEREF _Toc196528126 \h </w:instrText>
             </w:r>
             <w:r>
               <w:rPr>
@@ -2027,11 +2482,169 @@
                 <w:noProof/>
                 <w:webHidden/>
               </w:rPr>
-              <w:t>2</w:t>
-            </w:r>
-            <w:r>
-              <w:rPr>
-                <w:noProof/>
+              <w:t>3</w:t>
+            </w:r>
+            <w:r>
+              <w:rPr>
+                <w:noProof/>
+                <w:webHidden/>
+              </w:rPr>
+              <w:fldChar w:fldCharType="end"/>
+            </w:r>
+          </w:hyperlink>
+        </w:p>
+        <w:p>
+          <w:pPr>
+            <w:pStyle w:val="TDC2"/>
+            <w:rPr>
+              <w:rFonts w:asciiTheme="minorHAnsi" w:eastAsiaTheme="minorEastAsia" w:hAnsiTheme="minorHAnsi"/>
+              <w:kern w:val="2"/>
+              <w:sz w:val="24"/>
+              <w:szCs w:val="24"/>
+              <w:lang w:eastAsia="es-ES"/>
+              <w14:ligatures w14:val="standardContextual"/>
+            </w:rPr>
+          </w:pPr>
+          <w:hyperlink w:anchor="_Toc196528127" w:history="1">
+            <w:r>
+              <w:rPr>
+                <w:rStyle w:val="Hipervnculo"/>
+              </w:rPr>
+              <w:t>3.1.</w:t>
+            </w:r>
+            <w:r>
+              <w:rPr>
+                <w:rFonts w:asciiTheme="minorHAnsi" w:eastAsiaTheme="minorEastAsia" w:hAnsiTheme="minorHAnsi"/>
+                <w:kern w:val="2"/>
+                <w:sz w:val="24"/>
+                <w:szCs w:val="24"/>
+                <w:lang w:eastAsia="es-ES"/>
+                <w14:ligatures w14:val="standardContextual"/>
+              </w:rPr>
+              <w:tab/>
+            </w:r>
+            <w:r>
+              <w:rPr>
+                <w:rStyle w:val="Hipervnculo"/>
+              </w:rPr>
+              <w:t>Entorno de desarrollo</w:t>
+            </w:r>
+            <w:r>
+              <w:rPr>
+                <w:webHidden/>
+              </w:rPr>
+              <w:tab/>
+            </w:r>
+            <w:r>
+              <w:rPr>
+                <w:webHidden/>
+              </w:rPr>
+              <w:fldChar w:fldCharType="begin"/>
+            </w:r>
+            <w:r>
+              <w:rPr>
+                <w:webHidden/>
+              </w:rPr>
+              <w:instrText xml:space="preserve"> PAGEREF _Toc196528127 \h </w:instrText>
+            </w:r>
+            <w:r>
+              <w:rPr>
+                <w:webHidden/>
+              </w:rPr>
+            </w:r>
+            <w:r>
+              <w:rPr>
+                <w:webHidden/>
+              </w:rPr>
+              <w:fldChar w:fldCharType="separate"/>
+            </w:r>
+            <w:r>
+              <w:rPr>
+                <w:webHidden/>
+              </w:rPr>
+              <w:t>3</w:t>
+            </w:r>
+            <w:r>
+              <w:rPr>
+                <w:webHidden/>
+              </w:rPr>
+              <w:fldChar w:fldCharType="end"/>
+            </w:r>
+          </w:hyperlink>
+        </w:p>
+        <w:p>
+          <w:pPr>
+            <w:pStyle w:val="TDC2"/>
+            <w:rPr>
+              <w:rFonts w:asciiTheme="minorHAnsi" w:eastAsiaTheme="minorEastAsia" w:hAnsiTheme="minorHAnsi"/>
+              <w:kern w:val="2"/>
+              <w:sz w:val="24"/>
+              <w:szCs w:val="24"/>
+              <w:lang w:eastAsia="es-ES"/>
+              <w14:ligatures w14:val="standardContextual"/>
+            </w:rPr>
+          </w:pPr>
+          <w:hyperlink w:anchor="_Toc196528128" w:history="1">
+            <w:r>
+              <w:rPr>
+                <w:rStyle w:val="Hipervnculo"/>
+              </w:rPr>
+              <w:t>3.2.</w:t>
+            </w:r>
+            <w:r>
+              <w:rPr>
+                <w:rFonts w:asciiTheme="minorHAnsi" w:eastAsiaTheme="minorEastAsia" w:hAnsiTheme="minorHAnsi"/>
+                <w:kern w:val="2"/>
+                <w:sz w:val="24"/>
+                <w:szCs w:val="24"/>
+                <w:lang w:eastAsia="es-ES"/>
+                <w14:ligatures w14:val="standardContextual"/>
+              </w:rPr>
+              <w:tab/>
+            </w:r>
+            <w:r>
+              <w:rPr>
+                <w:rStyle w:val="Hipervnculo"/>
+              </w:rPr>
+              <w:t>Herramientas</w:t>
+            </w:r>
+            <w:r>
+              <w:rPr>
+                <w:webHidden/>
+              </w:rPr>
+              <w:tab/>
+            </w:r>
+            <w:r>
+              <w:rPr>
+                <w:webHidden/>
+              </w:rPr>
+              <w:fldChar w:fldCharType="begin"/>
+            </w:r>
+            <w:r>
+              <w:rPr>
+                <w:webHidden/>
+              </w:rPr>
+              <w:instrText xml:space="preserve"> PAGEREF _Toc196528128 \h </w:instrText>
+            </w:r>
+            <w:r>
+              <w:rPr>
+                <w:webHidden/>
+              </w:rPr>
+            </w:r>
+            <w:r>
+              <w:rPr>
+                <w:webHidden/>
+              </w:rPr>
+              <w:fldChar w:fldCharType="separate"/>
+            </w:r>
+            <w:r>
+              <w:rPr>
+                <w:webHidden/>
+              </w:rPr>
+              <w:t>3</w:t>
+            </w:r>
+            <w:r>
+              <w:rPr>
                 <w:webHidden/>
               </w:rPr>
               <w:fldChar w:fldCharType="end"/>
@@ -2042,7 +2655,7 @@
           <w:pPr>
             <w:pStyle w:val="TDC1"/>
             <w:tabs>
-              <w:tab w:val="left" w:pos="480"/>
+              <w:tab w:val="left" w:pos="440"/>
               <w:tab w:val="right" w:leader="dot" w:pos="8494"/>
             </w:tabs>
             <w:rPr>
@@ -2055,7 +2668,7 @@
               <w14:ligatures w14:val="standardContextual"/>
             </w:rPr>
           </w:pPr>
-          <w:hyperlink w:anchor="_Toc196469533" w:history="1">
+          <w:hyperlink w:anchor="_Toc196528129" w:history="1">
             <w:r>
               <w:rPr>
                 <w:rStyle w:val="Hipervnculo"/>
@@ -2064,7 +2677,7 @@
                 <w:bCs/>
                 <w:noProof/>
               </w:rPr>
-              <w:t>7.</w:t>
+              <w:t>4.</w:t>
             </w:r>
             <w:r>
               <w:rPr>
@@ -2086,7 +2699,7 @@
                 <w:bCs/>
                 <w:noProof/>
               </w:rPr>
-              <w:t>Conclusiones</w:t>
+              <w:t>Ejecución de pruebas - Informes</w:t>
             </w:r>
             <w:r>
               <w:rPr>
@@ -2107,7 +2720,7 @@
                 <w:noProof/>
                 <w:webHidden/>
               </w:rPr>
-              <w:instrText xml:space="preserve"> PAGEREF _Toc196469533 \h </w:instrText>
+              <w:instrText xml:space="preserve"> PAGEREF _Toc196528129 \h </w:instrText>
             </w:r>
             <w:r>
               <w:rPr>
@@ -2127,7 +2740,7 @@
                 <w:noProof/>
                 <w:webHidden/>
               </w:rPr>
-              <w:t>2</w:t>
+              <w:t>4</w:t>
             </w:r>
             <w:r>
               <w:rPr>
@@ -2142,7 +2755,7 @@
           <w:pPr>
             <w:pStyle w:val="TDC1"/>
             <w:tabs>
-              <w:tab w:val="left" w:pos="480"/>
+              <w:tab w:val="left" w:pos="440"/>
               <w:tab w:val="right" w:leader="dot" w:pos="8494"/>
             </w:tabs>
             <w:rPr>
@@ -2155,7 +2768,7 @@
               <w14:ligatures w14:val="standardContextual"/>
             </w:rPr>
           </w:pPr>
-          <w:hyperlink w:anchor="_Toc196469534" w:history="1">
+          <w:hyperlink w:anchor="_Toc196528130" w:history="1">
             <w:r>
               <w:rPr>
                 <w:rStyle w:val="Hipervnculo"/>
@@ -2164,7 +2777,7 @@
                 <w:bCs/>
                 <w:noProof/>
               </w:rPr>
-              <w:t>8.</w:t>
+              <w:t>5.</w:t>
             </w:r>
             <w:r>
               <w:rPr>
@@ -2186,6 +2799,385 @@
                 <w:bCs/>
                 <w:noProof/>
               </w:rPr>
+              <w:t>Puesta en producción</w:t>
+            </w:r>
+            <w:r>
+              <w:rPr>
+                <w:noProof/>
+                <w:webHidden/>
+              </w:rPr>
+              <w:tab/>
+            </w:r>
+            <w:r>
+              <w:rPr>
+                <w:noProof/>
+                <w:webHidden/>
+              </w:rPr>
+              <w:fldChar w:fldCharType="begin"/>
+            </w:r>
+            <w:r>
+              <w:rPr>
+                <w:noProof/>
+                <w:webHidden/>
+              </w:rPr>
+              <w:instrText xml:space="preserve"> PAGEREF _Toc196528130 \h </w:instrText>
+            </w:r>
+            <w:r>
+              <w:rPr>
+                <w:noProof/>
+                <w:webHidden/>
+              </w:rPr>
+            </w:r>
+            <w:r>
+              <w:rPr>
+                <w:noProof/>
+                <w:webHidden/>
+              </w:rPr>
+              <w:fldChar w:fldCharType="separate"/>
+            </w:r>
+            <w:r>
+              <w:rPr>
+                <w:noProof/>
+                <w:webHidden/>
+              </w:rPr>
+              <w:t>4</w:t>
+            </w:r>
+            <w:r>
+              <w:rPr>
+                <w:noProof/>
+                <w:webHidden/>
+              </w:rPr>
+              <w:fldChar w:fldCharType="end"/>
+            </w:r>
+          </w:hyperlink>
+        </w:p>
+        <w:p>
+          <w:pPr>
+            <w:pStyle w:val="TDC1"/>
+            <w:tabs>
+              <w:tab w:val="left" w:pos="440"/>
+              <w:tab w:val="right" w:leader="dot" w:pos="8494"/>
+            </w:tabs>
+            <w:rPr>
+              <w:rFonts w:eastAsiaTheme="minorEastAsia"/>
+              <w:noProof/>
+              <w:kern w:val="2"/>
+              <w:sz w:val="24"/>
+              <w:szCs w:val="24"/>
+              <w:lang w:eastAsia="es-ES"/>
+              <w14:ligatures w14:val="standardContextual"/>
+            </w:rPr>
+          </w:pPr>
+          <w:hyperlink w:anchor="_Toc196528131" w:history="1">
+            <w:r>
+              <w:rPr>
+                <w:rStyle w:val="Hipervnculo"/>
+                <w:rFonts w:ascii="Palatino Linotype" w:hAnsi="Palatino Linotype"/>
+                <w:b/>
+                <w:bCs/>
+                <w:noProof/>
+              </w:rPr>
+              <w:t>6.</w:t>
+            </w:r>
+            <w:r>
+              <w:rPr>
+                <w:rFonts w:eastAsiaTheme="minorEastAsia"/>
+                <w:noProof/>
+                <w:kern w:val="2"/>
+                <w:sz w:val="24"/>
+                <w:szCs w:val="24"/>
+                <w:lang w:eastAsia="es-ES"/>
+                <w14:ligatures w14:val="standardContextual"/>
+              </w:rPr>
+              <w:tab/>
+            </w:r>
+            <w:r>
+              <w:rPr>
+                <w:rStyle w:val="Hipervnculo"/>
+                <w:rFonts w:ascii="Palatino Linotype" w:hAnsi="Palatino Linotype"/>
+                <w:b/>
+                <w:bCs/>
+                <w:noProof/>
+              </w:rPr>
+              <w:t>Elementos destacables del desarrollo</w:t>
+            </w:r>
+            <w:r>
+              <w:rPr>
+                <w:noProof/>
+                <w:webHidden/>
+              </w:rPr>
+              <w:tab/>
+            </w:r>
+            <w:r>
+              <w:rPr>
+                <w:noProof/>
+                <w:webHidden/>
+              </w:rPr>
+              <w:fldChar w:fldCharType="begin"/>
+            </w:r>
+            <w:r>
+              <w:rPr>
+                <w:noProof/>
+                <w:webHidden/>
+              </w:rPr>
+              <w:instrText xml:space="preserve"> PAGEREF _Toc196528131 \h </w:instrText>
+            </w:r>
+            <w:r>
+              <w:rPr>
+                <w:noProof/>
+                <w:webHidden/>
+              </w:rPr>
+            </w:r>
+            <w:r>
+              <w:rPr>
+                <w:noProof/>
+                <w:webHidden/>
+              </w:rPr>
+              <w:fldChar w:fldCharType="separate"/>
+            </w:r>
+            <w:r>
+              <w:rPr>
+                <w:noProof/>
+                <w:webHidden/>
+              </w:rPr>
+              <w:t>4</w:t>
+            </w:r>
+            <w:r>
+              <w:rPr>
+                <w:noProof/>
+                <w:webHidden/>
+              </w:rPr>
+              <w:fldChar w:fldCharType="end"/>
+            </w:r>
+          </w:hyperlink>
+        </w:p>
+        <w:p>
+          <w:pPr>
+            <w:pStyle w:val="TDC2"/>
+            <w:rPr>
+              <w:rFonts w:asciiTheme="minorHAnsi" w:eastAsiaTheme="minorEastAsia" w:hAnsiTheme="minorHAnsi"/>
+              <w:kern w:val="2"/>
+              <w:sz w:val="24"/>
+              <w:szCs w:val="24"/>
+              <w:lang w:eastAsia="es-ES"/>
+              <w14:ligatures w14:val="standardContextual"/>
+            </w:rPr>
+          </w:pPr>
+          <w:hyperlink w:anchor="_Toc196528132" w:history="1">
+            <w:r>
+              <w:rPr>
+                <w:rStyle w:val="Hipervnculo"/>
+              </w:rPr>
+              <w:t>6.1.</w:t>
+            </w:r>
+            <w:r>
+              <w:rPr>
+                <w:rFonts w:asciiTheme="minorHAnsi" w:eastAsiaTheme="minorEastAsia" w:hAnsiTheme="minorHAnsi"/>
+                <w:kern w:val="2"/>
+                <w:sz w:val="24"/>
+                <w:szCs w:val="24"/>
+                <w:lang w:eastAsia="es-ES"/>
+                <w14:ligatures w14:val="standardContextual"/>
+              </w:rPr>
+              <w:tab/>
+            </w:r>
+            <w:r>
+              <w:rPr>
+                <w:rStyle w:val="Hipervnculo"/>
+              </w:rPr>
+              <w:t>Innovaciones y problemas</w:t>
+            </w:r>
+            <w:r>
+              <w:rPr>
+                <w:webHidden/>
+              </w:rPr>
+              <w:tab/>
+            </w:r>
+            <w:r>
+              <w:rPr>
+                <w:webHidden/>
+              </w:rPr>
+              <w:fldChar w:fldCharType="begin"/>
+            </w:r>
+            <w:r>
+              <w:rPr>
+                <w:webHidden/>
+              </w:rPr>
+              <w:instrText xml:space="preserve"> PAGEREF _Toc196528132 \h </w:instrText>
+            </w:r>
+            <w:r>
+              <w:rPr>
+                <w:webHidden/>
+              </w:rPr>
+            </w:r>
+            <w:r>
+              <w:rPr>
+                <w:webHidden/>
+              </w:rPr>
+              <w:fldChar w:fldCharType="separate"/>
+            </w:r>
+            <w:r>
+              <w:rPr>
+                <w:webHidden/>
+              </w:rPr>
+              <w:t>4</w:t>
+            </w:r>
+            <w:r>
+              <w:rPr>
+                <w:webHidden/>
+              </w:rPr>
+              <w:fldChar w:fldCharType="end"/>
+            </w:r>
+          </w:hyperlink>
+        </w:p>
+        <w:p>
+          <w:pPr>
+            <w:pStyle w:val="TDC1"/>
+            <w:tabs>
+              <w:tab w:val="left" w:pos="440"/>
+              <w:tab w:val="right" w:leader="dot" w:pos="8494"/>
+            </w:tabs>
+            <w:rPr>
+              <w:rFonts w:eastAsiaTheme="minorEastAsia"/>
+              <w:noProof/>
+              <w:kern w:val="2"/>
+              <w:sz w:val="24"/>
+              <w:szCs w:val="24"/>
+              <w:lang w:eastAsia="es-ES"/>
+              <w14:ligatures w14:val="standardContextual"/>
+            </w:rPr>
+          </w:pPr>
+          <w:hyperlink w:anchor="_Toc196528133" w:history="1">
+            <w:r>
+              <w:rPr>
+                <w:rStyle w:val="Hipervnculo"/>
+                <w:rFonts w:ascii="Palatino Linotype" w:hAnsi="Palatino Linotype"/>
+                <w:b/>
+                <w:bCs/>
+                <w:noProof/>
+              </w:rPr>
+              <w:t>7.</w:t>
+            </w:r>
+            <w:r>
+              <w:rPr>
+                <w:rFonts w:eastAsiaTheme="minorEastAsia"/>
+                <w:noProof/>
+                <w:kern w:val="2"/>
+                <w:sz w:val="24"/>
+                <w:szCs w:val="24"/>
+                <w:lang w:eastAsia="es-ES"/>
+                <w14:ligatures w14:val="standardContextual"/>
+              </w:rPr>
+              <w:tab/>
+            </w:r>
+            <w:r>
+              <w:rPr>
+                <w:rStyle w:val="Hipervnculo"/>
+                <w:rFonts w:ascii="Palatino Linotype" w:hAnsi="Palatino Linotype"/>
+                <w:b/>
+                <w:bCs/>
+                <w:noProof/>
+              </w:rPr>
+              <w:t>Conclusiones</w:t>
+            </w:r>
+            <w:r>
+              <w:rPr>
+                <w:noProof/>
+                <w:webHidden/>
+              </w:rPr>
+              <w:tab/>
+            </w:r>
+            <w:r>
+              <w:rPr>
+                <w:noProof/>
+                <w:webHidden/>
+              </w:rPr>
+              <w:fldChar w:fldCharType="begin"/>
+            </w:r>
+            <w:r>
+              <w:rPr>
+                <w:noProof/>
+                <w:webHidden/>
+              </w:rPr>
+              <w:instrText xml:space="preserve"> PAGEREF _Toc196528133 \h </w:instrText>
+            </w:r>
+            <w:r>
+              <w:rPr>
+                <w:noProof/>
+                <w:webHidden/>
+              </w:rPr>
+            </w:r>
+            <w:r>
+              <w:rPr>
+                <w:noProof/>
+                <w:webHidden/>
+              </w:rPr>
+              <w:fldChar w:fldCharType="separate"/>
+            </w:r>
+            <w:r>
+              <w:rPr>
+                <w:noProof/>
+                <w:webHidden/>
+              </w:rPr>
+              <w:t>4</w:t>
+            </w:r>
+            <w:r>
+              <w:rPr>
+                <w:noProof/>
+                <w:webHidden/>
+              </w:rPr>
+              <w:fldChar w:fldCharType="end"/>
+            </w:r>
+          </w:hyperlink>
+        </w:p>
+        <w:p>
+          <w:pPr>
+            <w:pStyle w:val="TDC1"/>
+            <w:tabs>
+              <w:tab w:val="left" w:pos="440"/>
+              <w:tab w:val="right" w:leader="dot" w:pos="8494"/>
+            </w:tabs>
+            <w:rPr>
+              <w:rFonts w:eastAsiaTheme="minorEastAsia"/>
+              <w:noProof/>
+              <w:kern w:val="2"/>
+              <w:sz w:val="24"/>
+              <w:szCs w:val="24"/>
+              <w:lang w:eastAsia="es-ES"/>
+              <w14:ligatures w14:val="standardContextual"/>
+            </w:rPr>
+          </w:pPr>
+          <w:hyperlink w:anchor="_Toc196528134" w:history="1">
+            <w:r>
+              <w:rPr>
+                <w:rStyle w:val="Hipervnculo"/>
+                <w:rFonts w:ascii="Palatino Linotype" w:hAnsi="Palatino Linotype"/>
+                <w:b/>
+                <w:bCs/>
+                <w:noProof/>
+              </w:rPr>
+              <w:t>8.</w:t>
+            </w:r>
+            <w:r>
+              <w:rPr>
+                <w:rFonts w:eastAsiaTheme="minorEastAsia"/>
+                <w:noProof/>
+                <w:kern w:val="2"/>
+                <w:sz w:val="24"/>
+                <w:szCs w:val="24"/>
+                <w:lang w:eastAsia="es-ES"/>
+                <w14:ligatures w14:val="standardContextual"/>
+              </w:rPr>
+              <w:tab/>
+            </w:r>
+            <w:r>
+              <w:rPr>
+                <w:rStyle w:val="Hipervnculo"/>
+                <w:rFonts w:ascii="Palatino Linotype" w:hAnsi="Palatino Linotype"/>
+                <w:b/>
+                <w:bCs/>
+                <w:noProof/>
+              </w:rPr>
               <w:t>Bibliografía</w:t>
             </w:r>
             <w:r>
@@ -2207,7 +3199,7 @@
                 <w:noProof/>
                 <w:webHidden/>
               </w:rPr>
-              <w:instrText xml:space="preserve"> PAGEREF _Toc196469534 \h </w:instrText>
+              <w:instrText xml:space="preserve"> PAGEREF _Toc196528134 \h </w:instrText>
             </w:r>
             <w:r>
               <w:rPr>
@@ -2227,7 +3219,7 @@
                 <w:noProof/>
                 <w:webHidden/>
               </w:rPr>
-              <w:t>2</w:t>
+              <w:t>4</w:t>
             </w:r>
             <w:r>
               <w:rPr>
@@ -2259,17 +3251,6 @@
     </w:p>
     <w:p>
       <w:pPr>
-        <w:pStyle w:val="Ttulo1"/>
-        <w:numPr>
-          <w:ilvl w:val="0"/>
-          <w:numId w:val="2"/>
-        </w:numPr>
-        <w:rPr>
-          <w:rFonts w:ascii="Palatino Linotype" w:hAnsi="Palatino Linotype"/>
-          <w:b/>
-          <w:bCs/>
-          <w:color w:val="000000" w:themeColor="text1"/>
-        </w:rPr>
         <w:sectPr>
           <w:footerReference w:type="default" r:id="rId9"/>
           <w:pgSz w:w="11906" w:h="16838"/>
@@ -2292,23 +3273,65 @@
           <w:b/>
           <w:bCs/>
           <w:color w:val="000000" w:themeColor="text1"/>
-        </w:rPr>
-      </w:pPr>
-      <w:bookmarkStart w:id="3" w:name="_Toc196469523"/>
+          <w:u w:val="single"/>
+        </w:rPr>
+      </w:pPr>
+      <w:bookmarkStart w:id="3" w:name="_Toc196528111"/>
       <w:r>
         <w:rPr>
           <w:rFonts w:ascii="Palatino Linotype" w:hAnsi="Palatino Linotype"/>
           <w:b/>
           <w:bCs/>
           <w:color w:val="000000" w:themeColor="text1"/>
-        </w:rPr>
-        <w:lastRenderedPageBreak/>
+          <w:u w:val="single"/>
+        </w:rPr>
         <w:t>Contexto de la aplicación</w:t>
       </w:r>
       <w:bookmarkEnd w:id="3"/>
     </w:p>
     <w:p>
       <w:pPr>
+        <w:pStyle w:val="Ttulo2"/>
+        <w:numPr>
+          <w:ilvl w:val="1"/>
+          <w:numId w:val="3"/>
+        </w:numPr>
+        <w:rPr>
+          <w:rFonts w:ascii="Palatino Linotype" w:hAnsi="Palatino Linotype"/>
+          <w:b/>
+          <w:bCs/>
+          <w:color w:val="000000" w:themeColor="text1"/>
+          <w:sz w:val="28"/>
+          <w:szCs w:val="28"/>
+        </w:rPr>
+      </w:pPr>
+      <w:r>
+        <w:rPr>
+          <w:rFonts w:ascii="Palatino Linotype" w:hAnsi="Palatino Linotype"/>
+          <w:b/>
+          <w:bCs/>
+          <w:color w:val="000000" w:themeColor="text1"/>
+          <w:sz w:val="28"/>
+          <w:szCs w:val="28"/>
+        </w:rPr>
+        <w:t xml:space="preserve"> </w:t>
+      </w:r>
+      <w:bookmarkStart w:id="4" w:name="_Toc196528112"/>
+      <w:r>
+        <w:rPr>
+          <w:rFonts w:ascii="Palatino Linotype" w:hAnsi="Palatino Linotype"/>
+          <w:b/>
+          <w:bCs/>
+          <w:color w:val="000000" w:themeColor="text1"/>
+          <w:sz w:val="28"/>
+          <w:szCs w:val="28"/>
+        </w:rPr>
+        <w:t>Análisis del problema</w:t>
+      </w:r>
+      <w:bookmarkEnd w:id="4"/>
+    </w:p>
+    <w:p>
+      <w:pPr>
         <w:ind w:left="360"/>
         <w:rPr>
           <w:rFonts w:ascii="Palatino Linotype" w:hAnsi="Palatino Linotype"/>
@@ -2322,7 +3345,1188 @@
           <w:sz w:val="24"/>
           <w:szCs w:val="24"/>
         </w:rPr>
-        <w:t xml:space="preserve"> Actualmente, las personas quieren conseguir mantener hábitos saludables y ser productivos. Hay aplicaciones que colaboran con ello, pero pocas son efectivas. Por ello propongo: </w:t>
+        <w:t xml:space="preserve">La sociedad actual </w:t>
+      </w:r>
+      <w:r>
+        <w:rPr>
+          <w:rFonts w:ascii="Palatino Linotype" w:hAnsi="Palatino Linotype"/>
+          <w:sz w:val="24"/>
+          <w:szCs w:val="24"/>
+        </w:rPr>
+        <w:t>lleva un ritmo de vida rápido</w:t>
+      </w:r>
+      <w:r>
+        <w:rPr>
+          <w:rFonts w:ascii="Palatino Linotype" w:hAnsi="Palatino Linotype"/>
+          <w:sz w:val="24"/>
+          <w:szCs w:val="24"/>
+        </w:rPr>
+        <w:t xml:space="preserve">, el cual muchas veces dificulta el hecho de mantener </w:t>
+      </w:r>
+      <w:r>
+        <w:rPr>
+          <w:rFonts w:ascii="Palatino Linotype" w:hAnsi="Palatino Linotype"/>
+          <w:sz w:val="24"/>
+          <w:szCs w:val="24"/>
+        </w:rPr>
+        <w:t>costumbres</w:t>
+      </w:r>
+      <w:r>
+        <w:rPr>
+          <w:rFonts w:ascii="Palatino Linotype" w:hAnsi="Palatino Linotype"/>
+          <w:sz w:val="24"/>
+          <w:szCs w:val="24"/>
+        </w:rPr>
+        <w:t xml:space="preserve"> saludables y ser productivos.</w:t>
+      </w:r>
+    </w:p>
+    <w:p>
+      <w:pPr>
+        <w:ind w:left="360"/>
+        <w:rPr>
+          <w:rFonts w:ascii="Palatino Linotype" w:hAnsi="Palatino Linotype"/>
+          <w:sz w:val="24"/>
+          <w:szCs w:val="24"/>
+        </w:rPr>
+      </w:pPr>
+      <w:r>
+        <w:rPr>
+          <w:rFonts w:ascii="Palatino Linotype" w:hAnsi="Palatino Linotype"/>
+          <w:sz w:val="24"/>
+          <w:szCs w:val="24"/>
+        </w:rPr>
+        <w:t xml:space="preserve">Según </w:t>
+      </w:r>
+      <w:r>
+        <w:rPr>
+          <w:rFonts w:ascii="Palatino Linotype" w:hAnsi="Palatino Linotype"/>
+          <w:sz w:val="24"/>
+          <w:szCs w:val="24"/>
+        </w:rPr>
+        <w:t>investigaciones</w:t>
+      </w:r>
+      <w:r>
+        <w:rPr>
+          <w:rFonts w:ascii="Palatino Linotype" w:hAnsi="Palatino Linotype"/>
+          <w:sz w:val="24"/>
+          <w:szCs w:val="24"/>
+        </w:rPr>
+        <w:t xml:space="preserve"> recientes (</w:t>
+      </w:r>
+      <w:proofErr w:type="spellStart"/>
+      <w:r>
+        <w:rPr>
+          <w:rFonts w:ascii="Palatino Linotype" w:hAnsi="Palatino Linotype"/>
+          <w:sz w:val="24"/>
+          <w:szCs w:val="24"/>
+        </w:rPr>
+        <w:t>Duhigg</w:t>
+      </w:r>
+      <w:proofErr w:type="spellEnd"/>
+      <w:r>
+        <w:rPr>
+          <w:rFonts w:ascii="Palatino Linotype" w:hAnsi="Palatino Linotype"/>
+          <w:sz w:val="24"/>
+          <w:szCs w:val="24"/>
+        </w:rPr>
+        <w:t xml:space="preserve">, 2012), la creación y mantenimiento de hábitos </w:t>
+      </w:r>
+      <w:r>
+        <w:rPr>
+          <w:rFonts w:ascii="Palatino Linotype" w:hAnsi="Palatino Linotype"/>
+          <w:sz w:val="24"/>
+          <w:szCs w:val="24"/>
+        </w:rPr>
+        <w:t>demandan</w:t>
+      </w:r>
+      <w:r>
+        <w:rPr>
+          <w:rFonts w:ascii="Palatino Linotype" w:hAnsi="Palatino Linotype"/>
+          <w:sz w:val="24"/>
+          <w:szCs w:val="24"/>
+        </w:rPr>
+        <w:t xml:space="preserve"> constancia, repetición y motivación </w:t>
+      </w:r>
+      <w:r>
+        <w:rPr>
+          <w:rFonts w:ascii="Palatino Linotype" w:hAnsi="Palatino Linotype"/>
+          <w:sz w:val="24"/>
+          <w:szCs w:val="24"/>
+        </w:rPr>
+        <w:t>duradera</w:t>
+      </w:r>
+      <w:r>
+        <w:rPr>
+          <w:rFonts w:ascii="Palatino Linotype" w:hAnsi="Palatino Linotype"/>
+          <w:sz w:val="24"/>
+          <w:szCs w:val="24"/>
+        </w:rPr>
+        <w:t xml:space="preserve">. Sin embargo, </w:t>
+      </w:r>
+      <w:r>
+        <w:rPr>
+          <w:rFonts w:ascii="Palatino Linotype" w:hAnsi="Palatino Linotype"/>
+          <w:sz w:val="24"/>
+          <w:szCs w:val="24"/>
+        </w:rPr>
+        <w:t>la mayoría de las personas desisten en pocas semanas debido a la falta de disciplina, el olvido o la falta de motivación</w:t>
+      </w:r>
+      <w:r>
+        <w:rPr>
+          <w:rFonts w:ascii="Palatino Linotype" w:hAnsi="Palatino Linotype"/>
+          <w:sz w:val="24"/>
+          <w:szCs w:val="24"/>
+        </w:rPr>
+        <w:t xml:space="preserve">. A esto se </w:t>
+      </w:r>
+      <w:r>
+        <w:rPr>
+          <w:rFonts w:ascii="Palatino Linotype" w:hAnsi="Palatino Linotype"/>
+          <w:sz w:val="24"/>
+          <w:szCs w:val="24"/>
+        </w:rPr>
+        <w:t>le añade</w:t>
+      </w:r>
+      <w:r>
+        <w:rPr>
+          <w:rFonts w:ascii="Palatino Linotype" w:hAnsi="Palatino Linotype"/>
+          <w:sz w:val="24"/>
+          <w:szCs w:val="24"/>
+        </w:rPr>
+        <w:t xml:space="preserve"> la </w:t>
+      </w:r>
+      <w:r>
+        <w:rPr>
+          <w:rFonts w:ascii="Palatino Linotype" w:hAnsi="Palatino Linotype"/>
+          <w:sz w:val="24"/>
+          <w:szCs w:val="24"/>
+        </w:rPr>
+        <w:t>escasez</w:t>
+      </w:r>
+      <w:r>
+        <w:rPr>
+          <w:rFonts w:ascii="Palatino Linotype" w:hAnsi="Palatino Linotype"/>
+          <w:sz w:val="24"/>
+          <w:szCs w:val="24"/>
+        </w:rPr>
+        <w:t xml:space="preserve"> de herramientas </w:t>
+      </w:r>
+      <w:r>
+        <w:rPr>
+          <w:rFonts w:ascii="Palatino Linotype" w:hAnsi="Palatino Linotype"/>
+          <w:sz w:val="24"/>
+          <w:szCs w:val="24"/>
+        </w:rPr>
+        <w:t>eficaces</w:t>
+      </w:r>
+      <w:r>
+        <w:rPr>
+          <w:rFonts w:ascii="Palatino Linotype" w:hAnsi="Palatino Linotype"/>
+          <w:sz w:val="24"/>
+          <w:szCs w:val="24"/>
+        </w:rPr>
+        <w:t xml:space="preserve"> que </w:t>
+      </w:r>
+      <w:r>
+        <w:rPr>
+          <w:rFonts w:ascii="Palatino Linotype" w:hAnsi="Palatino Linotype"/>
+          <w:sz w:val="24"/>
+          <w:szCs w:val="24"/>
+        </w:rPr>
+        <w:t>respondan</w:t>
+      </w:r>
+      <w:r>
+        <w:rPr>
+          <w:rFonts w:ascii="Palatino Linotype" w:hAnsi="Palatino Linotype"/>
+          <w:sz w:val="24"/>
+          <w:szCs w:val="24"/>
+        </w:rPr>
+        <w:t xml:space="preserve"> </w:t>
+      </w:r>
+      <w:r>
+        <w:rPr>
+          <w:rFonts w:ascii="Palatino Linotype" w:hAnsi="Palatino Linotype"/>
+          <w:sz w:val="24"/>
+          <w:szCs w:val="24"/>
+        </w:rPr>
+        <w:t>a</w:t>
+      </w:r>
+      <w:r>
+        <w:rPr>
+          <w:rFonts w:ascii="Palatino Linotype" w:hAnsi="Palatino Linotype"/>
+          <w:sz w:val="24"/>
+          <w:szCs w:val="24"/>
+        </w:rPr>
+        <w:t xml:space="preserve"> esa necesidad</w:t>
+      </w:r>
+      <w:r>
+        <w:rPr>
+          <w:rFonts w:ascii="Palatino Linotype" w:hAnsi="Palatino Linotype"/>
+          <w:sz w:val="24"/>
+          <w:szCs w:val="24"/>
+        </w:rPr>
+        <w:t>.</w:t>
+      </w:r>
+    </w:p>
+    <w:p>
+      <w:pPr>
+        <w:ind w:left="360"/>
+        <w:rPr>
+          <w:rFonts w:ascii="Palatino Linotype" w:hAnsi="Palatino Linotype"/>
+          <w:sz w:val="20"/>
+          <w:szCs w:val="20"/>
+        </w:rPr>
+      </w:pPr>
+      <w:r>
+        <w:rPr>
+          <w:rFonts w:ascii="Palatino Linotype" w:hAnsi="Palatino Linotype"/>
+          <w:sz w:val="24"/>
+          <w:szCs w:val="24"/>
+        </w:rPr>
+        <w:t xml:space="preserve">Hay numerosas aplicaciones en el mercado enfocadas en la administración de tareas (como </w:t>
+      </w:r>
+      <w:proofErr w:type="spellStart"/>
+      <w:r>
+        <w:rPr>
+          <w:rFonts w:ascii="Palatino Linotype" w:hAnsi="Palatino Linotype"/>
+          <w:sz w:val="24"/>
+          <w:szCs w:val="24"/>
+        </w:rPr>
+        <w:t>Todoist</w:t>
+      </w:r>
+      <w:proofErr w:type="spellEnd"/>
+      <w:r>
+        <w:rPr>
+          <w:rFonts w:ascii="Palatino Linotype" w:hAnsi="Palatino Linotype"/>
+          <w:sz w:val="24"/>
+          <w:szCs w:val="24"/>
+        </w:rPr>
+        <w:t xml:space="preserve"> o Trello) o hábitos (como </w:t>
+      </w:r>
+      <w:proofErr w:type="spellStart"/>
+      <w:r>
+        <w:rPr>
+          <w:rFonts w:ascii="Palatino Linotype" w:hAnsi="Palatino Linotype"/>
+          <w:sz w:val="24"/>
+          <w:szCs w:val="24"/>
+        </w:rPr>
+        <w:t>Habitica</w:t>
+      </w:r>
+      <w:proofErr w:type="spellEnd"/>
+      <w:r>
+        <w:rPr>
+          <w:rFonts w:ascii="Palatino Linotype" w:hAnsi="Palatino Linotype"/>
+          <w:sz w:val="24"/>
+          <w:szCs w:val="24"/>
+        </w:rPr>
+        <w:t xml:space="preserve"> o </w:t>
+      </w:r>
+      <w:proofErr w:type="spellStart"/>
+      <w:r>
+        <w:rPr>
+          <w:rFonts w:ascii="Palatino Linotype" w:hAnsi="Palatino Linotype"/>
+          <w:sz w:val="24"/>
+          <w:szCs w:val="24"/>
+        </w:rPr>
+        <w:t>HabitNow</w:t>
+      </w:r>
+      <w:proofErr w:type="spellEnd"/>
+      <w:r>
+        <w:rPr>
+          <w:rFonts w:ascii="Palatino Linotype" w:hAnsi="Palatino Linotype"/>
+          <w:sz w:val="24"/>
+          <w:szCs w:val="24"/>
+        </w:rPr>
+        <w:t xml:space="preserve">), sin embargo, muchas de estas tienen restricciones: su utilización se basa únicamente en la conexión a internet, poseen interfaces </w:t>
+      </w:r>
+      <w:r>
+        <w:rPr>
+          <w:rFonts w:ascii="Palatino Linotype" w:hAnsi="Palatino Linotype"/>
+          <w:sz w:val="24"/>
+          <w:szCs w:val="24"/>
+        </w:rPr>
+        <w:t>poco intuitivas</w:t>
+      </w:r>
+      <w:r>
+        <w:rPr>
+          <w:rFonts w:ascii="Palatino Linotype" w:hAnsi="Palatino Linotype"/>
+          <w:sz w:val="24"/>
+          <w:szCs w:val="24"/>
+        </w:rPr>
+        <w:t xml:space="preserve"> o no producen el compromiso adecuado.</w:t>
+      </w:r>
+      <w:r>
+        <w:rPr>
+          <w:rFonts w:ascii="Palatino Linotype" w:hAnsi="Palatino Linotype"/>
+          <w:sz w:val="24"/>
+          <w:szCs w:val="24"/>
+        </w:rPr>
+        <w:br/>
+      </w:r>
+    </w:p>
+    <w:p>
+      <w:pPr>
+        <w:pStyle w:val="Ttulo2"/>
+        <w:numPr>
+          <w:ilvl w:val="1"/>
+          <w:numId w:val="3"/>
+        </w:numPr>
+        <w:rPr>
+          <w:rFonts w:ascii="Palatino Linotype" w:hAnsi="Palatino Linotype"/>
+          <w:b/>
+          <w:bCs/>
+          <w:color w:val="000000" w:themeColor="text1"/>
+          <w:sz w:val="28"/>
+          <w:szCs w:val="28"/>
+        </w:rPr>
+      </w:pPr>
+      <w:r>
+        <w:rPr>
+          <w:rFonts w:ascii="Palatino Linotype" w:hAnsi="Palatino Linotype"/>
+          <w:b/>
+          <w:bCs/>
+          <w:color w:val="000000" w:themeColor="text1"/>
+          <w:sz w:val="28"/>
+          <w:szCs w:val="28"/>
+        </w:rPr>
+        <w:lastRenderedPageBreak/>
+        <w:t xml:space="preserve"> </w:t>
+      </w:r>
+      <w:bookmarkStart w:id="5" w:name="_Toc196528113"/>
+      <w:r>
+        <w:rPr>
+          <w:rFonts w:ascii="Palatino Linotype" w:hAnsi="Palatino Linotype"/>
+          <w:b/>
+          <w:bCs/>
+          <w:color w:val="000000" w:themeColor="text1"/>
+          <w:sz w:val="28"/>
+          <w:szCs w:val="28"/>
+        </w:rPr>
+        <w:t>Solución y objetivo</w:t>
+      </w:r>
+      <w:bookmarkEnd w:id="5"/>
+    </w:p>
+    <w:p>
+      <w:pPr>
+        <w:ind w:left="360"/>
+        <w:rPr>
+          <w:rFonts w:ascii="Palatino Linotype" w:hAnsi="Palatino Linotype"/>
+          <w:sz w:val="24"/>
+          <w:szCs w:val="24"/>
+        </w:rPr>
+      </w:pPr>
+      <w:r>
+        <w:rPr>
+          <w:rFonts w:ascii="Palatino Linotype" w:hAnsi="Palatino Linotype"/>
+          <w:sz w:val="24"/>
+          <w:szCs w:val="24"/>
+        </w:rPr>
+        <w:t xml:space="preserve">En respuesta a </w:t>
+      </w:r>
+      <w:r>
+        <w:rPr>
+          <w:rFonts w:ascii="Palatino Linotype" w:hAnsi="Palatino Linotype"/>
+          <w:sz w:val="24"/>
+          <w:szCs w:val="24"/>
+        </w:rPr>
+        <w:t>la</w:t>
+      </w:r>
+      <w:r>
+        <w:rPr>
+          <w:rFonts w:ascii="Palatino Linotype" w:hAnsi="Palatino Linotype"/>
+          <w:sz w:val="24"/>
+          <w:szCs w:val="24"/>
+        </w:rPr>
+        <w:t xml:space="preserve"> necesidad</w:t>
+      </w:r>
+      <w:r>
+        <w:rPr>
+          <w:rFonts w:ascii="Palatino Linotype" w:hAnsi="Palatino Linotype"/>
+          <w:sz w:val="24"/>
+          <w:szCs w:val="24"/>
+        </w:rPr>
+        <w:t xml:space="preserve"> de la sociedad actual</w:t>
+      </w:r>
+      <w:r>
+        <w:rPr>
+          <w:rFonts w:ascii="Palatino Linotype" w:hAnsi="Palatino Linotype"/>
+          <w:sz w:val="24"/>
+          <w:szCs w:val="24"/>
+        </w:rPr>
+        <w:t xml:space="preserve"> de mantener hábitos saludables, </w:t>
+      </w:r>
+      <w:r>
+        <w:rPr>
+          <w:rFonts w:ascii="Palatino Linotype" w:hAnsi="Palatino Linotype"/>
+          <w:sz w:val="24"/>
+          <w:szCs w:val="24"/>
+        </w:rPr>
+        <w:t xml:space="preserve">una buena </w:t>
+      </w:r>
+      <w:r>
+        <w:rPr>
+          <w:rFonts w:ascii="Palatino Linotype" w:hAnsi="Palatino Linotype"/>
+          <w:sz w:val="24"/>
+          <w:szCs w:val="24"/>
+        </w:rPr>
+        <w:t xml:space="preserve">organización de tareas y </w:t>
+      </w:r>
+      <w:r>
+        <w:rPr>
+          <w:rFonts w:ascii="Palatino Linotype" w:hAnsi="Palatino Linotype"/>
+          <w:sz w:val="24"/>
+          <w:szCs w:val="24"/>
+        </w:rPr>
+        <w:t xml:space="preserve">de </w:t>
+      </w:r>
+      <w:r>
+        <w:rPr>
+          <w:rFonts w:ascii="Palatino Linotype" w:hAnsi="Palatino Linotype"/>
+          <w:sz w:val="24"/>
+          <w:szCs w:val="24"/>
+        </w:rPr>
+        <w:t xml:space="preserve">alcanzar metas personales en un mundo </w:t>
+      </w:r>
+      <w:r>
+        <w:rPr>
+          <w:rFonts w:ascii="Palatino Linotype" w:hAnsi="Palatino Linotype"/>
+          <w:sz w:val="24"/>
+          <w:szCs w:val="24"/>
+        </w:rPr>
+        <w:t>demasiado rápido y ajetreado;</w:t>
+      </w:r>
+      <w:r>
+        <w:rPr>
+          <w:rFonts w:ascii="Palatino Linotype" w:hAnsi="Palatino Linotype"/>
+          <w:sz w:val="24"/>
+          <w:szCs w:val="24"/>
+        </w:rPr>
+        <w:t xml:space="preserve"> propongo el desarrollo de </w:t>
+      </w:r>
+      <w:r>
+        <w:rPr>
+          <w:rFonts w:ascii="Palatino Linotype" w:hAnsi="Palatino Linotype"/>
+          <w:i/>
+          <w:iCs/>
+          <w:sz w:val="24"/>
+          <w:szCs w:val="24"/>
+        </w:rPr>
+        <w:t>ZENHABITS</w:t>
+      </w:r>
+      <w:r>
+        <w:rPr>
+          <w:rFonts w:ascii="Palatino Linotype" w:hAnsi="Palatino Linotype"/>
+          <w:sz w:val="24"/>
+          <w:szCs w:val="24"/>
+        </w:rPr>
+        <w:t xml:space="preserve">, una aplicación </w:t>
+      </w:r>
+      <w:r>
+        <w:rPr>
+          <w:rFonts w:ascii="Palatino Linotype" w:hAnsi="Palatino Linotype"/>
+          <w:sz w:val="24"/>
+          <w:szCs w:val="24"/>
+        </w:rPr>
+        <w:t xml:space="preserve">multiplataforma diseñada para mejorar la productividad personal </w:t>
+      </w:r>
+      <w:r>
+        <w:rPr>
+          <w:rFonts w:ascii="Palatino Linotype" w:hAnsi="Palatino Linotype"/>
+          <w:sz w:val="24"/>
+          <w:szCs w:val="24"/>
+        </w:rPr>
+        <w:t>gracias a</w:t>
+      </w:r>
+      <w:r>
+        <w:rPr>
+          <w:rFonts w:ascii="Palatino Linotype" w:hAnsi="Palatino Linotype"/>
+          <w:sz w:val="24"/>
+          <w:szCs w:val="24"/>
+        </w:rPr>
+        <w:t xml:space="preserve"> una combinación de gestión y </w:t>
+      </w:r>
+      <w:r>
+        <w:rPr>
+          <w:rFonts w:ascii="Palatino Linotype" w:hAnsi="Palatino Linotype"/>
+          <w:sz w:val="24"/>
+          <w:szCs w:val="24"/>
+        </w:rPr>
+        <w:t>“</w:t>
+      </w:r>
+      <w:r>
+        <w:rPr>
+          <w:rFonts w:ascii="Palatino Linotype" w:hAnsi="Palatino Linotype"/>
+          <w:sz w:val="24"/>
+          <w:szCs w:val="24"/>
+        </w:rPr>
+        <w:t>gamificación</w:t>
+      </w:r>
+      <w:r>
+        <w:rPr>
+          <w:rFonts w:ascii="Palatino Linotype" w:hAnsi="Palatino Linotype"/>
+          <w:sz w:val="24"/>
+          <w:szCs w:val="24"/>
+        </w:rPr>
+        <w:t>”</w:t>
+      </w:r>
+      <w:r>
+        <w:rPr>
+          <w:rFonts w:ascii="Palatino Linotype" w:hAnsi="Palatino Linotype"/>
+          <w:sz w:val="24"/>
+          <w:szCs w:val="24"/>
+        </w:rPr>
+        <w:t>.</w:t>
+      </w:r>
+    </w:p>
+    <w:p>
+      <w:pPr>
+        <w:ind w:left="360"/>
+        <w:rPr>
+          <w:rFonts w:ascii="Palatino Linotype" w:hAnsi="Palatino Linotype"/>
+          <w:sz w:val="24"/>
+          <w:szCs w:val="24"/>
+        </w:rPr>
+      </w:pPr>
+      <w:r>
+        <w:rPr>
+          <w:rFonts w:ascii="Palatino Linotype" w:hAnsi="Palatino Linotype"/>
+          <w:i/>
+          <w:iCs/>
+          <w:sz w:val="24"/>
+          <w:szCs w:val="24"/>
+        </w:rPr>
+        <w:t>ZENHABITS</w:t>
+      </w:r>
+      <w:r>
+        <w:rPr>
+          <w:rFonts w:ascii="Palatino Linotype" w:hAnsi="Palatino Linotype"/>
+          <w:sz w:val="24"/>
+          <w:szCs w:val="24"/>
+        </w:rPr>
+        <w:t xml:space="preserve"> no </w:t>
+      </w:r>
+      <w:r>
+        <w:rPr>
+          <w:rFonts w:ascii="Palatino Linotype" w:hAnsi="Palatino Linotype"/>
+          <w:sz w:val="24"/>
+          <w:szCs w:val="24"/>
+        </w:rPr>
+        <w:t>solo</w:t>
+      </w:r>
+      <w:r>
+        <w:rPr>
+          <w:rFonts w:ascii="Palatino Linotype" w:hAnsi="Palatino Linotype"/>
+          <w:sz w:val="24"/>
+          <w:szCs w:val="24"/>
+        </w:rPr>
+        <w:t xml:space="preserve"> </w:t>
+      </w:r>
+      <w:r>
+        <w:rPr>
+          <w:rFonts w:ascii="Palatino Linotype" w:hAnsi="Palatino Linotype"/>
+          <w:sz w:val="24"/>
+          <w:szCs w:val="24"/>
+        </w:rPr>
+        <w:t>ofrece</w:t>
+      </w:r>
+      <w:r>
+        <w:rPr>
+          <w:rFonts w:ascii="Palatino Linotype" w:hAnsi="Palatino Linotype"/>
+          <w:sz w:val="24"/>
+          <w:szCs w:val="24"/>
+        </w:rPr>
+        <w:t xml:space="preserve"> herramientas de organización; </w:t>
+      </w:r>
+      <w:r>
+        <w:rPr>
+          <w:rFonts w:ascii="Palatino Linotype" w:hAnsi="Palatino Linotype"/>
+          <w:sz w:val="24"/>
+          <w:szCs w:val="24"/>
+        </w:rPr>
+        <w:t>además, busca</w:t>
+      </w:r>
+      <w:r>
+        <w:rPr>
+          <w:rFonts w:ascii="Palatino Linotype" w:hAnsi="Palatino Linotype"/>
+          <w:sz w:val="24"/>
+          <w:szCs w:val="24"/>
+        </w:rPr>
+        <w:t xml:space="preserve"> </w:t>
+      </w:r>
+      <w:r>
+        <w:rPr>
+          <w:rFonts w:ascii="Palatino Linotype" w:hAnsi="Palatino Linotype"/>
+          <w:sz w:val="24"/>
+          <w:szCs w:val="24"/>
+        </w:rPr>
+        <w:t xml:space="preserve">motivar al usuario a través de recompensas </w:t>
+      </w:r>
+      <w:r>
+        <w:rPr>
+          <w:rFonts w:ascii="Palatino Linotype" w:hAnsi="Palatino Linotype"/>
+          <w:sz w:val="24"/>
+          <w:szCs w:val="24"/>
+        </w:rPr>
+        <w:t>como logros</w:t>
+      </w:r>
+      <w:r>
+        <w:rPr>
+          <w:rFonts w:ascii="Palatino Linotype" w:hAnsi="Palatino Linotype"/>
+          <w:sz w:val="24"/>
+          <w:szCs w:val="24"/>
+        </w:rPr>
+        <w:t>,</w:t>
+      </w:r>
+      <w:r>
+        <w:rPr>
+          <w:rFonts w:ascii="Palatino Linotype" w:hAnsi="Palatino Linotype"/>
+          <w:sz w:val="24"/>
+          <w:szCs w:val="24"/>
+        </w:rPr>
+        <w:t xml:space="preserve"> lo cual fomentará </w:t>
+      </w:r>
+      <w:r>
+        <w:rPr>
+          <w:rFonts w:ascii="Palatino Linotype" w:hAnsi="Palatino Linotype"/>
+          <w:sz w:val="24"/>
+          <w:szCs w:val="24"/>
+        </w:rPr>
+        <w:t xml:space="preserve">la constancia y el compromiso a largo plazo. </w:t>
+      </w:r>
+      <w:r>
+        <w:rPr>
+          <w:rFonts w:ascii="Palatino Linotype" w:hAnsi="Palatino Linotype"/>
+          <w:sz w:val="24"/>
+          <w:szCs w:val="24"/>
+        </w:rPr>
+        <w:t>También</w:t>
+      </w:r>
+      <w:r>
+        <w:rPr>
+          <w:rFonts w:ascii="Palatino Linotype" w:hAnsi="Palatino Linotype"/>
+          <w:sz w:val="24"/>
+          <w:szCs w:val="24"/>
+        </w:rPr>
+        <w:t xml:space="preserve"> permitirá gestionar hábitos, tareas diarias y </w:t>
+      </w:r>
+      <w:r>
+        <w:rPr>
+          <w:rFonts w:ascii="Palatino Linotype" w:hAnsi="Palatino Linotype"/>
+          <w:sz w:val="24"/>
+          <w:szCs w:val="24"/>
+        </w:rPr>
+        <w:t>metas</w:t>
+      </w:r>
+      <w:r>
+        <w:rPr>
+          <w:rFonts w:ascii="Palatino Linotype" w:hAnsi="Palatino Linotype"/>
+          <w:sz w:val="24"/>
+          <w:szCs w:val="24"/>
+        </w:rPr>
+        <w:t xml:space="preserve"> de forma sencilla e intuitiva. Cada vez que el usuario complete una tarea o mantenga un hábito, será recompensado mediante logros y avances visibles en un personaje</w:t>
+      </w:r>
+      <w:r>
+        <w:rPr>
+          <w:rFonts w:ascii="Palatino Linotype" w:hAnsi="Palatino Linotype"/>
+          <w:sz w:val="24"/>
+          <w:szCs w:val="24"/>
+        </w:rPr>
+        <w:t xml:space="preserve"> </w:t>
+      </w:r>
+      <w:r>
+        <w:rPr>
+          <w:rFonts w:ascii="Palatino Linotype" w:hAnsi="Palatino Linotype"/>
+          <w:sz w:val="24"/>
+          <w:szCs w:val="24"/>
+        </w:rPr>
+        <w:t xml:space="preserve">personalizable. Este personaje </w:t>
+      </w:r>
+      <w:r>
+        <w:rPr>
+          <w:rFonts w:ascii="Palatino Linotype" w:hAnsi="Palatino Linotype"/>
+          <w:sz w:val="24"/>
+          <w:szCs w:val="24"/>
+        </w:rPr>
+        <w:t>gastará energía</w:t>
+      </w:r>
+      <w:r>
+        <w:rPr>
+          <w:rFonts w:ascii="Palatino Linotype" w:hAnsi="Palatino Linotype"/>
+          <w:sz w:val="24"/>
+          <w:szCs w:val="24"/>
+        </w:rPr>
+        <w:t>, subirá de nivel o perderá vida según el grado de cumplimiento de l</w:t>
+      </w:r>
+      <w:r>
+        <w:rPr>
+          <w:rFonts w:ascii="Palatino Linotype" w:hAnsi="Palatino Linotype"/>
+          <w:sz w:val="24"/>
+          <w:szCs w:val="24"/>
+        </w:rPr>
+        <w:t xml:space="preserve">as tareas </w:t>
+      </w:r>
+      <w:r>
+        <w:rPr>
+          <w:rFonts w:ascii="Palatino Linotype" w:hAnsi="Palatino Linotype"/>
+          <w:sz w:val="24"/>
+          <w:szCs w:val="24"/>
+        </w:rPr>
+        <w:t>diari</w:t>
+      </w:r>
+      <w:r>
+        <w:rPr>
+          <w:rFonts w:ascii="Palatino Linotype" w:hAnsi="Palatino Linotype"/>
+          <w:sz w:val="24"/>
+          <w:szCs w:val="24"/>
+        </w:rPr>
+        <w:t>a</w:t>
+      </w:r>
+      <w:r>
+        <w:rPr>
+          <w:rFonts w:ascii="Palatino Linotype" w:hAnsi="Palatino Linotype"/>
+          <w:sz w:val="24"/>
+          <w:szCs w:val="24"/>
+        </w:rPr>
+        <w:t>s, funcionando como un</w:t>
+      </w:r>
+      <w:r>
+        <w:rPr>
+          <w:rFonts w:ascii="Palatino Linotype" w:hAnsi="Palatino Linotype"/>
+          <w:sz w:val="24"/>
+          <w:szCs w:val="24"/>
+        </w:rPr>
+        <w:t>a especie de</w:t>
+      </w:r>
+      <w:r>
+        <w:rPr>
+          <w:rFonts w:ascii="Palatino Linotype" w:hAnsi="Palatino Linotype"/>
+          <w:sz w:val="24"/>
+          <w:szCs w:val="24"/>
+        </w:rPr>
+        <w:t xml:space="preserve"> reflejo del progreso personal.</w:t>
+      </w:r>
+      <w:r>
+        <w:rPr>
+          <w:rFonts w:ascii="Palatino Linotype" w:hAnsi="Palatino Linotype"/>
+          <w:sz w:val="24"/>
+          <w:szCs w:val="24"/>
+        </w:rPr>
+        <w:t xml:space="preserve"> </w:t>
+      </w:r>
+    </w:p>
+    <w:p>
+      <w:pPr>
+        <w:ind w:left="360"/>
+        <w:rPr>
+          <w:rFonts w:ascii="Palatino Linotype" w:hAnsi="Palatino Linotype"/>
+          <w:sz w:val="24"/>
+          <w:szCs w:val="24"/>
+        </w:rPr>
+      </w:pPr>
+    </w:p>
+    <w:p>
+      <w:pPr>
+        <w:ind w:left="360"/>
+        <w:rPr>
+          <w:rFonts w:ascii="Palatino Linotype" w:hAnsi="Palatino Linotype"/>
+          <w:sz w:val="24"/>
+          <w:szCs w:val="24"/>
+        </w:rPr>
+      </w:pPr>
+      <w:r>
+        <w:rPr>
+          <w:rFonts w:ascii="Palatino Linotype" w:hAnsi="Palatino Linotype"/>
+          <w:sz w:val="24"/>
+          <w:szCs w:val="24"/>
+        </w:rPr>
+        <w:lastRenderedPageBreak/>
+        <w:t>El desarrollo técnico de la aplicación</w:t>
+      </w:r>
+      <w:r>
+        <w:rPr>
+          <w:rFonts w:ascii="Palatino Linotype" w:hAnsi="Palatino Linotype"/>
+          <w:sz w:val="24"/>
+          <w:szCs w:val="24"/>
+        </w:rPr>
+        <w:t xml:space="preserve"> </w:t>
+      </w:r>
+      <w:r>
+        <w:rPr>
+          <w:rFonts w:ascii="Palatino Linotype" w:hAnsi="Palatino Linotype"/>
+          <w:sz w:val="24"/>
+          <w:szCs w:val="24"/>
+        </w:rPr>
+        <w:t xml:space="preserve">se basará en </w:t>
+      </w:r>
+      <w:proofErr w:type="spellStart"/>
+      <w:r>
+        <w:rPr>
+          <w:rFonts w:ascii="Palatino Linotype" w:hAnsi="Palatino Linotype"/>
+          <w:sz w:val="24"/>
+          <w:szCs w:val="24"/>
+        </w:rPr>
+        <w:t>Flutter</w:t>
+      </w:r>
+      <w:proofErr w:type="spellEnd"/>
+      <w:r>
+        <w:rPr>
+          <w:rFonts w:ascii="Palatino Linotype" w:hAnsi="Palatino Linotype"/>
+          <w:sz w:val="24"/>
+          <w:szCs w:val="24"/>
+        </w:rPr>
+        <w:t xml:space="preserve"> (Dart) para ofrecer una interfaz atractiva y multiplataforma, junto con un sistema de</w:t>
+      </w:r>
+      <w:r>
+        <w:rPr>
+          <w:rFonts w:ascii="Palatino Linotype" w:hAnsi="Palatino Linotype"/>
+          <w:sz w:val="24"/>
+          <w:szCs w:val="24"/>
+        </w:rPr>
+        <w:t xml:space="preserve"> </w:t>
+      </w:r>
+      <w:r>
+        <w:rPr>
+          <w:rFonts w:ascii="Palatino Linotype" w:hAnsi="Palatino Linotype"/>
+          <w:sz w:val="24"/>
+          <w:szCs w:val="24"/>
+        </w:rPr>
+        <w:t>almacenamiento híbrido</w:t>
+      </w:r>
+      <w:r>
+        <w:rPr>
+          <w:rFonts w:ascii="Palatino Linotype" w:hAnsi="Palatino Linotype"/>
+          <w:sz w:val="24"/>
+          <w:szCs w:val="24"/>
+        </w:rPr>
+        <w:t xml:space="preserve">: </w:t>
+      </w:r>
+      <w:r>
+        <w:rPr>
+          <w:rFonts w:ascii="Palatino Linotype" w:hAnsi="Palatino Linotype"/>
+          <w:sz w:val="24"/>
+          <w:szCs w:val="24"/>
+        </w:rPr>
+        <w:t xml:space="preserve">combina </w:t>
+      </w:r>
+      <w:r>
+        <w:rPr>
+          <w:rFonts w:ascii="Palatino Linotype" w:hAnsi="Palatino Linotype"/>
+          <w:sz w:val="24"/>
+          <w:szCs w:val="24"/>
+        </w:rPr>
+        <w:t>el almacenamiento de datos</w:t>
+      </w:r>
+      <w:r>
+        <w:rPr>
+          <w:rFonts w:ascii="Palatino Linotype" w:hAnsi="Palatino Linotype"/>
+          <w:sz w:val="24"/>
+          <w:szCs w:val="24"/>
+        </w:rPr>
+        <w:t xml:space="preserve"> local y sincronización en la nube.</w:t>
+      </w:r>
+    </w:p>
+    <w:p>
+      <w:pPr>
+        <w:ind w:left="360"/>
+        <w:rPr>
+          <w:rFonts w:ascii="Palatino Linotype" w:hAnsi="Palatino Linotype"/>
+          <w:sz w:val="24"/>
+          <w:szCs w:val="24"/>
+        </w:rPr>
+      </w:pPr>
+      <w:r>
+        <w:rPr>
+          <w:rFonts w:ascii="Palatino Linotype" w:hAnsi="Palatino Linotype"/>
+          <w:sz w:val="24"/>
+          <w:szCs w:val="24"/>
+        </w:rPr>
+        <w:t>El objetivo de este proyecto</w:t>
+      </w:r>
+      <w:r>
+        <w:rPr>
+          <w:rFonts w:ascii="Palatino Linotype" w:hAnsi="Palatino Linotype"/>
+          <w:sz w:val="24"/>
+          <w:szCs w:val="24"/>
+        </w:rPr>
+        <w:t xml:space="preserve"> es que, ZENHABITS, consiga mantener la motivación y constancia de los usuarios ofreciéndoles una experiencia agradable</w:t>
+      </w:r>
+      <w:r>
+        <w:rPr>
+          <w:rFonts w:ascii="Palatino Linotype" w:hAnsi="Palatino Linotype"/>
+          <w:sz w:val="24"/>
+          <w:szCs w:val="24"/>
+        </w:rPr>
+        <w:t xml:space="preserve">, </w:t>
+      </w:r>
+      <w:r>
+        <w:rPr>
+          <w:rFonts w:ascii="Palatino Linotype" w:hAnsi="Palatino Linotype"/>
+          <w:sz w:val="24"/>
+          <w:szCs w:val="24"/>
+        </w:rPr>
+        <w:t xml:space="preserve">intuitiva </w:t>
+      </w:r>
+      <w:r>
+        <w:rPr>
+          <w:rFonts w:ascii="Palatino Linotype" w:hAnsi="Palatino Linotype"/>
+          <w:sz w:val="24"/>
+          <w:szCs w:val="24"/>
+        </w:rPr>
+        <w:t xml:space="preserve">y </w:t>
+      </w:r>
+      <w:r>
+        <w:rPr>
+          <w:rFonts w:ascii="Palatino Linotype" w:hAnsi="Palatino Linotype"/>
+          <w:sz w:val="24"/>
+          <w:szCs w:val="24"/>
+        </w:rPr>
+        <w:t>divertida.</w:t>
+      </w:r>
+      <w:r>
+        <w:rPr>
+          <w:rFonts w:ascii="Palatino Linotype" w:hAnsi="Palatino Linotype"/>
+          <w:sz w:val="24"/>
+          <w:szCs w:val="24"/>
+        </w:rPr>
+        <w:t xml:space="preserve"> </w:t>
+      </w:r>
+      <w:r>
+        <w:rPr>
+          <w:rFonts w:ascii="Palatino Linotype" w:hAnsi="Palatino Linotype"/>
+          <w:sz w:val="24"/>
+          <w:szCs w:val="24"/>
+        </w:rPr>
+        <w:t xml:space="preserve">Además, como objetivo personal, aspiro a que </w:t>
+      </w:r>
+      <w:r>
+        <w:rPr>
+          <w:rFonts w:ascii="Palatino Linotype" w:hAnsi="Palatino Linotype"/>
+          <w:sz w:val="24"/>
+          <w:szCs w:val="24"/>
+        </w:rPr>
+        <w:t xml:space="preserve">el desarrollo </w:t>
+      </w:r>
+      <w:r>
+        <w:rPr>
+          <w:rFonts w:ascii="Palatino Linotype" w:hAnsi="Palatino Linotype"/>
+          <w:sz w:val="24"/>
+          <w:szCs w:val="24"/>
+        </w:rPr>
+        <w:t>de esta aplicación me proporcione</w:t>
+      </w:r>
+      <w:r>
+        <w:rPr>
+          <w:rFonts w:ascii="Palatino Linotype" w:hAnsi="Palatino Linotype"/>
+          <w:sz w:val="24"/>
+          <w:szCs w:val="24"/>
+        </w:rPr>
+        <w:t xml:space="preserve"> </w:t>
+      </w:r>
+      <w:r>
+        <w:rPr>
+          <w:rFonts w:ascii="Palatino Linotype" w:hAnsi="Palatino Linotype"/>
+          <w:sz w:val="24"/>
+          <w:szCs w:val="24"/>
+        </w:rPr>
+        <w:t>nuevas</w:t>
+      </w:r>
+      <w:r>
+        <w:rPr>
+          <w:rFonts w:ascii="Palatino Linotype" w:hAnsi="Palatino Linotype"/>
+          <w:sz w:val="24"/>
+          <w:szCs w:val="24"/>
+        </w:rPr>
+        <w:t xml:space="preserve"> habilidades,</w:t>
+      </w:r>
+      <w:r>
+        <w:rPr>
+          <w:rFonts w:ascii="Palatino Linotype" w:hAnsi="Palatino Linotype"/>
+          <w:sz w:val="24"/>
+          <w:szCs w:val="24"/>
+        </w:rPr>
+        <w:t xml:space="preserve"> herramientas y lenguajes para mi crecimiento personal.</w:t>
+      </w:r>
+    </w:p>
+    <w:p>
+      <w:pPr>
+        <w:rPr>
+          <w:rFonts w:ascii="Palatino Linotype" w:hAnsi="Palatino Linotype"/>
+          <w:sz w:val="20"/>
+          <w:szCs w:val="20"/>
+        </w:rPr>
+      </w:pPr>
+    </w:p>
+    <w:p>
+      <w:pPr>
+        <w:pStyle w:val="Ttulo2"/>
+        <w:numPr>
+          <w:ilvl w:val="1"/>
+          <w:numId w:val="3"/>
+        </w:numPr>
+        <w:rPr>
+          <w:rFonts w:ascii="Palatino Linotype" w:hAnsi="Palatino Linotype"/>
+          <w:b/>
+          <w:bCs/>
+          <w:color w:val="000000" w:themeColor="text1"/>
+          <w:sz w:val="28"/>
+          <w:szCs w:val="28"/>
+        </w:rPr>
+      </w:pPr>
+      <w:r>
+        <w:rPr>
+          <w:rFonts w:ascii="Palatino Linotype" w:hAnsi="Palatino Linotype"/>
+          <w:b/>
+          <w:bCs/>
+          <w:color w:val="000000" w:themeColor="text1"/>
+          <w:sz w:val="28"/>
+          <w:szCs w:val="28"/>
+        </w:rPr>
+        <w:t xml:space="preserve"> </w:t>
+      </w:r>
+      <w:bookmarkStart w:id="6" w:name="_Toc196528114"/>
+      <w:r>
+        <w:rPr>
+          <w:rFonts w:ascii="Palatino Linotype" w:hAnsi="Palatino Linotype"/>
+          <w:b/>
+          <w:bCs/>
+          <w:color w:val="000000" w:themeColor="text1"/>
+          <w:sz w:val="28"/>
+          <w:szCs w:val="28"/>
+        </w:rPr>
+        <w:t>Análisis de requisitos</w:t>
+      </w:r>
+      <w:bookmarkEnd w:id="6"/>
+    </w:p>
+    <w:p>
+      <w:pPr>
+        <w:ind w:left="360"/>
+        <w:rPr>
+          <w:rFonts w:ascii="Palatino Linotype" w:hAnsi="Palatino Linotype"/>
+          <w:sz w:val="24"/>
+          <w:szCs w:val="24"/>
+        </w:rPr>
+      </w:pPr>
+      <w:r>
+        <w:rPr>
+          <w:rFonts w:ascii="Palatino Linotype" w:hAnsi="Palatino Linotype"/>
+          <w:sz w:val="24"/>
+          <w:szCs w:val="24"/>
+        </w:rPr>
+        <w:t>El análisis de requisitos permite identificar las funcionalidades esenciales del</w:t>
+      </w:r>
+      <w:r>
+        <w:rPr>
+          <w:rFonts w:ascii="Palatino Linotype" w:hAnsi="Palatino Linotype"/>
+          <w:sz w:val="24"/>
+          <w:szCs w:val="24"/>
+        </w:rPr>
+        <w:t xml:space="preserve"> </w:t>
+      </w:r>
+      <w:r>
+        <w:rPr>
+          <w:rFonts w:ascii="Palatino Linotype" w:hAnsi="Palatino Linotype"/>
+          <w:sz w:val="24"/>
+          <w:szCs w:val="24"/>
+        </w:rPr>
+        <w:t xml:space="preserve">sistema y las condiciones bajo las que </w:t>
+      </w:r>
+      <w:r>
+        <w:rPr>
+          <w:rFonts w:ascii="Palatino Linotype" w:hAnsi="Palatino Linotype"/>
+          <w:sz w:val="24"/>
+          <w:szCs w:val="24"/>
+        </w:rPr>
+        <w:t xml:space="preserve">se </w:t>
+      </w:r>
+      <w:r>
+        <w:rPr>
+          <w:rFonts w:ascii="Palatino Linotype" w:hAnsi="Palatino Linotype"/>
+          <w:sz w:val="24"/>
+          <w:szCs w:val="24"/>
+        </w:rPr>
+        <w:t xml:space="preserve">debe operar. </w:t>
+      </w:r>
+    </w:p>
+    <w:p>
+      <w:pPr>
+        <w:pStyle w:val="Ttulo3"/>
+        <w:numPr>
+          <w:ilvl w:val="2"/>
+          <w:numId w:val="3"/>
+        </w:numPr>
+        <w:rPr>
+          <w:rFonts w:ascii="Palatino Linotype" w:hAnsi="Palatino Linotype"/>
+          <w:b/>
+          <w:bCs/>
+          <w:color w:val="000000" w:themeColor="text1"/>
+          <w:sz w:val="26"/>
+          <w:szCs w:val="26"/>
+        </w:rPr>
+      </w:pPr>
+      <w:bookmarkStart w:id="7" w:name="_Toc196528115"/>
+      <w:r>
+        <w:rPr>
+          <w:rFonts w:ascii="Palatino Linotype" w:hAnsi="Palatino Linotype"/>
+          <w:b/>
+          <w:bCs/>
+          <w:color w:val="000000" w:themeColor="text1"/>
+          <w:sz w:val="26"/>
+          <w:szCs w:val="26"/>
+        </w:rPr>
+        <w:t>Requisitos funcionales</w:t>
+      </w:r>
+      <w:bookmarkEnd w:id="7"/>
+    </w:p>
+    <w:p>
+      <w:pPr>
+        <w:ind w:left="708"/>
+        <w:rPr>
+          <w:rFonts w:ascii="Palatino Linotype" w:hAnsi="Palatino Linotype"/>
+          <w:sz w:val="24"/>
+          <w:szCs w:val="24"/>
+        </w:rPr>
+      </w:pPr>
+      <w:r>
+        <w:rPr>
+          <w:rFonts w:ascii="Palatino Linotype" w:hAnsi="Palatino Linotype"/>
+          <w:sz w:val="24"/>
+          <w:szCs w:val="24"/>
+        </w:rPr>
+        <w:t>Estos s</w:t>
+      </w:r>
+      <w:r>
+        <w:rPr>
+          <w:rFonts w:ascii="Palatino Linotype" w:hAnsi="Palatino Linotype"/>
+          <w:sz w:val="24"/>
+          <w:szCs w:val="24"/>
+        </w:rPr>
+        <w:t xml:space="preserve">on las funciones específicas que el sistema debe realizar, es decir, </w:t>
+      </w:r>
+      <w:r>
+        <w:rPr>
+          <w:rFonts w:ascii="Palatino Linotype" w:hAnsi="Palatino Linotype"/>
+          <w:i/>
+          <w:iCs/>
+          <w:sz w:val="24"/>
+          <w:szCs w:val="24"/>
+        </w:rPr>
+        <w:t>QUÉ</w:t>
+      </w:r>
+      <w:r>
+        <w:rPr>
+          <w:rFonts w:ascii="Palatino Linotype" w:hAnsi="Palatino Linotype"/>
+          <w:sz w:val="24"/>
+          <w:szCs w:val="24"/>
+        </w:rPr>
+        <w:t xml:space="preserve"> puede hacer el usuario con la aplicación</w:t>
+      </w:r>
+      <w:r>
+        <w:rPr>
+          <w:rFonts w:ascii="Palatino Linotype" w:hAnsi="Palatino Linotype"/>
+          <w:sz w:val="24"/>
+          <w:szCs w:val="24"/>
+        </w:rPr>
+        <w:t>:</w:t>
       </w:r>
     </w:p>
     <w:p>
@@ -2330,7 +4534,7 @@
         <w:pStyle w:val="Prrafodelista"/>
         <w:numPr>
           <w:ilvl w:val="0"/>
-          <w:numId w:val="12"/>
+          <w:numId w:val="23"/>
         </w:numPr>
         <w:rPr>
           <w:rFonts w:ascii="Palatino Linotype" w:hAnsi="Palatino Linotype"/>
@@ -2344,90 +4548,7 @@
           <w:sz w:val="24"/>
           <w:szCs w:val="24"/>
         </w:rPr>
-        <w:t xml:space="preserve">ZENHABITS: una aplicación diseñada para ayudar a los usuarios a gestionar sus hábitos y metas diarias mediante un sistema de recompensas: Se podrán obtener logros y habrá un personaje el cual podrá subir de nivel o personalizarlo. Esto se podrá en base al cumplimiento de hábitos, tareas diarias y metas (si por ejemplo no cumples las tareas diarias, el personaje perderá vida) Además, se podrán añadir desafíos para incentivar la constancia. </w:t>
-      </w:r>
-    </w:p>
-    <w:p>
-      <w:pPr>
-        <w:ind w:left="360"/>
-        <w:rPr>
-          <w:sz w:val="2"/>
-          <w:szCs w:val="2"/>
-        </w:rPr>
-      </w:pPr>
-    </w:p>
-    <w:p>
-      <w:pPr>
-        <w:pStyle w:val="Ttulo2"/>
-        <w:numPr>
-          <w:ilvl w:val="1"/>
-          <w:numId w:val="7"/>
-        </w:numPr>
-        <w:ind w:left="658" w:hanging="431"/>
-        <w:rPr>
-          <w:rFonts w:ascii="Palatino Linotype" w:hAnsi="Palatino Linotype"/>
-          <w:color w:val="000000" w:themeColor="text1"/>
-          <w:sz w:val="28"/>
-          <w:szCs w:val="28"/>
-          <w:u w:val="single"/>
-        </w:rPr>
-      </w:pPr>
-      <w:r>
-        <w:rPr>
-          <w:rFonts w:ascii="Palatino Linotype" w:hAnsi="Palatino Linotype"/>
-          <w:color w:val="000000" w:themeColor="text1"/>
-          <w:sz w:val="28"/>
-          <w:szCs w:val="28"/>
-        </w:rPr>
-        <w:t xml:space="preserve">  </w:t>
-      </w:r>
-      <w:bookmarkStart w:id="4" w:name="_Toc196469524"/>
-      <w:r>
-        <w:rPr>
-          <w:rFonts w:ascii="Palatino Linotype" w:hAnsi="Palatino Linotype"/>
-          <w:color w:val="000000" w:themeColor="text1"/>
-          <w:sz w:val="28"/>
-          <w:szCs w:val="28"/>
-          <w:u w:val="single"/>
-        </w:rPr>
-        <w:t xml:space="preserve">Análisis del problema </w:t>
-      </w:r>
-      <w:r>
-        <w:rPr>
-          <w:rFonts w:ascii="Palatino Linotype" w:hAnsi="Palatino Linotype"/>
-          <w:color w:val="000000" w:themeColor="text1"/>
-          <w:sz w:val="28"/>
-          <w:szCs w:val="28"/>
-          <w:u w:val="single"/>
-        </w:rPr>
-        <w:t>y solución</w:t>
-      </w:r>
-      <w:bookmarkEnd w:id="4"/>
-    </w:p>
-    <w:p>
-      <w:pPr>
-        <w:ind w:left="708"/>
-        <w:rPr>
-          <w:rFonts w:ascii="Palatino Linotype" w:hAnsi="Palatino Linotype"/>
-          <w:sz w:val="24"/>
-          <w:szCs w:val="24"/>
-        </w:rPr>
-      </w:pPr>
-      <w:r>
-        <w:rPr>
-          <w:rFonts w:ascii="Palatino Linotype" w:hAnsi="Palatino Linotype"/>
-          <w:sz w:val="24"/>
-          <w:szCs w:val="24"/>
-        </w:rPr>
-        <w:t>L</w:t>
-      </w:r>
-      <w:r>
-        <w:rPr>
-          <w:rFonts w:ascii="Palatino Linotype" w:hAnsi="Palatino Linotype"/>
-          <w:sz w:val="24"/>
-          <w:szCs w:val="24"/>
-        </w:rPr>
-        <w:t xml:space="preserve">as aplicaciones de gestión de tareas, hábitos y organización; presentan dos problemas: </w:t>
+        <w:t>Crear, modificar y eliminar hábitos, tareas y metas.</w:t>
       </w:r>
     </w:p>
     <w:p>
@@ -2435,7 +4556,7 @@
         <w:pStyle w:val="Prrafodelista"/>
         <w:numPr>
           <w:ilvl w:val="0"/>
-          <w:numId w:val="10"/>
+          <w:numId w:val="23"/>
         </w:numPr>
         <w:rPr>
           <w:rFonts w:ascii="Palatino Linotype" w:hAnsi="Palatino Linotype"/>
@@ -2449,7 +4570,8 @@
           <w:sz w:val="24"/>
           <w:szCs w:val="24"/>
         </w:rPr>
-        <w:t>Falta de aplicaciones que ayuden al usuario a ser constante.</w:t>
+        <w:lastRenderedPageBreak/>
+        <w:t>Asignar notificaciones para recordar hábitos y tareas.</w:t>
       </w:r>
     </w:p>
     <w:p>
@@ -2457,7 +4579,7 @@
         <w:pStyle w:val="Prrafodelista"/>
         <w:numPr>
           <w:ilvl w:val="0"/>
-          <w:numId w:val="10"/>
+          <w:numId w:val="23"/>
         </w:numPr>
         <w:rPr>
           <w:rFonts w:ascii="Palatino Linotype" w:hAnsi="Palatino Linotype"/>
@@ -2471,75 +4593,611 @@
           <w:sz w:val="24"/>
           <w:szCs w:val="24"/>
         </w:rPr>
-        <w:t xml:space="preserve">Complejidad en la sincronización de datos entre plataformas (dependen completamente de la nube obligando a tener conexión). </w:t>
+        <w:t>Desbloquear logros en función del cumplimiento de objetivos.</w:t>
       </w:r>
     </w:p>
     <w:p>
       <w:pPr>
         <w:pStyle w:val="Prrafodelista"/>
-        <w:ind w:left="1068"/>
-        <w:rPr>
-          <w:rFonts w:ascii="Palatino Linotype" w:hAnsi="Palatino Linotype"/>
-          <w:sz w:val="4"/>
-          <w:szCs w:val="4"/>
-        </w:rPr>
-      </w:pPr>
+        <w:numPr>
+          <w:ilvl w:val="0"/>
+          <w:numId w:val="23"/>
+        </w:numPr>
+        <w:rPr>
+          <w:rFonts w:ascii="Palatino Linotype" w:hAnsi="Palatino Linotype"/>
+          <w:sz w:val="24"/>
+          <w:szCs w:val="24"/>
+        </w:rPr>
+      </w:pPr>
+      <w:r>
+        <w:rPr>
+          <w:rFonts w:ascii="Palatino Linotype" w:hAnsi="Palatino Linotype"/>
+          <w:sz w:val="24"/>
+          <w:szCs w:val="24"/>
+        </w:rPr>
+        <w:t>Personalizar el personaje, cuyo estado depende del progreso del usuario.</w:t>
+      </w:r>
     </w:p>
     <w:p>
       <w:pPr>
-        <w:pStyle w:val="Prrafodelista"/>
-        <w:ind w:left="1068"/>
-        <w:rPr>
-          <w:rFonts w:ascii="Palatino Linotype" w:hAnsi="Palatino Linotype"/>
-          <w:sz w:val="2"/>
-          <w:szCs w:val="2"/>
-        </w:rPr>
-      </w:pPr>
+        <w:pStyle w:val="Ttulo3"/>
+        <w:numPr>
+          <w:ilvl w:val="2"/>
+          <w:numId w:val="3"/>
+        </w:numPr>
+        <w:rPr>
+          <w:rFonts w:ascii="Palatino Linotype" w:hAnsi="Palatino Linotype"/>
+          <w:b/>
+          <w:bCs/>
+          <w:color w:val="000000" w:themeColor="text1"/>
+          <w:sz w:val="26"/>
+          <w:szCs w:val="26"/>
+        </w:rPr>
+      </w:pPr>
+      <w:bookmarkStart w:id="8" w:name="_Toc196528116"/>
+      <w:r>
+        <w:rPr>
+          <w:rFonts w:ascii="Palatino Linotype" w:hAnsi="Palatino Linotype"/>
+          <w:b/>
+          <w:bCs/>
+          <w:color w:val="000000" w:themeColor="text1"/>
+          <w:sz w:val="26"/>
+          <w:szCs w:val="26"/>
+        </w:rPr>
+        <w:t>Requisitos no funcionales</w:t>
+      </w:r>
+      <w:bookmarkEnd w:id="8"/>
     </w:p>
     <w:p>
       <w:pPr>
-        <w:pStyle w:val="Ttulo2"/>
-        <w:numPr>
-          <w:ilvl w:val="1"/>
-          <w:numId w:val="7"/>
-        </w:numPr>
-        <w:ind w:left="658" w:hanging="431"/>
-        <w:rPr>
-          <w:rFonts w:ascii="Palatino Linotype" w:hAnsi="Palatino Linotype"/>
-          <w:color w:val="000000" w:themeColor="text1"/>
-          <w:sz w:val="28"/>
-          <w:szCs w:val="28"/>
-          <w:u w:val="single"/>
-        </w:rPr>
-      </w:pPr>
-      <w:r>
-        <w:rPr>
-          <w:rFonts w:ascii="Palatino Linotype" w:hAnsi="Palatino Linotype"/>
-          <w:color w:val="000000" w:themeColor="text1"/>
-          <w:sz w:val="28"/>
-          <w:szCs w:val="28"/>
-        </w:rPr>
-        <w:t xml:space="preserve">  </w:t>
-      </w:r>
-      <w:bookmarkStart w:id="5" w:name="_Toc196469525"/>
-      <w:r>
-        <w:rPr>
-          <w:rFonts w:ascii="Palatino Linotype" w:hAnsi="Palatino Linotype"/>
-          <w:color w:val="000000" w:themeColor="text1"/>
-          <w:sz w:val="28"/>
-          <w:szCs w:val="28"/>
-          <w:u w:val="single"/>
-        </w:rPr>
-        <w:t>Análisis de requisitos</w:t>
-      </w:r>
-      <w:bookmarkEnd w:id="5"/>
+        <w:ind w:left="708"/>
+        <w:rPr>
+          <w:rFonts w:ascii="Palatino Linotype" w:hAnsi="Palatino Linotype"/>
+          <w:sz w:val="24"/>
+          <w:szCs w:val="24"/>
+        </w:rPr>
+      </w:pPr>
+      <w:r>
+        <w:rPr>
+          <w:rFonts w:ascii="Palatino Linotype" w:hAnsi="Palatino Linotype"/>
+          <w:sz w:val="24"/>
+          <w:szCs w:val="24"/>
+        </w:rPr>
+        <w:t xml:space="preserve">Estos </w:t>
+      </w:r>
+      <w:r>
+        <w:rPr>
+          <w:rFonts w:ascii="Palatino Linotype" w:hAnsi="Palatino Linotype"/>
+          <w:sz w:val="24"/>
+          <w:szCs w:val="24"/>
+        </w:rPr>
+        <w:t>definen las características generales del sistema, así como las restricciones técnicas o de diseño</w:t>
+      </w:r>
+      <w:r>
+        <w:rPr>
+          <w:rFonts w:ascii="Palatino Linotype" w:hAnsi="Palatino Linotype"/>
+          <w:sz w:val="24"/>
+          <w:szCs w:val="24"/>
+        </w:rPr>
+        <w:t>:</w:t>
+      </w:r>
     </w:p>
     <w:p>
       <w:pPr>
+        <w:pStyle w:val="Prrafodelista"/>
+        <w:numPr>
+          <w:ilvl w:val="0"/>
+          <w:numId w:val="24"/>
+        </w:numPr>
+        <w:rPr>
+          <w:rFonts w:ascii="Palatino Linotype" w:hAnsi="Palatino Linotype"/>
+          <w:sz w:val="24"/>
+          <w:szCs w:val="24"/>
+        </w:rPr>
+      </w:pPr>
+      <w:r>
+        <w:rPr>
+          <w:rFonts w:ascii="Palatino Linotype" w:hAnsi="Palatino Linotype"/>
+          <w:sz w:val="24"/>
+          <w:szCs w:val="24"/>
+        </w:rPr>
+        <w:t xml:space="preserve">Compatibilidad multiplataforma con dispositivos Android </w:t>
+      </w:r>
+      <w:proofErr w:type="gramStart"/>
+      <w:r>
+        <w:rPr>
+          <w:rFonts w:ascii="Palatino Linotype" w:hAnsi="Palatino Linotype"/>
+          <w:sz w:val="24"/>
+          <w:szCs w:val="24"/>
+        </w:rPr>
+        <w:t>e</w:t>
+      </w:r>
+      <w:proofErr w:type="gramEnd"/>
+      <w:r>
+        <w:rPr>
+          <w:rFonts w:ascii="Palatino Linotype" w:hAnsi="Palatino Linotype"/>
+          <w:sz w:val="24"/>
+          <w:szCs w:val="24"/>
+        </w:rPr>
+        <w:t xml:space="preserve"> iOS mediante </w:t>
+      </w:r>
+      <w:proofErr w:type="spellStart"/>
+      <w:r>
+        <w:rPr>
+          <w:rFonts w:ascii="Palatino Linotype" w:hAnsi="Palatino Linotype"/>
+          <w:sz w:val="24"/>
+          <w:szCs w:val="24"/>
+        </w:rPr>
+        <w:t>Flutter</w:t>
+      </w:r>
+      <w:proofErr w:type="spellEnd"/>
+      <w:r>
+        <w:rPr>
+          <w:rFonts w:ascii="Palatino Linotype" w:hAnsi="Palatino Linotype"/>
+          <w:sz w:val="24"/>
+          <w:szCs w:val="24"/>
+        </w:rPr>
+        <w:t>.</w:t>
+      </w:r>
+    </w:p>
+    <w:p>
+      <w:pPr>
+        <w:pStyle w:val="Prrafodelista"/>
+        <w:numPr>
+          <w:ilvl w:val="0"/>
+          <w:numId w:val="24"/>
+        </w:numPr>
+        <w:rPr>
+          <w:rFonts w:ascii="Palatino Linotype" w:hAnsi="Palatino Linotype"/>
+          <w:sz w:val="24"/>
+          <w:szCs w:val="24"/>
+        </w:rPr>
+      </w:pPr>
+      <w:r>
+        <w:rPr>
+          <w:rFonts w:ascii="Palatino Linotype" w:hAnsi="Palatino Linotype"/>
+          <w:sz w:val="24"/>
+          <w:szCs w:val="24"/>
+        </w:rPr>
+        <w:t>Funcionamiento offline mediante almacenamiento local con SQLite.</w:t>
+      </w:r>
+    </w:p>
+    <w:p>
+      <w:pPr>
+        <w:pStyle w:val="Prrafodelista"/>
+        <w:numPr>
+          <w:ilvl w:val="0"/>
+          <w:numId w:val="24"/>
+        </w:numPr>
+        <w:rPr>
+          <w:rFonts w:ascii="Palatino Linotype" w:hAnsi="Palatino Linotype"/>
+          <w:sz w:val="24"/>
+          <w:szCs w:val="24"/>
+        </w:rPr>
+      </w:pPr>
+      <w:r>
+        <w:rPr>
+          <w:rFonts w:ascii="Palatino Linotype" w:hAnsi="Palatino Linotype"/>
+          <w:sz w:val="24"/>
+          <w:szCs w:val="24"/>
+        </w:rPr>
+        <w:t>Interfaz intuitiva, minimalista y adaptada a distintos tamaños de pantalla.</w:t>
+      </w:r>
+    </w:p>
+    <w:p>
+      <w:pPr>
+        <w:pStyle w:val="Prrafodelista"/>
+        <w:numPr>
+          <w:ilvl w:val="0"/>
+          <w:numId w:val="24"/>
+        </w:numPr>
+        <w:rPr>
+          <w:rFonts w:ascii="Palatino Linotype" w:hAnsi="Palatino Linotype"/>
+          <w:sz w:val="24"/>
+          <w:szCs w:val="24"/>
+        </w:rPr>
+      </w:pPr>
+      <w:r>
+        <w:rPr>
+          <w:rFonts w:ascii="Palatino Linotype" w:hAnsi="Palatino Linotype"/>
+          <w:sz w:val="24"/>
+          <w:szCs w:val="24"/>
+        </w:rPr>
+        <w:t>Seguridad de la API garantizada mediante autenticación con tokens JWT.</w:t>
+      </w:r>
+    </w:p>
+    <w:p>
+      <w:pPr>
+        <w:pStyle w:val="Prrafodelista"/>
+        <w:numPr>
+          <w:ilvl w:val="0"/>
+          <w:numId w:val="24"/>
+        </w:numPr>
+        <w:rPr>
+          <w:rFonts w:ascii="Palatino Linotype" w:hAnsi="Palatino Linotype"/>
+          <w:sz w:val="24"/>
+          <w:szCs w:val="24"/>
+        </w:rPr>
+      </w:pPr>
+      <w:r>
+        <w:rPr>
+          <w:rFonts w:ascii="Palatino Linotype" w:hAnsi="Palatino Linotype"/>
+          <w:sz w:val="24"/>
+          <w:szCs w:val="24"/>
+        </w:rPr>
+        <w:t>Realización de pruebas de usabilidad para validar la experiencia del usuario.</w:t>
+      </w:r>
+    </w:p>
+    <w:p>
+      <w:pPr>
+        <w:pStyle w:val="Ttulo3"/>
+        <w:numPr>
+          <w:ilvl w:val="2"/>
+          <w:numId w:val="3"/>
+        </w:numPr>
+        <w:rPr>
+          <w:rFonts w:ascii="Palatino Linotype" w:hAnsi="Palatino Linotype"/>
+          <w:b/>
+          <w:bCs/>
+          <w:color w:val="000000" w:themeColor="text1"/>
+          <w:sz w:val="26"/>
+          <w:szCs w:val="26"/>
+        </w:rPr>
+      </w:pPr>
+      <w:bookmarkStart w:id="9" w:name="_Toc196528117"/>
+      <w:r>
+        <w:rPr>
+          <w:rFonts w:ascii="Palatino Linotype" w:hAnsi="Palatino Linotype"/>
+        </w:rPr>
+        <w:drawing>
+          <wp:anchor distT="0" distB="0" distL="114300" distR="114300" simplePos="0" relativeHeight="251659264" behindDoc="1" locked="0" layoutInCell="1" allowOverlap="1" wp14:anchorId="703D0E3B" wp14:editId="1EC0CA81">
+            <wp:simplePos x="0" y="0"/>
+            <wp:positionH relativeFrom="column">
+              <wp:posOffset>3113405</wp:posOffset>
+            </wp:positionH>
+            <wp:positionV relativeFrom="paragraph">
+              <wp:posOffset>97155</wp:posOffset>
+            </wp:positionV>
+            <wp:extent cx="2520950" cy="3022600"/>
+            <wp:effectExtent l="0" t="0" r="0" b="6350"/>
+            <wp:wrapTight wrapText="bothSides">
+              <wp:wrapPolygon edited="0">
+                <wp:start x="0" y="0"/>
+                <wp:lineTo x="0" y="21509"/>
+                <wp:lineTo x="21382" y="21509"/>
+                <wp:lineTo x="21382" y="0"/>
+                <wp:lineTo x="0" y="0"/>
+              </wp:wrapPolygon>
+            </wp:wrapTight>
+            <wp:docPr id="606070327" name="Imagen 1"/>
+            <wp:cNvGraphicFramePr>
+              <a:graphicFrameLocks xmlns:a="http://schemas.openxmlformats.org/drawingml/2006/main" noChangeAspect="1"/>
+            </wp:cNvGraphicFramePr>
+            <a:graphic xmlns:a="http://schemas.openxmlformats.org/drawingml/2006/main">
+              <a:graphicData uri="http://schemas.openxmlformats.org/drawingml/2006/picture">
+                <pic:pic xmlns:pic="http://schemas.openxmlformats.org/drawingml/2006/picture">
+                  <pic:nvPicPr>
+                    <pic:cNvPr id="606070327" name=""/>
+                    <pic:cNvPicPr/>
+                  </pic:nvPicPr>
+                  <pic:blipFill>
+                    <a:blip r:embed="rId10">
+                      <a:extLst>
+                        <a:ext uri="{28A0092B-C50C-407E-A947-70E740481C1C}">
+                          <a14:useLocalDpi xmlns:a14="http://schemas.microsoft.com/office/drawing/2010/main" val="0"/>
+                        </a:ext>
+                      </a:extLst>
+                    </a:blip>
+                    <a:stretch>
+                      <a:fillRect/>
+                    </a:stretch>
+                  </pic:blipFill>
+                  <pic:spPr>
+                    <a:xfrm>
+                      <a:off x="0" y="0"/>
+                      <a:ext cx="2520950" cy="3022600"/>
+                    </a:xfrm>
+                    <a:prstGeom prst="rect">
+                      <a:avLst/>
+                    </a:prstGeom>
+                  </pic:spPr>
+                </pic:pic>
+              </a:graphicData>
+            </a:graphic>
+            <wp14:sizeRelH relativeFrom="margin">
+              <wp14:pctWidth>0</wp14:pctWidth>
+            </wp14:sizeRelH>
+            <wp14:sizeRelV relativeFrom="margin">
+              <wp14:pctHeight>0</wp14:pctHeight>
+            </wp14:sizeRelV>
+          </wp:anchor>
+        </w:drawing>
+      </w:r>
+      <w:r>
+        <w:rPr>
+          <w:rFonts w:ascii="Palatino Linotype" w:hAnsi="Palatino Linotype"/>
+          <w:b/>
+          <w:bCs/>
+          <w:color w:val="000000" w:themeColor="text1"/>
+          <w:sz w:val="26"/>
+          <w:szCs w:val="26"/>
+        </w:rPr>
+        <w:t>Casos de uso</w:t>
+      </w:r>
+      <w:bookmarkEnd w:id="9"/>
+    </w:p>
+    <w:p>
+      <w:pPr>
         <w:ind w:left="708"/>
-      </w:pPr>
+        <w:rPr>
+          <w:rFonts w:ascii="Palatino Linotype" w:hAnsi="Palatino Linotype"/>
+          <w:sz w:val="24"/>
+          <w:szCs w:val="24"/>
+        </w:rPr>
+      </w:pPr>
+      <w:r>
+        <w:rPr>
+          <w:rFonts w:ascii="Palatino Linotype" w:hAnsi="Palatino Linotype"/>
+          <w:sz w:val="24"/>
+          <w:szCs w:val="24"/>
+        </w:rPr>
+        <w:t>Los casos de uso</w:t>
+      </w:r>
+      <w:r>
+        <w:rPr>
+          <w:rFonts w:ascii="Palatino Linotype" w:hAnsi="Palatino Linotype"/>
+          <w:sz w:val="24"/>
+          <w:szCs w:val="24"/>
+        </w:rPr>
+        <w:t>, los cuales salen de los requisitos funcionales,</w:t>
+      </w:r>
+      <w:r>
+        <w:rPr>
+          <w:rFonts w:ascii="Palatino Linotype" w:hAnsi="Palatino Linotype"/>
+          <w:sz w:val="24"/>
+          <w:szCs w:val="24"/>
+        </w:rPr>
+        <w:t xml:space="preserve"> permiten modelar cómo los </w:t>
+      </w:r>
+      <w:r>
+        <w:rPr>
+          <w:rFonts w:ascii="Palatino Linotype" w:hAnsi="Palatino Linotype"/>
+          <w:sz w:val="24"/>
+          <w:szCs w:val="24"/>
+        </w:rPr>
+        <w:t>“</w:t>
+      </w:r>
+      <w:r>
+        <w:rPr>
+          <w:rFonts w:ascii="Palatino Linotype" w:hAnsi="Palatino Linotype"/>
+          <w:sz w:val="24"/>
+          <w:szCs w:val="24"/>
+        </w:rPr>
+        <w:t>actores</w:t>
+      </w:r>
+      <w:r>
+        <w:rPr>
+          <w:rFonts w:ascii="Palatino Linotype" w:hAnsi="Palatino Linotype"/>
+          <w:sz w:val="24"/>
+          <w:szCs w:val="24"/>
+        </w:rPr>
+        <w:t>”</w:t>
+      </w:r>
+      <w:r>
+        <w:rPr>
+          <w:rFonts w:ascii="Palatino Linotype" w:hAnsi="Palatino Linotype"/>
+          <w:sz w:val="24"/>
+          <w:szCs w:val="24"/>
+        </w:rPr>
+        <w:t xml:space="preserve"> interactúan con el sistema, ayudando a definir las funcionalidades clave desde la perspectiva del usuario. </w:t>
+      </w:r>
     </w:p>
-    <w:p/>
+    <w:p>
+      <w:pPr>
+        <w:ind w:left="708"/>
+        <w:rPr>
+          <w:rFonts w:ascii="Palatino Linotype" w:hAnsi="Palatino Linotype"/>
+          <w:sz w:val="24"/>
+          <w:szCs w:val="24"/>
+        </w:rPr>
+      </w:pPr>
+      <w:r>
+        <w:rPr>
+          <w:rFonts w:ascii="Palatino Linotype" w:hAnsi="Palatino Linotype"/>
+          <w:sz w:val="24"/>
+          <w:szCs w:val="24"/>
+        </w:rPr>
+        <w:t xml:space="preserve">En el contexto de </w:t>
+      </w:r>
+      <w:r>
+        <w:rPr>
+          <w:rFonts w:ascii="Palatino Linotype" w:hAnsi="Palatino Linotype"/>
+          <w:i/>
+          <w:iCs/>
+          <w:sz w:val="24"/>
+          <w:szCs w:val="24"/>
+        </w:rPr>
+        <w:t>ZENHABITS</w:t>
+      </w:r>
+      <w:r>
+        <w:rPr>
+          <w:rFonts w:ascii="Palatino Linotype" w:hAnsi="Palatino Linotype"/>
+          <w:sz w:val="24"/>
+          <w:szCs w:val="24"/>
+        </w:rPr>
+        <w:t xml:space="preserve">, el actor principal es el </w:t>
+      </w:r>
+      <w:r>
+        <w:rPr>
+          <w:rFonts w:ascii="Palatino Linotype" w:hAnsi="Palatino Linotype"/>
+          <w:sz w:val="24"/>
+          <w:szCs w:val="24"/>
+          <w:u w:val="single"/>
+        </w:rPr>
+        <w:t>usuario</w:t>
+      </w:r>
+      <w:r>
+        <w:rPr>
+          <w:rFonts w:ascii="Palatino Linotype" w:hAnsi="Palatino Linotype"/>
+          <w:sz w:val="24"/>
+          <w:szCs w:val="24"/>
+        </w:rPr>
+        <w:t xml:space="preserve">, </w:t>
+      </w:r>
+      <w:r>
+        <w:rPr>
+          <w:rFonts w:ascii="Palatino Linotype" w:hAnsi="Palatino Linotype"/>
+          <w:sz w:val="24"/>
+          <w:szCs w:val="24"/>
+        </w:rPr>
+        <w:t>el cual es una p</w:t>
+      </w:r>
+      <w:r>
+        <w:rPr>
+          <w:rFonts w:ascii="Palatino Linotype" w:hAnsi="Palatino Linotype"/>
+          <w:sz w:val="24"/>
+          <w:szCs w:val="24"/>
+        </w:rPr>
+        <w:t>ersona que interactúa con la aplicación. Este puede iniciar sesión</w:t>
+      </w:r>
+      <w:r>
+        <w:rPr>
+          <w:rFonts w:ascii="Palatino Linotype" w:hAnsi="Palatino Linotype"/>
+          <w:sz w:val="24"/>
+          <w:szCs w:val="24"/>
+        </w:rPr>
+        <w:t>;</w:t>
+      </w:r>
+      <w:r>
+        <w:rPr>
+          <w:rFonts w:ascii="Palatino Linotype" w:hAnsi="Palatino Linotype"/>
+          <w:sz w:val="24"/>
+          <w:szCs w:val="24"/>
+        </w:rPr>
+        <w:t xml:space="preserve"> añadir</w:t>
+      </w:r>
+      <w:r>
+        <w:rPr>
+          <w:rFonts w:ascii="Palatino Linotype" w:hAnsi="Palatino Linotype"/>
+          <w:sz w:val="24"/>
+          <w:szCs w:val="24"/>
+        </w:rPr>
+        <w:t xml:space="preserve">, </w:t>
+      </w:r>
+      <w:r>
+        <w:rPr>
+          <w:rFonts w:ascii="Palatino Linotype" w:hAnsi="Palatino Linotype"/>
+          <w:sz w:val="24"/>
+          <w:szCs w:val="24"/>
+        </w:rPr>
+        <w:t xml:space="preserve">editar </w:t>
+      </w:r>
+      <w:r>
+        <w:rPr>
+          <w:rFonts w:ascii="Palatino Linotype" w:hAnsi="Palatino Linotype"/>
+          <w:sz w:val="24"/>
+          <w:szCs w:val="24"/>
+        </w:rPr>
+        <w:t xml:space="preserve">o eliminar </w:t>
+      </w:r>
+      <w:r>
+        <w:rPr>
+          <w:rFonts w:ascii="Palatino Linotype" w:hAnsi="Palatino Linotype"/>
+          <w:sz w:val="24"/>
+          <w:szCs w:val="24"/>
+        </w:rPr>
+        <w:t>hábitos</w:t>
+      </w:r>
+      <w:r>
+        <w:rPr>
+          <w:rFonts w:ascii="Palatino Linotype" w:hAnsi="Palatino Linotype"/>
+          <w:sz w:val="24"/>
+          <w:szCs w:val="24"/>
+        </w:rPr>
+        <w:t>,</w:t>
+      </w:r>
+      <w:r>
+        <w:rPr>
+          <w:rFonts w:ascii="Palatino Linotype" w:hAnsi="Palatino Linotype"/>
+          <w:sz w:val="24"/>
+          <w:szCs w:val="24"/>
+        </w:rPr>
+        <w:t xml:space="preserve"> tareas</w:t>
+      </w:r>
+      <w:r>
+        <w:rPr>
+          <w:rFonts w:ascii="Palatino Linotype" w:hAnsi="Palatino Linotype"/>
+          <w:sz w:val="24"/>
+          <w:szCs w:val="24"/>
+        </w:rPr>
+        <w:t xml:space="preserve"> diarias o </w:t>
+      </w:r>
+      <w:r>
+        <w:rPr>
+          <w:rFonts w:ascii="Palatino Linotype" w:hAnsi="Palatino Linotype"/>
+          <w:sz w:val="24"/>
+          <w:szCs w:val="24"/>
+        </w:rPr>
+        <w:t>metas</w:t>
+      </w:r>
+      <w:r>
+        <w:rPr>
+          <w:rFonts w:ascii="Palatino Linotype" w:hAnsi="Palatino Linotype"/>
+          <w:sz w:val="24"/>
+          <w:szCs w:val="24"/>
+        </w:rPr>
+        <w:t xml:space="preserve">; desbloquear logros; </w:t>
+      </w:r>
+      <w:r>
+        <w:rPr>
+          <w:rFonts w:ascii="Palatino Linotype" w:hAnsi="Palatino Linotype"/>
+          <w:sz w:val="24"/>
+          <w:szCs w:val="24"/>
+        </w:rPr>
+        <w:t xml:space="preserve">personalizar </w:t>
+      </w:r>
+      <w:r>
+        <w:rPr>
+          <w:rFonts w:ascii="Palatino Linotype" w:hAnsi="Palatino Linotype"/>
+          <w:sz w:val="24"/>
+          <w:szCs w:val="24"/>
+        </w:rPr>
+        <w:t xml:space="preserve">a </w:t>
+      </w:r>
+      <w:r>
+        <w:rPr>
+          <w:rFonts w:ascii="Palatino Linotype" w:hAnsi="Palatino Linotype"/>
+          <w:sz w:val="24"/>
+          <w:szCs w:val="24"/>
+        </w:rPr>
+        <w:t>su personaje</w:t>
+      </w:r>
+      <w:r>
+        <w:rPr>
+          <w:rFonts w:ascii="Palatino Linotype" w:hAnsi="Palatino Linotype"/>
+          <w:sz w:val="24"/>
+          <w:szCs w:val="24"/>
+        </w:rPr>
+        <w:t>/avatar y gestionar o recibir notificaciones</w:t>
+      </w:r>
+      <w:r>
+        <w:rPr>
+          <w:rFonts w:ascii="Palatino Linotype" w:hAnsi="Palatino Linotype"/>
+          <w:sz w:val="24"/>
+          <w:szCs w:val="24"/>
+        </w:rPr>
+        <w:t>.</w:t>
+      </w:r>
+    </w:p>
+    <w:p>
+      <w:pPr>
+        <w:rPr>
+          <w:rFonts w:ascii="Palatino Linotype" w:hAnsi="Palatino Linotype"/>
+          <w:sz w:val="20"/>
+          <w:szCs w:val="20"/>
+        </w:rPr>
+      </w:pPr>
+    </w:p>
     <w:p>
       <w:pPr>
         <w:pStyle w:val="Ttulo1"/>
@@ -2552,19 +5210,32 @@
           <w:b/>
           <w:bCs/>
           <w:color w:val="000000" w:themeColor="text1"/>
-        </w:rPr>
-      </w:pPr>
-      <w:bookmarkStart w:id="6" w:name="_Toc196469526"/>
+          <w:u w:val="single"/>
+        </w:rPr>
+      </w:pPr>
+      <w:bookmarkStart w:id="10" w:name="_Toc196528118"/>
       <w:r>
         <w:rPr>
           <w:rFonts w:ascii="Palatino Linotype" w:hAnsi="Palatino Linotype"/>
           <w:b/>
           <w:bCs/>
           <w:color w:val="000000" w:themeColor="text1"/>
-        </w:rPr>
+          <w:u w:val="single"/>
+        </w:rPr>
+        <w:lastRenderedPageBreak/>
         <w:t>Diseño</w:t>
       </w:r>
-      <w:bookmarkEnd w:id="6"/>
+      <w:bookmarkEnd w:id="10"/>
+      <w:r>
+        <w:rPr>
+          <w:rFonts w:ascii="Palatino Linotype" w:hAnsi="Palatino Linotype"/>
+          <w:b/>
+          <w:bCs/>
+          <w:color w:val="000000" w:themeColor="text1"/>
+          <w:u w:val="single"/>
+        </w:rPr>
+        <w:t xml:space="preserve"> </w:t>
+      </w:r>
     </w:p>
     <w:p>
       <w:pPr>
@@ -2590,7 +5261,7 @@
         </w:rPr>
         <w:t xml:space="preserve"> </w:t>
       </w:r>
-      <w:bookmarkStart w:id="7" w:name="_Toc196469527"/>
+      <w:bookmarkStart w:id="11" w:name="_Toc196528119"/>
       <w:r>
         <w:rPr>
           <w:rFonts w:ascii="Palatino Linotype" w:hAnsi="Palatino Linotype"/>
@@ -2601,7 +5272,122 @@
         </w:rPr>
         <w:t>GUI</w:t>
       </w:r>
-      <w:bookmarkEnd w:id="7"/>
+      <w:bookmarkEnd w:id="11"/>
+    </w:p>
+    <w:p>
+      <w:pPr>
+        <w:pStyle w:val="Ttulo3"/>
+        <w:numPr>
+          <w:ilvl w:val="2"/>
+          <w:numId w:val="3"/>
+        </w:numPr>
+        <w:rPr>
+          <w:rFonts w:ascii="Palatino Linotype" w:hAnsi="Palatino Linotype"/>
+          <w:color w:val="000000" w:themeColor="text1"/>
+          <w:sz w:val="26"/>
+          <w:szCs w:val="26"/>
+        </w:rPr>
+      </w:pPr>
+      <w:bookmarkStart w:id="12" w:name="_Toc196528120"/>
+      <w:r>
+        <w:rPr>
+          <w:rFonts w:ascii="Palatino Linotype" w:hAnsi="Palatino Linotype"/>
+          <w:color w:val="000000" w:themeColor="text1"/>
+          <w:sz w:val="26"/>
+          <w:szCs w:val="26"/>
+        </w:rPr>
+        <w:t>UI</w:t>
+      </w:r>
+      <w:bookmarkEnd w:id="12"/>
+      <w:r>
+        <w:rPr>
+          <w:rFonts w:ascii="Palatino Linotype" w:hAnsi="Palatino Linotype"/>
+          <w:color w:val="000000" w:themeColor="text1"/>
+          <w:sz w:val="26"/>
+          <w:szCs w:val="26"/>
+        </w:rPr>
+        <w:t xml:space="preserve"> </w:t>
+      </w:r>
+    </w:p>
+    <w:p>
+      <w:pPr>
+        <w:pStyle w:val="Ttulo3"/>
+        <w:numPr>
+          <w:ilvl w:val="2"/>
+          <w:numId w:val="3"/>
+        </w:numPr>
+        <w:rPr>
+          <w:rFonts w:ascii="Palatino Linotype" w:hAnsi="Palatino Linotype"/>
+          <w:color w:val="000000" w:themeColor="text1"/>
+          <w:sz w:val="26"/>
+          <w:szCs w:val="26"/>
+        </w:rPr>
+      </w:pPr>
+      <w:bookmarkStart w:id="13" w:name="_Toc196528121"/>
+      <w:proofErr w:type="spellStart"/>
+      <w:r>
+        <w:rPr>
+          <w:rFonts w:ascii="Palatino Linotype" w:hAnsi="Palatino Linotype"/>
+          <w:color w:val="000000" w:themeColor="text1"/>
+          <w:sz w:val="26"/>
+          <w:szCs w:val="26"/>
+        </w:rPr>
+        <w:t>IxD</w:t>
+      </w:r>
+      <w:bookmarkEnd w:id="13"/>
+      <w:proofErr w:type="spellEnd"/>
+    </w:p>
+    <w:p>
+      <w:pPr>
+        <w:pStyle w:val="Ttulo3"/>
+        <w:numPr>
+          <w:ilvl w:val="2"/>
+          <w:numId w:val="3"/>
+        </w:numPr>
+        <w:rPr>
+          <w:rFonts w:ascii="Palatino Linotype" w:hAnsi="Palatino Linotype"/>
+          <w:color w:val="000000" w:themeColor="text1"/>
+          <w:sz w:val="26"/>
+          <w:szCs w:val="26"/>
+        </w:rPr>
+      </w:pPr>
+      <w:bookmarkStart w:id="14" w:name="_Toc196528122"/>
+      <w:r>
+        <w:rPr>
+          <w:rFonts w:ascii="Palatino Linotype" w:hAnsi="Palatino Linotype"/>
+          <w:color w:val="000000" w:themeColor="text1"/>
+          <w:sz w:val="26"/>
+          <w:szCs w:val="26"/>
+        </w:rPr>
+        <w:t>UX</w:t>
+      </w:r>
+      <w:bookmarkEnd w:id="14"/>
+    </w:p>
+    <w:p>
+      <w:pPr>
+        <w:pStyle w:val="Ttulo3"/>
+        <w:numPr>
+          <w:ilvl w:val="2"/>
+          <w:numId w:val="3"/>
+        </w:numPr>
+        <w:rPr>
+          <w:rFonts w:ascii="Palatino Linotype" w:hAnsi="Palatino Linotype"/>
+          <w:color w:val="000000" w:themeColor="text1"/>
+          <w:sz w:val="26"/>
+          <w:szCs w:val="26"/>
+        </w:rPr>
+      </w:pPr>
+      <w:bookmarkStart w:id="15" w:name="_Toc196528123"/>
+      <w:r>
+        <w:rPr>
+          <w:rFonts w:ascii="Palatino Linotype" w:hAnsi="Palatino Linotype"/>
+          <w:color w:val="000000" w:themeColor="text1"/>
+          <w:sz w:val="26"/>
+          <w:szCs w:val="26"/>
+        </w:rPr>
+        <w:t>Diagrama de navegación</w:t>
+      </w:r>
+      <w:bookmarkEnd w:id="15"/>
     </w:p>
     <w:p>
       <w:pPr>
@@ -2627,7 +5413,7 @@
         </w:rPr>
         <w:t xml:space="preserve"> </w:t>
       </w:r>
-      <w:bookmarkStart w:id="8" w:name="_Toc196469528"/>
+      <w:bookmarkStart w:id="16" w:name="_Toc196528124"/>
       <w:r>
         <w:rPr>
           <w:rFonts w:ascii="Palatino Linotype" w:hAnsi="Palatino Linotype"/>
@@ -2638,7 +5424,44 @@
         </w:rPr>
         <w:t>Arquitectura</w:t>
       </w:r>
-      <w:bookmarkEnd w:id="8"/>
+      <w:bookmarkEnd w:id="16"/>
+    </w:p>
+    <w:p>
+      <w:pPr>
+        <w:pStyle w:val="Ttulo2"/>
+        <w:numPr>
+          <w:ilvl w:val="1"/>
+          <w:numId w:val="3"/>
+        </w:numPr>
+        <w:rPr>
+          <w:rFonts w:ascii="Palatino Linotype" w:hAnsi="Palatino Linotype"/>
+          <w:color w:val="000000" w:themeColor="text1"/>
+          <w:sz w:val="28"/>
+          <w:szCs w:val="28"/>
+          <w:u w:val="single"/>
+        </w:rPr>
+      </w:pPr>
+      <w:r>
+        <w:rPr>
+          <w:rFonts w:ascii="Palatino Linotype" w:hAnsi="Palatino Linotype"/>
+          <w:color w:val="000000" w:themeColor="text1"/>
+          <w:sz w:val="28"/>
+          <w:szCs w:val="28"/>
+        </w:rPr>
+        <w:t xml:space="preserve"> </w:t>
+      </w:r>
+      <w:bookmarkStart w:id="17" w:name="_Toc196528125"/>
+      <w:r>
+        <w:rPr>
+          <w:rFonts w:ascii="Palatino Linotype" w:hAnsi="Palatino Linotype"/>
+          <w:color w:val="000000" w:themeColor="text1"/>
+          <w:sz w:val="28"/>
+          <w:szCs w:val="28"/>
+          <w:u w:val="single"/>
+        </w:rPr>
+        <w:t>Plan de pruebas</w:t>
+      </w:r>
+      <w:bookmarkEnd w:id="17"/>
     </w:p>
     <w:p/>
     <w:p>
@@ -2653,19 +5476,21 @@
           <w:b/>
           <w:bCs/>
           <w:color w:val="000000" w:themeColor="text1"/>
-        </w:rPr>
-      </w:pPr>
-      <w:bookmarkStart w:id="9" w:name="_Toc196469529"/>
+          <w:u w:val="single"/>
+        </w:rPr>
+      </w:pPr>
+      <w:bookmarkStart w:id="18" w:name="_Toc196528126"/>
       <w:r>
         <w:rPr>
           <w:rFonts w:ascii="Palatino Linotype" w:hAnsi="Palatino Linotype"/>
           <w:b/>
           <w:bCs/>
           <w:color w:val="000000" w:themeColor="text1"/>
+          <w:u w:val="single"/>
         </w:rPr>
         <w:t>Implementación</w:t>
       </w:r>
-      <w:bookmarkEnd w:id="9"/>
+      <w:bookmarkEnd w:id="18"/>
     </w:p>
     <w:p>
       <w:pPr>
@@ -2691,6 +5516,7 @@
         </w:rPr>
         <w:t xml:space="preserve">  </w:t>
       </w:r>
+      <w:bookmarkStart w:id="19" w:name="_Toc196528127"/>
       <w:r>
         <w:rPr>
           <w:rFonts w:ascii="Palatino Linotype" w:hAnsi="Palatino Linotype"/>
@@ -2701,6 +5527,7 @@
         </w:rPr>
         <w:t>Entorno de desarrollo</w:t>
       </w:r>
+      <w:bookmarkEnd w:id="19"/>
     </w:p>
     <w:p>
       <w:pPr>
@@ -2726,6 +5553,7 @@
         </w:rPr>
         <w:t xml:space="preserve">  </w:t>
       </w:r>
+      <w:bookmarkStart w:id="20" w:name="_Toc196528128"/>
       <w:r>
         <w:rPr>
           <w:rFonts w:ascii="Palatino Linotype" w:hAnsi="Palatino Linotype"/>
@@ -2736,7 +5564,10 @@
         </w:rPr>
         <w:t>Herramientas</w:t>
       </w:r>
+      <w:bookmarkEnd w:id="20"/>
     </w:p>
+    <w:p/>
+    <w:p/>
     <w:p/>
     <w:p/>
     <w:p>
@@ -2751,22 +5582,23 @@
           <w:b/>
           <w:bCs/>
           <w:color w:val="000000" w:themeColor="text1"/>
-        </w:rPr>
-      </w:pPr>
-      <w:bookmarkStart w:id="10" w:name="_Toc196469530"/>
+          <w:u w:val="single"/>
+        </w:rPr>
+      </w:pPr>
+      <w:bookmarkStart w:id="21" w:name="_Toc196528129"/>
       <w:r>
         <w:rPr>
           <w:rFonts w:ascii="Palatino Linotype" w:hAnsi="Palatino Linotype"/>
           <w:b/>
           <w:bCs/>
           <w:color w:val="000000" w:themeColor="text1"/>
+          <w:u w:val="single"/>
         </w:rPr>
         <w:lastRenderedPageBreak/>
         <w:t>Ejecución de pruebas - Informes</w:t>
       </w:r>
-      <w:bookmarkEnd w:id="10"/>
+      <w:bookmarkEnd w:id="21"/>
     </w:p>
-    <w:p/>
     <w:p/>
     <w:p>
       <w:pPr>
@@ -2780,20 +5612,23 @@
           <w:b/>
           <w:bCs/>
           <w:color w:val="000000" w:themeColor="text1"/>
-        </w:rPr>
-      </w:pPr>
-      <w:bookmarkStart w:id="11" w:name="_Toc196469531"/>
+          <w:u w:val="single"/>
+        </w:rPr>
+      </w:pPr>
+      <w:bookmarkStart w:id="22" w:name="_Toc196528130"/>
       <w:r>
         <w:rPr>
           <w:rFonts w:ascii="Palatino Linotype" w:hAnsi="Palatino Linotype"/>
           <w:b/>
           <w:bCs/>
           <w:color w:val="000000" w:themeColor="text1"/>
+          <w:u w:val="single"/>
         </w:rPr>
         <w:t>Puesta en producción</w:t>
       </w:r>
-      <w:bookmarkEnd w:id="11"/>
+      <w:bookmarkEnd w:id="22"/>
     </w:p>
+    <w:p/>
     <w:p>
       <w:pPr>
         <w:pStyle w:val="Ttulo1"/>
@@ -2806,20 +5641,60 @@
           <w:b/>
           <w:bCs/>
           <w:color w:val="000000" w:themeColor="text1"/>
-        </w:rPr>
-      </w:pPr>
-      <w:bookmarkStart w:id="12" w:name="_Toc196469532"/>
+          <w:u w:val="single"/>
+        </w:rPr>
+      </w:pPr>
+      <w:bookmarkStart w:id="23" w:name="_Toc196528131"/>
       <w:r>
         <w:rPr>
           <w:rFonts w:ascii="Palatino Linotype" w:hAnsi="Palatino Linotype"/>
           <w:b/>
           <w:bCs/>
           <w:color w:val="000000" w:themeColor="text1"/>
+          <w:u w:val="single"/>
         </w:rPr>
         <w:t>Elementos destacables del desarrollo</w:t>
       </w:r>
-      <w:bookmarkEnd w:id="12"/>
+      <w:bookmarkEnd w:id="23"/>
     </w:p>
+    <w:p>
+      <w:pPr>
+        <w:pStyle w:val="Ttulo2"/>
+        <w:numPr>
+          <w:ilvl w:val="1"/>
+          <w:numId w:val="3"/>
+        </w:numPr>
+        <w:rPr>
+          <w:rFonts w:ascii="Palatino Linotype" w:hAnsi="Palatino Linotype"/>
+          <w:color w:val="000000" w:themeColor="text1"/>
+          <w:sz w:val="28"/>
+          <w:szCs w:val="28"/>
+          <w:u w:val="single"/>
+        </w:rPr>
+      </w:pPr>
+      <w:r>
+        <w:rPr>
+          <w:rFonts w:ascii="Palatino Linotype" w:hAnsi="Palatino Linotype"/>
+          <w:color w:val="000000" w:themeColor="text1"/>
+          <w:sz w:val="28"/>
+          <w:szCs w:val="28"/>
+        </w:rPr>
+        <w:t xml:space="preserve"> </w:t>
+      </w:r>
+      <w:bookmarkStart w:id="24" w:name="_Toc196528132"/>
+      <w:r>
+        <w:rPr>
+          <w:rFonts w:ascii="Palatino Linotype" w:hAnsi="Palatino Linotype"/>
+          <w:color w:val="000000" w:themeColor="text1"/>
+          <w:sz w:val="28"/>
+          <w:szCs w:val="28"/>
+          <w:u w:val="single"/>
+        </w:rPr>
+        <w:t>Innovaciones y problemas</w:t>
+      </w:r>
+      <w:bookmarkEnd w:id="24"/>
+    </w:p>
+    <w:p/>
     <w:p>
       <w:pPr>
         <w:pStyle w:val="Ttulo1"/>
@@ -2832,20 +5707,23 @@
           <w:b/>
           <w:bCs/>
           <w:color w:val="000000" w:themeColor="text1"/>
-        </w:rPr>
-      </w:pPr>
-      <w:bookmarkStart w:id="13" w:name="_Toc196469533"/>
+          <w:u w:val="single"/>
+        </w:rPr>
+      </w:pPr>
+      <w:bookmarkStart w:id="25" w:name="_Toc196528133"/>
       <w:r>
         <w:rPr>
           <w:rFonts w:ascii="Palatino Linotype" w:hAnsi="Palatino Linotype"/>
           <w:b/>
           <w:bCs/>
           <w:color w:val="000000" w:themeColor="text1"/>
+          <w:u w:val="single"/>
         </w:rPr>
         <w:t>Conclusiones</w:t>
       </w:r>
-      <w:bookmarkEnd w:id="13"/>
+      <w:bookmarkEnd w:id="25"/>
     </w:p>
+    <w:p/>
     <w:p>
       <w:pPr>
         <w:pStyle w:val="Ttulo1"/>
@@ -2858,26 +5736,28 @@
           <w:b/>
           <w:bCs/>
           <w:color w:val="000000" w:themeColor="text1"/>
-        </w:rPr>
-      </w:pPr>
-      <w:bookmarkStart w:id="14" w:name="_Toc196469534"/>
+          <w:u w:val="single"/>
+        </w:rPr>
+      </w:pPr>
+      <w:bookmarkStart w:id="26" w:name="_Toc196528134"/>
       <w:r>
         <w:rPr>
           <w:rFonts w:ascii="Palatino Linotype" w:hAnsi="Palatino Linotype"/>
           <w:b/>
           <w:bCs/>
           <w:color w:val="000000" w:themeColor="text1"/>
+          <w:u w:val="single"/>
         </w:rPr>
         <w:t>Bibliografía</w:t>
       </w:r>
-      <w:bookmarkEnd w:id="14"/>
+      <w:bookmarkEnd w:id="26"/>
     </w:p>
     <w:p/>
     <w:p/>
     <w:p/>
     <w:p/>
     <w:sectPr>
-      <w:footerReference w:type="default" r:id="rId10"/>
+      <w:footerReference w:type="default" r:id="rId11"/>
       <w:pgSz w:w="11906" w:h="16838"/>
       <w:pgMar w:top="1417" w:right="1701" w:bottom="1417" w:left="1701" w:header="708" w:footer="708" w:gutter="0"/>
       <w:pgNumType w:start="1"/>
@@ -3102,6 +5982,119 @@
     </w:lvl>
   </w:abstractNum>
   <w:abstractNum w:abstractNumId="2" w15:restartNumberingAfterBreak="0">
+    <w:nsid w:val="061571EB"/>
+    <w:multiLevelType w:val="hybridMultilevel"/>
+    <w:tmpl w:val="13142568"/>
+    <w:lvl w:ilvl="0" w:tplc="DE4CBDB8">
+      <w:start w:val="3"/>
+      <w:numFmt w:val="bullet"/>
+      <w:lvlText w:val="-"/>
+      <w:lvlJc w:val="left"/>
+      <w:pPr>
+        <w:ind w:left="1068" w:hanging="360"/>
+      </w:pPr>
+      <w:rPr>
+        <w:rFonts w:ascii="Calibri" w:eastAsiaTheme="minorHAnsi" w:hAnsi="Calibri" w:cs="Calibri" w:hint="default"/>
+      </w:rPr>
+    </w:lvl>
+    <w:lvl w:ilvl="1" w:tplc="0C0A0003" w:tentative="1">
+      <w:start w:val="1"/>
+      <w:numFmt w:val="bullet"/>
+      <w:lvlText w:val="o"/>
+      <w:lvlJc w:val="left"/>
+      <w:pPr>
+        <w:ind w:left="1440" w:hanging="360"/>
+      </w:pPr>
+      <w:rPr>
+        <w:rFonts w:ascii="Courier New" w:hAnsi="Courier New" w:cs="Courier New" w:hint="default"/>
+      </w:rPr>
+    </w:lvl>
+    <w:lvl w:ilvl="2" w:tplc="0C0A0005" w:tentative="1">
+      <w:start w:val="1"/>
+      <w:numFmt w:val="bullet"/>
+      <w:lvlText w:val=""/>
+      <w:lvlJc w:val="left"/>
+      <w:pPr>
+        <w:ind w:left="2160" w:hanging="360"/>
+      </w:pPr>
+      <w:rPr>
+        <w:rFonts w:ascii="Wingdings" w:hAnsi="Wingdings" w:hint="default"/>
+      </w:rPr>
+    </w:lvl>
+    <w:lvl w:ilvl="3" w:tplc="0C0A0001" w:tentative="1">
+      <w:start w:val="1"/>
+      <w:numFmt w:val="bullet"/>
+      <w:lvlText w:val=""/>
+      <w:lvlJc w:val="left"/>
+      <w:pPr>
+        <w:ind w:left="2880" w:hanging="360"/>
+      </w:pPr>
+      <w:rPr>
+        <w:rFonts w:ascii="Symbol" w:hAnsi="Symbol" w:hint="default"/>
+      </w:rPr>
+    </w:lvl>
+    <w:lvl w:ilvl="4" w:tplc="0C0A0003" w:tentative="1">
+      <w:start w:val="1"/>
+      <w:numFmt w:val="bullet"/>
+      <w:lvlText w:val="o"/>
+      <w:lvlJc w:val="left"/>
+      <w:pPr>
+        <w:ind w:left="3600" w:hanging="360"/>
+      </w:pPr>
+      <w:rPr>
+        <w:rFonts w:ascii="Courier New" w:hAnsi="Courier New" w:cs="Courier New" w:hint="default"/>
+      </w:rPr>
+    </w:lvl>
+    <w:lvl w:ilvl="5" w:tplc="0C0A0005" w:tentative="1">
+      <w:start w:val="1"/>
+      <w:numFmt w:val="bullet"/>
+      <w:lvlText w:val=""/>
+      <w:lvlJc w:val="left"/>
+      <w:pPr>
+        <w:ind w:left="4320" w:hanging="360"/>
+      </w:pPr>
+      <w:rPr>
+        <w:rFonts w:ascii="Wingdings" w:hAnsi="Wingdings" w:hint="default"/>
+      </w:rPr>
+    </w:lvl>
+    <w:lvl w:ilvl="6" w:tplc="0C0A0001" w:tentative="1">
+      <w:start w:val="1"/>
+      <w:numFmt w:val="bullet"/>
+      <w:lvlText w:val=""/>
+      <w:lvlJc w:val="left"/>
+      <w:pPr>
+        <w:ind w:left="5040" w:hanging="360"/>
+      </w:pPr>
+      <w:rPr>
+        <w:rFonts w:ascii="Symbol" w:hAnsi="Symbol" w:hint="default"/>
+      </w:rPr>
+    </w:lvl>
+    <w:lvl w:ilvl="7" w:tplc="0C0A0003" w:tentative="1">
+      <w:start w:val="1"/>
+      <w:numFmt w:val="bullet"/>
+      <w:lvlText w:val="o"/>
+      <w:lvlJc w:val="left"/>
+      <w:pPr>
+        <w:ind w:left="5760" w:hanging="360"/>
+      </w:pPr>
+      <w:rPr>
+        <w:rFonts w:ascii="Courier New" w:hAnsi="Courier New" w:cs="Courier New" w:hint="default"/>
+      </w:rPr>
+    </w:lvl>
+    <w:lvl w:ilvl="8" w:tplc="0C0A0005" w:tentative="1">
+      <w:start w:val="1"/>
+      <w:numFmt w:val="bullet"/>
+      <w:lvlText w:val=""/>
+      <w:lvlJc w:val="left"/>
+      <w:pPr>
+        <w:ind w:left="6480" w:hanging="360"/>
+      </w:pPr>
+      <w:rPr>
+        <w:rFonts w:ascii="Wingdings" w:hAnsi="Wingdings" w:hint="default"/>
+      </w:rPr>
+    </w:lvl>
+  </w:abstractNum>
+  <w:abstractNum w:abstractNumId="3" w15:restartNumberingAfterBreak="0">
     <w:nsid w:val="0C2051AE"/>
     <w:multiLevelType w:val="hybridMultilevel"/>
     <w:tmpl w:val="95C659C6"/>
@@ -3190,7 +6183,7 @@
       </w:pPr>
     </w:lvl>
   </w:abstractNum>
-  <w:abstractNum w:abstractNumId="3" w15:restartNumberingAfterBreak="0">
+  <w:abstractNum w:abstractNumId="4" w15:restartNumberingAfterBreak="0">
     <w:nsid w:val="136F2FBC"/>
     <w:multiLevelType w:val="multilevel"/>
     <w:tmpl w:val="0C0A001F"/>
@@ -3276,7 +6269,7 @@
       </w:pPr>
     </w:lvl>
   </w:abstractNum>
-  <w:abstractNum w:abstractNumId="4" w15:restartNumberingAfterBreak="0">
+  <w:abstractNum w:abstractNumId="5" w15:restartNumberingAfterBreak="0">
     <w:nsid w:val="14FA7173"/>
     <w:multiLevelType w:val="multilevel"/>
     <w:tmpl w:val="0C0A001F"/>
@@ -3362,7 +6355,7 @@
       </w:pPr>
     </w:lvl>
   </w:abstractNum>
-  <w:abstractNum w:abstractNumId="5" w15:restartNumberingAfterBreak="0">
+  <w:abstractNum w:abstractNumId="6" w15:restartNumberingAfterBreak="0">
     <w:nsid w:val="174D15F9"/>
     <w:multiLevelType w:val="multilevel"/>
     <w:tmpl w:val="0C0A001F"/>
@@ -3448,7 +6441,7 @@
       </w:pPr>
     </w:lvl>
   </w:abstractNum>
-  <w:abstractNum w:abstractNumId="6" w15:restartNumberingAfterBreak="0">
+  <w:abstractNum w:abstractNumId="7" w15:restartNumberingAfterBreak="0">
     <w:nsid w:val="1A3C202B"/>
     <w:multiLevelType w:val="hybridMultilevel"/>
     <w:tmpl w:val="7BE451C2"/>
@@ -3534,7 +6527,7 @@
       </w:pPr>
     </w:lvl>
   </w:abstractNum>
-  <w:abstractNum w:abstractNumId="7" w15:restartNumberingAfterBreak="0">
+  <w:abstractNum w:abstractNumId="8" w15:restartNumberingAfterBreak="0">
     <w:nsid w:val="1BEC5B6F"/>
     <w:multiLevelType w:val="hybridMultilevel"/>
     <w:tmpl w:val="03B48F66"/>
@@ -3647,7 +6640,7 @@
       </w:rPr>
     </w:lvl>
   </w:abstractNum>
-  <w:abstractNum w:abstractNumId="8" w15:restartNumberingAfterBreak="0">
+  <w:abstractNum w:abstractNumId="9" w15:restartNumberingAfterBreak="0">
     <w:nsid w:val="1C034D40"/>
     <w:multiLevelType w:val="multilevel"/>
     <w:tmpl w:val="0C0A001F"/>
@@ -3733,7 +6726,7 @@
       </w:pPr>
     </w:lvl>
   </w:abstractNum>
-  <w:abstractNum w:abstractNumId="9" w15:restartNumberingAfterBreak="0">
+  <w:abstractNum w:abstractNumId="10" w15:restartNumberingAfterBreak="0">
     <w:nsid w:val="1D282CDA"/>
     <w:multiLevelType w:val="hybridMultilevel"/>
     <w:tmpl w:val="7F3ECFA4"/>
@@ -3845,7 +6838,7 @@
       </w:rPr>
     </w:lvl>
   </w:abstractNum>
-  <w:abstractNum w:abstractNumId="10" w15:restartNumberingAfterBreak="0">
+  <w:abstractNum w:abstractNumId="11" w15:restartNumberingAfterBreak="0">
     <w:nsid w:val="1D8364FC"/>
     <w:multiLevelType w:val="multilevel"/>
     <w:tmpl w:val="0C0A001F"/>
@@ -3931,7 +6924,7 @@
       </w:pPr>
     </w:lvl>
   </w:abstractNum>
-  <w:abstractNum w:abstractNumId="11" w15:restartNumberingAfterBreak="0">
+  <w:abstractNum w:abstractNumId="12" w15:restartNumberingAfterBreak="0">
     <w:nsid w:val="1F23498D"/>
     <w:multiLevelType w:val="hybridMultilevel"/>
     <w:tmpl w:val="CE70177A"/>
@@ -4044,7 +7037,7 @@
       </w:rPr>
     </w:lvl>
   </w:abstractNum>
-  <w:abstractNum w:abstractNumId="12" w15:restartNumberingAfterBreak="0">
+  <w:abstractNum w:abstractNumId="13" w15:restartNumberingAfterBreak="0">
     <w:nsid w:val="21545D62"/>
     <w:multiLevelType w:val="multilevel"/>
     <w:tmpl w:val="0C0A001F"/>
@@ -4130,7 +7123,93 @@
       </w:pPr>
     </w:lvl>
   </w:abstractNum>
-  <w:abstractNum w:abstractNumId="13" w15:restartNumberingAfterBreak="0">
+  <w:abstractNum w:abstractNumId="14" w15:restartNumberingAfterBreak="0">
+    <w:nsid w:val="27005F85"/>
+    <w:multiLevelType w:val="multilevel"/>
+    <w:tmpl w:val="0C0A001F"/>
+    <w:lvl w:ilvl="0">
+      <w:start w:val="1"/>
+      <w:numFmt w:val="decimal"/>
+      <w:lvlText w:val="%1."/>
+      <w:lvlJc w:val="left"/>
+      <w:pPr>
+        <w:ind w:left="360" w:hanging="360"/>
+      </w:pPr>
+    </w:lvl>
+    <w:lvl w:ilvl="1">
+      <w:start w:val="1"/>
+      <w:numFmt w:val="decimal"/>
+      <w:lvlText w:val="%1.%2."/>
+      <w:lvlJc w:val="left"/>
+      <w:pPr>
+        <w:ind w:left="792" w:hanging="432"/>
+      </w:pPr>
+    </w:lvl>
+    <w:lvl w:ilvl="2">
+      <w:start w:val="1"/>
+      <w:numFmt w:val="decimal"/>
+      <w:lvlText w:val="%1.%2.%3."/>
+      <w:lvlJc w:val="left"/>
+      <w:pPr>
+        <w:ind w:left="1224" w:hanging="504"/>
+      </w:pPr>
+    </w:lvl>
+    <w:lvl w:ilvl="3">
+      <w:start w:val="1"/>
+      <w:numFmt w:val="decimal"/>
+      <w:lvlText w:val="%1.%2.%3.%4."/>
+      <w:lvlJc w:val="left"/>
+      <w:pPr>
+        <w:ind w:left="1728" w:hanging="648"/>
+      </w:pPr>
+    </w:lvl>
+    <w:lvl w:ilvl="4">
+      <w:start w:val="1"/>
+      <w:numFmt w:val="decimal"/>
+      <w:lvlText w:val="%1.%2.%3.%4.%5."/>
+      <w:lvlJc w:val="left"/>
+      <w:pPr>
+        <w:ind w:left="2232" w:hanging="792"/>
+      </w:pPr>
+    </w:lvl>
+    <w:lvl w:ilvl="5">
+      <w:start w:val="1"/>
+      <w:numFmt w:val="decimal"/>
+      <w:lvlText w:val="%1.%2.%3.%4.%5.%6."/>
+      <w:lvlJc w:val="left"/>
+      <w:pPr>
+        <w:ind w:left="2736" w:hanging="936"/>
+      </w:pPr>
+    </w:lvl>
+    <w:lvl w:ilvl="6">
+      <w:start w:val="1"/>
+      <w:numFmt w:val="decimal"/>
+      <w:lvlText w:val="%1.%2.%3.%4.%5.%6.%7."/>
+      <w:lvlJc w:val="left"/>
+      <w:pPr>
+        <w:ind w:left="3240" w:hanging="1080"/>
+      </w:pPr>
+    </w:lvl>
+    <w:lvl w:ilvl="7">
+      <w:start w:val="1"/>
+      <w:numFmt w:val="decimal"/>
+      <w:lvlText w:val="%1.%2.%3.%4.%5.%6.%7.%8."/>
+      <w:lvlJc w:val="left"/>
+      <w:pPr>
+        <w:ind w:left="3744" w:hanging="1224"/>
+      </w:pPr>
+    </w:lvl>
+    <w:lvl w:ilvl="8">
+      <w:start w:val="1"/>
+      <w:numFmt w:val="decimal"/>
+      <w:lvlText w:val="%1.%2.%3.%4.%5.%6.%7.%8.%9."/>
+      <w:lvlJc w:val="left"/>
+      <w:pPr>
+        <w:ind w:left="4320" w:hanging="1440"/>
+      </w:pPr>
+    </w:lvl>
+  </w:abstractNum>
+  <w:abstractNum w:abstractNumId="15" w15:restartNumberingAfterBreak="0">
     <w:nsid w:val="29177F2E"/>
     <w:multiLevelType w:val="hybridMultilevel"/>
     <w:tmpl w:val="9EA25462"/>
@@ -4216,7 +7295,7 @@
       </w:pPr>
     </w:lvl>
   </w:abstractNum>
-  <w:abstractNum w:abstractNumId="14" w15:restartNumberingAfterBreak="0">
+  <w:abstractNum w:abstractNumId="16" w15:restartNumberingAfterBreak="0">
     <w:nsid w:val="2FEA6BE0"/>
     <w:multiLevelType w:val="multilevel"/>
     <w:tmpl w:val="0C0A001F"/>
@@ -4302,7 +7381,7 @@
       </w:pPr>
     </w:lvl>
   </w:abstractNum>
-  <w:abstractNum w:abstractNumId="15" w15:restartNumberingAfterBreak="0">
+  <w:abstractNum w:abstractNumId="17" w15:restartNumberingAfterBreak="0">
     <w:nsid w:val="36924823"/>
     <w:multiLevelType w:val="multilevel"/>
     <w:tmpl w:val="0C0A001F"/>
@@ -4388,7 +7467,233 @@
       </w:pPr>
     </w:lvl>
   </w:abstractNum>
-  <w:abstractNum w:abstractNumId="16" w15:restartNumberingAfterBreak="0">
+  <w:abstractNum w:abstractNumId="18" w15:restartNumberingAfterBreak="0">
+    <w:nsid w:val="38AD7D77"/>
+    <w:multiLevelType w:val="hybridMultilevel"/>
+    <w:tmpl w:val="D3BC79D8"/>
+    <w:lvl w:ilvl="0" w:tplc="0C0A0001">
+      <w:start w:val="1"/>
+      <w:numFmt w:val="bullet"/>
+      <w:lvlText w:val=""/>
+      <w:lvlJc w:val="left"/>
+      <w:pPr>
+        <w:ind w:left="1068" w:hanging="360"/>
+      </w:pPr>
+      <w:rPr>
+        <w:rFonts w:ascii="Symbol" w:hAnsi="Symbol" w:hint="default"/>
+      </w:rPr>
+    </w:lvl>
+    <w:lvl w:ilvl="1" w:tplc="FFFFFFFF" w:tentative="1">
+      <w:start w:val="1"/>
+      <w:numFmt w:val="bullet"/>
+      <w:lvlText w:val="o"/>
+      <w:lvlJc w:val="left"/>
+      <w:pPr>
+        <w:ind w:left="1440" w:hanging="360"/>
+      </w:pPr>
+      <w:rPr>
+        <w:rFonts w:ascii="Courier New" w:hAnsi="Courier New" w:cs="Courier New" w:hint="default"/>
+      </w:rPr>
+    </w:lvl>
+    <w:lvl w:ilvl="2" w:tplc="FFFFFFFF" w:tentative="1">
+      <w:start w:val="1"/>
+      <w:numFmt w:val="bullet"/>
+      <w:lvlText w:val=""/>
+      <w:lvlJc w:val="left"/>
+      <w:pPr>
+        <w:ind w:left="2160" w:hanging="360"/>
+      </w:pPr>
+      <w:rPr>
+        <w:rFonts w:ascii="Wingdings" w:hAnsi="Wingdings" w:hint="default"/>
+      </w:rPr>
+    </w:lvl>
+    <w:lvl w:ilvl="3" w:tplc="FFFFFFFF" w:tentative="1">
+      <w:start w:val="1"/>
+      <w:numFmt w:val="bullet"/>
+      <w:lvlText w:val=""/>
+      <w:lvlJc w:val="left"/>
+      <w:pPr>
+        <w:ind w:left="2880" w:hanging="360"/>
+      </w:pPr>
+      <w:rPr>
+        <w:rFonts w:ascii="Symbol" w:hAnsi="Symbol" w:hint="default"/>
+      </w:rPr>
+    </w:lvl>
+    <w:lvl w:ilvl="4" w:tplc="FFFFFFFF" w:tentative="1">
+      <w:start w:val="1"/>
+      <w:numFmt w:val="bullet"/>
+      <w:lvlText w:val="o"/>
+      <w:lvlJc w:val="left"/>
+      <w:pPr>
+        <w:ind w:left="3600" w:hanging="360"/>
+      </w:pPr>
+      <w:rPr>
+        <w:rFonts w:ascii="Courier New" w:hAnsi="Courier New" w:cs="Courier New" w:hint="default"/>
+      </w:rPr>
+    </w:lvl>
+    <w:lvl w:ilvl="5" w:tplc="FFFFFFFF" w:tentative="1">
+      <w:start w:val="1"/>
+      <w:numFmt w:val="bullet"/>
+      <w:lvlText w:val=""/>
+      <w:lvlJc w:val="left"/>
+      <w:pPr>
+        <w:ind w:left="4320" w:hanging="360"/>
+      </w:pPr>
+      <w:rPr>
+        <w:rFonts w:ascii="Wingdings" w:hAnsi="Wingdings" w:hint="default"/>
+      </w:rPr>
+    </w:lvl>
+    <w:lvl w:ilvl="6" w:tplc="FFFFFFFF" w:tentative="1">
+      <w:start w:val="1"/>
+      <w:numFmt w:val="bullet"/>
+      <w:lvlText w:val=""/>
+      <w:lvlJc w:val="left"/>
+      <w:pPr>
+        <w:ind w:left="5040" w:hanging="360"/>
+      </w:pPr>
+      <w:rPr>
+        <w:rFonts w:ascii="Symbol" w:hAnsi="Symbol" w:hint="default"/>
+      </w:rPr>
+    </w:lvl>
+    <w:lvl w:ilvl="7" w:tplc="FFFFFFFF" w:tentative="1">
+      <w:start w:val="1"/>
+      <w:numFmt w:val="bullet"/>
+      <w:lvlText w:val="o"/>
+      <w:lvlJc w:val="left"/>
+      <w:pPr>
+        <w:ind w:left="5760" w:hanging="360"/>
+      </w:pPr>
+      <w:rPr>
+        <w:rFonts w:ascii="Courier New" w:hAnsi="Courier New" w:cs="Courier New" w:hint="default"/>
+      </w:rPr>
+    </w:lvl>
+    <w:lvl w:ilvl="8" w:tplc="FFFFFFFF" w:tentative="1">
+      <w:start w:val="1"/>
+      <w:numFmt w:val="bullet"/>
+      <w:lvlText w:val=""/>
+      <w:lvlJc w:val="left"/>
+      <w:pPr>
+        <w:ind w:left="6480" w:hanging="360"/>
+      </w:pPr>
+      <w:rPr>
+        <w:rFonts w:ascii="Wingdings" w:hAnsi="Wingdings" w:hint="default"/>
+      </w:rPr>
+    </w:lvl>
+  </w:abstractNum>
+  <w:abstractNum w:abstractNumId="19" w15:restartNumberingAfterBreak="0">
+    <w:nsid w:val="3A0D3164"/>
+    <w:multiLevelType w:val="hybridMultilevel"/>
+    <w:tmpl w:val="CA12B81A"/>
+    <w:lvl w:ilvl="0" w:tplc="DE4CBDB8">
+      <w:start w:val="3"/>
+      <w:numFmt w:val="bullet"/>
+      <w:lvlText w:val="-"/>
+      <w:lvlJc w:val="left"/>
+      <w:pPr>
+        <w:ind w:left="1068" w:hanging="360"/>
+      </w:pPr>
+      <w:rPr>
+        <w:rFonts w:ascii="Calibri" w:eastAsiaTheme="minorHAnsi" w:hAnsi="Calibri" w:cs="Calibri" w:hint="default"/>
+      </w:rPr>
+    </w:lvl>
+    <w:lvl w:ilvl="1" w:tplc="0C0A0003" w:tentative="1">
+      <w:start w:val="1"/>
+      <w:numFmt w:val="bullet"/>
+      <w:lvlText w:val="o"/>
+      <w:lvlJc w:val="left"/>
+      <w:pPr>
+        <w:ind w:left="1788" w:hanging="360"/>
+      </w:pPr>
+      <w:rPr>
+        <w:rFonts w:ascii="Courier New" w:hAnsi="Courier New" w:cs="Courier New" w:hint="default"/>
+      </w:rPr>
+    </w:lvl>
+    <w:lvl w:ilvl="2" w:tplc="0C0A0005" w:tentative="1">
+      <w:start w:val="1"/>
+      <w:numFmt w:val="bullet"/>
+      <w:lvlText w:val=""/>
+      <w:lvlJc w:val="left"/>
+      <w:pPr>
+        <w:ind w:left="2508" w:hanging="360"/>
+      </w:pPr>
+      <w:rPr>
+        <w:rFonts w:ascii="Wingdings" w:hAnsi="Wingdings" w:hint="default"/>
+      </w:rPr>
+    </w:lvl>
+    <w:lvl w:ilvl="3" w:tplc="0C0A0001" w:tentative="1">
+      <w:start w:val="1"/>
+      <w:numFmt w:val="bullet"/>
+      <w:lvlText w:val=""/>
+      <w:lvlJc w:val="left"/>
+      <w:pPr>
+        <w:ind w:left="3228" w:hanging="360"/>
+      </w:pPr>
+      <w:rPr>
+        <w:rFonts w:ascii="Symbol" w:hAnsi="Symbol" w:hint="default"/>
+      </w:rPr>
+    </w:lvl>
+    <w:lvl w:ilvl="4" w:tplc="0C0A0003" w:tentative="1">
+      <w:start w:val="1"/>
+      <w:numFmt w:val="bullet"/>
+      <w:lvlText w:val="o"/>
+      <w:lvlJc w:val="left"/>
+      <w:pPr>
+        <w:ind w:left="3948" w:hanging="360"/>
+      </w:pPr>
+      <w:rPr>
+        <w:rFonts w:ascii="Courier New" w:hAnsi="Courier New" w:cs="Courier New" w:hint="default"/>
+      </w:rPr>
+    </w:lvl>
+    <w:lvl w:ilvl="5" w:tplc="0C0A0005" w:tentative="1">
+      <w:start w:val="1"/>
+      <w:numFmt w:val="bullet"/>
+      <w:lvlText w:val=""/>
+      <w:lvlJc w:val="left"/>
+      <w:pPr>
+        <w:ind w:left="4668" w:hanging="360"/>
+      </w:pPr>
+      <w:rPr>
+        <w:rFonts w:ascii="Wingdings" w:hAnsi="Wingdings" w:hint="default"/>
+      </w:rPr>
+    </w:lvl>
+    <w:lvl w:ilvl="6" w:tplc="0C0A0001" w:tentative="1">
+      <w:start w:val="1"/>
+      <w:numFmt w:val="bullet"/>
+      <w:lvlText w:val=""/>
+      <w:lvlJc w:val="left"/>
+      <w:pPr>
+        <w:ind w:left="5388" w:hanging="360"/>
+      </w:pPr>
+      <w:rPr>
+        <w:rFonts w:ascii="Symbol" w:hAnsi="Symbol" w:hint="default"/>
+      </w:rPr>
+    </w:lvl>
+    <w:lvl w:ilvl="7" w:tplc="0C0A0003" w:tentative="1">
+      <w:start w:val="1"/>
+      <w:numFmt w:val="bullet"/>
+      <w:lvlText w:val="o"/>
+      <w:lvlJc w:val="left"/>
+      <w:pPr>
+        <w:ind w:left="6108" w:hanging="360"/>
+      </w:pPr>
+      <w:rPr>
+        <w:rFonts w:ascii="Courier New" w:hAnsi="Courier New" w:cs="Courier New" w:hint="default"/>
+      </w:rPr>
+    </w:lvl>
+    <w:lvl w:ilvl="8" w:tplc="0C0A0005" w:tentative="1">
+      <w:start w:val="1"/>
+      <w:numFmt w:val="bullet"/>
+      <w:lvlText w:val=""/>
+      <w:lvlJc w:val="left"/>
+      <w:pPr>
+        <w:ind w:left="6828" w:hanging="360"/>
+      </w:pPr>
+      <w:rPr>
+        <w:rFonts w:ascii="Wingdings" w:hAnsi="Wingdings" w:hint="default"/>
+      </w:rPr>
+    </w:lvl>
+  </w:abstractNum>
+  <w:abstractNum w:abstractNumId="20" w15:restartNumberingAfterBreak="0">
     <w:nsid w:val="3E2424FC"/>
     <w:multiLevelType w:val="multilevel"/>
     <w:tmpl w:val="0C0A001F"/>
@@ -4474,7 +7779,7 @@
       </w:pPr>
     </w:lvl>
   </w:abstractNum>
-  <w:abstractNum w:abstractNumId="17" w15:restartNumberingAfterBreak="0">
+  <w:abstractNum w:abstractNumId="21" w15:restartNumberingAfterBreak="0">
     <w:nsid w:val="45C56916"/>
     <w:multiLevelType w:val="multilevel"/>
     <w:tmpl w:val="0C0A001F"/>
@@ -4560,7 +7865,7 @@
       </w:pPr>
     </w:lvl>
   </w:abstractNum>
-  <w:abstractNum w:abstractNumId="18" w15:restartNumberingAfterBreak="0">
+  <w:abstractNum w:abstractNumId="22" w15:restartNumberingAfterBreak="0">
     <w:nsid w:val="480814EA"/>
     <w:multiLevelType w:val="hybridMultilevel"/>
     <w:tmpl w:val="360E0D28"/>
@@ -4649,62 +7954,342 @@
       </w:pPr>
     </w:lvl>
   </w:abstractNum>
+  <w:abstractNum w:abstractNumId="23" w15:restartNumberingAfterBreak="0">
+    <w:nsid w:val="4FD4443B"/>
+    <w:multiLevelType w:val="hybridMultilevel"/>
+    <w:tmpl w:val="B972BD8A"/>
+    <w:lvl w:ilvl="0" w:tplc="0C0A0001">
+      <w:start w:val="1"/>
+      <w:numFmt w:val="bullet"/>
+      <w:lvlText w:val=""/>
+      <w:lvlJc w:val="left"/>
+      <w:pPr>
+        <w:ind w:left="1068" w:hanging="360"/>
+      </w:pPr>
+      <w:rPr>
+        <w:rFonts w:ascii="Symbol" w:hAnsi="Symbol" w:hint="default"/>
+      </w:rPr>
+    </w:lvl>
+    <w:lvl w:ilvl="1" w:tplc="0C0A0003" w:tentative="1">
+      <w:start w:val="1"/>
+      <w:numFmt w:val="bullet"/>
+      <w:lvlText w:val="o"/>
+      <w:lvlJc w:val="left"/>
+      <w:pPr>
+        <w:ind w:left="1788" w:hanging="360"/>
+      </w:pPr>
+      <w:rPr>
+        <w:rFonts w:ascii="Courier New" w:hAnsi="Courier New" w:cs="Courier New" w:hint="default"/>
+      </w:rPr>
+    </w:lvl>
+    <w:lvl w:ilvl="2" w:tplc="0C0A0005" w:tentative="1">
+      <w:start w:val="1"/>
+      <w:numFmt w:val="bullet"/>
+      <w:lvlText w:val=""/>
+      <w:lvlJc w:val="left"/>
+      <w:pPr>
+        <w:ind w:left="2508" w:hanging="360"/>
+      </w:pPr>
+      <w:rPr>
+        <w:rFonts w:ascii="Wingdings" w:hAnsi="Wingdings" w:hint="default"/>
+      </w:rPr>
+    </w:lvl>
+    <w:lvl w:ilvl="3" w:tplc="0C0A0001" w:tentative="1">
+      <w:start w:val="1"/>
+      <w:numFmt w:val="bullet"/>
+      <w:lvlText w:val=""/>
+      <w:lvlJc w:val="left"/>
+      <w:pPr>
+        <w:ind w:left="3228" w:hanging="360"/>
+      </w:pPr>
+      <w:rPr>
+        <w:rFonts w:ascii="Symbol" w:hAnsi="Symbol" w:hint="default"/>
+      </w:rPr>
+    </w:lvl>
+    <w:lvl w:ilvl="4" w:tplc="0C0A0003" w:tentative="1">
+      <w:start w:val="1"/>
+      <w:numFmt w:val="bullet"/>
+      <w:lvlText w:val="o"/>
+      <w:lvlJc w:val="left"/>
+      <w:pPr>
+        <w:ind w:left="3948" w:hanging="360"/>
+      </w:pPr>
+      <w:rPr>
+        <w:rFonts w:ascii="Courier New" w:hAnsi="Courier New" w:cs="Courier New" w:hint="default"/>
+      </w:rPr>
+    </w:lvl>
+    <w:lvl w:ilvl="5" w:tplc="0C0A0005" w:tentative="1">
+      <w:start w:val="1"/>
+      <w:numFmt w:val="bullet"/>
+      <w:lvlText w:val=""/>
+      <w:lvlJc w:val="left"/>
+      <w:pPr>
+        <w:ind w:left="4668" w:hanging="360"/>
+      </w:pPr>
+      <w:rPr>
+        <w:rFonts w:ascii="Wingdings" w:hAnsi="Wingdings" w:hint="default"/>
+      </w:rPr>
+    </w:lvl>
+    <w:lvl w:ilvl="6" w:tplc="0C0A0001" w:tentative="1">
+      <w:start w:val="1"/>
+      <w:numFmt w:val="bullet"/>
+      <w:lvlText w:val=""/>
+      <w:lvlJc w:val="left"/>
+      <w:pPr>
+        <w:ind w:left="5388" w:hanging="360"/>
+      </w:pPr>
+      <w:rPr>
+        <w:rFonts w:ascii="Symbol" w:hAnsi="Symbol" w:hint="default"/>
+      </w:rPr>
+    </w:lvl>
+    <w:lvl w:ilvl="7" w:tplc="0C0A0003" w:tentative="1">
+      <w:start w:val="1"/>
+      <w:numFmt w:val="bullet"/>
+      <w:lvlText w:val="o"/>
+      <w:lvlJc w:val="left"/>
+      <w:pPr>
+        <w:ind w:left="6108" w:hanging="360"/>
+      </w:pPr>
+      <w:rPr>
+        <w:rFonts w:ascii="Courier New" w:hAnsi="Courier New" w:cs="Courier New" w:hint="default"/>
+      </w:rPr>
+    </w:lvl>
+    <w:lvl w:ilvl="8" w:tplc="0C0A0005" w:tentative="1">
+      <w:start w:val="1"/>
+      <w:numFmt w:val="bullet"/>
+      <w:lvlText w:val=""/>
+      <w:lvlJc w:val="left"/>
+      <w:pPr>
+        <w:ind w:left="6828" w:hanging="360"/>
+      </w:pPr>
+      <w:rPr>
+        <w:rFonts w:ascii="Wingdings" w:hAnsi="Wingdings" w:hint="default"/>
+      </w:rPr>
+    </w:lvl>
+  </w:abstractNum>
+  <w:abstractNum w:abstractNumId="24" w15:restartNumberingAfterBreak="0">
+    <w:nsid w:val="50C859A2"/>
+    <w:multiLevelType w:val="multilevel"/>
+    <w:tmpl w:val="B4A4AC90"/>
+    <w:lvl w:ilvl="0">
+      <w:start w:val="1"/>
+      <w:numFmt w:val="bullet"/>
+      <w:lvlText w:val=""/>
+      <w:lvlJc w:val="left"/>
+      <w:pPr>
+        <w:tabs>
+          <w:tab w:val="num" w:pos="720"/>
+        </w:tabs>
+        <w:ind w:left="720" w:hanging="360"/>
+      </w:pPr>
+      <w:rPr>
+        <w:rFonts w:ascii="Symbol" w:hAnsi="Symbol" w:hint="default"/>
+        <w:sz w:val="20"/>
+      </w:rPr>
+    </w:lvl>
+    <w:lvl w:ilvl="1" w:tentative="1">
+      <w:start w:val="1"/>
+      <w:numFmt w:val="bullet"/>
+      <w:lvlText w:val="o"/>
+      <w:lvlJc w:val="left"/>
+      <w:pPr>
+        <w:tabs>
+          <w:tab w:val="num" w:pos="1440"/>
+        </w:tabs>
+        <w:ind w:left="1440" w:hanging="360"/>
+      </w:pPr>
+      <w:rPr>
+        <w:rFonts w:ascii="Courier New" w:hAnsi="Courier New" w:hint="default"/>
+        <w:sz w:val="20"/>
+      </w:rPr>
+    </w:lvl>
+    <w:lvl w:ilvl="2" w:tentative="1">
+      <w:start w:val="1"/>
+      <w:numFmt w:val="bullet"/>
+      <w:lvlText w:val=""/>
+      <w:lvlJc w:val="left"/>
+      <w:pPr>
+        <w:tabs>
+          <w:tab w:val="num" w:pos="2160"/>
+        </w:tabs>
+        <w:ind w:left="2160" w:hanging="360"/>
+      </w:pPr>
+      <w:rPr>
+        <w:rFonts w:ascii="Wingdings" w:hAnsi="Wingdings" w:hint="default"/>
+        <w:sz w:val="20"/>
+      </w:rPr>
+    </w:lvl>
+    <w:lvl w:ilvl="3" w:tentative="1">
+      <w:start w:val="1"/>
+      <w:numFmt w:val="bullet"/>
+      <w:lvlText w:val=""/>
+      <w:lvlJc w:val="left"/>
+      <w:pPr>
+        <w:tabs>
+          <w:tab w:val="num" w:pos="2880"/>
+        </w:tabs>
+        <w:ind w:left="2880" w:hanging="360"/>
+      </w:pPr>
+      <w:rPr>
+        <w:rFonts w:ascii="Wingdings" w:hAnsi="Wingdings" w:hint="default"/>
+        <w:sz w:val="20"/>
+      </w:rPr>
+    </w:lvl>
+    <w:lvl w:ilvl="4" w:tentative="1">
+      <w:start w:val="1"/>
+      <w:numFmt w:val="bullet"/>
+      <w:lvlText w:val=""/>
+      <w:lvlJc w:val="left"/>
+      <w:pPr>
+        <w:tabs>
+          <w:tab w:val="num" w:pos="3600"/>
+        </w:tabs>
+        <w:ind w:left="3600" w:hanging="360"/>
+      </w:pPr>
+      <w:rPr>
+        <w:rFonts w:ascii="Wingdings" w:hAnsi="Wingdings" w:hint="default"/>
+        <w:sz w:val="20"/>
+      </w:rPr>
+    </w:lvl>
+    <w:lvl w:ilvl="5" w:tentative="1">
+      <w:start w:val="1"/>
+      <w:numFmt w:val="bullet"/>
+      <w:lvlText w:val=""/>
+      <w:lvlJc w:val="left"/>
+      <w:pPr>
+        <w:tabs>
+          <w:tab w:val="num" w:pos="4320"/>
+        </w:tabs>
+        <w:ind w:left="4320" w:hanging="360"/>
+      </w:pPr>
+      <w:rPr>
+        <w:rFonts w:ascii="Wingdings" w:hAnsi="Wingdings" w:hint="default"/>
+        <w:sz w:val="20"/>
+      </w:rPr>
+    </w:lvl>
+    <w:lvl w:ilvl="6" w:tentative="1">
+      <w:start w:val="1"/>
+      <w:numFmt w:val="bullet"/>
+      <w:lvlText w:val=""/>
+      <w:lvlJc w:val="left"/>
+      <w:pPr>
+        <w:tabs>
+          <w:tab w:val="num" w:pos="5040"/>
+        </w:tabs>
+        <w:ind w:left="5040" w:hanging="360"/>
+      </w:pPr>
+      <w:rPr>
+        <w:rFonts w:ascii="Wingdings" w:hAnsi="Wingdings" w:hint="default"/>
+        <w:sz w:val="20"/>
+      </w:rPr>
+    </w:lvl>
+    <w:lvl w:ilvl="7" w:tentative="1">
+      <w:start w:val="1"/>
+      <w:numFmt w:val="bullet"/>
+      <w:lvlText w:val=""/>
+      <w:lvlJc w:val="left"/>
+      <w:pPr>
+        <w:tabs>
+          <w:tab w:val="num" w:pos="5760"/>
+        </w:tabs>
+        <w:ind w:left="5760" w:hanging="360"/>
+      </w:pPr>
+      <w:rPr>
+        <w:rFonts w:ascii="Wingdings" w:hAnsi="Wingdings" w:hint="default"/>
+        <w:sz w:val="20"/>
+      </w:rPr>
+    </w:lvl>
+    <w:lvl w:ilvl="8" w:tentative="1">
+      <w:start w:val="1"/>
+      <w:numFmt w:val="bullet"/>
+      <w:lvlText w:val=""/>
+      <w:lvlJc w:val="left"/>
+      <w:pPr>
+        <w:tabs>
+          <w:tab w:val="num" w:pos="6480"/>
+        </w:tabs>
+        <w:ind w:left="6480" w:hanging="360"/>
+      </w:pPr>
+      <w:rPr>
+        <w:rFonts w:ascii="Wingdings" w:hAnsi="Wingdings" w:hint="default"/>
+        <w:sz w:val="20"/>
+      </w:rPr>
+    </w:lvl>
+  </w:abstractNum>
   <w:num w:numId="1" w16cid:durableId="1860241766">
-    <w:abstractNumId w:val="2"/>
+    <w:abstractNumId w:val="3"/>
   </w:num>
   <w:num w:numId="2" w16cid:durableId="1042906725">
-    <w:abstractNumId w:val="18"/>
+    <w:abstractNumId w:val="22"/>
   </w:num>
   <w:num w:numId="3" w16cid:durableId="1200970248">
-    <w:abstractNumId w:val="12"/>
+    <w:abstractNumId w:val="13"/>
   </w:num>
   <w:num w:numId="4" w16cid:durableId="35355423">
-    <w:abstractNumId w:val="5"/>
+    <w:abstractNumId w:val="6"/>
   </w:num>
   <w:num w:numId="5" w16cid:durableId="1586305383">
-    <w:abstractNumId w:val="13"/>
+    <w:abstractNumId w:val="15"/>
   </w:num>
   <w:num w:numId="6" w16cid:durableId="1227914132">
-    <w:abstractNumId w:val="6"/>
+    <w:abstractNumId w:val="7"/>
   </w:num>
   <w:num w:numId="7" w16cid:durableId="663975267">
-    <w:abstractNumId w:val="8"/>
+    <w:abstractNumId w:val="9"/>
   </w:num>
   <w:num w:numId="8" w16cid:durableId="1685286660">
     <w:abstractNumId w:val="0"/>
   </w:num>
   <w:num w:numId="9" w16cid:durableId="176192866">
-    <w:abstractNumId w:val="9"/>
+    <w:abstractNumId w:val="10"/>
   </w:num>
   <w:num w:numId="10" w16cid:durableId="467819266">
-    <w:abstractNumId w:val="11"/>
+    <w:abstractNumId w:val="12"/>
   </w:num>
   <w:num w:numId="11" w16cid:durableId="2093240349">
     <w:abstractNumId w:val="1"/>
   </w:num>
   <w:num w:numId="12" w16cid:durableId="562183252">
-    <w:abstractNumId w:val="7"/>
+    <w:abstractNumId w:val="8"/>
   </w:num>
   <w:num w:numId="13" w16cid:durableId="435714323">
-    <w:abstractNumId w:val="10"/>
+    <w:abstractNumId w:val="11"/>
   </w:num>
   <w:num w:numId="14" w16cid:durableId="741487365">
+    <w:abstractNumId w:val="5"/>
+  </w:num>
+  <w:num w:numId="15" w16cid:durableId="292489865">
+    <w:abstractNumId w:val="20"/>
+  </w:num>
+  <w:num w:numId="16" w16cid:durableId="1269923011">
+    <w:abstractNumId w:val="21"/>
+  </w:num>
+  <w:num w:numId="17" w16cid:durableId="840780239">
+    <w:abstractNumId w:val="16"/>
+  </w:num>
+  <w:num w:numId="18" w16cid:durableId="228812020">
+    <w:abstractNumId w:val="17"/>
+  </w:num>
+  <w:num w:numId="19" w16cid:durableId="2138260874">
     <w:abstractNumId w:val="4"/>
   </w:num>
-  <w:num w:numId="15" w16cid:durableId="292489865">
-    <w:abstractNumId w:val="16"/>
-  </w:num>
-  <w:num w:numId="16" w16cid:durableId="1269923011">
-    <w:abstractNumId w:val="17"/>
-  </w:num>
-  <w:num w:numId="17" w16cid:durableId="840780239">
+  <w:num w:numId="20" w16cid:durableId="2056734608">
     <w:abstractNumId w:val="14"/>
   </w:num>
-  <w:num w:numId="18" w16cid:durableId="228812020">
-    <w:abstractNumId w:val="15"/>
+  <w:num w:numId="21" w16cid:durableId="1042441635">
+    <w:abstractNumId w:val="19"/>
   </w:num>
-  <w:num w:numId="19" w16cid:durableId="2138260874">
-    <w:abstractNumId w:val="3"/>
+  <w:num w:numId="22" w16cid:durableId="1476070093">
+    <w:abstractNumId w:val="2"/>
+  </w:num>
+  <w:num w:numId="23" w16cid:durableId="158084241">
+    <w:abstractNumId w:val="18"/>
+  </w:num>
+  <w:num w:numId="24" w16cid:durableId="1531917176">
+    <w:abstractNumId w:val="23"/>
+  </w:num>
+  <w:num w:numId="25" w16cid:durableId="1095173838">
+    <w:abstractNumId w:val="24"/>
   </w:num>
 </w:numbering>
 </file>
@@ -5155,10 +8740,31 @@
       <w:szCs w:val="26"/>
     </w:rPr>
   </w:style>
+  <w:style w:type="paragraph" w:styleId="Ttulo3">
+    <w:name w:val="heading 3"/>
+    <w:basedOn w:val="Normal"/>
+    <w:next w:val="Normal"/>
+    <w:link w:val="Ttulo3Car"/>
+    <w:uiPriority w:val="9"/>
+    <w:unhideWhenUsed/>
+    <w:qFormat/>
+    <w:rsid w:val="00961A80"/>
+    <w:pPr>
+      <w:keepNext/>
+      <w:keepLines/>
+      <w:spacing w:before="40" w:after="0"/>
+      <w:outlineLvl w:val="2"/>
+    </w:pPr>
+    <w:rPr>
+      <w:rFonts w:asciiTheme="majorHAnsi" w:eastAsiaTheme="majorEastAsia" w:hAnsiTheme="majorHAnsi" w:cstheme="majorBidi"/>
+      <w:color w:val="1F4D78" w:themeColor="accent1" w:themeShade="7F"/>
+      <w:sz w:val="24"/>
+      <w:szCs w:val="24"/>
+    </w:rPr>
+  </w:style>
   <w:style w:type="character" w:default="1" w:styleId="Fuentedeprrafopredeter">
     <w:name w:val="Default Paragraph Font"/>
     <w:uiPriority w:val="1"/>
-    <w:semiHidden/>
     <w:unhideWhenUsed/>
   </w:style>
   <w:style w:type="table" w:default="1" w:styleId="Tablanormal">
@@ -5259,11 +8865,19 @@
     <w:autoRedefine/>
     <w:uiPriority w:val="39"/>
     <w:unhideWhenUsed/>
-    <w:rsid w:val="00677AD6"/>
+    <w:rsid w:val="00BD2DEB"/>
     <w:pPr>
+      <w:tabs>
+        <w:tab w:val="left" w:pos="960"/>
+        <w:tab w:val="right" w:leader="dot" w:pos="8494"/>
+      </w:tabs>
       <w:spacing w:after="100"/>
       <w:ind w:left="220"/>
     </w:pPr>
+    <w:rPr>
+      <w:rFonts w:ascii="Palatino Linotype" w:hAnsi="Palatino Linotype"/>
+      <w:noProof/>
+    </w:rPr>
   </w:style>
   <w:style w:type="paragraph" w:styleId="TDC1">
     <w:name w:val="toc 1"/>
@@ -5344,6 +8958,32 @@
       <w:sz w:val="26"/>
       <w:szCs w:val="26"/>
     </w:rPr>
+  </w:style>
+  <w:style w:type="character" w:customStyle="1" w:styleId="Ttulo3Car">
+    <w:name w:val="Título 3 Car"/>
+    <w:basedOn w:val="Fuentedeprrafopredeter"/>
+    <w:link w:val="Ttulo3"/>
+    <w:uiPriority w:val="9"/>
+    <w:rsid w:val="00961A80"/>
+    <w:rPr>
+      <w:rFonts w:asciiTheme="majorHAnsi" w:eastAsiaTheme="majorEastAsia" w:hAnsiTheme="majorHAnsi" w:cstheme="majorBidi"/>
+      <w:color w:val="1F4D78" w:themeColor="accent1" w:themeShade="7F"/>
+      <w:sz w:val="24"/>
+      <w:szCs w:val="24"/>
+    </w:rPr>
+  </w:style>
+  <w:style w:type="paragraph" w:styleId="TDC3">
+    <w:name w:val="toc 3"/>
+    <w:basedOn w:val="Normal"/>
+    <w:next w:val="Normal"/>
+    <w:autoRedefine/>
+    <w:uiPriority w:val="39"/>
+    <w:unhideWhenUsed/>
+    <w:rsid w:val="000453F0"/>
+    <w:pPr>
+      <w:spacing w:after="100"/>
+      <w:ind w:left="440"/>
+    </w:pPr>
   </w:style>
 </w:styles>
 </file>

--- a/docs/AlbaAlmoril_MemoriaZenhabits.docx
+++ b/docs/AlbaAlmoril_MemoriaZenhabits.docx
@@ -534,7 +534,7 @@
           </mc:Choice>
           <mc:Fallback>
             <w:pict>
-              <v:shapetype w14:anchorId="6C7FC7C3" id="_x0000_t32" coordsize="21600,21600" o:spt="32" o:oned="t" path="m,l21600,21600e" filled="f">
+              <v:shapetype w14:anchorId="212EA936" id="_x0000_t32" coordsize="21600,21600" o:spt="32" o:oned="t" path="m,l21600,21600e" filled="f">
                 <v:path arrowok="t" fillok="f" o:connecttype="none"/>
                 <o:lock v:ext="edit" shapetype="t"/>
               </v:shapetype>
@@ -3821,7 +3821,7 @@
           </mc:Choice>
           <mc:Fallback>
             <w:pict>
-              <v:rect w14:anchorId="7D68F608" id="Rectángulo 2" o:spid="_x0000_s1026" style="position:absolute;margin-left:-5.25pt;margin-top:20.6pt;width:397.2pt;height:17.4pt;z-index:251682816;visibility:visible;mso-wrap-style:square;mso-width-percent:0;mso-height-percent:0;mso-wrap-distance-left:9pt;mso-wrap-distance-top:0;mso-wrap-distance-right:9pt;mso-wrap-distance-bottom:0;mso-position-horizontal:absolute;mso-position-horizontal-relative:text;mso-position-vertical:absolute;mso-position-vertical-relative:text;mso-width-percent:0;mso-height-percent:0;mso-width-relative:margin;mso-height-relative:margin;v-text-anchor:middle" o:gfxdata="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" filled="f" strokecolor="#c00000" strokeweight="1pt"/>
+              <v:rect w14:anchorId="52BD0757" id="Rectángulo 2" o:spid="_x0000_s1026" style="position:absolute;margin-left:-5.25pt;margin-top:20.6pt;width:397.2pt;height:17.4pt;z-index:251682816;visibility:visible;mso-wrap-style:square;mso-width-percent:0;mso-height-percent:0;mso-wrap-distance-left:9pt;mso-wrap-distance-top:0;mso-wrap-distance-right:9pt;mso-wrap-distance-bottom:0;mso-position-horizontal:absolute;mso-position-horizontal-relative:text;mso-position-vertical:absolute;mso-position-vertical-relative:text;mso-width-percent:0;mso-height-percent:0;mso-width-relative:margin;mso-height-relative:margin;v-text-anchor:middle" o:gfxdata="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" filled="f" strokecolor="#c00000" strokeweight="1pt"/>
             </w:pict>
           </mc:Fallback>
         </mc:AlternateContent>
@@ -3963,6 +3963,7 @@
     <w:p>
       <w:pPr>
         <w:ind w:left="360"/>
+        <w:jc w:val="both"/>
         <w:rPr>
           <w:rFonts w:ascii="Palatino Linotype" w:hAnsi="Palatino Linotype"/>
           <w:sz w:val="24"/>
@@ -4013,6 +4014,7 @@
     <w:p>
       <w:pPr>
         <w:ind w:left="360"/>
+        <w:jc w:val="both"/>
         <w:rPr>
           <w:rFonts w:ascii="Palatino Linotype" w:hAnsi="Palatino Linotype"/>
           <w:sz w:val="24"/>
@@ -4201,6 +4203,7 @@
     <w:p>
       <w:pPr>
         <w:ind w:left="360"/>
+        <w:jc w:val="both"/>
         <w:rPr>
           <w:rFonts w:ascii="Palatino Linotype" w:hAnsi="Palatino Linotype"/>
           <w:sz w:val="24"/>
@@ -4340,6 +4343,7 @@
     <w:p>
       <w:pPr>
         <w:ind w:left="360"/>
+        <w:jc w:val="both"/>
         <w:rPr>
           <w:rFonts w:ascii="Palatino Linotype" w:hAnsi="Palatino Linotype"/>
           <w:sz w:val="24"/>
@@ -4504,6 +4508,7 @@
     <w:p>
       <w:pPr>
         <w:ind w:left="360"/>
+        <w:jc w:val="both"/>
         <w:rPr>
           <w:rFonts w:ascii="Palatino Linotype" w:hAnsi="Palatino Linotype"/>
           <w:sz w:val="24"/>
@@ -4736,6 +4741,7 @@
     <w:p>
       <w:pPr>
         <w:ind w:left="360"/>
+        <w:jc w:val="both"/>
         <w:rPr>
           <w:rFonts w:ascii="Palatino Linotype" w:hAnsi="Palatino Linotype"/>
           <w:sz w:val="24"/>
@@ -4861,8 +4867,8 @@
         <w:ind w:left="360"/>
         <w:rPr>
           <w:rFonts w:ascii="Palatino Linotype" w:hAnsi="Palatino Linotype"/>
-          <w:sz w:val="16"/>
-          <w:szCs w:val="16"/>
+          <w:sz w:val="10"/>
+          <w:szCs w:val="10"/>
         </w:rPr>
       </w:pPr>
     </w:p>
@@ -4898,6 +4904,7 @@
       <w:pPr>
         <w:pStyle w:val="Prrafodelista"/>
         <w:ind w:left="360"/>
+        <w:jc w:val="both"/>
         <w:rPr>
           <w:rFonts w:ascii="Palatino Linotype" w:hAnsi="Palatino Linotype"/>
           <w:sz w:val="24"/>
@@ -5069,19 +5076,28 @@
     <w:p>
       <w:pPr>
         <w:ind w:left="360"/>
-        <w:rPr>
-          <w:rFonts w:ascii="Palatino Linotype" w:hAnsi="Palatino Linotype"/>
-          <w:sz w:val="24"/>
-          <w:szCs w:val="24"/>
-        </w:rPr>
-      </w:pPr>
-      <w:r>
-        <w:rPr>
-          <w:rFonts w:ascii="Palatino Linotype" w:hAnsi="Palatino Linotype"/>
-          <w:sz w:val="24"/>
-          <w:szCs w:val="24"/>
-        </w:rPr>
-        <w:t>El análisis de requisitos permite identificar las funcionalidades esenciales del</w:t>
+        <w:jc w:val="both"/>
+        <w:rPr>
+          <w:rFonts w:ascii="Palatino Linotype" w:hAnsi="Palatino Linotype"/>
+          <w:sz w:val="24"/>
+          <w:szCs w:val="24"/>
+        </w:rPr>
+      </w:pPr>
+      <w:r>
+        <w:rPr>
+          <w:rFonts w:ascii="Palatino Linotype" w:hAnsi="Palatino Linotype"/>
+          <w:sz w:val="24"/>
+          <w:szCs w:val="24"/>
+        </w:rPr>
+        <w:t>Buscamos</w:t>
+      </w:r>
+      <w:r>
+        <w:rPr>
+          <w:rFonts w:ascii="Palatino Linotype" w:hAnsi="Palatino Linotype"/>
+          <w:sz w:val="24"/>
+          <w:szCs w:val="24"/>
+        </w:rPr>
+        <w:t xml:space="preserve"> identificar las funcionalidades esenciales del</w:t>
       </w:r>
       <w:r>
         <w:rPr>
@@ -5113,7 +5129,47 @@
           <w:sz w:val="24"/>
           <w:szCs w:val="24"/>
         </w:rPr>
-        <w:t xml:space="preserve">debe operar. </w:t>
+        <w:t>debe operar</w:t>
+      </w:r>
+      <w:r>
+        <w:rPr>
+          <w:rFonts w:ascii="Palatino Linotype" w:hAnsi="Palatino Linotype"/>
+          <w:sz w:val="24"/>
+          <w:szCs w:val="24"/>
+        </w:rPr>
+        <w:t>. P</w:t>
+      </w:r>
+      <w:r>
+        <w:rPr>
+          <w:rFonts w:ascii="Palatino Linotype" w:hAnsi="Palatino Linotype"/>
+          <w:sz w:val="24"/>
+          <w:szCs w:val="24"/>
+        </w:rPr>
+        <w:t xml:space="preserve">ara </w:t>
+      </w:r>
+      <w:r>
+        <w:rPr>
+          <w:rFonts w:ascii="Palatino Linotype" w:hAnsi="Palatino Linotype"/>
+          <w:sz w:val="24"/>
+          <w:szCs w:val="24"/>
+        </w:rPr>
+        <w:t>identificarlas,</w:t>
+      </w:r>
+      <w:r>
+        <w:rPr>
+          <w:rFonts w:ascii="Palatino Linotype" w:hAnsi="Palatino Linotype"/>
+          <w:sz w:val="24"/>
+          <w:szCs w:val="24"/>
+        </w:rPr>
+        <w:t xml:space="preserve"> haremos el análisis de requisitos, hay dos tipos:</w:t>
+      </w:r>
+      <w:r>
+        <w:rPr>
+          <w:rFonts w:ascii="Palatino Linotype" w:hAnsi="Palatino Linotype"/>
+          <w:sz w:val="24"/>
+          <w:szCs w:val="24"/>
+        </w:rPr>
+        <w:t xml:space="preserve"> </w:t>
       </w:r>
     </w:p>
     <w:p>
@@ -5152,47 +5208,12 @@
     </w:p>
     <w:p>
       <w:pPr>
-        <w:ind w:left="708"/>
-        <w:rPr>
-          <w:rFonts w:ascii="Palatino Linotype" w:hAnsi="Palatino Linotype"/>
-          <w:sz w:val="24"/>
-          <w:szCs w:val="24"/>
-        </w:rPr>
-      </w:pPr>
-      <w:r>
-        <w:rPr>
-          <w:rFonts w:ascii="Palatino Linotype" w:hAnsi="Palatino Linotype"/>
-          <w:sz w:val="24"/>
-          <w:szCs w:val="24"/>
-        </w:rPr>
-        <w:t xml:space="preserve">Estos son las funciones específicas que el sistema debe realizar, es decir, </w:t>
-      </w:r>
-      <w:r>
-        <w:rPr>
-          <w:rFonts w:ascii="Palatino Linotype" w:hAnsi="Palatino Linotype"/>
-          <w:i/>
-          <w:iCs/>
-          <w:sz w:val="24"/>
-          <w:szCs w:val="24"/>
-        </w:rPr>
-        <w:t>QUÉ</w:t>
-      </w:r>
-      <w:r>
-        <w:rPr>
-          <w:rFonts w:ascii="Palatino Linotype" w:hAnsi="Palatino Linotype"/>
-          <w:sz w:val="24"/>
-          <w:szCs w:val="24"/>
-        </w:rPr>
-        <w:t xml:space="preserve"> puede hacer el usuario con la aplicación:</w:t>
-      </w:r>
-    </w:p>
-    <w:p>
-      <w:pPr>
         <w:pStyle w:val="Prrafodelista"/>
         <w:numPr>
           <w:ilvl w:val="0"/>
           <w:numId w:val="23"/>
         </w:numPr>
+        <w:jc w:val="both"/>
         <w:rPr>
           <w:rFonts w:ascii="Palatino Linotype" w:hAnsi="Palatino Linotype"/>
           <w:sz w:val="24"/>
@@ -5215,6 +5236,7 @@
           <w:ilvl w:val="0"/>
           <w:numId w:val="23"/>
         </w:numPr>
+        <w:jc w:val="both"/>
         <w:rPr>
           <w:rFonts w:ascii="Palatino Linotype" w:hAnsi="Palatino Linotype"/>
           <w:sz w:val="24"/>
@@ -5237,6 +5259,7 @@
           <w:ilvl w:val="0"/>
           <w:numId w:val="23"/>
         </w:numPr>
+        <w:jc w:val="both"/>
         <w:rPr>
           <w:rFonts w:ascii="Palatino Linotype" w:hAnsi="Palatino Linotype"/>
           <w:sz w:val="24"/>
@@ -5282,36 +5305,6 @@
           <w:szCs w:val="24"/>
         </w:rPr>
         <w:t xml:space="preserve"> cumplimiento de hábitos, tareas y metas.</w:t>
-      </w:r>
-    </w:p>
-    <w:p>
-      <w:pPr>
-        <w:pStyle w:val="Prrafodelista"/>
-        <w:numPr>
-          <w:ilvl w:val="0"/>
-          <w:numId w:val="23"/>
-        </w:numPr>
-        <w:rPr>
-          <w:rFonts w:ascii="Palatino Linotype" w:hAnsi="Palatino Linotype"/>
-          <w:sz w:val="24"/>
-          <w:szCs w:val="24"/>
-        </w:rPr>
-      </w:pPr>
-      <w:r>
-        <w:rPr>
-          <w:rFonts w:ascii="Palatino Linotype" w:hAnsi="Palatino Linotype"/>
-          <w:sz w:val="24"/>
-          <w:szCs w:val="24"/>
-        </w:rPr>
-        <w:t>Personalizar al personaje virtual, cuyo estado depende del progreso del usuario en cuanto a sus acciones</w:t>
-      </w:r>
-      <w:r>
-        <w:rPr>
-          <w:rFonts w:ascii="Palatino Linotype" w:hAnsi="Palatino Linotype"/>
-          <w:sz w:val="24"/>
-          <w:szCs w:val="24"/>
-        </w:rPr>
-        <w:t>.</w:t>
       </w:r>
     </w:p>
     <w:p>
@@ -5350,79 +5343,107 @@
     </w:p>
     <w:p>
       <w:pPr>
-        <w:ind w:left="708"/>
-        <w:rPr>
-          <w:rFonts w:ascii="Palatino Linotype" w:hAnsi="Palatino Linotype"/>
-          <w:sz w:val="24"/>
-          <w:szCs w:val="24"/>
-        </w:rPr>
-      </w:pPr>
-      <w:r>
-        <w:rPr>
-          <w:rFonts w:ascii="Palatino Linotype" w:hAnsi="Palatino Linotype"/>
-          <w:sz w:val="24"/>
-          <w:szCs w:val="24"/>
-        </w:rPr>
-        <w:t>Estos definen las características generales del sistema, así como las restricciones técnicas o de diseño:</w:t>
-      </w:r>
-    </w:p>
-    <w:p>
-      <w:pPr>
         <w:pStyle w:val="Prrafodelista"/>
         <w:numPr>
           <w:ilvl w:val="0"/>
           <w:numId w:val="24"/>
         </w:numPr>
-        <w:rPr>
-          <w:rFonts w:ascii="Palatino Linotype" w:hAnsi="Palatino Linotype"/>
-          <w:sz w:val="24"/>
-          <w:szCs w:val="24"/>
-        </w:rPr>
-      </w:pPr>
-      <w:r>
-        <w:rPr>
-          <w:rFonts w:ascii="Palatino Linotype" w:hAnsi="Palatino Linotype"/>
-          <w:sz w:val="24"/>
-          <w:szCs w:val="24"/>
-        </w:rPr>
-        <w:t xml:space="preserve">Compatibilidad multiplataforma con dispositivos Android </w:t>
-      </w:r>
-      <w:proofErr w:type="gramStart"/>
-      <w:r>
-        <w:rPr>
-          <w:rFonts w:ascii="Palatino Linotype" w:hAnsi="Palatino Linotype"/>
-          <w:sz w:val="24"/>
-          <w:szCs w:val="24"/>
-        </w:rPr>
-        <w:t>e</w:t>
-      </w:r>
-      <w:proofErr w:type="gramEnd"/>
-      <w:r>
-        <w:rPr>
-          <w:rFonts w:ascii="Palatino Linotype" w:hAnsi="Palatino Linotype"/>
-          <w:sz w:val="24"/>
-          <w:szCs w:val="24"/>
-        </w:rPr>
-        <w:t xml:space="preserve"> iOS mediante </w:t>
-      </w:r>
-      <w:proofErr w:type="spellStart"/>
-      <w:r>
-        <w:rPr>
-          <w:rFonts w:ascii="Palatino Linotype" w:hAnsi="Palatino Linotype"/>
-          <w:sz w:val="24"/>
-          <w:szCs w:val="24"/>
-        </w:rPr>
-        <w:t>Flutter</w:t>
-      </w:r>
-      <w:proofErr w:type="spellEnd"/>
-      <w:r>
-        <w:rPr>
-          <w:rFonts w:ascii="Palatino Linotype" w:hAnsi="Palatino Linotype"/>
-          <w:sz w:val="24"/>
-          <w:szCs w:val="24"/>
-        </w:rPr>
-        <w:t>.</w:t>
-      </w:r>
+        <w:jc w:val="both"/>
+        <w:rPr>
+          <w:rFonts w:ascii="Palatino Linotype" w:hAnsi="Palatino Linotype"/>
+          <w:sz w:val="24"/>
+          <w:szCs w:val="24"/>
+          <w:u w:val="single"/>
+        </w:rPr>
+      </w:pPr>
+      <w:r>
+        <w:rPr>
+          <w:rFonts w:ascii="Palatino Linotype" w:hAnsi="Palatino Linotype"/>
+          <w:sz w:val="24"/>
+          <w:szCs w:val="24"/>
+          <w:u w:val="single"/>
+        </w:rPr>
+        <w:t>Usabilidad</w:t>
+      </w:r>
+    </w:p>
+    <w:p>
+      <w:pPr>
+        <w:pStyle w:val="Prrafodelista"/>
+        <w:numPr>
+          <w:ilvl w:val="0"/>
+          <w:numId w:val="49"/>
+        </w:numPr>
+        <w:jc w:val="both"/>
+        <w:rPr>
+          <w:rFonts w:ascii="Palatino Linotype" w:hAnsi="Palatino Linotype"/>
+          <w:sz w:val="24"/>
+          <w:szCs w:val="24"/>
+        </w:rPr>
+      </w:pPr>
+      <w:r>
+        <w:rPr>
+          <w:rFonts w:ascii="Palatino Linotype" w:hAnsi="Palatino Linotype"/>
+          <w:sz w:val="24"/>
+          <w:szCs w:val="24"/>
+        </w:rPr>
+        <w:t>La interfaz será intuitiva, clara y sencilla, permitiendo que cualquier usuario pueda manejarla sin necesidad de formación previa.</w:t>
+      </w:r>
+    </w:p>
+    <w:p>
+      <w:pPr>
+        <w:pStyle w:val="Prrafodelista"/>
+        <w:numPr>
+          <w:ilvl w:val="0"/>
+          <w:numId w:val="49"/>
+        </w:numPr>
+        <w:jc w:val="both"/>
+        <w:rPr>
+          <w:rFonts w:ascii="Palatino Linotype" w:hAnsi="Palatino Linotype"/>
+          <w:sz w:val="24"/>
+          <w:szCs w:val="24"/>
+        </w:rPr>
+      </w:pPr>
+      <w:r>
+        <w:rPr>
+          <w:rFonts w:ascii="Palatino Linotype" w:hAnsi="Palatino Linotype"/>
+          <w:sz w:val="24"/>
+          <w:szCs w:val="24"/>
+        </w:rPr>
+        <w:t>La experiencia de usuario se verá reforzada por un diseño visual minimalista, con iconografía reconocible y navegación fluida.</w:t>
+      </w:r>
+    </w:p>
+    <w:p>
+      <w:pPr>
+        <w:pStyle w:val="Prrafodelista"/>
+        <w:numPr>
+          <w:ilvl w:val="0"/>
+          <w:numId w:val="49"/>
+        </w:numPr>
+        <w:jc w:val="both"/>
+        <w:rPr>
+          <w:rFonts w:ascii="Palatino Linotype" w:hAnsi="Palatino Linotype"/>
+          <w:sz w:val="24"/>
+          <w:szCs w:val="24"/>
+        </w:rPr>
+      </w:pPr>
+      <w:r>
+        <w:rPr>
+          <w:rFonts w:ascii="Palatino Linotype" w:hAnsi="Palatino Linotype"/>
+          <w:sz w:val="24"/>
+          <w:szCs w:val="24"/>
+        </w:rPr>
+        <w:t>Se contempla una guía o ayuda básica accesible para apoyar al usuario.</w:t>
+      </w:r>
+    </w:p>
+    <w:p>
+      <w:pPr>
+        <w:jc w:val="both"/>
+        <w:rPr>
+          <w:rFonts w:ascii="Palatino Linotype" w:hAnsi="Palatino Linotype"/>
+          <w:sz w:val="24"/>
+          <w:szCs w:val="24"/>
+        </w:rPr>
+      </w:pPr>
     </w:p>
     <w:p>
       <w:pPr>
@@ -5431,19 +5452,46 @@
           <w:ilvl w:val="0"/>
           <w:numId w:val="24"/>
         </w:numPr>
-        <w:rPr>
-          <w:rFonts w:ascii="Palatino Linotype" w:hAnsi="Palatino Linotype"/>
-          <w:sz w:val="24"/>
-          <w:szCs w:val="24"/>
-        </w:rPr>
-      </w:pPr>
-      <w:r>
-        <w:rPr>
-          <w:rFonts w:ascii="Palatino Linotype" w:hAnsi="Palatino Linotype"/>
-          <w:sz w:val="24"/>
-          <w:szCs w:val="24"/>
-        </w:rPr>
-        <w:t>Funcionamiento "offline" mediante almacenamiento local con SQLite.</w:t>
+        <w:jc w:val="both"/>
+        <w:rPr>
+          <w:rFonts w:ascii="Palatino Linotype" w:hAnsi="Palatino Linotype"/>
+          <w:sz w:val="24"/>
+          <w:szCs w:val="24"/>
+          <w:u w:val="single"/>
+        </w:rPr>
+      </w:pPr>
+      <w:r>
+        <w:rPr>
+          <w:rFonts w:ascii="Palatino Linotype" w:hAnsi="Palatino Linotype"/>
+          <w:sz w:val="24"/>
+          <w:szCs w:val="24"/>
+          <w:u w:val="single"/>
+        </w:rPr>
+        <w:lastRenderedPageBreak/>
+        <w:t>Portabilidad</w:t>
+      </w:r>
+    </w:p>
+    <w:p>
+      <w:pPr>
+        <w:pStyle w:val="Prrafodelista"/>
+        <w:numPr>
+          <w:ilvl w:val="0"/>
+          <w:numId w:val="49"/>
+        </w:numPr>
+        <w:jc w:val="both"/>
+        <w:rPr>
+          <w:rFonts w:ascii="Palatino Linotype" w:hAnsi="Palatino Linotype"/>
+          <w:sz w:val="24"/>
+          <w:szCs w:val="24"/>
+        </w:rPr>
+      </w:pPr>
+      <w:r>
+        <w:rPr>
+          <w:rFonts w:ascii="Palatino Linotype" w:hAnsi="Palatino Linotype"/>
+          <w:sz w:val="24"/>
+          <w:szCs w:val="24"/>
+        </w:rPr>
+        <w:t>La aplicación debe estar disponible para distintos tipos de dispositivos, incluyendo móviles y escritorio, y adaptarse correctamente a diferentes tamaños de pantalla mediante diseño responsivo.</w:t>
       </w:r>
     </w:p>
     <w:p>
@@ -5453,36 +5501,61 @@
           <w:ilvl w:val="0"/>
           <w:numId w:val="24"/>
         </w:numPr>
-        <w:rPr>
-          <w:rFonts w:ascii="Palatino Linotype" w:hAnsi="Palatino Linotype"/>
-          <w:sz w:val="24"/>
-          <w:szCs w:val="24"/>
-        </w:rPr>
-      </w:pPr>
-      <w:r>
-        <w:rPr>
-          <w:rFonts w:ascii="Palatino Linotype" w:hAnsi="Palatino Linotype"/>
-          <w:sz w:val="24"/>
-          <w:szCs w:val="24"/>
-        </w:rPr>
-        <w:lastRenderedPageBreak/>
-        <w:t>Una interfaz intuitiva, minimalista y adaptada a distintos tamaños de pantalla</w:t>
-      </w:r>
-      <w:r>
-        <w:rPr>
-          <w:rFonts w:ascii="Palatino Linotype" w:hAnsi="Palatino Linotype"/>
-          <w:sz w:val="24"/>
-          <w:szCs w:val="24"/>
-        </w:rPr>
-        <w:t>s</w:t>
-      </w:r>
-      <w:r>
-        <w:rPr>
-          <w:rFonts w:ascii="Palatino Linotype" w:hAnsi="Palatino Linotype"/>
-          <w:sz w:val="24"/>
-          <w:szCs w:val="24"/>
-        </w:rPr>
-        <w:t xml:space="preserve"> ("responsive").</w:t>
+        <w:jc w:val="both"/>
+        <w:rPr>
+          <w:rFonts w:ascii="Palatino Linotype" w:hAnsi="Palatino Linotype"/>
+          <w:sz w:val="24"/>
+          <w:szCs w:val="24"/>
+          <w:u w:val="single"/>
+        </w:rPr>
+      </w:pPr>
+      <w:r>
+        <w:rPr>
+          <w:rFonts w:ascii="Palatino Linotype" w:hAnsi="Palatino Linotype"/>
+          <w:sz w:val="24"/>
+          <w:szCs w:val="24"/>
+          <w:u w:val="single"/>
+        </w:rPr>
+        <w:t>Fiabilidad</w:t>
+      </w:r>
+    </w:p>
+    <w:p>
+      <w:pPr>
+        <w:pStyle w:val="Prrafodelista"/>
+        <w:numPr>
+          <w:ilvl w:val="0"/>
+          <w:numId w:val="49"/>
+        </w:numPr>
+        <w:rPr>
+          <w:rFonts w:ascii="Palatino Linotype" w:hAnsi="Palatino Linotype"/>
+          <w:sz w:val="24"/>
+          <w:szCs w:val="24"/>
+        </w:rPr>
+      </w:pPr>
+      <w:r>
+        <w:rPr>
+          <w:rFonts w:ascii="Palatino Linotype" w:hAnsi="Palatino Linotype"/>
+          <w:sz w:val="24"/>
+          <w:szCs w:val="24"/>
+        </w:rPr>
+        <w:t>El sistema debe permitir su uso sin conexión a internet, garantizando que los datos esenciales sigan disponibles localmente.</w:t>
+      </w:r>
+    </w:p>
+    <w:p>
+      <w:pPr>
+        <w:pStyle w:val="Prrafodelista"/>
+        <w:numPr>
+          <w:ilvl w:val="0"/>
+          <w:numId w:val="49"/>
+        </w:numPr>
+      </w:pPr>
+      <w:r>
+        <w:rPr>
+          <w:rFonts w:ascii="Palatino Linotype" w:hAnsi="Palatino Linotype"/>
+          <w:sz w:val="24"/>
+          <w:szCs w:val="24"/>
+        </w:rPr>
+        <w:t>Se deben evitar pérdidas de información durante la sesión del usuario.</w:t>
       </w:r>
     </w:p>
     <w:p>
@@ -5492,37 +5565,70 @@
           <w:ilvl w:val="0"/>
           <w:numId w:val="24"/>
         </w:numPr>
-        <w:rPr>
-          <w:rFonts w:ascii="Palatino Linotype" w:hAnsi="Palatino Linotype"/>
-          <w:sz w:val="24"/>
-          <w:szCs w:val="24"/>
-        </w:rPr>
-      </w:pPr>
-      <w:r>
-        <w:rPr>
-          <w:rFonts w:ascii="Palatino Linotype" w:hAnsi="Palatino Linotype"/>
-          <w:sz w:val="24"/>
-          <w:szCs w:val="24"/>
-        </w:rPr>
-        <w:t>Seguridad de la API garantizada mediante autenticación con tokens JWT ("</w:t>
-      </w:r>
-      <w:proofErr w:type="spellStart"/>
-      <w:r>
-        <w:rPr>
-          <w:rFonts w:ascii="Palatino Linotype" w:hAnsi="Palatino Linotype"/>
-          <w:sz w:val="24"/>
-          <w:szCs w:val="24"/>
-        </w:rPr>
-        <w:t>Json</w:t>
-      </w:r>
-      <w:proofErr w:type="spellEnd"/>
-      <w:r>
-        <w:rPr>
-          <w:rFonts w:ascii="Palatino Linotype" w:hAnsi="Palatino Linotype"/>
-          <w:sz w:val="24"/>
-          <w:szCs w:val="24"/>
-        </w:rPr>
-        <w:t xml:space="preserve"> Web Tokens").</w:t>
+        <w:jc w:val="both"/>
+        <w:rPr>
+          <w:rFonts w:ascii="Palatino Linotype" w:hAnsi="Palatino Linotype"/>
+          <w:color w:val="000000" w:themeColor="text1"/>
+          <w:sz w:val="24"/>
+          <w:szCs w:val="24"/>
+          <w:u w:val="single"/>
+        </w:rPr>
+      </w:pPr>
+      <w:r>
+        <w:rPr>
+          <w:rFonts w:ascii="Palatino Linotype" w:hAnsi="Palatino Linotype"/>
+          <w:color w:val="000000" w:themeColor="text1"/>
+          <w:sz w:val="24"/>
+          <w:szCs w:val="24"/>
+          <w:u w:val="single"/>
+        </w:rPr>
+        <w:t>Seguridad</w:t>
+      </w:r>
+    </w:p>
+    <w:p>
+      <w:pPr>
+        <w:pStyle w:val="Prrafodelista"/>
+        <w:numPr>
+          <w:ilvl w:val="0"/>
+          <w:numId w:val="49"/>
+        </w:numPr>
+        <w:jc w:val="both"/>
+        <w:rPr>
+          <w:rFonts w:ascii="Palatino Linotype" w:hAnsi="Palatino Linotype"/>
+          <w:sz w:val="24"/>
+          <w:szCs w:val="24"/>
+        </w:rPr>
+      </w:pPr>
+      <w:r>
+        <w:rPr>
+          <w:rFonts w:ascii="Palatino Linotype" w:hAnsi="Palatino Linotype"/>
+          <w:sz w:val="24"/>
+          <w:szCs w:val="24"/>
+        </w:rPr>
+        <w:t>El sistema garantizará la protección de datos personales y credenciales, asegurando que solo el usuario legítimo pueda acceder a su información.</w:t>
+      </w:r>
+    </w:p>
+    <w:p>
+      <w:pPr>
+        <w:pStyle w:val="Prrafodelista"/>
+        <w:numPr>
+          <w:ilvl w:val="0"/>
+          <w:numId w:val="49"/>
+        </w:numPr>
+        <w:jc w:val="both"/>
+        <w:rPr>
+          <w:rFonts w:ascii="Palatino Linotype" w:hAnsi="Palatino Linotype"/>
+          <w:sz w:val="24"/>
+          <w:szCs w:val="24"/>
+        </w:rPr>
+      </w:pPr>
+      <w:r>
+        <w:rPr>
+          <w:rFonts w:ascii="Palatino Linotype" w:hAnsi="Palatino Linotype"/>
+          <w:sz w:val="24"/>
+          <w:szCs w:val="24"/>
+        </w:rPr>
+        <w:t>El acceso estará protegido mediante mecanismos seguros de autenticación.</w:t>
       </w:r>
     </w:p>
     <w:p>
@@ -5532,35 +5638,45 @@
           <w:ilvl w:val="0"/>
           <w:numId w:val="24"/>
         </w:numPr>
-        <w:rPr>
-          <w:rFonts w:ascii="Palatino Linotype" w:hAnsi="Palatino Linotype"/>
-          <w:sz w:val="24"/>
-          <w:szCs w:val="24"/>
-        </w:rPr>
-      </w:pPr>
-      <w:r>
-        <w:rPr>
-          <w:rFonts w:ascii="Palatino Linotype" w:hAnsi="Palatino Linotype"/>
-          <w:sz w:val="24"/>
-          <w:szCs w:val="24"/>
-        </w:rPr>
-        <w:t xml:space="preserve">Realización de pruebas </w:t>
-      </w:r>
-      <w:r>
-        <w:rPr>
-          <w:rFonts w:ascii="Palatino Linotype" w:hAnsi="Palatino Linotype"/>
-          <w:sz w:val="24"/>
-          <w:szCs w:val="24"/>
-        </w:rPr>
-        <w:t>con dispositivos físicos</w:t>
-      </w:r>
-      <w:r>
-        <w:rPr>
-          <w:rFonts w:ascii="Palatino Linotype" w:hAnsi="Palatino Linotype"/>
-          <w:sz w:val="24"/>
-          <w:szCs w:val="24"/>
-        </w:rPr>
-        <w:t xml:space="preserve"> para validar la experiencia del usuario.</w:t>
+        <w:jc w:val="both"/>
+        <w:rPr>
+          <w:rFonts w:ascii="Palatino Linotype" w:hAnsi="Palatino Linotype"/>
+          <w:sz w:val="24"/>
+          <w:szCs w:val="24"/>
+          <w:u w:val="single"/>
+        </w:rPr>
+      </w:pPr>
+      <w:r>
+        <w:rPr>
+          <w:rFonts w:ascii="Palatino Linotype" w:hAnsi="Palatino Linotype"/>
+          <w:sz w:val="24"/>
+          <w:szCs w:val="24"/>
+          <w:u w:val="single"/>
+        </w:rPr>
+        <w:t>Eficiencia</w:t>
+      </w:r>
+    </w:p>
+    <w:p>
+      <w:pPr>
+        <w:pStyle w:val="Prrafodelista"/>
+        <w:numPr>
+          <w:ilvl w:val="0"/>
+          <w:numId w:val="49"/>
+        </w:numPr>
+        <w:jc w:val="both"/>
+        <w:rPr>
+          <w:rFonts w:ascii="Palatino Linotype" w:hAnsi="Palatino Linotype"/>
+          <w:sz w:val="24"/>
+          <w:szCs w:val="24"/>
+        </w:rPr>
+      </w:pPr>
+      <w:r>
+        <w:rPr>
+          <w:rFonts w:ascii="Palatino Linotype" w:hAnsi="Palatino Linotype"/>
+          <w:sz w:val="24"/>
+          <w:szCs w:val="24"/>
+        </w:rPr>
+        <w:t>El sistema debe responder de forma rápida y fluida a las interacciones del usuario, incluso en dispositivos con recursos limitados.</w:t>
       </w:r>
     </w:p>
     <w:p>
@@ -5579,6 +5695,7 @@
           <w:szCs w:val="28"/>
         </w:rPr>
       </w:pPr>
+      <w:bookmarkStart w:id="14" w:name="_Toc196632755"/>
       <w:r>
         <w:rPr>
           <w:rFonts w:ascii="Palatino Linotype" w:hAnsi="Palatino Linotype"/>
@@ -5590,7 +5707,6 @@
         </w:rPr>
         <w:t xml:space="preserve"> </w:t>
       </w:r>
-      <w:bookmarkStart w:id="14" w:name="_Toc196632755"/>
       <w:r>
         <w:rPr>
           <w:rFonts w:ascii="Palatino Linotype" w:hAnsi="Palatino Linotype"/>
@@ -5607,7 +5723,7 @@
           <w:noProof/>
         </w:rPr>
         <w:drawing>
-          <wp:anchor distT="0" distB="0" distL="114300" distR="114300" simplePos="0" relativeHeight="251670528" behindDoc="1" locked="0" layoutInCell="1" allowOverlap="1" wp14:anchorId="703D0E3B" wp14:editId="53993A97">
+          <wp:anchor distT="0" distB="0" distL="114300" distR="114300" simplePos="0" relativeHeight="251659776" behindDoc="1" locked="0" layoutInCell="1" allowOverlap="1" wp14:anchorId="703D0E3B" wp14:editId="53993A97">
             <wp:simplePos x="0" y="0"/>
             <wp:positionH relativeFrom="column">
               <wp:posOffset>3020695</wp:posOffset>
@@ -5675,24 +5791,58 @@
     <w:p>
       <w:pPr>
         <w:ind w:left="360"/>
-        <w:rPr>
-          <w:rFonts w:ascii="Palatino Linotype" w:hAnsi="Palatino Linotype"/>
-          <w:sz w:val="24"/>
-          <w:szCs w:val="24"/>
-        </w:rPr>
-      </w:pPr>
-      <w:r>
-        <w:rPr>
-          <w:rFonts w:ascii="Palatino Linotype" w:hAnsi="Palatino Linotype"/>
-          <w:sz w:val="24"/>
-          <w:szCs w:val="24"/>
-        </w:rPr>
-        <w:t>Los casos de uso, derivados de los requisitos funcionales, muestran la manera en que los “actores” interactúan con el sistema, estableciendo las funcionalidades principales desde el punto de vista de quien utiliza la aplicación.</w:t>
+        <w:jc w:val="both"/>
+        <w:rPr>
+          <w:rFonts w:ascii="Palatino Linotype" w:hAnsi="Palatino Linotype"/>
+          <w:sz w:val="24"/>
+          <w:szCs w:val="24"/>
+        </w:rPr>
+      </w:pPr>
+      <w:r>
+        <w:rPr>
+          <w:rFonts w:ascii="Palatino Linotype" w:hAnsi="Palatino Linotype"/>
+          <w:sz w:val="24"/>
+          <w:szCs w:val="24"/>
+        </w:rPr>
+        <w:t>Los casos de uso, derivados de los requisitos funcionales, muestran la manera en que los “actores” interactúan</w:t>
+      </w:r>
+      <w:r>
+        <w:rPr>
+          <w:rFonts w:ascii="Palatino Linotype" w:hAnsi="Palatino Linotype"/>
+          <w:sz w:val="24"/>
+          <w:szCs w:val="24"/>
+        </w:rPr>
+        <w:t xml:space="preserve"> </w:t>
+      </w:r>
+      <w:r>
+        <w:rPr>
+          <w:rFonts w:ascii="Palatino Linotype" w:hAnsi="Palatino Linotype"/>
+          <w:sz w:val="24"/>
+          <w:szCs w:val="24"/>
+        </w:rPr>
+        <w:t>con el sistema,</w:t>
+      </w:r>
+      <w:r>
+        <w:rPr>
+          <w:rFonts w:ascii="Palatino Linotype" w:hAnsi="Palatino Linotype"/>
+          <w:sz w:val="24"/>
+          <w:szCs w:val="24"/>
+        </w:rPr>
+        <w:t xml:space="preserve"> </w:t>
+      </w:r>
+      <w:r>
+        <w:rPr>
+          <w:rFonts w:ascii="Palatino Linotype" w:hAnsi="Palatino Linotype"/>
+          <w:sz w:val="24"/>
+          <w:szCs w:val="24"/>
+        </w:rPr>
+        <w:t>estableciendo las funcionalidades principales desde el punto de vista de quien utiliza la aplicación.</w:t>
       </w:r>
     </w:p>
     <w:p>
       <w:pPr>
         <w:ind w:left="360"/>
+        <w:jc w:val="both"/>
         <w:rPr>
           <w:rFonts w:ascii="Palatino Linotype" w:hAnsi="Palatino Linotype"/>
           <w:sz w:val="24"/>
@@ -5715,16 +5865,6 @@
         </w:rPr>
         <w:tab/>
       </w:r>
-    </w:p>
-    <w:p>
-      <w:pPr>
-        <w:ind w:left="708"/>
-        <w:rPr>
-          <w:rFonts w:ascii="Palatino Linotype" w:hAnsi="Palatino Linotype"/>
-          <w:sz w:val="20"/>
-          <w:szCs w:val="20"/>
-        </w:rPr>
-      </w:pPr>
     </w:p>
     <w:p>
       <w:pPr>
@@ -5750,6 +5890,7 @@
           <w:color w:val="000000" w:themeColor="text1"/>
           <w:u w:val="single"/>
         </w:rPr>
+        <w:lastRenderedPageBreak/>
         <w:t>Diseño</w:t>
       </w:r>
       <w:bookmarkEnd w:id="15"/>
@@ -5806,6 +5947,7 @@
     <w:p>
       <w:pPr>
         <w:ind w:left="360"/>
+        <w:jc w:val="both"/>
         <w:rPr>
           <w:rFonts w:ascii="Palatino Linotype" w:eastAsiaTheme="majorEastAsia" w:hAnsi="Palatino Linotype" w:cstheme="majorBidi"/>
           <w:b/>
@@ -5848,6 +5990,7 @@
     <w:p>
       <w:pPr>
         <w:ind w:left="360"/>
+        <w:jc w:val="both"/>
         <w:rPr>
           <w:rFonts w:ascii="Palatino Linotype" w:eastAsia="Times New Roman" w:hAnsi="Palatino Linotype" w:cs="Times New Roman"/>
           <w:sz w:val="24"/>
@@ -5862,8 +6005,9 @@
           <w:szCs w:val="24"/>
           <w:lang w:eastAsia="es-ES"/>
         </w:rPr>
-        <w:t>La solución sigue un modelo cliente-servidor.</w:t>
-      </w:r>
+        <w:t xml:space="preserve">La solución sigue un modelo cliente-servidor. Se estructura internamente bajo los principios de </w:t>
+      </w:r>
+      <w:proofErr w:type="spellStart"/>
       <w:r>
         <w:rPr>
           <w:rFonts w:ascii="Palatino Linotype" w:eastAsia="Times New Roman" w:hAnsi="Palatino Linotype" w:cs="Times New Roman"/>
@@ -5871,8 +6015,19 @@
           <w:szCs w:val="24"/>
           <w:lang w:eastAsia="es-ES"/>
         </w:rPr>
+        <w:t>Clean</w:t>
+      </w:r>
+      <w:proofErr w:type="spellEnd"/>
+      <w:r>
+        <w:rPr>
+          <w:rFonts w:ascii="Palatino Linotype" w:eastAsia="Times New Roman" w:hAnsi="Palatino Linotype" w:cs="Times New Roman"/>
+          <w:sz w:val="24"/>
+          <w:szCs w:val="24"/>
+          <w:lang w:eastAsia="es-ES"/>
+        </w:rPr>
         <w:t xml:space="preserve"> </w:t>
       </w:r>
+      <w:proofErr w:type="spellStart"/>
       <w:r>
         <w:rPr>
           <w:rFonts w:ascii="Palatino Linotype" w:eastAsia="Times New Roman" w:hAnsi="Palatino Linotype" w:cs="Times New Roman"/>
@@ -5880,9 +6035,9 @@
           <w:szCs w:val="24"/>
           <w:lang w:eastAsia="es-ES"/>
         </w:rPr>
-        <w:t xml:space="preserve">Se estructura internamente bajo los principios de </w:t>
-      </w:r>
-      <w:proofErr w:type="spellStart"/>
+        <w:t>Architecture</w:t>
+      </w:r>
+      <w:proofErr w:type="spellEnd"/>
       <w:r>
         <w:rPr>
           <w:rFonts w:ascii="Palatino Linotype" w:eastAsia="Times New Roman" w:hAnsi="Palatino Linotype" w:cs="Times New Roman"/>
@@ -5890,73 +6045,7 @@
           <w:szCs w:val="24"/>
           <w:lang w:eastAsia="es-ES"/>
         </w:rPr>
-        <w:t>Clean</w:t>
-      </w:r>
-      <w:proofErr w:type="spellEnd"/>
-      <w:r>
-        <w:rPr>
-          <w:rFonts w:ascii="Palatino Linotype" w:eastAsia="Times New Roman" w:hAnsi="Palatino Linotype" w:cs="Times New Roman"/>
-          <w:sz w:val="24"/>
-          <w:szCs w:val="24"/>
-          <w:lang w:eastAsia="es-ES"/>
-        </w:rPr>
-        <w:t xml:space="preserve"> </w:t>
-      </w:r>
-      <w:proofErr w:type="spellStart"/>
-      <w:r>
-        <w:rPr>
-          <w:rFonts w:ascii="Palatino Linotype" w:eastAsia="Times New Roman" w:hAnsi="Palatino Linotype" w:cs="Times New Roman"/>
-          <w:sz w:val="24"/>
-          <w:szCs w:val="24"/>
-          <w:lang w:eastAsia="es-ES"/>
-        </w:rPr>
-        <w:t>Architecture</w:t>
-      </w:r>
-      <w:proofErr w:type="spellEnd"/>
-      <w:r>
-        <w:rPr>
-          <w:rFonts w:ascii="Palatino Linotype" w:eastAsia="Times New Roman" w:hAnsi="Palatino Linotype" w:cs="Times New Roman"/>
-          <w:sz w:val="24"/>
-          <w:szCs w:val="24"/>
-          <w:lang w:eastAsia="es-ES"/>
-        </w:rPr>
-        <w:t xml:space="preserve">, permitiendo separación clara </w:t>
-      </w:r>
-      <w:r>
-        <w:rPr>
-          <w:rFonts w:ascii="Palatino Linotype" w:eastAsia="Times New Roman" w:hAnsi="Palatino Linotype" w:cs="Times New Roman"/>
-          <w:sz w:val="24"/>
-          <w:szCs w:val="24"/>
-          <w:lang w:eastAsia="es-ES"/>
-        </w:rPr>
-        <w:t>de toda su estructura</w:t>
-      </w:r>
-      <w:r>
-        <w:rPr>
-          <w:rFonts w:ascii="Palatino Linotype" w:eastAsia="Times New Roman" w:hAnsi="Palatino Linotype" w:cs="Times New Roman"/>
-          <w:sz w:val="24"/>
-          <w:szCs w:val="24"/>
-          <w:lang w:eastAsia="es-ES"/>
-        </w:rPr>
-        <w:t>.</w:t>
-      </w:r>
-      <w:r>
-        <w:rPr>
-          <w:rFonts w:ascii="Palatino Linotype" w:eastAsia="Times New Roman" w:hAnsi="Palatino Linotype" w:cs="Times New Roman"/>
-          <w:sz w:val="24"/>
-          <w:szCs w:val="24"/>
-          <w:lang w:eastAsia="es-ES"/>
-        </w:rPr>
-        <w:t xml:space="preserve"> </w:t>
-      </w:r>
-      <w:r>
-        <w:rPr>
-          <w:rFonts w:ascii="Palatino Linotype" w:eastAsia="Times New Roman" w:hAnsi="Palatino Linotype" w:cs="Times New Roman"/>
-          <w:sz w:val="24"/>
-          <w:szCs w:val="24"/>
-          <w:lang w:eastAsia="es-ES"/>
-        </w:rPr>
-        <w:t xml:space="preserve">Además, se utilizarán prácticas de diseño adaptativo para garantizar interfaces </w:t>
+        <w:t xml:space="preserve">, permitiendo separación clara de toda su estructura. Además, se utilizarán prácticas de diseño adaptativo para garantizar interfaces </w:t>
       </w:r>
       <w:r>
         <w:rPr>
@@ -6004,7 +6093,6 @@
           <w:sz w:val="26"/>
           <w:szCs w:val="26"/>
         </w:rPr>
-        <w:lastRenderedPageBreak/>
         <w:t>Componentes</w:t>
       </w:r>
       <w:bookmarkEnd w:id="17"/>
@@ -6015,18 +6103,23 @@
         <w:pStyle w:val="Prrafodelista"/>
         <w:numPr>
           <w:ilvl w:val="0"/>
-          <w:numId w:val="32"/>
+          <w:numId w:val="50"/>
         </w:numPr>
-        <w:rPr>
+        <w:jc w:val="both"/>
+        <w:rPr>
+          <w:rStyle w:val="SubttuloCar"/>
           <w:rFonts w:ascii="Palatino Linotype" w:eastAsiaTheme="majorEastAsia" w:hAnsi="Palatino Linotype" w:cstheme="majorBidi"/>
           <w:color w:val="000000" w:themeColor="text1"/>
-          <w:sz w:val="24"/>
-          <w:szCs w:val="24"/>
-        </w:rPr>
-      </w:pPr>
-      <w:r>
-        <w:rPr>
-          <w:rFonts w:ascii="Palatino Linotype" w:hAnsi="Palatino Linotype"/>
+          <w:spacing w:val="0"/>
+          <w:sz w:val="24"/>
+          <w:szCs w:val="24"/>
+        </w:rPr>
+      </w:pPr>
+      <w:r>
+        <w:rPr>
+          <w:rStyle w:val="SubttuloCar"/>
+          <w:rFonts w:ascii="Palatino Linotype" w:hAnsi="Palatino Linotype"/>
+          <w:color w:val="000000" w:themeColor="text1"/>
           <w:sz w:val="24"/>
           <w:szCs w:val="24"/>
           <w:u w:val="single"/>
@@ -6037,7 +6130,9 @@
       <w:proofErr w:type="spellStart"/>
       <w:r>
         <w:rPr>
-          <w:rFonts w:ascii="Palatino Linotype" w:hAnsi="Palatino Linotype"/>
+          <w:rStyle w:val="SubttuloCar"/>
+          <w:rFonts w:ascii="Palatino Linotype" w:hAnsi="Palatino Linotype"/>
+          <w:color w:val="000000" w:themeColor="text1"/>
           <w:sz w:val="24"/>
           <w:szCs w:val="24"/>
           <w:u w:val="single"/>
@@ -6048,7 +6143,9 @@
       <w:proofErr w:type="spellEnd"/>
       <w:r>
         <w:rPr>
-          <w:rFonts w:ascii="Palatino Linotype" w:hAnsi="Palatino Linotype"/>
+          <w:rStyle w:val="SubttuloCar"/>
+          <w:rFonts w:ascii="Palatino Linotype" w:hAnsi="Palatino Linotype"/>
+          <w:color w:val="000000" w:themeColor="text1"/>
           <w:sz w:val="24"/>
           <w:szCs w:val="24"/>
           <w:u w:val="single"/>
@@ -6056,11 +6153,25 @@
         </w:rPr>
         <w:t xml:space="preserve"> + Dart)</w:t>
       </w:r>
-      <w:r>
-        <w:rPr>
-          <w:rFonts w:ascii="Palatino Linotype" w:hAnsi="Palatino Linotype"/>
-          <w:sz w:val="24"/>
-          <w:szCs w:val="24"/>
+    </w:p>
+    <w:p>
+      <w:pPr>
+        <w:pStyle w:val="Prrafodelista"/>
+        <w:spacing w:line="240" w:lineRule="auto"/>
+        <w:ind w:left="1068"/>
+        <w:jc w:val="both"/>
+        <w:rPr>
+          <w:rFonts w:ascii="Palatino Linotype" w:eastAsiaTheme="majorEastAsia" w:hAnsi="Palatino Linotype" w:cstheme="majorBidi"/>
+          <w:color w:val="000000" w:themeColor="text1"/>
+          <w:sz w:val="24"/>
+          <w:szCs w:val="24"/>
+        </w:rPr>
+      </w:pPr>
+      <w:r>
+        <w:rPr>
+          <w:rFonts w:ascii="Palatino Linotype" w:hAnsi="Palatino Linotype"/>
+          <w:sz w:val="2"/>
+          <w:szCs w:val="2"/>
           <w:lang w:eastAsia="es-ES"/>
         </w:rPr>
         <w:br/>
@@ -6166,8 +6277,9 @@
         <w:pStyle w:val="Prrafodelista"/>
         <w:numPr>
           <w:ilvl w:val="0"/>
-          <w:numId w:val="32"/>
+          <w:numId w:val="51"/>
         </w:numPr>
+        <w:jc w:val="both"/>
         <w:rPr>
           <w:rFonts w:ascii="Palatino Linotype" w:eastAsiaTheme="majorEastAsia" w:hAnsi="Palatino Linotype" w:cstheme="majorBidi"/>
           <w:color w:val="000000" w:themeColor="text1"/>
@@ -6251,11 +6363,24 @@
         </w:rPr>
         <w:t>)</w:t>
       </w:r>
+    </w:p>
+    <w:p>
+      <w:pPr>
+        <w:pStyle w:val="Prrafodelista"/>
+        <w:ind w:left="1068"/>
+        <w:jc w:val="both"/>
+        <w:rPr>
+          <w:rFonts w:ascii="Palatino Linotype" w:eastAsiaTheme="majorEastAsia" w:hAnsi="Palatino Linotype" w:cstheme="majorBidi"/>
+          <w:color w:val="000000" w:themeColor="text1"/>
+          <w:sz w:val="24"/>
+          <w:szCs w:val="24"/>
+        </w:rPr>
+      </w:pPr>
       <w:r>
         <w:rPr>
           <w:rFonts w:ascii="Palatino Linotype" w:eastAsia="Times New Roman" w:hAnsi="Palatino Linotype" w:cs="Times New Roman"/>
-          <w:sz w:val="24"/>
-          <w:szCs w:val="24"/>
+          <w:sz w:val="2"/>
+          <w:szCs w:val="2"/>
           <w:lang w:eastAsia="es-ES"/>
         </w:rPr>
         <w:br/>
@@ -6405,8 +6530,9 @@
         <w:pStyle w:val="Prrafodelista"/>
         <w:numPr>
           <w:ilvl w:val="0"/>
-          <w:numId w:val="32"/>
+          <w:numId w:val="52"/>
         </w:numPr>
+        <w:jc w:val="both"/>
         <w:rPr>
           <w:rFonts w:ascii="Palatino Linotype" w:eastAsiaTheme="majorEastAsia" w:hAnsi="Palatino Linotype" w:cstheme="majorBidi"/>
           <w:color w:val="000000" w:themeColor="text1"/>
@@ -6456,13 +6582,26 @@
         </w:rPr>
         <w:t>)</w:t>
       </w:r>
-      <w:r>
+    </w:p>
+    <w:p>
+      <w:pPr>
+        <w:pStyle w:val="Prrafodelista"/>
+        <w:ind w:left="1068"/>
+        <w:jc w:val="both"/>
         <w:rPr>
           <w:rFonts w:ascii="Palatino Linotype" w:eastAsia="Times New Roman" w:hAnsi="Palatino Linotype" w:cs="Times New Roman"/>
           <w:sz w:val="24"/>
           <w:szCs w:val="24"/>
           <w:lang w:eastAsia="es-ES"/>
         </w:rPr>
+      </w:pPr>
+      <w:r>
+        <w:rPr>
+          <w:rFonts w:ascii="Palatino Linotype" w:eastAsia="Times New Roman" w:hAnsi="Palatino Linotype" w:cs="Times New Roman"/>
+          <w:sz w:val="2"/>
+          <w:szCs w:val="2"/>
+          <w:lang w:eastAsia="es-ES"/>
+        </w:rPr>
         <w:br/>
       </w:r>
       <w:r>
@@ -6510,6 +6649,45 @@
         </w:rPr>
         <w:t>la información relativa a usuarios, hábitos, tareas, logros y configuraciones, asegurando su integridad y consistencia.</w:t>
       </w:r>
+    </w:p>
+    <w:p>
+      <w:pPr>
+        <w:pStyle w:val="Prrafodelista"/>
+        <w:ind w:left="1068"/>
+        <w:jc w:val="both"/>
+        <w:rPr>
+          <w:rFonts w:ascii="Palatino Linotype" w:eastAsia="Times New Roman" w:hAnsi="Palatino Linotype" w:cs="Times New Roman"/>
+          <w:sz w:val="24"/>
+          <w:szCs w:val="24"/>
+          <w:lang w:eastAsia="es-ES"/>
+        </w:rPr>
+      </w:pPr>
+    </w:p>
+    <w:p>
+      <w:pPr>
+        <w:pStyle w:val="Prrafodelista"/>
+        <w:ind w:left="1068"/>
+        <w:jc w:val="both"/>
+        <w:rPr>
+          <w:rFonts w:ascii="Palatino Linotype" w:eastAsia="Times New Roman" w:hAnsi="Palatino Linotype" w:cs="Times New Roman"/>
+          <w:sz w:val="24"/>
+          <w:szCs w:val="24"/>
+          <w:lang w:eastAsia="es-ES"/>
+        </w:rPr>
+      </w:pPr>
+    </w:p>
+    <w:p>
+      <w:pPr>
+        <w:pStyle w:val="Prrafodelista"/>
+        <w:ind w:left="1068"/>
+        <w:jc w:val="both"/>
+        <w:rPr>
+          <w:rFonts w:ascii="Palatino Linotype" w:eastAsiaTheme="majorEastAsia" w:hAnsi="Palatino Linotype" w:cstheme="majorBidi"/>
+          <w:color w:val="000000" w:themeColor="text1"/>
+          <w:sz w:val="24"/>
+          <w:szCs w:val="24"/>
+        </w:rPr>
+      </w:pPr>
     </w:p>
     <w:p>
       <w:pPr>
@@ -6528,8 +6706,9 @@
         <w:pStyle w:val="Prrafodelista"/>
         <w:numPr>
           <w:ilvl w:val="0"/>
-          <w:numId w:val="32"/>
+          <w:numId w:val="53"/>
         </w:numPr>
+        <w:jc w:val="both"/>
         <w:rPr>
           <w:rFonts w:ascii="Palatino Linotype" w:eastAsia="Times New Roman" w:hAnsi="Palatino Linotype" w:cs="Times New Roman"/>
           <w:sz w:val="24"/>
@@ -6547,62 +6726,31 @@
         </w:rPr>
         <w:t>Servicios de Nube y Virtualización</w:t>
       </w:r>
-      <w:r>
+    </w:p>
+    <w:p>
+      <w:pPr>
+        <w:pStyle w:val="Prrafodelista"/>
+        <w:ind w:left="1068"/>
+        <w:jc w:val="both"/>
         <w:rPr>
           <w:rFonts w:ascii="Palatino Linotype" w:eastAsia="Times New Roman" w:hAnsi="Palatino Linotype" w:cs="Times New Roman"/>
           <w:sz w:val="24"/>
           <w:szCs w:val="24"/>
           <w:lang w:eastAsia="es-ES"/>
         </w:rPr>
-        <w:br/>
-      </w:r>
-      <w:r>
-        <w:rPr>
-          <w:rFonts w:ascii="Palatino Linotype" w:eastAsia="Times New Roman" w:hAnsi="Palatino Linotype" w:cs="Times New Roman"/>
-          <w:sz w:val="24"/>
-          <w:szCs w:val="24"/>
-          <w:lang w:eastAsia="es-ES"/>
-        </w:rPr>
-        <w:t xml:space="preserve">A futuro, se plantea ampliar el uso de Docker para incluir, además de la base de datos MySQL, otros componentes del sistema, como la API en </w:t>
-      </w:r>
-      <w:proofErr w:type="spellStart"/>
-      <w:r>
-        <w:rPr>
-          <w:rFonts w:ascii="Palatino Linotype" w:eastAsia="Times New Roman" w:hAnsi="Palatino Linotype" w:cs="Times New Roman"/>
-          <w:sz w:val="24"/>
-          <w:szCs w:val="24"/>
-          <w:lang w:eastAsia="es-ES"/>
-        </w:rPr>
-        <w:t>Rust</w:t>
-      </w:r>
-      <w:proofErr w:type="spellEnd"/>
-      <w:r>
-        <w:rPr>
-          <w:rFonts w:ascii="Palatino Linotype" w:eastAsia="Times New Roman" w:hAnsi="Palatino Linotype" w:cs="Times New Roman"/>
-          <w:sz w:val="24"/>
-          <w:szCs w:val="24"/>
-          <w:lang w:eastAsia="es-ES"/>
-        </w:rPr>
-        <w:t>, consiguiendo una arquitectura más modular, escalable y sencilla de desplegar. Además, también se plantea la integración de notificaciones.</w:t>
-      </w:r>
-    </w:p>
-    <w:p>
-      <w:pPr>
-        <w:ind w:left="708"/>
-        <w:rPr>
-          <w:sz w:val="10"/>
-          <w:szCs w:val="10"/>
-        </w:rPr>
-      </w:pPr>
-      <w:r>
+      </w:pPr>
+      <w:r>
+        <w:rPr>
+          <w:noProof/>
+        </w:rPr>
         <w:drawing>
-          <wp:anchor distT="0" distB="0" distL="114300" distR="114300" simplePos="0" relativeHeight="251679744" behindDoc="1" locked="0" layoutInCell="1" allowOverlap="1" wp14:anchorId="1505EBD4" wp14:editId="1609CB19">
+          <wp:anchor distT="0" distB="0" distL="114300" distR="114300" simplePos="0" relativeHeight="251660800" behindDoc="1" locked="0" layoutInCell="1" allowOverlap="1" wp14:anchorId="1505EBD4" wp14:editId="25936CD6">
             <wp:simplePos x="0" y="0"/>
             <wp:positionH relativeFrom="column">
-              <wp:posOffset>-142875</wp:posOffset>
+              <wp:posOffset>-190500</wp:posOffset>
             </wp:positionH>
             <wp:positionV relativeFrom="paragraph">
-              <wp:posOffset>113665</wp:posOffset>
+              <wp:posOffset>1363345</wp:posOffset>
             </wp:positionV>
             <wp:extent cx="5996940" cy="1465580"/>
             <wp:effectExtent l="0" t="0" r="3810" b="1270"/>
@@ -6659,6 +6807,62 @@
           </wp:anchor>
         </w:drawing>
       </w:r>
+      <w:r>
+        <w:rPr>
+          <w:rFonts w:ascii="Palatino Linotype" w:eastAsia="Times New Roman" w:hAnsi="Palatino Linotype" w:cs="Times New Roman"/>
+          <w:sz w:val="2"/>
+          <w:szCs w:val="2"/>
+          <w:lang w:eastAsia="es-ES"/>
+        </w:rPr>
+        <w:br/>
+      </w:r>
+      <w:r>
+        <w:rPr>
+          <w:rFonts w:ascii="Palatino Linotype" w:eastAsia="Times New Roman" w:hAnsi="Palatino Linotype" w:cs="Times New Roman"/>
+          <w:sz w:val="24"/>
+          <w:szCs w:val="24"/>
+          <w:lang w:eastAsia="es-ES"/>
+        </w:rPr>
+        <w:t xml:space="preserve">A futuro, se plantea ampliar el uso de Docker para incluir, además de la base de datos MySQL, otros componentes del sistema, como la API en </w:t>
+      </w:r>
+      <w:proofErr w:type="spellStart"/>
+      <w:r>
+        <w:rPr>
+          <w:rFonts w:ascii="Palatino Linotype" w:eastAsia="Times New Roman" w:hAnsi="Palatino Linotype" w:cs="Times New Roman"/>
+          <w:sz w:val="24"/>
+          <w:szCs w:val="24"/>
+          <w:lang w:eastAsia="es-ES"/>
+        </w:rPr>
+        <w:t>Rust</w:t>
+      </w:r>
+      <w:proofErr w:type="spellEnd"/>
+      <w:r>
+        <w:rPr>
+          <w:rFonts w:ascii="Palatino Linotype" w:eastAsia="Times New Roman" w:hAnsi="Palatino Linotype" w:cs="Times New Roman"/>
+          <w:sz w:val="24"/>
+          <w:szCs w:val="24"/>
+          <w:lang w:eastAsia="es-ES"/>
+        </w:rPr>
+        <w:t>, consiguiendo una arquitectura más modular, escalable y sencilla de desplegar. Además, también se plantea la integración de notificaciones.</w:t>
+      </w:r>
+    </w:p>
+    <w:p>
+      <w:pPr>
+        <w:ind w:left="708"/>
+        <w:rPr>
+          <w:sz w:val="10"/>
+          <w:szCs w:val="10"/>
+        </w:rPr>
+      </w:pPr>
+    </w:p>
+    <w:p>
+      <w:pPr>
+        <w:ind w:left="708"/>
+        <w:rPr>
+          <w:sz w:val="2"/>
+          <w:szCs w:val="2"/>
+        </w:rPr>
+      </w:pPr>
     </w:p>
     <w:p>
       <w:pPr>
@@ -6685,7 +6889,6 @@
           <w:sz w:val="28"/>
           <w:szCs w:val="28"/>
         </w:rPr>
-        <w:lastRenderedPageBreak/>
         <w:t xml:space="preserve"> </w:t>
       </w:r>
       <w:bookmarkStart w:id="19" w:name="_Toc196632759"/>
@@ -6705,6 +6908,7 @@
     <w:p>
       <w:pPr>
         <w:ind w:left="360"/>
+        <w:jc w:val="both"/>
         <w:rPr>
           <w:rFonts w:ascii="Palatino Linotype" w:hAnsi="Palatino Linotype"/>
           <w:sz w:val="24"/>
@@ -6761,6 +6965,70 @@
         </w:rPr>
         <w:t>(ESTÁ EN PROCESO)</w:t>
       </w:r>
+    </w:p>
+    <w:p>
+      <w:pPr>
+        <w:rPr>
+          <w:sz w:val="16"/>
+          <w:szCs w:val="16"/>
+        </w:rPr>
+      </w:pPr>
+    </w:p>
+    <w:p>
+      <w:pPr>
+        <w:rPr>
+          <w:sz w:val="16"/>
+          <w:szCs w:val="16"/>
+        </w:rPr>
+      </w:pPr>
+    </w:p>
+    <w:p>
+      <w:pPr>
+        <w:rPr>
+          <w:sz w:val="16"/>
+          <w:szCs w:val="16"/>
+        </w:rPr>
+      </w:pPr>
+    </w:p>
+    <w:p>
+      <w:pPr>
+        <w:rPr>
+          <w:sz w:val="16"/>
+          <w:szCs w:val="16"/>
+        </w:rPr>
+      </w:pPr>
+    </w:p>
+    <w:p>
+      <w:pPr>
+        <w:rPr>
+          <w:sz w:val="16"/>
+          <w:szCs w:val="16"/>
+        </w:rPr>
+      </w:pPr>
+    </w:p>
+    <w:p>
+      <w:pPr>
+        <w:rPr>
+          <w:sz w:val="16"/>
+          <w:szCs w:val="16"/>
+        </w:rPr>
+      </w:pPr>
+    </w:p>
+    <w:p>
+      <w:pPr>
+        <w:rPr>
+          <w:sz w:val="16"/>
+          <w:szCs w:val="16"/>
+        </w:rPr>
+      </w:pPr>
+    </w:p>
+    <w:p>
+      <w:pPr>
+        <w:rPr>
+          <w:sz w:val="16"/>
+          <w:szCs w:val="16"/>
+        </w:rPr>
+      </w:pPr>
     </w:p>
     <w:p>
       <w:pPr>
@@ -6794,6 +7062,7 @@
           <w:color w:val="000000" w:themeColor="text1"/>
           <w:u w:val="single"/>
         </w:rPr>
+        <w:lastRenderedPageBreak/>
         <w:t>Base de datos</w:t>
       </w:r>
       <w:bookmarkEnd w:id="20"/>
@@ -6853,6 +7122,7 @@
     <w:p>
       <w:pPr>
         <w:ind w:left="708"/>
+        <w:jc w:val="both"/>
         <w:rPr>
           <w:rFonts w:ascii="Palatino Linotype" w:hAnsi="Palatino Linotype"/>
           <w:sz w:val="24"/>
@@ -6884,6 +7154,7 @@
           <w:ilvl w:val="0"/>
           <w:numId w:val="24"/>
         </w:numPr>
+        <w:jc w:val="both"/>
       </w:pPr>
       <w:r>
         <w:rPr>
@@ -6901,6 +7172,7 @@
           <w:ilvl w:val="0"/>
           <w:numId w:val="24"/>
         </w:numPr>
+        <w:jc w:val="both"/>
       </w:pPr>
       <w:r>
         <w:rPr>
@@ -6932,6 +7204,7 @@
     <w:p>
       <w:pPr>
         <w:ind w:left="708"/>
+        <w:jc w:val="both"/>
       </w:pPr>
       <w:r>
         <w:rPr>
@@ -7011,31 +7284,6 @@
         </w:rPr>
         <w:t>Esta estructura híbrida de almacenamiento garantiza una experiencia de usuario fluida y continua, independientemente de la disponibilidad de red.</w:t>
       </w:r>
-    </w:p>
-    <w:p>
-      <w:pPr>
-        <w:ind w:left="360"/>
-      </w:pPr>
-    </w:p>
-    <w:p>
-      <w:pPr>
-        <w:ind w:left="360"/>
-      </w:pPr>
-    </w:p>
-    <w:p>
-      <w:pPr>
-        <w:ind w:left="360"/>
-      </w:pPr>
-    </w:p>
-    <w:p>
-      <w:pPr>
-        <w:ind w:left="360"/>
-      </w:pPr>
-    </w:p>
-    <w:p>
-      <w:pPr>
-        <w:ind w:left="360"/>
-      </w:pPr>
     </w:p>
     <w:p>
       <w:pPr>
@@ -7055,24 +7303,26 @@
       </w:pPr>
       <w:bookmarkStart w:id="22" w:name="_Toc196632762"/>
       <w:r>
-        <w:lastRenderedPageBreak/>
+        <w:rPr>
+          <w:noProof/>
+        </w:rPr>
         <w:drawing>
-          <wp:anchor distT="0" distB="0" distL="114300" distR="114300" simplePos="0" relativeHeight="251685888" behindDoc="1" locked="0" layoutInCell="1" allowOverlap="1" wp14:anchorId="44956747" wp14:editId="1AA7F62A">
+          <wp:anchor distT="0" distB="0" distL="114300" distR="114300" simplePos="0" relativeHeight="251662848" behindDoc="1" locked="0" layoutInCell="1" allowOverlap="1" wp14:anchorId="44956747" wp14:editId="573EC920">
             <wp:simplePos x="0" y="0"/>
             <wp:positionH relativeFrom="column">
-              <wp:posOffset>88265</wp:posOffset>
+              <wp:posOffset>233680</wp:posOffset>
             </wp:positionH>
             <wp:positionV relativeFrom="paragraph">
-              <wp:posOffset>268605</wp:posOffset>
+              <wp:posOffset>443230</wp:posOffset>
             </wp:positionV>
-            <wp:extent cx="5791200" cy="3776980"/>
-            <wp:effectExtent l="0" t="0" r="0" b="0"/>
+            <wp:extent cx="5648325" cy="3495675"/>
+            <wp:effectExtent l="0" t="0" r="9525" b="9525"/>
             <wp:wrapThrough wrapText="bothSides">
               <wp:wrapPolygon edited="0">
                 <wp:start x="0" y="0"/>
-                <wp:lineTo x="0" y="21462"/>
-                <wp:lineTo x="21529" y="21462"/>
-                <wp:lineTo x="21529" y="0"/>
+                <wp:lineTo x="0" y="21541"/>
+                <wp:lineTo x="21564" y="21541"/>
+                <wp:lineTo x="21564" y="0"/>
                 <wp:lineTo x="0" y="0"/>
               </wp:wrapPolygon>
             </wp:wrapThrough>
@@ -7102,7 +7352,7 @@
                   <pic:spPr>
                     <a:xfrm>
                       <a:off x="0" y="0"/>
-                      <a:ext cx="5791200" cy="3776980"/>
+                      <a:ext cx="5648325" cy="3495675"/>
                     </a:xfrm>
                     <a:prstGeom prst="rect">
                       <a:avLst/>
@@ -7162,6 +7412,7 @@
           <w:ilvl w:val="0"/>
           <w:numId w:val="39"/>
         </w:numPr>
+        <w:jc w:val="both"/>
         <w:rPr>
           <w:rFonts w:ascii="Palatino Linotype" w:hAnsi="Palatino Linotype"/>
           <w:sz w:val="24"/>
@@ -7176,6 +7427,7 @@
           <w:sz w:val="26"/>
           <w:szCs w:val="26"/>
         </w:rPr>
+        <w:lastRenderedPageBreak/>
         <w:t>Usuario</w:t>
       </w:r>
       <w:r>
@@ -7204,6 +7456,7 @@
           <w:ilvl w:val="0"/>
           <w:numId w:val="40"/>
         </w:numPr>
+        <w:jc w:val="both"/>
         <w:rPr>
           <w:rFonts w:ascii="Palatino Linotype" w:hAnsi="Palatino Linotype"/>
           <w:sz w:val="24"/>
@@ -7262,6 +7515,7 @@
           <w:ilvl w:val="0"/>
           <w:numId w:val="34"/>
         </w:numPr>
+        <w:jc w:val="both"/>
         <w:rPr>
           <w:rFonts w:ascii="Palatino Linotype" w:hAnsi="Palatino Linotype"/>
           <w:sz w:val="24"/>
@@ -7304,6 +7558,7 @@
           <w:ilvl w:val="0"/>
           <w:numId w:val="40"/>
         </w:numPr>
+        <w:jc w:val="both"/>
         <w:rPr>
           <w:rFonts w:ascii="Palatino Linotype" w:hAnsi="Palatino Linotype"/>
           <w:sz w:val="24"/>
@@ -7362,6 +7617,7 @@
           <w:ilvl w:val="0"/>
           <w:numId w:val="35"/>
         </w:numPr>
+        <w:jc w:val="both"/>
         <w:rPr>
           <w:rFonts w:ascii="Palatino Linotype" w:hAnsi="Palatino Linotype"/>
           <w:sz w:val="24"/>
@@ -7376,17 +7632,7 @@
           <w:sz w:val="24"/>
           <w:szCs w:val="24"/>
         </w:rPr>
-        <w:t>Hábitos</w:t>
-      </w:r>
-      <w:r>
-        <w:rPr>
-          <w:rFonts w:ascii="Palatino Linotype" w:hAnsi="Palatino Linotype"/>
-          <w:b/>
-          <w:bCs/>
-          <w:sz w:val="24"/>
-          <w:szCs w:val="24"/>
-        </w:rPr>
-        <w:t xml:space="preserve">: </w:t>
+        <w:t xml:space="preserve">Hábitos: </w:t>
       </w:r>
       <w:r>
         <w:rPr>
@@ -7404,6 +7650,7 @@
           <w:ilvl w:val="0"/>
           <w:numId w:val="40"/>
         </w:numPr>
+        <w:jc w:val="both"/>
         <w:rPr>
           <w:rFonts w:ascii="Palatino Linotype" w:hAnsi="Palatino Linotype"/>
           <w:sz w:val="24"/>
@@ -7462,6 +7709,7 @@
           <w:ilvl w:val="0"/>
           <w:numId w:val="36"/>
         </w:numPr>
+        <w:jc w:val="both"/>
         <w:rPr>
           <w:rFonts w:ascii="Palatino Linotype" w:hAnsi="Palatino Linotype"/>
           <w:sz w:val="24"/>
@@ -7504,6 +7752,7 @@
           <w:ilvl w:val="0"/>
           <w:numId w:val="40"/>
         </w:numPr>
+        <w:jc w:val="both"/>
         <w:rPr>
           <w:rFonts w:ascii="Palatino Linotype" w:hAnsi="Palatino Linotype"/>
           <w:sz w:val="24"/>
@@ -7562,6 +7811,7 @@
           <w:ilvl w:val="0"/>
           <w:numId w:val="37"/>
         </w:numPr>
+        <w:jc w:val="both"/>
         <w:rPr>
           <w:rFonts w:ascii="Palatino Linotype" w:hAnsi="Palatino Linotype"/>
           <w:sz w:val="24"/>
@@ -7576,17 +7826,7 @@
           <w:sz w:val="24"/>
           <w:szCs w:val="24"/>
         </w:rPr>
-        <w:t>Metas</w:t>
-      </w:r>
-      <w:r>
-        <w:rPr>
-          <w:rFonts w:ascii="Palatino Linotype" w:hAnsi="Palatino Linotype"/>
-          <w:b/>
-          <w:bCs/>
-          <w:sz w:val="24"/>
-          <w:szCs w:val="24"/>
-        </w:rPr>
-        <w:t xml:space="preserve">: </w:t>
+        <w:t xml:space="preserve">Metas: </w:t>
       </w:r>
       <w:r>
         <w:rPr>
@@ -7604,6 +7844,7 @@
           <w:ilvl w:val="0"/>
           <w:numId w:val="40"/>
         </w:numPr>
+        <w:jc w:val="both"/>
         <w:rPr>
           <w:rFonts w:ascii="Palatino Linotype" w:hAnsi="Palatino Linotype"/>
           <w:sz w:val="24"/>
@@ -7680,6 +7921,7 @@
           <w:ilvl w:val="0"/>
           <w:numId w:val="38"/>
         </w:numPr>
+        <w:jc w:val="both"/>
         <w:rPr>
           <w:rFonts w:ascii="Palatino Linotype" w:hAnsi="Palatino Linotype"/>
           <w:sz w:val="24"/>
@@ -7694,33 +7936,15 @@
           <w:sz w:val="24"/>
           <w:szCs w:val="24"/>
         </w:rPr>
-        <w:t>Logros</w:t>
-      </w:r>
-      <w:r>
-        <w:rPr>
-          <w:rFonts w:ascii="Palatino Linotype" w:hAnsi="Palatino Linotype"/>
-          <w:b/>
-          <w:bCs/>
-          <w:sz w:val="24"/>
-          <w:szCs w:val="24"/>
-        </w:rPr>
-        <w:t>:</w:t>
-      </w:r>
-      <w:r>
-        <w:rPr>
-          <w:rFonts w:ascii="Palatino Linotype" w:hAnsi="Palatino Linotype"/>
-          <w:sz w:val="24"/>
-          <w:szCs w:val="24"/>
-        </w:rPr>
-        <w:t xml:space="preserve"> </w:t>
-      </w:r>
-      <w:r>
-        <w:rPr>
-          <w:rFonts w:ascii="Palatino Linotype" w:hAnsi="Palatino Linotype"/>
-          <w:sz w:val="24"/>
-          <w:szCs w:val="24"/>
-        </w:rPr>
-        <w:t>Representa los logros desbloqueados por los usuarios al cumplir objetivos o alcanzar hitos dentro de la aplicación.</w:t>
+        <w:t>Logros:</w:t>
+      </w:r>
+      <w:r>
+        <w:rPr>
+          <w:rFonts w:ascii="Palatino Linotype" w:hAnsi="Palatino Linotype"/>
+          <w:sz w:val="24"/>
+          <w:szCs w:val="24"/>
+        </w:rPr>
+        <w:t xml:space="preserve"> Representa los logros desbloqueados por los usuarios al cumplir objetivos o alcanzar hitos dentro de la aplicación.</w:t>
       </w:r>
     </w:p>
     <w:p>
@@ -7730,6 +7954,7 @@
           <w:ilvl w:val="0"/>
           <w:numId w:val="40"/>
         </w:numPr>
+        <w:jc w:val="both"/>
         <w:rPr>
           <w:rFonts w:ascii="Palatino Linotype" w:hAnsi="Palatino Linotype"/>
           <w:sz w:val="24"/>
@@ -7785,6 +8010,7 @@
       <w:pPr>
         <w:spacing w:before="100" w:beforeAutospacing="1" w:after="100" w:afterAutospacing="1" w:line="240" w:lineRule="auto"/>
         <w:ind w:firstLine="708"/>
+        <w:jc w:val="both"/>
         <w:rPr>
           <w:rFonts w:ascii="Times New Roman" w:eastAsia="Times New Roman" w:hAnsi="Times New Roman" w:cs="Times New Roman"/>
           <w:sz w:val="24"/>
@@ -7800,7 +8026,6 @@
           <w:u w:val="single"/>
           <w:lang w:eastAsia="es-ES"/>
         </w:rPr>
-        <w:lastRenderedPageBreak/>
         <w:t>Usuario</w:t>
       </w:r>
       <w:r>
@@ -7937,6 +8162,7 @@
       <w:pPr>
         <w:spacing w:before="100" w:beforeAutospacing="1" w:after="100" w:afterAutospacing="1" w:line="240" w:lineRule="auto"/>
         <w:ind w:firstLine="708"/>
+        <w:jc w:val="both"/>
         <w:rPr>
           <w:rFonts w:ascii="Times New Roman" w:eastAsia="Times New Roman" w:hAnsi="Times New Roman" w:cs="Times New Roman"/>
           <w:sz w:val="24"/>
@@ -7991,35 +8217,14 @@
           <w:szCs w:val="24"/>
           <w:lang w:eastAsia="es-ES"/>
         </w:rPr>
-        <w:t>(</w:t>
-      </w:r>
-      <w:r>
-        <w:rPr>
-          <w:rFonts w:ascii="Times New Roman" w:eastAsia="Times New Roman" w:hAnsi="Times New Roman" w:cs="Times New Roman"/>
-          <w:i/>
-          <w:iCs/>
-          <w:sz w:val="24"/>
-          <w:szCs w:val="24"/>
-          <w:lang w:eastAsia="es-ES"/>
-        </w:rPr>
-        <w:t>1:1</w:t>
-      </w:r>
-      <w:r>
-        <w:rPr>
-          <w:rFonts w:ascii="Times New Roman" w:eastAsia="Times New Roman" w:hAnsi="Times New Roman" w:cs="Times New Roman"/>
-          <w:i/>
-          <w:iCs/>
-          <w:sz w:val="24"/>
-          <w:szCs w:val="24"/>
-          <w:lang w:eastAsia="es-ES"/>
-        </w:rPr>
-        <w:t>)</w:t>
+        <w:t>(1:1)</w:t>
       </w:r>
     </w:p>
     <w:p>
       <w:pPr>
         <w:spacing w:before="100" w:beforeAutospacing="1" w:after="100" w:afterAutospacing="1" w:line="240" w:lineRule="auto"/>
         <w:ind w:firstLine="708"/>
+        <w:jc w:val="both"/>
         <w:rPr>
           <w:rFonts w:ascii="Times New Roman" w:eastAsia="Times New Roman" w:hAnsi="Times New Roman" w:cs="Times New Roman"/>
           <w:sz w:val="24"/>
@@ -8148,6 +8353,9 @@
       <w:bookmarkEnd w:id="23"/>
     </w:p>
     <w:p>
+      <w:pPr>
+        <w:jc w:val="both"/>
+      </w:pPr>
       <w:r>
         <w:t>Para el desarrollo de ZENHABITS s</w:t>
       </w:r>
@@ -8231,6 +8439,7 @@
           <w:ilvl w:val="0"/>
           <w:numId w:val="38"/>
         </w:numPr>
+        <w:jc w:val="both"/>
         <w:rPr>
           <w:rFonts w:ascii="Palatino Linotype" w:eastAsiaTheme="majorEastAsia" w:hAnsi="Palatino Linotype" w:cstheme="majorBidi"/>
           <w:color w:val="000000" w:themeColor="text1"/>
@@ -8274,6 +8483,7 @@
           <w:numId w:val="38"/>
         </w:numPr>
         <w:ind w:left="1416" w:hanging="708"/>
+        <w:jc w:val="both"/>
         <w:rPr>
           <w:rFonts w:ascii="Palatino Linotype" w:eastAsiaTheme="majorEastAsia" w:hAnsi="Palatino Linotype" w:cstheme="majorBidi"/>
           <w:color w:val="000000" w:themeColor="text1"/>
@@ -8338,6 +8548,19 @@
         </w:rPr>
         <w:t>OS (para pruebas multiplataforma).</w:t>
       </w:r>
+    </w:p>
+    <w:p>
+      <w:pPr>
+        <w:pStyle w:val="Prrafodelista"/>
+        <w:ind w:left="1416"/>
+        <w:jc w:val="both"/>
+        <w:rPr>
+          <w:rFonts w:ascii="Palatino Linotype" w:eastAsiaTheme="majorEastAsia" w:hAnsi="Palatino Linotype" w:cstheme="majorBidi"/>
+          <w:color w:val="000000" w:themeColor="text1"/>
+          <w:sz w:val="28"/>
+          <w:szCs w:val="28"/>
+        </w:rPr>
+      </w:pPr>
     </w:p>
     <w:p>
       <w:pPr>
@@ -8364,6 +8587,7 @@
           <w:sz w:val="28"/>
           <w:szCs w:val="28"/>
         </w:rPr>
+        <w:lastRenderedPageBreak/>
         <w:t xml:space="preserve">  </w:t>
       </w:r>
       <w:bookmarkStart w:id="25" w:name="_Toc196632765"/>
@@ -9012,6 +9236,7 @@
           <w:ilvl w:val="0"/>
           <w:numId w:val="38"/>
         </w:numPr>
+        <w:jc w:val="both"/>
         <w:rPr>
           <w:rFonts w:ascii="Palatino Linotype" w:hAnsi="Palatino Linotype"/>
           <w:sz w:val="24"/>
@@ -9056,6 +9281,7 @@
           <w:ilvl w:val="0"/>
           <w:numId w:val="38"/>
         </w:numPr>
+        <w:jc w:val="both"/>
         <w:rPr>
           <w:rFonts w:ascii="Palatino Linotype" w:hAnsi="Palatino Linotype"/>
           <w:sz w:val="24"/>
@@ -9106,6 +9332,7 @@
           <w:ilvl w:val="0"/>
           <w:numId w:val="38"/>
         </w:numPr>
+        <w:jc w:val="both"/>
         <w:rPr>
           <w:rFonts w:ascii="Palatino Linotype" w:hAnsi="Palatino Linotype"/>
           <w:sz w:val="24"/>
@@ -9168,6 +9395,7 @@
           <w:ilvl w:val="0"/>
           <w:numId w:val="38"/>
         </w:numPr>
+        <w:jc w:val="both"/>
         <w:rPr>
           <w:rFonts w:ascii="Palatino Linotype" w:hAnsi="Palatino Linotype"/>
           <w:sz w:val="24"/>
@@ -9256,6 +9484,7 @@
           <w:ilvl w:val="0"/>
           <w:numId w:val="38"/>
         </w:numPr>
+        <w:jc w:val="both"/>
         <w:rPr>
           <w:rFonts w:ascii="Palatino Linotype" w:hAnsi="Palatino Linotype"/>
           <w:sz w:val="24"/>
@@ -9344,6 +9573,7 @@
           <w:ilvl w:val="0"/>
           <w:numId w:val="38"/>
         </w:numPr>
+        <w:jc w:val="both"/>
         <w:rPr>
           <w:rFonts w:ascii="Palatino Linotype" w:hAnsi="Palatino Linotype"/>
           <w:sz w:val="24"/>
@@ -9376,6 +9606,7 @@
           <w:ilvl w:val="0"/>
           <w:numId w:val="38"/>
         </w:numPr>
+        <w:jc w:val="both"/>
         <w:rPr>
           <w:rFonts w:ascii="Palatino Linotype" w:hAnsi="Palatino Linotype"/>
           <w:sz w:val="24"/>
@@ -9410,6 +9641,7 @@
           <w:ilvl w:val="0"/>
           <w:numId w:val="38"/>
         </w:numPr>
+        <w:jc w:val="both"/>
         <w:rPr>
           <w:rFonts w:ascii="Palatino Linotype" w:hAnsi="Palatino Linotype"/>
           <w:sz w:val="24"/>
@@ -9459,7 +9691,6 @@
           <w:color w:val="000000" w:themeColor="text1"/>
           <w:u w:val="single"/>
         </w:rPr>
-        <w:lastRenderedPageBreak/>
         <w:t>Interfaz</w:t>
       </w:r>
       <w:bookmarkEnd w:id="26"/>
@@ -9564,23 +9795,7 @@
           <w:sz w:val="24"/>
           <w:szCs w:val="24"/>
         </w:rPr>
-        <w:t xml:space="preserve"> </w:t>
-      </w:r>
-      <w:r>
-        <w:rPr>
-          <w:rFonts w:ascii="Palatino Linotype" w:hAnsi="Palatino Linotype"/>
-          <w:sz w:val="24"/>
-          <w:szCs w:val="24"/>
-        </w:rPr>
-        <w:t>Interfaz Gráfica de Usuario</w:t>
-      </w:r>
-      <w:r>
-        <w:rPr>
-          <w:rFonts w:ascii="Palatino Linotype" w:hAnsi="Palatino Linotype"/>
-          <w:sz w:val="24"/>
-          <w:szCs w:val="24"/>
-        </w:rPr>
-        <w:t xml:space="preserve"> presenta una estética limpia y minimalista, que facilita la navegación del usuario. Los componentes visuales están organizados de forma jerárquica para priorizar las acciones más comunes, como consultar hábitos, crear nuevas tareas y gestionar metas personales.</w:t>
+        <w:t xml:space="preserve"> Interfaz Gráfica de Usuario presenta una estética limpia y minimalista, que facilita la navegación del usuario. Los componentes visuales están organizados de forma jerárquica para priorizar las acciones más comunes, como consultar hábitos, crear nuevas tareas y gestionar metas personales.</w:t>
       </w:r>
     </w:p>
     <w:p>
@@ -9611,6 +9826,7 @@
           <w:sz w:val="26"/>
           <w:szCs w:val="26"/>
         </w:rPr>
+        <w:lastRenderedPageBreak/>
         <w:t>UI</w:t>
       </w:r>
       <w:bookmarkEnd w:id="28"/>
@@ -9710,16 +9926,7 @@
           <w:szCs w:val="24"/>
           <w:u w:val="single"/>
         </w:rPr>
-        <w:t>Pantalla Principal</w:t>
-      </w:r>
-      <w:r>
-        <w:rPr>
-          <w:rFonts w:ascii="Palatino Linotype" w:hAnsi="Palatino Linotype"/>
-          <w:sz w:val="24"/>
-          <w:szCs w:val="24"/>
-          <w:u w:val="single"/>
-        </w:rPr>
-        <w:t xml:space="preserve"> Gestión de hábitos</w:t>
+        <w:t>Pantalla Principal Gestión de hábitos</w:t>
       </w:r>
       <w:r>
         <w:rPr>
@@ -9773,16 +9980,7 @@
           <w:szCs w:val="24"/>
           <w:u w:val="single"/>
         </w:rPr>
-        <w:t xml:space="preserve">Pantalla de </w:t>
-      </w:r>
-      <w:r>
-        <w:rPr>
-          <w:rFonts w:ascii="Palatino Linotype" w:hAnsi="Palatino Linotype"/>
-          <w:sz w:val="24"/>
-          <w:szCs w:val="24"/>
-          <w:u w:val="single"/>
-        </w:rPr>
-        <w:t>Gestión de tareas</w:t>
+        <w:t>Pantalla de Gestión de tareas</w:t>
       </w:r>
       <w:r>
         <w:rPr>
@@ -9827,39 +10025,7 @@
           <w:sz w:val="24"/>
           <w:szCs w:val="24"/>
         </w:rPr>
-        <w:t xml:space="preserve">Pantalla </w:t>
-      </w:r>
-      <w:r>
-        <w:rPr>
-          <w:rFonts w:ascii="Palatino Linotype" w:hAnsi="Palatino Linotype"/>
-          <w:sz w:val="24"/>
-          <w:szCs w:val="24"/>
-        </w:rPr>
-        <w:t xml:space="preserve">con el </w:t>
-      </w:r>
-      <w:r>
-        <w:rPr>
-          <w:rFonts w:ascii="Palatino Linotype" w:hAnsi="Palatino Linotype"/>
-          <w:sz w:val="24"/>
-          <w:szCs w:val="24"/>
-        </w:rPr>
-        <w:t xml:space="preserve">formulario de creación de </w:t>
-      </w:r>
-      <w:r>
-        <w:rPr>
-          <w:rFonts w:ascii="Palatino Linotype" w:hAnsi="Palatino Linotype"/>
-          <w:sz w:val="24"/>
-          <w:szCs w:val="24"/>
-        </w:rPr>
-        <w:t>tareas</w:t>
-      </w:r>
-      <w:r>
-        <w:rPr>
-          <w:rFonts w:ascii="Palatino Linotype" w:hAnsi="Palatino Linotype"/>
-          <w:sz w:val="24"/>
-          <w:szCs w:val="24"/>
-        </w:rPr>
-        <w:t>.</w:t>
+        <w:t>Pantalla con el formulario de creación de tareas.</w:t>
       </w:r>
     </w:p>
     <w:p>
@@ -9884,16 +10050,7 @@
           <w:szCs w:val="24"/>
           <w:u w:val="single"/>
         </w:rPr>
-        <w:t xml:space="preserve">Pantalla de Gestión de </w:t>
-      </w:r>
-      <w:r>
-        <w:rPr>
-          <w:rFonts w:ascii="Palatino Linotype" w:hAnsi="Palatino Linotype"/>
-          <w:sz w:val="24"/>
-          <w:szCs w:val="24"/>
-          <w:u w:val="single"/>
-        </w:rPr>
-        <w:t>metas</w:t>
+        <w:t>Pantalla de Gestión de metas</w:t>
       </w:r>
       <w:r>
         <w:rPr>
@@ -9909,15 +10066,7 @@
           <w:sz w:val="24"/>
           <w:szCs w:val="24"/>
         </w:rPr>
-        <w:t xml:space="preserve">Se podrán visualizar y navegar al formulario para añadir </w:t>
-      </w:r>
-      <w:r>
-        <w:rPr>
-          <w:rFonts w:ascii="Palatino Linotype" w:hAnsi="Palatino Linotype"/>
-          <w:sz w:val="24"/>
-          <w:szCs w:val="24"/>
-        </w:rPr>
-        <w:t>nuevas metas</w:t>
+        <w:t>Se podrán visualizar y navegar al formulario para añadir nuevas metas</w:t>
       </w:r>
       <w:r>
         <w:rPr>
@@ -9946,23 +10095,7 @@
           <w:sz w:val="24"/>
           <w:szCs w:val="24"/>
         </w:rPr>
-        <w:t xml:space="preserve">Pantalla con el formulario de creación de </w:t>
-      </w:r>
-      <w:r>
-        <w:rPr>
-          <w:rFonts w:ascii="Palatino Linotype" w:hAnsi="Palatino Linotype"/>
-          <w:sz w:val="24"/>
-          <w:szCs w:val="24"/>
-        </w:rPr>
-        <w:t>metas</w:t>
-      </w:r>
-      <w:r>
-        <w:rPr>
-          <w:rFonts w:ascii="Palatino Linotype" w:hAnsi="Palatino Linotype"/>
-          <w:sz w:val="24"/>
-          <w:szCs w:val="24"/>
-        </w:rPr>
-        <w:t>.</w:t>
+        <w:t>Pantalla con el formulario de creación de metas.</w:t>
       </w:r>
     </w:p>
     <w:p>
@@ -10008,36 +10141,6 @@
     </w:p>
     <w:p>
       <w:pPr>
-        <w:ind w:left="708"/>
-        <w:rPr>
-          <w:rFonts w:ascii="Palatino Linotype" w:hAnsi="Palatino Linotype"/>
-          <w:sz w:val="24"/>
-          <w:szCs w:val="24"/>
-        </w:rPr>
-      </w:pPr>
-    </w:p>
-    <w:p>
-      <w:pPr>
-        <w:ind w:left="708"/>
-        <w:rPr>
-          <w:rFonts w:ascii="Palatino Linotype" w:hAnsi="Palatino Linotype"/>
-          <w:sz w:val="24"/>
-          <w:szCs w:val="24"/>
-        </w:rPr>
-      </w:pPr>
-    </w:p>
-    <w:p>
-      <w:pPr>
-        <w:ind w:left="708"/>
-        <w:rPr>
-          <w:rFonts w:ascii="Palatino Linotype" w:hAnsi="Palatino Linotype"/>
-          <w:sz w:val="24"/>
-          <w:szCs w:val="24"/>
-        </w:rPr>
-      </w:pPr>
-    </w:p>
-    <w:p>
-      <w:pPr>
         <w:pStyle w:val="Ttulo3"/>
         <w:numPr>
           <w:ilvl w:val="2"/>
@@ -10065,7 +10168,6 @@
           <w:sz w:val="26"/>
           <w:szCs w:val="26"/>
         </w:rPr>
-        <w:lastRenderedPageBreak/>
         <w:t>IxD</w:t>
       </w:r>
       <w:bookmarkEnd w:id="31"/>
@@ -10127,6 +10229,7 @@
       <w:bookmarkEnd w:id="35"/>
       <w:bookmarkEnd w:id="36"/>
     </w:p>
+    <w:p/>
     <w:p>
       <w:pPr>
         <w:pStyle w:val="Ttulo2"/>
@@ -10171,6 +10274,7 @@
     <w:p>
       <w:pPr>
         <w:ind w:firstLine="360"/>
+        <w:jc w:val="both"/>
         <w:rPr>
           <w:rFonts w:ascii="Palatino Linotype" w:eastAsiaTheme="majorEastAsia" w:hAnsi="Palatino Linotype" w:cstheme="majorBidi"/>
           <w:color w:val="000000" w:themeColor="text1"/>
@@ -10185,21 +10289,13 @@
           <w:szCs w:val="24"/>
           <w:lang w:eastAsia="es-ES"/>
         </w:rPr>
-        <w:t>Este i</w:t>
-      </w:r>
-      <w:r>
-        <w:rPr>
-          <w:rFonts w:ascii="Palatino Linotype" w:hAnsi="Palatino Linotype"/>
-          <w:sz w:val="24"/>
-          <w:szCs w:val="24"/>
-          <w:lang w:eastAsia="es-ES"/>
-        </w:rPr>
-        <w:t>lustra cómo se relacionan las pantallas principales de la aplicación.</w:t>
+        <w:t>Este ilustra cómo se relacionan las pantallas principales de la aplicación.</w:t>
       </w:r>
     </w:p>
     <w:p>
       <w:pPr>
         <w:ind w:left="360"/>
+        <w:jc w:val="both"/>
         <w:rPr>
           <w:rFonts w:ascii="Palatino Linotype" w:eastAsiaTheme="majorEastAsia" w:hAnsi="Palatino Linotype" w:cstheme="majorBidi"/>
           <w:color w:val="000000" w:themeColor="text1"/>
@@ -10251,6 +10347,7 @@
         <w:rPr>
           <w:noProof/>
         </w:rPr>
+        <w:lastRenderedPageBreak/>
         <w:drawing>
           <wp:inline distT="0" distB="0" distL="0" distR="0" wp14:anchorId="65C53D3C" wp14:editId="316279D3">
             <wp:extent cx="5543550" cy="3050246"/>
@@ -10406,7 +10503,11 @@
       </w:r>
       <w:bookmarkEnd w:id="39"/>
     </w:p>
-    <w:p/>
+    <w:p>
+      <w:pPr>
+        <w:ind w:left="360"/>
+      </w:pPr>
+    </w:p>
     <w:p/>
     <w:p/>
     <w:p>
@@ -10462,7 +10563,6 @@
           <w:color w:val="000000" w:themeColor="text1"/>
           <w:u w:val="single"/>
         </w:rPr>
-        <w:lastRenderedPageBreak/>
         <w:t>Puesta en producción</w:t>
       </w:r>
       <w:bookmarkEnd w:id="41"/>
@@ -10658,6 +10758,7 @@
           <w:color w:val="000000" w:themeColor="text1"/>
           <w:u w:val="single"/>
         </w:rPr>
+        <w:lastRenderedPageBreak/>
         <w:t>Bibliografía</w:t>
       </w:r>
       <w:bookmarkEnd w:id="46"/>
@@ -11523,6 +11624,155 @@
     </w:lvl>
   </w:abstractNum>
   <w:abstractNum w:abstractNumId="7" w15:restartNumberingAfterBreak="0">
+    <w:nsid w:val="104E2843"/>
+    <w:multiLevelType w:val="multilevel"/>
+    <w:tmpl w:val="AF46B644"/>
+    <w:lvl w:ilvl="0">
+      <w:start w:val="1"/>
+      <w:numFmt w:val="bullet"/>
+      <w:lvlText w:val=""/>
+      <w:lvlJc w:val="left"/>
+      <w:pPr>
+        <w:tabs>
+          <w:tab w:val="num" w:pos="720"/>
+        </w:tabs>
+        <w:ind w:left="720" w:hanging="360"/>
+      </w:pPr>
+      <w:rPr>
+        <w:rFonts w:ascii="Symbol" w:hAnsi="Symbol" w:hint="default"/>
+        <w:sz w:val="20"/>
+      </w:rPr>
+    </w:lvl>
+    <w:lvl w:ilvl="1" w:tentative="1">
+      <w:start w:val="1"/>
+      <w:numFmt w:val="bullet"/>
+      <w:lvlText w:val="o"/>
+      <w:lvlJc w:val="left"/>
+      <w:pPr>
+        <w:tabs>
+          <w:tab w:val="num" w:pos="1440"/>
+        </w:tabs>
+        <w:ind w:left="1440" w:hanging="360"/>
+      </w:pPr>
+      <w:rPr>
+        <w:rFonts w:ascii="Courier New" w:hAnsi="Courier New" w:hint="default"/>
+        <w:sz w:val="20"/>
+      </w:rPr>
+    </w:lvl>
+    <w:lvl w:ilvl="2" w:tentative="1">
+      <w:start w:val="1"/>
+      <w:numFmt w:val="bullet"/>
+      <w:lvlText w:val=""/>
+      <w:lvlJc w:val="left"/>
+      <w:pPr>
+        <w:tabs>
+          <w:tab w:val="num" w:pos="2160"/>
+        </w:tabs>
+        <w:ind w:left="2160" w:hanging="360"/>
+      </w:pPr>
+      <w:rPr>
+        <w:rFonts w:ascii="Wingdings" w:hAnsi="Wingdings" w:hint="default"/>
+        <w:sz w:val="20"/>
+      </w:rPr>
+    </w:lvl>
+    <w:lvl w:ilvl="3" w:tentative="1">
+      <w:start w:val="1"/>
+      <w:numFmt w:val="bullet"/>
+      <w:lvlText w:val=""/>
+      <w:lvlJc w:val="left"/>
+      <w:pPr>
+        <w:tabs>
+          <w:tab w:val="num" w:pos="2880"/>
+        </w:tabs>
+        <w:ind w:left="2880" w:hanging="360"/>
+      </w:pPr>
+      <w:rPr>
+        <w:rFonts w:ascii="Wingdings" w:hAnsi="Wingdings" w:hint="default"/>
+        <w:sz w:val="20"/>
+      </w:rPr>
+    </w:lvl>
+    <w:lvl w:ilvl="4" w:tentative="1">
+      <w:start w:val="1"/>
+      <w:numFmt w:val="bullet"/>
+      <w:lvlText w:val=""/>
+      <w:lvlJc w:val="left"/>
+      <w:pPr>
+        <w:tabs>
+          <w:tab w:val="num" w:pos="3600"/>
+        </w:tabs>
+        <w:ind w:left="3600" w:hanging="360"/>
+      </w:pPr>
+      <w:rPr>
+        <w:rFonts w:ascii="Wingdings" w:hAnsi="Wingdings" w:hint="default"/>
+        <w:sz w:val="20"/>
+      </w:rPr>
+    </w:lvl>
+    <w:lvl w:ilvl="5" w:tentative="1">
+      <w:start w:val="1"/>
+      <w:numFmt w:val="bullet"/>
+      <w:lvlText w:val=""/>
+      <w:lvlJc w:val="left"/>
+      <w:pPr>
+        <w:tabs>
+          <w:tab w:val="num" w:pos="4320"/>
+        </w:tabs>
+        <w:ind w:left="4320" w:hanging="360"/>
+      </w:pPr>
+      <w:rPr>
+        <w:rFonts w:ascii="Wingdings" w:hAnsi="Wingdings" w:hint="default"/>
+        <w:sz w:val="20"/>
+      </w:rPr>
+    </w:lvl>
+    <w:lvl w:ilvl="6" w:tentative="1">
+      <w:start w:val="1"/>
+      <w:numFmt w:val="bullet"/>
+      <w:lvlText w:val=""/>
+      <w:lvlJc w:val="left"/>
+      <w:pPr>
+        <w:tabs>
+          <w:tab w:val="num" w:pos="5040"/>
+        </w:tabs>
+        <w:ind w:left="5040" w:hanging="360"/>
+      </w:pPr>
+      <w:rPr>
+        <w:rFonts w:ascii="Wingdings" w:hAnsi="Wingdings" w:hint="default"/>
+        <w:sz w:val="20"/>
+      </w:rPr>
+    </w:lvl>
+    <w:lvl w:ilvl="7" w:tentative="1">
+      <w:start w:val="1"/>
+      <w:numFmt w:val="bullet"/>
+      <w:lvlText w:val=""/>
+      <w:lvlJc w:val="left"/>
+      <w:pPr>
+        <w:tabs>
+          <w:tab w:val="num" w:pos="5760"/>
+        </w:tabs>
+        <w:ind w:left="5760" w:hanging="360"/>
+      </w:pPr>
+      <w:rPr>
+        <w:rFonts w:ascii="Wingdings" w:hAnsi="Wingdings" w:hint="default"/>
+        <w:sz w:val="20"/>
+      </w:rPr>
+    </w:lvl>
+    <w:lvl w:ilvl="8" w:tentative="1">
+      <w:start w:val="1"/>
+      <w:numFmt w:val="bullet"/>
+      <w:lvlText w:val=""/>
+      <w:lvlJc w:val="left"/>
+      <w:pPr>
+        <w:tabs>
+          <w:tab w:val="num" w:pos="6480"/>
+        </w:tabs>
+        <w:ind w:left="6480" w:hanging="360"/>
+      </w:pPr>
+      <w:rPr>
+        <w:rFonts w:ascii="Wingdings" w:hAnsi="Wingdings" w:hint="default"/>
+        <w:sz w:val="20"/>
+      </w:rPr>
+    </w:lvl>
+  </w:abstractNum>
+  <w:abstractNum w:abstractNumId="8" w15:restartNumberingAfterBreak="0">
     <w:nsid w:val="136F2FBC"/>
     <w:multiLevelType w:val="multilevel"/>
     <w:tmpl w:val="0C0A001F"/>
@@ -11608,7 +11858,7 @@
       </w:pPr>
     </w:lvl>
   </w:abstractNum>
-  <w:abstractNum w:abstractNumId="8" w15:restartNumberingAfterBreak="0">
+  <w:abstractNum w:abstractNumId="9" w15:restartNumberingAfterBreak="0">
     <w:nsid w:val="14FA7173"/>
     <w:multiLevelType w:val="multilevel"/>
     <w:tmpl w:val="0C0A001F"/>
@@ -11694,7 +11944,120 @@
       </w:pPr>
     </w:lvl>
   </w:abstractNum>
-  <w:abstractNum w:abstractNumId="9" w15:restartNumberingAfterBreak="0">
+  <w:abstractNum w:abstractNumId="10" w15:restartNumberingAfterBreak="0">
+    <w:nsid w:val="159A65D2"/>
+    <w:multiLevelType w:val="hybridMultilevel"/>
+    <w:tmpl w:val="9500CB08"/>
+    <w:lvl w:ilvl="0" w:tplc="0C0A0001">
+      <w:start w:val="1"/>
+      <w:numFmt w:val="bullet"/>
+      <w:lvlText w:val=""/>
+      <w:lvlJc w:val="left"/>
+      <w:pPr>
+        <w:ind w:left="1068" w:hanging="360"/>
+      </w:pPr>
+      <w:rPr>
+        <w:rFonts w:ascii="Symbol" w:hAnsi="Symbol" w:hint="default"/>
+      </w:rPr>
+    </w:lvl>
+    <w:lvl w:ilvl="1" w:tplc="FFFFFFFF" w:tentative="1">
+      <w:start w:val="1"/>
+      <w:numFmt w:val="bullet"/>
+      <w:lvlText w:val="o"/>
+      <w:lvlJc w:val="left"/>
+      <w:pPr>
+        <w:ind w:left="1788" w:hanging="360"/>
+      </w:pPr>
+      <w:rPr>
+        <w:rFonts w:ascii="Courier New" w:hAnsi="Courier New" w:cs="Courier New" w:hint="default"/>
+      </w:rPr>
+    </w:lvl>
+    <w:lvl w:ilvl="2" w:tplc="FFFFFFFF" w:tentative="1">
+      <w:start w:val="1"/>
+      <w:numFmt w:val="bullet"/>
+      <w:lvlText w:val=""/>
+      <w:lvlJc w:val="left"/>
+      <w:pPr>
+        <w:ind w:left="2508" w:hanging="360"/>
+      </w:pPr>
+      <w:rPr>
+        <w:rFonts w:ascii="Wingdings" w:hAnsi="Wingdings" w:hint="default"/>
+      </w:rPr>
+    </w:lvl>
+    <w:lvl w:ilvl="3" w:tplc="FFFFFFFF" w:tentative="1">
+      <w:start w:val="1"/>
+      <w:numFmt w:val="bullet"/>
+      <w:lvlText w:val=""/>
+      <w:lvlJc w:val="left"/>
+      <w:pPr>
+        <w:ind w:left="3228" w:hanging="360"/>
+      </w:pPr>
+      <w:rPr>
+        <w:rFonts w:ascii="Symbol" w:hAnsi="Symbol" w:hint="default"/>
+      </w:rPr>
+    </w:lvl>
+    <w:lvl w:ilvl="4" w:tplc="FFFFFFFF" w:tentative="1">
+      <w:start w:val="1"/>
+      <w:numFmt w:val="bullet"/>
+      <w:lvlText w:val="o"/>
+      <w:lvlJc w:val="left"/>
+      <w:pPr>
+        <w:ind w:left="3948" w:hanging="360"/>
+      </w:pPr>
+      <w:rPr>
+        <w:rFonts w:ascii="Courier New" w:hAnsi="Courier New" w:cs="Courier New" w:hint="default"/>
+      </w:rPr>
+    </w:lvl>
+    <w:lvl w:ilvl="5" w:tplc="FFFFFFFF" w:tentative="1">
+      <w:start w:val="1"/>
+      <w:numFmt w:val="bullet"/>
+      <w:lvlText w:val=""/>
+      <w:lvlJc w:val="left"/>
+      <w:pPr>
+        <w:ind w:left="4668" w:hanging="360"/>
+      </w:pPr>
+      <w:rPr>
+        <w:rFonts w:ascii="Wingdings" w:hAnsi="Wingdings" w:hint="default"/>
+      </w:rPr>
+    </w:lvl>
+    <w:lvl w:ilvl="6" w:tplc="FFFFFFFF" w:tentative="1">
+      <w:start w:val="1"/>
+      <w:numFmt w:val="bullet"/>
+      <w:lvlText w:val=""/>
+      <w:lvlJc w:val="left"/>
+      <w:pPr>
+        <w:ind w:left="5388" w:hanging="360"/>
+      </w:pPr>
+      <w:rPr>
+        <w:rFonts w:ascii="Symbol" w:hAnsi="Symbol" w:hint="default"/>
+      </w:rPr>
+    </w:lvl>
+    <w:lvl w:ilvl="7" w:tplc="FFFFFFFF" w:tentative="1">
+      <w:start w:val="1"/>
+      <w:numFmt w:val="bullet"/>
+      <w:lvlText w:val="o"/>
+      <w:lvlJc w:val="left"/>
+      <w:pPr>
+        <w:ind w:left="6108" w:hanging="360"/>
+      </w:pPr>
+      <w:rPr>
+        <w:rFonts w:ascii="Courier New" w:hAnsi="Courier New" w:cs="Courier New" w:hint="default"/>
+      </w:rPr>
+    </w:lvl>
+    <w:lvl w:ilvl="8" w:tplc="FFFFFFFF" w:tentative="1">
+      <w:start w:val="1"/>
+      <w:numFmt w:val="bullet"/>
+      <w:lvlText w:val=""/>
+      <w:lvlJc w:val="left"/>
+      <w:pPr>
+        <w:ind w:left="6828" w:hanging="360"/>
+      </w:pPr>
+      <w:rPr>
+        <w:rFonts w:ascii="Wingdings" w:hAnsi="Wingdings" w:hint="default"/>
+      </w:rPr>
+    </w:lvl>
+  </w:abstractNum>
+  <w:abstractNum w:abstractNumId="11" w15:restartNumberingAfterBreak="0">
     <w:nsid w:val="174D15F9"/>
     <w:multiLevelType w:val="multilevel"/>
     <w:tmpl w:val="0C0A001F"/>
@@ -11780,7 +12143,7 @@
       </w:pPr>
     </w:lvl>
   </w:abstractNum>
-  <w:abstractNum w:abstractNumId="10" w15:restartNumberingAfterBreak="0">
+  <w:abstractNum w:abstractNumId="12" w15:restartNumberingAfterBreak="0">
     <w:nsid w:val="1A3C202B"/>
     <w:multiLevelType w:val="hybridMultilevel"/>
     <w:tmpl w:val="7BE451C2"/>
@@ -11866,7 +12229,7 @@
       </w:pPr>
     </w:lvl>
   </w:abstractNum>
-  <w:abstractNum w:abstractNumId="11" w15:restartNumberingAfterBreak="0">
+  <w:abstractNum w:abstractNumId="13" w15:restartNumberingAfterBreak="0">
     <w:nsid w:val="1B38660E"/>
     <w:multiLevelType w:val="multilevel"/>
     <w:tmpl w:val="D82C9C24"/>
@@ -12015,7 +12378,7 @@
       </w:rPr>
     </w:lvl>
   </w:abstractNum>
-  <w:abstractNum w:abstractNumId="12" w15:restartNumberingAfterBreak="0">
+  <w:abstractNum w:abstractNumId="14" w15:restartNumberingAfterBreak="0">
     <w:nsid w:val="1BEC5B6F"/>
     <w:multiLevelType w:val="hybridMultilevel"/>
     <w:tmpl w:val="03B48F66"/>
@@ -12128,7 +12491,7 @@
       </w:rPr>
     </w:lvl>
   </w:abstractNum>
-  <w:abstractNum w:abstractNumId="13" w15:restartNumberingAfterBreak="0">
+  <w:abstractNum w:abstractNumId="15" w15:restartNumberingAfterBreak="0">
     <w:nsid w:val="1C034D40"/>
     <w:multiLevelType w:val="multilevel"/>
     <w:tmpl w:val="0C0A001F"/>
@@ -12214,7 +12577,7 @@
       </w:pPr>
     </w:lvl>
   </w:abstractNum>
-  <w:abstractNum w:abstractNumId="14" w15:restartNumberingAfterBreak="0">
+  <w:abstractNum w:abstractNumId="16" w15:restartNumberingAfterBreak="0">
     <w:nsid w:val="1D282CDA"/>
     <w:multiLevelType w:val="hybridMultilevel"/>
     <w:tmpl w:val="7F3ECFA4"/>
@@ -12326,7 +12689,7 @@
       </w:rPr>
     </w:lvl>
   </w:abstractNum>
-  <w:abstractNum w:abstractNumId="15" w15:restartNumberingAfterBreak="0">
+  <w:abstractNum w:abstractNumId="17" w15:restartNumberingAfterBreak="0">
     <w:nsid w:val="1D8364FC"/>
     <w:multiLevelType w:val="multilevel"/>
     <w:tmpl w:val="0C0A001F"/>
@@ -12412,7 +12775,7 @@
       </w:pPr>
     </w:lvl>
   </w:abstractNum>
-  <w:abstractNum w:abstractNumId="16" w15:restartNumberingAfterBreak="0">
+  <w:abstractNum w:abstractNumId="18" w15:restartNumberingAfterBreak="0">
     <w:nsid w:val="1F23498D"/>
     <w:multiLevelType w:val="hybridMultilevel"/>
     <w:tmpl w:val="CE70177A"/>
@@ -12525,7 +12888,7 @@
       </w:rPr>
     </w:lvl>
   </w:abstractNum>
-  <w:abstractNum w:abstractNumId="17" w15:restartNumberingAfterBreak="0">
+  <w:abstractNum w:abstractNumId="19" w15:restartNumberingAfterBreak="0">
     <w:nsid w:val="21545D62"/>
     <w:multiLevelType w:val="multilevel"/>
     <w:tmpl w:val="0C0A001F"/>
@@ -12611,7 +12974,7 @@
       </w:pPr>
     </w:lvl>
   </w:abstractNum>
-  <w:abstractNum w:abstractNumId="18" w15:restartNumberingAfterBreak="0">
+  <w:abstractNum w:abstractNumId="20" w15:restartNumberingAfterBreak="0">
     <w:nsid w:val="222B72C2"/>
     <w:multiLevelType w:val="multilevel"/>
     <w:tmpl w:val="B494281E"/>
@@ -12760,7 +13123,7 @@
       </w:rPr>
     </w:lvl>
   </w:abstractNum>
-  <w:abstractNum w:abstractNumId="19" w15:restartNumberingAfterBreak="0">
+  <w:abstractNum w:abstractNumId="21" w15:restartNumberingAfterBreak="0">
     <w:nsid w:val="27005F85"/>
     <w:multiLevelType w:val="multilevel"/>
     <w:tmpl w:val="0C0A001F"/>
@@ -12846,7 +13209,7 @@
       </w:pPr>
     </w:lvl>
   </w:abstractNum>
-  <w:abstractNum w:abstractNumId="20" w15:restartNumberingAfterBreak="0">
+  <w:abstractNum w:abstractNumId="22" w15:restartNumberingAfterBreak="0">
     <w:nsid w:val="29177F2E"/>
     <w:multiLevelType w:val="hybridMultilevel"/>
     <w:tmpl w:val="9EA25462"/>
@@ -12932,7 +13295,7 @@
       </w:pPr>
     </w:lvl>
   </w:abstractNum>
-  <w:abstractNum w:abstractNumId="21" w15:restartNumberingAfterBreak="0">
+  <w:abstractNum w:abstractNumId="23" w15:restartNumberingAfterBreak="0">
     <w:nsid w:val="2F6C1066"/>
     <w:multiLevelType w:val="multilevel"/>
     <w:tmpl w:val="85AC8178"/>
@@ -13081,7 +13444,7 @@
       </w:rPr>
     </w:lvl>
   </w:abstractNum>
-  <w:abstractNum w:abstractNumId="22" w15:restartNumberingAfterBreak="0">
+  <w:abstractNum w:abstractNumId="24" w15:restartNumberingAfterBreak="0">
     <w:nsid w:val="2FEA6BE0"/>
     <w:multiLevelType w:val="multilevel"/>
     <w:tmpl w:val="0C0A001F"/>
@@ -13167,7 +13530,120 @@
       </w:pPr>
     </w:lvl>
   </w:abstractNum>
-  <w:abstractNum w:abstractNumId="23" w15:restartNumberingAfterBreak="0">
+  <w:abstractNum w:abstractNumId="25" w15:restartNumberingAfterBreak="0">
+    <w:nsid w:val="34FF6144"/>
+    <w:multiLevelType w:val="hybridMultilevel"/>
+    <w:tmpl w:val="7BC6F106"/>
+    <w:lvl w:ilvl="0" w:tplc="0C0A0001">
+      <w:start w:val="1"/>
+      <w:numFmt w:val="bullet"/>
+      <w:lvlText w:val=""/>
+      <w:lvlJc w:val="left"/>
+      <w:pPr>
+        <w:ind w:left="1068" w:hanging="360"/>
+      </w:pPr>
+      <w:rPr>
+        <w:rFonts w:ascii="Symbol" w:hAnsi="Symbol" w:hint="default"/>
+      </w:rPr>
+    </w:lvl>
+    <w:lvl w:ilvl="1" w:tplc="FFFFFFFF" w:tentative="1">
+      <w:start w:val="1"/>
+      <w:numFmt w:val="bullet"/>
+      <w:lvlText w:val="o"/>
+      <w:lvlJc w:val="left"/>
+      <w:pPr>
+        <w:ind w:left="1788" w:hanging="360"/>
+      </w:pPr>
+      <w:rPr>
+        <w:rFonts w:ascii="Courier New" w:hAnsi="Courier New" w:cs="Courier New" w:hint="default"/>
+      </w:rPr>
+    </w:lvl>
+    <w:lvl w:ilvl="2" w:tplc="FFFFFFFF" w:tentative="1">
+      <w:start w:val="1"/>
+      <w:numFmt w:val="bullet"/>
+      <w:lvlText w:val=""/>
+      <w:lvlJc w:val="left"/>
+      <w:pPr>
+        <w:ind w:left="2508" w:hanging="360"/>
+      </w:pPr>
+      <w:rPr>
+        <w:rFonts w:ascii="Wingdings" w:hAnsi="Wingdings" w:hint="default"/>
+      </w:rPr>
+    </w:lvl>
+    <w:lvl w:ilvl="3" w:tplc="FFFFFFFF" w:tentative="1">
+      <w:start w:val="1"/>
+      <w:numFmt w:val="bullet"/>
+      <w:lvlText w:val=""/>
+      <w:lvlJc w:val="left"/>
+      <w:pPr>
+        <w:ind w:left="3228" w:hanging="360"/>
+      </w:pPr>
+      <w:rPr>
+        <w:rFonts w:ascii="Symbol" w:hAnsi="Symbol" w:hint="default"/>
+      </w:rPr>
+    </w:lvl>
+    <w:lvl w:ilvl="4" w:tplc="FFFFFFFF" w:tentative="1">
+      <w:start w:val="1"/>
+      <w:numFmt w:val="bullet"/>
+      <w:lvlText w:val="o"/>
+      <w:lvlJc w:val="left"/>
+      <w:pPr>
+        <w:ind w:left="3948" w:hanging="360"/>
+      </w:pPr>
+      <w:rPr>
+        <w:rFonts w:ascii="Courier New" w:hAnsi="Courier New" w:cs="Courier New" w:hint="default"/>
+      </w:rPr>
+    </w:lvl>
+    <w:lvl w:ilvl="5" w:tplc="FFFFFFFF" w:tentative="1">
+      <w:start w:val="1"/>
+      <w:numFmt w:val="bullet"/>
+      <w:lvlText w:val=""/>
+      <w:lvlJc w:val="left"/>
+      <w:pPr>
+        <w:ind w:left="4668" w:hanging="360"/>
+      </w:pPr>
+      <w:rPr>
+        <w:rFonts w:ascii="Wingdings" w:hAnsi="Wingdings" w:hint="default"/>
+      </w:rPr>
+    </w:lvl>
+    <w:lvl w:ilvl="6" w:tplc="FFFFFFFF" w:tentative="1">
+      <w:start w:val="1"/>
+      <w:numFmt w:val="bullet"/>
+      <w:lvlText w:val=""/>
+      <w:lvlJc w:val="left"/>
+      <w:pPr>
+        <w:ind w:left="5388" w:hanging="360"/>
+      </w:pPr>
+      <w:rPr>
+        <w:rFonts w:ascii="Symbol" w:hAnsi="Symbol" w:hint="default"/>
+      </w:rPr>
+    </w:lvl>
+    <w:lvl w:ilvl="7" w:tplc="FFFFFFFF" w:tentative="1">
+      <w:start w:val="1"/>
+      <w:numFmt w:val="bullet"/>
+      <w:lvlText w:val="o"/>
+      <w:lvlJc w:val="left"/>
+      <w:pPr>
+        <w:ind w:left="6108" w:hanging="360"/>
+      </w:pPr>
+      <w:rPr>
+        <w:rFonts w:ascii="Courier New" w:hAnsi="Courier New" w:cs="Courier New" w:hint="default"/>
+      </w:rPr>
+    </w:lvl>
+    <w:lvl w:ilvl="8" w:tplc="FFFFFFFF" w:tentative="1">
+      <w:start w:val="1"/>
+      <w:numFmt w:val="bullet"/>
+      <w:lvlText w:val=""/>
+      <w:lvlJc w:val="left"/>
+      <w:pPr>
+        <w:ind w:left="6828" w:hanging="360"/>
+      </w:pPr>
+      <w:rPr>
+        <w:rFonts w:ascii="Wingdings" w:hAnsi="Wingdings" w:hint="default"/>
+      </w:rPr>
+    </w:lvl>
+  </w:abstractNum>
+  <w:abstractNum w:abstractNumId="26" w15:restartNumberingAfterBreak="0">
     <w:nsid w:val="36924823"/>
     <w:multiLevelType w:val="multilevel"/>
     <w:tmpl w:val="0C0A001F"/>
@@ -13253,7 +13729,7 @@
       </w:pPr>
     </w:lvl>
   </w:abstractNum>
-  <w:abstractNum w:abstractNumId="24" w15:restartNumberingAfterBreak="0">
+  <w:abstractNum w:abstractNumId="27" w15:restartNumberingAfterBreak="0">
     <w:nsid w:val="38AD7D77"/>
     <w:multiLevelType w:val="hybridMultilevel"/>
     <w:tmpl w:val="D3BC79D8"/>
@@ -13366,7 +13842,7 @@
       </w:rPr>
     </w:lvl>
   </w:abstractNum>
-  <w:abstractNum w:abstractNumId="25" w15:restartNumberingAfterBreak="0">
+  <w:abstractNum w:abstractNumId="28" w15:restartNumberingAfterBreak="0">
     <w:nsid w:val="3A0D3164"/>
     <w:multiLevelType w:val="hybridMultilevel"/>
     <w:tmpl w:val="CA12B81A"/>
@@ -13479,7 +13955,7 @@
       </w:rPr>
     </w:lvl>
   </w:abstractNum>
-  <w:abstractNum w:abstractNumId="26" w15:restartNumberingAfterBreak="0">
+  <w:abstractNum w:abstractNumId="29" w15:restartNumberingAfterBreak="0">
     <w:nsid w:val="3E2424FC"/>
     <w:multiLevelType w:val="multilevel"/>
     <w:tmpl w:val="0C0A001F"/>
@@ -13565,7 +14041,7 @@
       </w:pPr>
     </w:lvl>
   </w:abstractNum>
-  <w:abstractNum w:abstractNumId="27" w15:restartNumberingAfterBreak="0">
+  <w:abstractNum w:abstractNumId="30" w15:restartNumberingAfterBreak="0">
     <w:nsid w:val="401A64B8"/>
     <w:multiLevelType w:val="multilevel"/>
     <w:tmpl w:val="63DEB878"/>
@@ -13714,7 +14190,7 @@
       </w:rPr>
     </w:lvl>
   </w:abstractNum>
-  <w:abstractNum w:abstractNumId="28" w15:restartNumberingAfterBreak="0">
+  <w:abstractNum w:abstractNumId="31" w15:restartNumberingAfterBreak="0">
     <w:nsid w:val="41D25339"/>
     <w:multiLevelType w:val="multilevel"/>
     <w:tmpl w:val="0B786D02"/>
@@ -13863,7 +14339,7 @@
       </w:rPr>
     </w:lvl>
   </w:abstractNum>
-  <w:abstractNum w:abstractNumId="29" w15:restartNumberingAfterBreak="0">
+  <w:abstractNum w:abstractNumId="32" w15:restartNumberingAfterBreak="0">
     <w:nsid w:val="43B94545"/>
     <w:multiLevelType w:val="hybridMultilevel"/>
     <w:tmpl w:val="1D56E2A6"/>
@@ -13976,7 +14452,7 @@
       </w:rPr>
     </w:lvl>
   </w:abstractNum>
-  <w:abstractNum w:abstractNumId="30" w15:restartNumberingAfterBreak="0">
+  <w:abstractNum w:abstractNumId="33" w15:restartNumberingAfterBreak="0">
     <w:nsid w:val="45C56916"/>
     <w:multiLevelType w:val="multilevel"/>
     <w:tmpl w:val="0C0A001F"/>
@@ -14062,7 +14538,7 @@
       </w:pPr>
     </w:lvl>
   </w:abstractNum>
-  <w:abstractNum w:abstractNumId="31" w15:restartNumberingAfterBreak="0">
+  <w:abstractNum w:abstractNumId="34" w15:restartNumberingAfterBreak="0">
     <w:nsid w:val="480814EA"/>
     <w:multiLevelType w:val="hybridMultilevel"/>
     <w:tmpl w:val="360E0D28"/>
@@ -14151,7 +14627,7 @@
       </w:pPr>
     </w:lvl>
   </w:abstractNum>
-  <w:abstractNum w:abstractNumId="32" w15:restartNumberingAfterBreak="0">
+  <w:abstractNum w:abstractNumId="35" w15:restartNumberingAfterBreak="0">
     <w:nsid w:val="4FD4443B"/>
     <w:multiLevelType w:val="hybridMultilevel"/>
     <w:tmpl w:val="B972BD8A"/>
@@ -14167,7 +14643,7 @@
         <w:rFonts w:ascii="Symbol" w:hAnsi="Symbol" w:hint="default"/>
       </w:rPr>
     </w:lvl>
-    <w:lvl w:ilvl="1" w:tplc="0C0A0003" w:tentative="1">
+    <w:lvl w:ilvl="1" w:tplc="0C0A0003">
       <w:start w:val="1"/>
       <w:numFmt w:val="bullet"/>
       <w:lvlText w:val="o"/>
@@ -14264,7 +14740,7 @@
       </w:rPr>
     </w:lvl>
   </w:abstractNum>
-  <w:abstractNum w:abstractNumId="33" w15:restartNumberingAfterBreak="0">
+  <w:abstractNum w:abstractNumId="36" w15:restartNumberingAfterBreak="0">
     <w:nsid w:val="50C859A2"/>
     <w:multiLevelType w:val="multilevel"/>
     <w:tmpl w:val="B4A4AC90"/>
@@ -14413,7 +14889,7 @@
       </w:rPr>
     </w:lvl>
   </w:abstractNum>
-  <w:abstractNum w:abstractNumId="34" w15:restartNumberingAfterBreak="0">
+  <w:abstractNum w:abstractNumId="37" w15:restartNumberingAfterBreak="0">
     <w:nsid w:val="5282023F"/>
     <w:multiLevelType w:val="multilevel"/>
     <w:tmpl w:val="98B61964"/>
@@ -14562,7 +15038,122 @@
       </w:rPr>
     </w:lvl>
   </w:abstractNum>
-  <w:abstractNum w:abstractNumId="35" w15:restartNumberingAfterBreak="0">
+  <w:abstractNum w:abstractNumId="38" w15:restartNumberingAfterBreak="0">
+    <w:nsid w:val="58BA259A"/>
+    <w:multiLevelType w:val="hybridMultilevel"/>
+    <w:tmpl w:val="B96854B4"/>
+    <w:lvl w:ilvl="0" w:tplc="0C0A0003">
+      <w:start w:val="1"/>
+      <w:numFmt w:val="bullet"/>
+      <w:lvlText w:val="o"/>
+      <w:lvlJc w:val="left"/>
+      <w:pPr>
+        <w:ind w:left="1068" w:hanging="360"/>
+      </w:pPr>
+      <w:rPr>
+        <w:rFonts w:ascii="Courier New" w:hAnsi="Courier New" w:cs="Courier New" w:hint="default"/>
+        <w:color w:val="auto"/>
+        <w:u w:val="single"/>
+      </w:rPr>
+    </w:lvl>
+    <w:lvl w:ilvl="1" w:tplc="FFFFFFFF" w:tentative="1">
+      <w:start w:val="1"/>
+      <w:numFmt w:val="bullet"/>
+      <w:lvlText w:val="o"/>
+      <w:lvlJc w:val="left"/>
+      <w:pPr>
+        <w:ind w:left="1788" w:hanging="360"/>
+      </w:pPr>
+      <w:rPr>
+        <w:rFonts w:ascii="Courier New" w:hAnsi="Courier New" w:cs="Courier New" w:hint="default"/>
+      </w:rPr>
+    </w:lvl>
+    <w:lvl w:ilvl="2" w:tplc="FFFFFFFF" w:tentative="1">
+      <w:start w:val="1"/>
+      <w:numFmt w:val="bullet"/>
+      <w:lvlText w:val=""/>
+      <w:lvlJc w:val="left"/>
+      <w:pPr>
+        <w:ind w:left="2508" w:hanging="360"/>
+      </w:pPr>
+      <w:rPr>
+        <w:rFonts w:ascii="Wingdings" w:hAnsi="Wingdings" w:hint="default"/>
+      </w:rPr>
+    </w:lvl>
+    <w:lvl w:ilvl="3" w:tplc="FFFFFFFF" w:tentative="1">
+      <w:start w:val="1"/>
+      <w:numFmt w:val="bullet"/>
+      <w:lvlText w:val=""/>
+      <w:lvlJc w:val="left"/>
+      <w:pPr>
+        <w:ind w:left="3228" w:hanging="360"/>
+      </w:pPr>
+      <w:rPr>
+        <w:rFonts w:ascii="Symbol" w:hAnsi="Symbol" w:hint="default"/>
+      </w:rPr>
+    </w:lvl>
+    <w:lvl w:ilvl="4" w:tplc="FFFFFFFF" w:tentative="1">
+      <w:start w:val="1"/>
+      <w:numFmt w:val="bullet"/>
+      <w:lvlText w:val="o"/>
+      <w:lvlJc w:val="left"/>
+      <w:pPr>
+        <w:ind w:left="3948" w:hanging="360"/>
+      </w:pPr>
+      <w:rPr>
+        <w:rFonts w:ascii="Courier New" w:hAnsi="Courier New" w:cs="Courier New" w:hint="default"/>
+      </w:rPr>
+    </w:lvl>
+    <w:lvl w:ilvl="5" w:tplc="FFFFFFFF" w:tentative="1">
+      <w:start w:val="1"/>
+      <w:numFmt w:val="bullet"/>
+      <w:lvlText w:val=""/>
+      <w:lvlJc w:val="left"/>
+      <w:pPr>
+        <w:ind w:left="4668" w:hanging="360"/>
+      </w:pPr>
+      <w:rPr>
+        <w:rFonts w:ascii="Wingdings" w:hAnsi="Wingdings" w:hint="default"/>
+      </w:rPr>
+    </w:lvl>
+    <w:lvl w:ilvl="6" w:tplc="FFFFFFFF" w:tentative="1">
+      <w:start w:val="1"/>
+      <w:numFmt w:val="bullet"/>
+      <w:lvlText w:val=""/>
+      <w:lvlJc w:val="left"/>
+      <w:pPr>
+        <w:ind w:left="5388" w:hanging="360"/>
+      </w:pPr>
+      <w:rPr>
+        <w:rFonts w:ascii="Symbol" w:hAnsi="Symbol" w:hint="default"/>
+      </w:rPr>
+    </w:lvl>
+    <w:lvl w:ilvl="7" w:tplc="FFFFFFFF" w:tentative="1">
+      <w:start w:val="1"/>
+      <w:numFmt w:val="bullet"/>
+      <w:lvlText w:val="o"/>
+      <w:lvlJc w:val="left"/>
+      <w:pPr>
+        <w:ind w:left="6108" w:hanging="360"/>
+      </w:pPr>
+      <w:rPr>
+        <w:rFonts w:ascii="Courier New" w:hAnsi="Courier New" w:cs="Courier New" w:hint="default"/>
+      </w:rPr>
+    </w:lvl>
+    <w:lvl w:ilvl="8" w:tplc="FFFFFFFF" w:tentative="1">
+      <w:start w:val="1"/>
+      <w:numFmt w:val="bullet"/>
+      <w:lvlText w:val=""/>
+      <w:lvlJc w:val="left"/>
+      <w:pPr>
+        <w:ind w:left="6828" w:hanging="360"/>
+      </w:pPr>
+      <w:rPr>
+        <w:rFonts w:ascii="Wingdings" w:hAnsi="Wingdings" w:hint="default"/>
+      </w:rPr>
+    </w:lvl>
+  </w:abstractNum>
+  <w:abstractNum w:abstractNumId="39" w15:restartNumberingAfterBreak="0">
     <w:nsid w:val="59030983"/>
     <w:multiLevelType w:val="multilevel"/>
     <w:tmpl w:val="1EFABC2C"/>
@@ -14711,7 +15302,156 @@
       </w:rPr>
     </w:lvl>
   </w:abstractNum>
-  <w:abstractNum w:abstractNumId="36" w15:restartNumberingAfterBreak="0">
+  <w:abstractNum w:abstractNumId="40" w15:restartNumberingAfterBreak="0">
+    <w:nsid w:val="5DBE1333"/>
+    <w:multiLevelType w:val="multilevel"/>
+    <w:tmpl w:val="605622CA"/>
+    <w:lvl w:ilvl="0">
+      <w:start w:val="1"/>
+      <w:numFmt w:val="bullet"/>
+      <w:lvlText w:val=""/>
+      <w:lvlJc w:val="left"/>
+      <w:pPr>
+        <w:tabs>
+          <w:tab w:val="num" w:pos="720"/>
+        </w:tabs>
+        <w:ind w:left="720" w:hanging="360"/>
+      </w:pPr>
+      <w:rPr>
+        <w:rFonts w:ascii="Symbol" w:hAnsi="Symbol" w:hint="default"/>
+        <w:sz w:val="20"/>
+      </w:rPr>
+    </w:lvl>
+    <w:lvl w:ilvl="1" w:tentative="1">
+      <w:start w:val="1"/>
+      <w:numFmt w:val="bullet"/>
+      <w:lvlText w:val="o"/>
+      <w:lvlJc w:val="left"/>
+      <w:pPr>
+        <w:tabs>
+          <w:tab w:val="num" w:pos="1440"/>
+        </w:tabs>
+        <w:ind w:left="1440" w:hanging="360"/>
+      </w:pPr>
+      <w:rPr>
+        <w:rFonts w:ascii="Courier New" w:hAnsi="Courier New" w:hint="default"/>
+        <w:sz w:val="20"/>
+      </w:rPr>
+    </w:lvl>
+    <w:lvl w:ilvl="2" w:tentative="1">
+      <w:start w:val="1"/>
+      <w:numFmt w:val="bullet"/>
+      <w:lvlText w:val=""/>
+      <w:lvlJc w:val="left"/>
+      <w:pPr>
+        <w:tabs>
+          <w:tab w:val="num" w:pos="2160"/>
+        </w:tabs>
+        <w:ind w:left="2160" w:hanging="360"/>
+      </w:pPr>
+      <w:rPr>
+        <w:rFonts w:ascii="Wingdings" w:hAnsi="Wingdings" w:hint="default"/>
+        <w:sz w:val="20"/>
+      </w:rPr>
+    </w:lvl>
+    <w:lvl w:ilvl="3" w:tentative="1">
+      <w:start w:val="1"/>
+      <w:numFmt w:val="bullet"/>
+      <w:lvlText w:val=""/>
+      <w:lvlJc w:val="left"/>
+      <w:pPr>
+        <w:tabs>
+          <w:tab w:val="num" w:pos="2880"/>
+        </w:tabs>
+        <w:ind w:left="2880" w:hanging="360"/>
+      </w:pPr>
+      <w:rPr>
+        <w:rFonts w:ascii="Wingdings" w:hAnsi="Wingdings" w:hint="default"/>
+        <w:sz w:val="20"/>
+      </w:rPr>
+    </w:lvl>
+    <w:lvl w:ilvl="4" w:tentative="1">
+      <w:start w:val="1"/>
+      <w:numFmt w:val="bullet"/>
+      <w:lvlText w:val=""/>
+      <w:lvlJc w:val="left"/>
+      <w:pPr>
+        <w:tabs>
+          <w:tab w:val="num" w:pos="3600"/>
+        </w:tabs>
+        <w:ind w:left="3600" w:hanging="360"/>
+      </w:pPr>
+      <w:rPr>
+        <w:rFonts w:ascii="Wingdings" w:hAnsi="Wingdings" w:hint="default"/>
+        <w:sz w:val="20"/>
+      </w:rPr>
+    </w:lvl>
+    <w:lvl w:ilvl="5" w:tentative="1">
+      <w:start w:val="1"/>
+      <w:numFmt w:val="bullet"/>
+      <w:lvlText w:val=""/>
+      <w:lvlJc w:val="left"/>
+      <w:pPr>
+        <w:tabs>
+          <w:tab w:val="num" w:pos="4320"/>
+        </w:tabs>
+        <w:ind w:left="4320" w:hanging="360"/>
+      </w:pPr>
+      <w:rPr>
+        <w:rFonts w:ascii="Wingdings" w:hAnsi="Wingdings" w:hint="default"/>
+        <w:sz w:val="20"/>
+      </w:rPr>
+    </w:lvl>
+    <w:lvl w:ilvl="6" w:tentative="1">
+      <w:start w:val="1"/>
+      <w:numFmt w:val="bullet"/>
+      <w:lvlText w:val=""/>
+      <w:lvlJc w:val="left"/>
+      <w:pPr>
+        <w:tabs>
+          <w:tab w:val="num" w:pos="5040"/>
+        </w:tabs>
+        <w:ind w:left="5040" w:hanging="360"/>
+      </w:pPr>
+      <w:rPr>
+        <w:rFonts w:ascii="Wingdings" w:hAnsi="Wingdings" w:hint="default"/>
+        <w:sz w:val="20"/>
+      </w:rPr>
+    </w:lvl>
+    <w:lvl w:ilvl="7" w:tentative="1">
+      <w:start w:val="1"/>
+      <w:numFmt w:val="bullet"/>
+      <w:lvlText w:val=""/>
+      <w:lvlJc w:val="left"/>
+      <w:pPr>
+        <w:tabs>
+          <w:tab w:val="num" w:pos="5760"/>
+        </w:tabs>
+        <w:ind w:left="5760" w:hanging="360"/>
+      </w:pPr>
+      <w:rPr>
+        <w:rFonts w:ascii="Wingdings" w:hAnsi="Wingdings" w:hint="default"/>
+        <w:sz w:val="20"/>
+      </w:rPr>
+    </w:lvl>
+    <w:lvl w:ilvl="8" w:tentative="1">
+      <w:start w:val="1"/>
+      <w:numFmt w:val="bullet"/>
+      <w:lvlText w:val=""/>
+      <w:lvlJc w:val="left"/>
+      <w:pPr>
+        <w:tabs>
+          <w:tab w:val="num" w:pos="6480"/>
+        </w:tabs>
+        <w:ind w:left="6480" w:hanging="360"/>
+      </w:pPr>
+      <w:rPr>
+        <w:rFonts w:ascii="Wingdings" w:hAnsi="Wingdings" w:hint="default"/>
+        <w:sz w:val="20"/>
+      </w:rPr>
+    </w:lvl>
+  </w:abstractNum>
+  <w:abstractNum w:abstractNumId="41" w15:restartNumberingAfterBreak="0">
     <w:nsid w:val="60EC7EBD"/>
     <w:multiLevelType w:val="multilevel"/>
     <w:tmpl w:val="D9FA095A"/>
@@ -14860,7 +15600,269 @@
       </w:rPr>
     </w:lvl>
   </w:abstractNum>
-  <w:abstractNum w:abstractNumId="37" w15:restartNumberingAfterBreak="0">
+  <w:abstractNum w:abstractNumId="42" w15:restartNumberingAfterBreak="0">
+    <w:nsid w:val="679D48D0"/>
+    <w:multiLevelType w:val="hybridMultilevel"/>
+    <w:tmpl w:val="073E263E"/>
+    <w:lvl w:ilvl="0" w:tplc="0C0A0001">
+      <w:start w:val="1"/>
+      <w:numFmt w:val="bullet"/>
+      <w:lvlText w:val=""/>
+      <w:lvlJc w:val="left"/>
+      <w:pPr>
+        <w:ind w:left="1068" w:hanging="360"/>
+      </w:pPr>
+      <w:rPr>
+        <w:rFonts w:ascii="Symbol" w:hAnsi="Symbol" w:hint="default"/>
+      </w:rPr>
+    </w:lvl>
+    <w:lvl w:ilvl="1" w:tplc="FFFFFFFF" w:tentative="1">
+      <w:start w:val="1"/>
+      <w:numFmt w:val="bullet"/>
+      <w:lvlText w:val="o"/>
+      <w:lvlJc w:val="left"/>
+      <w:pPr>
+        <w:ind w:left="1788" w:hanging="360"/>
+      </w:pPr>
+      <w:rPr>
+        <w:rFonts w:ascii="Courier New" w:hAnsi="Courier New" w:cs="Courier New" w:hint="default"/>
+      </w:rPr>
+    </w:lvl>
+    <w:lvl w:ilvl="2" w:tplc="FFFFFFFF" w:tentative="1">
+      <w:start w:val="1"/>
+      <w:numFmt w:val="bullet"/>
+      <w:lvlText w:val=""/>
+      <w:lvlJc w:val="left"/>
+      <w:pPr>
+        <w:ind w:left="2508" w:hanging="360"/>
+      </w:pPr>
+      <w:rPr>
+        <w:rFonts w:ascii="Wingdings" w:hAnsi="Wingdings" w:hint="default"/>
+      </w:rPr>
+    </w:lvl>
+    <w:lvl w:ilvl="3" w:tplc="FFFFFFFF" w:tentative="1">
+      <w:start w:val="1"/>
+      <w:numFmt w:val="bullet"/>
+      <w:lvlText w:val=""/>
+      <w:lvlJc w:val="left"/>
+      <w:pPr>
+        <w:ind w:left="3228" w:hanging="360"/>
+      </w:pPr>
+      <w:rPr>
+        <w:rFonts w:ascii="Symbol" w:hAnsi="Symbol" w:hint="default"/>
+      </w:rPr>
+    </w:lvl>
+    <w:lvl w:ilvl="4" w:tplc="FFFFFFFF" w:tentative="1">
+      <w:start w:val="1"/>
+      <w:numFmt w:val="bullet"/>
+      <w:lvlText w:val="o"/>
+      <w:lvlJc w:val="left"/>
+      <w:pPr>
+        <w:ind w:left="3948" w:hanging="360"/>
+      </w:pPr>
+      <w:rPr>
+        <w:rFonts w:ascii="Courier New" w:hAnsi="Courier New" w:cs="Courier New" w:hint="default"/>
+      </w:rPr>
+    </w:lvl>
+    <w:lvl w:ilvl="5" w:tplc="FFFFFFFF" w:tentative="1">
+      <w:start w:val="1"/>
+      <w:numFmt w:val="bullet"/>
+      <w:lvlText w:val=""/>
+      <w:lvlJc w:val="left"/>
+      <w:pPr>
+        <w:ind w:left="4668" w:hanging="360"/>
+      </w:pPr>
+      <w:rPr>
+        <w:rFonts w:ascii="Wingdings" w:hAnsi="Wingdings" w:hint="default"/>
+      </w:rPr>
+    </w:lvl>
+    <w:lvl w:ilvl="6" w:tplc="FFFFFFFF" w:tentative="1">
+      <w:start w:val="1"/>
+      <w:numFmt w:val="bullet"/>
+      <w:lvlText w:val=""/>
+      <w:lvlJc w:val="left"/>
+      <w:pPr>
+        <w:ind w:left="5388" w:hanging="360"/>
+      </w:pPr>
+      <w:rPr>
+        <w:rFonts w:ascii="Symbol" w:hAnsi="Symbol" w:hint="default"/>
+      </w:rPr>
+    </w:lvl>
+    <w:lvl w:ilvl="7" w:tplc="FFFFFFFF" w:tentative="1">
+      <w:start w:val="1"/>
+      <w:numFmt w:val="bullet"/>
+      <w:lvlText w:val="o"/>
+      <w:lvlJc w:val="left"/>
+      <w:pPr>
+        <w:ind w:left="6108" w:hanging="360"/>
+      </w:pPr>
+      <w:rPr>
+        <w:rFonts w:ascii="Courier New" w:hAnsi="Courier New" w:cs="Courier New" w:hint="default"/>
+      </w:rPr>
+    </w:lvl>
+    <w:lvl w:ilvl="8" w:tplc="FFFFFFFF" w:tentative="1">
+      <w:start w:val="1"/>
+      <w:numFmt w:val="bullet"/>
+      <w:lvlText w:val=""/>
+      <w:lvlJc w:val="left"/>
+      <w:pPr>
+        <w:ind w:left="6828" w:hanging="360"/>
+      </w:pPr>
+      <w:rPr>
+        <w:rFonts w:ascii="Wingdings" w:hAnsi="Wingdings" w:hint="default"/>
+      </w:rPr>
+    </w:lvl>
+  </w:abstractNum>
+  <w:abstractNum w:abstractNumId="43" w15:restartNumberingAfterBreak="0">
+    <w:nsid w:val="681C3B50"/>
+    <w:multiLevelType w:val="multilevel"/>
+    <w:tmpl w:val="55B2EFDA"/>
+    <w:lvl w:ilvl="0">
+      <w:start w:val="1"/>
+      <w:numFmt w:val="bullet"/>
+      <w:lvlText w:val=""/>
+      <w:lvlJc w:val="left"/>
+      <w:pPr>
+        <w:tabs>
+          <w:tab w:val="num" w:pos="720"/>
+        </w:tabs>
+        <w:ind w:left="720" w:hanging="360"/>
+      </w:pPr>
+      <w:rPr>
+        <w:rFonts w:ascii="Symbol" w:hAnsi="Symbol" w:hint="default"/>
+        <w:sz w:val="20"/>
+      </w:rPr>
+    </w:lvl>
+    <w:lvl w:ilvl="1" w:tentative="1">
+      <w:start w:val="1"/>
+      <w:numFmt w:val="bullet"/>
+      <w:lvlText w:val="o"/>
+      <w:lvlJc w:val="left"/>
+      <w:pPr>
+        <w:tabs>
+          <w:tab w:val="num" w:pos="1440"/>
+        </w:tabs>
+        <w:ind w:left="1440" w:hanging="360"/>
+      </w:pPr>
+      <w:rPr>
+        <w:rFonts w:ascii="Courier New" w:hAnsi="Courier New" w:hint="default"/>
+        <w:sz w:val="20"/>
+      </w:rPr>
+    </w:lvl>
+    <w:lvl w:ilvl="2" w:tentative="1">
+      <w:start w:val="1"/>
+      <w:numFmt w:val="bullet"/>
+      <w:lvlText w:val=""/>
+      <w:lvlJc w:val="left"/>
+      <w:pPr>
+        <w:tabs>
+          <w:tab w:val="num" w:pos="2160"/>
+        </w:tabs>
+        <w:ind w:left="2160" w:hanging="360"/>
+      </w:pPr>
+      <w:rPr>
+        <w:rFonts w:ascii="Wingdings" w:hAnsi="Wingdings" w:hint="default"/>
+        <w:sz w:val="20"/>
+      </w:rPr>
+    </w:lvl>
+    <w:lvl w:ilvl="3" w:tentative="1">
+      <w:start w:val="1"/>
+      <w:numFmt w:val="bullet"/>
+      <w:lvlText w:val=""/>
+      <w:lvlJc w:val="left"/>
+      <w:pPr>
+        <w:tabs>
+          <w:tab w:val="num" w:pos="2880"/>
+        </w:tabs>
+        <w:ind w:left="2880" w:hanging="360"/>
+      </w:pPr>
+      <w:rPr>
+        <w:rFonts w:ascii="Wingdings" w:hAnsi="Wingdings" w:hint="default"/>
+        <w:sz w:val="20"/>
+      </w:rPr>
+    </w:lvl>
+    <w:lvl w:ilvl="4" w:tentative="1">
+      <w:start w:val="1"/>
+      <w:numFmt w:val="bullet"/>
+      <w:lvlText w:val=""/>
+      <w:lvlJc w:val="left"/>
+      <w:pPr>
+        <w:tabs>
+          <w:tab w:val="num" w:pos="3600"/>
+        </w:tabs>
+        <w:ind w:left="3600" w:hanging="360"/>
+      </w:pPr>
+      <w:rPr>
+        <w:rFonts w:ascii="Wingdings" w:hAnsi="Wingdings" w:hint="default"/>
+        <w:sz w:val="20"/>
+      </w:rPr>
+    </w:lvl>
+    <w:lvl w:ilvl="5" w:tentative="1">
+      <w:start w:val="1"/>
+      <w:numFmt w:val="bullet"/>
+      <w:lvlText w:val=""/>
+      <w:lvlJc w:val="left"/>
+      <w:pPr>
+        <w:tabs>
+          <w:tab w:val="num" w:pos="4320"/>
+        </w:tabs>
+        <w:ind w:left="4320" w:hanging="360"/>
+      </w:pPr>
+      <w:rPr>
+        <w:rFonts w:ascii="Wingdings" w:hAnsi="Wingdings" w:hint="default"/>
+        <w:sz w:val="20"/>
+      </w:rPr>
+    </w:lvl>
+    <w:lvl w:ilvl="6" w:tentative="1">
+      <w:start w:val="1"/>
+      <w:numFmt w:val="bullet"/>
+      <w:lvlText w:val=""/>
+      <w:lvlJc w:val="left"/>
+      <w:pPr>
+        <w:tabs>
+          <w:tab w:val="num" w:pos="5040"/>
+        </w:tabs>
+        <w:ind w:left="5040" w:hanging="360"/>
+      </w:pPr>
+      <w:rPr>
+        <w:rFonts w:ascii="Wingdings" w:hAnsi="Wingdings" w:hint="default"/>
+        <w:sz w:val="20"/>
+      </w:rPr>
+    </w:lvl>
+    <w:lvl w:ilvl="7" w:tentative="1">
+      <w:start w:val="1"/>
+      <w:numFmt w:val="bullet"/>
+      <w:lvlText w:val=""/>
+      <w:lvlJc w:val="left"/>
+      <w:pPr>
+        <w:tabs>
+          <w:tab w:val="num" w:pos="5760"/>
+        </w:tabs>
+        <w:ind w:left="5760" w:hanging="360"/>
+      </w:pPr>
+      <w:rPr>
+        <w:rFonts w:ascii="Wingdings" w:hAnsi="Wingdings" w:hint="default"/>
+        <w:sz w:val="20"/>
+      </w:rPr>
+    </w:lvl>
+    <w:lvl w:ilvl="8" w:tentative="1">
+      <w:start w:val="1"/>
+      <w:numFmt w:val="bullet"/>
+      <w:lvlText w:val=""/>
+      <w:lvlJc w:val="left"/>
+      <w:pPr>
+        <w:tabs>
+          <w:tab w:val="num" w:pos="6480"/>
+        </w:tabs>
+        <w:ind w:left="6480" w:hanging="360"/>
+      </w:pPr>
+      <w:rPr>
+        <w:rFonts w:ascii="Wingdings" w:hAnsi="Wingdings" w:hint="default"/>
+        <w:sz w:val="20"/>
+      </w:rPr>
+    </w:lvl>
+  </w:abstractNum>
+  <w:abstractNum w:abstractNumId="44" w15:restartNumberingAfterBreak="0">
     <w:nsid w:val="69942583"/>
     <w:multiLevelType w:val="multilevel"/>
     <w:tmpl w:val="BC1ADFE0"/>
@@ -15009,7 +16011,495 @@
       </w:rPr>
     </w:lvl>
   </w:abstractNum>
-  <w:abstractNum w:abstractNumId="38" w15:restartNumberingAfterBreak="0">
+  <w:abstractNum w:abstractNumId="45" w15:restartNumberingAfterBreak="0">
+    <w:nsid w:val="6DA76476"/>
+    <w:multiLevelType w:val="hybridMultilevel"/>
+    <w:tmpl w:val="E0F00C4C"/>
+    <w:lvl w:ilvl="0" w:tplc="0C0A0001">
+      <w:start w:val="1"/>
+      <w:numFmt w:val="bullet"/>
+      <w:lvlText w:val=""/>
+      <w:lvlJc w:val="left"/>
+      <w:pPr>
+        <w:ind w:left="1068" w:hanging="360"/>
+      </w:pPr>
+      <w:rPr>
+        <w:rFonts w:ascii="Symbol" w:hAnsi="Symbol" w:hint="default"/>
+      </w:rPr>
+    </w:lvl>
+    <w:lvl w:ilvl="1" w:tplc="FFFFFFFF" w:tentative="1">
+      <w:start w:val="1"/>
+      <w:numFmt w:val="bullet"/>
+      <w:lvlText w:val="o"/>
+      <w:lvlJc w:val="left"/>
+      <w:pPr>
+        <w:ind w:left="1788" w:hanging="360"/>
+      </w:pPr>
+      <w:rPr>
+        <w:rFonts w:ascii="Courier New" w:hAnsi="Courier New" w:cs="Courier New" w:hint="default"/>
+      </w:rPr>
+    </w:lvl>
+    <w:lvl w:ilvl="2" w:tplc="FFFFFFFF" w:tentative="1">
+      <w:start w:val="1"/>
+      <w:numFmt w:val="bullet"/>
+      <w:lvlText w:val=""/>
+      <w:lvlJc w:val="left"/>
+      <w:pPr>
+        <w:ind w:left="2508" w:hanging="360"/>
+      </w:pPr>
+      <w:rPr>
+        <w:rFonts w:ascii="Wingdings" w:hAnsi="Wingdings" w:hint="default"/>
+      </w:rPr>
+    </w:lvl>
+    <w:lvl w:ilvl="3" w:tplc="FFFFFFFF" w:tentative="1">
+      <w:start w:val="1"/>
+      <w:numFmt w:val="bullet"/>
+      <w:lvlText w:val=""/>
+      <w:lvlJc w:val="left"/>
+      <w:pPr>
+        <w:ind w:left="3228" w:hanging="360"/>
+      </w:pPr>
+      <w:rPr>
+        <w:rFonts w:ascii="Symbol" w:hAnsi="Symbol" w:hint="default"/>
+      </w:rPr>
+    </w:lvl>
+    <w:lvl w:ilvl="4" w:tplc="FFFFFFFF" w:tentative="1">
+      <w:start w:val="1"/>
+      <w:numFmt w:val="bullet"/>
+      <w:lvlText w:val="o"/>
+      <w:lvlJc w:val="left"/>
+      <w:pPr>
+        <w:ind w:left="3948" w:hanging="360"/>
+      </w:pPr>
+      <w:rPr>
+        <w:rFonts w:ascii="Courier New" w:hAnsi="Courier New" w:cs="Courier New" w:hint="default"/>
+      </w:rPr>
+    </w:lvl>
+    <w:lvl w:ilvl="5" w:tplc="FFFFFFFF" w:tentative="1">
+      <w:start w:val="1"/>
+      <w:numFmt w:val="bullet"/>
+      <w:lvlText w:val=""/>
+      <w:lvlJc w:val="left"/>
+      <w:pPr>
+        <w:ind w:left="4668" w:hanging="360"/>
+      </w:pPr>
+      <w:rPr>
+        <w:rFonts w:ascii="Wingdings" w:hAnsi="Wingdings" w:hint="default"/>
+      </w:rPr>
+    </w:lvl>
+    <w:lvl w:ilvl="6" w:tplc="FFFFFFFF" w:tentative="1">
+      <w:start w:val="1"/>
+      <w:numFmt w:val="bullet"/>
+      <w:lvlText w:val=""/>
+      <w:lvlJc w:val="left"/>
+      <w:pPr>
+        <w:ind w:left="5388" w:hanging="360"/>
+      </w:pPr>
+      <w:rPr>
+        <w:rFonts w:ascii="Symbol" w:hAnsi="Symbol" w:hint="default"/>
+      </w:rPr>
+    </w:lvl>
+    <w:lvl w:ilvl="7" w:tplc="FFFFFFFF" w:tentative="1">
+      <w:start w:val="1"/>
+      <w:numFmt w:val="bullet"/>
+      <w:lvlText w:val="o"/>
+      <w:lvlJc w:val="left"/>
+      <w:pPr>
+        <w:ind w:left="6108" w:hanging="360"/>
+      </w:pPr>
+      <w:rPr>
+        <w:rFonts w:ascii="Courier New" w:hAnsi="Courier New" w:cs="Courier New" w:hint="default"/>
+      </w:rPr>
+    </w:lvl>
+    <w:lvl w:ilvl="8" w:tplc="FFFFFFFF" w:tentative="1">
+      <w:start w:val="1"/>
+      <w:numFmt w:val="bullet"/>
+      <w:lvlText w:val=""/>
+      <w:lvlJc w:val="left"/>
+      <w:pPr>
+        <w:ind w:left="6828" w:hanging="360"/>
+      </w:pPr>
+      <w:rPr>
+        <w:rFonts w:ascii="Wingdings" w:hAnsi="Wingdings" w:hint="default"/>
+      </w:rPr>
+    </w:lvl>
+  </w:abstractNum>
+  <w:abstractNum w:abstractNumId="46" w15:restartNumberingAfterBreak="0">
+    <w:nsid w:val="6F306003"/>
+    <w:multiLevelType w:val="multilevel"/>
+    <w:tmpl w:val="45F0811A"/>
+    <w:lvl w:ilvl="0">
+      <w:start w:val="1"/>
+      <w:numFmt w:val="bullet"/>
+      <w:lvlText w:val=""/>
+      <w:lvlJc w:val="left"/>
+      <w:pPr>
+        <w:tabs>
+          <w:tab w:val="num" w:pos="720"/>
+        </w:tabs>
+        <w:ind w:left="720" w:hanging="360"/>
+      </w:pPr>
+      <w:rPr>
+        <w:rFonts w:ascii="Symbol" w:hAnsi="Symbol" w:hint="default"/>
+        <w:sz w:val="20"/>
+      </w:rPr>
+    </w:lvl>
+    <w:lvl w:ilvl="1" w:tentative="1">
+      <w:start w:val="1"/>
+      <w:numFmt w:val="bullet"/>
+      <w:lvlText w:val="o"/>
+      <w:lvlJc w:val="left"/>
+      <w:pPr>
+        <w:tabs>
+          <w:tab w:val="num" w:pos="1440"/>
+        </w:tabs>
+        <w:ind w:left="1440" w:hanging="360"/>
+      </w:pPr>
+      <w:rPr>
+        <w:rFonts w:ascii="Courier New" w:hAnsi="Courier New" w:hint="default"/>
+        <w:sz w:val="20"/>
+      </w:rPr>
+    </w:lvl>
+    <w:lvl w:ilvl="2" w:tentative="1">
+      <w:start w:val="1"/>
+      <w:numFmt w:val="bullet"/>
+      <w:lvlText w:val=""/>
+      <w:lvlJc w:val="left"/>
+      <w:pPr>
+        <w:tabs>
+          <w:tab w:val="num" w:pos="2160"/>
+        </w:tabs>
+        <w:ind w:left="2160" w:hanging="360"/>
+      </w:pPr>
+      <w:rPr>
+        <w:rFonts w:ascii="Wingdings" w:hAnsi="Wingdings" w:hint="default"/>
+        <w:sz w:val="20"/>
+      </w:rPr>
+    </w:lvl>
+    <w:lvl w:ilvl="3" w:tentative="1">
+      <w:start w:val="1"/>
+      <w:numFmt w:val="bullet"/>
+      <w:lvlText w:val=""/>
+      <w:lvlJc w:val="left"/>
+      <w:pPr>
+        <w:tabs>
+          <w:tab w:val="num" w:pos="2880"/>
+        </w:tabs>
+        <w:ind w:left="2880" w:hanging="360"/>
+      </w:pPr>
+      <w:rPr>
+        <w:rFonts w:ascii="Wingdings" w:hAnsi="Wingdings" w:hint="default"/>
+        <w:sz w:val="20"/>
+      </w:rPr>
+    </w:lvl>
+    <w:lvl w:ilvl="4" w:tentative="1">
+      <w:start w:val="1"/>
+      <w:numFmt w:val="bullet"/>
+      <w:lvlText w:val=""/>
+      <w:lvlJc w:val="left"/>
+      <w:pPr>
+        <w:tabs>
+          <w:tab w:val="num" w:pos="3600"/>
+        </w:tabs>
+        <w:ind w:left="3600" w:hanging="360"/>
+      </w:pPr>
+      <w:rPr>
+        <w:rFonts w:ascii="Wingdings" w:hAnsi="Wingdings" w:hint="default"/>
+        <w:sz w:val="20"/>
+      </w:rPr>
+    </w:lvl>
+    <w:lvl w:ilvl="5" w:tentative="1">
+      <w:start w:val="1"/>
+      <w:numFmt w:val="bullet"/>
+      <w:lvlText w:val=""/>
+      <w:lvlJc w:val="left"/>
+      <w:pPr>
+        <w:tabs>
+          <w:tab w:val="num" w:pos="4320"/>
+        </w:tabs>
+        <w:ind w:left="4320" w:hanging="360"/>
+      </w:pPr>
+      <w:rPr>
+        <w:rFonts w:ascii="Wingdings" w:hAnsi="Wingdings" w:hint="default"/>
+        <w:sz w:val="20"/>
+      </w:rPr>
+    </w:lvl>
+    <w:lvl w:ilvl="6" w:tentative="1">
+      <w:start w:val="1"/>
+      <w:numFmt w:val="bullet"/>
+      <w:lvlText w:val=""/>
+      <w:lvlJc w:val="left"/>
+      <w:pPr>
+        <w:tabs>
+          <w:tab w:val="num" w:pos="5040"/>
+        </w:tabs>
+        <w:ind w:left="5040" w:hanging="360"/>
+      </w:pPr>
+      <w:rPr>
+        <w:rFonts w:ascii="Wingdings" w:hAnsi="Wingdings" w:hint="default"/>
+        <w:sz w:val="20"/>
+      </w:rPr>
+    </w:lvl>
+    <w:lvl w:ilvl="7" w:tentative="1">
+      <w:start w:val="1"/>
+      <w:numFmt w:val="bullet"/>
+      <w:lvlText w:val=""/>
+      <w:lvlJc w:val="left"/>
+      <w:pPr>
+        <w:tabs>
+          <w:tab w:val="num" w:pos="5760"/>
+        </w:tabs>
+        <w:ind w:left="5760" w:hanging="360"/>
+      </w:pPr>
+      <w:rPr>
+        <w:rFonts w:ascii="Wingdings" w:hAnsi="Wingdings" w:hint="default"/>
+        <w:sz w:val="20"/>
+      </w:rPr>
+    </w:lvl>
+    <w:lvl w:ilvl="8" w:tentative="1">
+      <w:start w:val="1"/>
+      <w:numFmt w:val="bullet"/>
+      <w:lvlText w:val=""/>
+      <w:lvlJc w:val="left"/>
+      <w:pPr>
+        <w:tabs>
+          <w:tab w:val="num" w:pos="6480"/>
+        </w:tabs>
+        <w:ind w:left="6480" w:hanging="360"/>
+      </w:pPr>
+      <w:rPr>
+        <w:rFonts w:ascii="Wingdings" w:hAnsi="Wingdings" w:hint="default"/>
+        <w:sz w:val="20"/>
+      </w:rPr>
+    </w:lvl>
+  </w:abstractNum>
+  <w:abstractNum w:abstractNumId="47" w15:restartNumberingAfterBreak="0">
+    <w:nsid w:val="6F921547"/>
+    <w:multiLevelType w:val="hybridMultilevel"/>
+    <w:tmpl w:val="0052A2AC"/>
+    <w:lvl w:ilvl="0" w:tplc="836E7390">
+      <w:numFmt w:val="bullet"/>
+      <w:lvlText w:val="-"/>
+      <w:lvlJc w:val="left"/>
+      <w:pPr>
+        <w:ind w:left="1428" w:hanging="360"/>
+      </w:pPr>
+      <w:rPr>
+        <w:rFonts w:ascii="Palatino Linotype" w:eastAsiaTheme="minorHAnsi" w:hAnsi="Palatino Linotype" w:cstheme="minorBidi" w:hint="default"/>
+        <w:b w:val="0"/>
+      </w:rPr>
+    </w:lvl>
+    <w:lvl w:ilvl="1" w:tplc="0C0A0003" w:tentative="1">
+      <w:start w:val="1"/>
+      <w:numFmt w:val="bullet"/>
+      <w:lvlText w:val="o"/>
+      <w:lvlJc w:val="left"/>
+      <w:pPr>
+        <w:ind w:left="2148" w:hanging="360"/>
+      </w:pPr>
+      <w:rPr>
+        <w:rFonts w:ascii="Courier New" w:hAnsi="Courier New" w:cs="Courier New" w:hint="default"/>
+      </w:rPr>
+    </w:lvl>
+    <w:lvl w:ilvl="2" w:tplc="0C0A0005" w:tentative="1">
+      <w:start w:val="1"/>
+      <w:numFmt w:val="bullet"/>
+      <w:lvlText w:val=""/>
+      <w:lvlJc w:val="left"/>
+      <w:pPr>
+        <w:ind w:left="2868" w:hanging="360"/>
+      </w:pPr>
+      <w:rPr>
+        <w:rFonts w:ascii="Wingdings" w:hAnsi="Wingdings" w:hint="default"/>
+      </w:rPr>
+    </w:lvl>
+    <w:lvl w:ilvl="3" w:tplc="0C0A0001" w:tentative="1">
+      <w:start w:val="1"/>
+      <w:numFmt w:val="bullet"/>
+      <w:lvlText w:val=""/>
+      <w:lvlJc w:val="left"/>
+      <w:pPr>
+        <w:ind w:left="3588" w:hanging="360"/>
+      </w:pPr>
+      <w:rPr>
+        <w:rFonts w:ascii="Symbol" w:hAnsi="Symbol" w:hint="default"/>
+      </w:rPr>
+    </w:lvl>
+    <w:lvl w:ilvl="4" w:tplc="0C0A0003" w:tentative="1">
+      <w:start w:val="1"/>
+      <w:numFmt w:val="bullet"/>
+      <w:lvlText w:val="o"/>
+      <w:lvlJc w:val="left"/>
+      <w:pPr>
+        <w:ind w:left="4308" w:hanging="360"/>
+      </w:pPr>
+      <w:rPr>
+        <w:rFonts w:ascii="Courier New" w:hAnsi="Courier New" w:cs="Courier New" w:hint="default"/>
+      </w:rPr>
+    </w:lvl>
+    <w:lvl w:ilvl="5" w:tplc="0C0A0005" w:tentative="1">
+      <w:start w:val="1"/>
+      <w:numFmt w:val="bullet"/>
+      <w:lvlText w:val=""/>
+      <w:lvlJc w:val="left"/>
+      <w:pPr>
+        <w:ind w:left="5028" w:hanging="360"/>
+      </w:pPr>
+      <w:rPr>
+        <w:rFonts w:ascii="Wingdings" w:hAnsi="Wingdings" w:hint="default"/>
+      </w:rPr>
+    </w:lvl>
+    <w:lvl w:ilvl="6" w:tplc="0C0A0001" w:tentative="1">
+      <w:start w:val="1"/>
+      <w:numFmt w:val="bullet"/>
+      <w:lvlText w:val=""/>
+      <w:lvlJc w:val="left"/>
+      <w:pPr>
+        <w:ind w:left="5748" w:hanging="360"/>
+      </w:pPr>
+      <w:rPr>
+        <w:rFonts w:ascii="Symbol" w:hAnsi="Symbol" w:hint="default"/>
+      </w:rPr>
+    </w:lvl>
+    <w:lvl w:ilvl="7" w:tplc="0C0A0003" w:tentative="1">
+      <w:start w:val="1"/>
+      <w:numFmt w:val="bullet"/>
+      <w:lvlText w:val="o"/>
+      <w:lvlJc w:val="left"/>
+      <w:pPr>
+        <w:ind w:left="6468" w:hanging="360"/>
+      </w:pPr>
+      <w:rPr>
+        <w:rFonts w:ascii="Courier New" w:hAnsi="Courier New" w:cs="Courier New" w:hint="default"/>
+      </w:rPr>
+    </w:lvl>
+    <w:lvl w:ilvl="8" w:tplc="0C0A0005" w:tentative="1">
+      <w:start w:val="1"/>
+      <w:numFmt w:val="bullet"/>
+      <w:lvlText w:val=""/>
+      <w:lvlJc w:val="left"/>
+      <w:pPr>
+        <w:ind w:left="7188" w:hanging="360"/>
+      </w:pPr>
+      <w:rPr>
+        <w:rFonts w:ascii="Wingdings" w:hAnsi="Wingdings" w:hint="default"/>
+      </w:rPr>
+    </w:lvl>
+  </w:abstractNum>
+  <w:abstractNum w:abstractNumId="48" w15:restartNumberingAfterBreak="0">
+    <w:nsid w:val="70801D59"/>
+    <w:multiLevelType w:val="hybridMultilevel"/>
+    <w:tmpl w:val="1AC2FCC0"/>
+    <w:lvl w:ilvl="0" w:tplc="0C0A0003">
+      <w:start w:val="1"/>
+      <w:numFmt w:val="bullet"/>
+      <w:lvlText w:val="o"/>
+      <w:lvlJc w:val="left"/>
+      <w:pPr>
+        <w:ind w:left="1068" w:hanging="360"/>
+      </w:pPr>
+      <w:rPr>
+        <w:rFonts w:ascii="Courier New" w:hAnsi="Courier New" w:cs="Courier New" w:hint="default"/>
+      </w:rPr>
+    </w:lvl>
+    <w:lvl w:ilvl="1" w:tplc="0C0A0003" w:tentative="1">
+      <w:start w:val="1"/>
+      <w:numFmt w:val="bullet"/>
+      <w:lvlText w:val="o"/>
+      <w:lvlJc w:val="left"/>
+      <w:pPr>
+        <w:ind w:left="1788" w:hanging="360"/>
+      </w:pPr>
+      <w:rPr>
+        <w:rFonts w:ascii="Courier New" w:hAnsi="Courier New" w:cs="Courier New" w:hint="default"/>
+      </w:rPr>
+    </w:lvl>
+    <w:lvl w:ilvl="2" w:tplc="0C0A0005" w:tentative="1">
+      <w:start w:val="1"/>
+      <w:numFmt w:val="bullet"/>
+      <w:lvlText w:val=""/>
+      <w:lvlJc w:val="left"/>
+      <w:pPr>
+        <w:ind w:left="2508" w:hanging="360"/>
+      </w:pPr>
+      <w:rPr>
+        <w:rFonts w:ascii="Wingdings" w:hAnsi="Wingdings" w:hint="default"/>
+      </w:rPr>
+    </w:lvl>
+    <w:lvl w:ilvl="3" w:tplc="0C0A0001" w:tentative="1">
+      <w:start w:val="1"/>
+      <w:numFmt w:val="bullet"/>
+      <w:lvlText w:val=""/>
+      <w:lvlJc w:val="left"/>
+      <w:pPr>
+        <w:ind w:left="3228" w:hanging="360"/>
+      </w:pPr>
+      <w:rPr>
+        <w:rFonts w:ascii="Symbol" w:hAnsi="Symbol" w:hint="default"/>
+      </w:rPr>
+    </w:lvl>
+    <w:lvl w:ilvl="4" w:tplc="0C0A0003" w:tentative="1">
+      <w:start w:val="1"/>
+      <w:numFmt w:val="bullet"/>
+      <w:lvlText w:val="o"/>
+      <w:lvlJc w:val="left"/>
+      <w:pPr>
+        <w:ind w:left="3948" w:hanging="360"/>
+      </w:pPr>
+      <w:rPr>
+        <w:rFonts w:ascii="Courier New" w:hAnsi="Courier New" w:cs="Courier New" w:hint="default"/>
+      </w:rPr>
+    </w:lvl>
+    <w:lvl w:ilvl="5" w:tplc="0C0A0005" w:tentative="1">
+      <w:start w:val="1"/>
+      <w:numFmt w:val="bullet"/>
+      <w:lvlText w:val=""/>
+      <w:lvlJc w:val="left"/>
+      <w:pPr>
+        <w:ind w:left="4668" w:hanging="360"/>
+      </w:pPr>
+      <w:rPr>
+        <w:rFonts w:ascii="Wingdings" w:hAnsi="Wingdings" w:hint="default"/>
+      </w:rPr>
+    </w:lvl>
+    <w:lvl w:ilvl="6" w:tplc="0C0A0001" w:tentative="1">
+      <w:start w:val="1"/>
+      <w:numFmt w:val="bullet"/>
+      <w:lvlText w:val=""/>
+      <w:lvlJc w:val="left"/>
+      <w:pPr>
+        <w:ind w:left="5388" w:hanging="360"/>
+      </w:pPr>
+      <w:rPr>
+        <w:rFonts w:ascii="Symbol" w:hAnsi="Symbol" w:hint="default"/>
+      </w:rPr>
+    </w:lvl>
+    <w:lvl w:ilvl="7" w:tplc="0C0A0003" w:tentative="1">
+      <w:start w:val="1"/>
+      <w:numFmt w:val="bullet"/>
+      <w:lvlText w:val="o"/>
+      <w:lvlJc w:val="left"/>
+      <w:pPr>
+        <w:ind w:left="6108" w:hanging="360"/>
+      </w:pPr>
+      <w:rPr>
+        <w:rFonts w:ascii="Courier New" w:hAnsi="Courier New" w:cs="Courier New" w:hint="default"/>
+      </w:rPr>
+    </w:lvl>
+    <w:lvl w:ilvl="8" w:tplc="0C0A0005" w:tentative="1">
+      <w:start w:val="1"/>
+      <w:numFmt w:val="bullet"/>
+      <w:lvlText w:val=""/>
+      <w:lvlJc w:val="left"/>
+      <w:pPr>
+        <w:ind w:left="6828" w:hanging="360"/>
+      </w:pPr>
+      <w:rPr>
+        <w:rFonts w:ascii="Wingdings" w:hAnsi="Wingdings" w:hint="default"/>
+      </w:rPr>
+    </w:lvl>
+  </w:abstractNum>
+  <w:abstractNum w:abstractNumId="49" w15:restartNumberingAfterBreak="0">
     <w:nsid w:val="762C5494"/>
     <w:multiLevelType w:val="hybridMultilevel"/>
     <w:tmpl w:val="0BD40548"/>
@@ -15124,7 +16614,156 @@
       </w:rPr>
     </w:lvl>
   </w:abstractNum>
-  <w:abstractNum w:abstractNumId="39" w15:restartNumberingAfterBreak="0">
+  <w:abstractNum w:abstractNumId="50" w15:restartNumberingAfterBreak="0">
+    <w:nsid w:val="765742F4"/>
+    <w:multiLevelType w:val="multilevel"/>
+    <w:tmpl w:val="9CC81FBC"/>
+    <w:lvl w:ilvl="0">
+      <w:start w:val="1"/>
+      <w:numFmt w:val="bullet"/>
+      <w:lvlText w:val=""/>
+      <w:lvlJc w:val="left"/>
+      <w:pPr>
+        <w:tabs>
+          <w:tab w:val="num" w:pos="720"/>
+        </w:tabs>
+        <w:ind w:left="720" w:hanging="360"/>
+      </w:pPr>
+      <w:rPr>
+        <w:rFonts w:ascii="Symbol" w:hAnsi="Symbol" w:hint="default"/>
+        <w:sz w:val="20"/>
+      </w:rPr>
+    </w:lvl>
+    <w:lvl w:ilvl="1" w:tentative="1">
+      <w:start w:val="1"/>
+      <w:numFmt w:val="bullet"/>
+      <w:lvlText w:val="o"/>
+      <w:lvlJc w:val="left"/>
+      <w:pPr>
+        <w:tabs>
+          <w:tab w:val="num" w:pos="1440"/>
+        </w:tabs>
+        <w:ind w:left="1440" w:hanging="360"/>
+      </w:pPr>
+      <w:rPr>
+        <w:rFonts w:ascii="Courier New" w:hAnsi="Courier New" w:hint="default"/>
+        <w:sz w:val="20"/>
+      </w:rPr>
+    </w:lvl>
+    <w:lvl w:ilvl="2" w:tentative="1">
+      <w:start w:val="1"/>
+      <w:numFmt w:val="bullet"/>
+      <w:lvlText w:val=""/>
+      <w:lvlJc w:val="left"/>
+      <w:pPr>
+        <w:tabs>
+          <w:tab w:val="num" w:pos="2160"/>
+        </w:tabs>
+        <w:ind w:left="2160" w:hanging="360"/>
+      </w:pPr>
+      <w:rPr>
+        <w:rFonts w:ascii="Wingdings" w:hAnsi="Wingdings" w:hint="default"/>
+        <w:sz w:val="20"/>
+      </w:rPr>
+    </w:lvl>
+    <w:lvl w:ilvl="3" w:tentative="1">
+      <w:start w:val="1"/>
+      <w:numFmt w:val="bullet"/>
+      <w:lvlText w:val=""/>
+      <w:lvlJc w:val="left"/>
+      <w:pPr>
+        <w:tabs>
+          <w:tab w:val="num" w:pos="2880"/>
+        </w:tabs>
+        <w:ind w:left="2880" w:hanging="360"/>
+      </w:pPr>
+      <w:rPr>
+        <w:rFonts w:ascii="Wingdings" w:hAnsi="Wingdings" w:hint="default"/>
+        <w:sz w:val="20"/>
+      </w:rPr>
+    </w:lvl>
+    <w:lvl w:ilvl="4" w:tentative="1">
+      <w:start w:val="1"/>
+      <w:numFmt w:val="bullet"/>
+      <w:lvlText w:val=""/>
+      <w:lvlJc w:val="left"/>
+      <w:pPr>
+        <w:tabs>
+          <w:tab w:val="num" w:pos="3600"/>
+        </w:tabs>
+        <w:ind w:left="3600" w:hanging="360"/>
+      </w:pPr>
+      <w:rPr>
+        <w:rFonts w:ascii="Wingdings" w:hAnsi="Wingdings" w:hint="default"/>
+        <w:sz w:val="20"/>
+      </w:rPr>
+    </w:lvl>
+    <w:lvl w:ilvl="5" w:tentative="1">
+      <w:start w:val="1"/>
+      <w:numFmt w:val="bullet"/>
+      <w:lvlText w:val=""/>
+      <w:lvlJc w:val="left"/>
+      <w:pPr>
+        <w:tabs>
+          <w:tab w:val="num" w:pos="4320"/>
+        </w:tabs>
+        <w:ind w:left="4320" w:hanging="360"/>
+      </w:pPr>
+      <w:rPr>
+        <w:rFonts w:ascii="Wingdings" w:hAnsi="Wingdings" w:hint="default"/>
+        <w:sz w:val="20"/>
+      </w:rPr>
+    </w:lvl>
+    <w:lvl w:ilvl="6" w:tentative="1">
+      <w:start w:val="1"/>
+      <w:numFmt w:val="bullet"/>
+      <w:lvlText w:val=""/>
+      <w:lvlJc w:val="left"/>
+      <w:pPr>
+        <w:tabs>
+          <w:tab w:val="num" w:pos="5040"/>
+        </w:tabs>
+        <w:ind w:left="5040" w:hanging="360"/>
+      </w:pPr>
+      <w:rPr>
+        <w:rFonts w:ascii="Wingdings" w:hAnsi="Wingdings" w:hint="default"/>
+        <w:sz w:val="20"/>
+      </w:rPr>
+    </w:lvl>
+    <w:lvl w:ilvl="7" w:tentative="1">
+      <w:start w:val="1"/>
+      <w:numFmt w:val="bullet"/>
+      <w:lvlText w:val=""/>
+      <w:lvlJc w:val="left"/>
+      <w:pPr>
+        <w:tabs>
+          <w:tab w:val="num" w:pos="5760"/>
+        </w:tabs>
+        <w:ind w:left="5760" w:hanging="360"/>
+      </w:pPr>
+      <w:rPr>
+        <w:rFonts w:ascii="Wingdings" w:hAnsi="Wingdings" w:hint="default"/>
+        <w:sz w:val="20"/>
+      </w:rPr>
+    </w:lvl>
+    <w:lvl w:ilvl="8" w:tentative="1">
+      <w:start w:val="1"/>
+      <w:numFmt w:val="bullet"/>
+      <w:lvlText w:val=""/>
+      <w:lvlJc w:val="left"/>
+      <w:pPr>
+        <w:tabs>
+          <w:tab w:val="num" w:pos="6480"/>
+        </w:tabs>
+        <w:ind w:left="6480" w:hanging="360"/>
+      </w:pPr>
+      <w:rPr>
+        <w:rFonts w:ascii="Wingdings" w:hAnsi="Wingdings" w:hint="default"/>
+        <w:sz w:val="20"/>
+      </w:rPr>
+    </w:lvl>
+  </w:abstractNum>
+  <w:abstractNum w:abstractNumId="51" w15:restartNumberingAfterBreak="0">
     <w:nsid w:val="774A20D9"/>
     <w:multiLevelType w:val="multilevel"/>
     <w:tmpl w:val="AFE20198"/>
@@ -15273,7 +16912,7 @@
       </w:rPr>
     </w:lvl>
   </w:abstractNum>
-  <w:abstractNum w:abstractNumId="40" w15:restartNumberingAfterBreak="0">
+  <w:abstractNum w:abstractNumId="52" w15:restartNumberingAfterBreak="0">
     <w:nsid w:val="77D20A01"/>
     <w:multiLevelType w:val="hybridMultilevel"/>
     <w:tmpl w:val="7FC05EB0"/>
@@ -15392,100 +17031,100 @@
     <w:abstractNumId w:val="4"/>
   </w:num>
   <w:num w:numId="2" w16cid:durableId="1042906725">
-    <w:abstractNumId w:val="31"/>
+    <w:abstractNumId w:val="34"/>
   </w:num>
   <w:num w:numId="3" w16cid:durableId="1200970248">
-    <w:abstractNumId w:val="17"/>
+    <w:abstractNumId w:val="19"/>
   </w:num>
   <w:num w:numId="4" w16cid:durableId="35355423">
-    <w:abstractNumId w:val="9"/>
+    <w:abstractNumId w:val="11"/>
   </w:num>
   <w:num w:numId="5" w16cid:durableId="1586305383">
-    <w:abstractNumId w:val="20"/>
+    <w:abstractNumId w:val="22"/>
   </w:num>
   <w:num w:numId="6" w16cid:durableId="1227914132">
-    <w:abstractNumId w:val="10"/>
+    <w:abstractNumId w:val="12"/>
   </w:num>
   <w:num w:numId="7" w16cid:durableId="663975267">
-    <w:abstractNumId w:val="13"/>
+    <w:abstractNumId w:val="15"/>
   </w:num>
   <w:num w:numId="8" w16cid:durableId="1685286660">
     <w:abstractNumId w:val="0"/>
   </w:num>
   <w:num w:numId="9" w16cid:durableId="176192866">
-    <w:abstractNumId w:val="14"/>
+    <w:abstractNumId w:val="16"/>
   </w:num>
   <w:num w:numId="10" w16cid:durableId="467819266">
-    <w:abstractNumId w:val="16"/>
+    <w:abstractNumId w:val="18"/>
   </w:num>
   <w:num w:numId="11" w16cid:durableId="2093240349">
     <w:abstractNumId w:val="1"/>
   </w:num>
   <w:num w:numId="12" w16cid:durableId="562183252">
-    <w:abstractNumId w:val="12"/>
+    <w:abstractNumId w:val="14"/>
   </w:num>
   <w:num w:numId="13" w16cid:durableId="435714323">
-    <w:abstractNumId w:val="15"/>
+    <w:abstractNumId w:val="17"/>
   </w:num>
   <w:num w:numId="14" w16cid:durableId="741487365">
+    <w:abstractNumId w:val="9"/>
+  </w:num>
+  <w:num w:numId="15" w16cid:durableId="292489865">
+    <w:abstractNumId w:val="29"/>
+  </w:num>
+  <w:num w:numId="16" w16cid:durableId="1269923011">
+    <w:abstractNumId w:val="33"/>
+  </w:num>
+  <w:num w:numId="17" w16cid:durableId="840780239">
+    <w:abstractNumId w:val="24"/>
+  </w:num>
+  <w:num w:numId="18" w16cid:durableId="228812020">
+    <w:abstractNumId w:val="26"/>
+  </w:num>
+  <w:num w:numId="19" w16cid:durableId="2138260874">
     <w:abstractNumId w:val="8"/>
   </w:num>
-  <w:num w:numId="15" w16cid:durableId="292489865">
-    <w:abstractNumId w:val="26"/>
-  </w:num>
-  <w:num w:numId="16" w16cid:durableId="1269923011">
-    <w:abstractNumId w:val="30"/>
-  </w:num>
-  <w:num w:numId="17" w16cid:durableId="840780239">
-    <w:abstractNumId w:val="22"/>
-  </w:num>
-  <w:num w:numId="18" w16cid:durableId="228812020">
-    <w:abstractNumId w:val="23"/>
-  </w:num>
-  <w:num w:numId="19" w16cid:durableId="2138260874">
-    <w:abstractNumId w:val="7"/>
-  </w:num>
   <w:num w:numId="20" w16cid:durableId="2056734608">
-    <w:abstractNumId w:val="19"/>
+    <w:abstractNumId w:val="21"/>
   </w:num>
   <w:num w:numId="21" w16cid:durableId="1042441635">
-    <w:abstractNumId w:val="25"/>
+    <w:abstractNumId w:val="28"/>
   </w:num>
   <w:num w:numId="22" w16cid:durableId="1476070093">
     <w:abstractNumId w:val="3"/>
   </w:num>
   <w:num w:numId="23" w16cid:durableId="158084241">
-    <w:abstractNumId w:val="24"/>
+    <w:abstractNumId w:val="27"/>
   </w:num>
   <w:num w:numId="24" w16cid:durableId="1531917176">
-    <w:abstractNumId w:val="32"/>
+    <w:abstractNumId w:val="35"/>
   </w:num>
   <w:num w:numId="25" w16cid:durableId="1095173838">
-    <w:abstractNumId w:val="33"/>
+    <w:abstractNumId w:val="36"/>
   </w:num>
   <w:num w:numId="26" w16cid:durableId="1284773050">
-    <w:abstractNumId w:val="35"/>
+    <w:abstractNumId w:val="39"/>
   </w:num>
   <w:num w:numId="27" w16cid:durableId="857625987">
-    <w:abstractNumId w:val="34"/>
+    <w:abstractNumId w:val="37"/>
   </w:num>
   <w:num w:numId="28" w16cid:durableId="1034767506">
-    <w:abstractNumId w:val="27"/>
+    <w:abstractNumId w:val="30"/>
   </w:num>
   <w:num w:numId="29" w16cid:durableId="805125919">
-    <w:abstractNumId w:val="28"/>
+    <w:abstractNumId w:val="31"/>
   </w:num>
   <w:num w:numId="30" w16cid:durableId="808982476">
-    <w:abstractNumId w:val="18"/>
+    <w:abstractNumId w:val="20"/>
   </w:num>
   <w:num w:numId="31" w16cid:durableId="1996257139">
-    <w:abstractNumId w:val="38"/>
+    <w:abstractNumId w:val="49"/>
   </w:num>
   <w:num w:numId="32" w16cid:durableId="204568365">
-    <w:abstractNumId w:val="40"/>
+    <w:abstractNumId w:val="52"/>
   </w:num>
   <w:num w:numId="33" w16cid:durableId="906652321">
-    <w:abstractNumId w:val="21"/>
+    <w:abstractNumId w:val="23"/>
   </w:num>
   <w:num w:numId="34" w16cid:durableId="648902343">
     <w:abstractNumId w:val="2"/>
@@ -15494,22 +17133,58 @@
     <w:abstractNumId w:val="6"/>
   </w:num>
   <w:num w:numId="36" w16cid:durableId="1619144989">
-    <w:abstractNumId w:val="11"/>
+    <w:abstractNumId w:val="13"/>
   </w:num>
   <w:num w:numId="37" w16cid:durableId="288517072">
-    <w:abstractNumId w:val="37"/>
+    <w:abstractNumId w:val="44"/>
   </w:num>
   <w:num w:numId="38" w16cid:durableId="203104211">
-    <w:abstractNumId w:val="36"/>
+    <w:abstractNumId w:val="41"/>
   </w:num>
   <w:num w:numId="39" w16cid:durableId="555362269">
     <w:abstractNumId w:val="5"/>
   </w:num>
   <w:num w:numId="40" w16cid:durableId="1580477636">
-    <w:abstractNumId w:val="29"/>
+    <w:abstractNumId w:val="32"/>
   </w:num>
   <w:num w:numId="41" w16cid:durableId="869805426">
-    <w:abstractNumId w:val="39"/>
+    <w:abstractNumId w:val="51"/>
+  </w:num>
+  <w:num w:numId="42" w16cid:durableId="1078092628">
+    <w:abstractNumId w:val="38"/>
+  </w:num>
+  <w:num w:numId="43" w16cid:durableId="1958558863">
+    <w:abstractNumId w:val="48"/>
+  </w:num>
+  <w:num w:numId="44" w16cid:durableId="388768798">
+    <w:abstractNumId w:val="43"/>
+  </w:num>
+  <w:num w:numId="45" w16cid:durableId="117647835">
+    <w:abstractNumId w:val="40"/>
+  </w:num>
+  <w:num w:numId="46" w16cid:durableId="1655138823">
+    <w:abstractNumId w:val="50"/>
+  </w:num>
+  <w:num w:numId="47" w16cid:durableId="741370333">
+    <w:abstractNumId w:val="46"/>
+  </w:num>
+  <w:num w:numId="48" w16cid:durableId="1892618760">
+    <w:abstractNumId w:val="7"/>
+  </w:num>
+  <w:num w:numId="49" w16cid:durableId="1552498466">
+    <w:abstractNumId w:val="47"/>
+  </w:num>
+  <w:num w:numId="50" w16cid:durableId="1966423639">
+    <w:abstractNumId w:val="10"/>
+  </w:num>
+  <w:num w:numId="51" w16cid:durableId="966157787">
+    <w:abstractNumId w:val="25"/>
+  </w:num>
+  <w:num w:numId="52" w16cid:durableId="1559322556">
+    <w:abstractNumId w:val="45"/>
+  </w:num>
+  <w:num w:numId="53" w16cid:durableId="581330376">
+    <w:abstractNumId w:val="42"/>
   </w:num>
 </w:numbering>
 </file>
@@ -15982,6 +17657,29 @@
       <w:szCs w:val="24"/>
     </w:rPr>
   </w:style>
+  <w:style w:type="paragraph" w:styleId="Ttulo4">
+    <w:name w:val="heading 4"/>
+    <w:basedOn w:val="Normal"/>
+    <w:next w:val="Normal"/>
+    <w:link w:val="Ttulo4Car"/>
+    <w:uiPriority w:val="9"/>
+    <w:semiHidden/>
+    <w:unhideWhenUsed/>
+    <w:qFormat/>
+    <w:rsid w:val="004A0CC6"/>
+    <w:pPr>
+      <w:keepNext/>
+      <w:keepLines/>
+      <w:spacing w:before="40" w:after="0"/>
+      <w:outlineLvl w:val="3"/>
+    </w:pPr>
+    <w:rPr>
+      <w:rFonts w:asciiTheme="majorHAnsi" w:eastAsiaTheme="majorEastAsia" w:hAnsiTheme="majorHAnsi" w:cstheme="majorBidi"/>
+      <w:i/>
+      <w:iCs/>
+      <w:color w:val="2E74B5" w:themeColor="accent1" w:themeShade="BF"/>
+    </w:rPr>
+  </w:style>
   <w:style w:type="character" w:default="1" w:styleId="Fuentedeprrafopredeter">
     <w:name w:val="Default Paragraph Font"/>
     <w:uiPriority w:val="1"/>
@@ -16228,6 +17926,63 @@
     <w:rPr>
       <w:color w:val="605E5C"/>
       <w:shd w:val="clear" w:color="auto" w:fill="E1DFDD"/>
+    </w:rPr>
+  </w:style>
+  <w:style w:type="character" w:styleId="nfasis">
+    <w:name w:val="Emphasis"/>
+    <w:basedOn w:val="Fuentedeprrafopredeter"/>
+    <w:uiPriority w:val="20"/>
+    <w:qFormat/>
+    <w:rsid w:val="00FC0107"/>
+    <w:rPr>
+      <w:i/>
+      <w:iCs/>
+    </w:rPr>
+  </w:style>
+  <w:style w:type="paragraph" w:styleId="Subttulo">
+    <w:name w:val="Subtitle"/>
+    <w:basedOn w:val="Normal"/>
+    <w:next w:val="Normal"/>
+    <w:link w:val="SubttuloCar"/>
+    <w:uiPriority w:val="11"/>
+    <w:qFormat/>
+    <w:rsid w:val="00FC0107"/>
+    <w:pPr>
+      <w:numPr>
+        <w:ilvl w:val="1"/>
+      </w:numPr>
+      <w:spacing w:after="160"/>
+    </w:pPr>
+    <w:rPr>
+      <w:rFonts w:eastAsiaTheme="minorEastAsia"/>
+      <w:color w:val="5A5A5A" w:themeColor="text1" w:themeTint="A5"/>
+      <w:spacing w:val="15"/>
+    </w:rPr>
+  </w:style>
+  <w:style w:type="character" w:customStyle="1" w:styleId="SubttuloCar">
+    <w:name w:val="Subtítulo Car"/>
+    <w:basedOn w:val="Fuentedeprrafopredeter"/>
+    <w:link w:val="Subttulo"/>
+    <w:uiPriority w:val="11"/>
+    <w:rsid w:val="00FC0107"/>
+    <w:rPr>
+      <w:rFonts w:eastAsiaTheme="minorEastAsia"/>
+      <w:color w:val="5A5A5A" w:themeColor="text1" w:themeTint="A5"/>
+      <w:spacing w:val="15"/>
+    </w:rPr>
+  </w:style>
+  <w:style w:type="character" w:customStyle="1" w:styleId="Ttulo4Car">
+    <w:name w:val="Título 4 Car"/>
+    <w:basedOn w:val="Fuentedeprrafopredeter"/>
+    <w:link w:val="Ttulo4"/>
+    <w:uiPriority w:val="9"/>
+    <w:semiHidden/>
+    <w:rsid w:val="004A0CC6"/>
+    <w:rPr>
+      <w:rFonts w:asciiTheme="majorHAnsi" w:eastAsiaTheme="majorEastAsia" w:hAnsiTheme="majorHAnsi" w:cstheme="majorBidi"/>
+      <w:i/>
+      <w:iCs/>
+      <w:color w:val="2E74B5" w:themeColor="accent1" w:themeShade="BF"/>
     </w:rPr>
   </w:style>
 </w:styles>

--- a/docs/AlbaAlmoril_MemoriaZenhabits.docx
+++ b/docs/AlbaAlmoril_MemoriaZenhabits.docx
@@ -534,7 +534,7 @@
           </mc:Choice>
           <mc:Fallback>
             <w:pict>
-              <v:shapetype w14:anchorId="212EA936" id="_x0000_t32" coordsize="21600,21600" o:spt="32" o:oned="t" path="m,l21600,21600e" filled="f">
+              <v:shapetype w14:anchorId="230B8176" id="_x0000_t32" coordsize="21600,21600" o:spt="32" o:oned="t" path="m,l21600,21600e" filled="f">
                 <v:path arrowok="t" fillok="f" o:connecttype="none"/>
                 <o:lock v:ext="edit" shapetype="t"/>
               </v:shapetype>
@@ -689,7 +689,6 @@
         <w:t xml:space="preserve">TITULO: </w:t>
       </w:r>
       <w:bookmarkEnd w:id="2"/>
-      <w:proofErr w:type="spellStart"/>
       <w:r>
         <w:rPr>
           <w:rFonts w:ascii="Century Gothic" w:eastAsia="Times New Roman" w:hAnsi="Century Gothic" w:cs="Times New Roman"/>
@@ -701,7 +700,6 @@
         </w:rPr>
         <w:t>Zenhabits</w:t>
       </w:r>
-      <w:proofErr w:type="spellEnd"/>
     </w:p>
     <w:p>
       <w:pPr>
@@ -3821,7 +3819,7 @@
           </mc:Choice>
           <mc:Fallback>
             <w:pict>
-              <v:rect w14:anchorId="52BD0757" id="Rectángulo 2" o:spid="_x0000_s1026" style="position:absolute;margin-left:-5.25pt;margin-top:20.6pt;width:397.2pt;height:17.4pt;z-index:251682816;visibility:visible;mso-wrap-style:square;mso-width-percent:0;mso-height-percent:0;mso-wrap-distance-left:9pt;mso-wrap-distance-top:0;mso-wrap-distance-right:9pt;mso-wrap-distance-bottom:0;mso-position-horizontal:absolute;mso-position-horizontal-relative:text;mso-position-vertical:absolute;mso-position-vertical-relative:text;mso-width-percent:0;mso-height-percent:0;mso-width-relative:margin;mso-height-relative:margin;v-text-anchor:middle" o:gfxdata="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" filled="f" strokecolor="#c00000" strokeweight="1pt"/>
+              <v:rect w14:anchorId="04260208" id="Rectángulo 2" o:spid="_x0000_s1026" style="position:absolute;margin-left:-5.25pt;margin-top:20.6pt;width:397.2pt;height:17.4pt;z-index:251682816;visibility:visible;mso-wrap-style:square;mso-width-percent:0;mso-height-percent:0;mso-wrap-distance-left:9pt;mso-wrap-distance-top:0;mso-wrap-distance-right:9pt;mso-wrap-distance-bottom:0;mso-position-horizontal:absolute;mso-position-horizontal-relative:text;mso-position-vertical:absolute;mso-position-vertical-relative:text;mso-width-percent:0;mso-height-percent:0;mso-width-relative:margin;mso-height-relative:margin;v-text-anchor:middle" o:gfxdata="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" filled="f" strokecolor="#c00000" strokeweight="1pt"/>
             </w:pict>
           </mc:Fallback>
         </mc:AlternateContent>
@@ -4043,25 +4041,7 @@
           <w:sz w:val="24"/>
           <w:szCs w:val="24"/>
         </w:rPr>
-        <w:t xml:space="preserve"> recientes (</w:t>
-      </w:r>
-      <w:proofErr w:type="spellStart"/>
-      <w:r>
-        <w:rPr>
-          <w:rFonts w:ascii="Palatino Linotype" w:hAnsi="Palatino Linotype"/>
-          <w:sz w:val="24"/>
-          <w:szCs w:val="24"/>
-        </w:rPr>
-        <w:t>Duhigg</w:t>
-      </w:r>
-      <w:proofErr w:type="spellEnd"/>
-      <w:r>
-        <w:rPr>
-          <w:rFonts w:ascii="Palatino Linotype" w:hAnsi="Palatino Linotype"/>
-          <w:sz w:val="24"/>
-          <w:szCs w:val="24"/>
-        </w:rPr>
-        <w:t xml:space="preserve">, 2012), la creación y mantenimiento de hábitos </w:t>
+        <w:t xml:space="preserve"> recientes (Duhigg, 2012), la creación y mantenimiento de hábitos </w:t>
       </w:r>
       <w:r>
         <w:rPr>
@@ -4216,61 +4196,7 @@
           <w:sz w:val="24"/>
           <w:szCs w:val="24"/>
         </w:rPr>
-        <w:t xml:space="preserve">Hay numerosas aplicaciones en el mercado enfocadas en la administración de tareas (como </w:t>
-      </w:r>
-      <w:proofErr w:type="spellStart"/>
-      <w:r>
-        <w:rPr>
-          <w:rFonts w:ascii="Palatino Linotype" w:hAnsi="Palatino Linotype"/>
-          <w:sz w:val="24"/>
-          <w:szCs w:val="24"/>
-        </w:rPr>
-        <w:t>Todoist</w:t>
-      </w:r>
-      <w:proofErr w:type="spellEnd"/>
-      <w:r>
-        <w:rPr>
-          <w:rFonts w:ascii="Palatino Linotype" w:hAnsi="Palatino Linotype"/>
-          <w:sz w:val="24"/>
-          <w:szCs w:val="24"/>
-        </w:rPr>
-        <w:t xml:space="preserve"> o Trello) o hábitos (como </w:t>
-      </w:r>
-      <w:proofErr w:type="spellStart"/>
-      <w:r>
-        <w:rPr>
-          <w:rFonts w:ascii="Palatino Linotype" w:hAnsi="Palatino Linotype"/>
-          <w:sz w:val="24"/>
-          <w:szCs w:val="24"/>
-        </w:rPr>
-        <w:t>Habitica</w:t>
-      </w:r>
-      <w:proofErr w:type="spellEnd"/>
-      <w:r>
-        <w:rPr>
-          <w:rFonts w:ascii="Palatino Linotype" w:hAnsi="Palatino Linotype"/>
-          <w:sz w:val="24"/>
-          <w:szCs w:val="24"/>
-        </w:rPr>
-        <w:t xml:space="preserve"> o </w:t>
-      </w:r>
-      <w:proofErr w:type="spellStart"/>
-      <w:r>
-        <w:rPr>
-          <w:rFonts w:ascii="Palatino Linotype" w:hAnsi="Palatino Linotype"/>
-          <w:sz w:val="24"/>
-          <w:szCs w:val="24"/>
-        </w:rPr>
-        <w:t>HabitNow</w:t>
-      </w:r>
-      <w:proofErr w:type="spellEnd"/>
-      <w:r>
-        <w:rPr>
-          <w:rFonts w:ascii="Palatino Linotype" w:hAnsi="Palatino Linotype"/>
-          <w:sz w:val="24"/>
-          <w:szCs w:val="24"/>
-        </w:rPr>
-        <w:t xml:space="preserve">), sin embargo, muchas de estas tienen restricciones: su utilización se basa únicamente en la conexión a internet, poseen interfaces </w:t>
+        <w:t xml:space="preserve">Hay numerosas aplicaciones en el mercado enfocadas en la administración de tareas (como Todoist o Trello) o hábitos (como Habitica o HabitNow), sin embargo, muchas de estas tienen restricciones: su utilización se basa únicamente en la conexión a internet, poseen interfaces </w:t>
       </w:r>
       <w:r>
         <w:rPr>
@@ -5964,27 +5890,7 @@
           <w:szCs w:val="24"/>
           <w:lang w:eastAsia="es-ES"/>
         </w:rPr>
-        <w:t xml:space="preserve">ZENHABITS ha sido diseñada para ofrecer una solución multiplataforma eficiente, escalable y segura. La propuesta busca ser funcional tanto en dispositivos móviles (Android </w:t>
-      </w:r>
-      <w:proofErr w:type="gramStart"/>
-      <w:r>
-        <w:rPr>
-          <w:rFonts w:ascii="Palatino Linotype" w:hAnsi="Palatino Linotype"/>
-          <w:sz w:val="24"/>
-          <w:szCs w:val="24"/>
-          <w:lang w:eastAsia="es-ES"/>
-        </w:rPr>
-        <w:t>e</w:t>
-      </w:r>
-      <w:proofErr w:type="gramEnd"/>
-      <w:r>
-        <w:rPr>
-          <w:rFonts w:ascii="Palatino Linotype" w:hAnsi="Palatino Linotype"/>
-          <w:sz w:val="24"/>
-          <w:szCs w:val="24"/>
-          <w:lang w:eastAsia="es-ES"/>
-        </w:rPr>
-        <w:t xml:space="preserve"> iOS) como en escritorio (Windows, macOS y Linux) y web (navegadores modernos) en fases futuras.</w:t>
+        <w:t>ZENHABITS ha sido diseñada para ofrecer una solución multiplataforma eficiente, escalable y segura. La propuesta busca ser funcional tanto en dispositivos móviles (Android e iOS) como en escritorio (Windows, macOS y Linux) y web (navegadores modernos) en fases futuras.</w:t>
       </w:r>
     </w:p>
     <w:p>
@@ -6005,47 +5911,7 @@
           <w:szCs w:val="24"/>
           <w:lang w:eastAsia="es-ES"/>
         </w:rPr>
-        <w:t xml:space="preserve">La solución sigue un modelo cliente-servidor. Se estructura internamente bajo los principios de </w:t>
-      </w:r>
-      <w:proofErr w:type="spellStart"/>
-      <w:r>
-        <w:rPr>
-          <w:rFonts w:ascii="Palatino Linotype" w:eastAsia="Times New Roman" w:hAnsi="Palatino Linotype" w:cs="Times New Roman"/>
-          <w:sz w:val="24"/>
-          <w:szCs w:val="24"/>
-          <w:lang w:eastAsia="es-ES"/>
-        </w:rPr>
-        <w:t>Clean</w:t>
-      </w:r>
-      <w:proofErr w:type="spellEnd"/>
-      <w:r>
-        <w:rPr>
-          <w:rFonts w:ascii="Palatino Linotype" w:eastAsia="Times New Roman" w:hAnsi="Palatino Linotype" w:cs="Times New Roman"/>
-          <w:sz w:val="24"/>
-          <w:szCs w:val="24"/>
-          <w:lang w:eastAsia="es-ES"/>
-        </w:rPr>
-        <w:t xml:space="preserve"> </w:t>
-      </w:r>
-      <w:proofErr w:type="spellStart"/>
-      <w:r>
-        <w:rPr>
-          <w:rFonts w:ascii="Palatino Linotype" w:eastAsia="Times New Roman" w:hAnsi="Palatino Linotype" w:cs="Times New Roman"/>
-          <w:sz w:val="24"/>
-          <w:szCs w:val="24"/>
-          <w:lang w:eastAsia="es-ES"/>
-        </w:rPr>
-        <w:t>Architecture</w:t>
-      </w:r>
-      <w:proofErr w:type="spellEnd"/>
-      <w:r>
-        <w:rPr>
-          <w:rFonts w:ascii="Palatino Linotype" w:eastAsia="Times New Roman" w:hAnsi="Palatino Linotype" w:cs="Times New Roman"/>
-          <w:sz w:val="24"/>
-          <w:szCs w:val="24"/>
-          <w:lang w:eastAsia="es-ES"/>
-        </w:rPr>
-        <w:t xml:space="preserve">, permitiendo separación clara de toda su estructura. Además, se utilizarán prácticas de diseño adaptativo para garantizar interfaces </w:t>
+        <w:t xml:space="preserve">La solución sigue un modelo cliente-servidor. Se estructura internamente bajo los principios de Clean Architecture, permitiendo separación clara de toda su estructura. Además, se utilizarán prácticas de diseño adaptativo para garantizar interfaces </w:t>
       </w:r>
       <w:r>
         <w:rPr>
@@ -6125,33 +5991,7 @@
           <w:u w:val="single"/>
           <w:lang w:eastAsia="es-ES"/>
         </w:rPr>
-        <w:t>Cliente Multiplataforma (</w:t>
-      </w:r>
-      <w:proofErr w:type="spellStart"/>
-      <w:r>
-        <w:rPr>
-          <w:rStyle w:val="SubttuloCar"/>
-          <w:rFonts w:ascii="Palatino Linotype" w:hAnsi="Palatino Linotype"/>
-          <w:color w:val="000000" w:themeColor="text1"/>
-          <w:sz w:val="24"/>
-          <w:szCs w:val="24"/>
-          <w:u w:val="single"/>
-          <w:lang w:eastAsia="es-ES"/>
-        </w:rPr>
-        <w:t>Flutter</w:t>
-      </w:r>
-      <w:proofErr w:type="spellEnd"/>
-      <w:r>
-        <w:rPr>
-          <w:rStyle w:val="SubttuloCar"/>
-          <w:rFonts w:ascii="Palatino Linotype" w:hAnsi="Palatino Linotype"/>
-          <w:color w:val="000000" w:themeColor="text1"/>
-          <w:sz w:val="24"/>
-          <w:szCs w:val="24"/>
-          <w:u w:val="single"/>
-          <w:lang w:eastAsia="es-ES"/>
-        </w:rPr>
-        <w:t xml:space="preserve"> + Dart)</w:t>
+        <w:t>Cliente Multiplataforma (Flutter + Dart)</w:t>
       </w:r>
     </w:p>
     <w:p>
@@ -6183,27 +6023,7 @@
           <w:szCs w:val="24"/>
           <w:lang w:eastAsia="es-ES"/>
         </w:rPr>
-        <w:t xml:space="preserve">La aplicación se desarrolla con </w:t>
-      </w:r>
-      <w:proofErr w:type="spellStart"/>
-      <w:r>
-        <w:rPr>
-          <w:rFonts w:ascii="Palatino Linotype" w:hAnsi="Palatino Linotype"/>
-          <w:sz w:val="24"/>
-          <w:szCs w:val="24"/>
-          <w:lang w:eastAsia="es-ES"/>
-        </w:rPr>
-        <w:t>Flutter</w:t>
-      </w:r>
-      <w:proofErr w:type="spellEnd"/>
-      <w:r>
-        <w:rPr>
-          <w:rFonts w:ascii="Palatino Linotype" w:hAnsi="Palatino Linotype"/>
-          <w:sz w:val="24"/>
-          <w:szCs w:val="24"/>
-          <w:lang w:eastAsia="es-ES"/>
-        </w:rPr>
-        <w:t xml:space="preserve"> en Dart, lo que posibilita </w:t>
+        <w:t xml:space="preserve">La aplicación se desarrolla con Flutter en Dart, lo que posibilita </w:t>
       </w:r>
       <w:r>
         <w:rPr>
@@ -6295,73 +6115,7 @@
           <w:u w:val="single"/>
           <w:lang w:eastAsia="es-ES"/>
         </w:rPr>
-        <w:t xml:space="preserve">API </w:t>
-      </w:r>
-      <w:proofErr w:type="spellStart"/>
-      <w:r>
-        <w:rPr>
-          <w:rFonts w:ascii="Palatino Linotype" w:eastAsia="Times New Roman" w:hAnsi="Palatino Linotype" w:cs="Times New Roman"/>
-          <w:sz w:val="24"/>
-          <w:szCs w:val="24"/>
-          <w:u w:val="single"/>
-          <w:lang w:eastAsia="es-ES"/>
-        </w:rPr>
-        <w:t>Backend</w:t>
-      </w:r>
-      <w:proofErr w:type="spellEnd"/>
-      <w:r>
-        <w:rPr>
-          <w:rFonts w:ascii="Palatino Linotype" w:eastAsia="Times New Roman" w:hAnsi="Palatino Linotype" w:cs="Times New Roman"/>
-          <w:sz w:val="24"/>
-          <w:szCs w:val="24"/>
-          <w:u w:val="single"/>
-          <w:lang w:eastAsia="es-ES"/>
-        </w:rPr>
-        <w:t xml:space="preserve"> (</w:t>
-      </w:r>
-      <w:proofErr w:type="spellStart"/>
-      <w:r>
-        <w:rPr>
-          <w:rFonts w:ascii="Palatino Linotype" w:eastAsia="Times New Roman" w:hAnsi="Palatino Linotype" w:cs="Times New Roman"/>
-          <w:sz w:val="24"/>
-          <w:szCs w:val="24"/>
-          <w:u w:val="single"/>
-          <w:lang w:eastAsia="es-ES"/>
-        </w:rPr>
-        <w:t>Rust</w:t>
-      </w:r>
-      <w:proofErr w:type="spellEnd"/>
-      <w:r>
-        <w:rPr>
-          <w:rFonts w:ascii="Palatino Linotype" w:eastAsia="Times New Roman" w:hAnsi="Palatino Linotype" w:cs="Times New Roman"/>
-          <w:sz w:val="24"/>
-          <w:szCs w:val="24"/>
-          <w:u w:val="single"/>
-          <w:lang w:eastAsia="es-ES"/>
-        </w:rPr>
-        <w:t xml:space="preserve"> + </w:t>
-      </w:r>
-      <w:proofErr w:type="spellStart"/>
-      <w:r>
-        <w:rPr>
-          <w:rFonts w:ascii="Palatino Linotype" w:eastAsia="Times New Roman" w:hAnsi="Palatino Linotype" w:cs="Times New Roman"/>
-          <w:sz w:val="24"/>
-          <w:szCs w:val="24"/>
-          <w:u w:val="single"/>
-          <w:lang w:eastAsia="es-ES"/>
-        </w:rPr>
-        <w:t>Axum</w:t>
-      </w:r>
-      <w:proofErr w:type="spellEnd"/>
-      <w:r>
-        <w:rPr>
-          <w:rFonts w:ascii="Palatino Linotype" w:eastAsia="Times New Roman" w:hAnsi="Palatino Linotype" w:cs="Times New Roman"/>
-          <w:sz w:val="24"/>
-          <w:szCs w:val="24"/>
-          <w:u w:val="single"/>
-          <w:lang w:eastAsia="es-ES"/>
-        </w:rPr>
-        <w:t>)</w:t>
+        <w:t>API Backend (Rust + Axum)</w:t>
       </w:r>
     </w:p>
     <w:p>
@@ -6392,9 +6146,8 @@
           <w:szCs w:val="24"/>
           <w:lang w:eastAsia="es-ES"/>
         </w:rPr>
-        <w:t xml:space="preserve">La API está implementada en </w:t>
-      </w:r>
-      <w:proofErr w:type="spellStart"/>
+        <w:t xml:space="preserve">La API está implementada en Rust utilizando el "framework" Axum para crear endpoints seguros y eficientes. </w:t>
+      </w:r>
       <w:r>
         <w:rPr>
           <w:rFonts w:ascii="Palatino Linotype" w:eastAsia="Times New Roman" w:hAnsi="Palatino Linotype" w:cs="Times New Roman"/>
@@ -6402,9 +6155,8 @@
           <w:szCs w:val="24"/>
           <w:lang w:eastAsia="es-ES"/>
         </w:rPr>
-        <w:t>Rust</w:t>
-      </w:r>
-      <w:proofErr w:type="spellEnd"/>
+        <w:t>Además,</w:t>
+      </w:r>
       <w:r>
         <w:rPr>
           <w:rFonts w:ascii="Palatino Linotype" w:eastAsia="Times New Roman" w:hAnsi="Palatino Linotype" w:cs="Times New Roman"/>
@@ -6412,105 +6164,7 @@
           <w:szCs w:val="24"/>
           <w:lang w:eastAsia="es-ES"/>
         </w:rPr>
-        <w:t xml:space="preserve"> utilizando el "</w:t>
-      </w:r>
-      <w:proofErr w:type="spellStart"/>
-      <w:r>
-        <w:rPr>
-          <w:rFonts w:ascii="Palatino Linotype" w:eastAsia="Times New Roman" w:hAnsi="Palatino Linotype" w:cs="Times New Roman"/>
-          <w:sz w:val="24"/>
-          <w:szCs w:val="24"/>
-          <w:lang w:eastAsia="es-ES"/>
-        </w:rPr>
-        <w:t>framework</w:t>
-      </w:r>
-      <w:proofErr w:type="spellEnd"/>
-      <w:r>
-        <w:rPr>
-          <w:rFonts w:ascii="Palatino Linotype" w:eastAsia="Times New Roman" w:hAnsi="Palatino Linotype" w:cs="Times New Roman"/>
-          <w:sz w:val="24"/>
-          <w:szCs w:val="24"/>
-          <w:lang w:eastAsia="es-ES"/>
-        </w:rPr>
-        <w:t xml:space="preserve">" </w:t>
-      </w:r>
-      <w:proofErr w:type="spellStart"/>
-      <w:r>
-        <w:rPr>
-          <w:rFonts w:ascii="Palatino Linotype" w:eastAsia="Times New Roman" w:hAnsi="Palatino Linotype" w:cs="Times New Roman"/>
-          <w:sz w:val="24"/>
-          <w:szCs w:val="24"/>
-          <w:lang w:eastAsia="es-ES"/>
-        </w:rPr>
-        <w:t>Axum</w:t>
-      </w:r>
-      <w:proofErr w:type="spellEnd"/>
-      <w:r>
-        <w:rPr>
-          <w:rFonts w:ascii="Palatino Linotype" w:eastAsia="Times New Roman" w:hAnsi="Palatino Linotype" w:cs="Times New Roman"/>
-          <w:sz w:val="24"/>
-          <w:szCs w:val="24"/>
-          <w:lang w:eastAsia="es-ES"/>
-        </w:rPr>
-        <w:t xml:space="preserve"> para crear </w:t>
-      </w:r>
-      <w:proofErr w:type="spellStart"/>
-      <w:r>
-        <w:rPr>
-          <w:rFonts w:ascii="Palatino Linotype" w:eastAsia="Times New Roman" w:hAnsi="Palatino Linotype" w:cs="Times New Roman"/>
-          <w:sz w:val="24"/>
-          <w:szCs w:val="24"/>
-          <w:lang w:eastAsia="es-ES"/>
-        </w:rPr>
-        <w:t>endpoints</w:t>
-      </w:r>
-      <w:proofErr w:type="spellEnd"/>
-      <w:r>
-        <w:rPr>
-          <w:rFonts w:ascii="Palatino Linotype" w:eastAsia="Times New Roman" w:hAnsi="Palatino Linotype" w:cs="Times New Roman"/>
-          <w:sz w:val="24"/>
-          <w:szCs w:val="24"/>
-          <w:lang w:eastAsia="es-ES"/>
-        </w:rPr>
-        <w:t xml:space="preserve"> seguros y eficientes. </w:t>
-      </w:r>
-      <w:r>
-        <w:rPr>
-          <w:rFonts w:ascii="Palatino Linotype" w:eastAsia="Times New Roman" w:hAnsi="Palatino Linotype" w:cs="Times New Roman"/>
-          <w:sz w:val="24"/>
-          <w:szCs w:val="24"/>
-          <w:lang w:eastAsia="es-ES"/>
-        </w:rPr>
-        <w:t>Además,</w:t>
-      </w:r>
-      <w:r>
-        <w:rPr>
-          <w:rFonts w:ascii="Palatino Linotype" w:eastAsia="Times New Roman" w:hAnsi="Palatino Linotype" w:cs="Times New Roman"/>
-          <w:sz w:val="24"/>
-          <w:szCs w:val="24"/>
-          <w:lang w:eastAsia="es-ES"/>
-        </w:rPr>
-        <w:t xml:space="preserve"> se utiliza </w:t>
-      </w:r>
-      <w:proofErr w:type="spellStart"/>
-      <w:r>
-        <w:rPr>
-          <w:rFonts w:ascii="Palatino Linotype" w:eastAsia="Times New Roman" w:hAnsi="Palatino Linotype" w:cs="Times New Roman"/>
-          <w:sz w:val="24"/>
-          <w:szCs w:val="24"/>
-          <w:lang w:eastAsia="es-ES"/>
-        </w:rPr>
-        <w:t>SQLx</w:t>
-      </w:r>
-      <w:proofErr w:type="spellEnd"/>
-      <w:r>
-        <w:rPr>
-          <w:rFonts w:ascii="Palatino Linotype" w:eastAsia="Times New Roman" w:hAnsi="Palatino Linotype" w:cs="Times New Roman"/>
-          <w:sz w:val="24"/>
-          <w:szCs w:val="24"/>
-          <w:lang w:eastAsia="es-ES"/>
-        </w:rPr>
-        <w:t xml:space="preserve"> para interactuar de manera asíncrona y segura con la base de datos MySQL alojada en la nube y la autenticación de usuarios se realiza mediante JSON Web Tokens (JWT).</w:t>
+        <w:t xml:space="preserve"> se utiliza SQLx para interactuar de manera asíncrona y segura con la base de datos MySQL alojada en la nube y la autenticación de usuarios se realiza mediante JSON Web Tokens (JWT).</w:t>
       </w:r>
     </w:p>
     <w:p>
@@ -6558,20 +6212,8 @@
           <w:u w:val="single"/>
           <w:lang w:eastAsia="es-ES"/>
         </w:rPr>
-        <w:t xml:space="preserve"> </w:t>
-      </w:r>
-      <w:proofErr w:type="spellStart"/>
-      <w:r>
-        <w:rPr>
-          <w:rFonts w:ascii="Palatino Linotype" w:eastAsia="Times New Roman" w:hAnsi="Palatino Linotype" w:cs="Times New Roman"/>
-          <w:sz w:val="24"/>
-          <w:szCs w:val="24"/>
-          <w:u w:val="single"/>
-          <w:lang w:eastAsia="es-ES"/>
-        </w:rPr>
-        <w:t>Docketizada</w:t>
-      </w:r>
-      <w:proofErr w:type="spellEnd"/>
+        <w:t xml:space="preserve"> Docketizada</w:t>
+      </w:r>
       <w:r>
         <w:rPr>
           <w:rFonts w:ascii="Palatino Linotype" w:eastAsia="Times New Roman" w:hAnsi="Palatino Linotype" w:cs="Times New Roman"/>
@@ -6823,27 +6465,7 @@
           <w:szCs w:val="24"/>
           <w:lang w:eastAsia="es-ES"/>
         </w:rPr>
-        <w:t xml:space="preserve">A futuro, se plantea ampliar el uso de Docker para incluir, además de la base de datos MySQL, otros componentes del sistema, como la API en </w:t>
-      </w:r>
-      <w:proofErr w:type="spellStart"/>
-      <w:r>
-        <w:rPr>
-          <w:rFonts w:ascii="Palatino Linotype" w:eastAsia="Times New Roman" w:hAnsi="Palatino Linotype" w:cs="Times New Roman"/>
-          <w:sz w:val="24"/>
-          <w:szCs w:val="24"/>
-          <w:lang w:eastAsia="es-ES"/>
-        </w:rPr>
-        <w:t>Rust</w:t>
-      </w:r>
-      <w:proofErr w:type="spellEnd"/>
-      <w:r>
-        <w:rPr>
-          <w:rFonts w:ascii="Palatino Linotype" w:eastAsia="Times New Roman" w:hAnsi="Palatino Linotype" w:cs="Times New Roman"/>
-          <w:sz w:val="24"/>
-          <w:szCs w:val="24"/>
-          <w:lang w:eastAsia="es-ES"/>
-        </w:rPr>
-        <w:t>, consiguiendo una arquitectura más modular, escalable y sencilla de desplegar. Además, también se plantea la integración de notificaciones.</w:t>
+        <w:t>A futuro, se plantea ampliar el uso de Docker para incluir, además de la base de datos MySQL, otros componentes del sistema, como la API en Rust, consiguiendo una arquitectura más modular, escalable y sencilla de desplegar. Además, también se plantea la integración de notificaciones.</w:t>
       </w:r>
     </w:p>
     <w:p>
@@ -6921,25 +6543,7 @@
           <w:sz w:val="24"/>
           <w:szCs w:val="24"/>
         </w:rPr>
-        <w:t xml:space="preserve">El plan de pruebas define la estrategia que se seguirá para validar el correcto funcionamiento de </w:t>
-      </w:r>
-      <w:proofErr w:type="spellStart"/>
-      <w:r>
-        <w:rPr>
-          <w:rFonts w:ascii="Palatino Linotype" w:hAnsi="Palatino Linotype"/>
-          <w:sz w:val="24"/>
-          <w:szCs w:val="24"/>
-        </w:rPr>
-        <w:t>ZenHabits</w:t>
-      </w:r>
-      <w:proofErr w:type="spellEnd"/>
-      <w:r>
-        <w:rPr>
-          <w:rFonts w:ascii="Palatino Linotype" w:hAnsi="Palatino Linotype"/>
-          <w:sz w:val="24"/>
-          <w:szCs w:val="24"/>
-        </w:rPr>
-        <w:t xml:space="preserve"> antes de su puesta en producción. Su objetivo es asegurar que la aplicación cumpla con los requisitos funcionales, no funcionales y proporcione una buena experiencia de usuario.</w:t>
+        <w:t>El plan de pruebas define la estrategia que se seguirá para validar el correcto funcionamiento de ZenHabits antes de su puesta en producción. Su objetivo es asegurar que la aplicación cumpla con los requisitos funcionales, no funcionales y proporcione una buena experiencia de usuario.</w:t>
       </w:r>
     </w:p>
     <w:p>
@@ -6963,7 +6567,40 @@
           <w:sz w:val="24"/>
           <w:szCs w:val="24"/>
         </w:rPr>
-        <w:t>(ESTÁ EN PROCESO)</w:t>
+        <w:t>(</w:t>
+      </w:r>
+      <w:r>
+        <w:rPr>
+          <w:rFonts w:ascii="Palatino Linotype" w:hAnsi="Palatino Linotype"/>
+          <w:b/>
+          <w:bCs/>
+          <w:color w:val="C00000"/>
+          <w:sz w:val="24"/>
+          <w:szCs w:val="24"/>
+        </w:rPr>
+        <w:t>CONTINUA</w:t>
+      </w:r>
+      <w:r>
+        <w:rPr>
+          <w:rFonts w:ascii="Palatino Linotype" w:hAnsi="Palatino Linotype"/>
+          <w:b/>
+          <w:bCs/>
+          <w:color w:val="C00000"/>
+          <w:sz w:val="24"/>
+          <w:szCs w:val="24"/>
+        </w:rPr>
+        <w:t>R</w:t>
+      </w:r>
+      <w:r>
+        <w:rPr>
+          <w:rFonts w:ascii="Palatino Linotype" w:hAnsi="Palatino Linotype"/>
+          <w:b/>
+          <w:bCs/>
+          <w:color w:val="C00000"/>
+          <w:sz w:val="24"/>
+          <w:szCs w:val="24"/>
+        </w:rPr>
+        <w:t>)</w:t>
       </w:r>
     </w:p>
     <w:p>
@@ -7180,25 +6817,7 @@
           <w:sz w:val="24"/>
           <w:szCs w:val="24"/>
         </w:rPr>
-        <w:t xml:space="preserve">Almacenamiento en la nube (MySQL): Centraliza los datos para su sincronización y disponibilidad desde múltiples dispositivos a través de la API en </w:t>
-      </w:r>
-      <w:proofErr w:type="spellStart"/>
-      <w:r>
-        <w:rPr>
-          <w:rFonts w:ascii="Palatino Linotype" w:hAnsi="Palatino Linotype"/>
-          <w:sz w:val="24"/>
-          <w:szCs w:val="24"/>
-        </w:rPr>
-        <w:t>Rust</w:t>
-      </w:r>
-      <w:proofErr w:type="spellEnd"/>
-      <w:r>
-        <w:rPr>
-          <w:rFonts w:ascii="Palatino Linotype" w:hAnsi="Palatino Linotype"/>
-          <w:sz w:val="24"/>
-          <w:szCs w:val="24"/>
-        </w:rPr>
-        <w:t>.</w:t>
+        <w:t>Almacenamiento en la nube (MySQL): Centraliza los datos para su sincronización y disponibilidad desde múltiples dispositivos a través de la API en Rust.</w:t>
       </w:r>
     </w:p>
     <w:p>
@@ -7212,61 +6831,7 @@
           <w:sz w:val="24"/>
           <w:szCs w:val="24"/>
         </w:rPr>
-        <w:t xml:space="preserve">Como se menciona en apartados anteriores, la gestión de la base de datos remota se realizará mediante </w:t>
-      </w:r>
-      <w:proofErr w:type="spellStart"/>
-      <w:r>
-        <w:rPr>
-          <w:rFonts w:ascii="Palatino Linotype" w:hAnsi="Palatino Linotype"/>
-          <w:sz w:val="24"/>
-          <w:szCs w:val="24"/>
-        </w:rPr>
-        <w:t>SQLx</w:t>
-      </w:r>
-      <w:proofErr w:type="spellEnd"/>
-      <w:r>
-        <w:rPr>
-          <w:rFonts w:ascii="Palatino Linotype" w:hAnsi="Palatino Linotype"/>
-          <w:sz w:val="24"/>
-          <w:szCs w:val="24"/>
-        </w:rPr>
-        <w:t xml:space="preserve"> en </w:t>
-      </w:r>
-      <w:proofErr w:type="spellStart"/>
-      <w:r>
-        <w:rPr>
-          <w:rFonts w:ascii="Palatino Linotype" w:hAnsi="Palatino Linotype"/>
-          <w:sz w:val="24"/>
-          <w:szCs w:val="24"/>
-        </w:rPr>
-        <w:t>Rust</w:t>
-      </w:r>
-      <w:proofErr w:type="spellEnd"/>
-      <w:r>
-        <w:rPr>
-          <w:rFonts w:ascii="Palatino Linotype" w:hAnsi="Palatino Linotype"/>
-          <w:sz w:val="24"/>
-          <w:szCs w:val="24"/>
-        </w:rPr>
-        <w:t xml:space="preserve">, proporcionando operaciones seguras, asincrónicas y eficientes. Además, el servidor de base de datos en MySQL estará </w:t>
-      </w:r>
-      <w:proofErr w:type="spellStart"/>
-      <w:r>
-        <w:rPr>
-          <w:rFonts w:ascii="Palatino Linotype" w:hAnsi="Palatino Linotype"/>
-          <w:sz w:val="24"/>
-          <w:szCs w:val="24"/>
-        </w:rPr>
-        <w:t>dockerizado</w:t>
-      </w:r>
-      <w:proofErr w:type="spellEnd"/>
-      <w:r>
-        <w:rPr>
-          <w:rFonts w:ascii="Palatino Linotype" w:hAnsi="Palatino Linotype"/>
-          <w:sz w:val="24"/>
-          <w:szCs w:val="24"/>
-        </w:rPr>
-        <w:t>, facilitando su despliegue, escalabilidad y mantenimiento.</w:t>
+        <w:t>Como se menciona en apartados anteriores, la gestión de la base de datos remota se realizará mediante SQLx en Rust, proporcionando operaciones seguras, asincrónicas y eficientes. Además, el servidor de base de datos en MySQL estará dockerizado, facilitando su despliegue, escalabilidad y mantenimiento.</w:t>
       </w:r>
       <w:r>
         <w:rPr>
@@ -7469,43 +7034,7 @@
           <w:sz w:val="24"/>
           <w:szCs w:val="24"/>
         </w:rPr>
-        <w:t xml:space="preserve">Atributos: </w:t>
-      </w:r>
-      <w:proofErr w:type="spellStart"/>
-      <w:r>
-        <w:rPr>
-          <w:rFonts w:ascii="Palatino Linotype" w:hAnsi="Palatino Linotype"/>
-          <w:sz w:val="24"/>
-          <w:szCs w:val="24"/>
-        </w:rPr>
-        <w:t>Id_usuario</w:t>
-      </w:r>
-      <w:proofErr w:type="spellEnd"/>
-      <w:r>
-        <w:rPr>
-          <w:rFonts w:ascii="Palatino Linotype" w:hAnsi="Palatino Linotype"/>
-          <w:sz w:val="24"/>
-          <w:szCs w:val="24"/>
-        </w:rPr>
-        <w:t xml:space="preserve">, Nombre, Email, </w:t>
-      </w:r>
-      <w:proofErr w:type="spellStart"/>
-      <w:r>
-        <w:rPr>
-          <w:rFonts w:ascii="Palatino Linotype" w:hAnsi="Palatino Linotype"/>
-          <w:sz w:val="24"/>
-          <w:szCs w:val="24"/>
-        </w:rPr>
-        <w:t>Password_hash</w:t>
-      </w:r>
-      <w:proofErr w:type="spellEnd"/>
-      <w:r>
-        <w:rPr>
-          <w:rFonts w:ascii="Palatino Linotype" w:hAnsi="Palatino Linotype"/>
-          <w:sz w:val="24"/>
-          <w:szCs w:val="24"/>
-        </w:rPr>
-        <w:t>.</w:t>
+        <w:t>Atributos: Id_usuario, Nombre, Email, Password_hash.</w:t>
       </w:r>
     </w:p>
     <w:p>
@@ -7571,43 +7100,7 @@
           <w:sz w:val="24"/>
           <w:szCs w:val="24"/>
         </w:rPr>
-        <w:t xml:space="preserve">Atributos: </w:t>
-      </w:r>
-      <w:proofErr w:type="spellStart"/>
-      <w:r>
-        <w:rPr>
-          <w:rFonts w:ascii="Palatino Linotype" w:hAnsi="Palatino Linotype"/>
-          <w:sz w:val="24"/>
-          <w:szCs w:val="24"/>
-        </w:rPr>
-        <w:t>Id_personaje</w:t>
-      </w:r>
-      <w:proofErr w:type="spellEnd"/>
-      <w:r>
-        <w:rPr>
-          <w:rFonts w:ascii="Palatino Linotype" w:hAnsi="Palatino Linotype"/>
-          <w:sz w:val="24"/>
-          <w:szCs w:val="24"/>
-        </w:rPr>
-        <w:t xml:space="preserve">, Vida, Monedas, Experiencia, </w:t>
-      </w:r>
-      <w:proofErr w:type="spellStart"/>
-      <w:r>
-        <w:rPr>
-          <w:rFonts w:ascii="Palatino Linotype" w:hAnsi="Palatino Linotype"/>
-          <w:sz w:val="24"/>
-          <w:szCs w:val="24"/>
-        </w:rPr>
-        <w:t>Id_usuario</w:t>
-      </w:r>
-      <w:proofErr w:type="spellEnd"/>
-      <w:r>
-        <w:rPr>
-          <w:rFonts w:ascii="Palatino Linotype" w:hAnsi="Palatino Linotype"/>
-          <w:sz w:val="24"/>
-          <w:szCs w:val="24"/>
-        </w:rPr>
-        <w:t xml:space="preserve"> (clave foránea).</w:t>
+        <w:t>Atributos: Id_personaje, Vida, Monedas, Experiencia, Id_usuario (clave foránea).</w:t>
       </w:r>
     </w:p>
     <w:p>
@@ -7663,43 +7156,7 @@
           <w:sz w:val="24"/>
           <w:szCs w:val="24"/>
         </w:rPr>
-        <w:t xml:space="preserve">Atributos: </w:t>
-      </w:r>
-      <w:proofErr w:type="spellStart"/>
-      <w:r>
-        <w:rPr>
-          <w:rFonts w:ascii="Palatino Linotype" w:hAnsi="Palatino Linotype"/>
-          <w:sz w:val="24"/>
-          <w:szCs w:val="24"/>
-        </w:rPr>
-        <w:t>Id_hábito</w:t>
-      </w:r>
-      <w:proofErr w:type="spellEnd"/>
-      <w:r>
-        <w:rPr>
-          <w:rFonts w:ascii="Palatino Linotype" w:hAnsi="Palatino Linotype"/>
-          <w:sz w:val="24"/>
-          <w:szCs w:val="24"/>
-        </w:rPr>
-        <w:t xml:space="preserve">, Nombre, Descripción, Frecuencia, </w:t>
-      </w:r>
-      <w:proofErr w:type="spellStart"/>
-      <w:r>
-        <w:rPr>
-          <w:rFonts w:ascii="Palatino Linotype" w:hAnsi="Palatino Linotype"/>
-          <w:sz w:val="24"/>
-          <w:szCs w:val="24"/>
-        </w:rPr>
-        <w:t>Id_usuario</w:t>
-      </w:r>
-      <w:proofErr w:type="spellEnd"/>
-      <w:r>
-        <w:rPr>
-          <w:rFonts w:ascii="Palatino Linotype" w:hAnsi="Palatino Linotype"/>
-          <w:sz w:val="24"/>
-          <w:szCs w:val="24"/>
-        </w:rPr>
-        <w:t xml:space="preserve"> (clave foránea).</w:t>
+        <w:t>Atributos: Id_hábito, Nombre, Descripción, Frecuencia, Id_usuario (clave foránea).</w:t>
       </w:r>
     </w:p>
     <w:p>
@@ -7765,43 +7222,7 @@
           <w:sz w:val="24"/>
           <w:szCs w:val="24"/>
         </w:rPr>
-        <w:t xml:space="preserve">Atributos: </w:t>
-      </w:r>
-      <w:proofErr w:type="spellStart"/>
-      <w:r>
-        <w:rPr>
-          <w:rFonts w:ascii="Palatino Linotype" w:hAnsi="Palatino Linotype"/>
-          <w:sz w:val="24"/>
-          <w:szCs w:val="24"/>
-        </w:rPr>
-        <w:t>Id_tarea</w:t>
-      </w:r>
-      <w:proofErr w:type="spellEnd"/>
-      <w:r>
-        <w:rPr>
-          <w:rFonts w:ascii="Palatino Linotype" w:hAnsi="Palatino Linotype"/>
-          <w:sz w:val="24"/>
-          <w:szCs w:val="24"/>
-        </w:rPr>
-        <w:t xml:space="preserve">, Nombre, Descripción, Completada, </w:t>
-      </w:r>
-      <w:proofErr w:type="spellStart"/>
-      <w:r>
-        <w:rPr>
-          <w:rFonts w:ascii="Palatino Linotype" w:hAnsi="Palatino Linotype"/>
-          <w:sz w:val="24"/>
-          <w:szCs w:val="24"/>
-        </w:rPr>
-        <w:t>Id_usuario</w:t>
-      </w:r>
-      <w:proofErr w:type="spellEnd"/>
-      <w:r>
-        <w:rPr>
-          <w:rFonts w:ascii="Palatino Linotype" w:hAnsi="Palatino Linotype"/>
-          <w:sz w:val="24"/>
-          <w:szCs w:val="24"/>
-        </w:rPr>
-        <w:t xml:space="preserve"> (clave foránea).</w:t>
+        <w:t>Atributos: Id_tarea, Nombre, Descripción, Completada, Id_usuario (clave foránea).</w:t>
       </w:r>
     </w:p>
     <w:p>
@@ -7857,61 +7278,7 @@
           <w:sz w:val="24"/>
           <w:szCs w:val="24"/>
         </w:rPr>
-        <w:t xml:space="preserve">Atributos: </w:t>
-      </w:r>
-      <w:proofErr w:type="spellStart"/>
-      <w:r>
-        <w:rPr>
-          <w:rFonts w:ascii="Palatino Linotype" w:hAnsi="Palatino Linotype"/>
-          <w:sz w:val="24"/>
-          <w:szCs w:val="24"/>
-        </w:rPr>
-        <w:t>Id_meta</w:t>
-      </w:r>
-      <w:proofErr w:type="spellEnd"/>
-      <w:r>
-        <w:rPr>
-          <w:rFonts w:ascii="Palatino Linotype" w:hAnsi="Palatino Linotype"/>
-          <w:sz w:val="24"/>
-          <w:szCs w:val="24"/>
-        </w:rPr>
-        <w:t xml:space="preserve">, Título, Descripción, </w:t>
-      </w:r>
-      <w:proofErr w:type="spellStart"/>
-      <w:r>
-        <w:rPr>
-          <w:rFonts w:ascii="Palatino Linotype" w:hAnsi="Palatino Linotype"/>
-          <w:sz w:val="24"/>
-          <w:szCs w:val="24"/>
-        </w:rPr>
-        <w:t>Fecha_límite</w:t>
-      </w:r>
-      <w:proofErr w:type="spellEnd"/>
-      <w:r>
-        <w:rPr>
-          <w:rFonts w:ascii="Palatino Linotype" w:hAnsi="Palatino Linotype"/>
-          <w:sz w:val="24"/>
-          <w:szCs w:val="24"/>
-        </w:rPr>
-        <w:t xml:space="preserve">, </w:t>
-      </w:r>
-      <w:proofErr w:type="spellStart"/>
-      <w:r>
-        <w:rPr>
-          <w:rFonts w:ascii="Palatino Linotype" w:hAnsi="Palatino Linotype"/>
-          <w:sz w:val="24"/>
-          <w:szCs w:val="24"/>
-        </w:rPr>
-        <w:t>Id_usuario</w:t>
-      </w:r>
-      <w:proofErr w:type="spellEnd"/>
-      <w:r>
-        <w:rPr>
-          <w:rFonts w:ascii="Palatino Linotype" w:hAnsi="Palatino Linotype"/>
-          <w:sz w:val="24"/>
-          <w:szCs w:val="24"/>
-        </w:rPr>
-        <w:t xml:space="preserve"> (clave foránea).</w:t>
+        <w:t>Atributos: Id_meta, Título, Descripción, Fecha_límite, Id_usuario (clave foránea).</w:t>
       </w:r>
     </w:p>
     <w:p>
@@ -7967,43 +7334,7 @@
           <w:sz w:val="24"/>
           <w:szCs w:val="24"/>
         </w:rPr>
-        <w:t xml:space="preserve">Atributos: </w:t>
-      </w:r>
-      <w:proofErr w:type="spellStart"/>
-      <w:r>
-        <w:rPr>
-          <w:rFonts w:ascii="Palatino Linotype" w:hAnsi="Palatino Linotype"/>
-          <w:sz w:val="24"/>
-          <w:szCs w:val="24"/>
-        </w:rPr>
-        <w:t>Id_logro</w:t>
-      </w:r>
-      <w:proofErr w:type="spellEnd"/>
-      <w:r>
-        <w:rPr>
-          <w:rFonts w:ascii="Palatino Linotype" w:hAnsi="Palatino Linotype"/>
-          <w:sz w:val="24"/>
-          <w:szCs w:val="24"/>
-        </w:rPr>
-        <w:t xml:space="preserve">, Nombre, Descripción, </w:t>
-      </w:r>
-      <w:proofErr w:type="spellStart"/>
-      <w:r>
-        <w:rPr>
-          <w:rFonts w:ascii="Palatino Linotype" w:hAnsi="Palatino Linotype"/>
-          <w:sz w:val="24"/>
-          <w:szCs w:val="24"/>
-        </w:rPr>
-        <w:t>Id_usuario</w:t>
-      </w:r>
-      <w:proofErr w:type="spellEnd"/>
-      <w:r>
-        <w:rPr>
-          <w:rFonts w:ascii="Palatino Linotype" w:hAnsi="Palatino Linotype"/>
-          <w:sz w:val="24"/>
-          <w:szCs w:val="24"/>
-        </w:rPr>
-        <w:t xml:space="preserve"> (clave foránea).</w:t>
+        <w:t>Atributos: Id_logro, Nombre, Descripción, Id_usuario (clave foránea).</w:t>
       </w:r>
     </w:p>
     <w:p>
@@ -8131,9 +7462,59 @@
           <w:szCs w:val="24"/>
           <w:lang w:eastAsia="es-ES"/>
         </w:rPr>
-        <w:t>(</w:t>
-      </w:r>
-      <w:proofErr w:type="gramStart"/>
+        <w:t>(1:N)</w:t>
+      </w:r>
+    </w:p>
+    <w:p>
+      <w:pPr>
+        <w:spacing w:before="100" w:beforeAutospacing="1" w:after="100" w:afterAutospacing="1" w:line="240" w:lineRule="auto"/>
+        <w:ind w:firstLine="708"/>
+        <w:jc w:val="both"/>
+        <w:rPr>
+          <w:rFonts w:ascii="Times New Roman" w:eastAsia="Times New Roman" w:hAnsi="Times New Roman" w:cs="Times New Roman"/>
+          <w:sz w:val="24"/>
+          <w:szCs w:val="24"/>
+          <w:lang w:eastAsia="es-ES"/>
+        </w:rPr>
+      </w:pPr>
+      <w:r>
+        <w:rPr>
+          <w:rFonts w:ascii="Times New Roman" w:eastAsia="Times New Roman" w:hAnsi="Times New Roman" w:cs="Times New Roman"/>
+          <w:sz w:val="24"/>
+          <w:szCs w:val="24"/>
+          <w:u w:val="single"/>
+          <w:lang w:eastAsia="es-ES"/>
+        </w:rPr>
+        <w:t>Usuario</w:t>
+      </w:r>
+      <w:r>
+        <w:rPr>
+          <w:rFonts w:ascii="Times New Roman" w:eastAsia="Times New Roman" w:hAnsi="Times New Roman" w:cs="Times New Roman"/>
+          <w:sz w:val="24"/>
+          <w:szCs w:val="24"/>
+          <w:lang w:eastAsia="es-ES"/>
+        </w:rPr>
+        <w:t xml:space="preserve"> → posee → </w:t>
+      </w:r>
+      <w:r>
+        <w:rPr>
+          <w:rFonts w:ascii="Times New Roman" w:eastAsia="Times New Roman" w:hAnsi="Times New Roman" w:cs="Times New Roman"/>
+          <w:sz w:val="24"/>
+          <w:szCs w:val="24"/>
+          <w:u w:val="single"/>
+          <w:lang w:eastAsia="es-ES"/>
+        </w:rPr>
+        <w:t>Personaje</w:t>
+      </w:r>
+      <w:r>
+        <w:rPr>
+          <w:rFonts w:ascii="Times New Roman" w:eastAsia="Times New Roman" w:hAnsi="Times New Roman" w:cs="Times New Roman"/>
+          <w:sz w:val="24"/>
+          <w:szCs w:val="24"/>
+          <w:lang w:eastAsia="es-ES"/>
+        </w:rPr>
+        <w:t xml:space="preserve"> </w:t>
+      </w:r>
       <w:r>
         <w:rPr>
           <w:rFonts w:ascii="Times New Roman" w:eastAsia="Times New Roman" w:hAnsi="Times New Roman" w:cs="Times New Roman"/>
@@ -8143,9 +7524,68 @@
           <w:szCs w:val="24"/>
           <w:lang w:eastAsia="es-ES"/>
         </w:rPr>
-        <w:t>1:N</w:t>
-      </w:r>
-      <w:proofErr w:type="gramEnd"/>
+        <w:t>(1:1)</w:t>
+      </w:r>
+    </w:p>
+    <w:p>
+      <w:pPr>
+        <w:spacing w:before="100" w:beforeAutospacing="1" w:after="100" w:afterAutospacing="1" w:line="240" w:lineRule="auto"/>
+        <w:ind w:firstLine="708"/>
+        <w:jc w:val="both"/>
+        <w:rPr>
+          <w:rFonts w:ascii="Times New Roman" w:eastAsia="Times New Roman" w:hAnsi="Times New Roman" w:cs="Times New Roman"/>
+          <w:sz w:val="24"/>
+          <w:szCs w:val="24"/>
+          <w:lang w:eastAsia="es-ES"/>
+        </w:rPr>
+      </w:pPr>
+      <w:r>
+        <w:rPr>
+          <w:rFonts w:ascii="Times New Roman" w:eastAsia="Times New Roman" w:hAnsi="Times New Roman" w:cs="Times New Roman"/>
+          <w:sz w:val="24"/>
+          <w:szCs w:val="24"/>
+          <w:u w:val="single"/>
+          <w:lang w:eastAsia="es-ES"/>
+        </w:rPr>
+        <w:t>Usuario</w:t>
+      </w:r>
+      <w:r>
+        <w:rPr>
+          <w:rFonts w:ascii="Times New Roman" w:eastAsia="Times New Roman" w:hAnsi="Times New Roman" w:cs="Times New Roman"/>
+          <w:sz w:val="24"/>
+          <w:szCs w:val="24"/>
+          <w:lang w:eastAsia="es-ES"/>
+        </w:rPr>
+        <w:t xml:space="preserve"> → obtiene → </w:t>
+      </w:r>
+      <w:r>
+        <w:rPr>
+          <w:rFonts w:ascii="Times New Roman" w:eastAsia="Times New Roman" w:hAnsi="Times New Roman" w:cs="Times New Roman"/>
+          <w:sz w:val="24"/>
+          <w:szCs w:val="24"/>
+          <w:u w:val="single"/>
+          <w:lang w:eastAsia="es-ES"/>
+        </w:rPr>
+        <w:t>Logros</w:t>
+      </w:r>
+      <w:r>
+        <w:rPr>
+          <w:rFonts w:ascii="Times New Roman" w:eastAsia="Times New Roman" w:hAnsi="Times New Roman" w:cs="Times New Roman"/>
+          <w:sz w:val="24"/>
+          <w:szCs w:val="24"/>
+          <w:lang w:eastAsia="es-ES"/>
+        </w:rPr>
+        <w:t xml:space="preserve"> al cumplir tareas, hábitos o metas.</w:t>
+      </w:r>
+      <w:r>
+        <w:rPr>
+          <w:rFonts w:ascii="Times New Roman" w:eastAsia="Times New Roman" w:hAnsi="Times New Roman" w:cs="Times New Roman"/>
+          <w:sz w:val="24"/>
+          <w:szCs w:val="24"/>
+          <w:lang w:eastAsia="es-ES"/>
+        </w:rPr>
+        <w:t xml:space="preserve"> </w:t>
+      </w:r>
       <w:r>
         <w:rPr>
           <w:rFonts w:ascii="Times New Roman" w:eastAsia="Times New Roman" w:hAnsi="Times New Roman" w:cs="Times New Roman"/>
@@ -8155,164 +7595,7 @@
           <w:szCs w:val="24"/>
           <w:lang w:eastAsia="es-ES"/>
         </w:rPr>
-        <w:t>)</w:t>
-      </w:r>
-    </w:p>
-    <w:p>
-      <w:pPr>
-        <w:spacing w:before="100" w:beforeAutospacing="1" w:after="100" w:afterAutospacing="1" w:line="240" w:lineRule="auto"/>
-        <w:ind w:firstLine="708"/>
-        <w:jc w:val="both"/>
-        <w:rPr>
-          <w:rFonts w:ascii="Times New Roman" w:eastAsia="Times New Roman" w:hAnsi="Times New Roman" w:cs="Times New Roman"/>
-          <w:sz w:val="24"/>
-          <w:szCs w:val="24"/>
-          <w:lang w:eastAsia="es-ES"/>
-        </w:rPr>
-      </w:pPr>
-      <w:r>
-        <w:rPr>
-          <w:rFonts w:ascii="Times New Roman" w:eastAsia="Times New Roman" w:hAnsi="Times New Roman" w:cs="Times New Roman"/>
-          <w:sz w:val="24"/>
-          <w:szCs w:val="24"/>
-          <w:u w:val="single"/>
-          <w:lang w:eastAsia="es-ES"/>
-        </w:rPr>
-        <w:t>Usuario</w:t>
-      </w:r>
-      <w:r>
-        <w:rPr>
-          <w:rFonts w:ascii="Times New Roman" w:eastAsia="Times New Roman" w:hAnsi="Times New Roman" w:cs="Times New Roman"/>
-          <w:sz w:val="24"/>
-          <w:szCs w:val="24"/>
-          <w:lang w:eastAsia="es-ES"/>
-        </w:rPr>
-        <w:t xml:space="preserve"> → posee → </w:t>
-      </w:r>
-      <w:r>
-        <w:rPr>
-          <w:rFonts w:ascii="Times New Roman" w:eastAsia="Times New Roman" w:hAnsi="Times New Roman" w:cs="Times New Roman"/>
-          <w:sz w:val="24"/>
-          <w:szCs w:val="24"/>
-          <w:u w:val="single"/>
-          <w:lang w:eastAsia="es-ES"/>
-        </w:rPr>
-        <w:t>Personaje</w:t>
-      </w:r>
-      <w:r>
-        <w:rPr>
-          <w:rFonts w:ascii="Times New Roman" w:eastAsia="Times New Roman" w:hAnsi="Times New Roman" w:cs="Times New Roman"/>
-          <w:sz w:val="24"/>
-          <w:szCs w:val="24"/>
-          <w:lang w:eastAsia="es-ES"/>
-        </w:rPr>
-        <w:t xml:space="preserve"> </w:t>
-      </w:r>
-      <w:r>
-        <w:rPr>
-          <w:rFonts w:ascii="Times New Roman" w:eastAsia="Times New Roman" w:hAnsi="Times New Roman" w:cs="Times New Roman"/>
-          <w:i/>
-          <w:iCs/>
-          <w:sz w:val="24"/>
-          <w:szCs w:val="24"/>
-          <w:lang w:eastAsia="es-ES"/>
-        </w:rPr>
-        <w:t>(1:1)</w:t>
-      </w:r>
-    </w:p>
-    <w:p>
-      <w:pPr>
-        <w:spacing w:before="100" w:beforeAutospacing="1" w:after="100" w:afterAutospacing="1" w:line="240" w:lineRule="auto"/>
-        <w:ind w:firstLine="708"/>
-        <w:jc w:val="both"/>
-        <w:rPr>
-          <w:rFonts w:ascii="Times New Roman" w:eastAsia="Times New Roman" w:hAnsi="Times New Roman" w:cs="Times New Roman"/>
-          <w:sz w:val="24"/>
-          <w:szCs w:val="24"/>
-          <w:lang w:eastAsia="es-ES"/>
-        </w:rPr>
-      </w:pPr>
-      <w:r>
-        <w:rPr>
-          <w:rFonts w:ascii="Times New Roman" w:eastAsia="Times New Roman" w:hAnsi="Times New Roman" w:cs="Times New Roman"/>
-          <w:sz w:val="24"/>
-          <w:szCs w:val="24"/>
-          <w:u w:val="single"/>
-          <w:lang w:eastAsia="es-ES"/>
-        </w:rPr>
-        <w:t>Usuario</w:t>
-      </w:r>
-      <w:r>
-        <w:rPr>
-          <w:rFonts w:ascii="Times New Roman" w:eastAsia="Times New Roman" w:hAnsi="Times New Roman" w:cs="Times New Roman"/>
-          <w:sz w:val="24"/>
-          <w:szCs w:val="24"/>
-          <w:lang w:eastAsia="es-ES"/>
-        </w:rPr>
-        <w:t xml:space="preserve"> → obtiene → </w:t>
-      </w:r>
-      <w:r>
-        <w:rPr>
-          <w:rFonts w:ascii="Times New Roman" w:eastAsia="Times New Roman" w:hAnsi="Times New Roman" w:cs="Times New Roman"/>
-          <w:sz w:val="24"/>
-          <w:szCs w:val="24"/>
-          <w:u w:val="single"/>
-          <w:lang w:eastAsia="es-ES"/>
-        </w:rPr>
-        <w:t>Logros</w:t>
-      </w:r>
-      <w:r>
-        <w:rPr>
-          <w:rFonts w:ascii="Times New Roman" w:eastAsia="Times New Roman" w:hAnsi="Times New Roman" w:cs="Times New Roman"/>
-          <w:sz w:val="24"/>
-          <w:szCs w:val="24"/>
-          <w:lang w:eastAsia="es-ES"/>
-        </w:rPr>
-        <w:t xml:space="preserve"> al cumplir tareas, hábitos o metas.</w:t>
-      </w:r>
-      <w:r>
-        <w:rPr>
-          <w:rFonts w:ascii="Times New Roman" w:eastAsia="Times New Roman" w:hAnsi="Times New Roman" w:cs="Times New Roman"/>
-          <w:sz w:val="24"/>
-          <w:szCs w:val="24"/>
-          <w:lang w:eastAsia="es-ES"/>
-        </w:rPr>
-        <w:t xml:space="preserve"> </w:t>
-      </w:r>
-      <w:r>
-        <w:rPr>
-          <w:rFonts w:ascii="Times New Roman" w:eastAsia="Times New Roman" w:hAnsi="Times New Roman" w:cs="Times New Roman"/>
-          <w:i/>
-          <w:iCs/>
-          <w:sz w:val="24"/>
-          <w:szCs w:val="24"/>
-          <w:lang w:eastAsia="es-ES"/>
-        </w:rPr>
-        <w:t>(</w:t>
-      </w:r>
-      <w:proofErr w:type="gramStart"/>
-      <w:r>
-        <w:rPr>
-          <w:rFonts w:ascii="Times New Roman" w:eastAsia="Times New Roman" w:hAnsi="Times New Roman" w:cs="Times New Roman"/>
-          <w:i/>
-          <w:iCs/>
-          <w:sz w:val="24"/>
-          <w:szCs w:val="24"/>
-          <w:lang w:eastAsia="es-ES"/>
-        </w:rPr>
-        <w:t>1:N</w:t>
-      </w:r>
-      <w:proofErr w:type="gramEnd"/>
-      <w:r>
-        <w:rPr>
-          <w:rFonts w:ascii="Times New Roman" w:eastAsia="Times New Roman" w:hAnsi="Times New Roman" w:cs="Times New Roman"/>
-          <w:i/>
-          <w:iCs/>
-          <w:sz w:val="24"/>
-          <w:szCs w:val="24"/>
-          <w:lang w:eastAsia="es-ES"/>
-        </w:rPr>
-        <w:t>)</w:t>
+        <w:t>(1:N)</w:t>
       </w:r>
     </w:p>
     <w:p>
@@ -8366,26 +7649,10 @@
         <w:t xml:space="preserve">multiplataforma </w:t>
       </w:r>
       <w:r>
-        <w:t xml:space="preserve">y </w:t>
-      </w:r>
-      <w:proofErr w:type="spellStart"/>
-      <w:r>
-        <w:t>backend</w:t>
-      </w:r>
-      <w:proofErr w:type="spellEnd"/>
-      <w:r>
-        <w:t>, con almacenamiento local y en la nube</w:t>
-      </w:r>
-      <w:r>
-        <w:t xml:space="preserve"> (</w:t>
-      </w:r>
-      <w:proofErr w:type="spellStart"/>
-      <w:r>
-        <w:t>docketizado</w:t>
-      </w:r>
-      <w:proofErr w:type="spellEnd"/>
-      <w:r>
-        <w:t>)</w:t>
+        <w:t>y backend, con almacenamiento local y en la nube</w:t>
+      </w:r>
+      <w:r>
+        <w:t xml:space="preserve"> (docketizado)</w:t>
       </w:r>
       <w:r>
         <w:t>.</w:t>
@@ -8458,21 +7725,13 @@
         <w:rPr>
           <w:lang w:eastAsia="es-ES"/>
         </w:rPr>
-        <w:t xml:space="preserve">: Visual Studio </w:t>
-      </w:r>
-      <w:proofErr w:type="spellStart"/>
+        <w:t>: Visual Studio Code, Android Studio, Docker Desktop</w:t>
+      </w:r>
       <w:r>
         <w:rPr>
           <w:lang w:eastAsia="es-ES"/>
         </w:rPr>
-        <w:t>Code</w:t>
-      </w:r>
-      <w:proofErr w:type="spellEnd"/>
-      <w:r>
-        <w:rPr>
-          <w:lang w:eastAsia="es-ES"/>
-        </w:rPr>
-        <w:t>, Android Studio, Docker Desktop.</w:t>
+        <w:t xml:space="preserve"> y Git.</w:t>
       </w:r>
     </w:p>
     <w:p>
@@ -8517,27 +7776,7 @@
           <w:szCs w:val="24"/>
           <w:lang w:eastAsia="es-ES"/>
         </w:rPr>
-        <w:t xml:space="preserve">Android </w:t>
-      </w:r>
-      <w:proofErr w:type="gramStart"/>
-      <w:r>
-        <w:rPr>
-          <w:rFonts w:ascii="Times New Roman" w:eastAsia="Times New Roman" w:hAnsi="Times New Roman" w:cs="Times New Roman"/>
-          <w:sz w:val="24"/>
-          <w:szCs w:val="24"/>
-          <w:lang w:eastAsia="es-ES"/>
-        </w:rPr>
-        <w:t>e</w:t>
-      </w:r>
-      <w:proofErr w:type="gramEnd"/>
-      <w:r>
-        <w:rPr>
-          <w:rFonts w:ascii="Times New Roman" w:eastAsia="Times New Roman" w:hAnsi="Times New Roman" w:cs="Times New Roman"/>
-          <w:sz w:val="24"/>
-          <w:szCs w:val="24"/>
-          <w:lang w:eastAsia="es-ES"/>
-        </w:rPr>
-        <w:t xml:space="preserve"> i</w:t>
+        <w:t>Android e i</w:t>
       </w:r>
       <w:r>
         <w:rPr>
@@ -8607,7 +7846,7 @@
     <w:tbl>
       <w:tblPr>
         <w:tblpPr w:leftFromText="141" w:rightFromText="141" w:vertAnchor="text" w:horzAnchor="margin" w:tblpXSpec="center" w:tblpY="244"/>
-        <w:tblW w:w="7838" w:type="dxa"/>
+        <w:tblW w:w="8277" w:type="dxa"/>
         <w:tblCellSpacing w:w="15" w:type="dxa"/>
         <w:tblCellMar>
           <w:top w:w="15" w:type="dxa"/>
@@ -8618,23 +7857,24 @@
         <w:tblLook w:val="04A0" w:firstRow="1" w:lastRow="0" w:firstColumn="1" w:lastColumn="0" w:noHBand="0" w:noVBand="1"/>
       </w:tblPr>
       <w:tblGrid>
-        <w:gridCol w:w="2451"/>
-        <w:gridCol w:w="1981"/>
-        <w:gridCol w:w="3406"/>
+        <w:gridCol w:w="2890"/>
+        <w:gridCol w:w="1843"/>
+        <w:gridCol w:w="3544"/>
       </w:tblGrid>
       <w:tr>
         <w:trPr>
-          <w:trHeight w:val="551"/>
+          <w:trHeight w:val="590"/>
           <w:tblHeader/>
           <w:tblCellSpacing w:w="15" w:type="dxa"/>
         </w:trPr>
         <w:tc>
           <w:tcPr>
-            <w:tcW w:w="2406" w:type="dxa"/>
+            <w:tcW w:w="2845" w:type="dxa"/>
             <w:tcBorders>
               <w:top w:val="single" w:sz="4" w:space="0" w:color="auto"/>
               <w:left w:val="single" w:sz="4" w:space="0" w:color="auto"/>
               <w:bottom w:val="single" w:sz="4" w:space="0" w:color="auto"/>
+              <w:right w:val="single" w:sz="4" w:space="0" w:color="auto"/>
             </w:tcBorders>
             <w:shd w:val="clear" w:color="auto" w:fill="auto"/>
             <w:vAlign w:val="center"/>
@@ -8658,16 +7898,27 @@
                 <w:sz w:val="24"/>
                 <w:szCs w:val="24"/>
               </w:rPr>
-              <w:t>Componente</w:t>
+              <w:t xml:space="preserve"> </w:t>
+            </w:r>
+            <w:r>
+              <w:rPr>
+                <w:rFonts w:ascii="Palatino Linotype" w:hAnsi="Palatino Linotype"/>
+                <w:b/>
+                <w:bCs/>
+                <w:sz w:val="24"/>
+                <w:szCs w:val="24"/>
+              </w:rPr>
+              <w:t>Elemento</w:t>
             </w:r>
           </w:p>
         </w:tc>
         <w:tc>
           <w:tcPr>
-            <w:tcW w:w="1951" w:type="dxa"/>
+            <w:tcW w:w="1813" w:type="dxa"/>
             <w:tcBorders>
               <w:top w:val="single" w:sz="4" w:space="0" w:color="auto"/>
               <w:bottom w:val="single" w:sz="4" w:space="0" w:color="auto"/>
+              <w:right w:val="single" w:sz="4" w:space="0" w:color="auto"/>
             </w:tcBorders>
             <w:shd w:val="clear" w:color="auto" w:fill="auto"/>
             <w:vAlign w:val="center"/>
@@ -8691,13 +7942,23 @@
                 <w:sz w:val="24"/>
                 <w:szCs w:val="24"/>
               </w:rPr>
+              <w:t xml:space="preserve"> </w:t>
+            </w:r>
+            <w:r>
+              <w:rPr>
+                <w:rFonts w:ascii="Palatino Linotype" w:hAnsi="Palatino Linotype"/>
+                <w:b/>
+                <w:bCs/>
+                <w:sz w:val="24"/>
+                <w:szCs w:val="24"/>
+              </w:rPr>
               <w:t>Tecnología</w:t>
             </w:r>
           </w:p>
         </w:tc>
         <w:tc>
           <w:tcPr>
-            <w:tcW w:w="3361" w:type="dxa"/>
+            <w:tcW w:w="3499" w:type="dxa"/>
             <w:tcBorders>
               <w:top w:val="single" w:sz="4" w:space="0" w:color="auto"/>
               <w:bottom w:val="single" w:sz="4" w:space="0" w:color="auto"/>
@@ -8726,21 +7987,32 @@
                 <w:sz w:val="24"/>
                 <w:szCs w:val="24"/>
               </w:rPr>
-              <w:t>Descripción</w:t>
+              <w:t xml:space="preserve"> </w:t>
+            </w:r>
+            <w:r>
+              <w:rPr>
+                <w:rFonts w:ascii="Palatino Linotype" w:hAnsi="Palatino Linotype"/>
+                <w:b/>
+                <w:bCs/>
+                <w:sz w:val="24"/>
+                <w:szCs w:val="24"/>
+              </w:rPr>
+              <w:t>Función principal</w:t>
             </w:r>
           </w:p>
         </w:tc>
       </w:tr>
       <w:tr>
         <w:trPr>
-          <w:trHeight w:val="856"/>
+          <w:trHeight w:val="917"/>
           <w:tblCellSpacing w:w="15" w:type="dxa"/>
         </w:trPr>
         <w:tc>
           <w:tcPr>
-            <w:tcW w:w="2406" w:type="dxa"/>
+            <w:tcW w:w="2845" w:type="dxa"/>
             <w:tcBorders>
               <w:left w:val="single" w:sz="4" w:space="0" w:color="auto"/>
+              <w:right w:val="single" w:sz="4" w:space="0" w:color="auto"/>
             </w:tcBorders>
             <w:shd w:val="clear" w:color="auto" w:fill="auto"/>
             <w:vAlign w:val="center"/>
@@ -8756,42 +8028,19 @@
               <w:rPr>
                 <w:rFonts w:ascii="Palatino Linotype" w:hAnsi="Palatino Linotype"/>
               </w:rPr>
+              <w:t xml:space="preserve"> </w:t>
+            </w:r>
+            <w:r>
+              <w:rPr>
+                <w:rFonts w:ascii="Palatino Linotype" w:hAnsi="Palatino Linotype"/>
+              </w:rPr>
               <w:t>App multiplataforma</w:t>
             </w:r>
           </w:p>
         </w:tc>
         <w:tc>
           <w:tcPr>
-            <w:tcW w:w="1951" w:type="dxa"/>
-            <w:shd w:val="clear" w:color="auto" w:fill="auto"/>
-            <w:vAlign w:val="center"/>
-            <w:hideMark/>
-          </w:tcPr>
-          <w:p>
-            <w:pPr>
-              <w:rPr>
-                <w:rFonts w:ascii="Palatino Linotype" w:hAnsi="Palatino Linotype"/>
-              </w:rPr>
-            </w:pPr>
-            <w:proofErr w:type="spellStart"/>
-            <w:r>
-              <w:rPr>
-                <w:rFonts w:ascii="Palatino Linotype" w:hAnsi="Palatino Linotype"/>
-              </w:rPr>
-              <w:t>Flutter</w:t>
-            </w:r>
-            <w:proofErr w:type="spellEnd"/>
-            <w:r>
-              <w:rPr>
-                <w:rFonts w:ascii="Palatino Linotype" w:hAnsi="Palatino Linotype"/>
-              </w:rPr>
-              <w:t xml:space="preserve"> (Dart)</w:t>
-            </w:r>
-          </w:p>
-        </w:tc>
-        <w:tc>
-          <w:tcPr>
-            <w:tcW w:w="3361" w:type="dxa"/>
+            <w:tcW w:w="1813" w:type="dxa"/>
             <w:tcBorders>
               <w:right w:val="single" w:sz="4" w:space="0" w:color="auto"/>
             </w:tcBorders>
@@ -8809,64 +8058,19 @@
               <w:rPr>
                 <w:rFonts w:ascii="Palatino Linotype" w:hAnsi="Palatino Linotype"/>
               </w:rPr>
-              <w:t>UI adaptativa para Android, iOS, Web y Escritorio</w:t>
-            </w:r>
-          </w:p>
-        </w:tc>
-      </w:tr>
-      <w:tr>
-        <w:trPr>
-          <w:trHeight w:val="516"/>
-          <w:tblCellSpacing w:w="15" w:type="dxa"/>
-        </w:trPr>
-        <w:tc>
-          <w:tcPr>
-            <w:tcW w:w="2406" w:type="dxa"/>
-            <w:tcBorders>
-              <w:left w:val="single" w:sz="4" w:space="0" w:color="auto"/>
-            </w:tcBorders>
-            <w:shd w:val="clear" w:color="auto" w:fill="auto"/>
-            <w:vAlign w:val="center"/>
-            <w:hideMark/>
-          </w:tcPr>
-          <w:p>
-            <w:pPr>
+              <w:t xml:space="preserve"> </w:t>
+            </w:r>
+            <w:r>
               <w:rPr>
                 <w:rFonts w:ascii="Palatino Linotype" w:hAnsi="Palatino Linotype"/>
               </w:rPr>
-            </w:pPr>
-            <w:r>
-              <w:rPr>
-                <w:rFonts w:ascii="Palatino Linotype" w:hAnsi="Palatino Linotype"/>
-              </w:rPr>
-              <w:t>Base de datos local</w:t>
+              <w:t>Flutter (Dart)</w:t>
             </w:r>
           </w:p>
         </w:tc>
         <w:tc>
           <w:tcPr>
-            <w:tcW w:w="1951" w:type="dxa"/>
-            <w:shd w:val="clear" w:color="auto" w:fill="auto"/>
-            <w:vAlign w:val="center"/>
-            <w:hideMark/>
-          </w:tcPr>
-          <w:p>
-            <w:pPr>
-              <w:rPr>
-                <w:rFonts w:ascii="Palatino Linotype" w:hAnsi="Palatino Linotype"/>
-              </w:rPr>
-            </w:pPr>
-            <w:r>
-              <w:rPr>
-                <w:rFonts w:ascii="Palatino Linotype" w:hAnsi="Palatino Linotype"/>
-              </w:rPr>
-              <w:t>SQLite</w:t>
-            </w:r>
-          </w:p>
-        </w:tc>
-        <w:tc>
-          <w:tcPr>
-            <w:tcW w:w="3361" w:type="dxa"/>
+            <w:tcW w:w="3499" w:type="dxa"/>
             <w:tcBorders>
               <w:right w:val="single" w:sz="4" w:space="0" w:color="auto"/>
             </w:tcBorders>
@@ -8884,21 +8088,22 @@
               <w:rPr>
                 <w:rFonts w:ascii="Palatino Linotype" w:hAnsi="Palatino Linotype"/>
               </w:rPr>
-              <w:t>Persistencia local de datos</w:t>
+              <w:t>UI adaptativa para Android, iOS, Web y Escritorio</w:t>
             </w:r>
           </w:p>
         </w:tc>
       </w:tr>
       <w:tr>
         <w:trPr>
-          <w:trHeight w:val="516"/>
+          <w:trHeight w:val="553"/>
           <w:tblCellSpacing w:w="15" w:type="dxa"/>
         </w:trPr>
         <w:tc>
           <w:tcPr>
-            <w:tcW w:w="2406" w:type="dxa"/>
+            <w:tcW w:w="2845" w:type="dxa"/>
             <w:tcBorders>
               <w:left w:val="single" w:sz="4" w:space="0" w:color="auto"/>
+              <w:right w:val="single" w:sz="4" w:space="0" w:color="auto"/>
             </w:tcBorders>
             <w:shd w:val="clear" w:color="auto" w:fill="auto"/>
             <w:vAlign w:val="center"/>
@@ -8914,58 +8119,19 @@
               <w:rPr>
                 <w:rFonts w:ascii="Palatino Linotype" w:hAnsi="Palatino Linotype"/>
               </w:rPr>
-              <w:t xml:space="preserve">API </w:t>
-            </w:r>
-            <w:proofErr w:type="spellStart"/>
+              <w:t xml:space="preserve"> </w:t>
+            </w:r>
             <w:r>
               <w:rPr>
                 <w:rFonts w:ascii="Palatino Linotype" w:hAnsi="Palatino Linotype"/>
               </w:rPr>
-              <w:t>Backend</w:t>
-            </w:r>
-            <w:proofErr w:type="spellEnd"/>
+              <w:t>Base de datos local</w:t>
+            </w:r>
           </w:p>
         </w:tc>
         <w:tc>
           <w:tcPr>
-            <w:tcW w:w="1951" w:type="dxa"/>
-            <w:shd w:val="clear" w:color="auto" w:fill="auto"/>
-            <w:vAlign w:val="center"/>
-            <w:hideMark/>
-          </w:tcPr>
-          <w:p>
-            <w:pPr>
-              <w:rPr>
-                <w:rFonts w:ascii="Palatino Linotype" w:hAnsi="Palatino Linotype"/>
-              </w:rPr>
-            </w:pPr>
-            <w:proofErr w:type="spellStart"/>
-            <w:r>
-              <w:rPr>
-                <w:rFonts w:ascii="Palatino Linotype" w:hAnsi="Palatino Linotype"/>
-              </w:rPr>
-              <w:t>Rust</w:t>
-            </w:r>
-            <w:proofErr w:type="spellEnd"/>
-            <w:r>
-              <w:rPr>
-                <w:rFonts w:ascii="Palatino Linotype" w:hAnsi="Palatino Linotype"/>
-              </w:rPr>
-              <w:t xml:space="preserve"> + </w:t>
-            </w:r>
-            <w:proofErr w:type="spellStart"/>
-            <w:r>
-              <w:rPr>
-                <w:rFonts w:ascii="Palatino Linotype" w:hAnsi="Palatino Linotype"/>
-              </w:rPr>
-              <w:t>Axum</w:t>
-            </w:r>
-            <w:proofErr w:type="spellEnd"/>
-          </w:p>
-        </w:tc>
-        <w:tc>
-          <w:tcPr>
-            <w:tcW w:w="3361" w:type="dxa"/>
+            <w:tcW w:w="1813" w:type="dxa"/>
             <w:tcBorders>
               <w:right w:val="single" w:sz="4" w:space="0" w:color="auto"/>
             </w:tcBorders>
@@ -8983,64 +8149,19 @@
               <w:rPr>
                 <w:rFonts w:ascii="Palatino Linotype" w:hAnsi="Palatino Linotype"/>
               </w:rPr>
-              <w:t>Framework web rápido y seguro</w:t>
-            </w:r>
-          </w:p>
-        </w:tc>
-      </w:tr>
-      <w:tr>
-        <w:trPr>
-          <w:trHeight w:val="516"/>
-          <w:tblCellSpacing w:w="15" w:type="dxa"/>
-        </w:trPr>
-        <w:tc>
-          <w:tcPr>
-            <w:tcW w:w="2406" w:type="dxa"/>
-            <w:tcBorders>
-              <w:left w:val="single" w:sz="4" w:space="0" w:color="auto"/>
-            </w:tcBorders>
-            <w:shd w:val="clear" w:color="auto" w:fill="auto"/>
-            <w:vAlign w:val="center"/>
-            <w:hideMark/>
-          </w:tcPr>
-          <w:p>
-            <w:pPr>
+              <w:t xml:space="preserve"> </w:t>
+            </w:r>
+            <w:r>
               <w:rPr>
                 <w:rFonts w:ascii="Palatino Linotype" w:hAnsi="Palatino Linotype"/>
               </w:rPr>
-            </w:pPr>
-            <w:r>
-              <w:rPr>
-                <w:rFonts w:ascii="Palatino Linotype" w:hAnsi="Palatino Linotype"/>
-              </w:rPr>
-              <w:t>Base de datos nube</w:t>
+              <w:t>SQLite</w:t>
             </w:r>
           </w:p>
         </w:tc>
         <w:tc>
           <w:tcPr>
-            <w:tcW w:w="1951" w:type="dxa"/>
-            <w:shd w:val="clear" w:color="auto" w:fill="auto"/>
-            <w:vAlign w:val="center"/>
-            <w:hideMark/>
-          </w:tcPr>
-          <w:p>
-            <w:pPr>
-              <w:rPr>
-                <w:rFonts w:ascii="Palatino Linotype" w:hAnsi="Palatino Linotype"/>
-              </w:rPr>
-            </w:pPr>
-            <w:r>
-              <w:rPr>
-                <w:rFonts w:ascii="Palatino Linotype" w:hAnsi="Palatino Linotype"/>
-              </w:rPr>
-              <w:t>MySQL</w:t>
-            </w:r>
-          </w:p>
-        </w:tc>
-        <w:tc>
-          <w:tcPr>
-            <w:tcW w:w="3361" w:type="dxa"/>
+            <w:tcW w:w="3499" w:type="dxa"/>
             <w:tcBorders>
               <w:right w:val="single" w:sz="4" w:space="0" w:color="auto"/>
             </w:tcBorders>
@@ -9058,21 +8179,22 @@
               <w:rPr>
                 <w:rFonts w:ascii="Palatino Linotype" w:hAnsi="Palatino Linotype"/>
               </w:rPr>
-              <w:t>Gestión relacional de datos</w:t>
+              <w:t>Persistencia local de datos</w:t>
             </w:r>
           </w:p>
         </w:tc>
       </w:tr>
       <w:tr>
         <w:trPr>
-          <w:trHeight w:val="845"/>
+          <w:trHeight w:val="553"/>
           <w:tblCellSpacing w:w="15" w:type="dxa"/>
         </w:trPr>
         <w:tc>
           <w:tcPr>
-            <w:tcW w:w="2406" w:type="dxa"/>
+            <w:tcW w:w="2845" w:type="dxa"/>
             <w:tcBorders>
               <w:left w:val="single" w:sz="4" w:space="0" w:color="auto"/>
+              <w:right w:val="single" w:sz="4" w:space="0" w:color="auto"/>
             </w:tcBorders>
             <w:shd w:val="clear" w:color="auto" w:fill="auto"/>
             <w:vAlign w:val="center"/>
@@ -9088,34 +8210,19 @@
               <w:rPr>
                 <w:rFonts w:ascii="Palatino Linotype" w:hAnsi="Palatino Linotype"/>
               </w:rPr>
-              <w:t>Seguridad</w:t>
+              <w:t xml:space="preserve"> </w:t>
+            </w:r>
+            <w:r>
+              <w:rPr>
+                <w:rFonts w:ascii="Palatino Linotype" w:hAnsi="Palatino Linotype"/>
+              </w:rPr>
+              <w:t>API Backend</w:t>
             </w:r>
           </w:p>
         </w:tc>
         <w:tc>
           <w:tcPr>
-            <w:tcW w:w="1951" w:type="dxa"/>
-            <w:shd w:val="clear" w:color="auto" w:fill="auto"/>
-            <w:vAlign w:val="center"/>
-            <w:hideMark/>
-          </w:tcPr>
-          <w:p>
-            <w:pPr>
-              <w:rPr>
-                <w:rFonts w:ascii="Palatino Linotype" w:hAnsi="Palatino Linotype"/>
-              </w:rPr>
-            </w:pPr>
-            <w:r>
-              <w:rPr>
-                <w:rFonts w:ascii="Palatino Linotype" w:hAnsi="Palatino Linotype"/>
-              </w:rPr>
-              <w:t>JWT</w:t>
-            </w:r>
-          </w:p>
-        </w:tc>
-        <w:tc>
-          <w:tcPr>
-            <w:tcW w:w="3361" w:type="dxa"/>
+            <w:tcW w:w="1813" w:type="dxa"/>
             <w:tcBorders>
               <w:right w:val="single" w:sz="4" w:space="0" w:color="auto"/>
             </w:tcBorders>
@@ -9133,70 +8240,20 @@
               <w:rPr>
                 <w:rFonts w:ascii="Palatino Linotype" w:hAnsi="Palatino Linotype"/>
               </w:rPr>
-              <w:t>Autenticación y autorización segura</w:t>
-            </w:r>
-          </w:p>
-        </w:tc>
-      </w:tr>
-      <w:tr>
-        <w:trPr>
-          <w:trHeight w:val="479"/>
-          <w:tblCellSpacing w:w="15" w:type="dxa"/>
-        </w:trPr>
-        <w:tc>
-          <w:tcPr>
-            <w:tcW w:w="2406" w:type="dxa"/>
-            <w:tcBorders>
-              <w:left w:val="single" w:sz="4" w:space="0" w:color="auto"/>
-              <w:bottom w:val="single" w:sz="4" w:space="0" w:color="auto"/>
-            </w:tcBorders>
-            <w:shd w:val="clear" w:color="auto" w:fill="auto"/>
-            <w:vAlign w:val="center"/>
-            <w:hideMark/>
-          </w:tcPr>
-          <w:p>
-            <w:pPr>
+              <w:t xml:space="preserve"> </w:t>
+            </w:r>
+            <w:r>
               <w:rPr>
                 <w:rFonts w:ascii="Palatino Linotype" w:hAnsi="Palatino Linotype"/>
               </w:rPr>
-            </w:pPr>
-            <w:r>
-              <w:rPr>
-                <w:rFonts w:ascii="Palatino Linotype" w:hAnsi="Palatino Linotype"/>
-              </w:rPr>
-              <w:t>Contenedores</w:t>
+              <w:t>Rust + Axum</w:t>
             </w:r>
           </w:p>
         </w:tc>
         <w:tc>
           <w:tcPr>
-            <w:tcW w:w="1951" w:type="dxa"/>
+            <w:tcW w:w="3499" w:type="dxa"/>
             <w:tcBorders>
-              <w:bottom w:val="single" w:sz="4" w:space="0" w:color="auto"/>
-            </w:tcBorders>
-            <w:shd w:val="clear" w:color="auto" w:fill="auto"/>
-            <w:vAlign w:val="center"/>
-            <w:hideMark/>
-          </w:tcPr>
-          <w:p>
-            <w:pPr>
-              <w:rPr>
-                <w:rFonts w:ascii="Palatino Linotype" w:hAnsi="Palatino Linotype"/>
-              </w:rPr>
-            </w:pPr>
-            <w:r>
-              <w:rPr>
-                <w:rFonts w:ascii="Palatino Linotype" w:hAnsi="Palatino Linotype"/>
-              </w:rPr>
-              <w:t>Docker</w:t>
-            </w:r>
-          </w:p>
-        </w:tc>
-        <w:tc>
-          <w:tcPr>
-            <w:tcW w:w="3361" w:type="dxa"/>
-            <w:tcBorders>
-              <w:bottom w:val="single" w:sz="4" w:space="0" w:color="auto"/>
               <w:right w:val="single" w:sz="4" w:space="0" w:color="auto"/>
             </w:tcBorders>
             <w:shd w:val="clear" w:color="auto" w:fill="auto"/>
@@ -9213,7 +8270,617 @@
               <w:rPr>
                 <w:rFonts w:ascii="Palatino Linotype" w:hAnsi="Palatino Linotype"/>
               </w:rPr>
-              <w:t>Despliegue de API en producción</w:t>
+              <w:t>Creación de endpoints seguros y eficientes</w:t>
+            </w:r>
+          </w:p>
+        </w:tc>
+      </w:tr>
+      <w:tr>
+        <w:trPr>
+          <w:trHeight w:val="553"/>
+          <w:tblCellSpacing w:w="15" w:type="dxa"/>
+        </w:trPr>
+        <w:tc>
+          <w:tcPr>
+            <w:tcW w:w="2845" w:type="dxa"/>
+            <w:tcBorders>
+              <w:left w:val="single" w:sz="4" w:space="0" w:color="auto"/>
+              <w:right w:val="single" w:sz="4" w:space="0" w:color="auto"/>
+            </w:tcBorders>
+            <w:shd w:val="clear" w:color="auto" w:fill="auto"/>
+            <w:vAlign w:val="center"/>
+          </w:tcPr>
+          <w:p>
+            <w:pPr>
+              <w:rPr>
+                <w:rFonts w:ascii="Palatino Linotype" w:hAnsi="Palatino Linotype"/>
+              </w:rPr>
+            </w:pPr>
+            <w:r>
+              <w:rPr>
+                <w:rFonts w:ascii="Palatino Linotype" w:hAnsi="Palatino Linotype"/>
+              </w:rPr>
+              <w:t xml:space="preserve"> </w:t>
+            </w:r>
+            <w:r>
+              <w:rPr>
+                <w:rFonts w:ascii="Palatino Linotype" w:hAnsi="Palatino Linotype"/>
+              </w:rPr>
+              <w:t>ORM y acceso a datos</w:t>
+            </w:r>
+          </w:p>
+        </w:tc>
+        <w:tc>
+          <w:tcPr>
+            <w:tcW w:w="1813" w:type="dxa"/>
+            <w:tcBorders>
+              <w:right w:val="single" w:sz="4" w:space="0" w:color="auto"/>
+            </w:tcBorders>
+            <w:shd w:val="clear" w:color="auto" w:fill="auto"/>
+            <w:vAlign w:val="center"/>
+          </w:tcPr>
+          <w:p>
+            <w:pPr>
+              <w:rPr>
+                <w:rFonts w:ascii="Palatino Linotype" w:hAnsi="Palatino Linotype"/>
+              </w:rPr>
+            </w:pPr>
+            <w:r>
+              <w:rPr>
+                <w:rFonts w:ascii="Palatino Linotype" w:hAnsi="Palatino Linotype"/>
+              </w:rPr>
+              <w:t xml:space="preserve"> </w:t>
+            </w:r>
+            <w:r>
+              <w:rPr>
+                <w:rFonts w:ascii="Palatino Linotype" w:hAnsi="Palatino Linotype"/>
+              </w:rPr>
+              <w:t>SQLx</w:t>
+            </w:r>
+          </w:p>
+        </w:tc>
+        <w:tc>
+          <w:tcPr>
+            <w:tcW w:w="3499" w:type="dxa"/>
+            <w:tcBorders>
+              <w:right w:val="single" w:sz="4" w:space="0" w:color="auto"/>
+            </w:tcBorders>
+            <w:shd w:val="clear" w:color="auto" w:fill="auto"/>
+            <w:vAlign w:val="center"/>
+          </w:tcPr>
+          <w:p>
+            <w:pPr>
+              <w:rPr>
+                <w:rFonts w:ascii="Palatino Linotype" w:hAnsi="Palatino Linotype"/>
+              </w:rPr>
+            </w:pPr>
+            <w:r>
+              <w:rPr>
+                <w:rFonts w:ascii="Palatino Linotype" w:hAnsi="Palatino Linotype"/>
+              </w:rPr>
+              <w:t>Conexión segura y asíncrona con MySQL</w:t>
+            </w:r>
+          </w:p>
+        </w:tc>
+      </w:tr>
+      <w:tr>
+        <w:trPr>
+          <w:trHeight w:val="553"/>
+          <w:tblCellSpacing w:w="15" w:type="dxa"/>
+        </w:trPr>
+        <w:tc>
+          <w:tcPr>
+            <w:tcW w:w="2845" w:type="dxa"/>
+            <w:tcBorders>
+              <w:left w:val="single" w:sz="4" w:space="0" w:color="auto"/>
+              <w:right w:val="single" w:sz="4" w:space="0" w:color="auto"/>
+            </w:tcBorders>
+            <w:shd w:val="clear" w:color="auto" w:fill="auto"/>
+            <w:vAlign w:val="center"/>
+            <w:hideMark/>
+          </w:tcPr>
+          <w:p>
+            <w:pPr>
+              <w:rPr>
+                <w:rFonts w:ascii="Palatino Linotype" w:hAnsi="Palatino Linotype"/>
+              </w:rPr>
+            </w:pPr>
+            <w:r>
+              <w:rPr>
+                <w:rFonts w:ascii="Palatino Linotype" w:hAnsi="Palatino Linotype"/>
+              </w:rPr>
+              <w:t xml:space="preserve"> </w:t>
+            </w:r>
+            <w:r>
+              <w:rPr>
+                <w:rFonts w:ascii="Palatino Linotype" w:hAnsi="Palatino Linotype"/>
+              </w:rPr>
+              <w:t>Base de datos nube</w:t>
+            </w:r>
+          </w:p>
+        </w:tc>
+        <w:tc>
+          <w:tcPr>
+            <w:tcW w:w="1813" w:type="dxa"/>
+            <w:tcBorders>
+              <w:right w:val="single" w:sz="4" w:space="0" w:color="auto"/>
+            </w:tcBorders>
+            <w:shd w:val="clear" w:color="auto" w:fill="auto"/>
+            <w:vAlign w:val="center"/>
+            <w:hideMark/>
+          </w:tcPr>
+          <w:p>
+            <w:pPr>
+              <w:rPr>
+                <w:rFonts w:ascii="Palatino Linotype" w:hAnsi="Palatino Linotype"/>
+              </w:rPr>
+            </w:pPr>
+            <w:r>
+              <w:rPr>
+                <w:rFonts w:ascii="Palatino Linotype" w:hAnsi="Palatino Linotype"/>
+              </w:rPr>
+              <w:t xml:space="preserve"> </w:t>
+            </w:r>
+            <w:r>
+              <w:rPr>
+                <w:rFonts w:ascii="Palatino Linotype" w:hAnsi="Palatino Linotype"/>
+              </w:rPr>
+              <w:t>MySQL</w:t>
+            </w:r>
+          </w:p>
+        </w:tc>
+        <w:tc>
+          <w:tcPr>
+            <w:tcW w:w="3499" w:type="dxa"/>
+            <w:tcBorders>
+              <w:right w:val="single" w:sz="4" w:space="0" w:color="auto"/>
+            </w:tcBorders>
+            <w:shd w:val="clear" w:color="auto" w:fill="auto"/>
+            <w:vAlign w:val="center"/>
+            <w:hideMark/>
+          </w:tcPr>
+          <w:p>
+            <w:pPr>
+              <w:rPr>
+                <w:rFonts w:ascii="Palatino Linotype" w:hAnsi="Palatino Linotype"/>
+              </w:rPr>
+            </w:pPr>
+            <w:r>
+              <w:rPr>
+                <w:rFonts w:ascii="Palatino Linotype" w:hAnsi="Palatino Linotype"/>
+              </w:rPr>
+              <w:t>Gestión relacional de datos</w:t>
+            </w:r>
+          </w:p>
+        </w:tc>
+      </w:tr>
+      <w:tr>
+        <w:trPr>
+          <w:trHeight w:val="906"/>
+          <w:tblCellSpacing w:w="15" w:type="dxa"/>
+        </w:trPr>
+        <w:tc>
+          <w:tcPr>
+            <w:tcW w:w="2845" w:type="dxa"/>
+            <w:tcBorders>
+              <w:left w:val="single" w:sz="4" w:space="0" w:color="auto"/>
+              <w:right w:val="single" w:sz="4" w:space="0" w:color="auto"/>
+            </w:tcBorders>
+            <w:shd w:val="clear" w:color="auto" w:fill="auto"/>
+            <w:vAlign w:val="center"/>
+            <w:hideMark/>
+          </w:tcPr>
+          <w:p>
+            <w:pPr>
+              <w:rPr>
+                <w:rFonts w:ascii="Palatino Linotype" w:hAnsi="Palatino Linotype"/>
+              </w:rPr>
+            </w:pPr>
+            <w:r>
+              <w:rPr>
+                <w:rFonts w:ascii="Palatino Linotype" w:hAnsi="Palatino Linotype"/>
+              </w:rPr>
+              <w:t xml:space="preserve"> </w:t>
+            </w:r>
+            <w:r>
+              <w:rPr>
+                <w:rFonts w:ascii="Palatino Linotype" w:hAnsi="Palatino Linotype"/>
+              </w:rPr>
+              <w:t>Seguridad</w:t>
+            </w:r>
+          </w:p>
+        </w:tc>
+        <w:tc>
+          <w:tcPr>
+            <w:tcW w:w="1813" w:type="dxa"/>
+            <w:tcBorders>
+              <w:right w:val="single" w:sz="4" w:space="0" w:color="auto"/>
+            </w:tcBorders>
+            <w:shd w:val="clear" w:color="auto" w:fill="auto"/>
+            <w:vAlign w:val="center"/>
+            <w:hideMark/>
+          </w:tcPr>
+          <w:p>
+            <w:pPr>
+              <w:rPr>
+                <w:rFonts w:ascii="Palatino Linotype" w:hAnsi="Palatino Linotype"/>
+              </w:rPr>
+            </w:pPr>
+            <w:r>
+              <w:rPr>
+                <w:rFonts w:ascii="Palatino Linotype" w:hAnsi="Palatino Linotype"/>
+              </w:rPr>
+              <w:t xml:space="preserve"> </w:t>
+            </w:r>
+            <w:r>
+              <w:rPr>
+                <w:rFonts w:ascii="Palatino Linotype" w:hAnsi="Palatino Linotype"/>
+              </w:rPr>
+              <w:t>JWT</w:t>
+            </w:r>
+          </w:p>
+        </w:tc>
+        <w:tc>
+          <w:tcPr>
+            <w:tcW w:w="3499" w:type="dxa"/>
+            <w:tcBorders>
+              <w:right w:val="single" w:sz="4" w:space="0" w:color="auto"/>
+            </w:tcBorders>
+            <w:shd w:val="clear" w:color="auto" w:fill="auto"/>
+            <w:vAlign w:val="center"/>
+            <w:hideMark/>
+          </w:tcPr>
+          <w:p>
+            <w:pPr>
+              <w:rPr>
+                <w:rFonts w:ascii="Palatino Linotype" w:hAnsi="Palatino Linotype"/>
+              </w:rPr>
+            </w:pPr>
+            <w:r>
+              <w:rPr>
+                <w:rFonts w:ascii="Palatino Linotype" w:hAnsi="Palatino Linotype"/>
+              </w:rPr>
+              <w:t>Autenticación basada en tokens</w:t>
+            </w:r>
+          </w:p>
+        </w:tc>
+      </w:tr>
+      <w:tr>
+        <w:trPr>
+          <w:trHeight w:val="597"/>
+          <w:tblCellSpacing w:w="15" w:type="dxa"/>
+        </w:trPr>
+        <w:tc>
+          <w:tcPr>
+            <w:tcW w:w="2845" w:type="dxa"/>
+            <w:tcBorders>
+              <w:left w:val="single" w:sz="4" w:space="0" w:color="auto"/>
+              <w:right w:val="single" w:sz="4" w:space="0" w:color="auto"/>
+            </w:tcBorders>
+            <w:shd w:val="clear" w:color="auto" w:fill="auto"/>
+            <w:vAlign w:val="center"/>
+            <w:hideMark/>
+          </w:tcPr>
+          <w:p>
+            <w:pPr>
+              <w:rPr>
+                <w:rFonts w:ascii="Palatino Linotype" w:hAnsi="Palatino Linotype"/>
+              </w:rPr>
+            </w:pPr>
+            <w:r>
+              <w:rPr>
+                <w:rFonts w:ascii="Palatino Linotype" w:hAnsi="Palatino Linotype"/>
+              </w:rPr>
+              <w:t xml:space="preserve"> </w:t>
+            </w:r>
+            <w:r>
+              <w:rPr>
+                <w:rFonts w:ascii="Palatino Linotype" w:hAnsi="Palatino Linotype"/>
+              </w:rPr>
+              <w:t>Contenedores</w:t>
+            </w:r>
+          </w:p>
+        </w:tc>
+        <w:tc>
+          <w:tcPr>
+            <w:tcW w:w="1813" w:type="dxa"/>
+            <w:tcBorders>
+              <w:right w:val="single" w:sz="4" w:space="0" w:color="auto"/>
+            </w:tcBorders>
+            <w:shd w:val="clear" w:color="auto" w:fill="auto"/>
+            <w:vAlign w:val="center"/>
+            <w:hideMark/>
+          </w:tcPr>
+          <w:p>
+            <w:pPr>
+              <w:rPr>
+                <w:rFonts w:ascii="Palatino Linotype" w:hAnsi="Palatino Linotype"/>
+              </w:rPr>
+            </w:pPr>
+            <w:r>
+              <w:rPr>
+                <w:rFonts w:ascii="Palatino Linotype" w:hAnsi="Palatino Linotype"/>
+              </w:rPr>
+              <w:t xml:space="preserve"> </w:t>
+            </w:r>
+            <w:r>
+              <w:rPr>
+                <w:rFonts w:ascii="Palatino Linotype" w:hAnsi="Palatino Linotype"/>
+              </w:rPr>
+              <w:t>Docker</w:t>
+            </w:r>
+          </w:p>
+        </w:tc>
+        <w:tc>
+          <w:tcPr>
+            <w:tcW w:w="3499" w:type="dxa"/>
+            <w:tcBorders>
+              <w:right w:val="single" w:sz="4" w:space="0" w:color="auto"/>
+            </w:tcBorders>
+            <w:shd w:val="clear" w:color="auto" w:fill="auto"/>
+            <w:vAlign w:val="center"/>
+            <w:hideMark/>
+          </w:tcPr>
+          <w:p>
+            <w:pPr>
+              <w:rPr>
+                <w:rFonts w:ascii="Palatino Linotype" w:hAnsi="Palatino Linotype"/>
+              </w:rPr>
+            </w:pPr>
+            <w:r>
+              <w:rPr>
+                <w:rFonts w:ascii="Palatino Linotype" w:hAnsi="Palatino Linotype"/>
+              </w:rPr>
+              <w:t>Aislamiento y despliegue de servicios</w:t>
+            </w:r>
+          </w:p>
+        </w:tc>
+      </w:tr>
+      <w:tr>
+        <w:trPr>
+          <w:trHeight w:val="597"/>
+          <w:tblCellSpacing w:w="15" w:type="dxa"/>
+        </w:trPr>
+        <w:tc>
+          <w:tcPr>
+            <w:tcW w:w="2845" w:type="dxa"/>
+            <w:tcBorders>
+              <w:left w:val="single" w:sz="4" w:space="0" w:color="auto"/>
+              <w:right w:val="single" w:sz="4" w:space="0" w:color="auto"/>
+            </w:tcBorders>
+            <w:shd w:val="clear" w:color="auto" w:fill="auto"/>
+            <w:vAlign w:val="center"/>
+          </w:tcPr>
+          <w:p>
+            <w:pPr>
+              <w:rPr>
+                <w:rFonts w:ascii="Palatino Linotype" w:hAnsi="Palatino Linotype"/>
+              </w:rPr>
+            </w:pPr>
+            <w:r>
+              <w:rPr>
+                <w:rFonts w:ascii="Palatino Linotype" w:hAnsi="Palatino Linotype"/>
+              </w:rPr>
+              <w:t xml:space="preserve"> </w:t>
+            </w:r>
+            <w:r>
+              <w:rPr>
+                <w:rFonts w:ascii="Palatino Linotype" w:hAnsi="Palatino Linotype"/>
+              </w:rPr>
+              <w:t>Control de versiones</w:t>
+            </w:r>
+          </w:p>
+        </w:tc>
+        <w:tc>
+          <w:tcPr>
+            <w:tcW w:w="1813" w:type="dxa"/>
+            <w:tcBorders>
+              <w:right w:val="single" w:sz="4" w:space="0" w:color="auto"/>
+            </w:tcBorders>
+            <w:shd w:val="clear" w:color="auto" w:fill="auto"/>
+            <w:vAlign w:val="center"/>
+          </w:tcPr>
+          <w:p>
+            <w:pPr>
+              <w:rPr>
+                <w:rFonts w:ascii="Palatino Linotype" w:hAnsi="Palatino Linotype"/>
+              </w:rPr>
+            </w:pPr>
+            <w:r>
+              <w:rPr>
+                <w:rFonts w:ascii="Palatino Linotype" w:hAnsi="Palatino Linotype"/>
+              </w:rPr>
+              <w:t xml:space="preserve"> Git</w:t>
+            </w:r>
+          </w:p>
+        </w:tc>
+        <w:tc>
+          <w:tcPr>
+            <w:tcW w:w="3499" w:type="dxa"/>
+            <w:tcBorders>
+              <w:right w:val="single" w:sz="4" w:space="0" w:color="auto"/>
+            </w:tcBorders>
+            <w:shd w:val="clear" w:color="auto" w:fill="auto"/>
+            <w:vAlign w:val="center"/>
+          </w:tcPr>
+          <w:p>
+            <w:pPr>
+              <w:rPr>
+                <w:rFonts w:ascii="Palatino Linotype" w:hAnsi="Palatino Linotype"/>
+              </w:rPr>
+            </w:pPr>
+            <w:r>
+              <w:rPr>
+                <w:rFonts w:ascii="Palatino Linotype" w:hAnsi="Palatino Linotype"/>
+              </w:rPr>
+              <w:t>Gestión de versiones, ramas y seguimiento de código</w:t>
+            </w:r>
+          </w:p>
+        </w:tc>
+      </w:tr>
+      <w:tr>
+        <w:trPr>
+          <w:trHeight w:val="597"/>
+          <w:tblCellSpacing w:w="15" w:type="dxa"/>
+        </w:trPr>
+        <w:tc>
+          <w:tcPr>
+            <w:tcW w:w="2845" w:type="dxa"/>
+            <w:tcBorders>
+              <w:left w:val="single" w:sz="4" w:space="0" w:color="auto"/>
+              <w:right w:val="single" w:sz="4" w:space="0" w:color="auto"/>
+            </w:tcBorders>
+            <w:shd w:val="clear" w:color="auto" w:fill="auto"/>
+            <w:vAlign w:val="center"/>
+          </w:tcPr>
+          <w:p>
+            <w:pPr>
+              <w:rPr>
+                <w:rFonts w:ascii="Palatino Linotype" w:hAnsi="Palatino Linotype"/>
+              </w:rPr>
+            </w:pPr>
+            <w:r>
+              <w:rPr>
+                <w:rFonts w:ascii="Palatino Linotype" w:hAnsi="Palatino Linotype"/>
+              </w:rPr>
+              <w:t xml:space="preserve"> </w:t>
+            </w:r>
+            <w:r>
+              <w:rPr>
+                <w:rFonts w:ascii="Palatino Linotype" w:hAnsi="Palatino Linotype"/>
+              </w:rPr>
+              <w:t>Plataforma de desarrollo</w:t>
+            </w:r>
+          </w:p>
+        </w:tc>
+        <w:tc>
+          <w:tcPr>
+            <w:tcW w:w="1813" w:type="dxa"/>
+            <w:tcBorders>
+              <w:right w:val="single" w:sz="4" w:space="0" w:color="auto"/>
+            </w:tcBorders>
+            <w:shd w:val="clear" w:color="auto" w:fill="auto"/>
+            <w:vAlign w:val="center"/>
+          </w:tcPr>
+          <w:p>
+            <w:pPr>
+              <w:rPr>
+                <w:rFonts w:ascii="Palatino Linotype" w:hAnsi="Palatino Linotype"/>
+              </w:rPr>
+            </w:pPr>
+            <w:r>
+              <w:rPr>
+                <w:rFonts w:ascii="Palatino Linotype" w:hAnsi="Palatino Linotype"/>
+              </w:rPr>
+              <w:t xml:space="preserve"> GitHub</w:t>
+            </w:r>
+          </w:p>
+        </w:tc>
+        <w:tc>
+          <w:tcPr>
+            <w:tcW w:w="3499" w:type="dxa"/>
+            <w:tcBorders>
+              <w:right w:val="single" w:sz="4" w:space="0" w:color="auto"/>
+            </w:tcBorders>
+            <w:shd w:val="clear" w:color="auto" w:fill="auto"/>
+            <w:vAlign w:val="center"/>
+          </w:tcPr>
+          <w:p>
+            <w:pPr>
+              <w:rPr>
+                <w:rFonts w:ascii="Palatino Linotype" w:hAnsi="Palatino Linotype"/>
+              </w:rPr>
+            </w:pPr>
+            <w:r>
+              <w:rPr>
+                <w:rFonts w:ascii="Palatino Linotype" w:hAnsi="Palatino Linotype"/>
+              </w:rPr>
+              <w:t>Almacenamiento y gestión del proyecto</w:t>
+            </w:r>
+          </w:p>
+        </w:tc>
+      </w:tr>
+      <w:tr>
+        <w:trPr>
+          <w:trHeight w:val="597"/>
+          <w:tblCellSpacing w:w="15" w:type="dxa"/>
+        </w:trPr>
+        <w:tc>
+          <w:tcPr>
+            <w:tcW w:w="2845" w:type="dxa"/>
+            <w:tcBorders>
+              <w:left w:val="single" w:sz="4" w:space="0" w:color="auto"/>
+              <w:bottom w:val="single" w:sz="4" w:space="0" w:color="auto"/>
+              <w:right w:val="single" w:sz="4" w:space="0" w:color="auto"/>
+            </w:tcBorders>
+            <w:shd w:val="clear" w:color="auto" w:fill="auto"/>
+            <w:vAlign w:val="center"/>
+          </w:tcPr>
+          <w:p>
+            <w:pPr>
+              <w:rPr>
+                <w:rFonts w:ascii="Palatino Linotype" w:hAnsi="Palatino Linotype"/>
+              </w:rPr>
+            </w:pPr>
+            <w:r>
+              <w:rPr>
+                <w:rFonts w:ascii="Palatino Linotype" w:hAnsi="Palatino Linotype"/>
+              </w:rPr>
+              <w:t xml:space="preserve"> Pruebas de API</w:t>
+            </w:r>
+          </w:p>
+        </w:tc>
+        <w:tc>
+          <w:tcPr>
+            <w:tcW w:w="1813" w:type="dxa"/>
+            <w:tcBorders>
+              <w:bottom w:val="single" w:sz="4" w:space="0" w:color="auto"/>
+              <w:right w:val="single" w:sz="4" w:space="0" w:color="auto"/>
+            </w:tcBorders>
+            <w:shd w:val="clear" w:color="auto" w:fill="auto"/>
+            <w:vAlign w:val="center"/>
+          </w:tcPr>
+          <w:p>
+            <w:pPr>
+              <w:rPr>
+                <w:rFonts w:ascii="Palatino Linotype" w:hAnsi="Palatino Linotype"/>
+              </w:rPr>
+            </w:pPr>
+            <w:r>
+              <w:rPr>
+                <w:rFonts w:ascii="Palatino Linotype" w:hAnsi="Palatino Linotype"/>
+              </w:rPr>
+              <w:t xml:space="preserve"> </w:t>
+            </w:r>
+            <w:r>
+              <w:rPr>
+                <w:rFonts w:ascii="Palatino Linotype" w:hAnsi="Palatino Linotype"/>
+              </w:rPr>
+              <w:t>Postman</w:t>
+            </w:r>
+          </w:p>
+        </w:tc>
+        <w:tc>
+          <w:tcPr>
+            <w:tcW w:w="3499" w:type="dxa"/>
+            <w:tcBorders>
+              <w:bottom w:val="single" w:sz="4" w:space="0" w:color="auto"/>
+              <w:right w:val="single" w:sz="4" w:space="0" w:color="auto"/>
+            </w:tcBorders>
+            <w:shd w:val="clear" w:color="auto" w:fill="auto"/>
+            <w:vAlign w:val="center"/>
+          </w:tcPr>
+          <w:p>
+            <w:pPr>
+              <w:rPr>
+                <w:rFonts w:ascii="Palatino Linotype" w:hAnsi="Palatino Linotype"/>
+              </w:rPr>
+            </w:pPr>
+            <w:r>
+              <w:rPr>
+                <w:rFonts w:ascii="Palatino Linotype" w:hAnsi="Palatino Linotype"/>
+              </w:rPr>
+              <w:t>Testeo de peticiones y respuestas HTTP</w:t>
             </w:r>
           </w:p>
         </w:tc>
@@ -9243,7 +8910,6 @@
           <w:szCs w:val="24"/>
         </w:rPr>
       </w:pPr>
-      <w:proofErr w:type="spellStart"/>
       <w:r>
         <w:rPr>
           <w:rFonts w:ascii="Palatino Linotype" w:hAnsi="Palatino Linotype"/>
@@ -9254,7 +8920,6 @@
         </w:rPr>
         <w:t>Flutter</w:t>
       </w:r>
-      <w:proofErr w:type="spellEnd"/>
       <w:r>
         <w:rPr>
           <w:rFonts w:ascii="Palatino Linotype" w:hAnsi="Palatino Linotype"/>
@@ -9263,15 +8928,39 @@
           <w:sz w:val="24"/>
           <w:szCs w:val="24"/>
         </w:rPr>
-        <w:t xml:space="preserve"> SDK</w:t>
-      </w:r>
-      <w:r>
-        <w:rPr>
-          <w:rFonts w:ascii="Palatino Linotype" w:hAnsi="Palatino Linotype"/>
-          <w:sz w:val="24"/>
-          <w:szCs w:val="24"/>
-        </w:rPr>
-        <w:t>: desarrollo de la aplicación cliente.</w:t>
+        <w:t xml:space="preserve"> (Dart)</w:t>
+      </w:r>
+      <w:r>
+        <w:rPr>
+          <w:rFonts w:ascii="Palatino Linotype" w:hAnsi="Palatino Linotype"/>
+          <w:sz w:val="24"/>
+          <w:szCs w:val="24"/>
+        </w:rPr>
+        <w:t xml:space="preserve">: </w:t>
+      </w:r>
+      <w:r>
+        <w:rPr>
+          <w:rFonts w:ascii="Palatino Linotype" w:hAnsi="Palatino Linotype"/>
+          <w:sz w:val="24"/>
+          <w:szCs w:val="24"/>
+        </w:rPr>
+        <w:t>Framework para crear una app única que funcione en Android, iOS, web y escritorio</w:t>
+      </w:r>
+      <w:r>
+        <w:rPr>
+          <w:rFonts w:ascii="Palatino Linotype" w:hAnsi="Palatino Linotype"/>
+          <w:sz w:val="24"/>
+          <w:szCs w:val="24"/>
+        </w:rPr>
+        <w:t xml:space="preserve"> en Dart, que es el </w:t>
+      </w:r>
+      <w:r>
+        <w:rPr>
+          <w:rFonts w:ascii="Palatino Linotype" w:hAnsi="Palatino Linotype"/>
+          <w:sz w:val="24"/>
+          <w:szCs w:val="24"/>
+        </w:rPr>
+        <w:t>lenguaje de programación para Flutter.</w:t>
       </w:r>
     </w:p>
     <w:p>
@@ -9296,33 +8985,31 @@
           <w:sz w:val="24"/>
           <w:szCs w:val="24"/>
         </w:rPr>
-        <w:t>Dart</w:t>
-      </w:r>
-      <w:r>
-        <w:rPr>
-          <w:rFonts w:ascii="Palatino Linotype" w:hAnsi="Palatino Linotype"/>
-          <w:sz w:val="24"/>
-          <w:szCs w:val="24"/>
-        </w:rPr>
-        <w:t xml:space="preserve">: lenguaje de programación para </w:t>
-      </w:r>
-      <w:proofErr w:type="spellStart"/>
-      <w:r>
-        <w:rPr>
-          <w:rFonts w:ascii="Palatino Linotype" w:hAnsi="Palatino Linotype"/>
-          <w:sz w:val="24"/>
-          <w:szCs w:val="24"/>
-        </w:rPr>
-        <w:t>Flutter</w:t>
-      </w:r>
-      <w:proofErr w:type="spellEnd"/>
-      <w:r>
-        <w:rPr>
-          <w:rFonts w:ascii="Palatino Linotype" w:hAnsi="Palatino Linotype"/>
-          <w:sz w:val="24"/>
-          <w:szCs w:val="24"/>
-        </w:rPr>
-        <w:t>.</w:t>
+        <w:t>SQLite</w:t>
+      </w:r>
+      <w:r>
+        <w:rPr>
+          <w:rFonts w:ascii="Palatino Linotype" w:hAnsi="Palatino Linotype"/>
+          <w:sz w:val="24"/>
+          <w:szCs w:val="24"/>
+        </w:rPr>
+        <w:t>:</w:t>
+      </w:r>
+      <w:r>
+        <w:rPr>
+          <w:rFonts w:ascii="Palatino Linotype" w:hAnsi="Palatino Linotype"/>
+          <w:sz w:val="24"/>
+          <w:szCs w:val="24"/>
+        </w:rPr>
+        <w:t xml:space="preserve"> </w:t>
+      </w:r>
+      <w:r>
+        <w:rPr>
+          <w:rFonts w:ascii="Palatino Linotype" w:hAnsi="Palatino Linotype"/>
+          <w:sz w:val="24"/>
+          <w:szCs w:val="24"/>
+        </w:rPr>
+        <w:t>Motor de base de datos ligero para guardar datos localmente sin conexión.</w:t>
       </w:r>
     </w:p>
     <w:p>
@@ -9339,7 +9026,6 @@
           <w:szCs w:val="24"/>
         </w:rPr>
       </w:pPr>
-      <w:proofErr w:type="spellStart"/>
       <w:r>
         <w:rPr>
           <w:rFonts w:ascii="Palatino Linotype" w:hAnsi="Palatino Linotype"/>
@@ -9348,9 +9034,8 @@
           <w:sz w:val="24"/>
           <w:szCs w:val="24"/>
         </w:rPr>
-        <w:t>Rust</w:t>
-      </w:r>
-      <w:proofErr w:type="spellEnd"/>
+        <w:t xml:space="preserve">Rust + </w:t>
+      </w:r>
       <w:r>
         <w:rPr>
           <w:rFonts w:ascii="Palatino Linotype" w:hAnsi="Palatino Linotype"/>
@@ -9359,33 +9044,23 @@
           <w:sz w:val="24"/>
           <w:szCs w:val="24"/>
         </w:rPr>
-        <w:t xml:space="preserve"> + Cargo</w:t>
-      </w:r>
-      <w:r>
-        <w:rPr>
-          <w:rFonts w:ascii="Palatino Linotype" w:hAnsi="Palatino Linotype"/>
-          <w:sz w:val="24"/>
-          <w:szCs w:val="24"/>
-        </w:rPr>
-        <w:t xml:space="preserve">: desarrollo del </w:t>
-      </w:r>
-      <w:proofErr w:type="spellStart"/>
-      <w:r>
-        <w:rPr>
-          <w:rFonts w:ascii="Palatino Linotype" w:hAnsi="Palatino Linotype"/>
-          <w:sz w:val="24"/>
-          <w:szCs w:val="24"/>
-        </w:rPr>
-        <w:t>backend</w:t>
-      </w:r>
-      <w:proofErr w:type="spellEnd"/>
-      <w:r>
-        <w:rPr>
-          <w:rFonts w:ascii="Palatino Linotype" w:hAnsi="Palatino Linotype"/>
-          <w:sz w:val="24"/>
-          <w:szCs w:val="24"/>
-        </w:rPr>
-        <w:t>.</w:t>
+        <w:t>Axum</w:t>
+      </w:r>
+      <w:r>
+        <w:rPr>
+          <w:rFonts w:ascii="Palatino Linotype" w:hAnsi="Palatino Linotype"/>
+          <w:sz w:val="24"/>
+          <w:szCs w:val="24"/>
+        </w:rPr>
+        <w:t xml:space="preserve">: </w:t>
+      </w:r>
+      <w:r>
+        <w:rPr>
+          <w:rFonts w:ascii="Palatino Linotype" w:hAnsi="Palatino Linotype"/>
+          <w:sz w:val="24"/>
+          <w:szCs w:val="24"/>
+        </w:rPr>
+        <w:t>Backend seguro y rápido, ideal para crear APIs REST</w:t>
       </w:r>
     </w:p>
     <w:p>
@@ -9402,7 +9077,6 @@
           <w:szCs w:val="24"/>
         </w:rPr>
       </w:pPr>
-      <w:proofErr w:type="spellStart"/>
       <w:r>
         <w:rPr>
           <w:rFonts w:ascii="Palatino Linotype" w:hAnsi="Palatino Linotype"/>
@@ -9411,70 +9085,31 @@
           <w:sz w:val="24"/>
           <w:szCs w:val="24"/>
         </w:rPr>
-        <w:t>Axum</w:t>
-      </w:r>
-      <w:proofErr w:type="spellEnd"/>
-      <w:r>
-        <w:rPr>
-          <w:rFonts w:ascii="Palatino Linotype" w:hAnsi="Palatino Linotype"/>
-          <w:sz w:val="24"/>
-          <w:szCs w:val="24"/>
-        </w:rPr>
-        <w:t xml:space="preserve">: </w:t>
-      </w:r>
-      <w:proofErr w:type="spellStart"/>
-      <w:r>
-        <w:rPr>
-          <w:rFonts w:ascii="Palatino Linotype" w:hAnsi="Palatino Linotype"/>
-          <w:sz w:val="24"/>
-          <w:szCs w:val="24"/>
-        </w:rPr>
-        <w:t>framework</w:t>
-      </w:r>
-      <w:proofErr w:type="spellEnd"/>
-      <w:r>
-        <w:rPr>
-          <w:rFonts w:ascii="Palatino Linotype" w:hAnsi="Palatino Linotype"/>
-          <w:sz w:val="24"/>
-          <w:szCs w:val="24"/>
-        </w:rPr>
-        <w:t xml:space="preserve"> web en </w:t>
-      </w:r>
-      <w:proofErr w:type="spellStart"/>
-      <w:r>
-        <w:rPr>
-          <w:rFonts w:ascii="Palatino Linotype" w:hAnsi="Palatino Linotype"/>
-          <w:sz w:val="24"/>
-          <w:szCs w:val="24"/>
-        </w:rPr>
-        <w:t>Rust</w:t>
-      </w:r>
-      <w:proofErr w:type="spellEnd"/>
-      <w:r>
-        <w:rPr>
-          <w:rFonts w:ascii="Palatino Linotype" w:hAnsi="Palatino Linotype"/>
-          <w:sz w:val="24"/>
-          <w:szCs w:val="24"/>
-        </w:rPr>
-        <w:t xml:space="preserve"> para construcción de </w:t>
-      </w:r>
-      <w:proofErr w:type="spellStart"/>
-      <w:r>
-        <w:rPr>
-          <w:rFonts w:ascii="Palatino Linotype" w:hAnsi="Palatino Linotype"/>
-          <w:sz w:val="24"/>
-          <w:szCs w:val="24"/>
-        </w:rPr>
-        <w:t>APIs</w:t>
-      </w:r>
-      <w:proofErr w:type="spellEnd"/>
-      <w:r>
-        <w:rPr>
-          <w:rFonts w:ascii="Palatino Linotype" w:hAnsi="Palatino Linotype"/>
-          <w:sz w:val="24"/>
-          <w:szCs w:val="24"/>
-        </w:rPr>
-        <w:t xml:space="preserve"> REST.</w:t>
+        <w:t>Cargo</w:t>
+      </w:r>
+      <w:r>
+        <w:rPr>
+          <w:rFonts w:ascii="Palatino Linotype" w:hAnsi="Palatino Linotype"/>
+          <w:sz w:val="24"/>
+          <w:szCs w:val="24"/>
+        </w:rPr>
+        <w:t>:</w:t>
+      </w:r>
+      <w:r>
+        <w:rPr>
+          <w:rFonts w:ascii="Palatino Linotype" w:hAnsi="Palatino Linotype"/>
+          <w:sz w:val="24"/>
+          <w:szCs w:val="24"/>
+        </w:rPr>
+        <w:t xml:space="preserve"> </w:t>
+      </w:r>
+      <w:r>
+        <w:rPr>
+          <w:rFonts w:ascii="Palatino Linotype" w:hAnsi="Palatino Linotype"/>
+          <w:sz w:val="24"/>
+          <w:szCs w:val="24"/>
+        </w:rPr>
+        <w:t>Herramienta de gestión para proyectos en Rust.</w:t>
       </w:r>
     </w:p>
     <w:p>
@@ -9491,7 +9126,6 @@
           <w:szCs w:val="24"/>
         </w:rPr>
       </w:pPr>
-      <w:proofErr w:type="spellStart"/>
       <w:r>
         <w:rPr>
           <w:rFonts w:ascii="Palatino Linotype" w:hAnsi="Palatino Linotype"/>
@@ -9500,70 +9134,23 @@
           <w:sz w:val="24"/>
           <w:szCs w:val="24"/>
         </w:rPr>
-        <w:t>sqlx</w:t>
-      </w:r>
-      <w:proofErr w:type="spellEnd"/>
-      <w:r>
-        <w:rPr>
-          <w:rFonts w:ascii="Palatino Linotype" w:hAnsi="Palatino Linotype"/>
-          <w:b/>
-          <w:bCs/>
-          <w:sz w:val="24"/>
-          <w:szCs w:val="24"/>
-        </w:rPr>
-        <w:t xml:space="preserve"> (</w:t>
-      </w:r>
-      <w:proofErr w:type="spellStart"/>
-      <w:r>
-        <w:rPr>
-          <w:rFonts w:ascii="Palatino Linotype" w:hAnsi="Palatino Linotype"/>
-          <w:b/>
-          <w:bCs/>
-          <w:sz w:val="24"/>
-          <w:szCs w:val="24"/>
-        </w:rPr>
-        <w:t>crate</w:t>
-      </w:r>
-      <w:proofErr w:type="spellEnd"/>
-      <w:r>
-        <w:rPr>
-          <w:rFonts w:ascii="Palatino Linotype" w:hAnsi="Palatino Linotype"/>
-          <w:b/>
-          <w:bCs/>
-          <w:sz w:val="24"/>
-          <w:szCs w:val="24"/>
-        </w:rPr>
-        <w:t xml:space="preserve"> </w:t>
-      </w:r>
-      <w:proofErr w:type="spellStart"/>
-      <w:r>
-        <w:rPr>
-          <w:rFonts w:ascii="Palatino Linotype" w:hAnsi="Palatino Linotype"/>
-          <w:b/>
-          <w:bCs/>
-          <w:sz w:val="24"/>
-          <w:szCs w:val="24"/>
-        </w:rPr>
-        <w:t>Rust</w:t>
-      </w:r>
-      <w:proofErr w:type="spellEnd"/>
-      <w:r>
-        <w:rPr>
-          <w:rFonts w:ascii="Palatino Linotype" w:hAnsi="Palatino Linotype"/>
-          <w:b/>
-          <w:bCs/>
-          <w:sz w:val="24"/>
-          <w:szCs w:val="24"/>
-        </w:rPr>
-        <w:t>)</w:t>
-      </w:r>
-      <w:r>
-        <w:rPr>
-          <w:rFonts w:ascii="Palatino Linotype" w:hAnsi="Palatino Linotype"/>
-          <w:sz w:val="24"/>
-          <w:szCs w:val="24"/>
-        </w:rPr>
-        <w:t>: acceso a la base de datos MySQL desde la API de forma asincrónica.</w:t>
+        <w:t>SQLx</w:t>
+      </w:r>
+      <w:r>
+        <w:rPr>
+          <w:rFonts w:ascii="Palatino Linotype" w:hAnsi="Palatino Linotype"/>
+          <w:sz w:val="24"/>
+          <w:szCs w:val="24"/>
+        </w:rPr>
+        <w:t xml:space="preserve">: </w:t>
+      </w:r>
+      <w:r>
+        <w:rPr>
+          <w:rFonts w:ascii="Palatino Linotype" w:hAnsi="Palatino Linotype"/>
+          <w:sz w:val="24"/>
+          <w:szCs w:val="24"/>
+        </w:rPr>
+        <w:t>Librería Rust para trabajar con bases de datos SQL de forma segura.</w:t>
       </w:r>
     </w:p>
     <w:p>
@@ -9588,15 +9175,32 @@
           <w:sz w:val="24"/>
           <w:szCs w:val="24"/>
         </w:rPr>
-        <w:t>Docker</w:t>
-      </w:r>
-      <w:r>
-        <w:rPr>
-          <w:rFonts w:ascii="Palatino Linotype" w:hAnsi="Palatino Linotype"/>
-          <w:sz w:val="24"/>
-          <w:szCs w:val="24"/>
-        </w:rPr>
-        <w:t>: contenedores para MySQL y despliegue futuro de la API.</w:t>
+        <w:lastRenderedPageBreak/>
+        <w:t>MySQL</w:t>
+      </w:r>
+      <w:r>
+        <w:rPr>
+          <w:rFonts w:ascii="Palatino Linotype" w:hAnsi="Palatino Linotype"/>
+          <w:sz w:val="24"/>
+          <w:szCs w:val="24"/>
+        </w:rPr>
+        <w:t>:</w:t>
+      </w:r>
+      <w:r>
+        <w:rPr>
+          <w:rFonts w:ascii="Palatino Linotype" w:hAnsi="Palatino Linotype"/>
+          <w:sz w:val="24"/>
+          <w:szCs w:val="24"/>
+        </w:rPr>
+        <w:t xml:space="preserve"> </w:t>
+      </w:r>
+      <w:r>
+        <w:rPr>
+          <w:rFonts w:ascii="Palatino Linotype" w:hAnsi="Palatino Linotype"/>
+          <w:sz w:val="24"/>
+          <w:szCs w:val="24"/>
+        </w:rPr>
+        <w:t>Sistema relacional de datos ejecutado en contenedor para facilitar despliegue y mantenimiento.</w:t>
       </w:r>
     </w:p>
     <w:p>
@@ -9613,7 +9217,6 @@
           <w:szCs w:val="24"/>
         </w:rPr>
       </w:pPr>
-      <w:proofErr w:type="spellStart"/>
       <w:r>
         <w:rPr>
           <w:rFonts w:ascii="Palatino Linotype" w:hAnsi="Palatino Linotype"/>
@@ -9622,16 +9225,31 @@
           <w:sz w:val="24"/>
           <w:szCs w:val="24"/>
         </w:rPr>
-        <w:t>Postman</w:t>
-      </w:r>
-      <w:proofErr w:type="spellEnd"/>
-      <w:r>
-        <w:rPr>
-          <w:rFonts w:ascii="Palatino Linotype" w:hAnsi="Palatino Linotype"/>
-          <w:sz w:val="24"/>
-          <w:szCs w:val="24"/>
-        </w:rPr>
-        <w:t>: pruebas manuales de la API REST.</w:t>
+        <w:t>JWT</w:t>
+      </w:r>
+      <w:r>
+        <w:rPr>
+          <w:rFonts w:ascii="Palatino Linotype" w:hAnsi="Palatino Linotype"/>
+          <w:sz w:val="24"/>
+          <w:szCs w:val="24"/>
+        </w:rPr>
+        <w:t>:</w:t>
+      </w:r>
+      <w:r>
+        <w:rPr>
+          <w:rFonts w:ascii="Palatino Linotype" w:hAnsi="Palatino Linotype"/>
+          <w:sz w:val="24"/>
+          <w:szCs w:val="24"/>
+        </w:rPr>
+        <w:t xml:space="preserve"> </w:t>
+      </w:r>
+      <w:r>
+        <w:rPr>
+          <w:rFonts w:ascii="Palatino Linotype" w:hAnsi="Palatino Linotype"/>
+          <w:sz w:val="24"/>
+          <w:szCs w:val="24"/>
+        </w:rPr>
+        <w:t>Mecanismo de autenticación usando tokens cifrados.</w:t>
       </w:r>
     </w:p>
     <w:p>
@@ -9656,6 +9274,80 @@
           <w:sz w:val="24"/>
           <w:szCs w:val="24"/>
         </w:rPr>
+        <w:t>Docker</w:t>
+      </w:r>
+      <w:r>
+        <w:rPr>
+          <w:rFonts w:ascii="Palatino Linotype" w:hAnsi="Palatino Linotype"/>
+          <w:sz w:val="24"/>
+          <w:szCs w:val="24"/>
+        </w:rPr>
+        <w:t>: contenedores para MySQL y despliegue futuro de la API.</w:t>
+      </w:r>
+    </w:p>
+    <w:p>
+      <w:pPr>
+        <w:pStyle w:val="Prrafodelista"/>
+        <w:numPr>
+          <w:ilvl w:val="0"/>
+          <w:numId w:val="38"/>
+        </w:numPr>
+        <w:jc w:val="both"/>
+        <w:rPr>
+          <w:rFonts w:ascii="Palatino Linotype" w:hAnsi="Palatino Linotype"/>
+          <w:sz w:val="24"/>
+          <w:szCs w:val="24"/>
+        </w:rPr>
+      </w:pPr>
+      <w:r>
+        <w:rPr>
+          <w:rFonts w:ascii="Palatino Linotype" w:hAnsi="Palatino Linotype"/>
+          <w:b/>
+          <w:bCs/>
+          <w:sz w:val="24"/>
+          <w:szCs w:val="24"/>
+        </w:rPr>
+        <w:t>Git</w:t>
+      </w:r>
+      <w:r>
+        <w:rPr>
+          <w:rFonts w:ascii="Palatino Linotype" w:hAnsi="Palatino Linotype"/>
+          <w:sz w:val="24"/>
+          <w:szCs w:val="24"/>
+        </w:rPr>
+        <w:t xml:space="preserve">: </w:t>
+      </w:r>
+      <w:r>
+        <w:rPr>
+          <w:rFonts w:ascii="Palatino Linotype" w:hAnsi="Palatino Linotype"/>
+          <w:sz w:val="24"/>
+          <w:szCs w:val="24"/>
+        </w:rPr>
+        <w:t>Control de versiones para el desarrollo del código.</w:t>
+      </w:r>
+    </w:p>
+    <w:p>
+      <w:pPr>
+        <w:pStyle w:val="Prrafodelista"/>
+        <w:numPr>
+          <w:ilvl w:val="0"/>
+          <w:numId w:val="38"/>
+        </w:numPr>
+        <w:jc w:val="both"/>
+        <w:rPr>
+          <w:rFonts w:ascii="Palatino Linotype" w:hAnsi="Palatino Linotype"/>
+          <w:sz w:val="24"/>
+          <w:szCs w:val="24"/>
+        </w:rPr>
+      </w:pPr>
+      <w:r>
+        <w:rPr>
+          <w:rFonts w:ascii="Palatino Linotype" w:hAnsi="Palatino Linotype"/>
+          <w:b/>
+          <w:bCs/>
+          <w:sz w:val="24"/>
+          <w:szCs w:val="24"/>
+        </w:rPr>
         <w:t>GitHub</w:t>
       </w:r>
       <w:r>
@@ -9664,8 +9356,100 @@
           <w:sz w:val="24"/>
           <w:szCs w:val="24"/>
         </w:rPr>
-        <w:t>: control de versiones.</w:t>
-      </w:r>
+        <w:t>:</w:t>
+      </w:r>
+      <w:r>
+        <w:rPr>
+          <w:rFonts w:ascii="Palatino Linotype" w:hAnsi="Palatino Linotype"/>
+          <w:sz w:val="24"/>
+          <w:szCs w:val="24"/>
+        </w:rPr>
+        <w:t xml:space="preserve"> </w:t>
+      </w:r>
+      <w:r>
+        <w:rPr>
+          <w:rFonts w:ascii="Palatino Linotype" w:hAnsi="Palatino Linotype"/>
+          <w:sz w:val="24"/>
+          <w:szCs w:val="24"/>
+        </w:rPr>
+        <w:t>Plataforma para almacenar el código</w:t>
+      </w:r>
+      <w:r>
+        <w:rPr>
+          <w:rFonts w:ascii="Palatino Linotype" w:hAnsi="Palatino Linotype"/>
+          <w:sz w:val="24"/>
+          <w:szCs w:val="24"/>
+        </w:rPr>
+        <w:t xml:space="preserve"> en un repositorio</w:t>
+      </w:r>
+      <w:r>
+        <w:rPr>
+          <w:rFonts w:ascii="Palatino Linotype" w:hAnsi="Palatino Linotype"/>
+          <w:sz w:val="24"/>
+          <w:szCs w:val="24"/>
+        </w:rPr>
+        <w:t xml:space="preserve"> y </w:t>
+      </w:r>
+      <w:r>
+        <w:rPr>
+          <w:rFonts w:ascii="Palatino Linotype" w:hAnsi="Palatino Linotype"/>
+          <w:sz w:val="24"/>
+          <w:szCs w:val="24"/>
+        </w:rPr>
+        <w:t>gestionar el proyecto</w:t>
+      </w:r>
+      <w:r>
+        <w:rPr>
+          <w:rFonts w:ascii="Palatino Linotype" w:hAnsi="Palatino Linotype"/>
+          <w:sz w:val="24"/>
+          <w:szCs w:val="24"/>
+        </w:rPr>
+        <w:t>.</w:t>
+      </w:r>
+    </w:p>
+    <w:p>
+      <w:pPr>
+        <w:pStyle w:val="Prrafodelista"/>
+        <w:numPr>
+          <w:ilvl w:val="0"/>
+          <w:numId w:val="38"/>
+        </w:numPr>
+        <w:jc w:val="both"/>
+        <w:rPr>
+          <w:rFonts w:ascii="Palatino Linotype" w:hAnsi="Palatino Linotype"/>
+          <w:sz w:val="24"/>
+          <w:szCs w:val="24"/>
+        </w:rPr>
+      </w:pPr>
+      <w:r>
+        <w:rPr>
+          <w:rFonts w:ascii="Palatino Linotype" w:hAnsi="Palatino Linotype"/>
+          <w:b/>
+          <w:bCs/>
+          <w:sz w:val="24"/>
+          <w:szCs w:val="24"/>
+        </w:rPr>
+        <w:t>Postman</w:t>
+      </w:r>
+      <w:r>
+        <w:rPr>
+          <w:rFonts w:ascii="Palatino Linotype" w:hAnsi="Palatino Linotype"/>
+          <w:sz w:val="24"/>
+          <w:szCs w:val="24"/>
+        </w:rPr>
+        <w:t>: pruebas manuales de la API REST.</w:t>
+      </w:r>
+    </w:p>
+    <w:p>
+      <w:pPr>
+        <w:ind w:left="708"/>
+        <w:jc w:val="both"/>
+        <w:rPr>
+          <w:rFonts w:ascii="Palatino Linotype" w:hAnsi="Palatino Linotype"/>
+          <w:sz w:val="20"/>
+          <w:szCs w:val="20"/>
+        </w:rPr>
+      </w:pPr>
     </w:p>
     <w:p>
       <w:pPr>
@@ -9826,7 +9610,6 @@
           <w:sz w:val="26"/>
           <w:szCs w:val="26"/>
         </w:rPr>
-        <w:lastRenderedPageBreak/>
         <w:t>UI</w:t>
       </w:r>
       <w:bookmarkEnd w:id="28"/>
@@ -9873,27 +9656,7 @@
           <w:szCs w:val="24"/>
           <w:u w:val="single"/>
         </w:rPr>
-        <w:t xml:space="preserve">Pantalla de </w:t>
-      </w:r>
-      <w:proofErr w:type="spellStart"/>
-      <w:r>
-        <w:rPr>
-          <w:rFonts w:ascii="Palatino Linotype" w:hAnsi="Palatino Linotype"/>
-          <w:sz w:val="24"/>
-          <w:szCs w:val="24"/>
-          <w:u w:val="single"/>
-        </w:rPr>
-        <w:t>Login</w:t>
-      </w:r>
-      <w:proofErr w:type="spellEnd"/>
-      <w:r>
-        <w:rPr>
-          <w:rFonts w:ascii="Palatino Linotype" w:hAnsi="Palatino Linotype"/>
-          <w:sz w:val="24"/>
-          <w:szCs w:val="24"/>
-          <w:u w:val="single"/>
-        </w:rPr>
-        <w:t>/Registro</w:t>
+        <w:t>Pantalla de Login/Registro</w:t>
       </w:r>
       <w:r>
         <w:rPr>
@@ -10050,6 +9813,7 @@
           <w:szCs w:val="24"/>
           <w:u w:val="single"/>
         </w:rPr>
+        <w:lastRenderedPageBreak/>
         <w:t>Pantalla de Gestión de metas</w:t>
       </w:r>
       <w:r>
@@ -10158,7 +9922,6 @@
       <w:bookmarkStart w:id="31" w:name="_Toc196598016"/>
       <w:bookmarkStart w:id="32" w:name="_Toc196623824"/>
       <w:bookmarkStart w:id="33" w:name="_Toc196632769"/>
-      <w:proofErr w:type="spellStart"/>
       <w:r>
         <w:rPr>
           <w:rFonts w:ascii="Palatino Linotype" w:hAnsi="Palatino Linotype"/>
@@ -10173,7 +9936,6 @@
       <w:bookmarkEnd w:id="31"/>
       <w:bookmarkEnd w:id="32"/>
       <w:bookmarkEnd w:id="33"/>
-      <w:proofErr w:type="spellEnd"/>
     </w:p>
     <w:p>
       <w:pPr>
@@ -10347,7 +10109,6 @@
         <w:rPr>
           <w:noProof/>
         </w:rPr>
-        <w:lastRenderedPageBreak/>
         <w:drawing>
           <wp:inline distT="0" distB="0" distL="0" distR="0" wp14:anchorId="65C53D3C" wp14:editId="316279D3">
             <wp:extent cx="5543550" cy="3050246"/>
@@ -10487,6 +10248,7 @@
           <w:sz w:val="28"/>
           <w:szCs w:val="28"/>
         </w:rPr>
+        <w:lastRenderedPageBreak/>
         <w:t xml:space="preserve"> </w:t>
       </w:r>
       <w:bookmarkStart w:id="39" w:name="_Toc196632773"/>
@@ -10712,25 +10474,6 @@
         <w:t>Anexos</w:t>
       </w:r>
       <w:bookmarkEnd w:id="45"/>
-    </w:p>
-    <w:p>
-      <w:pPr>
-        <w:rPr>
-          <w:rFonts w:ascii="Palatino Linotype" w:hAnsi="Palatino Linotype"/>
-          <w:b/>
-          <w:bCs/>
-          <w:color w:val="C00000"/>
-        </w:rPr>
-      </w:pPr>
-      <w:r>
-        <w:rPr>
-          <w:rFonts w:ascii="Palatino Linotype" w:hAnsi="Palatino Linotype"/>
-          <w:b/>
-          <w:bCs/>
-          <w:color w:val="C00000"/>
-        </w:rPr>
-        <w:t>(NO SE MUY BIEN QUE DEBO AÑADIR AQUÍ)</w:t>
-      </w:r>
     </w:p>
     <w:p/>
     <w:p>
@@ -10758,7 +10501,6 @@
           <w:color w:val="000000" w:themeColor="text1"/>
           <w:u w:val="single"/>
         </w:rPr>
-        <w:lastRenderedPageBreak/>
         <w:t>Bibliografía</w:t>
       </w:r>
       <w:bookmarkEnd w:id="46"/>

--- a/docs/AlbaAlmoril_MemoriaZenhabits.docx
+++ b/docs/AlbaAlmoril_MemoriaZenhabits.docx
@@ -534,7 +534,7 @@
           </mc:Choice>
           <mc:Fallback>
             <w:pict>
-              <v:shapetype w14:anchorId="230B8176" id="_x0000_t32" coordsize="21600,21600" o:spt="32" o:oned="t" path="m,l21600,21600e" filled="f">
+              <v:shapetype w14:anchorId="171474AD" id="_x0000_t32" coordsize="21600,21600" o:spt="32" o:oned="t" path="m,l21600,21600e" filled="f">
                 <v:path arrowok="t" fillok="f" o:connecttype="none"/>
                 <o:lock v:ext="edit" shapetype="t"/>
               </v:shapetype>
@@ -689,6 +689,7 @@
         <w:t xml:space="preserve">TITULO: </w:t>
       </w:r>
       <w:bookmarkEnd w:id="2"/>
+      <w:proofErr w:type="spellStart"/>
       <w:r>
         <w:rPr>
           <w:rFonts w:ascii="Century Gothic" w:eastAsia="Times New Roman" w:hAnsi="Century Gothic" w:cs="Times New Roman"/>
@@ -700,6 +701,7 @@
         </w:rPr>
         <w:t>Zenhabits</w:t>
       </w:r>
+      <w:proofErr w:type="spellEnd"/>
     </w:p>
     <w:p>
       <w:pPr>
@@ -3819,7 +3821,7 @@
           </mc:Choice>
           <mc:Fallback>
             <w:pict>
-              <v:rect w14:anchorId="04260208" id="Rectángulo 2" o:spid="_x0000_s1026" style="position:absolute;margin-left:-5.25pt;margin-top:20.6pt;width:397.2pt;height:17.4pt;z-index:251682816;visibility:visible;mso-wrap-style:square;mso-width-percent:0;mso-height-percent:0;mso-wrap-distance-left:9pt;mso-wrap-distance-top:0;mso-wrap-distance-right:9pt;mso-wrap-distance-bottom:0;mso-position-horizontal:absolute;mso-position-horizontal-relative:text;mso-position-vertical:absolute;mso-position-vertical-relative:text;mso-width-percent:0;mso-height-percent:0;mso-width-relative:margin;mso-height-relative:margin;v-text-anchor:middle" o:gfxdata="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" filled="f" strokecolor="#c00000" strokeweight="1pt"/>
+              <v:rect w14:anchorId="67FEC968" id="Rectángulo 2" o:spid="_x0000_s1026" style="position:absolute;margin-left:-5.25pt;margin-top:20.6pt;width:397.2pt;height:17.4pt;z-index:251682816;visibility:visible;mso-wrap-style:square;mso-width-percent:0;mso-height-percent:0;mso-wrap-distance-left:9pt;mso-wrap-distance-top:0;mso-wrap-distance-right:9pt;mso-wrap-distance-bottom:0;mso-position-horizontal:absolute;mso-position-horizontal-relative:text;mso-position-vertical:absolute;mso-position-vertical-relative:text;mso-width-percent:0;mso-height-percent:0;mso-width-relative:margin;mso-height-relative:margin;v-text-anchor:middle" o:gfxdata="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" filled="f" strokecolor="#c00000" strokeweight="1pt"/>
             </w:pict>
           </mc:Fallback>
         </mc:AlternateContent>
@@ -4041,7 +4043,25 @@
           <w:sz w:val="24"/>
           <w:szCs w:val="24"/>
         </w:rPr>
-        <w:t xml:space="preserve"> recientes (Duhigg, 2012), la creación y mantenimiento de hábitos </w:t>
+        <w:t xml:space="preserve"> recientes (</w:t>
+      </w:r>
+      <w:proofErr w:type="spellStart"/>
+      <w:r>
+        <w:rPr>
+          <w:rFonts w:ascii="Palatino Linotype" w:hAnsi="Palatino Linotype"/>
+          <w:sz w:val="24"/>
+          <w:szCs w:val="24"/>
+        </w:rPr>
+        <w:t>Duhigg</w:t>
+      </w:r>
+      <w:proofErr w:type="spellEnd"/>
+      <w:r>
+        <w:rPr>
+          <w:rFonts w:ascii="Palatino Linotype" w:hAnsi="Palatino Linotype"/>
+          <w:sz w:val="24"/>
+          <w:szCs w:val="24"/>
+        </w:rPr>
+        <w:t xml:space="preserve">, 2012), la creación y mantenimiento de hábitos </w:t>
       </w:r>
       <w:r>
         <w:rPr>
@@ -4196,7 +4216,61 @@
           <w:sz w:val="24"/>
           <w:szCs w:val="24"/>
         </w:rPr>
-        <w:t xml:space="preserve">Hay numerosas aplicaciones en el mercado enfocadas en la administración de tareas (como Todoist o Trello) o hábitos (como Habitica o HabitNow), sin embargo, muchas de estas tienen restricciones: su utilización se basa únicamente en la conexión a internet, poseen interfaces </w:t>
+        <w:t xml:space="preserve">Hay numerosas aplicaciones en el mercado enfocadas en la administración de tareas (como </w:t>
+      </w:r>
+      <w:proofErr w:type="spellStart"/>
+      <w:r>
+        <w:rPr>
+          <w:rFonts w:ascii="Palatino Linotype" w:hAnsi="Palatino Linotype"/>
+          <w:sz w:val="24"/>
+          <w:szCs w:val="24"/>
+        </w:rPr>
+        <w:t>Todoist</w:t>
+      </w:r>
+      <w:proofErr w:type="spellEnd"/>
+      <w:r>
+        <w:rPr>
+          <w:rFonts w:ascii="Palatino Linotype" w:hAnsi="Palatino Linotype"/>
+          <w:sz w:val="24"/>
+          <w:szCs w:val="24"/>
+        </w:rPr>
+        <w:t xml:space="preserve"> o Trello) o hábitos (como </w:t>
+      </w:r>
+      <w:proofErr w:type="spellStart"/>
+      <w:r>
+        <w:rPr>
+          <w:rFonts w:ascii="Palatino Linotype" w:hAnsi="Palatino Linotype"/>
+          <w:sz w:val="24"/>
+          <w:szCs w:val="24"/>
+        </w:rPr>
+        <w:t>Habitica</w:t>
+      </w:r>
+      <w:proofErr w:type="spellEnd"/>
+      <w:r>
+        <w:rPr>
+          <w:rFonts w:ascii="Palatino Linotype" w:hAnsi="Palatino Linotype"/>
+          <w:sz w:val="24"/>
+          <w:szCs w:val="24"/>
+        </w:rPr>
+        <w:t xml:space="preserve"> o </w:t>
+      </w:r>
+      <w:proofErr w:type="spellStart"/>
+      <w:r>
+        <w:rPr>
+          <w:rFonts w:ascii="Palatino Linotype" w:hAnsi="Palatino Linotype"/>
+          <w:sz w:val="24"/>
+          <w:szCs w:val="24"/>
+        </w:rPr>
+        <w:t>HabitNow</w:t>
+      </w:r>
+      <w:proofErr w:type="spellEnd"/>
+      <w:r>
+        <w:rPr>
+          <w:rFonts w:ascii="Palatino Linotype" w:hAnsi="Palatino Linotype"/>
+          <w:sz w:val="24"/>
+          <w:szCs w:val="24"/>
+        </w:rPr>
+        <w:t xml:space="preserve">), sin embargo, muchas de estas tienen restricciones: su utilización se basa únicamente en la conexión a internet, poseen interfaces </w:t>
       </w:r>
       <w:r>
         <w:rPr>
@@ -5890,7 +5964,27 @@
           <w:szCs w:val="24"/>
           <w:lang w:eastAsia="es-ES"/>
         </w:rPr>
-        <w:t>ZENHABITS ha sido diseñada para ofrecer una solución multiplataforma eficiente, escalable y segura. La propuesta busca ser funcional tanto en dispositivos móviles (Android e iOS) como en escritorio (Windows, macOS y Linux) y web (navegadores modernos) en fases futuras.</w:t>
+        <w:t xml:space="preserve">ZENHABITS ha sido diseñada para ofrecer una solución multiplataforma eficiente, escalable y segura. La propuesta busca ser funcional tanto en dispositivos móviles (Android </w:t>
+      </w:r>
+      <w:proofErr w:type="gramStart"/>
+      <w:r>
+        <w:rPr>
+          <w:rFonts w:ascii="Palatino Linotype" w:hAnsi="Palatino Linotype"/>
+          <w:sz w:val="24"/>
+          <w:szCs w:val="24"/>
+          <w:lang w:eastAsia="es-ES"/>
+        </w:rPr>
+        <w:t>e</w:t>
+      </w:r>
+      <w:proofErr w:type="gramEnd"/>
+      <w:r>
+        <w:rPr>
+          <w:rFonts w:ascii="Palatino Linotype" w:hAnsi="Palatino Linotype"/>
+          <w:sz w:val="24"/>
+          <w:szCs w:val="24"/>
+          <w:lang w:eastAsia="es-ES"/>
+        </w:rPr>
+        <w:t xml:space="preserve"> iOS) como en escritorio (Windows, macOS y Linux) y web (navegadores modernos) en fases futuras.</w:t>
       </w:r>
     </w:p>
     <w:p>
@@ -5911,7 +6005,47 @@
           <w:szCs w:val="24"/>
           <w:lang w:eastAsia="es-ES"/>
         </w:rPr>
-        <w:t xml:space="preserve">La solución sigue un modelo cliente-servidor. Se estructura internamente bajo los principios de Clean Architecture, permitiendo separación clara de toda su estructura. Además, se utilizarán prácticas de diseño adaptativo para garantizar interfaces </w:t>
+        <w:t xml:space="preserve">La solución sigue un modelo cliente-servidor. Se estructura internamente bajo los principios de </w:t>
+      </w:r>
+      <w:proofErr w:type="spellStart"/>
+      <w:r>
+        <w:rPr>
+          <w:rFonts w:ascii="Palatino Linotype" w:eastAsia="Times New Roman" w:hAnsi="Palatino Linotype" w:cs="Times New Roman"/>
+          <w:sz w:val="24"/>
+          <w:szCs w:val="24"/>
+          <w:lang w:eastAsia="es-ES"/>
+        </w:rPr>
+        <w:t>Clean</w:t>
+      </w:r>
+      <w:proofErr w:type="spellEnd"/>
+      <w:r>
+        <w:rPr>
+          <w:rFonts w:ascii="Palatino Linotype" w:eastAsia="Times New Roman" w:hAnsi="Palatino Linotype" w:cs="Times New Roman"/>
+          <w:sz w:val="24"/>
+          <w:szCs w:val="24"/>
+          <w:lang w:eastAsia="es-ES"/>
+        </w:rPr>
+        <w:t xml:space="preserve"> </w:t>
+      </w:r>
+      <w:proofErr w:type="spellStart"/>
+      <w:r>
+        <w:rPr>
+          <w:rFonts w:ascii="Palatino Linotype" w:eastAsia="Times New Roman" w:hAnsi="Palatino Linotype" w:cs="Times New Roman"/>
+          <w:sz w:val="24"/>
+          <w:szCs w:val="24"/>
+          <w:lang w:eastAsia="es-ES"/>
+        </w:rPr>
+        <w:t>Architecture</w:t>
+      </w:r>
+      <w:proofErr w:type="spellEnd"/>
+      <w:r>
+        <w:rPr>
+          <w:rFonts w:ascii="Palatino Linotype" w:eastAsia="Times New Roman" w:hAnsi="Palatino Linotype" w:cs="Times New Roman"/>
+          <w:sz w:val="24"/>
+          <w:szCs w:val="24"/>
+          <w:lang w:eastAsia="es-ES"/>
+        </w:rPr>
+        <w:t xml:space="preserve">, permitiendo separación clara de toda su estructura. Además, se utilizarán prácticas de diseño adaptativo para garantizar interfaces </w:t>
       </w:r>
       <w:r>
         <w:rPr>
@@ -5991,7 +6125,33 @@
           <w:u w:val="single"/>
           <w:lang w:eastAsia="es-ES"/>
         </w:rPr>
-        <w:t>Cliente Multiplataforma (Flutter + Dart)</w:t>
+        <w:t>Cliente Multiplataforma (</w:t>
+      </w:r>
+      <w:proofErr w:type="spellStart"/>
+      <w:r>
+        <w:rPr>
+          <w:rStyle w:val="SubttuloCar"/>
+          <w:rFonts w:ascii="Palatino Linotype" w:hAnsi="Palatino Linotype"/>
+          <w:color w:val="000000" w:themeColor="text1"/>
+          <w:sz w:val="24"/>
+          <w:szCs w:val="24"/>
+          <w:u w:val="single"/>
+          <w:lang w:eastAsia="es-ES"/>
+        </w:rPr>
+        <w:t>Flutter</w:t>
+      </w:r>
+      <w:proofErr w:type="spellEnd"/>
+      <w:r>
+        <w:rPr>
+          <w:rStyle w:val="SubttuloCar"/>
+          <w:rFonts w:ascii="Palatino Linotype" w:hAnsi="Palatino Linotype"/>
+          <w:color w:val="000000" w:themeColor="text1"/>
+          <w:sz w:val="24"/>
+          <w:szCs w:val="24"/>
+          <w:u w:val="single"/>
+          <w:lang w:eastAsia="es-ES"/>
+        </w:rPr>
+        <w:t xml:space="preserve"> + Dart)</w:t>
       </w:r>
     </w:p>
     <w:p>
@@ -6023,7 +6183,27 @@
           <w:szCs w:val="24"/>
           <w:lang w:eastAsia="es-ES"/>
         </w:rPr>
-        <w:t xml:space="preserve">La aplicación se desarrolla con Flutter en Dart, lo que posibilita </w:t>
+        <w:t xml:space="preserve">La aplicación se desarrolla con </w:t>
+      </w:r>
+      <w:proofErr w:type="spellStart"/>
+      <w:r>
+        <w:rPr>
+          <w:rFonts w:ascii="Palatino Linotype" w:hAnsi="Palatino Linotype"/>
+          <w:sz w:val="24"/>
+          <w:szCs w:val="24"/>
+          <w:lang w:eastAsia="es-ES"/>
+        </w:rPr>
+        <w:t>Flutter</w:t>
+      </w:r>
+      <w:proofErr w:type="spellEnd"/>
+      <w:r>
+        <w:rPr>
+          <w:rFonts w:ascii="Palatino Linotype" w:hAnsi="Palatino Linotype"/>
+          <w:sz w:val="24"/>
+          <w:szCs w:val="24"/>
+          <w:lang w:eastAsia="es-ES"/>
+        </w:rPr>
+        <w:t xml:space="preserve"> en Dart, lo que posibilita </w:t>
       </w:r>
       <w:r>
         <w:rPr>
@@ -6115,7 +6295,73 @@
           <w:u w:val="single"/>
           <w:lang w:eastAsia="es-ES"/>
         </w:rPr>
-        <w:t>API Backend (Rust + Axum)</w:t>
+        <w:t xml:space="preserve">API </w:t>
+      </w:r>
+      <w:proofErr w:type="spellStart"/>
+      <w:r>
+        <w:rPr>
+          <w:rFonts w:ascii="Palatino Linotype" w:eastAsia="Times New Roman" w:hAnsi="Palatino Linotype" w:cs="Times New Roman"/>
+          <w:sz w:val="24"/>
+          <w:szCs w:val="24"/>
+          <w:u w:val="single"/>
+          <w:lang w:eastAsia="es-ES"/>
+        </w:rPr>
+        <w:t>Backend</w:t>
+      </w:r>
+      <w:proofErr w:type="spellEnd"/>
+      <w:r>
+        <w:rPr>
+          <w:rFonts w:ascii="Palatino Linotype" w:eastAsia="Times New Roman" w:hAnsi="Palatino Linotype" w:cs="Times New Roman"/>
+          <w:sz w:val="24"/>
+          <w:szCs w:val="24"/>
+          <w:u w:val="single"/>
+          <w:lang w:eastAsia="es-ES"/>
+        </w:rPr>
+        <w:t xml:space="preserve"> (</w:t>
+      </w:r>
+      <w:proofErr w:type="spellStart"/>
+      <w:r>
+        <w:rPr>
+          <w:rFonts w:ascii="Palatino Linotype" w:eastAsia="Times New Roman" w:hAnsi="Palatino Linotype" w:cs="Times New Roman"/>
+          <w:sz w:val="24"/>
+          <w:szCs w:val="24"/>
+          <w:u w:val="single"/>
+          <w:lang w:eastAsia="es-ES"/>
+        </w:rPr>
+        <w:t>Rust</w:t>
+      </w:r>
+      <w:proofErr w:type="spellEnd"/>
+      <w:r>
+        <w:rPr>
+          <w:rFonts w:ascii="Palatino Linotype" w:eastAsia="Times New Roman" w:hAnsi="Palatino Linotype" w:cs="Times New Roman"/>
+          <w:sz w:val="24"/>
+          <w:szCs w:val="24"/>
+          <w:u w:val="single"/>
+          <w:lang w:eastAsia="es-ES"/>
+        </w:rPr>
+        <w:t xml:space="preserve"> + </w:t>
+      </w:r>
+      <w:proofErr w:type="spellStart"/>
+      <w:r>
+        <w:rPr>
+          <w:rFonts w:ascii="Palatino Linotype" w:eastAsia="Times New Roman" w:hAnsi="Palatino Linotype" w:cs="Times New Roman"/>
+          <w:sz w:val="24"/>
+          <w:szCs w:val="24"/>
+          <w:u w:val="single"/>
+          <w:lang w:eastAsia="es-ES"/>
+        </w:rPr>
+        <w:t>Axum</w:t>
+      </w:r>
+      <w:proofErr w:type="spellEnd"/>
+      <w:r>
+        <w:rPr>
+          <w:rFonts w:ascii="Palatino Linotype" w:eastAsia="Times New Roman" w:hAnsi="Palatino Linotype" w:cs="Times New Roman"/>
+          <w:sz w:val="24"/>
+          <w:szCs w:val="24"/>
+          <w:u w:val="single"/>
+          <w:lang w:eastAsia="es-ES"/>
+        </w:rPr>
+        <w:t>)</w:t>
       </w:r>
     </w:p>
     <w:p>
@@ -6146,8 +6392,9 @@
           <w:szCs w:val="24"/>
           <w:lang w:eastAsia="es-ES"/>
         </w:rPr>
-        <w:t xml:space="preserve">La API está implementada en Rust utilizando el "framework" Axum para crear endpoints seguros y eficientes. </w:t>
-      </w:r>
+        <w:t xml:space="preserve">La API está implementada en </w:t>
+      </w:r>
+      <w:proofErr w:type="spellStart"/>
       <w:r>
         <w:rPr>
           <w:rFonts w:ascii="Palatino Linotype" w:eastAsia="Times New Roman" w:hAnsi="Palatino Linotype" w:cs="Times New Roman"/>
@@ -6155,6 +6402,85 @@
           <w:szCs w:val="24"/>
           <w:lang w:eastAsia="es-ES"/>
         </w:rPr>
+        <w:t>Rust</w:t>
+      </w:r>
+      <w:proofErr w:type="spellEnd"/>
+      <w:r>
+        <w:rPr>
+          <w:rFonts w:ascii="Palatino Linotype" w:eastAsia="Times New Roman" w:hAnsi="Palatino Linotype" w:cs="Times New Roman"/>
+          <w:sz w:val="24"/>
+          <w:szCs w:val="24"/>
+          <w:lang w:eastAsia="es-ES"/>
+        </w:rPr>
+        <w:t xml:space="preserve"> utilizando el "</w:t>
+      </w:r>
+      <w:proofErr w:type="spellStart"/>
+      <w:r>
+        <w:rPr>
+          <w:rFonts w:ascii="Palatino Linotype" w:eastAsia="Times New Roman" w:hAnsi="Palatino Linotype" w:cs="Times New Roman"/>
+          <w:sz w:val="24"/>
+          <w:szCs w:val="24"/>
+          <w:lang w:eastAsia="es-ES"/>
+        </w:rPr>
+        <w:t>framework</w:t>
+      </w:r>
+      <w:proofErr w:type="spellEnd"/>
+      <w:r>
+        <w:rPr>
+          <w:rFonts w:ascii="Palatino Linotype" w:eastAsia="Times New Roman" w:hAnsi="Palatino Linotype" w:cs="Times New Roman"/>
+          <w:sz w:val="24"/>
+          <w:szCs w:val="24"/>
+          <w:lang w:eastAsia="es-ES"/>
+        </w:rPr>
+        <w:t xml:space="preserve">" </w:t>
+      </w:r>
+      <w:proofErr w:type="spellStart"/>
+      <w:r>
+        <w:rPr>
+          <w:rFonts w:ascii="Palatino Linotype" w:eastAsia="Times New Roman" w:hAnsi="Palatino Linotype" w:cs="Times New Roman"/>
+          <w:sz w:val="24"/>
+          <w:szCs w:val="24"/>
+          <w:lang w:eastAsia="es-ES"/>
+        </w:rPr>
+        <w:t>Axum</w:t>
+      </w:r>
+      <w:proofErr w:type="spellEnd"/>
+      <w:r>
+        <w:rPr>
+          <w:rFonts w:ascii="Palatino Linotype" w:eastAsia="Times New Roman" w:hAnsi="Palatino Linotype" w:cs="Times New Roman"/>
+          <w:sz w:val="24"/>
+          <w:szCs w:val="24"/>
+          <w:lang w:eastAsia="es-ES"/>
+        </w:rPr>
+        <w:t xml:space="preserve"> para crear </w:t>
+      </w:r>
+      <w:proofErr w:type="spellStart"/>
+      <w:r>
+        <w:rPr>
+          <w:rFonts w:ascii="Palatino Linotype" w:eastAsia="Times New Roman" w:hAnsi="Palatino Linotype" w:cs="Times New Roman"/>
+          <w:sz w:val="24"/>
+          <w:szCs w:val="24"/>
+          <w:lang w:eastAsia="es-ES"/>
+        </w:rPr>
+        <w:t>endpoints</w:t>
+      </w:r>
+      <w:proofErr w:type="spellEnd"/>
+      <w:r>
+        <w:rPr>
+          <w:rFonts w:ascii="Palatino Linotype" w:eastAsia="Times New Roman" w:hAnsi="Palatino Linotype" w:cs="Times New Roman"/>
+          <w:sz w:val="24"/>
+          <w:szCs w:val="24"/>
+          <w:lang w:eastAsia="es-ES"/>
+        </w:rPr>
+        <w:t xml:space="preserve"> seguros y eficientes. </w:t>
+      </w:r>
+      <w:r>
+        <w:rPr>
+          <w:rFonts w:ascii="Palatino Linotype" w:eastAsia="Times New Roman" w:hAnsi="Palatino Linotype" w:cs="Times New Roman"/>
+          <w:sz w:val="24"/>
+          <w:szCs w:val="24"/>
+          <w:lang w:eastAsia="es-ES"/>
+        </w:rPr>
         <w:t>Además,</w:t>
       </w:r>
       <w:r>
@@ -6164,7 +6490,27 @@
           <w:szCs w:val="24"/>
           <w:lang w:eastAsia="es-ES"/>
         </w:rPr>
-        <w:t xml:space="preserve"> se utiliza SQLx para interactuar de manera asíncrona y segura con la base de datos MySQL alojada en la nube y la autenticación de usuarios se realiza mediante JSON Web Tokens (JWT).</w:t>
+        <w:t xml:space="preserve"> se utiliza </w:t>
+      </w:r>
+      <w:proofErr w:type="spellStart"/>
+      <w:r>
+        <w:rPr>
+          <w:rFonts w:ascii="Palatino Linotype" w:eastAsia="Times New Roman" w:hAnsi="Palatino Linotype" w:cs="Times New Roman"/>
+          <w:sz w:val="24"/>
+          <w:szCs w:val="24"/>
+          <w:lang w:eastAsia="es-ES"/>
+        </w:rPr>
+        <w:t>SQLx</w:t>
+      </w:r>
+      <w:proofErr w:type="spellEnd"/>
+      <w:r>
+        <w:rPr>
+          <w:rFonts w:ascii="Palatino Linotype" w:eastAsia="Times New Roman" w:hAnsi="Palatino Linotype" w:cs="Times New Roman"/>
+          <w:sz w:val="24"/>
+          <w:szCs w:val="24"/>
+          <w:lang w:eastAsia="es-ES"/>
+        </w:rPr>
+        <w:t xml:space="preserve"> para interactuar de manera asíncrona y segura con la base de datos MySQL alojada en la nube y la autenticación de usuarios se realiza mediante JSON Web Tokens (JWT).</w:t>
       </w:r>
     </w:p>
     <w:p>
@@ -6212,8 +6558,20 @@
           <w:u w:val="single"/>
           <w:lang w:eastAsia="es-ES"/>
         </w:rPr>
-        <w:t xml:space="preserve"> Docketizada</w:t>
-      </w:r>
+        <w:t xml:space="preserve"> </w:t>
+      </w:r>
+      <w:proofErr w:type="spellStart"/>
+      <w:r>
+        <w:rPr>
+          <w:rFonts w:ascii="Palatino Linotype" w:eastAsia="Times New Roman" w:hAnsi="Palatino Linotype" w:cs="Times New Roman"/>
+          <w:sz w:val="24"/>
+          <w:szCs w:val="24"/>
+          <w:u w:val="single"/>
+          <w:lang w:eastAsia="es-ES"/>
+        </w:rPr>
+        <w:t>Docketizada</w:t>
+      </w:r>
+      <w:proofErr w:type="spellEnd"/>
       <w:r>
         <w:rPr>
           <w:rFonts w:ascii="Palatino Linotype" w:eastAsia="Times New Roman" w:hAnsi="Palatino Linotype" w:cs="Times New Roman"/>
@@ -6465,7 +6823,27 @@
           <w:szCs w:val="24"/>
           <w:lang w:eastAsia="es-ES"/>
         </w:rPr>
-        <w:t>A futuro, se plantea ampliar el uso de Docker para incluir, además de la base de datos MySQL, otros componentes del sistema, como la API en Rust, consiguiendo una arquitectura más modular, escalable y sencilla de desplegar. Además, también se plantea la integración de notificaciones.</w:t>
+        <w:t xml:space="preserve">A futuro, se plantea ampliar el uso de Docker para incluir, además de la base de datos MySQL, otros componentes del sistema, como la API en </w:t>
+      </w:r>
+      <w:proofErr w:type="spellStart"/>
+      <w:r>
+        <w:rPr>
+          <w:rFonts w:ascii="Palatino Linotype" w:eastAsia="Times New Roman" w:hAnsi="Palatino Linotype" w:cs="Times New Roman"/>
+          <w:sz w:val="24"/>
+          <w:szCs w:val="24"/>
+          <w:lang w:eastAsia="es-ES"/>
+        </w:rPr>
+        <w:t>Rust</w:t>
+      </w:r>
+      <w:proofErr w:type="spellEnd"/>
+      <w:r>
+        <w:rPr>
+          <w:rFonts w:ascii="Palatino Linotype" w:eastAsia="Times New Roman" w:hAnsi="Palatino Linotype" w:cs="Times New Roman"/>
+          <w:sz w:val="24"/>
+          <w:szCs w:val="24"/>
+          <w:lang w:eastAsia="es-ES"/>
+        </w:rPr>
+        <w:t>, consiguiendo una arquitectura más modular, escalable y sencilla de desplegar. Además, también se plantea la integración de notificaciones.</w:t>
       </w:r>
     </w:p>
     <w:p>
@@ -6543,19 +6921,42 @@
           <w:sz w:val="24"/>
           <w:szCs w:val="24"/>
         </w:rPr>
-        <w:t>El plan de pruebas define la estrategia que se seguirá para validar el correcto funcionamiento de ZenHabits antes de su puesta en producción. Su objetivo es asegurar que la aplicación cumpla con los requisitos funcionales, no funcionales y proporcione una buena experiencia de usuario.</w:t>
-      </w:r>
-    </w:p>
-    <w:p>
-      <w:pPr>
-        <w:ind w:left="360"/>
+        <w:t xml:space="preserve">El plan de pruebas define la estrategia que se seguirá para validar el correcto funcionamiento de </w:t>
+      </w:r>
+      <w:proofErr w:type="spellStart"/>
+      <w:r>
+        <w:rPr>
+          <w:rFonts w:ascii="Palatino Linotype" w:hAnsi="Palatino Linotype"/>
+          <w:sz w:val="24"/>
+          <w:szCs w:val="24"/>
+        </w:rPr>
+        <w:t>ZenHabits</w:t>
+      </w:r>
+      <w:proofErr w:type="spellEnd"/>
+      <w:r>
+        <w:rPr>
+          <w:rFonts w:ascii="Palatino Linotype" w:hAnsi="Palatino Linotype"/>
+          <w:sz w:val="24"/>
+          <w:szCs w:val="24"/>
+        </w:rPr>
+        <w:t xml:space="preserve"> antes de su puesta en producción. Su objetivo es asegurar que la aplicación cumpla con los requisitos funcionales, no funcionales y proporcione una buena experiencia de usuario.</w:t>
+      </w:r>
+    </w:p>
+    <w:p>
+      <w:pPr>
+        <w:pStyle w:val="Prrafodelista"/>
+        <w:numPr>
+          <w:ilvl w:val="2"/>
+          <w:numId w:val="3"/>
+        </w:numPr>
         <w:rPr>
           <w:rFonts w:ascii="Palatino Linotype" w:hAnsi="Palatino Linotype"/>
           <w:b/>
           <w:bCs/>
-          <w:color w:val="C00000"/>
-          <w:sz w:val="24"/>
-          <w:szCs w:val="24"/>
+          <w:color w:val="000000" w:themeColor="text1"/>
+          <w:sz w:val="24"/>
+          <w:szCs w:val="24"/>
+          <w:u w:val="single"/>
         </w:rPr>
       </w:pPr>
       <w:r>
@@ -6563,109 +6964,1152 @@
           <w:rFonts w:ascii="Palatino Linotype" w:hAnsi="Palatino Linotype"/>
           <w:b/>
           <w:bCs/>
-          <w:color w:val="C00000"/>
-          <w:sz w:val="24"/>
-          <w:szCs w:val="24"/>
-        </w:rPr>
-        <w:t>(</w:t>
-      </w:r>
-      <w:r>
+          <w:color w:val="000000" w:themeColor="text1"/>
+          <w:sz w:val="24"/>
+          <w:szCs w:val="24"/>
+          <w:u w:val="single"/>
+        </w:rPr>
+        <w:t>Pruebas Funcionales</w:t>
+      </w:r>
+    </w:p>
+    <w:p>
+      <w:pPr>
+        <w:numPr>
+          <w:ilvl w:val="0"/>
+          <w:numId w:val="54"/>
+        </w:numPr>
+        <w:tabs>
+          <w:tab w:val="num" w:pos="720"/>
+        </w:tabs>
+        <w:jc w:val="both"/>
+        <w:rPr>
+          <w:rFonts w:ascii="Palatino Linotype" w:hAnsi="Palatino Linotype"/>
+          <w:color w:val="000000" w:themeColor="text1"/>
+          <w:sz w:val="24"/>
+          <w:szCs w:val="24"/>
+        </w:rPr>
+      </w:pPr>
+      <w:r>
+        <w:rPr>
+          <w:rFonts w:ascii="Palatino Linotype" w:hAnsi="Palatino Linotype"/>
+          <w:color w:val="000000" w:themeColor="text1"/>
+          <w:sz w:val="24"/>
+          <w:szCs w:val="24"/>
+        </w:rPr>
+        <w:t>Gestión de contenidos:</w:t>
+      </w:r>
+      <w:r>
+        <w:rPr>
+          <w:rFonts w:ascii="Palatino Linotype" w:hAnsi="Palatino Linotype"/>
+          <w:color w:val="000000" w:themeColor="text1"/>
+          <w:sz w:val="24"/>
+          <w:szCs w:val="24"/>
+        </w:rPr>
+        <w:t xml:space="preserve"> </w:t>
+      </w:r>
+      <w:r>
+        <w:rPr>
+          <w:rFonts w:ascii="Palatino Linotype" w:hAnsi="Palatino Linotype"/>
+          <w:color w:val="000000" w:themeColor="text1"/>
+          <w:sz w:val="24"/>
+          <w:szCs w:val="24"/>
+        </w:rPr>
+        <w:t>Verificar que el usuario puede crear, editar y eliminar hábitos, tareas y metas, y que dichos cambios se reflejan tanto en la interfaz como en la persistencia de datos.</w:t>
+      </w:r>
+    </w:p>
+    <w:p>
+      <w:pPr>
+        <w:numPr>
+          <w:ilvl w:val="0"/>
+          <w:numId w:val="54"/>
+        </w:numPr>
+        <w:tabs>
+          <w:tab w:val="num" w:pos="720"/>
+        </w:tabs>
+        <w:jc w:val="both"/>
+        <w:rPr>
+          <w:rFonts w:ascii="Palatino Linotype" w:hAnsi="Palatino Linotype"/>
+          <w:color w:val="000000" w:themeColor="text1"/>
+          <w:sz w:val="24"/>
+          <w:szCs w:val="24"/>
+        </w:rPr>
+      </w:pPr>
+      <w:r>
+        <w:rPr>
+          <w:rFonts w:ascii="Palatino Linotype" w:hAnsi="Palatino Linotype"/>
+          <w:color w:val="000000" w:themeColor="text1"/>
+          <w:sz w:val="24"/>
+          <w:szCs w:val="24"/>
+        </w:rPr>
+        <w:t>Notificaciones y logros:</w:t>
+      </w:r>
+      <w:r>
+        <w:rPr>
+          <w:rFonts w:ascii="Palatino Linotype" w:hAnsi="Palatino Linotype"/>
+          <w:color w:val="000000" w:themeColor="text1"/>
+          <w:sz w:val="24"/>
+          <w:szCs w:val="24"/>
+        </w:rPr>
+        <w:t xml:space="preserve"> </w:t>
+      </w:r>
+      <w:r>
+        <w:rPr>
+          <w:rFonts w:ascii="Palatino Linotype" w:hAnsi="Palatino Linotype"/>
+          <w:color w:val="000000" w:themeColor="text1"/>
+          <w:sz w:val="24"/>
+          <w:szCs w:val="24"/>
+        </w:rPr>
+        <w:t>Asegurar que al asignar recordatorios estos se generan correctamente y, al completar acciones definidas, se desbloquean los logros asociados.</w:t>
+      </w:r>
+    </w:p>
+    <w:p>
+      <w:pPr>
+        <w:numPr>
+          <w:ilvl w:val="0"/>
+          <w:numId w:val="54"/>
+        </w:numPr>
+        <w:tabs>
+          <w:tab w:val="num" w:pos="720"/>
+        </w:tabs>
+        <w:jc w:val="both"/>
         <w:rPr>
           <w:rFonts w:ascii="Palatino Linotype" w:hAnsi="Palatino Linotype"/>
           <w:b/>
           <w:bCs/>
-          <w:color w:val="C00000"/>
-          <w:sz w:val="24"/>
-          <w:szCs w:val="24"/>
-        </w:rPr>
-        <w:t>CONTINUA</w:t>
-      </w:r>
-      <w:r>
+          <w:color w:val="000000" w:themeColor="text1"/>
+          <w:sz w:val="24"/>
+          <w:szCs w:val="24"/>
+        </w:rPr>
+      </w:pPr>
+      <w:r>
+        <w:rPr>
+          <w:rFonts w:ascii="Palatino Linotype" w:hAnsi="Palatino Linotype"/>
+          <w:color w:val="000000" w:themeColor="text1"/>
+          <w:sz w:val="24"/>
+          <w:szCs w:val="24"/>
+        </w:rPr>
+        <w:t>Personalización del personaje:</w:t>
+      </w:r>
+      <w:r>
+        <w:rPr>
+          <w:rFonts w:ascii="Palatino Linotype" w:hAnsi="Palatino Linotype"/>
+          <w:color w:val="000000" w:themeColor="text1"/>
+          <w:sz w:val="24"/>
+          <w:szCs w:val="24"/>
+        </w:rPr>
+        <w:t xml:space="preserve"> </w:t>
+      </w:r>
+      <w:r>
+        <w:rPr>
+          <w:rFonts w:ascii="Palatino Linotype" w:hAnsi="Palatino Linotype"/>
+          <w:color w:val="000000" w:themeColor="text1"/>
+          <w:sz w:val="24"/>
+          <w:szCs w:val="24"/>
+        </w:rPr>
+        <w:t>Confirmar que la modificación del avatar (nivel o atributos) se actualiza de forma coherente y persistente.</w:t>
+      </w:r>
+    </w:p>
+    <w:p>
+      <w:pPr>
+        <w:pStyle w:val="Prrafodelista"/>
+        <w:numPr>
+          <w:ilvl w:val="2"/>
+          <w:numId w:val="3"/>
+        </w:numPr>
+        <w:jc w:val="both"/>
         <w:rPr>
           <w:rFonts w:ascii="Palatino Linotype" w:hAnsi="Palatino Linotype"/>
           <w:b/>
           <w:bCs/>
-          <w:color w:val="C00000"/>
-          <w:sz w:val="24"/>
-          <w:szCs w:val="24"/>
-        </w:rPr>
-        <w:t>R</w:t>
-      </w:r>
+          <w:color w:val="000000" w:themeColor="text1"/>
+          <w:sz w:val="24"/>
+          <w:szCs w:val="24"/>
+          <w:u w:val="single"/>
+        </w:rPr>
+      </w:pPr>
       <w:r>
         <w:rPr>
           <w:rFonts w:ascii="Palatino Linotype" w:hAnsi="Palatino Linotype"/>
           <w:b/>
           <w:bCs/>
-          <w:color w:val="C00000"/>
-          <w:sz w:val="24"/>
-          <w:szCs w:val="24"/>
-        </w:rPr>
-        <w:t>)</w:t>
-      </w:r>
-    </w:p>
-    <w:p>
-      <w:pPr>
-        <w:rPr>
-          <w:sz w:val="16"/>
-          <w:szCs w:val="16"/>
-        </w:rPr>
-      </w:pPr>
-    </w:p>
-    <w:p>
-      <w:pPr>
-        <w:rPr>
-          <w:sz w:val="16"/>
-          <w:szCs w:val="16"/>
-        </w:rPr>
-      </w:pPr>
-    </w:p>
-    <w:p>
-      <w:pPr>
-        <w:rPr>
-          <w:sz w:val="16"/>
-          <w:szCs w:val="16"/>
-        </w:rPr>
-      </w:pPr>
-    </w:p>
-    <w:p>
-      <w:pPr>
-        <w:rPr>
-          <w:sz w:val="16"/>
-          <w:szCs w:val="16"/>
-        </w:rPr>
-      </w:pPr>
-    </w:p>
-    <w:p>
-      <w:pPr>
-        <w:rPr>
-          <w:sz w:val="16"/>
-          <w:szCs w:val="16"/>
-        </w:rPr>
-      </w:pPr>
-    </w:p>
-    <w:p>
-      <w:pPr>
-        <w:rPr>
-          <w:sz w:val="16"/>
-          <w:szCs w:val="16"/>
-        </w:rPr>
-      </w:pPr>
-    </w:p>
-    <w:p>
-      <w:pPr>
-        <w:rPr>
-          <w:sz w:val="16"/>
-          <w:szCs w:val="16"/>
-        </w:rPr>
-      </w:pPr>
-    </w:p>
-    <w:p>
-      <w:pPr>
-        <w:rPr>
-          <w:sz w:val="16"/>
-          <w:szCs w:val="16"/>
-        </w:rPr>
-      </w:pPr>
+          <w:color w:val="000000" w:themeColor="text1"/>
+          <w:sz w:val="24"/>
+          <w:szCs w:val="24"/>
+          <w:u w:val="single"/>
+        </w:rPr>
+        <w:t>Pruebas No Funcionales</w:t>
+      </w:r>
+    </w:p>
+    <w:p>
+      <w:pPr>
+        <w:numPr>
+          <w:ilvl w:val="0"/>
+          <w:numId w:val="55"/>
+        </w:numPr>
+        <w:tabs>
+          <w:tab w:val="clear" w:pos="720"/>
+          <w:tab w:val="num" w:pos="1068"/>
+        </w:tabs>
+        <w:ind w:left="1068"/>
+        <w:jc w:val="both"/>
+        <w:rPr>
+          <w:rFonts w:ascii="Palatino Linotype" w:hAnsi="Palatino Linotype"/>
+          <w:color w:val="000000" w:themeColor="text1"/>
+          <w:sz w:val="24"/>
+          <w:szCs w:val="24"/>
+        </w:rPr>
+      </w:pPr>
+      <w:r>
+        <w:rPr>
+          <w:rFonts w:ascii="Palatino Linotype" w:hAnsi="Palatino Linotype"/>
+          <w:color w:val="000000" w:themeColor="text1"/>
+          <w:sz w:val="24"/>
+          <w:szCs w:val="24"/>
+        </w:rPr>
+        <w:t>Compatibilidad multiplataforma:</w:t>
+      </w:r>
+      <w:r>
+        <w:rPr>
+          <w:rFonts w:ascii="Palatino Linotype" w:hAnsi="Palatino Linotype"/>
+          <w:color w:val="000000" w:themeColor="text1"/>
+          <w:sz w:val="24"/>
+          <w:szCs w:val="24"/>
+        </w:rPr>
+        <w:t xml:space="preserve"> </w:t>
+      </w:r>
+      <w:r>
+        <w:rPr>
+          <w:rFonts w:ascii="Palatino Linotype" w:hAnsi="Palatino Linotype"/>
+          <w:color w:val="000000" w:themeColor="text1"/>
+          <w:sz w:val="24"/>
+          <w:szCs w:val="24"/>
+        </w:rPr>
+        <w:t xml:space="preserve">Realizar pruebas en diferentes dispositivos y resoluciones (Android, iOS, escritorio y web) para </w:t>
+      </w:r>
+      <w:r>
+        <w:rPr>
+          <w:rFonts w:ascii="Palatino Linotype" w:hAnsi="Palatino Linotype"/>
+          <w:color w:val="000000" w:themeColor="text1"/>
+          <w:sz w:val="24"/>
+          <w:szCs w:val="24"/>
+        </w:rPr>
+        <w:lastRenderedPageBreak/>
+        <w:t>garantizar que la experiencia del usuario es consistente y los contenidos se adaptan correctamente.</w:t>
+      </w:r>
+    </w:p>
+    <w:p>
+      <w:pPr>
+        <w:numPr>
+          <w:ilvl w:val="0"/>
+          <w:numId w:val="55"/>
+        </w:numPr>
+        <w:tabs>
+          <w:tab w:val="clear" w:pos="720"/>
+          <w:tab w:val="num" w:pos="1068"/>
+        </w:tabs>
+        <w:ind w:left="1068"/>
+        <w:jc w:val="both"/>
+        <w:rPr>
+          <w:rFonts w:ascii="Palatino Linotype" w:hAnsi="Palatino Linotype"/>
+          <w:color w:val="000000" w:themeColor="text1"/>
+          <w:sz w:val="24"/>
+          <w:szCs w:val="24"/>
+        </w:rPr>
+      </w:pPr>
+      <w:r>
+        <w:rPr>
+          <w:rFonts w:ascii="Palatino Linotype" w:hAnsi="Palatino Linotype"/>
+          <w:color w:val="000000" w:themeColor="text1"/>
+          <w:sz w:val="24"/>
+          <w:szCs w:val="24"/>
+        </w:rPr>
+        <w:t>Funcionamiento offline:</w:t>
+      </w:r>
+      <w:r>
+        <w:rPr>
+          <w:rFonts w:ascii="Palatino Linotype" w:hAnsi="Palatino Linotype"/>
+          <w:color w:val="000000" w:themeColor="text1"/>
+          <w:sz w:val="24"/>
+          <w:szCs w:val="24"/>
+        </w:rPr>
+        <w:t xml:space="preserve"> </w:t>
+      </w:r>
+      <w:r>
+        <w:rPr>
+          <w:rFonts w:ascii="Palatino Linotype" w:hAnsi="Palatino Linotype"/>
+          <w:color w:val="000000" w:themeColor="text1"/>
+          <w:sz w:val="24"/>
+          <w:szCs w:val="24"/>
+        </w:rPr>
+        <w:t>Comprobar la disponibilidad de datos mediante el almacenamiento local, asegurando que la aplicación funciona sin conexión y sincroniza correctamente cuando se restablece la conectividad.</w:t>
+      </w:r>
+    </w:p>
+    <w:p>
+      <w:pPr>
+        <w:numPr>
+          <w:ilvl w:val="0"/>
+          <w:numId w:val="55"/>
+        </w:numPr>
+        <w:tabs>
+          <w:tab w:val="clear" w:pos="720"/>
+          <w:tab w:val="num" w:pos="1068"/>
+        </w:tabs>
+        <w:ind w:left="1068"/>
+        <w:jc w:val="both"/>
+        <w:rPr>
+          <w:rFonts w:ascii="Palatino Linotype" w:hAnsi="Palatino Linotype"/>
+          <w:color w:val="000000" w:themeColor="text1"/>
+          <w:sz w:val="24"/>
+          <w:szCs w:val="24"/>
+        </w:rPr>
+      </w:pPr>
+      <w:r>
+        <w:rPr>
+          <w:rFonts w:ascii="Palatino Linotype" w:hAnsi="Palatino Linotype"/>
+          <w:color w:val="000000" w:themeColor="text1"/>
+          <w:sz w:val="24"/>
+          <w:szCs w:val="24"/>
+        </w:rPr>
+        <w:t>Seguridad:</w:t>
+      </w:r>
+      <w:r>
+        <w:rPr>
+          <w:rFonts w:ascii="Palatino Linotype" w:hAnsi="Palatino Linotype"/>
+          <w:color w:val="000000" w:themeColor="text1"/>
+          <w:sz w:val="24"/>
+          <w:szCs w:val="24"/>
+        </w:rPr>
+        <w:t xml:space="preserve"> </w:t>
+      </w:r>
+      <w:r>
+        <w:rPr>
+          <w:rFonts w:ascii="Palatino Linotype" w:hAnsi="Palatino Linotype"/>
+          <w:color w:val="000000" w:themeColor="text1"/>
+          <w:sz w:val="24"/>
+          <w:szCs w:val="24"/>
+        </w:rPr>
+        <w:t>Evaluar el mecanismo de autenticación y autorización basado en JWT, verificando que sólo usuarios autorizados pueden acceder a la información.</w:t>
+      </w:r>
+    </w:p>
+    <w:p>
+      <w:pPr>
+        <w:numPr>
+          <w:ilvl w:val="0"/>
+          <w:numId w:val="55"/>
+        </w:numPr>
+        <w:tabs>
+          <w:tab w:val="clear" w:pos="720"/>
+          <w:tab w:val="num" w:pos="1068"/>
+        </w:tabs>
+        <w:ind w:left="1068"/>
+        <w:jc w:val="both"/>
+        <w:rPr>
+          <w:rFonts w:ascii="Palatino Linotype" w:hAnsi="Palatino Linotype"/>
+          <w:color w:val="000000" w:themeColor="text1"/>
+          <w:sz w:val="24"/>
+          <w:szCs w:val="24"/>
+        </w:rPr>
+      </w:pPr>
+      <w:r>
+        <w:rPr>
+          <w:rFonts w:ascii="Palatino Linotype" w:hAnsi="Palatino Linotype"/>
+          <w:color w:val="000000" w:themeColor="text1"/>
+          <w:sz w:val="24"/>
+          <w:szCs w:val="24"/>
+        </w:rPr>
+        <w:t>Rendimiento:</w:t>
+      </w:r>
+      <w:r>
+        <w:rPr>
+          <w:rFonts w:ascii="Palatino Linotype" w:hAnsi="Palatino Linotype"/>
+          <w:color w:val="000000" w:themeColor="text1"/>
+          <w:sz w:val="24"/>
+          <w:szCs w:val="24"/>
+        </w:rPr>
+        <w:t xml:space="preserve"> </w:t>
+      </w:r>
+      <w:r>
+        <w:rPr>
+          <w:rFonts w:ascii="Palatino Linotype" w:hAnsi="Palatino Linotype"/>
+          <w:color w:val="000000" w:themeColor="text1"/>
+          <w:sz w:val="24"/>
+          <w:szCs w:val="24"/>
+        </w:rPr>
+        <w:t>Ejecutar pruebas de carga en la API y del sistema general para asegurar que la aplicación responde de forma fluida, incluso en condiciones de uso intensivo o en dispositivos con recursos limitados.</w:t>
+      </w:r>
+    </w:p>
+    <w:p>
+      <w:pPr>
+        <w:pStyle w:val="Prrafodelista"/>
+        <w:numPr>
+          <w:ilvl w:val="2"/>
+          <w:numId w:val="3"/>
+        </w:numPr>
+        <w:jc w:val="both"/>
+        <w:rPr>
+          <w:rFonts w:ascii="Palatino Linotype" w:hAnsi="Palatino Linotype"/>
+          <w:b/>
+          <w:bCs/>
+          <w:color w:val="000000" w:themeColor="text1"/>
+          <w:sz w:val="24"/>
+          <w:szCs w:val="24"/>
+          <w:u w:val="single"/>
+        </w:rPr>
+      </w:pPr>
+      <w:r>
+        <w:rPr>
+          <w:rFonts w:ascii="Palatino Linotype" w:hAnsi="Palatino Linotype"/>
+          <w:b/>
+          <w:bCs/>
+          <w:color w:val="000000" w:themeColor="text1"/>
+          <w:sz w:val="24"/>
+          <w:szCs w:val="24"/>
+          <w:u w:val="single"/>
+        </w:rPr>
+        <w:t>Pruebas Técnicas</w:t>
+      </w:r>
+    </w:p>
+    <w:p>
+      <w:pPr>
+        <w:numPr>
+          <w:ilvl w:val="0"/>
+          <w:numId w:val="56"/>
+        </w:numPr>
+        <w:tabs>
+          <w:tab w:val="clear" w:pos="720"/>
+          <w:tab w:val="num" w:pos="1068"/>
+        </w:tabs>
+        <w:ind w:left="1068"/>
+        <w:jc w:val="both"/>
+        <w:rPr>
+          <w:rFonts w:ascii="Palatino Linotype" w:hAnsi="Palatino Linotype"/>
+          <w:color w:val="000000" w:themeColor="text1"/>
+          <w:sz w:val="24"/>
+          <w:szCs w:val="24"/>
+        </w:rPr>
+      </w:pPr>
+      <w:r>
+        <w:rPr>
+          <w:rFonts w:ascii="Palatino Linotype" w:hAnsi="Palatino Linotype"/>
+          <w:color w:val="000000" w:themeColor="text1"/>
+          <w:sz w:val="24"/>
+          <w:szCs w:val="24"/>
+        </w:rPr>
+        <w:t xml:space="preserve">Pruebas de API (usando </w:t>
+      </w:r>
+      <w:proofErr w:type="spellStart"/>
+      <w:r>
+        <w:rPr>
+          <w:rFonts w:ascii="Palatino Linotype" w:hAnsi="Palatino Linotype"/>
+          <w:color w:val="000000" w:themeColor="text1"/>
+          <w:sz w:val="24"/>
+          <w:szCs w:val="24"/>
+        </w:rPr>
+        <w:t>Postman</w:t>
+      </w:r>
+      <w:proofErr w:type="spellEnd"/>
+      <w:r>
+        <w:rPr>
+          <w:rFonts w:ascii="Palatino Linotype" w:hAnsi="Palatino Linotype"/>
+          <w:color w:val="000000" w:themeColor="text1"/>
+          <w:sz w:val="24"/>
+          <w:szCs w:val="24"/>
+        </w:rPr>
+        <w:t>):</w:t>
+      </w:r>
+    </w:p>
+    <w:p>
+      <w:pPr>
+        <w:numPr>
+          <w:ilvl w:val="1"/>
+          <w:numId w:val="56"/>
+        </w:numPr>
+        <w:tabs>
+          <w:tab w:val="clear" w:pos="1440"/>
+          <w:tab w:val="num" w:pos="1788"/>
+        </w:tabs>
+        <w:ind w:left="1788"/>
+        <w:jc w:val="both"/>
+        <w:rPr>
+          <w:rFonts w:ascii="Palatino Linotype" w:hAnsi="Palatino Linotype"/>
+          <w:color w:val="000000" w:themeColor="text1"/>
+          <w:sz w:val="24"/>
+          <w:szCs w:val="24"/>
+        </w:rPr>
+      </w:pPr>
+      <w:r>
+        <w:rPr>
+          <w:rFonts w:ascii="Palatino Linotype" w:hAnsi="Palatino Linotype"/>
+          <w:color w:val="000000" w:themeColor="text1"/>
+          <w:sz w:val="24"/>
+          <w:szCs w:val="24"/>
+        </w:rPr>
+        <w:t xml:space="preserve">Validación de </w:t>
+      </w:r>
+      <w:proofErr w:type="spellStart"/>
+      <w:r>
+        <w:rPr>
+          <w:rFonts w:ascii="Palatino Linotype" w:hAnsi="Palatino Linotype"/>
+          <w:color w:val="000000" w:themeColor="text1"/>
+          <w:sz w:val="24"/>
+          <w:szCs w:val="24"/>
+        </w:rPr>
+        <w:t>Endpoints</w:t>
+      </w:r>
+      <w:proofErr w:type="spellEnd"/>
+      <w:r>
+        <w:rPr>
+          <w:rFonts w:ascii="Palatino Linotype" w:hAnsi="Palatino Linotype"/>
+          <w:color w:val="000000" w:themeColor="text1"/>
+          <w:sz w:val="24"/>
+          <w:szCs w:val="24"/>
+        </w:rPr>
+        <w:t>:</w:t>
+      </w:r>
+      <w:r>
+        <w:rPr>
+          <w:rFonts w:ascii="Palatino Linotype" w:hAnsi="Palatino Linotype"/>
+          <w:color w:val="000000" w:themeColor="text1"/>
+          <w:sz w:val="24"/>
+          <w:szCs w:val="24"/>
+        </w:rPr>
+        <w:t xml:space="preserve"> </w:t>
+      </w:r>
+      <w:r>
+        <w:rPr>
+          <w:rFonts w:ascii="Palatino Linotype" w:hAnsi="Palatino Linotype"/>
+          <w:color w:val="000000" w:themeColor="text1"/>
+          <w:sz w:val="24"/>
+          <w:szCs w:val="24"/>
+        </w:rPr>
+        <w:t xml:space="preserve">Comprobar que cada </w:t>
+      </w:r>
+      <w:proofErr w:type="spellStart"/>
+      <w:r>
+        <w:rPr>
+          <w:rFonts w:ascii="Palatino Linotype" w:hAnsi="Palatino Linotype"/>
+          <w:color w:val="000000" w:themeColor="text1"/>
+          <w:sz w:val="24"/>
+          <w:szCs w:val="24"/>
+        </w:rPr>
+        <w:t>endpoint</w:t>
+      </w:r>
+      <w:proofErr w:type="spellEnd"/>
+      <w:r>
+        <w:rPr>
+          <w:rFonts w:ascii="Palatino Linotype" w:hAnsi="Palatino Linotype"/>
+          <w:color w:val="000000" w:themeColor="text1"/>
+          <w:sz w:val="24"/>
+          <w:szCs w:val="24"/>
+        </w:rPr>
+        <w:t xml:space="preserve"> responde según lo esperado: operaciones CRUD (crear, leer, actualizar, eliminar) sobre hábitos, tareas, metas, y demás datos.</w:t>
+      </w:r>
+    </w:p>
+    <w:p>
+      <w:pPr>
+        <w:numPr>
+          <w:ilvl w:val="1"/>
+          <w:numId w:val="56"/>
+        </w:numPr>
+        <w:tabs>
+          <w:tab w:val="clear" w:pos="1440"/>
+          <w:tab w:val="num" w:pos="1788"/>
+        </w:tabs>
+        <w:ind w:left="1788"/>
+        <w:jc w:val="both"/>
+        <w:rPr>
+          <w:rFonts w:ascii="Palatino Linotype" w:hAnsi="Palatino Linotype"/>
+          <w:color w:val="000000" w:themeColor="text1"/>
+          <w:sz w:val="24"/>
+          <w:szCs w:val="24"/>
+        </w:rPr>
+      </w:pPr>
+      <w:r>
+        <w:rPr>
+          <w:rFonts w:ascii="Palatino Linotype" w:hAnsi="Palatino Linotype"/>
+          <w:color w:val="000000" w:themeColor="text1"/>
+          <w:sz w:val="24"/>
+          <w:szCs w:val="24"/>
+        </w:rPr>
+        <w:t>Manejo de Errores y Seguridad:</w:t>
+      </w:r>
+      <w:r>
+        <w:rPr>
+          <w:rFonts w:ascii="Palatino Linotype" w:hAnsi="Palatino Linotype"/>
+          <w:color w:val="000000" w:themeColor="text1"/>
+          <w:sz w:val="24"/>
+          <w:szCs w:val="24"/>
+        </w:rPr>
+        <w:t xml:space="preserve"> </w:t>
+      </w:r>
+      <w:r>
+        <w:rPr>
+          <w:rFonts w:ascii="Palatino Linotype" w:hAnsi="Palatino Linotype"/>
+          <w:color w:val="000000" w:themeColor="text1"/>
+          <w:sz w:val="24"/>
+          <w:szCs w:val="24"/>
+        </w:rPr>
+        <w:t>Verificar que las solicitudes no autorizadas se rechazan y que el manejo de errores es correcto (por ejemplo, mensajes de error claros cuando se envían datos incorrectos).</w:t>
+      </w:r>
+    </w:p>
+    <w:p>
+      <w:pPr>
+        <w:numPr>
+          <w:ilvl w:val="1"/>
+          <w:numId w:val="56"/>
+        </w:numPr>
+        <w:tabs>
+          <w:tab w:val="clear" w:pos="1440"/>
+          <w:tab w:val="num" w:pos="1788"/>
+        </w:tabs>
+        <w:ind w:left="1788"/>
+        <w:jc w:val="both"/>
+        <w:rPr>
+          <w:rFonts w:ascii="Palatino Linotype" w:hAnsi="Palatino Linotype"/>
+          <w:color w:val="000000" w:themeColor="text1"/>
+          <w:sz w:val="24"/>
+          <w:szCs w:val="24"/>
+        </w:rPr>
+      </w:pPr>
+      <w:r>
+        <w:rPr>
+          <w:rFonts w:ascii="Palatino Linotype" w:hAnsi="Palatino Linotype"/>
+          <w:color w:val="000000" w:themeColor="text1"/>
+          <w:sz w:val="24"/>
+          <w:szCs w:val="24"/>
+        </w:rPr>
+        <w:t>Pruebas de Carga y Rendimiento:</w:t>
+      </w:r>
+      <w:r>
+        <w:rPr>
+          <w:rFonts w:ascii="Palatino Linotype" w:hAnsi="Palatino Linotype"/>
+          <w:color w:val="000000" w:themeColor="text1"/>
+          <w:sz w:val="24"/>
+          <w:szCs w:val="24"/>
+        </w:rPr>
+        <w:t xml:space="preserve"> </w:t>
+      </w:r>
+      <w:r>
+        <w:rPr>
+          <w:rFonts w:ascii="Palatino Linotype" w:hAnsi="Palatino Linotype"/>
+          <w:color w:val="000000" w:themeColor="text1"/>
+          <w:sz w:val="24"/>
+          <w:szCs w:val="24"/>
+        </w:rPr>
+        <w:t>Simular múltiples peticiones concurrentes para evaluar el tiempo de respuesta, la estabilidad y la robustez de la API</w:t>
+      </w:r>
+      <w:r>
+        <w:rPr>
+          <w:rFonts w:ascii="Palatino Linotype" w:hAnsi="Palatino Linotype"/>
+          <w:color w:val="000000" w:themeColor="text1"/>
+          <w:sz w:val="24"/>
+          <w:szCs w:val="24"/>
+        </w:rPr>
+        <w:t xml:space="preserve"> (esto se puede hacer con un script en Python)</w:t>
+      </w:r>
+    </w:p>
+    <w:p>
+      <w:pPr>
+        <w:numPr>
+          <w:ilvl w:val="0"/>
+          <w:numId w:val="56"/>
+        </w:numPr>
+        <w:tabs>
+          <w:tab w:val="clear" w:pos="720"/>
+          <w:tab w:val="num" w:pos="1068"/>
+        </w:tabs>
+        <w:ind w:left="1068"/>
+        <w:jc w:val="both"/>
+        <w:rPr>
+          <w:rFonts w:ascii="Palatino Linotype" w:hAnsi="Palatino Linotype"/>
+          <w:color w:val="000000" w:themeColor="text1"/>
+          <w:sz w:val="24"/>
+          <w:szCs w:val="24"/>
+        </w:rPr>
+      </w:pPr>
+      <w:r>
+        <w:rPr>
+          <w:rFonts w:ascii="Palatino Linotype" w:hAnsi="Palatino Linotype"/>
+          <w:color w:val="000000" w:themeColor="text1"/>
+          <w:sz w:val="24"/>
+          <w:szCs w:val="24"/>
+        </w:rPr>
+        <w:t>Pruebas de Base de Datos:</w:t>
+      </w:r>
+    </w:p>
+    <w:p>
+      <w:pPr>
+        <w:numPr>
+          <w:ilvl w:val="1"/>
+          <w:numId w:val="56"/>
+        </w:numPr>
+        <w:tabs>
+          <w:tab w:val="clear" w:pos="1440"/>
+          <w:tab w:val="num" w:pos="1788"/>
+        </w:tabs>
+        <w:ind w:left="1788"/>
+        <w:jc w:val="both"/>
+        <w:rPr>
+          <w:rFonts w:ascii="Palatino Linotype" w:hAnsi="Palatino Linotype"/>
+          <w:color w:val="000000" w:themeColor="text1"/>
+          <w:sz w:val="24"/>
+          <w:szCs w:val="24"/>
+        </w:rPr>
+      </w:pPr>
+      <w:r>
+        <w:rPr>
+          <w:rFonts w:ascii="Palatino Linotype" w:hAnsi="Palatino Linotype"/>
+          <w:color w:val="000000" w:themeColor="text1"/>
+          <w:sz w:val="24"/>
+          <w:szCs w:val="24"/>
+        </w:rPr>
+        <w:t>Integridad de Datos:</w:t>
+      </w:r>
+      <w:r>
+        <w:rPr>
+          <w:rFonts w:ascii="Palatino Linotype" w:hAnsi="Palatino Linotype"/>
+          <w:color w:val="000000" w:themeColor="text1"/>
+          <w:sz w:val="24"/>
+          <w:szCs w:val="24"/>
+        </w:rPr>
+        <w:t xml:space="preserve"> </w:t>
+      </w:r>
+      <w:r>
+        <w:rPr>
+          <w:rFonts w:ascii="Palatino Linotype" w:hAnsi="Palatino Linotype"/>
+          <w:color w:val="000000" w:themeColor="text1"/>
+          <w:sz w:val="24"/>
+          <w:szCs w:val="24"/>
+        </w:rPr>
+        <w:t>Comprobar que las operaciones realizadas desde la API (insertar, actualizar o eliminar) se reflejan correctamente en la base de datos y se mantienen las relaciones y restricciones definidas.</w:t>
+      </w:r>
+    </w:p>
+    <w:p>
+      <w:pPr>
+        <w:numPr>
+          <w:ilvl w:val="1"/>
+          <w:numId w:val="56"/>
+        </w:numPr>
+        <w:tabs>
+          <w:tab w:val="clear" w:pos="1440"/>
+          <w:tab w:val="num" w:pos="1788"/>
+        </w:tabs>
+        <w:ind w:left="1788"/>
+        <w:jc w:val="both"/>
+        <w:rPr>
+          <w:rFonts w:ascii="Palatino Linotype" w:hAnsi="Palatino Linotype"/>
+          <w:color w:val="000000" w:themeColor="text1"/>
+          <w:sz w:val="24"/>
+          <w:szCs w:val="24"/>
+        </w:rPr>
+      </w:pPr>
+      <w:r>
+        <w:rPr>
+          <w:rFonts w:ascii="Palatino Linotype" w:hAnsi="Palatino Linotype"/>
+          <w:color w:val="000000" w:themeColor="text1"/>
+          <w:sz w:val="24"/>
+          <w:szCs w:val="24"/>
+        </w:rPr>
+        <w:lastRenderedPageBreak/>
+        <w:t>Persistencia y Sincronización:</w:t>
+      </w:r>
+      <w:r>
+        <w:rPr>
+          <w:rFonts w:ascii="Palatino Linotype" w:hAnsi="Palatino Linotype"/>
+          <w:color w:val="000000" w:themeColor="text1"/>
+          <w:sz w:val="24"/>
+          <w:szCs w:val="24"/>
+        </w:rPr>
+        <w:t xml:space="preserve"> </w:t>
+      </w:r>
+      <w:r>
+        <w:rPr>
+          <w:rFonts w:ascii="Palatino Linotype" w:hAnsi="Palatino Linotype"/>
+          <w:color w:val="000000" w:themeColor="text1"/>
+          <w:sz w:val="24"/>
+          <w:szCs w:val="24"/>
+        </w:rPr>
+        <w:t>Verificar que la base de datos (MySQL en contenedor Docker) maneja correctamente la persistencia de la información y permite su recuperación sin errores.</w:t>
+      </w:r>
+    </w:p>
+    <w:p>
+      <w:pPr>
+        <w:numPr>
+          <w:ilvl w:val="1"/>
+          <w:numId w:val="56"/>
+        </w:numPr>
+        <w:tabs>
+          <w:tab w:val="clear" w:pos="1440"/>
+          <w:tab w:val="num" w:pos="1788"/>
+        </w:tabs>
+        <w:ind w:left="1788"/>
+        <w:jc w:val="both"/>
+        <w:rPr>
+          <w:rFonts w:ascii="Palatino Linotype" w:hAnsi="Palatino Linotype"/>
+          <w:color w:val="000000" w:themeColor="text1"/>
+          <w:sz w:val="24"/>
+          <w:szCs w:val="24"/>
+        </w:rPr>
+      </w:pPr>
+      <w:r>
+        <w:rPr>
+          <w:rFonts w:ascii="Palatino Linotype" w:hAnsi="Palatino Linotype"/>
+          <w:color w:val="000000" w:themeColor="text1"/>
+          <w:sz w:val="24"/>
+          <w:szCs w:val="24"/>
+        </w:rPr>
+        <w:t>Pruebas de Recuperación:</w:t>
+      </w:r>
+      <w:r>
+        <w:rPr>
+          <w:rFonts w:ascii="Palatino Linotype" w:hAnsi="Palatino Linotype"/>
+          <w:color w:val="000000" w:themeColor="text1"/>
+          <w:sz w:val="24"/>
+          <w:szCs w:val="24"/>
+        </w:rPr>
+        <w:t xml:space="preserve"> </w:t>
+      </w:r>
+      <w:r>
+        <w:rPr>
+          <w:rFonts w:ascii="Palatino Linotype" w:hAnsi="Palatino Linotype"/>
+          <w:color w:val="000000" w:themeColor="text1"/>
+          <w:sz w:val="24"/>
+          <w:szCs w:val="24"/>
+        </w:rPr>
+        <w:t>Simular escenarios de fallo (por ejemplo, la pérdida de conexión) y comprobar que, al restablecerse, la sincronización se reanuda sin pérdida de datos.</w:t>
+      </w:r>
+    </w:p>
+    <w:p>
+      <w:pPr>
+        <w:numPr>
+          <w:ilvl w:val="1"/>
+          <w:numId w:val="56"/>
+        </w:numPr>
+        <w:tabs>
+          <w:tab w:val="clear" w:pos="1440"/>
+          <w:tab w:val="num" w:pos="1788"/>
+        </w:tabs>
+        <w:ind w:left="1788"/>
+        <w:jc w:val="both"/>
+        <w:rPr>
+          <w:rFonts w:ascii="Palatino Linotype" w:hAnsi="Palatino Linotype"/>
+          <w:color w:val="000000" w:themeColor="text1"/>
+          <w:sz w:val="24"/>
+          <w:szCs w:val="24"/>
+        </w:rPr>
+      </w:pPr>
+      <w:r>
+        <w:rPr>
+          <w:rFonts w:ascii="Palatino Linotype" w:hAnsi="Palatino Linotype"/>
+          <w:color w:val="000000" w:themeColor="text1"/>
+          <w:sz w:val="24"/>
+          <w:szCs w:val="24"/>
+        </w:rPr>
+        <w:t>Escalabilidad:</w:t>
+      </w:r>
+      <w:r>
+        <w:rPr>
+          <w:rFonts w:ascii="Palatino Linotype" w:hAnsi="Palatino Linotype"/>
+          <w:color w:val="000000" w:themeColor="text1"/>
+          <w:sz w:val="24"/>
+          <w:szCs w:val="24"/>
+        </w:rPr>
+        <w:t xml:space="preserve"> </w:t>
+      </w:r>
+      <w:r>
+        <w:rPr>
+          <w:rFonts w:ascii="Palatino Linotype" w:hAnsi="Palatino Linotype"/>
+          <w:color w:val="000000" w:themeColor="text1"/>
+          <w:sz w:val="24"/>
+          <w:szCs w:val="24"/>
+        </w:rPr>
+        <w:t>Ejecutar pruebas que simulen un aumento en el volumen de transacciones, asegurando que la base de datos mantiene la integridad y rendimiento esperado.</w:t>
+      </w:r>
+    </w:p>
+    <w:p>
+      <w:pPr>
+        <w:pStyle w:val="Prrafodelista"/>
+        <w:numPr>
+          <w:ilvl w:val="2"/>
+          <w:numId w:val="3"/>
+        </w:numPr>
+        <w:jc w:val="both"/>
+        <w:rPr>
+          <w:rFonts w:ascii="Palatino Linotype" w:hAnsi="Palatino Linotype"/>
+          <w:b/>
+          <w:bCs/>
+          <w:color w:val="000000" w:themeColor="text1"/>
+          <w:sz w:val="24"/>
+          <w:szCs w:val="24"/>
+          <w:u w:val="single"/>
+        </w:rPr>
+      </w:pPr>
+      <w:r>
+        <w:rPr>
+          <w:rFonts w:ascii="Palatino Linotype" w:hAnsi="Palatino Linotype"/>
+          <w:b/>
+          <w:bCs/>
+          <w:color w:val="000000" w:themeColor="text1"/>
+          <w:sz w:val="24"/>
+          <w:szCs w:val="24"/>
+          <w:u w:val="single"/>
+        </w:rPr>
+        <w:t>Pruebas de Interfaz y Experiencia de Usuario (UI/UX)</w:t>
+      </w:r>
+    </w:p>
+    <w:p>
+      <w:pPr>
+        <w:numPr>
+          <w:ilvl w:val="0"/>
+          <w:numId w:val="57"/>
+        </w:numPr>
+        <w:tabs>
+          <w:tab w:val="clear" w:pos="720"/>
+          <w:tab w:val="num" w:pos="1068"/>
+        </w:tabs>
+        <w:ind w:left="1068"/>
+        <w:jc w:val="both"/>
+        <w:rPr>
+          <w:rFonts w:ascii="Palatino Linotype" w:hAnsi="Palatino Linotype"/>
+          <w:color w:val="000000" w:themeColor="text1"/>
+          <w:sz w:val="24"/>
+          <w:szCs w:val="24"/>
+        </w:rPr>
+      </w:pPr>
+      <w:r>
+        <w:rPr>
+          <w:rFonts w:ascii="Palatino Linotype" w:hAnsi="Palatino Linotype"/>
+          <w:color w:val="000000" w:themeColor="text1"/>
+          <w:sz w:val="24"/>
+          <w:szCs w:val="24"/>
+        </w:rPr>
+        <w:t>Usabilidad:</w:t>
+      </w:r>
+      <w:r>
+        <w:rPr>
+          <w:rFonts w:ascii="Palatino Linotype" w:hAnsi="Palatino Linotype"/>
+          <w:color w:val="000000" w:themeColor="text1"/>
+          <w:sz w:val="24"/>
+          <w:szCs w:val="24"/>
+        </w:rPr>
+        <w:t xml:space="preserve"> </w:t>
+      </w:r>
+      <w:r>
+        <w:rPr>
+          <w:rFonts w:ascii="Palatino Linotype" w:hAnsi="Palatino Linotype"/>
+          <w:color w:val="000000" w:themeColor="text1"/>
+          <w:sz w:val="24"/>
+          <w:szCs w:val="24"/>
+        </w:rPr>
+        <w:t>Realizar pruebas con usuarios reales, donde se observe la facilidad para navegar por la aplicación, localizar funciones y realizar acciones de manera intuitiva.</w:t>
+      </w:r>
+    </w:p>
+    <w:p>
+      <w:pPr>
+        <w:numPr>
+          <w:ilvl w:val="0"/>
+          <w:numId w:val="57"/>
+        </w:numPr>
+        <w:tabs>
+          <w:tab w:val="clear" w:pos="720"/>
+          <w:tab w:val="num" w:pos="1068"/>
+        </w:tabs>
+        <w:ind w:left="1068"/>
+        <w:jc w:val="both"/>
+        <w:rPr>
+          <w:rFonts w:ascii="Palatino Linotype" w:hAnsi="Palatino Linotype"/>
+          <w:color w:val="000000" w:themeColor="text1"/>
+          <w:sz w:val="24"/>
+          <w:szCs w:val="24"/>
+        </w:rPr>
+      </w:pPr>
+      <w:proofErr w:type="spellStart"/>
+      <w:r>
+        <w:rPr>
+          <w:rFonts w:ascii="Palatino Linotype" w:hAnsi="Palatino Linotype"/>
+          <w:color w:val="000000" w:themeColor="text1"/>
+          <w:sz w:val="24"/>
+          <w:szCs w:val="24"/>
+        </w:rPr>
+        <w:t>Responsividad</w:t>
+      </w:r>
+      <w:proofErr w:type="spellEnd"/>
+      <w:r>
+        <w:rPr>
+          <w:rFonts w:ascii="Palatino Linotype" w:hAnsi="Palatino Linotype"/>
+          <w:color w:val="000000" w:themeColor="text1"/>
+          <w:sz w:val="24"/>
+          <w:szCs w:val="24"/>
+        </w:rPr>
+        <w:t>:</w:t>
+      </w:r>
+      <w:r>
+        <w:rPr>
+          <w:rFonts w:ascii="Palatino Linotype" w:hAnsi="Palatino Linotype"/>
+          <w:color w:val="000000" w:themeColor="text1"/>
+          <w:sz w:val="24"/>
+          <w:szCs w:val="24"/>
+        </w:rPr>
+        <w:t xml:space="preserve"> </w:t>
+      </w:r>
+      <w:r>
+        <w:rPr>
+          <w:rFonts w:ascii="Palatino Linotype" w:hAnsi="Palatino Linotype"/>
+          <w:color w:val="000000" w:themeColor="text1"/>
+          <w:sz w:val="24"/>
+          <w:szCs w:val="24"/>
+        </w:rPr>
+        <w:t>Verificar que la interfaz se ajusta adecuadamente a diferentes tamaños y orientaciones de pantalla.</w:t>
+      </w:r>
+    </w:p>
+    <w:p>
+      <w:pPr>
+        <w:numPr>
+          <w:ilvl w:val="0"/>
+          <w:numId w:val="57"/>
+        </w:numPr>
+        <w:tabs>
+          <w:tab w:val="clear" w:pos="720"/>
+          <w:tab w:val="num" w:pos="1068"/>
+        </w:tabs>
+        <w:ind w:left="1068"/>
+        <w:jc w:val="both"/>
+        <w:rPr>
+          <w:rFonts w:ascii="Palatino Linotype" w:hAnsi="Palatino Linotype"/>
+          <w:color w:val="000000" w:themeColor="text1"/>
+          <w:sz w:val="24"/>
+          <w:szCs w:val="24"/>
+        </w:rPr>
+      </w:pPr>
+      <w:r>
+        <w:rPr>
+          <w:rFonts w:ascii="Palatino Linotype" w:hAnsi="Palatino Linotype"/>
+          <w:noProof/>
+          <w:color w:val="000000" w:themeColor="text1"/>
+          <w:sz w:val="24"/>
+          <w:szCs w:val="24"/>
+        </w:rPr>
+        <mc:AlternateContent>
+          <mc:Choice Requires="wps">
+            <w:drawing>
+              <wp:anchor distT="0" distB="0" distL="114300" distR="114300" simplePos="0" relativeHeight="251683840" behindDoc="0" locked="0" layoutInCell="1" allowOverlap="1" wp14:anchorId="585828A8" wp14:editId="6589DD82">
+                <wp:simplePos x="0" y="0"/>
+                <wp:positionH relativeFrom="column">
+                  <wp:posOffset>117845</wp:posOffset>
+                </wp:positionH>
+                <wp:positionV relativeFrom="paragraph">
+                  <wp:posOffset>783116</wp:posOffset>
+                </wp:positionV>
+                <wp:extent cx="5434314" cy="1307939"/>
+                <wp:effectExtent l="0" t="0" r="14605" b="26035"/>
+                <wp:wrapNone/>
+                <wp:docPr id="546805314" name="Rectángulo 3"/>
+                <wp:cNvGraphicFramePr/>
+                <a:graphic xmlns:a="http://schemas.openxmlformats.org/drawingml/2006/main">
+                  <a:graphicData uri="http://schemas.microsoft.com/office/word/2010/wordprocessingShape">
+                    <wps:wsp>
+                      <wps:cNvSpPr/>
+                      <wps:spPr>
+                        <a:xfrm>
+                          <a:off x="0" y="0"/>
+                          <a:ext cx="5434314" cy="1307939"/>
+                        </a:xfrm>
+                        <a:prstGeom prst="rect">
+                          <a:avLst/>
+                        </a:prstGeom>
+                        <a:noFill/>
+                        <a:ln>
+                          <a:solidFill>
+                            <a:schemeClr val="tx1"/>
+                          </a:solidFill>
+                        </a:ln>
+                      </wps:spPr>
+                      <wps:style>
+                        <a:lnRef idx="2">
+                          <a:schemeClr val="accent1">
+                            <a:shade val="15000"/>
+                          </a:schemeClr>
+                        </a:lnRef>
+                        <a:fillRef idx="1">
+                          <a:schemeClr val="accent1"/>
+                        </a:fillRef>
+                        <a:effectRef idx="0">
+                          <a:schemeClr val="accent1"/>
+                        </a:effectRef>
+                        <a:fontRef idx="minor">
+                          <a:schemeClr val="lt1"/>
+                        </a:fontRef>
+                      </wps:style>
+                      <wps:bodyPr rot="0" spcFirstLastPara="0" vertOverflow="overflow" horzOverflow="overflow" vert="horz" wrap="square" lIns="91440" tIns="45720" rIns="91440" bIns="45720" numCol="1" spcCol="0" rtlCol="0" fromWordArt="0" anchor="ctr" anchorCtr="0" forceAA="0" compatLnSpc="1">
+                        <a:prstTxWarp prst="textNoShape">
+                          <a:avLst/>
+                        </a:prstTxWarp>
+                        <a:noAutofit/>
+                      </wps:bodyPr>
+                    </wps:wsp>
+                  </a:graphicData>
+                </a:graphic>
+                <wp14:sizeRelH relativeFrom="margin">
+                  <wp14:pctWidth>0</wp14:pctWidth>
+                </wp14:sizeRelH>
+              </wp:anchor>
+            </w:drawing>
+          </mc:Choice>
+          <mc:Fallback>
+            <w:pict>
+              <v:rect w14:anchorId="51B28302" id="Rectángulo 3" o:spid="_x0000_s1026" style="position:absolute;margin-left:9.3pt;margin-top:61.65pt;width:427.9pt;height:103pt;z-index:251683840;visibility:visible;mso-wrap-style:square;mso-width-percent:0;mso-wrap-distance-left:9pt;mso-wrap-distance-top:0;mso-wrap-distance-right:9pt;mso-wrap-distance-bottom:0;mso-position-horizontal:absolute;mso-position-horizontal-relative:text;mso-position-vertical:absolute;mso-position-vertical-relative:text;mso-width-percent:0;mso-width-relative:margin;v-text-anchor:middle" o:gfxdata="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" filled="f" strokecolor="black [3213]" strokeweight="1pt"/>
+            </w:pict>
+          </mc:Fallback>
+        </mc:AlternateContent>
+      </w:r>
+      <w:r>
+        <w:rPr>
+          <w:rFonts w:ascii="Palatino Linotype" w:hAnsi="Palatino Linotype"/>
+          <w:color w:val="000000" w:themeColor="text1"/>
+          <w:sz w:val="24"/>
+          <w:szCs w:val="24"/>
+        </w:rPr>
+        <w:t>Retroalimentación Visual:</w:t>
+      </w:r>
+      <w:r>
+        <w:rPr>
+          <w:rFonts w:ascii="Palatino Linotype" w:hAnsi="Palatino Linotype"/>
+          <w:color w:val="000000" w:themeColor="text1"/>
+          <w:sz w:val="24"/>
+          <w:szCs w:val="24"/>
+        </w:rPr>
+        <w:t xml:space="preserve"> </w:t>
+      </w:r>
+      <w:r>
+        <w:rPr>
+          <w:rFonts w:ascii="Palatino Linotype" w:hAnsi="Palatino Linotype"/>
+          <w:color w:val="000000" w:themeColor="text1"/>
+          <w:sz w:val="24"/>
+          <w:szCs w:val="24"/>
+        </w:rPr>
+        <w:t>Asegurar que cada interacción (como pulsar botones o realizar gestos) produce respuestas visuales o sonoras que confirmen la acción realizada.</w:t>
+      </w:r>
+    </w:p>
+    <w:p>
+      <w:pPr>
+        <w:ind w:left="348"/>
+        <w:jc w:val="both"/>
+        <w:rPr>
+          <w:rFonts w:ascii="Palatino Linotype" w:hAnsi="Palatino Linotype"/>
+          <w:color w:val="000000" w:themeColor="text1"/>
+          <w:sz w:val="24"/>
+          <w:szCs w:val="24"/>
+        </w:rPr>
+      </w:pPr>
+      <w:r>
+        <w:rPr>
+          <w:rFonts w:ascii="Palatino Linotype" w:hAnsi="Palatino Linotype"/>
+          <w:color w:val="000000" w:themeColor="text1"/>
+          <w:sz w:val="24"/>
+          <w:szCs w:val="24"/>
+        </w:rPr>
+        <w:t>Una vez completadas todas estas pruebas de manera satisfactoria y se corrijan las incidencias detectadas, el sistema podrá considerarse preparado para su despliegue en producción. La documentación de cada fase de pruebas, junto con informes de rendimiento y de usabilidad, servirá para dar el visto bueno final al sistema.</w:t>
+      </w:r>
     </w:p>
     <w:p>
       <w:pPr>
@@ -6699,7 +8143,6 @@
           <w:color w:val="000000" w:themeColor="text1"/>
           <w:u w:val="single"/>
         </w:rPr>
-        <w:lastRenderedPageBreak/>
         <w:t>Base de datos</w:t>
       </w:r>
       <w:bookmarkEnd w:id="20"/>
@@ -6781,6 +8224,14 @@
           <w:szCs w:val="24"/>
         </w:rPr>
         <w:br/>
+      </w:r>
+      <w:r>
+        <w:rPr>
+          <w:rFonts w:ascii="Palatino Linotype" w:hAnsi="Palatino Linotype"/>
+          <w:sz w:val="24"/>
+          <w:szCs w:val="24"/>
+        </w:rPr>
+        <w:lastRenderedPageBreak/>
         <w:t>En el caso de ZENHABITS se utilizarán dos entornos de almacenamiento:</w:t>
       </w:r>
     </w:p>
@@ -6817,7 +8268,25 @@
           <w:sz w:val="24"/>
           <w:szCs w:val="24"/>
         </w:rPr>
-        <w:t>Almacenamiento en la nube (MySQL): Centraliza los datos para su sincronización y disponibilidad desde múltiples dispositivos a través de la API en Rust.</w:t>
+        <w:t xml:space="preserve">Almacenamiento en la nube (MySQL): Centraliza los datos para su sincronización y disponibilidad desde múltiples dispositivos a través de la API en </w:t>
+      </w:r>
+      <w:proofErr w:type="spellStart"/>
+      <w:r>
+        <w:rPr>
+          <w:rFonts w:ascii="Palatino Linotype" w:hAnsi="Palatino Linotype"/>
+          <w:sz w:val="24"/>
+          <w:szCs w:val="24"/>
+        </w:rPr>
+        <w:t>Rust</w:t>
+      </w:r>
+      <w:proofErr w:type="spellEnd"/>
+      <w:r>
+        <w:rPr>
+          <w:rFonts w:ascii="Palatino Linotype" w:hAnsi="Palatino Linotype"/>
+          <w:sz w:val="24"/>
+          <w:szCs w:val="24"/>
+        </w:rPr>
+        <w:t>.</w:t>
       </w:r>
     </w:p>
     <w:p>
@@ -6831,7 +8300,61 @@
           <w:sz w:val="24"/>
           <w:szCs w:val="24"/>
         </w:rPr>
-        <w:t>Como se menciona en apartados anteriores, la gestión de la base de datos remota se realizará mediante SQLx en Rust, proporcionando operaciones seguras, asincrónicas y eficientes. Además, el servidor de base de datos en MySQL estará dockerizado, facilitando su despliegue, escalabilidad y mantenimiento.</w:t>
+        <w:t xml:space="preserve">Como se menciona en apartados anteriores, la gestión de la base de datos remota se realizará mediante </w:t>
+      </w:r>
+      <w:proofErr w:type="spellStart"/>
+      <w:r>
+        <w:rPr>
+          <w:rFonts w:ascii="Palatino Linotype" w:hAnsi="Palatino Linotype"/>
+          <w:sz w:val="24"/>
+          <w:szCs w:val="24"/>
+        </w:rPr>
+        <w:t>SQLx</w:t>
+      </w:r>
+      <w:proofErr w:type="spellEnd"/>
+      <w:r>
+        <w:rPr>
+          <w:rFonts w:ascii="Palatino Linotype" w:hAnsi="Palatino Linotype"/>
+          <w:sz w:val="24"/>
+          <w:szCs w:val="24"/>
+        </w:rPr>
+        <w:t xml:space="preserve"> en </w:t>
+      </w:r>
+      <w:proofErr w:type="spellStart"/>
+      <w:r>
+        <w:rPr>
+          <w:rFonts w:ascii="Palatino Linotype" w:hAnsi="Palatino Linotype"/>
+          <w:sz w:val="24"/>
+          <w:szCs w:val="24"/>
+        </w:rPr>
+        <w:t>Rust</w:t>
+      </w:r>
+      <w:proofErr w:type="spellEnd"/>
+      <w:r>
+        <w:rPr>
+          <w:rFonts w:ascii="Palatino Linotype" w:hAnsi="Palatino Linotype"/>
+          <w:sz w:val="24"/>
+          <w:szCs w:val="24"/>
+        </w:rPr>
+        <w:t xml:space="preserve">, proporcionando operaciones seguras, asincrónicas y eficientes. Además, el servidor de base de datos en MySQL estará </w:t>
+      </w:r>
+      <w:proofErr w:type="spellStart"/>
+      <w:r>
+        <w:rPr>
+          <w:rFonts w:ascii="Palatino Linotype" w:hAnsi="Palatino Linotype"/>
+          <w:sz w:val="24"/>
+          <w:szCs w:val="24"/>
+        </w:rPr>
+        <w:t>dockerizado</w:t>
+      </w:r>
+      <w:proofErr w:type="spellEnd"/>
+      <w:r>
+        <w:rPr>
+          <w:rFonts w:ascii="Palatino Linotype" w:hAnsi="Palatino Linotype"/>
+          <w:sz w:val="24"/>
+          <w:szCs w:val="24"/>
+        </w:rPr>
+        <w:t>, facilitando su despliegue, escalabilidad y mantenimiento.</w:t>
       </w:r>
       <w:r>
         <w:rPr>
@@ -6992,7 +8515,6 @@
           <w:sz w:val="26"/>
           <w:szCs w:val="26"/>
         </w:rPr>
-        <w:lastRenderedPageBreak/>
         <w:t>Usuario</w:t>
       </w:r>
       <w:r>
@@ -7034,7 +8556,43 @@
           <w:sz w:val="24"/>
           <w:szCs w:val="24"/>
         </w:rPr>
-        <w:t>Atributos: Id_usuario, Nombre, Email, Password_hash.</w:t>
+        <w:t xml:space="preserve">Atributos: </w:t>
+      </w:r>
+      <w:proofErr w:type="spellStart"/>
+      <w:r>
+        <w:rPr>
+          <w:rFonts w:ascii="Palatino Linotype" w:hAnsi="Palatino Linotype"/>
+          <w:sz w:val="24"/>
+          <w:szCs w:val="24"/>
+        </w:rPr>
+        <w:t>Id_usuario</w:t>
+      </w:r>
+      <w:proofErr w:type="spellEnd"/>
+      <w:r>
+        <w:rPr>
+          <w:rFonts w:ascii="Palatino Linotype" w:hAnsi="Palatino Linotype"/>
+          <w:sz w:val="24"/>
+          <w:szCs w:val="24"/>
+        </w:rPr>
+        <w:t xml:space="preserve">, Nombre, Email, </w:t>
+      </w:r>
+      <w:proofErr w:type="spellStart"/>
+      <w:r>
+        <w:rPr>
+          <w:rFonts w:ascii="Palatino Linotype" w:hAnsi="Palatino Linotype"/>
+          <w:sz w:val="24"/>
+          <w:szCs w:val="24"/>
+        </w:rPr>
+        <w:t>Password_hash</w:t>
+      </w:r>
+      <w:proofErr w:type="spellEnd"/>
+      <w:r>
+        <w:rPr>
+          <w:rFonts w:ascii="Palatino Linotype" w:hAnsi="Palatino Linotype"/>
+          <w:sz w:val="24"/>
+          <w:szCs w:val="24"/>
+        </w:rPr>
+        <w:t>.</w:t>
       </w:r>
     </w:p>
     <w:p>
@@ -7100,7 +8658,44 @@
           <w:sz w:val="24"/>
           <w:szCs w:val="24"/>
         </w:rPr>
-        <w:t>Atributos: Id_personaje, Vida, Monedas, Experiencia, Id_usuario (clave foránea).</w:t>
+        <w:lastRenderedPageBreak/>
+        <w:t xml:space="preserve">Atributos: </w:t>
+      </w:r>
+      <w:proofErr w:type="spellStart"/>
+      <w:r>
+        <w:rPr>
+          <w:rFonts w:ascii="Palatino Linotype" w:hAnsi="Palatino Linotype"/>
+          <w:sz w:val="24"/>
+          <w:szCs w:val="24"/>
+        </w:rPr>
+        <w:t>Id_personaje</w:t>
+      </w:r>
+      <w:proofErr w:type="spellEnd"/>
+      <w:r>
+        <w:rPr>
+          <w:rFonts w:ascii="Palatino Linotype" w:hAnsi="Palatino Linotype"/>
+          <w:sz w:val="24"/>
+          <w:szCs w:val="24"/>
+        </w:rPr>
+        <w:t xml:space="preserve">, Vida, Monedas, Experiencia, </w:t>
+      </w:r>
+      <w:proofErr w:type="spellStart"/>
+      <w:r>
+        <w:rPr>
+          <w:rFonts w:ascii="Palatino Linotype" w:hAnsi="Palatino Linotype"/>
+          <w:sz w:val="24"/>
+          <w:szCs w:val="24"/>
+        </w:rPr>
+        <w:t>Id_usuario</w:t>
+      </w:r>
+      <w:proofErr w:type="spellEnd"/>
+      <w:r>
+        <w:rPr>
+          <w:rFonts w:ascii="Palatino Linotype" w:hAnsi="Palatino Linotype"/>
+          <w:sz w:val="24"/>
+          <w:szCs w:val="24"/>
+        </w:rPr>
+        <w:t xml:space="preserve"> (clave foránea).</w:t>
       </w:r>
     </w:p>
     <w:p>
@@ -7156,7 +8751,43 @@
           <w:sz w:val="24"/>
           <w:szCs w:val="24"/>
         </w:rPr>
-        <w:t>Atributos: Id_hábito, Nombre, Descripción, Frecuencia, Id_usuario (clave foránea).</w:t>
+        <w:t xml:space="preserve">Atributos: </w:t>
+      </w:r>
+      <w:proofErr w:type="spellStart"/>
+      <w:r>
+        <w:rPr>
+          <w:rFonts w:ascii="Palatino Linotype" w:hAnsi="Palatino Linotype"/>
+          <w:sz w:val="24"/>
+          <w:szCs w:val="24"/>
+        </w:rPr>
+        <w:t>Id_hábito</w:t>
+      </w:r>
+      <w:proofErr w:type="spellEnd"/>
+      <w:r>
+        <w:rPr>
+          <w:rFonts w:ascii="Palatino Linotype" w:hAnsi="Palatino Linotype"/>
+          <w:sz w:val="24"/>
+          <w:szCs w:val="24"/>
+        </w:rPr>
+        <w:t xml:space="preserve">, Nombre, Descripción, Frecuencia, </w:t>
+      </w:r>
+      <w:proofErr w:type="spellStart"/>
+      <w:r>
+        <w:rPr>
+          <w:rFonts w:ascii="Palatino Linotype" w:hAnsi="Palatino Linotype"/>
+          <w:sz w:val="24"/>
+          <w:szCs w:val="24"/>
+        </w:rPr>
+        <w:t>Id_usuario</w:t>
+      </w:r>
+      <w:proofErr w:type="spellEnd"/>
+      <w:r>
+        <w:rPr>
+          <w:rFonts w:ascii="Palatino Linotype" w:hAnsi="Palatino Linotype"/>
+          <w:sz w:val="24"/>
+          <w:szCs w:val="24"/>
+        </w:rPr>
+        <w:t xml:space="preserve"> (clave foránea).</w:t>
       </w:r>
     </w:p>
     <w:p>
@@ -7222,7 +8853,43 @@
           <w:sz w:val="24"/>
           <w:szCs w:val="24"/>
         </w:rPr>
-        <w:t>Atributos: Id_tarea, Nombre, Descripción, Completada, Id_usuario (clave foránea).</w:t>
+        <w:t xml:space="preserve">Atributos: </w:t>
+      </w:r>
+      <w:proofErr w:type="spellStart"/>
+      <w:r>
+        <w:rPr>
+          <w:rFonts w:ascii="Palatino Linotype" w:hAnsi="Palatino Linotype"/>
+          <w:sz w:val="24"/>
+          <w:szCs w:val="24"/>
+        </w:rPr>
+        <w:t>Id_tarea</w:t>
+      </w:r>
+      <w:proofErr w:type="spellEnd"/>
+      <w:r>
+        <w:rPr>
+          <w:rFonts w:ascii="Palatino Linotype" w:hAnsi="Palatino Linotype"/>
+          <w:sz w:val="24"/>
+          <w:szCs w:val="24"/>
+        </w:rPr>
+        <w:t xml:space="preserve">, Nombre, Descripción, Completada, </w:t>
+      </w:r>
+      <w:proofErr w:type="spellStart"/>
+      <w:r>
+        <w:rPr>
+          <w:rFonts w:ascii="Palatino Linotype" w:hAnsi="Palatino Linotype"/>
+          <w:sz w:val="24"/>
+          <w:szCs w:val="24"/>
+        </w:rPr>
+        <w:t>Id_usuario</w:t>
+      </w:r>
+      <w:proofErr w:type="spellEnd"/>
+      <w:r>
+        <w:rPr>
+          <w:rFonts w:ascii="Palatino Linotype" w:hAnsi="Palatino Linotype"/>
+          <w:sz w:val="24"/>
+          <w:szCs w:val="24"/>
+        </w:rPr>
+        <w:t xml:space="preserve"> (clave foránea).</w:t>
       </w:r>
     </w:p>
     <w:p>
@@ -7278,7 +8945,61 @@
           <w:sz w:val="24"/>
           <w:szCs w:val="24"/>
         </w:rPr>
-        <w:t>Atributos: Id_meta, Título, Descripción, Fecha_límite, Id_usuario (clave foránea).</w:t>
+        <w:t xml:space="preserve">Atributos: </w:t>
+      </w:r>
+      <w:proofErr w:type="spellStart"/>
+      <w:r>
+        <w:rPr>
+          <w:rFonts w:ascii="Palatino Linotype" w:hAnsi="Palatino Linotype"/>
+          <w:sz w:val="24"/>
+          <w:szCs w:val="24"/>
+        </w:rPr>
+        <w:t>Id_meta</w:t>
+      </w:r>
+      <w:proofErr w:type="spellEnd"/>
+      <w:r>
+        <w:rPr>
+          <w:rFonts w:ascii="Palatino Linotype" w:hAnsi="Palatino Linotype"/>
+          <w:sz w:val="24"/>
+          <w:szCs w:val="24"/>
+        </w:rPr>
+        <w:t xml:space="preserve">, Título, Descripción, </w:t>
+      </w:r>
+      <w:proofErr w:type="spellStart"/>
+      <w:r>
+        <w:rPr>
+          <w:rFonts w:ascii="Palatino Linotype" w:hAnsi="Palatino Linotype"/>
+          <w:sz w:val="24"/>
+          <w:szCs w:val="24"/>
+        </w:rPr>
+        <w:t>Fecha_límite</w:t>
+      </w:r>
+      <w:proofErr w:type="spellEnd"/>
+      <w:r>
+        <w:rPr>
+          <w:rFonts w:ascii="Palatino Linotype" w:hAnsi="Palatino Linotype"/>
+          <w:sz w:val="24"/>
+          <w:szCs w:val="24"/>
+        </w:rPr>
+        <w:t xml:space="preserve">, </w:t>
+      </w:r>
+      <w:proofErr w:type="spellStart"/>
+      <w:r>
+        <w:rPr>
+          <w:rFonts w:ascii="Palatino Linotype" w:hAnsi="Palatino Linotype"/>
+          <w:sz w:val="24"/>
+          <w:szCs w:val="24"/>
+        </w:rPr>
+        <w:t>Id_usuario</w:t>
+      </w:r>
+      <w:proofErr w:type="spellEnd"/>
+      <w:r>
+        <w:rPr>
+          <w:rFonts w:ascii="Palatino Linotype" w:hAnsi="Palatino Linotype"/>
+          <w:sz w:val="24"/>
+          <w:szCs w:val="24"/>
+        </w:rPr>
+        <w:t xml:space="preserve"> (clave foránea).</w:t>
       </w:r>
     </w:p>
     <w:p>
@@ -7334,7 +9055,43 @@
           <w:sz w:val="24"/>
           <w:szCs w:val="24"/>
         </w:rPr>
-        <w:t>Atributos: Id_logro, Nombre, Descripción, Id_usuario (clave foránea).</w:t>
+        <w:t xml:space="preserve">Atributos: </w:t>
+      </w:r>
+      <w:proofErr w:type="spellStart"/>
+      <w:r>
+        <w:rPr>
+          <w:rFonts w:ascii="Palatino Linotype" w:hAnsi="Palatino Linotype"/>
+          <w:sz w:val="24"/>
+          <w:szCs w:val="24"/>
+        </w:rPr>
+        <w:t>Id_logro</w:t>
+      </w:r>
+      <w:proofErr w:type="spellEnd"/>
+      <w:r>
+        <w:rPr>
+          <w:rFonts w:ascii="Palatino Linotype" w:hAnsi="Palatino Linotype"/>
+          <w:sz w:val="24"/>
+          <w:szCs w:val="24"/>
+        </w:rPr>
+        <w:t xml:space="preserve">, Nombre, Descripción, </w:t>
+      </w:r>
+      <w:proofErr w:type="spellStart"/>
+      <w:r>
+        <w:rPr>
+          <w:rFonts w:ascii="Palatino Linotype" w:hAnsi="Palatino Linotype"/>
+          <w:sz w:val="24"/>
+          <w:szCs w:val="24"/>
+        </w:rPr>
+        <w:t>Id_usuario</w:t>
+      </w:r>
+      <w:proofErr w:type="spellEnd"/>
+      <w:r>
+        <w:rPr>
+          <w:rFonts w:ascii="Palatino Linotype" w:hAnsi="Palatino Linotype"/>
+          <w:sz w:val="24"/>
+          <w:szCs w:val="24"/>
+        </w:rPr>
+        <w:t xml:space="preserve"> (clave foránea).</w:t>
       </w:r>
     </w:p>
     <w:p>
@@ -7462,7 +9219,31 @@
           <w:szCs w:val="24"/>
           <w:lang w:eastAsia="es-ES"/>
         </w:rPr>
-        <w:t>(1:N)</w:t>
+        <w:t>(</w:t>
+      </w:r>
+      <w:proofErr w:type="gramStart"/>
+      <w:r>
+        <w:rPr>
+          <w:rFonts w:ascii="Times New Roman" w:eastAsia="Times New Roman" w:hAnsi="Times New Roman" w:cs="Times New Roman"/>
+          <w:i/>
+          <w:iCs/>
+          <w:sz w:val="24"/>
+          <w:szCs w:val="24"/>
+          <w:lang w:eastAsia="es-ES"/>
+        </w:rPr>
+        <w:t>1:N</w:t>
+      </w:r>
+      <w:proofErr w:type="gramEnd"/>
+      <w:r>
+        <w:rPr>
+          <w:rFonts w:ascii="Times New Roman" w:eastAsia="Times New Roman" w:hAnsi="Times New Roman" w:cs="Times New Roman"/>
+          <w:i/>
+          <w:iCs/>
+          <w:sz w:val="24"/>
+          <w:szCs w:val="24"/>
+          <w:lang w:eastAsia="es-ES"/>
+        </w:rPr>
+        <w:t>)</w:t>
       </w:r>
     </w:p>
     <w:p>
@@ -7595,7 +9376,31 @@
           <w:szCs w:val="24"/>
           <w:lang w:eastAsia="es-ES"/>
         </w:rPr>
-        <w:t>(1:N)</w:t>
+        <w:t>(</w:t>
+      </w:r>
+      <w:proofErr w:type="gramStart"/>
+      <w:r>
+        <w:rPr>
+          <w:rFonts w:ascii="Times New Roman" w:eastAsia="Times New Roman" w:hAnsi="Times New Roman" w:cs="Times New Roman"/>
+          <w:i/>
+          <w:iCs/>
+          <w:sz w:val="24"/>
+          <w:szCs w:val="24"/>
+          <w:lang w:eastAsia="es-ES"/>
+        </w:rPr>
+        <w:t>1:N</w:t>
+      </w:r>
+      <w:proofErr w:type="gramEnd"/>
+      <w:r>
+        <w:rPr>
+          <w:rFonts w:ascii="Times New Roman" w:eastAsia="Times New Roman" w:hAnsi="Times New Roman" w:cs="Times New Roman"/>
+          <w:i/>
+          <w:iCs/>
+          <w:sz w:val="24"/>
+          <w:szCs w:val="24"/>
+          <w:lang w:eastAsia="es-ES"/>
+        </w:rPr>
+        <w:t>)</w:t>
       </w:r>
     </w:p>
     <w:p>
@@ -7649,10 +9454,26 @@
         <w:t xml:space="preserve">multiplataforma </w:t>
       </w:r>
       <w:r>
-        <w:t>y backend, con almacenamiento local y en la nube</w:t>
-      </w:r>
-      <w:r>
-        <w:t xml:space="preserve"> (docketizado)</w:t>
+        <w:t xml:space="preserve">y </w:t>
+      </w:r>
+      <w:proofErr w:type="spellStart"/>
+      <w:r>
+        <w:t>backend</w:t>
+      </w:r>
+      <w:proofErr w:type="spellEnd"/>
+      <w:r>
+        <w:t>, con almacenamiento local y en la nube</w:t>
+      </w:r>
+      <w:r>
+        <w:t xml:space="preserve"> (</w:t>
+      </w:r>
+      <w:proofErr w:type="spellStart"/>
+      <w:r>
+        <w:t>docketizado</w:t>
+      </w:r>
+      <w:proofErr w:type="spellEnd"/>
+      <w:r>
+        <w:t>)</w:t>
       </w:r>
       <w:r>
         <w:t>.</w:t>
@@ -7725,7 +9546,21 @@
         <w:rPr>
           <w:lang w:eastAsia="es-ES"/>
         </w:rPr>
-        <w:t>: Visual Studio Code, Android Studio, Docker Desktop</w:t>
+        <w:t xml:space="preserve">: Visual Studio </w:t>
+      </w:r>
+      <w:proofErr w:type="spellStart"/>
+      <w:r>
+        <w:rPr>
+          <w:lang w:eastAsia="es-ES"/>
+        </w:rPr>
+        <w:t>Code</w:t>
+      </w:r>
+      <w:proofErr w:type="spellEnd"/>
+      <w:r>
+        <w:rPr>
+          <w:lang w:eastAsia="es-ES"/>
+        </w:rPr>
+        <w:t>, Android Studio, Docker Desktop</w:t>
       </w:r>
       <w:r>
         <w:rPr>
@@ -7776,7 +9611,27 @@
           <w:szCs w:val="24"/>
           <w:lang w:eastAsia="es-ES"/>
         </w:rPr>
-        <w:t>Android e i</w:t>
+        <w:t xml:space="preserve">Android </w:t>
+      </w:r>
+      <w:proofErr w:type="gramStart"/>
+      <w:r>
+        <w:rPr>
+          <w:rFonts w:ascii="Times New Roman" w:eastAsia="Times New Roman" w:hAnsi="Times New Roman" w:cs="Times New Roman"/>
+          <w:sz w:val="24"/>
+          <w:szCs w:val="24"/>
+          <w:lang w:eastAsia="es-ES"/>
+        </w:rPr>
+        <w:t>e</w:t>
+      </w:r>
+      <w:proofErr w:type="gramEnd"/>
+      <w:r>
+        <w:rPr>
+          <w:rFonts w:ascii="Times New Roman" w:eastAsia="Times New Roman" w:hAnsi="Times New Roman" w:cs="Times New Roman"/>
+          <w:sz w:val="24"/>
+          <w:szCs w:val="24"/>
+          <w:lang w:eastAsia="es-ES"/>
+        </w:rPr>
+        <w:t xml:space="preserve"> i</w:t>
       </w:r>
       <w:r>
         <w:rPr>
@@ -7826,7 +9681,6 @@
           <w:sz w:val="28"/>
           <w:szCs w:val="28"/>
         </w:rPr>
-        <w:lastRenderedPageBreak/>
         <w:t xml:space="preserve">  </w:t>
       </w:r>
       <w:bookmarkStart w:id="25" w:name="_Toc196632765"/>
@@ -8060,11 +9914,19 @@
               </w:rPr>
               <w:t xml:space="preserve"> </w:t>
             </w:r>
+            <w:proofErr w:type="spellStart"/>
             <w:r>
               <w:rPr>
                 <w:rFonts w:ascii="Palatino Linotype" w:hAnsi="Palatino Linotype"/>
               </w:rPr>
-              <w:t>Flutter (Dart)</w:t>
+              <w:t>Flutter</w:t>
+            </w:r>
+            <w:proofErr w:type="spellEnd"/>
+            <w:r>
+              <w:rPr>
+                <w:rFonts w:ascii="Palatino Linotype" w:hAnsi="Palatino Linotype"/>
+              </w:rPr>
+              <w:t xml:space="preserve"> (Dart)</w:t>
             </w:r>
           </w:p>
         </w:tc>
@@ -8119,6 +9981,7 @@
               <w:rPr>
                 <w:rFonts w:ascii="Palatino Linotype" w:hAnsi="Palatino Linotype"/>
               </w:rPr>
+              <w:lastRenderedPageBreak/>
               <w:t xml:space="preserve"> </w:t>
             </w:r>
             <w:r>
@@ -8216,8 +10079,16 @@
               <w:rPr>
                 <w:rFonts w:ascii="Palatino Linotype" w:hAnsi="Palatino Linotype"/>
               </w:rPr>
-              <w:t>API Backend</w:t>
-            </w:r>
+              <w:t xml:space="preserve">API </w:t>
+            </w:r>
+            <w:proofErr w:type="spellStart"/>
+            <w:r>
+              <w:rPr>
+                <w:rFonts w:ascii="Palatino Linotype" w:hAnsi="Palatino Linotype"/>
+              </w:rPr>
+              <w:t>Backend</w:t>
+            </w:r>
+            <w:proofErr w:type="spellEnd"/>
           </w:p>
         </w:tc>
         <w:tc>
@@ -8242,12 +10113,28 @@
               </w:rPr>
               <w:t xml:space="preserve"> </w:t>
             </w:r>
+            <w:proofErr w:type="spellStart"/>
             <w:r>
               <w:rPr>
                 <w:rFonts w:ascii="Palatino Linotype" w:hAnsi="Palatino Linotype"/>
               </w:rPr>
-              <w:t>Rust + Axum</w:t>
-            </w:r>
+              <w:t>Rust</w:t>
+            </w:r>
+            <w:proofErr w:type="spellEnd"/>
+            <w:r>
+              <w:rPr>
+                <w:rFonts w:ascii="Palatino Linotype" w:hAnsi="Palatino Linotype"/>
+              </w:rPr>
+              <w:t xml:space="preserve"> + </w:t>
+            </w:r>
+            <w:proofErr w:type="spellStart"/>
+            <w:r>
+              <w:rPr>
+                <w:rFonts w:ascii="Palatino Linotype" w:hAnsi="Palatino Linotype"/>
+              </w:rPr>
+              <w:t>Axum</w:t>
+            </w:r>
+            <w:proofErr w:type="spellEnd"/>
           </w:p>
         </w:tc>
         <w:tc>
@@ -8270,7 +10157,21 @@
               <w:rPr>
                 <w:rFonts w:ascii="Palatino Linotype" w:hAnsi="Palatino Linotype"/>
               </w:rPr>
-              <w:t>Creación de endpoints seguros y eficientes</w:t>
+              <w:t xml:space="preserve">Creación de </w:t>
+            </w:r>
+            <w:proofErr w:type="spellStart"/>
+            <w:r>
+              <w:rPr>
+                <w:rFonts w:ascii="Palatino Linotype" w:hAnsi="Palatino Linotype"/>
+              </w:rPr>
+              <w:t>endpoints</w:t>
+            </w:r>
+            <w:proofErr w:type="spellEnd"/>
+            <w:r>
+              <w:rPr>
+                <w:rFonts w:ascii="Palatino Linotype" w:hAnsi="Palatino Linotype"/>
+              </w:rPr>
+              <w:t xml:space="preserve"> seguros y eficientes</w:t>
             </w:r>
           </w:p>
         </w:tc>
@@ -8331,12 +10232,14 @@
               </w:rPr>
               <w:t xml:space="preserve"> </w:t>
             </w:r>
+            <w:proofErr w:type="spellStart"/>
             <w:r>
               <w:rPr>
                 <w:rFonts w:ascii="Palatino Linotype" w:hAnsi="Palatino Linotype"/>
               </w:rPr>
               <w:t>SQLx</w:t>
             </w:r>
+            <w:proofErr w:type="spellEnd"/>
           </w:p>
         </w:tc>
         <w:tc>
@@ -8852,12 +10755,14 @@
               </w:rPr>
               <w:t xml:space="preserve"> </w:t>
             </w:r>
+            <w:proofErr w:type="spellStart"/>
             <w:r>
               <w:rPr>
                 <w:rFonts w:ascii="Palatino Linotype" w:hAnsi="Palatino Linotype"/>
               </w:rPr>
               <w:t>Postman</w:t>
             </w:r>
+            <w:proofErr w:type="spellEnd"/>
           </w:p>
         </w:tc>
         <w:tc>
@@ -8910,6 +10815,7 @@
           <w:szCs w:val="24"/>
         </w:rPr>
       </w:pPr>
+      <w:proofErr w:type="spellStart"/>
       <w:r>
         <w:rPr>
           <w:rFonts w:ascii="Palatino Linotype" w:hAnsi="Palatino Linotype"/>
@@ -8920,6 +10826,7 @@
         </w:rPr>
         <w:t>Flutter</w:t>
       </w:r>
+      <w:proofErr w:type="spellEnd"/>
       <w:r>
         <w:rPr>
           <w:rFonts w:ascii="Palatino Linotype" w:hAnsi="Palatino Linotype"/>
@@ -8944,7 +10851,25 @@
           <w:sz w:val="24"/>
           <w:szCs w:val="24"/>
         </w:rPr>
-        <w:t>Framework para crear una app única que funcione en Android, iOS, web y escritorio</w:t>
+        <w:t xml:space="preserve">Framework para crear una </w:t>
+      </w:r>
+      <w:proofErr w:type="gramStart"/>
+      <w:r>
+        <w:rPr>
+          <w:rFonts w:ascii="Palatino Linotype" w:hAnsi="Palatino Linotype"/>
+          <w:sz w:val="24"/>
+          <w:szCs w:val="24"/>
+        </w:rPr>
+        <w:t>app</w:t>
+      </w:r>
+      <w:proofErr w:type="gramEnd"/>
+      <w:r>
+        <w:rPr>
+          <w:rFonts w:ascii="Palatino Linotype" w:hAnsi="Palatino Linotype"/>
+          <w:sz w:val="24"/>
+          <w:szCs w:val="24"/>
+        </w:rPr>
+        <w:t xml:space="preserve"> única que funcione en Android, iOS, web y escritorio</w:t>
       </w:r>
       <w:r>
         <w:rPr>
@@ -8960,7 +10885,25 @@
           <w:sz w:val="24"/>
           <w:szCs w:val="24"/>
         </w:rPr>
-        <w:t>lenguaje de programación para Flutter.</w:t>
+        <w:t xml:space="preserve">lenguaje de programación para </w:t>
+      </w:r>
+      <w:proofErr w:type="spellStart"/>
+      <w:r>
+        <w:rPr>
+          <w:rFonts w:ascii="Palatino Linotype" w:hAnsi="Palatino Linotype"/>
+          <w:sz w:val="24"/>
+          <w:szCs w:val="24"/>
+        </w:rPr>
+        <w:t>Flutter</w:t>
+      </w:r>
+      <w:proofErr w:type="spellEnd"/>
+      <w:r>
+        <w:rPr>
+          <w:rFonts w:ascii="Palatino Linotype" w:hAnsi="Palatino Linotype"/>
+          <w:sz w:val="24"/>
+          <w:szCs w:val="24"/>
+        </w:rPr>
+        <w:t>.</w:t>
       </w:r>
     </w:p>
     <w:p>
@@ -9026,6 +10969,7 @@
           <w:szCs w:val="24"/>
         </w:rPr>
       </w:pPr>
+      <w:proofErr w:type="spellStart"/>
       <w:r>
         <w:rPr>
           <w:rFonts w:ascii="Palatino Linotype" w:hAnsi="Palatino Linotype"/>
@@ -9034,8 +10978,9 @@
           <w:sz w:val="24"/>
           <w:szCs w:val="24"/>
         </w:rPr>
-        <w:t xml:space="preserve">Rust + </w:t>
-      </w:r>
+        <w:t>Rust</w:t>
+      </w:r>
+      <w:proofErr w:type="spellEnd"/>
       <w:r>
         <w:rPr>
           <w:rFonts w:ascii="Palatino Linotype" w:hAnsi="Palatino Linotype"/>
@@ -9044,8 +10989,20 @@
           <w:sz w:val="24"/>
           <w:szCs w:val="24"/>
         </w:rPr>
+        <w:t xml:space="preserve"> + </w:t>
+      </w:r>
+      <w:proofErr w:type="spellStart"/>
+      <w:r>
+        <w:rPr>
+          <w:rFonts w:ascii="Palatino Linotype" w:hAnsi="Palatino Linotype"/>
+          <w:b/>
+          <w:bCs/>
+          <w:sz w:val="24"/>
+          <w:szCs w:val="24"/>
+        </w:rPr>
         <w:t>Axum</w:t>
       </w:r>
+      <w:proofErr w:type="spellEnd"/>
       <w:r>
         <w:rPr>
           <w:rFonts w:ascii="Palatino Linotype" w:hAnsi="Palatino Linotype"/>
@@ -9054,13 +11011,41 @@
         </w:rPr>
         <w:t xml:space="preserve">: </w:t>
       </w:r>
-      <w:r>
-        <w:rPr>
-          <w:rFonts w:ascii="Palatino Linotype" w:hAnsi="Palatino Linotype"/>
-          <w:sz w:val="24"/>
-          <w:szCs w:val="24"/>
-        </w:rPr>
-        <w:t>Backend seguro y rápido, ideal para crear APIs REST</w:t>
+      <w:proofErr w:type="spellStart"/>
+      <w:r>
+        <w:rPr>
+          <w:rFonts w:ascii="Palatino Linotype" w:hAnsi="Palatino Linotype"/>
+          <w:sz w:val="24"/>
+          <w:szCs w:val="24"/>
+        </w:rPr>
+        <w:t>Backend</w:t>
+      </w:r>
+      <w:proofErr w:type="spellEnd"/>
+      <w:r>
+        <w:rPr>
+          <w:rFonts w:ascii="Palatino Linotype" w:hAnsi="Palatino Linotype"/>
+          <w:sz w:val="24"/>
+          <w:szCs w:val="24"/>
+        </w:rPr>
+        <w:t xml:space="preserve"> seguro y rápido, ideal para crear </w:t>
+      </w:r>
+      <w:proofErr w:type="spellStart"/>
+      <w:r>
+        <w:rPr>
+          <w:rFonts w:ascii="Palatino Linotype" w:hAnsi="Palatino Linotype"/>
+          <w:sz w:val="24"/>
+          <w:szCs w:val="24"/>
+        </w:rPr>
+        <w:t>APIs</w:t>
+      </w:r>
+      <w:proofErr w:type="spellEnd"/>
+      <w:r>
+        <w:rPr>
+          <w:rFonts w:ascii="Palatino Linotype" w:hAnsi="Palatino Linotype"/>
+          <w:sz w:val="24"/>
+          <w:szCs w:val="24"/>
+        </w:rPr>
+        <w:t xml:space="preserve"> REST</w:t>
       </w:r>
     </w:p>
     <w:p>
@@ -9109,7 +11094,25 @@
           <w:sz w:val="24"/>
           <w:szCs w:val="24"/>
         </w:rPr>
-        <w:t>Herramienta de gestión para proyectos en Rust.</w:t>
+        <w:t xml:space="preserve">Herramienta de gestión para proyectos en </w:t>
+      </w:r>
+      <w:proofErr w:type="spellStart"/>
+      <w:r>
+        <w:rPr>
+          <w:rFonts w:ascii="Palatino Linotype" w:hAnsi="Palatino Linotype"/>
+          <w:sz w:val="24"/>
+          <w:szCs w:val="24"/>
+        </w:rPr>
+        <w:t>Rust</w:t>
+      </w:r>
+      <w:proofErr w:type="spellEnd"/>
+      <w:r>
+        <w:rPr>
+          <w:rFonts w:ascii="Palatino Linotype" w:hAnsi="Palatino Linotype"/>
+          <w:sz w:val="24"/>
+          <w:szCs w:val="24"/>
+        </w:rPr>
+        <w:t>.</w:t>
       </w:r>
     </w:p>
     <w:p>
@@ -9126,6 +11129,7 @@
           <w:szCs w:val="24"/>
         </w:rPr>
       </w:pPr>
+      <w:proofErr w:type="spellStart"/>
       <w:r>
         <w:rPr>
           <w:rFonts w:ascii="Palatino Linotype" w:hAnsi="Palatino Linotype"/>
@@ -9136,6 +11140,7 @@
         </w:rPr>
         <w:t>SQLx</w:t>
       </w:r>
+      <w:proofErr w:type="spellEnd"/>
       <w:r>
         <w:rPr>
           <w:rFonts w:ascii="Palatino Linotype" w:hAnsi="Palatino Linotype"/>
@@ -9150,7 +11155,25 @@
           <w:sz w:val="24"/>
           <w:szCs w:val="24"/>
         </w:rPr>
-        <w:t>Librería Rust para trabajar con bases de datos SQL de forma segura.</w:t>
+        <w:t xml:space="preserve">Librería </w:t>
+      </w:r>
+      <w:proofErr w:type="spellStart"/>
+      <w:r>
+        <w:rPr>
+          <w:rFonts w:ascii="Palatino Linotype" w:hAnsi="Palatino Linotype"/>
+          <w:sz w:val="24"/>
+          <w:szCs w:val="24"/>
+        </w:rPr>
+        <w:t>Rust</w:t>
+      </w:r>
+      <w:proofErr w:type="spellEnd"/>
+      <w:r>
+        <w:rPr>
+          <w:rFonts w:ascii="Palatino Linotype" w:hAnsi="Palatino Linotype"/>
+          <w:sz w:val="24"/>
+          <w:szCs w:val="24"/>
+        </w:rPr>
+        <w:t xml:space="preserve"> para trabajar con bases de datos SQL de forma segura.</w:t>
       </w:r>
     </w:p>
     <w:p>
@@ -9175,7 +11198,6 @@
           <w:sz w:val="24"/>
           <w:szCs w:val="24"/>
         </w:rPr>
-        <w:lastRenderedPageBreak/>
         <w:t>MySQL</w:t>
       </w:r>
       <w:r>
@@ -9348,6 +11370,7 @@
           <w:sz w:val="24"/>
           <w:szCs w:val="24"/>
         </w:rPr>
+        <w:lastRenderedPageBreak/>
         <w:t>GitHub</w:t>
       </w:r>
       <w:r>
@@ -9421,6 +11444,7 @@
           <w:szCs w:val="24"/>
         </w:rPr>
       </w:pPr>
+      <w:proofErr w:type="spellStart"/>
       <w:r>
         <w:rPr>
           <w:rFonts w:ascii="Palatino Linotype" w:hAnsi="Palatino Linotype"/>
@@ -9431,6 +11455,7 @@
         </w:rPr>
         <w:t>Postman</w:t>
       </w:r>
+      <w:proofErr w:type="spellEnd"/>
       <w:r>
         <w:rPr>
           <w:rFonts w:ascii="Palatino Linotype" w:hAnsi="Palatino Linotype"/>
@@ -9656,7 +11681,27 @@
           <w:szCs w:val="24"/>
           <w:u w:val="single"/>
         </w:rPr>
-        <w:t>Pantalla de Login/Registro</w:t>
+        <w:t xml:space="preserve">Pantalla de </w:t>
+      </w:r>
+      <w:proofErr w:type="spellStart"/>
+      <w:r>
+        <w:rPr>
+          <w:rFonts w:ascii="Palatino Linotype" w:hAnsi="Palatino Linotype"/>
+          <w:sz w:val="24"/>
+          <w:szCs w:val="24"/>
+          <w:u w:val="single"/>
+        </w:rPr>
+        <w:t>Login</w:t>
+      </w:r>
+      <w:proofErr w:type="spellEnd"/>
+      <w:r>
+        <w:rPr>
+          <w:rFonts w:ascii="Palatino Linotype" w:hAnsi="Palatino Linotype"/>
+          <w:sz w:val="24"/>
+          <w:szCs w:val="24"/>
+          <w:u w:val="single"/>
+        </w:rPr>
+        <w:t>/Registro</w:t>
       </w:r>
       <w:r>
         <w:rPr>
@@ -9813,7 +11858,6 @@
           <w:szCs w:val="24"/>
           <w:u w:val="single"/>
         </w:rPr>
-        <w:lastRenderedPageBreak/>
         <w:t>Pantalla de Gestión de metas</w:t>
       </w:r>
       <w:r>
@@ -9922,6 +11966,7 @@
       <w:bookmarkStart w:id="31" w:name="_Toc196598016"/>
       <w:bookmarkStart w:id="32" w:name="_Toc196623824"/>
       <w:bookmarkStart w:id="33" w:name="_Toc196632769"/>
+      <w:proofErr w:type="spellStart"/>
       <w:r>
         <w:rPr>
           <w:rFonts w:ascii="Palatino Linotype" w:hAnsi="Palatino Linotype"/>
@@ -9931,11 +11976,13 @@
           <w:sz w:val="26"/>
           <w:szCs w:val="26"/>
         </w:rPr>
+        <w:lastRenderedPageBreak/>
         <w:t>IxD</w:t>
       </w:r>
       <w:bookmarkEnd w:id="31"/>
       <w:bookmarkEnd w:id="32"/>
       <w:bookmarkEnd w:id="33"/>
+      <w:proofErr w:type="spellEnd"/>
     </w:p>
     <w:p>
       <w:pPr>
@@ -10248,7 +12295,6 @@
           <w:sz w:val="28"/>
           <w:szCs w:val="28"/>
         </w:rPr>
-        <w:lastRenderedPageBreak/>
         <w:t xml:space="preserve"> </w:t>
       </w:r>
       <w:bookmarkStart w:id="39" w:name="_Toc196632773"/>
@@ -10296,6 +12342,7 @@
           <w:color w:val="000000" w:themeColor="text1"/>
           <w:u w:val="single"/>
         </w:rPr>
+        <w:lastRenderedPageBreak/>
         <w:t>Ejecución de pruebas - Informes</w:t>
       </w:r>
       <w:bookmarkEnd w:id="40"/>
@@ -13784,6 +15831,155 @@
     </w:lvl>
   </w:abstractNum>
   <w:abstractNum w:abstractNumId="30" w15:restartNumberingAfterBreak="0">
+    <w:nsid w:val="3FC94BB4"/>
+    <w:multiLevelType w:val="multilevel"/>
+    <w:tmpl w:val="EF2E3EB2"/>
+    <w:lvl w:ilvl="0">
+      <w:start w:val="1"/>
+      <w:numFmt w:val="bullet"/>
+      <w:lvlText w:val=""/>
+      <w:lvlJc w:val="left"/>
+      <w:pPr>
+        <w:tabs>
+          <w:tab w:val="num" w:pos="720"/>
+        </w:tabs>
+        <w:ind w:left="720" w:hanging="360"/>
+      </w:pPr>
+      <w:rPr>
+        <w:rFonts w:ascii="Symbol" w:hAnsi="Symbol" w:hint="default"/>
+        <w:sz w:val="20"/>
+      </w:rPr>
+    </w:lvl>
+    <w:lvl w:ilvl="1" w:tentative="1">
+      <w:start w:val="1"/>
+      <w:numFmt w:val="bullet"/>
+      <w:lvlText w:val="o"/>
+      <w:lvlJc w:val="left"/>
+      <w:pPr>
+        <w:tabs>
+          <w:tab w:val="num" w:pos="1440"/>
+        </w:tabs>
+        <w:ind w:left="1440" w:hanging="360"/>
+      </w:pPr>
+      <w:rPr>
+        <w:rFonts w:ascii="Courier New" w:hAnsi="Courier New" w:hint="default"/>
+        <w:sz w:val="20"/>
+      </w:rPr>
+    </w:lvl>
+    <w:lvl w:ilvl="2" w:tentative="1">
+      <w:start w:val="1"/>
+      <w:numFmt w:val="bullet"/>
+      <w:lvlText w:val=""/>
+      <w:lvlJc w:val="left"/>
+      <w:pPr>
+        <w:tabs>
+          <w:tab w:val="num" w:pos="2160"/>
+        </w:tabs>
+        <w:ind w:left="2160" w:hanging="360"/>
+      </w:pPr>
+      <w:rPr>
+        <w:rFonts w:ascii="Wingdings" w:hAnsi="Wingdings" w:hint="default"/>
+        <w:sz w:val="20"/>
+      </w:rPr>
+    </w:lvl>
+    <w:lvl w:ilvl="3" w:tentative="1">
+      <w:start w:val="1"/>
+      <w:numFmt w:val="bullet"/>
+      <w:lvlText w:val=""/>
+      <w:lvlJc w:val="left"/>
+      <w:pPr>
+        <w:tabs>
+          <w:tab w:val="num" w:pos="2880"/>
+        </w:tabs>
+        <w:ind w:left="2880" w:hanging="360"/>
+      </w:pPr>
+      <w:rPr>
+        <w:rFonts w:ascii="Wingdings" w:hAnsi="Wingdings" w:hint="default"/>
+        <w:sz w:val="20"/>
+      </w:rPr>
+    </w:lvl>
+    <w:lvl w:ilvl="4" w:tentative="1">
+      <w:start w:val="1"/>
+      <w:numFmt w:val="bullet"/>
+      <w:lvlText w:val=""/>
+      <w:lvlJc w:val="left"/>
+      <w:pPr>
+        <w:tabs>
+          <w:tab w:val="num" w:pos="3600"/>
+        </w:tabs>
+        <w:ind w:left="3600" w:hanging="360"/>
+      </w:pPr>
+      <w:rPr>
+        <w:rFonts w:ascii="Wingdings" w:hAnsi="Wingdings" w:hint="default"/>
+        <w:sz w:val="20"/>
+      </w:rPr>
+    </w:lvl>
+    <w:lvl w:ilvl="5" w:tentative="1">
+      <w:start w:val="1"/>
+      <w:numFmt w:val="bullet"/>
+      <w:lvlText w:val=""/>
+      <w:lvlJc w:val="left"/>
+      <w:pPr>
+        <w:tabs>
+          <w:tab w:val="num" w:pos="4320"/>
+        </w:tabs>
+        <w:ind w:left="4320" w:hanging="360"/>
+      </w:pPr>
+      <w:rPr>
+        <w:rFonts w:ascii="Wingdings" w:hAnsi="Wingdings" w:hint="default"/>
+        <w:sz w:val="20"/>
+      </w:rPr>
+    </w:lvl>
+    <w:lvl w:ilvl="6" w:tentative="1">
+      <w:start w:val="1"/>
+      <w:numFmt w:val="bullet"/>
+      <w:lvlText w:val=""/>
+      <w:lvlJc w:val="left"/>
+      <w:pPr>
+        <w:tabs>
+          <w:tab w:val="num" w:pos="5040"/>
+        </w:tabs>
+        <w:ind w:left="5040" w:hanging="360"/>
+      </w:pPr>
+      <w:rPr>
+        <w:rFonts w:ascii="Wingdings" w:hAnsi="Wingdings" w:hint="default"/>
+        <w:sz w:val="20"/>
+      </w:rPr>
+    </w:lvl>
+    <w:lvl w:ilvl="7" w:tentative="1">
+      <w:start w:val="1"/>
+      <w:numFmt w:val="bullet"/>
+      <w:lvlText w:val=""/>
+      <w:lvlJc w:val="left"/>
+      <w:pPr>
+        <w:tabs>
+          <w:tab w:val="num" w:pos="5760"/>
+        </w:tabs>
+        <w:ind w:left="5760" w:hanging="360"/>
+      </w:pPr>
+      <w:rPr>
+        <w:rFonts w:ascii="Wingdings" w:hAnsi="Wingdings" w:hint="default"/>
+        <w:sz w:val="20"/>
+      </w:rPr>
+    </w:lvl>
+    <w:lvl w:ilvl="8" w:tentative="1">
+      <w:start w:val="1"/>
+      <w:numFmt w:val="bullet"/>
+      <w:lvlText w:val=""/>
+      <w:lvlJc w:val="left"/>
+      <w:pPr>
+        <w:tabs>
+          <w:tab w:val="num" w:pos="6480"/>
+        </w:tabs>
+        <w:ind w:left="6480" w:hanging="360"/>
+      </w:pPr>
+      <w:rPr>
+        <w:rFonts w:ascii="Wingdings" w:hAnsi="Wingdings" w:hint="default"/>
+        <w:sz w:val="20"/>
+      </w:rPr>
+    </w:lvl>
+  </w:abstractNum>
+  <w:abstractNum w:abstractNumId="31" w15:restartNumberingAfterBreak="0">
     <w:nsid w:val="401A64B8"/>
     <w:multiLevelType w:val="multilevel"/>
     <w:tmpl w:val="63DEB878"/>
@@ -13932,7 +16128,7 @@
       </w:rPr>
     </w:lvl>
   </w:abstractNum>
-  <w:abstractNum w:abstractNumId="31" w15:restartNumberingAfterBreak="0">
+  <w:abstractNum w:abstractNumId="32" w15:restartNumberingAfterBreak="0">
     <w:nsid w:val="41D25339"/>
     <w:multiLevelType w:val="multilevel"/>
     <w:tmpl w:val="0B786D02"/>
@@ -14081,7 +16277,7 @@
       </w:rPr>
     </w:lvl>
   </w:abstractNum>
-  <w:abstractNum w:abstractNumId="32" w15:restartNumberingAfterBreak="0">
+  <w:abstractNum w:abstractNumId="33" w15:restartNumberingAfterBreak="0">
     <w:nsid w:val="43B94545"/>
     <w:multiLevelType w:val="hybridMultilevel"/>
     <w:tmpl w:val="1D56E2A6"/>
@@ -14194,7 +16390,7 @@
       </w:rPr>
     </w:lvl>
   </w:abstractNum>
-  <w:abstractNum w:abstractNumId="33" w15:restartNumberingAfterBreak="0">
+  <w:abstractNum w:abstractNumId="34" w15:restartNumberingAfterBreak="0">
     <w:nsid w:val="45C56916"/>
     <w:multiLevelType w:val="multilevel"/>
     <w:tmpl w:val="0C0A001F"/>
@@ -14280,7 +16476,156 @@
       </w:pPr>
     </w:lvl>
   </w:abstractNum>
-  <w:abstractNum w:abstractNumId="34" w15:restartNumberingAfterBreak="0">
+  <w:abstractNum w:abstractNumId="35" w15:restartNumberingAfterBreak="0">
+    <w:nsid w:val="45DD6DE1"/>
+    <w:multiLevelType w:val="multilevel"/>
+    <w:tmpl w:val="4D96E344"/>
+    <w:lvl w:ilvl="0">
+      <w:start w:val="1"/>
+      <w:numFmt w:val="bullet"/>
+      <w:lvlText w:val=""/>
+      <w:lvlJc w:val="left"/>
+      <w:pPr>
+        <w:tabs>
+          <w:tab w:val="num" w:pos="720"/>
+        </w:tabs>
+        <w:ind w:left="720" w:hanging="360"/>
+      </w:pPr>
+      <w:rPr>
+        <w:rFonts w:ascii="Symbol" w:hAnsi="Symbol" w:hint="default"/>
+        <w:sz w:val="20"/>
+      </w:rPr>
+    </w:lvl>
+    <w:lvl w:ilvl="1">
+      <w:start w:val="1"/>
+      <w:numFmt w:val="bullet"/>
+      <w:lvlText w:val="o"/>
+      <w:lvlJc w:val="left"/>
+      <w:pPr>
+        <w:tabs>
+          <w:tab w:val="num" w:pos="1440"/>
+        </w:tabs>
+        <w:ind w:left="1440" w:hanging="360"/>
+      </w:pPr>
+      <w:rPr>
+        <w:rFonts w:ascii="Courier New" w:hAnsi="Courier New" w:hint="default"/>
+        <w:sz w:val="20"/>
+      </w:rPr>
+    </w:lvl>
+    <w:lvl w:ilvl="2" w:tentative="1">
+      <w:start w:val="1"/>
+      <w:numFmt w:val="bullet"/>
+      <w:lvlText w:val=""/>
+      <w:lvlJc w:val="left"/>
+      <w:pPr>
+        <w:tabs>
+          <w:tab w:val="num" w:pos="2160"/>
+        </w:tabs>
+        <w:ind w:left="2160" w:hanging="360"/>
+      </w:pPr>
+      <w:rPr>
+        <w:rFonts w:ascii="Wingdings" w:hAnsi="Wingdings" w:hint="default"/>
+        <w:sz w:val="20"/>
+      </w:rPr>
+    </w:lvl>
+    <w:lvl w:ilvl="3" w:tentative="1">
+      <w:start w:val="1"/>
+      <w:numFmt w:val="bullet"/>
+      <w:lvlText w:val=""/>
+      <w:lvlJc w:val="left"/>
+      <w:pPr>
+        <w:tabs>
+          <w:tab w:val="num" w:pos="2880"/>
+        </w:tabs>
+        <w:ind w:left="2880" w:hanging="360"/>
+      </w:pPr>
+      <w:rPr>
+        <w:rFonts w:ascii="Wingdings" w:hAnsi="Wingdings" w:hint="default"/>
+        <w:sz w:val="20"/>
+      </w:rPr>
+    </w:lvl>
+    <w:lvl w:ilvl="4" w:tentative="1">
+      <w:start w:val="1"/>
+      <w:numFmt w:val="bullet"/>
+      <w:lvlText w:val=""/>
+      <w:lvlJc w:val="left"/>
+      <w:pPr>
+        <w:tabs>
+          <w:tab w:val="num" w:pos="3600"/>
+        </w:tabs>
+        <w:ind w:left="3600" w:hanging="360"/>
+      </w:pPr>
+      <w:rPr>
+        <w:rFonts w:ascii="Wingdings" w:hAnsi="Wingdings" w:hint="default"/>
+        <w:sz w:val="20"/>
+      </w:rPr>
+    </w:lvl>
+    <w:lvl w:ilvl="5" w:tentative="1">
+      <w:start w:val="1"/>
+      <w:numFmt w:val="bullet"/>
+      <w:lvlText w:val=""/>
+      <w:lvlJc w:val="left"/>
+      <w:pPr>
+        <w:tabs>
+          <w:tab w:val="num" w:pos="4320"/>
+        </w:tabs>
+        <w:ind w:left="4320" w:hanging="360"/>
+      </w:pPr>
+      <w:rPr>
+        <w:rFonts w:ascii="Wingdings" w:hAnsi="Wingdings" w:hint="default"/>
+        <w:sz w:val="20"/>
+      </w:rPr>
+    </w:lvl>
+    <w:lvl w:ilvl="6" w:tentative="1">
+      <w:start w:val="1"/>
+      <w:numFmt w:val="bullet"/>
+      <w:lvlText w:val=""/>
+      <w:lvlJc w:val="left"/>
+      <w:pPr>
+        <w:tabs>
+          <w:tab w:val="num" w:pos="5040"/>
+        </w:tabs>
+        <w:ind w:left="5040" w:hanging="360"/>
+      </w:pPr>
+      <w:rPr>
+        <w:rFonts w:ascii="Wingdings" w:hAnsi="Wingdings" w:hint="default"/>
+        <w:sz w:val="20"/>
+      </w:rPr>
+    </w:lvl>
+    <w:lvl w:ilvl="7" w:tentative="1">
+      <w:start w:val="1"/>
+      <w:numFmt w:val="bullet"/>
+      <w:lvlText w:val=""/>
+      <w:lvlJc w:val="left"/>
+      <w:pPr>
+        <w:tabs>
+          <w:tab w:val="num" w:pos="5760"/>
+        </w:tabs>
+        <w:ind w:left="5760" w:hanging="360"/>
+      </w:pPr>
+      <w:rPr>
+        <w:rFonts w:ascii="Wingdings" w:hAnsi="Wingdings" w:hint="default"/>
+        <w:sz w:val="20"/>
+      </w:rPr>
+    </w:lvl>
+    <w:lvl w:ilvl="8" w:tentative="1">
+      <w:start w:val="1"/>
+      <w:numFmt w:val="bullet"/>
+      <w:lvlText w:val=""/>
+      <w:lvlJc w:val="left"/>
+      <w:pPr>
+        <w:tabs>
+          <w:tab w:val="num" w:pos="6480"/>
+        </w:tabs>
+        <w:ind w:left="6480" w:hanging="360"/>
+      </w:pPr>
+      <w:rPr>
+        <w:rFonts w:ascii="Wingdings" w:hAnsi="Wingdings" w:hint="default"/>
+        <w:sz w:val="20"/>
+      </w:rPr>
+    </w:lvl>
+  </w:abstractNum>
+  <w:abstractNum w:abstractNumId="36" w15:restartNumberingAfterBreak="0">
     <w:nsid w:val="480814EA"/>
     <w:multiLevelType w:val="hybridMultilevel"/>
     <w:tmpl w:val="360E0D28"/>
@@ -14369,7 +16714,7 @@
       </w:pPr>
     </w:lvl>
   </w:abstractNum>
-  <w:abstractNum w:abstractNumId="35" w15:restartNumberingAfterBreak="0">
+  <w:abstractNum w:abstractNumId="37" w15:restartNumberingAfterBreak="0">
     <w:nsid w:val="4FD4443B"/>
     <w:multiLevelType w:val="hybridMultilevel"/>
     <w:tmpl w:val="B972BD8A"/>
@@ -14482,7 +16827,7 @@
       </w:rPr>
     </w:lvl>
   </w:abstractNum>
-  <w:abstractNum w:abstractNumId="36" w15:restartNumberingAfterBreak="0">
+  <w:abstractNum w:abstractNumId="38" w15:restartNumberingAfterBreak="0">
     <w:nsid w:val="50C859A2"/>
     <w:multiLevelType w:val="multilevel"/>
     <w:tmpl w:val="B4A4AC90"/>
@@ -14631,7 +16976,7 @@
       </w:rPr>
     </w:lvl>
   </w:abstractNum>
-  <w:abstractNum w:abstractNumId="37" w15:restartNumberingAfterBreak="0">
+  <w:abstractNum w:abstractNumId="39" w15:restartNumberingAfterBreak="0">
     <w:nsid w:val="5282023F"/>
     <w:multiLevelType w:val="multilevel"/>
     <w:tmpl w:val="98B61964"/>
@@ -14780,7 +17125,156 @@
       </w:rPr>
     </w:lvl>
   </w:abstractNum>
-  <w:abstractNum w:abstractNumId="38" w15:restartNumberingAfterBreak="0">
+  <w:abstractNum w:abstractNumId="40" w15:restartNumberingAfterBreak="0">
+    <w:nsid w:val="57274C08"/>
+    <w:multiLevelType w:val="multilevel"/>
+    <w:tmpl w:val="335258B8"/>
+    <w:lvl w:ilvl="0">
+      <w:start w:val="1"/>
+      <w:numFmt w:val="bullet"/>
+      <w:lvlText w:val=""/>
+      <w:lvlJc w:val="left"/>
+      <w:pPr>
+        <w:tabs>
+          <w:tab w:val="num" w:pos="1068"/>
+        </w:tabs>
+        <w:ind w:left="1068" w:hanging="360"/>
+      </w:pPr>
+      <w:rPr>
+        <w:rFonts w:ascii="Symbol" w:hAnsi="Symbol" w:hint="default"/>
+        <w:sz w:val="20"/>
+      </w:rPr>
+    </w:lvl>
+    <w:lvl w:ilvl="1" w:tentative="1">
+      <w:start w:val="1"/>
+      <w:numFmt w:val="bullet"/>
+      <w:lvlText w:val="o"/>
+      <w:lvlJc w:val="left"/>
+      <w:pPr>
+        <w:tabs>
+          <w:tab w:val="num" w:pos="1788"/>
+        </w:tabs>
+        <w:ind w:left="1788" w:hanging="360"/>
+      </w:pPr>
+      <w:rPr>
+        <w:rFonts w:ascii="Courier New" w:hAnsi="Courier New" w:hint="default"/>
+        <w:sz w:val="20"/>
+      </w:rPr>
+    </w:lvl>
+    <w:lvl w:ilvl="2" w:tentative="1">
+      <w:start w:val="1"/>
+      <w:numFmt w:val="bullet"/>
+      <w:lvlText w:val=""/>
+      <w:lvlJc w:val="left"/>
+      <w:pPr>
+        <w:tabs>
+          <w:tab w:val="num" w:pos="2508"/>
+        </w:tabs>
+        <w:ind w:left="2508" w:hanging="360"/>
+      </w:pPr>
+      <w:rPr>
+        <w:rFonts w:ascii="Wingdings" w:hAnsi="Wingdings" w:hint="default"/>
+        <w:sz w:val="20"/>
+      </w:rPr>
+    </w:lvl>
+    <w:lvl w:ilvl="3" w:tentative="1">
+      <w:start w:val="1"/>
+      <w:numFmt w:val="bullet"/>
+      <w:lvlText w:val=""/>
+      <w:lvlJc w:val="left"/>
+      <w:pPr>
+        <w:tabs>
+          <w:tab w:val="num" w:pos="3228"/>
+        </w:tabs>
+        <w:ind w:left="3228" w:hanging="360"/>
+      </w:pPr>
+      <w:rPr>
+        <w:rFonts w:ascii="Wingdings" w:hAnsi="Wingdings" w:hint="default"/>
+        <w:sz w:val="20"/>
+      </w:rPr>
+    </w:lvl>
+    <w:lvl w:ilvl="4" w:tentative="1">
+      <w:start w:val="1"/>
+      <w:numFmt w:val="bullet"/>
+      <w:lvlText w:val=""/>
+      <w:lvlJc w:val="left"/>
+      <w:pPr>
+        <w:tabs>
+          <w:tab w:val="num" w:pos="3948"/>
+        </w:tabs>
+        <w:ind w:left="3948" w:hanging="360"/>
+      </w:pPr>
+      <w:rPr>
+        <w:rFonts w:ascii="Wingdings" w:hAnsi="Wingdings" w:hint="default"/>
+        <w:sz w:val="20"/>
+      </w:rPr>
+    </w:lvl>
+    <w:lvl w:ilvl="5" w:tentative="1">
+      <w:start w:val="1"/>
+      <w:numFmt w:val="bullet"/>
+      <w:lvlText w:val=""/>
+      <w:lvlJc w:val="left"/>
+      <w:pPr>
+        <w:tabs>
+          <w:tab w:val="num" w:pos="4668"/>
+        </w:tabs>
+        <w:ind w:left="4668" w:hanging="360"/>
+      </w:pPr>
+      <w:rPr>
+        <w:rFonts w:ascii="Wingdings" w:hAnsi="Wingdings" w:hint="default"/>
+        <w:sz w:val="20"/>
+      </w:rPr>
+    </w:lvl>
+    <w:lvl w:ilvl="6" w:tentative="1">
+      <w:start w:val="1"/>
+      <w:numFmt w:val="bullet"/>
+      <w:lvlText w:val=""/>
+      <w:lvlJc w:val="left"/>
+      <w:pPr>
+        <w:tabs>
+          <w:tab w:val="num" w:pos="5388"/>
+        </w:tabs>
+        <w:ind w:left="5388" w:hanging="360"/>
+      </w:pPr>
+      <w:rPr>
+        <w:rFonts w:ascii="Wingdings" w:hAnsi="Wingdings" w:hint="default"/>
+        <w:sz w:val="20"/>
+      </w:rPr>
+    </w:lvl>
+    <w:lvl w:ilvl="7" w:tentative="1">
+      <w:start w:val="1"/>
+      <w:numFmt w:val="bullet"/>
+      <w:lvlText w:val=""/>
+      <w:lvlJc w:val="left"/>
+      <w:pPr>
+        <w:tabs>
+          <w:tab w:val="num" w:pos="6108"/>
+        </w:tabs>
+        <w:ind w:left="6108" w:hanging="360"/>
+      </w:pPr>
+      <w:rPr>
+        <w:rFonts w:ascii="Wingdings" w:hAnsi="Wingdings" w:hint="default"/>
+        <w:sz w:val="20"/>
+      </w:rPr>
+    </w:lvl>
+    <w:lvl w:ilvl="8" w:tentative="1">
+      <w:start w:val="1"/>
+      <w:numFmt w:val="bullet"/>
+      <w:lvlText w:val=""/>
+      <w:lvlJc w:val="left"/>
+      <w:pPr>
+        <w:tabs>
+          <w:tab w:val="num" w:pos="6828"/>
+        </w:tabs>
+        <w:ind w:left="6828" w:hanging="360"/>
+      </w:pPr>
+      <w:rPr>
+        <w:rFonts w:ascii="Wingdings" w:hAnsi="Wingdings" w:hint="default"/>
+        <w:sz w:val="20"/>
+      </w:rPr>
+    </w:lvl>
+  </w:abstractNum>
+  <w:abstractNum w:abstractNumId="41" w15:restartNumberingAfterBreak="0">
     <w:nsid w:val="58BA259A"/>
     <w:multiLevelType w:val="hybridMultilevel"/>
     <w:tmpl w:val="B96854B4"/>
@@ -14895,7 +17389,7 @@
       </w:rPr>
     </w:lvl>
   </w:abstractNum>
-  <w:abstractNum w:abstractNumId="39" w15:restartNumberingAfterBreak="0">
+  <w:abstractNum w:abstractNumId="42" w15:restartNumberingAfterBreak="0">
     <w:nsid w:val="59030983"/>
     <w:multiLevelType w:val="multilevel"/>
     <w:tmpl w:val="1EFABC2C"/>
@@ -15044,7 +17538,7 @@
       </w:rPr>
     </w:lvl>
   </w:abstractNum>
-  <w:abstractNum w:abstractNumId="40" w15:restartNumberingAfterBreak="0">
+  <w:abstractNum w:abstractNumId="43" w15:restartNumberingAfterBreak="0">
     <w:nsid w:val="5DBE1333"/>
     <w:multiLevelType w:val="multilevel"/>
     <w:tmpl w:val="605622CA"/>
@@ -15193,7 +17687,7 @@
       </w:rPr>
     </w:lvl>
   </w:abstractNum>
-  <w:abstractNum w:abstractNumId="41" w15:restartNumberingAfterBreak="0">
+  <w:abstractNum w:abstractNumId="44" w15:restartNumberingAfterBreak="0">
     <w:nsid w:val="60EC7EBD"/>
     <w:multiLevelType w:val="multilevel"/>
     <w:tmpl w:val="D9FA095A"/>
@@ -15342,7 +17836,7 @@
       </w:rPr>
     </w:lvl>
   </w:abstractNum>
-  <w:abstractNum w:abstractNumId="42" w15:restartNumberingAfterBreak="0">
+  <w:abstractNum w:abstractNumId="45" w15:restartNumberingAfterBreak="0">
     <w:nsid w:val="679D48D0"/>
     <w:multiLevelType w:val="hybridMultilevel"/>
     <w:tmpl w:val="073E263E"/>
@@ -15455,7 +17949,7 @@
       </w:rPr>
     </w:lvl>
   </w:abstractNum>
-  <w:abstractNum w:abstractNumId="43" w15:restartNumberingAfterBreak="0">
+  <w:abstractNum w:abstractNumId="46" w15:restartNumberingAfterBreak="0">
     <w:nsid w:val="681C3B50"/>
     <w:multiLevelType w:val="multilevel"/>
     <w:tmpl w:val="55B2EFDA"/>
@@ -15604,7 +18098,7 @@
       </w:rPr>
     </w:lvl>
   </w:abstractNum>
-  <w:abstractNum w:abstractNumId="44" w15:restartNumberingAfterBreak="0">
+  <w:abstractNum w:abstractNumId="47" w15:restartNumberingAfterBreak="0">
     <w:nsid w:val="69942583"/>
     <w:multiLevelType w:val="multilevel"/>
     <w:tmpl w:val="BC1ADFE0"/>
@@ -15753,7 +18247,156 @@
       </w:rPr>
     </w:lvl>
   </w:abstractNum>
-  <w:abstractNum w:abstractNumId="45" w15:restartNumberingAfterBreak="0">
+  <w:abstractNum w:abstractNumId="48" w15:restartNumberingAfterBreak="0">
+    <w:nsid w:val="69CD1B86"/>
+    <w:multiLevelType w:val="multilevel"/>
+    <w:tmpl w:val="0F4676A0"/>
+    <w:lvl w:ilvl="0">
+      <w:start w:val="1"/>
+      <w:numFmt w:val="bullet"/>
+      <w:lvlText w:val=""/>
+      <w:lvlJc w:val="left"/>
+      <w:pPr>
+        <w:tabs>
+          <w:tab w:val="num" w:pos="720"/>
+        </w:tabs>
+        <w:ind w:left="720" w:hanging="360"/>
+      </w:pPr>
+      <w:rPr>
+        <w:rFonts w:ascii="Symbol" w:hAnsi="Symbol" w:hint="default"/>
+        <w:sz w:val="20"/>
+      </w:rPr>
+    </w:lvl>
+    <w:lvl w:ilvl="1" w:tentative="1">
+      <w:start w:val="1"/>
+      <w:numFmt w:val="bullet"/>
+      <w:lvlText w:val="o"/>
+      <w:lvlJc w:val="left"/>
+      <w:pPr>
+        <w:tabs>
+          <w:tab w:val="num" w:pos="1440"/>
+        </w:tabs>
+        <w:ind w:left="1440" w:hanging="360"/>
+      </w:pPr>
+      <w:rPr>
+        <w:rFonts w:ascii="Courier New" w:hAnsi="Courier New" w:hint="default"/>
+        <w:sz w:val="20"/>
+      </w:rPr>
+    </w:lvl>
+    <w:lvl w:ilvl="2" w:tentative="1">
+      <w:start w:val="1"/>
+      <w:numFmt w:val="bullet"/>
+      <w:lvlText w:val=""/>
+      <w:lvlJc w:val="left"/>
+      <w:pPr>
+        <w:tabs>
+          <w:tab w:val="num" w:pos="2160"/>
+        </w:tabs>
+        <w:ind w:left="2160" w:hanging="360"/>
+      </w:pPr>
+      <w:rPr>
+        <w:rFonts w:ascii="Wingdings" w:hAnsi="Wingdings" w:hint="default"/>
+        <w:sz w:val="20"/>
+      </w:rPr>
+    </w:lvl>
+    <w:lvl w:ilvl="3" w:tentative="1">
+      <w:start w:val="1"/>
+      <w:numFmt w:val="bullet"/>
+      <w:lvlText w:val=""/>
+      <w:lvlJc w:val="left"/>
+      <w:pPr>
+        <w:tabs>
+          <w:tab w:val="num" w:pos="2880"/>
+        </w:tabs>
+        <w:ind w:left="2880" w:hanging="360"/>
+      </w:pPr>
+      <w:rPr>
+        <w:rFonts w:ascii="Wingdings" w:hAnsi="Wingdings" w:hint="default"/>
+        <w:sz w:val="20"/>
+      </w:rPr>
+    </w:lvl>
+    <w:lvl w:ilvl="4" w:tentative="1">
+      <w:start w:val="1"/>
+      <w:numFmt w:val="bullet"/>
+      <w:lvlText w:val=""/>
+      <w:lvlJc w:val="left"/>
+      <w:pPr>
+        <w:tabs>
+          <w:tab w:val="num" w:pos="3600"/>
+        </w:tabs>
+        <w:ind w:left="3600" w:hanging="360"/>
+      </w:pPr>
+      <w:rPr>
+        <w:rFonts w:ascii="Wingdings" w:hAnsi="Wingdings" w:hint="default"/>
+        <w:sz w:val="20"/>
+      </w:rPr>
+    </w:lvl>
+    <w:lvl w:ilvl="5" w:tentative="1">
+      <w:start w:val="1"/>
+      <w:numFmt w:val="bullet"/>
+      <w:lvlText w:val=""/>
+      <w:lvlJc w:val="left"/>
+      <w:pPr>
+        <w:tabs>
+          <w:tab w:val="num" w:pos="4320"/>
+        </w:tabs>
+        <w:ind w:left="4320" w:hanging="360"/>
+      </w:pPr>
+      <w:rPr>
+        <w:rFonts w:ascii="Wingdings" w:hAnsi="Wingdings" w:hint="default"/>
+        <w:sz w:val="20"/>
+      </w:rPr>
+    </w:lvl>
+    <w:lvl w:ilvl="6" w:tentative="1">
+      <w:start w:val="1"/>
+      <w:numFmt w:val="bullet"/>
+      <w:lvlText w:val=""/>
+      <w:lvlJc w:val="left"/>
+      <w:pPr>
+        <w:tabs>
+          <w:tab w:val="num" w:pos="5040"/>
+        </w:tabs>
+        <w:ind w:left="5040" w:hanging="360"/>
+      </w:pPr>
+      <w:rPr>
+        <w:rFonts w:ascii="Wingdings" w:hAnsi="Wingdings" w:hint="default"/>
+        <w:sz w:val="20"/>
+      </w:rPr>
+    </w:lvl>
+    <w:lvl w:ilvl="7" w:tentative="1">
+      <w:start w:val="1"/>
+      <w:numFmt w:val="bullet"/>
+      <w:lvlText w:val=""/>
+      <w:lvlJc w:val="left"/>
+      <w:pPr>
+        <w:tabs>
+          <w:tab w:val="num" w:pos="5760"/>
+        </w:tabs>
+        <w:ind w:left="5760" w:hanging="360"/>
+      </w:pPr>
+      <w:rPr>
+        <w:rFonts w:ascii="Wingdings" w:hAnsi="Wingdings" w:hint="default"/>
+        <w:sz w:val="20"/>
+      </w:rPr>
+    </w:lvl>
+    <w:lvl w:ilvl="8" w:tentative="1">
+      <w:start w:val="1"/>
+      <w:numFmt w:val="bullet"/>
+      <w:lvlText w:val=""/>
+      <w:lvlJc w:val="left"/>
+      <w:pPr>
+        <w:tabs>
+          <w:tab w:val="num" w:pos="6480"/>
+        </w:tabs>
+        <w:ind w:left="6480" w:hanging="360"/>
+      </w:pPr>
+      <w:rPr>
+        <w:rFonts w:ascii="Wingdings" w:hAnsi="Wingdings" w:hint="default"/>
+        <w:sz w:val="20"/>
+      </w:rPr>
+    </w:lvl>
+  </w:abstractNum>
+  <w:abstractNum w:abstractNumId="49" w15:restartNumberingAfterBreak="0">
     <w:nsid w:val="6DA76476"/>
     <w:multiLevelType w:val="hybridMultilevel"/>
     <w:tmpl w:val="E0F00C4C"/>
@@ -15866,7 +18509,7 @@
       </w:rPr>
     </w:lvl>
   </w:abstractNum>
-  <w:abstractNum w:abstractNumId="46" w15:restartNumberingAfterBreak="0">
+  <w:abstractNum w:abstractNumId="50" w15:restartNumberingAfterBreak="0">
     <w:nsid w:val="6F306003"/>
     <w:multiLevelType w:val="multilevel"/>
     <w:tmpl w:val="45F0811A"/>
@@ -16015,7 +18658,7 @@
       </w:rPr>
     </w:lvl>
   </w:abstractNum>
-  <w:abstractNum w:abstractNumId="47" w15:restartNumberingAfterBreak="0">
+  <w:abstractNum w:abstractNumId="51" w15:restartNumberingAfterBreak="0">
     <w:nsid w:val="6F921547"/>
     <w:multiLevelType w:val="hybridMultilevel"/>
     <w:tmpl w:val="0052A2AC"/>
@@ -16128,7 +18771,7 @@
       </w:rPr>
     </w:lvl>
   </w:abstractNum>
-  <w:abstractNum w:abstractNumId="48" w15:restartNumberingAfterBreak="0">
+  <w:abstractNum w:abstractNumId="52" w15:restartNumberingAfterBreak="0">
     <w:nsid w:val="70801D59"/>
     <w:multiLevelType w:val="hybridMultilevel"/>
     <w:tmpl w:val="1AC2FCC0"/>
@@ -16241,7 +18884,7 @@
       </w:rPr>
     </w:lvl>
   </w:abstractNum>
-  <w:abstractNum w:abstractNumId="49" w15:restartNumberingAfterBreak="0">
+  <w:abstractNum w:abstractNumId="53" w15:restartNumberingAfterBreak="0">
     <w:nsid w:val="762C5494"/>
     <w:multiLevelType w:val="hybridMultilevel"/>
     <w:tmpl w:val="0BD40548"/>
@@ -16356,7 +18999,7 @@
       </w:rPr>
     </w:lvl>
   </w:abstractNum>
-  <w:abstractNum w:abstractNumId="50" w15:restartNumberingAfterBreak="0">
+  <w:abstractNum w:abstractNumId="54" w15:restartNumberingAfterBreak="0">
     <w:nsid w:val="765742F4"/>
     <w:multiLevelType w:val="multilevel"/>
     <w:tmpl w:val="9CC81FBC"/>
@@ -16505,7 +19148,7 @@
       </w:rPr>
     </w:lvl>
   </w:abstractNum>
-  <w:abstractNum w:abstractNumId="51" w15:restartNumberingAfterBreak="0">
+  <w:abstractNum w:abstractNumId="55" w15:restartNumberingAfterBreak="0">
     <w:nsid w:val="774A20D9"/>
     <w:multiLevelType w:val="multilevel"/>
     <w:tmpl w:val="AFE20198"/>
@@ -16654,7 +19297,7 @@
       </w:rPr>
     </w:lvl>
   </w:abstractNum>
-  <w:abstractNum w:abstractNumId="52" w15:restartNumberingAfterBreak="0">
+  <w:abstractNum w:abstractNumId="56" w15:restartNumberingAfterBreak="0">
     <w:nsid w:val="77D20A01"/>
     <w:multiLevelType w:val="hybridMultilevel"/>
     <w:tmpl w:val="7FC05EB0"/>
@@ -16773,7 +19416,7 @@
     <w:abstractNumId w:val="4"/>
   </w:num>
   <w:num w:numId="2" w16cid:durableId="1042906725">
-    <w:abstractNumId w:val="34"/>
+    <w:abstractNumId w:val="36"/>
   </w:num>
   <w:num w:numId="3" w16cid:durableId="1200970248">
     <w:abstractNumId w:val="19"/>
@@ -16815,7 +19458,7 @@
     <w:abstractNumId w:val="29"/>
   </w:num>
   <w:num w:numId="16" w16cid:durableId="1269923011">
-    <w:abstractNumId w:val="33"/>
+    <w:abstractNumId w:val="34"/>
   </w:num>
   <w:num w:numId="17" w16cid:durableId="840780239">
     <w:abstractNumId w:val="24"/>
@@ -16839,31 +19482,31 @@
     <w:abstractNumId w:val="27"/>
   </w:num>
   <w:num w:numId="24" w16cid:durableId="1531917176">
-    <w:abstractNumId w:val="35"/>
+    <w:abstractNumId w:val="37"/>
   </w:num>
   <w:num w:numId="25" w16cid:durableId="1095173838">
-    <w:abstractNumId w:val="36"/>
+    <w:abstractNumId w:val="38"/>
   </w:num>
   <w:num w:numId="26" w16cid:durableId="1284773050">
+    <w:abstractNumId w:val="42"/>
+  </w:num>
+  <w:num w:numId="27" w16cid:durableId="857625987">
     <w:abstractNumId w:val="39"/>
   </w:num>
-  <w:num w:numId="27" w16cid:durableId="857625987">
-    <w:abstractNumId w:val="37"/>
-  </w:num>
   <w:num w:numId="28" w16cid:durableId="1034767506">
-    <w:abstractNumId w:val="30"/>
+    <w:abstractNumId w:val="31"/>
   </w:num>
   <w:num w:numId="29" w16cid:durableId="805125919">
-    <w:abstractNumId w:val="31"/>
+    <w:abstractNumId w:val="32"/>
   </w:num>
   <w:num w:numId="30" w16cid:durableId="808982476">
     <w:abstractNumId w:val="20"/>
   </w:num>
   <w:num w:numId="31" w16cid:durableId="1996257139">
-    <w:abstractNumId w:val="49"/>
+    <w:abstractNumId w:val="53"/>
   </w:num>
   <w:num w:numId="32" w16cid:durableId="204568365">
-    <w:abstractNumId w:val="52"/>
+    <w:abstractNumId w:val="56"/>
   </w:num>
   <w:num w:numId="33" w16cid:durableId="906652321">
     <w:abstractNumId w:val="23"/>
@@ -16878,43 +19521,43 @@
     <w:abstractNumId w:val="13"/>
   </w:num>
   <w:num w:numId="37" w16cid:durableId="288517072">
-    <w:abstractNumId w:val="44"/>
+    <w:abstractNumId w:val="47"/>
   </w:num>
   <w:num w:numId="38" w16cid:durableId="203104211">
-    <w:abstractNumId w:val="41"/>
+    <w:abstractNumId w:val="44"/>
   </w:num>
   <w:num w:numId="39" w16cid:durableId="555362269">
     <w:abstractNumId w:val="5"/>
   </w:num>
   <w:num w:numId="40" w16cid:durableId="1580477636">
-    <w:abstractNumId w:val="32"/>
+    <w:abstractNumId w:val="33"/>
   </w:num>
   <w:num w:numId="41" w16cid:durableId="869805426">
-    <w:abstractNumId w:val="51"/>
+    <w:abstractNumId w:val="55"/>
   </w:num>
   <w:num w:numId="42" w16cid:durableId="1078092628">
-    <w:abstractNumId w:val="38"/>
+    <w:abstractNumId w:val="41"/>
   </w:num>
   <w:num w:numId="43" w16cid:durableId="1958558863">
-    <w:abstractNumId w:val="48"/>
+    <w:abstractNumId w:val="52"/>
   </w:num>
   <w:num w:numId="44" w16cid:durableId="388768798">
+    <w:abstractNumId w:val="46"/>
+  </w:num>
+  <w:num w:numId="45" w16cid:durableId="117647835">
     <w:abstractNumId w:val="43"/>
   </w:num>
-  <w:num w:numId="45" w16cid:durableId="117647835">
-    <w:abstractNumId w:val="40"/>
-  </w:num>
   <w:num w:numId="46" w16cid:durableId="1655138823">
-    <w:abstractNumId w:val="50"/>
+    <w:abstractNumId w:val="54"/>
   </w:num>
   <w:num w:numId="47" w16cid:durableId="741370333">
-    <w:abstractNumId w:val="46"/>
+    <w:abstractNumId w:val="50"/>
   </w:num>
   <w:num w:numId="48" w16cid:durableId="1892618760">
     <w:abstractNumId w:val="7"/>
   </w:num>
   <w:num w:numId="49" w16cid:durableId="1552498466">
-    <w:abstractNumId w:val="47"/>
+    <w:abstractNumId w:val="51"/>
   </w:num>
   <w:num w:numId="50" w16cid:durableId="1966423639">
     <w:abstractNumId w:val="10"/>
@@ -16923,10 +19566,22 @@
     <w:abstractNumId w:val="25"/>
   </w:num>
   <w:num w:numId="52" w16cid:durableId="1559322556">
+    <w:abstractNumId w:val="49"/>
+  </w:num>
+  <w:num w:numId="53" w16cid:durableId="581330376">
     <w:abstractNumId w:val="45"/>
   </w:num>
-  <w:num w:numId="53" w16cid:durableId="581330376">
-    <w:abstractNumId w:val="42"/>
+  <w:num w:numId="54" w16cid:durableId="302662571">
+    <w:abstractNumId w:val="40"/>
+  </w:num>
+  <w:num w:numId="55" w16cid:durableId="1559438212">
+    <w:abstractNumId w:val="30"/>
+  </w:num>
+  <w:num w:numId="56" w16cid:durableId="296498415">
+    <w:abstractNumId w:val="35"/>
+  </w:num>
+  <w:num w:numId="57" w16cid:durableId="709302499">
+    <w:abstractNumId w:val="48"/>
   </w:num>
 </w:numbering>
 </file>

--- a/docs/AlbaAlmoril_MemoriaZenhabits.docx
+++ b/docs/AlbaAlmoril_MemoriaZenhabits.docx
@@ -534,7 +534,7 @@
           </mc:Choice>
           <mc:Fallback>
             <w:pict>
-              <v:shapetype w14:anchorId="171474AD" id="_x0000_t32" coordsize="21600,21600" o:spt="32" o:oned="t" path="m,l21600,21600e" filled="f">
+              <v:shapetype w14:anchorId="67AB53D0" id="_x0000_t32" coordsize="21600,21600" o:spt="32" o:oned="t" path="m,l21600,21600e" filled="f">
                 <v:path arrowok="t" fillok="f" o:connecttype="none"/>
                 <o:lock v:ext="edit" shapetype="t"/>
               </v:shapetype>
@@ -3755,13 +3755,13 @@
         <mc:AlternateContent>
           <mc:Choice Requires="wps">
             <w:drawing>
-              <wp:anchor distT="0" distB="0" distL="114300" distR="114300" simplePos="0" relativeHeight="251682816" behindDoc="0" locked="0" layoutInCell="1" allowOverlap="1" wp14:anchorId="59D04795" wp14:editId="1574DEAC">
+              <wp:anchor distT="0" distB="0" distL="114300" distR="114300" simplePos="0" relativeHeight="251682816" behindDoc="0" locked="0" layoutInCell="1" allowOverlap="1" wp14:anchorId="59D04795" wp14:editId="05BB9C90">
                 <wp:simplePos x="0" y="0"/>
                 <wp:positionH relativeFrom="column">
-                  <wp:posOffset>-66675</wp:posOffset>
+                  <wp:posOffset>-40170</wp:posOffset>
                 </wp:positionH>
                 <wp:positionV relativeFrom="paragraph">
-                  <wp:posOffset>261620</wp:posOffset>
+                  <wp:posOffset>447150</wp:posOffset>
                 </wp:positionV>
                 <wp:extent cx="5044440" cy="220980"/>
                 <wp:effectExtent l="0" t="0" r="22860" b="26670"/>
@@ -3821,20 +3821,23 @@
           </mc:Choice>
           <mc:Fallback>
             <w:pict>
-              <v:rect w14:anchorId="67FEC968" id="Rectángulo 2" o:spid="_x0000_s1026" style="position:absolute;margin-left:-5.25pt;margin-top:20.6pt;width:397.2pt;height:17.4pt;z-index:251682816;visibility:visible;mso-wrap-style:square;mso-width-percent:0;mso-height-percent:0;mso-wrap-distance-left:9pt;mso-wrap-distance-top:0;mso-wrap-distance-right:9pt;mso-wrap-distance-bottom:0;mso-position-horizontal:absolute;mso-position-horizontal-relative:text;mso-position-vertical:absolute;mso-position-vertical-relative:text;mso-width-percent:0;mso-height-percent:0;mso-width-relative:margin;mso-height-relative:margin;v-text-anchor:middle" o:gfxdata="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" filled="f" strokecolor="#c00000" strokeweight="1pt"/>
+              <v:rect w14:anchorId="1A47D1A9" id="Rectángulo 2" o:spid="_x0000_s1026" style="position:absolute;margin-left:-3.15pt;margin-top:35.2pt;width:397.2pt;height:17.4pt;z-index:251682816;visibility:visible;mso-wrap-style:square;mso-width-percent:0;mso-height-percent:0;mso-wrap-distance-left:9pt;mso-wrap-distance-top:0;mso-wrap-distance-right:9pt;mso-wrap-distance-bottom:0;mso-position-horizontal:absolute;mso-position-horizontal-relative:text;mso-position-vertical:absolute;mso-position-vertical-relative:text;mso-width-percent:0;mso-height-percent:0;mso-width-relative:margin;mso-height-relative:margin;v-text-anchor:middle" o:gfxdata="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" filled="f" strokecolor="#c00000" strokeweight="1pt"/>
             </w:pict>
           </mc:Fallback>
         </mc:AlternateContent>
       </w:r>
-    </w:p>
-    <w:p>
-      <w:pPr>
-        <w:spacing w:after="160" w:line="259" w:lineRule="auto"/>
+      <w:r>
         <w:rPr>
           <w:b/>
           <w:bCs/>
           <w:color w:val="C00000"/>
         </w:rPr>
+        <w:t>PUEDES MIRAR TODO, tanto código como lo que no. Quiero una reunión urgente, me veo muy mal.</w:t>
+      </w:r>
+    </w:p>
+    <w:p>
+      <w:pPr>
+        <w:spacing w:after="160" w:line="259" w:lineRule="auto"/>
       </w:pPr>
       <w:r>
         <w:rPr>
@@ -4388,23 +4391,7 @@
           <w:sz w:val="24"/>
           <w:szCs w:val="24"/>
         </w:rPr>
-        <w:t xml:space="preserve"> de mantener hábitos saludables, </w:t>
-      </w:r>
-      <w:r>
-        <w:rPr>
-          <w:rFonts w:ascii="Palatino Linotype" w:hAnsi="Palatino Linotype"/>
-          <w:sz w:val="24"/>
-          <w:szCs w:val="24"/>
-        </w:rPr>
-        <w:t xml:space="preserve">una buena </w:t>
-      </w:r>
-      <w:r>
-        <w:rPr>
-          <w:rFonts w:ascii="Palatino Linotype" w:hAnsi="Palatino Linotype"/>
-          <w:sz w:val="24"/>
-          <w:szCs w:val="24"/>
-        </w:rPr>
-        <w:t xml:space="preserve">organización de tareas y </w:t>
+        <w:t xml:space="preserve"> de mantener hábitos saludables y </w:t>
       </w:r>
       <w:r>
         <w:rPr>
@@ -4635,7 +4622,23 @@
           <w:sz w:val="24"/>
           <w:szCs w:val="24"/>
         </w:rPr>
-        <w:t xml:space="preserve"> permitirá gestionar hábitos, tareas y </w:t>
+        <w:t xml:space="preserve"> permitirá gestionar hábitos</w:t>
+      </w:r>
+      <w:r>
+        <w:rPr>
+          <w:rFonts w:ascii="Palatino Linotype" w:hAnsi="Palatino Linotype"/>
+          <w:sz w:val="24"/>
+          <w:szCs w:val="24"/>
+        </w:rPr>
+        <w:t xml:space="preserve"> </w:t>
+      </w:r>
+      <w:r>
+        <w:rPr>
+          <w:rFonts w:ascii="Palatino Linotype" w:hAnsi="Palatino Linotype"/>
+          <w:sz w:val="24"/>
+          <w:szCs w:val="24"/>
+        </w:rPr>
+        <w:t xml:space="preserve">y </w:t>
       </w:r>
       <w:r>
         <w:rPr>
@@ -4651,7 +4654,23 @@
           <w:sz w:val="24"/>
           <w:szCs w:val="24"/>
         </w:rPr>
-        <w:t xml:space="preserve"> de forma sencilla e intuitiva. Cada vez que el usuario complete una tarea o mantenga un hábito, será recompensado mediante logros y avances visibles en un personaje</w:t>
+        <w:t xml:space="preserve"> de forma sencilla e intuitiva. Cada vez que el usuario complete</w:t>
+      </w:r>
+      <w:r>
+        <w:rPr>
+          <w:rFonts w:ascii="Palatino Linotype" w:hAnsi="Palatino Linotype"/>
+          <w:sz w:val="24"/>
+          <w:szCs w:val="24"/>
+        </w:rPr>
+        <w:t>/</w:t>
+      </w:r>
+      <w:r>
+        <w:rPr>
+          <w:rFonts w:ascii="Palatino Linotype" w:hAnsi="Palatino Linotype"/>
+          <w:sz w:val="24"/>
+          <w:szCs w:val="24"/>
+        </w:rPr>
+        <w:t>mantenga un hábito, será recompensado mediante logros y avances visibles en un personaje</w:t>
       </w:r>
       <w:r>
         <w:rPr>
@@ -4721,26 +4740,6 @@
     <w:p>
       <w:pPr>
         <w:ind w:left="360"/>
-        <w:rPr>
-          <w:rFonts w:ascii="Palatino Linotype" w:hAnsi="Palatino Linotype"/>
-          <w:sz w:val="24"/>
-          <w:szCs w:val="24"/>
-        </w:rPr>
-      </w:pPr>
-    </w:p>
-    <w:p>
-      <w:pPr>
-        <w:ind w:left="360"/>
-        <w:rPr>
-          <w:rFonts w:ascii="Palatino Linotype" w:hAnsi="Palatino Linotype"/>
-          <w:sz w:val="24"/>
-          <w:szCs w:val="24"/>
-        </w:rPr>
-      </w:pPr>
-    </w:p>
-    <w:p>
-      <w:pPr>
-        <w:ind w:left="360"/>
         <w:jc w:val="both"/>
         <w:rPr>
           <w:rFonts w:ascii="Palatino Linotype" w:hAnsi="Palatino Linotype"/>
@@ -4754,7 +4753,6 @@
           <w:sz w:val="24"/>
           <w:szCs w:val="24"/>
         </w:rPr>
-        <w:lastRenderedPageBreak/>
         <w:t>El objetivo de este proyecto</w:t>
       </w:r>
       <w:r>
@@ -5226,7 +5224,23 @@
           <w:sz w:val="24"/>
           <w:szCs w:val="24"/>
         </w:rPr>
-        <w:t>Crear, modificar y eliminar hábitos, tareas y metas.</w:t>
+        <w:t>Crear, modificar y eliminar hábitos</w:t>
+      </w:r>
+      <w:r>
+        <w:rPr>
+          <w:rFonts w:ascii="Palatino Linotype" w:hAnsi="Palatino Linotype"/>
+          <w:sz w:val="24"/>
+          <w:szCs w:val="24"/>
+        </w:rPr>
+        <w:t xml:space="preserve"> </w:t>
+      </w:r>
+      <w:r>
+        <w:rPr>
+          <w:rFonts w:ascii="Palatino Linotype" w:hAnsi="Palatino Linotype"/>
+          <w:sz w:val="24"/>
+          <w:szCs w:val="24"/>
+        </w:rPr>
+        <w:t>y metas.</w:t>
       </w:r>
     </w:p>
     <w:p>
@@ -5249,7 +5263,23 @@
           <w:sz w:val="24"/>
           <w:szCs w:val="24"/>
         </w:rPr>
-        <w:t>Asignar notificaciones para recordar hábitos y tareas.</w:t>
+        <w:t xml:space="preserve">Asignar notificaciones para recordar hábitos </w:t>
+      </w:r>
+      <w:r>
+        <w:rPr>
+          <w:rFonts w:ascii="Palatino Linotype" w:hAnsi="Palatino Linotype"/>
+          <w:sz w:val="24"/>
+          <w:szCs w:val="24"/>
+        </w:rPr>
+        <w:t>y metas</w:t>
+      </w:r>
+      <w:r>
+        <w:rPr>
+          <w:rFonts w:ascii="Palatino Linotype" w:hAnsi="Palatino Linotype"/>
+          <w:sz w:val="24"/>
+          <w:szCs w:val="24"/>
+        </w:rPr>
+        <w:t>.</w:t>
       </w:r>
     </w:p>
     <w:p>
@@ -5304,7 +5334,23 @@
           <w:sz w:val="24"/>
           <w:szCs w:val="24"/>
         </w:rPr>
-        <w:t xml:space="preserve"> cumplimiento de hábitos, tareas y metas.</w:t>
+        <w:t xml:space="preserve"> cumplimiento de hábitos</w:t>
+      </w:r>
+      <w:r>
+        <w:rPr>
+          <w:rFonts w:ascii="Palatino Linotype" w:hAnsi="Palatino Linotype"/>
+          <w:sz w:val="24"/>
+          <w:szCs w:val="24"/>
+        </w:rPr>
+        <w:t xml:space="preserve"> </w:t>
+      </w:r>
+      <w:r>
+        <w:rPr>
+          <w:rFonts w:ascii="Palatino Linotype" w:hAnsi="Palatino Linotype"/>
+          <w:sz w:val="24"/>
+          <w:szCs w:val="24"/>
+        </w:rPr>
+        <w:t>y metas.</w:t>
       </w:r>
     </w:p>
     <w:p>
@@ -5437,16 +5483,6 @@
     </w:p>
     <w:p>
       <w:pPr>
-        <w:jc w:val="both"/>
-        <w:rPr>
-          <w:rFonts w:ascii="Palatino Linotype" w:hAnsi="Palatino Linotype"/>
-          <w:sz w:val="24"/>
-          <w:szCs w:val="24"/>
-        </w:rPr>
-      </w:pPr>
-    </w:p>
-    <w:p>
-      <w:pPr>
         <w:pStyle w:val="Prrafodelista"/>
         <w:numPr>
           <w:ilvl w:val="0"/>
@@ -5467,7 +5503,6 @@
           <w:szCs w:val="24"/>
           <w:u w:val="single"/>
         </w:rPr>
-        <w:lastRenderedPageBreak/>
         <w:t>Portabilidad</w:t>
       </w:r>
     </w:p>
@@ -5555,6 +5590,7 @@
           <w:sz w:val="24"/>
           <w:szCs w:val="24"/>
         </w:rPr>
+        <w:lastRenderedPageBreak/>
         <w:t>Se deben evitar pérdidas de información durante la sesión del usuario.</w:t>
       </w:r>
     </w:p>
@@ -5855,7 +5891,23 @@
           <w:sz w:val="24"/>
           <w:szCs w:val="24"/>
         </w:rPr>
-        <w:t>En el caso de ZENHABITS, el actor principal es el usuario, el cual es la persona que interactúa con dicha aplicación. Este puede iniciar sesión; añadir, editar o eliminar hábitos, tareas o metas; desbloquear logros; personalizar a su personaje/avatar y gestionar o recibir notificaciones.</w:t>
+        <w:t>En el caso de ZENHABITS, el actor principal es el usuario, el cual es la persona que interactúa con dicha aplicación. Este puede iniciar sesión; añadir, editar o eliminar hábitos</w:t>
+      </w:r>
+      <w:r>
+        <w:rPr>
+          <w:rFonts w:ascii="Palatino Linotype" w:hAnsi="Palatino Linotype"/>
+          <w:sz w:val="24"/>
+          <w:szCs w:val="24"/>
+        </w:rPr>
+        <w:t xml:space="preserve"> </w:t>
+      </w:r>
+      <w:r>
+        <w:rPr>
+          <w:rFonts w:ascii="Palatino Linotype" w:hAnsi="Palatino Linotype"/>
+          <w:sz w:val="24"/>
+          <w:szCs w:val="24"/>
+        </w:rPr>
+        <w:t>o metas; desbloquear logros; personalizar a su personaje/avatar y gestionar o recibir notificaciones.</w:t>
       </w:r>
       <w:r>
         <w:rPr>
@@ -5890,7 +5942,6 @@
           <w:color w:val="000000" w:themeColor="text1"/>
           <w:u w:val="single"/>
         </w:rPr>
-        <w:lastRenderedPageBreak/>
         <w:t>Diseño</w:t>
       </w:r>
       <w:bookmarkEnd w:id="15"/>
@@ -6005,6 +6056,7 @@
           <w:szCs w:val="24"/>
           <w:lang w:eastAsia="es-ES"/>
         </w:rPr>
+        <w:lastRenderedPageBreak/>
         <w:t xml:space="preserve">La solución sigue un modelo cliente-servidor. Se estructura internamente bajo los principios de </w:t>
       </w:r>
       <w:proofErr w:type="spellStart"/>
@@ -6647,47 +6699,26 @@
           <w:szCs w:val="24"/>
           <w:lang w:eastAsia="es-ES"/>
         </w:rPr>
-        <w:t>la información relativa a usuarios, hábitos, tareas, logros y configuraciones, asegurando su integridad y consistencia.</w:t>
-      </w:r>
-    </w:p>
-    <w:p>
-      <w:pPr>
-        <w:pStyle w:val="Prrafodelista"/>
-        <w:ind w:left="1068"/>
-        <w:jc w:val="both"/>
+        <w:t xml:space="preserve">la información relativa a usuarios, hábitos, </w:t>
+      </w:r>
+      <w:r>
         <w:rPr>
           <w:rFonts w:ascii="Palatino Linotype" w:eastAsia="Times New Roman" w:hAnsi="Palatino Linotype" w:cs="Times New Roman"/>
           <w:sz w:val="24"/>
           <w:szCs w:val="24"/>
           <w:lang w:eastAsia="es-ES"/>
         </w:rPr>
-      </w:pPr>
-    </w:p>
-    <w:p>
-      <w:pPr>
-        <w:pStyle w:val="Prrafodelista"/>
-        <w:ind w:left="1068"/>
-        <w:jc w:val="both"/>
+        <w:t>metas</w:t>
+      </w:r>
+      <w:r>
         <w:rPr>
           <w:rFonts w:ascii="Palatino Linotype" w:eastAsia="Times New Roman" w:hAnsi="Palatino Linotype" w:cs="Times New Roman"/>
           <w:sz w:val="24"/>
           <w:szCs w:val="24"/>
           <w:lang w:eastAsia="es-ES"/>
         </w:rPr>
-      </w:pPr>
-    </w:p>
-    <w:p>
-      <w:pPr>
-        <w:pStyle w:val="Prrafodelista"/>
-        <w:ind w:left="1068"/>
-        <w:jc w:val="both"/>
-        <w:rPr>
-          <w:rFonts w:ascii="Palatino Linotype" w:eastAsiaTheme="majorEastAsia" w:hAnsi="Palatino Linotype" w:cstheme="majorBidi"/>
-          <w:color w:val="000000" w:themeColor="text1"/>
-          <w:sz w:val="24"/>
-          <w:szCs w:val="24"/>
-        </w:rPr>
-      </w:pPr>
+        <w:t>, logros y configuraciones, asegurando su integridad y consistencia.</w:t>
+      </w:r>
     </w:p>
     <w:p>
       <w:pPr>
@@ -6744,26 +6775,18 @@
           <w:noProof/>
         </w:rPr>
         <w:drawing>
-          <wp:anchor distT="0" distB="0" distL="114300" distR="114300" simplePos="0" relativeHeight="251660800" behindDoc="1" locked="0" layoutInCell="1" allowOverlap="1" wp14:anchorId="1505EBD4" wp14:editId="25936CD6">
+          <wp:anchor distT="0" distB="0" distL="114300" distR="114300" simplePos="0" relativeHeight="251649024" behindDoc="0" locked="0" layoutInCell="1" allowOverlap="1" wp14:anchorId="6E9967FC" wp14:editId="45A24D59">
             <wp:simplePos x="0" y="0"/>
             <wp:positionH relativeFrom="column">
-              <wp:posOffset>-190500</wp:posOffset>
+              <wp:posOffset>209550</wp:posOffset>
             </wp:positionH>
             <wp:positionV relativeFrom="paragraph">
-              <wp:posOffset>1363345</wp:posOffset>
+              <wp:posOffset>1332230</wp:posOffset>
             </wp:positionV>
-            <wp:extent cx="5996940" cy="1465580"/>
-            <wp:effectExtent l="0" t="0" r="3810" b="1270"/>
-            <wp:wrapTight wrapText="bothSides">
-              <wp:wrapPolygon edited="0">
-                <wp:start x="0" y="0"/>
-                <wp:lineTo x="0" y="21338"/>
-                <wp:lineTo x="21545" y="21338"/>
-                <wp:lineTo x="21545" y="0"/>
-                <wp:lineTo x="0" y="0"/>
-              </wp:wrapPolygon>
-            </wp:wrapTight>
-            <wp:docPr id="1194562846" name="Imagen 1" descr="Interfaz de usuario gráfica, Aplicación&#10;&#10;El contenido generado por IA puede ser incorrecto."/>
+            <wp:extent cx="5504815" cy="1395095"/>
+            <wp:effectExtent l="0" t="0" r="635" b="0"/>
+            <wp:wrapSquare wrapText="bothSides"/>
+            <wp:docPr id="446047786" name="Imagen 1" descr="Interfaz de usuario gráfica, Diagrama, Aplicación&#10;&#10;El contenido generado por IA puede ser incorrecto."/>
             <wp:cNvGraphicFramePr>
               <a:graphicFrameLocks xmlns:a="http://schemas.openxmlformats.org/drawingml/2006/main" noChangeAspect="1"/>
             </wp:cNvGraphicFramePr>
@@ -6771,11 +6794,11 @@
               <a:graphicData uri="http://schemas.openxmlformats.org/drawingml/2006/picture">
                 <pic:pic xmlns:pic="http://schemas.openxmlformats.org/drawingml/2006/picture">
                   <pic:nvPicPr>
-                    <pic:cNvPr id="1194562846" name="Imagen 1" descr="Interfaz de usuario gráfica, Aplicación&#10;&#10;El contenido generado por IA puede ser incorrecto."/>
+                    <pic:cNvPr id="446047786" name="Imagen 1" descr="Interfaz de usuario gráfica, Diagrama, Aplicación&#10;&#10;El contenido generado por IA puede ser incorrecto."/>
                     <pic:cNvPicPr/>
                   </pic:nvPicPr>
                   <pic:blipFill>
-                    <a:blip r:embed="rId12">
+                    <a:blip r:embed="rId12" cstate="print">
                       <a:extLst>
                         <a:ext uri="{28A0092B-C50C-407E-A947-70E740481C1C}">
                           <a14:useLocalDpi xmlns:a14="http://schemas.microsoft.com/office/drawing/2010/main" val="0"/>
@@ -6789,7 +6812,7 @@
                   <pic:spPr>
                     <a:xfrm>
                       <a:off x="0" y="0"/>
-                      <a:ext cx="5996940" cy="1465580"/>
+                      <a:ext cx="5504815" cy="1395095"/>
                     </a:xfrm>
                     <a:prstGeom prst="rect">
                       <a:avLst/>
@@ -6996,7 +7019,7 @@
           <w:sz w:val="24"/>
           <w:szCs w:val="24"/>
         </w:rPr>
-        <w:t>Gestión de contenidos:</w:t>
+        <w:t>Gestión de contenidos: Verificar que el usuario puede crear, editar y eliminar hábitos</w:t>
       </w:r>
       <w:r>
         <w:rPr>
@@ -7014,7 +7037,7 @@
           <w:sz w:val="24"/>
           <w:szCs w:val="24"/>
         </w:rPr>
-        <w:t>Verificar que el usuario puede crear, editar y eliminar hábitos, tareas y metas, y que dichos cambios se reflejan tanto en la interfaz como en la persistencia de datos.</w:t>
+        <w:t>y metas, y que dichos cambios se reflejan tanto en la interfaz como en la persistencia de datos.</w:t>
       </w:r>
     </w:p>
     <w:p>
@@ -7041,25 +7064,7 @@
           <w:sz w:val="24"/>
           <w:szCs w:val="24"/>
         </w:rPr>
-        <w:t>Notificaciones y logros:</w:t>
-      </w:r>
-      <w:r>
-        <w:rPr>
-          <w:rFonts w:ascii="Palatino Linotype" w:hAnsi="Palatino Linotype"/>
-          <w:color w:val="000000" w:themeColor="text1"/>
-          <w:sz w:val="24"/>
-          <w:szCs w:val="24"/>
-        </w:rPr>
-        <w:t xml:space="preserve"> </w:t>
-      </w:r>
-      <w:r>
-        <w:rPr>
-          <w:rFonts w:ascii="Palatino Linotype" w:hAnsi="Palatino Linotype"/>
-          <w:color w:val="000000" w:themeColor="text1"/>
-          <w:sz w:val="24"/>
-          <w:szCs w:val="24"/>
-        </w:rPr>
-        <w:t>Asegurar que al asignar recordatorios estos se generan correctamente y, al completar acciones definidas, se desbloquean los logros asociados.</w:t>
+        <w:t>Notificaciones y logros: Asegurar que al asignar recordatorios estos se generan correctamente y, al completar acciones definidas, se desbloquean los logros asociados.</w:t>
       </w:r>
     </w:p>
     <w:p>
@@ -7088,25 +7093,7 @@
           <w:sz w:val="24"/>
           <w:szCs w:val="24"/>
         </w:rPr>
-        <w:t>Personalización del personaje:</w:t>
-      </w:r>
-      <w:r>
-        <w:rPr>
-          <w:rFonts w:ascii="Palatino Linotype" w:hAnsi="Palatino Linotype"/>
-          <w:color w:val="000000" w:themeColor="text1"/>
-          <w:sz w:val="24"/>
-          <w:szCs w:val="24"/>
-        </w:rPr>
-        <w:t xml:space="preserve"> </w:t>
-      </w:r>
-      <w:r>
-        <w:rPr>
-          <w:rFonts w:ascii="Palatino Linotype" w:hAnsi="Palatino Linotype"/>
-          <w:color w:val="000000" w:themeColor="text1"/>
-          <w:sz w:val="24"/>
-          <w:szCs w:val="24"/>
-        </w:rPr>
-        <w:t>Confirmar que la modificación del avatar (nivel o atributos) se actualiza de forma coherente y persistente.</w:t>
+        <w:t>Personalización del personaje: Confirmar que la modificación del avatar (nivel o atributos) se actualiza de forma coherente y persistente.</w:t>
       </w:r>
     </w:p>
     <w:p>
@@ -7184,17 +7171,7 @@
           <w:sz w:val="24"/>
           <w:szCs w:val="24"/>
         </w:rPr>
-        <w:t xml:space="preserve">Realizar pruebas en diferentes dispositivos y resoluciones (Android, iOS, escritorio y web) para </w:t>
-      </w:r>
-      <w:r>
-        <w:rPr>
-          <w:rFonts w:ascii="Palatino Linotype" w:hAnsi="Palatino Linotype"/>
-          <w:color w:val="000000" w:themeColor="text1"/>
-          <w:sz w:val="24"/>
-          <w:szCs w:val="24"/>
-        </w:rPr>
-        <w:lastRenderedPageBreak/>
-        <w:t>garantizar que la experiencia del usuario es consistente y los contenidos se adaptan correctamente.</w:t>
+        <w:t>Realizar pruebas en diferentes dispositivos y resoluciones (Android, iOS, escritorio y web) para garantizar que la experiencia del usuario es consistente y los contenidos se adaptan correctamente.</w:t>
       </w:r>
     </w:p>
     <w:p>
@@ -7366,6 +7343,7 @@
           <w:szCs w:val="24"/>
           <w:u w:val="single"/>
         </w:rPr>
+        <w:lastRenderedPageBreak/>
         <w:t>Pruebas Técnicas</w:t>
       </w:r>
     </w:p>
@@ -7502,7 +7480,7 @@
           <w:sz w:val="24"/>
           <w:szCs w:val="24"/>
         </w:rPr>
-        <w:t xml:space="preserve"> responde según lo esperado: operaciones CRUD (crear, leer, actualizar, eliminar) sobre hábitos, tareas, metas, y demás datos.</w:t>
+        <w:t xml:space="preserve"> responde según lo esperado: operaciones CRUD (crear, leer, actualizar, eliminar) sobre hábitos, metas, y demás datos.</w:t>
       </w:r>
     </w:p>
     <w:p>
@@ -7710,7 +7688,6 @@
           <w:sz w:val="24"/>
           <w:szCs w:val="24"/>
         </w:rPr>
-        <w:lastRenderedPageBreak/>
         <w:t>Persistencia y Sincronización:</w:t>
       </w:r>
       <w:r>
@@ -7883,6 +7860,7 @@
           <w:sz w:val="24"/>
           <w:szCs w:val="24"/>
         </w:rPr>
+        <w:lastRenderedPageBreak/>
         <w:t>Usabilidad:</w:t>
       </w:r>
       <w:r>
@@ -7923,35 +7901,6 @@
           <w:szCs w:val="24"/>
         </w:rPr>
       </w:pPr>
-      <w:proofErr w:type="spellStart"/>
-      <w:r>
-        <w:rPr>
-          <w:rFonts w:ascii="Palatino Linotype" w:hAnsi="Palatino Linotype"/>
-          <w:color w:val="000000" w:themeColor="text1"/>
-          <w:sz w:val="24"/>
-          <w:szCs w:val="24"/>
-        </w:rPr>
-        <w:t>Responsividad</w:t>
-      </w:r>
-      <w:proofErr w:type="spellEnd"/>
-      <w:r>
-        <w:rPr>
-          <w:rFonts w:ascii="Palatino Linotype" w:hAnsi="Palatino Linotype"/>
-          <w:color w:val="000000" w:themeColor="text1"/>
-          <w:sz w:val="24"/>
-          <w:szCs w:val="24"/>
-        </w:rPr>
-        <w:t>:</w:t>
-      </w:r>
-      <w:r>
-        <w:rPr>
-          <w:rFonts w:ascii="Palatino Linotype" w:hAnsi="Palatino Linotype"/>
-          <w:color w:val="000000" w:themeColor="text1"/>
-          <w:sz w:val="24"/>
-          <w:szCs w:val="24"/>
-        </w:rPr>
-        <w:t xml:space="preserve"> </w:t>
-      </w:r>
       <w:r>
         <w:rPr>
           <w:rFonts w:ascii="Palatino Linotype" w:hAnsi="Palatino Linotype"/>
@@ -7972,7 +7921,7 @@
           <w:tab w:val="clear" w:pos="720"/>
           <w:tab w:val="num" w:pos="1068"/>
         </w:tabs>
-        <w:ind w:left="1068"/>
+        <w:ind w:left="1416" w:hanging="708"/>
         <w:jc w:val="both"/>
         <w:rPr>
           <w:rFonts w:ascii="Palatino Linotype" w:hAnsi="Palatino Linotype"/>
@@ -7988,11 +7937,12 @@
           <w:color w:val="000000" w:themeColor="text1"/>
           <w:sz w:val="24"/>
           <w:szCs w:val="24"/>
+          <w:u w:val="single"/>
         </w:rPr>
         <mc:AlternateContent>
           <mc:Choice Requires="wps">
             <w:drawing>
-              <wp:anchor distT="0" distB="0" distL="114300" distR="114300" simplePos="0" relativeHeight="251683840" behindDoc="0" locked="0" layoutInCell="1" allowOverlap="1" wp14:anchorId="585828A8" wp14:editId="6589DD82">
+              <wp:anchor distT="0" distB="0" distL="114300" distR="114300" simplePos="0" relativeHeight="251648000" behindDoc="0" locked="0" layoutInCell="1" allowOverlap="1" wp14:anchorId="585828A8" wp14:editId="6589DD82">
                 <wp:simplePos x="0" y="0"/>
                 <wp:positionH relativeFrom="column">
                   <wp:posOffset>117845</wp:posOffset>
@@ -8057,20 +8007,23 @@
           </mc:Choice>
           <mc:Fallback>
             <w:pict>
-              <v:rect w14:anchorId="51B28302" id="Rectángulo 3" o:spid="_x0000_s1026" style="position:absolute;margin-left:9.3pt;margin-top:61.65pt;width:427.9pt;height:103pt;z-index:251683840;visibility:visible;mso-wrap-style:square;mso-width-percent:0;mso-wrap-distance-left:9pt;mso-wrap-distance-top:0;mso-wrap-distance-right:9pt;mso-wrap-distance-bottom:0;mso-position-horizontal:absolute;mso-position-horizontal-relative:text;mso-position-vertical:absolute;mso-position-vertical-relative:text;mso-width-percent:0;mso-width-relative:margin;v-text-anchor:middle" o:gfxdata="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" filled="f" strokecolor="black [3213]" strokeweight="1pt"/>
+              <v:rect w14:anchorId="5E2D3EF0" id="Rectángulo 3" o:spid="_x0000_s1026" style="position:absolute;margin-left:9.3pt;margin-top:61.65pt;width:427.9pt;height:103pt;z-index:251648000;visibility:visible;mso-wrap-style:square;mso-width-percent:0;mso-wrap-distance-left:9pt;mso-wrap-distance-top:0;mso-wrap-distance-right:9pt;mso-wrap-distance-bottom:0;mso-position-horizontal:absolute;mso-position-horizontal-relative:text;mso-position-vertical:absolute;mso-position-vertical-relative:text;mso-width-percent:0;mso-width-relative:margin;v-text-anchor:middle" o:gfxdata="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" filled="f" strokecolor="black [3213]" strokeweight="1pt"/>
             </w:pict>
           </mc:Fallback>
         </mc:AlternateContent>
       </w:r>
+      <w:proofErr w:type="gramStart"/>
       <w:r>
         <w:rPr>
           <w:rFonts w:ascii="Palatino Linotype" w:hAnsi="Palatino Linotype"/>
           <w:color w:val="000000" w:themeColor="text1"/>
           <w:sz w:val="24"/>
           <w:szCs w:val="24"/>
-        </w:rPr>
-        <w:t>Retroalimentación Visual:</w:t>
-      </w:r>
+          <w:u w:val="single"/>
+        </w:rPr>
+        <w:t>Asegurar</w:t>
+      </w:r>
+      <w:proofErr w:type="gramEnd"/>
       <w:r>
         <w:rPr>
           <w:rFonts w:ascii="Palatino Linotype" w:hAnsi="Palatino Linotype"/>
@@ -8078,16 +8031,7 @@
           <w:sz w:val="24"/>
           <w:szCs w:val="24"/>
         </w:rPr>
-        <w:t xml:space="preserve"> </w:t>
-      </w:r>
-      <w:r>
-        <w:rPr>
-          <w:rFonts w:ascii="Palatino Linotype" w:hAnsi="Palatino Linotype"/>
-          <w:color w:val="000000" w:themeColor="text1"/>
-          <w:sz w:val="24"/>
-          <w:szCs w:val="24"/>
-        </w:rPr>
-        <w:t>Asegurar que cada interacción (como pulsar botones o realizar gestos) produce respuestas visuales o sonoras que confirmen la acción realizada.</w:t>
+        <w:t xml:space="preserve"> que cada interacción (como pulsar botones o realizar gestos) produce respuestas visuales o sonoras que confirmen la acción realizada.</w:t>
       </w:r>
     </w:p>
     <w:p>
@@ -8215,7 +8159,7 @@
           <w:sz w:val="24"/>
           <w:szCs w:val="24"/>
         </w:rPr>
-        <w:t>La base de datos es una parte muy importante de una aplicación, ya que permite la persistencia de la información relacionada con hábitos, tareas, metas, configuraciones y logros de los usuarios.</w:t>
+        <w:t>La base de datos es una parte muy importante de una aplicación, ya que permite la persistencia de la información relacionada con hábitos, metas, configuraciones y logros de los usuarios.</w:t>
       </w:r>
       <w:r>
         <w:rPr>
@@ -8224,14 +8168,6 @@
           <w:szCs w:val="24"/>
         </w:rPr>
         <w:br/>
-      </w:r>
-      <w:r>
-        <w:rPr>
-          <w:rFonts w:ascii="Palatino Linotype" w:hAnsi="Palatino Linotype"/>
-          <w:sz w:val="24"/>
-          <w:szCs w:val="24"/>
-        </w:rPr>
-        <w:lastRenderedPageBreak/>
         <w:t>En el caso de ZENHABITS se utilizarán dos entornos de almacenamiento:</w:t>
       </w:r>
     </w:p>
@@ -8394,27 +8330,20 @@
         <w:rPr>
           <w:noProof/>
         </w:rPr>
+        <w:lastRenderedPageBreak/>
         <w:drawing>
-          <wp:anchor distT="0" distB="0" distL="114300" distR="114300" simplePos="0" relativeHeight="251662848" behindDoc="1" locked="0" layoutInCell="1" allowOverlap="1" wp14:anchorId="44956747" wp14:editId="573EC920">
+          <wp:anchor distT="0" distB="0" distL="114300" distR="114300" simplePos="0" relativeHeight="251669504" behindDoc="0" locked="0" layoutInCell="1" allowOverlap="1" wp14:anchorId="0FCF53FD" wp14:editId="4D3B15CB">
             <wp:simplePos x="0" y="0"/>
             <wp:positionH relativeFrom="column">
-              <wp:posOffset>233680</wp:posOffset>
+              <wp:posOffset>193964</wp:posOffset>
             </wp:positionH>
             <wp:positionV relativeFrom="paragraph">
-              <wp:posOffset>443230</wp:posOffset>
+              <wp:posOffset>319809</wp:posOffset>
             </wp:positionV>
-            <wp:extent cx="5648325" cy="3495675"/>
-            <wp:effectExtent l="0" t="0" r="9525" b="9525"/>
-            <wp:wrapThrough wrapText="bothSides">
-              <wp:wrapPolygon edited="0">
-                <wp:start x="0" y="0"/>
-                <wp:lineTo x="0" y="21541"/>
-                <wp:lineTo x="21564" y="21541"/>
-                <wp:lineTo x="21564" y="0"/>
-                <wp:lineTo x="0" y="0"/>
-              </wp:wrapPolygon>
-            </wp:wrapThrough>
-            <wp:docPr id="1092830928" name="Imagen 1" descr="Diagrama&#10;&#10;El contenido generado por IA puede ser incorrecto."/>
+            <wp:extent cx="5400040" cy="3332480"/>
+            <wp:effectExtent l="0" t="0" r="0" b="1270"/>
+            <wp:wrapTopAndBottom/>
+            <wp:docPr id="530241885" name="Imagen 1" descr="Diagrama&#10;&#10;El contenido generado por IA puede ser incorrecto."/>
             <wp:cNvGraphicFramePr>
               <a:graphicFrameLocks xmlns:a="http://schemas.openxmlformats.org/drawingml/2006/main" noChangeAspect="1"/>
             </wp:cNvGraphicFramePr>
@@ -8422,7 +8351,7 @@
               <a:graphicData uri="http://schemas.openxmlformats.org/drawingml/2006/picture">
                 <pic:pic xmlns:pic="http://schemas.openxmlformats.org/drawingml/2006/picture">
                   <pic:nvPicPr>
-                    <pic:cNvPr id="1092830928" name="Imagen 1" descr="Diagrama&#10;&#10;El contenido generado por IA puede ser incorrecto."/>
+                    <pic:cNvPr id="530241885" name="Imagen 1" descr="Diagrama&#10;&#10;El contenido generado por IA puede ser incorrecto."/>
                     <pic:cNvPicPr/>
                   </pic:nvPicPr>
                   <pic:blipFill>
@@ -8440,7 +8369,7 @@
                   <pic:spPr>
                     <a:xfrm>
                       <a:off x="0" y="0"/>
-                      <a:ext cx="5648325" cy="3495675"/>
+                      <a:ext cx="5400040" cy="3332480"/>
                     </a:xfrm>
                     <a:prstGeom prst="rect">
                       <a:avLst/>
@@ -8449,12 +8378,6 @@
                 </pic:pic>
               </a:graphicData>
             </a:graphic>
-            <wp14:sizeRelH relativeFrom="margin">
-              <wp14:pctWidth>0</wp14:pctWidth>
-            </wp14:sizeRelH>
-            <wp14:sizeRelV relativeFrom="margin">
-              <wp14:pctHeight>0</wp14:pctHeight>
-            </wp14:sizeRelV>
           </wp:anchor>
         </w:drawing>
       </w:r>
@@ -8492,6 +8415,14 @@
         <w:t>MER (modelo Entidad Relación)</w:t>
       </w:r>
       <w:bookmarkEnd w:id="22"/>
+    </w:p>
+    <w:p>
+      <w:pPr>
+        <w:rPr>
+          <w:sz w:val="10"/>
+          <w:szCs w:val="10"/>
+        </w:rPr>
+      </w:pPr>
     </w:p>
     <w:p>
       <w:pPr>
@@ -8658,7 +8589,6 @@
           <w:sz w:val="24"/>
           <w:szCs w:val="24"/>
         </w:rPr>
-        <w:lastRenderedPageBreak/>
         <w:t xml:space="preserve">Atributos: </w:t>
       </w:r>
       <w:proofErr w:type="spellStart"/>
@@ -8800,6 +8730,7 @@
         <w:jc w:val="both"/>
         <w:rPr>
           <w:rFonts w:ascii="Palatino Linotype" w:hAnsi="Palatino Linotype"/>
+          <w:color w:val="FF0000"/>
           <w:sz w:val="24"/>
           <w:szCs w:val="24"/>
         </w:rPr>
@@ -8809,24 +8740,16 @@
           <w:rFonts w:ascii="Palatino Linotype" w:hAnsi="Palatino Linotype"/>
           <w:b/>
           <w:bCs/>
-          <w:sz w:val="24"/>
-          <w:szCs w:val="24"/>
-        </w:rPr>
-        <w:t>Tareas</w:t>
-      </w:r>
-      <w:r>
-        <w:rPr>
-          <w:rFonts w:ascii="Palatino Linotype" w:hAnsi="Palatino Linotype"/>
-          <w:b/>
-          <w:bCs/>
-          <w:sz w:val="24"/>
-          <w:szCs w:val="24"/>
-        </w:rPr>
-        <w:t xml:space="preserve">: </w:t>
-      </w:r>
-      <w:r>
-        <w:rPr>
-          <w:rFonts w:ascii="Palatino Linotype" w:hAnsi="Palatino Linotype"/>
+          <w:color w:val="FF0000"/>
+          <w:sz w:val="24"/>
+          <w:szCs w:val="24"/>
+        </w:rPr>
+        <w:t xml:space="preserve">Tareas: </w:t>
+      </w:r>
+      <w:r>
+        <w:rPr>
+          <w:rFonts w:ascii="Palatino Linotype" w:hAnsi="Palatino Linotype"/>
+          <w:color w:val="FF0000"/>
           <w:sz w:val="24"/>
           <w:szCs w:val="24"/>
         </w:rPr>
@@ -8843,13 +8766,15 @@
         <w:jc w:val="both"/>
         <w:rPr>
           <w:rFonts w:ascii="Palatino Linotype" w:hAnsi="Palatino Linotype"/>
-          <w:sz w:val="24"/>
-          <w:szCs w:val="24"/>
-        </w:rPr>
-      </w:pPr>
-      <w:r>
-        <w:rPr>
-          <w:rFonts w:ascii="Palatino Linotype" w:hAnsi="Palatino Linotype"/>
+          <w:color w:val="FF0000"/>
+          <w:sz w:val="24"/>
+          <w:szCs w:val="24"/>
+        </w:rPr>
+      </w:pPr>
+      <w:r>
+        <w:rPr>
+          <w:rFonts w:ascii="Palatino Linotype" w:hAnsi="Palatino Linotype"/>
+          <w:color w:val="FF0000"/>
           <w:sz w:val="24"/>
           <w:szCs w:val="24"/>
         </w:rPr>
@@ -8859,6 +8784,7 @@
       <w:r>
         <w:rPr>
           <w:rFonts w:ascii="Palatino Linotype" w:hAnsi="Palatino Linotype"/>
+          <w:color w:val="FF0000"/>
           <w:sz w:val="24"/>
           <w:szCs w:val="24"/>
         </w:rPr>
@@ -8868,6 +8794,7 @@
       <w:r>
         <w:rPr>
           <w:rFonts w:ascii="Palatino Linotype" w:hAnsi="Palatino Linotype"/>
+          <w:color w:val="FF0000"/>
           <w:sz w:val="24"/>
           <w:szCs w:val="24"/>
         </w:rPr>
@@ -8877,6 +8804,7 @@
       <w:r>
         <w:rPr>
           <w:rFonts w:ascii="Palatino Linotype" w:hAnsi="Palatino Linotype"/>
+          <w:color w:val="FF0000"/>
           <w:sz w:val="24"/>
           <w:szCs w:val="24"/>
         </w:rPr>
@@ -8886,10 +8814,20 @@
       <w:r>
         <w:rPr>
           <w:rFonts w:ascii="Palatino Linotype" w:hAnsi="Palatino Linotype"/>
+          <w:color w:val="FF0000"/>
           <w:sz w:val="24"/>
           <w:szCs w:val="24"/>
         </w:rPr>
         <w:t xml:space="preserve"> (clave foránea).</w:t>
+      </w:r>
+      <w:r>
+        <w:rPr>
+          <w:rFonts w:ascii="Palatino Linotype" w:hAnsi="Palatino Linotype"/>
+          <w:color w:val="FF0000"/>
+          <w:sz w:val="24"/>
+          <w:szCs w:val="24"/>
+        </w:rPr>
+        <w:t xml:space="preserve"> HE DECIDIDO QUITARLO, tengo que actualizarlo</w:t>
       </w:r>
     </w:p>
     <w:p>
@@ -9114,6 +9052,7 @@
           <w:u w:val="single"/>
           <w:lang w:eastAsia="es-ES"/>
         </w:rPr>
+        <w:lastRenderedPageBreak/>
         <w:t>Usuario</w:t>
       </w:r>
       <w:r>
@@ -9147,6 +9086,7 @@
       <w:r>
         <w:rPr>
           <w:rFonts w:ascii="Times New Roman" w:eastAsia="Times New Roman" w:hAnsi="Times New Roman" w:cs="Times New Roman"/>
+          <w:color w:val="FF0000"/>
           <w:sz w:val="24"/>
           <w:szCs w:val="24"/>
           <w:u w:val="single"/>
@@ -9443,40 +9383,55 @@
     <w:p>
       <w:pPr>
         <w:jc w:val="both"/>
-      </w:pPr>
-      <w:r>
-        <w:t>Para el desarrollo de ZENHABITS s</w:t>
-      </w:r>
-      <w:r>
-        <w:t xml:space="preserve">e han utilizado tecnologías actuales de desarrollo </w:t>
-      </w:r>
-      <w:r>
-        <w:t xml:space="preserve">multiplataforma </w:t>
-      </w:r>
-      <w:r>
-        <w:t xml:space="preserve">y </w:t>
+        <w:rPr>
+          <w:rFonts w:ascii="Palatino Linotype" w:hAnsi="Palatino Linotype"/>
+          <w:sz w:val="24"/>
+          <w:szCs w:val="24"/>
+        </w:rPr>
+      </w:pPr>
+      <w:r>
+        <w:rPr>
+          <w:rFonts w:ascii="Palatino Linotype" w:hAnsi="Palatino Linotype"/>
+          <w:sz w:val="24"/>
+          <w:szCs w:val="24"/>
+        </w:rPr>
+        <w:t xml:space="preserve">Para el desarrollo de ZENHABITS se han utilizado tecnologías actuales de desarrollo multiplataforma y </w:t>
       </w:r>
       <w:proofErr w:type="spellStart"/>
       <w:r>
+        <w:rPr>
+          <w:rFonts w:ascii="Palatino Linotype" w:hAnsi="Palatino Linotype"/>
+          <w:sz w:val="24"/>
+          <w:szCs w:val="24"/>
+        </w:rPr>
         <w:t>backend</w:t>
       </w:r>
       <w:proofErr w:type="spellEnd"/>
       <w:r>
-        <w:t>, con almacenamiento local y en la nube</w:t>
-      </w:r>
-      <w:r>
-        <w:t xml:space="preserve"> (</w:t>
+        <w:rPr>
+          <w:rFonts w:ascii="Palatino Linotype" w:hAnsi="Palatino Linotype"/>
+          <w:sz w:val="24"/>
+          <w:szCs w:val="24"/>
+        </w:rPr>
+        <w:t>, con almacenamiento local y en la nube (</w:t>
       </w:r>
       <w:proofErr w:type="spellStart"/>
       <w:r>
+        <w:rPr>
+          <w:rFonts w:ascii="Palatino Linotype" w:hAnsi="Palatino Linotype"/>
+          <w:sz w:val="24"/>
+          <w:szCs w:val="24"/>
+        </w:rPr>
         <w:t>docketizado</w:t>
       </w:r>
       <w:proofErr w:type="spellEnd"/>
       <w:r>
-        <w:t>)</w:t>
-      </w:r>
-      <w:r>
-        <w:t>.</w:t>
+        <w:rPr>
+          <w:rFonts w:ascii="Palatino Linotype" w:hAnsi="Palatino Linotype"/>
+          <w:sz w:val="24"/>
+          <w:szCs w:val="24"/>
+        </w:rPr>
+        <w:t>).</w:t>
       </w:r>
     </w:p>
     <w:p>
@@ -9531,12 +9486,15 @@
         <w:rPr>
           <w:rFonts w:ascii="Palatino Linotype" w:eastAsiaTheme="majorEastAsia" w:hAnsi="Palatino Linotype" w:cstheme="majorBidi"/>
           <w:color w:val="000000" w:themeColor="text1"/>
-          <w:sz w:val="28"/>
-          <w:szCs w:val="28"/>
-        </w:rPr>
-      </w:pPr>
-      <w:r>
-        <w:rPr>
+          <w:sz w:val="24"/>
+          <w:szCs w:val="24"/>
+        </w:rPr>
+      </w:pPr>
+      <w:r>
+        <w:rPr>
+          <w:rFonts w:ascii="Palatino Linotype" w:hAnsi="Palatino Linotype"/>
+          <w:sz w:val="24"/>
+          <w:szCs w:val="24"/>
           <w:u w:val="single"/>
           <w:lang w:eastAsia="es-ES"/>
         </w:rPr>
@@ -9544,6 +9502,9 @@
       </w:r>
       <w:r>
         <w:rPr>
+          <w:rFonts w:ascii="Palatino Linotype" w:hAnsi="Palatino Linotype"/>
+          <w:sz w:val="24"/>
+          <w:szCs w:val="24"/>
           <w:lang w:eastAsia="es-ES"/>
         </w:rPr>
         <w:t xml:space="preserve">: Visual Studio </w:t>
@@ -9551,6 +9512,9 @@
       <w:proofErr w:type="spellStart"/>
       <w:r>
         <w:rPr>
+          <w:rFonts w:ascii="Palatino Linotype" w:hAnsi="Palatino Linotype"/>
+          <w:sz w:val="24"/>
+          <w:szCs w:val="24"/>
           <w:lang w:eastAsia="es-ES"/>
         </w:rPr>
         <w:t>Code</w:t>
@@ -9558,12 +9522,18 @@
       <w:proofErr w:type="spellEnd"/>
       <w:r>
         <w:rPr>
+          <w:rFonts w:ascii="Palatino Linotype" w:hAnsi="Palatino Linotype"/>
+          <w:sz w:val="24"/>
+          <w:szCs w:val="24"/>
           <w:lang w:eastAsia="es-ES"/>
         </w:rPr>
         <w:t>, Android Studio, Docker Desktop</w:t>
       </w:r>
       <w:r>
         <w:rPr>
+          <w:rFonts w:ascii="Palatino Linotype" w:hAnsi="Palatino Linotype"/>
+          <w:sz w:val="24"/>
+          <w:szCs w:val="24"/>
           <w:lang w:eastAsia="es-ES"/>
         </w:rPr>
         <w:t xml:space="preserve"> y Git.</w:t>
@@ -9581,13 +9551,13 @@
         <w:rPr>
           <w:rFonts w:ascii="Palatino Linotype" w:eastAsiaTheme="majorEastAsia" w:hAnsi="Palatino Linotype" w:cstheme="majorBidi"/>
           <w:color w:val="000000" w:themeColor="text1"/>
-          <w:sz w:val="28"/>
-          <w:szCs w:val="28"/>
-        </w:rPr>
-      </w:pPr>
-      <w:r>
-        <w:rPr>
-          <w:rFonts w:ascii="Times New Roman" w:eastAsia="Times New Roman" w:hAnsi="Times New Roman" w:cs="Times New Roman"/>
+          <w:sz w:val="24"/>
+          <w:szCs w:val="24"/>
+        </w:rPr>
+      </w:pPr>
+      <w:r>
+        <w:rPr>
+          <w:rFonts w:ascii="Palatino Linotype" w:eastAsia="Times New Roman" w:hAnsi="Palatino Linotype" w:cs="Times New Roman"/>
           <w:sz w:val="24"/>
           <w:szCs w:val="24"/>
           <w:u w:val="single"/>
@@ -9597,7 +9567,7 @@
       </w:r>
       <w:r>
         <w:rPr>
-          <w:rFonts w:ascii="Times New Roman" w:eastAsia="Times New Roman" w:hAnsi="Times New Roman" w:cs="Times New Roman"/>
+          <w:rFonts w:ascii="Palatino Linotype" w:eastAsia="Times New Roman" w:hAnsi="Palatino Linotype" w:cs="Times New Roman"/>
           <w:sz w:val="24"/>
           <w:szCs w:val="24"/>
           <w:lang w:eastAsia="es-ES"/>
@@ -9606,7 +9576,7 @@
       </w:r>
       <w:r>
         <w:rPr>
-          <w:rFonts w:ascii="Times New Roman" w:eastAsia="Times New Roman" w:hAnsi="Times New Roman" w:cs="Times New Roman"/>
+          <w:rFonts w:ascii="Palatino Linotype" w:eastAsia="Times New Roman" w:hAnsi="Palatino Linotype" w:cs="Times New Roman"/>
           <w:sz w:val="24"/>
           <w:szCs w:val="24"/>
           <w:lang w:eastAsia="es-ES"/>
@@ -9616,7 +9586,7 @@
       <w:proofErr w:type="gramStart"/>
       <w:r>
         <w:rPr>
-          <w:rFonts w:ascii="Times New Roman" w:eastAsia="Times New Roman" w:hAnsi="Times New Roman" w:cs="Times New Roman"/>
+          <w:rFonts w:ascii="Palatino Linotype" w:eastAsia="Times New Roman" w:hAnsi="Palatino Linotype" w:cs="Times New Roman"/>
           <w:sz w:val="24"/>
           <w:szCs w:val="24"/>
           <w:lang w:eastAsia="es-ES"/>
@@ -9626,7 +9596,7 @@
       <w:proofErr w:type="gramEnd"/>
       <w:r>
         <w:rPr>
-          <w:rFonts w:ascii="Times New Roman" w:eastAsia="Times New Roman" w:hAnsi="Times New Roman" w:cs="Times New Roman"/>
+          <w:rFonts w:ascii="Palatino Linotype" w:eastAsia="Times New Roman" w:hAnsi="Palatino Linotype" w:cs="Times New Roman"/>
           <w:sz w:val="24"/>
           <w:szCs w:val="24"/>
           <w:lang w:eastAsia="es-ES"/>
@@ -9635,7 +9605,7 @@
       </w:r>
       <w:r>
         <w:rPr>
-          <w:rFonts w:ascii="Times New Roman" w:eastAsia="Times New Roman" w:hAnsi="Times New Roman" w:cs="Times New Roman"/>
+          <w:rFonts w:ascii="Palatino Linotype" w:eastAsia="Times New Roman" w:hAnsi="Palatino Linotype" w:cs="Times New Roman"/>
           <w:sz w:val="24"/>
           <w:szCs w:val="24"/>
           <w:lang w:eastAsia="es-ES"/>
@@ -9981,7 +9951,6 @@
               <w:rPr>
                 <w:rFonts w:ascii="Palatino Linotype" w:hAnsi="Palatino Linotype"/>
               </w:rPr>
-              <w:lastRenderedPageBreak/>
               <w:t xml:space="preserve"> </w:t>
             </w:r>
             <w:r>
@@ -10564,6 +10533,7 @@
               <w:rPr>
                 <w:rFonts w:ascii="Palatino Linotype" w:hAnsi="Palatino Linotype"/>
               </w:rPr>
+              <w:lastRenderedPageBreak/>
               <w:t xml:space="preserve"> </w:t>
             </w:r>
             <w:r>
@@ -11370,7 +11340,6 @@
           <w:sz w:val="24"/>
           <w:szCs w:val="24"/>
         </w:rPr>
-        <w:lastRenderedPageBreak/>
         <w:t>GitHub</w:t>
       </w:r>
       <w:r>
@@ -11564,6 +11533,7 @@
           <w:sz w:val="28"/>
           <w:szCs w:val="28"/>
         </w:rPr>
+        <w:lastRenderedPageBreak/>
         <w:t xml:space="preserve"> </w:t>
       </w:r>
       <w:bookmarkStart w:id="27" w:name="_Toc196632767"/>
@@ -11777,13 +11747,15 @@
         </w:tabs>
         <w:rPr>
           <w:rFonts w:ascii="Palatino Linotype" w:hAnsi="Palatino Linotype"/>
-          <w:sz w:val="24"/>
-          <w:szCs w:val="24"/>
-        </w:rPr>
-      </w:pPr>
-      <w:r>
-        <w:rPr>
-          <w:rFonts w:ascii="Palatino Linotype" w:hAnsi="Palatino Linotype"/>
+          <w:color w:val="FF0000"/>
+          <w:sz w:val="24"/>
+          <w:szCs w:val="24"/>
+        </w:rPr>
+      </w:pPr>
+      <w:r>
+        <w:rPr>
+          <w:rFonts w:ascii="Palatino Linotype" w:hAnsi="Palatino Linotype"/>
+          <w:color w:val="FF0000"/>
           <w:sz w:val="24"/>
           <w:szCs w:val="24"/>
           <w:u w:val="single"/>
@@ -11793,26 +11765,11 @@
       <w:r>
         <w:rPr>
           <w:rFonts w:ascii="Palatino Linotype" w:hAnsi="Palatino Linotype"/>
-          <w:sz w:val="24"/>
-          <w:szCs w:val="24"/>
-        </w:rPr>
-        <w:t xml:space="preserve">: </w:t>
-      </w:r>
-      <w:r>
-        <w:rPr>
-          <w:rFonts w:ascii="Palatino Linotype" w:hAnsi="Palatino Linotype"/>
-          <w:sz w:val="24"/>
-          <w:szCs w:val="24"/>
-        </w:rPr>
-        <w:t>Se podrán visualizar y navegar al formulario para añadir nuevas tareas</w:t>
-      </w:r>
-      <w:r>
-        <w:rPr>
-          <w:rFonts w:ascii="Palatino Linotype" w:hAnsi="Palatino Linotype"/>
-          <w:sz w:val="24"/>
-          <w:szCs w:val="24"/>
-        </w:rPr>
-        <w:t>.</w:t>
+          <w:color w:val="FF0000"/>
+          <w:sz w:val="24"/>
+          <w:szCs w:val="24"/>
+        </w:rPr>
+        <w:t>: Se podrán visualizar y navegar al formulario para añadir nuevas tareas.</w:t>
       </w:r>
     </w:p>
     <w:p>
@@ -11823,13 +11780,15 @@
         </w:numPr>
         <w:rPr>
           <w:rFonts w:ascii="Palatino Linotype" w:hAnsi="Palatino Linotype"/>
-          <w:sz w:val="24"/>
-          <w:szCs w:val="24"/>
-        </w:rPr>
-      </w:pPr>
-      <w:r>
-        <w:rPr>
-          <w:rFonts w:ascii="Palatino Linotype" w:hAnsi="Palatino Linotype"/>
+          <w:color w:val="FF0000"/>
+          <w:sz w:val="24"/>
+          <w:szCs w:val="24"/>
+        </w:rPr>
+      </w:pPr>
+      <w:r>
+        <w:rPr>
+          <w:rFonts w:ascii="Palatino Linotype" w:hAnsi="Palatino Linotype"/>
+          <w:color w:val="FF0000"/>
           <w:sz w:val="24"/>
           <w:szCs w:val="24"/>
         </w:rPr>
@@ -11923,244 +11882,21 @@
       </w:pPr>
       <w:r>
         <w:rPr>
-          <w:rFonts w:ascii="Palatino Linotype" w:hAnsi="Palatino Linotype"/>
-          <w:sz w:val="24"/>
-          <w:szCs w:val="24"/>
-          <w:u w:val="single"/>
-        </w:rPr>
-        <w:t>Menú de navegación inferior</w:t>
-      </w:r>
-      <w:r>
-        <w:rPr>
-          <w:rFonts w:ascii="Palatino Linotype" w:hAnsi="Palatino Linotype"/>
-          <w:sz w:val="24"/>
-          <w:szCs w:val="24"/>
-        </w:rPr>
-        <w:t>: Accesos rápidos a hábitos, tareas, metas y perfil de usuario</w:t>
-      </w:r>
-      <w:r>
-        <w:rPr>
-          <w:rFonts w:ascii="Palatino Linotype" w:hAnsi="Palatino Linotype"/>
-          <w:sz w:val="24"/>
-          <w:szCs w:val="24"/>
-        </w:rPr>
-        <w:t>.</w:t>
-      </w:r>
-    </w:p>
-    <w:p>
-      <w:pPr>
-        <w:pStyle w:val="Ttulo3"/>
-        <w:numPr>
-          <w:ilvl w:val="2"/>
-          <w:numId w:val="3"/>
-        </w:numPr>
-        <w:rPr>
-          <w:rFonts w:ascii="Palatino Linotype" w:hAnsi="Palatino Linotype"/>
-          <w:b/>
-          <w:bCs/>
-          <w:color w:val="000000" w:themeColor="text1"/>
-          <w:sz w:val="26"/>
-          <w:szCs w:val="26"/>
-        </w:rPr>
-      </w:pPr>
-      <w:bookmarkStart w:id="31" w:name="_Toc196598016"/>
-      <w:bookmarkStart w:id="32" w:name="_Toc196623824"/>
-      <w:bookmarkStart w:id="33" w:name="_Toc196632769"/>
-      <w:proofErr w:type="spellStart"/>
-      <w:r>
-        <w:rPr>
-          <w:rFonts w:ascii="Palatino Linotype" w:hAnsi="Palatino Linotype"/>
-          <w:b/>
-          <w:bCs/>
-          <w:color w:val="000000" w:themeColor="text1"/>
-          <w:sz w:val="26"/>
-          <w:szCs w:val="26"/>
-        </w:rPr>
-        <w:lastRenderedPageBreak/>
-        <w:t>IxD</w:t>
-      </w:r>
-      <w:bookmarkEnd w:id="31"/>
-      <w:bookmarkEnd w:id="32"/>
-      <w:bookmarkEnd w:id="33"/>
-      <w:proofErr w:type="spellEnd"/>
-    </w:p>
-    <w:p>
-      <w:pPr>
-        <w:ind w:left="708"/>
-        <w:rPr>
-          <w:rFonts w:ascii="Palatino Linotype" w:hAnsi="Palatino Linotype"/>
-          <w:b/>
-          <w:bCs/>
-          <w:color w:val="C00000"/>
-        </w:rPr>
-      </w:pPr>
-      <w:r>
-        <w:rPr>
-          <w:rFonts w:ascii="Palatino Linotype" w:hAnsi="Palatino Linotype"/>
-          <w:b/>
-          <w:bCs/>
-          <w:color w:val="C00000"/>
-        </w:rPr>
-        <w:t>(NO SE QUE PONER AQUÍ)</w:t>
-      </w:r>
-    </w:p>
-    <w:p>
-      <w:pPr>
-        <w:pStyle w:val="Ttulo3"/>
-        <w:numPr>
-          <w:ilvl w:val="2"/>
-          <w:numId w:val="3"/>
-        </w:numPr>
-        <w:rPr>
-          <w:rFonts w:ascii="Palatino Linotype" w:hAnsi="Palatino Linotype"/>
-          <w:b/>
-          <w:bCs/>
-          <w:color w:val="000000" w:themeColor="text1"/>
-          <w:sz w:val="26"/>
-          <w:szCs w:val="26"/>
-        </w:rPr>
-      </w:pPr>
-      <w:bookmarkStart w:id="34" w:name="_Toc196598017"/>
-      <w:bookmarkStart w:id="35" w:name="_Toc196623825"/>
-      <w:bookmarkStart w:id="36" w:name="_Toc196632770"/>
-      <w:r>
-        <w:rPr>
-          <w:rFonts w:ascii="Palatino Linotype" w:hAnsi="Palatino Linotype"/>
-          <w:b/>
-          <w:bCs/>
-          <w:color w:val="000000" w:themeColor="text1"/>
-          <w:sz w:val="26"/>
-          <w:szCs w:val="26"/>
-        </w:rPr>
-        <w:t>UX</w:t>
-      </w:r>
-      <w:bookmarkEnd w:id="34"/>
-      <w:bookmarkEnd w:id="35"/>
-      <w:bookmarkEnd w:id="36"/>
-    </w:p>
-    <w:p/>
-    <w:p>
-      <w:pPr>
-        <w:pStyle w:val="Ttulo2"/>
-        <w:numPr>
-          <w:ilvl w:val="1"/>
-          <w:numId w:val="3"/>
-        </w:numPr>
-        <w:rPr>
-          <w:rFonts w:ascii="Palatino Linotype" w:hAnsi="Palatino Linotype"/>
-          <w:b/>
-          <w:bCs/>
-          <w:color w:val="000000" w:themeColor="text1"/>
-          <w:sz w:val="28"/>
-          <w:szCs w:val="28"/>
-        </w:rPr>
-      </w:pPr>
-      <w:r>
-        <w:rPr>
-          <w:rFonts w:ascii="Palatino Linotype" w:hAnsi="Palatino Linotype"/>
-          <w:b/>
-          <w:bCs/>
-          <w:color w:val="000000" w:themeColor="text1"/>
-          <w:sz w:val="28"/>
-          <w:szCs w:val="28"/>
-        </w:rPr>
-        <w:t xml:space="preserve"> </w:t>
-      </w:r>
-      <w:bookmarkStart w:id="37" w:name="_Toc196632771"/>
-      <w:r>
-        <w:rPr>
-          <w:rFonts w:ascii="Palatino Linotype" w:hAnsi="Palatino Linotype"/>
-          <w:b/>
-          <w:bCs/>
-          <w:color w:val="000000" w:themeColor="text1"/>
-          <w:sz w:val="28"/>
-          <w:szCs w:val="28"/>
-        </w:rPr>
-        <w:t>Diagrama de navegación</w:t>
-      </w:r>
-      <w:bookmarkEnd w:id="37"/>
-    </w:p>
-    <w:p>
-      <w:pPr>
-        <w:ind w:firstLine="360"/>
-        <w:jc w:val="both"/>
-        <w:rPr>
-          <w:rFonts w:ascii="Palatino Linotype" w:eastAsiaTheme="majorEastAsia" w:hAnsi="Palatino Linotype" w:cstheme="majorBidi"/>
-          <w:color w:val="000000" w:themeColor="text1"/>
-          <w:sz w:val="24"/>
-          <w:szCs w:val="24"/>
-        </w:rPr>
-      </w:pPr>
-      <w:r>
-        <w:rPr>
-          <w:rFonts w:ascii="Palatino Linotype" w:hAnsi="Palatino Linotype"/>
-          <w:sz w:val="24"/>
-          <w:szCs w:val="24"/>
-          <w:lang w:eastAsia="es-ES"/>
-        </w:rPr>
-        <w:t>Este ilustra cómo se relacionan las pantallas principales de la aplicación.</w:t>
-      </w:r>
-    </w:p>
-    <w:p>
-      <w:pPr>
-        <w:ind w:left="360"/>
-        <w:jc w:val="both"/>
-        <w:rPr>
-          <w:rFonts w:ascii="Palatino Linotype" w:eastAsiaTheme="majorEastAsia" w:hAnsi="Palatino Linotype" w:cstheme="majorBidi"/>
-          <w:color w:val="000000" w:themeColor="text1"/>
-          <w:sz w:val="24"/>
-          <w:szCs w:val="24"/>
-        </w:rPr>
-      </w:pPr>
-      <w:r>
-        <w:rPr>
-          <w:rFonts w:ascii="Palatino Linotype" w:eastAsia="Times New Roman" w:hAnsi="Palatino Linotype" w:cs="Times New Roman"/>
-          <w:sz w:val="24"/>
-          <w:szCs w:val="24"/>
-          <w:lang w:eastAsia="es-ES"/>
-        </w:rPr>
-        <w:t>Este diseño</w:t>
-      </w:r>
-      <w:r>
-        <w:rPr>
-          <w:rFonts w:ascii="Palatino Linotype" w:eastAsia="Times New Roman" w:hAnsi="Palatino Linotype" w:cs="Times New Roman"/>
-          <w:sz w:val="24"/>
-          <w:szCs w:val="24"/>
-          <w:lang w:eastAsia="es-ES"/>
-        </w:rPr>
-        <w:t xml:space="preserve"> será adaptado a pantallas más grandes como escritorio y web (por ejemplo, usando menús laterales).</w:t>
-      </w:r>
-    </w:p>
-    <w:p>
-      <w:pPr>
-        <w:ind w:left="360"/>
-        <w:rPr>
-          <w:rFonts w:ascii="Palatino Linotype" w:hAnsi="Palatino Linotype"/>
-          <w:b/>
-          <w:bCs/>
-          <w:color w:val="C00000"/>
-        </w:rPr>
-      </w:pPr>
-      <w:r>
-        <w:rPr>
-          <w:rFonts w:ascii="Palatino Linotype" w:hAnsi="Palatino Linotype"/>
-          <w:b/>
-          <w:bCs/>
-          <w:color w:val="C00000"/>
-        </w:rPr>
-        <w:t>(No sé si debo hacerlo más amplio, aunque luego solo funcionen los hábitos, es decir, hacer todas las pantallas incluyendo metas y tareas incluso el perfil para la gestión de notificaciones. Además, no sé si debería simplificarlo y que fuera menos visual y colorido)</w:t>
-      </w:r>
-    </w:p>
-    <w:p>
-      <w:r>
-        <w:rPr>
           <w:noProof/>
         </w:rPr>
         <w:drawing>
-          <wp:inline distT="0" distB="0" distL="0" distR="0" wp14:anchorId="65C53D3C" wp14:editId="316279D3">
-            <wp:extent cx="5543550" cy="3050246"/>
+          <wp:anchor distT="0" distB="0" distL="114300" distR="114300" simplePos="0" relativeHeight="251655168" behindDoc="0" locked="0" layoutInCell="1" allowOverlap="1" wp14:anchorId="3B75436B" wp14:editId="3734B50E">
+            <wp:simplePos x="0" y="0"/>
+            <wp:positionH relativeFrom="column">
+              <wp:posOffset>208280</wp:posOffset>
+            </wp:positionH>
+            <wp:positionV relativeFrom="paragraph">
+              <wp:posOffset>711200</wp:posOffset>
+            </wp:positionV>
+            <wp:extent cx="5400040" cy="2479675"/>
             <wp:effectExtent l="0" t="0" r="0" b="0"/>
-            <wp:docPr id="208175095" name="Imagen 3" descr="Interfaz de usuario gráfica&#10;&#10;El contenido generado por IA puede ser incorrecto."/>
+            <wp:wrapTopAndBottom/>
+            <wp:docPr id="541350266" name="Imagen 1" descr="Interfaz de usuario gráfica, Aplicación&#10;&#10;El contenido generado por IA puede ser incorrecto."/>
             <wp:cNvGraphicFramePr>
               <a:graphicFrameLocks xmlns:a="http://schemas.openxmlformats.org/drawingml/2006/main" noChangeAspect="1"/>
             </wp:cNvGraphicFramePr>
@@ -12168,12 +11904,10 @@
               <a:graphicData uri="http://schemas.openxmlformats.org/drawingml/2006/picture">
                 <pic:pic xmlns:pic="http://schemas.openxmlformats.org/drawingml/2006/picture">
                   <pic:nvPicPr>
-                    <pic:cNvPr id="208175095" name="Imagen 3" descr="Interfaz de usuario gráfica&#10;&#10;El contenido generado por IA puede ser incorrecto."/>
-                    <pic:cNvPicPr>
-                      <a:picLocks noChangeAspect="1" noChangeArrowheads="1"/>
-                    </pic:cNvPicPr>
+                    <pic:cNvPr id="541350266" name="Imagen 1" descr="Interfaz de usuario gráfica, Aplicación&#10;&#10;El contenido generado por IA puede ser incorrecto."/>
+                    <pic:cNvPicPr/>
                   </pic:nvPicPr>
-                  <pic:blipFill rotWithShape="1">
+                  <pic:blipFill>
                     <a:blip r:embed="rId14">
                       <a:extLst>
                         <a:ext uri="{28A0092B-C50C-407E-A947-70E740481C1C}">
@@ -12181,32 +11915,330 @@
                         </a:ext>
                       </a:extLst>
                     </a:blip>
-                    <a:srcRect l="3700" t="6708" r="2791"/>
-                    <a:stretch/>
+                    <a:stretch>
+                      <a:fillRect/>
+                    </a:stretch>
                   </pic:blipFill>
-                  <pic:spPr bwMode="auto">
+                  <pic:spPr>
                     <a:xfrm>
                       <a:off x="0" y="0"/>
-                      <a:ext cx="5551304" cy="3054512"/>
+                      <a:ext cx="5400040" cy="2479675"/>
                     </a:xfrm>
                     <a:prstGeom prst="rect">
                       <a:avLst/>
                     </a:prstGeom>
-                    <a:noFill/>
-                    <a:ln>
-                      <a:noFill/>
-                    </a:ln>
-                    <a:extLst>
-                      <a:ext uri="{53640926-AAD7-44D8-BBD7-CCE9431645EC}">
-                        <a14:shadowObscured xmlns:a14="http://schemas.microsoft.com/office/drawing/2010/main"/>
-                      </a:ext>
-                    </a:extLst>
                   </pic:spPr>
                 </pic:pic>
               </a:graphicData>
             </a:graphic>
-          </wp:inline>
+          </wp:anchor>
         </w:drawing>
+      </w:r>
+      <w:r>
+        <w:rPr>
+          <w:rFonts w:ascii="Palatino Linotype" w:hAnsi="Palatino Linotype"/>
+          <w:sz w:val="24"/>
+          <w:szCs w:val="24"/>
+          <w:u w:val="single"/>
+        </w:rPr>
+        <w:t>Menú de navegación inferior</w:t>
+      </w:r>
+      <w:r>
+        <w:rPr>
+          <w:rFonts w:ascii="Palatino Linotype" w:hAnsi="Palatino Linotype"/>
+          <w:sz w:val="24"/>
+          <w:szCs w:val="24"/>
+        </w:rPr>
+        <w:t>: Accesos rápidos a hábitos, tareas, metas y perfil de usuario</w:t>
+      </w:r>
+      <w:r>
+        <w:rPr>
+          <w:rFonts w:ascii="Palatino Linotype" w:hAnsi="Palatino Linotype"/>
+          <w:sz w:val="24"/>
+          <w:szCs w:val="24"/>
+        </w:rPr>
+        <w:t>.</w:t>
+      </w:r>
+    </w:p>
+    <w:p>
+      <w:pPr>
+        <w:rPr>
+          <w:rFonts w:ascii="Palatino Linotype" w:hAnsi="Palatino Linotype"/>
+          <w:color w:val="000000" w:themeColor="text1"/>
+          <w:sz w:val="14"/>
+          <w:szCs w:val="14"/>
+        </w:rPr>
+      </w:pPr>
+      <w:bookmarkStart w:id="31" w:name="_Toc196598017"/>
+      <w:bookmarkStart w:id="32" w:name="_Toc196623825"/>
+      <w:bookmarkStart w:id="33" w:name="_Toc196632770"/>
+      <w:r>
+        <w:rPr>
+          <w:noProof/>
+        </w:rPr>
+        <w:lastRenderedPageBreak/>
+        <w:drawing>
+          <wp:anchor distT="0" distB="0" distL="114300" distR="114300" simplePos="0" relativeHeight="251666432" behindDoc="0" locked="0" layoutInCell="1" allowOverlap="1" wp14:anchorId="4696D6A2" wp14:editId="238C86D6">
+            <wp:simplePos x="0" y="0"/>
+            <wp:positionH relativeFrom="column">
+              <wp:posOffset>540385</wp:posOffset>
+            </wp:positionH>
+            <wp:positionV relativeFrom="paragraph">
+              <wp:posOffset>-13335</wp:posOffset>
+            </wp:positionV>
+            <wp:extent cx="4483100" cy="2410460"/>
+            <wp:effectExtent l="0" t="0" r="0" b="8890"/>
+            <wp:wrapTopAndBottom/>
+            <wp:docPr id="1850631313" name="Imagen 1" descr="Interfaz de usuario gráfica, Aplicación&#10;&#10;El contenido generado por IA puede ser incorrecto."/>
+            <wp:cNvGraphicFramePr>
+              <a:graphicFrameLocks xmlns:a="http://schemas.openxmlformats.org/drawingml/2006/main" noChangeAspect="1"/>
+            </wp:cNvGraphicFramePr>
+            <a:graphic xmlns:a="http://schemas.openxmlformats.org/drawingml/2006/main">
+              <a:graphicData uri="http://schemas.openxmlformats.org/drawingml/2006/picture">
+                <pic:pic xmlns:pic="http://schemas.openxmlformats.org/drawingml/2006/picture">
+                  <pic:nvPicPr>
+                    <pic:cNvPr id="1850631313" name="Imagen 1" descr="Interfaz de usuario gráfica, Aplicación&#10;&#10;El contenido generado por IA puede ser incorrecto."/>
+                    <pic:cNvPicPr/>
+                  </pic:nvPicPr>
+                  <pic:blipFill>
+                    <a:blip r:embed="rId15">
+                      <a:extLst>
+                        <a:ext uri="{28A0092B-C50C-407E-A947-70E740481C1C}">
+                          <a14:useLocalDpi xmlns:a14="http://schemas.microsoft.com/office/drawing/2010/main" val="0"/>
+                        </a:ext>
+                      </a:extLst>
+                    </a:blip>
+                    <a:stretch>
+                      <a:fillRect/>
+                    </a:stretch>
+                  </pic:blipFill>
+                  <pic:spPr>
+                    <a:xfrm>
+                      <a:off x="0" y="0"/>
+                      <a:ext cx="4483100" cy="2410460"/>
+                    </a:xfrm>
+                    <a:prstGeom prst="rect">
+                      <a:avLst/>
+                    </a:prstGeom>
+                  </pic:spPr>
+                </pic:pic>
+              </a:graphicData>
+            </a:graphic>
+            <wp14:sizeRelH relativeFrom="margin">
+              <wp14:pctWidth>0</wp14:pctWidth>
+            </wp14:sizeRelH>
+            <wp14:sizeRelV relativeFrom="margin">
+              <wp14:pctHeight>0</wp14:pctHeight>
+            </wp14:sizeRelV>
+          </wp:anchor>
+        </w:drawing>
+      </w:r>
+    </w:p>
+    <w:p>
+      <w:pPr>
+        <w:pStyle w:val="Ttulo3"/>
+        <w:numPr>
+          <w:ilvl w:val="2"/>
+          <w:numId w:val="3"/>
+        </w:numPr>
+        <w:rPr>
+          <w:rFonts w:ascii="Palatino Linotype" w:hAnsi="Palatino Linotype"/>
+          <w:b/>
+          <w:bCs/>
+          <w:color w:val="000000" w:themeColor="text1"/>
+          <w:sz w:val="26"/>
+          <w:szCs w:val="26"/>
+        </w:rPr>
+      </w:pPr>
+      <w:r>
+        <w:rPr>
+          <w:rFonts w:ascii="Palatino Linotype" w:hAnsi="Palatino Linotype"/>
+          <w:b/>
+          <w:bCs/>
+          <w:color w:val="000000" w:themeColor="text1"/>
+          <w:sz w:val="26"/>
+          <w:szCs w:val="26"/>
+        </w:rPr>
+        <w:t>UX</w:t>
+      </w:r>
+      <w:bookmarkEnd w:id="31"/>
+      <w:bookmarkEnd w:id="32"/>
+      <w:bookmarkEnd w:id="33"/>
+    </w:p>
+    <w:p>
+      <w:pPr>
+        <w:ind w:left="708"/>
+        <w:jc w:val="both"/>
+        <w:rPr>
+          <w:rFonts w:ascii="Palatino Linotype" w:hAnsi="Palatino Linotype"/>
+          <w:sz w:val="24"/>
+          <w:szCs w:val="24"/>
+        </w:rPr>
+      </w:pPr>
+      <w:r>
+        <w:rPr>
+          <w:rFonts w:ascii="Palatino Linotype" w:hAnsi="Palatino Linotype"/>
+          <w:sz w:val="24"/>
+          <w:szCs w:val="24"/>
+        </w:rPr>
+        <w:t xml:space="preserve">La experiencia de usuario en </w:t>
+      </w:r>
+      <w:r>
+        <w:rPr>
+          <w:rFonts w:ascii="Palatino Linotype" w:hAnsi="Palatino Linotype"/>
+          <w:i/>
+          <w:iCs/>
+          <w:sz w:val="24"/>
+          <w:szCs w:val="24"/>
+        </w:rPr>
+        <w:t>ZENHABITS</w:t>
+      </w:r>
+      <w:r>
+        <w:rPr>
+          <w:rFonts w:ascii="Palatino Linotype" w:hAnsi="Palatino Linotype"/>
+          <w:sz w:val="24"/>
+          <w:szCs w:val="24"/>
+        </w:rPr>
+        <w:t xml:space="preserve"> se centra en la simplicidad, la claridad y la motivación del usuario. Está diseñada para:</w:t>
+      </w:r>
+    </w:p>
+    <w:p>
+      <w:pPr>
+        <w:numPr>
+          <w:ilvl w:val="0"/>
+          <w:numId w:val="58"/>
+        </w:numPr>
+        <w:tabs>
+          <w:tab w:val="clear" w:pos="720"/>
+          <w:tab w:val="num" w:pos="1428"/>
+        </w:tabs>
+        <w:ind w:left="1428"/>
+        <w:jc w:val="both"/>
+        <w:rPr>
+          <w:rFonts w:ascii="Palatino Linotype" w:hAnsi="Palatino Linotype"/>
+          <w:sz w:val="24"/>
+          <w:szCs w:val="24"/>
+        </w:rPr>
+      </w:pPr>
+      <w:r>
+        <w:rPr>
+          <w:rFonts w:ascii="Palatino Linotype" w:hAnsi="Palatino Linotype"/>
+          <w:sz w:val="24"/>
+          <w:szCs w:val="24"/>
+        </w:rPr>
+        <w:t>Los formularios</w:t>
+      </w:r>
+      <w:r>
+        <w:rPr>
+          <w:rFonts w:ascii="Palatino Linotype" w:hAnsi="Palatino Linotype"/>
+          <w:sz w:val="24"/>
+          <w:szCs w:val="24"/>
+        </w:rPr>
+        <w:t xml:space="preserve"> cortos</w:t>
+      </w:r>
+      <w:r>
+        <w:rPr>
+          <w:rFonts w:ascii="Palatino Linotype" w:hAnsi="Palatino Linotype"/>
+          <w:sz w:val="24"/>
+          <w:szCs w:val="24"/>
+        </w:rPr>
+        <w:t xml:space="preserve"> y guiados, con validaciones claras para evitar errores.</w:t>
+      </w:r>
+    </w:p>
+    <w:p>
+      <w:pPr>
+        <w:numPr>
+          <w:ilvl w:val="0"/>
+          <w:numId w:val="58"/>
+        </w:numPr>
+        <w:tabs>
+          <w:tab w:val="clear" w:pos="720"/>
+          <w:tab w:val="num" w:pos="1428"/>
+        </w:tabs>
+        <w:ind w:left="1428"/>
+        <w:jc w:val="both"/>
+        <w:rPr>
+          <w:rFonts w:ascii="Palatino Linotype" w:hAnsi="Palatino Linotype"/>
+          <w:sz w:val="24"/>
+          <w:szCs w:val="24"/>
+        </w:rPr>
+      </w:pPr>
+      <w:r>
+        <w:rPr>
+          <w:rFonts w:ascii="Palatino Linotype" w:hAnsi="Palatino Linotype"/>
+          <w:sz w:val="24"/>
+          <w:szCs w:val="24"/>
+          <w:u w:val="single"/>
+        </w:rPr>
+        <w:t>Navegación intuitiva</w:t>
+      </w:r>
+      <w:r>
+        <w:rPr>
+          <w:rFonts w:ascii="Palatino Linotype" w:hAnsi="Palatino Linotype"/>
+          <w:sz w:val="24"/>
+          <w:szCs w:val="24"/>
+        </w:rPr>
+        <w:t>: Todos los accesos principales están siempre visibles</w:t>
+      </w:r>
+      <w:r>
+        <w:rPr>
+          <w:rFonts w:ascii="Palatino Linotype" w:hAnsi="Palatino Linotype"/>
+          <w:sz w:val="24"/>
+          <w:szCs w:val="24"/>
+        </w:rPr>
+        <w:t xml:space="preserve"> gracias a una barra de menú inferior</w:t>
+      </w:r>
+      <w:r>
+        <w:rPr>
+          <w:rFonts w:ascii="Palatino Linotype" w:hAnsi="Palatino Linotype"/>
+          <w:sz w:val="24"/>
+          <w:szCs w:val="24"/>
+        </w:rPr>
+        <w:t xml:space="preserve"> </w:t>
+      </w:r>
+      <w:r>
+        <w:rPr>
+          <w:rFonts w:ascii="Palatino Linotype" w:hAnsi="Palatino Linotype"/>
+          <w:sz w:val="24"/>
+          <w:szCs w:val="24"/>
+        </w:rPr>
+        <w:t>y a botones flotantes.</w:t>
+      </w:r>
+    </w:p>
+    <w:p>
+      <w:pPr>
+        <w:numPr>
+          <w:ilvl w:val="0"/>
+          <w:numId w:val="58"/>
+        </w:numPr>
+        <w:tabs>
+          <w:tab w:val="clear" w:pos="720"/>
+          <w:tab w:val="num" w:pos="1428"/>
+        </w:tabs>
+        <w:ind w:left="1428"/>
+        <w:jc w:val="both"/>
+        <w:rPr>
+          <w:rFonts w:ascii="Palatino Linotype" w:hAnsi="Palatino Linotype"/>
+          <w:sz w:val="24"/>
+          <w:szCs w:val="24"/>
+        </w:rPr>
+      </w:pPr>
+      <w:r>
+        <w:rPr>
+          <w:rFonts w:ascii="Palatino Linotype" w:hAnsi="Palatino Linotype"/>
+          <w:sz w:val="24"/>
+          <w:szCs w:val="24"/>
+          <w:u w:val="single"/>
+        </w:rPr>
+        <w:t>Retroalimentación inmediata</w:t>
+      </w:r>
+      <w:r>
+        <w:rPr>
+          <w:rFonts w:ascii="Palatino Linotype" w:hAnsi="Palatino Linotype"/>
+          <w:sz w:val="24"/>
+          <w:szCs w:val="24"/>
+        </w:rPr>
+        <w:t>: Cada acción muestra una respuesta (visual) que confirma su éxito o advierte en caso de error.</w:t>
       </w:r>
     </w:p>
     <w:p>
@@ -12225,6 +12257,7 @@
           <w:szCs w:val="28"/>
         </w:rPr>
       </w:pPr>
+      <w:bookmarkStart w:id="34" w:name="_Toc196632771"/>
       <w:r>
         <w:rPr>
           <w:rFonts w:ascii="Palatino Linotype" w:hAnsi="Palatino Linotype"/>
@@ -12236,7 +12269,6 @@
         </w:rPr>
         <w:t xml:space="preserve"> </w:t>
       </w:r>
-      <w:bookmarkStart w:id="38" w:name="_Toc196632772"/>
       <w:r>
         <w:rPr>
           <w:rFonts w:ascii="Palatino Linotype" w:hAnsi="Palatino Linotype"/>
@@ -12246,28 +12278,124 @@
           <w:sz w:val="28"/>
           <w:szCs w:val="28"/>
         </w:rPr>
-        <w:t>Características visuales</w:t>
-      </w:r>
-      <w:bookmarkEnd w:id="38"/>
+        <w:t>Diagrama de navegación</w:t>
+      </w:r>
+      <w:bookmarkEnd w:id="34"/>
     </w:p>
     <w:p>
       <w:pPr>
         <w:ind w:left="360"/>
-        <w:rPr>
-          <w:rFonts w:ascii="Palatino Linotype" w:hAnsi="Palatino Linotype"/>
-          <w:b/>
-          <w:bCs/>
-          <w:color w:val="C00000"/>
-        </w:rPr>
-      </w:pPr>
-      <w:r>
-        <w:rPr>
-          <w:rFonts w:ascii="Palatino Linotype" w:hAnsi="Palatino Linotype"/>
-          <w:b/>
-          <w:bCs/>
-          <w:color w:val="C00000"/>
-        </w:rPr>
-        <w:t>(AQUÍ AÑADIRÉ ESTILOS ENTRE OTRAS COSAS)</w:t>
+        <w:jc w:val="both"/>
+        <w:rPr>
+          <w:rFonts w:ascii="Palatino Linotype" w:hAnsi="Palatino Linotype"/>
+          <w:sz w:val="24"/>
+          <w:szCs w:val="24"/>
+          <w:lang w:eastAsia="es-ES"/>
+        </w:rPr>
+      </w:pPr>
+      <w:r>
+        <w:rPr>
+          <w:noProof/>
+        </w:rPr>
+        <w:drawing>
+          <wp:anchor distT="0" distB="0" distL="114300" distR="114300" simplePos="0" relativeHeight="251668480" behindDoc="1" locked="0" layoutInCell="1" allowOverlap="1" wp14:anchorId="06DF5921" wp14:editId="6A37CB29">
+            <wp:simplePos x="0" y="0"/>
+            <wp:positionH relativeFrom="column">
+              <wp:posOffset>830580</wp:posOffset>
+            </wp:positionH>
+            <wp:positionV relativeFrom="paragraph">
+              <wp:posOffset>987927</wp:posOffset>
+            </wp:positionV>
+            <wp:extent cx="4087495" cy="2755900"/>
+            <wp:effectExtent l="0" t="0" r="8255" b="6350"/>
+            <wp:wrapTight wrapText="bothSides">
+              <wp:wrapPolygon edited="0">
+                <wp:start x="0" y="0"/>
+                <wp:lineTo x="0" y="21500"/>
+                <wp:lineTo x="21543" y="21500"/>
+                <wp:lineTo x="21543" y="0"/>
+                <wp:lineTo x="0" y="0"/>
+              </wp:wrapPolygon>
+            </wp:wrapTight>
+            <wp:docPr id="584638269" name="Imagen 1" descr="Diagrama&#10;&#10;El contenido generado por IA puede ser incorrecto."/>
+            <wp:cNvGraphicFramePr>
+              <a:graphicFrameLocks xmlns:a="http://schemas.openxmlformats.org/drawingml/2006/main" noChangeAspect="1"/>
+            </wp:cNvGraphicFramePr>
+            <a:graphic xmlns:a="http://schemas.openxmlformats.org/drawingml/2006/main">
+              <a:graphicData uri="http://schemas.openxmlformats.org/drawingml/2006/picture">
+                <pic:pic xmlns:pic="http://schemas.openxmlformats.org/drawingml/2006/picture">
+                  <pic:nvPicPr>
+                    <pic:cNvPr id="584638269" name="Imagen 1" descr="Diagrama&#10;&#10;El contenido generado por IA puede ser incorrecto."/>
+                    <pic:cNvPicPr/>
+                  </pic:nvPicPr>
+                  <pic:blipFill>
+                    <a:blip r:embed="rId16">
+                      <a:extLst>
+                        <a:ext uri="{28A0092B-C50C-407E-A947-70E740481C1C}">
+                          <a14:useLocalDpi xmlns:a14="http://schemas.microsoft.com/office/drawing/2010/main" val="0"/>
+                        </a:ext>
+                      </a:extLst>
+                    </a:blip>
+                    <a:stretch>
+                      <a:fillRect/>
+                    </a:stretch>
+                  </pic:blipFill>
+                  <pic:spPr>
+                    <a:xfrm>
+                      <a:off x="0" y="0"/>
+                      <a:ext cx="4087495" cy="2755900"/>
+                    </a:xfrm>
+                    <a:prstGeom prst="rect">
+                      <a:avLst/>
+                    </a:prstGeom>
+                  </pic:spPr>
+                </pic:pic>
+              </a:graphicData>
+            </a:graphic>
+            <wp14:sizeRelH relativeFrom="margin">
+              <wp14:pctWidth>0</wp14:pctWidth>
+            </wp14:sizeRelH>
+            <wp14:sizeRelV relativeFrom="margin">
+              <wp14:pctHeight>0</wp14:pctHeight>
+            </wp14:sizeRelV>
+          </wp:anchor>
+        </w:drawing>
+      </w:r>
+      <w:r>
+        <w:rPr>
+          <w:rFonts w:ascii="Palatino Linotype" w:hAnsi="Palatino Linotype"/>
+          <w:sz w:val="24"/>
+          <w:szCs w:val="24"/>
+          <w:lang w:eastAsia="es-ES"/>
+        </w:rPr>
+        <w:t>Este diagrama representa la estructura y flujo entre las pantallas principales de la aplicación en su versión móvil. Aunque en escritorio/web se adaptará con menús laterales u otras disposiciones, la lógica de navegación s</w:t>
+      </w:r>
+      <w:r>
+        <w:rPr>
+          <w:rFonts w:ascii="Palatino Linotype" w:hAnsi="Palatino Linotype"/>
+          <w:sz w:val="24"/>
+          <w:szCs w:val="24"/>
+          <w:lang w:eastAsia="es-ES"/>
+        </w:rPr>
+        <w:t xml:space="preserve">e </w:t>
+      </w:r>
+      <w:r>
+        <w:rPr>
+          <w:rFonts w:ascii="Palatino Linotype" w:hAnsi="Palatino Linotype"/>
+          <w:sz w:val="24"/>
+          <w:szCs w:val="24"/>
+          <w:lang w:eastAsia="es-ES"/>
+        </w:rPr>
+        <w:t>mantiene.</w:t>
+      </w:r>
+      <w:r>
+        <w:rPr>
+          <w:rFonts w:ascii="Palatino Linotype" w:hAnsi="Palatino Linotype"/>
+          <w:sz w:val="24"/>
+          <w:szCs w:val="24"/>
+          <w:lang w:eastAsia="es-ES"/>
+        </w:rPr>
+        <w:t xml:space="preserve">   </w:t>
       </w:r>
     </w:p>
     <w:p>
@@ -12295,9 +12423,10 @@
           <w:sz w:val="28"/>
           <w:szCs w:val="28"/>
         </w:rPr>
+        <w:lastRenderedPageBreak/>
         <w:t xml:space="preserve"> </w:t>
       </w:r>
-      <w:bookmarkStart w:id="39" w:name="_Toc196632773"/>
+      <w:bookmarkStart w:id="35" w:name="_Toc196632772"/>
       <w:r>
         <w:rPr>
           <w:rFonts w:ascii="Palatino Linotype" w:hAnsi="Palatino Linotype"/>
@@ -12307,16 +12436,161 @@
           <w:sz w:val="28"/>
           <w:szCs w:val="28"/>
         </w:rPr>
-        <w:t>Manual de usuario</w:t>
-      </w:r>
-      <w:bookmarkEnd w:id="39"/>
+        <w:t>Características visuales</w:t>
+      </w:r>
+      <w:bookmarkEnd w:id="35"/>
     </w:p>
     <w:p>
       <w:pPr>
         <w:ind w:left="360"/>
-      </w:pPr>
+        <w:rPr>
+          <w:rFonts w:ascii="Palatino Linotype" w:hAnsi="Palatino Linotype"/>
+          <w:b/>
+          <w:bCs/>
+          <w:color w:val="C00000"/>
+        </w:rPr>
+      </w:pPr>
+      <w:r>
+        <w:rPr>
+          <w:rFonts w:ascii="Palatino Linotype" w:hAnsi="Palatino Linotype"/>
+          <w:b/>
+          <w:bCs/>
+          <w:color w:val="C00000"/>
+        </w:rPr>
+        <w:t>(AQUÍ AÑADIRÉ ESTILOS ENTRE OTRAS COSAS)</w:t>
+      </w:r>
     </w:p>
-    <w:p/>
+    <w:p>
+      <w:pPr>
+        <w:pStyle w:val="Ttulo2"/>
+        <w:numPr>
+          <w:ilvl w:val="1"/>
+          <w:numId w:val="3"/>
+        </w:numPr>
+        <w:rPr>
+          <w:rFonts w:ascii="Palatino Linotype" w:hAnsi="Palatino Linotype"/>
+          <w:b/>
+          <w:bCs/>
+          <w:color w:val="000000" w:themeColor="text1"/>
+          <w:sz w:val="28"/>
+          <w:szCs w:val="28"/>
+        </w:rPr>
+      </w:pPr>
+      <w:r>
+        <w:rPr>
+          <w:rFonts w:ascii="Palatino Linotype" w:hAnsi="Palatino Linotype"/>
+          <w:b/>
+          <w:bCs/>
+          <w:color w:val="000000" w:themeColor="text1"/>
+          <w:sz w:val="28"/>
+          <w:szCs w:val="28"/>
+        </w:rPr>
+        <w:t xml:space="preserve"> </w:t>
+      </w:r>
+      <w:bookmarkStart w:id="36" w:name="_Toc196632773"/>
+      <w:r>
+        <w:rPr>
+          <w:rFonts w:ascii="Palatino Linotype" w:hAnsi="Palatino Linotype"/>
+          <w:b/>
+          <w:bCs/>
+          <w:color w:val="000000" w:themeColor="text1"/>
+          <w:sz w:val="28"/>
+          <w:szCs w:val="28"/>
+        </w:rPr>
+        <w:t>Manual de usuario</w:t>
+      </w:r>
+      <w:bookmarkEnd w:id="36"/>
+      <w:r>
+        <w:rPr>
+          <w:rFonts w:ascii="Palatino Linotype" w:hAnsi="Palatino Linotype"/>
+          <w:b/>
+          <w:bCs/>
+          <w:color w:val="000000" w:themeColor="text1"/>
+          <w:sz w:val="28"/>
+          <w:szCs w:val="28"/>
+        </w:rPr>
+        <w:t xml:space="preserve"> (se hará aparte)</w:t>
+      </w:r>
+    </w:p>
+    <w:p>
+      <w:pPr>
+        <w:pStyle w:val="Prrafodelista"/>
+        <w:ind w:left="360"/>
+        <w:rPr>
+          <w:rFonts w:ascii="Palatino Linotype" w:hAnsi="Palatino Linotype"/>
+          <w:b/>
+          <w:bCs/>
+          <w:color w:val="C00000"/>
+        </w:rPr>
+      </w:pPr>
+      <w:r>
+        <w:rPr>
+          <w:rFonts w:ascii="Palatino Linotype" w:hAnsi="Palatino Linotype"/>
+          <w:b/>
+          <w:bCs/>
+          <w:color w:val="C00000"/>
+        </w:rPr>
+        <w:t>(</w:t>
+      </w:r>
+      <w:r>
+        <w:rPr>
+          <w:rFonts w:ascii="Palatino Linotype" w:hAnsi="Palatino Linotype"/>
+          <w:b/>
+          <w:bCs/>
+          <w:color w:val="C00000"/>
+        </w:rPr>
+        <w:t xml:space="preserve">¿Se puede hacer en </w:t>
+      </w:r>
+      <w:proofErr w:type="spellStart"/>
+      <w:r>
+        <w:rPr>
+          <w:rFonts w:ascii="Palatino Linotype" w:hAnsi="Palatino Linotype"/>
+          <w:b/>
+          <w:bCs/>
+          <w:color w:val="C00000"/>
+        </w:rPr>
+        <w:t>markdown</w:t>
+      </w:r>
+      <w:proofErr w:type="spellEnd"/>
+      <w:r>
+        <w:rPr>
+          <w:rFonts w:ascii="Palatino Linotype" w:hAnsi="Palatino Linotype"/>
+          <w:b/>
+          <w:bCs/>
+          <w:color w:val="C00000"/>
+        </w:rPr>
+        <w:t xml:space="preserve"> o es obligatorio en </w:t>
+      </w:r>
+      <w:proofErr w:type="spellStart"/>
+      <w:r>
+        <w:rPr>
+          <w:rFonts w:ascii="Palatino Linotype" w:hAnsi="Palatino Linotype"/>
+          <w:b/>
+          <w:bCs/>
+          <w:color w:val="C00000"/>
+        </w:rPr>
+        <w:t>word</w:t>
+      </w:r>
+      <w:proofErr w:type="spellEnd"/>
+      <w:r>
+        <w:rPr>
+          <w:rFonts w:ascii="Palatino Linotype" w:hAnsi="Palatino Linotype"/>
+          <w:b/>
+          <w:bCs/>
+          <w:color w:val="C00000"/>
+        </w:rPr>
+        <w:t>?</w:t>
+      </w:r>
+      <w:r>
+        <w:rPr>
+          <w:rFonts w:ascii="Palatino Linotype" w:hAnsi="Palatino Linotype"/>
+          <w:b/>
+          <w:bCs/>
+          <w:color w:val="C00000"/>
+        </w:rPr>
+        <w:t>)</w:t>
+      </w:r>
+    </w:p>
     <w:p/>
     <w:p>
       <w:pPr>
@@ -12333,7 +12607,7 @@
           <w:u w:val="single"/>
         </w:rPr>
       </w:pPr>
-      <w:bookmarkStart w:id="40" w:name="_Toc196632774"/>
+      <w:bookmarkStart w:id="37" w:name="_Toc196632774"/>
       <w:r>
         <w:rPr>
           <w:rFonts w:ascii="Palatino Linotype" w:hAnsi="Palatino Linotype"/>
@@ -12342,10 +12616,9 @@
           <w:color w:val="000000" w:themeColor="text1"/>
           <w:u w:val="single"/>
         </w:rPr>
-        <w:lastRenderedPageBreak/>
         <w:t>Ejecución de pruebas - Informes</w:t>
       </w:r>
-      <w:bookmarkEnd w:id="40"/>
+      <w:bookmarkEnd w:id="37"/>
     </w:p>
     <w:p/>
     <w:p>
@@ -12363,7 +12636,7 @@
           <w:u w:val="single"/>
         </w:rPr>
       </w:pPr>
-      <w:bookmarkStart w:id="41" w:name="_Toc196632775"/>
+      <w:bookmarkStart w:id="38" w:name="_Toc196632775"/>
       <w:r>
         <w:rPr>
           <w:rFonts w:ascii="Palatino Linotype" w:hAnsi="Palatino Linotype"/>
@@ -12374,7 +12647,7 @@
         </w:rPr>
         <w:t>Puesta en producción</w:t>
       </w:r>
-      <w:bookmarkEnd w:id="41"/>
+      <w:bookmarkEnd w:id="38"/>
     </w:p>
     <w:p/>
     <w:p>
@@ -12392,7 +12665,7 @@
           <w:u w:val="single"/>
         </w:rPr>
       </w:pPr>
-      <w:bookmarkStart w:id="42" w:name="_Toc196632776"/>
+      <w:bookmarkStart w:id="39" w:name="_Toc196632776"/>
       <w:r>
         <w:rPr>
           <w:rFonts w:ascii="Palatino Linotype" w:hAnsi="Palatino Linotype"/>
@@ -12403,7 +12676,7 @@
         </w:rPr>
         <w:t>Elementos destacables del desarrollo</w:t>
       </w:r>
-      <w:bookmarkEnd w:id="42"/>
+      <w:bookmarkEnd w:id="39"/>
     </w:p>
     <w:p>
       <w:pPr>
@@ -12432,7 +12705,7 @@
         </w:rPr>
         <w:t xml:space="preserve"> </w:t>
       </w:r>
-      <w:bookmarkStart w:id="43" w:name="_Toc196632777"/>
+      <w:bookmarkStart w:id="40" w:name="_Toc196632777"/>
       <w:r>
         <w:rPr>
           <w:rFonts w:ascii="Palatino Linotype" w:hAnsi="Palatino Linotype"/>
@@ -12444,7 +12717,7 @@
         </w:rPr>
         <w:t>Innovaciones y problemas</w:t>
       </w:r>
-      <w:bookmarkEnd w:id="43"/>
+      <w:bookmarkEnd w:id="40"/>
     </w:p>
     <w:p/>
     <w:p>
@@ -12471,7 +12744,7 @@
         </w:rPr>
         <w:t xml:space="preserve"> </w:t>
       </w:r>
-      <w:bookmarkStart w:id="44" w:name="_Toc196632778"/>
+      <w:bookmarkStart w:id="41" w:name="_Toc196632778"/>
       <w:r>
         <w:rPr>
           <w:rFonts w:ascii="Palatino Linotype" w:hAnsi="Palatino Linotype"/>
@@ -12482,7 +12755,60 @@
         </w:rPr>
         <w:t>Conclusiones</w:t>
       </w:r>
-      <w:bookmarkEnd w:id="44"/>
+      <w:bookmarkEnd w:id="41"/>
+    </w:p>
+    <w:p>
+      <w:pPr>
+        <w:rPr>
+          <w:rFonts w:ascii="Palatino Linotype" w:hAnsi="Palatino Linotype"/>
+          <w:sz w:val="24"/>
+          <w:szCs w:val="24"/>
+        </w:rPr>
+      </w:pPr>
+      <w:r>
+        <w:rPr>
+          <w:rFonts w:ascii="Palatino Linotype" w:hAnsi="Palatino Linotype"/>
+          <w:sz w:val="24"/>
+          <w:szCs w:val="24"/>
+        </w:rPr>
+        <w:t xml:space="preserve">El desarrollo del proyecto ha generado un notable nivel de agobio debido a la falta de tiempo y a la dificultad para identificar qué aspectos reducir. Además, se han producido numerosos errores relacionados con la base de datos y el uso de </w:t>
+      </w:r>
+      <w:proofErr w:type="spellStart"/>
+      <w:r>
+        <w:rPr>
+          <w:rFonts w:ascii="Palatino Linotype" w:hAnsi="Palatino Linotype"/>
+          <w:sz w:val="24"/>
+          <w:szCs w:val="24"/>
+        </w:rPr>
+        <w:t>Floor</w:t>
+      </w:r>
+      <w:proofErr w:type="spellEnd"/>
+      <w:r>
+        <w:rPr>
+          <w:rFonts w:ascii="Palatino Linotype" w:hAnsi="Palatino Linotype"/>
+          <w:sz w:val="24"/>
+          <w:szCs w:val="24"/>
+        </w:rPr>
+        <w:t xml:space="preserve"> en </w:t>
+      </w:r>
+      <w:proofErr w:type="spellStart"/>
+      <w:r>
+        <w:rPr>
+          <w:rFonts w:ascii="Palatino Linotype" w:hAnsi="Palatino Linotype"/>
+          <w:sz w:val="24"/>
+          <w:szCs w:val="24"/>
+        </w:rPr>
+        <w:t>Flutter</w:t>
+      </w:r>
+      <w:proofErr w:type="spellEnd"/>
+      <w:r>
+        <w:rPr>
+          <w:rFonts w:ascii="Palatino Linotype" w:hAnsi="Palatino Linotype"/>
+          <w:sz w:val="24"/>
+          <w:szCs w:val="24"/>
+        </w:rPr>
+        <w:t>, lo que ha complicado el avance y aumentado la carga de trabajo.</w:t>
+      </w:r>
     </w:p>
     <w:p/>
     <w:p>
@@ -12509,7 +12835,7 @@
         </w:rPr>
         <w:t xml:space="preserve"> </w:t>
       </w:r>
-      <w:bookmarkStart w:id="45" w:name="_Toc196632779"/>
+      <w:bookmarkStart w:id="42" w:name="_Toc196632779"/>
       <w:r>
         <w:rPr>
           <w:rFonts w:ascii="Palatino Linotype" w:hAnsi="Palatino Linotype"/>
@@ -12520,9 +12846,25 @@
         </w:rPr>
         <w:t>Anexos</w:t>
       </w:r>
-      <w:bookmarkEnd w:id="45"/>
+      <w:bookmarkEnd w:id="42"/>
     </w:p>
-    <w:p/>
+    <w:p>
+      <w:pPr>
+        <w:rPr>
+          <w:rFonts w:ascii="Palatino Linotype" w:hAnsi="Palatino Linotype"/>
+          <w:sz w:val="24"/>
+          <w:szCs w:val="24"/>
+        </w:rPr>
+      </w:pPr>
+      <w:r>
+        <w:rPr>
+          <w:rFonts w:ascii="Palatino Linotype" w:hAnsi="Palatino Linotype"/>
+          <w:sz w:val="24"/>
+          <w:szCs w:val="24"/>
+        </w:rPr>
+        <w:t>Sigo sin saber que poner en los anexos</w:t>
+      </w:r>
+    </w:p>
     <w:p>
       <w:pPr>
         <w:pStyle w:val="Ttulo1"/>
@@ -12539,7 +12881,7 @@
           <w:u w:val="single"/>
         </w:rPr>
       </w:pPr>
-      <w:bookmarkStart w:id="46" w:name="_Toc196632780"/>
+      <w:bookmarkStart w:id="43" w:name="_Toc196632780"/>
       <w:r>
         <w:rPr>
           <w:rFonts w:ascii="Palatino Linotype" w:hAnsi="Palatino Linotype"/>
@@ -12550,13 +12892,13 @@
         </w:rPr>
         <w:t>Bibliografía</w:t>
       </w:r>
-      <w:bookmarkEnd w:id="46"/>
+      <w:bookmarkEnd w:id="43"/>
     </w:p>
     <w:p/>
     <w:p/>
     <w:p/>
     <w:sectPr>
-      <w:footerReference w:type="default" r:id="rId15"/>
+      <w:footerReference w:type="default" r:id="rId17"/>
       <w:pgSz w:w="11906" w:h="16838"/>
       <w:pgMar w:top="1417" w:right="1701" w:bottom="1417" w:left="1701" w:header="708" w:footer="708" w:gutter="0"/>
       <w:pgNumType w:start="1"/>
@@ -13062,6 +13404,155 @@
     </w:lvl>
   </w:abstractNum>
   <w:abstractNum w:abstractNumId="4" w15:restartNumberingAfterBreak="0">
+    <w:nsid w:val="08C47B45"/>
+    <w:multiLevelType w:val="multilevel"/>
+    <w:tmpl w:val="8E32BDB8"/>
+    <w:lvl w:ilvl="0">
+      <w:start w:val="1"/>
+      <w:numFmt w:val="bullet"/>
+      <w:lvlText w:val=""/>
+      <w:lvlJc w:val="left"/>
+      <w:pPr>
+        <w:tabs>
+          <w:tab w:val="num" w:pos="720"/>
+        </w:tabs>
+        <w:ind w:left="720" w:hanging="360"/>
+      </w:pPr>
+      <w:rPr>
+        <w:rFonts w:ascii="Symbol" w:hAnsi="Symbol" w:hint="default"/>
+        <w:sz w:val="20"/>
+      </w:rPr>
+    </w:lvl>
+    <w:lvl w:ilvl="1" w:tentative="1">
+      <w:start w:val="1"/>
+      <w:numFmt w:val="bullet"/>
+      <w:lvlText w:val="o"/>
+      <w:lvlJc w:val="left"/>
+      <w:pPr>
+        <w:tabs>
+          <w:tab w:val="num" w:pos="1440"/>
+        </w:tabs>
+        <w:ind w:left="1440" w:hanging="360"/>
+      </w:pPr>
+      <w:rPr>
+        <w:rFonts w:ascii="Courier New" w:hAnsi="Courier New" w:hint="default"/>
+        <w:sz w:val="20"/>
+      </w:rPr>
+    </w:lvl>
+    <w:lvl w:ilvl="2" w:tentative="1">
+      <w:start w:val="1"/>
+      <w:numFmt w:val="bullet"/>
+      <w:lvlText w:val=""/>
+      <w:lvlJc w:val="left"/>
+      <w:pPr>
+        <w:tabs>
+          <w:tab w:val="num" w:pos="2160"/>
+        </w:tabs>
+        <w:ind w:left="2160" w:hanging="360"/>
+      </w:pPr>
+      <w:rPr>
+        <w:rFonts w:ascii="Wingdings" w:hAnsi="Wingdings" w:hint="default"/>
+        <w:sz w:val="20"/>
+      </w:rPr>
+    </w:lvl>
+    <w:lvl w:ilvl="3" w:tentative="1">
+      <w:start w:val="1"/>
+      <w:numFmt w:val="bullet"/>
+      <w:lvlText w:val=""/>
+      <w:lvlJc w:val="left"/>
+      <w:pPr>
+        <w:tabs>
+          <w:tab w:val="num" w:pos="2880"/>
+        </w:tabs>
+        <w:ind w:left="2880" w:hanging="360"/>
+      </w:pPr>
+      <w:rPr>
+        <w:rFonts w:ascii="Wingdings" w:hAnsi="Wingdings" w:hint="default"/>
+        <w:sz w:val="20"/>
+      </w:rPr>
+    </w:lvl>
+    <w:lvl w:ilvl="4" w:tentative="1">
+      <w:start w:val="1"/>
+      <w:numFmt w:val="bullet"/>
+      <w:lvlText w:val=""/>
+      <w:lvlJc w:val="left"/>
+      <w:pPr>
+        <w:tabs>
+          <w:tab w:val="num" w:pos="3600"/>
+        </w:tabs>
+        <w:ind w:left="3600" w:hanging="360"/>
+      </w:pPr>
+      <w:rPr>
+        <w:rFonts w:ascii="Wingdings" w:hAnsi="Wingdings" w:hint="default"/>
+        <w:sz w:val="20"/>
+      </w:rPr>
+    </w:lvl>
+    <w:lvl w:ilvl="5" w:tentative="1">
+      <w:start w:val="1"/>
+      <w:numFmt w:val="bullet"/>
+      <w:lvlText w:val=""/>
+      <w:lvlJc w:val="left"/>
+      <w:pPr>
+        <w:tabs>
+          <w:tab w:val="num" w:pos="4320"/>
+        </w:tabs>
+        <w:ind w:left="4320" w:hanging="360"/>
+      </w:pPr>
+      <w:rPr>
+        <w:rFonts w:ascii="Wingdings" w:hAnsi="Wingdings" w:hint="default"/>
+        <w:sz w:val="20"/>
+      </w:rPr>
+    </w:lvl>
+    <w:lvl w:ilvl="6" w:tentative="1">
+      <w:start w:val="1"/>
+      <w:numFmt w:val="bullet"/>
+      <w:lvlText w:val=""/>
+      <w:lvlJc w:val="left"/>
+      <w:pPr>
+        <w:tabs>
+          <w:tab w:val="num" w:pos="5040"/>
+        </w:tabs>
+        <w:ind w:left="5040" w:hanging="360"/>
+      </w:pPr>
+      <w:rPr>
+        <w:rFonts w:ascii="Wingdings" w:hAnsi="Wingdings" w:hint="default"/>
+        <w:sz w:val="20"/>
+      </w:rPr>
+    </w:lvl>
+    <w:lvl w:ilvl="7" w:tentative="1">
+      <w:start w:val="1"/>
+      <w:numFmt w:val="bullet"/>
+      <w:lvlText w:val=""/>
+      <w:lvlJc w:val="left"/>
+      <w:pPr>
+        <w:tabs>
+          <w:tab w:val="num" w:pos="5760"/>
+        </w:tabs>
+        <w:ind w:left="5760" w:hanging="360"/>
+      </w:pPr>
+      <w:rPr>
+        <w:rFonts w:ascii="Wingdings" w:hAnsi="Wingdings" w:hint="default"/>
+        <w:sz w:val="20"/>
+      </w:rPr>
+    </w:lvl>
+    <w:lvl w:ilvl="8" w:tentative="1">
+      <w:start w:val="1"/>
+      <w:numFmt w:val="bullet"/>
+      <w:lvlText w:val=""/>
+      <w:lvlJc w:val="left"/>
+      <w:pPr>
+        <w:tabs>
+          <w:tab w:val="num" w:pos="6480"/>
+        </w:tabs>
+        <w:ind w:left="6480" w:hanging="360"/>
+      </w:pPr>
+      <w:rPr>
+        <w:rFonts w:ascii="Wingdings" w:hAnsi="Wingdings" w:hint="default"/>
+        <w:sz w:val="20"/>
+      </w:rPr>
+    </w:lvl>
+  </w:abstractNum>
+  <w:abstractNum w:abstractNumId="5" w15:restartNumberingAfterBreak="0">
     <w:nsid w:val="0C2051AE"/>
     <w:multiLevelType w:val="hybridMultilevel"/>
     <w:tmpl w:val="95C659C6"/>
@@ -13150,7 +13641,7 @@
       </w:pPr>
     </w:lvl>
   </w:abstractNum>
-  <w:abstractNum w:abstractNumId="5" w15:restartNumberingAfterBreak="0">
+  <w:abstractNum w:abstractNumId="6" w15:restartNumberingAfterBreak="0">
     <w:nsid w:val="0C695647"/>
     <w:multiLevelType w:val="hybridMultilevel"/>
     <w:tmpl w:val="4088191E"/>
@@ -13263,7 +13754,7 @@
       </w:rPr>
     </w:lvl>
   </w:abstractNum>
-  <w:abstractNum w:abstractNumId="6" w15:restartNumberingAfterBreak="0">
+  <w:abstractNum w:abstractNumId="7" w15:restartNumberingAfterBreak="0">
     <w:nsid w:val="0FB25127"/>
     <w:multiLevelType w:val="multilevel"/>
     <w:tmpl w:val="347499D8"/>
@@ -13412,7 +13903,7 @@
       </w:rPr>
     </w:lvl>
   </w:abstractNum>
-  <w:abstractNum w:abstractNumId="7" w15:restartNumberingAfterBreak="0">
+  <w:abstractNum w:abstractNumId="8" w15:restartNumberingAfterBreak="0">
     <w:nsid w:val="104E2843"/>
     <w:multiLevelType w:val="multilevel"/>
     <w:tmpl w:val="AF46B644"/>
@@ -13561,7 +14052,7 @@
       </w:rPr>
     </w:lvl>
   </w:abstractNum>
-  <w:abstractNum w:abstractNumId="8" w15:restartNumberingAfterBreak="0">
+  <w:abstractNum w:abstractNumId="9" w15:restartNumberingAfterBreak="0">
     <w:nsid w:val="136F2FBC"/>
     <w:multiLevelType w:val="multilevel"/>
     <w:tmpl w:val="0C0A001F"/>
@@ -13647,7 +14138,7 @@
       </w:pPr>
     </w:lvl>
   </w:abstractNum>
-  <w:abstractNum w:abstractNumId="9" w15:restartNumberingAfterBreak="0">
+  <w:abstractNum w:abstractNumId="10" w15:restartNumberingAfterBreak="0">
     <w:nsid w:val="14FA7173"/>
     <w:multiLevelType w:val="multilevel"/>
     <w:tmpl w:val="0C0A001F"/>
@@ -13733,7 +14224,7 @@
       </w:pPr>
     </w:lvl>
   </w:abstractNum>
-  <w:abstractNum w:abstractNumId="10" w15:restartNumberingAfterBreak="0">
+  <w:abstractNum w:abstractNumId="11" w15:restartNumberingAfterBreak="0">
     <w:nsid w:val="159A65D2"/>
     <w:multiLevelType w:val="hybridMultilevel"/>
     <w:tmpl w:val="9500CB08"/>
@@ -13846,7 +14337,7 @@
       </w:rPr>
     </w:lvl>
   </w:abstractNum>
-  <w:abstractNum w:abstractNumId="11" w15:restartNumberingAfterBreak="0">
+  <w:abstractNum w:abstractNumId="12" w15:restartNumberingAfterBreak="0">
     <w:nsid w:val="174D15F9"/>
     <w:multiLevelType w:val="multilevel"/>
     <w:tmpl w:val="0C0A001F"/>
@@ -13932,7 +14423,7 @@
       </w:pPr>
     </w:lvl>
   </w:abstractNum>
-  <w:abstractNum w:abstractNumId="12" w15:restartNumberingAfterBreak="0">
+  <w:abstractNum w:abstractNumId="13" w15:restartNumberingAfterBreak="0">
     <w:nsid w:val="1A3C202B"/>
     <w:multiLevelType w:val="hybridMultilevel"/>
     <w:tmpl w:val="7BE451C2"/>
@@ -14018,7 +14509,7 @@
       </w:pPr>
     </w:lvl>
   </w:abstractNum>
-  <w:abstractNum w:abstractNumId="13" w15:restartNumberingAfterBreak="0">
+  <w:abstractNum w:abstractNumId="14" w15:restartNumberingAfterBreak="0">
     <w:nsid w:val="1B38660E"/>
     <w:multiLevelType w:val="multilevel"/>
     <w:tmpl w:val="D82C9C24"/>
@@ -14167,7 +14658,7 @@
       </w:rPr>
     </w:lvl>
   </w:abstractNum>
-  <w:abstractNum w:abstractNumId="14" w15:restartNumberingAfterBreak="0">
+  <w:abstractNum w:abstractNumId="15" w15:restartNumberingAfterBreak="0">
     <w:nsid w:val="1BEC5B6F"/>
     <w:multiLevelType w:val="hybridMultilevel"/>
     <w:tmpl w:val="03B48F66"/>
@@ -14280,7 +14771,7 @@
       </w:rPr>
     </w:lvl>
   </w:abstractNum>
-  <w:abstractNum w:abstractNumId="15" w15:restartNumberingAfterBreak="0">
+  <w:abstractNum w:abstractNumId="16" w15:restartNumberingAfterBreak="0">
     <w:nsid w:val="1C034D40"/>
     <w:multiLevelType w:val="multilevel"/>
     <w:tmpl w:val="0C0A001F"/>
@@ -14366,7 +14857,7 @@
       </w:pPr>
     </w:lvl>
   </w:abstractNum>
-  <w:abstractNum w:abstractNumId="16" w15:restartNumberingAfterBreak="0">
+  <w:abstractNum w:abstractNumId="17" w15:restartNumberingAfterBreak="0">
     <w:nsid w:val="1D282CDA"/>
     <w:multiLevelType w:val="hybridMultilevel"/>
     <w:tmpl w:val="7F3ECFA4"/>
@@ -14478,7 +14969,7 @@
       </w:rPr>
     </w:lvl>
   </w:abstractNum>
-  <w:abstractNum w:abstractNumId="17" w15:restartNumberingAfterBreak="0">
+  <w:abstractNum w:abstractNumId="18" w15:restartNumberingAfterBreak="0">
     <w:nsid w:val="1D8364FC"/>
     <w:multiLevelType w:val="multilevel"/>
     <w:tmpl w:val="0C0A001F"/>
@@ -14564,7 +15055,7 @@
       </w:pPr>
     </w:lvl>
   </w:abstractNum>
-  <w:abstractNum w:abstractNumId="18" w15:restartNumberingAfterBreak="0">
+  <w:abstractNum w:abstractNumId="19" w15:restartNumberingAfterBreak="0">
     <w:nsid w:val="1F23498D"/>
     <w:multiLevelType w:val="hybridMultilevel"/>
     <w:tmpl w:val="CE70177A"/>
@@ -14677,7 +15168,7 @@
       </w:rPr>
     </w:lvl>
   </w:abstractNum>
-  <w:abstractNum w:abstractNumId="19" w15:restartNumberingAfterBreak="0">
+  <w:abstractNum w:abstractNumId="20" w15:restartNumberingAfterBreak="0">
     <w:nsid w:val="21545D62"/>
     <w:multiLevelType w:val="multilevel"/>
     <w:tmpl w:val="0C0A001F"/>
@@ -14763,7 +15254,7 @@
       </w:pPr>
     </w:lvl>
   </w:abstractNum>
-  <w:abstractNum w:abstractNumId="20" w15:restartNumberingAfterBreak="0">
+  <w:abstractNum w:abstractNumId="21" w15:restartNumberingAfterBreak="0">
     <w:nsid w:val="222B72C2"/>
     <w:multiLevelType w:val="multilevel"/>
     <w:tmpl w:val="B494281E"/>
@@ -14912,7 +15403,7 @@
       </w:rPr>
     </w:lvl>
   </w:abstractNum>
-  <w:abstractNum w:abstractNumId="21" w15:restartNumberingAfterBreak="0">
+  <w:abstractNum w:abstractNumId="22" w15:restartNumberingAfterBreak="0">
     <w:nsid w:val="27005F85"/>
     <w:multiLevelType w:val="multilevel"/>
     <w:tmpl w:val="0C0A001F"/>
@@ -14998,7 +15489,7 @@
       </w:pPr>
     </w:lvl>
   </w:abstractNum>
-  <w:abstractNum w:abstractNumId="22" w15:restartNumberingAfterBreak="0">
+  <w:abstractNum w:abstractNumId="23" w15:restartNumberingAfterBreak="0">
     <w:nsid w:val="29177F2E"/>
     <w:multiLevelType w:val="hybridMultilevel"/>
     <w:tmpl w:val="9EA25462"/>
@@ -15084,7 +15575,7 @@
       </w:pPr>
     </w:lvl>
   </w:abstractNum>
-  <w:abstractNum w:abstractNumId="23" w15:restartNumberingAfterBreak="0">
+  <w:abstractNum w:abstractNumId="24" w15:restartNumberingAfterBreak="0">
     <w:nsid w:val="2F6C1066"/>
     <w:multiLevelType w:val="multilevel"/>
     <w:tmpl w:val="85AC8178"/>
@@ -15233,7 +15724,7 @@
       </w:rPr>
     </w:lvl>
   </w:abstractNum>
-  <w:abstractNum w:abstractNumId="24" w15:restartNumberingAfterBreak="0">
+  <w:abstractNum w:abstractNumId="25" w15:restartNumberingAfterBreak="0">
     <w:nsid w:val="2FEA6BE0"/>
     <w:multiLevelType w:val="multilevel"/>
     <w:tmpl w:val="0C0A001F"/>
@@ -15319,7 +15810,7 @@
       </w:pPr>
     </w:lvl>
   </w:abstractNum>
-  <w:abstractNum w:abstractNumId="25" w15:restartNumberingAfterBreak="0">
+  <w:abstractNum w:abstractNumId="26" w15:restartNumberingAfterBreak="0">
     <w:nsid w:val="34FF6144"/>
     <w:multiLevelType w:val="hybridMultilevel"/>
     <w:tmpl w:val="7BC6F106"/>
@@ -15432,7 +15923,7 @@
       </w:rPr>
     </w:lvl>
   </w:abstractNum>
-  <w:abstractNum w:abstractNumId="26" w15:restartNumberingAfterBreak="0">
+  <w:abstractNum w:abstractNumId="27" w15:restartNumberingAfterBreak="0">
     <w:nsid w:val="36924823"/>
     <w:multiLevelType w:val="multilevel"/>
     <w:tmpl w:val="0C0A001F"/>
@@ -15518,7 +16009,7 @@
       </w:pPr>
     </w:lvl>
   </w:abstractNum>
-  <w:abstractNum w:abstractNumId="27" w15:restartNumberingAfterBreak="0">
+  <w:abstractNum w:abstractNumId="28" w15:restartNumberingAfterBreak="0">
     <w:nsid w:val="38AD7D77"/>
     <w:multiLevelType w:val="hybridMultilevel"/>
     <w:tmpl w:val="D3BC79D8"/>
@@ -15631,7 +16122,7 @@
       </w:rPr>
     </w:lvl>
   </w:abstractNum>
-  <w:abstractNum w:abstractNumId="28" w15:restartNumberingAfterBreak="0">
+  <w:abstractNum w:abstractNumId="29" w15:restartNumberingAfterBreak="0">
     <w:nsid w:val="3A0D3164"/>
     <w:multiLevelType w:val="hybridMultilevel"/>
     <w:tmpl w:val="CA12B81A"/>
@@ -15744,7 +16235,7 @@
       </w:rPr>
     </w:lvl>
   </w:abstractNum>
-  <w:abstractNum w:abstractNumId="29" w15:restartNumberingAfterBreak="0">
+  <w:abstractNum w:abstractNumId="30" w15:restartNumberingAfterBreak="0">
     <w:nsid w:val="3E2424FC"/>
     <w:multiLevelType w:val="multilevel"/>
     <w:tmpl w:val="0C0A001F"/>
@@ -15830,7 +16321,7 @@
       </w:pPr>
     </w:lvl>
   </w:abstractNum>
-  <w:abstractNum w:abstractNumId="30" w15:restartNumberingAfterBreak="0">
+  <w:abstractNum w:abstractNumId="31" w15:restartNumberingAfterBreak="0">
     <w:nsid w:val="3FC94BB4"/>
     <w:multiLevelType w:val="multilevel"/>
     <w:tmpl w:val="EF2E3EB2"/>
@@ -15979,7 +16470,7 @@
       </w:rPr>
     </w:lvl>
   </w:abstractNum>
-  <w:abstractNum w:abstractNumId="31" w15:restartNumberingAfterBreak="0">
+  <w:abstractNum w:abstractNumId="32" w15:restartNumberingAfterBreak="0">
     <w:nsid w:val="401A64B8"/>
     <w:multiLevelType w:val="multilevel"/>
     <w:tmpl w:val="63DEB878"/>
@@ -16128,7 +16619,7 @@
       </w:rPr>
     </w:lvl>
   </w:abstractNum>
-  <w:abstractNum w:abstractNumId="32" w15:restartNumberingAfterBreak="0">
+  <w:abstractNum w:abstractNumId="33" w15:restartNumberingAfterBreak="0">
     <w:nsid w:val="41D25339"/>
     <w:multiLevelType w:val="multilevel"/>
     <w:tmpl w:val="0B786D02"/>
@@ -16277,7 +16768,7 @@
       </w:rPr>
     </w:lvl>
   </w:abstractNum>
-  <w:abstractNum w:abstractNumId="33" w15:restartNumberingAfterBreak="0">
+  <w:abstractNum w:abstractNumId="34" w15:restartNumberingAfterBreak="0">
     <w:nsid w:val="43B94545"/>
     <w:multiLevelType w:val="hybridMultilevel"/>
     <w:tmpl w:val="1D56E2A6"/>
@@ -16390,7 +16881,7 @@
       </w:rPr>
     </w:lvl>
   </w:abstractNum>
-  <w:abstractNum w:abstractNumId="34" w15:restartNumberingAfterBreak="0">
+  <w:abstractNum w:abstractNumId="35" w15:restartNumberingAfterBreak="0">
     <w:nsid w:val="45C56916"/>
     <w:multiLevelType w:val="multilevel"/>
     <w:tmpl w:val="0C0A001F"/>
@@ -16476,7 +16967,7 @@
       </w:pPr>
     </w:lvl>
   </w:abstractNum>
-  <w:abstractNum w:abstractNumId="35" w15:restartNumberingAfterBreak="0">
+  <w:abstractNum w:abstractNumId="36" w15:restartNumberingAfterBreak="0">
     <w:nsid w:val="45DD6DE1"/>
     <w:multiLevelType w:val="multilevel"/>
     <w:tmpl w:val="4D96E344"/>
@@ -16625,7 +17116,7 @@
       </w:rPr>
     </w:lvl>
   </w:abstractNum>
-  <w:abstractNum w:abstractNumId="36" w15:restartNumberingAfterBreak="0">
+  <w:abstractNum w:abstractNumId="37" w15:restartNumberingAfterBreak="0">
     <w:nsid w:val="480814EA"/>
     <w:multiLevelType w:val="hybridMultilevel"/>
     <w:tmpl w:val="360E0D28"/>
@@ -16714,7 +17205,7 @@
       </w:pPr>
     </w:lvl>
   </w:abstractNum>
-  <w:abstractNum w:abstractNumId="37" w15:restartNumberingAfterBreak="0">
+  <w:abstractNum w:abstractNumId="38" w15:restartNumberingAfterBreak="0">
     <w:nsid w:val="4FD4443B"/>
     <w:multiLevelType w:val="hybridMultilevel"/>
     <w:tmpl w:val="B972BD8A"/>
@@ -16827,7 +17318,7 @@
       </w:rPr>
     </w:lvl>
   </w:abstractNum>
-  <w:abstractNum w:abstractNumId="38" w15:restartNumberingAfterBreak="0">
+  <w:abstractNum w:abstractNumId="39" w15:restartNumberingAfterBreak="0">
     <w:nsid w:val="50C859A2"/>
     <w:multiLevelType w:val="multilevel"/>
     <w:tmpl w:val="B4A4AC90"/>
@@ -16976,7 +17467,7 @@
       </w:rPr>
     </w:lvl>
   </w:abstractNum>
-  <w:abstractNum w:abstractNumId="39" w15:restartNumberingAfterBreak="0">
+  <w:abstractNum w:abstractNumId="40" w15:restartNumberingAfterBreak="0">
     <w:nsid w:val="5282023F"/>
     <w:multiLevelType w:val="multilevel"/>
     <w:tmpl w:val="98B61964"/>
@@ -17125,7 +17616,7 @@
       </w:rPr>
     </w:lvl>
   </w:abstractNum>
-  <w:abstractNum w:abstractNumId="40" w15:restartNumberingAfterBreak="0">
+  <w:abstractNum w:abstractNumId="41" w15:restartNumberingAfterBreak="0">
     <w:nsid w:val="57274C08"/>
     <w:multiLevelType w:val="multilevel"/>
     <w:tmpl w:val="335258B8"/>
@@ -17274,7 +17765,7 @@
       </w:rPr>
     </w:lvl>
   </w:abstractNum>
-  <w:abstractNum w:abstractNumId="41" w15:restartNumberingAfterBreak="0">
+  <w:abstractNum w:abstractNumId="42" w15:restartNumberingAfterBreak="0">
     <w:nsid w:val="58BA259A"/>
     <w:multiLevelType w:val="hybridMultilevel"/>
     <w:tmpl w:val="B96854B4"/>
@@ -17389,7 +17880,7 @@
       </w:rPr>
     </w:lvl>
   </w:abstractNum>
-  <w:abstractNum w:abstractNumId="42" w15:restartNumberingAfterBreak="0">
+  <w:abstractNum w:abstractNumId="43" w15:restartNumberingAfterBreak="0">
     <w:nsid w:val="59030983"/>
     <w:multiLevelType w:val="multilevel"/>
     <w:tmpl w:val="1EFABC2C"/>
@@ -17538,7 +18029,7 @@
       </w:rPr>
     </w:lvl>
   </w:abstractNum>
-  <w:abstractNum w:abstractNumId="43" w15:restartNumberingAfterBreak="0">
+  <w:abstractNum w:abstractNumId="44" w15:restartNumberingAfterBreak="0">
     <w:nsid w:val="5DBE1333"/>
     <w:multiLevelType w:val="multilevel"/>
     <w:tmpl w:val="605622CA"/>
@@ -17687,7 +18178,7 @@
       </w:rPr>
     </w:lvl>
   </w:abstractNum>
-  <w:abstractNum w:abstractNumId="44" w15:restartNumberingAfterBreak="0">
+  <w:abstractNum w:abstractNumId="45" w15:restartNumberingAfterBreak="0">
     <w:nsid w:val="60EC7EBD"/>
     <w:multiLevelType w:val="multilevel"/>
     <w:tmpl w:val="D9FA095A"/>
@@ -17836,7 +18327,7 @@
       </w:rPr>
     </w:lvl>
   </w:abstractNum>
-  <w:abstractNum w:abstractNumId="45" w15:restartNumberingAfterBreak="0">
+  <w:abstractNum w:abstractNumId="46" w15:restartNumberingAfterBreak="0">
     <w:nsid w:val="679D48D0"/>
     <w:multiLevelType w:val="hybridMultilevel"/>
     <w:tmpl w:val="073E263E"/>
@@ -17949,7 +18440,7 @@
       </w:rPr>
     </w:lvl>
   </w:abstractNum>
-  <w:abstractNum w:abstractNumId="46" w15:restartNumberingAfterBreak="0">
+  <w:abstractNum w:abstractNumId="47" w15:restartNumberingAfterBreak="0">
     <w:nsid w:val="681C3B50"/>
     <w:multiLevelType w:val="multilevel"/>
     <w:tmpl w:val="55B2EFDA"/>
@@ -18098,7 +18589,7 @@
       </w:rPr>
     </w:lvl>
   </w:abstractNum>
-  <w:abstractNum w:abstractNumId="47" w15:restartNumberingAfterBreak="0">
+  <w:abstractNum w:abstractNumId="48" w15:restartNumberingAfterBreak="0">
     <w:nsid w:val="69942583"/>
     <w:multiLevelType w:val="multilevel"/>
     <w:tmpl w:val="BC1ADFE0"/>
@@ -18247,7 +18738,7 @@
       </w:rPr>
     </w:lvl>
   </w:abstractNum>
-  <w:abstractNum w:abstractNumId="48" w15:restartNumberingAfterBreak="0">
+  <w:abstractNum w:abstractNumId="49" w15:restartNumberingAfterBreak="0">
     <w:nsid w:val="69CD1B86"/>
     <w:multiLevelType w:val="multilevel"/>
     <w:tmpl w:val="0F4676A0"/>
@@ -18396,7 +18887,7 @@
       </w:rPr>
     </w:lvl>
   </w:abstractNum>
-  <w:abstractNum w:abstractNumId="49" w15:restartNumberingAfterBreak="0">
+  <w:abstractNum w:abstractNumId="50" w15:restartNumberingAfterBreak="0">
     <w:nsid w:val="6DA76476"/>
     <w:multiLevelType w:val="hybridMultilevel"/>
     <w:tmpl w:val="E0F00C4C"/>
@@ -18509,7 +19000,7 @@
       </w:rPr>
     </w:lvl>
   </w:abstractNum>
-  <w:abstractNum w:abstractNumId="50" w15:restartNumberingAfterBreak="0">
+  <w:abstractNum w:abstractNumId="51" w15:restartNumberingAfterBreak="0">
     <w:nsid w:val="6F306003"/>
     <w:multiLevelType w:val="multilevel"/>
     <w:tmpl w:val="45F0811A"/>
@@ -18658,7 +19149,7 @@
       </w:rPr>
     </w:lvl>
   </w:abstractNum>
-  <w:abstractNum w:abstractNumId="51" w15:restartNumberingAfterBreak="0">
+  <w:abstractNum w:abstractNumId="52" w15:restartNumberingAfterBreak="0">
     <w:nsid w:val="6F921547"/>
     <w:multiLevelType w:val="hybridMultilevel"/>
     <w:tmpl w:val="0052A2AC"/>
@@ -18771,7 +19262,7 @@
       </w:rPr>
     </w:lvl>
   </w:abstractNum>
-  <w:abstractNum w:abstractNumId="52" w15:restartNumberingAfterBreak="0">
+  <w:abstractNum w:abstractNumId="53" w15:restartNumberingAfterBreak="0">
     <w:nsid w:val="70801D59"/>
     <w:multiLevelType w:val="hybridMultilevel"/>
     <w:tmpl w:val="1AC2FCC0"/>
@@ -18884,7 +19375,7 @@
       </w:rPr>
     </w:lvl>
   </w:abstractNum>
-  <w:abstractNum w:abstractNumId="53" w15:restartNumberingAfterBreak="0">
+  <w:abstractNum w:abstractNumId="54" w15:restartNumberingAfterBreak="0">
     <w:nsid w:val="762C5494"/>
     <w:multiLevelType w:val="hybridMultilevel"/>
     <w:tmpl w:val="0BD40548"/>
@@ -18999,7 +19490,7 @@
       </w:rPr>
     </w:lvl>
   </w:abstractNum>
-  <w:abstractNum w:abstractNumId="54" w15:restartNumberingAfterBreak="0">
+  <w:abstractNum w:abstractNumId="55" w15:restartNumberingAfterBreak="0">
     <w:nsid w:val="765742F4"/>
     <w:multiLevelType w:val="multilevel"/>
     <w:tmpl w:val="9CC81FBC"/>
@@ -19148,7 +19639,7 @@
       </w:rPr>
     </w:lvl>
   </w:abstractNum>
-  <w:abstractNum w:abstractNumId="55" w15:restartNumberingAfterBreak="0">
+  <w:abstractNum w:abstractNumId="56" w15:restartNumberingAfterBreak="0">
     <w:nsid w:val="774A20D9"/>
     <w:multiLevelType w:val="multilevel"/>
     <w:tmpl w:val="AFE20198"/>
@@ -19297,7 +19788,7 @@
       </w:rPr>
     </w:lvl>
   </w:abstractNum>
-  <w:abstractNum w:abstractNumId="56" w15:restartNumberingAfterBreak="0">
+  <w:abstractNum w:abstractNumId="57" w15:restartNumberingAfterBreak="0">
     <w:nsid w:val="77D20A01"/>
     <w:multiLevelType w:val="hybridMultilevel"/>
     <w:tmpl w:val="7FC05EB0"/>
@@ -19413,175 +19904,178 @@
     </w:lvl>
   </w:abstractNum>
   <w:num w:numId="1" w16cid:durableId="1860241766">
-    <w:abstractNumId w:val="4"/>
+    <w:abstractNumId w:val="5"/>
   </w:num>
   <w:num w:numId="2" w16cid:durableId="1042906725">
-    <w:abstractNumId w:val="36"/>
+    <w:abstractNumId w:val="37"/>
   </w:num>
   <w:num w:numId="3" w16cid:durableId="1200970248">
-    <w:abstractNumId w:val="19"/>
+    <w:abstractNumId w:val="20"/>
   </w:num>
   <w:num w:numId="4" w16cid:durableId="35355423">
-    <w:abstractNumId w:val="11"/>
+    <w:abstractNumId w:val="12"/>
   </w:num>
   <w:num w:numId="5" w16cid:durableId="1586305383">
-    <w:abstractNumId w:val="22"/>
+    <w:abstractNumId w:val="23"/>
   </w:num>
   <w:num w:numId="6" w16cid:durableId="1227914132">
-    <w:abstractNumId w:val="12"/>
+    <w:abstractNumId w:val="13"/>
   </w:num>
   <w:num w:numId="7" w16cid:durableId="663975267">
-    <w:abstractNumId w:val="15"/>
+    <w:abstractNumId w:val="16"/>
   </w:num>
   <w:num w:numId="8" w16cid:durableId="1685286660">
     <w:abstractNumId w:val="0"/>
   </w:num>
   <w:num w:numId="9" w16cid:durableId="176192866">
-    <w:abstractNumId w:val="16"/>
+    <w:abstractNumId w:val="17"/>
   </w:num>
   <w:num w:numId="10" w16cid:durableId="467819266">
-    <w:abstractNumId w:val="18"/>
+    <w:abstractNumId w:val="19"/>
   </w:num>
   <w:num w:numId="11" w16cid:durableId="2093240349">
     <w:abstractNumId w:val="1"/>
   </w:num>
   <w:num w:numId="12" w16cid:durableId="562183252">
-    <w:abstractNumId w:val="14"/>
+    <w:abstractNumId w:val="15"/>
   </w:num>
   <w:num w:numId="13" w16cid:durableId="435714323">
-    <w:abstractNumId w:val="17"/>
+    <w:abstractNumId w:val="18"/>
   </w:num>
   <w:num w:numId="14" w16cid:durableId="741487365">
+    <w:abstractNumId w:val="10"/>
+  </w:num>
+  <w:num w:numId="15" w16cid:durableId="292489865">
+    <w:abstractNumId w:val="30"/>
+  </w:num>
+  <w:num w:numId="16" w16cid:durableId="1269923011">
+    <w:abstractNumId w:val="35"/>
+  </w:num>
+  <w:num w:numId="17" w16cid:durableId="840780239">
+    <w:abstractNumId w:val="25"/>
+  </w:num>
+  <w:num w:numId="18" w16cid:durableId="228812020">
+    <w:abstractNumId w:val="27"/>
+  </w:num>
+  <w:num w:numId="19" w16cid:durableId="2138260874">
     <w:abstractNumId w:val="9"/>
   </w:num>
-  <w:num w:numId="15" w16cid:durableId="292489865">
-    <w:abstractNumId w:val="29"/>
-  </w:num>
-  <w:num w:numId="16" w16cid:durableId="1269923011">
-    <w:abstractNumId w:val="34"/>
-  </w:num>
-  <w:num w:numId="17" w16cid:durableId="840780239">
-    <w:abstractNumId w:val="24"/>
-  </w:num>
-  <w:num w:numId="18" w16cid:durableId="228812020">
-    <w:abstractNumId w:val="26"/>
-  </w:num>
-  <w:num w:numId="19" w16cid:durableId="2138260874">
-    <w:abstractNumId w:val="8"/>
-  </w:num>
   <w:num w:numId="20" w16cid:durableId="2056734608">
-    <w:abstractNumId w:val="21"/>
+    <w:abstractNumId w:val="22"/>
   </w:num>
   <w:num w:numId="21" w16cid:durableId="1042441635">
-    <w:abstractNumId w:val="28"/>
+    <w:abstractNumId w:val="29"/>
   </w:num>
   <w:num w:numId="22" w16cid:durableId="1476070093">
     <w:abstractNumId w:val="3"/>
   </w:num>
   <w:num w:numId="23" w16cid:durableId="158084241">
-    <w:abstractNumId w:val="27"/>
+    <w:abstractNumId w:val="28"/>
   </w:num>
   <w:num w:numId="24" w16cid:durableId="1531917176">
-    <w:abstractNumId w:val="37"/>
+    <w:abstractNumId w:val="38"/>
   </w:num>
   <w:num w:numId="25" w16cid:durableId="1095173838">
-    <w:abstractNumId w:val="38"/>
+    <w:abstractNumId w:val="39"/>
   </w:num>
   <w:num w:numId="26" w16cid:durableId="1284773050">
-    <w:abstractNumId w:val="42"/>
+    <w:abstractNumId w:val="43"/>
   </w:num>
   <w:num w:numId="27" w16cid:durableId="857625987">
-    <w:abstractNumId w:val="39"/>
+    <w:abstractNumId w:val="40"/>
   </w:num>
   <w:num w:numId="28" w16cid:durableId="1034767506">
-    <w:abstractNumId w:val="31"/>
+    <w:abstractNumId w:val="32"/>
   </w:num>
   <w:num w:numId="29" w16cid:durableId="805125919">
-    <w:abstractNumId w:val="32"/>
+    <w:abstractNumId w:val="33"/>
   </w:num>
   <w:num w:numId="30" w16cid:durableId="808982476">
-    <w:abstractNumId w:val="20"/>
+    <w:abstractNumId w:val="21"/>
   </w:num>
   <w:num w:numId="31" w16cid:durableId="1996257139">
-    <w:abstractNumId w:val="53"/>
+    <w:abstractNumId w:val="54"/>
   </w:num>
   <w:num w:numId="32" w16cid:durableId="204568365">
-    <w:abstractNumId w:val="56"/>
+    <w:abstractNumId w:val="57"/>
   </w:num>
   <w:num w:numId="33" w16cid:durableId="906652321">
-    <w:abstractNumId w:val="23"/>
+    <w:abstractNumId w:val="24"/>
   </w:num>
   <w:num w:numId="34" w16cid:durableId="648902343">
     <w:abstractNumId w:val="2"/>
   </w:num>
   <w:num w:numId="35" w16cid:durableId="1018895789">
+    <w:abstractNumId w:val="7"/>
+  </w:num>
+  <w:num w:numId="36" w16cid:durableId="1619144989">
+    <w:abstractNumId w:val="14"/>
+  </w:num>
+  <w:num w:numId="37" w16cid:durableId="288517072">
+    <w:abstractNumId w:val="48"/>
+  </w:num>
+  <w:num w:numId="38" w16cid:durableId="203104211">
+    <w:abstractNumId w:val="45"/>
+  </w:num>
+  <w:num w:numId="39" w16cid:durableId="555362269">
     <w:abstractNumId w:val="6"/>
   </w:num>
-  <w:num w:numId="36" w16cid:durableId="1619144989">
-    <w:abstractNumId w:val="13"/>
+  <w:num w:numId="40" w16cid:durableId="1580477636">
+    <w:abstractNumId w:val="34"/>
   </w:num>
-  <w:num w:numId="37" w16cid:durableId="288517072">
+  <w:num w:numId="41" w16cid:durableId="869805426">
+    <w:abstractNumId w:val="56"/>
+  </w:num>
+  <w:num w:numId="42" w16cid:durableId="1078092628">
+    <w:abstractNumId w:val="42"/>
+  </w:num>
+  <w:num w:numId="43" w16cid:durableId="1958558863">
+    <w:abstractNumId w:val="53"/>
+  </w:num>
+  <w:num w:numId="44" w16cid:durableId="388768798">
     <w:abstractNumId w:val="47"/>
   </w:num>
-  <w:num w:numId="38" w16cid:durableId="203104211">
+  <w:num w:numId="45" w16cid:durableId="117647835">
     <w:abstractNumId w:val="44"/>
   </w:num>
-  <w:num w:numId="39" w16cid:durableId="555362269">
-    <w:abstractNumId w:val="5"/>
-  </w:num>
-  <w:num w:numId="40" w16cid:durableId="1580477636">
-    <w:abstractNumId w:val="33"/>
-  </w:num>
-  <w:num w:numId="41" w16cid:durableId="869805426">
+  <w:num w:numId="46" w16cid:durableId="1655138823">
     <w:abstractNumId w:val="55"/>
   </w:num>
-  <w:num w:numId="42" w16cid:durableId="1078092628">
+  <w:num w:numId="47" w16cid:durableId="741370333">
+    <w:abstractNumId w:val="51"/>
+  </w:num>
+  <w:num w:numId="48" w16cid:durableId="1892618760">
+    <w:abstractNumId w:val="8"/>
+  </w:num>
+  <w:num w:numId="49" w16cid:durableId="1552498466">
+    <w:abstractNumId w:val="52"/>
+  </w:num>
+  <w:num w:numId="50" w16cid:durableId="1966423639">
+    <w:abstractNumId w:val="11"/>
+  </w:num>
+  <w:num w:numId="51" w16cid:durableId="966157787">
+    <w:abstractNumId w:val="26"/>
+  </w:num>
+  <w:num w:numId="52" w16cid:durableId="1559322556">
+    <w:abstractNumId w:val="50"/>
+  </w:num>
+  <w:num w:numId="53" w16cid:durableId="581330376">
+    <w:abstractNumId w:val="46"/>
+  </w:num>
+  <w:num w:numId="54" w16cid:durableId="302662571">
     <w:abstractNumId w:val="41"/>
   </w:num>
-  <w:num w:numId="43" w16cid:durableId="1958558863">
-    <w:abstractNumId w:val="52"/>
+  <w:num w:numId="55" w16cid:durableId="1559438212">
+    <w:abstractNumId w:val="31"/>
   </w:num>
-  <w:num w:numId="44" w16cid:durableId="388768798">
-    <w:abstractNumId w:val="46"/>
+  <w:num w:numId="56" w16cid:durableId="296498415">
+    <w:abstractNumId w:val="36"/>
   </w:num>
-  <w:num w:numId="45" w16cid:durableId="117647835">
-    <w:abstractNumId w:val="43"/>
-  </w:num>
-  <w:num w:numId="46" w16cid:durableId="1655138823">
-    <w:abstractNumId w:val="54"/>
-  </w:num>
-  <w:num w:numId="47" w16cid:durableId="741370333">
-    <w:abstractNumId w:val="50"/>
-  </w:num>
-  <w:num w:numId="48" w16cid:durableId="1892618760">
-    <w:abstractNumId w:val="7"/>
-  </w:num>
-  <w:num w:numId="49" w16cid:durableId="1552498466">
-    <w:abstractNumId w:val="51"/>
-  </w:num>
-  <w:num w:numId="50" w16cid:durableId="1966423639">
-    <w:abstractNumId w:val="10"/>
-  </w:num>
-  <w:num w:numId="51" w16cid:durableId="966157787">
-    <w:abstractNumId w:val="25"/>
-  </w:num>
-  <w:num w:numId="52" w16cid:durableId="1559322556">
+  <w:num w:numId="57" w16cid:durableId="709302499">
     <w:abstractNumId w:val="49"/>
   </w:num>
-  <w:num w:numId="53" w16cid:durableId="581330376">
-    <w:abstractNumId w:val="45"/>
-  </w:num>
-  <w:num w:numId="54" w16cid:durableId="302662571">
-    <w:abstractNumId w:val="40"/>
-  </w:num>
-  <w:num w:numId="55" w16cid:durableId="1559438212">
-    <w:abstractNumId w:val="30"/>
-  </w:num>
-  <w:num w:numId="56" w16cid:durableId="296498415">
-    <w:abstractNumId w:val="35"/>
-  </w:num>
-  <w:num w:numId="57" w16cid:durableId="709302499">
-    <w:abstractNumId w:val="48"/>
+  <w:num w:numId="58" w16cid:durableId="1704553797">
+    <w:abstractNumId w:val="4"/>
   </w:num>
 </w:numbering>
 </file>

--- a/docs/AlbaAlmoril_MemoriaZenhabits.docx
+++ b/docs/AlbaAlmoril_MemoriaZenhabits.docx
@@ -534,7 +534,7 @@
           </mc:Choice>
           <mc:Fallback>
             <w:pict>
-              <v:shapetype w14:anchorId="67AB53D0" id="_x0000_t32" coordsize="21600,21600" o:spt="32" o:oned="t" path="m,l21600,21600e" filled="f">
+              <v:shapetype w14:anchorId="4697B167" id="_x0000_t32" coordsize="21600,21600" o:spt="32" o:oned="t" path="m,l21600,21600e" filled="f">
                 <v:path arrowok="t" fillok="f" o:connecttype="none"/>
                 <o:lock v:ext="edit" shapetype="t"/>
               </v:shapetype>
@@ -3821,7 +3821,7 @@
           </mc:Choice>
           <mc:Fallback>
             <w:pict>
-              <v:rect w14:anchorId="1A47D1A9" id="Rectángulo 2" o:spid="_x0000_s1026" style="position:absolute;margin-left:-3.15pt;margin-top:35.2pt;width:397.2pt;height:17.4pt;z-index:251682816;visibility:visible;mso-wrap-style:square;mso-width-percent:0;mso-height-percent:0;mso-wrap-distance-left:9pt;mso-wrap-distance-top:0;mso-wrap-distance-right:9pt;mso-wrap-distance-bottom:0;mso-position-horizontal:absolute;mso-position-horizontal-relative:text;mso-position-vertical:absolute;mso-position-vertical-relative:text;mso-width-percent:0;mso-height-percent:0;mso-width-relative:margin;mso-height-relative:margin;v-text-anchor:middle" o:gfxdata="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" filled="f" strokecolor="#c00000" strokeweight="1pt"/>
+              <v:rect w14:anchorId="552F3ABA" id="Rectángulo 2" o:spid="_x0000_s1026" style="position:absolute;margin-left:-3.15pt;margin-top:35.2pt;width:397.2pt;height:17.4pt;z-index:251682816;visibility:visible;mso-wrap-style:square;mso-width-percent:0;mso-height-percent:0;mso-wrap-distance-left:9pt;mso-wrap-distance-top:0;mso-wrap-distance-right:9pt;mso-wrap-distance-bottom:0;mso-position-horizontal:absolute;mso-position-horizontal-relative:text;mso-position-vertical:absolute;mso-position-vertical-relative:text;mso-width-percent:0;mso-height-percent:0;mso-width-relative:margin;mso-height-relative:margin;v-text-anchor:middle" o:gfxdata="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" filled="f" strokecolor="#c00000" strokeweight="1pt"/>
             </w:pict>
           </mc:Fallback>
         </mc:AlternateContent>
@@ -4489,6 +4489,24 @@
           <w:sz w:val="24"/>
           <w:szCs w:val="24"/>
         </w:rPr>
+        <w:t xml:space="preserve"> inspirada en </w:t>
+      </w:r>
+      <w:proofErr w:type="spellStart"/>
+      <w:r>
+        <w:rPr>
+          <w:rFonts w:ascii="Palatino Linotype" w:hAnsi="Palatino Linotype"/>
+          <w:sz w:val="24"/>
+          <w:szCs w:val="24"/>
+        </w:rPr>
+        <w:t>Habitica</w:t>
+      </w:r>
+      <w:proofErr w:type="spellEnd"/>
+      <w:r>
+        <w:rPr>
+          <w:rFonts w:ascii="Palatino Linotype" w:hAnsi="Palatino Linotype"/>
+          <w:sz w:val="24"/>
+          <w:szCs w:val="24"/>
+        </w:rPr>
         <w:t>.</w:t>
       </w:r>
     </w:p>
@@ -5754,31 +5772,43 @@
         </w:rPr>
         <w:t>Casos de uso</w:t>
       </w:r>
+      <w:bookmarkEnd w:id="14"/>
+    </w:p>
+    <w:p>
+      <w:pPr>
+        <w:ind w:left="360"/>
+        <w:jc w:val="both"/>
+        <w:rPr>
+          <w:rFonts w:ascii="Palatino Linotype" w:hAnsi="Palatino Linotype"/>
+          <w:sz w:val="24"/>
+          <w:szCs w:val="24"/>
+        </w:rPr>
+      </w:pPr>
       <w:r>
         <w:rPr>
           <w:noProof/>
         </w:rPr>
         <w:drawing>
-          <wp:anchor distT="0" distB="0" distL="114300" distR="114300" simplePos="0" relativeHeight="251659776" behindDoc="1" locked="0" layoutInCell="1" allowOverlap="1" wp14:anchorId="703D0E3B" wp14:editId="53993A97">
+          <wp:anchor distT="0" distB="0" distL="114300" distR="114300" simplePos="0" relativeHeight="251651584" behindDoc="1" locked="0" layoutInCell="1" allowOverlap="1" wp14:anchorId="09E9BA1D" wp14:editId="7360E081">
             <wp:simplePos x="0" y="0"/>
             <wp:positionH relativeFrom="column">
-              <wp:posOffset>3020695</wp:posOffset>
+              <wp:posOffset>2619375</wp:posOffset>
             </wp:positionH>
             <wp:positionV relativeFrom="paragraph">
-              <wp:posOffset>100330</wp:posOffset>
+              <wp:posOffset>16510</wp:posOffset>
             </wp:positionV>
-            <wp:extent cx="2610485" cy="3130550"/>
+            <wp:extent cx="3030220" cy="2827655"/>
             <wp:effectExtent l="0" t="0" r="0" b="0"/>
             <wp:wrapTight wrapText="bothSides">
               <wp:wrapPolygon edited="0">
                 <wp:start x="0" y="0"/>
-                <wp:lineTo x="0" y="21425"/>
-                <wp:lineTo x="21437" y="21425"/>
-                <wp:lineTo x="21437" y="0"/>
+                <wp:lineTo x="0" y="21391"/>
+                <wp:lineTo x="21455" y="21391"/>
+                <wp:lineTo x="21455" y="0"/>
                 <wp:lineTo x="0" y="0"/>
               </wp:wrapPolygon>
             </wp:wrapTight>
-            <wp:docPr id="606070327" name="Imagen 1"/>
+            <wp:docPr id="1821286103" name="Imagen 4" descr="Diagrama&#10;&#10;El contenido generado por IA puede ser incorrecto."/>
             <wp:cNvGraphicFramePr>
               <a:graphicFrameLocks xmlns:a="http://schemas.openxmlformats.org/drawingml/2006/main" noChangeAspect="1"/>
             </wp:cNvGraphicFramePr>
@@ -5786,8 +5816,10 @@
               <a:graphicData uri="http://schemas.openxmlformats.org/drawingml/2006/picture">
                 <pic:pic xmlns:pic="http://schemas.openxmlformats.org/drawingml/2006/picture">
                   <pic:nvPicPr>
-                    <pic:cNvPr id="606070327" name=""/>
-                    <pic:cNvPicPr/>
+                    <pic:cNvPr id="1821286103" name="Imagen 4" descr="Diagrama&#10;&#10;El contenido generado por IA puede ser incorrecto."/>
+                    <pic:cNvPicPr>
+                      <a:picLocks noChangeAspect="1" noChangeArrowheads="1"/>
+                    </pic:cNvPicPr>
                   </pic:nvPicPr>
                   <pic:blipFill>
                     <a:blip r:embed="rId11">
@@ -5797,18 +5829,23 @@
                         </a:ext>
                       </a:extLst>
                     </a:blip>
+                    <a:srcRect/>
                     <a:stretch>
                       <a:fillRect/>
                     </a:stretch>
                   </pic:blipFill>
-                  <pic:spPr>
+                  <pic:spPr bwMode="auto">
                     <a:xfrm>
                       <a:off x="0" y="0"/>
-                      <a:ext cx="2610485" cy="3130550"/>
+                      <a:ext cx="3030220" cy="2827655"/>
                     </a:xfrm>
                     <a:prstGeom prst="rect">
                       <a:avLst/>
                     </a:prstGeom>
+                    <a:noFill/>
+                    <a:ln>
+                      <a:noFill/>
+                    </a:ln>
                   </pic:spPr>
                 </pic:pic>
               </a:graphicData>
@@ -5822,18 +5859,6 @@
           </wp:anchor>
         </w:drawing>
       </w:r>
-      <w:bookmarkEnd w:id="14"/>
-    </w:p>
-    <w:p>
-      <w:pPr>
-        <w:ind w:left="360"/>
-        <w:jc w:val="both"/>
-        <w:rPr>
-          <w:rFonts w:ascii="Palatino Linotype" w:hAnsi="Palatino Linotype"/>
-          <w:sz w:val="24"/>
-          <w:szCs w:val="24"/>
-        </w:rPr>
-      </w:pPr>
       <w:r>
         <w:rPr>
           <w:rFonts w:ascii="Palatino Linotype" w:hAnsi="Palatino Linotype"/>
@@ -6035,7 +6060,25 @@
           <w:szCs w:val="24"/>
           <w:lang w:eastAsia="es-ES"/>
         </w:rPr>
-        <w:t xml:space="preserve"> iOS) como en escritorio (Windows, macOS y Linux) y web (navegadores modernos) en fases futuras.</w:t>
+        <w:t xml:space="preserve"> iOS) como en escritorio (Windows, macOS y Linux) y </w:t>
+      </w:r>
+      <w:r>
+        <w:rPr>
+          <w:rFonts w:ascii="Palatino Linotype" w:hAnsi="Palatino Linotype"/>
+          <w:sz w:val="24"/>
+          <w:szCs w:val="24"/>
+          <w:lang w:eastAsia="es-ES"/>
+        </w:rPr>
+        <w:t>W</w:t>
+      </w:r>
+      <w:r>
+        <w:rPr>
+          <w:rFonts w:ascii="Palatino Linotype" w:hAnsi="Palatino Linotype"/>
+          <w:sz w:val="24"/>
+          <w:szCs w:val="24"/>
+          <w:lang w:eastAsia="es-ES"/>
+        </w:rPr>
+        <w:t>eb (navegadores modernos) en fases futuras.</w:t>
       </w:r>
     </w:p>
     <w:p>
@@ -6291,7 +6334,25 @@
           <w:szCs w:val="24"/>
           <w:lang w:eastAsia="es-ES"/>
         </w:rPr>
-        <w:t xml:space="preserve">Android, iOS, escritorio (Windows, macOS y Linux) y web. </w:t>
+        <w:t xml:space="preserve">Android, iOS, escritorio (Windows, macOS y Linux) y </w:t>
+      </w:r>
+      <w:r>
+        <w:rPr>
+          <w:rFonts w:ascii="Palatino Linotype" w:hAnsi="Palatino Linotype"/>
+          <w:sz w:val="24"/>
+          <w:szCs w:val="24"/>
+          <w:lang w:eastAsia="es-ES"/>
+        </w:rPr>
+        <w:t>W</w:t>
+      </w:r>
+      <w:r>
+        <w:rPr>
+          <w:rFonts w:ascii="Palatino Linotype" w:hAnsi="Palatino Linotype"/>
+          <w:sz w:val="24"/>
+          <w:szCs w:val="24"/>
+          <w:lang w:eastAsia="es-ES"/>
+        </w:rPr>
+        <w:t xml:space="preserve">eb. </w:t>
       </w:r>
       <w:r>
         <w:rPr>
@@ -6319,8 +6380,8 @@
         <w:rPr>
           <w:rFonts w:ascii="Palatino Linotype" w:eastAsiaTheme="majorEastAsia" w:hAnsi="Palatino Linotype" w:cstheme="majorBidi"/>
           <w:color w:val="000000" w:themeColor="text1"/>
-          <w:sz w:val="20"/>
-          <w:szCs w:val="20"/>
+          <w:sz w:val="16"/>
+          <w:szCs w:val="16"/>
         </w:rPr>
       </w:pPr>
     </w:p>
@@ -6570,8 +6631,8 @@
         <w:pStyle w:val="Prrafodelista"/>
         <w:rPr>
           <w:rFonts w:ascii="Palatino Linotype" w:eastAsia="Times New Roman" w:hAnsi="Palatino Linotype" w:cs="Times New Roman"/>
-          <w:sz w:val="20"/>
-          <w:szCs w:val="20"/>
+          <w:sz w:val="16"/>
+          <w:szCs w:val="16"/>
           <w:u w:val="single"/>
           <w:lang w:eastAsia="es-ES"/>
         </w:rPr>
@@ -6725,8 +6786,8 @@
         <w:pStyle w:val="Prrafodelista"/>
         <w:rPr>
           <w:rFonts w:ascii="Palatino Linotype" w:eastAsia="Times New Roman" w:hAnsi="Palatino Linotype" w:cs="Times New Roman"/>
-          <w:sz w:val="20"/>
-          <w:szCs w:val="20"/>
+          <w:sz w:val="16"/>
+          <w:szCs w:val="16"/>
           <w:u w:val="single"/>
           <w:lang w:eastAsia="es-ES"/>
         </w:rPr>
@@ -6775,18 +6836,26 @@
           <w:noProof/>
         </w:rPr>
         <w:drawing>
-          <wp:anchor distT="0" distB="0" distL="114300" distR="114300" simplePos="0" relativeHeight="251649024" behindDoc="0" locked="0" layoutInCell="1" allowOverlap="1" wp14:anchorId="6E9967FC" wp14:editId="45A24D59">
+          <wp:anchor distT="0" distB="0" distL="114300" distR="114300" simplePos="0" relativeHeight="251653632" behindDoc="1" locked="0" layoutInCell="1" allowOverlap="1" wp14:anchorId="3C495CB3" wp14:editId="5254B5F4">
             <wp:simplePos x="0" y="0"/>
             <wp:positionH relativeFrom="column">
-              <wp:posOffset>209550</wp:posOffset>
+              <wp:posOffset>-173567</wp:posOffset>
             </wp:positionH>
             <wp:positionV relativeFrom="paragraph">
-              <wp:posOffset>1332230</wp:posOffset>
+              <wp:posOffset>987213</wp:posOffset>
             </wp:positionV>
-            <wp:extent cx="5504815" cy="1395095"/>
-            <wp:effectExtent l="0" t="0" r="635" b="0"/>
-            <wp:wrapSquare wrapText="bothSides"/>
-            <wp:docPr id="446047786" name="Imagen 1" descr="Interfaz de usuario gráfica, Diagrama, Aplicación&#10;&#10;El contenido generado por IA puede ser incorrecto."/>
+            <wp:extent cx="6136640" cy="1390015"/>
+            <wp:effectExtent l="0" t="0" r="0" b="635"/>
+            <wp:wrapTight wrapText="bothSides">
+              <wp:wrapPolygon edited="0">
+                <wp:start x="0" y="0"/>
+                <wp:lineTo x="0" y="21314"/>
+                <wp:lineTo x="21524" y="21314"/>
+                <wp:lineTo x="21524" y="0"/>
+                <wp:lineTo x="0" y="0"/>
+              </wp:wrapPolygon>
+            </wp:wrapTight>
+            <wp:docPr id="765407171" name="Imagen 5" descr="Diagrama&#10;&#10;El contenido generado por IA puede ser incorrecto."/>
             <wp:cNvGraphicFramePr>
               <a:graphicFrameLocks xmlns:a="http://schemas.openxmlformats.org/drawingml/2006/main" noChangeAspect="1"/>
             </wp:cNvGraphicFramePr>
@@ -6794,8 +6863,10 @@
               <a:graphicData uri="http://schemas.openxmlformats.org/drawingml/2006/picture">
                 <pic:pic xmlns:pic="http://schemas.openxmlformats.org/drawingml/2006/picture">
                   <pic:nvPicPr>
-                    <pic:cNvPr id="446047786" name="Imagen 1" descr="Interfaz de usuario gráfica, Diagrama, Aplicación&#10;&#10;El contenido generado por IA puede ser incorrecto."/>
-                    <pic:cNvPicPr/>
+                    <pic:cNvPr id="765407171" name="Imagen 5" descr="Diagrama&#10;&#10;El contenido generado por IA puede ser incorrecto."/>
+                    <pic:cNvPicPr>
+                      <a:picLocks noChangeAspect="1" noChangeArrowheads="1"/>
+                    </pic:cNvPicPr>
                   </pic:nvPicPr>
                   <pic:blipFill>
                     <a:blip r:embed="rId12" cstate="print">
@@ -6805,18 +6876,23 @@
                         </a:ext>
                       </a:extLst>
                     </a:blip>
+                    <a:srcRect/>
                     <a:stretch>
                       <a:fillRect/>
                     </a:stretch>
                   </pic:blipFill>
-                  <pic:spPr>
+                  <pic:spPr bwMode="auto">
                     <a:xfrm>
                       <a:off x="0" y="0"/>
-                      <a:ext cx="5504815" cy="1395095"/>
+                      <a:ext cx="6136640" cy="1390015"/>
                     </a:xfrm>
                     <a:prstGeom prst="rect">
                       <a:avLst/>
                     </a:prstGeom>
+                    <a:noFill/>
+                    <a:ln>
+                      <a:noFill/>
+                    </a:ln>
                   </pic:spPr>
                 </pic:pic>
               </a:graphicData>
@@ -6846,7 +6922,16 @@
           <w:szCs w:val="24"/>
           <w:lang w:eastAsia="es-ES"/>
         </w:rPr>
-        <w:t xml:space="preserve">A futuro, se plantea ampliar el uso de Docker para incluir, además de la base de datos MySQL, otros componentes del sistema, como la API en </w:t>
+        <w:t>A futuro, se plantea ampliar el uso de Docker para incluir, además de la base de datos MySQL</w:t>
+      </w:r>
+      <w:r>
+        <w:rPr>
+          <w:rFonts w:ascii="Palatino Linotype" w:eastAsia="Times New Roman" w:hAnsi="Palatino Linotype" w:cs="Times New Roman"/>
+          <w:sz w:val="24"/>
+          <w:szCs w:val="24"/>
+          <w:lang w:eastAsia="es-ES"/>
+        </w:rPr>
+        <w:t xml:space="preserve"> y la API en </w:t>
       </w:r>
       <w:proofErr w:type="spellStart"/>
       <w:r>
@@ -6866,26 +6951,62 @@
           <w:szCs w:val="24"/>
           <w:lang w:eastAsia="es-ES"/>
         </w:rPr>
-        <w:t>, consiguiendo una arquitectura más modular, escalable y sencilla de desplegar. Además, también se plantea la integración de notificaciones.</w:t>
-      </w:r>
-    </w:p>
-    <w:p>
-      <w:pPr>
-        <w:ind w:left="708"/>
-        <w:rPr>
-          <w:sz w:val="10"/>
-          <w:szCs w:val="10"/>
-        </w:rPr>
-      </w:pPr>
-    </w:p>
-    <w:p>
-      <w:pPr>
-        <w:ind w:left="708"/>
-        <w:rPr>
-          <w:sz w:val="2"/>
-          <w:szCs w:val="2"/>
-        </w:rPr>
-      </w:pPr>
+        <w:t>, otros componentes del sistema,</w:t>
+      </w:r>
+      <w:r>
+        <w:rPr>
+          <w:rFonts w:ascii="Palatino Linotype" w:eastAsia="Times New Roman" w:hAnsi="Palatino Linotype" w:cs="Times New Roman"/>
+          <w:sz w:val="24"/>
+          <w:szCs w:val="24"/>
+          <w:lang w:eastAsia="es-ES"/>
+        </w:rPr>
+        <w:t xml:space="preserve"> </w:t>
+      </w:r>
+      <w:r>
+        <w:rPr>
+          <w:rFonts w:ascii="Palatino Linotype" w:eastAsia="Times New Roman" w:hAnsi="Palatino Linotype" w:cs="Times New Roman"/>
+          <w:sz w:val="24"/>
+          <w:szCs w:val="24"/>
+          <w:lang w:eastAsia="es-ES"/>
+        </w:rPr>
+        <w:t>consiguiendo una arquitectura más modular</w:t>
+      </w:r>
+      <w:r>
+        <w:rPr>
+          <w:rFonts w:ascii="Palatino Linotype" w:eastAsia="Times New Roman" w:hAnsi="Palatino Linotype" w:cs="Times New Roman"/>
+          <w:sz w:val="24"/>
+          <w:szCs w:val="24"/>
+          <w:lang w:eastAsia="es-ES"/>
+        </w:rPr>
+        <w:t xml:space="preserve"> y </w:t>
+      </w:r>
+      <w:r>
+        <w:rPr>
+          <w:rFonts w:ascii="Palatino Linotype" w:eastAsia="Times New Roman" w:hAnsi="Palatino Linotype" w:cs="Times New Roman"/>
+          <w:sz w:val="24"/>
+          <w:szCs w:val="24"/>
+          <w:lang w:eastAsia="es-ES"/>
+        </w:rPr>
+        <w:t>escalable</w:t>
+      </w:r>
+      <w:r>
+        <w:rPr>
+          <w:rFonts w:ascii="Palatino Linotype" w:eastAsia="Times New Roman" w:hAnsi="Palatino Linotype" w:cs="Times New Roman"/>
+          <w:sz w:val="24"/>
+          <w:szCs w:val="24"/>
+          <w:lang w:eastAsia="es-ES"/>
+        </w:rPr>
+        <w:t xml:space="preserve">. </w:t>
+      </w:r>
+      <w:r>
+        <w:rPr>
+          <w:rFonts w:ascii="Palatino Linotype" w:eastAsia="Times New Roman" w:hAnsi="Palatino Linotype" w:cs="Times New Roman"/>
+          <w:sz w:val="24"/>
+          <w:szCs w:val="24"/>
+          <w:lang w:eastAsia="es-ES"/>
+        </w:rPr>
+        <w:t>Además, también se plantea la integración de notificaciones.</w:t>
+      </w:r>
     </w:p>
     <w:p>
       <w:pPr>
@@ -6912,6 +7033,7 @@
           <w:sz w:val="28"/>
           <w:szCs w:val="28"/>
         </w:rPr>
+        <w:lastRenderedPageBreak/>
         <w:t xml:space="preserve"> </w:t>
       </w:r>
       <w:bookmarkStart w:id="19" w:name="_Toc196632759"/>
@@ -7171,7 +7293,25 @@
           <w:sz w:val="24"/>
           <w:szCs w:val="24"/>
         </w:rPr>
-        <w:t>Realizar pruebas en diferentes dispositivos y resoluciones (Android, iOS, escritorio y web) para garantizar que la experiencia del usuario es consistente y los contenidos se adaptan correctamente.</w:t>
+        <w:t xml:space="preserve">Realizar pruebas en diferentes dispositivos y resoluciones (Android, iOS, escritorio y </w:t>
+      </w:r>
+      <w:r>
+        <w:rPr>
+          <w:rFonts w:ascii="Palatino Linotype" w:hAnsi="Palatino Linotype"/>
+          <w:color w:val="000000" w:themeColor="text1"/>
+          <w:sz w:val="24"/>
+          <w:szCs w:val="24"/>
+        </w:rPr>
+        <w:t>W</w:t>
+      </w:r>
+      <w:r>
+        <w:rPr>
+          <w:rFonts w:ascii="Palatino Linotype" w:hAnsi="Palatino Linotype"/>
+          <w:color w:val="000000" w:themeColor="text1"/>
+          <w:sz w:val="24"/>
+          <w:szCs w:val="24"/>
+        </w:rPr>
+        <w:t>eb) para garantizar que la experiencia del usuario es consistente y los contenidos se adaptan correctamente.</w:t>
       </w:r>
     </w:p>
     <w:p>
@@ -7314,6 +7454,18 @@
         </w:rPr>
         <w:t>Ejecutar pruebas de carga en la API y del sistema general para asegurar que la aplicación responde de forma fluida, incluso en condiciones de uso intensivo o en dispositivos con recursos limitados.</w:t>
       </w:r>
+    </w:p>
+    <w:p>
+      <w:pPr>
+        <w:ind w:left="1068"/>
+        <w:jc w:val="both"/>
+        <w:rPr>
+          <w:rFonts w:ascii="Palatino Linotype" w:hAnsi="Palatino Linotype"/>
+          <w:color w:val="000000" w:themeColor="text1"/>
+          <w:sz w:val="24"/>
+          <w:szCs w:val="24"/>
+        </w:rPr>
+      </w:pPr>
     </w:p>
     <w:p>
       <w:pPr>
@@ -7480,7 +7632,25 @@
           <w:sz w:val="24"/>
           <w:szCs w:val="24"/>
         </w:rPr>
-        <w:t xml:space="preserve"> responde según lo esperado: operaciones CRUD (crear, leer, actualizar, eliminar) sobre hábitos, metas, y demás datos.</w:t>
+        <w:t xml:space="preserve"> responde según lo esperado: operaciones CRUD (crear, leer, actualizar, eliminar) sobre </w:t>
+      </w:r>
+      <w:r>
+        <w:rPr>
+          <w:rFonts w:ascii="Palatino Linotype" w:hAnsi="Palatino Linotype"/>
+          <w:color w:val="000000" w:themeColor="text1"/>
+          <w:sz w:val="24"/>
+          <w:szCs w:val="24"/>
+        </w:rPr>
+        <w:t xml:space="preserve">usuarios, </w:t>
+      </w:r>
+      <w:r>
+        <w:rPr>
+          <w:rFonts w:ascii="Palatino Linotype" w:hAnsi="Palatino Linotype"/>
+          <w:color w:val="000000" w:themeColor="text1"/>
+          <w:sz w:val="24"/>
+          <w:szCs w:val="24"/>
+        </w:rPr>
+        <w:t>hábitos, metas, y demás datos.</w:t>
       </w:r>
     </w:p>
     <w:p>
@@ -7802,6 +7972,17 @@
         </w:rPr>
         <w:t>Ejecutar pruebas que simulen un aumento en el volumen de transacciones, asegurando que la base de datos mantiene la integridad y rendimiento esperado.</w:t>
       </w:r>
+    </w:p>
+    <w:p>
+      <w:pPr>
+        <w:jc w:val="both"/>
+        <w:rPr>
+          <w:rFonts w:ascii="Palatino Linotype" w:hAnsi="Palatino Linotype"/>
+          <w:color w:val="000000" w:themeColor="text1"/>
+          <w:sz w:val="24"/>
+          <w:szCs w:val="24"/>
+        </w:rPr>
+      </w:pPr>
     </w:p>
     <w:p>
       <w:pPr>
@@ -7831,6 +8012,7 @@
           <w:szCs w:val="24"/>
           <w:u w:val="single"/>
         </w:rPr>
+        <w:lastRenderedPageBreak/>
         <w:t>Pruebas de Interfaz y Experiencia de Usuario (UI/UX)</w:t>
       </w:r>
     </w:p>
@@ -7860,7 +8042,6 @@
           <w:sz w:val="24"/>
           <w:szCs w:val="24"/>
         </w:rPr>
-        <w:lastRenderedPageBreak/>
         <w:t>Usabilidad:</w:t>
       </w:r>
       <w:r>
@@ -7921,7 +8102,7 @@
           <w:tab w:val="clear" w:pos="720"/>
           <w:tab w:val="num" w:pos="1068"/>
         </w:tabs>
-        <w:ind w:left="1416" w:hanging="708"/>
+        <w:ind w:left="1068"/>
         <w:jc w:val="both"/>
         <w:rPr>
           <w:rFonts w:ascii="Palatino Linotype" w:hAnsi="Palatino Linotype"/>
@@ -7930,6 +8111,15 @@
           <w:szCs w:val="24"/>
         </w:rPr>
       </w:pPr>
+      <w:r>
+        <w:rPr>
+          <w:rFonts w:ascii="Palatino Linotype" w:hAnsi="Palatino Linotype"/>
+          <w:color w:val="000000" w:themeColor="text1"/>
+          <w:sz w:val="24"/>
+          <w:szCs w:val="24"/>
+        </w:rPr>
+        <w:t>Asegurarse de que cada interacción (como pulsar botones o realizar gestos) produzcan respuestas visuales o sonoras que confirmen dicha acción.</w:t>
+      </w:r>
       <w:r>
         <w:rPr>
           <w:rFonts w:ascii="Palatino Linotype" w:hAnsi="Palatino Linotype"/>
@@ -7937,12 +8127,11 @@
           <w:color w:val="000000" w:themeColor="text1"/>
           <w:sz w:val="24"/>
           <w:szCs w:val="24"/>
-          <w:u w:val="single"/>
         </w:rPr>
         <mc:AlternateContent>
           <mc:Choice Requires="wps">
             <w:drawing>
-              <wp:anchor distT="0" distB="0" distL="114300" distR="114300" simplePos="0" relativeHeight="251648000" behindDoc="0" locked="0" layoutInCell="1" allowOverlap="1" wp14:anchorId="585828A8" wp14:editId="6589DD82">
+              <wp:anchor distT="0" distB="0" distL="114300" distR="114300" simplePos="0" relativeHeight="251648512" behindDoc="0" locked="0" layoutInCell="1" allowOverlap="1" wp14:anchorId="585828A8" wp14:editId="2D722B23">
                 <wp:simplePos x="0" y="0"/>
                 <wp:positionH relativeFrom="column">
                   <wp:posOffset>117845</wp:posOffset>
@@ -7970,7 +8159,7 @@
                         <a:noFill/>
                         <a:ln>
                           <a:solidFill>
-                            <a:schemeClr val="tx1"/>
+                            <a:srgbClr val="F2B55C"/>
                           </a:solidFill>
                         </a:ln>
                       </wps:spPr>
@@ -8007,31 +8196,10 @@
           </mc:Choice>
           <mc:Fallback>
             <w:pict>
-              <v:rect w14:anchorId="5E2D3EF0" id="Rectángulo 3" o:spid="_x0000_s1026" style="position:absolute;margin-left:9.3pt;margin-top:61.65pt;width:427.9pt;height:103pt;z-index:251648000;visibility:visible;mso-wrap-style:square;mso-width-percent:0;mso-wrap-distance-left:9pt;mso-wrap-distance-top:0;mso-wrap-distance-right:9pt;mso-wrap-distance-bottom:0;mso-position-horizontal:absolute;mso-position-horizontal-relative:text;mso-position-vertical:absolute;mso-position-vertical-relative:text;mso-width-percent:0;mso-width-relative:margin;v-text-anchor:middle" o:gfxdata="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" filled="f" strokecolor="black [3213]" strokeweight="1pt"/>
+              <v:rect w14:anchorId="40379D6F" id="Rectángulo 3" o:spid="_x0000_s1026" style="position:absolute;margin-left:9.3pt;margin-top:61.65pt;width:427.9pt;height:103pt;z-index:251648512;visibility:visible;mso-wrap-style:square;mso-width-percent:0;mso-wrap-distance-left:9pt;mso-wrap-distance-top:0;mso-wrap-distance-right:9pt;mso-wrap-distance-bottom:0;mso-position-horizontal:absolute;mso-position-horizontal-relative:text;mso-position-vertical:absolute;mso-position-vertical-relative:text;mso-width-percent:0;mso-width-relative:margin;v-text-anchor:middle" o:gfxdata="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" filled="f" strokecolor="#f2b55c" strokeweight="1pt"/>
             </w:pict>
           </mc:Fallback>
         </mc:AlternateContent>
-      </w:r>
-      <w:proofErr w:type="gramStart"/>
-      <w:r>
-        <w:rPr>
-          <w:rFonts w:ascii="Palatino Linotype" w:hAnsi="Palatino Linotype"/>
-          <w:color w:val="000000" w:themeColor="text1"/>
-          <w:sz w:val="24"/>
-          <w:szCs w:val="24"/>
-          <w:u w:val="single"/>
-        </w:rPr>
-        <w:t>Asegurar</w:t>
-      </w:r>
-      <w:proofErr w:type="gramEnd"/>
-      <w:r>
-        <w:rPr>
-          <w:rFonts w:ascii="Palatino Linotype" w:hAnsi="Palatino Linotype"/>
-          <w:color w:val="000000" w:themeColor="text1"/>
-          <w:sz w:val="24"/>
-          <w:szCs w:val="24"/>
-        </w:rPr>
-        <w:t xml:space="preserve"> que cada interacción (como pulsar botones o realizar gestos) produce respuestas visuales o sonoras que confirmen la acción realizada.</w:t>
       </w:r>
     </w:p>
     <w:p>
@@ -8229,6 +8397,11 @@
       <w:pPr>
         <w:ind w:left="708"/>
         <w:jc w:val="both"/>
+        <w:rPr>
+          <w:rFonts w:ascii="Palatino Linotype" w:hAnsi="Palatino Linotype"/>
+          <w:sz w:val="24"/>
+          <w:szCs w:val="24"/>
+        </w:rPr>
       </w:pPr>
       <w:r>
         <w:rPr>
@@ -8272,7 +8445,7 @@
           <w:sz w:val="24"/>
           <w:szCs w:val="24"/>
         </w:rPr>
-        <w:t xml:space="preserve">, proporcionando operaciones seguras, asincrónicas y eficientes. Además, el servidor de base de datos en MySQL estará </w:t>
+        <w:t xml:space="preserve">, proporcionando operaciones seguras, asincrónicas y eficientes. Tanto la API </w:t>
       </w:r>
       <w:proofErr w:type="spellStart"/>
       <w:r>
@@ -8281,7 +8454,7 @@
           <w:sz w:val="24"/>
           <w:szCs w:val="24"/>
         </w:rPr>
-        <w:t>dockerizado</w:t>
+        <w:t>RESTful</w:t>
       </w:r>
       <w:proofErr w:type="spellEnd"/>
       <w:r>
@@ -8290,23 +8463,103 @@
           <w:sz w:val="24"/>
           <w:szCs w:val="24"/>
         </w:rPr>
-        <w:t>, facilitando su despliegue, escalabilidad y mantenimiento.</w:t>
-      </w:r>
-      <w:r>
-        <w:rPr>
-          <w:rFonts w:ascii="Palatino Linotype" w:hAnsi="Palatino Linotype"/>
-          <w:sz w:val="24"/>
-          <w:szCs w:val="24"/>
-        </w:rPr>
-        <w:t xml:space="preserve"> </w:t>
-      </w:r>
-      <w:r>
-        <w:rPr>
-          <w:rFonts w:ascii="Palatino Linotype" w:hAnsi="Palatino Linotype"/>
-          <w:sz w:val="24"/>
-          <w:szCs w:val="24"/>
-        </w:rPr>
-        <w:t>Esta estructura híbrida de almacenamiento garantiza una experiencia de usuario fluida y continua, independientemente de la disponibilidad de red.</w:t>
+        <w:t xml:space="preserve"> desarrollada en </w:t>
+      </w:r>
+      <w:proofErr w:type="spellStart"/>
+      <w:r>
+        <w:rPr>
+          <w:rFonts w:ascii="Palatino Linotype" w:hAnsi="Palatino Linotype"/>
+          <w:sz w:val="24"/>
+          <w:szCs w:val="24"/>
+        </w:rPr>
+        <w:t>Rust</w:t>
+      </w:r>
+      <w:proofErr w:type="spellEnd"/>
+      <w:r>
+        <w:rPr>
+          <w:rFonts w:ascii="Palatino Linotype" w:hAnsi="Palatino Linotype"/>
+          <w:sz w:val="24"/>
+          <w:szCs w:val="24"/>
+        </w:rPr>
+        <w:t xml:space="preserve"> como el servidor de base de datos MySQL estarán </w:t>
+      </w:r>
+      <w:proofErr w:type="spellStart"/>
+      <w:r>
+        <w:rPr>
+          <w:rFonts w:ascii="Palatino Linotype" w:hAnsi="Palatino Linotype"/>
+          <w:sz w:val="24"/>
+          <w:szCs w:val="24"/>
+        </w:rPr>
+        <w:t>dockerizados</w:t>
+      </w:r>
+      <w:proofErr w:type="spellEnd"/>
+      <w:r>
+        <w:rPr>
+          <w:rFonts w:ascii="Palatino Linotype" w:hAnsi="Palatino Linotype"/>
+          <w:sz w:val="24"/>
+          <w:szCs w:val="24"/>
+        </w:rPr>
+        <w:t>, lo cual facilita su despliegue, mantenimiento y escalabilidad en distintos entornos</w:t>
+      </w:r>
+      <w:r>
+        <w:rPr>
+          <w:rFonts w:ascii="Palatino Linotype" w:hAnsi="Palatino Linotype"/>
+          <w:sz w:val="24"/>
+          <w:szCs w:val="24"/>
+        </w:rPr>
+        <w:t>.</w:t>
+      </w:r>
+    </w:p>
+    <w:p>
+      <w:pPr>
+        <w:ind w:left="708"/>
+        <w:jc w:val="both"/>
+        <w:rPr>
+          <w:rFonts w:ascii="Palatino Linotype" w:hAnsi="Palatino Linotype"/>
+          <w:sz w:val="24"/>
+          <w:szCs w:val="24"/>
+        </w:rPr>
+      </w:pPr>
+      <w:r>
+        <w:rPr>
+          <w:rFonts w:ascii="Palatino Linotype" w:hAnsi="Palatino Linotype"/>
+          <w:sz w:val="24"/>
+          <w:szCs w:val="24"/>
+        </w:rPr>
+        <w:lastRenderedPageBreak/>
+        <w:t>Además, la arquitectura híbrida de almacenamiento</w:t>
+      </w:r>
+      <w:r>
+        <w:rPr>
+          <w:rFonts w:ascii="Palatino Linotype" w:hAnsi="Palatino Linotype"/>
+          <w:sz w:val="24"/>
+          <w:szCs w:val="24"/>
+        </w:rPr>
+        <w:t xml:space="preserve"> (</w:t>
+      </w:r>
+      <w:r>
+        <w:rPr>
+          <w:rFonts w:ascii="Palatino Linotype" w:hAnsi="Palatino Linotype"/>
+          <w:sz w:val="24"/>
+          <w:szCs w:val="24"/>
+        </w:rPr>
+        <w:t>SQLite local en el dispositivo y MySQL remoto en la nube</w:t>
+      </w:r>
+      <w:r>
+        <w:rPr>
+          <w:rFonts w:ascii="Palatino Linotype" w:hAnsi="Palatino Linotype"/>
+          <w:sz w:val="24"/>
+          <w:szCs w:val="24"/>
+        </w:rPr>
+        <w:t>)</w:t>
+      </w:r>
+      <w:r>
+        <w:rPr>
+          <w:rFonts w:ascii="Palatino Linotype" w:hAnsi="Palatino Linotype"/>
+          <w:sz w:val="24"/>
+          <w:szCs w:val="24"/>
+        </w:rPr>
+        <w:t xml:space="preserve"> permite ofrecer una experiencia de usuario fluida y continua, incluso cuando no hay conectividad de red.</w:t>
       </w:r>
     </w:p>
     <w:p>
@@ -8330,20 +8583,19 @@
         <w:rPr>
           <w:noProof/>
         </w:rPr>
-        <w:lastRenderedPageBreak/>
         <w:drawing>
-          <wp:anchor distT="0" distB="0" distL="114300" distR="114300" simplePos="0" relativeHeight="251669504" behindDoc="0" locked="0" layoutInCell="1" allowOverlap="1" wp14:anchorId="0FCF53FD" wp14:editId="4D3B15CB">
+          <wp:anchor distT="0" distB="0" distL="114300" distR="114300" simplePos="0" relativeHeight="251673088" behindDoc="0" locked="0" layoutInCell="1" allowOverlap="1" wp14:anchorId="1F1AE34E" wp14:editId="459BDBD1">
             <wp:simplePos x="0" y="0"/>
             <wp:positionH relativeFrom="column">
-              <wp:posOffset>193964</wp:posOffset>
+              <wp:posOffset>-76200</wp:posOffset>
             </wp:positionH>
             <wp:positionV relativeFrom="paragraph">
-              <wp:posOffset>319809</wp:posOffset>
+              <wp:posOffset>383540</wp:posOffset>
             </wp:positionV>
-            <wp:extent cx="5400040" cy="3332480"/>
-            <wp:effectExtent l="0" t="0" r="0" b="1270"/>
+            <wp:extent cx="5901690" cy="3556635"/>
+            <wp:effectExtent l="0" t="0" r="3810" b="5715"/>
             <wp:wrapTopAndBottom/>
-            <wp:docPr id="530241885" name="Imagen 1" descr="Diagrama&#10;&#10;El contenido generado por IA puede ser incorrecto."/>
+            <wp:docPr id="230897592" name="Imagen 6" descr="Diagrama&#10;&#10;El contenido generado por IA puede ser incorrecto."/>
             <wp:cNvGraphicFramePr>
               <a:graphicFrameLocks xmlns:a="http://schemas.openxmlformats.org/drawingml/2006/main" noChangeAspect="1"/>
             </wp:cNvGraphicFramePr>
@@ -8351,8 +8603,10 @@
               <a:graphicData uri="http://schemas.openxmlformats.org/drawingml/2006/picture">
                 <pic:pic xmlns:pic="http://schemas.openxmlformats.org/drawingml/2006/picture">
                   <pic:nvPicPr>
-                    <pic:cNvPr id="530241885" name="Imagen 1" descr="Diagrama&#10;&#10;El contenido generado por IA puede ser incorrecto."/>
-                    <pic:cNvPicPr/>
+                    <pic:cNvPr id="230897592" name="Imagen 6" descr="Diagrama&#10;&#10;El contenido generado por IA puede ser incorrecto."/>
+                    <pic:cNvPicPr>
+                      <a:picLocks noChangeAspect="1" noChangeArrowheads="1"/>
+                    </pic:cNvPicPr>
                   </pic:nvPicPr>
                   <pic:blipFill>
                     <a:blip r:embed="rId13">
@@ -8362,22 +8616,33 @@
                         </a:ext>
                       </a:extLst>
                     </a:blip>
+                    <a:srcRect/>
                     <a:stretch>
                       <a:fillRect/>
                     </a:stretch>
                   </pic:blipFill>
-                  <pic:spPr>
+                  <pic:spPr bwMode="auto">
                     <a:xfrm>
                       <a:off x="0" y="0"/>
-                      <a:ext cx="5400040" cy="3332480"/>
+                      <a:ext cx="5901690" cy="3556635"/>
                     </a:xfrm>
                     <a:prstGeom prst="rect">
                       <a:avLst/>
                     </a:prstGeom>
+                    <a:noFill/>
+                    <a:ln>
+                      <a:noFill/>
+                    </a:ln>
                   </pic:spPr>
                 </pic:pic>
               </a:graphicData>
             </a:graphic>
+            <wp14:sizeRelH relativeFrom="margin">
+              <wp14:pctWidth>0</wp14:pctWidth>
+            </wp14:sizeRelH>
+            <wp14:sizeRelV relativeFrom="margin">
+              <wp14:pctHeight>0</wp14:pctHeight>
+            </wp14:sizeRelV>
           </wp:anchor>
         </w:drawing>
       </w:r>
@@ -8415,6 +8680,9 @@
         <w:t>MER (modelo Entidad Relación)</w:t>
       </w:r>
       <w:bookmarkEnd w:id="22"/>
+      <w:r>
+        <w:t xml:space="preserve"> </w:t>
+      </w:r>
     </w:p>
     <w:p>
       <w:pPr>
@@ -8725,12 +8993,11 @@
         <w:pStyle w:val="Prrafodelista"/>
         <w:numPr>
           <w:ilvl w:val="0"/>
-          <w:numId w:val="36"/>
+          <w:numId w:val="37"/>
         </w:numPr>
         <w:jc w:val="both"/>
         <w:rPr>
           <w:rFonts w:ascii="Palatino Linotype" w:hAnsi="Palatino Linotype"/>
-          <w:color w:val="FF0000"/>
           <w:sz w:val="24"/>
           <w:szCs w:val="24"/>
         </w:rPr>
@@ -8740,20 +9007,18 @@
           <w:rFonts w:ascii="Palatino Linotype" w:hAnsi="Palatino Linotype"/>
           <w:b/>
           <w:bCs/>
-          <w:color w:val="FF0000"/>
-          <w:sz w:val="24"/>
-          <w:szCs w:val="24"/>
-        </w:rPr>
-        <w:t xml:space="preserve">Tareas: </w:t>
-      </w:r>
-      <w:r>
-        <w:rPr>
-          <w:rFonts w:ascii="Palatino Linotype" w:hAnsi="Palatino Linotype"/>
-          <w:color w:val="FF0000"/>
-          <w:sz w:val="24"/>
-          <w:szCs w:val="24"/>
-        </w:rPr>
-        <w:t>Representa las tareas que el usuario debe realizar cada día.</w:t>
+          <w:sz w:val="24"/>
+          <w:szCs w:val="24"/>
+        </w:rPr>
+        <w:t xml:space="preserve">Metas: </w:t>
+      </w:r>
+      <w:r>
+        <w:rPr>
+          <w:rFonts w:ascii="Palatino Linotype" w:hAnsi="Palatino Linotype"/>
+          <w:sz w:val="24"/>
+          <w:szCs w:val="24"/>
+        </w:rPr>
+        <w:t>Representa metas u objetivos mayores que el usuario desea alcanzar.</w:t>
       </w:r>
     </w:p>
     <w:p>
@@ -8766,15 +9031,13 @@
         <w:jc w:val="both"/>
         <w:rPr>
           <w:rFonts w:ascii="Palatino Linotype" w:hAnsi="Palatino Linotype"/>
-          <w:color w:val="FF0000"/>
-          <w:sz w:val="24"/>
-          <w:szCs w:val="24"/>
-        </w:rPr>
-      </w:pPr>
-      <w:r>
-        <w:rPr>
-          <w:rFonts w:ascii="Palatino Linotype" w:hAnsi="Palatino Linotype"/>
-          <w:color w:val="FF0000"/>
+          <w:sz w:val="24"/>
+          <w:szCs w:val="24"/>
+        </w:rPr>
+      </w:pPr>
+      <w:r>
+        <w:rPr>
+          <w:rFonts w:ascii="Palatino Linotype" w:hAnsi="Palatino Linotype"/>
           <w:sz w:val="24"/>
           <w:szCs w:val="24"/>
         </w:rPr>
@@ -8784,27 +9047,42 @@
       <w:r>
         <w:rPr>
           <w:rFonts w:ascii="Palatino Linotype" w:hAnsi="Palatino Linotype"/>
-          <w:color w:val="FF0000"/>
-          <w:sz w:val="24"/>
-          <w:szCs w:val="24"/>
-        </w:rPr>
-        <w:t>Id_tarea</w:t>
+          <w:sz w:val="24"/>
+          <w:szCs w:val="24"/>
+        </w:rPr>
+        <w:t>Id_meta</w:t>
       </w:r>
       <w:proofErr w:type="spellEnd"/>
       <w:r>
         <w:rPr>
           <w:rFonts w:ascii="Palatino Linotype" w:hAnsi="Palatino Linotype"/>
-          <w:color w:val="FF0000"/>
-          <w:sz w:val="24"/>
-          <w:szCs w:val="24"/>
-        </w:rPr>
-        <w:t xml:space="preserve">, Nombre, Descripción, Completada, </w:t>
+          <w:sz w:val="24"/>
+          <w:szCs w:val="24"/>
+        </w:rPr>
+        <w:t xml:space="preserve">, Título, Descripción, </w:t>
       </w:r>
       <w:proofErr w:type="spellStart"/>
       <w:r>
         <w:rPr>
           <w:rFonts w:ascii="Palatino Linotype" w:hAnsi="Palatino Linotype"/>
-          <w:color w:val="FF0000"/>
+          <w:sz w:val="24"/>
+          <w:szCs w:val="24"/>
+        </w:rPr>
+        <w:t>Fecha_límite</w:t>
+      </w:r>
+      <w:proofErr w:type="spellEnd"/>
+      <w:r>
+        <w:rPr>
+          <w:rFonts w:ascii="Palatino Linotype" w:hAnsi="Palatino Linotype"/>
+          <w:sz w:val="24"/>
+          <w:szCs w:val="24"/>
+        </w:rPr>
+        <w:t xml:space="preserve">, </w:t>
+      </w:r>
+      <w:proofErr w:type="spellStart"/>
+      <w:r>
+        <w:rPr>
+          <w:rFonts w:ascii="Palatino Linotype" w:hAnsi="Palatino Linotype"/>
           <w:sz w:val="24"/>
           <w:szCs w:val="24"/>
         </w:rPr>
@@ -8814,20 +9092,10 @@
       <w:r>
         <w:rPr>
           <w:rFonts w:ascii="Palatino Linotype" w:hAnsi="Palatino Linotype"/>
-          <w:color w:val="FF0000"/>
           <w:sz w:val="24"/>
           <w:szCs w:val="24"/>
         </w:rPr>
         <w:t xml:space="preserve"> (clave foránea).</w:t>
-      </w:r>
-      <w:r>
-        <w:rPr>
-          <w:rFonts w:ascii="Palatino Linotype" w:hAnsi="Palatino Linotype"/>
-          <w:color w:val="FF0000"/>
-          <w:sz w:val="24"/>
-          <w:szCs w:val="24"/>
-        </w:rPr>
-        <w:t xml:space="preserve"> HE DECIDIDO QUITARLO, tengo que actualizarlo</w:t>
       </w:r>
     </w:p>
     <w:p>
@@ -8835,7 +9103,7 @@
         <w:pStyle w:val="Prrafodelista"/>
         <w:numPr>
           <w:ilvl w:val="0"/>
-          <w:numId w:val="37"/>
+          <w:numId w:val="38"/>
         </w:numPr>
         <w:jc w:val="both"/>
         <w:rPr>
@@ -8852,15 +9120,15 @@
           <w:sz w:val="24"/>
           <w:szCs w:val="24"/>
         </w:rPr>
-        <w:t xml:space="preserve">Metas: </w:t>
-      </w:r>
-      <w:r>
-        <w:rPr>
-          <w:rFonts w:ascii="Palatino Linotype" w:hAnsi="Palatino Linotype"/>
-          <w:sz w:val="24"/>
-          <w:szCs w:val="24"/>
-        </w:rPr>
-        <w:t>Representa metas u objetivos mayores que el usuario desea alcanzar.</w:t>
+        <w:t>Logros:</w:t>
+      </w:r>
+      <w:r>
+        <w:rPr>
+          <w:rFonts w:ascii="Palatino Linotype" w:hAnsi="Palatino Linotype"/>
+          <w:sz w:val="24"/>
+          <w:szCs w:val="24"/>
+        </w:rPr>
+        <w:t xml:space="preserve"> Representa los logros desbloqueados por los usuarios al cumplir objetivos o alcanzar hitos dentro de la aplicación.</w:t>
       </w:r>
     </w:p>
     <w:p>
@@ -8883,6 +9151,7 @@
           <w:sz w:val="24"/>
           <w:szCs w:val="24"/>
         </w:rPr>
+        <w:lastRenderedPageBreak/>
         <w:t xml:space="preserve">Atributos: </w:t>
       </w:r>
       <w:proofErr w:type="spellStart"/>
@@ -8892,7 +9161,7 @@
           <w:sz w:val="24"/>
           <w:szCs w:val="24"/>
         </w:rPr>
-        <w:t>Id_meta</w:t>
+        <w:t>Id_logro</w:t>
       </w:r>
       <w:proofErr w:type="spellEnd"/>
       <w:r>
@@ -8901,7 +9170,7 @@
           <w:sz w:val="24"/>
           <w:szCs w:val="24"/>
         </w:rPr>
-        <w:t xml:space="preserve">, Título, Descripción, </w:t>
+        <w:t xml:space="preserve">, Nombre, Descripción, </w:t>
       </w:r>
       <w:proofErr w:type="spellStart"/>
       <w:r>
@@ -8910,7 +9179,7 @@
           <w:sz w:val="24"/>
           <w:szCs w:val="24"/>
         </w:rPr>
-        <w:t>Fecha_límite</w:t>
+        <w:t>Id_usuario</w:t>
       </w:r>
       <w:proofErr w:type="spellEnd"/>
       <w:r>
@@ -8919,8 +9188,353 @@
           <w:sz w:val="24"/>
           <w:szCs w:val="24"/>
         </w:rPr>
+        <w:t xml:space="preserve"> (clave foránea).</w:t>
+      </w:r>
+    </w:p>
+    <w:p>
+      <w:pPr>
+        <w:spacing w:before="100" w:beforeAutospacing="1" w:after="100" w:afterAutospacing="1" w:line="240" w:lineRule="auto"/>
+        <w:ind w:firstLine="708"/>
+        <w:jc w:val="both"/>
+        <w:rPr>
+          <w:rFonts w:ascii="Times New Roman" w:eastAsia="Times New Roman" w:hAnsi="Times New Roman" w:cs="Times New Roman"/>
+          <w:sz w:val="24"/>
+          <w:szCs w:val="24"/>
+          <w:lang w:eastAsia="es-ES"/>
+        </w:rPr>
+      </w:pPr>
+      <w:r>
+        <w:rPr>
+          <w:rFonts w:ascii="Times New Roman" w:eastAsia="Times New Roman" w:hAnsi="Times New Roman" w:cs="Times New Roman"/>
+          <w:sz w:val="24"/>
+          <w:szCs w:val="24"/>
+          <w:u w:val="single"/>
+          <w:lang w:eastAsia="es-ES"/>
+        </w:rPr>
+        <w:t>Usuario</w:t>
+      </w:r>
+      <w:r>
+        <w:rPr>
+          <w:rFonts w:ascii="Times New Roman" w:eastAsia="Times New Roman" w:hAnsi="Times New Roman" w:cs="Times New Roman"/>
+          <w:sz w:val="24"/>
+          <w:szCs w:val="24"/>
+          <w:lang w:eastAsia="es-ES"/>
+        </w:rPr>
+        <w:t xml:space="preserve"> → puede tener múltiples → </w:t>
+      </w:r>
+      <w:r>
+        <w:rPr>
+          <w:rFonts w:ascii="Times New Roman" w:eastAsia="Times New Roman" w:hAnsi="Times New Roman" w:cs="Times New Roman"/>
+          <w:sz w:val="24"/>
+          <w:szCs w:val="24"/>
+          <w:u w:val="single"/>
+          <w:lang w:eastAsia="es-ES"/>
+        </w:rPr>
+        <w:t>Hábitos</w:t>
+      </w:r>
+      <w:r>
+        <w:rPr>
+          <w:rFonts w:ascii="Times New Roman" w:eastAsia="Times New Roman" w:hAnsi="Times New Roman" w:cs="Times New Roman"/>
+          <w:sz w:val="24"/>
+          <w:szCs w:val="24"/>
+          <w:lang w:eastAsia="es-ES"/>
+        </w:rPr>
         <w:t xml:space="preserve">, </w:t>
       </w:r>
+      <w:r>
+        <w:rPr>
+          <w:rFonts w:ascii="Times New Roman" w:eastAsia="Times New Roman" w:hAnsi="Times New Roman" w:cs="Times New Roman"/>
+          <w:sz w:val="24"/>
+          <w:szCs w:val="24"/>
+          <w:u w:val="single"/>
+          <w:lang w:eastAsia="es-ES"/>
+        </w:rPr>
+        <w:t>Metas</w:t>
+      </w:r>
+      <w:r>
+        <w:rPr>
+          <w:rFonts w:ascii="Times New Roman" w:eastAsia="Times New Roman" w:hAnsi="Times New Roman" w:cs="Times New Roman"/>
+          <w:sz w:val="24"/>
+          <w:szCs w:val="24"/>
+          <w:lang w:eastAsia="es-ES"/>
+        </w:rPr>
+        <w:t xml:space="preserve">, </w:t>
+      </w:r>
+      <w:r>
+        <w:rPr>
+          <w:rFonts w:ascii="Times New Roman" w:eastAsia="Times New Roman" w:hAnsi="Times New Roman" w:cs="Times New Roman"/>
+          <w:sz w:val="24"/>
+          <w:szCs w:val="24"/>
+          <w:u w:val="single"/>
+          <w:lang w:eastAsia="es-ES"/>
+        </w:rPr>
+        <w:t>Logros</w:t>
+      </w:r>
+      <w:r>
+        <w:rPr>
+          <w:rFonts w:ascii="Times New Roman" w:eastAsia="Times New Roman" w:hAnsi="Times New Roman" w:cs="Times New Roman"/>
+          <w:sz w:val="24"/>
+          <w:szCs w:val="24"/>
+          <w:lang w:eastAsia="es-ES"/>
+        </w:rPr>
+        <w:t>.</w:t>
+      </w:r>
+      <w:r>
+        <w:rPr>
+          <w:rFonts w:ascii="Times New Roman" w:eastAsia="Times New Roman" w:hAnsi="Times New Roman" w:cs="Times New Roman"/>
+          <w:sz w:val="24"/>
+          <w:szCs w:val="24"/>
+          <w:lang w:eastAsia="es-ES"/>
+        </w:rPr>
+        <w:t xml:space="preserve"> </w:t>
+      </w:r>
+      <w:r>
+        <w:rPr>
+          <w:rFonts w:ascii="Times New Roman" w:eastAsia="Times New Roman" w:hAnsi="Times New Roman" w:cs="Times New Roman"/>
+          <w:i/>
+          <w:iCs/>
+          <w:sz w:val="24"/>
+          <w:szCs w:val="24"/>
+          <w:lang w:eastAsia="es-ES"/>
+        </w:rPr>
+        <w:t>(</w:t>
+      </w:r>
+      <w:proofErr w:type="gramStart"/>
+      <w:r>
+        <w:rPr>
+          <w:rFonts w:ascii="Times New Roman" w:eastAsia="Times New Roman" w:hAnsi="Times New Roman" w:cs="Times New Roman"/>
+          <w:i/>
+          <w:iCs/>
+          <w:sz w:val="24"/>
+          <w:szCs w:val="24"/>
+          <w:lang w:eastAsia="es-ES"/>
+        </w:rPr>
+        <w:t>1:N</w:t>
+      </w:r>
+      <w:proofErr w:type="gramEnd"/>
+      <w:r>
+        <w:rPr>
+          <w:rFonts w:ascii="Times New Roman" w:eastAsia="Times New Roman" w:hAnsi="Times New Roman" w:cs="Times New Roman"/>
+          <w:i/>
+          <w:iCs/>
+          <w:sz w:val="24"/>
+          <w:szCs w:val="24"/>
+          <w:lang w:eastAsia="es-ES"/>
+        </w:rPr>
+        <w:t>)</w:t>
+      </w:r>
+    </w:p>
+    <w:p>
+      <w:pPr>
+        <w:spacing w:before="100" w:beforeAutospacing="1" w:after="100" w:afterAutospacing="1" w:line="240" w:lineRule="auto"/>
+        <w:ind w:firstLine="708"/>
+        <w:jc w:val="both"/>
+        <w:rPr>
+          <w:rFonts w:ascii="Times New Roman" w:eastAsia="Times New Roman" w:hAnsi="Times New Roman" w:cs="Times New Roman"/>
+          <w:sz w:val="24"/>
+          <w:szCs w:val="24"/>
+          <w:lang w:eastAsia="es-ES"/>
+        </w:rPr>
+      </w:pPr>
+      <w:r>
+        <w:rPr>
+          <w:rFonts w:ascii="Times New Roman" w:eastAsia="Times New Roman" w:hAnsi="Times New Roman" w:cs="Times New Roman"/>
+          <w:sz w:val="24"/>
+          <w:szCs w:val="24"/>
+          <w:u w:val="single"/>
+          <w:lang w:eastAsia="es-ES"/>
+        </w:rPr>
+        <w:t>Usuario</w:t>
+      </w:r>
+      <w:r>
+        <w:rPr>
+          <w:rFonts w:ascii="Times New Roman" w:eastAsia="Times New Roman" w:hAnsi="Times New Roman" w:cs="Times New Roman"/>
+          <w:sz w:val="24"/>
+          <w:szCs w:val="24"/>
+          <w:lang w:eastAsia="es-ES"/>
+        </w:rPr>
+        <w:t xml:space="preserve"> → posee → </w:t>
+      </w:r>
+      <w:r>
+        <w:rPr>
+          <w:rFonts w:ascii="Times New Roman" w:eastAsia="Times New Roman" w:hAnsi="Times New Roman" w:cs="Times New Roman"/>
+          <w:sz w:val="24"/>
+          <w:szCs w:val="24"/>
+          <w:u w:val="single"/>
+          <w:lang w:eastAsia="es-ES"/>
+        </w:rPr>
+        <w:t>Personaje</w:t>
+      </w:r>
+      <w:r>
+        <w:rPr>
+          <w:rFonts w:ascii="Times New Roman" w:eastAsia="Times New Roman" w:hAnsi="Times New Roman" w:cs="Times New Roman"/>
+          <w:sz w:val="24"/>
+          <w:szCs w:val="24"/>
+          <w:lang w:eastAsia="es-ES"/>
+        </w:rPr>
+        <w:t xml:space="preserve"> </w:t>
+      </w:r>
+      <w:r>
+        <w:rPr>
+          <w:rFonts w:ascii="Times New Roman" w:eastAsia="Times New Roman" w:hAnsi="Times New Roman" w:cs="Times New Roman"/>
+          <w:i/>
+          <w:iCs/>
+          <w:sz w:val="24"/>
+          <w:szCs w:val="24"/>
+          <w:lang w:eastAsia="es-ES"/>
+        </w:rPr>
+        <w:t>(1:1)</w:t>
+      </w:r>
+    </w:p>
+    <w:p>
+      <w:pPr>
+        <w:spacing w:before="100" w:beforeAutospacing="1" w:after="100" w:afterAutospacing="1" w:line="240" w:lineRule="auto"/>
+        <w:ind w:firstLine="708"/>
+        <w:jc w:val="both"/>
+        <w:rPr>
+          <w:rFonts w:ascii="Times New Roman" w:eastAsia="Times New Roman" w:hAnsi="Times New Roman" w:cs="Times New Roman"/>
+          <w:sz w:val="24"/>
+          <w:szCs w:val="24"/>
+          <w:lang w:eastAsia="es-ES"/>
+        </w:rPr>
+      </w:pPr>
+      <w:r>
+        <w:rPr>
+          <w:rFonts w:ascii="Times New Roman" w:eastAsia="Times New Roman" w:hAnsi="Times New Roman" w:cs="Times New Roman"/>
+          <w:sz w:val="24"/>
+          <w:szCs w:val="24"/>
+          <w:u w:val="single"/>
+          <w:lang w:eastAsia="es-ES"/>
+        </w:rPr>
+        <w:t>Usuario</w:t>
+      </w:r>
+      <w:r>
+        <w:rPr>
+          <w:rFonts w:ascii="Times New Roman" w:eastAsia="Times New Roman" w:hAnsi="Times New Roman" w:cs="Times New Roman"/>
+          <w:sz w:val="24"/>
+          <w:szCs w:val="24"/>
+          <w:lang w:eastAsia="es-ES"/>
+        </w:rPr>
+        <w:t xml:space="preserve"> → obtiene → </w:t>
+      </w:r>
+      <w:r>
+        <w:rPr>
+          <w:rFonts w:ascii="Times New Roman" w:eastAsia="Times New Roman" w:hAnsi="Times New Roman" w:cs="Times New Roman"/>
+          <w:sz w:val="24"/>
+          <w:szCs w:val="24"/>
+          <w:u w:val="single"/>
+          <w:lang w:eastAsia="es-ES"/>
+        </w:rPr>
+        <w:t>Logros</w:t>
+      </w:r>
+      <w:r>
+        <w:rPr>
+          <w:rFonts w:ascii="Times New Roman" w:eastAsia="Times New Roman" w:hAnsi="Times New Roman" w:cs="Times New Roman"/>
+          <w:sz w:val="24"/>
+          <w:szCs w:val="24"/>
+          <w:lang w:eastAsia="es-ES"/>
+        </w:rPr>
+        <w:t xml:space="preserve"> al cumplir tareas, hábitos o metas.</w:t>
+      </w:r>
+      <w:r>
+        <w:rPr>
+          <w:rFonts w:ascii="Times New Roman" w:eastAsia="Times New Roman" w:hAnsi="Times New Roman" w:cs="Times New Roman"/>
+          <w:sz w:val="24"/>
+          <w:szCs w:val="24"/>
+          <w:lang w:eastAsia="es-ES"/>
+        </w:rPr>
+        <w:t xml:space="preserve"> </w:t>
+      </w:r>
+      <w:r>
+        <w:rPr>
+          <w:rFonts w:ascii="Times New Roman" w:eastAsia="Times New Roman" w:hAnsi="Times New Roman" w:cs="Times New Roman"/>
+          <w:i/>
+          <w:iCs/>
+          <w:sz w:val="24"/>
+          <w:szCs w:val="24"/>
+          <w:lang w:eastAsia="es-ES"/>
+        </w:rPr>
+        <w:t>(</w:t>
+      </w:r>
+      <w:proofErr w:type="gramStart"/>
+      <w:r>
+        <w:rPr>
+          <w:rFonts w:ascii="Times New Roman" w:eastAsia="Times New Roman" w:hAnsi="Times New Roman" w:cs="Times New Roman"/>
+          <w:i/>
+          <w:iCs/>
+          <w:sz w:val="24"/>
+          <w:szCs w:val="24"/>
+          <w:lang w:eastAsia="es-ES"/>
+        </w:rPr>
+        <w:t>1:N</w:t>
+      </w:r>
+      <w:proofErr w:type="gramEnd"/>
+      <w:r>
+        <w:rPr>
+          <w:rFonts w:ascii="Times New Roman" w:eastAsia="Times New Roman" w:hAnsi="Times New Roman" w:cs="Times New Roman"/>
+          <w:i/>
+          <w:iCs/>
+          <w:sz w:val="24"/>
+          <w:szCs w:val="24"/>
+          <w:lang w:eastAsia="es-ES"/>
+        </w:rPr>
+        <w:t>)</w:t>
+      </w:r>
+    </w:p>
+    <w:p>
+      <w:pPr>
+        <w:rPr>
+          <w:rFonts w:ascii="Palatino Linotype" w:hAnsi="Palatino Linotype"/>
+          <w:sz w:val="16"/>
+          <w:szCs w:val="16"/>
+        </w:rPr>
+      </w:pPr>
+    </w:p>
+    <w:p>
+      <w:pPr>
+        <w:pStyle w:val="Ttulo1"/>
+        <w:numPr>
+          <w:ilvl w:val="0"/>
+          <w:numId w:val="3"/>
+        </w:numPr>
+        <w:rPr>
+          <w:rFonts w:ascii="Palatino Linotype" w:hAnsi="Palatino Linotype"/>
+          <w:b/>
+          <w:bCs/>
+          <w:color w:val="000000" w:themeColor="text1"/>
+          <w:u w:val="single"/>
+        </w:rPr>
+      </w:pPr>
+      <w:bookmarkStart w:id="23" w:name="_Toc196632763"/>
+      <w:r>
+        <w:rPr>
+          <w:rFonts w:ascii="Palatino Linotype" w:hAnsi="Palatino Linotype"/>
+          <w:b/>
+          <w:bCs/>
+          <w:color w:val="000000" w:themeColor="text1"/>
+          <w:u w:val="single"/>
+        </w:rPr>
+        <w:t>Implementación</w:t>
+      </w:r>
+      <w:bookmarkEnd w:id="23"/>
+    </w:p>
+    <w:p>
+      <w:pPr>
+        <w:jc w:val="both"/>
+        <w:rPr>
+          <w:rFonts w:ascii="Palatino Linotype" w:hAnsi="Palatino Linotype"/>
+          <w:sz w:val="24"/>
+          <w:szCs w:val="24"/>
+        </w:rPr>
+      </w:pPr>
+      <w:r>
+        <w:rPr>
+          <w:rFonts w:ascii="Palatino Linotype" w:hAnsi="Palatino Linotype"/>
+          <w:sz w:val="24"/>
+          <w:szCs w:val="24"/>
+        </w:rPr>
+        <w:t xml:space="preserve">Para el desarrollo de ZENHABITS se han utilizado tecnologías actuales de desarrollo multiplataforma y </w:t>
+      </w:r>
       <w:proofErr w:type="spellStart"/>
       <w:r>
         <w:rPr>
@@ -8928,7 +9542,7 @@
           <w:sz w:val="24"/>
           <w:szCs w:val="24"/>
         </w:rPr>
-        <w:t>Id_usuario</w:t>
+        <w:t>backend</w:t>
       </w:r>
       <w:proofErr w:type="spellEnd"/>
       <w:r>
@@ -8937,8 +9551,67 @@
           <w:sz w:val="24"/>
           <w:szCs w:val="24"/>
         </w:rPr>
-        <w:t xml:space="preserve"> (clave foránea).</w:t>
-      </w:r>
+        <w:t>, con almacenamiento local y en la nube (</w:t>
+      </w:r>
+      <w:proofErr w:type="spellStart"/>
+      <w:r>
+        <w:rPr>
+          <w:rFonts w:ascii="Palatino Linotype" w:hAnsi="Palatino Linotype"/>
+          <w:sz w:val="24"/>
+          <w:szCs w:val="24"/>
+        </w:rPr>
+        <w:t>docketizado</w:t>
+      </w:r>
+      <w:proofErr w:type="spellEnd"/>
+      <w:r>
+        <w:rPr>
+          <w:rFonts w:ascii="Palatino Linotype" w:hAnsi="Palatino Linotype"/>
+          <w:sz w:val="24"/>
+          <w:szCs w:val="24"/>
+        </w:rPr>
+        <w:t>).</w:t>
+      </w:r>
+    </w:p>
+    <w:p>
+      <w:pPr>
+        <w:pStyle w:val="Ttulo2"/>
+        <w:numPr>
+          <w:ilvl w:val="1"/>
+          <w:numId w:val="3"/>
+        </w:numPr>
+        <w:rPr>
+          <w:rFonts w:ascii="Palatino Linotype" w:hAnsi="Palatino Linotype"/>
+          <w:b/>
+          <w:bCs/>
+          <w:color w:val="000000" w:themeColor="text1"/>
+          <w:sz w:val="28"/>
+          <w:szCs w:val="28"/>
+        </w:rPr>
+      </w:pPr>
+      <w:r>
+        <w:rPr>
+          <w:rFonts w:ascii="Palatino Linotype" w:hAnsi="Palatino Linotype"/>
+          <w:b/>
+          <w:bCs/>
+          <w:color w:val="000000" w:themeColor="text1"/>
+          <w:sz w:val="28"/>
+          <w:szCs w:val="28"/>
+        </w:rPr>
+        <w:t xml:space="preserve">  </w:t>
+      </w:r>
+      <w:bookmarkStart w:id="24" w:name="_Toc196632764"/>
+      <w:r>
+        <w:rPr>
+          <w:rFonts w:ascii="Palatino Linotype" w:hAnsi="Palatino Linotype"/>
+          <w:b/>
+          <w:bCs/>
+          <w:color w:val="000000" w:themeColor="text1"/>
+          <w:sz w:val="28"/>
+          <w:szCs w:val="28"/>
+        </w:rPr>
+        <w:t>Entorno de desarrollo</w:t>
+      </w:r>
+      <w:bookmarkEnd w:id="24"/>
     </w:p>
     <w:p>
       <w:pPr>
@@ -8949,537 +9622,47 @@
         </w:numPr>
         <w:jc w:val="both"/>
         <w:rPr>
-          <w:rFonts w:ascii="Palatino Linotype" w:hAnsi="Palatino Linotype"/>
-          <w:sz w:val="24"/>
-          <w:szCs w:val="24"/>
-        </w:rPr>
-      </w:pPr>
-      <w:r>
-        <w:rPr>
-          <w:rFonts w:ascii="Palatino Linotype" w:hAnsi="Palatino Linotype"/>
-          <w:b/>
-          <w:bCs/>
-          <w:sz w:val="24"/>
-          <w:szCs w:val="24"/>
-        </w:rPr>
-        <w:t>Logros:</w:t>
-      </w:r>
-      <w:r>
-        <w:rPr>
-          <w:rFonts w:ascii="Palatino Linotype" w:hAnsi="Palatino Linotype"/>
-          <w:sz w:val="24"/>
-          <w:szCs w:val="24"/>
-        </w:rPr>
-        <w:t xml:space="preserve"> Representa los logros desbloqueados por los usuarios al cumplir objetivos o alcanzar hitos dentro de la aplicación.</w:t>
+          <w:rFonts w:ascii="Palatino Linotype" w:eastAsiaTheme="majorEastAsia" w:hAnsi="Palatino Linotype" w:cstheme="majorBidi"/>
+          <w:color w:val="000000" w:themeColor="text1"/>
+          <w:sz w:val="24"/>
+          <w:szCs w:val="24"/>
+        </w:rPr>
+      </w:pPr>
+      <w:r>
+        <w:rPr>
+          <w:rFonts w:ascii="Palatino Linotype" w:hAnsi="Palatino Linotype"/>
+          <w:sz w:val="24"/>
+          <w:szCs w:val="24"/>
+          <w:u w:val="single"/>
+          <w:lang w:eastAsia="es-ES"/>
+        </w:rPr>
+        <w:t>Entornos de desarrollo</w:t>
+      </w:r>
+      <w:r>
+        <w:rPr>
+          <w:rFonts w:ascii="Palatino Linotype" w:hAnsi="Palatino Linotype"/>
+          <w:sz w:val="24"/>
+          <w:szCs w:val="24"/>
+          <w:u w:val="single"/>
+          <w:lang w:eastAsia="es-ES"/>
+        </w:rPr>
+        <w:t>/herramientas</w:t>
+      </w:r>
+      <w:r>
+        <w:rPr>
+          <w:rFonts w:ascii="Palatino Linotype" w:hAnsi="Palatino Linotype"/>
+          <w:sz w:val="24"/>
+          <w:szCs w:val="24"/>
+          <w:lang w:eastAsia="es-ES"/>
+        </w:rPr>
+        <w:t xml:space="preserve">: </w:t>
       </w:r>
     </w:p>
     <w:p>
       <w:pPr>
         <w:pStyle w:val="Prrafodelista"/>
         <w:numPr>
-          <w:ilvl w:val="0"/>
-          <w:numId w:val="40"/>
-        </w:numPr>
-        <w:jc w:val="both"/>
-        <w:rPr>
-          <w:rFonts w:ascii="Palatino Linotype" w:hAnsi="Palatino Linotype"/>
-          <w:sz w:val="24"/>
-          <w:szCs w:val="24"/>
-        </w:rPr>
-      </w:pPr>
-      <w:r>
-        <w:rPr>
-          <w:rFonts w:ascii="Palatino Linotype" w:hAnsi="Palatino Linotype"/>
-          <w:sz w:val="24"/>
-          <w:szCs w:val="24"/>
-        </w:rPr>
-        <w:t xml:space="preserve">Atributos: </w:t>
-      </w:r>
-      <w:proofErr w:type="spellStart"/>
-      <w:r>
-        <w:rPr>
-          <w:rFonts w:ascii="Palatino Linotype" w:hAnsi="Palatino Linotype"/>
-          <w:sz w:val="24"/>
-          <w:szCs w:val="24"/>
-        </w:rPr>
-        <w:t>Id_logro</w:t>
-      </w:r>
-      <w:proofErr w:type="spellEnd"/>
-      <w:r>
-        <w:rPr>
-          <w:rFonts w:ascii="Palatino Linotype" w:hAnsi="Palatino Linotype"/>
-          <w:sz w:val="24"/>
-          <w:szCs w:val="24"/>
-        </w:rPr>
-        <w:t xml:space="preserve">, Nombre, Descripción, </w:t>
-      </w:r>
-      <w:proofErr w:type="spellStart"/>
-      <w:r>
-        <w:rPr>
-          <w:rFonts w:ascii="Palatino Linotype" w:hAnsi="Palatino Linotype"/>
-          <w:sz w:val="24"/>
-          <w:szCs w:val="24"/>
-        </w:rPr>
-        <w:t>Id_usuario</w:t>
-      </w:r>
-      <w:proofErr w:type="spellEnd"/>
-      <w:r>
-        <w:rPr>
-          <w:rFonts w:ascii="Palatino Linotype" w:hAnsi="Palatino Linotype"/>
-          <w:sz w:val="24"/>
-          <w:szCs w:val="24"/>
-        </w:rPr>
-        <w:t xml:space="preserve"> (clave foránea).</w:t>
-      </w:r>
-    </w:p>
-    <w:p>
-      <w:pPr>
-        <w:spacing w:before="100" w:beforeAutospacing="1" w:after="100" w:afterAutospacing="1" w:line="240" w:lineRule="auto"/>
-        <w:ind w:firstLine="708"/>
-        <w:jc w:val="both"/>
-        <w:rPr>
-          <w:rFonts w:ascii="Times New Roman" w:eastAsia="Times New Roman" w:hAnsi="Times New Roman" w:cs="Times New Roman"/>
-          <w:sz w:val="24"/>
-          <w:szCs w:val="24"/>
-          <w:lang w:eastAsia="es-ES"/>
-        </w:rPr>
-      </w:pPr>
-      <w:r>
-        <w:rPr>
-          <w:rFonts w:ascii="Times New Roman" w:eastAsia="Times New Roman" w:hAnsi="Times New Roman" w:cs="Times New Roman"/>
-          <w:sz w:val="24"/>
-          <w:szCs w:val="24"/>
-          <w:u w:val="single"/>
-          <w:lang w:eastAsia="es-ES"/>
-        </w:rPr>
-        <w:lastRenderedPageBreak/>
-        <w:t>Usuario</w:t>
-      </w:r>
-      <w:r>
-        <w:rPr>
-          <w:rFonts w:ascii="Times New Roman" w:eastAsia="Times New Roman" w:hAnsi="Times New Roman" w:cs="Times New Roman"/>
-          <w:sz w:val="24"/>
-          <w:szCs w:val="24"/>
-          <w:lang w:eastAsia="es-ES"/>
-        </w:rPr>
-        <w:t xml:space="preserve"> → puede tener múltiples → </w:t>
-      </w:r>
-      <w:r>
-        <w:rPr>
-          <w:rFonts w:ascii="Times New Roman" w:eastAsia="Times New Roman" w:hAnsi="Times New Roman" w:cs="Times New Roman"/>
-          <w:sz w:val="24"/>
-          <w:szCs w:val="24"/>
-          <w:u w:val="single"/>
-          <w:lang w:eastAsia="es-ES"/>
-        </w:rPr>
-        <w:t>Hábitos</w:t>
-      </w:r>
-      <w:r>
-        <w:rPr>
-          <w:rFonts w:ascii="Times New Roman" w:eastAsia="Times New Roman" w:hAnsi="Times New Roman" w:cs="Times New Roman"/>
-          <w:sz w:val="24"/>
-          <w:szCs w:val="24"/>
-          <w:lang w:eastAsia="es-ES"/>
-        </w:rPr>
-        <w:t xml:space="preserve">, </w:t>
-      </w:r>
-      <w:r>
-        <w:rPr>
-          <w:rFonts w:ascii="Times New Roman" w:eastAsia="Times New Roman" w:hAnsi="Times New Roman" w:cs="Times New Roman"/>
-          <w:color w:val="FF0000"/>
-          <w:sz w:val="24"/>
-          <w:szCs w:val="24"/>
-          <w:u w:val="single"/>
-          <w:lang w:eastAsia="es-ES"/>
-        </w:rPr>
-        <w:t>Tareas</w:t>
-      </w:r>
-      <w:r>
-        <w:rPr>
-          <w:rFonts w:ascii="Times New Roman" w:eastAsia="Times New Roman" w:hAnsi="Times New Roman" w:cs="Times New Roman"/>
-          <w:sz w:val="24"/>
-          <w:szCs w:val="24"/>
-          <w:lang w:eastAsia="es-ES"/>
-        </w:rPr>
-        <w:t xml:space="preserve">, </w:t>
-      </w:r>
-      <w:r>
-        <w:rPr>
-          <w:rFonts w:ascii="Times New Roman" w:eastAsia="Times New Roman" w:hAnsi="Times New Roman" w:cs="Times New Roman"/>
-          <w:sz w:val="24"/>
-          <w:szCs w:val="24"/>
-          <w:u w:val="single"/>
-          <w:lang w:eastAsia="es-ES"/>
-        </w:rPr>
-        <w:t>Metas</w:t>
-      </w:r>
-      <w:r>
-        <w:rPr>
-          <w:rFonts w:ascii="Times New Roman" w:eastAsia="Times New Roman" w:hAnsi="Times New Roman" w:cs="Times New Roman"/>
-          <w:sz w:val="24"/>
-          <w:szCs w:val="24"/>
-          <w:lang w:eastAsia="es-ES"/>
-        </w:rPr>
-        <w:t xml:space="preserve">, </w:t>
-      </w:r>
-      <w:r>
-        <w:rPr>
-          <w:rFonts w:ascii="Times New Roman" w:eastAsia="Times New Roman" w:hAnsi="Times New Roman" w:cs="Times New Roman"/>
-          <w:sz w:val="24"/>
-          <w:szCs w:val="24"/>
-          <w:u w:val="single"/>
-          <w:lang w:eastAsia="es-ES"/>
-        </w:rPr>
-        <w:t>Logros</w:t>
-      </w:r>
-      <w:r>
-        <w:rPr>
-          <w:rFonts w:ascii="Times New Roman" w:eastAsia="Times New Roman" w:hAnsi="Times New Roman" w:cs="Times New Roman"/>
-          <w:sz w:val="24"/>
-          <w:szCs w:val="24"/>
-          <w:lang w:eastAsia="es-ES"/>
-        </w:rPr>
-        <w:t>.</w:t>
-      </w:r>
-      <w:r>
-        <w:rPr>
-          <w:rFonts w:ascii="Times New Roman" w:eastAsia="Times New Roman" w:hAnsi="Times New Roman" w:cs="Times New Roman"/>
-          <w:sz w:val="24"/>
-          <w:szCs w:val="24"/>
-          <w:lang w:eastAsia="es-ES"/>
-        </w:rPr>
-        <w:t xml:space="preserve"> </w:t>
-      </w:r>
-      <w:r>
-        <w:rPr>
-          <w:rFonts w:ascii="Times New Roman" w:eastAsia="Times New Roman" w:hAnsi="Times New Roman" w:cs="Times New Roman"/>
-          <w:i/>
-          <w:iCs/>
-          <w:sz w:val="24"/>
-          <w:szCs w:val="24"/>
-          <w:lang w:eastAsia="es-ES"/>
-        </w:rPr>
-        <w:t>(</w:t>
-      </w:r>
-      <w:proofErr w:type="gramStart"/>
-      <w:r>
-        <w:rPr>
-          <w:rFonts w:ascii="Times New Roman" w:eastAsia="Times New Roman" w:hAnsi="Times New Roman" w:cs="Times New Roman"/>
-          <w:i/>
-          <w:iCs/>
-          <w:sz w:val="24"/>
-          <w:szCs w:val="24"/>
-          <w:lang w:eastAsia="es-ES"/>
-        </w:rPr>
-        <w:t>1:N</w:t>
-      </w:r>
-      <w:proofErr w:type="gramEnd"/>
-      <w:r>
-        <w:rPr>
-          <w:rFonts w:ascii="Times New Roman" w:eastAsia="Times New Roman" w:hAnsi="Times New Roman" w:cs="Times New Roman"/>
-          <w:i/>
-          <w:iCs/>
-          <w:sz w:val="24"/>
-          <w:szCs w:val="24"/>
-          <w:lang w:eastAsia="es-ES"/>
-        </w:rPr>
-        <w:t>)</w:t>
-      </w:r>
-    </w:p>
-    <w:p>
-      <w:pPr>
-        <w:spacing w:before="100" w:beforeAutospacing="1" w:after="100" w:afterAutospacing="1" w:line="240" w:lineRule="auto"/>
-        <w:ind w:firstLine="708"/>
-        <w:jc w:val="both"/>
-        <w:rPr>
-          <w:rFonts w:ascii="Times New Roman" w:eastAsia="Times New Roman" w:hAnsi="Times New Roman" w:cs="Times New Roman"/>
-          <w:sz w:val="24"/>
-          <w:szCs w:val="24"/>
-          <w:lang w:eastAsia="es-ES"/>
-        </w:rPr>
-      </w:pPr>
-      <w:r>
-        <w:rPr>
-          <w:rFonts w:ascii="Times New Roman" w:eastAsia="Times New Roman" w:hAnsi="Times New Roman" w:cs="Times New Roman"/>
-          <w:sz w:val="24"/>
-          <w:szCs w:val="24"/>
-          <w:u w:val="single"/>
-          <w:lang w:eastAsia="es-ES"/>
-        </w:rPr>
-        <w:t>Usuario</w:t>
-      </w:r>
-      <w:r>
-        <w:rPr>
-          <w:rFonts w:ascii="Times New Roman" w:eastAsia="Times New Roman" w:hAnsi="Times New Roman" w:cs="Times New Roman"/>
-          <w:sz w:val="24"/>
-          <w:szCs w:val="24"/>
-          <w:lang w:eastAsia="es-ES"/>
-        </w:rPr>
-        <w:t xml:space="preserve"> → posee → </w:t>
-      </w:r>
-      <w:r>
-        <w:rPr>
-          <w:rFonts w:ascii="Times New Roman" w:eastAsia="Times New Roman" w:hAnsi="Times New Roman" w:cs="Times New Roman"/>
-          <w:sz w:val="24"/>
-          <w:szCs w:val="24"/>
-          <w:u w:val="single"/>
-          <w:lang w:eastAsia="es-ES"/>
-        </w:rPr>
-        <w:t>Personaje</w:t>
-      </w:r>
-      <w:r>
-        <w:rPr>
-          <w:rFonts w:ascii="Times New Roman" w:eastAsia="Times New Roman" w:hAnsi="Times New Roman" w:cs="Times New Roman"/>
-          <w:sz w:val="24"/>
-          <w:szCs w:val="24"/>
-          <w:lang w:eastAsia="es-ES"/>
-        </w:rPr>
-        <w:t xml:space="preserve"> </w:t>
-      </w:r>
-      <w:r>
-        <w:rPr>
-          <w:rFonts w:ascii="Times New Roman" w:eastAsia="Times New Roman" w:hAnsi="Times New Roman" w:cs="Times New Roman"/>
-          <w:i/>
-          <w:iCs/>
-          <w:sz w:val="24"/>
-          <w:szCs w:val="24"/>
-          <w:lang w:eastAsia="es-ES"/>
-        </w:rPr>
-        <w:t>(1:1)</w:t>
-      </w:r>
-    </w:p>
-    <w:p>
-      <w:pPr>
-        <w:spacing w:before="100" w:beforeAutospacing="1" w:after="100" w:afterAutospacing="1" w:line="240" w:lineRule="auto"/>
-        <w:ind w:firstLine="708"/>
-        <w:jc w:val="both"/>
-        <w:rPr>
-          <w:rFonts w:ascii="Times New Roman" w:eastAsia="Times New Roman" w:hAnsi="Times New Roman" w:cs="Times New Roman"/>
-          <w:sz w:val="24"/>
-          <w:szCs w:val="24"/>
-          <w:lang w:eastAsia="es-ES"/>
-        </w:rPr>
-      </w:pPr>
-      <w:r>
-        <w:rPr>
-          <w:rFonts w:ascii="Times New Roman" w:eastAsia="Times New Roman" w:hAnsi="Times New Roman" w:cs="Times New Roman"/>
-          <w:sz w:val="24"/>
-          <w:szCs w:val="24"/>
-          <w:u w:val="single"/>
-          <w:lang w:eastAsia="es-ES"/>
-        </w:rPr>
-        <w:t>Usuario</w:t>
-      </w:r>
-      <w:r>
-        <w:rPr>
-          <w:rFonts w:ascii="Times New Roman" w:eastAsia="Times New Roman" w:hAnsi="Times New Roman" w:cs="Times New Roman"/>
-          <w:sz w:val="24"/>
-          <w:szCs w:val="24"/>
-          <w:lang w:eastAsia="es-ES"/>
-        </w:rPr>
-        <w:t xml:space="preserve"> → obtiene → </w:t>
-      </w:r>
-      <w:r>
-        <w:rPr>
-          <w:rFonts w:ascii="Times New Roman" w:eastAsia="Times New Roman" w:hAnsi="Times New Roman" w:cs="Times New Roman"/>
-          <w:sz w:val="24"/>
-          <w:szCs w:val="24"/>
-          <w:u w:val="single"/>
-          <w:lang w:eastAsia="es-ES"/>
-        </w:rPr>
-        <w:t>Logros</w:t>
-      </w:r>
-      <w:r>
-        <w:rPr>
-          <w:rFonts w:ascii="Times New Roman" w:eastAsia="Times New Roman" w:hAnsi="Times New Roman" w:cs="Times New Roman"/>
-          <w:sz w:val="24"/>
-          <w:szCs w:val="24"/>
-          <w:lang w:eastAsia="es-ES"/>
-        </w:rPr>
-        <w:t xml:space="preserve"> al cumplir tareas, hábitos o metas.</w:t>
-      </w:r>
-      <w:r>
-        <w:rPr>
-          <w:rFonts w:ascii="Times New Roman" w:eastAsia="Times New Roman" w:hAnsi="Times New Roman" w:cs="Times New Roman"/>
-          <w:sz w:val="24"/>
-          <w:szCs w:val="24"/>
-          <w:lang w:eastAsia="es-ES"/>
-        </w:rPr>
-        <w:t xml:space="preserve"> </w:t>
-      </w:r>
-      <w:r>
-        <w:rPr>
-          <w:rFonts w:ascii="Times New Roman" w:eastAsia="Times New Roman" w:hAnsi="Times New Roman" w:cs="Times New Roman"/>
-          <w:i/>
-          <w:iCs/>
-          <w:sz w:val="24"/>
-          <w:szCs w:val="24"/>
-          <w:lang w:eastAsia="es-ES"/>
-        </w:rPr>
-        <w:t>(</w:t>
-      </w:r>
-      <w:proofErr w:type="gramStart"/>
-      <w:r>
-        <w:rPr>
-          <w:rFonts w:ascii="Times New Roman" w:eastAsia="Times New Roman" w:hAnsi="Times New Roman" w:cs="Times New Roman"/>
-          <w:i/>
-          <w:iCs/>
-          <w:sz w:val="24"/>
-          <w:szCs w:val="24"/>
-          <w:lang w:eastAsia="es-ES"/>
-        </w:rPr>
-        <w:t>1:N</w:t>
-      </w:r>
-      <w:proofErr w:type="gramEnd"/>
-      <w:r>
-        <w:rPr>
-          <w:rFonts w:ascii="Times New Roman" w:eastAsia="Times New Roman" w:hAnsi="Times New Roman" w:cs="Times New Roman"/>
-          <w:i/>
-          <w:iCs/>
-          <w:sz w:val="24"/>
-          <w:szCs w:val="24"/>
-          <w:lang w:eastAsia="es-ES"/>
-        </w:rPr>
-        <w:t>)</w:t>
-      </w:r>
-    </w:p>
-    <w:p>
-      <w:pPr>
-        <w:rPr>
-          <w:rFonts w:ascii="Palatino Linotype" w:hAnsi="Palatino Linotype"/>
-          <w:sz w:val="16"/>
-          <w:szCs w:val="16"/>
-        </w:rPr>
-      </w:pPr>
-    </w:p>
-    <w:p>
-      <w:pPr>
-        <w:pStyle w:val="Ttulo1"/>
-        <w:numPr>
-          <w:ilvl w:val="0"/>
-          <w:numId w:val="3"/>
-        </w:numPr>
-        <w:rPr>
-          <w:rFonts w:ascii="Palatino Linotype" w:hAnsi="Palatino Linotype"/>
-          <w:b/>
-          <w:bCs/>
-          <w:color w:val="000000" w:themeColor="text1"/>
-          <w:u w:val="single"/>
-        </w:rPr>
-      </w:pPr>
-      <w:bookmarkStart w:id="23" w:name="_Toc196632763"/>
-      <w:r>
-        <w:rPr>
-          <w:rFonts w:ascii="Palatino Linotype" w:hAnsi="Palatino Linotype"/>
-          <w:b/>
-          <w:bCs/>
-          <w:color w:val="000000" w:themeColor="text1"/>
-          <w:u w:val="single"/>
-        </w:rPr>
-        <w:t>Implementación</w:t>
-      </w:r>
-      <w:bookmarkEnd w:id="23"/>
-    </w:p>
-    <w:p>
-      <w:pPr>
-        <w:jc w:val="both"/>
-        <w:rPr>
-          <w:rFonts w:ascii="Palatino Linotype" w:hAnsi="Palatino Linotype"/>
-          <w:sz w:val="24"/>
-          <w:szCs w:val="24"/>
-        </w:rPr>
-      </w:pPr>
-      <w:r>
-        <w:rPr>
-          <w:rFonts w:ascii="Palatino Linotype" w:hAnsi="Palatino Linotype"/>
-          <w:sz w:val="24"/>
-          <w:szCs w:val="24"/>
-        </w:rPr>
-        <w:t xml:space="preserve">Para el desarrollo de ZENHABITS se han utilizado tecnologías actuales de desarrollo multiplataforma y </w:t>
-      </w:r>
-      <w:proofErr w:type="spellStart"/>
-      <w:r>
-        <w:rPr>
-          <w:rFonts w:ascii="Palatino Linotype" w:hAnsi="Palatino Linotype"/>
-          <w:sz w:val="24"/>
-          <w:szCs w:val="24"/>
-        </w:rPr>
-        <w:t>backend</w:t>
-      </w:r>
-      <w:proofErr w:type="spellEnd"/>
-      <w:r>
-        <w:rPr>
-          <w:rFonts w:ascii="Palatino Linotype" w:hAnsi="Palatino Linotype"/>
-          <w:sz w:val="24"/>
-          <w:szCs w:val="24"/>
-        </w:rPr>
-        <w:t>, con almacenamiento local y en la nube (</w:t>
-      </w:r>
-      <w:proofErr w:type="spellStart"/>
-      <w:r>
-        <w:rPr>
-          <w:rFonts w:ascii="Palatino Linotype" w:hAnsi="Palatino Linotype"/>
-          <w:sz w:val="24"/>
-          <w:szCs w:val="24"/>
-        </w:rPr>
-        <w:t>docketizado</w:t>
-      </w:r>
-      <w:proofErr w:type="spellEnd"/>
-      <w:r>
-        <w:rPr>
-          <w:rFonts w:ascii="Palatino Linotype" w:hAnsi="Palatino Linotype"/>
-          <w:sz w:val="24"/>
-          <w:szCs w:val="24"/>
-        </w:rPr>
-        <w:t>).</w:t>
-      </w:r>
-    </w:p>
-    <w:p>
-      <w:pPr>
-        <w:pStyle w:val="Ttulo2"/>
-        <w:numPr>
           <w:ilvl w:val="1"/>
-          <w:numId w:val="3"/>
-        </w:numPr>
-        <w:rPr>
-          <w:rFonts w:ascii="Palatino Linotype" w:hAnsi="Palatino Linotype"/>
-          <w:b/>
-          <w:bCs/>
-          <w:color w:val="000000" w:themeColor="text1"/>
-          <w:sz w:val="28"/>
-          <w:szCs w:val="28"/>
-        </w:rPr>
-      </w:pPr>
-      <w:r>
-        <w:rPr>
-          <w:rFonts w:ascii="Palatino Linotype" w:hAnsi="Palatino Linotype"/>
-          <w:b/>
-          <w:bCs/>
-          <w:color w:val="000000" w:themeColor="text1"/>
-          <w:sz w:val="28"/>
-          <w:szCs w:val="28"/>
-        </w:rPr>
-        <w:t xml:space="preserve">  </w:t>
-      </w:r>
-      <w:bookmarkStart w:id="24" w:name="_Toc196632764"/>
-      <w:r>
-        <w:rPr>
-          <w:rFonts w:ascii="Palatino Linotype" w:hAnsi="Palatino Linotype"/>
-          <w:b/>
-          <w:bCs/>
-          <w:color w:val="000000" w:themeColor="text1"/>
-          <w:sz w:val="28"/>
-          <w:szCs w:val="28"/>
-        </w:rPr>
-        <w:t>Entorno de desarrollo</w:t>
-      </w:r>
-      <w:bookmarkEnd w:id="24"/>
-    </w:p>
-    <w:p>
-      <w:pPr>
-        <w:pStyle w:val="Prrafodelista"/>
-        <w:numPr>
-          <w:ilvl w:val="0"/>
           <w:numId w:val="38"/>
         </w:numPr>
         <w:jc w:val="both"/>
@@ -9495,11 +9678,11 @@
           <w:rFonts w:ascii="Palatino Linotype" w:hAnsi="Palatino Linotype"/>
           <w:sz w:val="24"/>
           <w:szCs w:val="24"/>
-          <w:u w:val="single"/>
           <w:lang w:eastAsia="es-ES"/>
         </w:rPr>
-        <w:t>Entornos de desarrollo</w:t>
-      </w:r>
+        <w:t xml:space="preserve">Visual Studio </w:t>
+      </w:r>
+      <w:proofErr w:type="spellStart"/>
       <w:r>
         <w:rPr>
           <w:rFonts w:ascii="Palatino Linotype" w:hAnsi="Palatino Linotype"/>
@@ -9507,9 +9690,9 @@
           <w:szCs w:val="24"/>
           <w:lang w:eastAsia="es-ES"/>
         </w:rPr>
-        <w:t xml:space="preserve">: Visual Studio </w:t>
-      </w:r>
-      <w:proofErr w:type="spellStart"/>
+        <w:t>Code</w:t>
+      </w:r>
+      <w:proofErr w:type="spellEnd"/>
       <w:r>
         <w:rPr>
           <w:rFonts w:ascii="Palatino Linotype" w:hAnsi="Palatino Linotype"/>
@@ -9517,9 +9700,8 @@
           <w:szCs w:val="24"/>
           <w:lang w:eastAsia="es-ES"/>
         </w:rPr>
-        <w:t>Code</w:t>
-      </w:r>
-      <w:proofErr w:type="spellEnd"/>
+        <w:t>:</w:t>
+      </w:r>
       <w:r>
         <w:rPr>
           <w:rFonts w:ascii="Palatino Linotype" w:hAnsi="Palatino Linotype"/>
@@ -9527,8 +9709,24 @@
           <w:szCs w:val="24"/>
           <w:lang w:eastAsia="es-ES"/>
         </w:rPr>
-        <w:t>, Android Studio, Docker Desktop</w:t>
-      </w:r>
+        <w:t xml:space="preserve"> </w:t>
+      </w:r>
+    </w:p>
+    <w:p>
+      <w:pPr>
+        <w:pStyle w:val="Prrafodelista"/>
+        <w:numPr>
+          <w:ilvl w:val="1"/>
+          <w:numId w:val="38"/>
+        </w:numPr>
+        <w:jc w:val="both"/>
+        <w:rPr>
+          <w:rFonts w:ascii="Palatino Linotype" w:eastAsiaTheme="majorEastAsia" w:hAnsi="Palatino Linotype" w:cstheme="majorBidi"/>
+          <w:color w:val="000000" w:themeColor="text1"/>
+          <w:sz w:val="24"/>
+          <w:szCs w:val="24"/>
+        </w:rPr>
+      </w:pPr>
       <w:r>
         <w:rPr>
           <w:rFonts w:ascii="Palatino Linotype" w:hAnsi="Palatino Linotype"/>
@@ -9536,7 +9734,84 @@
           <w:szCs w:val="24"/>
           <w:lang w:eastAsia="es-ES"/>
         </w:rPr>
-        <w:t xml:space="preserve"> y Git.</w:t>
+        <w:t>Android Studio</w:t>
+      </w:r>
+      <w:r>
+        <w:rPr>
+          <w:rFonts w:ascii="Palatino Linotype" w:hAnsi="Palatino Linotype"/>
+          <w:sz w:val="24"/>
+          <w:szCs w:val="24"/>
+          <w:lang w:eastAsia="es-ES"/>
+        </w:rPr>
+        <w:t xml:space="preserve">: </w:t>
+      </w:r>
+    </w:p>
+    <w:p>
+      <w:pPr>
+        <w:pStyle w:val="Prrafodelista"/>
+        <w:numPr>
+          <w:ilvl w:val="1"/>
+          <w:numId w:val="38"/>
+        </w:numPr>
+        <w:jc w:val="both"/>
+        <w:rPr>
+          <w:rFonts w:ascii="Palatino Linotype" w:eastAsiaTheme="majorEastAsia" w:hAnsi="Palatino Linotype" w:cstheme="majorBidi"/>
+          <w:color w:val="000000" w:themeColor="text1"/>
+          <w:sz w:val="24"/>
+          <w:szCs w:val="24"/>
+        </w:rPr>
+      </w:pPr>
+      <w:r>
+        <w:rPr>
+          <w:rFonts w:ascii="Palatino Linotype" w:hAnsi="Palatino Linotype"/>
+          <w:sz w:val="24"/>
+          <w:szCs w:val="24"/>
+          <w:lang w:eastAsia="es-ES"/>
+        </w:rPr>
+        <w:t>Docker Desktop</w:t>
+      </w:r>
+      <w:r>
+        <w:rPr>
+          <w:rFonts w:ascii="Palatino Linotype" w:hAnsi="Palatino Linotype"/>
+          <w:sz w:val="24"/>
+          <w:szCs w:val="24"/>
+          <w:lang w:eastAsia="es-ES"/>
+        </w:rPr>
+        <w:t>:</w:t>
+      </w:r>
+    </w:p>
+    <w:p>
+      <w:pPr>
+        <w:pStyle w:val="Prrafodelista"/>
+        <w:numPr>
+          <w:ilvl w:val="1"/>
+          <w:numId w:val="38"/>
+        </w:numPr>
+        <w:jc w:val="both"/>
+        <w:rPr>
+          <w:rFonts w:ascii="Palatino Linotype" w:eastAsiaTheme="majorEastAsia" w:hAnsi="Palatino Linotype" w:cstheme="majorBidi"/>
+          <w:color w:val="000000" w:themeColor="text1"/>
+          <w:sz w:val="24"/>
+          <w:szCs w:val="24"/>
+        </w:rPr>
+      </w:pPr>
+      <w:r>
+        <w:rPr>
+          <w:rFonts w:ascii="Palatino Linotype" w:hAnsi="Palatino Linotype"/>
+          <w:sz w:val="24"/>
+          <w:szCs w:val="24"/>
+          <w:lang w:eastAsia="es-ES"/>
+        </w:rPr>
+        <w:t>Git</w:t>
+      </w:r>
+      <w:r>
+        <w:rPr>
+          <w:rFonts w:ascii="Palatino Linotype" w:hAnsi="Palatino Linotype"/>
+          <w:sz w:val="24"/>
+          <w:szCs w:val="24"/>
+          <w:lang w:eastAsia="es-ES"/>
+        </w:rPr>
+        <w:t>:</w:t>
       </w:r>
     </w:p>
     <w:p>
@@ -9794,7 +10069,6 @@
           </w:tcPr>
           <w:p>
             <w:pPr>
-              <w:spacing w:line="240" w:lineRule="auto"/>
               <w:rPr>
                 <w:rFonts w:ascii="Palatino Linotype" w:hAnsi="Palatino Linotype"/>
                 <w:b/>
@@ -10352,6 +10626,7 @@
               <w:rPr>
                 <w:rFonts w:ascii="Palatino Linotype" w:hAnsi="Palatino Linotype"/>
               </w:rPr>
+              <w:lastRenderedPageBreak/>
               <w:t xml:space="preserve"> </w:t>
             </w:r>
             <w:r>
@@ -10533,7 +10808,6 @@
               <w:rPr>
                 <w:rFonts w:ascii="Palatino Linotype" w:hAnsi="Palatino Linotype"/>
               </w:rPr>
-              <w:lastRenderedPageBreak/>
               <w:t xml:space="preserve"> </w:t>
             </w:r>
             <w:r>
@@ -10839,7 +11113,23 @@
           <w:sz w:val="24"/>
           <w:szCs w:val="24"/>
         </w:rPr>
-        <w:t xml:space="preserve"> única que funcione en Android, iOS, web y escritorio</w:t>
+        <w:t xml:space="preserve"> única que funcione en Android, iOS, </w:t>
+      </w:r>
+      <w:r>
+        <w:rPr>
+          <w:rFonts w:ascii="Palatino Linotype" w:hAnsi="Palatino Linotype"/>
+          <w:sz w:val="24"/>
+          <w:szCs w:val="24"/>
+        </w:rPr>
+        <w:t>W</w:t>
+      </w:r>
+      <w:r>
+        <w:rPr>
+          <w:rFonts w:ascii="Palatino Linotype" w:hAnsi="Palatino Linotype"/>
+          <w:sz w:val="24"/>
+          <w:szCs w:val="24"/>
+        </w:rPr>
+        <w:t>eb y escritorio</w:t>
       </w:r>
       <w:r>
         <w:rPr>
@@ -11505,7 +11795,16 @@
           <w:sz w:val="24"/>
           <w:szCs w:val="24"/>
         </w:rPr>
-        <w:t xml:space="preserve"> se ha diseñado pensando en la simplicidad, accesibilidad y eficiencia de uso. El objetivo es ofrecer una experiencia coherente en todas las plataformas (Android, iOS, Web y Escritorio), aunque las primeras referencias visuales se basen en el diseño móvil.</w:t>
+        <w:t xml:space="preserve"> se ha diseñado pensando en la simplicidad, accesibilidad y eficiencia de uso. El objetivo es ofrecer una experiencia </w:t>
+      </w:r>
+      <w:r>
+        <w:rPr>
+          <w:rFonts w:ascii="Palatino Linotype" w:hAnsi="Palatino Linotype"/>
+          <w:sz w:val="24"/>
+          <w:szCs w:val="24"/>
+        </w:rPr>
+        <w:lastRenderedPageBreak/>
+        <w:t>coherente en todas las plataformas (Android, iOS, Web y Escritorio), aunque las primeras referencias visuales se basen en el diseño móvil.</w:t>
       </w:r>
     </w:p>
     <w:p>
@@ -11533,7 +11832,6 @@
           <w:sz w:val="28"/>
           <w:szCs w:val="28"/>
         </w:rPr>
-        <w:lastRenderedPageBreak/>
         <w:t xml:space="preserve"> </w:t>
       </w:r>
       <w:bookmarkStart w:id="27" w:name="_Toc196632767"/>
@@ -11685,6 +11983,35 @@
     <w:p>
       <w:pPr>
         <w:numPr>
+          <w:ilvl w:val="1"/>
+          <w:numId w:val="41"/>
+        </w:numPr>
+        <w:rPr>
+          <w:rFonts w:ascii="Palatino Linotype" w:hAnsi="Palatino Linotype"/>
+          <w:sz w:val="24"/>
+          <w:szCs w:val="24"/>
+        </w:rPr>
+      </w:pPr>
+      <w:r>
+        <w:rPr>
+          <w:rFonts w:ascii="Palatino Linotype" w:hAnsi="Palatino Linotype"/>
+          <w:sz w:val="24"/>
+          <w:szCs w:val="24"/>
+        </w:rPr>
+        <w:t>Pantalla para iniciar sesión y pantalla para crear cuenta</w:t>
+      </w:r>
+      <w:r>
+        <w:rPr>
+          <w:rFonts w:ascii="Palatino Linotype" w:hAnsi="Palatino Linotype"/>
+          <w:sz w:val="24"/>
+          <w:szCs w:val="24"/>
+        </w:rPr>
+        <w:t>.</w:t>
+      </w:r>
+    </w:p>
+    <w:p>
+      <w:pPr>
+        <w:numPr>
           <w:ilvl w:val="0"/>
           <w:numId w:val="41"/>
         </w:numPr>
@@ -11734,65 +12061,6 @@
           <w:szCs w:val="24"/>
         </w:rPr>
         <w:t>Pantalla con el formulario de creación de hábitos.</w:t>
-      </w:r>
-    </w:p>
-    <w:p>
-      <w:pPr>
-        <w:numPr>
-          <w:ilvl w:val="0"/>
-          <w:numId w:val="41"/>
-        </w:numPr>
-        <w:tabs>
-          <w:tab w:val="num" w:pos="720"/>
-        </w:tabs>
-        <w:rPr>
-          <w:rFonts w:ascii="Palatino Linotype" w:hAnsi="Palatino Linotype"/>
-          <w:color w:val="FF0000"/>
-          <w:sz w:val="24"/>
-          <w:szCs w:val="24"/>
-        </w:rPr>
-      </w:pPr>
-      <w:r>
-        <w:rPr>
-          <w:rFonts w:ascii="Palatino Linotype" w:hAnsi="Palatino Linotype"/>
-          <w:color w:val="FF0000"/>
-          <w:sz w:val="24"/>
-          <w:szCs w:val="24"/>
-          <w:u w:val="single"/>
-        </w:rPr>
-        <w:t>Pantalla de Gestión de tareas</w:t>
-      </w:r>
-      <w:r>
-        <w:rPr>
-          <w:rFonts w:ascii="Palatino Linotype" w:hAnsi="Palatino Linotype"/>
-          <w:color w:val="FF0000"/>
-          <w:sz w:val="24"/>
-          <w:szCs w:val="24"/>
-        </w:rPr>
-        <w:t>: Se podrán visualizar y navegar al formulario para añadir nuevas tareas.</w:t>
-      </w:r>
-    </w:p>
-    <w:p>
-      <w:pPr>
-        <w:numPr>
-          <w:ilvl w:val="1"/>
-          <w:numId w:val="41"/>
-        </w:numPr>
-        <w:rPr>
-          <w:rFonts w:ascii="Palatino Linotype" w:hAnsi="Palatino Linotype"/>
-          <w:color w:val="FF0000"/>
-          <w:sz w:val="24"/>
-          <w:szCs w:val="24"/>
-        </w:rPr>
-      </w:pPr>
-      <w:r>
-        <w:rPr>
-          <w:rFonts w:ascii="Palatino Linotype" w:hAnsi="Palatino Linotype"/>
-          <w:color w:val="FF0000"/>
-          <w:sz w:val="24"/>
-          <w:szCs w:val="24"/>
-        </w:rPr>
-        <w:t>Pantalla con el formulario de creación de tareas.</w:t>
       </w:r>
     </w:p>
     <w:p>
@@ -12125,16 +12393,25 @@
           <w:rFonts w:ascii="Palatino Linotype" w:hAnsi="Palatino Linotype"/>
           <w:sz w:val="24"/>
           <w:szCs w:val="24"/>
-        </w:rPr>
-        <w:t>Los formularios</w:t>
-      </w:r>
-      <w:r>
-        <w:rPr>
-          <w:rFonts w:ascii="Palatino Linotype" w:hAnsi="Palatino Linotype"/>
-          <w:sz w:val="24"/>
-          <w:szCs w:val="24"/>
-        </w:rPr>
-        <w:t xml:space="preserve"> cortos</w:t>
+          <w:u w:val="single"/>
+        </w:rPr>
+        <w:t>Formularios</w:t>
+      </w:r>
+      <w:r>
+        <w:rPr>
+          <w:rFonts w:ascii="Palatino Linotype" w:hAnsi="Palatino Linotype"/>
+          <w:sz w:val="24"/>
+          <w:szCs w:val="24"/>
+        </w:rPr>
+        <w:t xml:space="preserve">: </w:t>
+      </w:r>
+      <w:r>
+        <w:rPr>
+          <w:rFonts w:ascii="Palatino Linotype" w:hAnsi="Palatino Linotype"/>
+          <w:sz w:val="24"/>
+          <w:szCs w:val="24"/>
+        </w:rPr>
+        <w:t>cortos</w:t>
       </w:r>
       <w:r>
         <w:rPr>
@@ -12368,7 +12645,25 @@
           <w:szCs w:val="24"/>
           <w:lang w:eastAsia="es-ES"/>
         </w:rPr>
-        <w:t>Este diagrama representa la estructura y flujo entre las pantallas principales de la aplicación en su versión móvil. Aunque en escritorio/web se adaptará con menús laterales u otras disposiciones, la lógica de navegación s</w:t>
+        <w:t>Este diagrama representa la estructura y flujo entre las pantallas principales de la aplicación en su versión móvil. Aunque en escritorio/</w:t>
+      </w:r>
+      <w:r>
+        <w:rPr>
+          <w:rFonts w:ascii="Palatino Linotype" w:hAnsi="Palatino Linotype"/>
+          <w:sz w:val="24"/>
+          <w:szCs w:val="24"/>
+          <w:lang w:eastAsia="es-ES"/>
+        </w:rPr>
+        <w:t>W</w:t>
+      </w:r>
+      <w:r>
+        <w:rPr>
+          <w:rFonts w:ascii="Palatino Linotype" w:hAnsi="Palatino Linotype"/>
+          <w:sz w:val="24"/>
+          <w:szCs w:val="24"/>
+          <w:lang w:eastAsia="es-ES"/>
+        </w:rPr>
+        <w:t>eb se adaptará con menús laterales u otras disposiciones, la lógica de navegación s</w:t>
       </w:r>
       <w:r>
         <w:rPr>
@@ -12514,84 +12809,9 @@
     </w:p>
     <w:p>
       <w:pPr>
-        <w:pStyle w:val="Prrafodelista"/>
         <w:ind w:left="360"/>
-        <w:rPr>
-          <w:rFonts w:ascii="Palatino Linotype" w:hAnsi="Palatino Linotype"/>
-          <w:b/>
-          <w:bCs/>
-          <w:color w:val="C00000"/>
-        </w:rPr>
-      </w:pPr>
-      <w:r>
-        <w:rPr>
-          <w:rFonts w:ascii="Palatino Linotype" w:hAnsi="Palatino Linotype"/>
-          <w:b/>
-          <w:bCs/>
-          <w:color w:val="C00000"/>
-        </w:rPr>
-        <w:t>(</w:t>
-      </w:r>
-      <w:r>
-        <w:rPr>
-          <w:rFonts w:ascii="Palatino Linotype" w:hAnsi="Palatino Linotype"/>
-          <w:b/>
-          <w:bCs/>
-          <w:color w:val="C00000"/>
-        </w:rPr>
-        <w:t xml:space="preserve">¿Se puede hacer en </w:t>
-      </w:r>
-      <w:proofErr w:type="spellStart"/>
-      <w:r>
-        <w:rPr>
-          <w:rFonts w:ascii="Palatino Linotype" w:hAnsi="Palatino Linotype"/>
-          <w:b/>
-          <w:bCs/>
-          <w:color w:val="C00000"/>
-        </w:rPr>
-        <w:t>markdown</w:t>
-      </w:r>
-      <w:proofErr w:type="spellEnd"/>
-      <w:r>
-        <w:rPr>
-          <w:rFonts w:ascii="Palatino Linotype" w:hAnsi="Palatino Linotype"/>
-          <w:b/>
-          <w:bCs/>
-          <w:color w:val="C00000"/>
-        </w:rPr>
-        <w:t xml:space="preserve"> o es obligatorio en </w:t>
-      </w:r>
-      <w:proofErr w:type="spellStart"/>
-      <w:r>
-        <w:rPr>
-          <w:rFonts w:ascii="Palatino Linotype" w:hAnsi="Palatino Linotype"/>
-          <w:b/>
-          <w:bCs/>
-          <w:color w:val="C00000"/>
-        </w:rPr>
-        <w:t>word</w:t>
-      </w:r>
-      <w:proofErr w:type="spellEnd"/>
-      <w:r>
-        <w:rPr>
-          <w:rFonts w:ascii="Palatino Linotype" w:hAnsi="Palatino Linotype"/>
-          <w:b/>
-          <w:bCs/>
-          <w:color w:val="C00000"/>
-        </w:rPr>
-        <w:t>?</w:t>
-      </w:r>
-      <w:r>
-        <w:rPr>
-          <w:rFonts w:ascii="Palatino Linotype" w:hAnsi="Palatino Linotype"/>
-          <w:b/>
-          <w:bCs/>
-          <w:color w:val="C00000"/>
-        </w:rPr>
-        <w:t>)</w:t>
-      </w:r>
+      </w:pPr>
     </w:p>
-    <w:p/>
     <w:p>
       <w:pPr>
         <w:pStyle w:val="Ttulo1"/>
@@ -12719,7 +12939,6 @@
       </w:r>
       <w:bookmarkEnd w:id="40"/>
     </w:p>
-    <w:p/>
     <w:p>
       <w:pPr>
         <w:pStyle w:val="Ttulo1"/>
@@ -12741,21 +12960,10 @@
           <w:b/>
           <w:bCs/>
           <w:color w:val="000000" w:themeColor="text1"/>
-        </w:rPr>
-        <w:t xml:space="preserve"> </w:t>
-      </w:r>
-      <w:bookmarkStart w:id="41" w:name="_Toc196632778"/>
-      <w:r>
-        <w:rPr>
-          <w:rFonts w:ascii="Palatino Linotype" w:hAnsi="Palatino Linotype"/>
-          <w:b/>
-          <w:bCs/>
-          <w:color w:val="000000" w:themeColor="text1"/>
           <w:u w:val="single"/>
         </w:rPr>
         <w:t>Conclusiones</w:t>
       </w:r>
-      <w:bookmarkEnd w:id="41"/>
     </w:p>
     <w:p>
       <w:pPr>
@@ -12771,43 +12979,7 @@
           <w:sz w:val="24"/>
           <w:szCs w:val="24"/>
         </w:rPr>
-        <w:t xml:space="preserve">El desarrollo del proyecto ha generado un notable nivel de agobio debido a la falta de tiempo y a la dificultad para identificar qué aspectos reducir. Además, se han producido numerosos errores relacionados con la base de datos y el uso de </w:t>
-      </w:r>
-      <w:proofErr w:type="spellStart"/>
-      <w:r>
-        <w:rPr>
-          <w:rFonts w:ascii="Palatino Linotype" w:hAnsi="Palatino Linotype"/>
-          <w:sz w:val="24"/>
-          <w:szCs w:val="24"/>
-        </w:rPr>
-        <w:t>Floor</w:t>
-      </w:r>
-      <w:proofErr w:type="spellEnd"/>
-      <w:r>
-        <w:rPr>
-          <w:rFonts w:ascii="Palatino Linotype" w:hAnsi="Palatino Linotype"/>
-          <w:sz w:val="24"/>
-          <w:szCs w:val="24"/>
-        </w:rPr>
-        <w:t xml:space="preserve"> en </w:t>
-      </w:r>
-      <w:proofErr w:type="spellStart"/>
-      <w:r>
-        <w:rPr>
-          <w:rFonts w:ascii="Palatino Linotype" w:hAnsi="Palatino Linotype"/>
-          <w:sz w:val="24"/>
-          <w:szCs w:val="24"/>
-        </w:rPr>
-        <w:t>Flutter</w:t>
-      </w:r>
-      <w:proofErr w:type="spellEnd"/>
-      <w:r>
-        <w:rPr>
-          <w:rFonts w:ascii="Palatino Linotype" w:hAnsi="Palatino Linotype"/>
-          <w:sz w:val="24"/>
-          <w:szCs w:val="24"/>
-        </w:rPr>
-        <w:t>, lo que ha complicado el avance y aumentado la carga de trabajo.</w:t>
+        <w:t>DAFO</w:t>
       </w:r>
     </w:p>
     <w:p/>
@@ -12835,7 +13007,7 @@
         </w:rPr>
         <w:t xml:space="preserve"> </w:t>
       </w:r>
-      <w:bookmarkStart w:id="42" w:name="_Toc196632779"/>
+      <w:bookmarkStart w:id="41" w:name="_Toc196632779"/>
       <w:r>
         <w:rPr>
           <w:rFonts w:ascii="Palatino Linotype" w:hAnsi="Palatino Linotype"/>
@@ -12846,7 +13018,7 @@
         </w:rPr>
         <w:t>Anexos</w:t>
       </w:r>
-      <w:bookmarkEnd w:id="42"/>
+      <w:bookmarkEnd w:id="41"/>
     </w:p>
     <w:p>
       <w:pPr>
@@ -12881,7 +13053,7 @@
           <w:u w:val="single"/>
         </w:rPr>
       </w:pPr>
-      <w:bookmarkStart w:id="43" w:name="_Toc196632780"/>
+      <w:bookmarkStart w:id="42" w:name="_Toc196632780"/>
       <w:r>
         <w:rPr>
           <w:rFonts w:ascii="Palatino Linotype" w:hAnsi="Palatino Linotype"/>
@@ -12892,7 +13064,7 @@
         </w:rPr>
         <w:t>Bibliografía</w:t>
       </w:r>
-      <w:bookmarkEnd w:id="43"/>
+      <w:bookmarkEnd w:id="42"/>
     </w:p>
     <w:p/>
     <w:p/>
@@ -13406,7 +13578,7 @@
   <w:abstractNum w:abstractNumId="4" w15:restartNumberingAfterBreak="0">
     <w:nsid w:val="08C47B45"/>
     <w:multiLevelType w:val="multilevel"/>
-    <w:tmpl w:val="8E32BDB8"/>
+    <w:tmpl w:val="5FB64A2E"/>
     <w:lvl w:ilvl="0">
       <w:start w:val="1"/>
       <w:numFmt w:val="bullet"/>
@@ -13423,20 +13595,16 @@
         <w:sz w:val="20"/>
       </w:rPr>
     </w:lvl>
-    <w:lvl w:ilvl="1" w:tentative="1">
-      <w:start w:val="1"/>
-      <w:numFmt w:val="bullet"/>
-      <w:lvlText w:val="o"/>
-      <w:lvlJc w:val="left"/>
-      <w:pPr>
-        <w:tabs>
-          <w:tab w:val="num" w:pos="1440"/>
-        </w:tabs>
-        <w:ind w:left="1440" w:hanging="360"/>
-      </w:pPr>
-      <w:rPr>
-        <w:rFonts w:ascii="Courier New" w:hAnsi="Courier New" w:hint="default"/>
-        <w:sz w:val="20"/>
+    <w:lvl w:ilvl="1">
+      <w:start w:val="11"/>
+      <w:numFmt w:val="decimal"/>
+      <w:lvlText w:val="%2."/>
+      <w:lvlJc w:val="left"/>
+      <w:pPr>
+        <w:ind w:left="1500" w:hanging="420"/>
+      </w:pPr>
+      <w:rPr>
+        <w:rFonts w:hint="default"/>
       </w:rPr>
     </w:lvl>
     <w:lvl w:ilvl="2" w:tentative="1">

--- a/docs/AlbaAlmoril_MemoriaZenhabits.docx
+++ b/docs/AlbaAlmoril_MemoriaZenhabits.docx
@@ -461,7 +461,7 @@
         <mc:AlternateContent>
           <mc:Choice Requires="wps">
             <w:drawing>
-              <wp:anchor distT="0" distB="0" distL="114300" distR="114300" simplePos="0" relativeHeight="251632640" behindDoc="0" locked="0" layoutInCell="1" allowOverlap="1" wp14:anchorId="30101EEF" wp14:editId="757F9588">
+              <wp:anchor distT="0" distB="0" distL="114300" distR="114300" simplePos="0" relativeHeight="251640320" behindDoc="0" locked="0" layoutInCell="1" allowOverlap="1" wp14:anchorId="30101EEF" wp14:editId="757F9588">
                 <wp:simplePos x="0" y="0"/>
                 <wp:positionH relativeFrom="column">
                   <wp:posOffset>-60325</wp:posOffset>
@@ -534,11 +534,11 @@
           </mc:Choice>
           <mc:Fallback>
             <w:pict>
-              <v:shapetype w14:anchorId="4697B167" id="_x0000_t32" coordsize="21600,21600" o:spt="32" o:oned="t" path="m,l21600,21600e" filled="f">
+              <v:shapetype w14:anchorId="580B57BA" id="_x0000_t32" coordsize="21600,21600" o:spt="32" o:oned="t" path="m,l21600,21600e" filled="f">
                 <v:path arrowok="t" fillok="f" o:connecttype="none"/>
                 <o:lock v:ext="edit" shapetype="t"/>
               </v:shapetype>
-              <v:shape id="Conector recto de flecha 69" o:spid="_x0000_s1026" type="#_x0000_t32" style="position:absolute;margin-left:-4.75pt;margin-top:-.25pt;width:6in;height:0;z-index:251632640;visibility:visible;mso-wrap-style:square;mso-width-percent:0;mso-height-percent:0;mso-wrap-distance-left:9pt;mso-wrap-distance-top:0;mso-wrap-distance-right:9pt;mso-wrap-distance-bottom:0;mso-position-horizontal:absolute;mso-position-horizontal-relative:text;mso-position-vertical:absolute;mso-position-vertical-relative:text;mso-width-percent:0;mso-height-percent:0;mso-width-relative:page;mso-height-relative:page" o:gfxdata="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" strokecolor="#4f81bd" strokeweight="6pt">
+              <v:shape id="Conector recto de flecha 69" o:spid="_x0000_s1026" type="#_x0000_t32" style="position:absolute;margin-left:-4.75pt;margin-top:-.25pt;width:6in;height:0;z-index:251640320;visibility:visible;mso-wrap-style:square;mso-width-percent:0;mso-height-percent:0;mso-wrap-distance-left:9pt;mso-wrap-distance-top:0;mso-wrap-distance-right:9pt;mso-wrap-distance-bottom:0;mso-position-horizontal:absolute;mso-position-horizontal-relative:text;mso-position-vertical:absolute;mso-position-vertical-relative:text;mso-width-percent:0;mso-height-percent:0;mso-width-relative:page;mso-height-relative:page" o:gfxdata="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" strokecolor="#4f81bd" strokeweight="6pt">
                 <v:shadow color="#243f60" opacity=".5" offset="1pt"/>
               </v:shape>
             </w:pict>
@@ -1031,7 +1031,7 @@
           <w:r>
             <w:fldChar w:fldCharType="separate"/>
           </w:r>
-          <w:hyperlink w:anchor="_Toc196632748" w:history="1">
+          <w:hyperlink w:anchor="_Toc199328337" w:history="1">
             <w:r>
               <w:rPr>
                 <w:rStyle w:val="Hipervnculo"/>
@@ -1083,7 +1083,7 @@
                 <w:noProof/>
                 <w:webHidden/>
               </w:rPr>
-              <w:instrText xml:space="preserve"> PAGEREF _Toc196632748 \h </w:instrText>
+              <w:instrText xml:space="preserve"> PAGEREF _Toc199328337 \h </w:instrText>
             </w:r>
             <w:r>
               <w:rPr>
@@ -1128,7 +1128,7 @@
               <w14:ligatures w14:val="standardContextual"/>
             </w:rPr>
           </w:pPr>
-          <w:hyperlink w:anchor="_Toc196632749" w:history="1">
+          <w:hyperlink w:anchor="_Toc199328338" w:history="1">
             <w:r>
               <w:rPr>
                 <w:rStyle w:val="Hipervnculo"/>
@@ -1180,7 +1180,7 @@
                 <w:bCs w:val="0"/>
                 <w:webHidden/>
               </w:rPr>
-              <w:instrText xml:space="preserve"> PAGEREF _Toc196632749 \h </w:instrText>
+              <w:instrText xml:space="preserve"> PAGEREF _Toc199328338 \h </w:instrText>
             </w:r>
             <w:r>
               <w:rPr>
@@ -1229,7 +1229,7 @@
               <w14:ligatures w14:val="standardContextual"/>
             </w:rPr>
           </w:pPr>
-          <w:hyperlink w:anchor="_Toc196632750" w:history="1">
+          <w:hyperlink w:anchor="_Toc199328339" w:history="1">
             <w:r>
               <w:rPr>
                 <w:rStyle w:val="Hipervnculo"/>
@@ -1281,7 +1281,7 @@
                 <w:bCs w:val="0"/>
                 <w:webHidden/>
               </w:rPr>
-              <w:instrText xml:space="preserve"> PAGEREF _Toc196632750 \h </w:instrText>
+              <w:instrText xml:space="preserve"> PAGEREF _Toc199328339 \h </w:instrText>
             </w:r>
             <w:r>
               <w:rPr>
@@ -1333,7 +1333,7 @@
               <w14:ligatures w14:val="standardContextual"/>
             </w:rPr>
           </w:pPr>
-          <w:hyperlink w:anchor="_Toc196632751" w:history="1">
+          <w:hyperlink w:anchor="_Toc199328340" w:history="1">
             <w:r>
               <w:rPr>
                 <w:rStyle w:val="Hipervnculo"/>
@@ -1385,7 +1385,7 @@
                 <w:noProof/>
                 <w:webHidden/>
               </w:rPr>
-              <w:instrText xml:space="preserve"> PAGEREF _Toc196632751 \h </w:instrText>
+              <w:instrText xml:space="preserve"> PAGEREF _Toc199328340 \h </w:instrText>
             </w:r>
             <w:r>
               <w:rPr>
@@ -1430,7 +1430,7 @@
               <w14:ligatures w14:val="standardContextual"/>
             </w:rPr>
           </w:pPr>
-          <w:hyperlink w:anchor="_Toc196632752" w:history="1">
+          <w:hyperlink w:anchor="_Toc199328341" w:history="1">
             <w:r>
               <w:rPr>
                 <w:rStyle w:val="Hipervnculo"/>
@@ -1482,7 +1482,7 @@
                 <w:bCs w:val="0"/>
                 <w:webHidden/>
               </w:rPr>
-              <w:instrText xml:space="preserve"> PAGEREF _Toc196632752 \h </w:instrText>
+              <w:instrText xml:space="preserve"> PAGEREF _Toc199328341 \h </w:instrText>
             </w:r>
             <w:r>
               <w:rPr>
@@ -1531,7 +1531,7 @@
               <w14:ligatures w14:val="standardContextual"/>
             </w:rPr>
           </w:pPr>
-          <w:hyperlink w:anchor="_Toc196632755" w:history="1">
+          <w:hyperlink w:anchor="_Toc199328344" w:history="1">
             <w:r>
               <w:rPr>
                 <w:rStyle w:val="Hipervnculo"/>
@@ -1583,7 +1583,7 @@
                 <w:bCs w:val="0"/>
                 <w:webHidden/>
               </w:rPr>
-              <w:instrText xml:space="preserve"> PAGEREF _Toc196632755 \h </w:instrText>
+              <w:instrText xml:space="preserve"> PAGEREF _Toc199328344 \h </w:instrText>
             </w:r>
             <w:r>
               <w:rPr>
@@ -1635,7 +1635,7 @@
               <w14:ligatures w14:val="standardContextual"/>
             </w:rPr>
           </w:pPr>
-          <w:hyperlink w:anchor="_Toc196632756" w:history="1">
+          <w:hyperlink w:anchor="_Toc199328345" w:history="1">
             <w:r>
               <w:rPr>
                 <w:rStyle w:val="Hipervnculo"/>
@@ -1687,7 +1687,7 @@
                 <w:noProof/>
                 <w:webHidden/>
               </w:rPr>
-              <w:instrText xml:space="preserve"> PAGEREF _Toc196632756 \h </w:instrText>
+              <w:instrText xml:space="preserve"> PAGEREF _Toc199328345 \h </w:instrText>
             </w:r>
             <w:r>
               <w:rPr>
@@ -1732,7 +1732,7 @@
               <w14:ligatures w14:val="standardContextual"/>
             </w:rPr>
           </w:pPr>
-          <w:hyperlink w:anchor="_Toc196632757" w:history="1">
+          <w:hyperlink w:anchor="_Toc199328346" w:history="1">
             <w:r>
               <w:rPr>
                 <w:rStyle w:val="Hipervnculo"/>
@@ -1784,7 +1784,7 @@
                 <w:bCs w:val="0"/>
                 <w:webHidden/>
               </w:rPr>
-              <w:instrText xml:space="preserve"> PAGEREF _Toc196632757 \h </w:instrText>
+              <w:instrText xml:space="preserve"> PAGEREF _Toc199328346 \h </w:instrText>
             </w:r>
             <w:r>
               <w:rPr>
@@ -1833,7 +1833,7 @@
               <w14:ligatures w14:val="standardContextual"/>
             </w:rPr>
           </w:pPr>
-          <w:hyperlink w:anchor="_Toc196632759" w:history="1">
+          <w:hyperlink w:anchor="_Toc199328348" w:history="1">
             <w:r>
               <w:rPr>
                 <w:rStyle w:val="Hipervnculo"/>
@@ -1885,7 +1885,7 @@
                 <w:bCs w:val="0"/>
                 <w:webHidden/>
               </w:rPr>
-              <w:instrText xml:space="preserve"> PAGEREF _Toc196632759 \h </w:instrText>
+              <w:instrText xml:space="preserve"> PAGEREF _Toc199328348 \h </w:instrText>
             </w:r>
             <w:r>
               <w:rPr>
@@ -1937,7 +1937,7 @@
               <w14:ligatures w14:val="standardContextual"/>
             </w:rPr>
           </w:pPr>
-          <w:hyperlink w:anchor="_Toc196632760" w:history="1">
+          <w:hyperlink w:anchor="_Toc199328349" w:history="1">
             <w:r>
               <w:rPr>
                 <w:rStyle w:val="Hipervnculo"/>
@@ -1989,7 +1989,7 @@
                 <w:noProof/>
                 <w:webHidden/>
               </w:rPr>
-              <w:instrText xml:space="preserve"> PAGEREF _Toc196632760 \h </w:instrText>
+              <w:instrText xml:space="preserve"> PAGEREF _Toc199328349 \h </w:instrText>
             </w:r>
             <w:r>
               <w:rPr>
@@ -2009,7 +2009,7 @@
                 <w:noProof/>
                 <w:webHidden/>
               </w:rPr>
-              <w:t>5</w:t>
+              <w:t>7</w:t>
             </w:r>
             <w:r>
               <w:rPr>
@@ -2034,7 +2034,7 @@
               <w14:ligatures w14:val="standardContextual"/>
             </w:rPr>
           </w:pPr>
-          <w:hyperlink w:anchor="_Toc196632761" w:history="1">
+          <w:hyperlink w:anchor="_Toc199328350" w:history="1">
             <w:r>
               <w:rPr>
                 <w:rStyle w:val="Hipervnculo"/>
@@ -2086,7 +2086,7 @@
                 <w:bCs w:val="0"/>
                 <w:webHidden/>
               </w:rPr>
-              <w:instrText xml:space="preserve"> PAGEREF _Toc196632761 \h </w:instrText>
+              <w:instrText xml:space="preserve"> PAGEREF _Toc199328350 \h </w:instrText>
             </w:r>
             <w:r>
               <w:rPr>
@@ -2109,7 +2109,7 @@
                 <w:bCs w:val="0"/>
                 <w:webHidden/>
               </w:rPr>
-              <w:t>5</w:t>
+              <w:t>7</w:t>
             </w:r>
             <w:r>
               <w:rPr>
@@ -2135,7 +2135,7 @@
               <w14:ligatures w14:val="standardContextual"/>
             </w:rPr>
           </w:pPr>
-          <w:hyperlink w:anchor="_Toc196632762" w:history="1">
+          <w:hyperlink w:anchor="_Toc199328351" w:history="1">
             <w:r>
               <w:rPr>
                 <w:rStyle w:val="Hipervnculo"/>
@@ -2163,7 +2163,7 @@
                 <w:b w:val="0"/>
                 <w:bCs w:val="0"/>
               </w:rPr>
-              <w:t xml:space="preserve"> Entidades y MER (modelo Entidad Relación)</w:t>
+              <w:t xml:space="preserve"> Entidades y MER</w:t>
             </w:r>
             <w:r>
               <w:rPr>
@@ -2187,7 +2187,7 @@
                 <w:bCs w:val="0"/>
                 <w:webHidden/>
               </w:rPr>
-              <w:instrText xml:space="preserve"> PAGEREF _Toc196632762 \h </w:instrText>
+              <w:instrText xml:space="preserve"> PAGEREF _Toc199328351 \h </w:instrText>
             </w:r>
             <w:r>
               <w:rPr>
@@ -2210,7 +2210,7 @@
                 <w:bCs w:val="0"/>
                 <w:webHidden/>
               </w:rPr>
-              <w:t>6</w:t>
+              <w:t>8</w:t>
             </w:r>
             <w:r>
               <w:rPr>
@@ -2239,7 +2239,7 @@
               <w14:ligatures w14:val="standardContextual"/>
             </w:rPr>
           </w:pPr>
-          <w:hyperlink w:anchor="_Toc196632763" w:history="1">
+          <w:hyperlink w:anchor="_Toc199328352" w:history="1">
             <w:r>
               <w:rPr>
                 <w:rStyle w:val="Hipervnculo"/>
@@ -2291,7 +2291,7 @@
                 <w:noProof/>
                 <w:webHidden/>
               </w:rPr>
-              <w:instrText xml:space="preserve"> PAGEREF _Toc196632763 \h </w:instrText>
+              <w:instrText xml:space="preserve"> PAGEREF _Toc199328352 \h </w:instrText>
             </w:r>
             <w:r>
               <w:rPr>
@@ -2311,7 +2311,7 @@
                 <w:noProof/>
                 <w:webHidden/>
               </w:rPr>
-              <w:t>7</w:t>
+              <w:t>9</w:t>
             </w:r>
             <w:r>
               <w:rPr>
@@ -2336,7 +2336,7 @@
               <w14:ligatures w14:val="standardContextual"/>
             </w:rPr>
           </w:pPr>
-          <w:hyperlink w:anchor="_Toc196632764" w:history="1">
+          <w:hyperlink w:anchor="_Toc199328353" w:history="1">
             <w:r>
               <w:rPr>
                 <w:rStyle w:val="Hipervnculo"/>
@@ -2388,7 +2388,7 @@
                 <w:bCs w:val="0"/>
                 <w:webHidden/>
               </w:rPr>
-              <w:instrText xml:space="preserve"> PAGEREF _Toc196632764 \h </w:instrText>
+              <w:instrText xml:space="preserve"> PAGEREF _Toc199328353 \h </w:instrText>
             </w:r>
             <w:r>
               <w:rPr>
@@ -2411,7 +2411,7 @@
                 <w:bCs w:val="0"/>
                 <w:webHidden/>
               </w:rPr>
-              <w:t>7</w:t>
+              <w:t>9</w:t>
             </w:r>
             <w:r>
               <w:rPr>
@@ -2437,7 +2437,7 @@
               <w14:ligatures w14:val="standardContextual"/>
             </w:rPr>
           </w:pPr>
-          <w:hyperlink w:anchor="_Toc196632765" w:history="1">
+          <w:hyperlink w:anchor="_Toc199328354" w:history="1">
             <w:r>
               <w:rPr>
                 <w:rStyle w:val="Hipervnculo"/>
@@ -2489,7 +2489,7 @@
                 <w:bCs w:val="0"/>
                 <w:webHidden/>
               </w:rPr>
-              <w:instrText xml:space="preserve"> PAGEREF _Toc196632765 \h </w:instrText>
+              <w:instrText xml:space="preserve"> PAGEREF _Toc199328354 \h </w:instrText>
             </w:r>
             <w:r>
               <w:rPr>
@@ -2512,7 +2512,7 @@
                 <w:bCs w:val="0"/>
                 <w:webHidden/>
               </w:rPr>
-              <w:t>7</w:t>
+              <w:t>9</w:t>
             </w:r>
             <w:r>
               <w:rPr>
@@ -2541,7 +2541,7 @@
               <w14:ligatures w14:val="standardContextual"/>
             </w:rPr>
           </w:pPr>
-          <w:hyperlink w:anchor="_Toc196632766" w:history="1">
+          <w:hyperlink w:anchor="_Toc199328355" w:history="1">
             <w:r>
               <w:rPr>
                 <w:rStyle w:val="Hipervnculo"/>
@@ -2593,7 +2593,7 @@
                 <w:noProof/>
                 <w:webHidden/>
               </w:rPr>
-              <w:instrText xml:space="preserve"> PAGEREF _Toc196632766 \h </w:instrText>
+              <w:instrText xml:space="preserve"> PAGEREF _Toc199328355 \h </w:instrText>
             </w:r>
             <w:r>
               <w:rPr>
@@ -2613,7 +2613,7 @@
                 <w:noProof/>
                 <w:webHidden/>
               </w:rPr>
-              <w:t>8</w:t>
+              <w:t>10</w:t>
             </w:r>
             <w:r>
               <w:rPr>
@@ -2638,7 +2638,7 @@
               <w14:ligatures w14:val="standardContextual"/>
             </w:rPr>
           </w:pPr>
-          <w:hyperlink w:anchor="_Toc196632767" w:history="1">
+          <w:hyperlink w:anchor="_Toc199328356" w:history="1">
             <w:r>
               <w:rPr>
                 <w:rStyle w:val="Hipervnculo"/>
@@ -2690,7 +2690,7 @@
                 <w:bCs w:val="0"/>
                 <w:webHidden/>
               </w:rPr>
-              <w:instrText xml:space="preserve"> PAGEREF _Toc196632767 \h </w:instrText>
+              <w:instrText xml:space="preserve"> PAGEREF _Toc199328356 \h </w:instrText>
             </w:r>
             <w:r>
               <w:rPr>
@@ -2713,7 +2713,7 @@
                 <w:bCs w:val="0"/>
                 <w:webHidden/>
               </w:rPr>
-              <w:t>8</w:t>
+              <w:t>11</w:t>
             </w:r>
             <w:r>
               <w:rPr>
@@ -2739,7 +2739,7 @@
               <w14:ligatures w14:val="standardContextual"/>
             </w:rPr>
           </w:pPr>
-          <w:hyperlink w:anchor="_Toc196632771" w:history="1">
+          <w:hyperlink w:anchor="_Toc199328359" w:history="1">
             <w:r>
               <w:rPr>
                 <w:rStyle w:val="Hipervnculo"/>
@@ -2791,7 +2791,7 @@
                 <w:bCs w:val="0"/>
                 <w:webHidden/>
               </w:rPr>
-              <w:instrText xml:space="preserve"> PAGEREF _Toc196632771 \h </w:instrText>
+              <w:instrText xml:space="preserve"> PAGEREF _Toc199328359 \h </w:instrText>
             </w:r>
             <w:r>
               <w:rPr>
@@ -2814,7 +2814,7 @@
                 <w:bCs w:val="0"/>
                 <w:webHidden/>
               </w:rPr>
-              <w:t>9</w:t>
+              <w:t>12</w:t>
             </w:r>
             <w:r>
               <w:rPr>
@@ -2840,7 +2840,7 @@
               <w14:ligatures w14:val="standardContextual"/>
             </w:rPr>
           </w:pPr>
-          <w:hyperlink w:anchor="_Toc196632772" w:history="1">
+          <w:hyperlink w:anchor="_Toc199328360" w:history="1">
             <w:r>
               <w:rPr>
                 <w:rStyle w:val="Hipervnculo"/>
@@ -2892,7 +2892,7 @@
                 <w:bCs w:val="0"/>
                 <w:webHidden/>
               </w:rPr>
-              <w:instrText xml:space="preserve"> PAGEREF _Toc196632772 \h </w:instrText>
+              <w:instrText xml:space="preserve"> PAGEREF _Toc199328360 \h </w:instrText>
             </w:r>
             <w:r>
               <w:rPr>
@@ -2915,7 +2915,7 @@
                 <w:bCs w:val="0"/>
                 <w:webHidden/>
               </w:rPr>
-              <w:t>9</w:t>
+              <w:t>13</w:t>
             </w:r>
             <w:r>
               <w:rPr>
@@ -2941,7 +2941,7 @@
               <w14:ligatures w14:val="standardContextual"/>
             </w:rPr>
           </w:pPr>
-          <w:hyperlink w:anchor="_Toc196632773" w:history="1">
+          <w:hyperlink w:anchor="_Toc199328364" w:history="1">
             <w:r>
               <w:rPr>
                 <w:rStyle w:val="Hipervnculo"/>
@@ -2969,7 +2969,7 @@
                 <w:b w:val="0"/>
                 <w:bCs w:val="0"/>
               </w:rPr>
-              <w:t>Manual de usuario</w:t>
+              <w:t>Usabilidad</w:t>
             </w:r>
             <w:r>
               <w:rPr>
@@ -2993,7 +2993,7 @@
                 <w:bCs w:val="0"/>
                 <w:webHidden/>
               </w:rPr>
-              <w:instrText xml:space="preserve"> PAGEREF _Toc196632773 \h </w:instrText>
+              <w:instrText xml:space="preserve"> PAGEREF _Toc199328364 \h </w:instrText>
             </w:r>
             <w:r>
               <w:rPr>
@@ -3016,7 +3016,7 @@
                 <w:bCs w:val="0"/>
                 <w:webHidden/>
               </w:rPr>
-              <w:t>9</w:t>
+              <w:t>14</w:t>
             </w:r>
             <w:r>
               <w:rPr>
@@ -3045,7 +3045,7 @@
               <w14:ligatures w14:val="standardContextual"/>
             </w:rPr>
           </w:pPr>
-          <w:hyperlink w:anchor="_Toc196632774" w:history="1">
+          <w:hyperlink w:anchor="_Toc199328365" w:history="1">
             <w:r>
               <w:rPr>
                 <w:rStyle w:val="Hipervnculo"/>
@@ -3097,7 +3097,7 @@
                 <w:noProof/>
                 <w:webHidden/>
               </w:rPr>
-              <w:instrText xml:space="preserve"> PAGEREF _Toc196632774 \h </w:instrText>
+              <w:instrText xml:space="preserve"> PAGEREF _Toc199328365 \h </w:instrText>
             </w:r>
             <w:r>
               <w:rPr>
@@ -3117,7 +3117,7 @@
                 <w:noProof/>
                 <w:webHidden/>
               </w:rPr>
-              <w:t>9</w:t>
+              <w:t>14</w:t>
             </w:r>
             <w:r>
               <w:rPr>
@@ -3145,7 +3145,7 @@
               <w14:ligatures w14:val="standardContextual"/>
             </w:rPr>
           </w:pPr>
-          <w:hyperlink w:anchor="_Toc196632775" w:history="1">
+          <w:hyperlink w:anchor="_Toc199328366" w:history="1">
             <w:r>
               <w:rPr>
                 <w:rStyle w:val="Hipervnculo"/>
@@ -3197,7 +3197,7 @@
                 <w:noProof/>
                 <w:webHidden/>
               </w:rPr>
-              <w:instrText xml:space="preserve"> PAGEREF _Toc196632775 \h </w:instrText>
+              <w:instrText xml:space="preserve"> PAGEREF _Toc199328366 \h </w:instrText>
             </w:r>
             <w:r>
               <w:rPr>
@@ -3217,7 +3217,7 @@
                 <w:noProof/>
                 <w:webHidden/>
               </w:rPr>
-              <w:t>10</w:t>
+              <w:t>14</w:t>
             </w:r>
             <w:r>
               <w:rPr>
@@ -3245,7 +3245,7 @@
               <w14:ligatures w14:val="standardContextual"/>
             </w:rPr>
           </w:pPr>
-          <w:hyperlink w:anchor="_Toc196632776" w:history="1">
+          <w:hyperlink w:anchor="_Toc199328367" w:history="1">
             <w:r>
               <w:rPr>
                 <w:rStyle w:val="Hipervnculo"/>
@@ -3297,7 +3297,7 @@
                 <w:noProof/>
                 <w:webHidden/>
               </w:rPr>
-              <w:instrText xml:space="preserve"> PAGEREF _Toc196632776 \h </w:instrText>
+              <w:instrText xml:space="preserve"> PAGEREF _Toc199328367 \h </w:instrText>
             </w:r>
             <w:r>
               <w:rPr>
@@ -3317,7 +3317,7 @@
                 <w:noProof/>
                 <w:webHidden/>
               </w:rPr>
-              <w:t>10</w:t>
+              <w:t>15</w:t>
             </w:r>
             <w:r>
               <w:rPr>
@@ -3333,6 +3333,8 @@
             <w:pStyle w:val="TDC2"/>
             <w:rPr>
               <w:rFonts w:asciiTheme="minorHAnsi" w:eastAsiaTheme="minorEastAsia" w:hAnsiTheme="minorHAnsi"/>
+              <w:b w:val="0"/>
+              <w:bCs w:val="0"/>
               <w:kern w:val="2"/>
               <w:sz w:val="24"/>
               <w:szCs w:val="24"/>
@@ -3340,7 +3342,7 @@
               <w14:ligatures w14:val="standardContextual"/>
             </w:rPr>
           </w:pPr>
-          <w:hyperlink w:anchor="_Toc196632777" w:history="1">
+          <w:hyperlink w:anchor="_Toc199328368" w:history="1">
             <w:r>
               <w:rPr>
                 <w:rStyle w:val="Hipervnculo"/>
@@ -3352,6 +3354,8 @@
             <w:r>
               <w:rPr>
                 <w:rFonts w:asciiTheme="minorHAnsi" w:eastAsiaTheme="minorEastAsia" w:hAnsiTheme="minorHAnsi"/>
+                <w:b w:val="0"/>
+                <w:bCs w:val="0"/>
                 <w:kern w:val="2"/>
                 <w:sz w:val="24"/>
                 <w:szCs w:val="24"/>
@@ -3366,7 +3370,7 @@
                 <w:b w:val="0"/>
                 <w:bCs w:val="0"/>
               </w:rPr>
-              <w:t>Innovaciones y problemas</w:t>
+              <w:t>Innovaciones</w:t>
             </w:r>
             <w:r>
               <w:rPr>
@@ -3390,7 +3394,7 @@
                 <w:bCs w:val="0"/>
                 <w:webHidden/>
               </w:rPr>
-              <w:instrText xml:space="preserve"> PAGEREF _Toc196632777 \h </w:instrText>
+              <w:instrText xml:space="preserve"> PAGEREF _Toc199328368 \h </w:instrText>
             </w:r>
             <w:r>
               <w:rPr>
@@ -3413,7 +3417,108 @@
                 <w:bCs w:val="0"/>
                 <w:webHidden/>
               </w:rPr>
-              <w:t>10</w:t>
+              <w:t>15</w:t>
+            </w:r>
+            <w:r>
+              <w:rPr>
+                <w:b w:val="0"/>
+                <w:bCs w:val="0"/>
+                <w:webHidden/>
+              </w:rPr>
+              <w:fldChar w:fldCharType="end"/>
+            </w:r>
+          </w:hyperlink>
+        </w:p>
+        <w:p>
+          <w:pPr>
+            <w:pStyle w:val="TDC2"/>
+            <w:rPr>
+              <w:rFonts w:asciiTheme="minorHAnsi" w:eastAsiaTheme="minorEastAsia" w:hAnsiTheme="minorHAnsi"/>
+              <w:b w:val="0"/>
+              <w:bCs w:val="0"/>
+              <w:kern w:val="2"/>
+              <w:sz w:val="24"/>
+              <w:szCs w:val="24"/>
+              <w:lang w:eastAsia="es-ES"/>
+              <w14:ligatures w14:val="standardContextual"/>
+            </w:rPr>
+          </w:pPr>
+          <w:hyperlink w:anchor="_Toc199328369" w:history="1">
+            <w:r>
+              <w:rPr>
+                <w:rStyle w:val="Hipervnculo"/>
+                <w:b w:val="0"/>
+                <w:bCs w:val="0"/>
+              </w:rPr>
+              <w:t>9.2.</w:t>
+            </w:r>
+            <w:r>
+              <w:rPr>
+                <w:rFonts w:asciiTheme="minorHAnsi" w:eastAsiaTheme="minorEastAsia" w:hAnsiTheme="minorHAnsi"/>
+                <w:b w:val="0"/>
+                <w:bCs w:val="0"/>
+                <w:kern w:val="2"/>
+                <w:sz w:val="24"/>
+                <w:szCs w:val="24"/>
+                <w:lang w:eastAsia="es-ES"/>
+                <w14:ligatures w14:val="standardContextual"/>
+              </w:rPr>
+              <w:tab/>
+            </w:r>
+            <w:r>
+              <w:rPr>
+                <w:rStyle w:val="Hipervnculo"/>
+                <w:b w:val="0"/>
+                <w:bCs w:val="0"/>
+              </w:rPr>
+              <w:t>Problemas</w:t>
+            </w:r>
+            <w:r>
+              <w:rPr>
+                <w:b w:val="0"/>
+                <w:bCs w:val="0"/>
+                <w:webHidden/>
+              </w:rPr>
+              <w:tab/>
+            </w:r>
+            <w:r>
+              <w:rPr>
+                <w:b w:val="0"/>
+                <w:bCs w:val="0"/>
+                <w:webHidden/>
+              </w:rPr>
+              <w:fldChar w:fldCharType="begin"/>
+            </w:r>
+            <w:r>
+              <w:rPr>
+                <w:b w:val="0"/>
+                <w:bCs w:val="0"/>
+                <w:webHidden/>
+              </w:rPr>
+              <w:instrText xml:space="preserve"> PAGEREF _Toc199328369 \h </w:instrText>
+            </w:r>
+            <w:r>
+              <w:rPr>
+                <w:b w:val="0"/>
+                <w:bCs w:val="0"/>
+                <w:webHidden/>
+              </w:rPr>
+            </w:r>
+            <w:r>
+              <w:rPr>
+                <w:b w:val="0"/>
+                <w:bCs w:val="0"/>
+                <w:webHidden/>
+              </w:rPr>
+              <w:fldChar w:fldCharType="separate"/>
+            </w:r>
+            <w:r>
+              <w:rPr>
+                <w:b w:val="0"/>
+                <w:bCs w:val="0"/>
+                <w:webHidden/>
+              </w:rPr>
+              <w:t>15</w:t>
             </w:r>
             <w:r>
               <w:rPr>
@@ -3442,7 +3547,7 @@
               <w14:ligatures w14:val="standardContextual"/>
             </w:rPr>
           </w:pPr>
-          <w:hyperlink w:anchor="_Toc196632778" w:history="1">
+          <w:hyperlink w:anchor="_Toc199328370" w:history="1">
             <w:r>
               <w:rPr>
                 <w:rStyle w:val="Hipervnculo"/>
@@ -3494,7 +3599,7 @@
                 <w:noProof/>
                 <w:webHidden/>
               </w:rPr>
-              <w:instrText xml:space="preserve"> PAGEREF _Toc196632778 \h </w:instrText>
+              <w:instrText xml:space="preserve"> PAGEREF _Toc199328370 \h </w:instrText>
             </w:r>
             <w:r>
               <w:rPr>
@@ -3514,7 +3619,7 @@
                 <w:noProof/>
                 <w:webHidden/>
               </w:rPr>
-              <w:t>10</w:t>
+              <w:t>15</w:t>
             </w:r>
             <w:r>
               <w:rPr>
@@ -3542,7 +3647,7 @@
               <w14:ligatures w14:val="standardContextual"/>
             </w:rPr>
           </w:pPr>
-          <w:hyperlink w:anchor="_Toc196632779" w:history="1">
+          <w:hyperlink w:anchor="_Toc199328371" w:history="1">
             <w:r>
               <w:rPr>
                 <w:rStyle w:val="Hipervnculo"/>
@@ -3573,7 +3678,7 @@
                 <w:bCs/>
                 <w:noProof/>
               </w:rPr>
-              <w:t>Anexos</w:t>
+              <w:t>Bibliografía</w:t>
             </w:r>
             <w:r>
               <w:rPr>
@@ -3594,7 +3699,7 @@
                 <w:noProof/>
                 <w:webHidden/>
               </w:rPr>
-              <w:instrText xml:space="preserve"> PAGEREF _Toc196632779 \h </w:instrText>
+              <w:instrText xml:space="preserve"> PAGEREF _Toc199328371 \h </w:instrText>
             </w:r>
             <w:r>
               <w:rPr>
@@ -3614,7 +3719,7 @@
                 <w:noProof/>
                 <w:webHidden/>
               </w:rPr>
-              <w:t>10</w:t>
+              <w:t>15</w:t>
             </w:r>
             <w:r>
               <w:rPr>
@@ -3642,7 +3747,7 @@
               <w14:ligatures w14:val="standardContextual"/>
             </w:rPr>
           </w:pPr>
-          <w:hyperlink w:anchor="_Toc196632780" w:history="1">
+          <w:hyperlink w:anchor="_Toc199328372" w:history="1">
             <w:r>
               <w:rPr>
                 <w:rStyle w:val="Hipervnculo"/>
@@ -3673,7 +3778,7 @@
                 <w:bCs/>
                 <w:noProof/>
               </w:rPr>
-              <w:t>Bibliografía</w:t>
+              <w:t>Anexos</w:t>
             </w:r>
             <w:r>
               <w:rPr>
@@ -3694,7 +3799,7 @@
                 <w:noProof/>
                 <w:webHidden/>
               </w:rPr>
-              <w:instrText xml:space="preserve"> PAGEREF _Toc196632780 \h </w:instrText>
+              <w:instrText xml:space="preserve"> PAGEREF _Toc199328372 \h </w:instrText>
             </w:r>
             <w:r>
               <w:rPr>
@@ -3714,7 +3819,7 @@
                 <w:noProof/>
                 <w:webHidden/>
               </w:rPr>
-              <w:t>10</w:t>
+              <w:t>15</w:t>
             </w:r>
             <w:r>
               <w:rPr>
@@ -3726,6 +3831,93 @@
           </w:hyperlink>
         </w:p>
         <w:p>
+          <w:pPr>
+            <w:rPr>
+              <w:b/>
+              <w:bCs/>
+            </w:rPr>
+          </w:pPr>
+          <w:r>
+            <w:rPr>
+              <w:b/>
+              <w:bCs/>
+              <w:noProof/>
+              <w:color w:val="000000" w:themeColor="text1"/>
+            </w:rPr>
+            <mc:AlternateContent>
+              <mc:Choice Requires="wps">
+                <w:drawing>
+                  <wp:anchor distT="0" distB="0" distL="114300" distR="114300" simplePos="0" relativeHeight="251674112" behindDoc="0" locked="0" layoutInCell="1" allowOverlap="1" wp14:anchorId="59D04795" wp14:editId="14884B9E">
+                    <wp:simplePos x="0" y="0"/>
+                    <wp:positionH relativeFrom="column">
+                      <wp:posOffset>-20955</wp:posOffset>
+                    </wp:positionH>
+                    <wp:positionV relativeFrom="paragraph">
+                      <wp:posOffset>325755</wp:posOffset>
+                    </wp:positionV>
+                    <wp:extent cx="5044440" cy="220980"/>
+                    <wp:effectExtent l="0" t="0" r="22860" b="26670"/>
+                    <wp:wrapNone/>
+                    <wp:docPr id="936622401" name="Rectángulo 2"/>
+                    <wp:cNvGraphicFramePr/>
+                    <a:graphic xmlns:a="http://schemas.openxmlformats.org/drawingml/2006/main">
+                      <a:graphicData uri="http://schemas.microsoft.com/office/word/2010/wordprocessingShape">
+                        <wps:wsp>
+                          <wps:cNvSpPr/>
+                          <wps:spPr>
+                            <a:xfrm>
+                              <a:off x="0" y="0"/>
+                              <a:ext cx="5044440" cy="220980"/>
+                            </a:xfrm>
+                            <a:prstGeom prst="rect">
+                              <a:avLst/>
+                            </a:prstGeom>
+                            <a:noFill/>
+                            <a:ln w="12700">
+                              <a:solidFill>
+                                <a:srgbClr val="C00000"/>
+                              </a:solidFill>
+                            </a:ln>
+                          </wps:spPr>
+                          <wps:style>
+                            <a:lnRef idx="2">
+                              <a:schemeClr val="accent6"/>
+                            </a:lnRef>
+                            <a:fillRef idx="1">
+                              <a:schemeClr val="lt1"/>
+                            </a:fillRef>
+                            <a:effectRef idx="0">
+                              <a:schemeClr val="accent6"/>
+                            </a:effectRef>
+                            <a:fontRef idx="minor">
+                              <a:schemeClr val="dk1"/>
+                            </a:fontRef>
+                          </wps:style>
+                          <wps:bodyPr rot="0" spcFirstLastPara="0" vertOverflow="overflow" horzOverflow="overflow" vert="horz" wrap="square" lIns="91440" tIns="45720" rIns="91440" bIns="45720" numCol="1" spcCol="0" rtlCol="0" fromWordArt="0" anchor="ctr" anchorCtr="0" forceAA="0" compatLnSpc="1">
+                            <a:prstTxWarp prst="textNoShape">
+                              <a:avLst/>
+                            </a:prstTxWarp>
+                            <a:noAutofit/>
+                          </wps:bodyPr>
+                        </wps:wsp>
+                      </a:graphicData>
+                    </a:graphic>
+                    <wp14:sizeRelH relativeFrom="margin">
+                      <wp14:pctWidth>0</wp14:pctWidth>
+                    </wp14:sizeRelH>
+                    <wp14:sizeRelV relativeFrom="margin">
+                      <wp14:pctHeight>0</wp14:pctHeight>
+                    </wp14:sizeRelV>
+                  </wp:anchor>
+                </w:drawing>
+              </mc:Choice>
+              <mc:Fallback>
+                <w:pict>
+                  <v:rect w14:anchorId="0A1A2CF4" id="Rectángulo 2" o:spid="_x0000_s1026" style="position:absolute;margin-left:-1.65pt;margin-top:25.65pt;width:397.2pt;height:17.4pt;z-index:251674112;visibility:visible;mso-wrap-style:square;mso-width-percent:0;mso-height-percent:0;mso-wrap-distance-left:9pt;mso-wrap-distance-top:0;mso-wrap-distance-right:9pt;mso-wrap-distance-bottom:0;mso-position-horizontal:absolute;mso-position-horizontal-relative:text;mso-position-vertical:absolute;mso-position-vertical-relative:text;mso-width-percent:0;mso-height-percent:0;mso-width-relative:margin;mso-height-relative:margin;v-text-anchor:middle" o:gfxdata="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" filled="f" strokecolor="#c00000" strokeweight="1pt"/>
+                </w:pict>
+              </mc:Fallback>
+            </mc:AlternateContent>
+          </w:r>
           <w:r>
             <w:rPr>
               <w:b/>
@@ -3737,108 +3929,6 @@
       </w:sdtContent>
     </w:sdt>
     <w:p>
-      <w:pPr>
-        <w:spacing w:after="160" w:line="259" w:lineRule="auto"/>
-        <w:rPr>
-          <w:b/>
-          <w:bCs/>
-          <w:color w:val="C00000"/>
-        </w:rPr>
-      </w:pPr>
-      <w:r>
-        <w:rPr>
-          <w:b/>
-          <w:bCs/>
-          <w:noProof/>
-          <w:color w:val="000000" w:themeColor="text1"/>
-        </w:rPr>
-        <mc:AlternateContent>
-          <mc:Choice Requires="wps">
-            <w:drawing>
-              <wp:anchor distT="0" distB="0" distL="114300" distR="114300" simplePos="0" relativeHeight="251682816" behindDoc="0" locked="0" layoutInCell="1" allowOverlap="1" wp14:anchorId="59D04795" wp14:editId="05BB9C90">
-                <wp:simplePos x="0" y="0"/>
-                <wp:positionH relativeFrom="column">
-                  <wp:posOffset>-40170</wp:posOffset>
-                </wp:positionH>
-                <wp:positionV relativeFrom="paragraph">
-                  <wp:posOffset>447150</wp:posOffset>
-                </wp:positionV>
-                <wp:extent cx="5044440" cy="220980"/>
-                <wp:effectExtent l="0" t="0" r="22860" b="26670"/>
-                <wp:wrapNone/>
-                <wp:docPr id="936622401" name="Rectángulo 2"/>
-                <wp:cNvGraphicFramePr/>
-                <a:graphic xmlns:a="http://schemas.openxmlformats.org/drawingml/2006/main">
-                  <a:graphicData uri="http://schemas.microsoft.com/office/word/2010/wordprocessingShape">
-                    <wps:wsp>
-                      <wps:cNvSpPr/>
-                      <wps:spPr>
-                        <a:xfrm>
-                          <a:off x="0" y="0"/>
-                          <a:ext cx="5044440" cy="220980"/>
-                        </a:xfrm>
-                        <a:prstGeom prst="rect">
-                          <a:avLst/>
-                        </a:prstGeom>
-                        <a:noFill/>
-                        <a:ln w="12700">
-                          <a:solidFill>
-                            <a:srgbClr val="C00000"/>
-                          </a:solidFill>
-                        </a:ln>
-                      </wps:spPr>
-                      <wps:style>
-                        <a:lnRef idx="2">
-                          <a:schemeClr val="accent6"/>
-                        </a:lnRef>
-                        <a:fillRef idx="1">
-                          <a:schemeClr val="lt1"/>
-                        </a:fillRef>
-                        <a:effectRef idx="0">
-                          <a:schemeClr val="accent6"/>
-                        </a:effectRef>
-                        <a:fontRef idx="minor">
-                          <a:schemeClr val="dk1"/>
-                        </a:fontRef>
-                      </wps:style>
-                      <wps:bodyPr rot="0" spcFirstLastPara="0" vertOverflow="overflow" horzOverflow="overflow" vert="horz" wrap="square" lIns="91440" tIns="45720" rIns="91440" bIns="45720" numCol="1" spcCol="0" rtlCol="0" fromWordArt="0" anchor="ctr" anchorCtr="0" forceAA="0" compatLnSpc="1">
-                        <a:prstTxWarp prst="textNoShape">
-                          <a:avLst/>
-                        </a:prstTxWarp>
-                        <a:noAutofit/>
-                      </wps:bodyPr>
-                    </wps:wsp>
-                  </a:graphicData>
-                </a:graphic>
-                <wp14:sizeRelH relativeFrom="margin">
-                  <wp14:pctWidth>0</wp14:pctWidth>
-                </wp14:sizeRelH>
-                <wp14:sizeRelV relativeFrom="margin">
-                  <wp14:pctHeight>0</wp14:pctHeight>
-                </wp14:sizeRelV>
-              </wp:anchor>
-            </w:drawing>
-          </mc:Choice>
-          <mc:Fallback>
-            <w:pict>
-              <v:rect w14:anchorId="552F3ABA" id="Rectángulo 2" o:spid="_x0000_s1026" style="position:absolute;margin-left:-3.15pt;margin-top:35.2pt;width:397.2pt;height:17.4pt;z-index:251682816;visibility:visible;mso-wrap-style:square;mso-width-percent:0;mso-height-percent:0;mso-wrap-distance-left:9pt;mso-wrap-distance-top:0;mso-wrap-distance-right:9pt;mso-wrap-distance-bottom:0;mso-position-horizontal:absolute;mso-position-horizontal-relative:text;mso-position-vertical:absolute;mso-position-vertical-relative:text;mso-width-percent:0;mso-height-percent:0;mso-width-relative:margin;mso-height-relative:margin;v-text-anchor:middle" o:gfxdata="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" filled="f" strokecolor="#c00000" strokeweight="1pt"/>
-            </w:pict>
-          </mc:Fallback>
-        </mc:AlternateContent>
-      </w:r>
-      <w:r>
-        <w:rPr>
-          <w:b/>
-          <w:bCs/>
-          <w:color w:val="C00000"/>
-        </w:rPr>
-        <w:t>PUEDES MIRAR TODO, tanto código como lo que no. Quiero una reunión urgente, me veo muy mal.</w:t>
-      </w:r>
-    </w:p>
-    <w:p>
-      <w:pPr>
-        <w:spacing w:after="160" w:line="259" w:lineRule="auto"/>
-      </w:pPr>
       <w:r>
         <w:rPr>
           <w:b/>
@@ -3908,7 +3998,7 @@
           <w:u w:val="single"/>
         </w:rPr>
       </w:pPr>
-      <w:bookmarkStart w:id="3" w:name="_Toc196632748"/>
+      <w:bookmarkStart w:id="3" w:name="_Toc199328337"/>
       <w:r>
         <w:rPr>
           <w:rFonts w:ascii="Palatino Linotype" w:hAnsi="Palatino Linotype"/>
@@ -3949,7 +4039,7 @@
         </w:rPr>
         <w:t xml:space="preserve"> </w:t>
       </w:r>
-      <w:bookmarkStart w:id="4" w:name="_Toc196632749"/>
+      <w:bookmarkStart w:id="4" w:name="_Toc199328338"/>
       <w:r>
         <w:rPr>
           <w:rFonts w:ascii="Palatino Linotype" w:hAnsi="Palatino Linotype"/>
@@ -4202,6 +4292,23 @@
         </w:rPr>
         <w:t>.</w:t>
       </w:r>
+      <w:r>
+        <w:rPr>
+          <w:rFonts w:ascii="Palatino Linotype" w:hAnsi="Palatino Linotype"/>
+          <w:sz w:val="24"/>
+          <w:szCs w:val="24"/>
+        </w:rPr>
+        <w:t xml:space="preserve"> </w:t>
+      </w:r>
+      <w:r>
+        <w:rPr>
+          <w:rFonts w:ascii="Palatino Linotype" w:hAnsi="Palatino Linotype"/>
+          <w:color w:val="C00000"/>
+          <w:sz w:val="24"/>
+          <w:szCs w:val="24"/>
+        </w:rPr>
+        <w:t>Buscar esa investigación y añadirla a la bibliografía</w:t>
+      </w:r>
     </w:p>
     <w:p>
       <w:pPr>
@@ -4329,7 +4436,7 @@
         </w:rPr>
         <w:t xml:space="preserve"> </w:t>
       </w:r>
-      <w:bookmarkStart w:id="5" w:name="_Toc196632750"/>
+      <w:bookmarkStart w:id="5" w:name="_Toc199328339"/>
       <w:r>
         <w:rPr>
           <w:rFonts w:ascii="Palatino Linotype" w:hAnsi="Palatino Linotype"/>
@@ -4497,6 +4604,7 @@
           <w:rFonts w:ascii="Palatino Linotype" w:hAnsi="Palatino Linotype"/>
           <w:sz w:val="24"/>
           <w:szCs w:val="24"/>
+          <w:u w:val="single"/>
         </w:rPr>
         <w:t>Habitica</w:t>
       </w:r>
@@ -4827,7 +4935,16 @@
           <w:sz w:val="24"/>
           <w:szCs w:val="24"/>
         </w:rPr>
-        <w:t xml:space="preserve">Además, como objetivo personal, aspiro a que </w:t>
+        <w:t xml:space="preserve">Además, como objetivo personal, aspiro a </w:t>
+      </w:r>
+      <w:r>
+        <w:rPr>
+          <w:rFonts w:ascii="Palatino Linotype" w:hAnsi="Palatino Linotype"/>
+          <w:sz w:val="24"/>
+          <w:szCs w:val="24"/>
+        </w:rPr>
+        <w:lastRenderedPageBreak/>
+        <w:t xml:space="preserve">que </w:t>
       </w:r>
       <w:r>
         <w:rPr>
@@ -4903,7 +5020,7 @@
           <w:u w:val="single"/>
         </w:rPr>
       </w:pPr>
-      <w:bookmarkStart w:id="6" w:name="_Toc196632751"/>
+      <w:bookmarkStart w:id="6" w:name="_Toc199328340"/>
       <w:r>
         <w:rPr>
           <w:rFonts w:ascii="Palatino Linotype" w:hAnsi="Palatino Linotype"/>
@@ -5075,7 +5192,7 @@
         </w:rPr>
         <w:t xml:space="preserve"> </w:t>
       </w:r>
-      <w:bookmarkStart w:id="7" w:name="_Toc196632752"/>
+      <w:bookmarkStart w:id="7" w:name="_Toc199328341"/>
       <w:r>
         <w:rPr>
           <w:rFonts w:ascii="Palatino Linotype" w:hAnsi="Palatino Linotype"/>
@@ -5207,6 +5324,7 @@
       <w:bookmarkStart w:id="8" w:name="_Toc196598001"/>
       <w:bookmarkStart w:id="9" w:name="_Toc196623808"/>
       <w:bookmarkStart w:id="10" w:name="_Toc196632753"/>
+      <w:bookmarkStart w:id="11" w:name="_Toc199328342"/>
       <w:r>
         <w:rPr>
           <w:rFonts w:ascii="Palatino Linotype" w:hAnsi="Palatino Linotype"/>
@@ -5221,6 +5339,7 @@
       <w:bookmarkEnd w:id="8"/>
       <w:bookmarkEnd w:id="9"/>
       <w:bookmarkEnd w:id="10"/>
+      <w:bookmarkEnd w:id="11"/>
     </w:p>
     <w:p>
       <w:pPr>
@@ -5387,9 +5506,10 @@
           <w:szCs w:val="26"/>
         </w:rPr>
       </w:pPr>
-      <w:bookmarkStart w:id="11" w:name="_Toc196598002"/>
-      <w:bookmarkStart w:id="12" w:name="_Toc196623809"/>
-      <w:bookmarkStart w:id="13" w:name="_Toc196632754"/>
+      <w:bookmarkStart w:id="12" w:name="_Toc196598002"/>
+      <w:bookmarkStart w:id="13" w:name="_Toc196623809"/>
+      <w:bookmarkStart w:id="14" w:name="_Toc196632754"/>
+      <w:bookmarkStart w:id="15" w:name="_Toc199328343"/>
       <w:r>
         <w:rPr>
           <w:rFonts w:ascii="Palatino Linotype" w:hAnsi="Palatino Linotype"/>
@@ -5401,9 +5521,10 @@
         </w:rPr>
         <w:t>Requisitos no funcionales</w:t>
       </w:r>
-      <w:bookmarkEnd w:id="11"/>
       <w:bookmarkEnd w:id="12"/>
       <w:bookmarkEnd w:id="13"/>
+      <w:bookmarkEnd w:id="14"/>
+      <w:bookmarkEnd w:id="15"/>
     </w:p>
     <w:p>
       <w:pPr>
@@ -5591,6 +5712,7 @@
           <w:sz w:val="24"/>
           <w:szCs w:val="24"/>
         </w:rPr>
+        <w:lastRenderedPageBreak/>
         <w:t>El sistema debe permitir su uso sin conexión a internet, garantizando que los datos esenciales sigan disponibles localmente.</w:t>
       </w:r>
     </w:p>
@@ -5608,7 +5730,6 @@
           <w:sz w:val="24"/>
           <w:szCs w:val="24"/>
         </w:rPr>
-        <w:lastRenderedPageBreak/>
         <w:t>Se deben evitar pérdidas de información durante la sesión del usuario.</w:t>
       </w:r>
     </w:p>
@@ -5749,7 +5870,6 @@
           <w:szCs w:val="28"/>
         </w:rPr>
       </w:pPr>
-      <w:bookmarkStart w:id="14" w:name="_Toc196632755"/>
       <w:r>
         <w:rPr>
           <w:rFonts w:ascii="Palatino Linotype" w:hAnsi="Palatino Linotype"/>
@@ -5761,6 +5881,7 @@
         </w:rPr>
         <w:t xml:space="preserve"> </w:t>
       </w:r>
+      <w:bookmarkStart w:id="16" w:name="_Toc199328344"/>
       <w:r>
         <w:rPr>
           <w:rFonts w:ascii="Palatino Linotype" w:hAnsi="Palatino Linotype"/>
@@ -5772,7 +5893,7 @@
         </w:rPr>
         <w:t>Casos de uso</w:t>
       </w:r>
-      <w:bookmarkEnd w:id="14"/>
+      <w:bookmarkEnd w:id="16"/>
     </w:p>
     <w:p>
       <w:pPr>
@@ -5789,7 +5910,7 @@
           <w:noProof/>
         </w:rPr>
         <w:drawing>
-          <wp:anchor distT="0" distB="0" distL="114300" distR="114300" simplePos="0" relativeHeight="251651584" behindDoc="1" locked="0" layoutInCell="1" allowOverlap="1" wp14:anchorId="09E9BA1D" wp14:editId="7360E081">
+          <wp:anchor distT="0" distB="0" distL="114300" distR="114300" simplePos="0" relativeHeight="251646464" behindDoc="1" locked="0" layoutInCell="1" allowOverlap="1" wp14:anchorId="09E9BA1D" wp14:editId="7360E081">
             <wp:simplePos x="0" y="0"/>
             <wp:positionH relativeFrom="column">
               <wp:posOffset>2619375</wp:posOffset>
@@ -5958,7 +6079,7 @@
           <w:u w:val="single"/>
         </w:rPr>
       </w:pPr>
-      <w:bookmarkStart w:id="15" w:name="_Toc196632756"/>
+      <w:bookmarkStart w:id="17" w:name="_Toc199328345"/>
       <w:r>
         <w:rPr>
           <w:rFonts w:ascii="Palatino Linotype" w:hAnsi="Palatino Linotype"/>
@@ -5969,7 +6090,7 @@
         </w:rPr>
         <w:t>Diseño</w:t>
       </w:r>
-      <w:bookmarkEnd w:id="15"/>
+      <w:bookmarkEnd w:id="17"/>
       <w:r>
         <w:rPr>
           <w:rFonts w:ascii="Palatino Linotype" w:hAnsi="Palatino Linotype"/>
@@ -6006,7 +6127,7 @@
         </w:rPr>
         <w:t xml:space="preserve"> </w:t>
       </w:r>
-      <w:bookmarkStart w:id="16" w:name="_Toc196632757"/>
+      <w:bookmarkStart w:id="18" w:name="_Toc199328346"/>
       <w:r>
         <w:rPr>
           <w:rFonts w:ascii="Palatino Linotype" w:hAnsi="Palatino Linotype"/>
@@ -6018,7 +6139,7 @@
         </w:rPr>
         <w:t>Modelo arquitectónico</w:t>
       </w:r>
-      <w:bookmarkEnd w:id="16"/>
+      <w:bookmarkEnd w:id="18"/>
     </w:p>
     <w:p>
       <w:pPr>
@@ -6040,7 +6161,17 @@
           <w:szCs w:val="24"/>
           <w:lang w:eastAsia="es-ES"/>
         </w:rPr>
-        <w:t xml:space="preserve">ZENHABITS ha sido diseñada para ofrecer una solución multiplataforma eficiente, escalable y segura. La propuesta busca ser funcional tanto en dispositivos móviles (Android </w:t>
+        <w:t xml:space="preserve">ZENHABITS ha sido diseñada para ofrecer una solución multiplataforma eficiente, escalable y segura. La propuesta busca ser funcional tanto en </w:t>
+      </w:r>
+      <w:r>
+        <w:rPr>
+          <w:rFonts w:ascii="Palatino Linotype" w:hAnsi="Palatino Linotype"/>
+          <w:sz w:val="24"/>
+          <w:szCs w:val="24"/>
+          <w:lang w:eastAsia="es-ES"/>
+        </w:rPr>
+        <w:lastRenderedPageBreak/>
+        <w:t xml:space="preserve">dispositivos móviles (Android </w:t>
       </w:r>
       <w:proofErr w:type="gramStart"/>
       <w:r>
@@ -6099,7 +6230,6 @@
           <w:szCs w:val="24"/>
           <w:lang w:eastAsia="es-ES"/>
         </w:rPr>
-        <w:lastRenderedPageBreak/>
         <w:t xml:space="preserve">La solución sigue un modelo cliente-servidor. Se estructura internamente bajo los principios de </w:t>
       </w:r>
       <w:proofErr w:type="spellStart"/>
@@ -6159,6 +6289,70 @@
           <w:lang w:eastAsia="es-ES"/>
         </w:rPr>
         <w:t xml:space="preserve"> en distintos dispositivos y tamaños de pantalla.</w:t>
+      </w:r>
+      <w:r>
+        <w:rPr>
+          <w:rFonts w:ascii="Palatino Linotype" w:eastAsia="Times New Roman" w:hAnsi="Palatino Linotype" w:cs="Times New Roman"/>
+          <w:color w:val="C00000"/>
+          <w:sz w:val="24"/>
+          <w:szCs w:val="24"/>
+          <w:lang w:eastAsia="es-ES"/>
+        </w:rPr>
+        <w:t xml:space="preserve"> Explicar </w:t>
+      </w:r>
+      <w:proofErr w:type="spellStart"/>
+      <w:r>
+        <w:rPr>
+          <w:rFonts w:ascii="Palatino Linotype" w:eastAsia="Times New Roman" w:hAnsi="Palatino Linotype" w:cs="Times New Roman"/>
+          <w:color w:val="C00000"/>
+          <w:sz w:val="24"/>
+          <w:szCs w:val="24"/>
+          <w:lang w:eastAsia="es-ES"/>
+        </w:rPr>
+        <w:t>clean</w:t>
+      </w:r>
+      <w:proofErr w:type="spellEnd"/>
+      <w:r>
+        <w:rPr>
+          <w:rFonts w:ascii="Palatino Linotype" w:eastAsia="Times New Roman" w:hAnsi="Palatino Linotype" w:cs="Times New Roman"/>
+          <w:color w:val="C00000"/>
+          <w:sz w:val="24"/>
+          <w:szCs w:val="24"/>
+          <w:lang w:eastAsia="es-ES"/>
+        </w:rPr>
+        <w:t xml:space="preserve"> </w:t>
+      </w:r>
+      <w:proofErr w:type="spellStart"/>
+      <w:r>
+        <w:rPr>
+          <w:rFonts w:ascii="Palatino Linotype" w:eastAsia="Times New Roman" w:hAnsi="Palatino Linotype" w:cs="Times New Roman"/>
+          <w:color w:val="C00000"/>
+          <w:sz w:val="24"/>
+          <w:szCs w:val="24"/>
+          <w:lang w:eastAsia="es-ES"/>
+        </w:rPr>
+        <w:t>architecture</w:t>
+      </w:r>
+      <w:proofErr w:type="spellEnd"/>
+      <w:r>
+        <w:rPr>
+          <w:rFonts w:ascii="Palatino Linotype" w:eastAsia="Times New Roman" w:hAnsi="Palatino Linotype" w:cs="Times New Roman"/>
+          <w:color w:val="C00000"/>
+          <w:sz w:val="24"/>
+          <w:szCs w:val="24"/>
+          <w:lang w:eastAsia="es-ES"/>
+        </w:rPr>
+        <w:t xml:space="preserve"> y MVVM</w:t>
+      </w:r>
+      <w:r>
+        <w:rPr>
+          <w:rFonts w:ascii="Palatino Linotype" w:eastAsia="Times New Roman" w:hAnsi="Palatino Linotype" w:cs="Times New Roman"/>
+          <w:color w:val="C00000"/>
+          <w:sz w:val="24"/>
+          <w:szCs w:val="24"/>
+          <w:lang w:eastAsia="es-ES"/>
+        </w:rPr>
+        <w:t xml:space="preserve"> (dar créditos en bibliografía)</w:t>
       </w:r>
     </w:p>
     <w:p>
@@ -6177,8 +6371,6 @@
           <w:szCs w:val="26"/>
         </w:rPr>
       </w:pPr>
-      <w:bookmarkStart w:id="17" w:name="_Toc196623813"/>
-      <w:bookmarkStart w:id="18" w:name="_Toc196632758"/>
       <w:r>
         <w:rPr>
           <w:rFonts w:ascii="Palatino Linotype" w:hAnsi="Palatino Linotype"/>
@@ -6188,10 +6380,8 @@
           <w:sz w:val="26"/>
           <w:szCs w:val="26"/>
         </w:rPr>
-        <w:t>Componentes</w:t>
-      </w:r>
-      <w:bookmarkEnd w:id="17"/>
-      <w:bookmarkEnd w:id="18"/>
+        <w:t>Despliegue</w:t>
+      </w:r>
     </w:p>
     <w:p>
       <w:pPr>
@@ -6398,6 +6588,7 @@
           <w:color w:val="000000" w:themeColor="text1"/>
           <w:sz w:val="24"/>
           <w:szCs w:val="24"/>
+          <w:lang w:val="en-US"/>
         </w:rPr>
       </w:pPr>
       <w:r>
@@ -6406,9 +6597,19 @@
           <w:sz w:val="24"/>
           <w:szCs w:val="24"/>
           <w:u w:val="single"/>
-          <w:lang w:eastAsia="es-ES"/>
-        </w:rPr>
-        <w:t xml:space="preserve">API </w:t>
+          <w:lang w:val="en-US" w:eastAsia="es-ES"/>
+        </w:rPr>
+        <w:t>API Backend (Rust + Axum)</w:t>
+      </w:r>
+      <w:r>
+        <w:rPr>
+          <w:rFonts w:ascii="Palatino Linotype" w:eastAsia="Times New Roman" w:hAnsi="Palatino Linotype" w:cs="Times New Roman"/>
+          <w:sz w:val="24"/>
+          <w:szCs w:val="24"/>
+          <w:u w:val="single"/>
+          <w:lang w:val="en-US" w:eastAsia="es-ES"/>
+        </w:rPr>
+        <w:t xml:space="preserve"> </w:t>
       </w:r>
       <w:proofErr w:type="spellStart"/>
       <w:r>
@@ -6417,65 +6618,21 @@
           <w:sz w:val="24"/>
           <w:szCs w:val="24"/>
           <w:u w:val="single"/>
-          <w:lang w:eastAsia="es-ES"/>
-        </w:rPr>
-        <w:t>Backend</w:t>
+          <w:lang w:val="en-US" w:eastAsia="es-ES"/>
+        </w:rPr>
+        <w:t>d</w:t>
+      </w:r>
+      <w:r>
+        <w:rPr>
+          <w:rFonts w:ascii="Palatino Linotype" w:eastAsia="Times New Roman" w:hAnsi="Palatino Linotype" w:cs="Times New Roman"/>
+          <w:sz w:val="24"/>
+          <w:szCs w:val="24"/>
+          <w:u w:val="single"/>
+          <w:lang w:val="en-US" w:eastAsia="es-ES"/>
+        </w:rPr>
+        <w:t>ocketizada</w:t>
       </w:r>
       <w:proofErr w:type="spellEnd"/>
-      <w:r>
-        <w:rPr>
-          <w:rFonts w:ascii="Palatino Linotype" w:eastAsia="Times New Roman" w:hAnsi="Palatino Linotype" w:cs="Times New Roman"/>
-          <w:sz w:val="24"/>
-          <w:szCs w:val="24"/>
-          <w:u w:val="single"/>
-          <w:lang w:eastAsia="es-ES"/>
-        </w:rPr>
-        <w:t xml:space="preserve"> (</w:t>
-      </w:r>
-      <w:proofErr w:type="spellStart"/>
-      <w:r>
-        <w:rPr>
-          <w:rFonts w:ascii="Palatino Linotype" w:eastAsia="Times New Roman" w:hAnsi="Palatino Linotype" w:cs="Times New Roman"/>
-          <w:sz w:val="24"/>
-          <w:szCs w:val="24"/>
-          <w:u w:val="single"/>
-          <w:lang w:eastAsia="es-ES"/>
-        </w:rPr>
-        <w:t>Rust</w:t>
-      </w:r>
-      <w:proofErr w:type="spellEnd"/>
-      <w:r>
-        <w:rPr>
-          <w:rFonts w:ascii="Palatino Linotype" w:eastAsia="Times New Roman" w:hAnsi="Palatino Linotype" w:cs="Times New Roman"/>
-          <w:sz w:val="24"/>
-          <w:szCs w:val="24"/>
-          <w:u w:val="single"/>
-          <w:lang w:eastAsia="es-ES"/>
-        </w:rPr>
-        <w:t xml:space="preserve"> + </w:t>
-      </w:r>
-      <w:proofErr w:type="spellStart"/>
-      <w:r>
-        <w:rPr>
-          <w:rFonts w:ascii="Palatino Linotype" w:eastAsia="Times New Roman" w:hAnsi="Palatino Linotype" w:cs="Times New Roman"/>
-          <w:sz w:val="24"/>
-          <w:szCs w:val="24"/>
-          <w:u w:val="single"/>
-          <w:lang w:eastAsia="es-ES"/>
-        </w:rPr>
-        <w:t>Axum</w:t>
-      </w:r>
-      <w:proofErr w:type="spellEnd"/>
-      <w:r>
-        <w:rPr>
-          <w:rFonts w:ascii="Palatino Linotype" w:eastAsia="Times New Roman" w:hAnsi="Palatino Linotype" w:cs="Times New Roman"/>
-          <w:sz w:val="24"/>
-          <w:szCs w:val="24"/>
-          <w:u w:val="single"/>
-          <w:lang w:eastAsia="es-ES"/>
-        </w:rPr>
-        <w:t>)</w:t>
-      </w:r>
     </w:p>
     <w:p>
       <w:pPr>
@@ -6494,7 +6651,7 @@
           <w:rFonts w:ascii="Palatino Linotype" w:eastAsia="Times New Roman" w:hAnsi="Palatino Linotype" w:cs="Times New Roman"/>
           <w:sz w:val="2"/>
           <w:szCs w:val="2"/>
-          <w:lang w:eastAsia="es-ES"/>
+          <w:lang w:val="en-US" w:eastAsia="es-ES"/>
         </w:rPr>
         <w:br/>
       </w:r>
@@ -6836,7 +6993,7 @@
           <w:noProof/>
         </w:rPr>
         <w:drawing>
-          <wp:anchor distT="0" distB="0" distL="114300" distR="114300" simplePos="0" relativeHeight="251653632" behindDoc="1" locked="0" layoutInCell="1" allowOverlap="1" wp14:anchorId="3C495CB3" wp14:editId="5254B5F4">
+          <wp:anchor distT="0" distB="0" distL="114300" distR="114300" simplePos="0" relativeHeight="251649536" behindDoc="1" locked="0" layoutInCell="1" allowOverlap="1" wp14:anchorId="3C495CB3" wp14:editId="5254B5F4">
             <wp:simplePos x="0" y="0"/>
             <wp:positionH relativeFrom="column">
               <wp:posOffset>-173567</wp:posOffset>
@@ -7005,7 +7162,81 @@
           <w:szCs w:val="24"/>
           <w:lang w:eastAsia="es-ES"/>
         </w:rPr>
+        <w:lastRenderedPageBreak/>
         <w:t>Además, también se plantea la integración de notificaciones.</w:t>
+      </w:r>
+    </w:p>
+    <w:p>
+      <w:pPr>
+        <w:pStyle w:val="Ttulo3"/>
+        <w:numPr>
+          <w:ilvl w:val="2"/>
+          <w:numId w:val="3"/>
+        </w:numPr>
+        <w:rPr>
+          <w:rFonts w:ascii="Palatino Linotype" w:eastAsia="Times New Roman" w:hAnsi="Palatino Linotype"/>
+          <w:b/>
+          <w:bCs/>
+          <w:color w:val="000000" w:themeColor="text1"/>
+          <w:sz w:val="26"/>
+          <w:szCs w:val="26"/>
+          <w:lang w:eastAsia="es-ES"/>
+        </w:rPr>
+      </w:pPr>
+      <w:r>
+        <w:rPr>
+          <w:rFonts w:ascii="Palatino Linotype" w:eastAsia="Times New Roman" w:hAnsi="Palatino Linotype"/>
+          <w:b/>
+          <w:bCs/>
+          <w:color w:val="000000" w:themeColor="text1"/>
+          <w:sz w:val="26"/>
+          <w:szCs w:val="26"/>
+          <w:lang w:eastAsia="es-ES"/>
+        </w:rPr>
+        <w:t>Componentes</w:t>
+      </w:r>
+      <w:r>
+        <w:rPr>
+          <w:rFonts w:ascii="Palatino Linotype" w:eastAsia="Times New Roman" w:hAnsi="Palatino Linotype"/>
+          <w:b/>
+          <w:bCs/>
+          <w:color w:val="000000" w:themeColor="text1"/>
+          <w:sz w:val="26"/>
+          <w:szCs w:val="26"/>
+          <w:lang w:eastAsia="es-ES"/>
+        </w:rPr>
+        <w:t xml:space="preserve"> </w:t>
+      </w:r>
+    </w:p>
+    <w:p>
+      <w:pPr>
+        <w:ind w:left="360"/>
+        <w:rPr>
+          <w:color w:val="C00000"/>
+          <w:lang w:eastAsia="es-ES"/>
+        </w:rPr>
+      </w:pPr>
+      <w:r>
+        <w:rPr>
+          <w:color w:val="C00000"/>
+          <w:lang w:eastAsia="es-ES"/>
+        </w:rPr>
+        <w:t>Añadir diagrama de componentes entre otras cosas</w:t>
+      </w:r>
+    </w:p>
+    <w:p>
+      <w:pPr>
+        <w:rPr>
+          <w:color w:val="C00000"/>
+          <w:lang w:eastAsia="es-ES"/>
+        </w:rPr>
+      </w:pPr>
+      <w:r>
+        <w:rPr>
+          <w:color w:val="C00000"/>
+          <w:lang w:eastAsia="es-ES"/>
+        </w:rPr>
+        <w:t>*Cuadro de texto con una conclusión indicando anexo para diagrama de clases</w:t>
       </w:r>
     </w:p>
     <w:p>
@@ -7033,10 +7264,9 @@
           <w:sz w:val="28"/>
           <w:szCs w:val="28"/>
         </w:rPr>
-        <w:lastRenderedPageBreak/>
         <w:t xml:space="preserve"> </w:t>
       </w:r>
-      <w:bookmarkStart w:id="19" w:name="_Toc196632759"/>
+      <w:bookmarkStart w:id="19" w:name="_Toc199328348"/>
       <w:r>
         <w:rPr>
           <w:rFonts w:ascii="Palatino Linotype" w:hAnsi="Palatino Linotype"/>
@@ -7434,6 +7664,7 @@
           <w:sz w:val="24"/>
           <w:szCs w:val="24"/>
         </w:rPr>
+        <w:lastRenderedPageBreak/>
         <w:t>Rendimiento:</w:t>
       </w:r>
       <w:r>
@@ -7495,7 +7726,6 @@
           <w:szCs w:val="24"/>
           <w:u w:val="single"/>
         </w:rPr>
-        <w:lastRenderedPageBreak/>
         <w:t>Pruebas Técnicas</w:t>
       </w:r>
     </w:p>
@@ -7952,6 +8182,7 @@
           <w:sz w:val="24"/>
           <w:szCs w:val="24"/>
         </w:rPr>
+        <w:lastRenderedPageBreak/>
         <w:t>Escalabilidad:</w:t>
       </w:r>
       <w:r>
@@ -7979,8 +8210,8 @@
         <w:rPr>
           <w:rFonts w:ascii="Palatino Linotype" w:hAnsi="Palatino Linotype"/>
           <w:color w:val="000000" w:themeColor="text1"/>
-          <w:sz w:val="24"/>
-          <w:szCs w:val="24"/>
+          <w:sz w:val="16"/>
+          <w:szCs w:val="16"/>
         </w:rPr>
       </w:pPr>
     </w:p>
@@ -8012,7 +8243,6 @@
           <w:szCs w:val="24"/>
           <w:u w:val="single"/>
         </w:rPr>
-        <w:lastRenderedPageBreak/>
         <w:t>Pruebas de Interfaz y Experiencia de Usuario (UI/UX)</w:t>
       </w:r>
     </w:p>
@@ -8131,7 +8361,7 @@
         <mc:AlternateContent>
           <mc:Choice Requires="wps">
             <w:drawing>
-              <wp:anchor distT="0" distB="0" distL="114300" distR="114300" simplePos="0" relativeHeight="251648512" behindDoc="0" locked="0" layoutInCell="1" allowOverlap="1" wp14:anchorId="585828A8" wp14:editId="2D722B23">
+              <wp:anchor distT="0" distB="0" distL="114300" distR="114300" simplePos="0" relativeHeight="251643392" behindDoc="0" locked="0" layoutInCell="1" allowOverlap="1" wp14:anchorId="585828A8" wp14:editId="41E1904F">
                 <wp:simplePos x="0" y="0"/>
                 <wp:positionH relativeFrom="column">
                   <wp:posOffset>117845</wp:posOffset>
@@ -8157,7 +8387,7 @@
                           <a:avLst/>
                         </a:prstGeom>
                         <a:noFill/>
-                        <a:ln>
+                        <a:ln w="19050">
                           <a:solidFill>
                             <a:srgbClr val="F2B55C"/>
                           </a:solidFill>
@@ -8196,7 +8426,7 @@
           </mc:Choice>
           <mc:Fallback>
             <w:pict>
-              <v:rect w14:anchorId="40379D6F" id="Rectángulo 3" o:spid="_x0000_s1026" style="position:absolute;margin-left:9.3pt;margin-top:61.65pt;width:427.9pt;height:103pt;z-index:251648512;visibility:visible;mso-wrap-style:square;mso-width-percent:0;mso-wrap-distance-left:9pt;mso-wrap-distance-top:0;mso-wrap-distance-right:9pt;mso-wrap-distance-bottom:0;mso-position-horizontal:absolute;mso-position-horizontal-relative:text;mso-position-vertical:absolute;mso-position-vertical-relative:text;mso-width-percent:0;mso-width-relative:margin;v-text-anchor:middle" o:gfxdata="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" filled="f" strokecolor="#f2b55c" strokeweight="1pt"/>
+              <v:rect w14:anchorId="5FD8938C" id="Rectángulo 3" o:spid="_x0000_s1026" style="position:absolute;margin-left:9.3pt;margin-top:61.65pt;width:427.9pt;height:103pt;z-index:251643392;visibility:visible;mso-wrap-style:square;mso-width-percent:0;mso-wrap-distance-left:9pt;mso-wrap-distance-top:0;mso-wrap-distance-right:9pt;mso-wrap-distance-bottom:0;mso-position-horizontal:absolute;mso-position-horizontal-relative:text;mso-position-vertical:absolute;mso-position-vertical-relative:text;mso-width-percent:0;mso-width-relative:margin;v-text-anchor:middle" o:gfxdata="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" filled="f" strokecolor="#f2b55c" strokeweight="1.5pt"/>
             </w:pict>
           </mc:Fallback>
         </mc:AlternateContent>
@@ -8246,7 +8476,7 @@
           <w:u w:val="single"/>
         </w:rPr>
       </w:pPr>
-      <w:bookmarkStart w:id="20" w:name="_Toc196632760"/>
+      <w:bookmarkStart w:id="20" w:name="_Toc199328349"/>
       <w:r>
         <w:rPr>
           <w:rFonts w:ascii="Palatino Linotype" w:hAnsi="Palatino Linotype"/>
@@ -8286,7 +8516,7 @@
         </w:rPr>
         <w:t xml:space="preserve"> </w:t>
       </w:r>
-      <w:bookmarkStart w:id="21" w:name="_Toc196632761"/>
+      <w:bookmarkStart w:id="21" w:name="_Toc199328350"/>
       <w:r>
         <w:rPr>
           <w:rFonts w:ascii="Palatino Linotype" w:hAnsi="Palatino Linotype"/>
@@ -8409,6 +8639,7 @@
           <w:sz w:val="24"/>
           <w:szCs w:val="24"/>
         </w:rPr>
+        <w:lastRenderedPageBreak/>
         <w:t xml:space="preserve">Como se menciona en apartados anteriores, la gestión de la base de datos remota se realizará mediante </w:t>
       </w:r>
       <w:proofErr w:type="spellStart"/>
@@ -8499,15 +8730,7 @@
           <w:sz w:val="24"/>
           <w:szCs w:val="24"/>
         </w:rPr>
-        <w:t>, lo cual facilita su despliegue, mantenimiento y escalabilidad en distintos entornos</w:t>
-      </w:r>
-      <w:r>
-        <w:rPr>
-          <w:rFonts w:ascii="Palatino Linotype" w:hAnsi="Palatino Linotype"/>
-          <w:sz w:val="24"/>
-          <w:szCs w:val="24"/>
-        </w:rPr>
-        <w:t>.</w:t>
+        <w:t>, lo cual facilita su despliegue, mantenimiento y escalabilidad en distintos entornos.</w:t>
       </w:r>
     </w:p>
     <w:p>
@@ -8526,40 +8749,7 @@
           <w:sz w:val="24"/>
           <w:szCs w:val="24"/>
         </w:rPr>
-        <w:lastRenderedPageBreak/>
-        <w:t>Además, la arquitectura híbrida de almacenamiento</w:t>
-      </w:r>
-      <w:r>
-        <w:rPr>
-          <w:rFonts w:ascii="Palatino Linotype" w:hAnsi="Palatino Linotype"/>
-          <w:sz w:val="24"/>
-          <w:szCs w:val="24"/>
-        </w:rPr>
-        <w:t xml:space="preserve"> (</w:t>
-      </w:r>
-      <w:r>
-        <w:rPr>
-          <w:rFonts w:ascii="Palatino Linotype" w:hAnsi="Palatino Linotype"/>
-          <w:sz w:val="24"/>
-          <w:szCs w:val="24"/>
-        </w:rPr>
-        <w:t>SQLite local en el dispositivo y MySQL remoto en la nube</w:t>
-      </w:r>
-      <w:r>
-        <w:rPr>
-          <w:rFonts w:ascii="Palatino Linotype" w:hAnsi="Palatino Linotype"/>
-          <w:sz w:val="24"/>
-          <w:szCs w:val="24"/>
-        </w:rPr>
-        <w:t>)</w:t>
-      </w:r>
-      <w:r>
-        <w:rPr>
-          <w:rFonts w:ascii="Palatino Linotype" w:hAnsi="Palatino Linotype"/>
-          <w:sz w:val="24"/>
-          <w:szCs w:val="24"/>
-        </w:rPr>
-        <w:t xml:space="preserve"> permite ofrecer una experiencia de usuario fluida y continua, incluso cuando no hay conectividad de red.</w:t>
+        <w:t>Además, la arquitectura híbrida de almacenamiento (SQLite local en el dispositivo y MySQL remoto en la nube) permite ofrecer una experiencia de usuario fluida y continua, incluso cuando no hay conectividad de red.</w:t>
       </w:r>
     </w:p>
     <w:p>
@@ -8578,13 +8768,13 @@
           <w:szCs w:val="28"/>
         </w:rPr>
       </w:pPr>
-      <w:bookmarkStart w:id="22" w:name="_Toc196632762"/>
+      <w:bookmarkStart w:id="22" w:name="_Toc199328351"/>
       <w:r>
         <w:rPr>
           <w:noProof/>
         </w:rPr>
         <w:drawing>
-          <wp:anchor distT="0" distB="0" distL="114300" distR="114300" simplePos="0" relativeHeight="251673088" behindDoc="0" locked="0" layoutInCell="1" allowOverlap="1" wp14:anchorId="1F1AE34E" wp14:editId="459BDBD1">
+          <wp:anchor distT="0" distB="0" distL="114300" distR="114300" simplePos="0" relativeHeight="251668992" behindDoc="0" locked="0" layoutInCell="1" allowOverlap="1" wp14:anchorId="1F1AE34E" wp14:editId="459BDBD1">
             <wp:simplePos x="0" y="0"/>
             <wp:positionH relativeFrom="column">
               <wp:posOffset>-76200</wp:posOffset>
@@ -9010,6 +9200,7 @@
           <w:sz w:val="24"/>
           <w:szCs w:val="24"/>
         </w:rPr>
+        <w:lastRenderedPageBreak/>
         <w:t xml:space="preserve">Metas: </w:t>
       </w:r>
       <w:r>
@@ -9151,7 +9342,6 @@
           <w:sz w:val="24"/>
           <w:szCs w:val="24"/>
         </w:rPr>
-        <w:lastRenderedPageBreak/>
         <w:t xml:space="preserve">Atributos: </w:t>
       </w:r>
       <w:proofErr w:type="spellStart"/>
@@ -9505,7 +9695,7 @@
           <w:u w:val="single"/>
         </w:rPr>
       </w:pPr>
-      <w:bookmarkStart w:id="23" w:name="_Toc196632763"/>
+      <w:bookmarkStart w:id="23" w:name="_Toc199328352"/>
       <w:r>
         <w:rPr>
           <w:rFonts w:ascii="Palatino Linotype" w:hAnsi="Palatino Linotype"/>
@@ -9599,7 +9789,7 @@
         </w:rPr>
         <w:t xml:space="preserve">  </w:t>
       </w:r>
-      <w:bookmarkStart w:id="24" w:name="_Toc196632764"/>
+      <w:bookmarkStart w:id="24" w:name="_Toc199328353"/>
       <w:r>
         <w:rPr>
           <w:rFonts w:ascii="Palatino Linotype" w:hAnsi="Palatino Linotype"/>
@@ -9928,7 +10118,7 @@
         </w:rPr>
         <w:t xml:space="preserve">  </w:t>
       </w:r>
-      <w:bookmarkStart w:id="25" w:name="_Toc196632765"/>
+      <w:bookmarkStart w:id="25" w:name="_Toc199328354"/>
       <w:r>
         <w:rPr>
           <w:rFonts w:ascii="Palatino Linotype" w:hAnsi="Palatino Linotype"/>
@@ -9947,6 +10137,7 @@
         <w:tblpPr w:leftFromText="141" w:rightFromText="141" w:vertAnchor="text" w:horzAnchor="margin" w:tblpXSpec="center" w:tblpY="244"/>
         <w:tblW w:w="8277" w:type="dxa"/>
         <w:tblCellSpacing w:w="15" w:type="dxa"/>
+        <w:shd w:val="pct12" w:color="auto" w:fill="auto"/>
         <w:tblCellMar>
           <w:top w:w="15" w:type="dxa"/>
           <w:left w:w="15" w:type="dxa"/>
@@ -9969,13 +10160,7 @@
         <w:tc>
           <w:tcPr>
             <w:tcW w:w="2845" w:type="dxa"/>
-            <w:tcBorders>
-              <w:top w:val="single" w:sz="4" w:space="0" w:color="auto"/>
-              <w:left w:val="single" w:sz="4" w:space="0" w:color="auto"/>
-              <w:bottom w:val="single" w:sz="4" w:space="0" w:color="auto"/>
-              <w:right w:val="single" w:sz="4" w:space="0" w:color="auto"/>
-            </w:tcBorders>
-            <w:shd w:val="clear" w:color="auto" w:fill="auto"/>
+            <w:shd w:val="clear" w:color="auto" w:fill="AA5C21"/>
             <w:vAlign w:val="center"/>
             <w:hideMark/>
           </w:tcPr>
@@ -10004,6 +10189,7 @@
                 <w:rFonts w:ascii="Palatino Linotype" w:hAnsi="Palatino Linotype"/>
                 <w:b/>
                 <w:bCs/>
+                <w:color w:val="FFFFFF" w:themeColor="background1"/>
                 <w:sz w:val="24"/>
                 <w:szCs w:val="24"/>
               </w:rPr>
@@ -10014,12 +10200,7 @@
         <w:tc>
           <w:tcPr>
             <w:tcW w:w="1813" w:type="dxa"/>
-            <w:tcBorders>
-              <w:top w:val="single" w:sz="4" w:space="0" w:color="auto"/>
-              <w:bottom w:val="single" w:sz="4" w:space="0" w:color="auto"/>
-              <w:right w:val="single" w:sz="4" w:space="0" w:color="auto"/>
-            </w:tcBorders>
-            <w:shd w:val="clear" w:color="auto" w:fill="auto"/>
+            <w:shd w:val="clear" w:color="auto" w:fill="AA5C21"/>
             <w:vAlign w:val="center"/>
             <w:hideMark/>
           </w:tcPr>
@@ -10051,6 +10232,17 @@
                 <w:sz w:val="24"/>
                 <w:szCs w:val="24"/>
               </w:rPr>
+              <w:t xml:space="preserve"> </w:t>
+            </w:r>
+            <w:r>
+              <w:rPr>
+                <w:rFonts w:ascii="Palatino Linotype" w:hAnsi="Palatino Linotype"/>
+                <w:b/>
+                <w:bCs/>
+                <w:color w:val="FFFFFF" w:themeColor="background1"/>
+                <w:sz w:val="24"/>
+                <w:szCs w:val="24"/>
+              </w:rPr>
               <w:t>Tecnología</w:t>
             </w:r>
           </w:p>
@@ -10058,12 +10250,7 @@
         <w:tc>
           <w:tcPr>
             <w:tcW w:w="3499" w:type="dxa"/>
-            <w:tcBorders>
-              <w:top w:val="single" w:sz="4" w:space="0" w:color="auto"/>
-              <w:bottom w:val="single" w:sz="4" w:space="0" w:color="auto"/>
-              <w:right w:val="single" w:sz="4" w:space="0" w:color="auto"/>
-            </w:tcBorders>
-            <w:shd w:val="clear" w:color="auto" w:fill="auto"/>
+            <w:shd w:val="clear" w:color="auto" w:fill="AA5C21"/>
             <w:vAlign w:val="center"/>
             <w:hideMark/>
           </w:tcPr>
@@ -10092,6 +10279,7 @@
                 <w:rFonts w:ascii="Palatino Linotype" w:hAnsi="Palatino Linotype"/>
                 <w:b/>
                 <w:bCs/>
+                <w:color w:val="FFFFFF" w:themeColor="background1"/>
                 <w:sz w:val="24"/>
                 <w:szCs w:val="24"/>
               </w:rPr>
@@ -10108,11 +10296,7 @@
         <w:tc>
           <w:tcPr>
             <w:tcW w:w="2845" w:type="dxa"/>
-            <w:tcBorders>
-              <w:left w:val="single" w:sz="4" w:space="0" w:color="auto"/>
-              <w:right w:val="single" w:sz="4" w:space="0" w:color="auto"/>
-            </w:tcBorders>
-            <w:shd w:val="clear" w:color="auto" w:fill="auto"/>
+            <w:shd w:val="clear" w:color="auto" w:fill="FFEAD2"/>
             <w:vAlign w:val="center"/>
             <w:hideMark/>
           </w:tcPr>
@@ -10139,10 +10323,7 @@
         <w:tc>
           <w:tcPr>
             <w:tcW w:w="1813" w:type="dxa"/>
-            <w:tcBorders>
-              <w:right w:val="single" w:sz="4" w:space="0" w:color="auto"/>
-            </w:tcBorders>
-            <w:shd w:val="clear" w:color="auto" w:fill="auto"/>
+            <w:shd w:val="clear" w:color="auto" w:fill="FFEAD2"/>
             <w:vAlign w:val="center"/>
             <w:hideMark/>
           </w:tcPr>
@@ -10158,6 +10339,12 @@
               </w:rPr>
               <w:t xml:space="preserve"> </w:t>
             </w:r>
+            <w:r>
+              <w:rPr>
+                <w:rFonts w:ascii="Palatino Linotype" w:hAnsi="Palatino Linotype"/>
+              </w:rPr>
+              <w:t xml:space="preserve"> </w:t>
+            </w:r>
             <w:proofErr w:type="spellStart"/>
             <w:r>
               <w:rPr>
@@ -10177,10 +10364,7 @@
         <w:tc>
           <w:tcPr>
             <w:tcW w:w="3499" w:type="dxa"/>
-            <w:tcBorders>
-              <w:right w:val="single" w:sz="4" w:space="0" w:color="auto"/>
-            </w:tcBorders>
-            <w:shd w:val="clear" w:color="auto" w:fill="auto"/>
+            <w:shd w:val="clear" w:color="auto" w:fill="FFEAD2"/>
             <w:vAlign w:val="center"/>
             <w:hideMark/>
           </w:tcPr>
@@ -10207,11 +10391,7 @@
         <w:tc>
           <w:tcPr>
             <w:tcW w:w="2845" w:type="dxa"/>
-            <w:tcBorders>
-              <w:left w:val="single" w:sz="4" w:space="0" w:color="auto"/>
-              <w:right w:val="single" w:sz="4" w:space="0" w:color="auto"/>
-            </w:tcBorders>
-            <w:shd w:val="clear" w:color="auto" w:fill="auto"/>
+            <w:shd w:val="clear" w:color="auto" w:fill="FFEAD2"/>
             <w:vAlign w:val="center"/>
             <w:hideMark/>
           </w:tcPr>
@@ -10238,10 +10418,7 @@
         <w:tc>
           <w:tcPr>
             <w:tcW w:w="1813" w:type="dxa"/>
-            <w:tcBorders>
-              <w:right w:val="single" w:sz="4" w:space="0" w:color="auto"/>
-            </w:tcBorders>
-            <w:shd w:val="clear" w:color="auto" w:fill="auto"/>
+            <w:shd w:val="clear" w:color="auto" w:fill="FFEAD2"/>
             <w:vAlign w:val="center"/>
             <w:hideMark/>
           </w:tcPr>
@@ -10261,6 +10438,12 @@
               <w:rPr>
                 <w:rFonts w:ascii="Palatino Linotype" w:hAnsi="Palatino Linotype"/>
               </w:rPr>
+              <w:t xml:space="preserve"> </w:t>
+            </w:r>
+            <w:r>
+              <w:rPr>
+                <w:rFonts w:ascii="Palatino Linotype" w:hAnsi="Palatino Linotype"/>
+              </w:rPr>
               <w:t>SQLite</w:t>
             </w:r>
           </w:p>
@@ -10268,10 +10451,7 @@
         <w:tc>
           <w:tcPr>
             <w:tcW w:w="3499" w:type="dxa"/>
-            <w:tcBorders>
-              <w:right w:val="single" w:sz="4" w:space="0" w:color="auto"/>
-            </w:tcBorders>
-            <w:shd w:val="clear" w:color="auto" w:fill="auto"/>
+            <w:shd w:val="clear" w:color="auto" w:fill="FFEAD2"/>
             <w:vAlign w:val="center"/>
             <w:hideMark/>
           </w:tcPr>
@@ -10298,11 +10478,7 @@
         <w:tc>
           <w:tcPr>
             <w:tcW w:w="2845" w:type="dxa"/>
-            <w:tcBorders>
-              <w:left w:val="single" w:sz="4" w:space="0" w:color="auto"/>
-              <w:right w:val="single" w:sz="4" w:space="0" w:color="auto"/>
-            </w:tcBorders>
-            <w:shd w:val="clear" w:color="auto" w:fill="auto"/>
+            <w:shd w:val="clear" w:color="auto" w:fill="FFEAD2"/>
             <w:vAlign w:val="center"/>
             <w:hideMark/>
           </w:tcPr>
@@ -10316,6 +10492,7 @@
               <w:rPr>
                 <w:rFonts w:ascii="Palatino Linotype" w:hAnsi="Palatino Linotype"/>
               </w:rPr>
+              <w:lastRenderedPageBreak/>
               <w:t xml:space="preserve"> </w:t>
             </w:r>
             <w:r>
@@ -10337,10 +10514,7 @@
         <w:tc>
           <w:tcPr>
             <w:tcW w:w="1813" w:type="dxa"/>
-            <w:tcBorders>
-              <w:right w:val="single" w:sz="4" w:space="0" w:color="auto"/>
-            </w:tcBorders>
-            <w:shd w:val="clear" w:color="auto" w:fill="auto"/>
+            <w:shd w:val="clear" w:color="auto" w:fill="FFEAD2"/>
             <w:vAlign w:val="center"/>
             <w:hideMark/>
           </w:tcPr>
@@ -10350,6 +10524,12 @@
                 <w:rFonts w:ascii="Palatino Linotype" w:hAnsi="Palatino Linotype"/>
               </w:rPr>
             </w:pPr>
+            <w:r>
+              <w:rPr>
+                <w:rFonts w:ascii="Palatino Linotype" w:hAnsi="Palatino Linotype"/>
+              </w:rPr>
+              <w:t xml:space="preserve"> </w:t>
+            </w:r>
             <w:r>
               <w:rPr>
                 <w:rFonts w:ascii="Palatino Linotype" w:hAnsi="Palatino Linotype"/>
@@ -10383,10 +10563,7 @@
         <w:tc>
           <w:tcPr>
             <w:tcW w:w="3499" w:type="dxa"/>
-            <w:tcBorders>
-              <w:right w:val="single" w:sz="4" w:space="0" w:color="auto"/>
-            </w:tcBorders>
-            <w:shd w:val="clear" w:color="auto" w:fill="auto"/>
+            <w:shd w:val="clear" w:color="auto" w:fill="FFEAD2"/>
             <w:vAlign w:val="center"/>
             <w:hideMark/>
           </w:tcPr>
@@ -10427,11 +10604,7 @@
         <w:tc>
           <w:tcPr>
             <w:tcW w:w="2845" w:type="dxa"/>
-            <w:tcBorders>
-              <w:left w:val="single" w:sz="4" w:space="0" w:color="auto"/>
-              <w:right w:val="single" w:sz="4" w:space="0" w:color="auto"/>
-            </w:tcBorders>
-            <w:shd w:val="clear" w:color="auto" w:fill="auto"/>
+            <w:shd w:val="clear" w:color="auto" w:fill="FFEAD2"/>
             <w:vAlign w:val="center"/>
           </w:tcPr>
           <w:p>
@@ -10457,10 +10630,7 @@
         <w:tc>
           <w:tcPr>
             <w:tcW w:w="1813" w:type="dxa"/>
-            <w:tcBorders>
-              <w:right w:val="single" w:sz="4" w:space="0" w:color="auto"/>
-            </w:tcBorders>
-            <w:shd w:val="clear" w:color="auto" w:fill="auto"/>
+            <w:shd w:val="clear" w:color="auto" w:fill="FFEAD2"/>
             <w:vAlign w:val="center"/>
           </w:tcPr>
           <w:p>
@@ -10469,6 +10639,12 @@
                 <w:rFonts w:ascii="Palatino Linotype" w:hAnsi="Palatino Linotype"/>
               </w:rPr>
             </w:pPr>
+            <w:r>
+              <w:rPr>
+                <w:rFonts w:ascii="Palatino Linotype" w:hAnsi="Palatino Linotype"/>
+              </w:rPr>
+              <w:t xml:space="preserve"> </w:t>
+            </w:r>
             <w:r>
               <w:rPr>
                 <w:rFonts w:ascii="Palatino Linotype" w:hAnsi="Palatino Linotype"/>
@@ -10488,10 +10664,7 @@
         <w:tc>
           <w:tcPr>
             <w:tcW w:w="3499" w:type="dxa"/>
-            <w:tcBorders>
-              <w:right w:val="single" w:sz="4" w:space="0" w:color="auto"/>
-            </w:tcBorders>
-            <w:shd w:val="clear" w:color="auto" w:fill="auto"/>
+            <w:shd w:val="clear" w:color="auto" w:fill="FFEAD2"/>
             <w:vAlign w:val="center"/>
           </w:tcPr>
           <w:p>
@@ -10517,11 +10690,7 @@
         <w:tc>
           <w:tcPr>
             <w:tcW w:w="2845" w:type="dxa"/>
-            <w:tcBorders>
-              <w:left w:val="single" w:sz="4" w:space="0" w:color="auto"/>
-              <w:right w:val="single" w:sz="4" w:space="0" w:color="auto"/>
-            </w:tcBorders>
-            <w:shd w:val="clear" w:color="auto" w:fill="auto"/>
+            <w:shd w:val="clear" w:color="auto" w:fill="FFEAD2"/>
             <w:vAlign w:val="center"/>
             <w:hideMark/>
           </w:tcPr>
@@ -10548,10 +10717,7 @@
         <w:tc>
           <w:tcPr>
             <w:tcW w:w="1813" w:type="dxa"/>
-            <w:tcBorders>
-              <w:right w:val="single" w:sz="4" w:space="0" w:color="auto"/>
-            </w:tcBorders>
-            <w:shd w:val="clear" w:color="auto" w:fill="auto"/>
+            <w:shd w:val="clear" w:color="auto" w:fill="FFEAD2"/>
             <w:vAlign w:val="center"/>
             <w:hideMark/>
           </w:tcPr>
@@ -10571,6 +10737,12 @@
               <w:rPr>
                 <w:rFonts w:ascii="Palatino Linotype" w:hAnsi="Palatino Linotype"/>
               </w:rPr>
+              <w:t xml:space="preserve"> </w:t>
+            </w:r>
+            <w:r>
+              <w:rPr>
+                <w:rFonts w:ascii="Palatino Linotype" w:hAnsi="Palatino Linotype"/>
+              </w:rPr>
               <w:t>MySQL</w:t>
             </w:r>
           </w:p>
@@ -10578,10 +10750,7 @@
         <w:tc>
           <w:tcPr>
             <w:tcW w:w="3499" w:type="dxa"/>
-            <w:tcBorders>
-              <w:right w:val="single" w:sz="4" w:space="0" w:color="auto"/>
-            </w:tcBorders>
-            <w:shd w:val="clear" w:color="auto" w:fill="auto"/>
+            <w:shd w:val="clear" w:color="auto" w:fill="FFEAD2"/>
             <w:vAlign w:val="center"/>
             <w:hideMark/>
           </w:tcPr>
@@ -10602,17 +10771,13 @@
       </w:tr>
       <w:tr>
         <w:trPr>
-          <w:trHeight w:val="906"/>
+          <w:trHeight w:val="581"/>
           <w:tblCellSpacing w:w="15" w:type="dxa"/>
         </w:trPr>
         <w:tc>
           <w:tcPr>
             <w:tcW w:w="2845" w:type="dxa"/>
-            <w:tcBorders>
-              <w:left w:val="single" w:sz="4" w:space="0" w:color="auto"/>
-              <w:right w:val="single" w:sz="4" w:space="0" w:color="auto"/>
-            </w:tcBorders>
-            <w:shd w:val="clear" w:color="auto" w:fill="auto"/>
+            <w:shd w:val="clear" w:color="auto" w:fill="FFEAD2"/>
             <w:vAlign w:val="center"/>
             <w:hideMark/>
           </w:tcPr>
@@ -10626,7 +10791,6 @@
               <w:rPr>
                 <w:rFonts w:ascii="Palatino Linotype" w:hAnsi="Palatino Linotype"/>
               </w:rPr>
-              <w:lastRenderedPageBreak/>
               <w:t xml:space="preserve"> </w:t>
             </w:r>
             <w:r>
@@ -10640,10 +10804,7 @@
         <w:tc>
           <w:tcPr>
             <w:tcW w:w="1813" w:type="dxa"/>
-            <w:tcBorders>
-              <w:right w:val="single" w:sz="4" w:space="0" w:color="auto"/>
-            </w:tcBorders>
-            <w:shd w:val="clear" w:color="auto" w:fill="auto"/>
+            <w:shd w:val="clear" w:color="auto" w:fill="FFEAD2"/>
             <w:vAlign w:val="center"/>
             <w:hideMark/>
           </w:tcPr>
@@ -10663,6 +10824,12 @@
               <w:rPr>
                 <w:rFonts w:ascii="Palatino Linotype" w:hAnsi="Palatino Linotype"/>
               </w:rPr>
+              <w:t xml:space="preserve"> </w:t>
+            </w:r>
+            <w:r>
+              <w:rPr>
+                <w:rFonts w:ascii="Palatino Linotype" w:hAnsi="Palatino Linotype"/>
+              </w:rPr>
               <w:t>JWT</w:t>
             </w:r>
           </w:p>
@@ -10670,10 +10837,7 @@
         <w:tc>
           <w:tcPr>
             <w:tcW w:w="3499" w:type="dxa"/>
-            <w:tcBorders>
-              <w:right w:val="single" w:sz="4" w:space="0" w:color="auto"/>
-            </w:tcBorders>
-            <w:shd w:val="clear" w:color="auto" w:fill="auto"/>
+            <w:shd w:val="clear" w:color="auto" w:fill="FFEAD2"/>
             <w:vAlign w:val="center"/>
             <w:hideMark/>
           </w:tcPr>
@@ -10688,6 +10852,93 @@
                 <w:rFonts w:ascii="Palatino Linotype" w:hAnsi="Palatino Linotype"/>
               </w:rPr>
               <w:t>Autenticación basada en tokens</w:t>
+            </w:r>
+          </w:p>
+        </w:tc>
+      </w:tr>
+      <w:tr>
+        <w:trPr>
+          <w:trHeight w:val="789"/>
+          <w:tblCellSpacing w:w="15" w:type="dxa"/>
+        </w:trPr>
+        <w:tc>
+          <w:tcPr>
+            <w:tcW w:w="2845" w:type="dxa"/>
+            <w:shd w:val="clear" w:color="auto" w:fill="FFEAD2"/>
+            <w:vAlign w:val="center"/>
+            <w:hideMark/>
+          </w:tcPr>
+          <w:p>
+            <w:pPr>
+              <w:rPr>
+                <w:rFonts w:ascii="Palatino Linotype" w:hAnsi="Palatino Linotype"/>
+              </w:rPr>
+            </w:pPr>
+            <w:r>
+              <w:rPr>
+                <w:rFonts w:ascii="Palatino Linotype" w:hAnsi="Palatino Linotype"/>
+              </w:rPr>
+              <w:t xml:space="preserve"> </w:t>
+            </w:r>
+            <w:r>
+              <w:rPr>
+                <w:rFonts w:ascii="Palatino Linotype" w:hAnsi="Palatino Linotype"/>
+              </w:rPr>
+              <w:t>Contenedores</w:t>
+            </w:r>
+          </w:p>
+        </w:tc>
+        <w:tc>
+          <w:tcPr>
+            <w:tcW w:w="1813" w:type="dxa"/>
+            <w:shd w:val="clear" w:color="auto" w:fill="FFEAD2"/>
+            <w:vAlign w:val="center"/>
+            <w:hideMark/>
+          </w:tcPr>
+          <w:p>
+            <w:pPr>
+              <w:rPr>
+                <w:rFonts w:ascii="Palatino Linotype" w:hAnsi="Palatino Linotype"/>
+              </w:rPr>
+            </w:pPr>
+            <w:r>
+              <w:rPr>
+                <w:rFonts w:ascii="Palatino Linotype" w:hAnsi="Palatino Linotype"/>
+              </w:rPr>
+              <w:t xml:space="preserve"> </w:t>
+            </w:r>
+            <w:r>
+              <w:rPr>
+                <w:rFonts w:ascii="Palatino Linotype" w:hAnsi="Palatino Linotype"/>
+              </w:rPr>
+              <w:t xml:space="preserve"> </w:t>
+            </w:r>
+            <w:r>
+              <w:rPr>
+                <w:rFonts w:ascii="Palatino Linotype" w:hAnsi="Palatino Linotype"/>
+              </w:rPr>
+              <w:t>Docker</w:t>
+            </w:r>
+          </w:p>
+        </w:tc>
+        <w:tc>
+          <w:tcPr>
+            <w:tcW w:w="3499" w:type="dxa"/>
+            <w:shd w:val="clear" w:color="auto" w:fill="FFEAD2"/>
+            <w:vAlign w:val="center"/>
+            <w:hideMark/>
+          </w:tcPr>
+          <w:p>
+            <w:pPr>
+              <w:rPr>
+                <w:rFonts w:ascii="Palatino Linotype" w:hAnsi="Palatino Linotype"/>
+              </w:rPr>
+            </w:pPr>
+            <w:r>
+              <w:rPr>
+                <w:rFonts w:ascii="Palatino Linotype" w:hAnsi="Palatino Linotype"/>
+              </w:rPr>
+              <w:t>Aislamiento y despliegue de servicios</w:t>
             </w:r>
           </w:p>
         </w:tc>
@@ -10700,13 +10951,8 @@
         <w:tc>
           <w:tcPr>
             <w:tcW w:w="2845" w:type="dxa"/>
-            <w:tcBorders>
-              <w:left w:val="single" w:sz="4" w:space="0" w:color="auto"/>
-              <w:right w:val="single" w:sz="4" w:space="0" w:color="auto"/>
-            </w:tcBorders>
-            <w:shd w:val="clear" w:color="auto" w:fill="auto"/>
+            <w:shd w:val="clear" w:color="auto" w:fill="FFEAD2"/>
             <w:vAlign w:val="center"/>
-            <w:hideMark/>
           </w:tcPr>
           <w:p>
             <w:pPr>
@@ -10724,19 +10970,15 @@
               <w:rPr>
                 <w:rFonts w:ascii="Palatino Linotype" w:hAnsi="Palatino Linotype"/>
               </w:rPr>
-              <w:t>Contenedores</w:t>
+              <w:t>Control de versiones</w:t>
             </w:r>
           </w:p>
         </w:tc>
         <w:tc>
           <w:tcPr>
             <w:tcW w:w="1813" w:type="dxa"/>
-            <w:tcBorders>
-              <w:right w:val="single" w:sz="4" w:space="0" w:color="auto"/>
-            </w:tcBorders>
-            <w:shd w:val="clear" w:color="auto" w:fill="auto"/>
+            <w:shd w:val="clear" w:color="auto" w:fill="FFEAD2"/>
             <w:vAlign w:val="center"/>
-            <w:hideMark/>
           </w:tcPr>
           <w:p>
             <w:pPr>
@@ -10754,19 +10996,21 @@
               <w:rPr>
                 <w:rFonts w:ascii="Palatino Linotype" w:hAnsi="Palatino Linotype"/>
               </w:rPr>
-              <w:t>Docker</w:t>
+              <w:t xml:space="preserve"> </w:t>
+            </w:r>
+            <w:r>
+              <w:rPr>
+                <w:rFonts w:ascii="Palatino Linotype" w:hAnsi="Palatino Linotype"/>
+              </w:rPr>
+              <w:t>Git</w:t>
             </w:r>
           </w:p>
         </w:tc>
         <w:tc>
           <w:tcPr>
             <w:tcW w:w="3499" w:type="dxa"/>
-            <w:tcBorders>
-              <w:right w:val="single" w:sz="4" w:space="0" w:color="auto"/>
-            </w:tcBorders>
-            <w:shd w:val="clear" w:color="auto" w:fill="auto"/>
+            <w:shd w:val="clear" w:color="auto" w:fill="FFEAD2"/>
             <w:vAlign w:val="center"/>
-            <w:hideMark/>
           </w:tcPr>
           <w:p>
             <w:pPr>
@@ -10778,7 +11022,7 @@
               <w:rPr>
                 <w:rFonts w:ascii="Palatino Linotype" w:hAnsi="Palatino Linotype"/>
               </w:rPr>
-              <w:t>Aislamiento y despliegue de servicios</w:t>
+              <w:t>Gestión de versiones, ramas y seguimiento de código</w:t>
             </w:r>
           </w:p>
         </w:tc>
@@ -10791,11 +11035,7 @@
         <w:tc>
           <w:tcPr>
             <w:tcW w:w="2845" w:type="dxa"/>
-            <w:tcBorders>
-              <w:left w:val="single" w:sz="4" w:space="0" w:color="auto"/>
-              <w:right w:val="single" w:sz="4" w:space="0" w:color="auto"/>
-            </w:tcBorders>
-            <w:shd w:val="clear" w:color="auto" w:fill="auto"/>
+            <w:shd w:val="clear" w:color="auto" w:fill="FFEAD2"/>
             <w:vAlign w:val="center"/>
           </w:tcPr>
           <w:p>
@@ -10814,17 +11054,14 @@
               <w:rPr>
                 <w:rFonts w:ascii="Palatino Linotype" w:hAnsi="Palatino Linotype"/>
               </w:rPr>
-              <w:t>Control de versiones</w:t>
+              <w:t>Plataforma de desarrollo</w:t>
             </w:r>
           </w:p>
         </w:tc>
         <w:tc>
           <w:tcPr>
             <w:tcW w:w="1813" w:type="dxa"/>
-            <w:tcBorders>
-              <w:right w:val="single" w:sz="4" w:space="0" w:color="auto"/>
-            </w:tcBorders>
-            <w:shd w:val="clear" w:color="auto" w:fill="auto"/>
+            <w:shd w:val="clear" w:color="auto" w:fill="FFEAD2"/>
             <w:vAlign w:val="center"/>
           </w:tcPr>
           <w:p>
@@ -10837,17 +11074,26 @@
               <w:rPr>
                 <w:rFonts w:ascii="Palatino Linotype" w:hAnsi="Palatino Linotype"/>
               </w:rPr>
-              <w:t xml:space="preserve"> Git</w:t>
+              <w:t xml:space="preserve"> </w:t>
+            </w:r>
+            <w:r>
+              <w:rPr>
+                <w:rFonts w:ascii="Palatino Linotype" w:hAnsi="Palatino Linotype"/>
+              </w:rPr>
+              <w:t xml:space="preserve"> </w:t>
+            </w:r>
+            <w:r>
+              <w:rPr>
+                <w:rFonts w:ascii="Palatino Linotype" w:hAnsi="Palatino Linotype"/>
+              </w:rPr>
+              <w:t>GitHub</w:t>
             </w:r>
           </w:p>
         </w:tc>
         <w:tc>
           <w:tcPr>
             <w:tcW w:w="3499" w:type="dxa"/>
-            <w:tcBorders>
-              <w:right w:val="single" w:sz="4" w:space="0" w:color="auto"/>
-            </w:tcBorders>
-            <w:shd w:val="clear" w:color="auto" w:fill="auto"/>
+            <w:shd w:val="clear" w:color="auto" w:fill="FFEAD2"/>
             <w:vAlign w:val="center"/>
           </w:tcPr>
           <w:p>
@@ -10860,7 +11106,7 @@
               <w:rPr>
                 <w:rFonts w:ascii="Palatino Linotype" w:hAnsi="Palatino Linotype"/>
               </w:rPr>
-              <w:t>Gestión de versiones, ramas y seguimiento de código</w:t>
+              <w:t>Almacenamiento y gestión del proyecto</w:t>
             </w:r>
           </w:p>
         </w:tc>
@@ -10873,11 +11119,7 @@
         <w:tc>
           <w:tcPr>
             <w:tcW w:w="2845" w:type="dxa"/>
-            <w:tcBorders>
-              <w:left w:val="single" w:sz="4" w:space="0" w:color="auto"/>
-              <w:right w:val="single" w:sz="4" w:space="0" w:color="auto"/>
-            </w:tcBorders>
-            <w:shd w:val="clear" w:color="auto" w:fill="auto"/>
+            <w:shd w:val="clear" w:color="auto" w:fill="FFEAD2"/>
             <w:vAlign w:val="center"/>
           </w:tcPr>
           <w:p>
@@ -10890,23 +11132,14 @@
               <w:rPr>
                 <w:rFonts w:ascii="Palatino Linotype" w:hAnsi="Palatino Linotype"/>
               </w:rPr>
-              <w:t xml:space="preserve"> </w:t>
-            </w:r>
-            <w:r>
-              <w:rPr>
-                <w:rFonts w:ascii="Palatino Linotype" w:hAnsi="Palatino Linotype"/>
-              </w:rPr>
-              <w:t>Plataforma de desarrollo</w:t>
+              <w:t xml:space="preserve"> Pruebas de API</w:t>
             </w:r>
           </w:p>
         </w:tc>
         <w:tc>
           <w:tcPr>
             <w:tcW w:w="1813" w:type="dxa"/>
-            <w:tcBorders>
-              <w:right w:val="single" w:sz="4" w:space="0" w:color="auto"/>
-            </w:tcBorders>
-            <w:shd w:val="clear" w:color="auto" w:fill="auto"/>
+            <w:shd w:val="clear" w:color="auto" w:fill="FFEAD2"/>
             <w:vAlign w:val="center"/>
           </w:tcPr>
           <w:p>
@@ -10919,80 +11152,8 @@
               <w:rPr>
                 <w:rFonts w:ascii="Palatino Linotype" w:hAnsi="Palatino Linotype"/>
               </w:rPr>
-              <w:t xml:space="preserve"> GitHub</w:t>
-            </w:r>
-          </w:p>
-        </w:tc>
-        <w:tc>
-          <w:tcPr>
-            <w:tcW w:w="3499" w:type="dxa"/>
-            <w:tcBorders>
-              <w:right w:val="single" w:sz="4" w:space="0" w:color="auto"/>
-            </w:tcBorders>
-            <w:shd w:val="clear" w:color="auto" w:fill="auto"/>
-            <w:vAlign w:val="center"/>
-          </w:tcPr>
-          <w:p>
-            <w:pPr>
-              <w:rPr>
-                <w:rFonts w:ascii="Palatino Linotype" w:hAnsi="Palatino Linotype"/>
-              </w:rPr>
-            </w:pPr>
-            <w:r>
-              <w:rPr>
-                <w:rFonts w:ascii="Palatino Linotype" w:hAnsi="Palatino Linotype"/>
-              </w:rPr>
-              <w:t>Almacenamiento y gestión del proyecto</w:t>
-            </w:r>
-          </w:p>
-        </w:tc>
-      </w:tr>
-      <w:tr>
-        <w:trPr>
-          <w:trHeight w:val="597"/>
-          <w:tblCellSpacing w:w="15" w:type="dxa"/>
-        </w:trPr>
-        <w:tc>
-          <w:tcPr>
-            <w:tcW w:w="2845" w:type="dxa"/>
-            <w:tcBorders>
-              <w:left w:val="single" w:sz="4" w:space="0" w:color="auto"/>
-              <w:bottom w:val="single" w:sz="4" w:space="0" w:color="auto"/>
-              <w:right w:val="single" w:sz="4" w:space="0" w:color="auto"/>
-            </w:tcBorders>
-            <w:shd w:val="clear" w:color="auto" w:fill="auto"/>
-            <w:vAlign w:val="center"/>
-          </w:tcPr>
-          <w:p>
-            <w:pPr>
-              <w:rPr>
-                <w:rFonts w:ascii="Palatino Linotype" w:hAnsi="Palatino Linotype"/>
-              </w:rPr>
-            </w:pPr>
-            <w:r>
-              <w:rPr>
-                <w:rFonts w:ascii="Palatino Linotype" w:hAnsi="Palatino Linotype"/>
-              </w:rPr>
-              <w:t xml:space="preserve"> Pruebas de API</w:t>
-            </w:r>
-          </w:p>
-        </w:tc>
-        <w:tc>
-          <w:tcPr>
-            <w:tcW w:w="1813" w:type="dxa"/>
-            <w:tcBorders>
-              <w:bottom w:val="single" w:sz="4" w:space="0" w:color="auto"/>
-              <w:right w:val="single" w:sz="4" w:space="0" w:color="auto"/>
-            </w:tcBorders>
-            <w:shd w:val="clear" w:color="auto" w:fill="auto"/>
-            <w:vAlign w:val="center"/>
-          </w:tcPr>
-          <w:p>
-            <w:pPr>
-              <w:rPr>
-                <w:rFonts w:ascii="Palatino Linotype" w:hAnsi="Palatino Linotype"/>
-              </w:rPr>
-            </w:pPr>
+              <w:t xml:space="preserve"> </w:t>
+            </w:r>
             <w:r>
               <w:rPr>
                 <w:rFonts w:ascii="Palatino Linotype" w:hAnsi="Palatino Linotype"/>
@@ -11012,11 +11173,7 @@
         <w:tc>
           <w:tcPr>
             <w:tcW w:w="3499" w:type="dxa"/>
-            <w:tcBorders>
-              <w:bottom w:val="single" w:sz="4" w:space="0" w:color="auto"/>
-              <w:right w:val="single" w:sz="4" w:space="0" w:color="auto"/>
-            </w:tcBorders>
-            <w:shd w:val="clear" w:color="auto" w:fill="auto"/>
+            <w:shd w:val="clear" w:color="auto" w:fill="FFEAD2"/>
             <w:vAlign w:val="center"/>
           </w:tcPr>
           <w:p>
@@ -11712,6 +11869,7 @@
           <w:sz w:val="24"/>
           <w:szCs w:val="24"/>
         </w:rPr>
+        <w:lastRenderedPageBreak/>
         <w:t>Postman</w:t>
       </w:r>
       <w:proofErr w:type="spellEnd"/>
@@ -11750,7 +11908,7 @@
           <w:u w:val="single"/>
         </w:rPr>
       </w:pPr>
-      <w:bookmarkStart w:id="26" w:name="_Toc196632766"/>
+      <w:bookmarkStart w:id="26" w:name="_Toc199328355"/>
       <w:r>
         <w:rPr>
           <w:rFonts w:ascii="Palatino Linotype" w:hAnsi="Palatino Linotype"/>
@@ -11795,16 +11953,7 @@
           <w:sz w:val="24"/>
           <w:szCs w:val="24"/>
         </w:rPr>
-        <w:t xml:space="preserve"> se ha diseñado pensando en la simplicidad, accesibilidad y eficiencia de uso. El objetivo es ofrecer una experiencia </w:t>
-      </w:r>
-      <w:r>
-        <w:rPr>
-          <w:rFonts w:ascii="Palatino Linotype" w:hAnsi="Palatino Linotype"/>
-          <w:sz w:val="24"/>
-          <w:szCs w:val="24"/>
-        </w:rPr>
-        <w:lastRenderedPageBreak/>
-        <w:t>coherente en todas las plataformas (Android, iOS, Web y Escritorio), aunque las primeras referencias visuales se basen en el diseño móvil.</w:t>
+        <w:t xml:space="preserve"> se ha diseñado pensando en la simplicidad, accesibilidad y eficiencia de uso. El objetivo es ofrecer una experiencia coherente en todas las plataformas (Android, iOS, Web y Escritorio), aunque las primeras referencias visuales se basen en el diseño móvil.</w:t>
       </w:r>
     </w:p>
     <w:p>
@@ -11834,7 +11983,7 @@
         </w:rPr>
         <w:t xml:space="preserve"> </w:t>
       </w:r>
-      <w:bookmarkStart w:id="27" w:name="_Toc196632767"/>
+      <w:bookmarkStart w:id="27" w:name="_Toc199328356"/>
       <w:r>
         <w:rPr>
           <w:rFonts w:ascii="Palatino Linotype" w:hAnsi="Palatino Linotype"/>
@@ -11894,6 +12043,7 @@
       <w:bookmarkStart w:id="28" w:name="_Toc196598015"/>
       <w:bookmarkStart w:id="29" w:name="_Toc196623823"/>
       <w:bookmarkStart w:id="30" w:name="_Toc196632768"/>
+      <w:bookmarkStart w:id="31" w:name="_Toc199328357"/>
       <w:r>
         <w:rPr>
           <w:rFonts w:ascii="Palatino Linotype" w:hAnsi="Palatino Linotype"/>
@@ -11908,6 +12058,7 @@
       <w:bookmarkEnd w:id="28"/>
       <w:bookmarkEnd w:id="29"/>
       <w:bookmarkEnd w:id="30"/>
+      <w:bookmarkEnd w:id="31"/>
     </w:p>
     <w:p>
       <w:pPr>
@@ -12153,16 +12304,16 @@
           <w:noProof/>
         </w:rPr>
         <w:drawing>
-          <wp:anchor distT="0" distB="0" distL="114300" distR="114300" simplePos="0" relativeHeight="251655168" behindDoc="0" locked="0" layoutInCell="1" allowOverlap="1" wp14:anchorId="3B75436B" wp14:editId="3734B50E">
+          <wp:anchor distT="0" distB="0" distL="114300" distR="114300" simplePos="0" relativeHeight="251653632" behindDoc="0" locked="0" layoutInCell="1" allowOverlap="1" wp14:anchorId="3B75436B" wp14:editId="2E3286D6">
             <wp:simplePos x="0" y="0"/>
             <wp:positionH relativeFrom="column">
-              <wp:posOffset>208280</wp:posOffset>
+              <wp:posOffset>552360</wp:posOffset>
             </wp:positionH>
             <wp:positionV relativeFrom="paragraph">
-              <wp:posOffset>711200</wp:posOffset>
+              <wp:posOffset>1101815</wp:posOffset>
             </wp:positionV>
-            <wp:extent cx="5400040" cy="2479675"/>
-            <wp:effectExtent l="0" t="0" r="0" b="0"/>
+            <wp:extent cx="4735830" cy="2174240"/>
+            <wp:effectExtent l="0" t="0" r="7620" b="0"/>
             <wp:wrapTopAndBottom/>
             <wp:docPr id="541350266" name="Imagen 1" descr="Interfaz de usuario gráfica, Aplicación&#10;&#10;El contenido generado por IA puede ser incorrecto."/>
             <wp:cNvGraphicFramePr>
@@ -12190,7 +12341,7 @@
                   <pic:spPr>
                     <a:xfrm>
                       <a:off x="0" y="0"/>
-                      <a:ext cx="5400040" cy="2479675"/>
+                      <a:ext cx="4735830" cy="2174240"/>
                     </a:xfrm>
                     <a:prstGeom prst="rect">
                       <a:avLst/>
@@ -12199,6 +12350,12 @@
                 </pic:pic>
               </a:graphicData>
             </a:graphic>
+            <wp14:sizeRelH relativeFrom="margin">
+              <wp14:pctWidth>0</wp14:pctWidth>
+            </wp14:sizeRelH>
+            <wp14:sizeRelV relativeFrom="margin">
+              <wp14:pctHeight>0</wp14:pctHeight>
+            </wp14:sizeRelV>
           </wp:anchor>
         </w:drawing>
       </w:r>
@@ -12217,7 +12374,16 @@
           <w:sz w:val="24"/>
           <w:szCs w:val="24"/>
         </w:rPr>
-        <w:t>: Accesos rápidos a hábitos, tareas, metas y perfil de usuario</w:t>
+        <w:t xml:space="preserve">: Accesos rápidos a hábitos, tareas, metas </w:t>
+      </w:r>
+      <w:r>
+        <w:rPr>
+          <w:rFonts w:ascii="Palatino Linotype" w:hAnsi="Palatino Linotype"/>
+          <w:sz w:val="24"/>
+          <w:szCs w:val="24"/>
+        </w:rPr>
+        <w:lastRenderedPageBreak/>
+        <w:t>y perfil de usuario</w:t>
       </w:r>
       <w:r>
         <w:rPr>
@@ -12226,6 +12392,64 @@
           <w:szCs w:val="24"/>
         </w:rPr>
         <w:t>.</w:t>
+      </w:r>
+    </w:p>
+    <w:p>
+      <w:pPr>
+        <w:numPr>
+          <w:ilvl w:val="0"/>
+          <w:numId w:val="41"/>
+        </w:numPr>
+        <w:tabs>
+          <w:tab w:val="num" w:pos="720"/>
+        </w:tabs>
+        <w:rPr>
+          <w:rFonts w:ascii="Palatino Linotype" w:hAnsi="Palatino Linotype"/>
+          <w:sz w:val="24"/>
+          <w:szCs w:val="24"/>
+        </w:rPr>
+      </w:pPr>
+      <w:r>
+        <w:rPr>
+          <w:rFonts w:ascii="Palatino Linotype" w:hAnsi="Palatino Linotype"/>
+          <w:noProof/>
+          <w:sz w:val="24"/>
+          <w:szCs w:val="24"/>
+          <w:u w:val="single"/>
+        </w:rPr>
+        <w:t>Pantalla de configuración</w:t>
+      </w:r>
+      <w:r>
+        <w:rPr>
+          <w:rFonts w:ascii="Palatino Linotype" w:hAnsi="Palatino Linotype"/>
+          <w:sz w:val="24"/>
+          <w:szCs w:val="24"/>
+        </w:rPr>
+        <w:t xml:space="preserve">: </w:t>
+      </w:r>
+      <w:r>
+        <w:rPr>
+          <w:rFonts w:ascii="Palatino Linotype" w:hAnsi="Palatino Linotype"/>
+          <w:sz w:val="24"/>
+          <w:szCs w:val="24"/>
+        </w:rPr>
+        <w:t>Perfil o notificaciones</w:t>
+      </w:r>
+      <w:r>
+        <w:rPr>
+          <w:rFonts w:ascii="Palatino Linotype" w:hAnsi="Palatino Linotype"/>
+          <w:sz w:val="24"/>
+          <w:szCs w:val="24"/>
+        </w:rPr>
+        <w:t xml:space="preserve"> entre otras c</w:t>
+      </w:r>
+      <w:r>
+        <w:rPr>
+          <w:rFonts w:ascii="Palatino Linotype" w:hAnsi="Palatino Linotype"/>
+          <w:sz w:val="24"/>
+          <w:szCs w:val="24"/>
+        </w:rPr>
+        <w:t>osas.</w:t>
       </w:r>
     </w:p>
     <w:p>
@@ -12237,25 +12461,24 @@
           <w:szCs w:val="14"/>
         </w:rPr>
       </w:pPr>
-      <w:bookmarkStart w:id="31" w:name="_Toc196598017"/>
-      <w:bookmarkStart w:id="32" w:name="_Toc196623825"/>
-      <w:bookmarkStart w:id="33" w:name="_Toc196632770"/>
+      <w:bookmarkStart w:id="32" w:name="_Toc196598017"/>
+      <w:bookmarkStart w:id="33" w:name="_Toc196623825"/>
+      <w:bookmarkStart w:id="34" w:name="_Toc196632770"/>
       <w:r>
         <w:rPr>
           <w:noProof/>
         </w:rPr>
-        <w:lastRenderedPageBreak/>
         <w:drawing>
-          <wp:anchor distT="0" distB="0" distL="114300" distR="114300" simplePos="0" relativeHeight="251666432" behindDoc="0" locked="0" layoutInCell="1" allowOverlap="1" wp14:anchorId="4696D6A2" wp14:editId="238C86D6">
+          <wp:anchor distT="0" distB="0" distL="114300" distR="114300" simplePos="0" relativeHeight="251662848" behindDoc="0" locked="0" layoutInCell="1" allowOverlap="1" wp14:anchorId="4696D6A2" wp14:editId="61FBD872">
             <wp:simplePos x="0" y="0"/>
             <wp:positionH relativeFrom="column">
-              <wp:posOffset>540385</wp:posOffset>
+              <wp:posOffset>740263</wp:posOffset>
             </wp:positionH>
             <wp:positionV relativeFrom="paragraph">
-              <wp:posOffset>-13335</wp:posOffset>
+              <wp:posOffset>-278521</wp:posOffset>
             </wp:positionV>
-            <wp:extent cx="4483100" cy="2410460"/>
-            <wp:effectExtent l="0" t="0" r="0" b="8890"/>
+            <wp:extent cx="4262120" cy="2291715"/>
+            <wp:effectExtent l="0" t="0" r="5080" b="0"/>
             <wp:wrapTopAndBottom/>
             <wp:docPr id="1850631313" name="Imagen 1" descr="Interfaz de usuario gráfica, Aplicación&#10;&#10;El contenido generado por IA puede ser incorrecto."/>
             <wp:cNvGraphicFramePr>
@@ -12283,7 +12506,7 @@
                   <pic:spPr>
                     <a:xfrm>
                       <a:off x="0" y="0"/>
-                      <a:ext cx="4483100" cy="2410460"/>
+                      <a:ext cx="4262120" cy="2291715"/>
                     </a:xfrm>
                     <a:prstGeom prst="rect">
                       <a:avLst/>
@@ -12318,6 +12541,7 @@
           <w:szCs w:val="26"/>
         </w:rPr>
       </w:pPr>
+      <w:bookmarkStart w:id="35" w:name="_Toc199328358"/>
       <w:r>
         <w:rPr>
           <w:rFonts w:ascii="Palatino Linotype" w:hAnsi="Palatino Linotype"/>
@@ -12329,9 +12553,10 @@
         </w:rPr>
         <w:t>UX</w:t>
       </w:r>
-      <w:bookmarkEnd w:id="31"/>
       <w:bookmarkEnd w:id="32"/>
       <w:bookmarkEnd w:id="33"/>
+      <w:bookmarkEnd w:id="34"/>
+      <w:bookmarkEnd w:id="35"/>
     </w:p>
     <w:p>
       <w:pPr>
@@ -12534,7 +12759,6 @@
           <w:szCs w:val="28"/>
         </w:rPr>
       </w:pPr>
-      <w:bookmarkStart w:id="34" w:name="_Toc196632771"/>
       <w:r>
         <w:rPr>
           <w:rFonts w:ascii="Palatino Linotype" w:hAnsi="Palatino Linotype"/>
@@ -12546,6 +12770,7 @@
         </w:rPr>
         <w:t xml:space="preserve"> </w:t>
       </w:r>
+      <w:bookmarkStart w:id="36" w:name="_Toc199328359"/>
       <w:r>
         <w:rPr>
           <w:rFonts w:ascii="Palatino Linotype" w:hAnsi="Palatino Linotype"/>
@@ -12557,7 +12782,7 @@
         </w:rPr>
         <w:t>Diagrama de navegación</w:t>
       </w:r>
-      <w:bookmarkEnd w:id="34"/>
+      <w:bookmarkEnd w:id="36"/>
     </w:p>
     <w:p>
       <w:pPr>
@@ -12575,7 +12800,7 @@
           <w:noProof/>
         </w:rPr>
         <w:drawing>
-          <wp:anchor distT="0" distB="0" distL="114300" distR="114300" simplePos="0" relativeHeight="251668480" behindDoc="1" locked="0" layoutInCell="1" allowOverlap="1" wp14:anchorId="06DF5921" wp14:editId="6A37CB29">
+          <wp:anchor distT="0" distB="0" distL="114300" distR="114300" simplePos="0" relativeHeight="251665920" behindDoc="1" locked="0" layoutInCell="1" allowOverlap="1" wp14:anchorId="06DF5921" wp14:editId="6A37CB29">
             <wp:simplePos x="0" y="0"/>
             <wp:positionH relativeFrom="column">
               <wp:posOffset>830580</wp:posOffset>
@@ -12681,6 +12906,7 @@
           <w:szCs w:val="24"/>
           <w:lang w:eastAsia="es-ES"/>
         </w:rPr>
+        <w:lastRenderedPageBreak/>
         <w:t>mantiene.</w:t>
       </w:r>
       <w:r>
@@ -12718,10 +12944,9 @@
           <w:sz w:val="28"/>
           <w:szCs w:val="28"/>
         </w:rPr>
-        <w:lastRenderedPageBreak/>
         <w:t xml:space="preserve"> </w:t>
       </w:r>
-      <w:bookmarkStart w:id="35" w:name="_Toc196632772"/>
+      <w:bookmarkStart w:id="37" w:name="_Toc199328360"/>
       <w:r>
         <w:rPr>
           <w:rFonts w:ascii="Palatino Linotype" w:hAnsi="Palatino Linotype"/>
@@ -12733,26 +12958,1393 @@
         </w:rPr>
         <w:t>Características visuales</w:t>
       </w:r>
-      <w:bookmarkEnd w:id="35"/>
+      <w:bookmarkEnd w:id="37"/>
     </w:p>
     <w:p>
       <w:pPr>
-        <w:ind w:left="360"/>
+        <w:pStyle w:val="Ttulo3"/>
+        <w:numPr>
+          <w:ilvl w:val="2"/>
+          <w:numId w:val="3"/>
+        </w:numPr>
         <w:rPr>
           <w:rFonts w:ascii="Palatino Linotype" w:hAnsi="Palatino Linotype"/>
           <w:b/>
           <w:bCs/>
-          <w:color w:val="C00000"/>
-        </w:rPr>
-      </w:pPr>
+          <w:color w:val="000000" w:themeColor="text1"/>
+          <w:sz w:val="26"/>
+          <w:szCs w:val="26"/>
+        </w:rPr>
+      </w:pPr>
+      <w:bookmarkStart w:id="38" w:name="_Toc199328361"/>
       <w:r>
         <w:rPr>
           <w:rFonts w:ascii="Palatino Linotype" w:hAnsi="Palatino Linotype"/>
           <w:b/>
           <w:bCs/>
-          <w:color w:val="C00000"/>
-        </w:rPr>
-        <w:t>(AQUÍ AÑADIRÉ ESTILOS ENTRE OTRAS COSAS)</w:t>
+          <w:color w:val="000000" w:themeColor="text1"/>
+          <w:sz w:val="26"/>
+          <w:szCs w:val="26"/>
+        </w:rPr>
+        <w:t>Paleta de colores</w:t>
+      </w:r>
+      <w:bookmarkEnd w:id="38"/>
+    </w:p>
+    <w:tbl>
+      <w:tblPr>
+        <w:tblpPr w:leftFromText="141" w:rightFromText="141" w:vertAnchor="text" w:horzAnchor="page" w:tblpX="2156" w:tblpY="127"/>
+        <w:tblW w:w="8594" w:type="dxa"/>
+        <w:tblCellSpacing w:w="15" w:type="dxa"/>
+        <w:tblCellMar>
+          <w:top w:w="15" w:type="dxa"/>
+          <w:left w:w="15" w:type="dxa"/>
+          <w:bottom w:w="15" w:type="dxa"/>
+          <w:right w:w="15" w:type="dxa"/>
+        </w:tblCellMar>
+        <w:tblLook w:val="04A0" w:firstRow="1" w:lastRow="0" w:firstColumn="1" w:lastColumn="0" w:noHBand="0" w:noVBand="1"/>
+      </w:tblPr>
+      <w:tblGrid>
+        <w:gridCol w:w="2551"/>
+        <w:gridCol w:w="1135"/>
+        <w:gridCol w:w="1368"/>
+        <w:gridCol w:w="3540"/>
+      </w:tblGrid>
+      <w:tr>
+        <w:trPr>
+          <w:tblHeader/>
+          <w:tblCellSpacing w:w="15" w:type="dxa"/>
+        </w:trPr>
+        <w:tc>
+          <w:tcPr>
+            <w:tcW w:w="0" w:type="auto"/>
+            <w:shd w:val="clear" w:color="auto" w:fill="AA5C21"/>
+            <w:vAlign w:val="center"/>
+            <w:hideMark/>
+          </w:tcPr>
+          <w:p>
+            <w:pPr>
+              <w:rPr>
+                <w:rFonts w:ascii="Palatino Linotype" w:hAnsi="Palatino Linotype"/>
+                <w:b/>
+                <w:bCs/>
+              </w:rPr>
+            </w:pPr>
+            <w:r>
+              <w:rPr>
+                <w:rFonts w:ascii="Palatino Linotype" w:hAnsi="Palatino Linotype"/>
+                <w:b/>
+                <w:bCs/>
+                <w:color w:val="FFFFFF" w:themeColor="background1"/>
+              </w:rPr>
+              <w:t xml:space="preserve"> </w:t>
+            </w:r>
+            <w:r>
+              <w:rPr>
+                <w:rFonts w:ascii="Palatino Linotype" w:hAnsi="Palatino Linotype"/>
+                <w:b/>
+                <w:bCs/>
+                <w:color w:val="FFFFFF" w:themeColor="background1"/>
+              </w:rPr>
+              <w:t>Uso específico</w:t>
+            </w:r>
+          </w:p>
+        </w:tc>
+        <w:tc>
+          <w:tcPr>
+            <w:tcW w:w="0" w:type="auto"/>
+            <w:shd w:val="clear" w:color="auto" w:fill="AA5C21"/>
+            <w:vAlign w:val="center"/>
+            <w:hideMark/>
+          </w:tcPr>
+          <w:p>
+            <w:pPr>
+              <w:rPr>
+                <w:rFonts w:ascii="Palatino Linotype" w:hAnsi="Palatino Linotype"/>
+                <w:b/>
+                <w:bCs/>
+              </w:rPr>
+            </w:pPr>
+            <w:r>
+              <w:rPr>
+                <w:rFonts w:ascii="Palatino Linotype" w:hAnsi="Palatino Linotype"/>
+                <w:b/>
+                <w:bCs/>
+                <w:color w:val="FFFFFF" w:themeColor="background1"/>
+              </w:rPr>
+              <w:t xml:space="preserve">  </w:t>
+            </w:r>
+            <w:r>
+              <w:rPr>
+                <w:rFonts w:ascii="Palatino Linotype" w:hAnsi="Palatino Linotype"/>
+                <w:b/>
+                <w:bCs/>
+                <w:color w:val="FFFFFF" w:themeColor="background1"/>
+              </w:rPr>
+              <w:t>Color</w:t>
+            </w:r>
+          </w:p>
+        </w:tc>
+        <w:tc>
+          <w:tcPr>
+            <w:tcW w:w="0" w:type="auto"/>
+            <w:shd w:val="clear" w:color="auto" w:fill="AA5C21"/>
+            <w:vAlign w:val="center"/>
+            <w:hideMark/>
+          </w:tcPr>
+          <w:p>
+            <w:pPr>
+              <w:rPr>
+                <w:rFonts w:ascii="Palatino Linotype" w:hAnsi="Palatino Linotype"/>
+                <w:b/>
+                <w:bCs/>
+              </w:rPr>
+            </w:pPr>
+            <w:r>
+              <w:rPr>
+                <w:rFonts w:ascii="Palatino Linotype" w:hAnsi="Palatino Linotype"/>
+                <w:b/>
+                <w:bCs/>
+                <w:color w:val="FFFFFF" w:themeColor="background1"/>
+              </w:rPr>
+              <w:t>Hexadecimal</w:t>
+            </w:r>
+          </w:p>
+        </w:tc>
+        <w:tc>
+          <w:tcPr>
+            <w:tcW w:w="0" w:type="auto"/>
+            <w:shd w:val="clear" w:color="auto" w:fill="AA5C21"/>
+            <w:vAlign w:val="center"/>
+            <w:hideMark/>
+          </w:tcPr>
+          <w:p>
+            <w:pPr>
+              <w:rPr>
+                <w:rFonts w:ascii="Palatino Linotype" w:hAnsi="Palatino Linotype"/>
+                <w:b/>
+                <w:bCs/>
+              </w:rPr>
+            </w:pPr>
+            <w:r>
+              <w:rPr>
+                <w:rFonts w:ascii="Palatino Linotype" w:hAnsi="Palatino Linotype"/>
+                <w:b/>
+                <w:bCs/>
+                <w:color w:val="FFFFFF" w:themeColor="background1"/>
+              </w:rPr>
+              <w:t>Descripción</w:t>
+            </w:r>
+          </w:p>
+        </w:tc>
+      </w:tr>
+      <w:tr>
+        <w:trPr>
+          <w:tblCellSpacing w:w="15" w:type="dxa"/>
+        </w:trPr>
+        <w:tc>
+          <w:tcPr>
+            <w:tcW w:w="0" w:type="auto"/>
+            <w:shd w:val="clear" w:color="auto" w:fill="FFEAD2"/>
+            <w:vAlign w:val="center"/>
+            <w:hideMark/>
+          </w:tcPr>
+          <w:p>
+            <w:pPr>
+              <w:rPr>
+                <w:rFonts w:ascii="Palatino Linotype" w:hAnsi="Palatino Linotype"/>
+              </w:rPr>
+            </w:pPr>
+            <w:r>
+              <w:rPr>
+                <w:rFonts w:ascii="Palatino Linotype" w:hAnsi="Palatino Linotype"/>
+                <w:b/>
+                <w:bCs/>
+              </w:rPr>
+              <w:t xml:space="preserve"> </w:t>
+            </w:r>
+            <w:r>
+              <w:rPr>
+                <w:rFonts w:ascii="Palatino Linotype" w:hAnsi="Palatino Linotype"/>
+                <w:b/>
+                <w:bCs/>
+              </w:rPr>
+              <w:t>Fondo general</w:t>
+            </w:r>
+          </w:p>
+        </w:tc>
+        <w:tc>
+          <w:tcPr>
+            <w:tcW w:w="0" w:type="auto"/>
+            <w:shd w:val="clear" w:color="auto" w:fill="FFEAD2"/>
+            <w:vAlign w:val="center"/>
+            <w:hideMark/>
+          </w:tcPr>
+          <w:p>
+            <w:pPr>
+              <w:rPr>
+                <w:rFonts w:ascii="Palatino Linotype" w:hAnsi="Palatino Linotype"/>
+              </w:rPr>
+            </w:pPr>
+            <w:r>
+              <w:rPr>
+                <w:rFonts w:ascii="Palatino Linotype" w:hAnsi="Palatino Linotype"/>
+              </w:rPr>
+              <w:t xml:space="preserve"> </w:t>
+            </w:r>
+            <w:r>
+              <w:rPr>
+                <w:rFonts w:ascii="Palatino Linotype" w:hAnsi="Palatino Linotype"/>
+              </w:rPr>
+              <w:t xml:space="preserve">Crema </w:t>
+            </w:r>
+          </w:p>
+        </w:tc>
+        <w:tc>
+          <w:tcPr>
+            <w:tcW w:w="0" w:type="auto"/>
+            <w:shd w:val="clear" w:color="auto" w:fill="FFEAD2"/>
+            <w:vAlign w:val="center"/>
+            <w:hideMark/>
+          </w:tcPr>
+          <w:p>
+            <w:pPr>
+              <w:rPr>
+                <w:rFonts w:ascii="Palatino Linotype" w:hAnsi="Palatino Linotype"/>
+              </w:rPr>
+            </w:pPr>
+            <w:r>
+              <w:rPr>
+                <w:rFonts w:ascii="Palatino Linotype" w:hAnsi="Palatino Linotype"/>
+              </w:rPr>
+              <w:t xml:space="preserve">  </w:t>
+            </w:r>
+            <w:r>
+              <w:rPr>
+                <w:rFonts w:ascii="Palatino Linotype" w:hAnsi="Palatino Linotype"/>
+              </w:rPr>
+              <w:t>#</w:t>
+            </w:r>
+            <w:r>
+              <w:rPr>
+                <w:rFonts w:ascii="Palatino Linotype" w:hAnsi="Palatino Linotype"/>
+              </w:rPr>
+              <w:t>FFEAD</w:t>
+            </w:r>
+            <w:r>
+              <w:rPr>
+                <w:rFonts w:ascii="Palatino Linotype" w:hAnsi="Palatino Linotype"/>
+              </w:rPr>
+              <w:t>2</w:t>
+            </w:r>
+          </w:p>
+        </w:tc>
+        <w:tc>
+          <w:tcPr>
+            <w:tcW w:w="0" w:type="auto"/>
+            <w:shd w:val="clear" w:color="auto" w:fill="FFEAD2"/>
+            <w:vAlign w:val="center"/>
+            <w:hideMark/>
+          </w:tcPr>
+          <w:p>
+            <w:pPr>
+              <w:rPr>
+                <w:rFonts w:ascii="Palatino Linotype" w:hAnsi="Palatino Linotype"/>
+              </w:rPr>
+            </w:pPr>
+            <w:r>
+              <w:rPr>
+                <w:rFonts w:ascii="Palatino Linotype" w:hAnsi="Palatino Linotype"/>
+              </w:rPr>
+              <w:t xml:space="preserve">Color base de toda la interfaz, </w:t>
+            </w:r>
+            <w:r>
+              <w:rPr>
+                <w:rFonts w:ascii="Palatino Linotype" w:hAnsi="Palatino Linotype"/>
+              </w:rPr>
+              <w:t>f</w:t>
+            </w:r>
+            <w:r>
+              <w:rPr>
+                <w:rFonts w:ascii="Palatino Linotype" w:hAnsi="Palatino Linotype"/>
+              </w:rPr>
+              <w:t>ondo de todas las pantallas.</w:t>
+            </w:r>
+          </w:p>
+        </w:tc>
+      </w:tr>
+      <w:tr>
+        <w:trPr>
+          <w:tblCellSpacing w:w="15" w:type="dxa"/>
+        </w:trPr>
+        <w:tc>
+          <w:tcPr>
+            <w:tcW w:w="0" w:type="auto"/>
+            <w:shd w:val="clear" w:color="auto" w:fill="FFEAD2"/>
+            <w:vAlign w:val="center"/>
+            <w:hideMark/>
+          </w:tcPr>
+          <w:p>
+            <w:pPr>
+              <w:rPr>
+                <w:rFonts w:ascii="Palatino Linotype" w:hAnsi="Palatino Linotype"/>
+              </w:rPr>
+            </w:pPr>
+            <w:r>
+              <w:rPr>
+                <w:rFonts w:ascii="Palatino Linotype" w:hAnsi="Palatino Linotype"/>
+                <w:b/>
+                <w:bCs/>
+              </w:rPr>
+              <w:t xml:space="preserve"> </w:t>
+            </w:r>
+            <w:r>
+              <w:rPr>
+                <w:rFonts w:ascii="Palatino Linotype" w:hAnsi="Palatino Linotype"/>
+                <w:b/>
+                <w:bCs/>
+              </w:rPr>
+              <w:t>Botones principales y logotipo</w:t>
+            </w:r>
+          </w:p>
+        </w:tc>
+        <w:tc>
+          <w:tcPr>
+            <w:tcW w:w="0" w:type="auto"/>
+            <w:shd w:val="clear" w:color="auto" w:fill="FFEAD2"/>
+            <w:vAlign w:val="center"/>
+            <w:hideMark/>
+          </w:tcPr>
+          <w:p>
+            <w:pPr>
+              <w:rPr>
+                <w:rFonts w:ascii="Palatino Linotype" w:hAnsi="Palatino Linotype"/>
+              </w:rPr>
+            </w:pPr>
+            <w:r>
+              <w:rPr>
+                <w:rFonts w:ascii="Palatino Linotype" w:hAnsi="Palatino Linotype"/>
+              </w:rPr>
+              <w:t xml:space="preserve"> </w:t>
+            </w:r>
+            <w:r>
+              <w:rPr>
+                <w:rFonts w:ascii="Palatino Linotype" w:hAnsi="Palatino Linotype"/>
+              </w:rPr>
+              <w:t>Naranja</w:t>
+            </w:r>
+          </w:p>
+        </w:tc>
+        <w:tc>
+          <w:tcPr>
+            <w:tcW w:w="0" w:type="auto"/>
+            <w:shd w:val="clear" w:color="auto" w:fill="FFEAD2"/>
+            <w:vAlign w:val="center"/>
+            <w:hideMark/>
+          </w:tcPr>
+          <w:p>
+            <w:pPr>
+              <w:rPr>
+                <w:rFonts w:ascii="Palatino Linotype" w:hAnsi="Palatino Linotype"/>
+              </w:rPr>
+            </w:pPr>
+            <w:r>
+              <w:rPr>
+                <w:rFonts w:ascii="Palatino Linotype" w:hAnsi="Palatino Linotype"/>
+              </w:rPr>
+              <w:t xml:space="preserve">  </w:t>
+            </w:r>
+            <w:r>
+              <w:rPr>
+                <w:rFonts w:ascii="Palatino Linotype" w:hAnsi="Palatino Linotype"/>
+              </w:rPr>
+              <w:t>#F78A07</w:t>
+            </w:r>
+          </w:p>
+        </w:tc>
+        <w:tc>
+          <w:tcPr>
+            <w:tcW w:w="0" w:type="auto"/>
+            <w:shd w:val="clear" w:color="auto" w:fill="FFEAD2"/>
+            <w:vAlign w:val="center"/>
+            <w:hideMark/>
+          </w:tcPr>
+          <w:p>
+            <w:pPr>
+              <w:rPr>
+                <w:rFonts w:ascii="Palatino Linotype" w:hAnsi="Palatino Linotype"/>
+              </w:rPr>
+            </w:pPr>
+            <w:r>
+              <w:rPr>
+                <w:rFonts w:ascii="Palatino Linotype" w:hAnsi="Palatino Linotype"/>
+              </w:rPr>
+              <w:t>Usado en botones de acción principal como “Iniciar sesión” y el logo.</w:t>
+            </w:r>
+          </w:p>
+        </w:tc>
+      </w:tr>
+      <w:tr>
+        <w:trPr>
+          <w:tblCellSpacing w:w="15" w:type="dxa"/>
+        </w:trPr>
+        <w:tc>
+          <w:tcPr>
+            <w:tcW w:w="0" w:type="auto"/>
+            <w:shd w:val="clear" w:color="auto" w:fill="FFEAD2"/>
+            <w:vAlign w:val="center"/>
+            <w:hideMark/>
+          </w:tcPr>
+          <w:p>
+            <w:pPr>
+              <w:rPr>
+                <w:rFonts w:ascii="Palatino Linotype" w:hAnsi="Palatino Linotype"/>
+              </w:rPr>
+            </w:pPr>
+            <w:r>
+              <w:rPr>
+                <w:rFonts w:ascii="Palatino Linotype" w:hAnsi="Palatino Linotype"/>
+                <w:b/>
+                <w:bCs/>
+              </w:rPr>
+              <w:t xml:space="preserve"> </w:t>
+            </w:r>
+            <w:r>
+              <w:rPr>
+                <w:rFonts w:ascii="Palatino Linotype" w:hAnsi="Palatino Linotype"/>
+                <w:b/>
+                <w:bCs/>
+              </w:rPr>
+              <w:t>Botones secundarios</w:t>
+            </w:r>
+          </w:p>
+        </w:tc>
+        <w:tc>
+          <w:tcPr>
+            <w:tcW w:w="0" w:type="auto"/>
+            <w:shd w:val="clear" w:color="auto" w:fill="FFEAD2"/>
+            <w:vAlign w:val="center"/>
+            <w:hideMark/>
+          </w:tcPr>
+          <w:p>
+            <w:pPr>
+              <w:rPr>
+                <w:rFonts w:ascii="Palatino Linotype" w:hAnsi="Palatino Linotype"/>
+              </w:rPr>
+            </w:pPr>
+            <w:r>
+              <w:rPr>
+                <w:rFonts w:ascii="Palatino Linotype" w:hAnsi="Palatino Linotype"/>
+              </w:rPr>
+              <w:t xml:space="preserve"> </w:t>
+            </w:r>
+            <w:r>
+              <w:rPr>
+                <w:rFonts w:ascii="Palatino Linotype" w:hAnsi="Palatino Linotype"/>
+              </w:rPr>
+              <w:t>Naranja claro</w:t>
+            </w:r>
+          </w:p>
+        </w:tc>
+        <w:tc>
+          <w:tcPr>
+            <w:tcW w:w="0" w:type="auto"/>
+            <w:shd w:val="clear" w:color="auto" w:fill="FFEAD2"/>
+            <w:vAlign w:val="center"/>
+            <w:hideMark/>
+          </w:tcPr>
+          <w:p>
+            <w:pPr>
+              <w:rPr>
+                <w:rFonts w:ascii="Palatino Linotype" w:hAnsi="Palatino Linotype"/>
+              </w:rPr>
+            </w:pPr>
+            <w:r>
+              <w:rPr>
+                <w:rFonts w:ascii="Palatino Linotype" w:hAnsi="Palatino Linotype"/>
+              </w:rPr>
+              <w:t xml:space="preserve">  </w:t>
+            </w:r>
+            <w:r>
+              <w:rPr>
+                <w:rFonts w:ascii="Palatino Linotype" w:hAnsi="Palatino Linotype"/>
+              </w:rPr>
+              <w:t>#F9BD76</w:t>
+            </w:r>
+          </w:p>
+        </w:tc>
+        <w:tc>
+          <w:tcPr>
+            <w:tcW w:w="0" w:type="auto"/>
+            <w:shd w:val="clear" w:color="auto" w:fill="FFEAD2"/>
+            <w:vAlign w:val="center"/>
+            <w:hideMark/>
+          </w:tcPr>
+          <w:p>
+            <w:pPr>
+              <w:rPr>
+                <w:rFonts w:ascii="Palatino Linotype" w:hAnsi="Palatino Linotype"/>
+              </w:rPr>
+            </w:pPr>
+            <w:r>
+              <w:rPr>
+                <w:rFonts w:ascii="Palatino Linotype" w:hAnsi="Palatino Linotype"/>
+              </w:rPr>
+              <w:t>Utilizado para acciones secundarias como “Cancelar” o “Volver”.</w:t>
+            </w:r>
+          </w:p>
+        </w:tc>
+      </w:tr>
+      <w:tr>
+        <w:trPr>
+          <w:tblCellSpacing w:w="15" w:type="dxa"/>
+        </w:trPr>
+        <w:tc>
+          <w:tcPr>
+            <w:tcW w:w="0" w:type="auto"/>
+            <w:shd w:val="clear" w:color="auto" w:fill="FFEAD2"/>
+            <w:vAlign w:val="center"/>
+            <w:hideMark/>
+          </w:tcPr>
+          <w:p>
+            <w:pPr>
+              <w:rPr>
+                <w:rFonts w:ascii="Palatino Linotype" w:hAnsi="Palatino Linotype"/>
+              </w:rPr>
+            </w:pPr>
+            <w:r>
+              <w:rPr>
+                <w:rFonts w:ascii="Palatino Linotype" w:hAnsi="Palatino Linotype"/>
+                <w:b/>
+                <w:bCs/>
+              </w:rPr>
+              <w:t xml:space="preserve"> </w:t>
+            </w:r>
+            <w:r>
+              <w:rPr>
+                <w:rFonts w:ascii="Palatino Linotype" w:hAnsi="Palatino Linotype"/>
+                <w:b/>
+                <w:bCs/>
+              </w:rPr>
+              <w:t>Cuadros de texto y etiquetas</w:t>
+            </w:r>
+          </w:p>
+        </w:tc>
+        <w:tc>
+          <w:tcPr>
+            <w:tcW w:w="0" w:type="auto"/>
+            <w:shd w:val="clear" w:color="auto" w:fill="FFEAD2"/>
+            <w:vAlign w:val="center"/>
+            <w:hideMark/>
+          </w:tcPr>
+          <w:p>
+            <w:pPr>
+              <w:rPr>
+                <w:rFonts w:ascii="Palatino Linotype" w:hAnsi="Palatino Linotype"/>
+              </w:rPr>
+            </w:pPr>
+            <w:r>
+              <w:rPr>
+                <w:rFonts w:ascii="Palatino Linotype" w:hAnsi="Palatino Linotype"/>
+              </w:rPr>
+              <w:t xml:space="preserve"> </w:t>
+            </w:r>
+            <w:r>
+              <w:rPr>
+                <w:rFonts w:ascii="Palatino Linotype" w:hAnsi="Palatino Linotype"/>
+              </w:rPr>
+              <w:t>Blanco</w:t>
+            </w:r>
+          </w:p>
+        </w:tc>
+        <w:tc>
+          <w:tcPr>
+            <w:tcW w:w="0" w:type="auto"/>
+            <w:shd w:val="clear" w:color="auto" w:fill="FFEAD2"/>
+            <w:vAlign w:val="center"/>
+            <w:hideMark/>
+          </w:tcPr>
+          <w:p>
+            <w:pPr>
+              <w:rPr>
+                <w:rFonts w:ascii="Palatino Linotype" w:hAnsi="Palatino Linotype"/>
+              </w:rPr>
+            </w:pPr>
+            <w:r>
+              <w:rPr>
+                <w:rFonts w:ascii="Palatino Linotype" w:hAnsi="Palatino Linotype"/>
+              </w:rPr>
+              <w:t xml:space="preserve">  </w:t>
+            </w:r>
+            <w:r>
+              <w:rPr>
+                <w:rFonts w:ascii="Palatino Linotype" w:hAnsi="Palatino Linotype"/>
+              </w:rPr>
+              <w:t>#FFFFFF</w:t>
+            </w:r>
+          </w:p>
+        </w:tc>
+        <w:tc>
+          <w:tcPr>
+            <w:tcW w:w="0" w:type="auto"/>
+            <w:shd w:val="clear" w:color="auto" w:fill="FFEAD2"/>
+            <w:vAlign w:val="center"/>
+            <w:hideMark/>
+          </w:tcPr>
+          <w:p>
+            <w:pPr>
+              <w:rPr>
+                <w:rFonts w:ascii="Palatino Linotype" w:hAnsi="Palatino Linotype"/>
+              </w:rPr>
+            </w:pPr>
+            <w:r>
+              <w:rPr>
+                <w:rFonts w:ascii="Palatino Linotype" w:hAnsi="Palatino Linotype"/>
+              </w:rPr>
+              <w:t>Aplicado en inputs, tarjetas de hábitos y metas, para claridad visual.</w:t>
+            </w:r>
+          </w:p>
+        </w:tc>
+      </w:tr>
+      <w:tr>
+        <w:trPr>
+          <w:tblCellSpacing w:w="15" w:type="dxa"/>
+        </w:trPr>
+        <w:tc>
+          <w:tcPr>
+            <w:tcW w:w="0" w:type="auto"/>
+            <w:shd w:val="clear" w:color="auto" w:fill="FFEAD2"/>
+            <w:vAlign w:val="center"/>
+            <w:hideMark/>
+          </w:tcPr>
+          <w:p>
+            <w:pPr>
+              <w:rPr>
+                <w:rFonts w:ascii="Palatino Linotype" w:hAnsi="Palatino Linotype"/>
+              </w:rPr>
+            </w:pPr>
+            <w:r>
+              <w:rPr>
+                <w:rFonts w:ascii="Palatino Linotype" w:hAnsi="Palatino Linotype"/>
+                <w:b/>
+                <w:bCs/>
+              </w:rPr>
+              <w:t xml:space="preserve"> </w:t>
+            </w:r>
+            <w:r>
+              <w:rPr>
+                <w:rFonts w:ascii="Palatino Linotype" w:hAnsi="Palatino Linotype"/>
+                <w:b/>
+                <w:bCs/>
+              </w:rPr>
+              <w:t>Texto de títulos y botón de creación</w:t>
+            </w:r>
+          </w:p>
+        </w:tc>
+        <w:tc>
+          <w:tcPr>
+            <w:tcW w:w="0" w:type="auto"/>
+            <w:shd w:val="clear" w:color="auto" w:fill="FFEAD2"/>
+            <w:vAlign w:val="center"/>
+            <w:hideMark/>
+          </w:tcPr>
+          <w:p>
+            <w:pPr>
+              <w:rPr>
+                <w:rFonts w:ascii="Palatino Linotype" w:hAnsi="Palatino Linotype"/>
+              </w:rPr>
+            </w:pPr>
+            <w:r>
+              <w:rPr>
+                <w:rFonts w:ascii="Palatino Linotype" w:hAnsi="Palatino Linotype"/>
+              </w:rPr>
+              <w:t xml:space="preserve"> </w:t>
+            </w:r>
+            <w:r>
+              <w:rPr>
+                <w:rFonts w:ascii="Palatino Linotype" w:hAnsi="Palatino Linotype"/>
+              </w:rPr>
+              <w:t>Marrón oscuro</w:t>
+            </w:r>
+          </w:p>
+        </w:tc>
+        <w:tc>
+          <w:tcPr>
+            <w:tcW w:w="0" w:type="auto"/>
+            <w:shd w:val="clear" w:color="auto" w:fill="FFEAD2"/>
+            <w:vAlign w:val="center"/>
+            <w:hideMark/>
+          </w:tcPr>
+          <w:p>
+            <w:pPr>
+              <w:rPr>
+                <w:rFonts w:ascii="Palatino Linotype" w:hAnsi="Palatino Linotype"/>
+              </w:rPr>
+            </w:pPr>
+            <w:r>
+              <w:rPr>
+                <w:rFonts w:ascii="Palatino Linotype" w:hAnsi="Palatino Linotype"/>
+              </w:rPr>
+              <w:t xml:space="preserve">  </w:t>
+            </w:r>
+            <w:r>
+              <w:rPr>
+                <w:rFonts w:ascii="Palatino Linotype" w:hAnsi="Palatino Linotype"/>
+              </w:rPr>
+              <w:t>#582105</w:t>
+            </w:r>
+          </w:p>
+        </w:tc>
+        <w:tc>
+          <w:tcPr>
+            <w:tcW w:w="0" w:type="auto"/>
+            <w:shd w:val="clear" w:color="auto" w:fill="FFEAD2"/>
+            <w:vAlign w:val="center"/>
+            <w:hideMark/>
+          </w:tcPr>
+          <w:p>
+            <w:pPr>
+              <w:rPr>
+                <w:rFonts w:ascii="Palatino Linotype" w:hAnsi="Palatino Linotype"/>
+              </w:rPr>
+            </w:pPr>
+            <w:r>
+              <w:rPr>
+                <w:rFonts w:ascii="Palatino Linotype" w:hAnsi="Palatino Linotype"/>
+              </w:rPr>
+              <w:t>Color fuerte que resalta los títulos, botones de “Crear” o “Añadir”.</w:t>
+            </w:r>
+          </w:p>
+        </w:tc>
+      </w:tr>
+      <w:tr>
+        <w:trPr>
+          <w:tblCellSpacing w:w="15" w:type="dxa"/>
+        </w:trPr>
+        <w:tc>
+          <w:tcPr>
+            <w:tcW w:w="0" w:type="auto"/>
+            <w:shd w:val="clear" w:color="auto" w:fill="FFEAD2"/>
+            <w:vAlign w:val="center"/>
+            <w:hideMark/>
+          </w:tcPr>
+          <w:p>
+            <w:pPr>
+              <w:rPr>
+                <w:rFonts w:ascii="Palatino Linotype" w:hAnsi="Palatino Linotype"/>
+              </w:rPr>
+            </w:pPr>
+            <w:r>
+              <w:rPr>
+                <w:rFonts w:ascii="Palatino Linotype" w:hAnsi="Palatino Linotype"/>
+                <w:b/>
+                <w:bCs/>
+              </w:rPr>
+              <w:t xml:space="preserve"> </w:t>
+            </w:r>
+            <w:r>
+              <w:rPr>
+                <w:rFonts w:ascii="Palatino Linotype" w:hAnsi="Palatino Linotype"/>
+                <w:b/>
+                <w:bCs/>
+              </w:rPr>
+              <w:t>Menú de navegación inferior y botón back</w:t>
+            </w:r>
+          </w:p>
+        </w:tc>
+        <w:tc>
+          <w:tcPr>
+            <w:tcW w:w="0" w:type="auto"/>
+            <w:shd w:val="clear" w:color="auto" w:fill="FFEAD2"/>
+            <w:vAlign w:val="center"/>
+            <w:hideMark/>
+          </w:tcPr>
+          <w:p>
+            <w:pPr>
+              <w:rPr>
+                <w:rFonts w:ascii="Palatino Linotype" w:hAnsi="Palatino Linotype"/>
+              </w:rPr>
+            </w:pPr>
+            <w:r>
+              <w:rPr>
+                <w:rFonts w:ascii="Palatino Linotype" w:hAnsi="Palatino Linotype"/>
+              </w:rPr>
+              <w:t xml:space="preserve"> </w:t>
+            </w:r>
+            <w:r>
+              <w:rPr>
+                <w:rFonts w:ascii="Palatino Linotype" w:hAnsi="Palatino Linotype"/>
+              </w:rPr>
+              <w:t>Marrón medio</w:t>
+            </w:r>
+          </w:p>
+        </w:tc>
+        <w:tc>
+          <w:tcPr>
+            <w:tcW w:w="0" w:type="auto"/>
+            <w:shd w:val="clear" w:color="auto" w:fill="FFEAD2"/>
+            <w:vAlign w:val="center"/>
+            <w:hideMark/>
+          </w:tcPr>
+          <w:p>
+            <w:pPr>
+              <w:rPr>
+                <w:rFonts w:ascii="Palatino Linotype" w:hAnsi="Palatino Linotype"/>
+              </w:rPr>
+            </w:pPr>
+            <w:r>
+              <w:rPr>
+                <w:rFonts w:ascii="Palatino Linotype" w:hAnsi="Palatino Linotype"/>
+              </w:rPr>
+              <w:t xml:space="preserve">  </w:t>
+            </w:r>
+            <w:r>
+              <w:rPr>
+                <w:rFonts w:ascii="Palatino Linotype" w:hAnsi="Palatino Linotype"/>
+              </w:rPr>
+              <w:t>#AA5C21</w:t>
+            </w:r>
+          </w:p>
+        </w:tc>
+        <w:tc>
+          <w:tcPr>
+            <w:tcW w:w="0" w:type="auto"/>
+            <w:shd w:val="clear" w:color="auto" w:fill="FFEAD2"/>
+            <w:vAlign w:val="center"/>
+            <w:hideMark/>
+          </w:tcPr>
+          <w:p>
+            <w:pPr>
+              <w:rPr>
+                <w:rFonts w:ascii="Palatino Linotype" w:hAnsi="Palatino Linotype"/>
+              </w:rPr>
+            </w:pPr>
+            <w:r>
+              <w:rPr>
+                <w:rFonts w:ascii="Palatino Linotype" w:hAnsi="Palatino Linotype"/>
+              </w:rPr>
+              <w:t>Base para la barra inferior, íconos del menú y el botón de retroceso.</w:t>
+            </w:r>
+          </w:p>
+        </w:tc>
+      </w:tr>
+    </w:tbl>
+    <w:p>
+      <w:pPr>
+        <w:rPr>
+          <w:rFonts w:ascii="Palatino Linotype" w:hAnsi="Palatino Linotype"/>
+          <w:b/>
+          <w:bCs/>
+          <w:color w:val="000000" w:themeColor="text1"/>
+          <w:sz w:val="26"/>
+          <w:szCs w:val="26"/>
+        </w:rPr>
+      </w:pPr>
+    </w:p>
+    <w:p>
+      <w:pPr>
+        <w:pStyle w:val="Ttulo3"/>
+        <w:numPr>
+          <w:ilvl w:val="2"/>
+          <w:numId w:val="3"/>
+        </w:numPr>
+        <w:rPr>
+          <w:rFonts w:ascii="Palatino Linotype" w:hAnsi="Palatino Linotype"/>
+          <w:b/>
+          <w:bCs/>
+          <w:color w:val="000000" w:themeColor="text1"/>
+          <w:sz w:val="26"/>
+          <w:szCs w:val="26"/>
+        </w:rPr>
+      </w:pPr>
+      <w:bookmarkStart w:id="39" w:name="_Toc199328362"/>
+      <w:r>
+        <w:rPr>
+          <w:rFonts w:ascii="Palatino Linotype" w:hAnsi="Palatino Linotype"/>
+          <w:b/>
+          <w:bCs/>
+          <w:color w:val="000000" w:themeColor="text1"/>
+          <w:sz w:val="26"/>
+          <w:szCs w:val="26"/>
+        </w:rPr>
+        <w:t>Tipografía</w:t>
+      </w:r>
+      <w:bookmarkEnd w:id="39"/>
+    </w:p>
+    <w:p>
+      <w:pPr>
+        <w:ind w:left="708"/>
+        <w:jc w:val="both"/>
+        <w:rPr>
+          <w:rFonts w:ascii="Palatino Linotype" w:hAnsi="Palatino Linotype"/>
+          <w:sz w:val="24"/>
+          <w:szCs w:val="24"/>
+        </w:rPr>
+      </w:pPr>
+      <w:r>
+        <w:rPr>
+          <w:rFonts w:ascii="Palatino Linotype" w:hAnsi="Palatino Linotype"/>
+          <w:sz w:val="24"/>
+          <w:szCs w:val="24"/>
+        </w:rPr>
+        <w:t xml:space="preserve">La aplicación </w:t>
+      </w:r>
+      <w:r>
+        <w:rPr>
+          <w:rFonts w:ascii="Palatino Linotype" w:hAnsi="Palatino Linotype"/>
+          <w:i/>
+          <w:iCs/>
+          <w:sz w:val="24"/>
+          <w:szCs w:val="24"/>
+        </w:rPr>
+        <w:t>ZENHABITS</w:t>
+      </w:r>
+      <w:r>
+        <w:rPr>
+          <w:rFonts w:ascii="Palatino Linotype" w:hAnsi="Palatino Linotype"/>
+          <w:sz w:val="24"/>
+          <w:szCs w:val="24"/>
+        </w:rPr>
+        <w:t xml:space="preserve"> </w:t>
+      </w:r>
+      <w:r>
+        <w:rPr>
+          <w:rFonts w:ascii="Palatino Linotype" w:hAnsi="Palatino Linotype"/>
+          <w:sz w:val="24"/>
+          <w:szCs w:val="24"/>
+        </w:rPr>
+        <w:t xml:space="preserve">utiliza una tipografía </w:t>
+      </w:r>
+      <w:proofErr w:type="spellStart"/>
+      <w:r>
+        <w:rPr>
+          <w:rFonts w:ascii="Palatino Linotype" w:hAnsi="Palatino Linotype"/>
+          <w:sz w:val="24"/>
+          <w:szCs w:val="24"/>
+        </w:rPr>
+        <w:t>sans-serif</w:t>
+      </w:r>
+      <w:proofErr w:type="spellEnd"/>
+      <w:r>
+        <w:rPr>
+          <w:rFonts w:ascii="Palatino Linotype" w:hAnsi="Palatino Linotype"/>
+          <w:sz w:val="24"/>
+          <w:szCs w:val="24"/>
+        </w:rPr>
+        <w:t>, simple y amigable para reforzar su carácter accesible y relajado</w:t>
+      </w:r>
+      <w:r>
+        <w:rPr>
+          <w:rFonts w:ascii="Palatino Linotype" w:hAnsi="Palatino Linotype"/>
+          <w:sz w:val="24"/>
+          <w:szCs w:val="24"/>
+        </w:rPr>
+        <w:t>:</w:t>
+      </w:r>
+    </w:p>
+    <w:p>
+      <w:pPr>
+        <w:pStyle w:val="Prrafodelista"/>
+        <w:numPr>
+          <w:ilvl w:val="0"/>
+          <w:numId w:val="39"/>
+        </w:numPr>
+        <w:jc w:val="both"/>
+        <w:rPr>
+          <w:rFonts w:ascii="Palatino Linotype" w:hAnsi="Palatino Linotype"/>
+          <w:sz w:val="24"/>
+          <w:szCs w:val="24"/>
+        </w:rPr>
+      </w:pPr>
+      <w:r>
+        <w:rPr>
+          <w:rFonts w:ascii="Palatino Linotype" w:hAnsi="Palatino Linotype"/>
+          <w:sz w:val="24"/>
+          <w:szCs w:val="24"/>
+          <w:u w:val="single"/>
+        </w:rPr>
+        <w:t>T</w:t>
+      </w:r>
+      <w:r>
+        <w:rPr>
+          <w:rFonts w:ascii="Palatino Linotype" w:hAnsi="Palatino Linotype"/>
+          <w:sz w:val="24"/>
+          <w:szCs w:val="24"/>
+          <w:u w:val="single"/>
+        </w:rPr>
+        <w:t>ítulos</w:t>
+      </w:r>
+      <w:r>
+        <w:rPr>
+          <w:rFonts w:ascii="Palatino Linotype" w:hAnsi="Palatino Linotype"/>
+          <w:sz w:val="24"/>
+          <w:szCs w:val="24"/>
+        </w:rPr>
+        <w:t xml:space="preserve">: </w:t>
+      </w:r>
+      <w:r>
+        <w:rPr>
+          <w:rFonts w:ascii="Palatino Linotype" w:hAnsi="Palatino Linotype"/>
+          <w:sz w:val="24"/>
+          <w:szCs w:val="24"/>
+        </w:rPr>
+        <w:t>tamaño grande (entre 20 y 24 píxeles) y con estilo negrita, en color marrón oscuro (#582105), para destacarse claramente del resto del contenido.</w:t>
+      </w:r>
+    </w:p>
+    <w:p>
+      <w:pPr>
+        <w:pStyle w:val="Prrafodelista"/>
+        <w:numPr>
+          <w:ilvl w:val="0"/>
+          <w:numId w:val="39"/>
+        </w:numPr>
+        <w:jc w:val="both"/>
+        <w:rPr>
+          <w:rFonts w:ascii="Palatino Linotype" w:hAnsi="Palatino Linotype"/>
+          <w:sz w:val="24"/>
+          <w:szCs w:val="24"/>
+        </w:rPr>
+      </w:pPr>
+      <w:r>
+        <w:rPr>
+          <w:rFonts w:ascii="Palatino Linotype" w:hAnsi="Palatino Linotype"/>
+          <w:sz w:val="24"/>
+          <w:szCs w:val="24"/>
+          <w:u w:val="single"/>
+        </w:rPr>
+        <w:t>T</w:t>
+      </w:r>
+      <w:r>
+        <w:rPr>
+          <w:rFonts w:ascii="Palatino Linotype" w:hAnsi="Palatino Linotype"/>
+          <w:sz w:val="24"/>
+          <w:szCs w:val="24"/>
+          <w:u w:val="single"/>
+        </w:rPr>
+        <w:t>exto de botones</w:t>
+      </w:r>
+      <w:r>
+        <w:rPr>
+          <w:rFonts w:ascii="Palatino Linotype" w:hAnsi="Palatino Linotype"/>
+          <w:sz w:val="24"/>
+          <w:szCs w:val="24"/>
+        </w:rPr>
+        <w:t>:</w:t>
+      </w:r>
+      <w:r>
+        <w:rPr>
+          <w:rFonts w:ascii="Palatino Linotype" w:hAnsi="Palatino Linotype"/>
+          <w:sz w:val="24"/>
+          <w:szCs w:val="24"/>
+        </w:rPr>
+        <w:t xml:space="preserve"> tamaño medio (16 píxeles), también en negrita, con colores de alto contraste dependiendo del fondo: blanco sobre botones naranjas y marrón sobre botones claros.</w:t>
+      </w:r>
+    </w:p>
+    <w:p>
+      <w:pPr>
+        <w:pStyle w:val="Prrafodelista"/>
+        <w:numPr>
+          <w:ilvl w:val="0"/>
+          <w:numId w:val="39"/>
+        </w:numPr>
+        <w:jc w:val="both"/>
+        <w:rPr>
+          <w:rFonts w:ascii="Palatino Linotype" w:hAnsi="Palatino Linotype"/>
+          <w:sz w:val="24"/>
+          <w:szCs w:val="24"/>
+        </w:rPr>
+      </w:pPr>
+      <w:r>
+        <w:rPr>
+          <w:rFonts w:ascii="Palatino Linotype" w:hAnsi="Palatino Linotype"/>
+          <w:sz w:val="24"/>
+          <w:szCs w:val="24"/>
+          <w:u w:val="single"/>
+        </w:rPr>
+        <w:lastRenderedPageBreak/>
+        <w:t>T</w:t>
+      </w:r>
+      <w:r>
+        <w:rPr>
+          <w:rFonts w:ascii="Palatino Linotype" w:hAnsi="Palatino Linotype"/>
+          <w:sz w:val="24"/>
+          <w:szCs w:val="24"/>
+          <w:u w:val="single"/>
+        </w:rPr>
+        <w:t>extos secundarios o de apoyo</w:t>
+      </w:r>
+      <w:r>
+        <w:rPr>
+          <w:rFonts w:ascii="Palatino Linotype" w:hAnsi="Palatino Linotype"/>
+          <w:sz w:val="24"/>
+          <w:szCs w:val="24"/>
+        </w:rPr>
+        <w:t>:</w:t>
+      </w:r>
+      <w:r>
+        <w:rPr>
+          <w:rFonts w:ascii="Palatino Linotype" w:hAnsi="Palatino Linotype"/>
+          <w:sz w:val="24"/>
+          <w:szCs w:val="24"/>
+        </w:rPr>
+        <w:t xml:space="preserve"> (como descripciones, etiquetas o formularios) </w:t>
+      </w:r>
+      <w:r>
+        <w:rPr>
+          <w:rFonts w:ascii="Palatino Linotype" w:hAnsi="Palatino Linotype"/>
+          <w:sz w:val="24"/>
+          <w:szCs w:val="24"/>
+        </w:rPr>
+        <w:t>tienen</w:t>
+      </w:r>
+      <w:r>
+        <w:rPr>
+          <w:rFonts w:ascii="Palatino Linotype" w:hAnsi="Palatino Linotype"/>
+          <w:sz w:val="24"/>
+          <w:szCs w:val="24"/>
+        </w:rPr>
+        <w:t xml:space="preserve"> un tamaño más pequeño (14 píxeles), </w:t>
+      </w:r>
+      <w:r>
+        <w:rPr>
+          <w:rFonts w:ascii="Palatino Linotype" w:hAnsi="Palatino Linotype"/>
+          <w:sz w:val="24"/>
+          <w:szCs w:val="24"/>
+        </w:rPr>
+        <w:t>sin resaltado en negrita y</w:t>
+      </w:r>
+      <w:r>
+        <w:rPr>
+          <w:rFonts w:ascii="Palatino Linotype" w:hAnsi="Palatino Linotype"/>
+          <w:sz w:val="24"/>
+          <w:szCs w:val="24"/>
+        </w:rPr>
+        <w:t xml:space="preserve"> también en color marrón oscuro.</w:t>
+      </w:r>
+    </w:p>
+    <w:p>
+      <w:pPr>
+        <w:ind w:left="708"/>
+        <w:jc w:val="both"/>
+        <w:rPr>
+          <w:rFonts w:ascii="Palatino Linotype" w:hAnsi="Palatino Linotype"/>
+          <w:sz w:val="24"/>
+          <w:szCs w:val="24"/>
+        </w:rPr>
+      </w:pPr>
+      <w:r>
+        <w:rPr>
+          <w:rFonts w:ascii="Palatino Linotype" w:hAnsi="Palatino Linotype"/>
+          <w:sz w:val="24"/>
+          <w:szCs w:val="24"/>
+        </w:rPr>
+        <w:t>Gracias a estas características de la tipografía se</w:t>
+      </w:r>
+      <w:r>
+        <w:rPr>
+          <w:rFonts w:ascii="Palatino Linotype" w:hAnsi="Palatino Linotype"/>
+          <w:sz w:val="24"/>
+          <w:szCs w:val="24"/>
+        </w:rPr>
+        <w:t xml:space="preserve"> </w:t>
+      </w:r>
+      <w:r>
+        <w:rPr>
+          <w:rFonts w:ascii="Palatino Linotype" w:hAnsi="Palatino Linotype"/>
+          <w:sz w:val="24"/>
+          <w:szCs w:val="24"/>
+        </w:rPr>
+        <w:t>garantiza</w:t>
+      </w:r>
+      <w:r>
+        <w:rPr>
+          <w:rFonts w:ascii="Palatino Linotype" w:hAnsi="Palatino Linotype"/>
+          <w:sz w:val="24"/>
+          <w:szCs w:val="24"/>
+        </w:rPr>
+        <w:t xml:space="preserve"> una lectura clara y coherente en toda la </w:t>
+      </w:r>
+      <w:r>
+        <w:rPr>
+          <w:rFonts w:ascii="Palatino Linotype" w:hAnsi="Palatino Linotype"/>
+          <w:sz w:val="24"/>
+          <w:szCs w:val="24"/>
+        </w:rPr>
+        <w:t>aplicación</w:t>
+      </w:r>
+      <w:r>
+        <w:rPr>
+          <w:rFonts w:ascii="Palatino Linotype" w:hAnsi="Palatino Linotype"/>
+          <w:sz w:val="24"/>
+          <w:szCs w:val="24"/>
+        </w:rPr>
+        <w:t>.</w:t>
+      </w:r>
+    </w:p>
+    <w:p>
+      <w:pPr>
+        <w:pStyle w:val="Ttulo3"/>
+        <w:numPr>
+          <w:ilvl w:val="2"/>
+          <w:numId w:val="3"/>
+        </w:numPr>
+        <w:rPr>
+          <w:rFonts w:ascii="Palatino Linotype" w:hAnsi="Palatino Linotype"/>
+          <w:b/>
+          <w:bCs/>
+          <w:color w:val="000000" w:themeColor="text1"/>
+          <w:sz w:val="26"/>
+          <w:szCs w:val="26"/>
+        </w:rPr>
+      </w:pPr>
+      <w:bookmarkStart w:id="40" w:name="_Toc199328363"/>
+      <w:r>
+        <w:rPr>
+          <w:rFonts w:ascii="Palatino Linotype" w:hAnsi="Palatino Linotype"/>
+          <w:b/>
+          <w:bCs/>
+          <w:color w:val="000000" w:themeColor="text1"/>
+          <w:sz w:val="26"/>
+          <w:szCs w:val="26"/>
+        </w:rPr>
+        <w:t>Estilo general</w:t>
+      </w:r>
+      <w:bookmarkEnd w:id="40"/>
+    </w:p>
+    <w:p>
+      <w:pPr>
+        <w:pStyle w:val="Prrafodelista"/>
+        <w:numPr>
+          <w:ilvl w:val="0"/>
+          <w:numId w:val="39"/>
+        </w:numPr>
+        <w:jc w:val="both"/>
+        <w:rPr>
+          <w:rFonts w:ascii="Palatino Linotype" w:hAnsi="Palatino Linotype"/>
+          <w:sz w:val="24"/>
+          <w:szCs w:val="24"/>
+        </w:rPr>
+      </w:pPr>
+      <w:r>
+        <w:rPr>
+          <w:rStyle w:val="Textoennegrita"/>
+          <w:rFonts w:ascii="Palatino Linotype" w:hAnsi="Palatino Linotype"/>
+          <w:b w:val="0"/>
+          <w:bCs w:val="0"/>
+          <w:sz w:val="24"/>
+          <w:szCs w:val="24"/>
+          <w:u w:val="single"/>
+        </w:rPr>
+        <w:t>Estética</w:t>
+      </w:r>
+      <w:r>
+        <w:rPr>
+          <w:rFonts w:ascii="Palatino Linotype" w:hAnsi="Palatino Linotype"/>
+          <w:sz w:val="24"/>
+          <w:szCs w:val="24"/>
+        </w:rPr>
+        <w:t>: Simple, cálida y amigable</w:t>
+      </w:r>
+    </w:p>
+    <w:p>
+      <w:pPr>
+        <w:pStyle w:val="Prrafodelista"/>
+        <w:numPr>
+          <w:ilvl w:val="0"/>
+          <w:numId w:val="39"/>
+        </w:numPr>
+        <w:jc w:val="both"/>
+        <w:rPr>
+          <w:rFonts w:ascii="Palatino Linotype" w:hAnsi="Palatino Linotype"/>
+          <w:sz w:val="24"/>
+          <w:szCs w:val="24"/>
+        </w:rPr>
+      </w:pPr>
+      <w:r>
+        <w:rPr>
+          <w:rStyle w:val="Textoennegrita"/>
+          <w:rFonts w:ascii="Palatino Linotype" w:hAnsi="Palatino Linotype"/>
+          <w:b w:val="0"/>
+          <w:bCs w:val="0"/>
+          <w:sz w:val="24"/>
+          <w:szCs w:val="24"/>
+          <w:u w:val="single"/>
+        </w:rPr>
+        <w:t>Forma predominante</w:t>
+      </w:r>
+      <w:r>
+        <w:rPr>
+          <w:rFonts w:ascii="Palatino Linotype" w:hAnsi="Palatino Linotype"/>
+          <w:sz w:val="24"/>
+          <w:szCs w:val="24"/>
+        </w:rPr>
+        <w:t>: Bordes redondeados en todos los elementos.</w:t>
+      </w:r>
+    </w:p>
+    <w:p>
+      <w:pPr>
+        <w:pStyle w:val="Prrafodelista"/>
+        <w:numPr>
+          <w:ilvl w:val="0"/>
+          <w:numId w:val="39"/>
+        </w:numPr>
+        <w:jc w:val="both"/>
+        <w:rPr>
+          <w:rFonts w:ascii="Palatino Linotype" w:hAnsi="Palatino Linotype"/>
+          <w:sz w:val="24"/>
+          <w:szCs w:val="24"/>
+        </w:rPr>
+      </w:pPr>
+      <w:r>
+        <w:rPr>
+          <w:rFonts w:ascii="Palatino Linotype" w:hAnsi="Palatino Linotype"/>
+          <w:sz w:val="24"/>
+          <w:szCs w:val="24"/>
+          <w:u w:val="single"/>
+        </w:rPr>
+        <w:t>Íconos</w:t>
+      </w:r>
+      <w:r>
+        <w:rPr>
+          <w:rFonts w:ascii="Palatino Linotype" w:hAnsi="Palatino Linotype"/>
+          <w:sz w:val="24"/>
+          <w:szCs w:val="24"/>
+        </w:rPr>
+        <w:t>: Estilo flat, amigables, coherentes con el estilo zen.</w:t>
+      </w:r>
+    </w:p>
+    <w:p>
+      <w:pPr>
+        <w:pStyle w:val="Prrafodelista"/>
+        <w:numPr>
+          <w:ilvl w:val="0"/>
+          <w:numId w:val="39"/>
+        </w:numPr>
+        <w:jc w:val="both"/>
+        <w:rPr>
+          <w:rFonts w:ascii="Palatino Linotype" w:hAnsi="Palatino Linotype"/>
+          <w:sz w:val="24"/>
+          <w:szCs w:val="24"/>
+        </w:rPr>
+      </w:pPr>
+      <w:r>
+        <w:rPr>
+          <w:rStyle w:val="Textoennegrita"/>
+          <w:rFonts w:ascii="Palatino Linotype" w:hAnsi="Palatino Linotype"/>
+          <w:b w:val="0"/>
+          <w:bCs w:val="0"/>
+          <w:sz w:val="24"/>
+          <w:szCs w:val="24"/>
+          <w:u w:val="single"/>
+        </w:rPr>
+        <w:t>Espaciado</w:t>
+      </w:r>
+      <w:r>
+        <w:rPr>
+          <w:rFonts w:ascii="Palatino Linotype" w:hAnsi="Palatino Linotype"/>
+          <w:sz w:val="24"/>
+          <w:szCs w:val="24"/>
+        </w:rPr>
+        <w:t>: Uso generoso de espacio para evitar sobrecarga visual.</w:t>
       </w:r>
     </w:p>
     <w:p>
@@ -12769,6 +14361,7 @@
           <w:color w:val="000000" w:themeColor="text1"/>
           <w:sz w:val="28"/>
           <w:szCs w:val="28"/>
+          <w:u w:val="single"/>
         </w:rPr>
       </w:pPr>
       <w:r>
@@ -12782,7 +14375,7 @@
         </w:rPr>
         <w:t xml:space="preserve"> </w:t>
       </w:r>
-      <w:bookmarkStart w:id="36" w:name="_Toc196632773"/>
+      <w:bookmarkStart w:id="41" w:name="_Toc199328364"/>
       <w:r>
         <w:rPr>
           <w:rFonts w:ascii="Palatino Linotype" w:hAnsi="Palatino Linotype"/>
@@ -12791,11 +14384,156 @@
           <w:color w:val="000000" w:themeColor="text1"/>
           <w:sz w:val="28"/>
           <w:szCs w:val="28"/>
-        </w:rPr>
-        <w:t>Manual de usuario</w:t>
-      </w:r>
-      <w:bookmarkEnd w:id="36"/>
-      <w:r>
+          <w:u w:val="single"/>
+        </w:rPr>
+        <w:t>Usabilidad</w:t>
+      </w:r>
+      <w:bookmarkEnd w:id="41"/>
+    </w:p>
+    <w:p>
+      <w:pPr>
+        <w:ind w:left="360"/>
+        <w:jc w:val="both"/>
+        <w:rPr>
+          <w:rFonts w:ascii="Palatino Linotype" w:hAnsi="Palatino Linotype"/>
+          <w:sz w:val="24"/>
+          <w:szCs w:val="24"/>
+        </w:rPr>
+      </w:pPr>
+      <w:r>
+        <w:rPr>
+          <w:rFonts w:ascii="Palatino Linotype" w:hAnsi="Palatino Linotype"/>
+          <w:sz w:val="24"/>
+          <w:szCs w:val="24"/>
+        </w:rPr>
+        <w:t>Esta aplicación</w:t>
+      </w:r>
+      <w:r>
+        <w:rPr>
+          <w:rFonts w:ascii="Palatino Linotype" w:hAnsi="Palatino Linotype"/>
+          <w:sz w:val="24"/>
+          <w:szCs w:val="24"/>
+        </w:rPr>
+        <w:t xml:space="preserve"> </w:t>
+      </w:r>
+      <w:r>
+        <w:rPr>
+          <w:rFonts w:ascii="Palatino Linotype" w:hAnsi="Palatino Linotype"/>
+          <w:sz w:val="24"/>
+          <w:szCs w:val="24"/>
+        </w:rPr>
+        <w:t>ha sido diseñada con un enfoque centrado en el usuario, priorizando la simplicidad, la claridad visual y la facilidad de uso. Su estructura intuitiva permite que cualquier persona, independientemente de su experiencia tecnológica, pueda crear, gestionar y realizar seguimiento de hábitos y metas personales de manera efectiva.</w:t>
+      </w:r>
+    </w:p>
+    <w:p>
+      <w:pPr>
+        <w:ind w:left="360"/>
+        <w:jc w:val="both"/>
+        <w:rPr>
+          <w:rFonts w:ascii="Palatino Linotype" w:hAnsi="Palatino Linotype"/>
+          <w:sz w:val="24"/>
+          <w:szCs w:val="24"/>
+        </w:rPr>
+      </w:pPr>
+      <w:r>
+        <w:rPr>
+          <w:rFonts w:ascii="Palatino Linotype" w:hAnsi="Palatino Linotype"/>
+          <w:sz w:val="24"/>
+          <w:szCs w:val="24"/>
+        </w:rPr>
+        <w:t xml:space="preserve">La navegación se basa en un menú inferior fijo con íconos reconocibles que permiten acceder rápidamente a las secciones principales de la </w:t>
+      </w:r>
+      <w:proofErr w:type="gramStart"/>
+      <w:r>
+        <w:rPr>
+          <w:rFonts w:ascii="Palatino Linotype" w:hAnsi="Palatino Linotype"/>
+          <w:sz w:val="24"/>
+          <w:szCs w:val="24"/>
+        </w:rPr>
+        <w:t>app</w:t>
+      </w:r>
+      <w:proofErr w:type="gramEnd"/>
+      <w:r>
+        <w:rPr>
+          <w:rFonts w:ascii="Palatino Linotype" w:hAnsi="Palatino Linotype"/>
+          <w:sz w:val="24"/>
+          <w:szCs w:val="24"/>
+        </w:rPr>
+        <w:t xml:space="preserve"> (hábitos, estadísticas, perfil, etc.). Los botones son grandes, contrastados y están etiquetados de forma clara, lo que mejora la accesibilidad visual. Además, se utilizan colores cálidos y una jerarquía visual bien definida, con títulos destacados y espacios generosos, lo que evita la sobrecarga cognitiva.</w:t>
+      </w:r>
+    </w:p>
+    <w:p>
+      <w:pPr>
+        <w:ind w:left="360"/>
+        <w:jc w:val="both"/>
+        <w:rPr>
+          <w:rFonts w:ascii="Palatino Linotype" w:hAnsi="Palatino Linotype"/>
+          <w:sz w:val="24"/>
+          <w:szCs w:val="24"/>
+        </w:rPr>
+      </w:pPr>
+      <w:r>
+        <w:rPr>
+          <w:rFonts w:ascii="Palatino Linotype" w:hAnsi="Palatino Linotype"/>
+          <w:sz w:val="24"/>
+          <w:szCs w:val="24"/>
+        </w:rPr>
+        <w:t>Los formularios para crear o editar hábitos han sido simplificados al máximo, minimizando el número de pasos y campos requeridos. Los mensajes visuales de confirmación, el uso de íconos familiares y el diseño limpio refuerzan la experiencia de usuario y reducen el margen de error.</w:t>
+      </w:r>
+    </w:p>
+    <w:p>
+      <w:pPr>
+        <w:ind w:left="360"/>
+        <w:jc w:val="both"/>
+        <w:rPr>
+          <w:rFonts w:ascii="Palatino Linotype" w:hAnsi="Palatino Linotype"/>
+          <w:sz w:val="24"/>
+          <w:szCs w:val="24"/>
+        </w:rPr>
+      </w:pPr>
+      <w:r>
+        <w:rPr>
+          <w:rFonts w:ascii="Palatino Linotype" w:hAnsi="Palatino Linotype"/>
+          <w:sz w:val="24"/>
+          <w:szCs w:val="24"/>
+        </w:rPr>
+        <w:t>Para facilitar aún más el uso correcto de la aplicación, se ha desarrollado un manual de usuario completo, que explica detalladamente cada funcionalidad. Este manual se encuentra disponible como documento externo en el repositorio del proyecto en GitHub (ver Anexos).</w:t>
+      </w:r>
+    </w:p>
+    <w:p>
+      <w:pPr>
+        <w:pStyle w:val="Ttulo1"/>
+        <w:numPr>
+          <w:ilvl w:val="0"/>
+          <w:numId w:val="3"/>
+        </w:numPr>
+        <w:rPr>
+          <w:rFonts w:ascii="Palatino Linotype" w:hAnsi="Palatino Linotype"/>
+          <w:b/>
+          <w:bCs/>
+          <w:color w:val="000000" w:themeColor="text1"/>
+          <w:u w:val="single"/>
+        </w:rPr>
+      </w:pPr>
+      <w:r>
+        <w:rPr>
+          <w:rFonts w:ascii="Palatino Linotype" w:hAnsi="Palatino Linotype"/>
+          <w:b/>
+          <w:bCs/>
+          <w:color w:val="000000" w:themeColor="text1"/>
+          <w:u w:val="single"/>
+        </w:rPr>
+        <w:lastRenderedPageBreak/>
+        <w:t>Implantación</w:t>
+      </w:r>
+    </w:p>
+    <w:p>
+      <w:pPr>
+        <w:pStyle w:val="Ttulo2"/>
+        <w:numPr>
+          <w:ilvl w:val="1"/>
+          <w:numId w:val="3"/>
+        </w:numPr>
         <w:rPr>
           <w:rFonts w:ascii="Palatino Linotype" w:hAnsi="Palatino Linotype"/>
           <w:b/>
@@ -12804,14 +14542,106 @@
           <w:sz w:val="28"/>
           <w:szCs w:val="28"/>
         </w:rPr>
-        <w:t xml:space="preserve"> (se hará aparte)</w:t>
+      </w:pPr>
+      <w:r>
+        <w:rPr>
+          <w:rFonts w:ascii="Palatino Linotype" w:hAnsi="Palatino Linotype"/>
+          <w:b/>
+          <w:bCs/>
+          <w:color w:val="000000" w:themeColor="text1"/>
+          <w:sz w:val="28"/>
+          <w:szCs w:val="28"/>
+        </w:rPr>
+        <w:t xml:space="preserve"> </w:t>
+      </w:r>
+      <w:r>
+        <w:rPr>
+          <w:rFonts w:ascii="Palatino Linotype" w:hAnsi="Palatino Linotype"/>
+          <w:b/>
+          <w:bCs/>
+          <w:color w:val="000000" w:themeColor="text1"/>
+          <w:sz w:val="28"/>
+          <w:szCs w:val="28"/>
+        </w:rPr>
+        <w:t>Puesta en producción</w:t>
       </w:r>
     </w:p>
     <w:p>
       <w:pPr>
+        <w:pStyle w:val="Ttulo2"/>
+        <w:numPr>
+          <w:ilvl w:val="1"/>
+          <w:numId w:val="3"/>
+        </w:numPr>
+        <w:rPr>
+          <w:rFonts w:ascii="Palatino Linotype" w:hAnsi="Palatino Linotype"/>
+          <w:b/>
+          <w:bCs/>
+          <w:color w:val="000000" w:themeColor="text1"/>
+          <w:sz w:val="28"/>
+          <w:szCs w:val="28"/>
+        </w:rPr>
+      </w:pPr>
+      <w:r>
+        <w:rPr>
+          <w:rFonts w:ascii="Palatino Linotype" w:hAnsi="Palatino Linotype"/>
+          <w:b/>
+          <w:bCs/>
+          <w:color w:val="000000" w:themeColor="text1"/>
+          <w:sz w:val="28"/>
+          <w:szCs w:val="28"/>
+        </w:rPr>
+        <w:t xml:space="preserve"> Funcionamiento</w:t>
+      </w:r>
+    </w:p>
+    <w:p>
+      <w:pPr>
         <w:ind w:left="360"/>
       </w:pPr>
+      <w:r>
+        <w:t>Ejecución capturas y capturas de pruebas y esas cosas</w:t>
+      </w:r>
     </w:p>
+    <w:p>
+      <w:pPr>
+        <w:pStyle w:val="Ttulo2"/>
+        <w:numPr>
+          <w:ilvl w:val="1"/>
+          <w:numId w:val="3"/>
+        </w:numPr>
+        <w:rPr>
+          <w:rFonts w:ascii="Palatino Linotype" w:hAnsi="Palatino Linotype"/>
+          <w:b/>
+          <w:bCs/>
+          <w:color w:val="000000" w:themeColor="text1"/>
+          <w:sz w:val="28"/>
+          <w:szCs w:val="28"/>
+        </w:rPr>
+      </w:pPr>
+      <w:r>
+        <w:rPr>
+          <w:rFonts w:ascii="Palatino Linotype" w:hAnsi="Palatino Linotype"/>
+          <w:b/>
+          <w:bCs/>
+          <w:color w:val="000000" w:themeColor="text1"/>
+          <w:sz w:val="28"/>
+          <w:szCs w:val="28"/>
+        </w:rPr>
+        <w:t xml:space="preserve"> </w:t>
+      </w:r>
+      <w:r>
+        <w:rPr>
+          <w:rFonts w:ascii="Palatino Linotype" w:hAnsi="Palatino Linotype"/>
+          <w:b/>
+          <w:bCs/>
+          <w:color w:val="000000" w:themeColor="text1"/>
+          <w:sz w:val="28"/>
+          <w:szCs w:val="28"/>
+        </w:rPr>
+        <w:t>Líneas futuras</w:t>
+      </w:r>
+    </w:p>
+    <w:p/>
     <w:p>
       <w:pPr>
         <w:pStyle w:val="Ttulo1"/>
@@ -12827,7 +14657,7 @@
           <w:u w:val="single"/>
         </w:rPr>
       </w:pPr>
-      <w:bookmarkStart w:id="37" w:name="_Toc196632774"/>
+      <w:bookmarkStart w:id="42" w:name="_Toc199328367"/>
       <w:r>
         <w:rPr>
           <w:rFonts w:ascii="Palatino Linotype" w:hAnsi="Palatino Linotype"/>
@@ -12836,9 +14666,131 @@
           <w:color w:val="000000" w:themeColor="text1"/>
           <w:u w:val="single"/>
         </w:rPr>
-        <w:t>Ejecución de pruebas - Informes</w:t>
-      </w:r>
-      <w:bookmarkEnd w:id="37"/>
+        <w:t>Elementos destacables del desarrollo</w:t>
+      </w:r>
+      <w:bookmarkEnd w:id="42"/>
+    </w:p>
+    <w:p>
+      <w:pPr>
+        <w:pStyle w:val="Ttulo2"/>
+        <w:numPr>
+          <w:ilvl w:val="1"/>
+          <w:numId w:val="3"/>
+        </w:numPr>
+        <w:rPr>
+          <w:rFonts w:ascii="Palatino Linotype" w:hAnsi="Palatino Linotype"/>
+          <w:b/>
+          <w:bCs/>
+          <w:color w:val="000000" w:themeColor="text1"/>
+          <w:sz w:val="28"/>
+          <w:szCs w:val="28"/>
+        </w:rPr>
+      </w:pPr>
+      <w:r>
+        <w:rPr>
+          <w:rFonts w:ascii="Palatino Linotype" w:hAnsi="Palatino Linotype"/>
+          <w:b/>
+          <w:bCs/>
+          <w:color w:val="000000" w:themeColor="text1"/>
+          <w:sz w:val="28"/>
+          <w:szCs w:val="28"/>
+        </w:rPr>
+        <w:t xml:space="preserve"> </w:t>
+      </w:r>
+      <w:bookmarkStart w:id="43" w:name="_Toc199328368"/>
+      <w:r>
+        <w:rPr>
+          <w:rFonts w:ascii="Palatino Linotype" w:hAnsi="Palatino Linotype"/>
+          <w:b/>
+          <w:bCs/>
+          <w:color w:val="000000" w:themeColor="text1"/>
+          <w:sz w:val="28"/>
+          <w:szCs w:val="28"/>
+        </w:rPr>
+        <w:t>Innovaciones</w:t>
+      </w:r>
+      <w:bookmarkEnd w:id="43"/>
+    </w:p>
+    <w:p>
+      <w:pPr>
+        <w:ind w:left="360"/>
+      </w:pPr>
+      <w:r>
+        <w:t xml:space="preserve">Tema por qué </w:t>
+      </w:r>
+      <w:proofErr w:type="spellStart"/>
+      <w:r>
+        <w:t>Rust</w:t>
+      </w:r>
+      <w:proofErr w:type="spellEnd"/>
+      <w:r>
+        <w:t xml:space="preserve">, por qué Dart, por qué </w:t>
+      </w:r>
+      <w:proofErr w:type="spellStart"/>
+      <w:r>
+        <w:t>Fluter</w:t>
+      </w:r>
+      <w:proofErr w:type="spellEnd"/>
+      <w:r>
+        <w:t xml:space="preserve"> y no otras cosas como </w:t>
+      </w:r>
+      <w:proofErr w:type="spellStart"/>
+      <w:r>
+        <w:t>React</w:t>
+      </w:r>
+      <w:proofErr w:type="spellEnd"/>
+      <w:r>
+        <w:t>, Angular, Python… por qué Docker….</w:t>
+      </w:r>
+    </w:p>
+    <w:p>
+      <w:pPr>
+        <w:pStyle w:val="Ttulo2"/>
+        <w:numPr>
+          <w:ilvl w:val="1"/>
+          <w:numId w:val="3"/>
+        </w:numPr>
+        <w:rPr>
+          <w:rFonts w:ascii="Palatino Linotype" w:hAnsi="Palatino Linotype"/>
+          <w:b/>
+          <w:bCs/>
+          <w:color w:val="000000" w:themeColor="text1"/>
+          <w:sz w:val="28"/>
+          <w:szCs w:val="28"/>
+        </w:rPr>
+      </w:pPr>
+      <w:r>
+        <w:rPr>
+          <w:rFonts w:ascii="Palatino Linotype" w:hAnsi="Palatino Linotype"/>
+          <w:b/>
+          <w:bCs/>
+          <w:color w:val="000000" w:themeColor="text1"/>
+          <w:sz w:val="28"/>
+          <w:szCs w:val="28"/>
+        </w:rPr>
+        <w:t xml:space="preserve"> </w:t>
+      </w:r>
+      <w:bookmarkStart w:id="44" w:name="_Toc199328369"/>
+      <w:r>
+        <w:rPr>
+          <w:rFonts w:ascii="Palatino Linotype" w:hAnsi="Palatino Linotype"/>
+          <w:b/>
+          <w:bCs/>
+          <w:color w:val="000000" w:themeColor="text1"/>
+          <w:sz w:val="28"/>
+          <w:szCs w:val="28"/>
+        </w:rPr>
+        <w:t>Problemas</w:t>
+      </w:r>
+      <w:bookmarkEnd w:id="44"/>
+    </w:p>
+    <w:p>
+      <w:pPr>
+        <w:ind w:left="360"/>
+      </w:pPr>
+      <w:r>
+        <w:t xml:space="preserve">Al final todo lo que viene a ser la curva de aprendizaje de utilizar herramientas nuevas, el tiempo que tenemos de desarrollo, problemas como apagones…falta de organización </w:t>
+      </w:r>
     </w:p>
     <w:p/>
     <w:p>
@@ -12856,7 +14808,7 @@
           <w:u w:val="single"/>
         </w:rPr>
       </w:pPr>
-      <w:bookmarkStart w:id="38" w:name="_Toc196632775"/>
+      <w:bookmarkStart w:id="45" w:name="_Toc199328370"/>
       <w:r>
         <w:rPr>
           <w:rFonts w:ascii="Palatino Linotype" w:hAnsi="Palatino Linotype"/>
@@ -12865,9 +14817,109 @@
           <w:color w:val="000000" w:themeColor="text1"/>
           <w:u w:val="single"/>
         </w:rPr>
-        <w:t>Puesta en producción</w:t>
-      </w:r>
-      <w:bookmarkEnd w:id="38"/>
+        <w:t>Conclusiones</w:t>
+      </w:r>
+      <w:bookmarkEnd w:id="45"/>
+    </w:p>
+    <w:p>
+      <w:pPr>
+        <w:rPr>
+          <w:rFonts w:ascii="Palatino Linotype" w:hAnsi="Palatino Linotype"/>
+          <w:sz w:val="24"/>
+          <w:szCs w:val="24"/>
+        </w:rPr>
+      </w:pPr>
+      <w:r>
+        <w:rPr>
+          <w:rFonts w:ascii="Palatino Linotype" w:hAnsi="Palatino Linotype"/>
+          <w:sz w:val="24"/>
+          <w:szCs w:val="24"/>
+        </w:rPr>
+        <w:t>D</w:t>
+      </w:r>
+      <w:r>
+        <w:rPr>
+          <w:rFonts w:ascii="Palatino Linotype" w:hAnsi="Palatino Linotype"/>
+          <w:sz w:val="24"/>
+          <w:szCs w:val="24"/>
+        </w:rPr>
+        <w:t>ebilidades:</w:t>
+      </w:r>
+    </w:p>
+    <w:p>
+      <w:pPr>
+        <w:rPr>
+          <w:rFonts w:ascii="Palatino Linotype" w:hAnsi="Palatino Linotype"/>
+          <w:sz w:val="24"/>
+          <w:szCs w:val="24"/>
+        </w:rPr>
+      </w:pPr>
+      <w:r>
+        <w:rPr>
+          <w:rFonts w:ascii="Palatino Linotype" w:hAnsi="Palatino Linotype"/>
+          <w:sz w:val="24"/>
+          <w:szCs w:val="24"/>
+        </w:rPr>
+        <w:t>A</w:t>
+      </w:r>
+      <w:r>
+        <w:rPr>
+          <w:rFonts w:ascii="Palatino Linotype" w:hAnsi="Palatino Linotype"/>
+          <w:sz w:val="24"/>
+          <w:szCs w:val="24"/>
+        </w:rPr>
+        <w:t>menazas:</w:t>
+      </w:r>
+    </w:p>
+    <w:p>
+      <w:pPr>
+        <w:rPr>
+          <w:rFonts w:ascii="Palatino Linotype" w:hAnsi="Palatino Linotype"/>
+          <w:sz w:val="24"/>
+          <w:szCs w:val="24"/>
+        </w:rPr>
+      </w:pPr>
+      <w:r>
+        <w:rPr>
+          <w:rFonts w:ascii="Palatino Linotype" w:hAnsi="Palatino Linotype"/>
+          <w:sz w:val="24"/>
+          <w:szCs w:val="24"/>
+        </w:rPr>
+        <w:t>F</w:t>
+      </w:r>
+      <w:r>
+        <w:rPr>
+          <w:rFonts w:ascii="Palatino Linotype" w:hAnsi="Palatino Linotype"/>
+          <w:sz w:val="24"/>
+          <w:szCs w:val="24"/>
+        </w:rPr>
+        <w:t>ortalezas:</w:t>
+      </w:r>
+    </w:p>
+    <w:p>
+      <w:pPr>
+        <w:rPr>
+          <w:rFonts w:ascii="Palatino Linotype" w:hAnsi="Palatino Linotype"/>
+          <w:sz w:val="24"/>
+          <w:szCs w:val="24"/>
+        </w:rPr>
+      </w:pPr>
+      <w:r>
+        <w:rPr>
+          <w:rFonts w:ascii="Palatino Linotype" w:hAnsi="Palatino Linotype"/>
+          <w:sz w:val="24"/>
+          <w:szCs w:val="24"/>
+        </w:rPr>
+        <w:t>O</w:t>
+      </w:r>
+      <w:r>
+        <w:rPr>
+          <w:rFonts w:ascii="Palatino Linotype" w:hAnsi="Palatino Linotype"/>
+          <w:sz w:val="24"/>
+          <w:szCs w:val="24"/>
+        </w:rPr>
+        <w:t>portunidades:</w:t>
+      </w:r>
     </w:p>
     <w:p/>
     <w:p>
@@ -12885,7 +14937,16 @@
           <w:u w:val="single"/>
         </w:rPr>
       </w:pPr>
-      <w:bookmarkStart w:id="39" w:name="_Toc196632776"/>
+      <w:r>
+        <w:rPr>
+          <w:rFonts w:ascii="Palatino Linotype" w:hAnsi="Palatino Linotype"/>
+          <w:b/>
+          <w:bCs/>
+          <w:color w:val="000000" w:themeColor="text1"/>
+        </w:rPr>
+        <w:t xml:space="preserve"> </w:t>
+      </w:r>
+      <w:bookmarkStart w:id="46" w:name="_Toc199328371"/>
       <w:r>
         <w:rPr>
           <w:rFonts w:ascii="Palatino Linotype" w:hAnsi="Palatino Linotype"/>
@@ -12894,148 +14955,18 @@
           <w:color w:val="000000" w:themeColor="text1"/>
           <w:u w:val="single"/>
         </w:rPr>
-        <w:t>Elementos destacables del desarrollo</w:t>
-      </w:r>
-      <w:bookmarkEnd w:id="39"/>
+        <w:t>Bibliografía</w:t>
+      </w:r>
+      <w:bookmarkEnd w:id="46"/>
     </w:p>
     <w:p>
       <w:pPr>
-        <w:pStyle w:val="Ttulo2"/>
-        <w:numPr>
-          <w:ilvl w:val="1"/>
-          <w:numId w:val="3"/>
-        </w:numPr>
-        <w:rPr>
-          <w:rFonts w:ascii="Palatino Linotype" w:hAnsi="Palatino Linotype"/>
-          <w:b/>
-          <w:bCs/>
-          <w:color w:val="000000" w:themeColor="text1"/>
-          <w:sz w:val="28"/>
-          <w:szCs w:val="28"/>
-        </w:rPr>
-      </w:pPr>
-      <w:r>
-        <w:rPr>
-          <w:rFonts w:ascii="Palatino Linotype" w:hAnsi="Palatino Linotype"/>
-          <w:b/>
-          <w:bCs/>
-          <w:color w:val="000000" w:themeColor="text1"/>
-          <w:sz w:val="28"/>
-          <w:szCs w:val="28"/>
-        </w:rPr>
-        <w:t xml:space="preserve"> </w:t>
-      </w:r>
-      <w:bookmarkStart w:id="40" w:name="_Toc196632777"/>
-      <w:r>
-        <w:rPr>
-          <w:rFonts w:ascii="Palatino Linotype" w:hAnsi="Palatino Linotype"/>
-          <w:b/>
-          <w:bCs/>
-          <w:color w:val="000000" w:themeColor="text1"/>
-          <w:sz w:val="28"/>
-          <w:szCs w:val="28"/>
-        </w:rPr>
-        <w:t>Innovaciones y problemas</w:t>
-      </w:r>
-      <w:bookmarkEnd w:id="40"/>
-    </w:p>
-    <w:p>
-      <w:pPr>
-        <w:pStyle w:val="Ttulo1"/>
-        <w:numPr>
-          <w:ilvl w:val="0"/>
-          <w:numId w:val="3"/>
-        </w:numPr>
-        <w:rPr>
-          <w:rFonts w:ascii="Palatino Linotype" w:hAnsi="Palatino Linotype"/>
-          <w:b/>
-          <w:bCs/>
-          <w:color w:val="000000" w:themeColor="text1"/>
-          <w:u w:val="single"/>
-        </w:rPr>
-      </w:pPr>
-      <w:r>
-        <w:rPr>
-          <w:rFonts w:ascii="Palatino Linotype" w:hAnsi="Palatino Linotype"/>
-          <w:b/>
-          <w:bCs/>
-          <w:color w:val="000000" w:themeColor="text1"/>
-          <w:u w:val="single"/>
-        </w:rPr>
-        <w:t>Conclusiones</w:t>
-      </w:r>
-    </w:p>
-    <w:p>
-      <w:pPr>
-        <w:rPr>
-          <w:rFonts w:ascii="Palatino Linotype" w:hAnsi="Palatino Linotype"/>
-          <w:sz w:val="24"/>
-          <w:szCs w:val="24"/>
-        </w:rPr>
-      </w:pPr>
-      <w:r>
-        <w:rPr>
-          <w:rFonts w:ascii="Palatino Linotype" w:hAnsi="Palatino Linotype"/>
-          <w:sz w:val="24"/>
-          <w:szCs w:val="24"/>
-        </w:rPr>
-        <w:t>DAFO</w:t>
-      </w:r>
-    </w:p>
-    <w:p/>
-    <w:p>
-      <w:pPr>
-        <w:pStyle w:val="Ttulo1"/>
-        <w:numPr>
-          <w:ilvl w:val="0"/>
-          <w:numId w:val="3"/>
-        </w:numPr>
-        <w:rPr>
-          <w:rFonts w:ascii="Palatino Linotype" w:hAnsi="Palatino Linotype"/>
-          <w:b/>
-          <w:bCs/>
-          <w:color w:val="000000" w:themeColor="text1"/>
-          <w:u w:val="single"/>
-        </w:rPr>
-      </w:pPr>
-      <w:r>
-        <w:rPr>
-          <w:rFonts w:ascii="Palatino Linotype" w:hAnsi="Palatino Linotype"/>
-          <w:b/>
-          <w:bCs/>
-          <w:color w:val="000000" w:themeColor="text1"/>
-        </w:rPr>
-        <w:t xml:space="preserve"> </w:t>
-      </w:r>
-      <w:bookmarkStart w:id="41" w:name="_Toc196632779"/>
-      <w:r>
-        <w:rPr>
-          <w:rFonts w:ascii="Palatino Linotype" w:hAnsi="Palatino Linotype"/>
-          <w:b/>
-          <w:bCs/>
-          <w:color w:val="000000" w:themeColor="text1"/>
-          <w:u w:val="single"/>
-        </w:rPr>
-        <w:t>Anexos</w:t>
-      </w:r>
-      <w:bookmarkEnd w:id="41"/>
-    </w:p>
-    <w:p>
-      <w:pPr>
-        <w:rPr>
-          <w:rFonts w:ascii="Palatino Linotype" w:hAnsi="Palatino Linotype"/>
-          <w:sz w:val="24"/>
-          <w:szCs w:val="24"/>
-        </w:rPr>
-      </w:pPr>
-      <w:r>
-        <w:rPr>
-          <w:rFonts w:ascii="Palatino Linotype" w:hAnsi="Palatino Linotype"/>
-          <w:sz w:val="24"/>
-          <w:szCs w:val="24"/>
-        </w:rPr>
-        <w:t>Sigo sin saber que poner en los anexos</w:t>
-      </w:r>
+        <w:rPr>
+          <w:rFonts w:ascii="Palatino Linotype" w:hAnsi="Palatino Linotype"/>
+          <w:sz w:val="24"/>
+          <w:szCs w:val="24"/>
+        </w:rPr>
+      </w:pPr>
     </w:p>
     <w:p>
       <w:pPr>
@@ -13053,7 +14984,7 @@
           <w:u w:val="single"/>
         </w:rPr>
       </w:pPr>
-      <w:bookmarkStart w:id="42" w:name="_Toc196632780"/>
+      <w:bookmarkStart w:id="47" w:name="_Toc199328372"/>
       <w:r>
         <w:rPr>
           <w:rFonts w:ascii="Palatino Linotype" w:hAnsi="Palatino Linotype"/>
@@ -13062,9 +14993,9 @@
           <w:color w:val="000000" w:themeColor="text1"/>
           <w:u w:val="single"/>
         </w:rPr>
-        <w:t>Bibliografía</w:t>
-      </w:r>
-      <w:bookmarkEnd w:id="42"/>
+        <w:t>Anexos</w:t>
+      </w:r>
+      <w:bookmarkEnd w:id="47"/>
     </w:p>
     <w:p/>
     <w:p/>
@@ -13812,7 +15743,7 @@
   <w:abstractNum w:abstractNumId="6" w15:restartNumberingAfterBreak="0">
     <w:nsid w:val="0C695647"/>
     <w:multiLevelType w:val="hybridMultilevel"/>
-    <w:tmpl w:val="4088191E"/>
+    <w:tmpl w:val="0192A01A"/>
     <w:lvl w:ilvl="0" w:tplc="0C0A0001">
       <w:start w:val="1"/>
       <w:numFmt w:val="bullet"/>
@@ -13825,7 +15756,7 @@
         <w:rFonts w:ascii="Symbol" w:hAnsi="Symbol" w:hint="default"/>
       </w:rPr>
     </w:lvl>
-    <w:lvl w:ilvl="1" w:tplc="0C0A0003" w:tentative="1">
+    <w:lvl w:ilvl="1" w:tplc="0C0A0003">
       <w:start w:val="1"/>
       <w:numFmt w:val="bullet"/>
       <w:lvlText w:val="o"/>
@@ -18347,6 +20278,155 @@
     </w:lvl>
   </w:abstractNum>
   <w:abstractNum w:abstractNumId="45" w15:restartNumberingAfterBreak="0">
+    <w:nsid w:val="5FC005EF"/>
+    <w:multiLevelType w:val="multilevel"/>
+    <w:tmpl w:val="B58A06B8"/>
+    <w:lvl w:ilvl="0">
+      <w:start w:val="1"/>
+      <w:numFmt w:val="bullet"/>
+      <w:lvlText w:val=""/>
+      <w:lvlJc w:val="left"/>
+      <w:pPr>
+        <w:tabs>
+          <w:tab w:val="num" w:pos="1068"/>
+        </w:tabs>
+        <w:ind w:left="1068" w:hanging="360"/>
+      </w:pPr>
+      <w:rPr>
+        <w:rFonts w:ascii="Symbol" w:hAnsi="Symbol" w:hint="default"/>
+        <w:sz w:val="20"/>
+      </w:rPr>
+    </w:lvl>
+    <w:lvl w:ilvl="1" w:tentative="1">
+      <w:start w:val="1"/>
+      <w:numFmt w:val="bullet"/>
+      <w:lvlText w:val="o"/>
+      <w:lvlJc w:val="left"/>
+      <w:pPr>
+        <w:tabs>
+          <w:tab w:val="num" w:pos="1788"/>
+        </w:tabs>
+        <w:ind w:left="1788" w:hanging="360"/>
+      </w:pPr>
+      <w:rPr>
+        <w:rFonts w:ascii="Courier New" w:hAnsi="Courier New" w:hint="default"/>
+        <w:sz w:val="20"/>
+      </w:rPr>
+    </w:lvl>
+    <w:lvl w:ilvl="2" w:tentative="1">
+      <w:start w:val="1"/>
+      <w:numFmt w:val="bullet"/>
+      <w:lvlText w:val=""/>
+      <w:lvlJc w:val="left"/>
+      <w:pPr>
+        <w:tabs>
+          <w:tab w:val="num" w:pos="2508"/>
+        </w:tabs>
+        <w:ind w:left="2508" w:hanging="360"/>
+      </w:pPr>
+      <w:rPr>
+        <w:rFonts w:ascii="Wingdings" w:hAnsi="Wingdings" w:hint="default"/>
+        <w:sz w:val="20"/>
+      </w:rPr>
+    </w:lvl>
+    <w:lvl w:ilvl="3" w:tentative="1">
+      <w:start w:val="1"/>
+      <w:numFmt w:val="bullet"/>
+      <w:lvlText w:val=""/>
+      <w:lvlJc w:val="left"/>
+      <w:pPr>
+        <w:tabs>
+          <w:tab w:val="num" w:pos="3228"/>
+        </w:tabs>
+        <w:ind w:left="3228" w:hanging="360"/>
+      </w:pPr>
+      <w:rPr>
+        <w:rFonts w:ascii="Wingdings" w:hAnsi="Wingdings" w:hint="default"/>
+        <w:sz w:val="20"/>
+      </w:rPr>
+    </w:lvl>
+    <w:lvl w:ilvl="4" w:tentative="1">
+      <w:start w:val="1"/>
+      <w:numFmt w:val="bullet"/>
+      <w:lvlText w:val=""/>
+      <w:lvlJc w:val="left"/>
+      <w:pPr>
+        <w:tabs>
+          <w:tab w:val="num" w:pos="3948"/>
+        </w:tabs>
+        <w:ind w:left="3948" w:hanging="360"/>
+      </w:pPr>
+      <w:rPr>
+        <w:rFonts w:ascii="Wingdings" w:hAnsi="Wingdings" w:hint="default"/>
+        <w:sz w:val="20"/>
+      </w:rPr>
+    </w:lvl>
+    <w:lvl w:ilvl="5" w:tentative="1">
+      <w:start w:val="1"/>
+      <w:numFmt w:val="bullet"/>
+      <w:lvlText w:val=""/>
+      <w:lvlJc w:val="left"/>
+      <w:pPr>
+        <w:tabs>
+          <w:tab w:val="num" w:pos="4668"/>
+        </w:tabs>
+        <w:ind w:left="4668" w:hanging="360"/>
+      </w:pPr>
+      <w:rPr>
+        <w:rFonts w:ascii="Wingdings" w:hAnsi="Wingdings" w:hint="default"/>
+        <w:sz w:val="20"/>
+      </w:rPr>
+    </w:lvl>
+    <w:lvl w:ilvl="6" w:tentative="1">
+      <w:start w:val="1"/>
+      <w:numFmt w:val="bullet"/>
+      <w:lvlText w:val=""/>
+      <w:lvlJc w:val="left"/>
+      <w:pPr>
+        <w:tabs>
+          <w:tab w:val="num" w:pos="5388"/>
+        </w:tabs>
+        <w:ind w:left="5388" w:hanging="360"/>
+      </w:pPr>
+      <w:rPr>
+        <w:rFonts w:ascii="Wingdings" w:hAnsi="Wingdings" w:hint="default"/>
+        <w:sz w:val="20"/>
+      </w:rPr>
+    </w:lvl>
+    <w:lvl w:ilvl="7" w:tentative="1">
+      <w:start w:val="1"/>
+      <w:numFmt w:val="bullet"/>
+      <w:lvlText w:val=""/>
+      <w:lvlJc w:val="left"/>
+      <w:pPr>
+        <w:tabs>
+          <w:tab w:val="num" w:pos="6108"/>
+        </w:tabs>
+        <w:ind w:left="6108" w:hanging="360"/>
+      </w:pPr>
+      <w:rPr>
+        <w:rFonts w:ascii="Wingdings" w:hAnsi="Wingdings" w:hint="default"/>
+        <w:sz w:val="20"/>
+      </w:rPr>
+    </w:lvl>
+    <w:lvl w:ilvl="8" w:tentative="1">
+      <w:start w:val="1"/>
+      <w:numFmt w:val="bullet"/>
+      <w:lvlText w:val=""/>
+      <w:lvlJc w:val="left"/>
+      <w:pPr>
+        <w:tabs>
+          <w:tab w:val="num" w:pos="6828"/>
+        </w:tabs>
+        <w:ind w:left="6828" w:hanging="360"/>
+      </w:pPr>
+      <w:rPr>
+        <w:rFonts w:ascii="Wingdings" w:hAnsi="Wingdings" w:hint="default"/>
+        <w:sz w:val="20"/>
+      </w:rPr>
+    </w:lvl>
+  </w:abstractNum>
+  <w:abstractNum w:abstractNumId="46" w15:restartNumberingAfterBreak="0">
     <w:nsid w:val="60EC7EBD"/>
     <w:multiLevelType w:val="multilevel"/>
     <w:tmpl w:val="D9FA095A"/>
@@ -18495,7 +20575,7 @@
       </w:rPr>
     </w:lvl>
   </w:abstractNum>
-  <w:abstractNum w:abstractNumId="46" w15:restartNumberingAfterBreak="0">
+  <w:abstractNum w:abstractNumId="47" w15:restartNumberingAfterBreak="0">
     <w:nsid w:val="679D48D0"/>
     <w:multiLevelType w:val="hybridMultilevel"/>
     <w:tmpl w:val="073E263E"/>
@@ -18608,7 +20688,7 @@
       </w:rPr>
     </w:lvl>
   </w:abstractNum>
-  <w:abstractNum w:abstractNumId="47" w15:restartNumberingAfterBreak="0">
+  <w:abstractNum w:abstractNumId="48" w15:restartNumberingAfterBreak="0">
     <w:nsid w:val="681C3B50"/>
     <w:multiLevelType w:val="multilevel"/>
     <w:tmpl w:val="55B2EFDA"/>
@@ -18757,7 +20837,7 @@
       </w:rPr>
     </w:lvl>
   </w:abstractNum>
-  <w:abstractNum w:abstractNumId="48" w15:restartNumberingAfterBreak="0">
+  <w:abstractNum w:abstractNumId="49" w15:restartNumberingAfterBreak="0">
     <w:nsid w:val="69942583"/>
     <w:multiLevelType w:val="multilevel"/>
     <w:tmpl w:val="BC1ADFE0"/>
@@ -18906,7 +20986,7 @@
       </w:rPr>
     </w:lvl>
   </w:abstractNum>
-  <w:abstractNum w:abstractNumId="49" w15:restartNumberingAfterBreak="0">
+  <w:abstractNum w:abstractNumId="50" w15:restartNumberingAfterBreak="0">
     <w:nsid w:val="69CD1B86"/>
     <w:multiLevelType w:val="multilevel"/>
     <w:tmpl w:val="0F4676A0"/>
@@ -19055,7 +21135,7 @@
       </w:rPr>
     </w:lvl>
   </w:abstractNum>
-  <w:abstractNum w:abstractNumId="50" w15:restartNumberingAfterBreak="0">
+  <w:abstractNum w:abstractNumId="51" w15:restartNumberingAfterBreak="0">
     <w:nsid w:val="6DA76476"/>
     <w:multiLevelType w:val="hybridMultilevel"/>
     <w:tmpl w:val="E0F00C4C"/>
@@ -19168,7 +21248,7 @@
       </w:rPr>
     </w:lvl>
   </w:abstractNum>
-  <w:abstractNum w:abstractNumId="51" w15:restartNumberingAfterBreak="0">
+  <w:abstractNum w:abstractNumId="52" w15:restartNumberingAfterBreak="0">
     <w:nsid w:val="6F306003"/>
     <w:multiLevelType w:val="multilevel"/>
     <w:tmpl w:val="45F0811A"/>
@@ -19317,7 +21397,7 @@
       </w:rPr>
     </w:lvl>
   </w:abstractNum>
-  <w:abstractNum w:abstractNumId="52" w15:restartNumberingAfterBreak="0">
+  <w:abstractNum w:abstractNumId="53" w15:restartNumberingAfterBreak="0">
     <w:nsid w:val="6F921547"/>
     <w:multiLevelType w:val="hybridMultilevel"/>
     <w:tmpl w:val="0052A2AC"/>
@@ -19430,7 +21510,7 @@
       </w:rPr>
     </w:lvl>
   </w:abstractNum>
-  <w:abstractNum w:abstractNumId="53" w15:restartNumberingAfterBreak="0">
+  <w:abstractNum w:abstractNumId="54" w15:restartNumberingAfterBreak="0">
     <w:nsid w:val="70801D59"/>
     <w:multiLevelType w:val="hybridMultilevel"/>
     <w:tmpl w:val="1AC2FCC0"/>
@@ -19543,7 +21623,7 @@
       </w:rPr>
     </w:lvl>
   </w:abstractNum>
-  <w:abstractNum w:abstractNumId="54" w15:restartNumberingAfterBreak="0">
+  <w:abstractNum w:abstractNumId="55" w15:restartNumberingAfterBreak="0">
     <w:nsid w:val="762C5494"/>
     <w:multiLevelType w:val="hybridMultilevel"/>
     <w:tmpl w:val="0BD40548"/>
@@ -19658,7 +21738,7 @@
       </w:rPr>
     </w:lvl>
   </w:abstractNum>
-  <w:abstractNum w:abstractNumId="55" w15:restartNumberingAfterBreak="0">
+  <w:abstractNum w:abstractNumId="56" w15:restartNumberingAfterBreak="0">
     <w:nsid w:val="765742F4"/>
     <w:multiLevelType w:val="multilevel"/>
     <w:tmpl w:val="9CC81FBC"/>
@@ -19807,7 +21887,7 @@
       </w:rPr>
     </w:lvl>
   </w:abstractNum>
-  <w:abstractNum w:abstractNumId="56" w15:restartNumberingAfterBreak="0">
+  <w:abstractNum w:abstractNumId="57" w15:restartNumberingAfterBreak="0">
     <w:nsid w:val="774A20D9"/>
     <w:multiLevelType w:val="multilevel"/>
     <w:tmpl w:val="AFE20198"/>
@@ -19956,7 +22036,7 @@
       </w:rPr>
     </w:lvl>
   </w:abstractNum>
-  <w:abstractNum w:abstractNumId="57" w15:restartNumberingAfterBreak="0">
+  <w:abstractNum w:abstractNumId="58" w15:restartNumberingAfterBreak="0">
     <w:nsid w:val="77D20A01"/>
     <w:multiLevelType w:val="hybridMultilevel"/>
     <w:tmpl w:val="7FC05EB0"/>
@@ -20162,10 +22242,10 @@
     <w:abstractNumId w:val="21"/>
   </w:num>
   <w:num w:numId="31" w16cid:durableId="1996257139">
-    <w:abstractNumId w:val="54"/>
+    <w:abstractNumId w:val="55"/>
   </w:num>
   <w:num w:numId="32" w16cid:durableId="204568365">
-    <w:abstractNumId w:val="57"/>
+    <w:abstractNumId w:val="58"/>
   </w:num>
   <w:num w:numId="33" w16cid:durableId="906652321">
     <w:abstractNumId w:val="24"/>
@@ -20180,10 +22260,10 @@
     <w:abstractNumId w:val="14"/>
   </w:num>
   <w:num w:numId="37" w16cid:durableId="288517072">
-    <w:abstractNumId w:val="48"/>
+    <w:abstractNumId w:val="49"/>
   </w:num>
   <w:num w:numId="38" w16cid:durableId="203104211">
-    <w:abstractNumId w:val="45"/>
+    <w:abstractNumId w:val="46"/>
   </w:num>
   <w:num w:numId="39" w16cid:durableId="555362269">
     <w:abstractNumId w:val="6"/>
@@ -20192,31 +22272,31 @@
     <w:abstractNumId w:val="34"/>
   </w:num>
   <w:num w:numId="41" w16cid:durableId="869805426">
-    <w:abstractNumId w:val="56"/>
+    <w:abstractNumId w:val="57"/>
   </w:num>
   <w:num w:numId="42" w16cid:durableId="1078092628">
     <w:abstractNumId w:val="42"/>
   </w:num>
   <w:num w:numId="43" w16cid:durableId="1958558863">
-    <w:abstractNumId w:val="53"/>
+    <w:abstractNumId w:val="54"/>
   </w:num>
   <w:num w:numId="44" w16cid:durableId="388768798">
-    <w:abstractNumId w:val="47"/>
+    <w:abstractNumId w:val="48"/>
   </w:num>
   <w:num w:numId="45" w16cid:durableId="117647835">
     <w:abstractNumId w:val="44"/>
   </w:num>
   <w:num w:numId="46" w16cid:durableId="1655138823">
-    <w:abstractNumId w:val="55"/>
+    <w:abstractNumId w:val="56"/>
   </w:num>
   <w:num w:numId="47" w16cid:durableId="741370333">
-    <w:abstractNumId w:val="51"/>
+    <w:abstractNumId w:val="52"/>
   </w:num>
   <w:num w:numId="48" w16cid:durableId="1892618760">
     <w:abstractNumId w:val="8"/>
   </w:num>
   <w:num w:numId="49" w16cid:durableId="1552498466">
-    <w:abstractNumId w:val="52"/>
+    <w:abstractNumId w:val="53"/>
   </w:num>
   <w:num w:numId="50" w16cid:durableId="1966423639">
     <w:abstractNumId w:val="11"/>
@@ -20225,10 +22305,10 @@
     <w:abstractNumId w:val="26"/>
   </w:num>
   <w:num w:numId="52" w16cid:durableId="1559322556">
-    <w:abstractNumId w:val="50"/>
+    <w:abstractNumId w:val="51"/>
   </w:num>
   <w:num w:numId="53" w16cid:durableId="581330376">
-    <w:abstractNumId w:val="46"/>
+    <w:abstractNumId w:val="47"/>
   </w:num>
   <w:num w:numId="54" w16cid:durableId="302662571">
     <w:abstractNumId w:val="41"/>
@@ -20240,10 +22320,13 @@
     <w:abstractNumId w:val="36"/>
   </w:num>
   <w:num w:numId="57" w16cid:durableId="709302499">
-    <w:abstractNumId w:val="49"/>
+    <w:abstractNumId w:val="50"/>
   </w:num>
   <w:num w:numId="58" w16cid:durableId="1704553797">
     <w:abstractNumId w:val="4"/>
+  </w:num>
+  <w:num w:numId="59" w16cid:durableId="408429416">
+    <w:abstractNumId w:val="45"/>
   </w:num>
 </w:numbering>
 </file>
@@ -21044,6 +23127,23 @@
       <w:color w:val="2E74B5" w:themeColor="accent1" w:themeShade="BF"/>
     </w:rPr>
   </w:style>
+  <w:style w:type="paragraph" w:styleId="NormalWeb">
+    <w:name w:val="Normal (Web)"/>
+    <w:basedOn w:val="Normal"/>
+    <w:uiPriority w:val="99"/>
+    <w:semiHidden/>
+    <w:unhideWhenUsed/>
+    <w:rsid w:val="00C53ED0"/>
+    <w:pPr>
+      <w:spacing w:before="100" w:beforeAutospacing="1" w:after="100" w:afterAutospacing="1" w:line="240" w:lineRule="auto"/>
+    </w:pPr>
+    <w:rPr>
+      <w:rFonts w:ascii="Times New Roman" w:eastAsia="Times New Roman" w:hAnsi="Times New Roman" w:cs="Times New Roman"/>
+      <w:sz w:val="24"/>
+      <w:szCs w:val="24"/>
+      <w:lang w:eastAsia="es-ES"/>
+    </w:rPr>
+  </w:style>
 </w:styles>
 </file>
 

--- a/docs/AlbaAlmoril_MemoriaZenhabits.docx
+++ b/docs/AlbaAlmoril_MemoriaZenhabits.docx
@@ -461,7 +461,7 @@
         <mc:AlternateContent>
           <mc:Choice Requires="wps">
             <w:drawing>
-              <wp:anchor distT="0" distB="0" distL="114300" distR="114300" simplePos="0" relativeHeight="251651072" behindDoc="0" locked="0" layoutInCell="1" allowOverlap="1" wp14:anchorId="30101EEF" wp14:editId="757F9588">
+              <wp:anchor distT="0" distB="0" distL="114300" distR="114300" simplePos="0" relativeHeight="251653120" behindDoc="0" locked="0" layoutInCell="1" allowOverlap="1" wp14:anchorId="30101EEF" wp14:editId="39B5DA9C">
                 <wp:simplePos x="0" y="0"/>
                 <wp:positionH relativeFrom="column">
                   <wp:posOffset>-60325</wp:posOffset>
@@ -534,11 +534,11 @@
           </mc:Choice>
           <mc:Fallback>
             <w:pict>
-              <v:shapetype w14:anchorId="1CB8128C" id="_x0000_t32" coordsize="21600,21600" o:spt="32" o:oned="t" path="m,l21600,21600e" filled="f">
+              <v:shapetype w14:anchorId="588E2BA2" id="_x0000_t32" coordsize="21600,21600" o:spt="32" o:oned="t" path="m,l21600,21600e" filled="f">
                 <v:path arrowok="t" fillok="f" o:connecttype="none"/>
                 <o:lock v:ext="edit" shapetype="t"/>
               </v:shapetype>
-              <v:shape id="Conector recto de flecha 69" o:spid="_x0000_s1026" type="#_x0000_t32" style="position:absolute;margin-left:-4.75pt;margin-top:-.25pt;width:6in;height:0;z-index:251651072;visibility:visible;mso-wrap-style:square;mso-width-percent:0;mso-height-percent:0;mso-wrap-distance-left:9pt;mso-wrap-distance-top:0;mso-wrap-distance-right:9pt;mso-wrap-distance-bottom:0;mso-position-horizontal:absolute;mso-position-horizontal-relative:text;mso-position-vertical:absolute;mso-position-vertical-relative:text;mso-width-percent:0;mso-height-percent:0;mso-width-relative:page;mso-height-relative:page" o:gfxdata="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" strokecolor="#4f81bd" strokeweight="6pt">
+              <v:shape id="Conector recto de flecha 69" o:spid="_x0000_s1026" type="#_x0000_t32" style="position:absolute;margin-left:-4.75pt;margin-top:-.25pt;width:6in;height:0;z-index:251653120;visibility:visible;mso-wrap-style:square;mso-width-percent:0;mso-height-percent:0;mso-wrap-distance-left:9pt;mso-wrap-distance-top:0;mso-wrap-distance-right:9pt;mso-wrap-distance-bottom:0;mso-position-horizontal:absolute;mso-position-horizontal-relative:text;mso-position-vertical:absolute;mso-position-vertical-relative:text;mso-width-percent:0;mso-height-percent:0;mso-width-relative:page;mso-height-relative:page" o:gfxdata="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" strokecolor="#4f81bd" strokeweight="6pt">
                 <v:shadow color="#243f60" opacity=".5" offset="1pt"/>
               </v:shape>
             </w:pict>
@@ -4160,23 +4160,7 @@
           <w:sz w:val="24"/>
           <w:szCs w:val="24"/>
         </w:rPr>
-        <w:t xml:space="preserve">Según </w:t>
-      </w:r>
-      <w:r>
-        <w:rPr>
-          <w:rFonts w:ascii="Palatino Linotype" w:hAnsi="Palatino Linotype"/>
-          <w:sz w:val="24"/>
-          <w:szCs w:val="24"/>
-        </w:rPr>
-        <w:t>investigaciones</w:t>
-      </w:r>
-      <w:r>
-        <w:rPr>
-          <w:rFonts w:ascii="Palatino Linotype" w:hAnsi="Palatino Linotype"/>
-          <w:sz w:val="24"/>
-          <w:szCs w:val="24"/>
-        </w:rPr>
-        <w:t xml:space="preserve"> recientes (</w:t>
+        <w:t>Según investigaciones recientes (</w:t>
       </w:r>
       <w:proofErr w:type="spellStart"/>
       <w:r>
@@ -4194,160 +4178,7 @@
           <w:sz w:val="24"/>
           <w:szCs w:val="24"/>
         </w:rPr>
-        <w:t xml:space="preserve">, 2012), la creación y mantenimiento de hábitos </w:t>
-      </w:r>
-      <w:r>
-        <w:rPr>
-          <w:rFonts w:ascii="Palatino Linotype" w:hAnsi="Palatino Linotype"/>
-          <w:sz w:val="24"/>
-          <w:szCs w:val="24"/>
-        </w:rPr>
-        <w:t>demandan</w:t>
-      </w:r>
-      <w:r>
-        <w:rPr>
-          <w:rFonts w:ascii="Palatino Linotype" w:hAnsi="Palatino Linotype"/>
-          <w:sz w:val="24"/>
-          <w:szCs w:val="24"/>
-        </w:rPr>
-        <w:t xml:space="preserve"> constancia, repetición y motivación </w:t>
-      </w:r>
-      <w:r>
-        <w:rPr>
-          <w:rFonts w:ascii="Palatino Linotype" w:hAnsi="Palatino Linotype"/>
-          <w:sz w:val="24"/>
-          <w:szCs w:val="24"/>
-        </w:rPr>
-        <w:t>duradera</w:t>
-      </w:r>
-      <w:r>
-        <w:rPr>
-          <w:rFonts w:ascii="Palatino Linotype" w:hAnsi="Palatino Linotype"/>
-          <w:sz w:val="24"/>
-          <w:szCs w:val="24"/>
-        </w:rPr>
-        <w:t xml:space="preserve">. Sin embargo, </w:t>
-      </w:r>
-      <w:r>
-        <w:rPr>
-          <w:rFonts w:ascii="Palatino Linotype" w:hAnsi="Palatino Linotype"/>
-          <w:sz w:val="24"/>
-          <w:szCs w:val="24"/>
-        </w:rPr>
-        <w:t>la mayoría de las personas desisten en pocas semanas debido a la falta de disciplina, el olvido o la falta de motivación</w:t>
-      </w:r>
-      <w:r>
-        <w:rPr>
-          <w:rFonts w:ascii="Palatino Linotype" w:hAnsi="Palatino Linotype"/>
-          <w:sz w:val="24"/>
-          <w:szCs w:val="24"/>
-        </w:rPr>
-        <w:t xml:space="preserve">. A esto se </w:t>
-      </w:r>
-      <w:r>
-        <w:rPr>
-          <w:rFonts w:ascii="Palatino Linotype" w:hAnsi="Palatino Linotype"/>
-          <w:sz w:val="24"/>
-          <w:szCs w:val="24"/>
-        </w:rPr>
-        <w:t>le añade</w:t>
-      </w:r>
-      <w:r>
-        <w:rPr>
-          <w:rFonts w:ascii="Palatino Linotype" w:hAnsi="Palatino Linotype"/>
-          <w:sz w:val="24"/>
-          <w:szCs w:val="24"/>
-        </w:rPr>
-        <w:t xml:space="preserve"> la </w:t>
-      </w:r>
-      <w:r>
-        <w:rPr>
-          <w:rFonts w:ascii="Palatino Linotype" w:hAnsi="Palatino Linotype"/>
-          <w:sz w:val="24"/>
-          <w:szCs w:val="24"/>
-        </w:rPr>
-        <w:t>escasez</w:t>
-      </w:r>
-      <w:r>
-        <w:rPr>
-          <w:rFonts w:ascii="Palatino Linotype" w:hAnsi="Palatino Linotype"/>
-          <w:sz w:val="24"/>
-          <w:szCs w:val="24"/>
-        </w:rPr>
-        <w:t xml:space="preserve"> de herramientas </w:t>
-      </w:r>
-      <w:r>
-        <w:rPr>
-          <w:rFonts w:ascii="Palatino Linotype" w:hAnsi="Palatino Linotype"/>
-          <w:sz w:val="24"/>
-          <w:szCs w:val="24"/>
-        </w:rPr>
-        <w:t>eficaces</w:t>
-      </w:r>
-      <w:r>
-        <w:rPr>
-          <w:rFonts w:ascii="Palatino Linotype" w:hAnsi="Palatino Linotype"/>
-          <w:sz w:val="24"/>
-          <w:szCs w:val="24"/>
-        </w:rPr>
-        <w:t xml:space="preserve"> que </w:t>
-      </w:r>
-      <w:r>
-        <w:rPr>
-          <w:rFonts w:ascii="Palatino Linotype" w:hAnsi="Palatino Linotype"/>
-          <w:sz w:val="24"/>
-          <w:szCs w:val="24"/>
-        </w:rPr>
-        <w:t>respondan</w:t>
-      </w:r>
-      <w:r>
-        <w:rPr>
-          <w:rFonts w:ascii="Palatino Linotype" w:hAnsi="Palatino Linotype"/>
-          <w:sz w:val="24"/>
-          <w:szCs w:val="24"/>
-        </w:rPr>
-        <w:t xml:space="preserve"> </w:t>
-      </w:r>
-      <w:r>
-        <w:rPr>
-          <w:rFonts w:ascii="Palatino Linotype" w:hAnsi="Palatino Linotype"/>
-          <w:sz w:val="24"/>
-          <w:szCs w:val="24"/>
-        </w:rPr>
-        <w:t>a</w:t>
-      </w:r>
-      <w:r>
-        <w:rPr>
-          <w:rFonts w:ascii="Palatino Linotype" w:hAnsi="Palatino Linotype"/>
-          <w:sz w:val="24"/>
-          <w:szCs w:val="24"/>
-        </w:rPr>
-        <w:t xml:space="preserve"> esa necesidad</w:t>
-      </w:r>
-      <w:r>
-        <w:rPr>
-          <w:rFonts w:ascii="Palatino Linotype" w:hAnsi="Palatino Linotype"/>
-          <w:sz w:val="24"/>
-          <w:szCs w:val="24"/>
-        </w:rPr>
-        <w:t>.</w:t>
-      </w:r>
-      <w:r>
-        <w:rPr>
-          <w:rFonts w:ascii="Palatino Linotype" w:hAnsi="Palatino Linotype"/>
-          <w:sz w:val="24"/>
-          <w:szCs w:val="24"/>
-        </w:rPr>
-        <w:t xml:space="preserve"> </w:t>
-      </w:r>
-      <w:r>
-        <w:rPr>
-          <w:rFonts w:ascii="Palatino Linotype" w:hAnsi="Palatino Linotype"/>
-          <w:color w:val="C00000"/>
-          <w:sz w:val="24"/>
-          <w:szCs w:val="24"/>
-        </w:rPr>
-        <w:t>Buscar esa investigación y añadirla a la bibliografía</w:t>
+        <w:t xml:space="preserve">, 2012), la creación y mantenimiento de hábitos demandan constancia, repetición y motivación duradera. Sin embargo, la mayoría de las personas desisten en pocas semanas debido a la falta de disciplina, la falta de motivación o incluso por olvidar esas responsabilidades. A esto se le añade la escasez de herramientas eficaces que respondan a esa necesidad. </w:t>
       </w:r>
     </w:p>
     <w:p>
@@ -4684,223 +4515,7 @@
           <w:sz w:val="24"/>
           <w:szCs w:val="24"/>
         </w:rPr>
-        <w:t xml:space="preserve"> no </w:t>
-      </w:r>
-      <w:r>
-        <w:rPr>
-          <w:rFonts w:ascii="Palatino Linotype" w:hAnsi="Palatino Linotype"/>
-          <w:sz w:val="24"/>
-          <w:szCs w:val="24"/>
-        </w:rPr>
-        <w:t>solo</w:t>
-      </w:r>
-      <w:r>
-        <w:rPr>
-          <w:rFonts w:ascii="Palatino Linotype" w:hAnsi="Palatino Linotype"/>
-          <w:sz w:val="24"/>
-          <w:szCs w:val="24"/>
-        </w:rPr>
-        <w:t xml:space="preserve"> </w:t>
-      </w:r>
-      <w:r>
-        <w:rPr>
-          <w:rFonts w:ascii="Palatino Linotype" w:hAnsi="Palatino Linotype"/>
-          <w:sz w:val="24"/>
-          <w:szCs w:val="24"/>
-        </w:rPr>
-        <w:t>ofrece</w:t>
-      </w:r>
-      <w:r>
-        <w:rPr>
-          <w:rFonts w:ascii="Palatino Linotype" w:hAnsi="Palatino Linotype"/>
-          <w:sz w:val="24"/>
-          <w:szCs w:val="24"/>
-        </w:rPr>
-        <w:t xml:space="preserve"> herramientas de organización; </w:t>
-      </w:r>
-      <w:r>
-        <w:rPr>
-          <w:rFonts w:ascii="Palatino Linotype" w:hAnsi="Palatino Linotype"/>
-          <w:sz w:val="24"/>
-          <w:szCs w:val="24"/>
-        </w:rPr>
-        <w:t>además, busca</w:t>
-      </w:r>
-      <w:r>
-        <w:rPr>
-          <w:rFonts w:ascii="Palatino Linotype" w:hAnsi="Palatino Linotype"/>
-          <w:sz w:val="24"/>
-          <w:szCs w:val="24"/>
-        </w:rPr>
-        <w:t xml:space="preserve"> </w:t>
-      </w:r>
-      <w:r>
-        <w:rPr>
-          <w:rFonts w:ascii="Palatino Linotype" w:hAnsi="Palatino Linotype"/>
-          <w:sz w:val="24"/>
-          <w:szCs w:val="24"/>
-        </w:rPr>
-        <w:t xml:space="preserve">motivar al usuario a través de recompensas </w:t>
-      </w:r>
-      <w:r>
-        <w:rPr>
-          <w:rFonts w:ascii="Palatino Linotype" w:hAnsi="Palatino Linotype"/>
-          <w:sz w:val="24"/>
-          <w:szCs w:val="24"/>
-        </w:rPr>
-        <w:t>como logros</w:t>
-      </w:r>
-      <w:r>
-        <w:rPr>
-          <w:rFonts w:ascii="Palatino Linotype" w:hAnsi="Palatino Linotype"/>
-          <w:sz w:val="24"/>
-          <w:szCs w:val="24"/>
-        </w:rPr>
-        <w:t>,</w:t>
-      </w:r>
-      <w:r>
-        <w:rPr>
-          <w:rFonts w:ascii="Palatino Linotype" w:hAnsi="Palatino Linotype"/>
-          <w:sz w:val="24"/>
-          <w:szCs w:val="24"/>
-        </w:rPr>
-        <w:t xml:space="preserve"> lo cual fomentará </w:t>
-      </w:r>
-      <w:r>
-        <w:rPr>
-          <w:rFonts w:ascii="Palatino Linotype" w:hAnsi="Palatino Linotype"/>
-          <w:sz w:val="24"/>
-          <w:szCs w:val="24"/>
-        </w:rPr>
-        <w:t xml:space="preserve">la constancia y el compromiso a largo plazo. </w:t>
-      </w:r>
-      <w:r>
-        <w:rPr>
-          <w:rFonts w:ascii="Palatino Linotype" w:hAnsi="Palatino Linotype"/>
-          <w:sz w:val="24"/>
-          <w:szCs w:val="24"/>
-        </w:rPr>
-        <w:t>También</w:t>
-      </w:r>
-      <w:r>
-        <w:rPr>
-          <w:rFonts w:ascii="Palatino Linotype" w:hAnsi="Palatino Linotype"/>
-          <w:sz w:val="24"/>
-          <w:szCs w:val="24"/>
-        </w:rPr>
-        <w:t xml:space="preserve"> permitirá gestionar hábitos</w:t>
-      </w:r>
-      <w:r>
-        <w:rPr>
-          <w:rFonts w:ascii="Palatino Linotype" w:hAnsi="Palatino Linotype"/>
-          <w:sz w:val="24"/>
-          <w:szCs w:val="24"/>
-        </w:rPr>
-        <w:t xml:space="preserve"> </w:t>
-      </w:r>
-      <w:r>
-        <w:rPr>
-          <w:rFonts w:ascii="Palatino Linotype" w:hAnsi="Palatino Linotype"/>
-          <w:sz w:val="24"/>
-          <w:szCs w:val="24"/>
-        </w:rPr>
-        <w:t xml:space="preserve">y </w:t>
-      </w:r>
-      <w:r>
-        <w:rPr>
-          <w:rFonts w:ascii="Palatino Linotype" w:hAnsi="Palatino Linotype"/>
-          <w:sz w:val="24"/>
-          <w:szCs w:val="24"/>
-        </w:rPr>
-        <w:t>metas</w:t>
-      </w:r>
-      <w:r>
-        <w:rPr>
-          <w:rFonts w:ascii="Palatino Linotype" w:hAnsi="Palatino Linotype"/>
-          <w:sz w:val="24"/>
-          <w:szCs w:val="24"/>
-        </w:rPr>
-        <w:t xml:space="preserve"> de forma sencilla e intuitiva. Cada vez que el usuario complete</w:t>
-      </w:r>
-      <w:r>
-        <w:rPr>
-          <w:rFonts w:ascii="Palatino Linotype" w:hAnsi="Palatino Linotype"/>
-          <w:sz w:val="24"/>
-          <w:szCs w:val="24"/>
-        </w:rPr>
-        <w:t>/</w:t>
-      </w:r>
-      <w:r>
-        <w:rPr>
-          <w:rFonts w:ascii="Palatino Linotype" w:hAnsi="Palatino Linotype"/>
-          <w:sz w:val="24"/>
-          <w:szCs w:val="24"/>
-        </w:rPr>
-        <w:t>mantenga un hábito, será recompensado mediante logros y avances visibles en un personaje</w:t>
-      </w:r>
-      <w:r>
-        <w:rPr>
-          <w:rFonts w:ascii="Palatino Linotype" w:hAnsi="Palatino Linotype"/>
-          <w:sz w:val="24"/>
-          <w:szCs w:val="24"/>
-        </w:rPr>
-        <w:t xml:space="preserve"> </w:t>
-      </w:r>
-      <w:r>
-        <w:rPr>
-          <w:rFonts w:ascii="Palatino Linotype" w:hAnsi="Palatino Linotype"/>
-          <w:sz w:val="24"/>
-          <w:szCs w:val="24"/>
-        </w:rPr>
-        <w:t xml:space="preserve">personalizable. Este personaje </w:t>
-      </w:r>
-      <w:r>
-        <w:rPr>
-          <w:rFonts w:ascii="Palatino Linotype" w:hAnsi="Palatino Linotype"/>
-          <w:sz w:val="24"/>
-          <w:szCs w:val="24"/>
-        </w:rPr>
-        <w:t>gastará energía</w:t>
-      </w:r>
-      <w:r>
-        <w:rPr>
-          <w:rFonts w:ascii="Palatino Linotype" w:hAnsi="Palatino Linotype"/>
-          <w:sz w:val="24"/>
-          <w:szCs w:val="24"/>
-        </w:rPr>
-        <w:t>, subirá de nivel o perderá vida según el grado de cumplimiento de l</w:t>
-      </w:r>
-      <w:r>
-        <w:rPr>
-          <w:rFonts w:ascii="Palatino Linotype" w:hAnsi="Palatino Linotype"/>
-          <w:sz w:val="24"/>
-          <w:szCs w:val="24"/>
-        </w:rPr>
-        <w:t>as tareas</w:t>
-      </w:r>
-      <w:r>
-        <w:rPr>
-          <w:rFonts w:ascii="Palatino Linotype" w:hAnsi="Palatino Linotype"/>
-          <w:sz w:val="24"/>
-          <w:szCs w:val="24"/>
-        </w:rPr>
-        <w:t>, funcionando como un</w:t>
-      </w:r>
-      <w:r>
-        <w:rPr>
-          <w:rFonts w:ascii="Palatino Linotype" w:hAnsi="Palatino Linotype"/>
-          <w:sz w:val="24"/>
-          <w:szCs w:val="24"/>
-        </w:rPr>
-        <w:t>a especie de</w:t>
-      </w:r>
-      <w:r>
-        <w:rPr>
-          <w:rFonts w:ascii="Palatino Linotype" w:hAnsi="Palatino Linotype"/>
-          <w:sz w:val="24"/>
-          <w:szCs w:val="24"/>
-        </w:rPr>
-        <w:t xml:space="preserve"> reflejo del progreso personal. </w:t>
+        <w:t xml:space="preserve"> no solo ofrece herramientas de organización; además, busca motivar al usuario a través de recompensas como logros, lo cual fomentará la constancia y el compromiso a largo plazo. También permitirá gestionar hábitos y metas de forma sencilla e intuitiva. Cada vez que el usuario complete, queriendo decir que mantiene un hábito, será recompensado mediante logros y avances visibles en un personaje, como por ejemplo un aumento de monedas que se podrán usar para personalizar a dicho. También, este personaje gastará energía, subirá de nivel o perderá vida según el grado de cumplimiento de las tareas, funcionando como una especie de reflejo del progreso personal.</w:t>
       </w:r>
     </w:p>
     <w:p>
@@ -4927,7 +4542,16 @@
           <w:sz w:val="24"/>
           <w:szCs w:val="24"/>
         </w:rPr>
-        <w:t xml:space="preserve"> es que, ZENHABITS, consiga mantener la motivación y constancia de los usuarios ofreciéndoles una experiencia agradable</w:t>
+        <w:t xml:space="preserve"> es que, ZENHABITS, consiga mantener la motivación y constancia de los usuarios ofreciéndoles una experiencia </w:t>
+      </w:r>
+      <w:r>
+        <w:rPr>
+          <w:rFonts w:ascii="Palatino Linotype" w:hAnsi="Palatino Linotype"/>
+          <w:sz w:val="24"/>
+          <w:szCs w:val="24"/>
+        </w:rPr>
+        <w:lastRenderedPageBreak/>
+        <w:t>agradable</w:t>
       </w:r>
       <w:r>
         <w:rPr>
@@ -4975,16 +4599,7 @@
           <w:sz w:val="24"/>
           <w:szCs w:val="24"/>
         </w:rPr>
-        <w:t xml:space="preserve">Además, como objetivo personal, aspiro a </w:t>
-      </w:r>
-      <w:r>
-        <w:rPr>
-          <w:rFonts w:ascii="Palatino Linotype" w:hAnsi="Palatino Linotype"/>
-          <w:sz w:val="24"/>
-          <w:szCs w:val="24"/>
-        </w:rPr>
-        <w:lastRenderedPageBreak/>
-        <w:t xml:space="preserve">que </w:t>
+        <w:t xml:space="preserve">Además, como objetivo personal, aspiro a que </w:t>
       </w:r>
       <w:r>
         <w:rPr>
@@ -5034,16 +4649,6 @@
         </w:rPr>
         <w:t xml:space="preserve"> herramientas y lenguajes para mi crecimiento personal.</w:t>
       </w:r>
-    </w:p>
-    <w:p>
-      <w:pPr>
-        <w:ind w:left="360"/>
-        <w:rPr>
-          <w:rFonts w:ascii="Palatino Linotype" w:hAnsi="Palatino Linotype"/>
-          <w:sz w:val="10"/>
-          <w:szCs w:val="10"/>
-        </w:rPr>
-      </w:pPr>
     </w:p>
     <w:p>
       <w:pPr>
@@ -5743,14 +5348,67 @@
     <w:p>
       <w:pPr>
         <w:pStyle w:val="Prrafodelista"/>
-        <w:ind w:left="1428"/>
+        <w:numPr>
+          <w:ilvl w:val="0"/>
+          <w:numId w:val="3"/>
+        </w:numPr>
         <w:jc w:val="both"/>
         <w:rPr>
           <w:rFonts w:ascii="Palatino Linotype" w:hAnsi="Palatino Linotype"/>
           <w:sz w:val="24"/>
           <w:szCs w:val="24"/>
-        </w:rPr>
-      </w:pPr>
+          <w:u w:val="single"/>
+        </w:rPr>
+      </w:pPr>
+      <w:r>
+        <w:rPr>
+          <w:rFonts w:ascii="Palatino Linotype" w:hAnsi="Palatino Linotype"/>
+          <w:sz w:val="24"/>
+          <w:szCs w:val="24"/>
+          <w:u w:val="single"/>
+        </w:rPr>
+        <w:lastRenderedPageBreak/>
+        <w:t>Fiabilidad</w:t>
+      </w:r>
+    </w:p>
+    <w:p>
+      <w:pPr>
+        <w:pStyle w:val="Prrafodelista"/>
+        <w:numPr>
+          <w:ilvl w:val="0"/>
+          <w:numId w:val="11"/>
+        </w:numPr>
+        <w:rPr>
+          <w:rFonts w:ascii="Palatino Linotype" w:hAnsi="Palatino Linotype"/>
+          <w:sz w:val="24"/>
+          <w:szCs w:val="24"/>
+        </w:rPr>
+      </w:pPr>
+      <w:r>
+        <w:rPr>
+          <w:rFonts w:ascii="Palatino Linotype" w:hAnsi="Palatino Linotype"/>
+          <w:sz w:val="24"/>
+          <w:szCs w:val="24"/>
+        </w:rPr>
+        <w:t>El sistema debe permitir su uso sin conexión a internet, garantizando que los datos esenciales sigan disponibles localmente.</w:t>
+      </w:r>
+    </w:p>
+    <w:p>
+      <w:pPr>
+        <w:pStyle w:val="Prrafodelista"/>
+        <w:numPr>
+          <w:ilvl w:val="0"/>
+          <w:numId w:val="11"/>
+        </w:numPr>
+      </w:pPr>
+      <w:r>
+        <w:rPr>
+          <w:rFonts w:ascii="Palatino Linotype" w:hAnsi="Palatino Linotype"/>
+          <w:sz w:val="24"/>
+          <w:szCs w:val="24"/>
+        </w:rPr>
+        <w:t>Se deben evitar pérdidas de información durante la sesión del usuario.</w:t>
+      </w:r>
     </w:p>
     <w:p>
       <w:pPr>
@@ -5762,6 +5420,7 @@
         <w:jc w:val="both"/>
         <w:rPr>
           <w:rFonts w:ascii="Palatino Linotype" w:hAnsi="Palatino Linotype"/>
+          <w:color w:val="000000" w:themeColor="text1"/>
           <w:sz w:val="24"/>
           <w:szCs w:val="24"/>
           <w:u w:val="single"/>
@@ -5770,11 +5429,12 @@
       <w:r>
         <w:rPr>
           <w:rFonts w:ascii="Palatino Linotype" w:hAnsi="Palatino Linotype"/>
+          <w:color w:val="000000" w:themeColor="text1"/>
           <w:sz w:val="24"/>
           <w:szCs w:val="24"/>
           <w:u w:val="single"/>
         </w:rPr>
-        <w:t>Fiabilidad</w:t>
+        <w:t>Seguridad</w:t>
       </w:r>
     </w:p>
     <w:p>
@@ -5784,19 +5444,20 @@
           <w:ilvl w:val="0"/>
           <w:numId w:val="11"/>
         </w:numPr>
-        <w:rPr>
-          <w:rFonts w:ascii="Palatino Linotype" w:hAnsi="Palatino Linotype"/>
-          <w:sz w:val="24"/>
-          <w:szCs w:val="24"/>
-        </w:rPr>
-      </w:pPr>
-      <w:r>
-        <w:rPr>
-          <w:rFonts w:ascii="Palatino Linotype" w:hAnsi="Palatino Linotype"/>
-          <w:sz w:val="24"/>
-          <w:szCs w:val="24"/>
-        </w:rPr>
-        <w:t>El sistema debe permitir su uso sin conexión a internet, garantizando que los datos esenciales sigan disponibles localmente.</w:t>
+        <w:jc w:val="both"/>
+        <w:rPr>
+          <w:rFonts w:ascii="Palatino Linotype" w:hAnsi="Palatino Linotype"/>
+          <w:sz w:val="24"/>
+          <w:szCs w:val="24"/>
+        </w:rPr>
+      </w:pPr>
+      <w:r>
+        <w:rPr>
+          <w:rFonts w:ascii="Palatino Linotype" w:hAnsi="Palatino Linotype"/>
+          <w:sz w:val="24"/>
+          <w:szCs w:val="24"/>
+        </w:rPr>
+        <w:t>El sistema garantizará la protección de datos personales y credenciales, asegurando que solo el usuario legítimo pueda acceder a su información.</w:t>
       </w:r>
     </w:p>
     <w:p>
@@ -5806,14 +5467,20 @@
           <w:ilvl w:val="0"/>
           <w:numId w:val="11"/>
         </w:numPr>
-      </w:pPr>
-      <w:r>
-        <w:rPr>
-          <w:rFonts w:ascii="Palatino Linotype" w:hAnsi="Palatino Linotype"/>
-          <w:sz w:val="24"/>
-          <w:szCs w:val="24"/>
-        </w:rPr>
-        <w:t>Se deben evitar pérdidas de información durante la sesión del usuario.</w:t>
+        <w:jc w:val="both"/>
+        <w:rPr>
+          <w:rFonts w:ascii="Palatino Linotype" w:hAnsi="Palatino Linotype"/>
+          <w:sz w:val="24"/>
+          <w:szCs w:val="24"/>
+        </w:rPr>
+      </w:pPr>
+      <w:r>
+        <w:rPr>
+          <w:rFonts w:ascii="Palatino Linotype" w:hAnsi="Palatino Linotype"/>
+          <w:sz w:val="24"/>
+          <w:szCs w:val="24"/>
+        </w:rPr>
+        <w:t>El acceso estará protegido mediante mecanismos seguros de autenticación.</w:t>
       </w:r>
     </w:p>
     <w:p>
@@ -5826,7 +5493,6 @@
         <w:jc w:val="both"/>
         <w:rPr>
           <w:rFonts w:ascii="Palatino Linotype" w:hAnsi="Palatino Linotype"/>
-          <w:color w:val="000000" w:themeColor="text1"/>
           <w:sz w:val="24"/>
           <w:szCs w:val="24"/>
           <w:u w:val="single"/>
@@ -5835,12 +5501,11 @@
       <w:r>
         <w:rPr>
           <w:rFonts w:ascii="Palatino Linotype" w:hAnsi="Palatino Linotype"/>
-          <w:color w:val="000000" w:themeColor="text1"/>
           <w:sz w:val="24"/>
           <w:szCs w:val="24"/>
           <w:u w:val="single"/>
         </w:rPr>
-        <w:t>Seguridad</w:t>
+        <w:t>Eficiencia</w:t>
       </w:r>
     </w:p>
     <w:p>
@@ -5863,77 +5528,6 @@
           <w:sz w:val="24"/>
           <w:szCs w:val="24"/>
         </w:rPr>
-        <w:t>El sistema garantizará la protección de datos personales y credenciales, asegurando que solo el usuario legítimo pueda acceder a su información.</w:t>
-      </w:r>
-    </w:p>
-    <w:p>
-      <w:pPr>
-        <w:pStyle w:val="Prrafodelista"/>
-        <w:numPr>
-          <w:ilvl w:val="0"/>
-          <w:numId w:val="11"/>
-        </w:numPr>
-        <w:jc w:val="both"/>
-        <w:rPr>
-          <w:rFonts w:ascii="Palatino Linotype" w:hAnsi="Palatino Linotype"/>
-          <w:sz w:val="24"/>
-          <w:szCs w:val="24"/>
-        </w:rPr>
-      </w:pPr>
-      <w:r>
-        <w:rPr>
-          <w:rFonts w:ascii="Palatino Linotype" w:hAnsi="Palatino Linotype"/>
-          <w:sz w:val="24"/>
-          <w:szCs w:val="24"/>
-        </w:rPr>
-        <w:t>El acceso estará protegido mediante mecanismos seguros de autenticación.</w:t>
-      </w:r>
-    </w:p>
-    <w:p>
-      <w:pPr>
-        <w:pStyle w:val="Prrafodelista"/>
-        <w:numPr>
-          <w:ilvl w:val="0"/>
-          <w:numId w:val="3"/>
-        </w:numPr>
-        <w:jc w:val="both"/>
-        <w:rPr>
-          <w:rFonts w:ascii="Palatino Linotype" w:hAnsi="Palatino Linotype"/>
-          <w:sz w:val="24"/>
-          <w:szCs w:val="24"/>
-          <w:u w:val="single"/>
-        </w:rPr>
-      </w:pPr>
-      <w:r>
-        <w:rPr>
-          <w:rFonts w:ascii="Palatino Linotype" w:hAnsi="Palatino Linotype"/>
-          <w:sz w:val="24"/>
-          <w:szCs w:val="24"/>
-          <w:u w:val="single"/>
-        </w:rPr>
-        <w:t>Eficiencia</w:t>
-      </w:r>
-    </w:p>
-    <w:p>
-      <w:pPr>
-        <w:pStyle w:val="Prrafodelista"/>
-        <w:numPr>
-          <w:ilvl w:val="0"/>
-          <w:numId w:val="11"/>
-        </w:numPr>
-        <w:jc w:val="both"/>
-        <w:rPr>
-          <w:rFonts w:ascii="Palatino Linotype" w:hAnsi="Palatino Linotype"/>
-          <w:sz w:val="24"/>
-          <w:szCs w:val="24"/>
-        </w:rPr>
-      </w:pPr>
-      <w:r>
-        <w:rPr>
-          <w:rFonts w:ascii="Palatino Linotype" w:hAnsi="Palatino Linotype"/>
-          <w:sz w:val="24"/>
-          <w:szCs w:val="24"/>
-        </w:rPr>
         <w:t>El sistema debe responder de forma rápida y fluida a las interacciones del usuario, incluso en dispositivos con recursos limitados.</w:t>
       </w:r>
     </w:p>
@@ -5980,7 +5574,8 @@
     </w:p>
     <w:p>
       <w:pPr>
-        <w:ind w:left="360"/>
+        <w:pStyle w:val="Prrafodelista"/>
+        <w:ind w:left="792"/>
         <w:jc w:val="both"/>
         <w:rPr>
           <w:rFonts w:ascii="Palatino Linotype" w:hAnsi="Palatino Linotype"/>
@@ -5993,26 +5588,26 @@
           <w:noProof/>
         </w:rPr>
         <w:drawing>
-          <wp:anchor distT="0" distB="0" distL="114300" distR="114300" simplePos="0" relativeHeight="251653120" behindDoc="1" locked="0" layoutInCell="1" allowOverlap="1" wp14:anchorId="09E9BA1D" wp14:editId="7360E081">
+          <wp:anchor distT="0" distB="0" distL="114300" distR="114300" simplePos="0" relativeHeight="251663360" behindDoc="1" locked="0" layoutInCell="1" allowOverlap="1" wp14:anchorId="190890D7" wp14:editId="49D31C99">
             <wp:simplePos x="0" y="0"/>
             <wp:positionH relativeFrom="column">
-              <wp:posOffset>2619375</wp:posOffset>
+              <wp:posOffset>2593975</wp:posOffset>
             </wp:positionH>
             <wp:positionV relativeFrom="paragraph">
-              <wp:posOffset>16510</wp:posOffset>
+              <wp:posOffset>41910</wp:posOffset>
             </wp:positionV>
-            <wp:extent cx="3030220" cy="2827655"/>
-            <wp:effectExtent l="0" t="0" r="0" b="0"/>
+            <wp:extent cx="2795270" cy="2712720"/>
+            <wp:effectExtent l="0" t="0" r="5080" b="0"/>
             <wp:wrapTight wrapText="bothSides">
               <wp:wrapPolygon edited="0">
                 <wp:start x="0" y="0"/>
-                <wp:lineTo x="0" y="21391"/>
-                <wp:lineTo x="21455" y="21391"/>
-                <wp:lineTo x="21455" y="0"/>
+                <wp:lineTo x="0" y="21388"/>
+                <wp:lineTo x="21492" y="21388"/>
+                <wp:lineTo x="21492" y="0"/>
                 <wp:lineTo x="0" y="0"/>
               </wp:wrapPolygon>
             </wp:wrapTight>
-            <wp:docPr id="1821286103" name="Imagen 4" descr="Diagrama&#10;&#10;El contenido generado por IA puede ser incorrecto."/>
+            <wp:docPr id="1725952068" name="Imagen 1" descr="Diagrama&#10;&#10;El contenido generado por IA puede ser incorrecto."/>
             <wp:cNvGraphicFramePr>
               <a:graphicFrameLocks xmlns:a="http://schemas.openxmlformats.org/drawingml/2006/main" noChangeAspect="1"/>
             </wp:cNvGraphicFramePr>
@@ -6020,10 +5615,8 @@
               <a:graphicData uri="http://schemas.openxmlformats.org/drawingml/2006/picture">
                 <pic:pic xmlns:pic="http://schemas.openxmlformats.org/drawingml/2006/picture">
                   <pic:nvPicPr>
-                    <pic:cNvPr id="1821286103" name="Imagen 4" descr="Diagrama&#10;&#10;El contenido generado por IA puede ser incorrecto."/>
-                    <pic:cNvPicPr>
-                      <a:picLocks noChangeAspect="1" noChangeArrowheads="1"/>
-                    </pic:cNvPicPr>
+                    <pic:cNvPr id="1725952068" name="Imagen 1" descr="Diagrama&#10;&#10;El contenido generado por IA puede ser incorrecto."/>
+                    <pic:cNvPicPr/>
                   </pic:nvPicPr>
                   <pic:blipFill>
                     <a:blip r:embed="rId10">
@@ -6033,23 +5626,18 @@
                         </a:ext>
                       </a:extLst>
                     </a:blip>
-                    <a:srcRect/>
                     <a:stretch>
                       <a:fillRect/>
                     </a:stretch>
                   </pic:blipFill>
-                  <pic:spPr bwMode="auto">
+                  <pic:spPr>
                     <a:xfrm>
                       <a:off x="0" y="0"/>
-                      <a:ext cx="3030220" cy="2827655"/>
+                      <a:ext cx="2795270" cy="2712720"/>
                     </a:xfrm>
                     <a:prstGeom prst="rect">
                       <a:avLst/>
                     </a:prstGeom>
-                    <a:noFill/>
-                    <a:ln>
-                      <a:noFill/>
-                    </a:ln>
                   </pic:spPr>
                 </pic:pic>
               </a:graphicData>
@@ -6153,28 +5741,6 @@
         <w:jc w:val="both"/>
         <w:rPr>
           <w:rFonts w:ascii="Palatino Linotype" w:hAnsi="Palatino Linotype"/>
-          <w:sz w:val="24"/>
-          <w:szCs w:val="24"/>
-        </w:rPr>
-      </w:pPr>
-    </w:p>
-    <w:p>
-      <w:pPr>
-        <w:ind w:left="360"/>
-        <w:jc w:val="both"/>
-        <w:rPr>
-          <w:rFonts w:ascii="Palatino Linotype" w:hAnsi="Palatino Linotype"/>
-          <w:sz w:val="24"/>
-          <w:szCs w:val="24"/>
-        </w:rPr>
-      </w:pPr>
-    </w:p>
-    <w:p>
-      <w:pPr>
-        <w:ind w:left="360"/>
-        <w:jc w:val="both"/>
-        <w:rPr>
-          <w:rFonts w:ascii="Palatino Linotype" w:hAnsi="Palatino Linotype"/>
           <w:sz w:val="2"/>
           <w:szCs w:val="2"/>
         </w:rPr>
@@ -6278,27 +5844,7 @@
           <w:szCs w:val="24"/>
           <w:lang w:eastAsia="es-ES"/>
         </w:rPr>
-        <w:t xml:space="preserve">ZENHABITS ha sido diseñada para ofrecer una solución multiplataforma eficiente, escalable y segura. La propuesta busca ser funcional tanto en dispositivos móviles (Android </w:t>
-      </w:r>
-      <w:proofErr w:type="gramStart"/>
-      <w:r>
-        <w:rPr>
-          <w:rFonts w:ascii="Palatino Linotype" w:hAnsi="Palatino Linotype"/>
-          <w:sz w:val="24"/>
-          <w:szCs w:val="24"/>
-          <w:lang w:eastAsia="es-ES"/>
-        </w:rPr>
-        <w:t>e</w:t>
-      </w:r>
-      <w:proofErr w:type="gramEnd"/>
-      <w:r>
-        <w:rPr>
-          <w:rFonts w:ascii="Palatino Linotype" w:hAnsi="Palatino Linotype"/>
-          <w:sz w:val="24"/>
-          <w:szCs w:val="24"/>
-          <w:lang w:eastAsia="es-ES"/>
-        </w:rPr>
-        <w:t xml:space="preserve"> iOS) como en escritorio (Windows, macOS y Linux) y </w:t>
+        <w:t xml:space="preserve">ZENHABITS ha sido diseñada para ofrecer una solución multiplataforma eficiente, escalable y segura. La propuesta busca ser funcional tanto en dispositivos móviles (Android e iOS) como en escritorio (Windows, macOS y Linux) y </w:t>
       </w:r>
       <w:r>
         <w:rPr>
@@ -6337,7 +5883,7 @@
           <w:szCs w:val="24"/>
           <w:lang w:eastAsia="es-ES"/>
         </w:rPr>
-        <w:t xml:space="preserve">La solución sigue un modelo cliente-servidor. Se estructura internamente bajo los principios de </w:t>
+        <w:t xml:space="preserve">La solución propuesta sigue un modelo cliente-servidor, donde el </w:t>
       </w:r>
       <w:proofErr w:type="spellStart"/>
       <w:r>
@@ -6347,6 +5893,86 @@
           <w:szCs w:val="24"/>
           <w:lang w:eastAsia="es-ES"/>
         </w:rPr>
+        <w:t>backend</w:t>
+      </w:r>
+      <w:proofErr w:type="spellEnd"/>
+      <w:r>
+        <w:rPr>
+          <w:rFonts w:ascii="Palatino Linotype" w:eastAsia="Times New Roman" w:hAnsi="Palatino Linotype" w:cs="Times New Roman"/>
+          <w:sz w:val="24"/>
+          <w:szCs w:val="24"/>
+          <w:lang w:eastAsia="es-ES"/>
+        </w:rPr>
+        <w:t xml:space="preserve"> y la aplicación móvil interactúan a través de una API </w:t>
+      </w:r>
+      <w:proofErr w:type="spellStart"/>
+      <w:r>
+        <w:rPr>
+          <w:rFonts w:ascii="Palatino Linotype" w:eastAsia="Times New Roman" w:hAnsi="Palatino Linotype" w:cs="Times New Roman"/>
+          <w:sz w:val="24"/>
+          <w:szCs w:val="24"/>
+          <w:lang w:eastAsia="es-ES"/>
+        </w:rPr>
+        <w:t>RESTful</w:t>
+      </w:r>
+      <w:proofErr w:type="spellEnd"/>
+      <w:r>
+        <w:rPr>
+          <w:rFonts w:ascii="Palatino Linotype" w:eastAsia="Times New Roman" w:hAnsi="Palatino Linotype" w:cs="Times New Roman"/>
+          <w:sz w:val="24"/>
+          <w:szCs w:val="24"/>
+          <w:lang w:eastAsia="es-ES"/>
+        </w:rPr>
+        <w:t xml:space="preserve">. Internamente, tanto el </w:t>
+      </w:r>
+      <w:proofErr w:type="spellStart"/>
+      <w:r>
+        <w:rPr>
+          <w:rFonts w:ascii="Palatino Linotype" w:eastAsia="Times New Roman" w:hAnsi="Palatino Linotype" w:cs="Times New Roman"/>
+          <w:sz w:val="24"/>
+          <w:szCs w:val="24"/>
+          <w:lang w:eastAsia="es-ES"/>
+        </w:rPr>
+        <w:t>backend</w:t>
+      </w:r>
+      <w:proofErr w:type="spellEnd"/>
+      <w:r>
+        <w:rPr>
+          <w:rFonts w:ascii="Palatino Linotype" w:eastAsia="Times New Roman" w:hAnsi="Palatino Linotype" w:cs="Times New Roman"/>
+          <w:sz w:val="24"/>
+          <w:szCs w:val="24"/>
+          <w:lang w:eastAsia="es-ES"/>
+        </w:rPr>
+        <w:t xml:space="preserve"> como el </w:t>
+      </w:r>
+      <w:proofErr w:type="spellStart"/>
+      <w:r>
+        <w:rPr>
+          <w:rFonts w:ascii="Palatino Linotype" w:eastAsia="Times New Roman" w:hAnsi="Palatino Linotype" w:cs="Times New Roman"/>
+          <w:sz w:val="24"/>
+          <w:szCs w:val="24"/>
+          <w:lang w:eastAsia="es-ES"/>
+        </w:rPr>
+        <w:t>frontend</w:t>
+      </w:r>
+      <w:proofErr w:type="spellEnd"/>
+      <w:r>
+        <w:rPr>
+          <w:rFonts w:ascii="Palatino Linotype" w:eastAsia="Times New Roman" w:hAnsi="Palatino Linotype" w:cs="Times New Roman"/>
+          <w:sz w:val="24"/>
+          <w:szCs w:val="24"/>
+          <w:lang w:eastAsia="es-ES"/>
+        </w:rPr>
+        <w:t xml:space="preserve"> se estructuran siguiendo los principios de </w:t>
+      </w:r>
+      <w:proofErr w:type="spellStart"/>
+      <w:r>
+        <w:rPr>
+          <w:rFonts w:ascii="Palatino Linotype" w:eastAsia="Times New Roman" w:hAnsi="Palatino Linotype" w:cs="Times New Roman"/>
+          <w:sz w:val="24"/>
+          <w:szCs w:val="24"/>
+          <w:lang w:eastAsia="es-ES"/>
+        </w:rPr>
         <w:t>Clean</w:t>
       </w:r>
       <w:proofErr w:type="spellEnd"/>
@@ -6377,17 +6003,20 @@
           <w:szCs w:val="24"/>
           <w:lang w:eastAsia="es-ES"/>
         </w:rPr>
-        <w:t xml:space="preserve">, permitiendo separación clara de toda su estructura. Además, se utilizarán prácticas de diseño adaptativo para garantizar interfaces </w:t>
-      </w:r>
-      <w:r>
+        <w:t>, lo que permite una separación clara de responsabilidades y una mayor mantenibilidad del código. Esta organización facilita futuras ampliaciones del sistema, ya que los distintos módulos (datos, lógica de negocio, presentación) se encuentran desacoplados.</w:t>
+      </w:r>
+    </w:p>
+    <w:p>
+      <w:pPr>
+        <w:ind w:left="360"/>
+        <w:jc w:val="both"/>
         <w:rPr>
           <w:rFonts w:ascii="Palatino Linotype" w:eastAsia="Times New Roman" w:hAnsi="Palatino Linotype" w:cs="Times New Roman"/>
           <w:sz w:val="24"/>
           <w:szCs w:val="24"/>
           <w:lang w:eastAsia="es-ES"/>
         </w:rPr>
-        <w:t>“responsive”</w:t>
-      </w:r>
+      </w:pPr>
       <w:r>
         <w:rPr>
           <w:rFonts w:ascii="Palatino Linotype" w:eastAsia="Times New Roman" w:hAnsi="Palatino Linotype" w:cs="Times New Roman"/>
@@ -6395,72 +6024,178 @@
           <w:szCs w:val="24"/>
           <w:lang w:eastAsia="es-ES"/>
         </w:rPr>
-        <w:t xml:space="preserve"> en distintos dispositivos y tamaños de pantalla.</w:t>
-      </w:r>
+        <w:t>En la capa de presentación de la aplicación móvil, se ha implementado el patrón MVVM (</w:t>
+      </w:r>
+      <w:proofErr w:type="spellStart"/>
       <w:r>
         <w:rPr>
           <w:rFonts w:ascii="Palatino Linotype" w:eastAsia="Times New Roman" w:hAnsi="Palatino Linotype" w:cs="Times New Roman"/>
-          <w:color w:val="C00000"/>
           <w:sz w:val="24"/>
           <w:szCs w:val="24"/>
           <w:lang w:eastAsia="es-ES"/>
         </w:rPr>
-        <w:t xml:space="preserve"> Explicar </w:t>
+        <w:t>Model</w:t>
+      </w:r>
+      <w:proofErr w:type="spellEnd"/>
+      <w:r>
+        <w:rPr>
+          <w:rFonts w:ascii="Palatino Linotype" w:eastAsia="Times New Roman" w:hAnsi="Palatino Linotype" w:cs="Times New Roman"/>
+          <w:sz w:val="24"/>
+          <w:szCs w:val="24"/>
+          <w:lang w:eastAsia="es-ES"/>
+        </w:rPr>
+        <w:t>-View-</w:t>
       </w:r>
       <w:proofErr w:type="spellStart"/>
       <w:r>
         <w:rPr>
           <w:rFonts w:ascii="Palatino Linotype" w:eastAsia="Times New Roman" w:hAnsi="Palatino Linotype" w:cs="Times New Roman"/>
-          <w:color w:val="C00000"/>
           <w:sz w:val="24"/>
           <w:szCs w:val="24"/>
           <w:lang w:eastAsia="es-ES"/>
         </w:rPr>
-        <w:t>clean</w:t>
+        <w:t>ViewModel</w:t>
       </w:r>
       <w:proofErr w:type="spellEnd"/>
       <w:r>
         <w:rPr>
           <w:rFonts w:ascii="Palatino Linotype" w:eastAsia="Times New Roman" w:hAnsi="Palatino Linotype" w:cs="Times New Roman"/>
-          <w:color w:val="C00000"/>
           <w:sz w:val="24"/>
           <w:szCs w:val="24"/>
           <w:lang w:eastAsia="es-ES"/>
         </w:rPr>
-        <w:t xml:space="preserve"> </w:t>
+        <w:t xml:space="preserve">), ampliamente utilizado en arquitecturas modernas para aplicaciones con interfaces reactivas. Este patrón facilita la gestión del estado y la interacción con la lógica de negocio, además de mejorar la </w:t>
       </w:r>
       <w:proofErr w:type="spellStart"/>
       <w:r>
         <w:rPr>
           <w:rFonts w:ascii="Palatino Linotype" w:eastAsia="Times New Roman" w:hAnsi="Palatino Linotype" w:cs="Times New Roman"/>
-          <w:color w:val="C00000"/>
           <w:sz w:val="24"/>
           <w:szCs w:val="24"/>
           <w:lang w:eastAsia="es-ES"/>
         </w:rPr>
-        <w:t>architecture</w:t>
+        <w:t>testabilidad</w:t>
       </w:r>
       <w:proofErr w:type="spellEnd"/>
       <w:r>
         <w:rPr>
           <w:rFonts w:ascii="Palatino Linotype" w:eastAsia="Times New Roman" w:hAnsi="Palatino Linotype" w:cs="Times New Roman"/>
-          <w:color w:val="C00000"/>
           <w:sz w:val="24"/>
           <w:szCs w:val="24"/>
           <w:lang w:eastAsia="es-ES"/>
         </w:rPr>
-        <w:t xml:space="preserve"> y MVVM</w:t>
-      </w:r>
-      <w:r>
+        <w:t xml:space="preserve"> del código.</w:t>
+      </w:r>
+    </w:p>
+    <w:p>
+      <w:pPr>
+        <w:ind w:left="360"/>
+        <w:jc w:val="both"/>
         <w:rPr>
           <w:rFonts w:ascii="Palatino Linotype" w:eastAsia="Times New Roman" w:hAnsi="Palatino Linotype" w:cs="Times New Roman"/>
-          <w:color w:val="C00000"/>
           <w:sz w:val="24"/>
           <w:szCs w:val="24"/>
           <w:lang w:eastAsia="es-ES"/>
         </w:rPr>
-        <w:t xml:space="preserve"> (dar créditos en bibliografía)</w:t>
-      </w:r>
+      </w:pPr>
+      <w:r>
+        <w:rPr>
+          <w:rFonts w:ascii="Palatino Linotype" w:eastAsia="Times New Roman" w:hAnsi="Palatino Linotype" w:cs="Times New Roman"/>
+          <w:sz w:val="24"/>
+          <w:szCs w:val="24"/>
+          <w:lang w:eastAsia="es-ES"/>
+        </w:rPr>
+        <w:t xml:space="preserve">Asimismo, se aplicaron prácticas de diseño adaptativo (responsive </w:t>
+      </w:r>
+      <w:proofErr w:type="spellStart"/>
+      <w:r>
+        <w:rPr>
+          <w:rFonts w:ascii="Palatino Linotype" w:eastAsia="Times New Roman" w:hAnsi="Palatino Linotype" w:cs="Times New Roman"/>
+          <w:sz w:val="24"/>
+          <w:szCs w:val="24"/>
+          <w:lang w:eastAsia="es-ES"/>
+        </w:rPr>
+        <w:t>design</w:t>
+      </w:r>
+      <w:proofErr w:type="spellEnd"/>
+      <w:r>
+        <w:rPr>
+          <w:rFonts w:ascii="Palatino Linotype" w:eastAsia="Times New Roman" w:hAnsi="Palatino Linotype" w:cs="Times New Roman"/>
+          <w:sz w:val="24"/>
+          <w:szCs w:val="24"/>
+          <w:lang w:eastAsia="es-ES"/>
+        </w:rPr>
+        <w:t>) con el objetivo de garantizar que la interfaz de usuario se adapte correctamente a distintos dispositivos, tamaños de pantalla y orientaciones. Esto asegura una experiencia de usuario coherente tanto en móviles de gama baja como en tabletas, independientemente de sus dimensiones o resoluciones.</w:t>
+      </w:r>
+    </w:p>
+    <w:p>
+      <w:pPr>
+        <w:ind w:left="360"/>
+        <w:jc w:val="both"/>
+        <w:rPr>
+          <w:rFonts w:ascii="Palatino Linotype" w:eastAsia="Times New Roman" w:hAnsi="Palatino Linotype" w:cs="Times New Roman"/>
+          <w:sz w:val="24"/>
+          <w:szCs w:val="24"/>
+          <w:lang w:eastAsia="es-ES"/>
+        </w:rPr>
+      </w:pPr>
+      <w:r>
+        <w:rPr>
+          <w:rFonts w:ascii="Palatino Linotype" w:eastAsia="Times New Roman" w:hAnsi="Palatino Linotype" w:cs="Times New Roman"/>
+          <w:sz w:val="24"/>
+          <w:szCs w:val="24"/>
+          <w:lang w:eastAsia="es-ES"/>
+        </w:rPr>
+        <w:t>En conjunto, estas decisiones arquitectónicas contribuyen a un sistema robusto, escalable y preparado para evolucionar en el tiempo con mínimos costes de refactorización</w:t>
+      </w:r>
+    </w:p>
+    <w:p>
+      <w:pPr>
+        <w:ind w:left="360"/>
+        <w:jc w:val="both"/>
+        <w:rPr>
+          <w:rFonts w:ascii="Palatino Linotype" w:eastAsia="Times New Roman" w:hAnsi="Palatino Linotype" w:cs="Times New Roman"/>
+          <w:sz w:val="24"/>
+          <w:szCs w:val="24"/>
+          <w:lang w:eastAsia="es-ES"/>
+        </w:rPr>
+      </w:pPr>
+    </w:p>
+    <w:p>
+      <w:pPr>
+        <w:ind w:left="360"/>
+        <w:jc w:val="both"/>
+        <w:rPr>
+          <w:rFonts w:ascii="Palatino Linotype" w:eastAsia="Times New Roman" w:hAnsi="Palatino Linotype" w:cs="Times New Roman"/>
+          <w:sz w:val="24"/>
+          <w:szCs w:val="24"/>
+          <w:lang w:eastAsia="es-ES"/>
+        </w:rPr>
+      </w:pPr>
+    </w:p>
+    <w:p>
+      <w:pPr>
+        <w:ind w:left="360"/>
+        <w:jc w:val="both"/>
+        <w:rPr>
+          <w:rFonts w:ascii="Palatino Linotype" w:eastAsia="Times New Roman" w:hAnsi="Palatino Linotype" w:cs="Times New Roman"/>
+          <w:sz w:val="24"/>
+          <w:szCs w:val="24"/>
+          <w:lang w:eastAsia="es-ES"/>
+        </w:rPr>
+      </w:pPr>
+    </w:p>
+    <w:p>
+      <w:pPr>
+        <w:ind w:left="360"/>
+        <w:jc w:val="both"/>
+        <w:rPr>
+          <w:rFonts w:ascii="Palatino Linotype" w:eastAsia="Times New Roman" w:hAnsi="Palatino Linotype" w:cs="Times New Roman"/>
+          <w:sz w:val="24"/>
+          <w:szCs w:val="24"/>
+          <w:lang w:eastAsia="es-ES"/>
+        </w:rPr>
+      </w:pPr>
     </w:p>
     <w:p>
       <w:pPr>
@@ -6488,6 +6223,7 @@
           <w:sz w:val="26"/>
           <w:szCs w:val="26"/>
         </w:rPr>
+        <w:lastRenderedPageBreak/>
         <w:t>Despliegue</w:t>
       </w:r>
       <w:bookmarkEnd w:id="21"/>
@@ -6927,29 +6663,7 @@
           <w:u w:val="single"/>
           <w:lang w:eastAsia="es-ES"/>
         </w:rPr>
-        <w:t xml:space="preserve">Base de </w:t>
-      </w:r>
-      <w:proofErr w:type="gramStart"/>
-      <w:r>
-        <w:rPr>
-          <w:rFonts w:ascii="Palatino Linotype" w:eastAsia="Times New Roman" w:hAnsi="Palatino Linotype" w:cs="Times New Roman"/>
-          <w:sz w:val="24"/>
-          <w:szCs w:val="24"/>
-          <w:u w:val="single"/>
-          <w:lang w:eastAsia="es-ES"/>
-        </w:rPr>
-        <w:t>Datos  (</w:t>
-      </w:r>
-      <w:proofErr w:type="gramEnd"/>
-      <w:r>
-        <w:rPr>
-          <w:rFonts w:ascii="Palatino Linotype" w:eastAsia="Times New Roman" w:hAnsi="Palatino Linotype" w:cs="Times New Roman"/>
-          <w:sz w:val="24"/>
-          <w:szCs w:val="24"/>
-          <w:u w:val="single"/>
-          <w:lang w:eastAsia="es-ES"/>
-        </w:rPr>
-        <w:t>MySQL</w:t>
+        <w:t>Base de Datos  (MySQL</w:t>
       </w:r>
       <w:r>
         <w:rPr>
@@ -7068,42 +6782,6 @@
         </w:rPr>
         <w:t>, logros y configuraciones, asegurando su integridad y consistencia.</w:t>
       </w:r>
-    </w:p>
-    <w:p>
-      <w:pPr>
-        <w:pStyle w:val="Prrafodelista"/>
-        <w:rPr>
-          <w:rFonts w:ascii="Palatino Linotype" w:eastAsia="Times New Roman" w:hAnsi="Palatino Linotype" w:cs="Times New Roman"/>
-          <w:sz w:val="16"/>
-          <w:szCs w:val="16"/>
-          <w:u w:val="single"/>
-          <w:lang w:eastAsia="es-ES"/>
-        </w:rPr>
-      </w:pPr>
-    </w:p>
-    <w:p>
-      <w:pPr>
-        <w:pStyle w:val="Prrafodelista"/>
-        <w:rPr>
-          <w:rFonts w:ascii="Palatino Linotype" w:eastAsia="Times New Roman" w:hAnsi="Palatino Linotype" w:cs="Times New Roman"/>
-          <w:sz w:val="16"/>
-          <w:szCs w:val="16"/>
-          <w:u w:val="single"/>
-          <w:lang w:eastAsia="es-ES"/>
-        </w:rPr>
-      </w:pPr>
-    </w:p>
-    <w:p>
-      <w:pPr>
-        <w:pStyle w:val="Prrafodelista"/>
-        <w:rPr>
-          <w:rFonts w:ascii="Palatino Linotype" w:eastAsia="Times New Roman" w:hAnsi="Palatino Linotype" w:cs="Times New Roman"/>
-          <w:sz w:val="16"/>
-          <w:szCs w:val="16"/>
-          <w:u w:val="single"/>
-          <w:lang w:eastAsia="es-ES"/>
-        </w:rPr>
-      </w:pPr>
     </w:p>
     <w:p>
       <w:pPr>
@@ -7140,7 +6818,6 @@
           <w:u w:val="single"/>
           <w:lang w:eastAsia="es-ES"/>
         </w:rPr>
-        <w:lastRenderedPageBreak/>
         <w:t xml:space="preserve">Servicios </w:t>
       </w:r>
       <w:r>
@@ -7178,16 +6855,148 @@
       </w:pPr>
       <w:r>
         <w:rPr>
+          <w:rFonts w:ascii="Palatino Linotype" w:eastAsia="Times New Roman" w:hAnsi="Palatino Linotype" w:cs="Times New Roman"/>
+          <w:sz w:val="2"/>
+          <w:szCs w:val="2"/>
+          <w:lang w:eastAsia="es-ES"/>
+        </w:rPr>
+        <w:br/>
+      </w:r>
+      <w:r>
+        <w:rPr>
+          <w:rFonts w:ascii="Palatino Linotype" w:eastAsia="Times New Roman" w:hAnsi="Palatino Linotype" w:cs="Times New Roman"/>
+          <w:sz w:val="24"/>
+          <w:szCs w:val="24"/>
+          <w:lang w:eastAsia="es-ES"/>
+        </w:rPr>
+        <w:t>A futuro, se plantea ampliar el uso de Docker para incluir, además de la base de datos MySQL</w:t>
+      </w:r>
+      <w:r>
+        <w:rPr>
+          <w:rFonts w:ascii="Palatino Linotype" w:eastAsia="Times New Roman" w:hAnsi="Palatino Linotype" w:cs="Times New Roman"/>
+          <w:sz w:val="24"/>
+          <w:szCs w:val="24"/>
+          <w:lang w:eastAsia="es-ES"/>
+        </w:rPr>
+        <w:t xml:space="preserve"> y la API en </w:t>
+      </w:r>
+      <w:proofErr w:type="spellStart"/>
+      <w:r>
+        <w:rPr>
+          <w:rFonts w:ascii="Palatino Linotype" w:eastAsia="Times New Roman" w:hAnsi="Palatino Linotype" w:cs="Times New Roman"/>
+          <w:sz w:val="24"/>
+          <w:szCs w:val="24"/>
+          <w:lang w:eastAsia="es-ES"/>
+        </w:rPr>
+        <w:t>Rust</w:t>
+      </w:r>
+      <w:proofErr w:type="spellEnd"/>
+      <w:r>
+        <w:rPr>
+          <w:rFonts w:ascii="Palatino Linotype" w:eastAsia="Times New Roman" w:hAnsi="Palatino Linotype" w:cs="Times New Roman"/>
+          <w:sz w:val="24"/>
+          <w:szCs w:val="24"/>
+          <w:lang w:eastAsia="es-ES"/>
+        </w:rPr>
+        <w:t>, otros componentes del sistema,</w:t>
+      </w:r>
+      <w:r>
+        <w:rPr>
+          <w:rFonts w:ascii="Palatino Linotype" w:eastAsia="Times New Roman" w:hAnsi="Palatino Linotype" w:cs="Times New Roman"/>
+          <w:sz w:val="24"/>
+          <w:szCs w:val="24"/>
+          <w:lang w:eastAsia="es-ES"/>
+        </w:rPr>
+        <w:t xml:space="preserve"> </w:t>
+      </w:r>
+      <w:r>
+        <w:rPr>
+          <w:rFonts w:ascii="Palatino Linotype" w:eastAsia="Times New Roman" w:hAnsi="Palatino Linotype" w:cs="Times New Roman"/>
+          <w:sz w:val="24"/>
+          <w:szCs w:val="24"/>
+          <w:lang w:eastAsia="es-ES"/>
+        </w:rPr>
+        <w:t>consiguiendo una arquitectura más modular</w:t>
+      </w:r>
+      <w:r>
+        <w:rPr>
+          <w:rFonts w:ascii="Palatino Linotype" w:eastAsia="Times New Roman" w:hAnsi="Palatino Linotype" w:cs="Times New Roman"/>
+          <w:sz w:val="24"/>
+          <w:szCs w:val="24"/>
+          <w:lang w:eastAsia="es-ES"/>
+        </w:rPr>
+        <w:t xml:space="preserve"> y </w:t>
+      </w:r>
+      <w:r>
+        <w:rPr>
+          <w:rFonts w:ascii="Palatino Linotype" w:eastAsia="Times New Roman" w:hAnsi="Palatino Linotype" w:cs="Times New Roman"/>
+          <w:sz w:val="24"/>
+          <w:szCs w:val="24"/>
+          <w:lang w:eastAsia="es-ES"/>
+        </w:rPr>
+        <w:t>escalable</w:t>
+      </w:r>
+      <w:r>
+        <w:rPr>
+          <w:rFonts w:ascii="Palatino Linotype" w:eastAsia="Times New Roman" w:hAnsi="Palatino Linotype" w:cs="Times New Roman"/>
+          <w:sz w:val="24"/>
+          <w:szCs w:val="24"/>
+          <w:lang w:eastAsia="es-ES"/>
+        </w:rPr>
+        <w:t xml:space="preserve">. </w:t>
+      </w:r>
+      <w:r>
+        <w:rPr>
+          <w:rFonts w:ascii="Palatino Linotype" w:eastAsia="Times New Roman" w:hAnsi="Palatino Linotype" w:cs="Times New Roman"/>
+          <w:sz w:val="24"/>
+          <w:szCs w:val="24"/>
+          <w:lang w:eastAsia="es-ES"/>
+        </w:rPr>
+        <w:t>Además, también se plantea la integración de notificaciones</w:t>
+      </w:r>
+      <w:r>
+        <w:rPr>
+          <w:rFonts w:ascii="Palatino Linotype" w:eastAsia="Times New Roman" w:hAnsi="Palatino Linotype" w:cs="Times New Roman"/>
+          <w:sz w:val="24"/>
+          <w:szCs w:val="24"/>
+          <w:lang w:eastAsia="es-ES"/>
+        </w:rPr>
+        <w:t xml:space="preserve"> y el servidor en la nube</w:t>
+      </w:r>
+      <w:r>
+        <w:rPr>
+          <w:rFonts w:ascii="Palatino Linotype" w:eastAsia="Times New Roman" w:hAnsi="Palatino Linotype" w:cs="Times New Roman"/>
+          <w:sz w:val="24"/>
+          <w:szCs w:val="24"/>
+          <w:lang w:eastAsia="es-ES"/>
+        </w:rPr>
+        <w:t xml:space="preserve"> a futuro.</w:t>
+      </w:r>
+    </w:p>
+    <w:p>
+      <w:pPr>
+        <w:pStyle w:val="Prrafodelista"/>
+        <w:ind w:left="1068"/>
+        <w:jc w:val="both"/>
+        <w:rPr>
+          <w:rFonts w:ascii="Palatino Linotype" w:eastAsia="Times New Roman" w:hAnsi="Palatino Linotype" w:cs="Times New Roman"/>
+          <w:sz w:val="4"/>
+          <w:szCs w:val="4"/>
+          <w:lang w:eastAsia="es-ES"/>
+        </w:rPr>
+      </w:pPr>
+      <w:r>
+        <w:rPr>
           <w:noProof/>
         </w:rPr>
         <w:drawing>
-          <wp:anchor distT="0" distB="0" distL="114300" distR="114300" simplePos="0" relativeHeight="251657216" behindDoc="1" locked="0" layoutInCell="1" allowOverlap="1" wp14:anchorId="6D9315F2" wp14:editId="50B44255">
+          <wp:anchor distT="0" distB="0" distL="114300" distR="114300" simplePos="0" relativeHeight="251655168" behindDoc="1" locked="0" layoutInCell="1" allowOverlap="1" wp14:anchorId="6D9315F2" wp14:editId="73EF9925">
             <wp:simplePos x="0" y="0"/>
             <wp:positionH relativeFrom="column">
-              <wp:posOffset>-274320</wp:posOffset>
+              <wp:posOffset>-236220</wp:posOffset>
             </wp:positionH>
             <wp:positionV relativeFrom="paragraph">
-              <wp:posOffset>1339850</wp:posOffset>
+              <wp:posOffset>319405</wp:posOffset>
             </wp:positionV>
             <wp:extent cx="6136640" cy="1390015"/>
             <wp:effectExtent l="0" t="0" r="0" b="635"/>
@@ -7243,151 +7052,6 @@
           </wp:anchor>
         </w:drawing>
       </w:r>
-      <w:r>
-        <w:rPr>
-          <w:rFonts w:ascii="Palatino Linotype" w:eastAsia="Times New Roman" w:hAnsi="Palatino Linotype" w:cs="Times New Roman"/>
-          <w:sz w:val="2"/>
-          <w:szCs w:val="2"/>
-          <w:lang w:eastAsia="es-ES"/>
-        </w:rPr>
-        <w:br/>
-      </w:r>
-      <w:r>
-        <w:rPr>
-          <w:rFonts w:ascii="Palatino Linotype" w:eastAsia="Times New Roman" w:hAnsi="Palatino Linotype" w:cs="Times New Roman"/>
-          <w:sz w:val="24"/>
-          <w:szCs w:val="24"/>
-          <w:lang w:eastAsia="es-ES"/>
-        </w:rPr>
-        <w:t>A futuro, se plantea ampliar el uso de Docker para incluir, además de la base de datos MySQL</w:t>
-      </w:r>
-      <w:r>
-        <w:rPr>
-          <w:rFonts w:ascii="Palatino Linotype" w:eastAsia="Times New Roman" w:hAnsi="Palatino Linotype" w:cs="Times New Roman"/>
-          <w:sz w:val="24"/>
-          <w:szCs w:val="24"/>
-          <w:lang w:eastAsia="es-ES"/>
-        </w:rPr>
-        <w:t xml:space="preserve"> y la API en </w:t>
-      </w:r>
-      <w:proofErr w:type="spellStart"/>
-      <w:r>
-        <w:rPr>
-          <w:rFonts w:ascii="Palatino Linotype" w:eastAsia="Times New Roman" w:hAnsi="Palatino Linotype" w:cs="Times New Roman"/>
-          <w:sz w:val="24"/>
-          <w:szCs w:val="24"/>
-          <w:lang w:eastAsia="es-ES"/>
-        </w:rPr>
-        <w:t>Rust</w:t>
-      </w:r>
-      <w:proofErr w:type="spellEnd"/>
-      <w:r>
-        <w:rPr>
-          <w:rFonts w:ascii="Palatino Linotype" w:eastAsia="Times New Roman" w:hAnsi="Palatino Linotype" w:cs="Times New Roman"/>
-          <w:sz w:val="24"/>
-          <w:szCs w:val="24"/>
-          <w:lang w:eastAsia="es-ES"/>
-        </w:rPr>
-        <w:t>, otros componentes del sistema,</w:t>
-      </w:r>
-      <w:r>
-        <w:rPr>
-          <w:rFonts w:ascii="Palatino Linotype" w:eastAsia="Times New Roman" w:hAnsi="Palatino Linotype" w:cs="Times New Roman"/>
-          <w:sz w:val="24"/>
-          <w:szCs w:val="24"/>
-          <w:lang w:eastAsia="es-ES"/>
-        </w:rPr>
-        <w:t xml:space="preserve"> </w:t>
-      </w:r>
-      <w:r>
-        <w:rPr>
-          <w:rFonts w:ascii="Palatino Linotype" w:eastAsia="Times New Roman" w:hAnsi="Palatino Linotype" w:cs="Times New Roman"/>
-          <w:sz w:val="24"/>
-          <w:szCs w:val="24"/>
-          <w:lang w:eastAsia="es-ES"/>
-        </w:rPr>
-        <w:t>consiguiendo una arquitectura más modular</w:t>
-      </w:r>
-      <w:r>
-        <w:rPr>
-          <w:rFonts w:ascii="Palatino Linotype" w:eastAsia="Times New Roman" w:hAnsi="Palatino Linotype" w:cs="Times New Roman"/>
-          <w:sz w:val="24"/>
-          <w:szCs w:val="24"/>
-          <w:lang w:eastAsia="es-ES"/>
-        </w:rPr>
-        <w:t xml:space="preserve"> y </w:t>
-      </w:r>
-      <w:r>
-        <w:rPr>
-          <w:rFonts w:ascii="Palatino Linotype" w:eastAsia="Times New Roman" w:hAnsi="Palatino Linotype" w:cs="Times New Roman"/>
-          <w:sz w:val="24"/>
-          <w:szCs w:val="24"/>
-          <w:lang w:eastAsia="es-ES"/>
-        </w:rPr>
-        <w:t>escalable</w:t>
-      </w:r>
-      <w:r>
-        <w:rPr>
-          <w:rFonts w:ascii="Palatino Linotype" w:eastAsia="Times New Roman" w:hAnsi="Palatino Linotype" w:cs="Times New Roman"/>
-          <w:sz w:val="24"/>
-          <w:szCs w:val="24"/>
-          <w:lang w:eastAsia="es-ES"/>
-        </w:rPr>
-        <w:t xml:space="preserve">. </w:t>
-      </w:r>
-      <w:r>
-        <w:rPr>
-          <w:rFonts w:ascii="Palatino Linotype" w:eastAsia="Times New Roman" w:hAnsi="Palatino Linotype" w:cs="Times New Roman"/>
-          <w:sz w:val="24"/>
-          <w:szCs w:val="24"/>
-          <w:lang w:eastAsia="es-ES"/>
-        </w:rPr>
-        <w:t>Además, también se plantea la integración de notificaciones</w:t>
-      </w:r>
-      <w:r>
-        <w:rPr>
-          <w:rFonts w:ascii="Palatino Linotype" w:eastAsia="Times New Roman" w:hAnsi="Palatino Linotype" w:cs="Times New Roman"/>
-          <w:sz w:val="24"/>
-          <w:szCs w:val="24"/>
-          <w:lang w:eastAsia="es-ES"/>
-        </w:rPr>
-        <w:t xml:space="preserve"> y el servidor en la nube</w:t>
-      </w:r>
-      <w:r>
-        <w:rPr>
-          <w:rFonts w:ascii="Palatino Linotype" w:eastAsia="Times New Roman" w:hAnsi="Palatino Linotype" w:cs="Times New Roman"/>
-          <w:sz w:val="24"/>
-          <w:szCs w:val="24"/>
-          <w:lang w:eastAsia="es-ES"/>
-        </w:rPr>
-        <w:t xml:space="preserve"> a futuro.</w:t>
-      </w:r>
-    </w:p>
-    <w:p>
-      <w:pPr>
-        <w:pStyle w:val="Prrafodelista"/>
-        <w:ind w:left="1068"/>
-        <w:jc w:val="both"/>
-        <w:rPr>
-          <w:rFonts w:ascii="Palatino Linotype" w:eastAsia="Times New Roman" w:hAnsi="Palatino Linotype" w:cs="Times New Roman"/>
-          <w:sz w:val="24"/>
-          <w:szCs w:val="24"/>
-          <w:lang w:eastAsia="es-ES"/>
-        </w:rPr>
-      </w:pPr>
-    </w:p>
-    <w:p>
-      <w:pPr>
-        <w:pStyle w:val="Prrafodelista"/>
-        <w:ind w:left="1068"/>
-        <w:jc w:val="both"/>
-        <w:rPr>
-          <w:rFonts w:ascii="Palatino Linotype" w:eastAsia="Times New Roman" w:hAnsi="Palatino Linotype" w:cs="Times New Roman"/>
-          <w:sz w:val="4"/>
-          <w:szCs w:val="4"/>
-          <w:lang w:eastAsia="es-ES"/>
-        </w:rPr>
-      </w:pPr>
     </w:p>
     <w:p>
       <w:pPr>
@@ -7417,6 +7081,7 @@
           <w:szCs w:val="26"/>
           <w:lang w:eastAsia="es-ES"/>
         </w:rPr>
+        <w:lastRenderedPageBreak/>
         <w:t>Componentes</w:t>
       </w:r>
       <w:bookmarkEnd w:id="22"/>
@@ -7442,10 +7107,11 @@
       </w:pPr>
       <w:r>
         <w:rPr>
+          <w:noProof/>
           <w:lang w:eastAsia="es-ES"/>
         </w:rPr>
         <w:drawing>
-          <wp:inline distT="0" distB="0" distL="0" distR="0" wp14:anchorId="72C70113" wp14:editId="27C3BD89">
+          <wp:inline distT="0" distB="0" distL="0" distR="0" wp14:anchorId="72C70113" wp14:editId="55074F34">
             <wp:extent cx="5400040" cy="4423410"/>
             <wp:effectExtent l="0" t="0" r="0" b="0"/>
             <wp:docPr id="1338615035" name="Imagen 1" descr="Diagrama&#10;&#10;El contenido generado por IA puede ser incorrecto."/>
@@ -7530,6 +7196,86 @@
     </w:p>
     <w:p>
       <w:pPr>
+        <w:rPr>
+          <w:b/>
+          <w:bCs/>
+          <w:color w:val="C00000"/>
+          <w:lang w:eastAsia="es-ES"/>
+        </w:rPr>
+      </w:pPr>
+    </w:p>
+    <w:p>
+      <w:pPr>
+        <w:rPr>
+          <w:b/>
+          <w:bCs/>
+          <w:color w:val="C00000"/>
+          <w:lang w:eastAsia="es-ES"/>
+        </w:rPr>
+      </w:pPr>
+    </w:p>
+    <w:p>
+      <w:pPr>
+        <w:rPr>
+          <w:b/>
+          <w:bCs/>
+          <w:color w:val="C00000"/>
+          <w:lang w:eastAsia="es-ES"/>
+        </w:rPr>
+      </w:pPr>
+    </w:p>
+    <w:p>
+      <w:pPr>
+        <w:rPr>
+          <w:b/>
+          <w:bCs/>
+          <w:color w:val="C00000"/>
+          <w:lang w:eastAsia="es-ES"/>
+        </w:rPr>
+      </w:pPr>
+    </w:p>
+    <w:p>
+      <w:pPr>
+        <w:rPr>
+          <w:b/>
+          <w:bCs/>
+          <w:color w:val="C00000"/>
+          <w:lang w:eastAsia="es-ES"/>
+        </w:rPr>
+      </w:pPr>
+    </w:p>
+    <w:p>
+      <w:pPr>
+        <w:rPr>
+          <w:b/>
+          <w:bCs/>
+          <w:color w:val="C00000"/>
+          <w:lang w:eastAsia="es-ES"/>
+        </w:rPr>
+      </w:pPr>
+    </w:p>
+    <w:p>
+      <w:pPr>
+        <w:rPr>
+          <w:b/>
+          <w:bCs/>
+          <w:color w:val="C00000"/>
+          <w:lang w:eastAsia="es-ES"/>
+        </w:rPr>
+      </w:pPr>
+    </w:p>
+    <w:p>
+      <w:pPr>
+        <w:rPr>
+          <w:b/>
+          <w:bCs/>
+          <w:color w:val="C00000"/>
+          <w:lang w:eastAsia="es-ES"/>
+        </w:rPr>
+      </w:pPr>
+    </w:p>
+    <w:p>
+      <w:pPr>
         <w:pStyle w:val="Ttulo2"/>
         <w:numPr>
           <w:ilvl w:val="1"/>
@@ -7977,7 +7723,6 @@
     </w:p>
     <w:p>
       <w:pPr>
-        <w:ind w:left="1068"/>
         <w:jc w:val="both"/>
         <w:rPr>
           <w:rFonts w:ascii="Palatino Linotype" w:hAnsi="Palatino Linotype"/>
@@ -8672,7 +8417,7 @@
         <mc:AlternateContent>
           <mc:Choice Requires="wps">
             <w:drawing>
-              <wp:anchor distT="0" distB="0" distL="114300" distR="114300" simplePos="0" relativeHeight="251652096" behindDoc="0" locked="0" layoutInCell="1" allowOverlap="1" wp14:anchorId="585828A8" wp14:editId="41E1904F">
+              <wp:anchor distT="0" distB="0" distL="114300" distR="114300" simplePos="0" relativeHeight="251654144" behindDoc="0" locked="0" layoutInCell="1" allowOverlap="1" wp14:anchorId="585828A8" wp14:editId="10907475">
                 <wp:simplePos x="0" y="0"/>
                 <wp:positionH relativeFrom="column">
                   <wp:posOffset>117845</wp:posOffset>
@@ -8737,7 +8482,7 @@
           </mc:Choice>
           <mc:Fallback>
             <w:pict>
-              <v:rect w14:anchorId="37E4064B" id="Rectángulo 3" o:spid="_x0000_s1026" style="position:absolute;margin-left:9.3pt;margin-top:61.65pt;width:427.9pt;height:103pt;z-index:251652096;visibility:visible;mso-wrap-style:square;mso-width-percent:0;mso-wrap-distance-left:9pt;mso-wrap-distance-top:0;mso-wrap-distance-right:9pt;mso-wrap-distance-bottom:0;mso-position-horizontal:absolute;mso-position-horizontal-relative:text;mso-position-vertical:absolute;mso-position-vertical-relative:text;mso-width-percent:0;mso-width-relative:margin;v-text-anchor:middle" o:gfxdata="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" filled="f" strokecolor="#f2b55c" strokeweight="1.5pt"/>
+              <v:rect w14:anchorId="02E6FA9A" id="Rectángulo 3" o:spid="_x0000_s1026" style="position:absolute;margin-left:9.3pt;margin-top:61.65pt;width:427.9pt;height:103pt;z-index:251654144;visibility:visible;mso-wrap-style:square;mso-width-percent:0;mso-wrap-distance-left:9pt;mso-wrap-distance-top:0;mso-wrap-distance-right:9pt;mso-wrap-distance-bottom:0;mso-position-horizontal:absolute;mso-position-horizontal-relative:text;mso-position-vertical:absolute;mso-position-vertical-relative:text;mso-width-percent:0;mso-width-relative:margin;v-text-anchor:middle" o:gfxdata="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" filled="f" strokecolor="#f2b55c" strokeweight="1.5pt"/>
             </w:pict>
           </mc:Fallback>
         </mc:AlternateContent>
@@ -9138,7 +8883,7 @@
           <w:noProof/>
         </w:rPr>
         <w:drawing>
-          <wp:anchor distT="0" distB="0" distL="114300" distR="114300" simplePos="0" relativeHeight="251656192" behindDoc="0" locked="0" layoutInCell="1" allowOverlap="1" wp14:anchorId="1F1AE34E" wp14:editId="57A676CA">
+          <wp:anchor distT="0" distB="0" distL="114300" distR="114300" simplePos="0" relativeHeight="251659264" behindDoc="0" locked="0" layoutInCell="1" allowOverlap="1" wp14:anchorId="1F1AE34E" wp14:editId="6C060D4D">
             <wp:simplePos x="0" y="0"/>
             <wp:positionH relativeFrom="column">
               <wp:posOffset>-405765</wp:posOffset>
@@ -9838,9 +9583,59 @@
           <w:szCs w:val="24"/>
           <w:lang w:eastAsia="es-ES"/>
         </w:rPr>
-        <w:t>(</w:t>
-      </w:r>
-      <w:proofErr w:type="gramStart"/>
+        <w:t>(1:N)</w:t>
+      </w:r>
+    </w:p>
+    <w:p>
+      <w:pPr>
+        <w:spacing w:before="100" w:beforeAutospacing="1" w:after="100" w:afterAutospacing="1" w:line="240" w:lineRule="auto"/>
+        <w:ind w:firstLine="708"/>
+        <w:jc w:val="both"/>
+        <w:rPr>
+          <w:rFonts w:ascii="Times New Roman" w:eastAsia="Times New Roman" w:hAnsi="Times New Roman" w:cs="Times New Roman"/>
+          <w:sz w:val="24"/>
+          <w:szCs w:val="24"/>
+          <w:lang w:eastAsia="es-ES"/>
+        </w:rPr>
+      </w:pPr>
+      <w:r>
+        <w:rPr>
+          <w:rFonts w:ascii="Times New Roman" w:eastAsia="Times New Roman" w:hAnsi="Times New Roman" w:cs="Times New Roman"/>
+          <w:sz w:val="24"/>
+          <w:szCs w:val="24"/>
+          <w:u w:val="single"/>
+          <w:lang w:eastAsia="es-ES"/>
+        </w:rPr>
+        <w:t>Usuario</w:t>
+      </w:r>
+      <w:r>
+        <w:rPr>
+          <w:rFonts w:ascii="Times New Roman" w:eastAsia="Times New Roman" w:hAnsi="Times New Roman" w:cs="Times New Roman"/>
+          <w:sz w:val="24"/>
+          <w:szCs w:val="24"/>
+          <w:lang w:eastAsia="es-ES"/>
+        </w:rPr>
+        <w:t xml:space="preserve"> → posee → </w:t>
+      </w:r>
+      <w:r>
+        <w:rPr>
+          <w:rFonts w:ascii="Times New Roman" w:eastAsia="Times New Roman" w:hAnsi="Times New Roman" w:cs="Times New Roman"/>
+          <w:sz w:val="24"/>
+          <w:szCs w:val="24"/>
+          <w:u w:val="single"/>
+          <w:lang w:eastAsia="es-ES"/>
+        </w:rPr>
+        <w:t>Personaje</w:t>
+      </w:r>
+      <w:r>
+        <w:rPr>
+          <w:rFonts w:ascii="Times New Roman" w:eastAsia="Times New Roman" w:hAnsi="Times New Roman" w:cs="Times New Roman"/>
+          <w:sz w:val="24"/>
+          <w:szCs w:val="24"/>
+          <w:lang w:eastAsia="es-ES"/>
+        </w:rPr>
+        <w:t xml:space="preserve"> </w:t>
+      </w:r>
       <w:r>
         <w:rPr>
           <w:rFonts w:ascii="Times New Roman" w:eastAsia="Times New Roman" w:hAnsi="Times New Roman" w:cs="Times New Roman"/>
@@ -9850,9 +9645,68 @@
           <w:szCs w:val="24"/>
           <w:lang w:eastAsia="es-ES"/>
         </w:rPr>
-        <w:t>1:N</w:t>
-      </w:r>
-      <w:proofErr w:type="gramEnd"/>
+        <w:t>(1:1)</w:t>
+      </w:r>
+    </w:p>
+    <w:p>
+      <w:pPr>
+        <w:spacing w:before="100" w:beforeAutospacing="1" w:after="100" w:afterAutospacing="1" w:line="240" w:lineRule="auto"/>
+        <w:ind w:firstLine="708"/>
+        <w:jc w:val="both"/>
+        <w:rPr>
+          <w:rFonts w:ascii="Times New Roman" w:eastAsia="Times New Roman" w:hAnsi="Times New Roman" w:cs="Times New Roman"/>
+          <w:sz w:val="24"/>
+          <w:szCs w:val="24"/>
+          <w:lang w:eastAsia="es-ES"/>
+        </w:rPr>
+      </w:pPr>
+      <w:r>
+        <w:rPr>
+          <w:rFonts w:ascii="Times New Roman" w:eastAsia="Times New Roman" w:hAnsi="Times New Roman" w:cs="Times New Roman"/>
+          <w:sz w:val="24"/>
+          <w:szCs w:val="24"/>
+          <w:u w:val="single"/>
+          <w:lang w:eastAsia="es-ES"/>
+        </w:rPr>
+        <w:t>Usuario</w:t>
+      </w:r>
+      <w:r>
+        <w:rPr>
+          <w:rFonts w:ascii="Times New Roman" w:eastAsia="Times New Roman" w:hAnsi="Times New Roman" w:cs="Times New Roman"/>
+          <w:sz w:val="24"/>
+          <w:szCs w:val="24"/>
+          <w:lang w:eastAsia="es-ES"/>
+        </w:rPr>
+        <w:t xml:space="preserve"> → obtiene → </w:t>
+      </w:r>
+      <w:r>
+        <w:rPr>
+          <w:rFonts w:ascii="Times New Roman" w:eastAsia="Times New Roman" w:hAnsi="Times New Roman" w:cs="Times New Roman"/>
+          <w:sz w:val="24"/>
+          <w:szCs w:val="24"/>
+          <w:u w:val="single"/>
+          <w:lang w:eastAsia="es-ES"/>
+        </w:rPr>
+        <w:t>Logros</w:t>
+      </w:r>
+      <w:r>
+        <w:rPr>
+          <w:rFonts w:ascii="Times New Roman" w:eastAsia="Times New Roman" w:hAnsi="Times New Roman" w:cs="Times New Roman"/>
+          <w:sz w:val="24"/>
+          <w:szCs w:val="24"/>
+          <w:lang w:eastAsia="es-ES"/>
+        </w:rPr>
+        <w:t xml:space="preserve"> al cumplir tareas, hábitos o metas.</w:t>
+      </w:r>
+      <w:r>
+        <w:rPr>
+          <w:rFonts w:ascii="Times New Roman" w:eastAsia="Times New Roman" w:hAnsi="Times New Roman" w:cs="Times New Roman"/>
+          <w:sz w:val="24"/>
+          <w:szCs w:val="24"/>
+          <w:lang w:eastAsia="es-ES"/>
+        </w:rPr>
+        <w:t xml:space="preserve"> </w:t>
+      </w:r>
       <w:r>
         <w:rPr>
           <w:rFonts w:ascii="Times New Roman" w:eastAsia="Times New Roman" w:hAnsi="Times New Roman" w:cs="Times New Roman"/>
@@ -9862,164 +9716,7 @@
           <w:szCs w:val="24"/>
           <w:lang w:eastAsia="es-ES"/>
         </w:rPr>
-        <w:t>)</w:t>
-      </w:r>
-    </w:p>
-    <w:p>
-      <w:pPr>
-        <w:spacing w:before="100" w:beforeAutospacing="1" w:after="100" w:afterAutospacing="1" w:line="240" w:lineRule="auto"/>
-        <w:ind w:firstLine="708"/>
-        <w:jc w:val="both"/>
-        <w:rPr>
-          <w:rFonts w:ascii="Times New Roman" w:eastAsia="Times New Roman" w:hAnsi="Times New Roman" w:cs="Times New Roman"/>
-          <w:sz w:val="24"/>
-          <w:szCs w:val="24"/>
-          <w:lang w:eastAsia="es-ES"/>
-        </w:rPr>
-      </w:pPr>
-      <w:r>
-        <w:rPr>
-          <w:rFonts w:ascii="Times New Roman" w:eastAsia="Times New Roman" w:hAnsi="Times New Roman" w:cs="Times New Roman"/>
-          <w:sz w:val="24"/>
-          <w:szCs w:val="24"/>
-          <w:u w:val="single"/>
-          <w:lang w:eastAsia="es-ES"/>
-        </w:rPr>
-        <w:t>Usuario</w:t>
-      </w:r>
-      <w:r>
-        <w:rPr>
-          <w:rFonts w:ascii="Times New Roman" w:eastAsia="Times New Roman" w:hAnsi="Times New Roman" w:cs="Times New Roman"/>
-          <w:sz w:val="24"/>
-          <w:szCs w:val="24"/>
-          <w:lang w:eastAsia="es-ES"/>
-        </w:rPr>
-        <w:t xml:space="preserve"> → posee → </w:t>
-      </w:r>
-      <w:r>
-        <w:rPr>
-          <w:rFonts w:ascii="Times New Roman" w:eastAsia="Times New Roman" w:hAnsi="Times New Roman" w:cs="Times New Roman"/>
-          <w:sz w:val="24"/>
-          <w:szCs w:val="24"/>
-          <w:u w:val="single"/>
-          <w:lang w:eastAsia="es-ES"/>
-        </w:rPr>
-        <w:t>Personaje</w:t>
-      </w:r>
-      <w:r>
-        <w:rPr>
-          <w:rFonts w:ascii="Times New Roman" w:eastAsia="Times New Roman" w:hAnsi="Times New Roman" w:cs="Times New Roman"/>
-          <w:sz w:val="24"/>
-          <w:szCs w:val="24"/>
-          <w:lang w:eastAsia="es-ES"/>
-        </w:rPr>
-        <w:t xml:space="preserve"> </w:t>
-      </w:r>
-      <w:r>
-        <w:rPr>
-          <w:rFonts w:ascii="Times New Roman" w:eastAsia="Times New Roman" w:hAnsi="Times New Roman" w:cs="Times New Roman"/>
-          <w:i/>
-          <w:iCs/>
-          <w:sz w:val="24"/>
-          <w:szCs w:val="24"/>
-          <w:lang w:eastAsia="es-ES"/>
-        </w:rPr>
-        <w:t>(1:1)</w:t>
-      </w:r>
-    </w:p>
-    <w:p>
-      <w:pPr>
-        <w:spacing w:before="100" w:beforeAutospacing="1" w:after="100" w:afterAutospacing="1" w:line="240" w:lineRule="auto"/>
-        <w:ind w:firstLine="708"/>
-        <w:jc w:val="both"/>
-        <w:rPr>
-          <w:rFonts w:ascii="Times New Roman" w:eastAsia="Times New Roman" w:hAnsi="Times New Roman" w:cs="Times New Roman"/>
-          <w:sz w:val="24"/>
-          <w:szCs w:val="24"/>
-          <w:lang w:eastAsia="es-ES"/>
-        </w:rPr>
-      </w:pPr>
-      <w:r>
-        <w:rPr>
-          <w:rFonts w:ascii="Times New Roman" w:eastAsia="Times New Roman" w:hAnsi="Times New Roman" w:cs="Times New Roman"/>
-          <w:sz w:val="24"/>
-          <w:szCs w:val="24"/>
-          <w:u w:val="single"/>
-          <w:lang w:eastAsia="es-ES"/>
-        </w:rPr>
-        <w:t>Usuario</w:t>
-      </w:r>
-      <w:r>
-        <w:rPr>
-          <w:rFonts w:ascii="Times New Roman" w:eastAsia="Times New Roman" w:hAnsi="Times New Roman" w:cs="Times New Roman"/>
-          <w:sz w:val="24"/>
-          <w:szCs w:val="24"/>
-          <w:lang w:eastAsia="es-ES"/>
-        </w:rPr>
-        <w:t xml:space="preserve"> → obtiene → </w:t>
-      </w:r>
-      <w:r>
-        <w:rPr>
-          <w:rFonts w:ascii="Times New Roman" w:eastAsia="Times New Roman" w:hAnsi="Times New Roman" w:cs="Times New Roman"/>
-          <w:sz w:val="24"/>
-          <w:szCs w:val="24"/>
-          <w:u w:val="single"/>
-          <w:lang w:eastAsia="es-ES"/>
-        </w:rPr>
-        <w:t>Logros</w:t>
-      </w:r>
-      <w:r>
-        <w:rPr>
-          <w:rFonts w:ascii="Times New Roman" w:eastAsia="Times New Roman" w:hAnsi="Times New Roman" w:cs="Times New Roman"/>
-          <w:sz w:val="24"/>
-          <w:szCs w:val="24"/>
-          <w:lang w:eastAsia="es-ES"/>
-        </w:rPr>
-        <w:t xml:space="preserve"> al cumplir tareas, hábitos o metas.</w:t>
-      </w:r>
-      <w:r>
-        <w:rPr>
-          <w:rFonts w:ascii="Times New Roman" w:eastAsia="Times New Roman" w:hAnsi="Times New Roman" w:cs="Times New Roman"/>
-          <w:sz w:val="24"/>
-          <w:szCs w:val="24"/>
-          <w:lang w:eastAsia="es-ES"/>
-        </w:rPr>
-        <w:t xml:space="preserve"> </w:t>
-      </w:r>
-      <w:r>
-        <w:rPr>
-          <w:rFonts w:ascii="Times New Roman" w:eastAsia="Times New Roman" w:hAnsi="Times New Roman" w:cs="Times New Roman"/>
-          <w:i/>
-          <w:iCs/>
-          <w:sz w:val="24"/>
-          <w:szCs w:val="24"/>
-          <w:lang w:eastAsia="es-ES"/>
-        </w:rPr>
-        <w:t>(</w:t>
-      </w:r>
-      <w:proofErr w:type="gramStart"/>
-      <w:r>
-        <w:rPr>
-          <w:rFonts w:ascii="Times New Roman" w:eastAsia="Times New Roman" w:hAnsi="Times New Roman" w:cs="Times New Roman"/>
-          <w:i/>
-          <w:iCs/>
-          <w:sz w:val="24"/>
-          <w:szCs w:val="24"/>
-          <w:lang w:eastAsia="es-ES"/>
-        </w:rPr>
-        <w:t>1:N</w:t>
-      </w:r>
-      <w:proofErr w:type="gramEnd"/>
-      <w:r>
-        <w:rPr>
-          <w:rFonts w:ascii="Times New Roman" w:eastAsia="Times New Roman" w:hAnsi="Times New Roman" w:cs="Times New Roman"/>
-          <w:i/>
-          <w:iCs/>
-          <w:sz w:val="24"/>
-          <w:szCs w:val="24"/>
-          <w:lang w:eastAsia="es-ES"/>
-        </w:rPr>
-        <w:t>)</w:t>
+        <w:t>(1:N)</w:t>
       </w:r>
     </w:p>
     <w:p>
@@ -10530,27 +10227,7 @@
           <w:szCs w:val="24"/>
           <w:lang w:eastAsia="es-ES"/>
         </w:rPr>
-        <w:t xml:space="preserve">Emulador: </w:t>
-      </w:r>
-      <w:proofErr w:type="gramStart"/>
-      <w:r>
-        <w:rPr>
-          <w:rFonts w:ascii="Palatino Linotype" w:hAnsi="Palatino Linotype"/>
-          <w:sz w:val="24"/>
-          <w:szCs w:val="24"/>
-          <w:lang w:eastAsia="es-ES"/>
-        </w:rPr>
-        <w:t>Pixel</w:t>
-      </w:r>
-      <w:proofErr w:type="gramEnd"/>
-      <w:r>
-        <w:rPr>
-          <w:rFonts w:ascii="Palatino Linotype" w:hAnsi="Palatino Linotype"/>
-          <w:sz w:val="24"/>
-          <w:szCs w:val="24"/>
-          <w:lang w:eastAsia="es-ES"/>
-        </w:rPr>
-        <w:t xml:space="preserve"> 6 API 35 |x86</w:t>
+        <w:t>Emulador: Pixel 6 API 35 |x86</w:t>
       </w:r>
       <w:r>
         <w:rPr>
@@ -10863,14 +10540,12 @@
     </w:p>
     <w:p>
       <w:pPr>
-        <w:pStyle w:val="Prrafodelista"/>
-        <w:ind w:left="1416"/>
         <w:jc w:val="both"/>
         <w:rPr>
           <w:rFonts w:ascii="Palatino Linotype" w:eastAsiaTheme="majorEastAsia" w:hAnsi="Palatino Linotype" w:cstheme="majorBidi"/>
           <w:color w:val="000000" w:themeColor="text1"/>
-          <w:sz w:val="28"/>
-          <w:szCs w:val="28"/>
+          <w:sz w:val="10"/>
+          <w:szCs w:val="10"/>
         </w:rPr>
       </w:pPr>
     </w:p>
@@ -12034,25 +11709,7 @@
           <w:sz w:val="24"/>
           <w:szCs w:val="24"/>
         </w:rPr>
-        <w:t xml:space="preserve">Framework para crear una </w:t>
-      </w:r>
-      <w:proofErr w:type="gramStart"/>
-      <w:r>
-        <w:rPr>
-          <w:rFonts w:ascii="Palatino Linotype" w:hAnsi="Palatino Linotype"/>
-          <w:sz w:val="24"/>
-          <w:szCs w:val="24"/>
-        </w:rPr>
-        <w:t>app</w:t>
-      </w:r>
-      <w:proofErr w:type="gramEnd"/>
-      <w:r>
-        <w:rPr>
-          <w:rFonts w:ascii="Palatino Linotype" w:hAnsi="Palatino Linotype"/>
-          <w:sz w:val="24"/>
-          <w:szCs w:val="24"/>
-        </w:rPr>
-        <w:t xml:space="preserve"> única que funcione en Android, iOS, </w:t>
+        <w:t xml:space="preserve">Framework para crear una app única que funcione en Android, iOS, </w:t>
       </w:r>
       <w:r>
         <w:rPr>
@@ -12269,7 +11926,6 @@
           <w:sz w:val="24"/>
           <w:szCs w:val="24"/>
         </w:rPr>
-        <w:lastRenderedPageBreak/>
         <w:t>Cargo</w:t>
       </w:r>
       <w:r>
@@ -12338,6 +11994,7 @@
           <w:sz w:val="24"/>
           <w:szCs w:val="24"/>
         </w:rPr>
+        <w:lastRenderedPageBreak/>
         <w:t>SQLx</w:t>
       </w:r>
       <w:proofErr w:type="spellEnd"/>
@@ -13020,7 +12677,6 @@
           <w:szCs w:val="24"/>
           <w:u w:val="single"/>
         </w:rPr>
-        <w:lastRenderedPageBreak/>
         <w:t>Pantalla de Gestión de metas</w:t>
       </w:r>
       <w:r>
@@ -13066,6 +12722,7 @@
           <w:sz w:val="24"/>
           <w:szCs w:val="24"/>
         </w:rPr>
+        <w:lastRenderedPageBreak/>
         <w:t>Pantalla con el formulario de creación de metas.</w:t>
       </w:r>
     </w:p>
@@ -13140,7 +12797,7 @@
           <w:noProof/>
         </w:rPr>
         <w:drawing>
-          <wp:anchor distT="0" distB="0" distL="114300" distR="114300" simplePos="0" relativeHeight="251654144" behindDoc="0" locked="0" layoutInCell="1" allowOverlap="1" wp14:anchorId="3B75436B" wp14:editId="404B34BA">
+          <wp:anchor distT="0" distB="0" distL="114300" distR="114300" simplePos="0" relativeHeight="251655168" behindDoc="0" locked="0" layoutInCell="1" allowOverlap="1" wp14:anchorId="3B75436B" wp14:editId="10D0618E">
             <wp:simplePos x="0" y="0"/>
             <wp:positionH relativeFrom="column">
               <wp:posOffset>638901</wp:posOffset>
@@ -13200,7 +12857,7 @@
           <w:noProof/>
         </w:rPr>
         <w:drawing>
-          <wp:anchor distT="0" distB="0" distL="114300" distR="114300" simplePos="0" relativeHeight="251655168" behindDoc="0" locked="0" layoutInCell="1" allowOverlap="1" wp14:anchorId="4696D6A2" wp14:editId="72A295A4">
+          <wp:anchor distT="0" distB="0" distL="114300" distR="114300" simplePos="0" relativeHeight="251658240" behindDoc="0" locked="0" layoutInCell="1" allowOverlap="1" wp14:anchorId="4696D6A2" wp14:editId="0FB3490C">
             <wp:simplePos x="0" y="0"/>
             <wp:positionH relativeFrom="column">
               <wp:posOffset>739775</wp:posOffset>
@@ -13460,7 +13117,6 @@
           <w:szCs w:val="24"/>
           <w:u w:val="single"/>
         </w:rPr>
-        <w:lastRenderedPageBreak/>
         <w:t>Navegación intuitiva</w:t>
       </w:r>
       <w:r>
@@ -13521,6 +13177,7 @@
           <w:szCs w:val="24"/>
           <w:u w:val="single"/>
         </w:rPr>
+        <w:lastRenderedPageBreak/>
         <w:t>Retroalimentación inmediata</w:t>
       </w:r>
       <w:r>
@@ -13589,7 +13246,7 @@
           <w:noProof/>
         </w:rPr>
         <w:drawing>
-          <wp:anchor distT="0" distB="0" distL="114300" distR="114300" simplePos="0" relativeHeight="251658240" behindDoc="1" locked="0" layoutInCell="1" allowOverlap="1" wp14:anchorId="06DF5921" wp14:editId="7896ECDF">
+          <wp:anchor distT="0" distB="0" distL="114300" distR="114300" simplePos="0" relativeHeight="251660288" behindDoc="1" locked="0" layoutInCell="1" allowOverlap="1" wp14:anchorId="06DF5921" wp14:editId="3F3928CD">
             <wp:simplePos x="0" y="0"/>
             <wp:positionH relativeFrom="column">
               <wp:posOffset>858520</wp:posOffset>
@@ -14315,16 +13972,7 @@
                 <w:b/>
                 <w:bCs/>
               </w:rPr>
-              <w:t xml:space="preserve">Cuadros de texto y </w:t>
-            </w:r>
-            <w:r>
-              <w:rPr>
-                <w:rFonts w:ascii="Palatino Linotype" w:hAnsi="Palatino Linotype"/>
-                <w:b/>
-                <w:bCs/>
-              </w:rPr>
-              <w:lastRenderedPageBreak/>
-              <w:t>etiquetas</w:t>
+              <w:t>Cuadros de texto y etiquetas</w:t>
             </w:r>
           </w:p>
         </w:tc>
@@ -14345,7 +13993,6 @@
               <w:rPr>
                 <w:rFonts w:ascii="Palatino Linotype" w:hAnsi="Palatino Linotype"/>
               </w:rPr>
-              <w:lastRenderedPageBreak/>
               <w:t xml:space="preserve"> </w:t>
             </w:r>
             <w:r>
@@ -14400,14 +14047,7 @@
               <w:rPr>
                 <w:rFonts w:ascii="Palatino Linotype" w:hAnsi="Palatino Linotype"/>
               </w:rPr>
-              <w:t xml:space="preserve">Aplicado en inputs, tarjetas de hábitos y metas, para claridad </w:t>
-            </w:r>
-            <w:r>
-              <w:rPr>
-                <w:rFonts w:ascii="Palatino Linotype" w:hAnsi="Palatino Linotype"/>
-              </w:rPr>
-              <w:lastRenderedPageBreak/>
-              <w:t>visual.</w:t>
+              <w:t>Aplicado en inputs, tarjetas de hábitos y metas, para claridad visual.</w:t>
             </w:r>
           </w:p>
         </w:tc>
@@ -14435,6 +14075,7 @@
                 <w:b/>
                 <w:bCs/>
               </w:rPr>
+              <w:lastRenderedPageBreak/>
               <w:t xml:space="preserve"> </w:t>
             </w:r>
             <w:r>
@@ -15210,25 +14851,7 @@
           <w:szCs w:val="24"/>
         </w:rPr>
         <w:lastRenderedPageBreak/>
-        <w:t xml:space="preserve">La navegación se basa en un menú inferior fijo con íconos reconocibles que permiten acceder rápidamente a las secciones principales de la </w:t>
-      </w:r>
-      <w:proofErr w:type="gramStart"/>
-      <w:r>
-        <w:rPr>
-          <w:rFonts w:ascii="Palatino Linotype" w:hAnsi="Palatino Linotype"/>
-          <w:sz w:val="24"/>
-          <w:szCs w:val="24"/>
-        </w:rPr>
-        <w:t>app</w:t>
-      </w:r>
-      <w:proofErr w:type="gramEnd"/>
-      <w:r>
-        <w:rPr>
-          <w:rFonts w:ascii="Palatino Linotype" w:hAnsi="Palatino Linotype"/>
-          <w:sz w:val="24"/>
-          <w:szCs w:val="24"/>
-        </w:rPr>
-        <w:t xml:space="preserve"> (hábitos, estadísticas, perfil, etc.). Los botones son grandes, contrastados y están etiquetados de forma clara, lo que mejora la accesibilidad visual. Además, se utilizan colores cálidos y una jerarquía visual bien definida, con títulos destacados y espacios generosos, lo que evita la sobrecarga cognitiva.</w:t>
+        <w:t>La navegación se basa en un menú inferior fijo con íconos reconocibles que permiten acceder rápidamente a las secciones principales de la app (hábitos, estadísticas, perfil, etc.). Los botones son grandes, contrastados y están etiquetados de forma clara, lo que mejora la accesibilidad visual. Además, se utilizan colores cálidos y una jerarquía visual bien definida, con títulos destacados y espacios generosos, lo que evita la sobrecarga cognitiva.</w:t>
       </w:r>
     </w:p>
     <w:p>
@@ -15268,6 +14891,17 @@
         </w:rPr>
         <w:t>Para facilitar aún más el uso correcto de la aplicación, se ha desarrollado un manual de usuario completo, que explica detalladamente cada funcionalidad. Este manual se encuentra disponible como documento externo en el repositorio del proyecto en GitHub (ver Anexos).</w:t>
       </w:r>
+    </w:p>
+    <w:p>
+      <w:pPr>
+        <w:ind w:left="360"/>
+        <w:jc w:val="both"/>
+        <w:rPr>
+          <w:rFonts w:ascii="Palatino Linotype" w:hAnsi="Palatino Linotype"/>
+          <w:sz w:val="24"/>
+          <w:szCs w:val="24"/>
+        </w:rPr>
+      </w:pPr>
     </w:p>
     <w:p>
       <w:pPr>
@@ -15342,25 +14976,544 @@
       <w:pPr>
         <w:ind w:left="360"/>
         <w:rPr>
-          <w:b/>
-          <w:bCs/>
-          <w:color w:val="C00000"/>
-          <w:sz w:val="24"/>
-          <w:szCs w:val="24"/>
-        </w:rPr>
-      </w:pPr>
-      <w:proofErr w:type="gramStart"/>
-      <w:r>
-        <w:rPr>
-          <w:b/>
-          <w:bCs/>
-          <w:color w:val="C00000"/>
-          <w:sz w:val="24"/>
-          <w:szCs w:val="24"/>
-        </w:rPr>
-        <w:t>Qué pongo aquí, como o que debe hacer el usuario para descargar mi aplicación y usarla?</w:t>
-      </w:r>
-      <w:proofErr w:type="gramEnd"/>
+          <w:rFonts w:ascii="Palatino Linotype" w:hAnsi="Palatino Linotype"/>
+          <w:sz w:val="24"/>
+          <w:szCs w:val="24"/>
+        </w:rPr>
+      </w:pPr>
+      <w:r>
+        <w:rPr>
+          <w:rFonts w:ascii="Palatino Linotype" w:hAnsi="Palatino Linotype"/>
+          <w:sz w:val="24"/>
+          <w:szCs w:val="24"/>
+        </w:rPr>
+        <w:t xml:space="preserve">Una vez finalizado el desarrollo y completadas las fases de pruebas, se procedió a la puesta en producción tanto del </w:t>
+      </w:r>
+      <w:proofErr w:type="spellStart"/>
+      <w:r>
+        <w:rPr>
+          <w:rFonts w:ascii="Palatino Linotype" w:hAnsi="Palatino Linotype"/>
+          <w:sz w:val="24"/>
+          <w:szCs w:val="24"/>
+        </w:rPr>
+        <w:t>backend</w:t>
+      </w:r>
+      <w:proofErr w:type="spellEnd"/>
+      <w:r>
+        <w:rPr>
+          <w:rFonts w:ascii="Palatino Linotype" w:hAnsi="Palatino Linotype"/>
+          <w:sz w:val="24"/>
+          <w:szCs w:val="24"/>
+        </w:rPr>
+        <w:t xml:space="preserve"> como de la aplicación móvil, asegurando su funcionamiento en un entorno real y accesible para usuarios externos.</w:t>
+      </w:r>
+    </w:p>
+    <w:p>
+      <w:pPr>
+        <w:ind w:left="360"/>
+        <w:rPr>
+          <w:rFonts w:ascii="Palatino Linotype" w:hAnsi="Palatino Linotype"/>
+          <w:i/>
+          <w:iCs/>
+          <w:sz w:val="26"/>
+          <w:szCs w:val="26"/>
+          <w:u w:val="single"/>
+        </w:rPr>
+      </w:pPr>
+      <w:proofErr w:type="spellStart"/>
+      <w:r>
+        <w:rPr>
+          <w:rFonts w:ascii="Palatino Linotype" w:hAnsi="Palatino Linotype"/>
+          <w:i/>
+          <w:iCs/>
+          <w:sz w:val="26"/>
+          <w:szCs w:val="26"/>
+          <w:u w:val="single"/>
+        </w:rPr>
+        <w:t>Backend</w:t>
+      </w:r>
+      <w:proofErr w:type="spellEnd"/>
+      <w:r>
+        <w:rPr>
+          <w:rFonts w:ascii="Palatino Linotype" w:hAnsi="Palatino Linotype"/>
+          <w:i/>
+          <w:iCs/>
+          <w:sz w:val="26"/>
+          <w:szCs w:val="26"/>
+          <w:u w:val="single"/>
+        </w:rPr>
+        <w:t>:</w:t>
+      </w:r>
+    </w:p>
+    <w:p>
+      <w:pPr>
+        <w:ind w:left="360"/>
+        <w:rPr>
+          <w:rFonts w:ascii="Palatino Linotype" w:hAnsi="Palatino Linotype"/>
+          <w:i/>
+          <w:iCs/>
+          <w:sz w:val="26"/>
+          <w:szCs w:val="26"/>
+          <w:u w:val="single"/>
+        </w:rPr>
+      </w:pPr>
+      <w:r>
+        <w:rPr>
+          <w:rFonts w:ascii="Palatino Linotype" w:hAnsi="Palatino Linotype"/>
+          <w:sz w:val="24"/>
+          <w:szCs w:val="24"/>
+        </w:rPr>
+        <w:t xml:space="preserve">Está </w:t>
+      </w:r>
+      <w:r>
+        <w:rPr>
+          <w:rFonts w:ascii="Palatino Linotype" w:hAnsi="Palatino Linotype"/>
+          <w:sz w:val="24"/>
+          <w:szCs w:val="24"/>
+        </w:rPr>
+        <w:t xml:space="preserve">desarrollado en </w:t>
+      </w:r>
+      <w:proofErr w:type="spellStart"/>
+      <w:r>
+        <w:rPr>
+          <w:rFonts w:ascii="Palatino Linotype" w:hAnsi="Palatino Linotype"/>
+          <w:sz w:val="24"/>
+          <w:szCs w:val="24"/>
+        </w:rPr>
+        <w:t>Rust</w:t>
+      </w:r>
+      <w:proofErr w:type="spellEnd"/>
+      <w:r>
+        <w:rPr>
+          <w:rFonts w:ascii="Palatino Linotype" w:hAnsi="Palatino Linotype"/>
+          <w:sz w:val="24"/>
+          <w:szCs w:val="24"/>
+        </w:rPr>
+        <w:t xml:space="preserve">, fue </w:t>
+      </w:r>
+      <w:proofErr w:type="spellStart"/>
+      <w:r>
+        <w:rPr>
+          <w:rFonts w:ascii="Palatino Linotype" w:hAnsi="Palatino Linotype"/>
+          <w:sz w:val="24"/>
+          <w:szCs w:val="24"/>
+        </w:rPr>
+        <w:t>contenedorizado</w:t>
+      </w:r>
+      <w:proofErr w:type="spellEnd"/>
+      <w:r>
+        <w:rPr>
+          <w:rFonts w:ascii="Palatino Linotype" w:hAnsi="Palatino Linotype"/>
+          <w:sz w:val="24"/>
+          <w:szCs w:val="24"/>
+        </w:rPr>
+        <w:t xml:space="preserve"> mediante Docker, lo que facilitó su despliegue en un entorno limpio y replicable. Junto a él, la base de datos MySQL también se ejecuta dentro de un contenedor separado, lo que permite mantener el aislamiento y la portabilidad del sistema completo. Esta arquitectura fue diseñada para ejecutarse tanto en entornos locales como en servidores remotos compatibles con Docker.</w:t>
+      </w:r>
+    </w:p>
+    <w:p>
+      <w:pPr>
+        <w:ind w:left="360"/>
+        <w:rPr>
+          <w:rFonts w:ascii="Palatino Linotype" w:hAnsi="Palatino Linotype"/>
+          <w:sz w:val="24"/>
+          <w:szCs w:val="24"/>
+        </w:rPr>
+      </w:pPr>
+      <w:r>
+        <w:rPr>
+          <w:rFonts w:ascii="Palatino Linotype" w:hAnsi="Palatino Linotype"/>
+          <w:sz w:val="24"/>
+          <w:szCs w:val="24"/>
+        </w:rPr>
+        <w:t>El servidor</w:t>
+      </w:r>
+      <w:r>
+        <w:rPr>
+          <w:rFonts w:ascii="Palatino Linotype" w:hAnsi="Palatino Linotype"/>
+          <w:sz w:val="24"/>
+          <w:szCs w:val="24"/>
+        </w:rPr>
+        <w:t>, a futuro,</w:t>
+      </w:r>
+      <w:r>
+        <w:rPr>
+          <w:rFonts w:ascii="Palatino Linotype" w:hAnsi="Palatino Linotype"/>
+          <w:sz w:val="24"/>
+          <w:szCs w:val="24"/>
+        </w:rPr>
+        <w:t xml:space="preserve"> puede alojarse en un proveedor </w:t>
+      </w:r>
+      <w:proofErr w:type="spellStart"/>
+      <w:r>
+        <w:rPr>
+          <w:rFonts w:ascii="Palatino Linotype" w:hAnsi="Palatino Linotype"/>
+          <w:sz w:val="24"/>
+          <w:szCs w:val="24"/>
+        </w:rPr>
+        <w:t>cloud</w:t>
+      </w:r>
+      <w:proofErr w:type="spellEnd"/>
+      <w:r>
+        <w:rPr>
+          <w:rFonts w:ascii="Palatino Linotype" w:hAnsi="Palatino Linotype"/>
+          <w:sz w:val="24"/>
+          <w:szCs w:val="24"/>
+        </w:rPr>
+        <w:t xml:space="preserve"> o en una máquina con Docker instalado. La ejecución del </w:t>
+      </w:r>
+      <w:proofErr w:type="spellStart"/>
+      <w:r>
+        <w:rPr>
+          <w:rFonts w:ascii="Palatino Linotype" w:hAnsi="Palatino Linotype"/>
+          <w:sz w:val="24"/>
+          <w:szCs w:val="24"/>
+        </w:rPr>
+        <w:t>backend</w:t>
+      </w:r>
+      <w:proofErr w:type="spellEnd"/>
+      <w:r>
+        <w:rPr>
+          <w:rFonts w:ascii="Palatino Linotype" w:hAnsi="Palatino Linotype"/>
+          <w:sz w:val="24"/>
+          <w:szCs w:val="24"/>
+        </w:rPr>
+        <w:t xml:space="preserve"> se realiza mediante </w:t>
+      </w:r>
+      <w:proofErr w:type="spellStart"/>
+      <w:r>
+        <w:rPr>
+          <w:rFonts w:ascii="Palatino Linotype" w:hAnsi="Palatino Linotype"/>
+          <w:sz w:val="24"/>
+          <w:szCs w:val="24"/>
+        </w:rPr>
+        <w:t>docker-compose</w:t>
+      </w:r>
+      <w:proofErr w:type="spellEnd"/>
+      <w:r>
+        <w:rPr>
+          <w:rFonts w:ascii="Palatino Linotype" w:hAnsi="Palatino Linotype"/>
+          <w:sz w:val="24"/>
+          <w:szCs w:val="24"/>
+        </w:rPr>
+        <w:t xml:space="preserve">, lo que levanta tanto la API como la base de datos de forma coordinada. El sistema expone sus </w:t>
+      </w:r>
+      <w:proofErr w:type="spellStart"/>
+      <w:r>
+        <w:rPr>
+          <w:rFonts w:ascii="Palatino Linotype" w:hAnsi="Palatino Linotype"/>
+          <w:sz w:val="24"/>
+          <w:szCs w:val="24"/>
+        </w:rPr>
+        <w:t>endpoints</w:t>
+      </w:r>
+      <w:proofErr w:type="spellEnd"/>
+      <w:r>
+        <w:rPr>
+          <w:rFonts w:ascii="Palatino Linotype" w:hAnsi="Palatino Linotype"/>
+          <w:sz w:val="24"/>
+          <w:szCs w:val="24"/>
+        </w:rPr>
+        <w:t xml:space="preserve"> </w:t>
+      </w:r>
+      <w:proofErr w:type="spellStart"/>
+      <w:r>
+        <w:rPr>
+          <w:rFonts w:ascii="Palatino Linotype" w:hAnsi="Palatino Linotype"/>
+          <w:sz w:val="24"/>
+          <w:szCs w:val="24"/>
+        </w:rPr>
+        <w:t>RESTful</w:t>
+      </w:r>
+      <w:proofErr w:type="spellEnd"/>
+      <w:r>
+        <w:rPr>
+          <w:rFonts w:ascii="Palatino Linotype" w:hAnsi="Palatino Linotype"/>
+          <w:sz w:val="24"/>
+          <w:szCs w:val="24"/>
+        </w:rPr>
+        <w:t>, que son consumidos por la aplicación móvil.</w:t>
+      </w:r>
+    </w:p>
+    <w:p>
+      <w:pPr>
+        <w:ind w:left="360"/>
+        <w:rPr>
+          <w:rFonts w:ascii="Palatino Linotype" w:hAnsi="Palatino Linotype"/>
+          <w:i/>
+          <w:iCs/>
+          <w:sz w:val="26"/>
+          <w:szCs w:val="26"/>
+          <w:u w:val="single"/>
+        </w:rPr>
+      </w:pPr>
+      <w:r>
+        <w:rPr>
+          <w:rFonts w:ascii="Palatino Linotype" w:hAnsi="Palatino Linotype"/>
+          <w:i/>
+          <w:iCs/>
+          <w:sz w:val="26"/>
+          <w:szCs w:val="26"/>
+          <w:u w:val="single"/>
+        </w:rPr>
+        <w:lastRenderedPageBreak/>
+        <w:t>Aplicación móvil</w:t>
+      </w:r>
+    </w:p>
+    <w:p>
+      <w:pPr>
+        <w:ind w:left="360"/>
+        <w:rPr>
+          <w:rFonts w:ascii="Palatino Linotype" w:hAnsi="Palatino Linotype"/>
+          <w:sz w:val="24"/>
+          <w:szCs w:val="24"/>
+        </w:rPr>
+      </w:pPr>
+      <w:r>
+        <w:rPr>
+          <w:rFonts w:ascii="Palatino Linotype" w:hAnsi="Palatino Linotype"/>
+          <w:sz w:val="24"/>
+          <w:szCs w:val="24"/>
+        </w:rPr>
+        <w:t xml:space="preserve">La aplicación fue desarrollada con </w:t>
+      </w:r>
+      <w:proofErr w:type="spellStart"/>
+      <w:r>
+        <w:rPr>
+          <w:rFonts w:ascii="Palatino Linotype" w:hAnsi="Palatino Linotype"/>
+          <w:sz w:val="24"/>
+          <w:szCs w:val="24"/>
+        </w:rPr>
+        <w:t>Flutter</w:t>
+      </w:r>
+      <w:proofErr w:type="spellEnd"/>
+      <w:r>
+        <w:rPr>
+          <w:rFonts w:ascii="Palatino Linotype" w:hAnsi="Palatino Linotype"/>
+          <w:sz w:val="24"/>
+          <w:szCs w:val="24"/>
+        </w:rPr>
+        <w:t xml:space="preserve"> y está diseñada para ejecutarse en dispositivos móviles Android e iOS. Para su distribución, existen dos vías posibles:</w:t>
+      </w:r>
+    </w:p>
+    <w:p>
+      <w:pPr>
+        <w:numPr>
+          <w:ilvl w:val="0"/>
+          <w:numId w:val="26"/>
+        </w:numPr>
+        <w:tabs>
+          <w:tab w:val="clear" w:pos="720"/>
+          <w:tab w:val="num" w:pos="1080"/>
+        </w:tabs>
+        <w:ind w:left="1080"/>
+        <w:rPr>
+          <w:rFonts w:ascii="Palatino Linotype" w:hAnsi="Palatino Linotype"/>
+          <w:sz w:val="24"/>
+          <w:szCs w:val="24"/>
+        </w:rPr>
+      </w:pPr>
+      <w:r>
+        <w:rPr>
+          <w:rFonts w:ascii="Palatino Linotype" w:hAnsi="Palatino Linotype"/>
+          <w:sz w:val="24"/>
+          <w:szCs w:val="24"/>
+          <w:u w:val="single"/>
+        </w:rPr>
+        <w:t>Distribución directa (modo pruebas o beta):</w:t>
+      </w:r>
+      <w:r>
+        <w:rPr>
+          <w:rFonts w:ascii="Palatino Linotype" w:hAnsi="Palatino Linotype"/>
+          <w:sz w:val="24"/>
+          <w:szCs w:val="24"/>
+        </w:rPr>
+        <w:br/>
+        <w:t>El archivo .</w:t>
+      </w:r>
+      <w:proofErr w:type="spellStart"/>
+      <w:r>
+        <w:rPr>
+          <w:rFonts w:ascii="Palatino Linotype" w:hAnsi="Palatino Linotype"/>
+          <w:sz w:val="24"/>
+          <w:szCs w:val="24"/>
+        </w:rPr>
+        <w:t>apk</w:t>
+      </w:r>
+      <w:proofErr w:type="spellEnd"/>
+      <w:r>
+        <w:rPr>
+          <w:rFonts w:ascii="Palatino Linotype" w:hAnsi="Palatino Linotype"/>
+          <w:sz w:val="24"/>
+          <w:szCs w:val="24"/>
+        </w:rPr>
+        <w:t xml:space="preserve"> (Android </w:t>
+      </w:r>
+      <w:proofErr w:type="spellStart"/>
+      <w:r>
+        <w:rPr>
+          <w:rFonts w:ascii="Palatino Linotype" w:hAnsi="Palatino Linotype"/>
+          <w:sz w:val="24"/>
+          <w:szCs w:val="24"/>
+        </w:rPr>
+        <w:t>Package</w:t>
+      </w:r>
+      <w:proofErr w:type="spellEnd"/>
+      <w:r>
+        <w:rPr>
+          <w:rFonts w:ascii="Palatino Linotype" w:hAnsi="Palatino Linotype"/>
+          <w:sz w:val="24"/>
+          <w:szCs w:val="24"/>
+        </w:rPr>
+        <w:t xml:space="preserve">) puede ser generado y compartido manualmente con los usuarios para su instalación directa en dispositivos Android. Este archivo puede enviarse por correo, alojarse en un repositorio privado o compartirse mediante plataformas como </w:t>
+      </w:r>
+      <w:proofErr w:type="spellStart"/>
+      <w:r>
+        <w:rPr>
+          <w:rFonts w:ascii="Palatino Linotype" w:hAnsi="Palatino Linotype"/>
+          <w:sz w:val="24"/>
+          <w:szCs w:val="24"/>
+        </w:rPr>
+        <w:t>Firebase</w:t>
+      </w:r>
+      <w:proofErr w:type="spellEnd"/>
+      <w:r>
+        <w:rPr>
+          <w:rFonts w:ascii="Palatino Linotype" w:hAnsi="Palatino Linotype"/>
+          <w:sz w:val="24"/>
+          <w:szCs w:val="24"/>
+        </w:rPr>
+        <w:t xml:space="preserve"> App </w:t>
+      </w:r>
+      <w:proofErr w:type="spellStart"/>
+      <w:r>
+        <w:rPr>
+          <w:rFonts w:ascii="Palatino Linotype" w:hAnsi="Palatino Linotype"/>
+          <w:sz w:val="24"/>
+          <w:szCs w:val="24"/>
+        </w:rPr>
+        <w:t>Distribution</w:t>
+      </w:r>
+      <w:proofErr w:type="spellEnd"/>
+      <w:r>
+        <w:rPr>
+          <w:rFonts w:ascii="Palatino Linotype" w:hAnsi="Palatino Linotype"/>
+          <w:sz w:val="24"/>
+          <w:szCs w:val="24"/>
+        </w:rPr>
+        <w:t xml:space="preserve"> o Google Drive. El usuario debe habilitar la opción de "instalación desde orígenes desconocidos" en su dispositivo para poder instalarla.</w:t>
+      </w:r>
+    </w:p>
+    <w:p>
+      <w:pPr>
+        <w:numPr>
+          <w:ilvl w:val="0"/>
+          <w:numId w:val="26"/>
+        </w:numPr>
+        <w:tabs>
+          <w:tab w:val="clear" w:pos="720"/>
+          <w:tab w:val="num" w:pos="1080"/>
+        </w:tabs>
+        <w:ind w:left="1080"/>
+        <w:rPr>
+          <w:rFonts w:ascii="Palatino Linotype" w:hAnsi="Palatino Linotype"/>
+          <w:sz w:val="24"/>
+          <w:szCs w:val="24"/>
+        </w:rPr>
+      </w:pPr>
+      <w:r>
+        <w:rPr>
+          <w:rFonts w:ascii="Palatino Linotype" w:hAnsi="Palatino Linotype"/>
+          <w:sz w:val="24"/>
+          <w:szCs w:val="24"/>
+          <w:u w:val="single"/>
+        </w:rPr>
+        <w:t>Publicación en tienda (Play Store o App Store):</w:t>
+      </w:r>
+      <w:r>
+        <w:rPr>
+          <w:rFonts w:ascii="Palatino Linotype" w:hAnsi="Palatino Linotype"/>
+          <w:sz w:val="24"/>
+          <w:szCs w:val="24"/>
+        </w:rPr>
+        <w:br/>
+        <w:t>En una versión futura, la aplicación puede ser publicada oficialmente en Google Play o App Store, siguiendo los procesos de revisión y firma de cada plataforma. Esto permitiría una instalación automática y actualizaciones gestionadas desde la propia tienda.</w:t>
+      </w:r>
+    </w:p>
+    <w:p>
+      <w:pPr>
+        <w:ind w:left="360"/>
+        <w:rPr>
+          <w:rFonts w:ascii="Palatino Linotype" w:hAnsi="Palatino Linotype"/>
+          <w:i/>
+          <w:iCs/>
+          <w:sz w:val="26"/>
+          <w:szCs w:val="26"/>
+          <w:u w:val="single"/>
+        </w:rPr>
+      </w:pPr>
+      <w:r>
+        <w:rPr>
+          <w:rFonts w:ascii="Palatino Linotype" w:hAnsi="Palatino Linotype"/>
+          <w:i/>
+          <w:iCs/>
+          <w:sz w:val="26"/>
+          <w:szCs w:val="26"/>
+          <w:u w:val="single"/>
+        </w:rPr>
+        <w:t>Acceso y uso por parte del usuario</w:t>
+      </w:r>
+    </w:p>
+    <w:p>
+      <w:pPr>
+        <w:ind w:left="360"/>
+        <w:rPr>
+          <w:rFonts w:ascii="Palatino Linotype" w:hAnsi="Palatino Linotype"/>
+          <w:sz w:val="24"/>
+          <w:szCs w:val="24"/>
+        </w:rPr>
+      </w:pPr>
+      <w:r>
+        <w:rPr>
+          <w:rFonts w:ascii="Palatino Linotype" w:hAnsi="Palatino Linotype"/>
+          <w:sz w:val="24"/>
+          <w:szCs w:val="24"/>
+        </w:rPr>
+        <w:t xml:space="preserve">Para utilizar la aplicación, el usuario debe instalarla en su dispositivo móvil (mediante APK o desde la tienda). Una vez instalada, la app se conecta automáticamente con el </w:t>
+      </w:r>
+      <w:proofErr w:type="spellStart"/>
+      <w:r>
+        <w:rPr>
+          <w:rFonts w:ascii="Palatino Linotype" w:hAnsi="Palatino Linotype"/>
+          <w:sz w:val="24"/>
+          <w:szCs w:val="24"/>
+        </w:rPr>
+        <w:t>backend</w:t>
+      </w:r>
+      <w:proofErr w:type="spellEnd"/>
+      <w:r>
+        <w:rPr>
+          <w:rFonts w:ascii="Palatino Linotype" w:hAnsi="Palatino Linotype"/>
+          <w:sz w:val="24"/>
+          <w:szCs w:val="24"/>
+        </w:rPr>
+        <w:t xml:space="preserve"> desplegado (configurado en la app mediante la base URL del servidor) y puede comenzar a utilizar todas sus funcionalidades.</w:t>
+      </w:r>
+    </w:p>
+    <w:p>
+      <w:pPr>
+        <w:ind w:left="360"/>
+        <w:rPr>
+          <w:rFonts w:ascii="Palatino Linotype" w:hAnsi="Palatino Linotype"/>
+        </w:rPr>
+      </w:pPr>
+      <w:r>
+        <w:rPr>
+          <w:rFonts w:ascii="Palatino Linotype" w:hAnsi="Palatino Linotype"/>
+          <w:sz w:val="24"/>
+          <w:szCs w:val="24"/>
+        </w:rPr>
+        <w:t>El sistema está diseñado para funcionar tanto online como offline, gracias al uso de SQLite como base de datos local. Esto garantiza que el usuario pueda continuar utilizando la aplicación incluso sin conexión a internet, sincronizándose nuevamente cuando se recupere la conectividad.</w:t>
+      </w:r>
     </w:p>
     <w:p>
       <w:pPr>
@@ -15378,6 +15531,7 @@
           <w:szCs w:val="28"/>
         </w:rPr>
       </w:pPr>
+      <w:bookmarkStart w:id="53" w:name="_Toc199698182"/>
       <w:r>
         <w:rPr>
           <w:rFonts w:ascii="Palatino Linotype" w:hAnsi="Palatino Linotype"/>
@@ -15389,7 +15543,6 @@
         </w:rPr>
         <w:t xml:space="preserve"> </w:t>
       </w:r>
-      <w:bookmarkStart w:id="53" w:name="_Toc199698182"/>
       <w:r>
         <w:rPr>
           <w:rFonts w:ascii="Palatino Linotype" w:hAnsi="Palatino Linotype"/>
@@ -15432,7 +15585,6 @@
         </w:rPr>
         <w:t xml:space="preserve">: </w:t>
       </w:r>
-      <w:proofErr w:type="gramStart"/>
       <w:r>
         <w:rPr>
           <w:color w:val="C00000"/>
@@ -15447,35 +15599,16 @@
           <w:sz w:val="28"/>
           <w:szCs w:val="28"/>
         </w:rPr>
-        <w:t>las capturas?</w:t>
-      </w:r>
-      <w:proofErr w:type="gramEnd"/>
+        <w:t>las capturas? Como lo explico, no entiendo este apartado</w:t>
+      </w:r>
       <w:r>
         <w:rPr>
           <w:color w:val="C00000"/>
           <w:sz w:val="28"/>
           <w:szCs w:val="28"/>
         </w:rPr>
-        <w:t xml:space="preserve"> Como lo explico, no entiendo este apartado</w:t>
-      </w:r>
-      <w:r>
-        <w:rPr>
-          <w:color w:val="C00000"/>
-          <w:sz w:val="28"/>
-          <w:szCs w:val="28"/>
-        </w:rPr>
-        <w:t xml:space="preserve">. Añado mensajes de errores gestionados para el </w:t>
-      </w:r>
-      <w:proofErr w:type="gramStart"/>
-      <w:r>
-        <w:rPr>
-          <w:color w:val="C00000"/>
-          <w:sz w:val="28"/>
-          <w:szCs w:val="28"/>
-        </w:rPr>
-        <w:t>usuario?¿</w:t>
-      </w:r>
-      <w:proofErr w:type="gramEnd"/>
+        <w:t>. Añado mensajes de errores gestionados para el usuario?¿</w:t>
+      </w:r>
     </w:p>
     <w:p>
       <w:pPr>
@@ -15502,6 +15635,7 @@
           <w:sz w:val="28"/>
           <w:szCs w:val="28"/>
         </w:rPr>
+        <w:lastRenderedPageBreak/>
         <w:t xml:space="preserve"> </w:t>
       </w:r>
       <w:bookmarkStart w:id="54" w:name="_Toc199698183"/>
@@ -15619,7 +15753,23 @@
           <w:sz w:val="24"/>
           <w:szCs w:val="24"/>
         </w:rPr>
-        <w:t xml:space="preserve">Se integrarán servicios como </w:t>
+        <w:t xml:space="preserve">Se </w:t>
+      </w:r>
+      <w:r>
+        <w:rPr>
+          <w:rFonts w:ascii="Palatino Linotype" w:hAnsi="Palatino Linotype"/>
+          <w:sz w:val="24"/>
+          <w:szCs w:val="24"/>
+        </w:rPr>
+        <w:t>plantea la integración de</w:t>
+      </w:r>
+      <w:r>
+        <w:rPr>
+          <w:rFonts w:ascii="Palatino Linotype" w:hAnsi="Palatino Linotype"/>
+          <w:sz w:val="24"/>
+          <w:szCs w:val="24"/>
+        </w:rPr>
+        <w:t xml:space="preserve"> servicios como </w:t>
       </w:r>
       <w:proofErr w:type="spellStart"/>
       <w:r>
@@ -15657,18 +15807,6 @@
         </w:rPr>
         <w:t xml:space="preserve"> para la monitorización del rendimiento y el uso de recursos.</w:t>
       </w:r>
-    </w:p>
-    <w:p>
-      <w:pPr>
-        <w:pStyle w:val="Prrafodelista"/>
-        <w:ind w:left="1440"/>
-        <w:jc w:val="both"/>
-        <w:rPr>
-          <w:rFonts w:ascii="Palatino Linotype" w:hAnsi="Palatino Linotype"/>
-          <w:sz w:val="24"/>
-          <w:szCs w:val="24"/>
-        </w:rPr>
-      </w:pPr>
     </w:p>
     <w:p>
       <w:pPr>
@@ -15696,7 +15834,6 @@
           <w:szCs w:val="26"/>
           <w:u w:val="single"/>
         </w:rPr>
-        <w:lastRenderedPageBreak/>
         <w:t>Sistema de Notificaciones Personalizadas</w:t>
       </w:r>
     </w:p>
@@ -16178,12 +16315,24 @@
           <w:szCs w:val="24"/>
         </w:rPr>
       </w:pPr>
-      <w:r>
-        <w:rPr>
-          <w:rFonts w:ascii="Palatino Linotype" w:hAnsi="Palatino Linotype"/>
-          <w:sz w:val="24"/>
-          <w:szCs w:val="24"/>
-        </w:rPr>
+    </w:p>
+    <w:p>
+      <w:pPr>
+        <w:ind w:left="360"/>
+        <w:jc w:val="both"/>
+        <w:rPr>
+          <w:rFonts w:ascii="Palatino Linotype" w:hAnsi="Palatino Linotype"/>
+          <w:sz w:val="24"/>
+          <w:szCs w:val="24"/>
+        </w:rPr>
+      </w:pPr>
+      <w:r>
+        <w:rPr>
+          <w:rFonts w:ascii="Palatino Linotype" w:hAnsi="Palatino Linotype"/>
+          <w:sz w:val="24"/>
+          <w:szCs w:val="24"/>
+        </w:rPr>
+        <w:lastRenderedPageBreak/>
         <w:t>Comparado con alternativas como:</w:t>
       </w:r>
     </w:p>
@@ -16339,7 +16488,6 @@
           <w:sz w:val="24"/>
           <w:szCs w:val="24"/>
         </w:rPr>
-        <w:lastRenderedPageBreak/>
         <w:t xml:space="preserve">El lenguaje </w:t>
       </w:r>
       <w:proofErr w:type="spellStart"/>
@@ -16358,7 +16506,104 @@
           <w:sz w:val="24"/>
           <w:szCs w:val="24"/>
         </w:rPr>
-        <w:t xml:space="preserve"> fue complementado con Docker, permitiendo encapsular tanto la API como la base de datos MySQL en contenedores aislados. Esta elección ofreció múltiples beneficios:</w:t>
+        <w:t xml:space="preserve"> fue complementado con Docker, permitiendo encapsular tanto la API como la base de datos MySQL en contenedores aislados.</w:t>
+      </w:r>
+      <w:r>
+        <w:t xml:space="preserve"> </w:t>
+      </w:r>
+      <w:r>
+        <w:rPr>
+          <w:rFonts w:ascii="Palatino Linotype" w:hAnsi="Palatino Linotype"/>
+          <w:sz w:val="24"/>
+          <w:szCs w:val="24"/>
+        </w:rPr>
+        <w:t xml:space="preserve">Yo utilicé Docker </w:t>
+      </w:r>
+      <w:proofErr w:type="spellStart"/>
+      <w:r>
+        <w:rPr>
+          <w:rFonts w:ascii="Palatino Linotype" w:hAnsi="Palatino Linotype"/>
+          <w:sz w:val="24"/>
+          <w:szCs w:val="24"/>
+        </w:rPr>
+        <w:t>Compose</w:t>
+      </w:r>
+      <w:proofErr w:type="spellEnd"/>
+      <w:r>
+        <w:rPr>
+          <w:rFonts w:ascii="Palatino Linotype" w:hAnsi="Palatino Linotype"/>
+          <w:sz w:val="24"/>
+          <w:szCs w:val="24"/>
+        </w:rPr>
+        <w:t xml:space="preserve"> para orquestar tanto el contenedor del </w:t>
+      </w:r>
+      <w:proofErr w:type="spellStart"/>
+      <w:r>
+        <w:rPr>
+          <w:rFonts w:ascii="Palatino Linotype" w:hAnsi="Palatino Linotype"/>
+          <w:sz w:val="24"/>
+          <w:szCs w:val="24"/>
+        </w:rPr>
+        <w:t>backend</w:t>
+      </w:r>
+      <w:proofErr w:type="spellEnd"/>
+      <w:r>
+        <w:rPr>
+          <w:rFonts w:ascii="Palatino Linotype" w:hAnsi="Palatino Linotype"/>
+          <w:sz w:val="24"/>
+          <w:szCs w:val="24"/>
+        </w:rPr>
+        <w:t>, como el de la base de dato</w:t>
+      </w:r>
+      <w:r>
+        <w:rPr>
+          <w:rFonts w:ascii="Palatino Linotype" w:hAnsi="Palatino Linotype"/>
+          <w:sz w:val="24"/>
+          <w:szCs w:val="24"/>
+        </w:rPr>
+        <w:t>s</w:t>
+      </w:r>
+      <w:r>
+        <w:rPr>
+          <w:rFonts w:ascii="Palatino Linotype" w:hAnsi="Palatino Linotype"/>
+          <w:sz w:val="24"/>
+          <w:szCs w:val="24"/>
+        </w:rPr>
+        <w:t>. Esto me permitió levantar toda la infraestructura del proyecto con un solo comando (</w:t>
+      </w:r>
+      <w:proofErr w:type="spellStart"/>
+      <w:r>
+        <w:rPr>
+          <w:rFonts w:ascii="Palatino Linotype" w:hAnsi="Palatino Linotype"/>
+          <w:sz w:val="24"/>
+          <w:szCs w:val="24"/>
+        </w:rPr>
+        <w:t>docker-compose</w:t>
+      </w:r>
+      <w:proofErr w:type="spellEnd"/>
+      <w:r>
+        <w:rPr>
+          <w:rFonts w:ascii="Palatino Linotype" w:hAnsi="Palatino Linotype"/>
+          <w:sz w:val="24"/>
+          <w:szCs w:val="24"/>
+        </w:rPr>
+        <w:t xml:space="preserve"> up).</w:t>
+      </w:r>
+      <w:r>
+        <w:rPr>
+          <w:rFonts w:ascii="Palatino Linotype" w:hAnsi="Palatino Linotype"/>
+          <w:sz w:val="24"/>
+          <w:szCs w:val="24"/>
+        </w:rPr>
+        <w:t xml:space="preserve"> </w:t>
+      </w:r>
+      <w:r>
+        <w:rPr>
+          <w:rFonts w:ascii="Palatino Linotype" w:hAnsi="Palatino Linotype"/>
+          <w:sz w:val="24"/>
+          <w:szCs w:val="24"/>
+        </w:rPr>
+        <w:t xml:space="preserve"> Esta elección ofreció múltiples beneficios:</w:t>
       </w:r>
     </w:p>
     <w:p>
@@ -16538,6 +16783,16 @@
     </w:p>
     <w:p>
       <w:pPr>
+        <w:jc w:val="both"/>
+        <w:rPr>
+          <w:rFonts w:ascii="Palatino Linotype" w:hAnsi="Palatino Linotype"/>
+          <w:sz w:val="24"/>
+          <w:szCs w:val="24"/>
+        </w:rPr>
+      </w:pPr>
+    </w:p>
+    <w:p>
+      <w:pPr>
         <w:ind w:left="360"/>
         <w:jc w:val="both"/>
         <w:rPr>
@@ -16558,6 +16813,7 @@
           <w:szCs w:val="26"/>
           <w:u w:val="single"/>
         </w:rPr>
+        <w:lastRenderedPageBreak/>
         <w:t xml:space="preserve">Aplicación móvil con </w:t>
       </w:r>
       <w:proofErr w:type="spellStart"/>
@@ -16810,25 +17066,7 @@
           <w:sz w:val="24"/>
           <w:szCs w:val="24"/>
         </w:rPr>
-        <w:t xml:space="preserve">: Aunque permite compartir lógica de negocio, aún requiere desarrollar interfaces separadas para Android </w:t>
-      </w:r>
-      <w:proofErr w:type="gramStart"/>
-      <w:r>
-        <w:rPr>
-          <w:rFonts w:ascii="Palatino Linotype" w:hAnsi="Palatino Linotype"/>
-          <w:sz w:val="24"/>
-          <w:szCs w:val="24"/>
-        </w:rPr>
-        <w:t>e</w:t>
-      </w:r>
-      <w:proofErr w:type="gramEnd"/>
-      <w:r>
-        <w:rPr>
-          <w:rFonts w:ascii="Palatino Linotype" w:hAnsi="Palatino Linotype"/>
-          <w:sz w:val="24"/>
-          <w:szCs w:val="24"/>
-        </w:rPr>
-        <w:t xml:space="preserve"> iOS. </w:t>
+        <w:t xml:space="preserve">: Aunque permite compartir lógica de negocio, aún requiere desarrollar interfaces separadas para Android e iOS. </w:t>
       </w:r>
       <w:proofErr w:type="spellStart"/>
       <w:r>
@@ -16848,18 +17086,6 @@
         </w:rPr>
         <w:t xml:space="preserve"> ofrece una solución completamente unificada que acelera el desarrollo y facilita el mantenimiento.</w:t>
       </w:r>
-    </w:p>
-    <w:p>
-      <w:pPr>
-        <w:pStyle w:val="Prrafodelista"/>
-        <w:ind w:left="1080"/>
-        <w:jc w:val="both"/>
-        <w:rPr>
-          <w:rFonts w:ascii="Palatino Linotype" w:hAnsi="Palatino Linotype"/>
-          <w:sz w:val="24"/>
-          <w:szCs w:val="24"/>
-        </w:rPr>
-      </w:pPr>
     </w:p>
     <w:p>
       <w:pPr>
@@ -16877,7 +17103,6 @@
           <w:sz w:val="24"/>
           <w:szCs w:val="24"/>
         </w:rPr>
-        <w:lastRenderedPageBreak/>
         <w:t>Dart, como lenguaje, ofreció:</w:t>
       </w:r>
     </w:p>
@@ -17071,16 +17296,7 @@
           <w:sz w:val="24"/>
           <w:szCs w:val="24"/>
         </w:rPr>
-        <w:t xml:space="preserve">, </w:t>
-      </w:r>
-      <w:proofErr w:type="gramStart"/>
-      <w:r>
-        <w:rPr>
-          <w:rFonts w:ascii="Palatino Linotype" w:hAnsi="Palatino Linotype"/>
-          <w:sz w:val="24"/>
-          <w:szCs w:val="24"/>
-        </w:rPr>
-        <w:t>qu</w:t>
+        <w:t>, qu</w:t>
       </w:r>
       <w:r>
         <w:rPr>
@@ -17090,7 +17306,6 @@
         </w:rPr>
         <w:t>é</w:t>
       </w:r>
-      <w:proofErr w:type="gramEnd"/>
       <w:r>
         <w:rPr>
           <w:rFonts w:ascii="Palatino Linotype" w:hAnsi="Palatino Linotype"/>
@@ -17256,6 +17471,7 @@
           <w:sz w:val="28"/>
           <w:szCs w:val="28"/>
         </w:rPr>
+        <w:lastRenderedPageBreak/>
         <w:t xml:space="preserve"> </w:t>
       </w:r>
       <w:bookmarkStart w:id="57" w:name="_Toc199698186"/>
@@ -17473,7 +17689,39 @@
           <w:sz w:val="24"/>
           <w:szCs w:val="24"/>
         </w:rPr>
-        <w:t xml:space="preserve">: Representó el mayor reto para </w:t>
+        <w:t>: Representó el mayor reto</w:t>
+      </w:r>
+      <w:r>
+        <w:rPr>
+          <w:rFonts w:ascii="Palatino Linotype" w:hAnsi="Palatino Linotype"/>
+          <w:sz w:val="24"/>
+          <w:szCs w:val="24"/>
+        </w:rPr>
+        <w:t>,</w:t>
+      </w:r>
+      <w:r>
+        <w:rPr>
+          <w:rFonts w:ascii="Palatino Linotype" w:hAnsi="Palatino Linotype"/>
+          <w:sz w:val="24"/>
+          <w:szCs w:val="24"/>
+        </w:rPr>
+        <w:t xml:space="preserve"> ya que su enfoque en la seguridad y manejo de la memoria es complejo si no estás acostumbrado a lenguajes de m</w:t>
+      </w:r>
+      <w:r>
+        <w:rPr>
+          <w:rFonts w:ascii="Palatino Linotype" w:hAnsi="Palatino Linotype"/>
+          <w:sz w:val="24"/>
+          <w:szCs w:val="24"/>
+        </w:rPr>
+        <w:t>á</w:t>
+      </w:r>
+      <w:r>
+        <w:rPr>
+          <w:rFonts w:ascii="Palatino Linotype" w:hAnsi="Palatino Linotype"/>
+          <w:sz w:val="24"/>
+          <w:szCs w:val="24"/>
+        </w:rPr>
+        <w:t xml:space="preserve">s bajo nivel, como es mi caso. Para entender su funcionamiento, fue necesario dedicar mucho tiempo a leer documentación oficial, analizando ejemplos y escribiendo código de prueba, pudiendo así aprovechar ciertas ventajas de </w:t>
       </w:r>
       <w:proofErr w:type="spellStart"/>
       <w:r>
@@ -17482,7 +17730,7 @@
           <w:sz w:val="24"/>
           <w:szCs w:val="24"/>
         </w:rPr>
-        <w:t>mi</w:t>
+        <w:t>Rust</w:t>
       </w:r>
       <w:proofErr w:type="spellEnd"/>
       <w:r>
@@ -17491,50 +17739,97 @@
           <w:sz w:val="24"/>
           <w:szCs w:val="24"/>
         </w:rPr>
-        <w:t xml:space="preserve"> ya que su enfoque en la seguridad y manejo de la memoria es complejo si no estás acostumbrado a lenguajes de m</w:t>
-      </w:r>
-      <w:r>
-        <w:rPr>
-          <w:rFonts w:ascii="Palatino Linotype" w:hAnsi="Palatino Linotype"/>
-          <w:sz w:val="24"/>
-          <w:szCs w:val="24"/>
-        </w:rPr>
-        <w:t>á</w:t>
-      </w:r>
-      <w:r>
-        <w:rPr>
-          <w:rFonts w:ascii="Palatino Linotype" w:hAnsi="Palatino Linotype"/>
-          <w:sz w:val="24"/>
-          <w:szCs w:val="24"/>
-        </w:rPr>
-        <w:t xml:space="preserve">s bajo nivel, como es mi caso. </w:t>
-      </w:r>
-      <w:r>
-        <w:rPr>
-          <w:rFonts w:ascii="Palatino Linotype" w:hAnsi="Palatino Linotype"/>
-          <w:sz w:val="24"/>
-          <w:szCs w:val="24"/>
-        </w:rPr>
-        <w:lastRenderedPageBreak/>
-        <w:t xml:space="preserve">Para entender su funcionamiento, fue necesario dedicar mucho tiempo a leer documentación oficial, analizando ejemplos y escribiendo código de prueba, pudiendo así aprovechar ciertas ventajas de </w:t>
-      </w:r>
-      <w:proofErr w:type="spellStart"/>
-      <w:r>
-        <w:rPr>
-          <w:rFonts w:ascii="Palatino Linotype" w:hAnsi="Palatino Linotype"/>
-          <w:sz w:val="24"/>
-          <w:szCs w:val="24"/>
-        </w:rPr>
-        <w:t>Rust</w:t>
-      </w:r>
-      <w:proofErr w:type="spellEnd"/>
-      <w:r>
-        <w:rPr>
-          <w:rFonts w:ascii="Palatino Linotype" w:hAnsi="Palatino Linotype"/>
-          <w:sz w:val="24"/>
-          <w:szCs w:val="24"/>
-        </w:rPr>
-        <w:t xml:space="preserve"> como la prevención de errores en tiempo de compilación y el alto rendimiento.</w:t>
+        <w:t xml:space="preserve"> como la prevención de errores en tiempo de compilación y el alto rendimiento</w:t>
+      </w:r>
+      <w:r>
+        <w:rPr>
+          <w:rFonts w:ascii="Palatino Linotype" w:hAnsi="Palatino Linotype"/>
+          <w:sz w:val="24"/>
+          <w:szCs w:val="24"/>
+        </w:rPr>
+        <w:t>.</w:t>
+      </w:r>
+    </w:p>
+    <w:p>
+      <w:pPr>
+        <w:pStyle w:val="Prrafodelista"/>
+        <w:numPr>
+          <w:ilvl w:val="1"/>
+          <w:numId w:val="25"/>
+        </w:numPr>
+        <w:jc w:val="both"/>
+        <w:rPr>
+          <w:rFonts w:ascii="Palatino Linotype" w:hAnsi="Palatino Linotype"/>
+          <w:sz w:val="24"/>
+          <w:szCs w:val="24"/>
+        </w:rPr>
+      </w:pPr>
+      <w:r>
+        <w:rPr>
+          <w:rFonts w:ascii="Palatino Linotype" w:hAnsi="Palatino Linotype"/>
+          <w:b/>
+          <w:bCs/>
+          <w:sz w:val="24"/>
+          <w:szCs w:val="24"/>
+          <w:u w:val="single"/>
+        </w:rPr>
+        <w:t>Docker</w:t>
+      </w:r>
+      <w:r>
+        <w:rPr>
+          <w:rFonts w:ascii="Palatino Linotype" w:hAnsi="Palatino Linotype"/>
+          <w:sz w:val="24"/>
+          <w:szCs w:val="24"/>
+        </w:rPr>
+        <w:t>:</w:t>
+      </w:r>
+      <w:r>
+        <w:rPr>
+          <w:rFonts w:ascii="Palatino Linotype" w:hAnsi="Palatino Linotype"/>
+          <w:sz w:val="24"/>
+          <w:szCs w:val="24"/>
+        </w:rPr>
+        <w:t xml:space="preserve"> Lo conocía con anterioridad, pero no lo había utilizado nunca. </w:t>
+      </w:r>
+      <w:r>
+        <w:rPr>
+          <w:rFonts w:ascii="Palatino Linotype" w:hAnsi="Palatino Linotype"/>
+          <w:sz w:val="24"/>
+          <w:szCs w:val="24"/>
+        </w:rPr>
+        <w:t>Su uso resultó ser relativamente sencillo una vez comprendidos los conceptos fundamentales</w:t>
+      </w:r>
+      <w:r>
+        <w:rPr>
+          <w:rFonts w:ascii="Palatino Linotype" w:hAnsi="Palatino Linotype"/>
+          <w:sz w:val="24"/>
+          <w:szCs w:val="24"/>
+        </w:rPr>
+        <w:t>;</w:t>
+      </w:r>
+      <w:r>
+        <w:rPr>
+          <w:rFonts w:ascii="Palatino Linotype" w:hAnsi="Palatino Linotype"/>
+          <w:sz w:val="24"/>
+          <w:szCs w:val="24"/>
+        </w:rPr>
+        <w:t xml:space="preserve"> aunque al principio puede parecer complejo debido a la abstracción que introduce respecto al sistema operativo y las redes internas. Sin embargo, cuando se asientan bien las bases, su utilización se vuelve fluida y</w:t>
+      </w:r>
+      <w:r>
+        <w:rPr>
+          <w:rFonts w:ascii="Palatino Linotype" w:hAnsi="Palatino Linotype"/>
+          <w:sz w:val="24"/>
+          <w:szCs w:val="24"/>
+        </w:rPr>
+        <w:t xml:space="preserve"> sencilla</w:t>
+      </w:r>
+      <w:r>
+        <w:rPr>
+          <w:rFonts w:ascii="Palatino Linotype" w:hAnsi="Palatino Linotype"/>
+          <w:sz w:val="24"/>
+          <w:szCs w:val="24"/>
+        </w:rPr>
+        <w:t>.</w:t>
       </w:r>
     </w:p>
     <w:p>
@@ -17614,6 +17909,16 @@
     </w:p>
     <w:p>
       <w:pPr>
+        <w:jc w:val="both"/>
+        <w:rPr>
+          <w:rFonts w:ascii="Palatino Linotype" w:hAnsi="Palatino Linotype"/>
+          <w:sz w:val="24"/>
+          <w:szCs w:val="24"/>
+        </w:rPr>
+      </w:pPr>
+    </w:p>
+    <w:p>
+      <w:pPr>
         <w:pStyle w:val="Prrafodelista"/>
         <w:numPr>
           <w:ilvl w:val="1"/>
@@ -17633,6 +17938,7 @@
           <w:szCs w:val="24"/>
           <w:u w:val="single"/>
         </w:rPr>
+        <w:lastRenderedPageBreak/>
         <w:t>Presión externa y mala organización inicial</w:t>
       </w:r>
       <w:r>
@@ -17642,38 +17948,6 @@
           <w:szCs w:val="24"/>
         </w:rPr>
         <w:t>: La falta de una planificación clara en las fases tempranas generó una carga de trabajo desigual, especialmente en el tramo final. A pesar de ello, se logró entregar una versión funcional y escalable.</w:t>
-      </w:r>
-    </w:p>
-    <w:p>
-      <w:pPr>
-        <w:pStyle w:val="Prrafodelista"/>
-        <w:numPr>
-          <w:ilvl w:val="1"/>
-          <w:numId w:val="25"/>
-        </w:numPr>
-        <w:jc w:val="both"/>
-        <w:rPr>
-          <w:rFonts w:ascii="Palatino Linotype" w:hAnsi="Palatino Linotype"/>
-          <w:sz w:val="24"/>
-          <w:szCs w:val="24"/>
-        </w:rPr>
-      </w:pPr>
-      <w:r>
-        <w:rPr>
-          <w:rFonts w:ascii="Palatino Linotype" w:hAnsi="Palatino Linotype"/>
-          <w:sz w:val="24"/>
-          <w:szCs w:val="24"/>
-          <w:u w:val="single"/>
-        </w:rPr>
-        <w:t>Apagón nacional en España</w:t>
-      </w:r>
-      <w:r>
-        <w:rPr>
-          <w:rFonts w:ascii="Palatino Linotype" w:hAnsi="Palatino Linotype"/>
-          <w:sz w:val="24"/>
-          <w:szCs w:val="24"/>
-        </w:rPr>
-        <w:t>: Un corte de suministro eléctrico a nivel nacional coincidió con una etapa clave del desarrollo, afectando el ritmo de trabajo y obligando a reorganizar tareas sobre la marcha.</w:t>
       </w:r>
     </w:p>
     <w:p>
@@ -17793,7 +18067,23 @@
           <w:sz w:val="24"/>
           <w:szCs w:val="24"/>
         </w:rPr>
-        <w:t xml:space="preserve">: Tuve varios problemas a la hora de encontrar un emulador que fuera capaz de iniciar mi aplicación siendo compatible con la librería </w:t>
+        <w:t xml:space="preserve">: </w:t>
+      </w:r>
+      <w:r>
+        <w:rPr>
+          <w:rFonts w:ascii="Palatino Linotype" w:hAnsi="Palatino Linotype"/>
+          <w:sz w:val="24"/>
+          <w:szCs w:val="24"/>
+        </w:rPr>
+        <w:t xml:space="preserve">Me surgieron problemas y errores </w:t>
+      </w:r>
+      <w:r>
+        <w:rPr>
+          <w:rFonts w:ascii="Palatino Linotype" w:hAnsi="Palatino Linotype"/>
+          <w:sz w:val="24"/>
+          <w:szCs w:val="24"/>
+        </w:rPr>
+        <w:t xml:space="preserve">al intentar ejecutar la aplicación en un emulador Android compatible. Debido a la integración de la librería </w:t>
       </w:r>
       <w:proofErr w:type="spellStart"/>
       <w:r>
@@ -17811,33 +18101,55 @@
           <w:sz w:val="24"/>
           <w:szCs w:val="24"/>
         </w:rPr>
-        <w:t xml:space="preserve"> y que fuera lo suficientemente potente. Al final utilicé el </w:t>
-      </w:r>
-      <w:proofErr w:type="gramStart"/>
-      <w:r>
-        <w:rPr>
-          <w:rFonts w:ascii="Palatino Linotype" w:hAnsi="Palatino Linotype"/>
-          <w:sz w:val="24"/>
-          <w:szCs w:val="24"/>
-        </w:rPr>
-        <w:t>Pixel</w:t>
-      </w:r>
-      <w:proofErr w:type="gramEnd"/>
-      <w:r>
-        <w:rPr>
-          <w:rFonts w:ascii="Palatino Linotype" w:hAnsi="Palatino Linotype"/>
-          <w:sz w:val="24"/>
-          <w:szCs w:val="24"/>
-        </w:rPr>
-        <w:t xml:space="preserve"> 6 API 35 | x86_64</w:t>
-      </w:r>
-      <w:r>
-        <w:rPr>
-          <w:rFonts w:ascii="Palatino Linotype" w:hAnsi="Palatino Linotype"/>
-          <w:sz w:val="24"/>
-          <w:szCs w:val="24"/>
-        </w:rPr>
-        <w:t>.</w:t>
+        <w:t xml:space="preserve"> para la gestión de la base de datos local con SQLite, varios emuladores fallaban al iniciar o se comportaban de forma inestable. Tras múltiples pruebas, se </w:t>
+      </w:r>
+      <w:r>
+        <w:rPr>
+          <w:rFonts w:ascii="Palatino Linotype" w:hAnsi="Palatino Linotype"/>
+          <w:sz w:val="24"/>
+          <w:szCs w:val="24"/>
+        </w:rPr>
+        <w:t xml:space="preserve">conseguí que funcionase correctamente </w:t>
+      </w:r>
+      <w:r>
+        <w:rPr>
+          <w:rFonts w:ascii="Palatino Linotype" w:hAnsi="Palatino Linotype"/>
+          <w:sz w:val="24"/>
+          <w:szCs w:val="24"/>
+        </w:rPr>
+        <w:t xml:space="preserve">el emulador </w:t>
+      </w:r>
+      <w:r>
+        <w:rPr>
+          <w:rFonts w:ascii="Palatino Linotype" w:hAnsi="Palatino Linotype"/>
+          <w:sz w:val="24"/>
+          <w:szCs w:val="24"/>
+        </w:rPr>
+        <w:t>“</w:t>
+      </w:r>
+      <w:r>
+        <w:rPr>
+          <w:rFonts w:ascii="Palatino Linotype" w:hAnsi="Palatino Linotype"/>
+          <w:sz w:val="24"/>
+          <w:szCs w:val="24"/>
+        </w:rPr>
+        <w:t>Pixel 6</w:t>
+      </w:r>
+      <w:r>
+        <w:rPr>
+          <w:rFonts w:ascii="Palatino Linotype" w:hAnsi="Palatino Linotype"/>
+          <w:sz w:val="24"/>
+          <w:szCs w:val="24"/>
+        </w:rPr>
+        <w:t>”</w:t>
+      </w:r>
+      <w:r>
+        <w:rPr>
+          <w:rFonts w:ascii="Palatino Linotype" w:hAnsi="Palatino Linotype"/>
+          <w:sz w:val="24"/>
+          <w:szCs w:val="24"/>
+        </w:rPr>
+        <w:t xml:space="preserve"> con API 35 (x86_64).</w:t>
       </w:r>
     </w:p>
     <w:p>
@@ -17897,7 +18209,7 @@
           <w:sz w:val="24"/>
           <w:szCs w:val="24"/>
         </w:rPr>
-        <w:t xml:space="preserve">Tanto en </w:t>
+        <w:t xml:space="preserve">Los errores de tipado fueron una constante durante la implementación, sobre todo al trabajar con lenguajes fuertemente tipados como </w:t>
       </w:r>
       <w:proofErr w:type="spellStart"/>
       <w:r>
@@ -17915,7 +18227,15 @@
           <w:sz w:val="24"/>
           <w:szCs w:val="24"/>
         </w:rPr>
-        <w:t xml:space="preserve"> como SQL como en </w:t>
+        <w:t xml:space="preserve"> y Dart, así como al definir las relaciones con MySQL</w:t>
+      </w:r>
+      <w:r>
+        <w:rPr>
+          <w:rFonts w:ascii="Palatino Linotype" w:hAnsi="Palatino Linotype"/>
+          <w:sz w:val="24"/>
+          <w:szCs w:val="24"/>
+        </w:rPr>
+        <w:t xml:space="preserve"> y con </w:t>
       </w:r>
       <w:proofErr w:type="spellStart"/>
       <w:r>
@@ -17924,7 +18244,7 @@
           <w:sz w:val="24"/>
           <w:szCs w:val="24"/>
         </w:rPr>
-        <w:t>Flutter</w:t>
+        <w:t>Floor</w:t>
       </w:r>
       <w:proofErr w:type="spellEnd"/>
       <w:r>
@@ -17933,25 +18253,7 @@
           <w:sz w:val="24"/>
           <w:szCs w:val="24"/>
         </w:rPr>
-        <w:t xml:space="preserve"> con Dart y </w:t>
-      </w:r>
-      <w:proofErr w:type="spellStart"/>
-      <w:r>
-        <w:rPr>
-          <w:rFonts w:ascii="Palatino Linotype" w:hAnsi="Palatino Linotype"/>
-          <w:sz w:val="24"/>
-          <w:szCs w:val="24"/>
-        </w:rPr>
-        <w:t>Floor</w:t>
-      </w:r>
-      <w:proofErr w:type="spellEnd"/>
-      <w:r>
-        <w:rPr>
-          <w:rFonts w:ascii="Palatino Linotype" w:hAnsi="Palatino Linotype"/>
-          <w:sz w:val="24"/>
-          <w:szCs w:val="24"/>
-        </w:rPr>
-        <w:t xml:space="preserve">. </w:t>
+        <w:t xml:space="preserve"> con SQLite:</w:t>
       </w:r>
     </w:p>
     <w:p>
@@ -17972,6 +18274,8 @@
       <w:r>
         <w:rPr>
           <w:rFonts w:ascii="Palatino Linotype" w:hAnsi="Palatino Linotype"/>
+          <w:i/>
+          <w:iCs/>
           <w:sz w:val="24"/>
           <w:szCs w:val="24"/>
         </w:rPr>
@@ -17981,6 +18285,8 @@
       <w:r>
         <w:rPr>
           <w:rFonts w:ascii="Palatino Linotype" w:hAnsi="Palatino Linotype"/>
+          <w:i/>
+          <w:iCs/>
           <w:sz w:val="24"/>
           <w:szCs w:val="24"/>
         </w:rPr>
@@ -18000,23 +18306,7 @@
           <w:sz w:val="24"/>
           <w:szCs w:val="24"/>
         </w:rPr>
-        <w:t>INT</w:t>
-      </w:r>
-      <w:r>
-        <w:rPr>
-          <w:rFonts w:ascii="Palatino Linotype" w:hAnsi="Palatino Linotype"/>
-          <w:sz w:val="24"/>
-          <w:szCs w:val="24"/>
-        </w:rPr>
-        <w:t xml:space="preserve"> no es compatible con</w:t>
-      </w:r>
-      <w:r>
-        <w:rPr>
-          <w:rFonts w:ascii="Palatino Linotype" w:hAnsi="Palatino Linotype"/>
-          <w:sz w:val="24"/>
-          <w:szCs w:val="24"/>
-        </w:rPr>
-        <w:t xml:space="preserve"> u32, por lo que tuve que cambiar los tipos de los id de mis </w:t>
+        <w:t xml:space="preserve">Uno de los problemas más destacados fue la incompatibilidad entre los tipos u32 (entero sin signo en </w:t>
       </w:r>
       <w:proofErr w:type="spellStart"/>
       <w:r>
@@ -18025,7 +18315,7 @@
           <w:sz w:val="24"/>
           <w:szCs w:val="24"/>
         </w:rPr>
-        <w:t>structs</w:t>
+        <w:t>Rust</w:t>
       </w:r>
       <w:proofErr w:type="spellEnd"/>
       <w:r>
@@ -18034,7 +18324,43 @@
           <w:sz w:val="24"/>
           <w:szCs w:val="24"/>
         </w:rPr>
-        <w:t xml:space="preserve"> de la API a i32, ya que INT si acepta negativos.</w:t>
+        <w:t xml:space="preserve">) y INT de MySQL, que sí permite valores negativos. Esta diferencia provocaba errores de deserialización al interactuar con la base de datos. La solución fue ajustar los modelos de datos en </w:t>
+      </w:r>
+      <w:proofErr w:type="spellStart"/>
+      <w:r>
+        <w:rPr>
+          <w:rFonts w:ascii="Palatino Linotype" w:hAnsi="Palatino Linotype"/>
+          <w:sz w:val="24"/>
+          <w:szCs w:val="24"/>
+        </w:rPr>
+        <w:t>Rust</w:t>
+      </w:r>
+      <w:proofErr w:type="spellEnd"/>
+      <w:r>
+        <w:rPr>
+          <w:rFonts w:ascii="Palatino Linotype" w:hAnsi="Palatino Linotype"/>
+          <w:sz w:val="24"/>
+          <w:szCs w:val="24"/>
+        </w:rPr>
+        <w:t xml:space="preserve">, modificando los identificadores (id) a tipo i32, alineando así los tipos entre </w:t>
+      </w:r>
+      <w:proofErr w:type="spellStart"/>
+      <w:r>
+        <w:rPr>
+          <w:rFonts w:ascii="Palatino Linotype" w:hAnsi="Palatino Linotype"/>
+          <w:sz w:val="24"/>
+          <w:szCs w:val="24"/>
+        </w:rPr>
+        <w:t>backend</w:t>
+      </w:r>
+      <w:proofErr w:type="spellEnd"/>
+      <w:r>
+        <w:rPr>
+          <w:rFonts w:ascii="Palatino Linotype" w:hAnsi="Palatino Linotype"/>
+          <w:sz w:val="24"/>
+          <w:szCs w:val="24"/>
+        </w:rPr>
+        <w:t xml:space="preserve"> y base de datos y evitando conversiones manuales o pérdida de datos.</w:t>
       </w:r>
     </w:p>
     <w:p>
@@ -18055,6 +18381,8 @@
       <w:r>
         <w:rPr>
           <w:rFonts w:ascii="Palatino Linotype" w:hAnsi="Palatino Linotype"/>
+          <w:i/>
+          <w:iCs/>
           <w:sz w:val="24"/>
           <w:szCs w:val="24"/>
         </w:rPr>
@@ -18064,15 +18392,39 @@
       <w:r>
         <w:rPr>
           <w:rFonts w:ascii="Palatino Linotype" w:hAnsi="Palatino Linotype"/>
-          <w:sz w:val="24"/>
-          <w:szCs w:val="24"/>
-        </w:rPr>
-        <w:t xml:space="preserve"> Dart + </w:t>
+          <w:i/>
+          <w:iCs/>
+          <w:sz w:val="24"/>
+          <w:szCs w:val="24"/>
+        </w:rPr>
+        <w:t xml:space="preserve"> </w:t>
+      </w:r>
+      <w:r>
+        <w:rPr>
+          <w:rFonts w:ascii="Palatino Linotype" w:hAnsi="Palatino Linotype"/>
+          <w:i/>
+          <w:iCs/>
+          <w:sz w:val="24"/>
+          <w:szCs w:val="24"/>
+        </w:rPr>
+        <w:t xml:space="preserve">+ </w:t>
+      </w:r>
+      <w:r>
+        <w:rPr>
+          <w:rFonts w:ascii="Palatino Linotype" w:hAnsi="Palatino Linotype"/>
+          <w:i/>
+          <w:iCs/>
+          <w:sz w:val="24"/>
+          <w:szCs w:val="24"/>
+        </w:rPr>
+        <w:t xml:space="preserve">Dart + </w:t>
       </w:r>
       <w:proofErr w:type="spellStart"/>
       <w:r>
         <w:rPr>
           <w:rFonts w:ascii="Palatino Linotype" w:hAnsi="Palatino Linotype"/>
+          <w:i/>
+          <w:iCs/>
           <w:sz w:val="24"/>
           <w:szCs w:val="24"/>
         </w:rPr>
@@ -18082,18 +18434,28 @@
       <w:r>
         <w:rPr>
           <w:rFonts w:ascii="Palatino Linotype" w:hAnsi="Palatino Linotype"/>
-          <w:sz w:val="24"/>
-          <w:szCs w:val="24"/>
-        </w:rPr>
-        <w:t>: Mi entidad</w:t>
-      </w:r>
-      <w:r>
-        <w:rPr>
-          <w:rFonts w:ascii="Palatino Linotype" w:hAnsi="Palatino Linotype"/>
-          <w:sz w:val="24"/>
-          <w:szCs w:val="24"/>
-        </w:rPr>
-        <w:t xml:space="preserve"> ‘</w:t>
+          <w:i/>
+          <w:iCs/>
+          <w:sz w:val="24"/>
+          <w:szCs w:val="24"/>
+        </w:rPr>
+        <w:t>:</w:t>
+      </w:r>
+      <w:r>
+        <w:rPr>
+          <w:rFonts w:ascii="Palatino Linotype" w:hAnsi="Palatino Linotype"/>
+          <w:sz w:val="24"/>
+          <w:szCs w:val="24"/>
+        </w:rPr>
+        <w:t xml:space="preserve"> </w:t>
+      </w:r>
+      <w:r>
+        <w:rPr>
+          <w:rFonts w:ascii="Palatino Linotype" w:hAnsi="Palatino Linotype"/>
+          <w:sz w:val="24"/>
+          <w:szCs w:val="24"/>
+        </w:rPr>
+        <w:t xml:space="preserve">La librería </w:t>
       </w:r>
       <w:proofErr w:type="spellStart"/>
       <w:r>
@@ -18102,6 +18464,58 @@
           <w:sz w:val="24"/>
           <w:szCs w:val="24"/>
         </w:rPr>
+        <w:t>Floor</w:t>
+      </w:r>
+      <w:proofErr w:type="spellEnd"/>
+      <w:r>
+        <w:rPr>
+          <w:rFonts w:ascii="Palatino Linotype" w:hAnsi="Palatino Linotype"/>
+          <w:sz w:val="24"/>
+          <w:szCs w:val="24"/>
+        </w:rPr>
+        <w:t xml:space="preserve"> no admite directamente tipos </w:t>
+      </w:r>
+      <w:proofErr w:type="spellStart"/>
+      <w:r>
+        <w:rPr>
+          <w:rFonts w:ascii="Palatino Linotype" w:hAnsi="Palatino Linotype"/>
+          <w:sz w:val="24"/>
+          <w:szCs w:val="24"/>
+        </w:rPr>
+        <w:t>DateTime</w:t>
+      </w:r>
+      <w:proofErr w:type="spellEnd"/>
+      <w:r>
+        <w:rPr>
+          <w:rFonts w:ascii="Palatino Linotype" w:hAnsi="Palatino Linotype"/>
+          <w:sz w:val="24"/>
+          <w:szCs w:val="24"/>
+        </w:rPr>
+        <w:t xml:space="preserve">, </w:t>
+      </w:r>
+      <w:r>
+        <w:rPr>
+          <w:rFonts w:ascii="Palatino Linotype" w:hAnsi="Palatino Linotype"/>
+          <w:sz w:val="24"/>
+          <w:szCs w:val="24"/>
+        </w:rPr>
+        <w:t xml:space="preserve">lo cual </w:t>
+      </w:r>
+      <w:r>
+        <w:rPr>
+          <w:rFonts w:ascii="Palatino Linotype" w:hAnsi="Palatino Linotype"/>
+          <w:sz w:val="24"/>
+          <w:szCs w:val="24"/>
+        </w:rPr>
+        <w:t xml:space="preserve">dificultó el uso de dos campos de fecha dentro de la entidad </w:t>
+      </w:r>
+      <w:proofErr w:type="spellStart"/>
+      <w:r>
+        <w:rPr>
+          <w:rFonts w:ascii="Palatino Linotype" w:hAnsi="Palatino Linotype"/>
+          <w:sz w:val="24"/>
+          <w:szCs w:val="24"/>
+        </w:rPr>
         <w:t>Habits</w:t>
       </w:r>
       <w:proofErr w:type="spellEnd"/>
@@ -18111,7 +18525,23 @@
           <w:sz w:val="24"/>
           <w:szCs w:val="24"/>
         </w:rPr>
-        <w:t xml:space="preserve">’ requiere dos fechas, las cuales quería que fueran </w:t>
+        <w:t xml:space="preserve">. Para solventarlo, </w:t>
+      </w:r>
+      <w:r>
+        <w:rPr>
+          <w:rFonts w:ascii="Palatino Linotype" w:hAnsi="Palatino Linotype"/>
+          <w:sz w:val="24"/>
+          <w:szCs w:val="24"/>
+        </w:rPr>
+        <w:t>necesité</w:t>
+      </w:r>
+      <w:r>
+        <w:rPr>
+          <w:rFonts w:ascii="Palatino Linotype" w:hAnsi="Palatino Linotype"/>
+          <w:sz w:val="24"/>
+          <w:szCs w:val="24"/>
+        </w:rPr>
+        <w:t xml:space="preserve"> implementar un </w:t>
       </w:r>
       <w:proofErr w:type="spellStart"/>
       <w:r>
@@ -18120,6 +18550,42 @@
           <w:sz w:val="24"/>
           <w:szCs w:val="24"/>
         </w:rPr>
+        <w:t>TypeConverter</w:t>
+      </w:r>
+      <w:proofErr w:type="spellEnd"/>
+      <w:r>
+        <w:rPr>
+          <w:rFonts w:ascii="Palatino Linotype" w:hAnsi="Palatino Linotype"/>
+          <w:sz w:val="24"/>
+          <w:szCs w:val="24"/>
+        </w:rPr>
+        <w:t xml:space="preserve"> personalizado que transformase las fechas en milisegundos desde la época Unix (tipo </w:t>
+      </w:r>
+      <w:proofErr w:type="spellStart"/>
+      <w:r>
+        <w:rPr>
+          <w:rFonts w:ascii="Palatino Linotype" w:hAnsi="Palatino Linotype"/>
+          <w:sz w:val="24"/>
+          <w:szCs w:val="24"/>
+        </w:rPr>
+        <w:t>int</w:t>
+      </w:r>
+      <w:proofErr w:type="spellEnd"/>
+      <w:r>
+        <w:rPr>
+          <w:rFonts w:ascii="Palatino Linotype" w:hAnsi="Palatino Linotype"/>
+          <w:sz w:val="24"/>
+          <w:szCs w:val="24"/>
+        </w:rPr>
+        <w:t xml:space="preserve">), lo que permitió almacenar las fechas de forma válida en SQLite y convertirlas de nuevo a </w:t>
+      </w:r>
+      <w:proofErr w:type="spellStart"/>
+      <w:r>
+        <w:rPr>
+          <w:rFonts w:ascii="Palatino Linotype" w:hAnsi="Palatino Linotype"/>
+          <w:sz w:val="24"/>
+          <w:szCs w:val="24"/>
+        </w:rPr>
         <w:t>DateTime</w:t>
       </w:r>
       <w:proofErr w:type="spellEnd"/>
@@ -18129,85 +18595,11 @@
           <w:sz w:val="24"/>
           <w:szCs w:val="24"/>
         </w:rPr>
-        <w:t xml:space="preserve"> porque es cómodo de </w:t>
-      </w:r>
-      <w:proofErr w:type="spellStart"/>
-      <w:r>
-        <w:rPr>
-          <w:rFonts w:ascii="Palatino Linotype" w:hAnsi="Palatino Linotype"/>
-          <w:sz w:val="24"/>
-          <w:szCs w:val="24"/>
-        </w:rPr>
-        <w:t>uar</w:t>
-      </w:r>
-      <w:proofErr w:type="spellEnd"/>
-      <w:r>
-        <w:rPr>
-          <w:rFonts w:ascii="Palatino Linotype" w:hAnsi="Palatino Linotype"/>
-          <w:sz w:val="24"/>
-          <w:szCs w:val="24"/>
-        </w:rPr>
-        <w:t xml:space="preserve">, pero </w:t>
-      </w:r>
-      <w:proofErr w:type="spellStart"/>
-      <w:r>
-        <w:rPr>
-          <w:rFonts w:ascii="Palatino Linotype" w:hAnsi="Palatino Linotype"/>
-          <w:sz w:val="24"/>
-          <w:szCs w:val="24"/>
-        </w:rPr>
-        <w:t>Floor</w:t>
-      </w:r>
-      <w:proofErr w:type="spellEnd"/>
-      <w:r>
-        <w:rPr>
-          <w:rFonts w:ascii="Palatino Linotype" w:hAnsi="Palatino Linotype"/>
-          <w:sz w:val="24"/>
-          <w:szCs w:val="24"/>
-        </w:rPr>
-        <w:t xml:space="preserve"> no admite ese tipo, así qué implementé un convertidor, para pasarlo a milisegundos y que la </w:t>
-      </w:r>
-      <w:proofErr w:type="spellStart"/>
-      <w:r>
-        <w:rPr>
-          <w:rFonts w:ascii="Palatino Linotype" w:hAnsi="Palatino Linotype"/>
-          <w:sz w:val="24"/>
-          <w:szCs w:val="24"/>
-        </w:rPr>
-        <w:t>db</w:t>
-      </w:r>
-      <w:proofErr w:type="spellEnd"/>
-      <w:r>
-        <w:rPr>
-          <w:rFonts w:ascii="Palatino Linotype" w:hAnsi="Palatino Linotype"/>
-          <w:sz w:val="24"/>
-          <w:szCs w:val="24"/>
-        </w:rPr>
-        <w:t xml:space="preserve"> generada en </w:t>
-      </w:r>
-      <w:proofErr w:type="spellStart"/>
-      <w:r>
-        <w:rPr>
-          <w:rFonts w:ascii="Palatino Linotype" w:hAnsi="Palatino Linotype"/>
-          <w:sz w:val="24"/>
-          <w:szCs w:val="24"/>
-        </w:rPr>
-        <w:t>Floor</w:t>
-      </w:r>
-      <w:proofErr w:type="spellEnd"/>
-      <w:r>
-        <w:rPr>
-          <w:rFonts w:ascii="Palatino Linotype" w:hAnsi="Palatino Linotype"/>
-          <w:sz w:val="24"/>
-          <w:szCs w:val="24"/>
-        </w:rPr>
-        <w:t xml:space="preserve"> guarde un INT grande.</w:t>
-      </w:r>
-    </w:p>
-    <w:p>
-      <w:pPr>
-        <w:pStyle w:val="Prrafodelista"/>
-        <w:ind w:left="1440"/>
+        <w:t xml:space="preserve"> al leerlas.</w:t>
+      </w:r>
+    </w:p>
+    <w:p>
+      <w:pPr>
         <w:jc w:val="both"/>
         <w:rPr>
           <w:rFonts w:ascii="Palatino Linotype" w:hAnsi="Palatino Linotype"/>
@@ -18235,9 +18627,18 @@
           <w:rFonts w:ascii="Palatino Linotype" w:hAnsi="Palatino Linotype"/>
           <w:sz w:val="24"/>
           <w:szCs w:val="24"/>
+          <w:u w:val="single"/>
         </w:rPr>
         <w:lastRenderedPageBreak/>
-        <w:t>Docker:</w:t>
+        <w:t>Docker</w:t>
+      </w:r>
+      <w:r>
+        <w:rPr>
+          <w:rFonts w:ascii="Palatino Linotype" w:hAnsi="Palatino Linotype"/>
+          <w:sz w:val="24"/>
+          <w:szCs w:val="24"/>
+        </w:rPr>
+        <w:t>:</w:t>
       </w:r>
     </w:p>
     <w:p>
@@ -18257,7 +18658,7 @@
           <w:sz w:val="24"/>
           <w:szCs w:val="24"/>
         </w:rPr>
-        <w:t>Tuve varios errores no muy graves pero que hicieron que tardase más en completar mis tareas:</w:t>
+        <w:t>Aunque Docker facilitó la configuración y despliegue de servicios, también se presentaron varios inconvenientes menores que afectaron al flujo de trabajo y consumieron tiempo de depuración:</w:t>
       </w:r>
     </w:p>
     <w:p>
@@ -18277,10 +18678,91 @@
       <w:r>
         <w:rPr>
           <w:rFonts w:ascii="Palatino Linotype" w:hAnsi="Palatino Linotype"/>
-          <w:sz w:val="24"/>
-          <w:szCs w:val="24"/>
-        </w:rPr>
-        <w:t>Errores de nombres que no coincidían por no estar atenta, como el nombre de la base de datos en minúsculas cuando estaba en mayúsculas ya que es una constante.</w:t>
+          <w:i/>
+          <w:iCs/>
+          <w:sz w:val="24"/>
+          <w:szCs w:val="24"/>
+          <w:u w:val="single"/>
+        </w:rPr>
+        <w:t xml:space="preserve">Error por </w:t>
+      </w:r>
+      <w:r>
+        <w:rPr>
+          <w:rFonts w:ascii="Palatino Linotype" w:hAnsi="Palatino Linotype"/>
+          <w:i/>
+          <w:iCs/>
+          <w:sz w:val="24"/>
+          <w:szCs w:val="24"/>
+          <w:u w:val="single"/>
+        </w:rPr>
+        <w:t>desigualdad</w:t>
+      </w:r>
+      <w:r>
+        <w:rPr>
+          <w:rFonts w:ascii="Palatino Linotype" w:hAnsi="Palatino Linotype"/>
+          <w:i/>
+          <w:iCs/>
+          <w:sz w:val="24"/>
+          <w:szCs w:val="24"/>
+          <w:u w:val="single"/>
+        </w:rPr>
+        <w:t xml:space="preserve"> de nombres</w:t>
+      </w:r>
+      <w:r>
+        <w:rPr>
+          <w:rFonts w:ascii="Palatino Linotype" w:hAnsi="Palatino Linotype"/>
+          <w:sz w:val="24"/>
+          <w:szCs w:val="24"/>
+        </w:rPr>
+        <w:t xml:space="preserve">: en </w:t>
+      </w:r>
+      <w:r>
+        <w:rPr>
+          <w:rFonts w:ascii="Palatino Linotype" w:hAnsi="Palatino Linotype"/>
+          <w:sz w:val="24"/>
+          <w:szCs w:val="24"/>
+        </w:rPr>
+        <w:t>cuanto</w:t>
+      </w:r>
+      <w:r>
+        <w:rPr>
+          <w:rFonts w:ascii="Palatino Linotype" w:hAnsi="Palatino Linotype"/>
+          <w:sz w:val="24"/>
+          <w:szCs w:val="24"/>
+        </w:rPr>
+        <w:t xml:space="preserve"> al nombre de la base de datos, utilizar un nombre en mayúsculas en una parte de</w:t>
+      </w:r>
+      <w:r>
+        <w:rPr>
+          <w:rFonts w:ascii="Palatino Linotype" w:hAnsi="Palatino Linotype"/>
+          <w:sz w:val="24"/>
+          <w:szCs w:val="24"/>
+        </w:rPr>
+        <w:t xml:space="preserve"> la ruta</w:t>
+      </w:r>
+      <w:r>
+        <w:rPr>
+          <w:rFonts w:ascii="Palatino Linotype" w:hAnsi="Palatino Linotype"/>
+          <w:sz w:val="24"/>
+          <w:szCs w:val="24"/>
+        </w:rPr>
+        <w:t xml:space="preserve"> y minúsculas en otra</w:t>
+      </w:r>
+      <w:r>
+        <w:rPr>
+          <w:rFonts w:ascii="Palatino Linotype" w:hAnsi="Palatino Linotype"/>
+          <w:sz w:val="24"/>
+          <w:szCs w:val="24"/>
+        </w:rPr>
+        <w:t>,</w:t>
+      </w:r>
+      <w:r>
+        <w:rPr>
+          <w:rFonts w:ascii="Palatino Linotype" w:hAnsi="Palatino Linotype"/>
+          <w:sz w:val="24"/>
+          <w:szCs w:val="24"/>
+        </w:rPr>
+        <w:t xml:space="preserve"> provocaba fallos de conexión.</w:t>
       </w:r>
     </w:p>
     <w:p>
@@ -18300,10 +18782,65 @@
       <w:r>
         <w:rPr>
           <w:rFonts w:ascii="Palatino Linotype" w:hAnsi="Palatino Linotype"/>
-          <w:sz w:val="24"/>
-          <w:szCs w:val="24"/>
-        </w:rPr>
-        <w:t>Error de puerto ocupado porque se quedó corriendo algo en segundo plano y no me di cuenta. El puerto que se quedó así fue el de la base de datos, el 3306.</w:t>
+          <w:i/>
+          <w:iCs/>
+          <w:sz w:val="24"/>
+          <w:szCs w:val="24"/>
+          <w:u w:val="single"/>
+        </w:rPr>
+        <w:t>Puerto en uso</w:t>
+      </w:r>
+      <w:r>
+        <w:rPr>
+          <w:rFonts w:ascii="Palatino Linotype" w:hAnsi="Palatino Linotype"/>
+          <w:sz w:val="24"/>
+          <w:szCs w:val="24"/>
+        </w:rPr>
+        <w:t>: En más de una ocasión, el puerto 3306, utilizado por MySQL, se encontraba ocupado debido a que un contenedor anterior seguía corriendo en segundo plano. Esto impedía reiniciar correctamente los servicios. La solución pasó por revisar los contenedores activos (</w:t>
+      </w:r>
+      <w:proofErr w:type="spellStart"/>
+      <w:r>
+        <w:rPr>
+          <w:rFonts w:ascii="Palatino Linotype" w:hAnsi="Palatino Linotype"/>
+          <w:sz w:val="24"/>
+          <w:szCs w:val="24"/>
+        </w:rPr>
+        <w:t>docker</w:t>
+      </w:r>
+      <w:proofErr w:type="spellEnd"/>
+      <w:r>
+        <w:rPr>
+          <w:rFonts w:ascii="Palatino Linotype" w:hAnsi="Palatino Linotype"/>
+          <w:sz w:val="24"/>
+          <w:szCs w:val="24"/>
+        </w:rPr>
+        <w:t xml:space="preserve"> </w:t>
+      </w:r>
+      <w:proofErr w:type="spellStart"/>
+      <w:r>
+        <w:rPr>
+          <w:rFonts w:ascii="Palatino Linotype" w:hAnsi="Palatino Linotype"/>
+          <w:sz w:val="24"/>
+          <w:szCs w:val="24"/>
+        </w:rPr>
+        <w:t>ps</w:t>
+      </w:r>
+      <w:proofErr w:type="spellEnd"/>
+      <w:r>
+        <w:rPr>
+          <w:rFonts w:ascii="Palatino Linotype" w:hAnsi="Palatino Linotype"/>
+          <w:sz w:val="24"/>
+          <w:szCs w:val="24"/>
+        </w:rPr>
+        <w:t>) y detener manualmente los procesos residuales</w:t>
+      </w:r>
+      <w:r>
+        <w:rPr>
+          <w:rFonts w:ascii="Palatino Linotype" w:hAnsi="Palatino Linotype"/>
+          <w:sz w:val="24"/>
+          <w:szCs w:val="24"/>
+        </w:rPr>
+        <w:t>.</w:t>
       </w:r>
     </w:p>
     <w:p>
@@ -18323,17 +18860,23 @@
       <w:r>
         <w:rPr>
           <w:rFonts w:ascii="Palatino Linotype" w:hAnsi="Palatino Linotype"/>
-          <w:sz w:val="24"/>
-          <w:szCs w:val="24"/>
-        </w:rPr>
-        <w:t xml:space="preserve">Error al copiar carpetas por rutas en el </w:t>
+          <w:i/>
+          <w:iCs/>
+          <w:sz w:val="24"/>
+          <w:szCs w:val="24"/>
+          <w:u w:val="single"/>
+        </w:rPr>
+        <w:t xml:space="preserve">Errores en rutas relativas en </w:t>
       </w:r>
       <w:proofErr w:type="spellStart"/>
       <w:r>
         <w:rPr>
           <w:rFonts w:ascii="Palatino Linotype" w:hAnsi="Palatino Linotype"/>
-          <w:sz w:val="24"/>
-          <w:szCs w:val="24"/>
+          <w:i/>
+          <w:iCs/>
+          <w:sz w:val="24"/>
+          <w:szCs w:val="24"/>
+          <w:u w:val="single"/>
         </w:rPr>
         <w:t>Dockerfile</w:t>
       </w:r>
@@ -18344,7 +18887,71 @@
           <w:sz w:val="24"/>
           <w:szCs w:val="24"/>
         </w:rPr>
-        <w:t>: me cuesta bastante las rutas relativas, pero lo acabé sacando.</w:t>
+        <w:t xml:space="preserve">: Al construir las imágenes Docker, se produjeron fallos al copiar carpetas debido a rutas relativas incorrectas. </w:t>
+      </w:r>
+      <w:r>
+        <w:rPr>
+          <w:rFonts w:ascii="Palatino Linotype" w:hAnsi="Palatino Linotype"/>
+          <w:sz w:val="24"/>
+          <w:szCs w:val="24"/>
+        </w:rPr>
+        <w:t>Tras</w:t>
+      </w:r>
+      <w:r>
+        <w:rPr>
+          <w:rFonts w:ascii="Palatino Linotype" w:hAnsi="Palatino Linotype"/>
+          <w:sz w:val="24"/>
+          <w:szCs w:val="24"/>
+        </w:rPr>
+        <w:t xml:space="preserve"> experimentar y consultar documentación, </w:t>
+      </w:r>
+      <w:r>
+        <w:rPr>
+          <w:rFonts w:ascii="Palatino Linotype" w:hAnsi="Palatino Linotype"/>
+          <w:sz w:val="24"/>
+          <w:szCs w:val="24"/>
+        </w:rPr>
+        <w:t>logré</w:t>
+      </w:r>
+      <w:r>
+        <w:rPr>
+          <w:rFonts w:ascii="Palatino Linotype" w:hAnsi="Palatino Linotype"/>
+          <w:sz w:val="24"/>
+          <w:szCs w:val="24"/>
+        </w:rPr>
+        <w:t xml:space="preserve"> </w:t>
+      </w:r>
+      <w:r>
+        <w:rPr>
+          <w:rFonts w:ascii="Palatino Linotype" w:hAnsi="Palatino Linotype"/>
+          <w:sz w:val="24"/>
+          <w:szCs w:val="24"/>
+        </w:rPr>
+        <w:t xml:space="preserve">entender las rutas relativas bien y </w:t>
+      </w:r>
+      <w:r>
+        <w:rPr>
+          <w:rFonts w:ascii="Palatino Linotype" w:hAnsi="Palatino Linotype"/>
+          <w:sz w:val="24"/>
+          <w:szCs w:val="24"/>
+        </w:rPr>
+        <w:t xml:space="preserve">establecer correctamente las </w:t>
+      </w:r>
+      <w:r>
+        <w:rPr>
+          <w:rFonts w:ascii="Palatino Linotype" w:hAnsi="Palatino Linotype"/>
+          <w:sz w:val="24"/>
+          <w:szCs w:val="24"/>
+        </w:rPr>
+        <w:t>rutas en</w:t>
+      </w:r>
+      <w:r>
+        <w:rPr>
+          <w:rFonts w:ascii="Palatino Linotype" w:hAnsi="Palatino Linotype"/>
+          <w:sz w:val="24"/>
+          <w:szCs w:val="24"/>
+        </w:rPr>
+        <w:t xml:space="preserve"> COPY.</w:t>
       </w:r>
     </w:p>
     <w:p>
@@ -18377,133 +18984,232 @@
     </w:p>
     <w:p>
       <w:pPr>
-        <w:rPr>
-          <w:b/>
-          <w:bCs/>
-          <w:color w:val="C00000"/>
-          <w:sz w:val="32"/>
-          <w:szCs w:val="32"/>
-        </w:rPr>
-      </w:pPr>
-      <w:r>
-        <w:rPr>
-          <w:b/>
-          <w:bCs/>
-          <w:color w:val="C00000"/>
-          <w:sz w:val="32"/>
-          <w:szCs w:val="32"/>
-        </w:rPr>
-        <w:t>No se que preguntarme aún para hacer esto</w:t>
-      </w:r>
-    </w:p>
-    <w:p>
-      <w:pPr>
-        <w:rPr>
-          <w:rFonts w:ascii="Palatino Linotype" w:hAnsi="Palatino Linotype"/>
-          <w:sz w:val="24"/>
-          <w:szCs w:val="24"/>
-        </w:rPr>
-      </w:pPr>
-      <w:r>
-        <w:rPr>
-          <w:rFonts w:ascii="Palatino Linotype" w:hAnsi="Palatino Linotype"/>
-          <w:sz w:val="24"/>
-          <w:szCs w:val="24"/>
-        </w:rPr>
-        <w:t>D</w:t>
-      </w:r>
-      <w:r>
-        <w:rPr>
-          <w:rFonts w:ascii="Palatino Linotype" w:hAnsi="Palatino Linotype"/>
-          <w:sz w:val="24"/>
-          <w:szCs w:val="24"/>
-        </w:rPr>
-        <w:t>ebilidades:</w:t>
-      </w:r>
-    </w:p>
-    <w:p>
-      <w:pPr>
-        <w:rPr>
-          <w:rFonts w:ascii="Palatino Linotype" w:hAnsi="Palatino Linotype"/>
-          <w:sz w:val="24"/>
-          <w:szCs w:val="24"/>
-        </w:rPr>
-      </w:pPr>
-      <w:r>
-        <w:rPr>
-          <w:rFonts w:ascii="Palatino Linotype" w:hAnsi="Palatino Linotype"/>
-          <w:sz w:val="24"/>
-          <w:szCs w:val="24"/>
-        </w:rPr>
-        <w:t>A</w:t>
-      </w:r>
-      <w:r>
-        <w:rPr>
-          <w:rFonts w:ascii="Palatino Linotype" w:hAnsi="Palatino Linotype"/>
-          <w:sz w:val="24"/>
-          <w:szCs w:val="24"/>
-        </w:rPr>
-        <w:t>menazas:</w:t>
-      </w:r>
-    </w:p>
-    <w:p>
-      <w:pPr>
-        <w:rPr>
-          <w:rFonts w:ascii="Palatino Linotype" w:hAnsi="Palatino Linotype"/>
-          <w:sz w:val="24"/>
-          <w:szCs w:val="24"/>
-        </w:rPr>
-      </w:pPr>
-      <w:r>
-        <w:rPr>
-          <w:rFonts w:ascii="Palatino Linotype" w:hAnsi="Palatino Linotype"/>
-          <w:sz w:val="24"/>
-          <w:szCs w:val="24"/>
-        </w:rPr>
-        <w:t>F</w:t>
-      </w:r>
-      <w:r>
-        <w:rPr>
-          <w:rFonts w:ascii="Palatino Linotype" w:hAnsi="Palatino Linotype"/>
-          <w:sz w:val="24"/>
-          <w:szCs w:val="24"/>
-        </w:rPr>
-        <w:t>ortalezas:</w:t>
-      </w:r>
-    </w:p>
-    <w:p>
-      <w:pPr>
-        <w:rPr>
-          <w:rFonts w:ascii="Palatino Linotype" w:hAnsi="Palatino Linotype"/>
-          <w:sz w:val="24"/>
-          <w:szCs w:val="24"/>
-        </w:rPr>
-      </w:pPr>
-      <w:r>
-        <w:rPr>
-          <w:rFonts w:ascii="Palatino Linotype" w:hAnsi="Palatino Linotype"/>
-          <w:sz w:val="24"/>
-          <w:szCs w:val="24"/>
-        </w:rPr>
-        <w:t>O</w:t>
-      </w:r>
-      <w:r>
-        <w:rPr>
-          <w:rFonts w:ascii="Palatino Linotype" w:hAnsi="Palatino Linotype"/>
-          <w:sz w:val="24"/>
-          <w:szCs w:val="24"/>
-        </w:rPr>
-        <w:t>portunidades:</w:t>
-      </w:r>
-    </w:p>
-    <w:p>
-      <w:pPr>
-        <w:rPr>
-          <w:rFonts w:ascii="Palatino Linotype" w:hAnsi="Palatino Linotype"/>
-          <w:sz w:val="24"/>
-          <w:szCs w:val="24"/>
-        </w:rPr>
-      </w:pPr>
+        <w:jc w:val="both"/>
+        <w:rPr>
+          <w:rFonts w:ascii="Palatino Linotype" w:hAnsi="Palatino Linotype"/>
+          <w:sz w:val="24"/>
+          <w:szCs w:val="24"/>
+        </w:rPr>
+      </w:pPr>
+      <w:r>
+        <w:rPr>
+          <w:rFonts w:ascii="Palatino Linotype" w:hAnsi="Palatino Linotype"/>
+          <w:sz w:val="24"/>
+          <w:szCs w:val="24"/>
+        </w:rPr>
+        <w:t xml:space="preserve">El desarrollo de esta aplicación </w:t>
+      </w:r>
+      <w:r>
+        <w:rPr>
+          <w:rFonts w:ascii="Palatino Linotype" w:hAnsi="Palatino Linotype"/>
+          <w:sz w:val="24"/>
+          <w:szCs w:val="24"/>
+        </w:rPr>
+        <w:t>supuso todo un reto, pero al final</w:t>
+      </w:r>
+      <w:r>
+        <w:rPr>
+          <w:rFonts w:ascii="Palatino Linotype" w:hAnsi="Palatino Linotype"/>
+          <w:sz w:val="24"/>
+          <w:szCs w:val="24"/>
+        </w:rPr>
+        <w:t xml:space="preserve"> se logró alcanzar un resultado funcional, eficiente y escalable.</w:t>
+      </w:r>
+    </w:p>
+    <w:p>
+      <w:pPr>
+        <w:jc w:val="both"/>
+        <w:rPr>
+          <w:rFonts w:ascii="Palatino Linotype" w:hAnsi="Palatino Linotype"/>
+          <w:sz w:val="24"/>
+          <w:szCs w:val="24"/>
+        </w:rPr>
+      </w:pPr>
+      <w:r>
+        <w:rPr>
+          <w:rFonts w:ascii="Palatino Linotype" w:hAnsi="Palatino Linotype"/>
+          <w:sz w:val="24"/>
+          <w:szCs w:val="24"/>
+        </w:rPr>
+        <w:t xml:space="preserve">El </w:t>
+      </w:r>
+      <w:r>
+        <w:rPr>
+          <w:rFonts w:ascii="Palatino Linotype" w:hAnsi="Palatino Linotype"/>
+          <w:sz w:val="24"/>
+          <w:szCs w:val="24"/>
+        </w:rPr>
+        <w:t>proceso general</w:t>
+      </w:r>
+      <w:r>
+        <w:rPr>
+          <w:rFonts w:ascii="Palatino Linotype" w:hAnsi="Palatino Linotype"/>
+          <w:sz w:val="24"/>
+          <w:szCs w:val="24"/>
+        </w:rPr>
+        <w:t xml:space="preserve"> ha tenido una curva de aprendizaje elevada, cuyo proceso </w:t>
+      </w:r>
+      <w:proofErr w:type="spellStart"/>
+      <w:r>
+        <w:rPr>
+          <w:rFonts w:ascii="Palatino Linotype" w:hAnsi="Palatino Linotype"/>
+          <w:sz w:val="24"/>
+          <w:szCs w:val="24"/>
+        </w:rPr>
+        <w:t>a</w:t>
+      </w:r>
+      <w:proofErr w:type="spellEnd"/>
+      <w:r>
+        <w:rPr>
+          <w:rFonts w:ascii="Palatino Linotype" w:hAnsi="Palatino Linotype"/>
+          <w:sz w:val="24"/>
+          <w:szCs w:val="24"/>
+        </w:rPr>
+        <w:t xml:space="preserve"> sido entretenido pero duro. Tuve que trabajar con tecnologías desconocidas en un principio</w:t>
+      </w:r>
+      <w:r>
+        <w:rPr>
+          <w:rFonts w:ascii="Palatino Linotype" w:hAnsi="Palatino Linotype"/>
+          <w:sz w:val="24"/>
+          <w:szCs w:val="24"/>
+        </w:rPr>
+        <w:t xml:space="preserve">, como </w:t>
+      </w:r>
+      <w:proofErr w:type="spellStart"/>
+      <w:r>
+        <w:rPr>
+          <w:rFonts w:ascii="Palatino Linotype" w:hAnsi="Palatino Linotype"/>
+          <w:sz w:val="24"/>
+          <w:szCs w:val="24"/>
+        </w:rPr>
+        <w:t>Rust</w:t>
+      </w:r>
+      <w:proofErr w:type="spellEnd"/>
+      <w:r>
+        <w:rPr>
+          <w:rFonts w:ascii="Palatino Linotype" w:hAnsi="Palatino Linotype"/>
+          <w:sz w:val="24"/>
+          <w:szCs w:val="24"/>
+        </w:rPr>
+        <w:t xml:space="preserve">, </w:t>
+      </w:r>
+      <w:proofErr w:type="spellStart"/>
+      <w:r>
+        <w:rPr>
+          <w:rFonts w:ascii="Palatino Linotype" w:hAnsi="Palatino Linotype"/>
+          <w:sz w:val="24"/>
+          <w:szCs w:val="24"/>
+        </w:rPr>
+        <w:t>Flutter</w:t>
+      </w:r>
+      <w:proofErr w:type="spellEnd"/>
+      <w:r>
+        <w:rPr>
+          <w:rFonts w:ascii="Palatino Linotype" w:hAnsi="Palatino Linotype"/>
+          <w:sz w:val="24"/>
+          <w:szCs w:val="24"/>
+        </w:rPr>
+        <w:t xml:space="preserve"> y Docker</w:t>
+      </w:r>
+      <w:r>
+        <w:rPr>
+          <w:rFonts w:ascii="Palatino Linotype" w:hAnsi="Palatino Linotype"/>
+          <w:sz w:val="24"/>
+          <w:szCs w:val="24"/>
+        </w:rPr>
+        <w:t>;</w:t>
+      </w:r>
+      <w:r>
+        <w:rPr>
+          <w:rFonts w:ascii="Palatino Linotype" w:hAnsi="Palatino Linotype"/>
+          <w:sz w:val="24"/>
+          <w:szCs w:val="24"/>
+        </w:rPr>
+        <w:t xml:space="preserve"> provocando una inversión de tiempo considerable en formación y adaptación. Además, el desarrollo del proyecto tuve que completarlo en menos de tres meses, con presión constante por cumplir plazos y una organización interna que, en sus primeras fases, no estaba suficientemente definida; lo cual llevó a dejar de lado ciertas características importantes de la aplicación y dejarlas para un futuro.</w:t>
+      </w:r>
+    </w:p>
+    <w:p>
+      <w:pPr>
+        <w:jc w:val="both"/>
+        <w:rPr>
+          <w:rFonts w:ascii="Palatino Linotype" w:hAnsi="Palatino Linotype"/>
+          <w:sz w:val="24"/>
+          <w:szCs w:val="24"/>
+        </w:rPr>
+      </w:pPr>
+      <w:r>
+        <w:rPr>
+          <w:rFonts w:ascii="Palatino Linotype" w:hAnsi="Palatino Linotype"/>
+          <w:sz w:val="24"/>
+          <w:szCs w:val="24"/>
+        </w:rPr>
+        <w:t>También tuve en cuenta la cantidad de aplicaciones similares en funcionalidad, las cuales pueden afectar en la adopción de mi producto si no se diferencia lo suficiente, buscando soluciones creativas y llamativas para el usuario además de funcionales para sus necesidades.</w:t>
+      </w:r>
+    </w:p>
+    <w:p>
+      <w:pPr>
+        <w:jc w:val="both"/>
+        <w:rPr>
+          <w:rFonts w:ascii="Palatino Linotype" w:hAnsi="Palatino Linotype"/>
+          <w:sz w:val="24"/>
+          <w:szCs w:val="24"/>
+        </w:rPr>
+      </w:pPr>
+    </w:p>
+    <w:p>
+      <w:pPr>
+        <w:jc w:val="both"/>
+        <w:rPr>
+          <w:rFonts w:ascii="Palatino Linotype" w:hAnsi="Palatino Linotype"/>
+          <w:sz w:val="24"/>
+          <w:szCs w:val="24"/>
+        </w:rPr>
+      </w:pPr>
+      <w:r>
+        <w:rPr>
+          <w:rFonts w:ascii="Palatino Linotype" w:hAnsi="Palatino Linotype"/>
+          <w:sz w:val="24"/>
+          <w:szCs w:val="24"/>
+        </w:rPr>
+        <w:lastRenderedPageBreak/>
+        <w:t xml:space="preserve">A pesar de ello, el resultado evidencia importantes oportunidades de crecimiento futuro. La arquitectura actual no solo permite una fácil integración de funcionalidades adicionales, como notificaciones personalizadas para el usuario, personalización visual del personaje (apariencia, accesorios, mascotas), o incluso elementos de gamificación, sino que también se encuentra bien posicionada para migrar hacia un entorno orquestado con </w:t>
+      </w:r>
+      <w:proofErr w:type="spellStart"/>
+      <w:r>
+        <w:rPr>
+          <w:rFonts w:ascii="Palatino Linotype" w:hAnsi="Palatino Linotype"/>
+          <w:sz w:val="24"/>
+          <w:szCs w:val="24"/>
+        </w:rPr>
+        <w:t>Kubernetes</w:t>
+      </w:r>
+      <w:proofErr w:type="spellEnd"/>
+      <w:r>
+        <w:rPr>
+          <w:rFonts w:ascii="Palatino Linotype" w:hAnsi="Palatino Linotype"/>
+          <w:sz w:val="24"/>
+          <w:szCs w:val="24"/>
+        </w:rPr>
+        <w:t xml:space="preserve"> y microservicios. El hecho de haber trabajado con tecnologías emergentes se convierte así en una ventaja estratégica, ya que su adopción está en alza, lo que facilitará su mantenimiento, escalabilidad y adaptabilidad a futuro.</w:t>
+      </w:r>
+    </w:p>
+    <w:p>
+      <w:pPr>
+        <w:jc w:val="both"/>
+        <w:rPr>
+          <w:rFonts w:ascii="Palatino Linotype" w:hAnsi="Palatino Linotype"/>
+          <w:sz w:val="24"/>
+          <w:szCs w:val="24"/>
+        </w:rPr>
+      </w:pPr>
+      <w:r>
+        <w:rPr>
+          <w:rFonts w:ascii="Palatino Linotype" w:hAnsi="Palatino Linotype"/>
+          <w:sz w:val="24"/>
+          <w:szCs w:val="24"/>
+        </w:rPr>
+        <w:t>En resumen, este proyecto ha evidenciado tanto la viabilidad técnica como el potencial de evolución de la solución propuesta, demostrando que incluso con recursos limitados y bajo presión es posible construir productos robustos y modernos, siempre que se adopte una visión tecnológica bien fundamentada y se mantenga una actitud resiliente ante los imprevistos.</w:t>
+      </w:r>
     </w:p>
     <w:p>
       <w:pPr>
@@ -18517,20 +19223,18 @@
     <w:bookmarkStart w:id="61" w:name="_Toc199698190" w:displacedByCustomXml="next"/>
     <w:sdt>
       <w:sdtPr>
+        <w:rPr>
+          <w:rFonts w:asciiTheme="minorHAnsi" w:eastAsiaTheme="minorHAnsi" w:hAnsiTheme="minorHAnsi" w:cstheme="minorBidi"/>
+          <w:color w:val="auto"/>
+          <w:sz w:val="22"/>
+          <w:szCs w:val="22"/>
+        </w:rPr>
         <w:id w:val="1204836829"/>
         <w:docPartObj>
           <w:docPartGallery w:val="Bibliographies"/>
           <w:docPartUnique/>
         </w:docPartObj>
       </w:sdtPr>
-      <w:sdtEndPr>
-        <w:rPr>
-          <w:rFonts w:asciiTheme="minorHAnsi" w:eastAsiaTheme="minorHAnsi" w:hAnsiTheme="minorHAnsi" w:cstheme="minorBidi"/>
-          <w:color w:val="auto"/>
-          <w:sz w:val="22"/>
-          <w:szCs w:val="22"/>
-        </w:rPr>
-      </w:sdtEndPr>
       <w:sdtContent>
         <w:p>
           <w:pPr>
@@ -18703,7 +19407,9 @@
               <w:pPr>
                 <w:jc w:val="both"/>
                 <w:rPr>
-                  <w:lang w:val="en-US"/>
+                  <w:rFonts w:ascii="Palatino Linotype" w:hAnsi="Palatino Linotype"/>
+                  <w:b/>
+                  <w:bCs/>
                 </w:rPr>
               </w:pPr>
               <w:r>
@@ -18719,6 +19425,7 @@
         </w:sdt>
       </w:sdtContent>
     </w:sdt>
+    <w:bookmarkStart w:id="62" w:name="_Toc199698191" w:displacedByCustomXml="prev"/>
     <w:p>
       <w:pPr>
         <w:pStyle w:val="Ttulo1"/>
@@ -18729,7 +19436,6 @@
           <w:color w:val="000000" w:themeColor="text1"/>
         </w:rPr>
       </w:pPr>
-      <w:bookmarkStart w:id="62" w:name="_Toc199698191"/>
       <w:r>
         <w:rPr>
           <w:rFonts w:ascii="Palatino Linotype" w:hAnsi="Palatino Linotype"/>
@@ -18737,36 +19443,9 @@
           <w:bCs/>
           <w:color w:val="000000" w:themeColor="text1"/>
         </w:rPr>
-        <w:lastRenderedPageBreak/>
         <w:t>Anexos</w:t>
       </w:r>
       <w:bookmarkEnd w:id="62"/>
-    </w:p>
-    <w:p>
-      <w:pPr>
-        <w:rPr>
-          <w:b/>
-          <w:bCs/>
-          <w:color w:val="C00000"/>
-        </w:rPr>
-      </w:pPr>
-      <w:r>
-        <w:rPr>
-          <w:b/>
-          <w:bCs/>
-          <w:color w:val="C00000"/>
-        </w:rPr>
-        <w:t>No entiendo, debería poner, ANEXO 1, ANEXO 2 ¿?</w:t>
-      </w:r>
-    </w:p>
-    <w:p>
-      <w:pPr>
-        <w:rPr>
-          <w:b/>
-          <w:bCs/>
-          <w:color w:val="C00000"/>
-        </w:rPr>
-      </w:pPr>
       <w:r>
         <w:rPr>
           <w:b/>
@@ -18777,7 +19456,7 @@
         <mc:AlternateContent>
           <mc:Choice Requires="wps">
             <w:drawing>
-              <wp:anchor distT="0" distB="0" distL="114300" distR="114300" simplePos="0" relativeHeight="251662336" behindDoc="0" locked="0" layoutInCell="1" allowOverlap="1" wp14:anchorId="0D0FAE03" wp14:editId="0394253A">
+              <wp:anchor distT="0" distB="0" distL="114300" distR="114300" simplePos="0" relativeHeight="251657216" behindDoc="0" locked="0" layoutInCell="1" allowOverlap="1" wp14:anchorId="0D0FAE03" wp14:editId="5CC18148">
                 <wp:simplePos x="0" y="0"/>
                 <wp:positionH relativeFrom="column">
                   <wp:posOffset>-119471</wp:posOffset>
@@ -18842,7 +19521,7 @@
           </mc:Choice>
           <mc:Fallback>
             <w:pict>
-              <v:rect w14:anchorId="3502EDAF" id="Rectángulo 4" o:spid="_x0000_s1026" style="position:absolute;margin-left:-9.4pt;margin-top:22.25pt;width:440.55pt;height:112.95pt;z-index:251662336;visibility:visible;mso-wrap-style:square;mso-height-percent:0;mso-wrap-distance-left:9pt;mso-wrap-distance-top:0;mso-wrap-distance-right:9pt;mso-wrap-distance-bottom:0;mso-position-horizontal:absolute;mso-position-horizontal-relative:text;mso-position-vertical:absolute;mso-position-vertical-relative:text;mso-height-percent:0;mso-height-relative:margin;v-text-anchor:middle" o:gfxdata="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" filled="f" strokecolor="red" strokeweight="2.25pt"/>
+              <v:rect w14:anchorId="76C00D11" id="Rectángulo 4" o:spid="_x0000_s1026" style="position:absolute;margin-left:-9.4pt;margin-top:22.25pt;width:440.55pt;height:112.95pt;z-index:251657216;visibility:visible;mso-wrap-style:square;mso-height-percent:0;mso-wrap-distance-left:9pt;mso-wrap-distance-top:0;mso-wrap-distance-right:9pt;mso-wrap-distance-bottom:0;mso-position-horizontal:absolute;mso-position-horizontal-relative:text;mso-position-vertical:absolute;mso-position-vertical-relative:text;mso-height-percent:0;mso-height-relative:margin;v-text-anchor:middle" o:gfxdata="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" filled="f" strokecolor="red" strokeweight="2.25pt"/>
             </w:pict>
           </mc:Fallback>
         </mc:AlternateContent>
@@ -18866,7 +19545,7 @@
         <mc:AlternateContent>
           <mc:Choice Requires="wps">
             <w:drawing>
-              <wp:anchor distT="0" distB="0" distL="114300" distR="114300" simplePos="0" relativeHeight="251664384" behindDoc="0" locked="0" layoutInCell="1" allowOverlap="1" wp14:anchorId="29C5C3B8" wp14:editId="5D787C34">
+              <wp:anchor distT="0" distB="0" distL="114300" distR="114300" simplePos="0" relativeHeight="251661312" behindDoc="0" locked="0" layoutInCell="1" allowOverlap="1" wp14:anchorId="29C5C3B8" wp14:editId="068984E5">
                 <wp:simplePos x="0" y="0"/>
                 <wp:positionH relativeFrom="column">
                   <wp:posOffset>-112049</wp:posOffset>
@@ -18934,7 +19613,7 @@
           </mc:Choice>
           <mc:Fallback>
             <w:pict>
-              <v:rect w14:anchorId="17360BE7" id="Rectángulo 4" o:spid="_x0000_s1026" style="position:absolute;margin-left:-8.8pt;margin-top:81.3pt;width:440pt;height:28.5pt;z-index:251664384;visibility:visible;mso-wrap-style:square;mso-width-percent:0;mso-height-percent:0;mso-wrap-distance-left:9pt;mso-wrap-distance-top:0;mso-wrap-distance-right:9pt;mso-wrap-distance-bottom:0;mso-position-horizontal:absolute;mso-position-horizontal-relative:text;mso-position-vertical:absolute;mso-position-vertical-relative:text;mso-width-percent:0;mso-height-percent:0;mso-width-relative:margin;mso-height-relative:margin;v-text-anchor:middle" o:gfxdata="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" filled="f" strokecolor="red" strokeweight="2.25pt"/>
+              <v:rect w14:anchorId="6122E547" id="Rectángulo 4" o:spid="_x0000_s1026" style="position:absolute;margin-left:-8.8pt;margin-top:81.3pt;width:440pt;height:28.5pt;z-index:251661312;visibility:visible;mso-wrap-style:square;mso-width-percent:0;mso-height-percent:0;mso-wrap-distance-left:9pt;mso-wrap-distance-top:0;mso-wrap-distance-right:9pt;mso-wrap-distance-bottom:0;mso-position-horizontal:absolute;mso-position-horizontal-relative:text;mso-position-vertical:absolute;mso-position-vertical-relative:text;mso-width-percent:0;mso-height-percent:0;mso-width-relative:margin;mso-height-relative:margin;v-text-anchor:middle" o:gfxdata="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" filled="f" strokecolor="red" strokeweight="2.25pt"/>
             </w:pict>
           </mc:Fallback>
         </mc:AlternateContent>
@@ -22175,6 +22854,155 @@
     </w:lvl>
   </w:abstractNum>
   <w:abstractNum w:abstractNumId="24" w15:restartNumberingAfterBreak="0">
+    <w:nsid w:val="783562F3"/>
+    <w:multiLevelType w:val="multilevel"/>
+    <w:tmpl w:val="AC269C82"/>
+    <w:lvl w:ilvl="0">
+      <w:start w:val="1"/>
+      <w:numFmt w:val="bullet"/>
+      <w:lvlText w:val=""/>
+      <w:lvlJc w:val="left"/>
+      <w:pPr>
+        <w:tabs>
+          <w:tab w:val="num" w:pos="720"/>
+        </w:tabs>
+        <w:ind w:left="720" w:hanging="360"/>
+      </w:pPr>
+      <w:rPr>
+        <w:rFonts w:ascii="Symbol" w:hAnsi="Symbol" w:hint="default"/>
+        <w:sz w:val="20"/>
+      </w:rPr>
+    </w:lvl>
+    <w:lvl w:ilvl="1" w:tentative="1">
+      <w:start w:val="1"/>
+      <w:numFmt w:val="bullet"/>
+      <w:lvlText w:val="o"/>
+      <w:lvlJc w:val="left"/>
+      <w:pPr>
+        <w:tabs>
+          <w:tab w:val="num" w:pos="1440"/>
+        </w:tabs>
+        <w:ind w:left="1440" w:hanging="360"/>
+      </w:pPr>
+      <w:rPr>
+        <w:rFonts w:ascii="Courier New" w:hAnsi="Courier New" w:hint="default"/>
+        <w:sz w:val="20"/>
+      </w:rPr>
+    </w:lvl>
+    <w:lvl w:ilvl="2" w:tentative="1">
+      <w:start w:val="1"/>
+      <w:numFmt w:val="bullet"/>
+      <w:lvlText w:val=""/>
+      <w:lvlJc w:val="left"/>
+      <w:pPr>
+        <w:tabs>
+          <w:tab w:val="num" w:pos="2160"/>
+        </w:tabs>
+        <w:ind w:left="2160" w:hanging="360"/>
+      </w:pPr>
+      <w:rPr>
+        <w:rFonts w:ascii="Wingdings" w:hAnsi="Wingdings" w:hint="default"/>
+        <w:sz w:val="20"/>
+      </w:rPr>
+    </w:lvl>
+    <w:lvl w:ilvl="3" w:tentative="1">
+      <w:start w:val="1"/>
+      <w:numFmt w:val="bullet"/>
+      <w:lvlText w:val=""/>
+      <w:lvlJc w:val="left"/>
+      <w:pPr>
+        <w:tabs>
+          <w:tab w:val="num" w:pos="2880"/>
+        </w:tabs>
+        <w:ind w:left="2880" w:hanging="360"/>
+      </w:pPr>
+      <w:rPr>
+        <w:rFonts w:ascii="Wingdings" w:hAnsi="Wingdings" w:hint="default"/>
+        <w:sz w:val="20"/>
+      </w:rPr>
+    </w:lvl>
+    <w:lvl w:ilvl="4" w:tentative="1">
+      <w:start w:val="1"/>
+      <w:numFmt w:val="bullet"/>
+      <w:lvlText w:val=""/>
+      <w:lvlJc w:val="left"/>
+      <w:pPr>
+        <w:tabs>
+          <w:tab w:val="num" w:pos="3600"/>
+        </w:tabs>
+        <w:ind w:left="3600" w:hanging="360"/>
+      </w:pPr>
+      <w:rPr>
+        <w:rFonts w:ascii="Wingdings" w:hAnsi="Wingdings" w:hint="default"/>
+        <w:sz w:val="20"/>
+      </w:rPr>
+    </w:lvl>
+    <w:lvl w:ilvl="5" w:tentative="1">
+      <w:start w:val="1"/>
+      <w:numFmt w:val="bullet"/>
+      <w:lvlText w:val=""/>
+      <w:lvlJc w:val="left"/>
+      <w:pPr>
+        <w:tabs>
+          <w:tab w:val="num" w:pos="4320"/>
+        </w:tabs>
+        <w:ind w:left="4320" w:hanging="360"/>
+      </w:pPr>
+      <w:rPr>
+        <w:rFonts w:ascii="Wingdings" w:hAnsi="Wingdings" w:hint="default"/>
+        <w:sz w:val="20"/>
+      </w:rPr>
+    </w:lvl>
+    <w:lvl w:ilvl="6" w:tentative="1">
+      <w:start w:val="1"/>
+      <w:numFmt w:val="bullet"/>
+      <w:lvlText w:val=""/>
+      <w:lvlJc w:val="left"/>
+      <w:pPr>
+        <w:tabs>
+          <w:tab w:val="num" w:pos="5040"/>
+        </w:tabs>
+        <w:ind w:left="5040" w:hanging="360"/>
+      </w:pPr>
+      <w:rPr>
+        <w:rFonts w:ascii="Wingdings" w:hAnsi="Wingdings" w:hint="default"/>
+        <w:sz w:val="20"/>
+      </w:rPr>
+    </w:lvl>
+    <w:lvl w:ilvl="7" w:tentative="1">
+      <w:start w:val="1"/>
+      <w:numFmt w:val="bullet"/>
+      <w:lvlText w:val=""/>
+      <w:lvlJc w:val="left"/>
+      <w:pPr>
+        <w:tabs>
+          <w:tab w:val="num" w:pos="5760"/>
+        </w:tabs>
+        <w:ind w:left="5760" w:hanging="360"/>
+      </w:pPr>
+      <w:rPr>
+        <w:rFonts w:ascii="Wingdings" w:hAnsi="Wingdings" w:hint="default"/>
+        <w:sz w:val="20"/>
+      </w:rPr>
+    </w:lvl>
+    <w:lvl w:ilvl="8" w:tentative="1">
+      <w:start w:val="1"/>
+      <w:numFmt w:val="bullet"/>
+      <w:lvlText w:val=""/>
+      <w:lvlJc w:val="left"/>
+      <w:pPr>
+        <w:tabs>
+          <w:tab w:val="num" w:pos="6480"/>
+        </w:tabs>
+        <w:ind w:left="6480" w:hanging="360"/>
+      </w:pPr>
+      <w:rPr>
+        <w:rFonts w:ascii="Wingdings" w:hAnsi="Wingdings" w:hint="default"/>
+        <w:sz w:val="20"/>
+      </w:rPr>
+    </w:lvl>
+  </w:abstractNum>
+  <w:abstractNum w:abstractNumId="25" w15:restartNumberingAfterBreak="0">
     <w:nsid w:val="7CB57D5E"/>
     <w:multiLevelType w:val="hybridMultilevel"/>
     <w:tmpl w:val="AA040F52"/>
@@ -22357,10 +23185,13 @@
     <w:abstractNumId w:val="16"/>
   </w:num>
   <w:num w:numId="24" w16cid:durableId="640040132">
-    <w:abstractNumId w:val="24"/>
+    <w:abstractNumId w:val="25"/>
   </w:num>
   <w:num w:numId="25" w16cid:durableId="263924966">
     <w:abstractNumId w:val="6"/>
+  </w:num>
+  <w:num w:numId="26" w16cid:durableId="1436171290">
+    <w:abstractNumId w:val="24"/>
   </w:num>
   <w:numIdMacAtCleanup w:val="25"/>
 </w:numbering>

--- a/docs/AlbaAlmoril_MemoriaZenhabits.docx
+++ b/docs/AlbaAlmoril_MemoriaZenhabits.docx
@@ -534,7 +534,7 @@
           </mc:Choice>
           <mc:Fallback>
             <w:pict>
-              <v:shapetype w14:anchorId="796A3FCB" id="_x0000_t32" coordsize="21600,21600" o:spt="32" o:oned="t" path="m,l21600,21600e" filled="f">
+              <v:shapetype w14:anchorId="73E5D0F3" id="_x0000_t32" coordsize="21600,21600" o:spt="32" o:oned="t" path="m,l21600,21600e" filled="f">
                 <v:path arrowok="t" fillok="f" o:connecttype="none"/>
                 <o:lock v:ext="edit" shapetype="t"/>
               </v:shapetype>
@@ -1712,23 +1712,7 @@
                 <w:b w:val="0"/>
                 <w:bCs w:val="0"/>
               </w:rPr>
-              <w:t>Mod</w:t>
-            </w:r>
-            <w:r>
-              <w:rPr>
-                <w:rStyle w:val="Hipervnculo"/>
-                <w:b w:val="0"/>
-                <w:bCs w:val="0"/>
-              </w:rPr>
-              <w:t>e</w:t>
-            </w:r>
-            <w:r>
-              <w:rPr>
-                <w:rStyle w:val="Hipervnculo"/>
-                <w:b w:val="0"/>
-                <w:bCs w:val="0"/>
-              </w:rPr>
-              <w:t>lo arquitectónico</w:t>
+              <w:t>Modelo arquitectónico</w:t>
             </w:r>
             <w:r>
               <w:rPr>
@@ -4169,6 +4153,21 @@
               <w:b/>
               <w:bCs/>
             </w:rPr>
+          </w:pPr>
+          <w:r>
+            <w:rPr>
+              <w:b/>
+              <w:bCs/>
+            </w:rPr>
+            <w:fldChar w:fldCharType="end"/>
+          </w:r>
+        </w:p>
+        <w:p>
+          <w:pPr>
+            <w:rPr>
+              <w:b/>
+              <w:bCs/>
+            </w:rPr>
             <w:sectPr>
               <w:footerReference w:type="default" r:id="rId9"/>
               <w:pgSz w:w="11906" w:h="16838"/>
@@ -4178,13 +4177,6 @@
               <w:docGrid w:linePitch="360"/>
             </w:sectPr>
           </w:pPr>
-          <w:r>
-            <w:rPr>
-              <w:b/>
-              <w:bCs/>
-            </w:rPr>
-            <w:fldChar w:fldCharType="end"/>
-          </w:r>
         </w:p>
       </w:sdtContent>
     </w:sdt>
@@ -4393,7 +4385,6 @@
     </w:p>
     <w:p>
       <w:pPr>
-        <w:ind w:left="360"/>
         <w:rPr>
           <w:rFonts w:ascii="Palatino Linotype" w:hAnsi="Palatino Linotype"/>
           <w:sz w:val="2"/>
@@ -4915,6 +4906,14 @@
           <w:sz w:val="24"/>
           <w:szCs w:val="24"/>
         </w:rPr>
+        <w:t xml:space="preserve">que </w:t>
+      </w:r>
+      <w:r>
+        <w:rPr>
+          <w:rFonts w:ascii="Palatino Linotype" w:hAnsi="Palatino Linotype"/>
+          <w:sz w:val="24"/>
+          <w:szCs w:val="24"/>
+        </w:rPr>
         <w:t>esta</w:t>
       </w:r>
       <w:r>
@@ -5087,7 +5086,23 @@
           <w:sz w:val="24"/>
           <w:szCs w:val="24"/>
         </w:rPr>
-        <w:t xml:space="preserve"> haremos el análisis de requisitos, hay dos tipos:</w:t>
+        <w:t xml:space="preserve"> haremos el análisis de requisitos</w:t>
+      </w:r>
+      <w:r>
+        <w:rPr>
+          <w:rFonts w:ascii="Palatino Linotype" w:hAnsi="Palatino Linotype"/>
+          <w:sz w:val="24"/>
+          <w:szCs w:val="24"/>
+        </w:rPr>
+        <w:t>;</w:t>
+      </w:r>
+      <w:r>
+        <w:rPr>
+          <w:rFonts w:ascii="Palatino Linotype" w:hAnsi="Palatino Linotype"/>
+          <w:sz w:val="24"/>
+          <w:szCs w:val="24"/>
+        </w:rPr>
+        <w:t xml:space="preserve"> hay dos tipos:</w:t>
       </w:r>
       <w:r>
         <w:rPr>
@@ -5922,7 +5937,39 @@
           <w:sz w:val="24"/>
           <w:szCs w:val="24"/>
         </w:rPr>
-        <w:t>Para desbloquear logros se debe completar un hábito o una meta varias veces, como conseguir objetivos y los logros son una de las recompensas.</w:t>
+        <w:t xml:space="preserve">Para desbloquear logros se debe completar un hábito o una meta varias veces, </w:t>
+      </w:r>
+      <w:r>
+        <w:rPr>
+          <w:rFonts w:ascii="Palatino Linotype" w:hAnsi="Palatino Linotype"/>
+          <w:sz w:val="24"/>
+          <w:szCs w:val="24"/>
+        </w:rPr>
+        <w:t xml:space="preserve">los cuales </w:t>
+      </w:r>
+      <w:r>
+        <w:rPr>
+          <w:rFonts w:ascii="Palatino Linotype" w:hAnsi="Palatino Linotype"/>
+          <w:sz w:val="24"/>
+          <w:szCs w:val="24"/>
+        </w:rPr>
+        <w:t>son una de las recompensas</w:t>
+      </w:r>
+      <w:r>
+        <w:rPr>
+          <w:rFonts w:ascii="Palatino Linotype" w:hAnsi="Palatino Linotype"/>
+          <w:sz w:val="24"/>
+          <w:szCs w:val="24"/>
+        </w:rPr>
+        <w:t xml:space="preserve"> que incentivan y motivan al usuario</w:t>
+      </w:r>
+      <w:r>
+        <w:rPr>
+          <w:rFonts w:ascii="Palatino Linotype" w:hAnsi="Palatino Linotype"/>
+          <w:sz w:val="24"/>
+          <w:szCs w:val="24"/>
+        </w:rPr>
+        <w:t>.</w:t>
       </w:r>
     </w:p>
     <w:p>
@@ -5940,15 +5987,15 @@
           <w:noProof/>
         </w:rPr>
         <w:drawing>
-          <wp:anchor distT="0" distB="0" distL="114300" distR="114300" simplePos="0" relativeHeight="251658752" behindDoc="0" locked="0" layoutInCell="1" allowOverlap="1" wp14:anchorId="21DBC0C1" wp14:editId="242D502F">
+          <wp:anchor distT="0" distB="0" distL="114300" distR="114300" simplePos="0" relativeHeight="251658752" behindDoc="0" locked="0" layoutInCell="1" allowOverlap="1" wp14:anchorId="21DBC0C1" wp14:editId="0BE0A70E">
             <wp:simplePos x="0" y="0"/>
             <wp:positionH relativeFrom="column">
-              <wp:posOffset>1167765</wp:posOffset>
+              <wp:posOffset>1246071</wp:posOffset>
             </wp:positionH>
             <wp:positionV relativeFrom="paragraph">
-              <wp:posOffset>36195</wp:posOffset>
+              <wp:posOffset>39370</wp:posOffset>
             </wp:positionV>
-            <wp:extent cx="3073400" cy="2982595"/>
+            <wp:extent cx="2897109" cy="2811513"/>
             <wp:effectExtent l="0" t="0" r="0" b="8255"/>
             <wp:wrapNone/>
             <wp:docPr id="1725952068" name="Imagen 1" descr="Diagrama&#10;&#10;El contenido generado por IA puede ser incorrecto."/>
@@ -5977,7 +6024,7 @@
                   <pic:spPr>
                     <a:xfrm>
                       <a:off x="0" y="0"/>
-                      <a:ext cx="3073400" cy="2982595"/>
+                      <a:ext cx="2897109" cy="2811513"/>
                     </a:xfrm>
                     <a:prstGeom prst="rect">
                       <a:avLst/>
@@ -6108,28 +6155,6 @@
     </w:p>
     <w:p>
       <w:pPr>
-        <w:ind w:left="360"/>
-        <w:jc w:val="both"/>
-        <w:rPr>
-          <w:rFonts w:ascii="Palatino Linotype" w:hAnsi="Palatino Linotype"/>
-          <w:sz w:val="2"/>
-          <w:szCs w:val="2"/>
-        </w:rPr>
-      </w:pPr>
-    </w:p>
-    <w:p>
-      <w:pPr>
-        <w:ind w:left="360"/>
-        <w:jc w:val="both"/>
-        <w:rPr>
-          <w:rFonts w:ascii="Palatino Linotype" w:hAnsi="Palatino Linotype"/>
-          <w:sz w:val="2"/>
-          <w:szCs w:val="2"/>
-        </w:rPr>
-      </w:pPr>
-    </w:p>
-    <w:p>
-      <w:pPr>
         <w:jc w:val="both"/>
         <w:rPr>
           <w:rFonts w:ascii="Palatino Linotype" w:hAnsi="Palatino Linotype"/>
@@ -6344,7 +6369,34 @@
           <w:szCs w:val="24"/>
           <w:lang w:eastAsia="es-ES"/>
         </w:rPr>
-        <w:t xml:space="preserve"> y la aplicación móvil interactúan a través de una API REST. Internamente, tanto el </w:t>
+        <w:t xml:space="preserve"> y la aplicación móvil interactúan a través de una API REST. Internamente, </w:t>
+      </w:r>
+      <w:r>
+        <w:rPr>
+          <w:rFonts w:ascii="Palatino Linotype" w:eastAsia="Times New Roman" w:hAnsi="Palatino Linotype" w:cs="Times New Roman"/>
+          <w:sz w:val="24"/>
+          <w:szCs w:val="24"/>
+          <w:lang w:eastAsia="es-ES"/>
+        </w:rPr>
+        <w:t>la aplicación</w:t>
+      </w:r>
+      <w:r>
+        <w:rPr>
+          <w:rFonts w:ascii="Palatino Linotype" w:eastAsia="Times New Roman" w:hAnsi="Palatino Linotype" w:cs="Times New Roman"/>
+          <w:sz w:val="24"/>
+          <w:szCs w:val="24"/>
+          <w:lang w:eastAsia="es-ES"/>
+        </w:rPr>
+        <w:t xml:space="preserve"> se estructura siguiendo los principios de </w:t>
+      </w:r>
+      <w:r>
+        <w:rPr>
+          <w:rFonts w:ascii="Palatino Linotype" w:eastAsia="Times New Roman" w:hAnsi="Palatino Linotype" w:cs="Times New Roman"/>
+          <w:sz w:val="24"/>
+          <w:szCs w:val="24"/>
+          <w:lang w:eastAsia="es-ES"/>
+        </w:rPr>
+        <w:t>“</w:t>
       </w:r>
       <w:proofErr w:type="spellStart"/>
       <w:r>
@@ -6354,7 +6406,7 @@
           <w:szCs w:val="24"/>
           <w:lang w:eastAsia="es-ES"/>
         </w:rPr>
-        <w:t>backend</w:t>
+        <w:t>Clean</w:t>
       </w:r>
       <w:proofErr w:type="spellEnd"/>
       <w:r>
@@ -6364,7 +6416,7 @@
           <w:szCs w:val="24"/>
           <w:lang w:eastAsia="es-ES"/>
         </w:rPr>
-        <w:t xml:space="preserve"> como el </w:t>
+        <w:t xml:space="preserve"> </w:t>
       </w:r>
       <w:proofErr w:type="spellStart"/>
       <w:r>
@@ -6374,7 +6426,7 @@
           <w:szCs w:val="24"/>
           <w:lang w:eastAsia="es-ES"/>
         </w:rPr>
-        <w:t>frontend</w:t>
+        <w:t>Architecture</w:t>
       </w:r>
       <w:proofErr w:type="spellEnd"/>
       <w:r>
@@ -6384,7 +6436,70 @@
           <w:szCs w:val="24"/>
           <w:lang w:eastAsia="es-ES"/>
         </w:rPr>
-        <w:t xml:space="preserve"> se estructuran siguiendo los principios de </w:t>
+        <w:t>”</w:t>
+      </w:r>
+      <w:r>
+        <w:rPr>
+          <w:rFonts w:ascii="Palatino Linotype" w:eastAsia="Times New Roman" w:hAnsi="Palatino Linotype" w:cs="Times New Roman"/>
+          <w:sz w:val="24"/>
+          <w:szCs w:val="24"/>
+          <w:lang w:eastAsia="es-ES"/>
+        </w:rPr>
+        <w:t>, lo que permite una separación clara de responsabilidades y una mayor mantenibilidad del código. Esta organización facilita futuras ampliaciones del sistema, ya que</w:t>
+      </w:r>
+      <w:r>
+        <w:rPr>
+          <w:rFonts w:ascii="Palatino Linotype" w:eastAsia="Times New Roman" w:hAnsi="Palatino Linotype" w:cs="Times New Roman"/>
+          <w:sz w:val="24"/>
+          <w:szCs w:val="24"/>
+          <w:lang w:eastAsia="es-ES"/>
+        </w:rPr>
+        <w:t xml:space="preserve"> las distintas capas: </w:t>
+      </w:r>
+      <w:r>
+        <w:rPr>
+          <w:rFonts w:ascii="Palatino Linotype" w:eastAsia="Times New Roman" w:hAnsi="Palatino Linotype" w:cs="Times New Roman"/>
+          <w:sz w:val="24"/>
+          <w:szCs w:val="24"/>
+          <w:lang w:eastAsia="es-ES"/>
+        </w:rPr>
+        <w:t>“</w:t>
+      </w:r>
+      <w:r>
+        <w:rPr>
+          <w:rFonts w:ascii="Palatino Linotype" w:eastAsia="Times New Roman" w:hAnsi="Palatino Linotype" w:cs="Times New Roman"/>
+          <w:sz w:val="24"/>
+          <w:szCs w:val="24"/>
+          <w:lang w:eastAsia="es-ES"/>
+        </w:rPr>
+        <w:t>data</w:t>
+      </w:r>
+      <w:r>
+        <w:rPr>
+          <w:rFonts w:ascii="Palatino Linotype" w:eastAsia="Times New Roman" w:hAnsi="Palatino Linotype" w:cs="Times New Roman"/>
+          <w:sz w:val="24"/>
+          <w:szCs w:val="24"/>
+          <w:lang w:eastAsia="es-ES"/>
+        </w:rPr>
+        <w:t>”</w:t>
+      </w:r>
+      <w:r>
+        <w:rPr>
+          <w:rFonts w:ascii="Palatino Linotype" w:eastAsia="Times New Roman" w:hAnsi="Palatino Linotype" w:cs="Times New Roman"/>
+          <w:sz w:val="24"/>
+          <w:szCs w:val="24"/>
+          <w:lang w:eastAsia="es-ES"/>
+        </w:rPr>
+        <w:t xml:space="preserve"> (datos), </w:t>
+      </w:r>
+      <w:r>
+        <w:rPr>
+          <w:rFonts w:ascii="Palatino Linotype" w:eastAsia="Times New Roman" w:hAnsi="Palatino Linotype" w:cs="Times New Roman"/>
+          <w:sz w:val="24"/>
+          <w:szCs w:val="24"/>
+          <w:lang w:eastAsia="es-ES"/>
+        </w:rPr>
+        <w:t>“</w:t>
       </w:r>
       <w:proofErr w:type="spellStart"/>
       <w:r>
@@ -6394,7 +6509,7 @@
           <w:szCs w:val="24"/>
           <w:lang w:eastAsia="es-ES"/>
         </w:rPr>
-        <w:t>Clean</w:t>
+        <w:t>domain</w:t>
       </w:r>
       <w:proofErr w:type="spellEnd"/>
       <w:r>
@@ -6404,8 +6519,139 @@
           <w:szCs w:val="24"/>
           <w:lang w:eastAsia="es-ES"/>
         </w:rPr>
+        <w:t>”</w:t>
+      </w:r>
+      <w:r>
+        <w:rPr>
+          <w:rFonts w:ascii="Palatino Linotype" w:eastAsia="Times New Roman" w:hAnsi="Palatino Linotype" w:cs="Times New Roman"/>
+          <w:sz w:val="24"/>
+          <w:szCs w:val="24"/>
+          <w:lang w:eastAsia="es-ES"/>
+        </w:rPr>
+        <w:t xml:space="preserve"> (</w:t>
+      </w:r>
+      <w:r>
+        <w:rPr>
+          <w:rFonts w:ascii="Palatino Linotype" w:eastAsia="Times New Roman" w:hAnsi="Palatino Linotype" w:cs="Times New Roman"/>
+          <w:sz w:val="24"/>
+          <w:szCs w:val="24"/>
+          <w:lang w:eastAsia="es-ES"/>
+        </w:rPr>
+        <w:t>lógica de negocio</w:t>
+      </w:r>
+      <w:r>
+        <w:rPr>
+          <w:rFonts w:ascii="Palatino Linotype" w:eastAsia="Times New Roman" w:hAnsi="Palatino Linotype" w:cs="Times New Roman"/>
+          <w:sz w:val="24"/>
+          <w:szCs w:val="24"/>
+          <w:lang w:eastAsia="es-ES"/>
+        </w:rPr>
+        <w:t xml:space="preserve">) y </w:t>
+      </w:r>
+      <w:r>
+        <w:rPr>
+          <w:rFonts w:ascii="Palatino Linotype" w:eastAsia="Times New Roman" w:hAnsi="Palatino Linotype" w:cs="Times New Roman"/>
+          <w:sz w:val="24"/>
+          <w:szCs w:val="24"/>
+          <w:lang w:eastAsia="es-ES"/>
+        </w:rPr>
+        <w:t>“</w:t>
+      </w:r>
+      <w:proofErr w:type="spellStart"/>
+      <w:r>
+        <w:rPr>
+          <w:rFonts w:ascii="Palatino Linotype" w:eastAsia="Times New Roman" w:hAnsi="Palatino Linotype" w:cs="Times New Roman"/>
+          <w:sz w:val="24"/>
+          <w:szCs w:val="24"/>
+          <w:lang w:eastAsia="es-ES"/>
+        </w:rPr>
+        <w:t>presentation</w:t>
+      </w:r>
+      <w:proofErr w:type="spellEnd"/>
+      <w:r>
+        <w:rPr>
+          <w:rFonts w:ascii="Palatino Linotype" w:eastAsia="Times New Roman" w:hAnsi="Palatino Linotype" w:cs="Times New Roman"/>
+          <w:sz w:val="24"/>
+          <w:szCs w:val="24"/>
+          <w:lang w:eastAsia="es-ES"/>
+        </w:rPr>
+        <w:t>”</w:t>
+      </w:r>
+      <w:r>
+        <w:rPr>
+          <w:rFonts w:ascii="Palatino Linotype" w:eastAsia="Times New Roman" w:hAnsi="Palatino Linotype" w:cs="Times New Roman"/>
+          <w:sz w:val="24"/>
+          <w:szCs w:val="24"/>
+          <w:lang w:eastAsia="es-ES"/>
+        </w:rPr>
         <w:t xml:space="preserve"> </w:t>
       </w:r>
+      <w:r>
+        <w:rPr>
+          <w:rFonts w:ascii="Palatino Linotype" w:eastAsia="Times New Roman" w:hAnsi="Palatino Linotype" w:cs="Times New Roman"/>
+          <w:sz w:val="24"/>
+          <w:szCs w:val="24"/>
+          <w:lang w:eastAsia="es-ES"/>
+        </w:rPr>
+        <w:t>(</w:t>
+      </w:r>
+      <w:r>
+        <w:rPr>
+          <w:rFonts w:ascii="Palatino Linotype" w:eastAsia="Times New Roman" w:hAnsi="Palatino Linotype" w:cs="Times New Roman"/>
+          <w:sz w:val="24"/>
+          <w:szCs w:val="24"/>
+          <w:lang w:eastAsia="es-ES"/>
+        </w:rPr>
+        <w:t>presentación) se encuentran desacoplad</w:t>
+      </w:r>
+      <w:r>
+        <w:rPr>
+          <w:rFonts w:ascii="Palatino Linotype" w:eastAsia="Times New Roman" w:hAnsi="Palatino Linotype" w:cs="Times New Roman"/>
+          <w:sz w:val="24"/>
+          <w:szCs w:val="24"/>
+          <w:lang w:eastAsia="es-ES"/>
+        </w:rPr>
+        <w:t>a</w:t>
+      </w:r>
+      <w:r>
+        <w:rPr>
+          <w:rFonts w:ascii="Palatino Linotype" w:eastAsia="Times New Roman" w:hAnsi="Palatino Linotype" w:cs="Times New Roman"/>
+          <w:sz w:val="24"/>
+          <w:szCs w:val="24"/>
+          <w:lang w:eastAsia="es-ES"/>
+        </w:rPr>
+        <w:t>s.</w:t>
+      </w:r>
+    </w:p>
+    <w:p>
+      <w:pPr>
+        <w:ind w:left="360"/>
+        <w:jc w:val="both"/>
+        <w:rPr>
+          <w:rFonts w:ascii="Palatino Linotype" w:eastAsia="Times New Roman" w:hAnsi="Palatino Linotype" w:cs="Times New Roman"/>
+          <w:sz w:val="24"/>
+          <w:szCs w:val="24"/>
+          <w:lang w:eastAsia="es-ES"/>
+        </w:rPr>
+      </w:pPr>
+      <w:r>
+        <w:rPr>
+          <w:rFonts w:ascii="Palatino Linotype" w:eastAsia="Times New Roman" w:hAnsi="Palatino Linotype" w:cs="Times New Roman"/>
+          <w:sz w:val="24"/>
+          <w:szCs w:val="24"/>
+          <w:lang w:eastAsia="es-ES"/>
+        </w:rPr>
+        <w:t xml:space="preserve">En la capa </w:t>
+      </w:r>
+      <w:r>
+        <w:rPr>
+          <w:rFonts w:ascii="Palatino Linotype" w:eastAsia="Times New Roman" w:hAnsi="Palatino Linotype" w:cs="Times New Roman"/>
+          <w:sz w:val="24"/>
+          <w:szCs w:val="24"/>
+          <w:lang w:eastAsia="es-ES"/>
+        </w:rPr>
+        <w:t>“</w:t>
+      </w:r>
       <w:proofErr w:type="spellStart"/>
       <w:r>
         <w:rPr>
@@ -6414,7 +6660,7 @@
           <w:szCs w:val="24"/>
           <w:lang w:eastAsia="es-ES"/>
         </w:rPr>
-        <w:t>Architecture</w:t>
+        <w:t>presentation</w:t>
       </w:r>
       <w:proofErr w:type="spellEnd"/>
       <w:r>
@@ -6424,7 +6670,7 @@
           <w:szCs w:val="24"/>
           <w:lang w:eastAsia="es-ES"/>
         </w:rPr>
-        <w:t>, lo que permite una separación clara de responsabilidades y una mayor mantenibilidad del código. Esta organización facilita futuras ampliaciones del sistema, ya que</w:t>
+        <w:t>”</w:t>
       </w:r>
       <w:r>
         <w:rPr>
@@ -6433,7 +6679,7 @@
           <w:szCs w:val="24"/>
           <w:lang w:eastAsia="es-ES"/>
         </w:rPr>
-        <w:t xml:space="preserve"> las distintas capas: </w:t>
+        <w:t xml:space="preserve"> </w:t>
       </w:r>
       <w:r>
         <w:rPr>
@@ -6442,8 +6688,9 @@
           <w:szCs w:val="24"/>
           <w:lang w:eastAsia="es-ES"/>
         </w:rPr>
-        <w:t>“</w:t>
-      </w:r>
+        <w:t>de la aplicación, se ha implementado el patrón MVVM (</w:t>
+      </w:r>
+      <w:proofErr w:type="spellStart"/>
       <w:r>
         <w:rPr>
           <w:rFonts w:ascii="Palatino Linotype" w:eastAsia="Times New Roman" w:hAnsi="Palatino Linotype" w:cs="Times New Roman"/>
@@ -6451,8 +6698,9 @@
           <w:szCs w:val="24"/>
           <w:lang w:eastAsia="es-ES"/>
         </w:rPr>
-        <w:t>data</w:t>
-      </w:r>
+        <w:t>Model</w:t>
+      </w:r>
+      <w:proofErr w:type="spellEnd"/>
       <w:r>
         <w:rPr>
           <w:rFonts w:ascii="Palatino Linotype" w:eastAsia="Times New Roman" w:hAnsi="Palatino Linotype" w:cs="Times New Roman"/>
@@ -6460,8 +6708,9 @@
           <w:szCs w:val="24"/>
           <w:lang w:eastAsia="es-ES"/>
         </w:rPr>
-        <w:t>”</w:t>
-      </w:r>
+        <w:t>-View-</w:t>
+      </w:r>
+      <w:proofErr w:type="spellStart"/>
       <w:r>
         <w:rPr>
           <w:rFonts w:ascii="Palatino Linotype" w:eastAsia="Times New Roman" w:hAnsi="Palatino Linotype" w:cs="Times New Roman"/>
@@ -6469,8 +6718,9 @@
           <w:szCs w:val="24"/>
           <w:lang w:eastAsia="es-ES"/>
         </w:rPr>
-        <w:t xml:space="preserve"> (datos), </w:t>
-      </w:r>
+        <w:t>ViewModel</w:t>
+      </w:r>
+      <w:proofErr w:type="spellEnd"/>
       <w:r>
         <w:rPr>
           <w:rFonts w:ascii="Palatino Linotype" w:eastAsia="Times New Roman" w:hAnsi="Palatino Linotype" w:cs="Times New Roman"/>
@@ -6478,7 +6728,64 @@
           <w:szCs w:val="24"/>
           <w:lang w:eastAsia="es-ES"/>
         </w:rPr>
-        <w:t>“</w:t>
+        <w:t xml:space="preserve">). Este patrón facilita la gestión del estado y la interacción con la lógica de negocio, además de mejorar la </w:t>
+      </w:r>
+      <w:r>
+        <w:rPr>
+          <w:rFonts w:ascii="Palatino Linotype" w:eastAsia="Times New Roman" w:hAnsi="Palatino Linotype" w:cs="Times New Roman"/>
+          <w:sz w:val="24"/>
+          <w:szCs w:val="24"/>
+          <w:lang w:eastAsia="es-ES"/>
+        </w:rPr>
+        <w:t xml:space="preserve">facilidad de probar </w:t>
+      </w:r>
+      <w:r>
+        <w:rPr>
+          <w:rFonts w:ascii="Palatino Linotype" w:eastAsia="Times New Roman" w:hAnsi="Palatino Linotype" w:cs="Times New Roman"/>
+          <w:sz w:val="24"/>
+          <w:szCs w:val="24"/>
+          <w:lang w:eastAsia="es-ES"/>
+        </w:rPr>
+        <w:t>el código.</w:t>
+      </w:r>
+    </w:p>
+    <w:p>
+      <w:pPr>
+        <w:ind w:left="360"/>
+        <w:jc w:val="both"/>
+        <w:rPr>
+          <w:rFonts w:ascii="Palatino Linotype" w:eastAsia="Times New Roman" w:hAnsi="Palatino Linotype" w:cs="Times New Roman"/>
+          <w:sz w:val="24"/>
+          <w:szCs w:val="24"/>
+          <w:lang w:eastAsia="es-ES"/>
+        </w:rPr>
+      </w:pPr>
+      <w:r>
+        <w:rPr>
+          <w:rFonts w:ascii="Palatino Linotype" w:eastAsia="Times New Roman" w:hAnsi="Palatino Linotype" w:cs="Times New Roman"/>
+          <w:sz w:val="24"/>
+          <w:szCs w:val="24"/>
+          <w:lang w:eastAsia="es-ES"/>
+        </w:rPr>
+        <w:t>Por otra parte, el servicio remoto, tanto la API REST como su base de datos</w:t>
+      </w:r>
+      <w:r>
+        <w:rPr>
+          <w:rFonts w:ascii="Palatino Linotype" w:eastAsia="Times New Roman" w:hAnsi="Palatino Linotype" w:cs="Times New Roman"/>
+          <w:sz w:val="24"/>
+          <w:szCs w:val="24"/>
+          <w:lang w:eastAsia="es-ES"/>
+        </w:rPr>
+        <w:t>,</w:t>
+      </w:r>
+      <w:r>
+        <w:rPr>
+          <w:rFonts w:ascii="Palatino Linotype" w:eastAsia="Times New Roman" w:hAnsi="Palatino Linotype" w:cs="Times New Roman"/>
+          <w:sz w:val="24"/>
+          <w:szCs w:val="24"/>
+          <w:lang w:eastAsia="es-ES"/>
+        </w:rPr>
+        <w:t xml:space="preserve"> estarán </w:t>
       </w:r>
       <w:proofErr w:type="spellStart"/>
       <w:r>
@@ -6488,7 +6795,7 @@
           <w:szCs w:val="24"/>
           <w:lang w:eastAsia="es-ES"/>
         </w:rPr>
-        <w:t>domain</w:t>
+        <w:t>dockerizados</w:t>
       </w:r>
       <w:proofErr w:type="spellEnd"/>
       <w:r>
@@ -6498,7 +6805,7 @@
           <w:szCs w:val="24"/>
           <w:lang w:eastAsia="es-ES"/>
         </w:rPr>
-        <w:t>”</w:t>
+        <w:t xml:space="preserve"> (en contenedores)</w:t>
       </w:r>
       <w:r>
         <w:rPr>
@@ -6507,7 +6814,7 @@
           <w:szCs w:val="24"/>
           <w:lang w:eastAsia="es-ES"/>
         </w:rPr>
-        <w:t xml:space="preserve"> (</w:t>
+        <w:t xml:space="preserve"> para conseguir </w:t>
       </w:r>
       <w:r>
         <w:rPr>
@@ -6516,7 +6823,7 @@
           <w:szCs w:val="24"/>
           <w:lang w:eastAsia="es-ES"/>
         </w:rPr>
-        <w:t>lógica de negocio</w:t>
+        <w:t>un entorno aislad</w:t>
       </w:r>
       <w:r>
         <w:rPr>
@@ -6525,18 +6832,20 @@
           <w:szCs w:val="24"/>
           <w:lang w:eastAsia="es-ES"/>
         </w:rPr>
-        <w:t xml:space="preserve">) y </w:t>
-      </w:r>
-      <w:r>
+        <w:t>o, modular y escalable.</w:t>
+      </w:r>
+    </w:p>
+    <w:p>
+      <w:pPr>
+        <w:ind w:left="360"/>
+        <w:jc w:val="both"/>
         <w:rPr>
           <w:rFonts w:ascii="Palatino Linotype" w:eastAsia="Times New Roman" w:hAnsi="Palatino Linotype" w:cs="Times New Roman"/>
           <w:sz w:val="24"/>
           <w:szCs w:val="24"/>
           <w:lang w:eastAsia="es-ES"/>
         </w:rPr>
-        <w:t>“</w:t>
-      </w:r>
-      <w:proofErr w:type="spellStart"/>
+      </w:pPr>
       <w:r>
         <w:rPr>
           <w:rFonts w:ascii="Palatino Linotype" w:eastAsia="Times New Roman" w:hAnsi="Palatino Linotype" w:cs="Times New Roman"/>
@@ -6544,9 +6853,8 @@
           <w:szCs w:val="24"/>
           <w:lang w:eastAsia="es-ES"/>
         </w:rPr>
-        <w:t>presentation</w:t>
-      </w:r>
-      <w:proofErr w:type="spellEnd"/>
+        <w:t>Además,</w:t>
+      </w:r>
       <w:r>
         <w:rPr>
           <w:rFonts w:ascii="Palatino Linotype" w:eastAsia="Times New Roman" w:hAnsi="Palatino Linotype" w:cs="Times New Roman"/>
@@ -6554,7 +6862,7 @@
           <w:szCs w:val="24"/>
           <w:lang w:eastAsia="es-ES"/>
         </w:rPr>
-        <w:t>”</w:t>
+        <w:t xml:space="preserve"> se </w:t>
       </w:r>
       <w:r>
         <w:rPr>
@@ -6563,7 +6871,7 @@
           <w:szCs w:val="24"/>
           <w:lang w:eastAsia="es-ES"/>
         </w:rPr>
-        <w:t xml:space="preserve"> </w:t>
+        <w:t>aplicarán</w:t>
       </w:r>
       <w:r>
         <w:rPr>
@@ -6572,251 +6880,7 @@
           <w:szCs w:val="24"/>
           <w:lang w:eastAsia="es-ES"/>
         </w:rPr>
-        <w:t>(</w:t>
-      </w:r>
-      <w:r>
-        <w:rPr>
-          <w:rFonts w:ascii="Palatino Linotype" w:eastAsia="Times New Roman" w:hAnsi="Palatino Linotype" w:cs="Times New Roman"/>
-          <w:sz w:val="24"/>
-          <w:szCs w:val="24"/>
-          <w:lang w:eastAsia="es-ES"/>
-        </w:rPr>
-        <w:t>presentación) se encuentran desacoplad</w:t>
-      </w:r>
-      <w:r>
-        <w:rPr>
-          <w:rFonts w:ascii="Palatino Linotype" w:eastAsia="Times New Roman" w:hAnsi="Palatino Linotype" w:cs="Times New Roman"/>
-          <w:sz w:val="24"/>
-          <w:szCs w:val="24"/>
-          <w:lang w:eastAsia="es-ES"/>
-        </w:rPr>
-        <w:t>a</w:t>
-      </w:r>
-      <w:r>
-        <w:rPr>
-          <w:rFonts w:ascii="Palatino Linotype" w:eastAsia="Times New Roman" w:hAnsi="Palatino Linotype" w:cs="Times New Roman"/>
-          <w:sz w:val="24"/>
-          <w:szCs w:val="24"/>
-          <w:lang w:eastAsia="es-ES"/>
-        </w:rPr>
-        <w:t>s.</w:t>
-      </w:r>
-    </w:p>
-    <w:p>
-      <w:pPr>
-        <w:ind w:left="360"/>
-        <w:jc w:val="both"/>
-        <w:rPr>
-          <w:rFonts w:ascii="Palatino Linotype" w:eastAsia="Times New Roman" w:hAnsi="Palatino Linotype" w:cs="Times New Roman"/>
-          <w:sz w:val="24"/>
-          <w:szCs w:val="24"/>
-          <w:lang w:eastAsia="es-ES"/>
-        </w:rPr>
-      </w:pPr>
-      <w:r>
-        <w:rPr>
-          <w:rFonts w:ascii="Palatino Linotype" w:eastAsia="Times New Roman" w:hAnsi="Palatino Linotype" w:cs="Times New Roman"/>
-          <w:sz w:val="24"/>
-          <w:szCs w:val="24"/>
-          <w:lang w:eastAsia="es-ES"/>
-        </w:rPr>
-        <w:t xml:space="preserve">En la capa </w:t>
-      </w:r>
-      <w:r>
-        <w:rPr>
-          <w:rFonts w:ascii="Palatino Linotype" w:eastAsia="Times New Roman" w:hAnsi="Palatino Linotype" w:cs="Times New Roman"/>
-          <w:sz w:val="24"/>
-          <w:szCs w:val="24"/>
-          <w:lang w:eastAsia="es-ES"/>
-        </w:rPr>
-        <w:t>“</w:t>
-      </w:r>
-      <w:proofErr w:type="spellStart"/>
-      <w:r>
-        <w:rPr>
-          <w:rFonts w:ascii="Palatino Linotype" w:eastAsia="Times New Roman" w:hAnsi="Palatino Linotype" w:cs="Times New Roman"/>
-          <w:sz w:val="24"/>
-          <w:szCs w:val="24"/>
-          <w:lang w:eastAsia="es-ES"/>
-        </w:rPr>
-        <w:t>presentation</w:t>
-      </w:r>
-      <w:proofErr w:type="spellEnd"/>
-      <w:r>
-        <w:rPr>
-          <w:rFonts w:ascii="Palatino Linotype" w:eastAsia="Times New Roman" w:hAnsi="Palatino Linotype" w:cs="Times New Roman"/>
-          <w:sz w:val="24"/>
-          <w:szCs w:val="24"/>
-          <w:lang w:eastAsia="es-ES"/>
-        </w:rPr>
-        <w:t>”</w:t>
-      </w:r>
-      <w:r>
-        <w:rPr>
-          <w:rFonts w:ascii="Palatino Linotype" w:eastAsia="Times New Roman" w:hAnsi="Palatino Linotype" w:cs="Times New Roman"/>
-          <w:sz w:val="24"/>
-          <w:szCs w:val="24"/>
-          <w:lang w:eastAsia="es-ES"/>
-        </w:rPr>
-        <w:t xml:space="preserve"> </w:t>
-      </w:r>
-      <w:r>
-        <w:rPr>
-          <w:rFonts w:ascii="Palatino Linotype" w:eastAsia="Times New Roman" w:hAnsi="Palatino Linotype" w:cs="Times New Roman"/>
-          <w:sz w:val="24"/>
-          <w:szCs w:val="24"/>
-          <w:lang w:eastAsia="es-ES"/>
-        </w:rPr>
-        <w:t>de la aplicación, se ha implementado el patrón MVVM (</w:t>
-      </w:r>
-      <w:proofErr w:type="spellStart"/>
-      <w:r>
-        <w:rPr>
-          <w:rFonts w:ascii="Palatino Linotype" w:eastAsia="Times New Roman" w:hAnsi="Palatino Linotype" w:cs="Times New Roman"/>
-          <w:sz w:val="24"/>
-          <w:szCs w:val="24"/>
-          <w:lang w:eastAsia="es-ES"/>
-        </w:rPr>
-        <w:t>Model</w:t>
-      </w:r>
-      <w:proofErr w:type="spellEnd"/>
-      <w:r>
-        <w:rPr>
-          <w:rFonts w:ascii="Palatino Linotype" w:eastAsia="Times New Roman" w:hAnsi="Palatino Linotype" w:cs="Times New Roman"/>
-          <w:sz w:val="24"/>
-          <w:szCs w:val="24"/>
-          <w:lang w:eastAsia="es-ES"/>
-        </w:rPr>
-        <w:t>-View-</w:t>
-      </w:r>
-      <w:proofErr w:type="spellStart"/>
-      <w:r>
-        <w:rPr>
-          <w:rFonts w:ascii="Palatino Linotype" w:eastAsia="Times New Roman" w:hAnsi="Palatino Linotype" w:cs="Times New Roman"/>
-          <w:sz w:val="24"/>
-          <w:szCs w:val="24"/>
-          <w:lang w:eastAsia="es-ES"/>
-        </w:rPr>
-        <w:t>ViewModel</w:t>
-      </w:r>
-      <w:proofErr w:type="spellEnd"/>
-      <w:r>
-        <w:rPr>
-          <w:rFonts w:ascii="Palatino Linotype" w:eastAsia="Times New Roman" w:hAnsi="Palatino Linotype" w:cs="Times New Roman"/>
-          <w:sz w:val="24"/>
-          <w:szCs w:val="24"/>
-          <w:lang w:eastAsia="es-ES"/>
-        </w:rPr>
-        <w:t xml:space="preserve">). Este patrón facilita la gestión del estado y la interacción con la lógica de negocio, además de mejorar la </w:t>
-      </w:r>
-      <w:proofErr w:type="spellStart"/>
-      <w:r>
-        <w:rPr>
-          <w:rFonts w:ascii="Palatino Linotype" w:eastAsia="Times New Roman" w:hAnsi="Palatino Linotype" w:cs="Times New Roman"/>
-          <w:sz w:val="24"/>
-          <w:szCs w:val="24"/>
-          <w:lang w:eastAsia="es-ES"/>
-        </w:rPr>
-        <w:t>testabilidad</w:t>
-      </w:r>
-      <w:proofErr w:type="spellEnd"/>
-      <w:r>
-        <w:rPr>
-          <w:rFonts w:ascii="Palatino Linotype" w:eastAsia="Times New Roman" w:hAnsi="Palatino Linotype" w:cs="Times New Roman"/>
-          <w:sz w:val="24"/>
-          <w:szCs w:val="24"/>
-          <w:lang w:eastAsia="es-ES"/>
-        </w:rPr>
-        <w:t xml:space="preserve"> del código.</w:t>
-      </w:r>
-    </w:p>
-    <w:p>
-      <w:pPr>
-        <w:ind w:left="360"/>
-        <w:jc w:val="both"/>
-        <w:rPr>
-          <w:rFonts w:ascii="Palatino Linotype" w:eastAsia="Times New Roman" w:hAnsi="Palatino Linotype" w:cs="Times New Roman"/>
-          <w:sz w:val="24"/>
-          <w:szCs w:val="24"/>
-          <w:lang w:eastAsia="es-ES"/>
-        </w:rPr>
-      </w:pPr>
-      <w:r>
-        <w:rPr>
-          <w:rFonts w:ascii="Palatino Linotype" w:eastAsia="Times New Roman" w:hAnsi="Palatino Linotype" w:cs="Times New Roman"/>
-          <w:sz w:val="24"/>
-          <w:szCs w:val="24"/>
-          <w:lang w:eastAsia="es-ES"/>
-        </w:rPr>
-        <w:t xml:space="preserve">Por otra parte, el servicio remoto, tanto la API REST como su base de datos estarán </w:t>
-      </w:r>
-      <w:proofErr w:type="spellStart"/>
-      <w:r>
-        <w:rPr>
-          <w:rFonts w:ascii="Palatino Linotype" w:eastAsia="Times New Roman" w:hAnsi="Palatino Linotype" w:cs="Times New Roman"/>
-          <w:sz w:val="24"/>
-          <w:szCs w:val="24"/>
-          <w:lang w:eastAsia="es-ES"/>
-        </w:rPr>
-        <w:t>dockerizados</w:t>
-      </w:r>
-      <w:proofErr w:type="spellEnd"/>
-      <w:r>
-        <w:rPr>
-          <w:rFonts w:ascii="Palatino Linotype" w:eastAsia="Times New Roman" w:hAnsi="Palatino Linotype" w:cs="Times New Roman"/>
-          <w:sz w:val="24"/>
-          <w:szCs w:val="24"/>
-          <w:lang w:eastAsia="es-ES"/>
-        </w:rPr>
-        <w:t xml:space="preserve"> para conseguir </w:t>
-      </w:r>
-      <w:r>
-        <w:rPr>
-          <w:rFonts w:ascii="Palatino Linotype" w:eastAsia="Times New Roman" w:hAnsi="Palatino Linotype" w:cs="Times New Roman"/>
-          <w:sz w:val="24"/>
-          <w:szCs w:val="24"/>
-          <w:lang w:eastAsia="es-ES"/>
-        </w:rPr>
-        <w:t>un entorno aislad</w:t>
-      </w:r>
-      <w:r>
-        <w:rPr>
-          <w:rFonts w:ascii="Palatino Linotype" w:eastAsia="Times New Roman" w:hAnsi="Palatino Linotype" w:cs="Times New Roman"/>
-          <w:sz w:val="24"/>
-          <w:szCs w:val="24"/>
-          <w:lang w:eastAsia="es-ES"/>
-        </w:rPr>
-        <w:t>o, modular y escalable.</w:t>
-      </w:r>
-    </w:p>
-    <w:p>
-      <w:pPr>
-        <w:ind w:left="360"/>
-        <w:jc w:val="both"/>
-        <w:rPr>
-          <w:rFonts w:ascii="Palatino Linotype" w:eastAsia="Times New Roman" w:hAnsi="Palatino Linotype" w:cs="Times New Roman"/>
-          <w:sz w:val="24"/>
-          <w:szCs w:val="24"/>
-          <w:lang w:eastAsia="es-ES"/>
-        </w:rPr>
-      </w:pPr>
-      <w:r>
-        <w:rPr>
-          <w:rFonts w:ascii="Palatino Linotype" w:eastAsia="Times New Roman" w:hAnsi="Palatino Linotype" w:cs="Times New Roman"/>
-          <w:sz w:val="24"/>
-          <w:szCs w:val="24"/>
-          <w:lang w:eastAsia="es-ES"/>
-        </w:rPr>
-        <w:t>Además,</w:t>
-      </w:r>
-      <w:r>
-        <w:rPr>
-          <w:rFonts w:ascii="Palatino Linotype" w:eastAsia="Times New Roman" w:hAnsi="Palatino Linotype" w:cs="Times New Roman"/>
-          <w:sz w:val="24"/>
-          <w:szCs w:val="24"/>
-          <w:lang w:eastAsia="es-ES"/>
-        </w:rPr>
-        <w:t xml:space="preserve"> se aplicaron prácticas de diseño adaptativo (</w:t>
+        <w:t xml:space="preserve"> prácticas de diseño adaptativo (</w:t>
       </w:r>
       <w:r>
         <w:rPr>
@@ -7043,6 +7107,8 @@
         <w:rPr>
           <w:rStyle w:val="SubttuloCar"/>
           <w:rFonts w:ascii="Palatino Linotype" w:eastAsiaTheme="majorEastAsia" w:hAnsi="Palatino Linotype" w:cstheme="majorBidi"/>
+          <w:b/>
+          <w:bCs/>
           <w:color w:val="000000" w:themeColor="text1"/>
           <w:spacing w:val="0"/>
           <w:sz w:val="24"/>
@@ -7053,10 +7119,11 @@
         <w:rPr>
           <w:rStyle w:val="SubttuloCar"/>
           <w:rFonts w:ascii="Palatino Linotype" w:hAnsi="Palatino Linotype"/>
+          <w:b/>
+          <w:bCs/>
           <w:color w:val="000000" w:themeColor="text1"/>
           <w:sz w:val="24"/>
           <w:szCs w:val="24"/>
-          <w:u w:val="single"/>
           <w:lang w:eastAsia="es-ES"/>
         </w:rPr>
         <w:lastRenderedPageBreak/>
@@ -7067,10 +7134,11 @@
         <w:rPr>
           <w:rStyle w:val="SubttuloCar"/>
           <w:rFonts w:ascii="Palatino Linotype" w:hAnsi="Palatino Linotype"/>
+          <w:b/>
+          <w:bCs/>
           <w:color w:val="000000" w:themeColor="text1"/>
           <w:sz w:val="24"/>
           <w:szCs w:val="24"/>
-          <w:u w:val="single"/>
           <w:lang w:eastAsia="es-ES"/>
         </w:rPr>
         <w:t>Flutter</w:t>
@@ -7080,10 +7148,11 @@
         <w:rPr>
           <w:rStyle w:val="SubttuloCar"/>
           <w:rFonts w:ascii="Palatino Linotype" w:hAnsi="Palatino Linotype"/>
+          <w:b/>
+          <w:bCs/>
           <w:color w:val="000000" w:themeColor="text1"/>
           <w:sz w:val="24"/>
           <w:szCs w:val="24"/>
-          <w:u w:val="single"/>
           <w:lang w:eastAsia="es-ES"/>
         </w:rPr>
         <w:t xml:space="preserve"> + Dart)</w:t>
@@ -7096,10 +7165,10 @@
         <w:ind w:left="1068"/>
         <w:jc w:val="both"/>
         <w:rPr>
-          <w:rFonts w:ascii="Palatino Linotype" w:eastAsiaTheme="majorEastAsia" w:hAnsi="Palatino Linotype" w:cstheme="majorBidi"/>
-          <w:color w:val="000000" w:themeColor="text1"/>
-          <w:sz w:val="24"/>
-          <w:szCs w:val="24"/>
+          <w:rFonts w:ascii="Palatino Linotype" w:hAnsi="Palatino Linotype"/>
+          <w:sz w:val="24"/>
+          <w:szCs w:val="24"/>
+          <w:lang w:eastAsia="es-ES"/>
         </w:rPr>
       </w:pPr>
       <w:r>
@@ -7255,18 +7324,38 @@
           <w:szCs w:val="24"/>
           <w:lang w:eastAsia="es-ES"/>
         </w:rPr>
-        <w:t>estiona la interfaz de usuario, la lógica de presentación, el almacenamiento local a través de SQLite y la sincronización de datos por medio del protocolo HTTP seguro para autenticación.</w:t>
+        <w:t>estiona la interfaz de usuario, la lógica de presentación, el almacenamiento local a través de SQLite y la sincronización de datos</w:t>
+      </w:r>
+      <w:r>
+        <w:rPr>
+          <w:rFonts w:ascii="Palatino Linotype" w:hAnsi="Palatino Linotype"/>
+          <w:sz w:val="24"/>
+          <w:szCs w:val="24"/>
+          <w:lang w:eastAsia="es-ES"/>
+        </w:rPr>
+        <w:t xml:space="preserve"> remota</w:t>
+      </w:r>
+      <w:r>
+        <w:rPr>
+          <w:rFonts w:ascii="Palatino Linotype" w:hAnsi="Palatino Linotype"/>
+          <w:sz w:val="24"/>
+          <w:szCs w:val="24"/>
+          <w:lang w:eastAsia="es-ES"/>
+        </w:rPr>
+        <w:t xml:space="preserve"> por medio del protocolo HTTP seguro para autenticación.</w:t>
       </w:r>
     </w:p>
     <w:p>
       <w:pPr>
         <w:pStyle w:val="Prrafodelista"/>
+        <w:spacing w:line="240" w:lineRule="auto"/>
         <w:ind w:left="1068"/>
-        <w:rPr>
-          <w:rFonts w:ascii="Palatino Linotype" w:eastAsiaTheme="majorEastAsia" w:hAnsi="Palatino Linotype" w:cstheme="majorBidi"/>
-          <w:color w:val="000000" w:themeColor="text1"/>
+        <w:jc w:val="both"/>
+        <w:rPr>
+          <w:rFonts w:ascii="Palatino Linotype" w:hAnsi="Palatino Linotype"/>
           <w:sz w:val="16"/>
           <w:szCs w:val="16"/>
+          <w:lang w:eastAsia="es-ES"/>
         </w:rPr>
       </w:pPr>
     </w:p>
@@ -7277,21 +7366,238 @@
           <w:ilvl w:val="0"/>
           <w:numId w:val="13"/>
         </w:numPr>
+        <w:spacing w:line="240" w:lineRule="auto"/>
+        <w:jc w:val="both"/>
+        <w:rPr>
+          <w:rFonts w:ascii="Palatino Linotype" w:eastAsiaTheme="majorEastAsia" w:hAnsi="Palatino Linotype" w:cstheme="majorBidi"/>
+          <w:b/>
+          <w:bCs/>
+          <w:color w:val="000000" w:themeColor="text1"/>
+          <w:sz w:val="24"/>
+          <w:szCs w:val="24"/>
+        </w:rPr>
+      </w:pPr>
+      <w:r>
+        <w:rPr>
+          <w:rFonts w:ascii="Palatino Linotype" w:eastAsiaTheme="majorEastAsia" w:hAnsi="Palatino Linotype" w:cstheme="majorBidi"/>
+          <w:b/>
+          <w:bCs/>
+          <w:color w:val="000000" w:themeColor="text1"/>
+          <w:sz w:val="24"/>
+          <w:szCs w:val="24"/>
+        </w:rPr>
+        <w:t>Base de Datos Local (</w:t>
+      </w:r>
+      <w:r>
+        <w:rPr>
+          <w:rFonts w:ascii="Palatino Linotype" w:eastAsiaTheme="majorEastAsia" w:hAnsi="Palatino Linotype" w:cstheme="majorBidi"/>
+          <w:b/>
+          <w:bCs/>
+          <w:color w:val="000000" w:themeColor="text1"/>
+          <w:sz w:val="24"/>
+          <w:szCs w:val="24"/>
+        </w:rPr>
+        <w:t>SQLite</w:t>
+      </w:r>
+      <w:r>
+        <w:rPr>
+          <w:rFonts w:ascii="Palatino Linotype" w:eastAsiaTheme="majorEastAsia" w:hAnsi="Palatino Linotype" w:cstheme="majorBidi"/>
+          <w:b/>
+          <w:bCs/>
+          <w:color w:val="000000" w:themeColor="text1"/>
+          <w:sz w:val="24"/>
+          <w:szCs w:val="24"/>
+        </w:rPr>
+        <w:t>)</w:t>
+      </w:r>
+    </w:p>
+    <w:p>
+      <w:pPr>
+        <w:pStyle w:val="Prrafodelista"/>
+        <w:spacing w:line="240" w:lineRule="auto"/>
+        <w:ind w:left="1068"/>
         <w:jc w:val="both"/>
         <w:rPr>
           <w:rFonts w:ascii="Palatino Linotype" w:eastAsiaTheme="majorEastAsia" w:hAnsi="Palatino Linotype" w:cstheme="majorBidi"/>
           <w:color w:val="000000" w:themeColor="text1"/>
           <w:sz w:val="24"/>
           <w:szCs w:val="24"/>
+        </w:rPr>
+      </w:pPr>
+      <w:r>
+        <w:rPr>
+          <w:rFonts w:ascii="Palatino Linotype" w:eastAsiaTheme="majorEastAsia" w:hAnsi="Palatino Linotype" w:cstheme="majorBidi"/>
+          <w:color w:val="000000" w:themeColor="text1"/>
+          <w:sz w:val="24"/>
+          <w:szCs w:val="24"/>
+        </w:rPr>
+        <w:t>La base de datos local</w:t>
+      </w:r>
+      <w:r>
+        <w:rPr>
+          <w:rFonts w:ascii="Palatino Linotype" w:eastAsiaTheme="majorEastAsia" w:hAnsi="Palatino Linotype" w:cstheme="majorBidi"/>
+          <w:color w:val="000000" w:themeColor="text1"/>
+          <w:sz w:val="24"/>
+          <w:szCs w:val="24"/>
+        </w:rPr>
+        <w:t xml:space="preserve"> almacena los datos de forma segura además de persistente toda la información de los usuarios, hábitos y metas utilizando </w:t>
+      </w:r>
+      <w:proofErr w:type="spellStart"/>
+      <w:r>
+        <w:rPr>
+          <w:rFonts w:ascii="Palatino Linotype" w:eastAsiaTheme="majorEastAsia" w:hAnsi="Palatino Linotype" w:cstheme="majorBidi"/>
+          <w:color w:val="000000" w:themeColor="text1"/>
+          <w:sz w:val="24"/>
+          <w:szCs w:val="24"/>
+        </w:rPr>
+        <w:t>Floor</w:t>
+      </w:r>
+      <w:proofErr w:type="spellEnd"/>
+      <w:r>
+        <w:rPr>
+          <w:rFonts w:ascii="Palatino Linotype" w:eastAsiaTheme="majorEastAsia" w:hAnsi="Palatino Linotype" w:cstheme="majorBidi"/>
+          <w:color w:val="000000" w:themeColor="text1"/>
+          <w:sz w:val="24"/>
+          <w:szCs w:val="24"/>
+        </w:rPr>
+        <w:t xml:space="preserve">, una librería ORM </w:t>
+      </w:r>
+      <w:r>
+        <w:rPr>
+          <w:rFonts w:ascii="Palatino Linotype" w:eastAsiaTheme="majorEastAsia" w:hAnsi="Palatino Linotype" w:cstheme="majorBidi"/>
+          <w:color w:val="000000" w:themeColor="text1"/>
+          <w:sz w:val="24"/>
+          <w:szCs w:val="24"/>
+        </w:rPr>
+        <w:t>(</w:t>
+      </w:r>
+      <w:proofErr w:type="spellStart"/>
+      <w:r>
+        <w:rPr>
+          <w:rFonts w:ascii="Palatino Linotype" w:eastAsiaTheme="majorEastAsia" w:hAnsi="Palatino Linotype" w:cstheme="majorBidi"/>
+          <w:color w:val="000000" w:themeColor="text1"/>
+          <w:sz w:val="24"/>
+          <w:szCs w:val="24"/>
+        </w:rPr>
+        <w:t>Object</w:t>
+      </w:r>
+      <w:proofErr w:type="spellEnd"/>
+      <w:r>
+        <w:rPr>
+          <w:rFonts w:ascii="Palatino Linotype" w:eastAsiaTheme="majorEastAsia" w:hAnsi="Palatino Linotype" w:cstheme="majorBidi"/>
+          <w:color w:val="000000" w:themeColor="text1"/>
+          <w:sz w:val="24"/>
+          <w:szCs w:val="24"/>
+        </w:rPr>
+        <w:t xml:space="preserve"> </w:t>
+      </w:r>
+      <w:proofErr w:type="spellStart"/>
+      <w:r>
+        <w:rPr>
+          <w:rFonts w:ascii="Palatino Linotype" w:eastAsiaTheme="majorEastAsia" w:hAnsi="Palatino Linotype" w:cstheme="majorBidi"/>
+          <w:color w:val="000000" w:themeColor="text1"/>
+          <w:sz w:val="24"/>
+          <w:szCs w:val="24"/>
+        </w:rPr>
+        <w:t>Relational</w:t>
+      </w:r>
+      <w:proofErr w:type="spellEnd"/>
+      <w:r>
+        <w:rPr>
+          <w:rFonts w:ascii="Palatino Linotype" w:eastAsiaTheme="majorEastAsia" w:hAnsi="Palatino Linotype" w:cstheme="majorBidi"/>
+          <w:color w:val="000000" w:themeColor="text1"/>
+          <w:sz w:val="24"/>
+          <w:szCs w:val="24"/>
+        </w:rPr>
+        <w:t xml:space="preserve"> </w:t>
+      </w:r>
+      <w:proofErr w:type="spellStart"/>
+      <w:r>
+        <w:rPr>
+          <w:rFonts w:ascii="Palatino Linotype" w:eastAsiaTheme="majorEastAsia" w:hAnsi="Palatino Linotype" w:cstheme="majorBidi"/>
+          <w:color w:val="000000" w:themeColor="text1"/>
+          <w:sz w:val="24"/>
+          <w:szCs w:val="24"/>
+        </w:rPr>
+        <w:t>Mapping</w:t>
+      </w:r>
+      <w:proofErr w:type="spellEnd"/>
+      <w:r>
+        <w:rPr>
+          <w:rFonts w:ascii="Palatino Linotype" w:eastAsiaTheme="majorEastAsia" w:hAnsi="Palatino Linotype" w:cstheme="majorBidi"/>
+          <w:color w:val="000000" w:themeColor="text1"/>
+          <w:sz w:val="24"/>
+          <w:szCs w:val="24"/>
+        </w:rPr>
+        <w:t xml:space="preserve">) para bases de datos SQLite. Está inspirada en </w:t>
+      </w:r>
+      <w:proofErr w:type="spellStart"/>
+      <w:r>
+        <w:rPr>
+          <w:rFonts w:ascii="Palatino Linotype" w:eastAsiaTheme="majorEastAsia" w:hAnsi="Palatino Linotype" w:cstheme="majorBidi"/>
+          <w:color w:val="000000" w:themeColor="text1"/>
+          <w:sz w:val="24"/>
+          <w:szCs w:val="24"/>
+        </w:rPr>
+        <w:t>Room</w:t>
+      </w:r>
+      <w:proofErr w:type="spellEnd"/>
+      <w:r>
+        <w:rPr>
+          <w:rFonts w:ascii="Palatino Linotype" w:eastAsiaTheme="majorEastAsia" w:hAnsi="Palatino Linotype" w:cstheme="majorBidi"/>
+          <w:color w:val="000000" w:themeColor="text1"/>
+          <w:sz w:val="24"/>
+          <w:szCs w:val="24"/>
+        </w:rPr>
+        <w:t>, el ORM de Android</w:t>
+      </w:r>
+      <w:r>
+        <w:rPr>
+          <w:rFonts w:ascii="Palatino Linotype" w:eastAsiaTheme="majorEastAsia" w:hAnsi="Palatino Linotype" w:cstheme="majorBidi"/>
+          <w:color w:val="000000" w:themeColor="text1"/>
+          <w:sz w:val="24"/>
+          <w:szCs w:val="24"/>
+        </w:rPr>
+        <w:t>.</w:t>
+      </w:r>
+    </w:p>
+    <w:p>
+      <w:pPr>
+        <w:pStyle w:val="Prrafodelista"/>
+        <w:ind w:left="1068"/>
+        <w:rPr>
+          <w:rFonts w:ascii="Palatino Linotype" w:eastAsiaTheme="majorEastAsia" w:hAnsi="Palatino Linotype" w:cstheme="majorBidi"/>
+          <w:color w:val="000000" w:themeColor="text1"/>
+          <w:sz w:val="16"/>
+          <w:szCs w:val="16"/>
+        </w:rPr>
+      </w:pPr>
+    </w:p>
+    <w:p>
+      <w:pPr>
+        <w:pStyle w:val="Prrafodelista"/>
+        <w:numPr>
+          <w:ilvl w:val="0"/>
+          <w:numId w:val="13"/>
+        </w:numPr>
+        <w:jc w:val="both"/>
+        <w:rPr>
+          <w:rFonts w:ascii="Palatino Linotype" w:eastAsiaTheme="majorEastAsia" w:hAnsi="Palatino Linotype" w:cstheme="majorBidi"/>
+          <w:b/>
+          <w:bCs/>
+          <w:color w:val="000000" w:themeColor="text1"/>
+          <w:sz w:val="24"/>
+          <w:szCs w:val="24"/>
           <w:lang w:val="en-US"/>
         </w:rPr>
       </w:pPr>
       <w:r>
         <w:rPr>
           <w:rFonts w:ascii="Palatino Linotype" w:eastAsia="Times New Roman" w:hAnsi="Palatino Linotype" w:cs="Times New Roman"/>
-          <w:sz w:val="24"/>
-          <w:szCs w:val="24"/>
-          <w:u w:val="single"/>
+          <w:b/>
+          <w:bCs/>
+          <w:sz w:val="24"/>
+          <w:szCs w:val="24"/>
           <w:lang w:val="en-US" w:eastAsia="es-ES"/>
         </w:rPr>
         <w:t>API Backend (Rust + Axum)</w:t>
@@ -7439,6 +7745,8 @@
         <w:jc w:val="both"/>
         <w:rPr>
           <w:rFonts w:ascii="Palatino Linotype" w:eastAsiaTheme="majorEastAsia" w:hAnsi="Palatino Linotype" w:cstheme="majorBidi"/>
+          <w:b/>
+          <w:bCs/>
           <w:color w:val="000000" w:themeColor="text1"/>
           <w:sz w:val="24"/>
           <w:szCs w:val="24"/>
@@ -7447,12 +7755,35 @@
       <w:r>
         <w:rPr>
           <w:rFonts w:ascii="Palatino Linotype" w:eastAsia="Times New Roman" w:hAnsi="Palatino Linotype" w:cs="Times New Roman"/>
-          <w:sz w:val="24"/>
-          <w:szCs w:val="24"/>
-          <w:u w:val="single"/>
+          <w:b/>
+          <w:bCs/>
+          <w:sz w:val="24"/>
+          <w:szCs w:val="24"/>
           <w:lang w:eastAsia="es-ES"/>
         </w:rPr>
-        <w:t>Base de Datos (MySQL)</w:t>
+        <w:t>Base de Datos</w:t>
+      </w:r>
+      <w:r>
+        <w:rPr>
+          <w:rFonts w:ascii="Palatino Linotype" w:eastAsia="Times New Roman" w:hAnsi="Palatino Linotype" w:cs="Times New Roman"/>
+          <w:b/>
+          <w:bCs/>
+          <w:sz w:val="24"/>
+          <w:szCs w:val="24"/>
+          <w:lang w:eastAsia="es-ES"/>
+        </w:rPr>
+        <w:t xml:space="preserve"> remota</w:t>
+      </w:r>
+      <w:r>
+        <w:rPr>
+          <w:rFonts w:ascii="Palatino Linotype" w:eastAsia="Times New Roman" w:hAnsi="Palatino Linotype" w:cs="Times New Roman"/>
+          <w:b/>
+          <w:bCs/>
+          <w:sz w:val="24"/>
+          <w:szCs w:val="24"/>
+          <w:lang w:eastAsia="es-ES"/>
+        </w:rPr>
+        <w:t xml:space="preserve"> (MySQL)</w:t>
       </w:r>
     </w:p>
     <w:p>
@@ -7573,6 +7904,8 @@
         <w:jc w:val="both"/>
         <w:rPr>
           <w:rFonts w:ascii="Palatino Linotype" w:eastAsia="Times New Roman" w:hAnsi="Palatino Linotype" w:cs="Times New Roman"/>
+          <w:b/>
+          <w:bCs/>
           <w:sz w:val="24"/>
           <w:szCs w:val="24"/>
           <w:lang w:eastAsia="es-ES"/>
@@ -7581,9 +7914,10 @@
       <w:r>
         <w:rPr>
           <w:rFonts w:ascii="Palatino Linotype" w:eastAsia="Times New Roman" w:hAnsi="Palatino Linotype" w:cs="Times New Roman"/>
-          <w:sz w:val="24"/>
-          <w:szCs w:val="24"/>
-          <w:u w:val="single"/>
+          <w:b/>
+          <w:bCs/>
+          <w:sz w:val="24"/>
+          <w:szCs w:val="24"/>
           <w:lang w:eastAsia="es-ES"/>
         </w:rPr>
         <w:t xml:space="preserve">Servicios </w:t>
@@ -7591,9 +7925,10 @@
       <w:r>
         <w:rPr>
           <w:rFonts w:ascii="Palatino Linotype" w:eastAsia="Times New Roman" w:hAnsi="Palatino Linotype" w:cs="Times New Roman"/>
-          <w:sz w:val="24"/>
-          <w:szCs w:val="24"/>
-          <w:u w:val="single"/>
+          <w:b/>
+          <w:bCs/>
+          <w:sz w:val="24"/>
+          <w:szCs w:val="24"/>
           <w:lang w:eastAsia="es-ES"/>
         </w:rPr>
         <w:t xml:space="preserve">remotos </w:t>
@@ -7601,9 +7936,10 @@
       <w:r>
         <w:rPr>
           <w:rFonts w:ascii="Palatino Linotype" w:eastAsia="Times New Roman" w:hAnsi="Palatino Linotype" w:cs="Times New Roman"/>
-          <w:sz w:val="24"/>
-          <w:szCs w:val="24"/>
-          <w:u w:val="single"/>
+          <w:b/>
+          <w:bCs/>
+          <w:sz w:val="24"/>
+          <w:szCs w:val="24"/>
           <w:lang w:eastAsia="es-ES"/>
         </w:rPr>
         <w:t>y Virtualización</w:t>
@@ -7794,16 +8130,16 @@
           <w:noProof/>
         </w:rPr>
         <w:drawing>
-          <wp:anchor distT="0" distB="0" distL="114300" distR="114300" simplePos="0" relativeHeight="251650560" behindDoc="1" locked="0" layoutInCell="1" allowOverlap="1" wp14:anchorId="6D9315F2" wp14:editId="708D74ED">
+          <wp:anchor distT="0" distB="0" distL="114300" distR="114300" simplePos="0" relativeHeight="251650560" behindDoc="1" locked="0" layoutInCell="1" allowOverlap="1" wp14:anchorId="6D9315F2" wp14:editId="02157B45">
             <wp:simplePos x="0" y="0"/>
             <wp:positionH relativeFrom="column">
-              <wp:posOffset>-175260</wp:posOffset>
+              <wp:posOffset>-216657</wp:posOffset>
             </wp:positionH>
             <wp:positionV relativeFrom="paragraph">
-              <wp:posOffset>227965</wp:posOffset>
+              <wp:posOffset>340523</wp:posOffset>
             </wp:positionV>
-            <wp:extent cx="6136640" cy="1390015"/>
-            <wp:effectExtent l="0" t="0" r="0" b="635"/>
+            <wp:extent cx="6282690" cy="1423035"/>
+            <wp:effectExtent l="0" t="0" r="3810" b="5715"/>
             <wp:wrapSquare wrapText="bothSides"/>
             <wp:docPr id="765407171" name="Imagen 5" descr="Diagrama&#10;&#10;El contenido generado por IA puede ser incorrecto."/>
             <wp:cNvGraphicFramePr>
@@ -7834,7 +8170,7 @@
                   <pic:spPr bwMode="auto">
                     <a:xfrm>
                       <a:off x="0" y="0"/>
-                      <a:ext cx="6136640" cy="1390015"/>
+                      <a:ext cx="6282690" cy="1423035"/>
                     </a:xfrm>
                     <a:prstGeom prst="rect">
                       <a:avLst/>
@@ -7859,14 +8195,6 @@
     </w:p>
     <w:p>
       <w:pPr>
-        <w:ind w:left="708"/>
-        <w:rPr>
-          <w:lang w:eastAsia="es-ES"/>
-        </w:rPr>
-      </w:pPr>
-    </w:p>
-    <w:p>
-      <w:pPr>
         <w:rPr>
           <w:b/>
           <w:bCs/>
@@ -7900,6 +8228,7 @@
           <w:sz w:val="28"/>
           <w:szCs w:val="28"/>
         </w:rPr>
+        <w:lastRenderedPageBreak/>
         <w:t xml:space="preserve"> </w:t>
       </w:r>
       <w:bookmarkStart w:id="22" w:name="_Toc200005435"/>
@@ -7934,32 +8263,31 @@
         </w:rPr>
         <w:t xml:space="preserve">El plan de pruebas define la estrategia que se seguirá para validar el correcto funcionamiento de </w:t>
       </w:r>
-      <w:proofErr w:type="spellStart"/>
-      <w:r>
-        <w:rPr>
-          <w:rFonts w:ascii="Palatino Linotype" w:hAnsi="Palatino Linotype"/>
-          <w:sz w:val="24"/>
-          <w:szCs w:val="24"/>
-        </w:rPr>
-        <w:t>ZenHabits</w:t>
-      </w:r>
-      <w:proofErr w:type="spellEnd"/>
-      <w:r>
-        <w:rPr>
-          <w:rFonts w:ascii="Palatino Linotype" w:hAnsi="Palatino Linotype"/>
-          <w:sz w:val="24"/>
-          <w:szCs w:val="24"/>
-        </w:rPr>
-        <w:t xml:space="preserve"> antes de su puesta en producción. Su objetivo </w:t>
-      </w:r>
-      <w:r>
-        <w:rPr>
-          <w:rFonts w:ascii="Palatino Linotype" w:hAnsi="Palatino Linotype"/>
-          <w:sz w:val="24"/>
-          <w:szCs w:val="24"/>
-        </w:rPr>
-        <w:lastRenderedPageBreak/>
-        <w:t>es asegurar que la aplicación cumpla con los requisitos funcionales, no funcionales y proporcione una buena experiencia de usuario.</w:t>
+      <w:r>
+        <w:rPr>
+          <w:rFonts w:ascii="Palatino Linotype" w:hAnsi="Palatino Linotype"/>
+          <w:i/>
+          <w:iCs/>
+          <w:sz w:val="24"/>
+          <w:szCs w:val="24"/>
+        </w:rPr>
+        <w:t>ZENHABITS</w:t>
+      </w:r>
+      <w:r>
+        <w:rPr>
+          <w:rFonts w:ascii="Palatino Linotype" w:hAnsi="Palatino Linotype"/>
+          <w:sz w:val="24"/>
+          <w:szCs w:val="24"/>
+        </w:rPr>
+        <w:t xml:space="preserve"> </w:t>
+      </w:r>
+      <w:r>
+        <w:rPr>
+          <w:rFonts w:ascii="Palatino Linotype" w:hAnsi="Palatino Linotype"/>
+          <w:sz w:val="24"/>
+          <w:szCs w:val="24"/>
+        </w:rPr>
+        <w:t>antes de su puesta en producción. Su objetivo es asegurar que la aplicación cumpla con los requisitos funcionales, no funcionales y proporcione una buena experiencia de usuario.</w:t>
       </w:r>
     </w:p>
     <w:p>
@@ -8012,11 +8340,22 @@
       <w:r>
         <w:rPr>
           <w:rFonts w:ascii="Palatino Linotype" w:hAnsi="Palatino Linotype"/>
+          <w:i/>
+          <w:iCs/>
           <w:color w:val="000000" w:themeColor="text1"/>
           <w:sz w:val="24"/>
           <w:szCs w:val="24"/>
         </w:rPr>
-        <w:t>Gestión de contenidos: Verificar que el usuario puede crear, editar y eliminar hábitos</w:t>
+        <w:t>Gestión de contenidos:</w:t>
+      </w:r>
+      <w:r>
+        <w:rPr>
+          <w:rFonts w:ascii="Palatino Linotype" w:hAnsi="Palatino Linotype"/>
+          <w:color w:val="000000" w:themeColor="text1"/>
+          <w:sz w:val="24"/>
+          <w:szCs w:val="24"/>
+        </w:rPr>
+        <w:t xml:space="preserve"> Verificar que el usuario puede crear, editar y eliminar hábitos</w:t>
       </w:r>
       <w:r>
         <w:rPr>
@@ -8057,11 +8396,22 @@
       <w:r>
         <w:rPr>
           <w:rFonts w:ascii="Palatino Linotype" w:hAnsi="Palatino Linotype"/>
+          <w:i/>
+          <w:iCs/>
           <w:color w:val="000000" w:themeColor="text1"/>
           <w:sz w:val="24"/>
           <w:szCs w:val="24"/>
         </w:rPr>
-        <w:t>Notificaciones y logros: Asegurar que al asignar recordatorios estos se generan correctamente y, al completar acciones definidas, se desbloquean los logros asociados.</w:t>
+        <w:t>Notificaciones y logros:</w:t>
+      </w:r>
+      <w:r>
+        <w:rPr>
+          <w:rFonts w:ascii="Palatino Linotype" w:hAnsi="Palatino Linotype"/>
+          <w:color w:val="000000" w:themeColor="text1"/>
+          <w:sz w:val="24"/>
+          <w:szCs w:val="24"/>
+        </w:rPr>
+        <w:t xml:space="preserve"> Asegurar que al asignar recordatorios estos se generan correctamente y, al completar acciones definidas, se desbloquean los logros asociados.</w:t>
       </w:r>
     </w:p>
     <w:p>
@@ -8086,11 +8436,22 @@
       <w:r>
         <w:rPr>
           <w:rFonts w:ascii="Palatino Linotype" w:hAnsi="Palatino Linotype"/>
+          <w:i/>
+          <w:iCs/>
           <w:color w:val="000000" w:themeColor="text1"/>
           <w:sz w:val="24"/>
           <w:szCs w:val="24"/>
         </w:rPr>
-        <w:t>Personalización del personaje: Confirmar que la modificación del avatar (nivel o atributos) se actualiza de forma coherente y persistente.</w:t>
+        <w:t>Personalización del personaje</w:t>
+      </w:r>
+      <w:r>
+        <w:rPr>
+          <w:rFonts w:ascii="Palatino Linotype" w:hAnsi="Palatino Linotype"/>
+          <w:color w:val="000000" w:themeColor="text1"/>
+          <w:sz w:val="24"/>
+          <w:szCs w:val="24"/>
+        </w:rPr>
+        <w:t>: Confirmar que la modificación del avatar (nivel o atributos) se actualiza de forma coherente y persistente.</w:t>
       </w:r>
     </w:p>
     <w:p>
@@ -8152,16 +8513,7 @@
           <w:sz w:val="24"/>
           <w:szCs w:val="24"/>
         </w:rPr>
-        <w:t>Compatibilidad multiplataforma</w:t>
-      </w:r>
-      <w:r>
-        <w:rPr>
-          <w:rFonts w:ascii="Palatino Linotype" w:hAnsi="Palatino Linotype"/>
-          <w:color w:val="000000" w:themeColor="text1"/>
-          <w:sz w:val="24"/>
-          <w:szCs w:val="24"/>
-        </w:rPr>
-        <w:t>:</w:t>
+        <w:t>Compatibilidad multiplataforma:</w:t>
       </w:r>
       <w:r>
         <w:rPr>
@@ -8228,16 +8580,7 @@
           <w:sz w:val="24"/>
           <w:szCs w:val="24"/>
         </w:rPr>
-        <w:t>Funcionamiento offline</w:t>
-      </w:r>
-      <w:r>
-        <w:rPr>
-          <w:rFonts w:ascii="Palatino Linotype" w:hAnsi="Palatino Linotype"/>
-          <w:color w:val="000000" w:themeColor="text1"/>
-          <w:sz w:val="24"/>
-          <w:szCs w:val="24"/>
-        </w:rPr>
-        <w:t>:</w:t>
+        <w:t>Funcionamiento offline:</w:t>
       </w:r>
       <w:r>
         <w:rPr>
@@ -8286,16 +8629,7 @@
           <w:sz w:val="24"/>
           <w:szCs w:val="24"/>
         </w:rPr>
-        <w:t>Seguridad</w:t>
-      </w:r>
-      <w:r>
-        <w:rPr>
-          <w:rFonts w:ascii="Palatino Linotype" w:hAnsi="Palatino Linotype"/>
-          <w:color w:val="000000" w:themeColor="text1"/>
-          <w:sz w:val="24"/>
-          <w:szCs w:val="24"/>
-        </w:rPr>
-        <w:t>:</w:t>
+        <w:t>Seguridad:</w:t>
       </w:r>
       <w:r>
         <w:rPr>
@@ -8344,7 +8678,7 @@
           <w:sz w:val="24"/>
           <w:szCs w:val="24"/>
         </w:rPr>
-        <w:t>Rendimiento</w:t>
+        <w:t>Rendimiento:</w:t>
       </w:r>
       <w:r>
         <w:rPr>
@@ -8353,7 +8687,7 @@
           <w:sz w:val="24"/>
           <w:szCs w:val="24"/>
         </w:rPr>
-        <w:t>:</w:t>
+        <w:t xml:space="preserve"> </w:t>
       </w:r>
       <w:r>
         <w:rPr>
@@ -8362,39 +8696,8 @@
           <w:sz w:val="24"/>
           <w:szCs w:val="24"/>
         </w:rPr>
-        <w:t xml:space="preserve"> </w:t>
-      </w:r>
-      <w:r>
-        <w:rPr>
-          <w:rFonts w:ascii="Palatino Linotype" w:hAnsi="Palatino Linotype"/>
-          <w:color w:val="000000" w:themeColor="text1"/>
-          <w:sz w:val="24"/>
-          <w:szCs w:val="24"/>
-        </w:rPr>
         <w:t>Ejecutar pruebas de carga en la API y del sistema general para asegurar que la aplicación responde de forma fluida, incluso en condiciones de uso intensivo o en dispositivos con recursos limitados.</w:t>
       </w:r>
-    </w:p>
-    <w:p>
-      <w:pPr>
-        <w:jc w:val="both"/>
-        <w:rPr>
-          <w:rFonts w:ascii="Palatino Linotype" w:hAnsi="Palatino Linotype"/>
-          <w:color w:val="000000" w:themeColor="text1"/>
-          <w:sz w:val="24"/>
-          <w:szCs w:val="24"/>
-        </w:rPr>
-      </w:pPr>
-    </w:p>
-    <w:p>
-      <w:pPr>
-        <w:jc w:val="both"/>
-        <w:rPr>
-          <w:rFonts w:ascii="Palatino Linotype" w:hAnsi="Palatino Linotype"/>
-          <w:color w:val="000000" w:themeColor="text1"/>
-          <w:sz w:val="24"/>
-          <w:szCs w:val="24"/>
-        </w:rPr>
-      </w:pPr>
     </w:p>
     <w:p>
       <w:pPr>
@@ -9155,16 +9458,7 @@
           <w:sz w:val="24"/>
           <w:szCs w:val="24"/>
         </w:rPr>
-        <w:t>Usabilidad</w:t>
-      </w:r>
-      <w:r>
-        <w:rPr>
-          <w:rFonts w:ascii="Palatino Linotype" w:hAnsi="Palatino Linotype"/>
-          <w:color w:val="000000" w:themeColor="text1"/>
-          <w:sz w:val="24"/>
-          <w:szCs w:val="24"/>
-        </w:rPr>
-        <w:t>:</w:t>
+        <w:t>Usabilidad:</w:t>
       </w:r>
       <w:r>
         <w:rPr>
@@ -9263,7 +9557,7 @@
         <mc:AlternateContent>
           <mc:Choice Requires="wps">
             <w:drawing>
-              <wp:anchor distT="0" distB="0" distL="114300" distR="114300" simplePos="0" relativeHeight="251648512" behindDoc="0" locked="0" layoutInCell="1" allowOverlap="1" wp14:anchorId="585828A8" wp14:editId="46CF0670">
+              <wp:anchor distT="0" distB="0" distL="114300" distR="114300" simplePos="0" relativeHeight="251648512" behindDoc="0" locked="0" layoutInCell="1" allowOverlap="1" wp14:anchorId="585828A8" wp14:editId="64B55B70">
                 <wp:simplePos x="0" y="0"/>
                 <wp:positionH relativeFrom="column">
                   <wp:posOffset>117845</wp:posOffset>
@@ -9289,7 +9583,7 @@
                           <a:avLst/>
                         </a:prstGeom>
                         <a:noFill/>
-                        <a:ln w="19050">
+                        <a:ln w="25400">
                           <a:solidFill>
                             <a:srgbClr val="F2B55C"/>
                           </a:solidFill>
@@ -9328,7 +9622,7 @@
           </mc:Choice>
           <mc:Fallback>
             <w:pict>
-              <v:rect w14:anchorId="4DEE34C0" id="Rectángulo 3" o:spid="_x0000_s1026" style="position:absolute;margin-left:9.3pt;margin-top:61.65pt;width:427.9pt;height:103pt;z-index:251648512;visibility:visible;mso-wrap-style:square;mso-width-percent:0;mso-wrap-distance-left:9pt;mso-wrap-distance-top:0;mso-wrap-distance-right:9pt;mso-wrap-distance-bottom:0;mso-position-horizontal:absolute;mso-position-horizontal-relative:text;mso-position-vertical:absolute;mso-position-vertical-relative:text;mso-width-percent:0;mso-width-relative:margin;v-text-anchor:middle" o:gfxdata="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" filled="f" strokecolor="#f2b55c" strokeweight="1.5pt"/>
+              <v:rect w14:anchorId="3FD47E34" id="Rectángulo 3" o:spid="_x0000_s1026" style="position:absolute;margin-left:9.3pt;margin-top:61.65pt;width:427.9pt;height:103pt;z-index:251648512;visibility:visible;mso-wrap-style:square;mso-width-percent:0;mso-wrap-distance-left:9pt;mso-wrap-distance-top:0;mso-wrap-distance-right:9pt;mso-wrap-distance-bottom:0;mso-position-horizontal:absolute;mso-position-horizontal-relative:text;mso-position-vertical:absolute;mso-position-vertical-relative:text;mso-width-percent:0;mso-width-relative:margin;v-text-anchor:middle" o:gfxdata="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" filled="f" strokecolor="#f2b55c" strokeweight="2pt"/>
             </w:pict>
           </mc:Fallback>
         </mc:AlternateContent>
@@ -9484,10 +9778,20 @@
       <w:r>
         <w:rPr>
           <w:rFonts w:ascii="Palatino Linotype" w:hAnsi="Palatino Linotype"/>
-          <w:sz w:val="24"/>
-          <w:szCs w:val="24"/>
-        </w:rPr>
-        <w:t>Almacenamiento local (SQLite): Permite el funcionamiento offline de la aplicación desde cualquier dispositivo.</w:t>
+          <w:i/>
+          <w:iCs/>
+          <w:sz w:val="24"/>
+          <w:szCs w:val="24"/>
+        </w:rPr>
+        <w:t>Almacenamiento local (SQLite):</w:t>
+      </w:r>
+      <w:r>
+        <w:rPr>
+          <w:rFonts w:ascii="Palatino Linotype" w:hAnsi="Palatino Linotype"/>
+          <w:sz w:val="24"/>
+          <w:szCs w:val="24"/>
+        </w:rPr>
+        <w:t xml:space="preserve"> Permite el funcionamiento offline de la aplicación desde cualquier dispositivo.</w:t>
       </w:r>
     </w:p>
     <w:p>
@@ -9503,6 +9807,8 @@
       <w:r>
         <w:rPr>
           <w:rFonts w:ascii="Palatino Linotype" w:hAnsi="Palatino Linotype"/>
+          <w:i/>
+          <w:iCs/>
           <w:sz w:val="24"/>
           <w:szCs w:val="24"/>
         </w:rPr>
@@ -9511,6 +9817,8 @@
       <w:r>
         <w:rPr>
           <w:rFonts w:ascii="Palatino Linotype" w:hAnsi="Palatino Linotype"/>
+          <w:i/>
+          <w:iCs/>
           <w:sz w:val="24"/>
           <w:szCs w:val="24"/>
         </w:rPr>
@@ -9519,10 +9827,20 @@
       <w:r>
         <w:rPr>
           <w:rFonts w:ascii="Palatino Linotype" w:hAnsi="Palatino Linotype"/>
-          <w:sz w:val="24"/>
-          <w:szCs w:val="24"/>
-        </w:rPr>
-        <w:t xml:space="preserve"> (MySQL): Centraliza los datos para su sincronización y disponibilidad desde múltiples dispositivos a través de la API en </w:t>
+          <w:i/>
+          <w:iCs/>
+          <w:sz w:val="24"/>
+          <w:szCs w:val="24"/>
+        </w:rPr>
+        <w:t xml:space="preserve"> (MySQL):</w:t>
+      </w:r>
+      <w:r>
+        <w:rPr>
+          <w:rFonts w:ascii="Palatino Linotype" w:hAnsi="Palatino Linotype"/>
+          <w:sz w:val="24"/>
+          <w:szCs w:val="24"/>
+        </w:rPr>
+        <w:t xml:space="preserve"> Centraliza los datos para su sincronización y disponibilidad desde múltiples dispositivos a través de la API en </w:t>
       </w:r>
       <w:proofErr w:type="spellStart"/>
       <w:r>
@@ -9694,13 +10012,13 @@
           <w:noProof/>
         </w:rPr>
         <w:drawing>
-          <wp:anchor distT="0" distB="0" distL="114300" distR="114300" simplePos="0" relativeHeight="251661824" behindDoc="0" locked="0" layoutInCell="1" allowOverlap="1" wp14:anchorId="1F1AE34E" wp14:editId="13637535">
+          <wp:anchor distT="0" distB="0" distL="114300" distR="114300" simplePos="0" relativeHeight="251661824" behindDoc="0" locked="0" layoutInCell="1" allowOverlap="1" wp14:anchorId="1F1AE34E" wp14:editId="2F110E9C">
             <wp:simplePos x="0" y="0"/>
             <wp:positionH relativeFrom="column">
-              <wp:posOffset>-3810</wp:posOffset>
+              <wp:posOffset>-129540</wp:posOffset>
             </wp:positionH>
             <wp:positionV relativeFrom="paragraph">
-              <wp:posOffset>416560</wp:posOffset>
+              <wp:posOffset>474980</wp:posOffset>
             </wp:positionV>
             <wp:extent cx="5937250" cy="3578225"/>
             <wp:effectExtent l="0" t="0" r="6350" b="3175"/>
@@ -9796,17 +10114,27 @@
     </w:p>
     <w:p>
       <w:pPr>
-        <w:rPr>
-          <w:sz w:val="10"/>
-          <w:szCs w:val="10"/>
-        </w:rPr>
-      </w:pPr>
-    </w:p>
-    <w:p>
-      <w:pPr>
-        <w:rPr>
-          <w:sz w:val="10"/>
-          <w:szCs w:val="10"/>
+        <w:jc w:val="right"/>
+        <w:rPr>
+          <w:rFonts w:ascii="Palatino Linotype" w:hAnsi="Palatino Linotype"/>
+          <w:sz w:val="18"/>
+          <w:szCs w:val="18"/>
+        </w:rPr>
+      </w:pPr>
+      <w:r>
+        <w:rPr>
+          <w:rFonts w:ascii="Palatino Linotype" w:hAnsi="Palatino Linotype"/>
+          <w:sz w:val="18"/>
+          <w:szCs w:val="18"/>
+        </w:rPr>
+        <w:t>Consultar Anexo II para ver el Esquema Relacional</w:t>
+      </w:r>
+    </w:p>
+    <w:p>
+      <w:pPr>
+        <w:rPr>
+          <w:sz w:val="2"/>
+          <w:szCs w:val="2"/>
         </w:rPr>
       </w:pPr>
     </w:p>
@@ -9872,10 +10200,20 @@
       <w:r>
         <w:rPr>
           <w:rFonts w:ascii="Palatino Linotype" w:hAnsi="Palatino Linotype"/>
-          <w:sz w:val="24"/>
-          <w:szCs w:val="24"/>
-        </w:rPr>
-        <w:t xml:space="preserve">Atributos: </w:t>
+          <w:i/>
+          <w:iCs/>
+          <w:sz w:val="24"/>
+          <w:szCs w:val="24"/>
+        </w:rPr>
+        <w:t>Atributos</w:t>
+      </w:r>
+      <w:r>
+        <w:rPr>
+          <w:rFonts w:ascii="Palatino Linotype" w:hAnsi="Palatino Linotype"/>
+          <w:sz w:val="24"/>
+          <w:szCs w:val="24"/>
+        </w:rPr>
+        <w:t xml:space="preserve">: </w:t>
       </w:r>
       <w:proofErr w:type="spellStart"/>
       <w:r>
@@ -9980,10 +10318,20 @@
       <w:r>
         <w:rPr>
           <w:rFonts w:ascii="Palatino Linotype" w:hAnsi="Palatino Linotype"/>
-          <w:sz w:val="24"/>
-          <w:szCs w:val="24"/>
-        </w:rPr>
-        <w:t xml:space="preserve">Atributos: </w:t>
+          <w:i/>
+          <w:iCs/>
+          <w:sz w:val="24"/>
+          <w:szCs w:val="24"/>
+        </w:rPr>
+        <w:t>Atributos</w:t>
+      </w:r>
+      <w:r>
+        <w:rPr>
+          <w:rFonts w:ascii="Palatino Linotype" w:hAnsi="Palatino Linotype"/>
+          <w:sz w:val="24"/>
+          <w:szCs w:val="24"/>
+        </w:rPr>
+        <w:t xml:space="preserve">: </w:t>
       </w:r>
       <w:proofErr w:type="spellStart"/>
       <w:r>
@@ -10078,10 +10426,20 @@
       <w:r>
         <w:rPr>
           <w:rFonts w:ascii="Palatino Linotype" w:hAnsi="Palatino Linotype"/>
-          <w:sz w:val="24"/>
-          <w:szCs w:val="24"/>
-        </w:rPr>
-        <w:t xml:space="preserve">Atributos: </w:t>
+          <w:i/>
+          <w:iCs/>
+          <w:sz w:val="24"/>
+          <w:szCs w:val="24"/>
+        </w:rPr>
+        <w:t>Atributos</w:t>
+      </w:r>
+      <w:r>
+        <w:rPr>
+          <w:rFonts w:ascii="Palatino Linotype" w:hAnsi="Palatino Linotype"/>
+          <w:sz w:val="24"/>
+          <w:szCs w:val="24"/>
+        </w:rPr>
+        <w:t xml:space="preserve">: </w:t>
       </w:r>
       <w:proofErr w:type="spellStart"/>
       <w:r>
@@ -10119,18 +10477,6 @@
         </w:rPr>
         <w:t xml:space="preserve"> (clave foránea).</w:t>
       </w:r>
-    </w:p>
-    <w:p>
-      <w:pPr>
-        <w:pStyle w:val="Prrafodelista"/>
-        <w:ind w:left="1080"/>
-        <w:jc w:val="both"/>
-        <w:rPr>
-          <w:rFonts w:ascii="Palatino Linotype" w:hAnsi="Palatino Linotype"/>
-          <w:sz w:val="24"/>
-          <w:szCs w:val="24"/>
-        </w:rPr>
-      </w:pPr>
     </w:p>
     <w:p>
       <w:pPr>
@@ -10177,20 +10523,31 @@
           <w:ilvl w:val="0"/>
           <w:numId w:val="9"/>
         </w:numPr>
-        <w:jc w:val="both"/>
-        <w:rPr>
-          <w:rFonts w:ascii="Palatino Linotype" w:hAnsi="Palatino Linotype"/>
-          <w:sz w:val="24"/>
-          <w:szCs w:val="24"/>
-        </w:rPr>
-      </w:pPr>
-      <w:r>
-        <w:rPr>
-          <w:rFonts w:ascii="Palatino Linotype" w:hAnsi="Palatino Linotype"/>
-          <w:sz w:val="24"/>
-          <w:szCs w:val="24"/>
-        </w:rPr>
-        <w:t xml:space="preserve">Atributos: </w:t>
+        <w:ind w:left="1040"/>
+        <w:jc w:val="both"/>
+        <w:rPr>
+          <w:rFonts w:ascii="Palatino Linotype" w:hAnsi="Palatino Linotype"/>
+          <w:sz w:val="24"/>
+          <w:szCs w:val="24"/>
+        </w:rPr>
+      </w:pPr>
+      <w:r>
+        <w:rPr>
+          <w:rFonts w:ascii="Palatino Linotype" w:hAnsi="Palatino Linotype"/>
+          <w:i/>
+          <w:iCs/>
+          <w:sz w:val="24"/>
+          <w:szCs w:val="24"/>
+        </w:rPr>
+        <w:t>Atributos</w:t>
+      </w:r>
+      <w:r>
+        <w:rPr>
+          <w:rFonts w:ascii="Palatino Linotype" w:hAnsi="Palatino Linotype"/>
+          <w:sz w:val="24"/>
+          <w:szCs w:val="24"/>
+        </w:rPr>
+        <w:t xml:space="preserve">: </w:t>
       </w:r>
       <w:proofErr w:type="spellStart"/>
       <w:r>
@@ -10246,6 +10603,18 @@
         </w:rPr>
         <w:t xml:space="preserve"> (clave foránea).</w:t>
       </w:r>
+    </w:p>
+    <w:p>
+      <w:pPr>
+        <w:pStyle w:val="Prrafodelista"/>
+        <w:ind w:left="1040"/>
+        <w:jc w:val="both"/>
+        <w:rPr>
+          <w:rFonts w:ascii="Palatino Linotype" w:hAnsi="Palatino Linotype"/>
+          <w:sz w:val="24"/>
+          <w:szCs w:val="24"/>
+        </w:rPr>
+      </w:pPr>
     </w:p>
     <w:p>
       <w:pPr>
@@ -10304,6 +10673,8 @@
       <w:r>
         <w:rPr>
           <w:rFonts w:ascii="Palatino Linotype" w:hAnsi="Palatino Linotype"/>
+          <w:i/>
+          <w:iCs/>
           <w:noProof/>
           <w:color w:val="000000" w:themeColor="text1"/>
           <w:sz w:val="24"/>
@@ -10312,7 +10683,7 @@
         <mc:AlternateContent>
           <mc:Choice Requires="wps">
             <w:drawing>
-              <wp:anchor distT="0" distB="0" distL="114300" distR="114300" simplePos="0" relativeHeight="251662848" behindDoc="0" locked="0" layoutInCell="1" allowOverlap="1" wp14:anchorId="583BE9F5" wp14:editId="699432EA">
+              <wp:anchor distT="0" distB="0" distL="114300" distR="114300" simplePos="0" relativeHeight="251561984" behindDoc="0" locked="0" layoutInCell="1" allowOverlap="1" wp14:anchorId="583BE9F5" wp14:editId="4A85E74B">
                 <wp:simplePos x="0" y="0"/>
                 <wp:positionH relativeFrom="column">
                   <wp:posOffset>291465</wp:posOffset>
@@ -10338,7 +10709,7 @@
                           <a:avLst/>
                         </a:prstGeom>
                         <a:noFill/>
-                        <a:ln w="19050">
+                        <a:ln w="25400">
                           <a:solidFill>
                             <a:srgbClr val="F2B55C"/>
                           </a:solidFill>
@@ -10380,7 +10751,7 @@
           </mc:Choice>
           <mc:Fallback>
             <w:pict>
-              <v:rect w14:anchorId="259F3773" id="Rectángulo 3" o:spid="_x0000_s1026" style="position:absolute;margin-left:22.95pt;margin-top:46.65pt;width:358.75pt;height:82.8pt;z-index:251662848;visibility:visible;mso-wrap-style:square;mso-width-percent:0;mso-height-percent:0;mso-wrap-distance-left:9pt;mso-wrap-distance-top:0;mso-wrap-distance-right:9pt;mso-wrap-distance-bottom:0;mso-position-horizontal:absolute;mso-position-horizontal-relative:text;mso-position-vertical:absolute;mso-position-vertical-relative:text;mso-width-percent:0;mso-height-percent:0;mso-width-relative:margin;mso-height-relative:margin;v-text-anchor:middle" o:gfxdata="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" filled="f" strokecolor="#f2b55c" strokeweight="1.5pt"/>
+              <v:rect w14:anchorId="518397CE" id="Rectángulo 3" o:spid="_x0000_s1026" style="position:absolute;margin-left:22.95pt;margin-top:46.65pt;width:358.75pt;height:82.8pt;z-index:251561984;visibility:visible;mso-wrap-style:square;mso-width-percent:0;mso-height-percent:0;mso-wrap-distance-left:9pt;mso-wrap-distance-top:0;mso-wrap-distance-right:9pt;mso-wrap-distance-bottom:0;mso-position-horizontal:absolute;mso-position-horizontal-relative:text;mso-position-vertical:absolute;mso-position-vertical-relative:text;mso-width-percent:0;mso-height-percent:0;mso-width-relative:margin;mso-height-relative:margin;v-text-anchor:middle" o:gfxdata="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" filled="f" strokecolor="#f2b55c" strokeweight="2pt"/>
             </w:pict>
           </mc:Fallback>
         </mc:AlternateContent>
@@ -10388,10 +10759,20 @@
       <w:r>
         <w:rPr>
           <w:rFonts w:ascii="Palatino Linotype" w:hAnsi="Palatino Linotype"/>
-          <w:sz w:val="24"/>
-          <w:szCs w:val="24"/>
-        </w:rPr>
-        <w:t xml:space="preserve">Atributos: </w:t>
+          <w:i/>
+          <w:iCs/>
+          <w:sz w:val="24"/>
+          <w:szCs w:val="24"/>
+        </w:rPr>
+        <w:t>Atributos</w:t>
+      </w:r>
+      <w:r>
+        <w:rPr>
+          <w:rFonts w:ascii="Palatino Linotype" w:hAnsi="Palatino Linotype"/>
+          <w:sz w:val="24"/>
+          <w:szCs w:val="24"/>
+        </w:rPr>
+        <w:t xml:space="preserve">: </w:t>
       </w:r>
       <w:proofErr w:type="spellStart"/>
       <w:r>
@@ -10536,9 +10917,59 @@
           <w:szCs w:val="24"/>
           <w:lang w:eastAsia="es-ES"/>
         </w:rPr>
-        <w:t>(</w:t>
-      </w:r>
-      <w:proofErr w:type="gramStart"/>
+        <w:t>(1:N)</w:t>
+      </w:r>
+    </w:p>
+    <w:p>
+      <w:pPr>
+        <w:spacing w:before="100" w:beforeAutospacing="1" w:after="100" w:afterAutospacing="1" w:line="240" w:lineRule="auto"/>
+        <w:ind w:firstLine="708"/>
+        <w:jc w:val="both"/>
+        <w:rPr>
+          <w:rFonts w:ascii="Times New Roman" w:eastAsia="Times New Roman" w:hAnsi="Times New Roman" w:cs="Times New Roman"/>
+          <w:sz w:val="24"/>
+          <w:szCs w:val="24"/>
+          <w:lang w:eastAsia="es-ES"/>
+        </w:rPr>
+      </w:pPr>
+      <w:r>
+        <w:rPr>
+          <w:rFonts w:ascii="Times New Roman" w:eastAsia="Times New Roman" w:hAnsi="Times New Roman" w:cs="Times New Roman"/>
+          <w:sz w:val="24"/>
+          <w:szCs w:val="24"/>
+          <w:u w:val="single"/>
+          <w:lang w:eastAsia="es-ES"/>
+        </w:rPr>
+        <w:t>Usuario</w:t>
+      </w:r>
+      <w:r>
+        <w:rPr>
+          <w:rFonts w:ascii="Times New Roman" w:eastAsia="Times New Roman" w:hAnsi="Times New Roman" w:cs="Times New Roman"/>
+          <w:sz w:val="24"/>
+          <w:szCs w:val="24"/>
+          <w:lang w:eastAsia="es-ES"/>
+        </w:rPr>
+        <w:t xml:space="preserve"> → posee → </w:t>
+      </w:r>
+      <w:r>
+        <w:rPr>
+          <w:rFonts w:ascii="Times New Roman" w:eastAsia="Times New Roman" w:hAnsi="Times New Roman" w:cs="Times New Roman"/>
+          <w:sz w:val="24"/>
+          <w:szCs w:val="24"/>
+          <w:u w:val="single"/>
+          <w:lang w:eastAsia="es-ES"/>
+        </w:rPr>
+        <w:t>Personaje</w:t>
+      </w:r>
+      <w:r>
+        <w:rPr>
+          <w:rFonts w:ascii="Times New Roman" w:eastAsia="Times New Roman" w:hAnsi="Times New Roman" w:cs="Times New Roman"/>
+          <w:sz w:val="24"/>
+          <w:szCs w:val="24"/>
+          <w:lang w:eastAsia="es-ES"/>
+        </w:rPr>
+        <w:t xml:space="preserve"> </w:t>
+      </w:r>
       <w:r>
         <w:rPr>
           <w:rFonts w:ascii="Times New Roman" w:eastAsia="Times New Roman" w:hAnsi="Times New Roman" w:cs="Times New Roman"/>
@@ -10548,9 +10979,68 @@
           <w:szCs w:val="24"/>
           <w:lang w:eastAsia="es-ES"/>
         </w:rPr>
-        <w:t>1:N</w:t>
-      </w:r>
-      <w:proofErr w:type="gramEnd"/>
+        <w:t>(1:1)</w:t>
+      </w:r>
+    </w:p>
+    <w:p>
+      <w:pPr>
+        <w:spacing w:before="100" w:beforeAutospacing="1" w:after="100" w:afterAutospacing="1" w:line="240" w:lineRule="auto"/>
+        <w:ind w:firstLine="708"/>
+        <w:jc w:val="both"/>
+        <w:rPr>
+          <w:rFonts w:ascii="Times New Roman" w:eastAsia="Times New Roman" w:hAnsi="Times New Roman" w:cs="Times New Roman"/>
+          <w:sz w:val="24"/>
+          <w:szCs w:val="24"/>
+          <w:lang w:eastAsia="es-ES"/>
+        </w:rPr>
+      </w:pPr>
+      <w:r>
+        <w:rPr>
+          <w:rFonts w:ascii="Times New Roman" w:eastAsia="Times New Roman" w:hAnsi="Times New Roman" w:cs="Times New Roman"/>
+          <w:sz w:val="24"/>
+          <w:szCs w:val="24"/>
+          <w:u w:val="single"/>
+          <w:lang w:eastAsia="es-ES"/>
+        </w:rPr>
+        <w:t>Usuario</w:t>
+      </w:r>
+      <w:r>
+        <w:rPr>
+          <w:rFonts w:ascii="Times New Roman" w:eastAsia="Times New Roman" w:hAnsi="Times New Roman" w:cs="Times New Roman"/>
+          <w:sz w:val="24"/>
+          <w:szCs w:val="24"/>
+          <w:lang w:eastAsia="es-ES"/>
+        </w:rPr>
+        <w:t xml:space="preserve"> → obtiene → </w:t>
+      </w:r>
+      <w:r>
+        <w:rPr>
+          <w:rFonts w:ascii="Times New Roman" w:eastAsia="Times New Roman" w:hAnsi="Times New Roman" w:cs="Times New Roman"/>
+          <w:sz w:val="24"/>
+          <w:szCs w:val="24"/>
+          <w:u w:val="single"/>
+          <w:lang w:eastAsia="es-ES"/>
+        </w:rPr>
+        <w:t>Logros</w:t>
+      </w:r>
+      <w:r>
+        <w:rPr>
+          <w:rFonts w:ascii="Times New Roman" w:eastAsia="Times New Roman" w:hAnsi="Times New Roman" w:cs="Times New Roman"/>
+          <w:sz w:val="24"/>
+          <w:szCs w:val="24"/>
+          <w:lang w:eastAsia="es-ES"/>
+        </w:rPr>
+        <w:t xml:space="preserve"> al cumplir tareas, hábitos o metas.</w:t>
+      </w:r>
+      <w:r>
+        <w:rPr>
+          <w:rFonts w:ascii="Times New Roman" w:eastAsia="Times New Roman" w:hAnsi="Times New Roman" w:cs="Times New Roman"/>
+          <w:sz w:val="24"/>
+          <w:szCs w:val="24"/>
+          <w:lang w:eastAsia="es-ES"/>
+        </w:rPr>
+        <w:t xml:space="preserve"> </w:t>
+      </w:r>
       <w:r>
         <w:rPr>
           <w:rFonts w:ascii="Times New Roman" w:eastAsia="Times New Roman" w:hAnsi="Times New Roman" w:cs="Times New Roman"/>
@@ -10560,164 +11050,7 @@
           <w:szCs w:val="24"/>
           <w:lang w:eastAsia="es-ES"/>
         </w:rPr>
-        <w:t>)</w:t>
-      </w:r>
-    </w:p>
-    <w:p>
-      <w:pPr>
-        <w:spacing w:before="100" w:beforeAutospacing="1" w:after="100" w:afterAutospacing="1" w:line="240" w:lineRule="auto"/>
-        <w:ind w:firstLine="708"/>
-        <w:jc w:val="both"/>
-        <w:rPr>
-          <w:rFonts w:ascii="Times New Roman" w:eastAsia="Times New Roman" w:hAnsi="Times New Roman" w:cs="Times New Roman"/>
-          <w:sz w:val="24"/>
-          <w:szCs w:val="24"/>
-          <w:lang w:eastAsia="es-ES"/>
-        </w:rPr>
-      </w:pPr>
-      <w:r>
-        <w:rPr>
-          <w:rFonts w:ascii="Times New Roman" w:eastAsia="Times New Roman" w:hAnsi="Times New Roman" w:cs="Times New Roman"/>
-          <w:sz w:val="24"/>
-          <w:szCs w:val="24"/>
-          <w:u w:val="single"/>
-          <w:lang w:eastAsia="es-ES"/>
-        </w:rPr>
-        <w:t>Usuario</w:t>
-      </w:r>
-      <w:r>
-        <w:rPr>
-          <w:rFonts w:ascii="Times New Roman" w:eastAsia="Times New Roman" w:hAnsi="Times New Roman" w:cs="Times New Roman"/>
-          <w:sz w:val="24"/>
-          <w:szCs w:val="24"/>
-          <w:lang w:eastAsia="es-ES"/>
-        </w:rPr>
-        <w:t xml:space="preserve"> → posee → </w:t>
-      </w:r>
-      <w:r>
-        <w:rPr>
-          <w:rFonts w:ascii="Times New Roman" w:eastAsia="Times New Roman" w:hAnsi="Times New Roman" w:cs="Times New Roman"/>
-          <w:sz w:val="24"/>
-          <w:szCs w:val="24"/>
-          <w:u w:val="single"/>
-          <w:lang w:eastAsia="es-ES"/>
-        </w:rPr>
-        <w:t>Personaje</w:t>
-      </w:r>
-      <w:r>
-        <w:rPr>
-          <w:rFonts w:ascii="Times New Roman" w:eastAsia="Times New Roman" w:hAnsi="Times New Roman" w:cs="Times New Roman"/>
-          <w:sz w:val="24"/>
-          <w:szCs w:val="24"/>
-          <w:lang w:eastAsia="es-ES"/>
-        </w:rPr>
-        <w:t xml:space="preserve"> </w:t>
-      </w:r>
-      <w:r>
-        <w:rPr>
-          <w:rFonts w:ascii="Times New Roman" w:eastAsia="Times New Roman" w:hAnsi="Times New Roman" w:cs="Times New Roman"/>
-          <w:i/>
-          <w:iCs/>
-          <w:sz w:val="24"/>
-          <w:szCs w:val="24"/>
-          <w:lang w:eastAsia="es-ES"/>
-        </w:rPr>
-        <w:t>(1:1)</w:t>
-      </w:r>
-    </w:p>
-    <w:p>
-      <w:pPr>
-        <w:spacing w:before="100" w:beforeAutospacing="1" w:after="100" w:afterAutospacing="1" w:line="240" w:lineRule="auto"/>
-        <w:ind w:firstLine="708"/>
-        <w:jc w:val="both"/>
-        <w:rPr>
-          <w:rFonts w:ascii="Times New Roman" w:eastAsia="Times New Roman" w:hAnsi="Times New Roman" w:cs="Times New Roman"/>
-          <w:sz w:val="24"/>
-          <w:szCs w:val="24"/>
-          <w:lang w:eastAsia="es-ES"/>
-        </w:rPr>
-      </w:pPr>
-      <w:r>
-        <w:rPr>
-          <w:rFonts w:ascii="Times New Roman" w:eastAsia="Times New Roman" w:hAnsi="Times New Roman" w:cs="Times New Roman"/>
-          <w:sz w:val="24"/>
-          <w:szCs w:val="24"/>
-          <w:u w:val="single"/>
-          <w:lang w:eastAsia="es-ES"/>
-        </w:rPr>
-        <w:t>Usuario</w:t>
-      </w:r>
-      <w:r>
-        <w:rPr>
-          <w:rFonts w:ascii="Times New Roman" w:eastAsia="Times New Roman" w:hAnsi="Times New Roman" w:cs="Times New Roman"/>
-          <w:sz w:val="24"/>
-          <w:szCs w:val="24"/>
-          <w:lang w:eastAsia="es-ES"/>
-        </w:rPr>
-        <w:t xml:space="preserve"> → obtiene → </w:t>
-      </w:r>
-      <w:r>
-        <w:rPr>
-          <w:rFonts w:ascii="Times New Roman" w:eastAsia="Times New Roman" w:hAnsi="Times New Roman" w:cs="Times New Roman"/>
-          <w:sz w:val="24"/>
-          <w:szCs w:val="24"/>
-          <w:u w:val="single"/>
-          <w:lang w:eastAsia="es-ES"/>
-        </w:rPr>
-        <w:t>Logros</w:t>
-      </w:r>
-      <w:r>
-        <w:rPr>
-          <w:rFonts w:ascii="Times New Roman" w:eastAsia="Times New Roman" w:hAnsi="Times New Roman" w:cs="Times New Roman"/>
-          <w:sz w:val="24"/>
-          <w:szCs w:val="24"/>
-          <w:lang w:eastAsia="es-ES"/>
-        </w:rPr>
-        <w:t xml:space="preserve"> al cumplir tareas, hábitos o metas.</w:t>
-      </w:r>
-      <w:r>
-        <w:rPr>
-          <w:rFonts w:ascii="Times New Roman" w:eastAsia="Times New Roman" w:hAnsi="Times New Roman" w:cs="Times New Roman"/>
-          <w:sz w:val="24"/>
-          <w:szCs w:val="24"/>
-          <w:lang w:eastAsia="es-ES"/>
-        </w:rPr>
-        <w:t xml:space="preserve"> </w:t>
-      </w:r>
-      <w:r>
-        <w:rPr>
-          <w:rFonts w:ascii="Times New Roman" w:eastAsia="Times New Roman" w:hAnsi="Times New Roman" w:cs="Times New Roman"/>
-          <w:i/>
-          <w:iCs/>
-          <w:sz w:val="24"/>
-          <w:szCs w:val="24"/>
-          <w:lang w:eastAsia="es-ES"/>
-        </w:rPr>
-        <w:t>(</w:t>
-      </w:r>
-      <w:proofErr w:type="gramStart"/>
-      <w:r>
-        <w:rPr>
-          <w:rFonts w:ascii="Times New Roman" w:eastAsia="Times New Roman" w:hAnsi="Times New Roman" w:cs="Times New Roman"/>
-          <w:i/>
-          <w:iCs/>
-          <w:sz w:val="24"/>
-          <w:szCs w:val="24"/>
-          <w:lang w:eastAsia="es-ES"/>
-        </w:rPr>
-        <w:t>1:N</w:t>
-      </w:r>
-      <w:proofErr w:type="gramEnd"/>
-      <w:r>
-        <w:rPr>
-          <w:rFonts w:ascii="Times New Roman" w:eastAsia="Times New Roman" w:hAnsi="Times New Roman" w:cs="Times New Roman"/>
-          <w:i/>
-          <w:iCs/>
-          <w:sz w:val="24"/>
-          <w:szCs w:val="24"/>
-          <w:lang w:eastAsia="es-ES"/>
-        </w:rPr>
-        <w:t>)</w:t>
+        <w:t>(1:N)</w:t>
       </w:r>
       <w:r>
         <w:rPr>
@@ -10943,39 +11276,69 @@
       <w:r>
         <w:rPr>
           <w:rFonts w:ascii="Palatino Linotype" w:hAnsi="Palatino Linotype"/>
+          <w:i/>
+          <w:iCs/>
           <w:sz w:val="24"/>
           <w:szCs w:val="24"/>
           <w:u w:val="single"/>
         </w:rPr>
-        <w:t xml:space="preserve">Pantalla de </w:t>
-      </w:r>
-      <w:proofErr w:type="spellStart"/>
-      <w:r>
-        <w:rPr>
-          <w:rFonts w:ascii="Palatino Linotype" w:hAnsi="Palatino Linotype"/>
+        <w:t>Pantalla de</w:t>
+      </w:r>
+      <w:r>
+        <w:rPr>
+          <w:rFonts w:ascii="Palatino Linotype" w:hAnsi="Palatino Linotype"/>
+          <w:i/>
+          <w:iCs/>
           <w:sz w:val="24"/>
           <w:szCs w:val="24"/>
           <w:u w:val="single"/>
         </w:rPr>
-        <w:t>Login</w:t>
-      </w:r>
-      <w:proofErr w:type="spellEnd"/>
-      <w:r>
-        <w:rPr>
-          <w:rFonts w:ascii="Palatino Linotype" w:hAnsi="Palatino Linotype"/>
+        <w:t xml:space="preserve"> </w:t>
+      </w:r>
+      <w:r>
+        <w:rPr>
+          <w:rFonts w:ascii="Palatino Linotype" w:hAnsi="Palatino Linotype"/>
+          <w:i/>
+          <w:iCs/>
           <w:sz w:val="24"/>
           <w:szCs w:val="24"/>
           <w:u w:val="single"/>
         </w:rPr>
-        <w:t>/Registro</w:t>
-      </w:r>
-      <w:r>
-        <w:rPr>
-          <w:rFonts w:ascii="Palatino Linotype" w:hAnsi="Palatino Linotype"/>
-          <w:sz w:val="24"/>
-          <w:szCs w:val="24"/>
-        </w:rPr>
-        <w:t>: Introducción de credenciales para acceso seguro.</w:t>
+        <w:t>Registro</w:t>
+      </w:r>
+      <w:r>
+        <w:rPr>
+          <w:rFonts w:ascii="Palatino Linotype" w:hAnsi="Palatino Linotype"/>
+          <w:i/>
+          <w:iCs/>
+          <w:sz w:val="24"/>
+          <w:szCs w:val="24"/>
+        </w:rPr>
+        <w:t>:</w:t>
+      </w:r>
+      <w:r>
+        <w:rPr>
+          <w:rFonts w:ascii="Palatino Linotype" w:hAnsi="Palatino Linotype"/>
+          <w:sz w:val="24"/>
+          <w:szCs w:val="24"/>
+        </w:rPr>
+        <w:t xml:space="preserve"> Introducción de </w:t>
+      </w:r>
+      <w:r>
+        <w:rPr>
+          <w:rFonts w:ascii="Palatino Linotype" w:hAnsi="Palatino Linotype"/>
+          <w:sz w:val="24"/>
+          <w:szCs w:val="24"/>
+        </w:rPr>
+        <w:t>datos necesarios</w:t>
+      </w:r>
+      <w:r>
+        <w:rPr>
+          <w:rFonts w:ascii="Palatino Linotype" w:hAnsi="Palatino Linotype"/>
+          <w:sz w:val="24"/>
+          <w:szCs w:val="24"/>
+        </w:rPr>
+        <w:t>.</w:t>
       </w:r>
     </w:p>
     <w:p>
@@ -10997,7 +11360,47 @@
           <w:sz w:val="24"/>
           <w:szCs w:val="24"/>
         </w:rPr>
-        <w:t>Pantalla para iniciar sesión y pantalla para crear cuenta</w:t>
+        <w:t>Pantalla</w:t>
+      </w:r>
+      <w:r>
+        <w:rPr>
+          <w:rFonts w:ascii="Palatino Linotype" w:hAnsi="Palatino Linotype"/>
+          <w:sz w:val="24"/>
+          <w:szCs w:val="24"/>
+        </w:rPr>
+        <w:t xml:space="preserve"> </w:t>
+      </w:r>
+      <w:r>
+        <w:rPr>
+          <w:rFonts w:ascii="Palatino Linotype" w:hAnsi="Palatino Linotype"/>
+          <w:sz w:val="24"/>
+          <w:szCs w:val="24"/>
+        </w:rPr>
+        <w:t xml:space="preserve">para crear </w:t>
+      </w:r>
+      <w:r>
+        <w:rPr>
+          <w:rFonts w:ascii="Palatino Linotype" w:hAnsi="Palatino Linotype"/>
+          <w:sz w:val="24"/>
+          <w:szCs w:val="24"/>
+        </w:rPr>
+        <w:t xml:space="preserve">una nueva </w:t>
+      </w:r>
+      <w:r>
+        <w:rPr>
+          <w:rFonts w:ascii="Palatino Linotype" w:hAnsi="Palatino Linotype"/>
+          <w:sz w:val="24"/>
+          <w:szCs w:val="24"/>
+        </w:rPr>
+        <w:t>cuenta</w:t>
+      </w:r>
+      <w:r>
+        <w:rPr>
+          <w:rFonts w:ascii="Palatino Linotype" w:hAnsi="Palatino Linotype"/>
+          <w:sz w:val="24"/>
+          <w:szCs w:val="24"/>
+        </w:rPr>
+        <w:t xml:space="preserve"> de usuario</w:t>
       </w:r>
       <w:r>
         <w:rPr>
@@ -11027,19 +11430,44 @@
       <w:r>
         <w:rPr>
           <w:rFonts w:ascii="Palatino Linotype" w:hAnsi="Palatino Linotype"/>
+          <w:i/>
+          <w:iCs/>
           <w:sz w:val="24"/>
           <w:szCs w:val="24"/>
           <w:u w:val="single"/>
         </w:rPr>
-        <w:t>Pantalla Principal Gestión de hábitos</w:t>
-      </w:r>
-      <w:r>
-        <w:rPr>
-          <w:rFonts w:ascii="Palatino Linotype" w:hAnsi="Palatino Linotype"/>
-          <w:sz w:val="24"/>
-          <w:szCs w:val="24"/>
-        </w:rPr>
-        <w:t>: Muestra hábitos activos y acceso rápido a crear nuevos hábitos.</w:t>
+        <w:t xml:space="preserve">Pantalla de </w:t>
+      </w:r>
+      <w:proofErr w:type="spellStart"/>
+      <w:r>
+        <w:rPr>
+          <w:rFonts w:ascii="Palatino Linotype" w:hAnsi="Palatino Linotype"/>
+          <w:i/>
+          <w:iCs/>
+          <w:sz w:val="24"/>
+          <w:szCs w:val="24"/>
+          <w:u w:val="single"/>
+        </w:rPr>
+        <w:t>Login</w:t>
+      </w:r>
+      <w:proofErr w:type="spellEnd"/>
+      <w:r>
+        <w:rPr>
+          <w:rFonts w:ascii="Palatino Linotype" w:hAnsi="Palatino Linotype"/>
+          <w:i/>
+          <w:iCs/>
+          <w:sz w:val="24"/>
+          <w:szCs w:val="24"/>
+        </w:rPr>
+        <w:t>:</w:t>
+      </w:r>
+      <w:r>
+        <w:rPr>
+          <w:rFonts w:ascii="Palatino Linotype" w:hAnsi="Palatino Linotype"/>
+          <w:sz w:val="24"/>
+          <w:szCs w:val="24"/>
+        </w:rPr>
+        <w:t xml:space="preserve"> Introducción de credenciales para acceso seguro.</w:t>
       </w:r>
     </w:p>
     <w:p>
@@ -11061,7 +11489,23 @@
           <w:sz w:val="24"/>
           <w:szCs w:val="24"/>
         </w:rPr>
-        <w:t>Pantalla con el formulario de creación de hábitos.</w:t>
+        <w:t>Pantalla para iniciar sesión</w:t>
+      </w:r>
+      <w:r>
+        <w:rPr>
+          <w:rFonts w:ascii="Palatino Linotype" w:hAnsi="Palatino Linotype"/>
+          <w:sz w:val="24"/>
+          <w:szCs w:val="24"/>
+        </w:rPr>
+        <w:t xml:space="preserve"> introduciendo nombre y contraseña</w:t>
+      </w:r>
+      <w:r>
+        <w:rPr>
+          <w:rFonts w:ascii="Palatino Linotype" w:hAnsi="Palatino Linotype"/>
+          <w:sz w:val="24"/>
+          <w:szCs w:val="24"/>
+        </w:rPr>
+        <w:t>.</w:t>
       </w:r>
     </w:p>
     <w:p>
@@ -11083,35 +11527,31 @@
       <w:r>
         <w:rPr>
           <w:rFonts w:ascii="Palatino Linotype" w:hAnsi="Palatino Linotype"/>
+          <w:i/>
+          <w:iCs/>
           <w:sz w:val="24"/>
           <w:szCs w:val="24"/>
           <w:u w:val="single"/>
         </w:rPr>
-        <w:t>Pantalla de Gestión de metas</w:t>
-      </w:r>
-      <w:r>
-        <w:rPr>
-          <w:rFonts w:ascii="Palatino Linotype" w:hAnsi="Palatino Linotype"/>
-          <w:sz w:val="24"/>
-          <w:szCs w:val="24"/>
-        </w:rPr>
-        <w:t xml:space="preserve">: </w:t>
-      </w:r>
-      <w:r>
-        <w:rPr>
-          <w:rFonts w:ascii="Palatino Linotype" w:hAnsi="Palatino Linotype"/>
-          <w:sz w:val="24"/>
-          <w:szCs w:val="24"/>
-        </w:rPr>
-        <w:t>Se podrán visualizar y navegar al formulario para añadir nuevas metas</w:t>
-      </w:r>
-      <w:r>
-        <w:rPr>
-          <w:rFonts w:ascii="Palatino Linotype" w:hAnsi="Palatino Linotype"/>
-          <w:sz w:val="24"/>
-          <w:szCs w:val="24"/>
-        </w:rPr>
-        <w:t>.</w:t>
+        <w:t>Pantalla Principal Gestión de hábitos</w:t>
+      </w:r>
+      <w:r>
+        <w:rPr>
+          <w:rFonts w:ascii="Palatino Linotype" w:hAnsi="Palatino Linotype"/>
+          <w:i/>
+          <w:iCs/>
+          <w:sz w:val="24"/>
+          <w:szCs w:val="24"/>
+        </w:rPr>
+        <w:t>:</w:t>
+      </w:r>
+      <w:r>
+        <w:rPr>
+          <w:rFonts w:ascii="Palatino Linotype" w:hAnsi="Palatino Linotype"/>
+          <w:sz w:val="24"/>
+          <w:szCs w:val="24"/>
+        </w:rPr>
+        <w:t xml:space="preserve"> Muestra hábitos activos y acceso rápido a crear nuevos hábitos.</w:t>
       </w:r>
     </w:p>
     <w:p>
@@ -11133,7 +11573,7 @@
           <w:sz w:val="24"/>
           <w:szCs w:val="24"/>
         </w:rPr>
-        <w:t>Pantalla con el formulario de creación de metas.</w:t>
+        <w:t>Pantalla con el formulario de creación de hábitos.</w:t>
       </w:r>
     </w:p>
     <w:p>
@@ -11155,20 +11595,40 @@
       <w:r>
         <w:rPr>
           <w:rFonts w:ascii="Palatino Linotype" w:hAnsi="Palatino Linotype"/>
+          <w:i/>
+          <w:iCs/>
           <w:sz w:val="24"/>
           <w:szCs w:val="24"/>
           <w:u w:val="single"/>
         </w:rPr>
         <w:lastRenderedPageBreak/>
-        <w:t>Menú de navegación inferior</w:t>
-      </w:r>
-      <w:r>
-        <w:rPr>
-          <w:rFonts w:ascii="Palatino Linotype" w:hAnsi="Palatino Linotype"/>
-          <w:sz w:val="24"/>
-          <w:szCs w:val="24"/>
-        </w:rPr>
-        <w:t>: Accesos rápidos a hábitos, tareas, metas y perfil de usuario</w:t>
+        <w:t>Pantalla de Gestión de metas</w:t>
+      </w:r>
+      <w:r>
+        <w:rPr>
+          <w:rFonts w:ascii="Palatino Linotype" w:hAnsi="Palatino Linotype"/>
+          <w:i/>
+          <w:iCs/>
+          <w:sz w:val="24"/>
+          <w:szCs w:val="24"/>
+        </w:rPr>
+        <w:t>:</w:t>
+      </w:r>
+      <w:r>
+        <w:rPr>
+          <w:rFonts w:ascii="Palatino Linotype" w:hAnsi="Palatino Linotype"/>
+          <w:sz w:val="24"/>
+          <w:szCs w:val="24"/>
+        </w:rPr>
+        <w:t xml:space="preserve"> </w:t>
+      </w:r>
+      <w:r>
+        <w:rPr>
+          <w:rFonts w:ascii="Palatino Linotype" w:hAnsi="Palatino Linotype"/>
+          <w:sz w:val="24"/>
+          <w:szCs w:val="24"/>
+        </w:rPr>
+        <w:t>Se podrán visualizar y navegar al formulario para añadir nuevas metas</w:t>
       </w:r>
       <w:r>
         <w:rPr>
@@ -11181,14 +11641,25 @@
     </w:p>
     <w:p>
       <w:pPr>
-        <w:ind w:left="1068"/>
-        <w:jc w:val="both"/>
-        <w:rPr>
-          <w:rFonts w:ascii="Palatino Linotype" w:hAnsi="Palatino Linotype"/>
-          <w:sz w:val="4"/>
-          <w:szCs w:val="4"/>
-        </w:rPr>
-      </w:pPr>
+        <w:numPr>
+          <w:ilvl w:val="1"/>
+          <w:numId w:val="10"/>
+        </w:numPr>
+        <w:jc w:val="both"/>
+        <w:rPr>
+          <w:rFonts w:ascii="Palatino Linotype" w:hAnsi="Palatino Linotype"/>
+          <w:sz w:val="24"/>
+          <w:szCs w:val="24"/>
+        </w:rPr>
+      </w:pPr>
+      <w:r>
+        <w:rPr>
+          <w:rFonts w:ascii="Palatino Linotype" w:hAnsi="Palatino Linotype"/>
+          <w:sz w:val="24"/>
+          <w:szCs w:val="24"/>
+        </w:rPr>
+        <w:t>Pantalla con el formulario de creación de metas.</w:t>
+      </w:r>
     </w:p>
     <w:p>
       <w:pPr>
@@ -11208,21 +11679,65 @@
       </w:pPr>
       <w:r>
         <w:rPr>
+          <w:rFonts w:ascii="Palatino Linotype" w:hAnsi="Palatino Linotype"/>
+          <w:i/>
+          <w:iCs/>
+          <w:sz w:val="24"/>
+          <w:szCs w:val="24"/>
+          <w:u w:val="single"/>
+        </w:rPr>
+        <w:t>Menú de navegación inferior</w:t>
+      </w:r>
+      <w:r>
+        <w:rPr>
+          <w:rFonts w:ascii="Palatino Linotype" w:hAnsi="Palatino Linotype"/>
+          <w:sz w:val="24"/>
+          <w:szCs w:val="24"/>
+        </w:rPr>
+        <w:t>: Accesos rápidos a hábitos, tareas, metas y perfil de usuario</w:t>
+      </w:r>
+      <w:r>
+        <w:rPr>
+          <w:rFonts w:ascii="Palatino Linotype" w:hAnsi="Palatino Linotype"/>
+          <w:sz w:val="24"/>
+          <w:szCs w:val="24"/>
+        </w:rPr>
+        <w:t>.</w:t>
+      </w:r>
+    </w:p>
+    <w:p>
+      <w:pPr>
+        <w:numPr>
+          <w:ilvl w:val="0"/>
+          <w:numId w:val="10"/>
+        </w:numPr>
+        <w:tabs>
+          <w:tab w:val="num" w:pos="720"/>
+        </w:tabs>
+        <w:jc w:val="both"/>
+        <w:rPr>
+          <w:rFonts w:ascii="Palatino Linotype" w:hAnsi="Palatino Linotype"/>
+          <w:sz w:val="24"/>
+          <w:szCs w:val="24"/>
+        </w:rPr>
+      </w:pPr>
+      <w:r>
+        <w:rPr>
           <w:noProof/>
         </w:rPr>
         <w:drawing>
-          <wp:anchor distT="0" distB="0" distL="114300" distR="114300" simplePos="0" relativeHeight="251660800" behindDoc="0" locked="0" layoutInCell="1" allowOverlap="1" wp14:anchorId="4696D6A2" wp14:editId="3205C940">
+          <wp:anchor distT="0" distB="0" distL="114300" distR="114300" simplePos="0" relativeHeight="251844608" behindDoc="0" locked="0" layoutInCell="1" allowOverlap="1" wp14:anchorId="77E36EAB" wp14:editId="0903AA27">
             <wp:simplePos x="0" y="0"/>
             <wp:positionH relativeFrom="column">
-              <wp:posOffset>332625</wp:posOffset>
+              <wp:posOffset>143510</wp:posOffset>
             </wp:positionH>
             <wp:positionV relativeFrom="paragraph">
-              <wp:posOffset>3300615</wp:posOffset>
+              <wp:posOffset>923422</wp:posOffset>
             </wp:positionV>
-            <wp:extent cx="4728845" cy="2541905"/>
-            <wp:effectExtent l="0" t="0" r="0" b="0"/>
+            <wp:extent cx="5532120" cy="2552065"/>
+            <wp:effectExtent l="0" t="0" r="0" b="635"/>
             <wp:wrapTopAndBottom/>
-            <wp:docPr id="1850631313" name="Imagen 1" descr="Interfaz de usuario gráfica, Aplicación&#10;&#10;El contenido generado por IA puede ser incorrecto."/>
+            <wp:docPr id="1110855704" name="Imagen 1" descr="Interfaz de usuario gráfica, Aplicación&#10;&#10;El contenido generado por IA puede ser incorrecto."/>
             <wp:cNvGraphicFramePr>
               <a:graphicFrameLocks xmlns:a="http://schemas.openxmlformats.org/drawingml/2006/main" noChangeAspect="1"/>
             </wp:cNvGraphicFramePr>
@@ -11230,7 +11745,7 @@
               <a:graphicData uri="http://schemas.openxmlformats.org/drawingml/2006/picture">
                 <pic:pic xmlns:pic="http://schemas.openxmlformats.org/drawingml/2006/picture">
                   <pic:nvPicPr>
-                    <pic:cNvPr id="1850631313" name="Imagen 1" descr="Interfaz de usuario gráfica, Aplicación&#10;&#10;El contenido generado por IA puede ser incorrecto."/>
+                    <pic:cNvPr id="1110855704" name="Imagen 1" descr="Interfaz de usuario gráfica, Aplicación&#10;&#10;El contenido generado por IA puede ser incorrecto."/>
                     <pic:cNvPicPr/>
                   </pic:nvPicPr>
                   <pic:blipFill>
@@ -11248,7 +11763,7 @@
                   <pic:spPr>
                     <a:xfrm>
                       <a:off x="0" y="0"/>
-                      <a:ext cx="4728845" cy="2541905"/>
+                      <a:ext cx="5532120" cy="2552065"/>
                     </a:xfrm>
                     <a:prstGeom prst="rect">
                       <a:avLst/>
@@ -11267,22 +11782,19 @@
         </w:drawing>
       </w:r>
       <w:r>
-        <w:rPr>
-          <w:noProof/>
-        </w:rPr>
         <w:drawing>
-          <wp:anchor distT="0" distB="0" distL="114300" distR="114300" simplePos="0" relativeHeight="251647488" behindDoc="0" locked="0" layoutInCell="1" allowOverlap="1" wp14:anchorId="3B75436B" wp14:editId="3DE64AC4">
+          <wp:anchor distT="0" distB="0" distL="114300" distR="114300" simplePos="0" relativeHeight="251854848" behindDoc="0" locked="0" layoutInCell="1" allowOverlap="1" wp14:anchorId="59C2F1BB" wp14:editId="0E8712F4">
             <wp:simplePos x="0" y="0"/>
             <wp:positionH relativeFrom="column">
-              <wp:posOffset>22225</wp:posOffset>
+              <wp:posOffset>386715</wp:posOffset>
             </wp:positionH>
             <wp:positionV relativeFrom="paragraph">
-              <wp:posOffset>548005</wp:posOffset>
+              <wp:posOffset>3640207</wp:posOffset>
             </wp:positionV>
-            <wp:extent cx="5511800" cy="2529840"/>
-            <wp:effectExtent l="0" t="0" r="0" b="3810"/>
+            <wp:extent cx="5006975" cy="2672715"/>
+            <wp:effectExtent l="0" t="0" r="3175" b="0"/>
             <wp:wrapTopAndBottom/>
-            <wp:docPr id="541350266" name="Imagen 1" descr="Interfaz de usuario gráfica, Aplicación&#10;&#10;El contenido generado por IA puede ser incorrecto."/>
+            <wp:docPr id="981277996" name="Imagen 1" descr="Interfaz de usuario gráfica, Aplicación&#10;&#10;El contenido generado por IA puede ser incorrecto."/>
             <wp:cNvGraphicFramePr>
               <a:graphicFrameLocks xmlns:a="http://schemas.openxmlformats.org/drawingml/2006/main" noChangeAspect="1"/>
             </wp:cNvGraphicFramePr>
@@ -11290,7 +11802,7 @@
               <a:graphicData uri="http://schemas.openxmlformats.org/drawingml/2006/picture">
                 <pic:pic xmlns:pic="http://schemas.openxmlformats.org/drawingml/2006/picture">
                   <pic:nvPicPr>
-                    <pic:cNvPr id="541350266" name="Imagen 1" descr="Interfaz de usuario gráfica, Aplicación&#10;&#10;El contenido generado por IA puede ser incorrecto."/>
+                    <pic:cNvPr id="981277996" name="Imagen 1" descr="Interfaz de usuario gráfica, Aplicación&#10;&#10;El contenido generado por IA puede ser incorrecto."/>
                     <pic:cNvPicPr/>
                   </pic:nvPicPr>
                   <pic:blipFill>
@@ -11308,7 +11820,7 @@
                   <pic:spPr>
                     <a:xfrm>
                       <a:off x="0" y="0"/>
-                      <a:ext cx="5511800" cy="2529840"/>
+                      <a:ext cx="5006975" cy="2672715"/>
                     </a:xfrm>
                     <a:prstGeom prst="rect">
                       <a:avLst/>
@@ -11329,6 +11841,8 @@
       <w:r>
         <w:rPr>
           <w:rFonts w:ascii="Palatino Linotype" w:hAnsi="Palatino Linotype"/>
+          <w:i/>
+          <w:iCs/>
           <w:noProof/>
           <w:sz w:val="24"/>
           <w:szCs w:val="24"/>
@@ -11350,23 +11864,15 @@
           <w:sz w:val="24"/>
           <w:szCs w:val="24"/>
         </w:rPr>
-        <w:t>Perfil o notificaciones</w:t>
-      </w:r>
-      <w:r>
-        <w:rPr>
-          <w:rFonts w:ascii="Palatino Linotype" w:hAnsi="Palatino Linotype"/>
-          <w:sz w:val="24"/>
-          <w:szCs w:val="24"/>
-        </w:rPr>
-        <w:t xml:space="preserve"> entre otras c</w:t>
-      </w:r>
-      <w:r>
-        <w:rPr>
-          <w:rFonts w:ascii="Palatino Linotype" w:hAnsi="Palatino Linotype"/>
-          <w:sz w:val="24"/>
-          <w:szCs w:val="24"/>
-        </w:rPr>
-        <w:t>osas.</w:t>
+        <w:t>Se podrá configurar el perfil de usuario (datos como nombre, email o contraseña), gestionar las notificaciones, visualizar los logros y modificar al personaje)</w:t>
+      </w:r>
+      <w:r>
+        <w:rPr>
+          <w:rFonts w:ascii="Palatino Linotype" w:hAnsi="Palatino Linotype"/>
+          <w:sz w:val="24"/>
+          <w:szCs w:val="24"/>
+        </w:rPr>
+        <w:t>.</w:t>
       </w:r>
     </w:p>
     <w:p>
@@ -11381,26 +11887,6 @@
       <w:bookmarkStart w:id="34" w:name="_Toc196598017"/>
       <w:bookmarkStart w:id="35" w:name="_Toc196623825"/>
       <w:bookmarkStart w:id="36" w:name="_Toc196632770"/>
-    </w:p>
-    <w:p>
-      <w:pPr>
-        <w:rPr>
-          <w:rFonts w:ascii="Palatino Linotype" w:hAnsi="Palatino Linotype"/>
-          <w:color w:val="000000" w:themeColor="text1"/>
-          <w:sz w:val="14"/>
-          <w:szCs w:val="14"/>
-        </w:rPr>
-      </w:pPr>
-    </w:p>
-    <w:p>
-      <w:pPr>
-        <w:rPr>
-          <w:rFonts w:ascii="Palatino Linotype" w:hAnsi="Palatino Linotype"/>
-          <w:color w:val="000000" w:themeColor="text1"/>
-          <w:sz w:val="14"/>
-          <w:szCs w:val="14"/>
-        </w:rPr>
-      </w:pPr>
     </w:p>
     <w:p>
       <w:pPr>
@@ -11709,29 +12195,76 @@
       </w:pPr>
       <w:r>
         <w:rPr>
-          <w:noProof/>
-        </w:rPr>
+          <w:rFonts w:ascii="Palatino Linotype" w:hAnsi="Palatino Linotype"/>
+          <w:sz w:val="24"/>
+          <w:szCs w:val="24"/>
+          <w:lang w:eastAsia="es-ES"/>
+        </w:rPr>
+        <w:t>Este diagrama representa la estructura y flujo entre las pantallas principales de la aplicación en su versión móvil. Aunque en escritorio/</w:t>
+      </w:r>
+      <w:r>
+        <w:rPr>
+          <w:rFonts w:ascii="Palatino Linotype" w:hAnsi="Palatino Linotype"/>
+          <w:sz w:val="24"/>
+          <w:szCs w:val="24"/>
+          <w:lang w:eastAsia="es-ES"/>
+        </w:rPr>
+        <w:t>W</w:t>
+      </w:r>
+      <w:r>
+        <w:rPr>
+          <w:rFonts w:ascii="Palatino Linotype" w:hAnsi="Palatino Linotype"/>
+          <w:sz w:val="24"/>
+          <w:szCs w:val="24"/>
+          <w:lang w:eastAsia="es-ES"/>
+        </w:rPr>
+        <w:t>eb se adaptará con menús laterales u otras disposiciones, la lógica de navegación s</w:t>
+      </w:r>
+      <w:r>
+        <w:rPr>
+          <w:rFonts w:ascii="Palatino Linotype" w:hAnsi="Palatino Linotype"/>
+          <w:sz w:val="24"/>
+          <w:szCs w:val="24"/>
+          <w:lang w:eastAsia="es-ES"/>
+        </w:rPr>
+        <w:t xml:space="preserve">e </w:t>
+      </w:r>
+      <w:r>
+        <w:rPr>
+          <w:rFonts w:ascii="Palatino Linotype" w:hAnsi="Palatino Linotype"/>
+          <w:sz w:val="24"/>
+          <w:szCs w:val="24"/>
+          <w:lang w:eastAsia="es-ES"/>
+        </w:rPr>
+        <w:t>mantiene.</w:t>
+      </w:r>
+      <w:r>
+        <w:rPr>
+          <w:rFonts w:ascii="Palatino Linotype" w:hAnsi="Palatino Linotype"/>
+          <w:sz w:val="24"/>
+          <w:szCs w:val="24"/>
+          <w:lang w:eastAsia="es-ES"/>
+        </w:rPr>
+        <w:t xml:space="preserve">   </w:t>
+      </w:r>
+    </w:p>
+    <w:p>
+      <w:pPr>
+        <w:ind w:left="360"/>
+        <w:jc w:val="both"/>
+        <w:rPr>
+          <w:rFonts w:ascii="Palatino Linotype" w:hAnsi="Palatino Linotype"/>
+          <w:sz w:val="24"/>
+          <w:szCs w:val="24"/>
+          <w:lang w:eastAsia="es-ES"/>
+        </w:rPr>
+      </w:pPr>
+      <w:r>
         <w:drawing>
-          <wp:anchor distT="0" distB="0" distL="114300" distR="114300" simplePos="0" relativeHeight="251651584" behindDoc="1" locked="0" layoutInCell="1" allowOverlap="1" wp14:anchorId="06DF5921" wp14:editId="5D008D98">
-            <wp:simplePos x="0" y="0"/>
-            <wp:positionH relativeFrom="column">
-              <wp:posOffset>191770</wp:posOffset>
-            </wp:positionH>
-            <wp:positionV relativeFrom="paragraph">
-              <wp:posOffset>1108710</wp:posOffset>
-            </wp:positionV>
-            <wp:extent cx="5295900" cy="3568700"/>
-            <wp:effectExtent l="0" t="0" r="0" b="0"/>
-            <wp:wrapTight wrapText="bothSides">
-              <wp:wrapPolygon edited="0">
-                <wp:start x="0" y="0"/>
-                <wp:lineTo x="0" y="21446"/>
-                <wp:lineTo x="21522" y="21446"/>
-                <wp:lineTo x="21522" y="0"/>
-                <wp:lineTo x="0" y="0"/>
-              </wp:wrapPolygon>
-            </wp:wrapTight>
-            <wp:docPr id="584638269" name="Imagen 1" descr="Diagrama&#10;&#10;El contenido generado por IA puede ser incorrecto."/>
+          <wp:inline distT="0" distB="0" distL="0" distR="0" wp14:anchorId="2E194C0A" wp14:editId="599C248B">
+            <wp:extent cx="5295481" cy="3796008"/>
+            <wp:effectExtent l="0" t="0" r="635" b="0"/>
+            <wp:docPr id="1271602240" name="Imagen 1" descr="Diagrama&#10;&#10;El contenido generado por IA puede ser incorrecto."/>
             <wp:cNvGraphicFramePr>
               <a:graphicFrameLocks xmlns:a="http://schemas.openxmlformats.org/drawingml/2006/main" noChangeAspect="1"/>
             </wp:cNvGraphicFramePr>
@@ -11739,17 +12272,11 @@
               <a:graphicData uri="http://schemas.openxmlformats.org/drawingml/2006/picture">
                 <pic:pic xmlns:pic="http://schemas.openxmlformats.org/drawingml/2006/picture">
                   <pic:nvPicPr>
-                    <pic:cNvPr id="584638269" name="Imagen 1" descr="Diagrama&#10;&#10;El contenido generado por IA puede ser incorrecto."/>
+                    <pic:cNvPr id="1271602240" name="Imagen 1" descr="Diagrama&#10;&#10;El contenido generado por IA puede ser incorrecto."/>
                     <pic:cNvPicPr/>
                   </pic:nvPicPr>
                   <pic:blipFill>
-                    <a:blip r:embed="rId15">
-                      <a:extLst>
-                        <a:ext uri="{28A0092B-C50C-407E-A947-70E740481C1C}">
-                          <a14:useLocalDpi xmlns:a14="http://schemas.microsoft.com/office/drawing/2010/main" val="0"/>
-                        </a:ext>
-                      </a:extLst>
-                    </a:blip>
+                    <a:blip r:embed="rId15"/>
                     <a:stretch>
                       <a:fillRect/>
                     </a:stretch>
@@ -11757,7 +12284,7 @@
                   <pic:spPr>
                     <a:xfrm>
                       <a:off x="0" y="0"/>
-                      <a:ext cx="5295900" cy="3568700"/>
+                      <a:ext cx="5298390" cy="3798093"/>
                     </a:xfrm>
                     <a:prstGeom prst="rect">
                       <a:avLst/>
@@ -11766,68 +12293,8 @@
                 </pic:pic>
               </a:graphicData>
             </a:graphic>
-            <wp14:sizeRelH relativeFrom="margin">
-              <wp14:pctWidth>0</wp14:pctWidth>
-            </wp14:sizeRelH>
-            <wp14:sizeRelV relativeFrom="margin">
-              <wp14:pctHeight>0</wp14:pctHeight>
-            </wp14:sizeRelV>
-          </wp:anchor>
+          </wp:inline>
         </w:drawing>
-      </w:r>
-      <w:r>
-        <w:rPr>
-          <w:rFonts w:ascii="Palatino Linotype" w:hAnsi="Palatino Linotype"/>
-          <w:sz w:val="24"/>
-          <w:szCs w:val="24"/>
-          <w:lang w:eastAsia="es-ES"/>
-        </w:rPr>
-        <w:t>Este diagrama representa la estructura y flujo entre las pantallas principales de la aplicación en su versión móvil. Aunque en escritorio/</w:t>
-      </w:r>
-      <w:r>
-        <w:rPr>
-          <w:rFonts w:ascii="Palatino Linotype" w:hAnsi="Palatino Linotype"/>
-          <w:sz w:val="24"/>
-          <w:szCs w:val="24"/>
-          <w:lang w:eastAsia="es-ES"/>
-        </w:rPr>
-        <w:t>W</w:t>
-      </w:r>
-      <w:r>
-        <w:rPr>
-          <w:rFonts w:ascii="Palatino Linotype" w:hAnsi="Palatino Linotype"/>
-          <w:sz w:val="24"/>
-          <w:szCs w:val="24"/>
-          <w:lang w:eastAsia="es-ES"/>
-        </w:rPr>
-        <w:t>eb se adaptará con menús laterales u otras disposiciones, la lógica de navegación s</w:t>
-      </w:r>
-      <w:r>
-        <w:rPr>
-          <w:rFonts w:ascii="Palatino Linotype" w:hAnsi="Palatino Linotype"/>
-          <w:sz w:val="24"/>
-          <w:szCs w:val="24"/>
-          <w:lang w:eastAsia="es-ES"/>
-        </w:rPr>
-        <w:t xml:space="preserve">e </w:t>
-      </w:r>
-      <w:r>
-        <w:rPr>
-          <w:rFonts w:ascii="Palatino Linotype" w:hAnsi="Palatino Linotype"/>
-          <w:sz w:val="24"/>
-          <w:szCs w:val="24"/>
-          <w:lang w:eastAsia="es-ES"/>
-        </w:rPr>
-        <w:t>mantiene.</w:t>
-      </w:r>
-      <w:r>
-        <w:rPr>
-          <w:rFonts w:ascii="Palatino Linotype" w:hAnsi="Palatino Linotype"/>
-          <w:sz w:val="24"/>
-          <w:szCs w:val="24"/>
-          <w:lang w:eastAsia="es-ES"/>
-        </w:rPr>
-        <w:t xml:space="preserve">   </w:t>
       </w:r>
     </w:p>
     <w:p>
@@ -13239,6 +13706,17 @@
     </w:p>
     <w:p>
       <w:pPr>
+        <w:ind w:left="720"/>
+        <w:jc w:val="both"/>
+        <w:rPr>
+          <w:rFonts w:ascii="Palatino Linotype" w:hAnsi="Palatino Linotype"/>
+          <w:sz w:val="6"/>
+          <w:szCs w:val="6"/>
+        </w:rPr>
+      </w:pPr>
+    </w:p>
+    <w:p>
+      <w:pPr>
         <w:pStyle w:val="Ttulo2"/>
         <w:numPr>
           <w:ilvl w:val="1"/>
@@ -13323,25 +13801,7 @@
           <w:sz w:val="24"/>
           <w:szCs w:val="24"/>
         </w:rPr>
-        <w:t xml:space="preserve">La navegación se basa en un menú inferior fijo con íconos reconocibles que permiten acceder rápidamente a las secciones principales de la </w:t>
-      </w:r>
-      <w:proofErr w:type="gramStart"/>
-      <w:r>
-        <w:rPr>
-          <w:rFonts w:ascii="Palatino Linotype" w:hAnsi="Palatino Linotype"/>
-          <w:sz w:val="24"/>
-          <w:szCs w:val="24"/>
-        </w:rPr>
-        <w:t>app</w:t>
-      </w:r>
-      <w:proofErr w:type="gramEnd"/>
-      <w:r>
-        <w:rPr>
-          <w:rFonts w:ascii="Palatino Linotype" w:hAnsi="Palatino Linotype"/>
-          <w:sz w:val="24"/>
-          <w:szCs w:val="24"/>
-        </w:rPr>
-        <w:t xml:space="preserve"> (hábitos, estadísticas, perfil, etc.). Los botones son grandes, contrastados y están etiquetados de forma clara, lo que mejora la accesibilidad visual. Además, se utilizan colores cálidos y una jerarquía visual bien definida, con títulos destacados y espacios generosos, lo que evita la sobrecarga cognitiva.</w:t>
+        <w:t>La navegación se basa en un menú inferior fijo con íconos reconocibles que permiten acceder rápidamente a las secciones principales de la app (hábitos, estadísticas, perfil, etc.). Los botones son grandes, contrastados y están etiquetados de forma clara, lo que mejora la accesibilidad visual. Además, se utilizan colores cálidos y una jerarquía visual bien definida, con títulos destacados y espacios generosos, lo que evita la sobrecarga cognitiva.</w:t>
       </w:r>
     </w:p>
     <w:p>
@@ -13369,17 +13829,78 @@
         <w:jc w:val="both"/>
         <w:rPr>
           <w:rFonts w:ascii="Palatino Linotype" w:hAnsi="Palatino Linotype"/>
-          <w:sz w:val="24"/>
-          <w:szCs w:val="24"/>
-        </w:rPr>
-      </w:pPr>
-      <w:r>
-        <w:rPr>
-          <w:rFonts w:ascii="Palatino Linotype" w:hAnsi="Palatino Linotype"/>
-          <w:sz w:val="24"/>
-          <w:szCs w:val="24"/>
-        </w:rPr>
-        <w:t>Para facilitar aún más el uso correcto de la aplicación, se ha desarrollado un manual de usuario completo, que explica detalladamente cada funcionalidad. Este manual se encuentra disponible como documento externo en el repositorio del proyecto en GitHub (ver Anexos).</w:t>
+          <w:sz w:val="6"/>
+          <w:szCs w:val="6"/>
+        </w:rPr>
+      </w:pPr>
+    </w:p>
+    <w:p>
+      <w:pPr>
+        <w:pStyle w:val="Ttulo2"/>
+        <w:numPr>
+          <w:ilvl w:val="1"/>
+          <w:numId w:val="1"/>
+        </w:numPr>
+        <w:rPr>
+          <w:rFonts w:ascii="Palatino Linotype" w:hAnsi="Palatino Linotype"/>
+          <w:b/>
+          <w:bCs/>
+          <w:color w:val="000000" w:themeColor="text1"/>
+          <w:sz w:val="28"/>
+          <w:szCs w:val="28"/>
+          <w:u w:val="single"/>
+        </w:rPr>
+      </w:pPr>
+      <w:r>
+        <w:rPr>
+          <w:rFonts w:ascii="Palatino Linotype" w:hAnsi="Palatino Linotype"/>
+          <w:b/>
+          <w:bCs/>
+          <w:color w:val="000000" w:themeColor="text1"/>
+          <w:sz w:val="28"/>
+          <w:szCs w:val="28"/>
+        </w:rPr>
+        <w:t xml:space="preserve"> </w:t>
+      </w:r>
+      <w:r>
+        <w:rPr>
+          <w:rFonts w:ascii="Palatino Linotype" w:hAnsi="Palatino Linotype"/>
+          <w:b/>
+          <w:bCs/>
+          <w:color w:val="000000" w:themeColor="text1"/>
+          <w:sz w:val="28"/>
+          <w:szCs w:val="28"/>
+          <w:u w:val="single"/>
+        </w:rPr>
+        <w:t>Manual de usuario</w:t>
+      </w:r>
+    </w:p>
+    <w:p>
+      <w:pPr>
+        <w:ind w:left="360"/>
+        <w:rPr>
+          <w:rFonts w:ascii="Palatino Linotype" w:hAnsi="Palatino Linotype"/>
+          <w:color w:val="000000" w:themeColor="text1"/>
+          <w:sz w:val="24"/>
+          <w:szCs w:val="24"/>
+        </w:rPr>
+      </w:pPr>
+      <w:r>
+        <w:rPr>
+          <w:rFonts w:ascii="Palatino Linotype" w:hAnsi="Palatino Linotype"/>
+          <w:sz w:val="24"/>
+          <w:szCs w:val="24"/>
+        </w:rPr>
+        <w:t xml:space="preserve">Para facilitar aún más el uso correcto de la aplicación, se ha desarrollado un manual de usuario completo, que explica detalladamente cada funcionalidad. Este manual se encuentra disponible como documento </w:t>
+      </w:r>
+      <w:r>
+        <w:rPr>
+          <w:rFonts w:ascii="Palatino Linotype" w:hAnsi="Palatino Linotype"/>
+          <w:color w:val="000000" w:themeColor="text1"/>
+          <w:sz w:val="24"/>
+          <w:szCs w:val="24"/>
+        </w:rPr>
+        <w:t>externo en el repositorio del proyecto en GitHub.</w:t>
       </w:r>
     </w:p>
     <w:p>
@@ -13518,6 +14039,14 @@
         </w:rPr>
         <w:t>).</w:t>
       </w:r>
+      <w:r>
+        <w:rPr>
+          <w:rFonts w:ascii="Palatino Linotype" w:hAnsi="Palatino Linotype"/>
+          <w:sz w:val="24"/>
+          <w:szCs w:val="24"/>
+        </w:rPr>
+        <w:t xml:space="preserve"> Para poder realizar esto de forma correcta se necesita un entorno correcto y preparado para su desarrollo.</w:t>
+      </w:r>
     </w:p>
     <w:p>
       <w:pPr>
@@ -13562,22 +14091,135 @@
     </w:p>
     <w:p>
       <w:pPr>
+        <w:ind w:left="360"/>
+        <w:rPr>
+          <w:rFonts w:ascii="Palatino Linotype" w:hAnsi="Palatino Linotype"/>
+          <w:sz w:val="24"/>
+          <w:szCs w:val="24"/>
+        </w:rPr>
+      </w:pPr>
+      <w:r>
+        <w:rPr>
+          <w:rFonts w:ascii="Palatino Linotype" w:hAnsi="Palatino Linotype"/>
+          <w:sz w:val="24"/>
+          <w:szCs w:val="24"/>
+        </w:rPr>
+        <w:t xml:space="preserve">Tanto para el desarrollo de la aplicación multiplataforma como el de la API, se ha utilizado Visual Studio </w:t>
+      </w:r>
+      <w:proofErr w:type="spellStart"/>
+      <w:r>
+        <w:rPr>
+          <w:rFonts w:ascii="Palatino Linotype" w:hAnsi="Palatino Linotype"/>
+          <w:sz w:val="24"/>
+          <w:szCs w:val="24"/>
+        </w:rPr>
+        <w:t>Code</w:t>
+      </w:r>
+      <w:proofErr w:type="spellEnd"/>
+      <w:r>
+        <w:rPr>
+          <w:rFonts w:ascii="Palatino Linotype" w:hAnsi="Palatino Linotype"/>
+          <w:sz w:val="24"/>
+          <w:szCs w:val="24"/>
+        </w:rPr>
+        <w:t>. Se utilizaron extensiones para ello además de otros entornos para poder emular y probar la aplicación.</w:t>
+      </w:r>
+    </w:p>
+    <w:p>
+      <w:pPr>
+        <w:pStyle w:val="Ttulo3"/>
+        <w:numPr>
+          <w:ilvl w:val="2"/>
+          <w:numId w:val="1"/>
+        </w:numPr>
+        <w:rPr>
+          <w:rFonts w:ascii="Palatino Linotype" w:hAnsi="Palatino Linotype"/>
+          <w:b/>
+          <w:bCs/>
+          <w:color w:val="000000" w:themeColor="text1"/>
+          <w:sz w:val="26"/>
+          <w:szCs w:val="26"/>
+        </w:rPr>
+      </w:pPr>
+      <w:r>
+        <w:rPr>
+          <w:rFonts w:ascii="Palatino Linotype" w:hAnsi="Palatino Linotype"/>
+          <w:b/>
+          <w:bCs/>
+          <w:color w:val="000000" w:themeColor="text1"/>
+          <w:sz w:val="26"/>
+          <w:szCs w:val="26"/>
+          <w:lang w:eastAsia="es-ES"/>
+        </w:rPr>
+        <w:t xml:space="preserve">Entornos de desarrollo/herramientas: </w:t>
+      </w:r>
+    </w:p>
+    <w:p>
+      <w:pPr>
         <w:pStyle w:val="Prrafodelista"/>
         <w:numPr>
           <w:ilvl w:val="0"/>
           <w:numId w:val="7"/>
         </w:numPr>
-        <w:tabs>
-          <w:tab w:val="clear" w:pos="1092"/>
-          <w:tab w:val="num" w:pos="720"/>
-        </w:tabs>
-        <w:ind w:left="720"/>
-        <w:jc w:val="both"/>
-        <w:rPr>
-          <w:rFonts w:ascii="Palatino Linotype" w:eastAsiaTheme="majorEastAsia" w:hAnsi="Palatino Linotype" w:cstheme="majorBidi"/>
-          <w:color w:val="000000" w:themeColor="text1"/>
-          <w:sz w:val="24"/>
-          <w:szCs w:val="24"/>
+        <w:jc w:val="both"/>
+        <w:rPr>
+          <w:rFonts w:ascii="Palatino Linotype" w:hAnsi="Palatino Linotype"/>
+          <w:i/>
+          <w:iCs/>
+          <w:sz w:val="24"/>
+          <w:szCs w:val="24"/>
+          <w:lang w:eastAsia="es-ES"/>
+        </w:rPr>
+      </w:pPr>
+      <w:r>
+        <w:rPr>
+          <w:rFonts w:ascii="Palatino Linotype" w:hAnsi="Palatino Linotype"/>
+          <w:i/>
+          <w:iCs/>
+          <w:sz w:val="24"/>
+          <w:szCs w:val="24"/>
+          <w:lang w:eastAsia="es-ES"/>
+        </w:rPr>
+        <w:t xml:space="preserve">Visual Studio </w:t>
+      </w:r>
+      <w:proofErr w:type="spellStart"/>
+      <w:r>
+        <w:rPr>
+          <w:rFonts w:ascii="Palatino Linotype" w:hAnsi="Palatino Linotype"/>
+          <w:i/>
+          <w:iCs/>
+          <w:sz w:val="24"/>
+          <w:szCs w:val="24"/>
+          <w:lang w:eastAsia="es-ES"/>
+        </w:rPr>
+        <w:t>Code</w:t>
+      </w:r>
+      <w:proofErr w:type="spellEnd"/>
+      <w:r>
+        <w:rPr>
+          <w:rFonts w:ascii="Palatino Linotype" w:hAnsi="Palatino Linotype"/>
+          <w:i/>
+          <w:iCs/>
+          <w:sz w:val="24"/>
+          <w:szCs w:val="24"/>
+          <w:lang w:eastAsia="es-ES"/>
+        </w:rPr>
+        <w:t xml:space="preserve">: </w:t>
+      </w:r>
+    </w:p>
+    <w:p>
+      <w:pPr>
+        <w:pStyle w:val="Prrafodelista"/>
+        <w:numPr>
+          <w:ilvl w:val="1"/>
+          <w:numId w:val="7"/>
+        </w:numPr>
+        <w:jc w:val="both"/>
+        <w:rPr>
+          <w:rFonts w:ascii="Palatino Linotype" w:hAnsi="Palatino Linotype"/>
+          <w:sz w:val="24"/>
+          <w:szCs w:val="24"/>
+          <w:lang w:eastAsia="es-ES"/>
         </w:rPr>
       </w:pPr>
       <w:r>
@@ -13588,27 +14230,143 @@
           <w:u w:val="single"/>
           <w:lang w:eastAsia="es-ES"/>
         </w:rPr>
-        <w:t>Entornos de desarrollo</w:t>
-      </w:r>
+        <w:t>Versión</w:t>
+      </w:r>
+      <w:r>
+        <w:rPr>
+          <w:rFonts w:ascii="Palatino Linotype" w:hAnsi="Palatino Linotype"/>
+          <w:sz w:val="24"/>
+          <w:szCs w:val="24"/>
+          <w:lang w:eastAsia="es-ES"/>
+        </w:rPr>
+        <w:t xml:space="preserve">: </w:t>
+      </w:r>
+      <w:r>
+        <w:rPr>
+          <w:rFonts w:ascii="Palatino Linotype" w:hAnsi="Palatino Linotype"/>
+          <w:sz w:val="24"/>
+          <w:szCs w:val="24"/>
+          <w:lang w:eastAsia="es-ES"/>
+        </w:rPr>
+        <w:t>1.100.2</w:t>
+      </w:r>
+    </w:p>
+    <w:p>
+      <w:pPr>
+        <w:pStyle w:val="Prrafodelista"/>
+        <w:numPr>
+          <w:ilvl w:val="1"/>
+          <w:numId w:val="7"/>
+        </w:numPr>
+        <w:jc w:val="both"/>
+        <w:rPr>
+          <w:rFonts w:ascii="Palatino Linotype" w:hAnsi="Palatino Linotype"/>
+          <w:sz w:val="24"/>
+          <w:szCs w:val="24"/>
+          <w:lang w:val="en-US" w:eastAsia="es-ES"/>
+        </w:rPr>
+      </w:pPr>
+      <w:proofErr w:type="spellStart"/>
       <w:r>
         <w:rPr>
           <w:rFonts w:ascii="Palatino Linotype" w:hAnsi="Palatino Linotype"/>
           <w:sz w:val="24"/>
           <w:szCs w:val="24"/>
           <w:u w:val="single"/>
-          <w:lang w:eastAsia="es-ES"/>
-        </w:rPr>
-        <w:t>/herramientas</w:t>
-      </w:r>
-      <w:r>
-        <w:rPr>
-          <w:rFonts w:ascii="Palatino Linotype" w:hAnsi="Palatino Linotype"/>
-          <w:sz w:val="24"/>
-          <w:szCs w:val="24"/>
-          <w:lang w:eastAsia="es-ES"/>
-        </w:rPr>
-        <w:t xml:space="preserve">: </w:t>
-      </w:r>
+          <w:lang w:val="en-US" w:eastAsia="es-ES"/>
+        </w:rPr>
+        <w:t>Extensiones</w:t>
+      </w:r>
+      <w:proofErr w:type="spellEnd"/>
+      <w:r>
+        <w:rPr>
+          <w:rFonts w:ascii="Palatino Linotype" w:hAnsi="Palatino Linotype"/>
+          <w:sz w:val="24"/>
+          <w:szCs w:val="24"/>
+          <w:lang w:val="en-US" w:eastAsia="es-ES"/>
+        </w:rPr>
+        <w:t>: Flutter: Dart code, D</w:t>
+      </w:r>
+      <w:r>
+        <w:rPr>
+          <w:rFonts w:ascii="Palatino Linotype" w:hAnsi="Palatino Linotype"/>
+          <w:sz w:val="24"/>
+          <w:szCs w:val="24"/>
+          <w:lang w:val="en-US" w:eastAsia="es-ES"/>
+        </w:rPr>
+        <w:t xml:space="preserve">art: Dart code, Rust </w:t>
+      </w:r>
+      <w:proofErr w:type="spellStart"/>
+      <w:r>
+        <w:rPr>
+          <w:rFonts w:ascii="Palatino Linotype" w:hAnsi="Palatino Linotype"/>
+          <w:sz w:val="24"/>
+          <w:szCs w:val="24"/>
+          <w:lang w:val="en-US" w:eastAsia="es-ES"/>
+        </w:rPr>
+        <w:t>Analycer</w:t>
+      </w:r>
+      <w:proofErr w:type="spellEnd"/>
+      <w:r>
+        <w:rPr>
+          <w:rFonts w:ascii="Palatino Linotype" w:hAnsi="Palatino Linotype"/>
+          <w:sz w:val="24"/>
+          <w:szCs w:val="24"/>
+          <w:lang w:val="en-US" w:eastAsia="es-ES"/>
+        </w:rPr>
+        <w:t xml:space="preserve">, Git Extension Pack, </w:t>
+      </w:r>
+      <w:proofErr w:type="spellStart"/>
+      <w:r>
+        <w:rPr>
+          <w:rFonts w:ascii="Palatino Linotype" w:hAnsi="Palatino Linotype"/>
+          <w:sz w:val="24"/>
+          <w:szCs w:val="24"/>
+          <w:lang w:val="en-US" w:eastAsia="es-ES"/>
+        </w:rPr>
+        <w:t>Marckdown</w:t>
+      </w:r>
+      <w:proofErr w:type="spellEnd"/>
+      <w:r>
+        <w:rPr>
+          <w:rFonts w:ascii="Palatino Linotype" w:hAnsi="Palatino Linotype"/>
+          <w:sz w:val="24"/>
+          <w:szCs w:val="24"/>
+          <w:lang w:val="en-US" w:eastAsia="es-ES"/>
+        </w:rPr>
+        <w:t xml:space="preserve"> All in One, </w:t>
+      </w:r>
+      <w:proofErr w:type="spellStart"/>
+      <w:r>
+        <w:rPr>
+          <w:rFonts w:ascii="Palatino Linotype" w:hAnsi="Palatino Linotype"/>
+          <w:sz w:val="24"/>
+          <w:szCs w:val="24"/>
+          <w:lang w:val="en-US" w:eastAsia="es-ES"/>
+        </w:rPr>
+        <w:t>Marckdown</w:t>
+      </w:r>
+      <w:proofErr w:type="spellEnd"/>
+      <w:r>
+        <w:rPr>
+          <w:rFonts w:ascii="Palatino Linotype" w:hAnsi="Palatino Linotype"/>
+          <w:sz w:val="24"/>
+          <w:szCs w:val="24"/>
+          <w:lang w:val="en-US" w:eastAsia="es-ES"/>
+        </w:rPr>
+        <w:t xml:space="preserve"> preview, </w:t>
+      </w:r>
+      <w:proofErr w:type="spellStart"/>
+      <w:r>
+        <w:rPr>
+          <w:rFonts w:ascii="Palatino Linotype" w:hAnsi="Palatino Linotype"/>
+          <w:sz w:val="24"/>
+          <w:szCs w:val="24"/>
+          <w:lang w:val="en-US" w:eastAsia="es-ES"/>
+        </w:rPr>
+        <w:t>PlantUML</w:t>
+      </w:r>
+      <w:proofErr w:type="spellEnd"/>
     </w:p>
     <w:p>
       <w:pPr>
@@ -13620,6 +14378,8 @@
         <w:jc w:val="both"/>
         <w:rPr>
           <w:rFonts w:ascii="Palatino Linotype" w:hAnsi="Palatino Linotype"/>
+          <w:i/>
+          <w:iCs/>
           <w:sz w:val="24"/>
           <w:szCs w:val="24"/>
           <w:lang w:eastAsia="es-ES"/>
@@ -13628,40 +14388,13 @@
       <w:r>
         <w:rPr>
           <w:rFonts w:ascii="Palatino Linotype" w:hAnsi="Palatino Linotype"/>
+          <w:i/>
+          <w:iCs/>
           <w:sz w:val="24"/>
           <w:szCs w:val="24"/>
           <w:lang w:eastAsia="es-ES"/>
         </w:rPr>
-        <w:t xml:space="preserve">Visual Studio </w:t>
-      </w:r>
-      <w:proofErr w:type="spellStart"/>
-      <w:r>
-        <w:rPr>
-          <w:rFonts w:ascii="Palatino Linotype" w:hAnsi="Palatino Linotype"/>
-          <w:sz w:val="24"/>
-          <w:szCs w:val="24"/>
-          <w:lang w:eastAsia="es-ES"/>
-        </w:rPr>
-        <w:t>Code</w:t>
-      </w:r>
-      <w:proofErr w:type="spellEnd"/>
-      <w:r>
-        <w:rPr>
-          <w:rFonts w:ascii="Palatino Linotype" w:hAnsi="Palatino Linotype"/>
-          <w:sz w:val="24"/>
-          <w:szCs w:val="24"/>
-          <w:lang w:eastAsia="es-ES"/>
-        </w:rPr>
-        <w:t>:</w:t>
-      </w:r>
-      <w:r>
-        <w:rPr>
-          <w:rFonts w:ascii="Palatino Linotype" w:hAnsi="Palatino Linotype"/>
-          <w:sz w:val="24"/>
-          <w:szCs w:val="24"/>
-          <w:lang w:eastAsia="es-ES"/>
-        </w:rPr>
-        <w:t xml:space="preserve"> </w:t>
+        <w:t xml:space="preserve">Android Studio: </w:t>
       </w:r>
     </w:p>
     <w:p>
@@ -13684,9 +14417,10 @@
           <w:rFonts w:ascii="Palatino Linotype" w:hAnsi="Palatino Linotype"/>
           <w:sz w:val="24"/>
           <w:szCs w:val="24"/>
+          <w:u w:val="single"/>
           <w:lang w:eastAsia="es-ES"/>
         </w:rPr>
-        <w:t xml:space="preserve">Versión: </w:t>
+        <w:t>Versión</w:t>
       </w:r>
       <w:r>
         <w:rPr>
@@ -13695,7 +14429,7 @@
           <w:szCs w:val="24"/>
           <w:lang w:eastAsia="es-ES"/>
         </w:rPr>
-        <w:t>1.100.2</w:t>
+        <w:t>:</w:t>
       </w:r>
     </w:p>
     <w:p>
@@ -13710,109 +14444,28 @@
           <w:rFonts w:ascii="Palatino Linotype" w:hAnsi="Palatino Linotype"/>
           <w:sz w:val="24"/>
           <w:szCs w:val="24"/>
-          <w:lang w:val="en-US" w:eastAsia="es-ES"/>
-        </w:rPr>
-      </w:pPr>
-      <w:proofErr w:type="spellStart"/>
-      <w:r>
-        <w:rPr>
-          <w:rFonts w:ascii="Palatino Linotype" w:hAnsi="Palatino Linotype"/>
-          <w:sz w:val="24"/>
-          <w:szCs w:val="24"/>
-          <w:lang w:val="en-US" w:eastAsia="es-ES"/>
-        </w:rPr>
-        <w:t>Extensiones</w:t>
-      </w:r>
-      <w:proofErr w:type="spellEnd"/>
-      <w:r>
-        <w:rPr>
-          <w:rFonts w:ascii="Palatino Linotype" w:hAnsi="Palatino Linotype"/>
-          <w:sz w:val="24"/>
-          <w:szCs w:val="24"/>
-          <w:lang w:val="en-US" w:eastAsia="es-ES"/>
-        </w:rPr>
-        <w:t>: Flutter: Dart code, D</w:t>
-      </w:r>
-      <w:r>
-        <w:rPr>
-          <w:rFonts w:ascii="Palatino Linotype" w:hAnsi="Palatino Linotype"/>
-          <w:sz w:val="24"/>
-          <w:szCs w:val="24"/>
-          <w:lang w:val="en-US" w:eastAsia="es-ES"/>
-        </w:rPr>
-        <w:t xml:space="preserve">art: Dart code, Rust </w:t>
-      </w:r>
-      <w:proofErr w:type="spellStart"/>
-      <w:r>
-        <w:rPr>
-          <w:rFonts w:ascii="Palatino Linotype" w:hAnsi="Palatino Linotype"/>
-          <w:sz w:val="24"/>
-          <w:szCs w:val="24"/>
-          <w:lang w:val="en-US" w:eastAsia="es-ES"/>
-        </w:rPr>
-        <w:t>Analycer</w:t>
-      </w:r>
-      <w:proofErr w:type="spellEnd"/>
-      <w:r>
-        <w:rPr>
-          <w:rFonts w:ascii="Palatino Linotype" w:hAnsi="Palatino Linotype"/>
-          <w:sz w:val="24"/>
-          <w:szCs w:val="24"/>
-          <w:lang w:val="en-US" w:eastAsia="es-ES"/>
-        </w:rPr>
-        <w:t xml:space="preserve">, Git Extension Pack, </w:t>
-      </w:r>
-      <w:proofErr w:type="spellStart"/>
-      <w:r>
-        <w:rPr>
-          <w:rFonts w:ascii="Palatino Linotype" w:hAnsi="Palatino Linotype"/>
-          <w:sz w:val="24"/>
-          <w:szCs w:val="24"/>
-          <w:lang w:val="en-US" w:eastAsia="es-ES"/>
-        </w:rPr>
-        <w:t>Marckdown</w:t>
-      </w:r>
-      <w:proofErr w:type="spellEnd"/>
-      <w:r>
-        <w:rPr>
-          <w:rFonts w:ascii="Palatino Linotype" w:hAnsi="Palatino Linotype"/>
-          <w:sz w:val="24"/>
-          <w:szCs w:val="24"/>
-          <w:lang w:val="en-US" w:eastAsia="es-ES"/>
-        </w:rPr>
-        <w:t xml:space="preserve"> All in One, </w:t>
-      </w:r>
-      <w:proofErr w:type="spellStart"/>
-      <w:r>
-        <w:rPr>
-          <w:rFonts w:ascii="Palatino Linotype" w:hAnsi="Palatino Linotype"/>
-          <w:sz w:val="24"/>
-          <w:szCs w:val="24"/>
-          <w:lang w:val="en-US" w:eastAsia="es-ES"/>
-        </w:rPr>
-        <w:t>Marckdown</w:t>
-      </w:r>
-      <w:proofErr w:type="spellEnd"/>
-      <w:r>
-        <w:rPr>
-          <w:rFonts w:ascii="Palatino Linotype" w:hAnsi="Palatino Linotype"/>
-          <w:sz w:val="24"/>
-          <w:szCs w:val="24"/>
-          <w:lang w:val="en-US" w:eastAsia="es-ES"/>
-        </w:rPr>
-        <w:t xml:space="preserve"> preview, </w:t>
-      </w:r>
-      <w:proofErr w:type="spellStart"/>
-      <w:r>
-        <w:rPr>
-          <w:rFonts w:ascii="Palatino Linotype" w:hAnsi="Palatino Linotype"/>
-          <w:sz w:val="24"/>
-          <w:szCs w:val="24"/>
-          <w:lang w:val="en-US" w:eastAsia="es-ES"/>
-        </w:rPr>
-        <w:t>PlantUML</w:t>
-      </w:r>
-      <w:proofErr w:type="spellEnd"/>
+          <w:lang w:eastAsia="es-ES"/>
+        </w:rPr>
+      </w:pPr>
+      <w:r>
+        <w:rPr>
+          <w:rFonts w:ascii="Palatino Linotype" w:hAnsi="Palatino Linotype"/>
+          <w:sz w:val="24"/>
+          <w:szCs w:val="24"/>
+          <w:u w:val="single"/>
+          <w:lang w:eastAsia="es-ES"/>
+        </w:rPr>
+        <w:t>Emulador</w:t>
+      </w:r>
+      <w:r>
+        <w:rPr>
+          <w:rFonts w:ascii="Palatino Linotype" w:hAnsi="Palatino Linotype"/>
+          <w:sz w:val="24"/>
+          <w:szCs w:val="24"/>
+          <w:lang w:eastAsia="es-ES"/>
+        </w:rPr>
+        <w:t>: Pixel 6 API 35 |x86_64</w:t>
+      </w:r>
     </w:p>
     <w:p>
       <w:pPr>
@@ -13824,6 +14477,8 @@
         <w:jc w:val="both"/>
         <w:rPr>
           <w:rFonts w:ascii="Palatino Linotype" w:hAnsi="Palatino Linotype"/>
+          <w:i/>
+          <w:iCs/>
           <w:sz w:val="24"/>
           <w:szCs w:val="24"/>
           <w:lang w:eastAsia="es-ES"/>
@@ -13832,11 +14487,13 @@
       <w:r>
         <w:rPr>
           <w:rFonts w:ascii="Palatino Linotype" w:hAnsi="Palatino Linotype"/>
+          <w:i/>
+          <w:iCs/>
           <w:sz w:val="24"/>
           <w:szCs w:val="24"/>
           <w:lang w:eastAsia="es-ES"/>
         </w:rPr>
-        <w:t xml:space="preserve">Android Studio: </w:t>
+        <w:t>Visual Studio:</w:t>
       </w:r>
     </w:p>
     <w:p>
@@ -13859,9 +14516,77 @@
           <w:rFonts w:ascii="Palatino Linotype" w:hAnsi="Palatino Linotype"/>
           <w:sz w:val="24"/>
           <w:szCs w:val="24"/>
+          <w:u w:val="single"/>
           <w:lang w:eastAsia="es-ES"/>
         </w:rPr>
-        <w:t>Versión:</w:t>
+        <w:t>Versión</w:t>
+      </w:r>
+      <w:r>
+        <w:rPr>
+          <w:rFonts w:ascii="Palatino Linotype" w:hAnsi="Palatino Linotype"/>
+          <w:sz w:val="24"/>
+          <w:szCs w:val="24"/>
+          <w:lang w:eastAsia="es-ES"/>
+        </w:rPr>
+        <w:t>:</w:t>
+      </w:r>
+    </w:p>
+    <w:p>
+      <w:pPr>
+        <w:pStyle w:val="Prrafodelista"/>
+        <w:numPr>
+          <w:ilvl w:val="0"/>
+          <w:numId w:val="7"/>
+        </w:numPr>
+        <w:jc w:val="both"/>
+        <w:rPr>
+          <w:rFonts w:ascii="Palatino Linotype" w:hAnsi="Palatino Linotype"/>
+          <w:i/>
+          <w:iCs/>
+          <w:sz w:val="24"/>
+          <w:szCs w:val="24"/>
+          <w:lang w:eastAsia="es-ES"/>
+        </w:rPr>
+      </w:pPr>
+      <w:r>
+        <w:rPr>
+          <w:rFonts w:ascii="Palatino Linotype" w:hAnsi="Palatino Linotype"/>
+          <w:i/>
+          <w:iCs/>
+          <w:sz w:val="24"/>
+          <w:szCs w:val="24"/>
+          <w:lang w:eastAsia="es-ES"/>
+        </w:rPr>
+        <w:t>Oracle VM VirtualBox:</w:t>
+      </w:r>
+    </w:p>
+    <w:p>
+      <w:pPr>
+        <w:pStyle w:val="Prrafodelista"/>
+        <w:numPr>
+          <w:ilvl w:val="0"/>
+          <w:numId w:val="7"/>
+        </w:numPr>
+        <w:jc w:val="both"/>
+        <w:rPr>
+          <w:rFonts w:ascii="Palatino Linotype" w:eastAsiaTheme="majorEastAsia" w:hAnsi="Palatino Linotype" w:cstheme="majorBidi"/>
+          <w:i/>
+          <w:iCs/>
+          <w:color w:val="000000" w:themeColor="text1"/>
+          <w:sz w:val="24"/>
+          <w:szCs w:val="24"/>
+        </w:rPr>
+      </w:pPr>
+      <w:r>
+        <w:rPr>
+          <w:rFonts w:ascii="Palatino Linotype" w:hAnsi="Palatino Linotype"/>
+          <w:i/>
+          <w:iCs/>
+          <w:sz w:val="24"/>
+          <w:szCs w:val="24"/>
+          <w:lang w:eastAsia="es-ES"/>
+        </w:rPr>
+        <w:t xml:space="preserve">Docker Desktop: </w:t>
       </w:r>
     </w:p>
     <w:p>
@@ -13873,12 +14598,22 @@
         </w:numPr>
         <w:jc w:val="both"/>
         <w:rPr>
-          <w:rFonts w:ascii="Palatino Linotype" w:hAnsi="Palatino Linotype"/>
-          <w:sz w:val="24"/>
-          <w:szCs w:val="24"/>
+          <w:rFonts w:ascii="Palatino Linotype" w:eastAsiaTheme="majorEastAsia" w:hAnsi="Palatino Linotype" w:cstheme="majorBidi"/>
+          <w:color w:val="000000" w:themeColor="text1"/>
+          <w:sz w:val="24"/>
+          <w:szCs w:val="24"/>
+        </w:rPr>
+      </w:pPr>
+      <w:r>
+        <w:rPr>
+          <w:rFonts w:ascii="Palatino Linotype" w:hAnsi="Palatino Linotype"/>
+          <w:sz w:val="24"/>
+          <w:szCs w:val="24"/>
+          <w:u w:val="single"/>
           <w:lang w:eastAsia="es-ES"/>
         </w:rPr>
-      </w:pPr>
+        <w:t>Versión</w:t>
+      </w:r>
       <w:r>
         <w:rPr>
           <w:rFonts w:ascii="Palatino Linotype" w:hAnsi="Palatino Linotype"/>
@@ -13886,9 +14621,8 @@
           <w:szCs w:val="24"/>
           <w:lang w:eastAsia="es-ES"/>
         </w:rPr>
-        <w:t xml:space="preserve">Emulador: </w:t>
-      </w:r>
-      <w:proofErr w:type="gramStart"/>
+        <w:t xml:space="preserve">: </w:t>
+      </w:r>
       <w:r>
         <w:rPr>
           <w:rFonts w:ascii="Palatino Linotype" w:hAnsi="Palatino Linotype"/>
@@ -13896,31 +14630,8 @@
           <w:szCs w:val="24"/>
           <w:lang w:eastAsia="es-ES"/>
         </w:rPr>
-        <w:t>Pixel</w:t>
-      </w:r>
-      <w:proofErr w:type="gramEnd"/>
-      <w:r>
-        <w:rPr>
-          <w:rFonts w:ascii="Palatino Linotype" w:hAnsi="Palatino Linotype"/>
-          <w:sz w:val="24"/>
-          <w:szCs w:val="24"/>
-          <w:lang w:eastAsia="es-ES"/>
-        </w:rPr>
-        <w:t xml:space="preserve"> 6 API 35 |x86_64</w:t>
-      </w:r>
-    </w:p>
-    <w:p>
-      <w:pPr>
-        <w:pStyle w:val="Prrafodelista"/>
-        <w:ind w:left="1812"/>
-        <w:jc w:val="both"/>
-        <w:rPr>
-          <w:rFonts w:ascii="Palatino Linotype" w:hAnsi="Palatino Linotype"/>
-          <w:sz w:val="24"/>
-          <w:szCs w:val="24"/>
-          <w:lang w:eastAsia="es-ES"/>
-        </w:rPr>
-      </w:pPr>
+        <w:t>28.0.4</w:t>
+      </w:r>
     </w:p>
     <w:p>
       <w:pPr>
@@ -13931,20 +14642,24 @@
         </w:numPr>
         <w:jc w:val="both"/>
         <w:rPr>
-          <w:rFonts w:ascii="Palatino Linotype" w:hAnsi="Palatino Linotype"/>
+          <w:rFonts w:ascii="Palatino Linotype" w:eastAsiaTheme="majorEastAsia" w:hAnsi="Palatino Linotype" w:cstheme="majorBidi"/>
+          <w:i/>
+          <w:iCs/>
+          <w:color w:val="000000" w:themeColor="text1"/>
+          <w:sz w:val="24"/>
+          <w:szCs w:val="24"/>
+        </w:rPr>
+      </w:pPr>
+      <w:r>
+        <w:rPr>
+          <w:rFonts w:ascii="Palatino Linotype" w:hAnsi="Palatino Linotype"/>
+          <w:i/>
+          <w:iCs/>
           <w:sz w:val="24"/>
           <w:szCs w:val="24"/>
           <w:lang w:eastAsia="es-ES"/>
         </w:rPr>
-      </w:pPr>
-      <w:r>
-        <w:rPr>
-          <w:rFonts w:ascii="Palatino Linotype" w:hAnsi="Palatino Linotype"/>
-          <w:sz w:val="24"/>
-          <w:szCs w:val="24"/>
-          <w:lang w:eastAsia="es-ES"/>
-        </w:rPr>
-        <w:t>Visual Studio:</w:t>
+        <w:t>Git:</w:t>
       </w:r>
     </w:p>
     <w:p>
@@ -13956,31 +14671,6 @@
         </w:numPr>
         <w:jc w:val="both"/>
         <w:rPr>
-          <w:rFonts w:ascii="Palatino Linotype" w:hAnsi="Palatino Linotype"/>
-          <w:sz w:val="24"/>
-          <w:szCs w:val="24"/>
-          <w:lang w:eastAsia="es-ES"/>
-        </w:rPr>
-      </w:pPr>
-      <w:r>
-        <w:rPr>
-          <w:rFonts w:ascii="Palatino Linotype" w:hAnsi="Palatino Linotype"/>
-          <w:sz w:val="24"/>
-          <w:szCs w:val="24"/>
-          <w:lang w:eastAsia="es-ES"/>
-        </w:rPr>
-        <w:t>Versión:</w:t>
-      </w:r>
-    </w:p>
-    <w:p>
-      <w:pPr>
-        <w:pStyle w:val="Prrafodelista"/>
-        <w:numPr>
-          <w:ilvl w:val="0"/>
-          <w:numId w:val="7"/>
-        </w:numPr>
-        <w:jc w:val="both"/>
-        <w:rPr>
           <w:rFonts w:ascii="Palatino Linotype" w:eastAsiaTheme="majorEastAsia" w:hAnsi="Palatino Linotype" w:cstheme="majorBidi"/>
           <w:color w:val="000000" w:themeColor="text1"/>
           <w:sz w:val="24"/>
@@ -13992,9 +14682,10 @@
           <w:rFonts w:ascii="Palatino Linotype" w:hAnsi="Palatino Linotype"/>
           <w:sz w:val="24"/>
           <w:szCs w:val="24"/>
+          <w:u w:val="single"/>
           <w:lang w:eastAsia="es-ES"/>
         </w:rPr>
-        <w:t>Docker Desktop</w:t>
+        <w:t>Versión</w:t>
       </w:r>
       <w:r>
         <w:rPr>
@@ -14004,99 +14695,6 @@
           <w:lang w:eastAsia="es-ES"/>
         </w:rPr>
         <w:t xml:space="preserve">: </w:t>
-      </w:r>
-    </w:p>
-    <w:p>
-      <w:pPr>
-        <w:pStyle w:val="Prrafodelista"/>
-        <w:numPr>
-          <w:ilvl w:val="1"/>
-          <w:numId w:val="7"/>
-        </w:numPr>
-        <w:jc w:val="both"/>
-        <w:rPr>
-          <w:rFonts w:ascii="Palatino Linotype" w:eastAsiaTheme="majorEastAsia" w:hAnsi="Palatino Linotype" w:cstheme="majorBidi"/>
-          <w:color w:val="000000" w:themeColor="text1"/>
-          <w:sz w:val="24"/>
-          <w:szCs w:val="24"/>
-        </w:rPr>
-      </w:pPr>
-      <w:r>
-        <w:rPr>
-          <w:rFonts w:ascii="Palatino Linotype" w:hAnsi="Palatino Linotype"/>
-          <w:sz w:val="24"/>
-          <w:szCs w:val="24"/>
-          <w:lang w:eastAsia="es-ES"/>
-        </w:rPr>
-        <w:t xml:space="preserve">Versión: </w:t>
-      </w:r>
-      <w:r>
-        <w:rPr>
-          <w:rFonts w:ascii="Palatino Linotype" w:hAnsi="Palatino Linotype"/>
-          <w:sz w:val="24"/>
-          <w:szCs w:val="24"/>
-          <w:lang w:eastAsia="es-ES"/>
-        </w:rPr>
-        <w:t>28.0.4</w:t>
-      </w:r>
-    </w:p>
-    <w:p>
-      <w:pPr>
-        <w:pStyle w:val="Prrafodelista"/>
-        <w:numPr>
-          <w:ilvl w:val="0"/>
-          <w:numId w:val="7"/>
-        </w:numPr>
-        <w:jc w:val="both"/>
-        <w:rPr>
-          <w:rFonts w:ascii="Palatino Linotype" w:eastAsiaTheme="majorEastAsia" w:hAnsi="Palatino Linotype" w:cstheme="majorBidi"/>
-          <w:color w:val="000000" w:themeColor="text1"/>
-          <w:sz w:val="24"/>
-          <w:szCs w:val="24"/>
-        </w:rPr>
-      </w:pPr>
-      <w:r>
-        <w:rPr>
-          <w:rFonts w:ascii="Palatino Linotype" w:hAnsi="Palatino Linotype"/>
-          <w:sz w:val="24"/>
-          <w:szCs w:val="24"/>
-          <w:lang w:eastAsia="es-ES"/>
-        </w:rPr>
-        <w:t>Git</w:t>
-      </w:r>
-      <w:r>
-        <w:rPr>
-          <w:rFonts w:ascii="Palatino Linotype" w:hAnsi="Palatino Linotype"/>
-          <w:sz w:val="24"/>
-          <w:szCs w:val="24"/>
-          <w:lang w:eastAsia="es-ES"/>
-        </w:rPr>
-        <w:t>:</w:t>
-      </w:r>
-    </w:p>
-    <w:p>
-      <w:pPr>
-        <w:pStyle w:val="Prrafodelista"/>
-        <w:numPr>
-          <w:ilvl w:val="1"/>
-          <w:numId w:val="7"/>
-        </w:numPr>
-        <w:jc w:val="both"/>
-        <w:rPr>
-          <w:rFonts w:ascii="Palatino Linotype" w:eastAsiaTheme="majorEastAsia" w:hAnsi="Palatino Linotype" w:cstheme="majorBidi"/>
-          <w:color w:val="000000" w:themeColor="text1"/>
-          <w:sz w:val="24"/>
-          <w:szCs w:val="24"/>
-        </w:rPr>
-      </w:pPr>
-      <w:r>
-        <w:rPr>
-          <w:rFonts w:ascii="Palatino Linotype" w:hAnsi="Palatino Linotype"/>
-          <w:sz w:val="24"/>
-          <w:szCs w:val="24"/>
-          <w:lang w:eastAsia="es-ES"/>
-        </w:rPr>
-        <w:t xml:space="preserve">Versión: </w:t>
       </w:r>
       <w:r>
         <w:rPr>
@@ -14196,6 +14794,105 @@
         </w:rPr>
         <w:t>.</w:t>
       </w:r>
+    </w:p>
+    <w:p>
+      <w:pPr>
+        <w:jc w:val="both"/>
+        <w:rPr>
+          <w:rFonts w:ascii="Palatino Linotype" w:eastAsiaTheme="majorEastAsia" w:hAnsi="Palatino Linotype" w:cstheme="majorBidi"/>
+          <w:color w:val="000000" w:themeColor="text1"/>
+          <w:sz w:val="10"/>
+          <w:szCs w:val="10"/>
+        </w:rPr>
+      </w:pPr>
+    </w:p>
+    <w:p>
+      <w:pPr>
+        <w:jc w:val="both"/>
+        <w:rPr>
+          <w:rFonts w:ascii="Palatino Linotype" w:eastAsiaTheme="majorEastAsia" w:hAnsi="Palatino Linotype" w:cstheme="majorBidi"/>
+          <w:color w:val="000000" w:themeColor="text1"/>
+          <w:sz w:val="10"/>
+          <w:szCs w:val="10"/>
+        </w:rPr>
+      </w:pPr>
+    </w:p>
+    <w:p>
+      <w:pPr>
+        <w:jc w:val="both"/>
+        <w:rPr>
+          <w:rFonts w:ascii="Palatino Linotype" w:eastAsiaTheme="majorEastAsia" w:hAnsi="Palatino Linotype" w:cstheme="majorBidi"/>
+          <w:color w:val="000000" w:themeColor="text1"/>
+          <w:sz w:val="10"/>
+          <w:szCs w:val="10"/>
+        </w:rPr>
+      </w:pPr>
+    </w:p>
+    <w:p>
+      <w:pPr>
+        <w:jc w:val="both"/>
+        <w:rPr>
+          <w:rFonts w:ascii="Palatino Linotype" w:eastAsiaTheme="majorEastAsia" w:hAnsi="Palatino Linotype" w:cstheme="majorBidi"/>
+          <w:color w:val="000000" w:themeColor="text1"/>
+          <w:sz w:val="10"/>
+          <w:szCs w:val="10"/>
+        </w:rPr>
+      </w:pPr>
+    </w:p>
+    <w:p>
+      <w:pPr>
+        <w:jc w:val="both"/>
+        <w:rPr>
+          <w:rFonts w:ascii="Palatino Linotype" w:eastAsiaTheme="majorEastAsia" w:hAnsi="Palatino Linotype" w:cstheme="majorBidi"/>
+          <w:color w:val="000000" w:themeColor="text1"/>
+          <w:sz w:val="10"/>
+          <w:szCs w:val="10"/>
+        </w:rPr>
+      </w:pPr>
+    </w:p>
+    <w:p>
+      <w:pPr>
+        <w:jc w:val="both"/>
+        <w:rPr>
+          <w:rFonts w:ascii="Palatino Linotype" w:eastAsiaTheme="majorEastAsia" w:hAnsi="Palatino Linotype" w:cstheme="majorBidi"/>
+          <w:color w:val="000000" w:themeColor="text1"/>
+          <w:sz w:val="10"/>
+          <w:szCs w:val="10"/>
+        </w:rPr>
+      </w:pPr>
+    </w:p>
+    <w:p>
+      <w:pPr>
+        <w:jc w:val="both"/>
+        <w:rPr>
+          <w:rFonts w:ascii="Palatino Linotype" w:eastAsiaTheme="majorEastAsia" w:hAnsi="Palatino Linotype" w:cstheme="majorBidi"/>
+          <w:color w:val="000000" w:themeColor="text1"/>
+          <w:sz w:val="10"/>
+          <w:szCs w:val="10"/>
+        </w:rPr>
+      </w:pPr>
+    </w:p>
+    <w:p>
+      <w:pPr>
+        <w:jc w:val="both"/>
+        <w:rPr>
+          <w:rFonts w:ascii="Palatino Linotype" w:eastAsiaTheme="majorEastAsia" w:hAnsi="Palatino Linotype" w:cstheme="majorBidi"/>
+          <w:color w:val="000000" w:themeColor="text1"/>
+          <w:sz w:val="10"/>
+          <w:szCs w:val="10"/>
+        </w:rPr>
+      </w:pPr>
+    </w:p>
+    <w:p>
+      <w:pPr>
+        <w:jc w:val="both"/>
+        <w:rPr>
+          <w:rFonts w:ascii="Palatino Linotype" w:eastAsiaTheme="majorEastAsia" w:hAnsi="Palatino Linotype" w:cstheme="majorBidi"/>
+          <w:color w:val="000000" w:themeColor="text1"/>
+          <w:sz w:val="10"/>
+          <w:szCs w:val="10"/>
+        </w:rPr>
+      </w:pPr>
     </w:p>
     <w:p>
       <w:pPr>
@@ -14809,27 +15506,16 @@
                 <w:b/>
                 <w:bCs/>
               </w:rPr>
-              <w:lastRenderedPageBreak/>
-              <w:t xml:space="preserve"> </w:t>
-            </w:r>
-            <w:proofErr w:type="gramStart"/>
+              <w:t xml:space="preserve"> B</w:t>
+            </w:r>
             <w:r>
               <w:rPr>
                 <w:rFonts w:ascii="Palatino Linotype" w:hAnsi="Palatino Linotype"/>
                 <w:b/>
                 <w:bCs/>
               </w:rPr>
-              <w:t>B</w:t>
-            </w:r>
-            <w:r>
-              <w:rPr>
-                <w:rFonts w:ascii="Palatino Linotype" w:hAnsi="Palatino Linotype"/>
-                <w:b/>
-                <w:bCs/>
-              </w:rPr>
               <w:t>D remota</w:t>
             </w:r>
-            <w:proofErr w:type="gramEnd"/>
           </w:p>
         </w:tc>
         <w:tc>
@@ -15268,25 +15954,7 @@
           <w:sz w:val="24"/>
           <w:szCs w:val="24"/>
         </w:rPr>
-        <w:t xml:space="preserve">Framework para crear una </w:t>
-      </w:r>
-      <w:proofErr w:type="gramStart"/>
-      <w:r>
-        <w:rPr>
-          <w:rFonts w:ascii="Palatino Linotype" w:hAnsi="Palatino Linotype"/>
-          <w:sz w:val="24"/>
-          <w:szCs w:val="24"/>
-        </w:rPr>
-        <w:t>app</w:t>
-      </w:r>
-      <w:proofErr w:type="gramEnd"/>
-      <w:r>
-        <w:rPr>
-          <w:rFonts w:ascii="Palatino Linotype" w:hAnsi="Palatino Linotype"/>
-          <w:sz w:val="24"/>
-          <w:szCs w:val="24"/>
-        </w:rPr>
-        <w:t xml:space="preserve"> única que funcione en Android, iOS, </w:t>
+        <w:t xml:space="preserve">Framework para crear una app única que funcione en Android, iOS, </w:t>
       </w:r>
       <w:r>
         <w:rPr>
@@ -15686,6 +16354,7 @@
           <w:sz w:val="24"/>
           <w:szCs w:val="24"/>
         </w:rPr>
+        <w:lastRenderedPageBreak/>
         <w:t>Docker</w:t>
       </w:r>
       <w:r>
@@ -15895,120 +16564,1481 @@
           <w:sz w:val="28"/>
           <w:szCs w:val="28"/>
         </w:rPr>
-        <w:t>Funcionamiento</w:t>
-      </w:r>
-      <w:bookmarkEnd w:id="55"/>
-    </w:p>
-    <w:p>
-      <w:pPr>
-        <w:ind w:left="360"/>
-        <w:rPr>
-          <w:color w:val="C00000"/>
+        <w:t xml:space="preserve"> </w:t>
+      </w:r>
+      <w:r>
+        <w:rPr>
+          <w:rFonts w:ascii="Palatino Linotype" w:hAnsi="Palatino Linotype"/>
+          <w:b/>
+          <w:bCs/>
+          <w:color w:val="000000" w:themeColor="text1"/>
           <w:sz w:val="28"/>
           <w:szCs w:val="28"/>
         </w:rPr>
-      </w:pPr>
-      <w:r>
-        <w:rPr>
+        <w:t>Funcionamiento</w:t>
+      </w:r>
+      <w:bookmarkEnd w:id="55"/>
+    </w:p>
+    <w:p>
+      <w:pPr>
+        <w:ind w:left="360"/>
+        <w:rPr>
+          <w:rFonts w:ascii="Palatino Linotype" w:hAnsi="Palatino Linotype"/>
+          <w:sz w:val="24"/>
+          <w:szCs w:val="24"/>
+        </w:rPr>
+      </w:pPr>
+      <w:r>
+        <w:rPr>
+          <w:rFonts w:ascii="Palatino Linotype" w:hAnsi="Palatino Linotype"/>
+          <w:i/>
+          <w:iCs/>
+          <w:sz w:val="24"/>
+          <w:szCs w:val="24"/>
+        </w:rPr>
+        <w:t>ZENHABITS</w:t>
+      </w:r>
+      <w:r>
+        <w:rPr>
+          <w:rFonts w:ascii="Palatino Linotype" w:hAnsi="Palatino Linotype"/>
+          <w:sz w:val="24"/>
+          <w:szCs w:val="24"/>
+        </w:rPr>
+        <w:t xml:space="preserve"> </w:t>
+      </w:r>
+      <w:r>
+        <w:rPr>
+          <w:rFonts w:ascii="Palatino Linotype" w:hAnsi="Palatino Linotype"/>
+          <w:sz w:val="24"/>
+          <w:szCs w:val="24"/>
+        </w:rPr>
+        <w:t xml:space="preserve">es una </w:t>
+      </w:r>
+      <w:r>
+        <w:rPr>
+          <w:rFonts w:ascii="Palatino Linotype" w:hAnsi="Palatino Linotype"/>
+          <w:sz w:val="24"/>
+          <w:szCs w:val="24"/>
+        </w:rPr>
+        <w:t>aplicación</w:t>
+      </w:r>
+      <w:r>
+        <w:rPr>
+          <w:rFonts w:ascii="Palatino Linotype" w:hAnsi="Palatino Linotype"/>
+          <w:sz w:val="24"/>
+          <w:szCs w:val="24"/>
+        </w:rPr>
+        <w:t xml:space="preserve"> </w:t>
+      </w:r>
+      <w:r>
+        <w:rPr>
+          <w:rFonts w:ascii="Palatino Linotype" w:hAnsi="Palatino Linotype"/>
+          <w:i/>
+          <w:iCs/>
+          <w:sz w:val="24"/>
+          <w:szCs w:val="24"/>
+        </w:rPr>
+        <w:t>multiplataforma</w:t>
+      </w:r>
+      <w:r>
+        <w:rPr>
+          <w:rFonts w:ascii="Palatino Linotype" w:hAnsi="Palatino Linotype"/>
+          <w:sz w:val="24"/>
+          <w:szCs w:val="24"/>
+        </w:rPr>
+        <w:t xml:space="preserve"> diseñada para ayudarte a crear y mantener hábitos saludables con enfoque en el minimalismo digital y la atención plena</w:t>
+      </w:r>
+      <w:r>
+        <w:rPr>
+          <w:rFonts w:ascii="Palatino Linotype" w:hAnsi="Palatino Linotype"/>
+          <w:sz w:val="24"/>
+          <w:szCs w:val="24"/>
+        </w:rPr>
+        <w:t>, además de tus metas u objetivos. Todo esto se puede hacer de la siguiente manera.</w:t>
+      </w:r>
+    </w:p>
+    <w:p>
+      <w:pPr>
+        <w:pStyle w:val="Prrafodelista"/>
+        <w:numPr>
+          <w:ilvl w:val="0"/>
+          <w:numId w:val="7"/>
+        </w:numPr>
+        <w:rPr>
+          <w:rFonts w:ascii="Palatino Linotype" w:hAnsi="Palatino Linotype"/>
           <w:b/>
           <w:bCs/>
-          <w:color w:val="C00000"/>
-          <w:sz w:val="28"/>
-          <w:szCs w:val="28"/>
-        </w:rPr>
-        <w:t>Ejecución capturas y capturas de pruebas y esas cosas</w:t>
-      </w:r>
-      <w:r>
-        <w:rPr>
+          <w:sz w:val="24"/>
+          <w:szCs w:val="24"/>
+        </w:rPr>
+      </w:pPr>
+      <w:r>
+        <w:rPr>
+          <w:rFonts w:ascii="Palatino Linotype" w:hAnsi="Palatino Linotype"/>
           <w:b/>
           <w:bCs/>
-          <w:color w:val="C00000"/>
-          <w:sz w:val="28"/>
-          <w:szCs w:val="28"/>
-        </w:rPr>
-        <w:t xml:space="preserve">: </w:t>
-      </w:r>
-      <w:proofErr w:type="gramStart"/>
-      <w:r>
-        <w:rPr>
-          <w:color w:val="C00000"/>
-          <w:sz w:val="28"/>
-          <w:szCs w:val="28"/>
-        </w:rPr>
-        <w:t xml:space="preserve">No </w:t>
+          <w:sz w:val="24"/>
+          <w:szCs w:val="24"/>
+        </w:rPr>
+        <w:t>Crear cuenta e iniciar sesión:</w:t>
+      </w:r>
+    </w:p>
+    <w:p>
+      <w:pPr>
+        <w:ind w:left="732"/>
+        <w:rPr>
+          <w:rFonts w:ascii="Palatino Linotype" w:hAnsi="Palatino Linotype"/>
+          <w:b/>
+          <w:bCs/>
+          <w:sz w:val="24"/>
+          <w:szCs w:val="24"/>
+        </w:rPr>
+      </w:pPr>
+      <w:r>
+        <w:rPr>
+          <w:rFonts w:ascii="Palatino Linotype" w:hAnsi="Palatino Linotype"/>
+          <w:sz w:val="24"/>
+          <w:szCs w:val="24"/>
+        </w:rPr>
+        <w:t xml:space="preserve">Para poder utilizar </w:t>
+      </w:r>
+      <w:r>
+        <w:rPr>
+          <w:rFonts w:ascii="Palatino Linotype" w:hAnsi="Palatino Linotype"/>
+          <w:i/>
+          <w:iCs/>
+          <w:sz w:val="24"/>
+          <w:szCs w:val="24"/>
+        </w:rPr>
+        <w:t>ZENHABITS</w:t>
+      </w:r>
+      <w:r>
+        <w:rPr>
+          <w:rFonts w:ascii="Palatino Linotype" w:hAnsi="Palatino Linotype"/>
+          <w:sz w:val="24"/>
+          <w:szCs w:val="24"/>
+        </w:rPr>
+        <w:t xml:space="preserve"> se necesita tener una cuenta personal, para poder gestionar tus propios hábitos y metas, para ello se rellena un formulario con los campos nombre de usuario, correo y contraseña</w:t>
+      </w:r>
+      <w:r>
+        <w:rPr>
+          <w:rFonts w:ascii="Palatino Linotype" w:hAnsi="Palatino Linotype"/>
+          <w:b/>
+          <w:bCs/>
+          <w:sz w:val="24"/>
+          <w:szCs w:val="24"/>
+        </w:rPr>
+        <w:t xml:space="preserve">. </w:t>
+      </w:r>
+    </w:p>
+    <w:p>
+      <w:pPr>
+        <w:ind w:left="732"/>
+        <w:rPr>
+          <w:rFonts w:ascii="Palatino Linotype" w:hAnsi="Palatino Linotype"/>
+          <w:sz w:val="24"/>
+          <w:szCs w:val="24"/>
+        </w:rPr>
+      </w:pPr>
+      <w:r>
+        <w:rPr>
+          <w:rFonts w:ascii="Palatino Linotype" w:hAnsi="Palatino Linotype"/>
+          <w:noProof/>
+          <w:sz w:val="24"/>
+          <w:szCs w:val="24"/>
+        </w:rPr>
+        <w:drawing>
+          <wp:anchor distT="0" distB="0" distL="114300" distR="114300" simplePos="0" relativeHeight="251866112" behindDoc="0" locked="0" layoutInCell="1" allowOverlap="1" wp14:anchorId="14762616" wp14:editId="1BF5132B">
+            <wp:simplePos x="0" y="0"/>
+            <wp:positionH relativeFrom="column">
+              <wp:posOffset>1036955</wp:posOffset>
+            </wp:positionH>
+            <wp:positionV relativeFrom="paragraph">
+              <wp:posOffset>633730</wp:posOffset>
+            </wp:positionV>
+            <wp:extent cx="1699895" cy="3686175"/>
+            <wp:effectExtent l="0" t="0" r="0" b="9525"/>
+            <wp:wrapTopAndBottom/>
+            <wp:docPr id="1974631627" name="Imagen 24"/>
+            <wp:cNvGraphicFramePr>
+              <a:graphicFrameLocks xmlns:a="http://schemas.openxmlformats.org/drawingml/2006/main" noChangeAspect="1"/>
+            </wp:cNvGraphicFramePr>
+            <a:graphic xmlns:a="http://schemas.openxmlformats.org/drawingml/2006/main">
+              <a:graphicData uri="http://schemas.openxmlformats.org/drawingml/2006/picture">
+                <pic:pic xmlns:pic="http://schemas.openxmlformats.org/drawingml/2006/picture">
+                  <pic:nvPicPr>
+                    <pic:cNvPr id="0" name="Picture 10"/>
+                    <pic:cNvPicPr>
+                      <a:picLocks noChangeAspect="1" noChangeArrowheads="1"/>
+                    </pic:cNvPicPr>
+                  </pic:nvPicPr>
+                  <pic:blipFill>
+                    <a:blip r:embed="rId16" cstate="print">
+                      <a:extLst>
+                        <a:ext uri="{28A0092B-C50C-407E-A947-70E740481C1C}">
+                          <a14:useLocalDpi xmlns:a14="http://schemas.microsoft.com/office/drawing/2010/main" val="0"/>
+                        </a:ext>
+                      </a:extLst>
+                    </a:blip>
+                    <a:srcRect/>
+                    <a:stretch>
+                      <a:fillRect/>
+                    </a:stretch>
+                  </pic:blipFill>
+                  <pic:spPr bwMode="auto">
+                    <a:xfrm>
+                      <a:off x="0" y="0"/>
+                      <a:ext cx="1699895" cy="3686175"/>
+                    </a:xfrm>
+                    <a:prstGeom prst="rect">
+                      <a:avLst/>
+                    </a:prstGeom>
+                    <a:noFill/>
+                  </pic:spPr>
+                </pic:pic>
+              </a:graphicData>
+            </a:graphic>
+            <wp14:sizeRelH relativeFrom="margin">
+              <wp14:pctWidth>0</wp14:pctWidth>
+            </wp14:sizeRelH>
+            <wp14:sizeRelV relativeFrom="margin">
+              <wp14:pctHeight>0</wp14:pctHeight>
+            </wp14:sizeRelV>
+          </wp:anchor>
+        </w:drawing>
+      </w:r>
+      <w:r>
+        <w:rPr>
+          <w:rFonts w:ascii="Palatino Linotype" w:hAnsi="Palatino Linotype"/>
+          <w:noProof/>
+          <w:sz w:val="24"/>
+          <w:szCs w:val="24"/>
+        </w:rPr>
+        <w:drawing>
+          <wp:anchor distT="0" distB="0" distL="114300" distR="114300" simplePos="0" relativeHeight="251473920" behindDoc="0" locked="0" layoutInCell="1" allowOverlap="1" wp14:anchorId="26291594" wp14:editId="46C67147">
+            <wp:simplePos x="0" y="0"/>
+            <wp:positionH relativeFrom="column">
+              <wp:posOffset>3052464</wp:posOffset>
+            </wp:positionH>
+            <wp:positionV relativeFrom="paragraph">
+              <wp:posOffset>620395</wp:posOffset>
+            </wp:positionV>
+            <wp:extent cx="1700530" cy="3686175"/>
+            <wp:effectExtent l="0" t="0" r="0" b="9525"/>
+            <wp:wrapTopAndBottom/>
+            <wp:docPr id="1958265045" name="Imagen 6" descr="Interfaz de usuario gráfica, Aplicación&#10;&#10;El contenido generado por IA puede ser incorrecto."/>
+            <wp:cNvGraphicFramePr>
+              <a:graphicFrameLocks xmlns:a="http://schemas.openxmlformats.org/drawingml/2006/main" noChangeAspect="1"/>
+            </wp:cNvGraphicFramePr>
+            <a:graphic xmlns:a="http://schemas.openxmlformats.org/drawingml/2006/main">
+              <a:graphicData uri="http://schemas.openxmlformats.org/drawingml/2006/picture">
+                <pic:pic xmlns:pic="http://schemas.openxmlformats.org/drawingml/2006/picture">
+                  <pic:nvPicPr>
+                    <pic:cNvPr id="1958265045" name="Imagen 6" descr="Interfaz de usuario gráfica, Aplicación&#10;&#10;El contenido generado por IA puede ser incorrecto."/>
+                    <pic:cNvPicPr>
+                      <a:picLocks noChangeAspect="1" noChangeArrowheads="1"/>
+                    </pic:cNvPicPr>
+                  </pic:nvPicPr>
+                  <pic:blipFill>
+                    <a:blip r:embed="rId17" cstate="print">
+                      <a:extLst>
+                        <a:ext uri="{28A0092B-C50C-407E-A947-70E740481C1C}">
+                          <a14:useLocalDpi xmlns:a14="http://schemas.microsoft.com/office/drawing/2010/main" val="0"/>
+                        </a:ext>
+                      </a:extLst>
+                    </a:blip>
+                    <a:srcRect/>
+                    <a:stretch>
+                      <a:fillRect/>
+                    </a:stretch>
+                  </pic:blipFill>
+                  <pic:spPr bwMode="auto">
+                    <a:xfrm>
+                      <a:off x="0" y="0"/>
+                      <a:ext cx="1700530" cy="3686175"/>
+                    </a:xfrm>
+                    <a:prstGeom prst="rect">
+                      <a:avLst/>
+                    </a:prstGeom>
+                    <a:noFill/>
+                  </pic:spPr>
+                </pic:pic>
+              </a:graphicData>
+            </a:graphic>
+            <wp14:sizeRelH relativeFrom="margin">
+              <wp14:pctWidth>0</wp14:pctWidth>
+            </wp14:sizeRelH>
+            <wp14:sizeRelV relativeFrom="margin">
+              <wp14:pctHeight>0</wp14:pctHeight>
+            </wp14:sizeRelV>
+          </wp:anchor>
+        </w:drawing>
+      </w:r>
+      <w:r>
+        <w:rPr>
+          <w:rFonts w:ascii="Palatino Linotype" w:hAnsi="Palatino Linotype"/>
+          <w:sz w:val="24"/>
+          <w:szCs w:val="24"/>
+        </w:rPr>
+        <w:t>Después podrás entrar a tu cuenta introduciendo tu nombre de usuario y contraseña.</w:t>
+      </w:r>
+    </w:p>
+    <w:p>
+      <w:pPr>
+        <w:ind w:left="732"/>
+        <w:jc w:val="right"/>
+        <w:rPr>
+          <w:rFonts w:ascii="Palatino Linotype" w:hAnsi="Palatino Linotype"/>
+          <w:sz w:val="18"/>
+          <w:szCs w:val="18"/>
+        </w:rPr>
+      </w:pPr>
+      <w:r>
+        <w:rPr>
+          <w:rFonts w:ascii="Palatino Linotype" w:hAnsi="Palatino Linotype"/>
+          <w:sz w:val="18"/>
+          <w:szCs w:val="18"/>
+        </w:rPr>
+        <w:t>(</w:t>
+      </w:r>
+      <w:r>
+        <w:rPr>
+          <w:rFonts w:ascii="Palatino Linotype" w:hAnsi="Palatino Linotype"/>
+          <w:sz w:val="18"/>
+          <w:szCs w:val="18"/>
+        </w:rPr>
+        <w:t>Capturas de ejecución móvil</w:t>
+      </w:r>
+      <w:r>
+        <w:rPr>
+          <w:rFonts w:ascii="Palatino Linotype" w:hAnsi="Palatino Linotype"/>
+          <w:sz w:val="18"/>
+          <w:szCs w:val="18"/>
+        </w:rPr>
+        <w:t>)</w:t>
+      </w:r>
+      <w:r>
+        <w:rPr>
+          <w:rFonts w:ascii="Palatino Linotype" w:hAnsi="Palatino Linotype"/>
+          <w:sz w:val="18"/>
+          <w:szCs w:val="18"/>
+        </w:rPr>
+        <w:tab/>
+      </w:r>
+      <w:r>
+        <w:rPr>
+          <w:rFonts w:ascii="Palatino Linotype" w:hAnsi="Palatino Linotype"/>
+          <w:sz w:val="18"/>
+          <w:szCs w:val="18"/>
+        </w:rPr>
+        <w:tab/>
+      </w:r>
+    </w:p>
+    <w:p>
+      <w:pPr>
+        <w:rPr>
+          <w:rFonts w:ascii="Palatino Linotype" w:hAnsi="Palatino Linotype"/>
+          <w:sz w:val="18"/>
+          <w:szCs w:val="18"/>
+        </w:rPr>
+      </w:pPr>
+    </w:p>
+    <w:p>
+      <w:pPr>
+        <w:rPr>
+          <w:rFonts w:ascii="Palatino Linotype" w:hAnsi="Palatino Linotype"/>
+          <w:sz w:val="18"/>
+          <w:szCs w:val="18"/>
+        </w:rPr>
+      </w:pPr>
+      <w:r>
+        <w:rPr>
+          <w:noProof/>
+        </w:rPr>
+        <w:lastRenderedPageBreak/>
+        <w:drawing>
+          <wp:anchor distT="0" distB="0" distL="114300" distR="114300" simplePos="0" relativeHeight="251837952" behindDoc="1" locked="0" layoutInCell="1" allowOverlap="1" wp14:anchorId="4FAC7120" wp14:editId="1DFAF487">
+            <wp:simplePos x="0" y="0"/>
+            <wp:positionH relativeFrom="column">
+              <wp:posOffset>287171</wp:posOffset>
+            </wp:positionH>
+            <wp:positionV relativeFrom="paragraph">
+              <wp:posOffset>-3175</wp:posOffset>
+            </wp:positionV>
+            <wp:extent cx="5400040" cy="2863215"/>
+            <wp:effectExtent l="0" t="0" r="0" b="0"/>
+            <wp:wrapTight wrapText="bothSides">
+              <wp:wrapPolygon edited="0">
+                <wp:start x="0" y="0"/>
+                <wp:lineTo x="0" y="21413"/>
+                <wp:lineTo x="21488" y="21413"/>
+                <wp:lineTo x="21488" y="0"/>
+                <wp:lineTo x="0" y="0"/>
+              </wp:wrapPolygon>
+            </wp:wrapTight>
+            <wp:docPr id="1295170448" name="Imagen 1" descr="Imagen que contiene Tabla&#10;&#10;El contenido generado por IA puede ser incorrecto."/>
+            <wp:cNvGraphicFramePr>
+              <a:graphicFrameLocks xmlns:a="http://schemas.openxmlformats.org/drawingml/2006/main" noChangeAspect="1"/>
+            </wp:cNvGraphicFramePr>
+            <a:graphic xmlns:a="http://schemas.openxmlformats.org/drawingml/2006/main">
+              <a:graphicData uri="http://schemas.openxmlformats.org/drawingml/2006/picture">
+                <pic:pic xmlns:pic="http://schemas.openxmlformats.org/drawingml/2006/picture">
+                  <pic:nvPicPr>
+                    <pic:cNvPr id="1295170448" name="Imagen 1" descr="Imagen que contiene Tabla&#10;&#10;El contenido generado por IA puede ser incorrecto."/>
+                    <pic:cNvPicPr/>
+                  </pic:nvPicPr>
+                  <pic:blipFill>
+                    <a:blip r:embed="rId18" cstate="print">
+                      <a:extLst>
+                        <a:ext uri="{28A0092B-C50C-407E-A947-70E740481C1C}">
+                          <a14:useLocalDpi xmlns:a14="http://schemas.microsoft.com/office/drawing/2010/main" val="0"/>
+                        </a:ext>
+                      </a:extLst>
+                    </a:blip>
+                    <a:stretch>
+                      <a:fillRect/>
+                    </a:stretch>
+                  </pic:blipFill>
+                  <pic:spPr>
+                    <a:xfrm>
+                      <a:off x="0" y="0"/>
+                      <a:ext cx="5400040" cy="2863215"/>
+                    </a:xfrm>
+                    <a:prstGeom prst="rect">
+                      <a:avLst/>
+                    </a:prstGeom>
+                  </pic:spPr>
+                </pic:pic>
+              </a:graphicData>
+            </a:graphic>
+          </wp:anchor>
+        </w:drawing>
+      </w:r>
+    </w:p>
+    <w:p>
+      <w:pPr>
+        <w:ind w:left="708" w:firstLine="708"/>
+        <w:jc w:val="right"/>
+        <w:rPr>
+          <w:rFonts w:ascii="Palatino Linotype" w:hAnsi="Palatino Linotype"/>
+          <w:sz w:val="18"/>
+          <w:szCs w:val="18"/>
+        </w:rPr>
+      </w:pPr>
+      <w:r>
+        <w:rPr>
+          <w:rFonts w:ascii="Palatino Linotype" w:hAnsi="Palatino Linotype"/>
+          <w:sz w:val="18"/>
+          <w:szCs w:val="18"/>
+        </w:rPr>
+        <w:t xml:space="preserve">(Captura ejecución escritorio: Windows y </w:t>
       </w:r>
       <w:proofErr w:type="spellStart"/>
       <w:r>
         <w:rPr>
-          <w:color w:val="C00000"/>
-          <w:sz w:val="28"/>
-          <w:szCs w:val="28"/>
-        </w:rPr>
-        <w:t>se</w:t>
+          <w:rFonts w:ascii="Palatino Linotype" w:hAnsi="Palatino Linotype"/>
+          <w:sz w:val="18"/>
+          <w:szCs w:val="18"/>
+        </w:rPr>
+        <w:t>linux</w:t>
       </w:r>
       <w:proofErr w:type="spellEnd"/>
       <w:r>
         <w:rPr>
-          <w:color w:val="C00000"/>
-          <w:sz w:val="28"/>
-          <w:szCs w:val="28"/>
+          <w:rFonts w:ascii="Palatino Linotype" w:hAnsi="Palatino Linotype"/>
+          <w:sz w:val="18"/>
+          <w:szCs w:val="18"/>
+        </w:rPr>
+        <w:t>)</w:t>
+      </w:r>
+    </w:p>
+    <w:p>
+      <w:pPr>
+        <w:pStyle w:val="Prrafodelista"/>
+        <w:numPr>
+          <w:ilvl w:val="0"/>
+          <w:numId w:val="7"/>
+        </w:numPr>
+        <w:rPr>
+          <w:rFonts w:ascii="Palatino Linotype" w:hAnsi="Palatino Linotype"/>
+          <w:b/>
+          <w:bCs/>
+          <w:sz w:val="24"/>
+          <w:szCs w:val="24"/>
+        </w:rPr>
+      </w:pPr>
+      <w:r>
+        <w:rPr>
+          <w:rFonts w:ascii="Palatino Linotype" w:hAnsi="Palatino Linotype"/>
+          <w:b/>
+          <w:bCs/>
+          <w:sz w:val="24"/>
+          <w:szCs w:val="24"/>
+        </w:rPr>
+        <w:t>Menú principal y creación de hábitos:</w:t>
+      </w:r>
+    </w:p>
+    <w:p>
+      <w:pPr>
+        <w:ind w:left="732"/>
+        <w:jc w:val="both"/>
+        <w:rPr>
+          <w:rFonts w:ascii="Palatino Linotype" w:hAnsi="Palatino Linotype"/>
+          <w:sz w:val="24"/>
+          <w:szCs w:val="24"/>
+        </w:rPr>
+      </w:pPr>
+      <w:r>
+        <w:rPr>
+          <w:rFonts w:ascii="Palatino Linotype" w:hAnsi="Palatino Linotype"/>
+          <w:sz w:val="24"/>
+          <w:szCs w:val="24"/>
+        </w:rPr>
+        <w:t>Tras iniciar sesión se mostrará el menú principal donde se observa el personaje personalizable junto a sus características y debajo nuestros hábitos (ninguno ya que es nueva la cuenta).</w:t>
+      </w:r>
+    </w:p>
+    <w:p>
+      <w:pPr>
+        <w:ind w:left="732"/>
+        <w:jc w:val="both"/>
+        <w:rPr>
+          <w:rFonts w:ascii="Palatino Linotype" w:hAnsi="Palatino Linotype"/>
+          <w:sz w:val="24"/>
+          <w:szCs w:val="24"/>
+        </w:rPr>
+      </w:pPr>
+      <w:r>
+        <w:rPr>
+          <w:rFonts w:ascii="Palatino Linotype" w:hAnsi="Palatino Linotype"/>
+          <w:noProof/>
+          <w:sz w:val="24"/>
+          <w:szCs w:val="24"/>
+        </w:rPr>
+        <mc:AlternateContent>
+          <mc:Choice Requires="wps">
+            <w:drawing>
+              <wp:anchor distT="0" distB="0" distL="114300" distR="114300" simplePos="0" relativeHeight="251789312" behindDoc="0" locked="0" layoutInCell="1" allowOverlap="1" wp14:anchorId="66171E92" wp14:editId="638B53D9">
+                <wp:simplePos x="0" y="0"/>
+                <wp:positionH relativeFrom="column">
+                  <wp:posOffset>5134850</wp:posOffset>
+                </wp:positionH>
+                <wp:positionV relativeFrom="paragraph">
+                  <wp:posOffset>1843841</wp:posOffset>
+                </wp:positionV>
+                <wp:extent cx="238441" cy="239602"/>
+                <wp:effectExtent l="0" t="0" r="28575" b="27305"/>
+                <wp:wrapNone/>
+                <wp:docPr id="826941677" name="Elipse 18"/>
+                <wp:cNvGraphicFramePr/>
+                <a:graphic xmlns:a="http://schemas.openxmlformats.org/drawingml/2006/main">
+                  <a:graphicData uri="http://schemas.microsoft.com/office/word/2010/wordprocessingShape">
+                    <wps:wsp>
+                      <wps:cNvSpPr/>
+                      <wps:spPr>
+                        <a:xfrm>
+                          <a:off x="0" y="0"/>
+                          <a:ext cx="238441" cy="239602"/>
+                        </a:xfrm>
+                        <a:prstGeom prst="ellipse">
+                          <a:avLst/>
+                        </a:prstGeom>
+                        <a:noFill/>
+                        <a:ln w="22225">
+                          <a:solidFill>
+                            <a:schemeClr val="accent2"/>
+                          </a:solidFill>
+                        </a:ln>
+                      </wps:spPr>
+                      <wps:style>
+                        <a:lnRef idx="2">
+                          <a:schemeClr val="accent1">
+                            <a:shade val="15000"/>
+                          </a:schemeClr>
+                        </a:lnRef>
+                        <a:fillRef idx="1">
+                          <a:schemeClr val="accent1"/>
+                        </a:fillRef>
+                        <a:effectRef idx="0">
+                          <a:schemeClr val="accent1"/>
+                        </a:effectRef>
+                        <a:fontRef idx="minor">
+                          <a:schemeClr val="lt1"/>
+                        </a:fontRef>
+                      </wps:style>
+                      <wps:bodyPr rot="0" spcFirstLastPara="0" vertOverflow="overflow" horzOverflow="overflow" vert="horz" wrap="square" lIns="91440" tIns="45720" rIns="91440" bIns="45720" numCol="1" spcCol="0" rtlCol="0" fromWordArt="0" anchor="ctr" anchorCtr="0" forceAA="0" compatLnSpc="1">
+                        <a:prstTxWarp prst="textNoShape">
+                          <a:avLst/>
+                        </a:prstTxWarp>
+                        <a:noAutofit/>
+                      </wps:bodyPr>
+                    </wps:wsp>
+                  </a:graphicData>
+                </a:graphic>
+                <wp14:sizeRelH relativeFrom="margin">
+                  <wp14:pctWidth>0</wp14:pctWidth>
+                </wp14:sizeRelH>
+                <wp14:sizeRelV relativeFrom="margin">
+                  <wp14:pctHeight>0</wp14:pctHeight>
+                </wp14:sizeRelV>
+              </wp:anchor>
+            </w:drawing>
+          </mc:Choice>
+          <mc:Fallback>
+            <w:pict>
+              <v:oval w14:anchorId="474544C0" id="Elipse 18" o:spid="_x0000_s1026" style="position:absolute;margin-left:404.3pt;margin-top:145.2pt;width:18.75pt;height:18.85pt;z-index:251789312;visibility:visible;mso-wrap-style:square;mso-width-percent:0;mso-height-percent:0;mso-wrap-distance-left:9pt;mso-wrap-distance-top:0;mso-wrap-distance-right:9pt;mso-wrap-distance-bottom:0;mso-position-horizontal:absolute;mso-position-horizontal-relative:text;mso-position-vertical:absolute;mso-position-vertical-relative:text;mso-width-percent:0;mso-height-percent:0;mso-width-relative:margin;mso-height-relative:margin;v-text-anchor:middle" o:gfxdata="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" filled="f" strokecolor="#ed7d31 [3205]" strokeweight="1.75pt">
+                <v:stroke joinstyle="miter"/>
+              </v:oval>
+            </w:pict>
+          </mc:Fallback>
+        </mc:AlternateContent>
+      </w:r>
+      <w:r>
+        <w:rPr>
+          <w:rFonts w:ascii="Palatino Linotype" w:hAnsi="Palatino Linotype"/>
+          <w:noProof/>
+          <w:sz w:val="24"/>
+          <w:szCs w:val="24"/>
+        </w:rPr>
+        <mc:AlternateContent>
+          <mc:Choice Requires="wps">
+            <w:drawing>
+              <wp:anchor distT="0" distB="0" distL="114300" distR="114300" simplePos="0" relativeHeight="251833344" behindDoc="0" locked="0" layoutInCell="1" allowOverlap="1" wp14:anchorId="7D07D3AA" wp14:editId="75F4656E">
+                <wp:simplePos x="0" y="0"/>
+                <wp:positionH relativeFrom="column">
+                  <wp:posOffset>1681021</wp:posOffset>
+                </wp:positionH>
+                <wp:positionV relativeFrom="paragraph">
+                  <wp:posOffset>3495990</wp:posOffset>
+                </wp:positionV>
+                <wp:extent cx="347178" cy="342288"/>
+                <wp:effectExtent l="0" t="0" r="15240" b="19685"/>
+                <wp:wrapNone/>
+                <wp:docPr id="955414352" name="Elipse 18"/>
+                <wp:cNvGraphicFramePr/>
+                <a:graphic xmlns:a="http://schemas.openxmlformats.org/drawingml/2006/main">
+                  <a:graphicData uri="http://schemas.microsoft.com/office/word/2010/wordprocessingShape">
+                    <wps:wsp>
+                      <wps:cNvSpPr/>
+                      <wps:spPr>
+                        <a:xfrm>
+                          <a:off x="0" y="0"/>
+                          <a:ext cx="347178" cy="342288"/>
+                        </a:xfrm>
+                        <a:prstGeom prst="ellipse">
+                          <a:avLst/>
+                        </a:prstGeom>
+                        <a:noFill/>
+                        <a:ln w="22225">
+                          <a:solidFill>
+                            <a:schemeClr val="accent2"/>
+                          </a:solidFill>
+                        </a:ln>
+                      </wps:spPr>
+                      <wps:style>
+                        <a:lnRef idx="2">
+                          <a:schemeClr val="accent1">
+                            <a:shade val="15000"/>
+                          </a:schemeClr>
+                        </a:lnRef>
+                        <a:fillRef idx="1">
+                          <a:schemeClr val="accent1"/>
+                        </a:fillRef>
+                        <a:effectRef idx="0">
+                          <a:schemeClr val="accent1"/>
+                        </a:effectRef>
+                        <a:fontRef idx="minor">
+                          <a:schemeClr val="lt1"/>
+                        </a:fontRef>
+                      </wps:style>
+                      <wps:bodyPr rot="0" spcFirstLastPara="0" vertOverflow="overflow" horzOverflow="overflow" vert="horz" wrap="square" lIns="91440" tIns="45720" rIns="91440" bIns="45720" numCol="1" spcCol="0" rtlCol="0" fromWordArt="0" anchor="ctr" anchorCtr="0" forceAA="0" compatLnSpc="1">
+                        <a:prstTxWarp prst="textNoShape">
+                          <a:avLst/>
+                        </a:prstTxWarp>
+                        <a:noAutofit/>
+                      </wps:bodyPr>
+                    </wps:wsp>
+                  </a:graphicData>
+                </a:graphic>
+                <wp14:sizeRelH relativeFrom="margin">
+                  <wp14:pctWidth>0</wp14:pctWidth>
+                </wp14:sizeRelH>
+                <wp14:sizeRelV relativeFrom="margin">
+                  <wp14:pctHeight>0</wp14:pctHeight>
+                </wp14:sizeRelV>
+              </wp:anchor>
+            </w:drawing>
+          </mc:Choice>
+          <mc:Fallback>
+            <w:pict>
+              <v:oval w14:anchorId="6D0D6E17" id="Elipse 18" o:spid="_x0000_s1026" style="position:absolute;margin-left:132.35pt;margin-top:275.25pt;width:27.35pt;height:26.95pt;z-index:251833344;visibility:visible;mso-wrap-style:square;mso-width-percent:0;mso-height-percent:0;mso-wrap-distance-left:9pt;mso-wrap-distance-top:0;mso-wrap-distance-right:9pt;mso-wrap-distance-bottom:0;mso-position-horizontal:absolute;mso-position-horizontal-relative:text;mso-position-vertical:absolute;mso-position-vertical-relative:text;mso-width-percent:0;mso-height-percent:0;mso-width-relative:margin;mso-height-relative:margin;v-text-anchor:middle" o:gfxdata="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" filled="f" strokecolor="#ed7d31 [3205]" strokeweight="1.75pt">
+                <v:stroke joinstyle="miter"/>
+              </v:oval>
+            </w:pict>
+          </mc:Fallback>
+        </mc:AlternateContent>
+      </w:r>
+      <w:r>
+        <w:rPr>
+          <w:rFonts w:ascii="Palatino Linotype" w:hAnsi="Palatino Linotype"/>
+          <w:noProof/>
+          <w:sz w:val="24"/>
+          <w:szCs w:val="24"/>
+        </w:rPr>
+        <w:drawing>
+          <wp:anchor distT="0" distB="0" distL="114300" distR="114300" simplePos="0" relativeHeight="251560960" behindDoc="0" locked="0" layoutInCell="1" allowOverlap="1" wp14:anchorId="7710CE11" wp14:editId="4393F3C0">
+            <wp:simplePos x="0" y="0"/>
+            <wp:positionH relativeFrom="column">
+              <wp:posOffset>552438</wp:posOffset>
+            </wp:positionH>
+            <wp:positionV relativeFrom="paragraph">
+              <wp:posOffset>908069</wp:posOffset>
+            </wp:positionV>
+            <wp:extent cx="1475105" cy="3145790"/>
+            <wp:effectExtent l="0" t="0" r="0" b="0"/>
+            <wp:wrapTopAndBottom/>
+            <wp:docPr id="2035127998" name="Imagen 10"/>
+            <wp:cNvGraphicFramePr>
+              <a:graphicFrameLocks xmlns:a="http://schemas.openxmlformats.org/drawingml/2006/main" noChangeAspect="1"/>
+            </wp:cNvGraphicFramePr>
+            <a:graphic xmlns:a="http://schemas.openxmlformats.org/drawingml/2006/main">
+              <a:graphicData uri="http://schemas.openxmlformats.org/drawingml/2006/picture">
+                <pic:pic xmlns:pic="http://schemas.openxmlformats.org/drawingml/2006/picture">
+                  <pic:nvPicPr>
+                    <pic:cNvPr id="0" name="Picture 4"/>
+                    <pic:cNvPicPr>
+                      <a:picLocks noChangeAspect="1" noChangeArrowheads="1"/>
+                    </pic:cNvPicPr>
+                  </pic:nvPicPr>
+                  <pic:blipFill>
+                    <a:blip r:embed="rId19" cstate="print">
+                      <a:extLst>
+                        <a:ext uri="{28A0092B-C50C-407E-A947-70E740481C1C}">
+                          <a14:useLocalDpi xmlns:a14="http://schemas.microsoft.com/office/drawing/2010/main" val="0"/>
+                        </a:ext>
+                      </a:extLst>
+                    </a:blip>
+                    <a:srcRect/>
+                    <a:stretch>
+                      <a:fillRect/>
+                    </a:stretch>
+                  </pic:blipFill>
+                  <pic:spPr bwMode="auto">
+                    <a:xfrm>
+                      <a:off x="0" y="0"/>
+                      <a:ext cx="1475105" cy="3145790"/>
+                    </a:xfrm>
+                    <a:prstGeom prst="rect">
+                      <a:avLst/>
+                    </a:prstGeom>
+                    <a:noFill/>
+                  </pic:spPr>
+                </pic:pic>
+              </a:graphicData>
+            </a:graphic>
+            <wp14:sizeRelH relativeFrom="margin">
+              <wp14:pctWidth>0</wp14:pctWidth>
+            </wp14:sizeRelH>
+            <wp14:sizeRelV relativeFrom="margin">
+              <wp14:pctHeight>0</wp14:pctHeight>
+            </wp14:sizeRelV>
+          </wp:anchor>
+        </w:drawing>
+      </w:r>
+      <w:r>
+        <w:rPr>
+          <w:rFonts w:ascii="Palatino Linotype" w:hAnsi="Palatino Linotype"/>
+          <w:noProof/>
+          <w:sz w:val="24"/>
+          <w:szCs w:val="24"/>
+        </w:rPr>
+        <w:drawing>
+          <wp:anchor distT="0" distB="0" distL="114300" distR="114300" simplePos="0" relativeHeight="251659264" behindDoc="0" locked="0" layoutInCell="1" allowOverlap="1" wp14:anchorId="111F3858" wp14:editId="40C79460">
+            <wp:simplePos x="0" y="0"/>
+            <wp:positionH relativeFrom="column">
+              <wp:posOffset>2251075</wp:posOffset>
+            </wp:positionH>
+            <wp:positionV relativeFrom="paragraph">
+              <wp:posOffset>908050</wp:posOffset>
+            </wp:positionV>
+            <wp:extent cx="1467485" cy="3100070"/>
+            <wp:effectExtent l="0" t="0" r="0" b="5080"/>
+            <wp:wrapTopAndBottom/>
+            <wp:docPr id="141041382" name="Imagen 12"/>
+            <wp:cNvGraphicFramePr>
+              <a:graphicFrameLocks xmlns:a="http://schemas.openxmlformats.org/drawingml/2006/main" noChangeAspect="1"/>
+            </wp:cNvGraphicFramePr>
+            <a:graphic xmlns:a="http://schemas.openxmlformats.org/drawingml/2006/main">
+              <a:graphicData uri="http://schemas.openxmlformats.org/drawingml/2006/picture">
+                <pic:pic xmlns:pic="http://schemas.openxmlformats.org/drawingml/2006/picture">
+                  <pic:nvPicPr>
+                    <pic:cNvPr id="0" name="Picture 5"/>
+                    <pic:cNvPicPr>
+                      <a:picLocks noChangeAspect="1" noChangeArrowheads="1"/>
+                    </pic:cNvPicPr>
+                  </pic:nvPicPr>
+                  <pic:blipFill>
+                    <a:blip r:embed="rId20" cstate="print">
+                      <a:extLst>
+                        <a:ext uri="{28A0092B-C50C-407E-A947-70E740481C1C}">
+                          <a14:useLocalDpi xmlns:a14="http://schemas.microsoft.com/office/drawing/2010/main" val="0"/>
+                        </a:ext>
+                      </a:extLst>
+                    </a:blip>
+                    <a:srcRect/>
+                    <a:stretch>
+                      <a:fillRect/>
+                    </a:stretch>
+                  </pic:blipFill>
+                  <pic:spPr bwMode="auto">
+                    <a:xfrm>
+                      <a:off x="0" y="0"/>
+                      <a:ext cx="1467485" cy="3100070"/>
+                    </a:xfrm>
+                    <a:prstGeom prst="rect">
+                      <a:avLst/>
+                    </a:prstGeom>
+                    <a:noFill/>
+                  </pic:spPr>
+                </pic:pic>
+              </a:graphicData>
+            </a:graphic>
+            <wp14:sizeRelH relativeFrom="margin">
+              <wp14:pctWidth>0</wp14:pctWidth>
+            </wp14:sizeRelH>
+            <wp14:sizeRelV relativeFrom="margin">
+              <wp14:pctHeight>0</wp14:pctHeight>
+            </wp14:sizeRelV>
+          </wp:anchor>
+        </w:drawing>
+      </w:r>
+      <w:r>
+        <w:rPr>
+          <w:rFonts w:ascii="Palatino Linotype" w:hAnsi="Palatino Linotype"/>
+          <w:noProof/>
+          <w:sz w:val="24"/>
+          <w:szCs w:val="24"/>
+        </w:rPr>
+        <w:drawing>
+          <wp:anchor distT="0" distB="0" distL="114300" distR="114300" simplePos="0" relativeHeight="251735040" behindDoc="0" locked="0" layoutInCell="1" allowOverlap="1" wp14:anchorId="5802C245" wp14:editId="61A98E5E">
+            <wp:simplePos x="0" y="0"/>
+            <wp:positionH relativeFrom="column">
+              <wp:posOffset>3989705</wp:posOffset>
+            </wp:positionH>
+            <wp:positionV relativeFrom="paragraph">
+              <wp:posOffset>857790</wp:posOffset>
+            </wp:positionV>
+            <wp:extent cx="1510030" cy="3154680"/>
+            <wp:effectExtent l="0" t="0" r="0" b="7620"/>
+            <wp:wrapTopAndBottom/>
+            <wp:docPr id="1881620705" name="Imagen 13"/>
+            <wp:cNvGraphicFramePr>
+              <a:graphicFrameLocks xmlns:a="http://schemas.openxmlformats.org/drawingml/2006/main" noChangeAspect="1"/>
+            </wp:cNvGraphicFramePr>
+            <a:graphic xmlns:a="http://schemas.openxmlformats.org/drawingml/2006/main">
+              <a:graphicData uri="http://schemas.openxmlformats.org/drawingml/2006/picture">
+                <pic:pic xmlns:pic="http://schemas.openxmlformats.org/drawingml/2006/picture">
+                  <pic:nvPicPr>
+                    <pic:cNvPr id="0" name="Picture 6"/>
+                    <pic:cNvPicPr>
+                      <a:picLocks noChangeAspect="1" noChangeArrowheads="1"/>
+                    </pic:cNvPicPr>
+                  </pic:nvPicPr>
+                  <pic:blipFill>
+                    <a:blip r:embed="rId21" cstate="print">
+                      <a:extLst>
+                        <a:ext uri="{28A0092B-C50C-407E-A947-70E740481C1C}">
+                          <a14:useLocalDpi xmlns:a14="http://schemas.microsoft.com/office/drawing/2010/main" val="0"/>
+                        </a:ext>
+                      </a:extLst>
+                    </a:blip>
+                    <a:srcRect/>
+                    <a:stretch>
+                      <a:fillRect/>
+                    </a:stretch>
+                  </pic:blipFill>
+                  <pic:spPr bwMode="auto">
+                    <a:xfrm>
+                      <a:off x="0" y="0"/>
+                      <a:ext cx="1510030" cy="3154680"/>
+                    </a:xfrm>
+                    <a:prstGeom prst="rect">
+                      <a:avLst/>
+                    </a:prstGeom>
+                    <a:noFill/>
+                  </pic:spPr>
+                </pic:pic>
+              </a:graphicData>
+            </a:graphic>
+            <wp14:sizeRelH relativeFrom="margin">
+              <wp14:pctWidth>0</wp14:pctWidth>
+            </wp14:sizeRelH>
+            <wp14:sizeRelV relativeFrom="margin">
+              <wp14:pctHeight>0</wp14:pctHeight>
+            </wp14:sizeRelV>
+          </wp:anchor>
+        </w:drawing>
+      </w:r>
+      <w:r>
+        <w:rPr>
+          <w:rFonts w:ascii="Palatino Linotype" w:hAnsi="Palatino Linotype"/>
+          <w:sz w:val="24"/>
+          <w:szCs w:val="24"/>
+        </w:rPr>
+        <w:t>S</w:t>
+      </w:r>
+      <w:r>
+        <w:rPr>
+          <w:rFonts w:ascii="Palatino Linotype" w:hAnsi="Palatino Linotype"/>
+          <w:sz w:val="24"/>
+          <w:szCs w:val="24"/>
+        </w:rPr>
+        <w:t>e procede a crear un par de hábitos pulsando el botón flotante y aparecerán en nuestra pantalla principal.</w:t>
+      </w:r>
+      <w:r>
+        <w:rPr>
+          <w:rFonts w:ascii="Palatino Linotype" w:hAnsi="Palatino Linotype"/>
+          <w:sz w:val="24"/>
+          <w:szCs w:val="24"/>
+        </w:rPr>
+        <w:t xml:space="preserve"> En la creación de hábitos la descripción puede quedar vacía si el usuario lo desea.</w:t>
+      </w:r>
+    </w:p>
+    <w:p>
+      <w:pPr>
+        <w:ind w:left="2832" w:firstLine="708"/>
+        <w:jc w:val="right"/>
+        <w:rPr>
+          <w:rFonts w:ascii="Palatino Linotype" w:hAnsi="Palatino Linotype"/>
+          <w:sz w:val="24"/>
+          <w:szCs w:val="24"/>
+        </w:rPr>
+      </w:pPr>
+      <w:r>
+        <w:rPr>
+          <w:rFonts w:ascii="Palatino Linotype" w:hAnsi="Palatino Linotype"/>
+          <w:sz w:val="18"/>
+          <w:szCs w:val="18"/>
+        </w:rPr>
+        <w:t>(Capturas ejecución móvil)</w:t>
+      </w:r>
+    </w:p>
+    <w:p>
+      <w:pPr>
+        <w:ind w:left="732"/>
+        <w:jc w:val="both"/>
+        <w:rPr>
+          <w:rFonts w:ascii="Palatino Linotype" w:hAnsi="Palatino Linotype"/>
+          <w:sz w:val="24"/>
+          <w:szCs w:val="24"/>
+        </w:rPr>
+      </w:pPr>
+      <w:r>
+        <w:rPr>
+          <w:rFonts w:ascii="Palatino Linotype" w:hAnsi="Palatino Linotype"/>
+          <w:sz w:val="24"/>
+          <w:szCs w:val="24"/>
+        </w:rPr>
+        <w:lastRenderedPageBreak/>
+        <w:t>Además, podremos borrarlos</w:t>
+      </w:r>
+      <w:r>
+        <w:rPr>
+          <w:rFonts w:ascii="Palatino Linotype" w:hAnsi="Palatino Linotype"/>
+          <w:sz w:val="24"/>
+          <w:szCs w:val="24"/>
+        </w:rPr>
+        <w:t xml:space="preserve"> pulsando un icono de la papelera en la propia etiqueta del hábito a la derecha</w:t>
+      </w:r>
+      <w:r>
+        <w:rPr>
+          <w:rFonts w:ascii="Palatino Linotype" w:hAnsi="Palatino Linotype"/>
+          <w:sz w:val="24"/>
+          <w:szCs w:val="24"/>
         </w:rPr>
         <w:t xml:space="preserve"> </w:t>
       </w:r>
-      <w:proofErr w:type="spellStart"/>
-      <w:r>
-        <w:rPr>
-          <w:color w:val="C00000"/>
-          <w:sz w:val="28"/>
-          <w:szCs w:val="28"/>
-        </w:rPr>
-        <w:t>como</w:t>
-      </w:r>
-      <w:proofErr w:type="spellEnd"/>
-      <w:r>
-        <w:rPr>
-          <w:color w:val="C00000"/>
-          <w:sz w:val="28"/>
-          <w:szCs w:val="28"/>
-        </w:rPr>
-        <w:t xml:space="preserve"> debería ponerlas, directamente las capturas?</w:t>
-      </w:r>
-      <w:proofErr w:type="gramEnd"/>
-      <w:r>
-        <w:rPr>
-          <w:color w:val="C00000"/>
-          <w:sz w:val="28"/>
-          <w:szCs w:val="28"/>
-        </w:rPr>
-        <w:t xml:space="preserve"> Como lo explico, no </w:t>
-      </w:r>
-      <w:r>
-        <w:rPr>
-          <w:color w:val="C00000"/>
-          <w:sz w:val="28"/>
-          <w:szCs w:val="28"/>
-        </w:rPr>
-        <w:lastRenderedPageBreak/>
-        <w:t>entiendo este apartado</w:t>
-      </w:r>
-      <w:r>
-        <w:rPr>
-          <w:color w:val="C00000"/>
-          <w:sz w:val="28"/>
-          <w:szCs w:val="28"/>
-        </w:rPr>
-        <w:t xml:space="preserve">. Añado mensajes de errores gestionados para el </w:t>
-      </w:r>
-      <w:proofErr w:type="gramStart"/>
-      <w:r>
-        <w:rPr>
-          <w:color w:val="C00000"/>
-          <w:sz w:val="28"/>
-          <w:szCs w:val="28"/>
-        </w:rPr>
-        <w:t>usuario?¿</w:t>
-      </w:r>
-      <w:proofErr w:type="gramEnd"/>
+      <w:r>
+        <w:rPr>
+          <w:rFonts w:ascii="Palatino Linotype" w:hAnsi="Palatino Linotype"/>
+          <w:sz w:val="24"/>
+          <w:szCs w:val="24"/>
+        </w:rPr>
+        <w:t>o</w:t>
+      </w:r>
+      <w:r>
+        <w:rPr>
+          <w:rFonts w:ascii="Palatino Linotype" w:hAnsi="Palatino Linotype"/>
+          <w:sz w:val="24"/>
+          <w:szCs w:val="24"/>
+        </w:rPr>
+        <w:t xml:space="preserve"> marcarlos como completados</w:t>
+      </w:r>
+      <w:r>
+        <w:rPr>
+          <w:rFonts w:ascii="Palatino Linotype" w:hAnsi="Palatino Linotype"/>
+          <w:sz w:val="24"/>
+          <w:szCs w:val="24"/>
+        </w:rPr>
+        <w:t xml:space="preserve"> con el cuadro de verificación en la etiqueta a la izquierda,</w:t>
+      </w:r>
+      <w:r>
+        <w:rPr>
+          <w:rFonts w:ascii="Palatino Linotype" w:hAnsi="Palatino Linotype"/>
+          <w:sz w:val="24"/>
+          <w:szCs w:val="24"/>
+        </w:rPr>
+        <w:t xml:space="preserve"> provocando que las monedas de nuestro personaje aumenten como recompensa.</w:t>
+      </w:r>
+    </w:p>
+    <w:p>
+      <w:pPr>
+        <w:ind w:left="732"/>
+        <w:rPr>
+          <w:rFonts w:ascii="Palatino Linotype" w:hAnsi="Palatino Linotype"/>
+          <w:sz w:val="24"/>
+          <w:szCs w:val="24"/>
+        </w:rPr>
+      </w:pPr>
+      <w:r>
+        <w:rPr>
+          <w:noProof/>
+        </w:rPr>
+        <w:drawing>
+          <wp:anchor distT="0" distB="0" distL="114300" distR="114300" simplePos="0" relativeHeight="251755520" behindDoc="0" locked="0" layoutInCell="1" allowOverlap="1" wp14:anchorId="71982F36" wp14:editId="3087042A">
+            <wp:simplePos x="0" y="0"/>
+            <wp:positionH relativeFrom="column">
+              <wp:posOffset>2818490</wp:posOffset>
+            </wp:positionH>
+            <wp:positionV relativeFrom="paragraph">
+              <wp:posOffset>47851</wp:posOffset>
+            </wp:positionV>
+            <wp:extent cx="2156752" cy="1466662"/>
+            <wp:effectExtent l="0" t="0" r="0" b="635"/>
+            <wp:wrapNone/>
+            <wp:docPr id="661644125" name="Imagen 17" descr="Interfaz de usuario gráfica, Aplicación, Escala de tiempo&#10;&#10;El contenido generado por IA puede ser incorrecto."/>
+            <wp:cNvGraphicFramePr>
+              <a:graphicFrameLocks xmlns:a="http://schemas.openxmlformats.org/drawingml/2006/main" noChangeAspect="1"/>
+            </wp:cNvGraphicFramePr>
+            <a:graphic xmlns:a="http://schemas.openxmlformats.org/drawingml/2006/main">
+              <a:graphicData uri="http://schemas.openxmlformats.org/drawingml/2006/picture">
+                <pic:pic xmlns:pic="http://schemas.openxmlformats.org/drawingml/2006/picture">
+                  <pic:nvPicPr>
+                    <pic:cNvPr id="661644125" name="Imagen 17" descr="Interfaz de usuario gráfica, Aplicación, Escala de tiempo&#10;&#10;El contenido generado por IA puede ser incorrecto."/>
+                    <pic:cNvPicPr>
+                      <a:picLocks noChangeAspect="1" noChangeArrowheads="1"/>
+                    </pic:cNvPicPr>
+                  </pic:nvPicPr>
+                  <pic:blipFill>
+                    <a:blip r:embed="rId22" cstate="print">
+                      <a:extLst>
+                        <a:ext uri="{28A0092B-C50C-407E-A947-70E740481C1C}">
+                          <a14:useLocalDpi xmlns:a14="http://schemas.microsoft.com/office/drawing/2010/main" val="0"/>
+                        </a:ext>
+                      </a:extLst>
+                    </a:blip>
+                    <a:srcRect/>
+                    <a:stretch>
+                      <a:fillRect/>
+                    </a:stretch>
+                  </pic:blipFill>
+                  <pic:spPr bwMode="auto">
+                    <a:xfrm>
+                      <a:off x="0" y="0"/>
+                      <a:ext cx="2156752" cy="1466662"/>
+                    </a:xfrm>
+                    <a:prstGeom prst="rect">
+                      <a:avLst/>
+                    </a:prstGeom>
+                    <a:noFill/>
+                    <a:ln>
+                      <a:noFill/>
+                    </a:ln>
+                  </pic:spPr>
+                </pic:pic>
+              </a:graphicData>
+            </a:graphic>
+            <wp14:sizeRelH relativeFrom="margin">
+              <wp14:pctWidth>0</wp14:pctWidth>
+            </wp14:sizeRelH>
+            <wp14:sizeRelV relativeFrom="margin">
+              <wp14:pctHeight>0</wp14:pctHeight>
+            </wp14:sizeRelV>
+          </wp:anchor>
+        </w:drawing>
+      </w:r>
+      <w:r>
+        <w:rPr>
+          <w:rFonts w:ascii="Palatino Linotype" w:hAnsi="Palatino Linotype"/>
+          <w:sz w:val="24"/>
+          <w:szCs w:val="24"/>
+        </w:rPr>
+        <w:drawing>
+          <wp:anchor distT="0" distB="0" distL="114300" distR="114300" simplePos="0" relativeHeight="251748352" behindDoc="0" locked="0" layoutInCell="1" allowOverlap="1" wp14:anchorId="094BB15A" wp14:editId="050799DA">
+            <wp:simplePos x="0" y="0"/>
+            <wp:positionH relativeFrom="column">
+              <wp:posOffset>404004</wp:posOffset>
+            </wp:positionH>
+            <wp:positionV relativeFrom="paragraph">
+              <wp:posOffset>47480</wp:posOffset>
+            </wp:positionV>
+            <wp:extent cx="2092335" cy="1457608"/>
+            <wp:effectExtent l="0" t="0" r="3175" b="9525"/>
+            <wp:wrapNone/>
+            <wp:docPr id="1470175642" name="Imagen 16" descr="Interfaz de usuario gráfica, Texto, Aplicación, Chat o mensaje de texto&#10;&#10;El contenido generado por IA puede ser incorrecto."/>
+            <wp:cNvGraphicFramePr>
+              <a:graphicFrameLocks xmlns:a="http://schemas.openxmlformats.org/drawingml/2006/main" noChangeAspect="1"/>
+            </wp:cNvGraphicFramePr>
+            <a:graphic xmlns:a="http://schemas.openxmlformats.org/drawingml/2006/main">
+              <a:graphicData uri="http://schemas.openxmlformats.org/drawingml/2006/picture">
+                <pic:pic xmlns:pic="http://schemas.openxmlformats.org/drawingml/2006/picture">
+                  <pic:nvPicPr>
+                    <pic:cNvPr id="1470175642" name="Imagen 16" descr="Interfaz de usuario gráfica, Texto, Aplicación, Chat o mensaje de texto&#10;&#10;El contenido generado por IA puede ser incorrecto."/>
+                    <pic:cNvPicPr>
+                      <a:picLocks noChangeAspect="1" noChangeArrowheads="1"/>
+                    </pic:cNvPicPr>
+                  </pic:nvPicPr>
+                  <pic:blipFill>
+                    <a:blip r:embed="rId23" cstate="print">
+                      <a:extLst>
+                        <a:ext uri="{28A0092B-C50C-407E-A947-70E740481C1C}">
+                          <a14:useLocalDpi xmlns:a14="http://schemas.microsoft.com/office/drawing/2010/main" val="0"/>
+                        </a:ext>
+                      </a:extLst>
+                    </a:blip>
+                    <a:srcRect/>
+                    <a:stretch>
+                      <a:fillRect/>
+                    </a:stretch>
+                  </pic:blipFill>
+                  <pic:spPr bwMode="auto">
+                    <a:xfrm>
+                      <a:off x="0" y="0"/>
+                      <a:ext cx="2092335" cy="1457608"/>
+                    </a:xfrm>
+                    <a:prstGeom prst="rect">
+                      <a:avLst/>
+                    </a:prstGeom>
+                    <a:noFill/>
+                    <a:ln>
+                      <a:noFill/>
+                    </a:ln>
+                  </pic:spPr>
+                </pic:pic>
+              </a:graphicData>
+            </a:graphic>
+            <wp14:sizeRelH relativeFrom="page">
+              <wp14:pctWidth>0</wp14:pctWidth>
+            </wp14:sizeRelH>
+            <wp14:sizeRelV relativeFrom="page">
+              <wp14:pctHeight>0</wp14:pctHeight>
+            </wp14:sizeRelV>
+          </wp:anchor>
+        </w:drawing>
+      </w:r>
+    </w:p>
+    <w:p>
+      <w:pPr>
+        <w:ind w:left="732"/>
+        <w:rPr>
+          <w:rFonts w:ascii="Palatino Linotype" w:hAnsi="Palatino Linotype"/>
+          <w:sz w:val="24"/>
+          <w:szCs w:val="24"/>
+        </w:rPr>
+      </w:pPr>
+      <w:r>
+        <w:rPr>
+          <w:rFonts w:ascii="Palatino Linotype" w:hAnsi="Palatino Linotype"/>
+          <w:noProof/>
+          <w:sz w:val="24"/>
+          <w:szCs w:val="24"/>
+        </w:rPr>
+        <mc:AlternateContent>
+          <mc:Choice Requires="wps">
+            <w:drawing>
+              <wp:anchor distT="0" distB="0" distL="114300" distR="114300" simplePos="0" relativeHeight="251756544" behindDoc="0" locked="0" layoutInCell="1" allowOverlap="1" wp14:anchorId="70CF38DC" wp14:editId="6382AC37">
+                <wp:simplePos x="0" y="0"/>
+                <wp:positionH relativeFrom="column">
+                  <wp:posOffset>4140939</wp:posOffset>
+                </wp:positionH>
+                <wp:positionV relativeFrom="paragraph">
+                  <wp:posOffset>10873</wp:posOffset>
+                </wp:positionV>
+                <wp:extent cx="410547" cy="391886"/>
+                <wp:effectExtent l="0" t="0" r="27940" b="27305"/>
+                <wp:wrapNone/>
+                <wp:docPr id="292724618" name="Elipse 18"/>
+                <wp:cNvGraphicFramePr/>
+                <a:graphic xmlns:a="http://schemas.openxmlformats.org/drawingml/2006/main">
+                  <a:graphicData uri="http://schemas.microsoft.com/office/word/2010/wordprocessingShape">
+                    <wps:wsp>
+                      <wps:cNvSpPr/>
+                      <wps:spPr>
+                        <a:xfrm>
+                          <a:off x="0" y="0"/>
+                          <a:ext cx="410547" cy="391886"/>
+                        </a:xfrm>
+                        <a:prstGeom prst="ellipse">
+                          <a:avLst/>
+                        </a:prstGeom>
+                        <a:noFill/>
+                        <a:ln w="22225">
+                          <a:solidFill>
+                            <a:schemeClr val="accent2"/>
+                          </a:solidFill>
+                        </a:ln>
+                      </wps:spPr>
+                      <wps:style>
+                        <a:lnRef idx="2">
+                          <a:schemeClr val="accent1">
+                            <a:shade val="15000"/>
+                          </a:schemeClr>
+                        </a:lnRef>
+                        <a:fillRef idx="1">
+                          <a:schemeClr val="accent1"/>
+                        </a:fillRef>
+                        <a:effectRef idx="0">
+                          <a:schemeClr val="accent1"/>
+                        </a:effectRef>
+                        <a:fontRef idx="minor">
+                          <a:schemeClr val="lt1"/>
+                        </a:fontRef>
+                      </wps:style>
+                      <wps:bodyPr rot="0" spcFirstLastPara="0" vertOverflow="overflow" horzOverflow="overflow" vert="horz" wrap="square" lIns="91440" tIns="45720" rIns="91440" bIns="45720" numCol="1" spcCol="0" rtlCol="0" fromWordArt="0" anchor="ctr" anchorCtr="0" forceAA="0" compatLnSpc="1">
+                        <a:prstTxWarp prst="textNoShape">
+                          <a:avLst/>
+                        </a:prstTxWarp>
+                        <a:noAutofit/>
+                      </wps:bodyPr>
+                    </wps:wsp>
+                  </a:graphicData>
+                </a:graphic>
+                <wp14:sizeRelH relativeFrom="margin">
+                  <wp14:pctWidth>0</wp14:pctWidth>
+                </wp14:sizeRelH>
+                <wp14:sizeRelV relativeFrom="margin">
+                  <wp14:pctHeight>0</wp14:pctHeight>
+                </wp14:sizeRelV>
+              </wp:anchor>
+            </w:drawing>
+          </mc:Choice>
+          <mc:Fallback>
+            <w:pict>
+              <v:oval w14:anchorId="5AD5D00C" id="Elipse 18" o:spid="_x0000_s1026" style="position:absolute;margin-left:326.05pt;margin-top:.85pt;width:32.35pt;height:30.85pt;z-index:251756544;visibility:visible;mso-wrap-style:square;mso-width-percent:0;mso-height-percent:0;mso-wrap-distance-left:9pt;mso-wrap-distance-top:0;mso-wrap-distance-right:9pt;mso-wrap-distance-bottom:0;mso-position-horizontal:absolute;mso-position-horizontal-relative:text;mso-position-vertical:absolute;mso-position-vertical-relative:text;mso-width-percent:0;mso-height-percent:0;mso-width-relative:margin;mso-height-relative:margin;v-text-anchor:middle" o:gfxdata="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" filled="f" strokecolor="#ed7d31 [3205]" strokeweight="1.75pt">
+                <v:stroke joinstyle="miter"/>
+              </v:oval>
+            </w:pict>
+          </mc:Fallback>
+        </mc:AlternateContent>
+      </w:r>
+    </w:p>
+    <w:p>
+      <w:pPr>
+        <w:ind w:left="732"/>
+        <w:rPr>
+          <w:rFonts w:ascii="Palatino Linotype" w:hAnsi="Palatino Linotype"/>
+          <w:sz w:val="24"/>
+          <w:szCs w:val="24"/>
+        </w:rPr>
+      </w:pPr>
+    </w:p>
+    <w:p>
+      <w:pPr>
+        <w:ind w:left="732"/>
+        <w:rPr>
+          <w:rFonts w:ascii="Palatino Linotype" w:hAnsi="Palatino Linotype"/>
+          <w:sz w:val="24"/>
+          <w:szCs w:val="24"/>
+        </w:rPr>
+      </w:pPr>
+    </w:p>
+    <w:p>
+      <w:pPr>
+        <w:rPr>
+          <w:rFonts w:ascii="Palatino Linotype" w:hAnsi="Palatino Linotype"/>
+          <w:sz w:val="24"/>
+          <w:szCs w:val="24"/>
+        </w:rPr>
+      </w:pPr>
+      <w:r>
+        <w:rPr>
+          <w:rFonts w:ascii="Palatino Linotype" w:hAnsi="Palatino Linotype"/>
+          <w:b/>
+          <w:bCs/>
+          <w:noProof/>
+          <w:sz w:val="24"/>
+          <w:szCs w:val="24"/>
+        </w:rPr>
+        <w:drawing>
+          <wp:anchor distT="0" distB="0" distL="114300" distR="114300" simplePos="0" relativeHeight="251862016" behindDoc="1" locked="0" layoutInCell="1" allowOverlap="1" wp14:anchorId="027EB9B6" wp14:editId="23C89930">
+            <wp:simplePos x="0" y="0"/>
+            <wp:positionH relativeFrom="column">
+              <wp:posOffset>3787140</wp:posOffset>
+            </wp:positionH>
+            <wp:positionV relativeFrom="paragraph">
+              <wp:posOffset>259080</wp:posOffset>
+            </wp:positionV>
+            <wp:extent cx="1420495" cy="2979420"/>
+            <wp:effectExtent l="0" t="0" r="8255" b="0"/>
+            <wp:wrapSquare wrapText="bothSides"/>
+            <wp:docPr id="2096782035" name="Imagen 23"/>
+            <wp:cNvGraphicFramePr>
+              <a:graphicFrameLocks xmlns:a="http://schemas.openxmlformats.org/drawingml/2006/main" noChangeAspect="1"/>
+            </wp:cNvGraphicFramePr>
+            <a:graphic xmlns:a="http://schemas.openxmlformats.org/drawingml/2006/main">
+              <a:graphicData uri="http://schemas.openxmlformats.org/drawingml/2006/picture">
+                <pic:pic xmlns:pic="http://schemas.openxmlformats.org/drawingml/2006/picture">
+                  <pic:nvPicPr>
+                    <pic:cNvPr id="0" name="Picture 9"/>
+                    <pic:cNvPicPr>
+                      <a:picLocks noChangeAspect="1" noChangeArrowheads="1"/>
+                    </pic:cNvPicPr>
+                  </pic:nvPicPr>
+                  <pic:blipFill>
+                    <a:blip r:embed="rId24" cstate="print">
+                      <a:extLst>
+                        <a:ext uri="{28A0092B-C50C-407E-A947-70E740481C1C}">
+                          <a14:useLocalDpi xmlns:a14="http://schemas.microsoft.com/office/drawing/2010/main" val="0"/>
+                        </a:ext>
+                      </a:extLst>
+                    </a:blip>
+                    <a:srcRect/>
+                    <a:stretch>
+                      <a:fillRect/>
+                    </a:stretch>
+                  </pic:blipFill>
+                  <pic:spPr bwMode="auto">
+                    <a:xfrm>
+                      <a:off x="0" y="0"/>
+                      <a:ext cx="1420495" cy="2979420"/>
+                    </a:xfrm>
+                    <a:prstGeom prst="rect">
+                      <a:avLst/>
+                    </a:prstGeom>
+                    <a:noFill/>
+                  </pic:spPr>
+                </pic:pic>
+              </a:graphicData>
+            </a:graphic>
+            <wp14:sizeRelH relativeFrom="margin">
+              <wp14:pctWidth>0</wp14:pctWidth>
+            </wp14:sizeRelH>
+            <wp14:sizeRelV relativeFrom="margin">
+              <wp14:pctHeight>0</wp14:pctHeight>
+            </wp14:sizeRelV>
+          </wp:anchor>
+        </w:drawing>
+      </w:r>
+    </w:p>
+    <w:p>
+      <w:pPr>
+        <w:pStyle w:val="Prrafodelista"/>
+        <w:numPr>
+          <w:ilvl w:val="0"/>
+          <w:numId w:val="7"/>
+        </w:numPr>
+        <w:rPr>
+          <w:rFonts w:ascii="Palatino Linotype" w:hAnsi="Palatino Linotype"/>
+          <w:b/>
+          <w:bCs/>
+          <w:sz w:val="24"/>
+          <w:szCs w:val="24"/>
+        </w:rPr>
+      </w:pPr>
+      <w:r>
+        <w:rPr>
+          <w:rFonts w:ascii="Palatino Linotype" w:hAnsi="Palatino Linotype"/>
+          <w:b/>
+          <w:bCs/>
+          <w:sz w:val="24"/>
+          <w:szCs w:val="24"/>
+        </w:rPr>
+        <w:t>Gestor</w:t>
+      </w:r>
+      <w:r>
+        <w:rPr>
+          <w:rFonts w:ascii="Palatino Linotype" w:hAnsi="Palatino Linotype"/>
+          <w:b/>
+          <w:bCs/>
+          <w:sz w:val="24"/>
+          <w:szCs w:val="24"/>
+        </w:rPr>
+        <w:t xml:space="preserve"> de metas:</w:t>
+      </w:r>
+    </w:p>
+    <w:p>
+      <w:pPr>
+        <w:ind w:left="732"/>
+        <w:rPr>
+          <w:rFonts w:ascii="Palatino Linotype" w:hAnsi="Palatino Linotype"/>
+          <w:sz w:val="24"/>
+          <w:szCs w:val="24"/>
+        </w:rPr>
+      </w:pPr>
+      <w:r>
+        <w:rPr>
+          <w:rFonts w:ascii="Palatino Linotype" w:hAnsi="Palatino Linotype"/>
+          <w:sz w:val="24"/>
+          <w:szCs w:val="24"/>
+        </w:rPr>
+        <w:t>Esta pantalla funciona exactamente igual que la pantalla principal con los hábitos, lo único que no aparece el personaje y sus detalles. Aquí podrás ir al formulario de creación de metas, eliminar metas y marcar como completadas estas; lo cual se verá reflejado en las monedas del personaje de la pantalla principal.</w:t>
+      </w:r>
+    </w:p>
+    <w:p>
+      <w:pPr>
+        <w:ind w:left="360"/>
+        <w:jc w:val="right"/>
+        <w:rPr>
+          <w:rFonts w:ascii="Palatino Linotype" w:hAnsi="Palatino Linotype"/>
+          <w:b/>
+          <w:bCs/>
+          <w:i/>
+          <w:iCs/>
+          <w:sz w:val="18"/>
+          <w:szCs w:val="18"/>
+        </w:rPr>
+      </w:pPr>
+    </w:p>
+    <w:p>
+      <w:pPr>
+        <w:ind w:left="360"/>
+        <w:jc w:val="right"/>
+        <w:rPr>
+          <w:rFonts w:ascii="Palatino Linotype" w:hAnsi="Palatino Linotype"/>
+          <w:b/>
+          <w:bCs/>
+          <w:i/>
+          <w:iCs/>
+          <w:sz w:val="18"/>
+          <w:szCs w:val="18"/>
+        </w:rPr>
+      </w:pPr>
+      <w:r>
+        <w:rPr>
+          <w:rFonts w:ascii="Palatino Linotype" w:hAnsi="Palatino Linotype"/>
+          <w:b/>
+          <w:bCs/>
+          <w:i/>
+          <w:iCs/>
+          <w:sz w:val="18"/>
+          <w:szCs w:val="18"/>
+        </w:rPr>
+        <w:t>Para una explicación extensa paso a paso, consultar manual de usuario en GitHub (Anexo II)</w:t>
+      </w:r>
+    </w:p>
+    <w:p>
+      <w:pPr>
+        <w:ind w:left="360"/>
+        <w:jc w:val="right"/>
+        <w:rPr>
+          <w:rFonts w:ascii="Palatino Linotype" w:hAnsi="Palatino Linotype"/>
+          <w:b/>
+          <w:bCs/>
+          <w:i/>
+          <w:iCs/>
+          <w:sz w:val="10"/>
+          <w:szCs w:val="10"/>
+        </w:rPr>
+      </w:pPr>
     </w:p>
     <w:p>
       <w:pPr>
@@ -16037,7 +18067,6 @@
         </w:rPr>
         <w:t xml:space="preserve"> </w:t>
       </w:r>
-      <w:bookmarkStart w:id="56" w:name="_Toc200005452"/>
       <w:r>
         <w:rPr>
           <w:rFonts w:ascii="Palatino Linotype" w:hAnsi="Palatino Linotype"/>
@@ -16047,6 +18076,250 @@
           <w:sz w:val="28"/>
           <w:szCs w:val="28"/>
         </w:rPr>
+        <w:t>Pruebas</w:t>
+      </w:r>
+    </w:p>
+    <w:p>
+      <w:pPr>
+        <w:ind w:left="360"/>
+        <w:rPr>
+          <w:sz w:val="16"/>
+          <w:szCs w:val="16"/>
+        </w:rPr>
+      </w:pPr>
+      <w:r>
+        <w:rPr>
+          <w:noProof/>
+        </w:rPr>
+        <w:drawing>
+          <wp:inline distT="0" distB="0" distL="0" distR="0" wp14:anchorId="7D56A7F1" wp14:editId="6C0D2531">
+            <wp:extent cx="4906979" cy="2535426"/>
+            <wp:effectExtent l="0" t="0" r="8255" b="0"/>
+            <wp:docPr id="60793856" name="Imagen 19" descr="Captura de pantalla de un celular&#10;&#10;El contenido generado por IA puede ser incorrecto."/>
+            <wp:cNvGraphicFramePr>
+              <a:graphicFrameLocks xmlns:a="http://schemas.openxmlformats.org/drawingml/2006/main" noChangeAspect="1"/>
+            </wp:cNvGraphicFramePr>
+            <a:graphic xmlns:a="http://schemas.openxmlformats.org/drawingml/2006/main">
+              <a:graphicData uri="http://schemas.openxmlformats.org/drawingml/2006/picture">
+                <pic:pic xmlns:pic="http://schemas.openxmlformats.org/drawingml/2006/picture">
+                  <pic:nvPicPr>
+                    <pic:cNvPr id="60793856" name="Imagen 19" descr="Captura de pantalla de un celular&#10;&#10;El contenido generado por IA puede ser incorrecto."/>
+                    <pic:cNvPicPr>
+                      <a:picLocks noChangeAspect="1" noChangeArrowheads="1"/>
+                    </pic:cNvPicPr>
+                  </pic:nvPicPr>
+                  <pic:blipFill>
+                    <a:blip r:embed="rId25" cstate="print">
+                      <a:extLst>
+                        <a:ext uri="{28A0092B-C50C-407E-A947-70E740481C1C}">
+                          <a14:useLocalDpi xmlns:a14="http://schemas.microsoft.com/office/drawing/2010/main" val="0"/>
+                        </a:ext>
+                      </a:extLst>
+                    </a:blip>
+                    <a:srcRect/>
+                    <a:stretch>
+                      <a:fillRect/>
+                    </a:stretch>
+                  </pic:blipFill>
+                  <pic:spPr bwMode="auto">
+                    <a:xfrm>
+                      <a:off x="0" y="0"/>
+                      <a:ext cx="4913206" cy="2538644"/>
+                    </a:xfrm>
+                    <a:prstGeom prst="rect">
+                      <a:avLst/>
+                    </a:prstGeom>
+                    <a:noFill/>
+                    <a:ln>
+                      <a:noFill/>
+                    </a:ln>
+                  </pic:spPr>
+                </pic:pic>
+              </a:graphicData>
+            </a:graphic>
+          </wp:inline>
+        </w:drawing>
+      </w:r>
+    </w:p>
+    <w:p>
+      <w:pPr>
+        <w:ind w:left="360"/>
+        <w:rPr>
+          <w:sz w:val="16"/>
+          <w:szCs w:val="16"/>
+        </w:rPr>
+      </w:pPr>
+    </w:p>
+    <w:p>
+      <w:pPr>
+        <w:ind w:left="360"/>
+        <w:rPr>
+          <w:sz w:val="16"/>
+          <w:szCs w:val="16"/>
+        </w:rPr>
+      </w:pPr>
+      <w:r>
+        <w:rPr>
+          <w:noProof/>
+        </w:rPr>
+        <w:drawing>
+          <wp:inline distT="0" distB="0" distL="0" distR="0" wp14:anchorId="7ACE9128" wp14:editId="1A8B461A">
+            <wp:extent cx="4925086" cy="2224513"/>
+            <wp:effectExtent l="0" t="0" r="8890" b="4445"/>
+            <wp:docPr id="927213582" name="Imagen 20" descr="Captura de pantalla de un celular&#10;&#10;El contenido generado por IA puede ser incorrecto."/>
+            <wp:cNvGraphicFramePr>
+              <a:graphicFrameLocks xmlns:a="http://schemas.openxmlformats.org/drawingml/2006/main" noChangeAspect="1"/>
+            </wp:cNvGraphicFramePr>
+            <a:graphic xmlns:a="http://schemas.openxmlformats.org/drawingml/2006/main">
+              <a:graphicData uri="http://schemas.openxmlformats.org/drawingml/2006/picture">
+                <pic:pic xmlns:pic="http://schemas.openxmlformats.org/drawingml/2006/picture">
+                  <pic:nvPicPr>
+                    <pic:cNvPr id="927213582" name="Imagen 20" descr="Captura de pantalla de un celular&#10;&#10;El contenido generado por IA puede ser incorrecto."/>
+                    <pic:cNvPicPr>
+                      <a:picLocks noChangeAspect="1" noChangeArrowheads="1"/>
+                    </pic:cNvPicPr>
+                  </pic:nvPicPr>
+                  <pic:blipFill>
+                    <a:blip r:embed="rId26" cstate="print">
+                      <a:extLst>
+                        <a:ext uri="{28A0092B-C50C-407E-A947-70E740481C1C}">
+                          <a14:useLocalDpi xmlns:a14="http://schemas.microsoft.com/office/drawing/2010/main" val="0"/>
+                        </a:ext>
+                      </a:extLst>
+                    </a:blip>
+                    <a:srcRect/>
+                    <a:stretch>
+                      <a:fillRect/>
+                    </a:stretch>
+                  </pic:blipFill>
+                  <pic:spPr bwMode="auto">
+                    <a:xfrm>
+                      <a:off x="0" y="0"/>
+                      <a:ext cx="4934410" cy="2228724"/>
+                    </a:xfrm>
+                    <a:prstGeom prst="rect">
+                      <a:avLst/>
+                    </a:prstGeom>
+                    <a:noFill/>
+                    <a:ln>
+                      <a:noFill/>
+                    </a:ln>
+                  </pic:spPr>
+                </pic:pic>
+              </a:graphicData>
+            </a:graphic>
+          </wp:inline>
+        </w:drawing>
+      </w:r>
+    </w:p>
+    <w:p>
+      <w:pPr>
+        <w:ind w:left="360"/>
+        <w:rPr>
+          <w:sz w:val="16"/>
+          <w:szCs w:val="16"/>
+        </w:rPr>
+      </w:pPr>
+    </w:p>
+    <w:p>
+      <w:pPr>
+        <w:ind w:left="360"/>
+        <w:rPr>
+          <w:sz w:val="16"/>
+          <w:szCs w:val="16"/>
+        </w:rPr>
+      </w:pPr>
+      <w:r>
+        <w:rPr>
+          <w:noProof/>
+        </w:rPr>
+        <w:drawing>
+          <wp:inline distT="0" distB="0" distL="0" distR="0" wp14:anchorId="48448D5E" wp14:editId="2A80640E">
+            <wp:extent cx="4888872" cy="2071907"/>
+            <wp:effectExtent l="0" t="0" r="6985" b="5080"/>
+            <wp:docPr id="1028996199" name="Imagen 21" descr="Captura de pantalla de un celular&#10;&#10;El contenido generado por IA puede ser incorrecto."/>
+            <wp:cNvGraphicFramePr>
+              <a:graphicFrameLocks xmlns:a="http://schemas.openxmlformats.org/drawingml/2006/main" noChangeAspect="1"/>
+            </wp:cNvGraphicFramePr>
+            <a:graphic xmlns:a="http://schemas.openxmlformats.org/drawingml/2006/main">
+              <a:graphicData uri="http://schemas.openxmlformats.org/drawingml/2006/picture">
+                <pic:pic xmlns:pic="http://schemas.openxmlformats.org/drawingml/2006/picture">
+                  <pic:nvPicPr>
+                    <pic:cNvPr id="1028996199" name="Imagen 21" descr="Captura de pantalla de un celular&#10;&#10;El contenido generado por IA puede ser incorrecto."/>
+                    <pic:cNvPicPr>
+                      <a:picLocks noChangeAspect="1" noChangeArrowheads="1"/>
+                    </pic:cNvPicPr>
+                  </pic:nvPicPr>
+                  <pic:blipFill>
+                    <a:blip r:embed="rId27" cstate="print">
+                      <a:extLst>
+                        <a:ext uri="{28A0092B-C50C-407E-A947-70E740481C1C}">
+                          <a14:useLocalDpi xmlns:a14="http://schemas.microsoft.com/office/drawing/2010/main" val="0"/>
+                        </a:ext>
+                      </a:extLst>
+                    </a:blip>
+                    <a:srcRect/>
+                    <a:stretch>
+                      <a:fillRect/>
+                    </a:stretch>
+                  </pic:blipFill>
+                  <pic:spPr bwMode="auto">
+                    <a:xfrm>
+                      <a:off x="0" y="0"/>
+                      <a:ext cx="4895525" cy="2074727"/>
+                    </a:xfrm>
+                    <a:prstGeom prst="rect">
+                      <a:avLst/>
+                    </a:prstGeom>
+                    <a:noFill/>
+                    <a:ln>
+                      <a:noFill/>
+                    </a:ln>
+                  </pic:spPr>
+                </pic:pic>
+              </a:graphicData>
+            </a:graphic>
+          </wp:inline>
+        </w:drawing>
+      </w:r>
+    </w:p>
+    <w:p>
+      <w:pPr>
+        <w:pStyle w:val="Ttulo2"/>
+        <w:numPr>
+          <w:ilvl w:val="1"/>
+          <w:numId w:val="1"/>
+        </w:numPr>
+        <w:rPr>
+          <w:rFonts w:ascii="Palatino Linotype" w:hAnsi="Palatino Linotype"/>
+          <w:b/>
+          <w:bCs/>
+          <w:color w:val="000000" w:themeColor="text1"/>
+          <w:sz w:val="28"/>
+          <w:szCs w:val="28"/>
+        </w:rPr>
+      </w:pPr>
+      <w:bookmarkStart w:id="56" w:name="_Toc200005452"/>
+      <w:r>
+        <w:rPr>
+          <w:rFonts w:ascii="Palatino Linotype" w:hAnsi="Palatino Linotype"/>
+          <w:b/>
+          <w:bCs/>
+          <w:color w:val="000000" w:themeColor="text1"/>
+          <w:sz w:val="28"/>
+          <w:szCs w:val="28"/>
+        </w:rPr>
+        <w:t xml:space="preserve"> </w:t>
+      </w:r>
+      <w:r>
+        <w:rPr>
+          <w:rFonts w:ascii="Palatino Linotype" w:hAnsi="Palatino Linotype"/>
+          <w:b/>
+          <w:bCs/>
+          <w:color w:val="000000" w:themeColor="text1"/>
+          <w:sz w:val="28"/>
+          <w:szCs w:val="28"/>
+        </w:rPr>
         <w:t>Puesta en producción</w:t>
       </w:r>
       <w:bookmarkEnd w:id="56"/>
@@ -16054,6 +18327,7 @@
     <w:p>
       <w:pPr>
         <w:ind w:left="360"/>
+        <w:jc w:val="both"/>
         <w:rPr>
           <w:rFonts w:ascii="Palatino Linotype" w:hAnsi="Palatino Linotype"/>
           <w:sz w:val="24"/>
@@ -16122,15 +18396,24 @@
     <w:p>
       <w:pPr>
         <w:ind w:left="360"/>
+        <w:jc w:val="both"/>
+        <w:rPr>
+          <w:rFonts w:ascii="Palatino Linotype" w:hAnsi="Palatino Linotype"/>
+          <w:sz w:val="24"/>
+          <w:szCs w:val="24"/>
+        </w:rPr>
+      </w:pPr>
+      <w:r>
         <w:rPr>
           <w:rFonts w:ascii="Palatino Linotype" w:hAnsi="Palatino Linotype"/>
           <w:i/>
           <w:iCs/>
           <w:sz w:val="24"/>
           <w:szCs w:val="24"/>
-          <w:u w:val="single"/>
-        </w:rPr>
-      </w:pPr>
+        </w:rPr>
+        <w:t xml:space="preserve">La parte del </w:t>
+      </w:r>
+      <w:proofErr w:type="spellStart"/>
       <w:r>
         <w:rPr>
           <w:rFonts w:ascii="Palatino Linotype" w:hAnsi="Palatino Linotype"/>
@@ -16139,9 +18422,17 @@
           <w:sz w:val="24"/>
           <w:szCs w:val="24"/>
         </w:rPr>
-        <w:t xml:space="preserve">La parte del </w:t>
-      </w:r>
-      <w:proofErr w:type="spellStart"/>
+        <w:t>backend</w:t>
+      </w:r>
+      <w:proofErr w:type="spellEnd"/>
+      <w:r>
+        <w:rPr>
+          <w:rFonts w:ascii="Palatino Linotype" w:hAnsi="Palatino Linotype"/>
+          <w:sz w:val="24"/>
+          <w:szCs w:val="24"/>
+        </w:rPr>
+        <w:t>, desarrollada en</w:t>
+      </w:r>
       <w:r>
         <w:rPr>
           <w:rFonts w:ascii="Palatino Linotype" w:hAnsi="Palatino Linotype"/>
@@ -16149,8 +18440,18 @@
           <w:iCs/>
           <w:sz w:val="24"/>
           <w:szCs w:val="24"/>
-        </w:rPr>
-        <w:t>backend</w:t>
+          <w:u w:val="single"/>
+        </w:rPr>
+        <w:t xml:space="preserve"> </w:t>
+      </w:r>
+      <w:proofErr w:type="spellStart"/>
+      <w:r>
+        <w:rPr>
+          <w:rFonts w:ascii="Palatino Linotype" w:hAnsi="Palatino Linotype"/>
+          <w:sz w:val="24"/>
+          <w:szCs w:val="24"/>
+        </w:rPr>
+        <w:t>Rust</w:t>
       </w:r>
       <w:proofErr w:type="spellEnd"/>
       <w:r>
@@ -16159,7 +18460,23 @@
           <w:sz w:val="24"/>
           <w:szCs w:val="24"/>
         </w:rPr>
-        <w:t>, desarrollada en</w:t>
+        <w:t xml:space="preserve">, fue </w:t>
+      </w:r>
+      <w:r>
+        <w:rPr>
+          <w:rFonts w:ascii="Palatino Linotype" w:hAnsi="Palatino Linotype"/>
+          <w:sz w:val="24"/>
+          <w:szCs w:val="24"/>
+        </w:rPr>
+        <w:t>ubicada en un contenedor</w:t>
+      </w:r>
+      <w:r>
+        <w:rPr>
+          <w:rFonts w:ascii="Palatino Linotype" w:hAnsi="Palatino Linotype"/>
+          <w:sz w:val="24"/>
+          <w:szCs w:val="24"/>
+        </w:rPr>
+        <w:t xml:space="preserve"> mediante Docker, lo que facilitó su despliegue en un entorno limpio y replicable. Junto a él, </w:t>
       </w:r>
       <w:r>
         <w:rPr>
@@ -16168,53 +18485,6 @@
           <w:iCs/>
           <w:sz w:val="24"/>
           <w:szCs w:val="24"/>
-          <w:u w:val="single"/>
-        </w:rPr>
-        <w:t xml:space="preserve"> </w:t>
-      </w:r>
-      <w:proofErr w:type="spellStart"/>
-      <w:r>
-        <w:rPr>
-          <w:rFonts w:ascii="Palatino Linotype" w:hAnsi="Palatino Linotype"/>
-          <w:sz w:val="24"/>
-          <w:szCs w:val="24"/>
-        </w:rPr>
-        <w:t>Rust</w:t>
-      </w:r>
-      <w:proofErr w:type="spellEnd"/>
-      <w:r>
-        <w:rPr>
-          <w:rFonts w:ascii="Palatino Linotype" w:hAnsi="Palatino Linotype"/>
-          <w:sz w:val="24"/>
-          <w:szCs w:val="24"/>
-        </w:rPr>
-        <w:t xml:space="preserve">, fue </w:t>
-      </w:r>
-      <w:proofErr w:type="spellStart"/>
-      <w:r>
-        <w:rPr>
-          <w:rFonts w:ascii="Palatino Linotype" w:hAnsi="Palatino Linotype"/>
-          <w:sz w:val="24"/>
-          <w:szCs w:val="24"/>
-        </w:rPr>
-        <w:t>contenedorizado</w:t>
-      </w:r>
-      <w:proofErr w:type="spellEnd"/>
-      <w:r>
-        <w:rPr>
-          <w:rFonts w:ascii="Palatino Linotype" w:hAnsi="Palatino Linotype"/>
-          <w:sz w:val="24"/>
-          <w:szCs w:val="24"/>
-        </w:rPr>
-        <w:t xml:space="preserve"> mediante Docker, lo que facilitó su despliegue en un entorno limpio y replicable. Junto a él, </w:t>
-      </w:r>
-      <w:r>
-        <w:rPr>
-          <w:rFonts w:ascii="Palatino Linotype" w:hAnsi="Palatino Linotype"/>
-          <w:i/>
-          <w:iCs/>
-          <w:sz w:val="24"/>
-          <w:szCs w:val="24"/>
         </w:rPr>
         <w:t>la base de datos MySQL</w:t>
       </w:r>
@@ -16230,6 +18500,7 @@
     <w:p>
       <w:pPr>
         <w:ind w:left="360"/>
+        <w:jc w:val="both"/>
         <w:rPr>
           <w:rFonts w:ascii="Palatino Linotype" w:hAnsi="Palatino Linotype"/>
           <w:i/>
@@ -16254,18 +18525,20 @@
     <w:p>
       <w:pPr>
         <w:ind w:left="360"/>
-        <w:rPr>
-          <w:rFonts w:ascii="Palatino Linotype" w:hAnsi="Palatino Linotype"/>
-          <w:sz w:val="24"/>
-          <w:szCs w:val="24"/>
-        </w:rPr>
-      </w:pPr>
-      <w:r>
-        <w:rPr>
-          <w:rFonts w:ascii="Palatino Linotype" w:hAnsi="Palatino Linotype"/>
-          <w:sz w:val="24"/>
-          <w:szCs w:val="24"/>
-        </w:rPr>
+        <w:jc w:val="both"/>
+        <w:rPr>
+          <w:rFonts w:ascii="Palatino Linotype" w:hAnsi="Palatino Linotype"/>
+          <w:sz w:val="24"/>
+          <w:szCs w:val="24"/>
+        </w:rPr>
+      </w:pPr>
+      <w:r>
+        <w:rPr>
+          <w:rFonts w:ascii="Palatino Linotype" w:hAnsi="Palatino Linotype"/>
+          <w:sz w:val="24"/>
+          <w:szCs w:val="24"/>
+        </w:rPr>
+        <w:lastRenderedPageBreak/>
         <w:t xml:space="preserve">La aplicación fue desarrollada con </w:t>
       </w:r>
       <w:proofErr w:type="spellStart"/>
@@ -16284,25 +18557,7 @@
           <w:sz w:val="24"/>
           <w:szCs w:val="24"/>
         </w:rPr>
-        <w:t xml:space="preserve"> y está diseñada para ejecutarse en dispositivos móviles Android </w:t>
-      </w:r>
-      <w:proofErr w:type="gramStart"/>
-      <w:r>
-        <w:rPr>
-          <w:rFonts w:ascii="Palatino Linotype" w:hAnsi="Palatino Linotype"/>
-          <w:sz w:val="24"/>
-          <w:szCs w:val="24"/>
-        </w:rPr>
-        <w:t>e</w:t>
-      </w:r>
-      <w:proofErr w:type="gramEnd"/>
-      <w:r>
-        <w:rPr>
-          <w:rFonts w:ascii="Palatino Linotype" w:hAnsi="Palatino Linotype"/>
-          <w:sz w:val="24"/>
-          <w:szCs w:val="24"/>
-        </w:rPr>
-        <w:t xml:space="preserve"> iOS. Para su distribución, existen dos vías posibles:</w:t>
+        <w:t xml:space="preserve"> y está diseñada para ejecutarse en dispositivos móviles Android e iOS. Para su distribución, existen dos vías posibles:</w:t>
       </w:r>
     </w:p>
     <w:p>
@@ -16316,6 +18571,7 @@
           <w:tab w:val="num" w:pos="1080"/>
         </w:tabs>
         <w:ind w:left="1080"/>
+        <w:jc w:val="both"/>
         <w:rPr>
           <w:rFonts w:ascii="Palatino Linotype" w:hAnsi="Palatino Linotype"/>
           <w:sz w:val="24"/>
@@ -16331,13 +18587,31 @@
         </w:rPr>
         <w:t>Distribución directa (modo pruebas o beta):</w:t>
       </w:r>
-      <w:r>
-        <w:rPr>
-          <w:rFonts w:ascii="Palatino Linotype" w:hAnsi="Palatino Linotype"/>
-          <w:sz w:val="24"/>
-          <w:szCs w:val="24"/>
+    </w:p>
+    <w:p>
+      <w:pPr>
+        <w:ind w:left="1080"/>
+        <w:jc w:val="both"/>
+        <w:rPr>
+          <w:rFonts w:ascii="Palatino Linotype" w:hAnsi="Palatino Linotype"/>
+          <w:sz w:val="24"/>
+          <w:szCs w:val="24"/>
+        </w:rPr>
+      </w:pPr>
+      <w:r>
+        <w:rPr>
+          <w:rFonts w:ascii="Palatino Linotype" w:hAnsi="Palatino Linotype"/>
+          <w:sz w:val="2"/>
+          <w:szCs w:val="2"/>
         </w:rPr>
         <w:br/>
+      </w:r>
+      <w:r>
+        <w:rPr>
+          <w:rFonts w:ascii="Palatino Linotype" w:hAnsi="Palatino Linotype"/>
+          <w:sz w:val="24"/>
+          <w:szCs w:val="24"/>
+        </w:rPr>
         <w:t>El archivo .</w:t>
       </w:r>
       <w:proofErr w:type="spellStart"/>
@@ -16424,6 +18698,7 @@
           <w:tab w:val="num" w:pos="1080"/>
         </w:tabs>
         <w:ind w:left="1080"/>
+        <w:jc w:val="both"/>
         <w:rPr>
           <w:rFonts w:ascii="Palatino Linotype" w:hAnsi="Palatino Linotype"/>
           <w:sz w:val="24"/>
@@ -16439,19 +18714,38 @@
         </w:rPr>
         <w:t>Publicación en tienda (Play Store o App Store):</w:t>
       </w:r>
-      <w:r>
-        <w:rPr>
-          <w:rFonts w:ascii="Palatino Linotype" w:hAnsi="Palatino Linotype"/>
-          <w:sz w:val="24"/>
-          <w:szCs w:val="24"/>
+    </w:p>
+    <w:p>
+      <w:pPr>
+        <w:ind w:left="1080"/>
+        <w:jc w:val="both"/>
+        <w:rPr>
+          <w:rFonts w:ascii="Palatino Linotype" w:hAnsi="Palatino Linotype"/>
+          <w:sz w:val="24"/>
+          <w:szCs w:val="24"/>
+        </w:rPr>
+      </w:pPr>
+      <w:r>
+        <w:rPr>
+          <w:rFonts w:ascii="Palatino Linotype" w:hAnsi="Palatino Linotype"/>
+          <w:sz w:val="2"/>
+          <w:szCs w:val="2"/>
         </w:rPr>
         <w:br/>
+      </w:r>
+      <w:r>
+        <w:rPr>
+          <w:rFonts w:ascii="Palatino Linotype" w:hAnsi="Palatino Linotype"/>
+          <w:sz w:val="24"/>
+          <w:szCs w:val="24"/>
+        </w:rPr>
         <w:t>En una versión futura, la aplicación puede ser publicada oficialmente en Google Play o App Store, siguiendo los procesos de revisión y firma de cada plataforma. Esto permitiría una instalación automática y actualizaciones gestionadas desde la propia tienda.</w:t>
       </w:r>
     </w:p>
     <w:p>
       <w:pPr>
         <w:ind w:left="360"/>
+        <w:jc w:val="both"/>
         <w:rPr>
           <w:rFonts w:ascii="Palatino Linotype" w:hAnsi="Palatino Linotype"/>
           <w:i/>
@@ -16476,38 +18770,20 @@
     <w:p>
       <w:pPr>
         <w:ind w:left="360"/>
-        <w:rPr>
-          <w:rFonts w:ascii="Palatino Linotype" w:hAnsi="Palatino Linotype"/>
-          <w:sz w:val="24"/>
-          <w:szCs w:val="24"/>
-        </w:rPr>
-      </w:pPr>
-      <w:r>
-        <w:rPr>
-          <w:rFonts w:ascii="Palatino Linotype" w:hAnsi="Palatino Linotype"/>
-          <w:sz w:val="24"/>
-          <w:szCs w:val="24"/>
-        </w:rPr>
-        <w:lastRenderedPageBreak/>
-        <w:t xml:space="preserve">Para utilizar la aplicación, el usuario debe instalarla en su dispositivo móvil (mediante APK o desde la tienda). Una vez instalada, la </w:t>
-      </w:r>
-      <w:proofErr w:type="gramStart"/>
-      <w:r>
-        <w:rPr>
-          <w:rFonts w:ascii="Palatino Linotype" w:hAnsi="Palatino Linotype"/>
-          <w:sz w:val="24"/>
-          <w:szCs w:val="24"/>
-        </w:rPr>
-        <w:t>app</w:t>
-      </w:r>
-      <w:proofErr w:type="gramEnd"/>
-      <w:r>
-        <w:rPr>
-          <w:rFonts w:ascii="Palatino Linotype" w:hAnsi="Palatino Linotype"/>
-          <w:sz w:val="24"/>
-          <w:szCs w:val="24"/>
-        </w:rPr>
-        <w:t xml:space="preserve"> se conecta automáticamente con el </w:t>
+        <w:jc w:val="both"/>
+        <w:rPr>
+          <w:rFonts w:ascii="Palatino Linotype" w:hAnsi="Palatino Linotype"/>
+          <w:sz w:val="24"/>
+          <w:szCs w:val="24"/>
+        </w:rPr>
+      </w:pPr>
+      <w:r>
+        <w:rPr>
+          <w:rFonts w:ascii="Palatino Linotype" w:hAnsi="Palatino Linotype"/>
+          <w:sz w:val="24"/>
+          <w:szCs w:val="24"/>
+        </w:rPr>
+        <w:t xml:space="preserve">Para utilizar la aplicación, el usuario debe instalarla en su dispositivo móvil (mediante APK o desde la tienda). Una vez instalada, la app se conecta automáticamente con el </w:t>
       </w:r>
       <w:proofErr w:type="spellStart"/>
       <w:r>
@@ -16527,16 +18803,14 @@
         </w:rPr>
         <w:t xml:space="preserve"> desplegado (configurado en la </w:t>
       </w:r>
-      <w:proofErr w:type="gramStart"/>
-      <w:r>
-        <w:rPr>
-          <w:rFonts w:ascii="Palatino Linotype" w:hAnsi="Palatino Linotype"/>
-          <w:sz w:val="24"/>
-          <w:szCs w:val="24"/>
-        </w:rPr>
-        <w:t>app</w:t>
-      </w:r>
-      <w:proofErr w:type="gramEnd"/>
+      <w:r>
+        <w:rPr>
+          <w:rFonts w:ascii="Palatino Linotype" w:hAnsi="Palatino Linotype"/>
+          <w:sz w:val="24"/>
+          <w:szCs w:val="24"/>
+        </w:rPr>
+        <w:t>aplicación</w:t>
+      </w:r>
       <w:r>
         <w:rPr>
           <w:rFonts w:ascii="Palatino Linotype" w:hAnsi="Palatino Linotype"/>
@@ -16549,6 +18823,7 @@
     <w:p>
       <w:pPr>
         <w:ind w:left="360"/>
+        <w:jc w:val="both"/>
         <w:rPr>
           <w:rFonts w:ascii="Palatino Linotype" w:hAnsi="Palatino Linotype"/>
         </w:rPr>
@@ -16588,6 +18863,17 @@
           <w:sz w:val="28"/>
           <w:szCs w:val="28"/>
         </w:rPr>
+        <w:t xml:space="preserve"> </w:t>
+      </w:r>
+      <w:r>
+        <w:rPr>
+          <w:rFonts w:ascii="Palatino Linotype" w:hAnsi="Palatino Linotype"/>
+          <w:b/>
+          <w:bCs/>
+          <w:color w:val="000000" w:themeColor="text1"/>
+          <w:sz w:val="28"/>
+          <w:szCs w:val="28"/>
+        </w:rPr>
         <w:t>Líneas futuras</w:t>
       </w:r>
       <w:bookmarkEnd w:id="57"/>
@@ -16661,6 +18947,7 @@
           <w:sz w:val="24"/>
           <w:szCs w:val="24"/>
         </w:rPr>
+        <w:lastRenderedPageBreak/>
         <w:t>Kubernetes</w:t>
       </w:r>
       <w:proofErr w:type="spellEnd"/>
@@ -16755,6 +19042,7 @@
           <w:ilvl w:val="0"/>
           <w:numId w:val="9"/>
         </w:numPr>
+        <w:jc w:val="both"/>
         <w:rPr>
           <w:rFonts w:ascii="Palatino Linotype" w:hAnsi="Palatino Linotype"/>
           <w:sz w:val="24"/>
@@ -17042,17 +19330,6 @@
     </w:p>
     <w:p>
       <w:pPr>
-        <w:ind w:left="1080"/>
-        <w:jc w:val="both"/>
-        <w:rPr>
-          <w:rFonts w:ascii="Palatino Linotype" w:hAnsi="Palatino Linotype"/>
-          <w:sz w:val="24"/>
-          <w:szCs w:val="24"/>
-        </w:rPr>
-      </w:pPr>
-    </w:p>
-    <w:p>
-      <w:pPr>
         <w:pStyle w:val="Prrafodelista"/>
         <w:numPr>
           <w:ilvl w:val="0"/>
@@ -17077,7 +19354,6 @@
           <w:szCs w:val="26"/>
           <w:u w:val="single"/>
         </w:rPr>
-        <w:lastRenderedPageBreak/>
         <w:t xml:space="preserve">Optimización y </w:t>
       </w:r>
       <w:proofErr w:type="spellStart"/>
@@ -17422,6 +19698,7 @@
           <w:sz w:val="24"/>
           <w:szCs w:val="24"/>
         </w:rPr>
+        <w:lastRenderedPageBreak/>
         <w:t>Python (Django/</w:t>
       </w:r>
       <w:proofErr w:type="spellStart"/>
@@ -17746,7 +20023,6 @@
           <w:sz w:val="24"/>
           <w:szCs w:val="24"/>
         </w:rPr>
-        <w:lastRenderedPageBreak/>
         <w:t>Aislamiento de dependencias y reducción del riesgo de errores por conflictos de configuración.</w:t>
       </w:r>
     </w:p>
@@ -18001,6 +20277,7 @@
           <w:sz w:val="24"/>
           <w:szCs w:val="24"/>
         </w:rPr>
+        <w:lastRenderedPageBreak/>
         <w:t>Flutter</w:t>
       </w:r>
       <w:proofErr w:type="spellEnd"/>
@@ -18130,25 +20407,7 @@
           <w:sz w:val="24"/>
           <w:szCs w:val="24"/>
         </w:rPr>
-        <w:t xml:space="preserve">: Aunque permite compartir lógica de negocio, aún requiere desarrollar interfaces separadas para Android </w:t>
-      </w:r>
-      <w:proofErr w:type="gramStart"/>
-      <w:r>
-        <w:rPr>
-          <w:rFonts w:ascii="Palatino Linotype" w:hAnsi="Palatino Linotype"/>
-          <w:sz w:val="24"/>
-          <w:szCs w:val="24"/>
-        </w:rPr>
-        <w:t>e</w:t>
-      </w:r>
-      <w:proofErr w:type="gramEnd"/>
-      <w:r>
-        <w:rPr>
-          <w:rFonts w:ascii="Palatino Linotype" w:hAnsi="Palatino Linotype"/>
-          <w:sz w:val="24"/>
-          <w:szCs w:val="24"/>
-        </w:rPr>
-        <w:t xml:space="preserve"> iOS. </w:t>
+        <w:t xml:space="preserve">: Aunque permite compartir lógica de negocio, aún requiere desarrollar interfaces separadas para Android e iOS. </w:t>
       </w:r>
       <w:proofErr w:type="spellStart"/>
       <w:r>
@@ -18168,16 +20427,6 @@
         </w:rPr>
         <w:t xml:space="preserve"> ofrece una solución completamente unificada que acelera el desarrollo y facilita el mantenimiento.</w:t>
       </w:r>
-    </w:p>
-    <w:p>
-      <w:pPr>
-        <w:jc w:val="both"/>
-        <w:rPr>
-          <w:rFonts w:ascii="Palatino Linotype" w:hAnsi="Palatino Linotype"/>
-          <w:sz w:val="24"/>
-          <w:szCs w:val="24"/>
-        </w:rPr>
-      </w:pPr>
     </w:p>
     <w:p>
       <w:pPr>
@@ -18296,7 +20545,6 @@
           <w:sz w:val="24"/>
           <w:szCs w:val="24"/>
         </w:rPr>
-        <w:lastRenderedPageBreak/>
         <w:t xml:space="preserve">La persistencia local se implementó con SQLite, gestionado mediante la librería </w:t>
       </w:r>
       <w:proofErr w:type="spellStart"/>
@@ -18389,16 +20637,7 @@
           <w:sz w:val="24"/>
           <w:szCs w:val="24"/>
         </w:rPr>
-        <w:t xml:space="preserve">, </w:t>
-      </w:r>
-      <w:proofErr w:type="gramStart"/>
-      <w:r>
-        <w:rPr>
-          <w:rFonts w:ascii="Palatino Linotype" w:hAnsi="Palatino Linotype"/>
-          <w:sz w:val="24"/>
-          <w:szCs w:val="24"/>
-        </w:rPr>
-        <w:t>qu</w:t>
+        <w:t>, qu</w:t>
       </w:r>
       <w:r>
         <w:rPr>
@@ -18408,7 +20647,6 @@
         </w:rPr>
         <w:t>é</w:t>
       </w:r>
-      <w:proofErr w:type="gramEnd"/>
       <w:r>
         <w:rPr>
           <w:rFonts w:ascii="Palatino Linotype" w:hAnsi="Palatino Linotype"/>
@@ -18685,7 +20923,16 @@
           <w:sz w:val="24"/>
           <w:szCs w:val="24"/>
         </w:rPr>
-        <w:t>Para realizar este proyecto, decidí innovar en cuanto a mis conocimientos en todas las tecnologías; esto generó una curva de aprendizaje dura e intensa las primeras semanas. Para superar esta dificultad, dediqué tiempo a revisar la documentación oficial, páginas de información y a realizar pruebas que me ayudaron a comprender mejor el funcionamiento de estas herramientas y a adoptar buenas prácticas de desarrollo. Las tecnologías son las siguientes:</w:t>
+        <w:t xml:space="preserve">Para realizar este proyecto, decidí innovar en cuanto a mis conocimientos en todas las tecnologías; esto generó una curva de </w:t>
+      </w:r>
+      <w:r>
+        <w:rPr>
+          <w:rFonts w:ascii="Palatino Linotype" w:hAnsi="Palatino Linotype"/>
+          <w:sz w:val="24"/>
+          <w:szCs w:val="24"/>
+        </w:rPr>
+        <w:lastRenderedPageBreak/>
+        <w:t>aprendizaje dura e intensa las primeras semanas. Para superar esta dificultad, dediqué tiempo a revisar la documentación oficial, páginas de información y a realizar pruebas que me ayudaron a comprender mejor el funcionamiento de estas herramientas y a adoptar buenas prácticas de desarrollo. Las tecnologías son las siguientes:</w:t>
       </w:r>
     </w:p>
     <w:p>
@@ -18695,6 +20942,7 @@
           <w:ilvl w:val="1"/>
           <w:numId w:val="25"/>
         </w:numPr>
+        <w:ind w:left="1437"/>
         <w:jc w:val="both"/>
         <w:rPr>
           <w:rFonts w:ascii="Palatino Linotype" w:hAnsi="Palatino Linotype"/>
@@ -18741,16 +20989,14 @@
         </w:rPr>
         <w:t xml:space="preserve"> relativamente nuevo para </w:t>
       </w:r>
-      <w:proofErr w:type="spellStart"/>
-      <w:r>
-        <w:rPr>
-          <w:rFonts w:ascii="Palatino Linotype" w:hAnsi="Palatino Linotype"/>
-          <w:sz w:val="24"/>
-          <w:szCs w:val="24"/>
-        </w:rPr>
-        <w:t>mi</w:t>
-      </w:r>
-      <w:proofErr w:type="spellEnd"/>
+      <w:r>
+        <w:rPr>
+          <w:rFonts w:ascii="Palatino Linotype" w:hAnsi="Palatino Linotype"/>
+          <w:sz w:val="24"/>
+          <w:szCs w:val="24"/>
+        </w:rPr>
+        <w:t>mí</w:t>
+      </w:r>
       <w:r>
         <w:rPr>
           <w:rFonts w:ascii="Palatino Linotype" w:hAnsi="Palatino Linotype"/>
@@ -18767,6 +21013,7 @@
           <w:ilvl w:val="1"/>
           <w:numId w:val="25"/>
         </w:numPr>
+        <w:ind w:left="1437"/>
         <w:jc w:val="both"/>
         <w:rPr>
           <w:rFonts w:ascii="Palatino Linotype" w:hAnsi="Palatino Linotype"/>
@@ -18861,6 +21108,7 @@
           <w:ilvl w:val="1"/>
           <w:numId w:val="25"/>
         </w:numPr>
+        <w:ind w:left="1437"/>
         <w:jc w:val="both"/>
         <w:rPr>
           <w:rFonts w:ascii="Palatino Linotype" w:hAnsi="Palatino Linotype"/>
@@ -18877,7 +21125,6 @@
           <w:szCs w:val="24"/>
           <w:u w:val="single"/>
         </w:rPr>
-        <w:lastRenderedPageBreak/>
         <w:t>Docker</w:t>
       </w:r>
       <w:r>
@@ -19129,6 +21376,7 @@
           <w:sz w:val="26"/>
           <w:szCs w:val="26"/>
         </w:rPr>
+        <w:lastRenderedPageBreak/>
         <w:t>Errores</w:t>
       </w:r>
       <w:bookmarkEnd w:id="63"/>
@@ -19223,23 +21471,13 @@
         </w:rPr>
         <w:t>“</w:t>
       </w:r>
-      <w:proofErr w:type="gramStart"/>
-      <w:r>
-        <w:rPr>
-          <w:rFonts w:ascii="Palatino Linotype" w:hAnsi="Palatino Linotype"/>
-          <w:sz w:val="24"/>
-          <w:szCs w:val="24"/>
-        </w:rPr>
-        <w:t>Pixel</w:t>
-      </w:r>
-      <w:proofErr w:type="gramEnd"/>
-      <w:r>
-        <w:rPr>
-          <w:rFonts w:ascii="Palatino Linotype" w:hAnsi="Palatino Linotype"/>
-          <w:sz w:val="24"/>
-          <w:szCs w:val="24"/>
-        </w:rPr>
-        <w:t xml:space="preserve"> 6</w:t>
+      <w:r>
+        <w:rPr>
+          <w:rFonts w:ascii="Palatino Linotype" w:hAnsi="Palatino Linotype"/>
+          <w:sz w:val="24"/>
+          <w:szCs w:val="24"/>
+        </w:rPr>
+        <w:t>Pixel 6</w:t>
       </w:r>
       <w:r>
         <w:rPr>
@@ -19448,16 +21686,7 @@
           <w:sz w:val="24"/>
           <w:szCs w:val="24"/>
         </w:rPr>
-        <w:t xml:space="preserve">, </w:t>
-      </w:r>
-      <w:r>
-        <w:rPr>
-          <w:rFonts w:ascii="Palatino Linotype" w:hAnsi="Palatino Linotype"/>
-          <w:sz w:val="24"/>
-          <w:szCs w:val="24"/>
-        </w:rPr>
-        <w:lastRenderedPageBreak/>
-        <w:t xml:space="preserve">modificando los identificadores (id) a tipo i32, alineando así los tipos entre </w:t>
+        <w:t xml:space="preserve">, modificando los identificadores (id) a tipo i32, alineando así los tipos entre </w:t>
       </w:r>
       <w:proofErr w:type="spellStart"/>
       <w:r>
@@ -19878,7 +22107,16 @@
           <w:sz w:val="24"/>
           <w:szCs w:val="24"/>
         </w:rPr>
-        <w:t>: En más de una ocasión, el puerto 3306, utilizado por MySQL, se encontraba ocupado debido a que un contenedor anterior seguía corriendo en segundo plano. Esto impedía reiniciar correctamente los servicios. La solución pasó por revisar los contenedores activos (</w:t>
+        <w:t xml:space="preserve">: En más de una ocasión, el puerto 3306, utilizado por MySQL, se encontraba ocupado debido a que un contenedor </w:t>
+      </w:r>
+      <w:r>
+        <w:rPr>
+          <w:rFonts w:ascii="Palatino Linotype" w:hAnsi="Palatino Linotype"/>
+          <w:sz w:val="24"/>
+          <w:szCs w:val="24"/>
+        </w:rPr>
+        <w:lastRenderedPageBreak/>
+        <w:t>anterior seguía corriendo en segundo plano. Esto impedía reiniciar correctamente los servicios. La solución pasó por revisar los contenedores activos (</w:t>
       </w:r>
       <w:proofErr w:type="spellStart"/>
       <w:r>
@@ -19974,6 +22212,16 @@
     </w:p>
     <w:p>
       <w:pPr>
+        <w:jc w:val="both"/>
+        <w:rPr>
+          <w:rFonts w:ascii="Palatino Linotype" w:hAnsi="Palatino Linotype"/>
+          <w:sz w:val="24"/>
+          <w:szCs w:val="24"/>
+        </w:rPr>
+      </w:pPr>
+    </w:p>
+    <w:p>
+      <w:pPr>
         <w:pStyle w:val="Ttulo1"/>
         <w:numPr>
           <w:ilvl w:val="0"/>
@@ -20143,8 +22391,72 @@
           <w:sz w:val="24"/>
           <w:szCs w:val="24"/>
         </w:rPr>
-        <w:t xml:space="preserve"> provocando una inversión de tiempo considerable en formación y adaptación. Además, el desarrollo del proyecto tuve que completarlo en menos de tres meses, con presión constante por </w:t>
-      </w:r>
+        <w:t xml:space="preserve"> provocando una inversión de tiempo considerable en formación y adaptación. Además, el desarrollo del proyecto tuve que completarlo en menos de tres meses, con presión constante por cumplir plazos y una organización interna que, en sus primeras fases, no estaba suficientemente definida; lo cual llevó a dejar de lado ciertas características importantes de la aplicación y dejarlas para un futuro.</w:t>
+      </w:r>
+    </w:p>
+    <w:p>
+      <w:pPr>
+        <w:jc w:val="both"/>
+        <w:rPr>
+          <w:rFonts w:ascii="Palatino Linotype" w:hAnsi="Palatino Linotype"/>
+          <w:sz w:val="24"/>
+          <w:szCs w:val="24"/>
+        </w:rPr>
+      </w:pPr>
+      <w:r>
+        <w:rPr>
+          <w:rFonts w:ascii="Palatino Linotype" w:hAnsi="Palatino Linotype"/>
+          <w:sz w:val="24"/>
+          <w:szCs w:val="24"/>
+        </w:rPr>
+        <w:t>También tuve en cuenta la cantidad de aplicaciones similares en funcionalidad, las cuales pueden afectar en la adopción de mi producto si no se diferencia lo suficiente, buscando soluciones creativas y llamativas para el usuario además de funcionales para sus necesidades.</w:t>
+      </w:r>
+    </w:p>
+    <w:p>
+      <w:pPr>
+        <w:jc w:val="both"/>
+        <w:rPr>
+          <w:rFonts w:ascii="Palatino Linotype" w:hAnsi="Palatino Linotype"/>
+          <w:sz w:val="24"/>
+          <w:szCs w:val="24"/>
+        </w:rPr>
+      </w:pPr>
+      <w:r>
+        <w:rPr>
+          <w:rFonts w:ascii="Palatino Linotype" w:hAnsi="Palatino Linotype"/>
+          <w:sz w:val="24"/>
+          <w:szCs w:val="24"/>
+        </w:rPr>
+        <w:t xml:space="preserve">A pesar de ello, el resultado evidencia importantes oportunidades de crecimiento futuro. La arquitectura actual no solo permite una fácil integración de funcionalidades adicionales, como notificaciones personalizadas para el usuario, personalización visual del personaje (apariencia, accesorios, mascotas), o incluso elementos de gamificación, sino que también se encuentra bien posicionada para migrar hacia un entorno orquestado con </w:t>
+      </w:r>
+      <w:proofErr w:type="spellStart"/>
+      <w:r>
+        <w:rPr>
+          <w:rFonts w:ascii="Palatino Linotype" w:hAnsi="Palatino Linotype"/>
+          <w:sz w:val="24"/>
+          <w:szCs w:val="24"/>
+        </w:rPr>
+        <w:t>Kubernetes</w:t>
+      </w:r>
+      <w:proofErr w:type="spellEnd"/>
+      <w:r>
+        <w:rPr>
+          <w:rFonts w:ascii="Palatino Linotype" w:hAnsi="Palatino Linotype"/>
+          <w:sz w:val="24"/>
+          <w:szCs w:val="24"/>
+        </w:rPr>
+        <w:t xml:space="preserve"> y microservicios. El hecho de haber trabajado con tecnologías emergentes se convierte así en una ventaja estratégica, ya que su adopción está en alza, lo que facilitará su mantenimiento, escalabilidad y adaptabilidad a futuro.</w:t>
+      </w:r>
+    </w:p>
+    <w:p>
+      <w:pPr>
+        <w:jc w:val="both"/>
+        <w:rPr>
+          <w:rFonts w:ascii="Palatino Linotype" w:hAnsi="Palatino Linotype"/>
+          <w:sz w:val="24"/>
+          <w:szCs w:val="24"/>
+        </w:rPr>
+      </w:pPr>
       <w:r>
         <w:rPr>
           <w:rFonts w:ascii="Palatino Linotype" w:hAnsi="Palatino Linotype"/>
@@ -20152,78 +22464,6 @@
           <w:szCs w:val="24"/>
         </w:rPr>
         <w:lastRenderedPageBreak/>
-        <w:t>cumplir plazos y una organización interna que, en sus primeras fases, no estaba suficientemente definida; lo cual llevó a dejar de lado ciertas características importantes de la aplicación y dejarlas para un futuro.</w:t>
-      </w:r>
-    </w:p>
-    <w:p>
-      <w:pPr>
-        <w:jc w:val="both"/>
-        <w:rPr>
-          <w:rFonts w:ascii="Palatino Linotype" w:hAnsi="Palatino Linotype"/>
-          <w:sz w:val="24"/>
-          <w:szCs w:val="24"/>
-        </w:rPr>
-      </w:pPr>
-      <w:r>
-        <w:rPr>
-          <w:rFonts w:ascii="Palatino Linotype" w:hAnsi="Palatino Linotype"/>
-          <w:sz w:val="24"/>
-          <w:szCs w:val="24"/>
-        </w:rPr>
-        <w:t>También tuve en cuenta la cantidad de aplicaciones similares en funcionalidad, las cuales pueden afectar en la adopción de mi producto si no se diferencia lo suficiente, buscando soluciones creativas y llamativas para el usuario además de funcionales para sus necesidades.</w:t>
-      </w:r>
-    </w:p>
-    <w:p>
-      <w:pPr>
-        <w:jc w:val="both"/>
-        <w:rPr>
-          <w:rFonts w:ascii="Palatino Linotype" w:hAnsi="Palatino Linotype"/>
-          <w:sz w:val="24"/>
-          <w:szCs w:val="24"/>
-        </w:rPr>
-      </w:pPr>
-      <w:r>
-        <w:rPr>
-          <w:rFonts w:ascii="Palatino Linotype" w:hAnsi="Palatino Linotype"/>
-          <w:sz w:val="24"/>
-          <w:szCs w:val="24"/>
-        </w:rPr>
-        <w:t xml:space="preserve">A pesar de ello, el resultado evidencia importantes oportunidades de crecimiento futuro. La arquitectura actual no solo permite una fácil integración de funcionalidades adicionales, como notificaciones personalizadas para el usuario, personalización visual del personaje (apariencia, accesorios, mascotas), o incluso elementos de gamificación, sino que también se encuentra bien posicionada para migrar hacia un entorno orquestado con </w:t>
-      </w:r>
-      <w:proofErr w:type="spellStart"/>
-      <w:r>
-        <w:rPr>
-          <w:rFonts w:ascii="Palatino Linotype" w:hAnsi="Palatino Linotype"/>
-          <w:sz w:val="24"/>
-          <w:szCs w:val="24"/>
-        </w:rPr>
-        <w:t>Kubernetes</w:t>
-      </w:r>
-      <w:proofErr w:type="spellEnd"/>
-      <w:r>
-        <w:rPr>
-          <w:rFonts w:ascii="Palatino Linotype" w:hAnsi="Palatino Linotype"/>
-          <w:sz w:val="24"/>
-          <w:szCs w:val="24"/>
-        </w:rPr>
-        <w:t xml:space="preserve"> y microservicios. El hecho de haber trabajado con tecnologías emergentes se convierte así en una ventaja estratégica, ya que su adopción está en alza, lo que facilitará su mantenimiento, escalabilidad y adaptabilidad a futuro.</w:t>
-      </w:r>
-    </w:p>
-    <w:p>
-      <w:pPr>
-        <w:jc w:val="both"/>
-        <w:rPr>
-          <w:rFonts w:ascii="Palatino Linotype" w:hAnsi="Palatino Linotype"/>
-          <w:sz w:val="24"/>
-          <w:szCs w:val="24"/>
-        </w:rPr>
-      </w:pPr>
-      <w:r>
-        <w:rPr>
-          <w:rFonts w:ascii="Palatino Linotype" w:hAnsi="Palatino Linotype"/>
-          <w:sz w:val="24"/>
-          <w:szCs w:val="24"/>
-        </w:rPr>
         <w:t>En resumen, este proyecto ha evidenciado tanto la viabilidad técnica como el potencial de evolución de la solución propuesta, demostrando que incluso con recursos limitados y bajo presión es posible construir productos robustos y modernos, siempre que se adopte una visión tecnológica bien fundamentada y se mantenga una actitud resiliente ante los imprevistos.</w:t>
       </w:r>
     </w:p>
@@ -20309,7 +22549,260 @@
     </w:p>
     <w:p>
       <w:pPr>
-        <w:ind w:left="720" w:hanging="720"/>
+        <w:jc w:val="both"/>
+        <w:rPr>
+          <w:rFonts w:ascii="Palatino Linotype" w:hAnsi="Palatino Linotype"/>
+          <w:sz w:val="24"/>
+          <w:szCs w:val="24"/>
+        </w:rPr>
+      </w:pPr>
+    </w:p>
+    <w:p>
+      <w:pPr>
+        <w:jc w:val="both"/>
+        <w:rPr>
+          <w:rFonts w:ascii="Palatino Linotype" w:hAnsi="Palatino Linotype"/>
+          <w:sz w:val="24"/>
+          <w:szCs w:val="24"/>
+        </w:rPr>
+      </w:pPr>
+    </w:p>
+    <w:p>
+      <w:pPr>
+        <w:jc w:val="both"/>
+        <w:rPr>
+          <w:rFonts w:ascii="Palatino Linotype" w:hAnsi="Palatino Linotype"/>
+          <w:sz w:val="24"/>
+          <w:szCs w:val="24"/>
+        </w:rPr>
+      </w:pPr>
+    </w:p>
+    <w:p>
+      <w:pPr>
+        <w:jc w:val="both"/>
+        <w:rPr>
+          <w:rFonts w:ascii="Palatino Linotype" w:hAnsi="Palatino Linotype"/>
+          <w:sz w:val="24"/>
+          <w:szCs w:val="24"/>
+        </w:rPr>
+      </w:pPr>
+    </w:p>
+    <w:p>
+      <w:pPr>
+        <w:jc w:val="both"/>
+        <w:rPr>
+          <w:rFonts w:ascii="Palatino Linotype" w:hAnsi="Palatino Linotype"/>
+          <w:sz w:val="24"/>
+          <w:szCs w:val="24"/>
+        </w:rPr>
+      </w:pPr>
+    </w:p>
+    <w:p>
+      <w:pPr>
+        <w:jc w:val="both"/>
+        <w:rPr>
+          <w:rFonts w:ascii="Palatino Linotype" w:hAnsi="Palatino Linotype"/>
+          <w:sz w:val="24"/>
+          <w:szCs w:val="24"/>
+        </w:rPr>
+      </w:pPr>
+    </w:p>
+    <w:p>
+      <w:pPr>
+        <w:jc w:val="both"/>
+        <w:rPr>
+          <w:rFonts w:ascii="Palatino Linotype" w:hAnsi="Palatino Linotype"/>
+          <w:sz w:val="24"/>
+          <w:szCs w:val="24"/>
+        </w:rPr>
+      </w:pPr>
+    </w:p>
+    <w:p>
+      <w:pPr>
+        <w:jc w:val="both"/>
+        <w:rPr>
+          <w:rFonts w:ascii="Palatino Linotype" w:hAnsi="Palatino Linotype"/>
+          <w:sz w:val="24"/>
+          <w:szCs w:val="24"/>
+        </w:rPr>
+      </w:pPr>
+    </w:p>
+    <w:p>
+      <w:pPr>
+        <w:jc w:val="both"/>
+        <w:rPr>
+          <w:rFonts w:ascii="Palatino Linotype" w:hAnsi="Palatino Linotype"/>
+          <w:sz w:val="24"/>
+          <w:szCs w:val="24"/>
+        </w:rPr>
+      </w:pPr>
+    </w:p>
+    <w:p>
+      <w:pPr>
+        <w:jc w:val="both"/>
+        <w:rPr>
+          <w:rFonts w:ascii="Palatino Linotype" w:hAnsi="Palatino Linotype"/>
+          <w:sz w:val="24"/>
+          <w:szCs w:val="24"/>
+        </w:rPr>
+      </w:pPr>
+    </w:p>
+    <w:p>
+      <w:pPr>
+        <w:jc w:val="both"/>
+        <w:rPr>
+          <w:rFonts w:ascii="Palatino Linotype" w:hAnsi="Palatino Linotype"/>
+          <w:sz w:val="24"/>
+          <w:szCs w:val="24"/>
+        </w:rPr>
+      </w:pPr>
+    </w:p>
+    <w:p>
+      <w:pPr>
+        <w:rPr>
+          <w:sz w:val="2"/>
+          <w:szCs w:val="2"/>
+        </w:rPr>
+      </w:pPr>
+    </w:p>
+    <w:p>
+      <w:pPr>
+        <w:rPr>
+          <w:sz w:val="2"/>
+          <w:szCs w:val="2"/>
+        </w:rPr>
+      </w:pPr>
+    </w:p>
+    <w:p>
+      <w:pPr>
+        <w:rPr>
+          <w:sz w:val="2"/>
+          <w:szCs w:val="2"/>
+        </w:rPr>
+      </w:pPr>
+    </w:p>
+    <w:p>
+      <w:pPr>
+        <w:rPr>
+          <w:sz w:val="2"/>
+          <w:szCs w:val="2"/>
+        </w:rPr>
+      </w:pPr>
+    </w:p>
+    <w:p>
+      <w:pPr>
+        <w:rPr>
+          <w:sz w:val="2"/>
+          <w:szCs w:val="2"/>
+        </w:rPr>
+      </w:pPr>
+    </w:p>
+    <w:p>
+      <w:pPr>
+        <w:rPr>
+          <w:sz w:val="2"/>
+          <w:szCs w:val="2"/>
+        </w:rPr>
+      </w:pPr>
+    </w:p>
+    <w:p>
+      <w:pPr>
+        <w:rPr>
+          <w:sz w:val="2"/>
+          <w:szCs w:val="2"/>
+        </w:rPr>
+      </w:pPr>
+    </w:p>
+    <w:p>
+      <w:pPr>
+        <w:rPr>
+          <w:sz w:val="2"/>
+          <w:szCs w:val="2"/>
+        </w:rPr>
+      </w:pPr>
+    </w:p>
+    <w:p>
+      <w:pPr>
+        <w:rPr>
+          <w:sz w:val="2"/>
+          <w:szCs w:val="2"/>
+        </w:rPr>
+      </w:pPr>
+    </w:p>
+    <w:p>
+      <w:pPr>
+        <w:rPr>
+          <w:sz w:val="2"/>
+          <w:szCs w:val="2"/>
+        </w:rPr>
+      </w:pPr>
+    </w:p>
+    <w:p>
+      <w:pPr>
+        <w:rPr>
+          <w:sz w:val="2"/>
+          <w:szCs w:val="2"/>
+        </w:rPr>
+      </w:pPr>
+    </w:p>
+    <w:p>
+      <w:pPr>
+        <w:rPr>
+          <w:sz w:val="2"/>
+          <w:szCs w:val="2"/>
+        </w:rPr>
+      </w:pPr>
+    </w:p>
+    <w:p>
+      <w:pPr>
+        <w:rPr>
+          <w:sz w:val="2"/>
+          <w:szCs w:val="2"/>
+        </w:rPr>
+      </w:pPr>
+    </w:p>
+    <w:p>
+      <w:pPr>
+        <w:rPr>
+          <w:sz w:val="2"/>
+          <w:szCs w:val="2"/>
+        </w:rPr>
+      </w:pPr>
+    </w:p>
+    <w:p>
+      <w:pPr>
+        <w:rPr>
+          <w:sz w:val="2"/>
+          <w:szCs w:val="2"/>
+        </w:rPr>
+      </w:pPr>
+    </w:p>
+    <w:p>
+      <w:pPr>
+        <w:rPr>
+          <w:sz w:val="2"/>
+          <w:szCs w:val="2"/>
+        </w:rPr>
+      </w:pPr>
+    </w:p>
+    <w:p>
+      <w:pPr>
+        <w:rPr>
+          <w:sz w:val="2"/>
+          <w:szCs w:val="2"/>
+        </w:rPr>
+      </w:pPr>
+    </w:p>
+    <w:p>
+      <w:pPr>
+        <w:rPr>
+          <w:sz w:val="2"/>
+          <w:szCs w:val="2"/>
+        </w:rPr>
+      </w:pPr>
+    </w:p>
+    <w:p>
+      <w:pPr>
         <w:rPr>
           <w:sz w:val="2"/>
           <w:szCs w:val="2"/>
@@ -20555,7 +23048,6 @@
           <w:bCs/>
           <w:color w:val="000000" w:themeColor="text1"/>
         </w:rPr>
-        <w:lastRenderedPageBreak/>
         <w:t>Anexo</w:t>
       </w:r>
       <w:r>
@@ -20565,9 +23057,18 @@
           <w:bCs/>
           <w:color w:val="000000" w:themeColor="text1"/>
         </w:rPr>
-        <w:t xml:space="preserve"> 1</w:t>
+        <w:t xml:space="preserve"> </w:t>
       </w:r>
       <w:bookmarkEnd w:id="67"/>
+      <w:r>
+        <w:rPr>
+          <w:rFonts w:ascii="Palatino Linotype" w:hAnsi="Palatino Linotype"/>
+          <w:b/>
+          <w:bCs/>
+          <w:color w:val="000000" w:themeColor="text1"/>
+        </w:rPr>
+        <w:t>I</w:t>
+      </w:r>
     </w:p>
     <w:p/>
     <w:p/>
@@ -20612,59 +23113,20 @@
           <w:bCs/>
           <w:color w:val="000000" w:themeColor="text1"/>
         </w:rPr>
-        <w:lastRenderedPageBreak/>
-        <w:t>Anexo 2</w:t>
+        <w:t xml:space="preserve">Anexo </w:t>
       </w:r>
       <w:bookmarkEnd w:id="68"/>
-    </w:p>
-    <w:p/>
-    <w:p/>
-    <w:p/>
-    <w:p/>
-    <w:p/>
-    <w:p/>
-    <w:p/>
-    <w:p/>
-    <w:p/>
-    <w:p/>
-    <w:p/>
-    <w:p/>
-    <w:p/>
-    <w:p/>
-    <w:p/>
-    <w:p/>
-    <w:p/>
-    <w:p/>
-    <w:p/>
-    <w:p/>
-    <w:p/>
-    <w:p/>
-    <w:p/>
-    <w:p/>
-    <w:p/>
-    <w:p>
-      <w:pPr>
-        <w:pStyle w:val="Ttulo1"/>
+      <w:r>
         <w:rPr>
           <w:rFonts w:ascii="Palatino Linotype" w:hAnsi="Palatino Linotype"/>
           <w:b/>
           <w:bCs/>
           <w:color w:val="000000" w:themeColor="text1"/>
         </w:rPr>
-      </w:pPr>
-      <w:bookmarkStart w:id="69" w:name="_Toc200005464"/>
-      <w:r>
-        <w:rPr>
-          <w:rFonts w:ascii="Palatino Linotype" w:hAnsi="Palatino Linotype"/>
-          <w:b/>
-          <w:bCs/>
-          <w:color w:val="000000" w:themeColor="text1"/>
-        </w:rPr>
-        <w:lastRenderedPageBreak/>
-        <w:t>Anexo 3</w:t>
-      </w:r>
-      <w:bookmarkEnd w:id="69"/>
-    </w:p>
+        <w:t>II</w:t>
+      </w:r>
+    </w:p>
+    <w:p/>
     <w:p>
       <w:pPr>
         <w:rPr>
@@ -20751,7 +23213,7 @@
           </mc:Choice>
           <mc:Fallback>
             <w:pict>
-              <v:rect w14:anchorId="2117F4EE" id="Rectángulo 4" o:spid="_x0000_s1026" style="position:absolute;margin-left:-10.05pt;margin-top:17.85pt;width:407pt;height:28.5pt;z-index:251656192;visibility:visible;mso-wrap-style:square;mso-width-percent:0;mso-height-percent:0;mso-wrap-distance-left:9pt;mso-wrap-distance-top:0;mso-wrap-distance-right:9pt;mso-wrap-distance-bottom:0;mso-position-horizontal:absolute;mso-position-horizontal-relative:text;mso-position-vertical:absolute;mso-position-vertical-relative:text;mso-width-percent:0;mso-height-percent:0;mso-width-relative:margin;mso-height-relative:margin;v-text-anchor:middle" o:gfxdata="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" filled="f" strokecolor="red" strokeweight="2.25pt"/>
+              <v:rect w14:anchorId="4E259302" id="Rectángulo 4" o:spid="_x0000_s1026" style="position:absolute;margin-left:-10.05pt;margin-top:17.85pt;width:407pt;height:28.5pt;z-index:251656192;visibility:visible;mso-wrap-style:square;mso-width-percent:0;mso-height-percent:0;mso-wrap-distance-left:9pt;mso-wrap-distance-top:0;mso-wrap-distance-right:9pt;mso-wrap-distance-bottom:0;mso-position-horizontal:absolute;mso-position-horizontal-relative:text;mso-position-vertical:absolute;mso-position-vertical-relative:text;mso-width-percent:0;mso-height-percent:0;mso-width-relative:margin;mso-height-relative:margin;v-text-anchor:middle" o:gfxdata="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" filled="f" strokecolor="red" strokeweight="2.25pt"/>
             </w:pict>
           </mc:Fallback>
         </mc:AlternateContent>
@@ -20789,7 +23251,7 @@
         </w:rPr>
         <w:t xml:space="preserve"> EN GITHUB: </w:t>
       </w:r>
-      <w:hyperlink r:id="rId16" w:history="1">
+      <w:hyperlink r:id="rId28" w:history="1">
         <w:r>
           <w:rPr>
             <w:rStyle w:val="Hipervnculo"/>
@@ -20801,7 +23263,7 @@
       </w:hyperlink>
     </w:p>
     <w:sectPr>
-      <w:footerReference w:type="default" r:id="rId17"/>
+      <w:footerReference w:type="default" r:id="rId29"/>
       <w:pgSz w:w="11906" w:h="16838"/>
       <w:pgMar w:top="1417" w:right="1701" w:bottom="1417" w:left="1701" w:header="708" w:footer="708" w:gutter="0"/>
       <w:pgNumType w:start="1"/>
@@ -24821,7 +27283,6 @@
   <w:style w:type="character" w:default="1" w:styleId="Fuentedeprrafopredeter">
     <w:name w:val="Default Paragraph Font"/>
     <w:uiPriority w:val="1"/>
-    <w:semiHidden/>
     <w:unhideWhenUsed/>
   </w:style>
   <w:style w:type="table" w:default="1" w:styleId="Tablanormal">

--- a/docs/AlbaAlmoril_MemoriaZenhabits.docx
+++ b/docs/AlbaAlmoril_MemoriaZenhabits.docx
@@ -525,7 +525,7 @@
           </mc:Choice>
           <mc:Fallback>
             <w:pict>
-              <v:shapetype w14:anchorId="53DEA13C" id="_x0000_t32" coordsize="21600,21600" o:spt="32" o:oned="t" path="m,l21600,21600e" filled="f">
+              <v:shapetype w14:anchorId="754E6C4F" id="_x0000_t32" coordsize="21600,21600" o:spt="32" o:oned="t" path="m,l21600,21600e" filled="f">
                 <v:path arrowok="t" fillok="f" o:connecttype="none"/>
                 <o:lock v:ext="edit" shapetype="t"/>
               </v:shapetype>
@@ -10490,7 +10490,7 @@
           </mc:Choice>
           <mc:Fallback>
             <w:pict>
-              <v:rect w14:anchorId="59BA4089" id="Rectángulo 3" o:spid="_x0000_s1026" style="position:absolute;margin-left:10.6pt;margin-top:48.95pt;width:427.85pt;height:86.5pt;z-index:251535360;visibility:visible;mso-wrap-style:square;mso-width-percent:0;mso-height-percent:0;mso-wrap-distance-left:9pt;mso-wrap-distance-top:0;mso-wrap-distance-right:9pt;mso-wrap-distance-bottom:0;mso-position-horizontal:absolute;mso-position-horizontal-relative:text;mso-position-vertical:absolute;mso-position-vertical-relative:text;mso-width-percent:0;mso-height-percent:0;mso-width-relative:margin;mso-height-relative:margin;v-text-anchor:middle" o:gfxdata="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" filled="f" strokecolor="#f2b55c" strokeweight="2pt"/>
+              <v:rect w14:anchorId="5DCF0E1D" id="Rectángulo 3" o:spid="_x0000_s1026" style="position:absolute;margin-left:10.6pt;margin-top:48.95pt;width:427.85pt;height:86.5pt;z-index:251535360;visibility:visible;mso-wrap-style:square;mso-width-percent:0;mso-height-percent:0;mso-wrap-distance-left:9pt;mso-wrap-distance-top:0;mso-wrap-distance-right:9pt;mso-wrap-distance-bottom:0;mso-position-horizontal:absolute;mso-position-horizontal-relative:text;mso-position-vertical:absolute;mso-position-vertical-relative:text;mso-width-percent:0;mso-height-percent:0;mso-width-relative:margin;mso-height-relative:margin;v-text-anchor:middle" o:gfxdata="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" filled="f" strokecolor="#f2b55c" strokeweight="2pt"/>
             </w:pict>
           </mc:Fallback>
         </mc:AlternateContent>
@@ -11652,7 +11652,7 @@
           </mc:Choice>
           <mc:Fallback>
             <w:pict>
-              <v:rect w14:anchorId="4884686E" id="Rectángulo 3" o:spid="_x0000_s1026" style="position:absolute;margin-left:26.15pt;margin-top:32.2pt;width:358.75pt;height:99.35pt;z-index:251525120;visibility:visible;mso-wrap-style:square;mso-width-percent:0;mso-height-percent:0;mso-wrap-distance-left:9pt;mso-wrap-distance-top:0;mso-wrap-distance-right:9pt;mso-wrap-distance-bottom:0;mso-position-horizontal:absolute;mso-position-horizontal-relative:text;mso-position-vertical:absolute;mso-position-vertical-relative:text;mso-width-percent:0;mso-height-percent:0;mso-width-relative:margin;mso-height-relative:margin;v-text-anchor:middle" o:gfxdata="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" filled="f" strokecolor="#f2b55c" strokeweight="2pt"/>
+              <v:rect w14:anchorId="2BDE1FED" id="Rectángulo 3" o:spid="_x0000_s1026" style="position:absolute;margin-left:26.15pt;margin-top:32.2pt;width:358.75pt;height:99.35pt;z-index:251525120;visibility:visible;mso-wrap-style:square;mso-width-percent:0;mso-height-percent:0;mso-wrap-distance-left:9pt;mso-wrap-distance-top:0;mso-wrap-distance-right:9pt;mso-wrap-distance-bottom:0;mso-position-horizontal:absolute;mso-position-horizontal-relative:text;mso-position-vertical:absolute;mso-position-vertical-relative:text;mso-width-percent:0;mso-height-percent:0;mso-width-relative:margin;mso-height-relative:margin;v-text-anchor:middle" o:gfxdata="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" filled="f" strokecolor="#f2b55c" strokeweight="2pt"/>
             </w:pict>
           </mc:Fallback>
         </mc:AlternateContent>
@@ -14748,6 +14748,7 @@
       <w:pPr>
         <w:spacing w:line="360" w:lineRule="auto"/>
         <w:ind w:left="360"/>
+        <w:jc w:val="both"/>
         <w:rPr>
           <w:rFonts w:ascii="Times New Roman" w:hAnsi="Times New Roman" w:cs="Times New Roman"/>
           <w:color w:val="000000" w:themeColor="text1"/>
@@ -15206,9 +15207,8 @@
           <w:szCs w:val="24"/>
           <w:lang w:val="en-US" w:eastAsia="es-ES"/>
         </w:rPr>
-        <w:t xml:space="preserve">: Flutter: Dart code, Dart: Dart code, Rust </w:t>
-      </w:r>
-      <w:proofErr w:type="spellStart"/>
+        <w:t>: Flutter: Dart code, Dart: Dart code, Rust Analy</w:t>
+      </w:r>
       <w:r>
         <w:rPr>
           <w:rFonts w:ascii="Times New Roman" w:hAnsi="Times New Roman" w:cs="Times New Roman"/>
@@ -15216,9 +15216,8 @@
           <w:szCs w:val="24"/>
           <w:lang w:val="en-US" w:eastAsia="es-ES"/>
         </w:rPr>
-        <w:t>Analycer</w:t>
-      </w:r>
-      <w:proofErr w:type="spellEnd"/>
+        <w:t>z</w:t>
+      </w:r>
       <w:r>
         <w:rPr>
           <w:rFonts w:ascii="Times New Roman" w:hAnsi="Times New Roman" w:cs="Times New Roman"/>
@@ -15226,7 +15225,7 @@
           <w:szCs w:val="24"/>
           <w:lang w:val="en-US" w:eastAsia="es-ES"/>
         </w:rPr>
-        <w:t xml:space="preserve">, Git Extension Pack, </w:t>
+        <w:t xml:space="preserve">er, Git Extension Pack, </w:t>
       </w:r>
       <w:proofErr w:type="spellStart"/>
       <w:r>
@@ -15858,6 +15857,7 @@
           <w:numId w:val="1"/>
         </w:numPr>
         <w:spacing w:line="360" w:lineRule="auto"/>
+        <w:jc w:val="both"/>
         <w:rPr>
           <w:rFonts w:ascii="Times New Roman" w:eastAsia="Times New Roman" w:hAnsi="Times New Roman" w:cs="Times New Roman"/>
           <w:b/>
@@ -17113,25 +17113,7 @@
           <w:sz w:val="24"/>
           <w:szCs w:val="24"/>
         </w:rPr>
-        <w:t xml:space="preserve">: Framework para crear una </w:t>
-      </w:r>
-      <w:proofErr w:type="gramStart"/>
-      <w:r>
-        <w:rPr>
-          <w:rFonts w:ascii="Times New Roman" w:hAnsi="Times New Roman" w:cs="Times New Roman"/>
-          <w:sz w:val="24"/>
-          <w:szCs w:val="24"/>
-        </w:rPr>
-        <w:t>app</w:t>
-      </w:r>
-      <w:proofErr w:type="gramEnd"/>
-      <w:r>
-        <w:rPr>
-          <w:rFonts w:ascii="Times New Roman" w:hAnsi="Times New Roman" w:cs="Times New Roman"/>
-          <w:sz w:val="24"/>
-          <w:szCs w:val="24"/>
-        </w:rPr>
-        <w:t xml:space="preserve"> única que funcione en Android, iOS, Web y escritorio en Dart, que es el lenguaje de programación para </w:t>
+        <w:t xml:space="preserve">: Framework para crear una app única que funcione en Android, iOS, Web y escritorio en Dart, que es el lenguaje de programación para </w:t>
       </w:r>
       <w:proofErr w:type="spellStart"/>
       <w:r>
@@ -17777,6 +17759,7 @@
       <w:pPr>
         <w:spacing w:line="360" w:lineRule="auto"/>
         <w:ind w:left="360"/>
+        <w:jc w:val="both"/>
         <w:rPr>
           <w:rFonts w:ascii="Times New Roman" w:hAnsi="Times New Roman" w:cs="Times New Roman"/>
           <w:sz w:val="24"/>
@@ -17883,6 +17866,7 @@
       <w:pPr>
         <w:spacing w:line="360" w:lineRule="auto"/>
         <w:ind w:left="732"/>
+        <w:jc w:val="both"/>
         <w:rPr>
           <w:rFonts w:ascii="Times New Roman" w:hAnsi="Times New Roman" w:cs="Times New Roman"/>
           <w:b/>
@@ -17948,6 +17932,7 @@
       <w:pPr>
         <w:spacing w:line="360" w:lineRule="auto"/>
         <w:ind w:left="732"/>
+        <w:jc w:val="both"/>
         <w:rPr>
           <w:rFonts w:ascii="Times New Roman" w:hAnsi="Times New Roman" w:cs="Times New Roman"/>
           <w:sz w:val="24"/>
@@ -18410,7 +18395,7 @@
           </mc:Choice>
           <mc:Fallback>
             <w:pict>
-              <v:oval w14:anchorId="6B6D4B19" id="Elipse 18" o:spid="_x0000_s1026" style="position:absolute;margin-left:396.8pt;margin-top:152.05pt;width:18.75pt;height:18.85pt;z-index:251675648;visibility:visible;mso-wrap-style:square;mso-width-percent:0;mso-height-percent:0;mso-wrap-distance-left:9pt;mso-wrap-distance-top:0;mso-wrap-distance-right:9pt;mso-wrap-distance-bottom:0;mso-position-horizontal:absolute;mso-position-horizontal-relative:text;mso-position-vertical:absolute;mso-position-vertical-relative:text;mso-width-percent:0;mso-height-percent:0;mso-width-relative:margin;mso-height-relative:margin;v-text-anchor:middle" o:gfxdata="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" filled="f" strokecolor="#ed7d31 [3205]" strokeweight="1.75pt">
+              <v:oval w14:anchorId="70867C10" id="Elipse 18" o:spid="_x0000_s1026" style="position:absolute;margin-left:396.8pt;margin-top:152.05pt;width:18.75pt;height:18.85pt;z-index:251675648;visibility:visible;mso-wrap-style:square;mso-width-percent:0;mso-height-percent:0;mso-wrap-distance-left:9pt;mso-wrap-distance-top:0;mso-wrap-distance-right:9pt;mso-wrap-distance-bottom:0;mso-position-horizontal:absolute;mso-position-horizontal-relative:text;mso-position-vertical:absolute;mso-position-vertical-relative:text;mso-width-percent:0;mso-height-percent:0;mso-width-relative:margin;mso-height-relative:margin;v-text-anchor:middle" o:gfxdata="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" filled="f" strokecolor="#ed7d31 [3205]" strokeweight="1.75pt">
                 <v:stroke joinstyle="miter"/>
               </v:oval>
             </w:pict>
@@ -18495,7 +18480,7 @@
           </mc:Choice>
           <mc:Fallback>
             <w:pict>
-              <v:oval w14:anchorId="4441BC19" id="Elipse 18" o:spid="_x0000_s1026" style="position:absolute;margin-left:128.8pt;margin-top:274.6pt;width:27.35pt;height:26.95pt;z-index:251693056;visibility:visible;mso-wrap-style:square;mso-width-percent:0;mso-height-percent:0;mso-wrap-distance-left:9pt;mso-wrap-distance-top:0;mso-wrap-distance-right:9pt;mso-wrap-distance-bottom:0;mso-position-horizontal:absolute;mso-position-horizontal-relative:text;mso-position-vertical:absolute;mso-position-vertical-relative:text;mso-width-percent:0;mso-height-percent:0;mso-width-relative:margin;mso-height-relative:margin;v-text-anchor:middle" o:gfxdata="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" filled="f" strokecolor="#ed7d31 [3205]" strokeweight="1.75pt">
+              <v:oval w14:anchorId="0B24024F" id="Elipse 18" o:spid="_x0000_s1026" style="position:absolute;margin-left:128.8pt;margin-top:274.6pt;width:27.35pt;height:26.95pt;z-index:251693056;visibility:visible;mso-wrap-style:square;mso-width-percent:0;mso-height-percent:0;mso-wrap-distance-left:9pt;mso-wrap-distance-top:0;mso-wrap-distance-right:9pt;mso-wrap-distance-bottom:0;mso-position-horizontal:absolute;mso-position-horizontal-relative:text;mso-position-vertical:absolute;mso-position-vertical-relative:text;mso-width-percent:0;mso-height-percent:0;mso-width-relative:margin;mso-height-relative:margin;v-text-anchor:middle" o:gfxdata="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" filled="f" strokecolor="#ed7d31 [3205]" strokeweight="1.75pt">
                 <v:stroke joinstyle="miter"/>
               </v:oval>
             </w:pict>
@@ -18510,7 +18495,7 @@
           <w:szCs w:val="24"/>
         </w:rPr>
         <w:drawing>
-          <wp:anchor distT="0" distB="0" distL="114300" distR="114300" simplePos="0" relativeHeight="251636736" behindDoc="0" locked="0" layoutInCell="1" allowOverlap="1" wp14:anchorId="5802C245" wp14:editId="1F966CBF">
+          <wp:anchor distT="0" distB="0" distL="114300" distR="114300" simplePos="0" relativeHeight="251636736" behindDoc="0" locked="0" layoutInCell="1" allowOverlap="1" wp14:anchorId="5802C245" wp14:editId="6B115CD7">
             <wp:simplePos x="0" y="0"/>
             <wp:positionH relativeFrom="column">
               <wp:posOffset>3928745</wp:posOffset>
@@ -19031,7 +19016,7 @@
           <w:szCs w:val="24"/>
         </w:rPr>
         <w:drawing>
-          <wp:anchor distT="0" distB="0" distL="114300" distR="114300" simplePos="0" relativeHeight="251645952" behindDoc="0" locked="0" layoutInCell="1" allowOverlap="1" wp14:anchorId="094BB15A" wp14:editId="7A295B09">
+          <wp:anchor distT="0" distB="0" distL="114300" distR="114300" simplePos="0" relativeHeight="251645952" behindDoc="0" locked="0" layoutInCell="1" allowOverlap="1" wp14:anchorId="094BB15A" wp14:editId="05716A8D">
             <wp:simplePos x="0" y="0"/>
             <wp:positionH relativeFrom="column">
               <wp:posOffset>404004</wp:posOffset>
@@ -19181,7 +19166,7 @@
           </mc:Choice>
           <mc:Fallback>
             <w:pict>
-              <v:oval w14:anchorId="7025DB66" id="Elipse 18" o:spid="_x0000_s1026" style="position:absolute;margin-left:326.05pt;margin-top:.85pt;width:32.35pt;height:30.85pt;z-index:251658240;visibility:visible;mso-wrap-style:square;mso-width-percent:0;mso-height-percent:0;mso-wrap-distance-left:9pt;mso-wrap-distance-top:0;mso-wrap-distance-right:9pt;mso-wrap-distance-bottom:0;mso-position-horizontal:absolute;mso-position-horizontal-relative:text;mso-position-vertical:absolute;mso-position-vertical-relative:text;mso-width-percent:0;mso-height-percent:0;mso-width-relative:margin;mso-height-relative:margin;v-text-anchor:middle" o:gfxdata="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" filled="f" strokecolor="#ed7d31 [3205]" strokeweight="1.75pt">
+              <v:oval w14:anchorId="037C6963" id="Elipse 18" o:spid="_x0000_s1026" style="position:absolute;margin-left:326.05pt;margin-top:.85pt;width:32.35pt;height:30.85pt;z-index:251658240;visibility:visible;mso-wrap-style:square;mso-width-percent:0;mso-height-percent:0;mso-wrap-distance-left:9pt;mso-wrap-distance-top:0;mso-wrap-distance-right:9pt;mso-wrap-distance-bottom:0;mso-position-horizontal:absolute;mso-position-horizontal-relative:text;mso-position-vertical:absolute;mso-position-vertical-relative:text;mso-width-percent:0;mso-height-percent:0;mso-width-relative:margin;mso-height-relative:margin;v-text-anchor:middle" o:gfxdata="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" filled="f" strokecolor="#ed7d31 [3205]" strokeweight="1.75pt">
                 <v:stroke joinstyle="miter"/>
               </v:oval>
             </w:pict>
@@ -19585,6 +19570,7 @@
       <w:pPr>
         <w:spacing w:line="360" w:lineRule="auto"/>
         <w:ind w:left="1080"/>
+        <w:jc w:val="both"/>
         <w:rPr>
           <w:rFonts w:ascii="Times New Roman" w:hAnsi="Times New Roman" w:cs="Times New Roman"/>
           <w:sz w:val="24"/>
@@ -19663,6 +19649,7 @@
         </w:numPr>
         <w:spacing w:line="360" w:lineRule="auto"/>
         <w:ind w:left="1380" w:right="-57"/>
+        <w:jc w:val="both"/>
         <w:rPr>
           <w:rFonts w:ascii="Times New Roman" w:hAnsi="Times New Roman" w:cs="Times New Roman"/>
           <w:i/>
@@ -19736,6 +19723,7 @@
           <w:numId w:val="9"/>
         </w:numPr>
         <w:spacing w:line="360" w:lineRule="auto"/>
+        <w:jc w:val="both"/>
         <w:rPr>
           <w:rFonts w:ascii="Times New Roman" w:hAnsi="Times New Roman" w:cs="Times New Roman"/>
           <w:sz w:val="24"/>
@@ -19885,6 +19873,7 @@
           <w:numId w:val="9"/>
         </w:numPr>
         <w:spacing w:line="360" w:lineRule="auto"/>
+        <w:jc w:val="both"/>
         <w:rPr>
           <w:rFonts w:ascii="Times New Roman" w:hAnsi="Times New Roman" w:cs="Times New Roman"/>
           <w:sz w:val="24"/>
@@ -19909,6 +19898,7 @@
         </w:numPr>
         <w:spacing w:line="360" w:lineRule="auto"/>
         <w:ind w:left="1380"/>
+        <w:jc w:val="both"/>
         <w:rPr>
           <w:rFonts w:ascii="Times New Roman" w:hAnsi="Times New Roman" w:cs="Times New Roman"/>
           <w:i/>
@@ -19949,6 +19939,7 @@
           <w:numId w:val="9"/>
         </w:numPr>
         <w:spacing w:line="360" w:lineRule="auto"/>
+        <w:jc w:val="both"/>
         <w:rPr>
           <w:rFonts w:ascii="Times New Roman" w:hAnsi="Times New Roman" w:cs="Times New Roman"/>
           <w:sz w:val="24"/>
@@ -20454,7 +20445,15 @@
           <w:sz w:val="24"/>
           <w:szCs w:val="24"/>
         </w:rPr>
-        <w:t xml:space="preserve"> Compilado y empaquetado en un contenedor ligero, el </w:t>
+        <w:t xml:space="preserve"> Compilado y empaquetado en un contenedor, el </w:t>
+      </w:r>
+      <w:r>
+        <w:rPr>
+          <w:rFonts w:ascii="Times New Roman" w:hAnsi="Times New Roman" w:cs="Times New Roman"/>
+          <w:sz w:val="24"/>
+          <w:szCs w:val="24"/>
+        </w:rPr>
+        <w:t>‘</w:t>
       </w:r>
       <w:proofErr w:type="spellStart"/>
       <w:r>
@@ -20466,6 +20465,14 @@
         <w:t>backend</w:t>
       </w:r>
       <w:proofErr w:type="spellEnd"/>
+      <w:r>
+        <w:rPr>
+          <w:rFonts w:ascii="Times New Roman" w:hAnsi="Times New Roman" w:cs="Times New Roman"/>
+          <w:sz w:val="24"/>
+          <w:szCs w:val="24"/>
+        </w:rPr>
+        <w:t>’</w:t>
+      </w:r>
       <w:r>
         <w:rPr>
           <w:rFonts w:ascii="Times New Roman" w:hAnsi="Times New Roman" w:cs="Times New Roman"/>
@@ -20831,16 +20838,7 @@
           <w:sz w:val="24"/>
           <w:szCs w:val="24"/>
         </w:rPr>
-        <w:t xml:space="preserve">Se configuraron mediante un </w:t>
-      </w:r>
-      <w:proofErr w:type="gramStart"/>
-      <w:r>
-        <w:rPr>
-          <w:rFonts w:ascii="Times New Roman" w:hAnsi="Times New Roman" w:cs="Times New Roman"/>
-          <w:sz w:val="24"/>
-          <w:szCs w:val="24"/>
-        </w:rPr>
-        <w:t>archivo .</w:t>
+        <w:t>Se configuraron mediante un archivo .</w:t>
       </w:r>
       <w:proofErr w:type="spellStart"/>
       <w:r>
@@ -20852,7 +20850,6 @@
         <w:t>env</w:t>
       </w:r>
       <w:proofErr w:type="spellEnd"/>
-      <w:proofErr w:type="gramEnd"/>
       <w:r>
         <w:rPr>
           <w:rFonts w:ascii="Times New Roman" w:hAnsi="Times New Roman" w:cs="Times New Roman"/>
@@ -22983,7 +22980,39 @@
           <w:sz w:val="24"/>
           <w:szCs w:val="24"/>
         </w:rPr>
-        <w:t xml:space="preserve"> seguridad en memoria y concurrencia eficiente. Aunque </w:t>
+        <w:t xml:space="preserve"> seguridad en </w:t>
+      </w:r>
+      <w:r>
+        <w:rPr>
+          <w:rFonts w:ascii="Times New Roman" w:hAnsi="Times New Roman" w:cs="Times New Roman"/>
+          <w:sz w:val="24"/>
+          <w:szCs w:val="24"/>
+        </w:rPr>
+        <w:t>términos</w:t>
+      </w:r>
+      <w:r>
+        <w:rPr>
+          <w:rFonts w:ascii="Times New Roman" w:hAnsi="Times New Roman" w:cs="Times New Roman"/>
+          <w:sz w:val="24"/>
+          <w:szCs w:val="24"/>
+        </w:rPr>
+        <w:t xml:space="preserve"> de</w:t>
+      </w:r>
+      <w:r>
+        <w:rPr>
+          <w:rFonts w:ascii="Times New Roman" w:hAnsi="Times New Roman" w:cs="Times New Roman"/>
+          <w:sz w:val="24"/>
+          <w:szCs w:val="24"/>
+        </w:rPr>
+        <w:t xml:space="preserve"> </w:t>
+      </w:r>
+      <w:r>
+        <w:rPr>
+          <w:rFonts w:ascii="Times New Roman" w:hAnsi="Times New Roman" w:cs="Times New Roman"/>
+          <w:sz w:val="24"/>
+          <w:szCs w:val="24"/>
+        </w:rPr>
+        <w:t xml:space="preserve">memoria y concurrencia eficiente. Aunque </w:t>
       </w:r>
       <w:proofErr w:type="spellStart"/>
       <w:r>
@@ -23211,7 +23240,41 @@
           <w:sz w:val="24"/>
           <w:szCs w:val="24"/>
         </w:rPr>
-        <w:t>, ofrece concurrencia segura y predecible sin sacrificar rendimiento.</w:t>
+        <w:t xml:space="preserve">, ofrece concurrencia segura y </w:t>
+      </w:r>
+      <w:proofErr w:type="gramStart"/>
+      <w:r>
+        <w:rPr>
+          <w:rFonts w:ascii="Times New Roman" w:hAnsi="Times New Roman" w:cs="Times New Roman"/>
+          <w:sz w:val="24"/>
+          <w:szCs w:val="24"/>
+        </w:rPr>
+        <w:t xml:space="preserve">predecible </w:t>
+      </w:r>
+      <w:r>
+        <w:rPr>
+          <w:rFonts w:ascii="Times New Roman" w:hAnsi="Times New Roman" w:cs="Times New Roman"/>
+          <w:sz w:val="24"/>
+          <w:szCs w:val="24"/>
+        </w:rPr>
+        <w:t xml:space="preserve"> además</w:t>
+      </w:r>
+      <w:proofErr w:type="gramEnd"/>
+      <w:r>
+        <w:rPr>
+          <w:rFonts w:ascii="Times New Roman" w:hAnsi="Times New Roman" w:cs="Times New Roman"/>
+          <w:sz w:val="24"/>
+          <w:szCs w:val="24"/>
+        </w:rPr>
+        <w:t xml:space="preserve"> de una mejora sustancial del</w:t>
+      </w:r>
+      <w:r>
+        <w:rPr>
+          <w:rFonts w:ascii="Times New Roman" w:hAnsi="Times New Roman" w:cs="Times New Roman"/>
+          <w:sz w:val="24"/>
+          <w:szCs w:val="24"/>
+        </w:rPr>
+        <w:t xml:space="preserve"> rendimiento.</w:t>
       </w:r>
     </w:p>
     <w:p>
@@ -26702,7 +26765,7 @@
           </mc:Choice>
           <mc:Fallback>
             <w:pict>
-              <v:rect w14:anchorId="49C4046C" id="Rectángulo 9" o:spid="_x0000_s1026" style="position:absolute;margin-left:-6.2pt;margin-top:11.8pt;width:442.25pt;height:23.5pt;z-index:251824128;visibility:visible;mso-wrap-style:square;mso-width-percent:0;mso-wrap-distance-left:9pt;mso-wrap-distance-top:0;mso-wrap-distance-right:9pt;mso-wrap-distance-bottom:0;mso-position-horizontal:absolute;mso-position-horizontal-relative:text;mso-position-vertical:absolute;mso-position-vertical-relative:text;mso-width-percent:0;mso-width-relative:margin;v-text-anchor:middle" o:gfxdata="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" filled="f" strokecolor="#ed7d31 [3205]" strokeweight="2.25pt"/>
+              <v:rect w14:anchorId="28A62C02" id="Rectángulo 9" o:spid="_x0000_s1026" style="position:absolute;margin-left:-6.2pt;margin-top:11.8pt;width:442.25pt;height:23.5pt;z-index:251824128;visibility:visible;mso-wrap-style:square;mso-width-percent:0;mso-wrap-distance-left:9pt;mso-wrap-distance-top:0;mso-wrap-distance-right:9pt;mso-wrap-distance-bottom:0;mso-position-horizontal:absolute;mso-position-horizontal-relative:text;mso-position-vertical:absolute;mso-position-vertical-relative:text;mso-width-percent:0;mso-width-relative:margin;v-text-anchor:middle" o:gfxdata="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" filled="f" strokecolor="#ed7d31 [3205]" strokeweight="2.25pt"/>
             </w:pict>
           </mc:Fallback>
         </mc:AlternateContent>
@@ -26752,7 +26815,7 @@
           <w:noProof/>
         </w:rPr>
         <w:drawing>
-          <wp:anchor distT="0" distB="0" distL="114300" distR="114300" simplePos="0" relativeHeight="251828224" behindDoc="1" locked="0" layoutInCell="1" allowOverlap="1" wp14:anchorId="2814A269" wp14:editId="05D5E7C6">
+          <wp:anchor distT="0" distB="0" distL="114300" distR="114300" simplePos="0" relativeHeight="251828224" behindDoc="1" locked="0" layoutInCell="1" allowOverlap="1" wp14:anchorId="2814A269" wp14:editId="3D8A8086">
             <wp:simplePos x="0" y="0"/>
             <wp:positionH relativeFrom="column">
               <wp:posOffset>-59557</wp:posOffset>
@@ -27247,7 +27310,7 @@
           <w:noProof/>
         </w:rPr>
         <w:drawing>
-          <wp:inline distT="0" distB="0" distL="0" distR="0" wp14:anchorId="503149C2" wp14:editId="22D94FC4">
+          <wp:inline distT="0" distB="0" distL="0" distR="0" wp14:anchorId="503149C2" wp14:editId="69214CC1">
             <wp:extent cx="5507502" cy="2988586"/>
             <wp:effectExtent l="0" t="0" r="0" b="2540"/>
             <wp:docPr id="1874502818" name="Imagen 16" descr="Captura de pantalla de un celular&#10;&#10;El contenido generado por IA puede ser incorrecto."/>
@@ -27351,7 +27414,7 @@
           <w:noProof/>
         </w:rPr>
         <w:drawing>
-          <wp:inline distT="0" distB="0" distL="0" distR="0" wp14:anchorId="36387BE3" wp14:editId="194C655D">
+          <wp:inline distT="0" distB="0" distL="0" distR="0" wp14:anchorId="36387BE3" wp14:editId="42238E92">
             <wp:extent cx="5486400" cy="3621936"/>
             <wp:effectExtent l="0" t="0" r="0" b="0"/>
             <wp:docPr id="1599297090" name="Imagen 17" descr="Captura de pantalla de un celular&#10;&#10;El contenido generado por IA puede ser incorrecto."/>
@@ -27555,7 +27618,7 @@
           <w:noProof/>
         </w:rPr>
         <w:drawing>
-          <wp:anchor distT="0" distB="0" distL="114300" distR="114300" simplePos="0" relativeHeight="251837440" behindDoc="0" locked="0" layoutInCell="1" allowOverlap="1" wp14:anchorId="1FED93E2" wp14:editId="282E7507">
+          <wp:anchor distT="0" distB="0" distL="114300" distR="114300" simplePos="0" relativeHeight="251837440" behindDoc="0" locked="0" layoutInCell="1" allowOverlap="1" wp14:anchorId="1FED93E2" wp14:editId="66F4385F">
             <wp:simplePos x="0" y="0"/>
             <wp:positionH relativeFrom="column">
               <wp:posOffset>3077</wp:posOffset>
@@ -27627,7 +27690,7 @@
           <w:noProof/>
         </w:rPr>
         <w:drawing>
-          <wp:inline distT="0" distB="0" distL="0" distR="0" wp14:anchorId="6CD6A32C" wp14:editId="4CC1217C">
+          <wp:inline distT="0" distB="0" distL="0" distR="0" wp14:anchorId="6CD6A32C" wp14:editId="74B53662">
             <wp:extent cx="5604510" cy="1976511"/>
             <wp:effectExtent l="0" t="0" r="0" b="5080"/>
             <wp:docPr id="2096874578" name="Imagen 18" descr="Captura de pantalla de un celular&#10;&#10;El contenido generado por IA puede ser incorrecto."/>
@@ -27729,7 +27792,7 @@
           <w:noProof/>
         </w:rPr>
         <w:drawing>
-          <wp:anchor distT="0" distB="0" distL="114300" distR="114300" simplePos="0" relativeHeight="251839488" behindDoc="0" locked="0" layoutInCell="1" allowOverlap="1" wp14:anchorId="5AB82937" wp14:editId="653F698D">
+          <wp:anchor distT="0" distB="0" distL="114300" distR="114300" simplePos="0" relativeHeight="251839488" behindDoc="0" locked="0" layoutInCell="1" allowOverlap="1" wp14:anchorId="5AB82937" wp14:editId="6DE7E7D1">
             <wp:simplePos x="0" y="0"/>
             <wp:positionH relativeFrom="column">
               <wp:posOffset>520</wp:posOffset>
@@ -27801,7 +27864,7 @@
           <w:noProof/>
         </w:rPr>
         <w:drawing>
-          <wp:inline distT="0" distB="0" distL="0" distR="0" wp14:anchorId="3837BB40" wp14:editId="0E621EAC">
+          <wp:inline distT="0" distB="0" distL="0" distR="0" wp14:anchorId="3837BB40" wp14:editId="2D6DF1F4">
             <wp:extent cx="5600837" cy="1962443"/>
             <wp:effectExtent l="0" t="0" r="0" b="0"/>
             <wp:docPr id="1876003631" name="Imagen 20" descr="Captura de pantalla de un celular&#10;&#10;El contenido generado por IA puede ser incorrecto."/>
